--- a/SCC Project.docx
+++ b/SCC Project.docx
@@ -155,15 +155,24 @@
             </w:rPr>
           </w:pPr>
           <w:r>
+            <w:rPr>
+              <w:b w:val="0"/>
+            </w:rPr>
             <w:fldChar w:fldCharType="begin"/>
           </w:r>
           <w:r>
+            <w:rPr>
+              <w:b w:val="0"/>
+            </w:rPr>
             <w:instrText xml:space="preserve"> TOC \o "1-3" \h \z \u </w:instrText>
           </w:r>
           <w:r>
+            <w:rPr>
+              <w:b w:val="0"/>
+            </w:rPr>
             <w:fldChar w:fldCharType="separate"/>
           </w:r>
-          <w:hyperlink w:anchor="_Toc432374052" w:history="1">
+          <w:hyperlink w:anchor="_Toc432461161" w:history="1">
             <w:r>
               <w:rPr>
                 <w:rStyle w:val="Hyperlink"/>
@@ -186,7 +195,7 @@
               <w:rPr>
                 <w:webHidden/>
               </w:rPr>
-              <w:instrText xml:space="preserve"> PAGEREF _Toc432374052 \h </w:instrText>
+              <w:instrText xml:space="preserve"> PAGEREF _Toc432461161 \h </w:instrText>
             </w:r>
             <w:r>
               <w:rPr>
@@ -223,7 +232,7 @@
               <w:lang w:eastAsia="en-GB"/>
             </w:rPr>
           </w:pPr>
-          <w:hyperlink w:anchor="_Toc432374053" w:history="1">
+          <w:hyperlink w:anchor="_Toc432461162" w:history="1">
             <w:r>
               <w:rPr>
                 <w:rStyle w:val="Hyperlink"/>
@@ -251,7 +260,7 @@
                 <w:noProof/>
                 <w:webHidden/>
               </w:rPr>
-              <w:instrText xml:space="preserve"> PAGEREF _Toc432374053 \h </w:instrText>
+              <w:instrText xml:space="preserve"> PAGEREF _Toc432461162 \h </w:instrText>
             </w:r>
             <w:r>
               <w:rPr>
@@ -292,7 +301,7 @@
               <w:lang w:eastAsia="en-GB"/>
             </w:rPr>
           </w:pPr>
-          <w:hyperlink w:anchor="_Toc432374054" w:history="1">
+          <w:hyperlink w:anchor="_Toc432461163" w:history="1">
             <w:r>
               <w:rPr>
                 <w:rStyle w:val="Hyperlink"/>
@@ -320,7 +329,7 @@
                 <w:noProof/>
                 <w:webHidden/>
               </w:rPr>
-              <w:instrText xml:space="preserve"> PAGEREF _Toc432374054 \h </w:instrText>
+              <w:instrText xml:space="preserve"> PAGEREF _Toc432461163 \h </w:instrText>
             </w:r>
             <w:r>
               <w:rPr>
@@ -361,7 +370,7 @@
               <w:lang w:eastAsia="en-GB"/>
             </w:rPr>
           </w:pPr>
-          <w:hyperlink w:anchor="_Toc432374055" w:history="1">
+          <w:hyperlink w:anchor="_Toc432461164" w:history="1">
             <w:r>
               <w:rPr>
                 <w:rStyle w:val="Hyperlink"/>
@@ -389,7 +398,7 @@
                 <w:noProof/>
                 <w:webHidden/>
               </w:rPr>
-              <w:instrText xml:space="preserve"> PAGEREF _Toc432374055 \h </w:instrText>
+              <w:instrText xml:space="preserve"> PAGEREF _Toc432461164 \h </w:instrText>
             </w:r>
             <w:r>
               <w:rPr>
@@ -430,7 +439,7 @@
               <w:lang w:eastAsia="en-GB"/>
             </w:rPr>
           </w:pPr>
-          <w:hyperlink w:anchor="_Toc432374056" w:history="1">
+          <w:hyperlink w:anchor="_Toc432461165" w:history="1">
             <w:r>
               <w:rPr>
                 <w:rStyle w:val="Hyperlink"/>
@@ -453,7 +462,7 @@
               <w:rPr>
                 <w:webHidden/>
               </w:rPr>
-              <w:instrText xml:space="preserve"> PAGEREF _Toc432374056 \h </w:instrText>
+              <w:instrText xml:space="preserve"> PAGEREF _Toc432461165 \h </w:instrText>
             </w:r>
             <w:r>
               <w:rPr>
@@ -490,7 +499,7 @@
               <w:lang w:eastAsia="en-GB"/>
             </w:rPr>
           </w:pPr>
-          <w:hyperlink w:anchor="_Toc432374057" w:history="1">
+          <w:hyperlink w:anchor="_Toc432461166" w:history="1">
             <w:r>
               <w:rPr>
                 <w:rStyle w:val="Hyperlink"/>
@@ -517,7 +526,7 @@
                 <w:noProof/>
                 <w:webHidden/>
               </w:rPr>
-              <w:instrText xml:space="preserve"> PAGEREF _Toc432374057 \h </w:instrText>
+              <w:instrText xml:space="preserve"> PAGEREF _Toc432461166 \h </w:instrText>
             </w:r>
             <w:r>
               <w:rPr>
@@ -558,13 +567,13 @@
               <w:lang w:eastAsia="en-GB"/>
             </w:rPr>
           </w:pPr>
-          <w:hyperlink w:anchor="_Toc432374058" w:history="1">
+          <w:hyperlink w:anchor="_Toc432461167" w:history="1">
             <w:r>
               <w:rPr>
                 <w:rStyle w:val="Hyperlink"/>
                 <w:noProof/>
               </w:rPr>
-              <w:t>2.2 Related work</w:t>
+              <w:t>2.2 Related Work</w:t>
             </w:r>
             <w:r>
               <w:rPr>
@@ -585,7 +594,7 @@
                 <w:noProof/>
                 <w:webHidden/>
               </w:rPr>
-              <w:instrText xml:space="preserve"> PAGEREF _Toc432374058 \h </w:instrText>
+              <w:instrText xml:space="preserve"> PAGEREF _Toc432461167 \h </w:instrText>
             </w:r>
             <w:r>
               <w:rPr>
@@ -626,7 +635,7 @@
               <w:lang w:eastAsia="en-GB"/>
             </w:rPr>
           </w:pPr>
-          <w:hyperlink w:anchor="_Toc432374059" w:history="1">
+          <w:hyperlink w:anchor="_Toc432461168" w:history="1">
             <w:r>
               <w:rPr>
                 <w:rStyle w:val="Hyperlink"/>
@@ -653,7 +662,7 @@
                 <w:noProof/>
                 <w:webHidden/>
               </w:rPr>
-              <w:instrText xml:space="preserve"> PAGEREF _Toc432374059 \h </w:instrText>
+              <w:instrText xml:space="preserve"> PAGEREF _Toc432461168 \h </w:instrText>
             </w:r>
             <w:r>
               <w:rPr>
@@ -694,7 +703,7 @@
               <w:lang w:eastAsia="en-GB"/>
             </w:rPr>
           </w:pPr>
-          <w:hyperlink w:anchor="_Toc432374060" w:history="1">
+          <w:hyperlink w:anchor="_Toc432461169" w:history="1">
             <w:r>
               <w:rPr>
                 <w:rStyle w:val="Hyperlink"/>
@@ -717,7 +726,7 @@
               <w:rPr>
                 <w:webHidden/>
               </w:rPr>
-              <w:instrText xml:space="preserve"> PAGEREF _Toc432374060 \h </w:instrText>
+              <w:instrText xml:space="preserve"> PAGEREF _Toc432461169 \h </w:instrText>
             </w:r>
             <w:r>
               <w:rPr>
@@ -754,7 +763,7 @@
               <w:lang w:eastAsia="en-GB"/>
             </w:rPr>
           </w:pPr>
-          <w:hyperlink w:anchor="_Toc432374061" w:history="1">
+          <w:hyperlink w:anchor="_Toc432461170" w:history="1">
             <w:r>
               <w:rPr>
                 <w:rStyle w:val="Hyperlink"/>
@@ -781,7 +790,7 @@
                 <w:noProof/>
                 <w:webHidden/>
               </w:rPr>
-              <w:instrText xml:space="preserve"> PAGEREF _Toc432374061 \h </w:instrText>
+              <w:instrText xml:space="preserve"> PAGEREF _Toc432461170 \h </w:instrText>
             </w:r>
             <w:r>
               <w:rPr>
@@ -822,7 +831,7 @@
               <w:lang w:eastAsia="en-GB"/>
             </w:rPr>
           </w:pPr>
-          <w:hyperlink w:anchor="_Toc432374062" w:history="1">
+          <w:hyperlink w:anchor="_Toc432461171" w:history="1">
             <w:r>
               <w:rPr>
                 <w:rStyle w:val="Hyperlink"/>
@@ -845,7 +854,7 @@
               <w:rPr>
                 <w:webHidden/>
               </w:rPr>
-              <w:instrText xml:space="preserve"> PAGEREF _Toc432374062 \h </w:instrText>
+              <w:instrText xml:space="preserve"> PAGEREF _Toc432461171 \h </w:instrText>
             </w:r>
             <w:r>
               <w:rPr>
@@ -882,7 +891,7 @@
               <w:lang w:eastAsia="en-GB"/>
             </w:rPr>
           </w:pPr>
-          <w:hyperlink w:anchor="_Toc432374063" w:history="1">
+          <w:hyperlink w:anchor="_Toc432461172" w:history="1">
             <w:r>
               <w:rPr>
                 <w:rStyle w:val="Hyperlink"/>
@@ -909,7 +918,7 @@
                 <w:noProof/>
                 <w:webHidden/>
               </w:rPr>
-              <w:instrText xml:space="preserve"> PAGEREF _Toc432374063 \h </w:instrText>
+              <w:instrText xml:space="preserve"> PAGEREF _Toc432461172 \h </w:instrText>
             </w:r>
             <w:r>
               <w:rPr>
@@ -950,7 +959,7 @@
               <w:lang w:eastAsia="en-GB"/>
             </w:rPr>
           </w:pPr>
-          <w:hyperlink w:anchor="_Toc432374064" w:history="1">
+          <w:hyperlink w:anchor="_Toc432461173" w:history="1">
             <w:r>
               <w:rPr>
                 <w:rStyle w:val="Hyperlink"/>
@@ -973,7 +982,7 @@
               <w:rPr>
                 <w:webHidden/>
               </w:rPr>
-              <w:instrText xml:space="preserve"> PAGEREF _Toc432374064 \h </w:instrText>
+              <w:instrText xml:space="preserve"> PAGEREF _Toc432461173 \h </w:instrText>
             </w:r>
             <w:r>
               <w:rPr>
@@ -1010,7 +1019,7 @@
               <w:lang w:eastAsia="en-GB"/>
             </w:rPr>
           </w:pPr>
-          <w:hyperlink w:anchor="_Toc432374065" w:history="1">
+          <w:hyperlink w:anchor="_Toc432461174" w:history="1">
             <w:r>
               <w:rPr>
                 <w:rStyle w:val="Hyperlink"/>
@@ -1037,7 +1046,7 @@
                 <w:noProof/>
                 <w:webHidden/>
               </w:rPr>
-              <w:instrText xml:space="preserve"> PAGEREF _Toc432374065 \h </w:instrText>
+              <w:instrText xml:space="preserve"> PAGEREF _Toc432461174 \h </w:instrText>
             </w:r>
             <w:r>
               <w:rPr>
@@ -1078,7 +1087,7 @@
               <w:lang w:eastAsia="en-GB"/>
             </w:rPr>
           </w:pPr>
-          <w:hyperlink w:anchor="_Toc432374066" w:history="1">
+          <w:hyperlink w:anchor="_Toc432461175" w:history="1">
             <w:r>
               <w:rPr>
                 <w:rStyle w:val="Hyperlink"/>
@@ -1101,7 +1110,7 @@
               <w:rPr>
                 <w:webHidden/>
               </w:rPr>
-              <w:instrText xml:space="preserve"> PAGEREF _Toc432374066 \h </w:instrText>
+              <w:instrText xml:space="preserve"> PAGEREF _Toc432461175 \h </w:instrText>
             </w:r>
             <w:r>
               <w:rPr>
@@ -1138,7 +1147,7 @@
               <w:lang w:eastAsia="en-GB"/>
             </w:rPr>
           </w:pPr>
-          <w:hyperlink w:anchor="_Toc432374067" w:history="1">
+          <w:hyperlink w:anchor="_Toc432461176" w:history="1">
             <w:r>
               <w:rPr>
                 <w:rStyle w:val="Hyperlink"/>
@@ -1165,7 +1174,7 @@
                 <w:noProof/>
                 <w:webHidden/>
               </w:rPr>
-              <w:instrText xml:space="preserve"> PAGEREF _Toc432374067 \h </w:instrText>
+              <w:instrText xml:space="preserve"> PAGEREF _Toc432461176 \h </w:instrText>
             </w:r>
             <w:r>
               <w:rPr>
@@ -1206,7 +1215,7 @@
               <w:lang w:eastAsia="en-GB"/>
             </w:rPr>
           </w:pPr>
-          <w:hyperlink w:anchor="_Toc432374068" w:history="1">
+          <w:hyperlink w:anchor="_Toc432461177" w:history="1">
             <w:r>
               <w:rPr>
                 <w:rStyle w:val="Hyperlink"/>
@@ -1229,7 +1238,7 @@
               <w:rPr>
                 <w:webHidden/>
               </w:rPr>
-              <w:instrText xml:space="preserve"> PAGEREF _Toc432374068 \h </w:instrText>
+              <w:instrText xml:space="preserve"> PAGEREF _Toc432461177 \h </w:instrText>
             </w:r>
             <w:r>
               <w:rPr>
@@ -1266,7 +1275,7 @@
               <w:lang w:eastAsia="en-GB"/>
             </w:rPr>
           </w:pPr>
-          <w:hyperlink w:anchor="_Toc432374069" w:history="1">
+          <w:hyperlink w:anchor="_Toc432461178" w:history="1">
             <w:r>
               <w:rPr>
                 <w:rStyle w:val="Hyperlink"/>
@@ -1293,7 +1302,7 @@
                 <w:noProof/>
                 <w:webHidden/>
               </w:rPr>
-              <w:instrText xml:space="preserve"> PAGEREF _Toc432374069 \h </w:instrText>
+              <w:instrText xml:space="preserve"> PAGEREF _Toc432461178 \h </w:instrText>
             </w:r>
             <w:r>
               <w:rPr>
@@ -1326,58 +1335,70 @@
         </w:p>
         <w:p>
           <w:pPr>
-            <w:pStyle w:val="TOC1"/>
+            <w:pStyle w:val="TOC3"/>
+            <w:tabs>
+              <w:tab w:val="right" w:pos="9016"/>
+            </w:tabs>
             <w:rPr>
-              <w:rFonts w:asciiTheme="minorHAnsi" w:eastAsiaTheme="minorEastAsia" w:hAnsiTheme="minorHAnsi" w:cstheme="minorBidi"/>
+              <w:rFonts w:asciiTheme="minorHAnsi" w:hAnsiTheme="minorHAnsi" w:cstheme="minorBidi"/>
               <w:b w:val="0"/>
+              <w:noProof/>
               <w:sz w:val="22"/>
-              <w:lang w:eastAsia="en-GB"/>
+              <w:lang w:val="en-GB" w:eastAsia="en-GB"/>
             </w:rPr>
           </w:pPr>
-          <w:hyperlink w:anchor="_Toc432374070" w:history="1">
+          <w:hyperlink w:anchor="_Toc432461179" w:history="1">
             <w:r>
               <w:rPr>
                 <w:rStyle w:val="Hyperlink"/>
+                <w:noProof/>
               </w:rPr>
               <w:t>References</w:t>
             </w:r>
             <w:r>
               <w:rPr>
+                <w:noProof/>
                 <w:webHidden/>
               </w:rPr>
               <w:tab/>
             </w:r>
             <w:r>
               <w:rPr>
+                <w:noProof/>
                 <w:webHidden/>
               </w:rPr>
               <w:fldChar w:fldCharType="begin"/>
             </w:r>
             <w:r>
               <w:rPr>
-                <w:webHidden/>
-              </w:rPr>
-              <w:instrText xml:space="preserve"> PAGEREF _Toc432374070 \h </w:instrText>
-            </w:r>
-            <w:r>
-              <w:rPr>
-                <w:webHidden/>
-              </w:rPr>
-            </w:r>
-            <w:r>
-              <w:rPr>
+                <w:noProof/>
+                <w:webHidden/>
+              </w:rPr>
+              <w:instrText xml:space="preserve"> PAGEREF _Toc432461179 \h </w:instrText>
+            </w:r>
+            <w:r>
+              <w:rPr>
+                <w:noProof/>
+                <w:webHidden/>
+              </w:rPr>
+            </w:r>
+            <w:r>
+              <w:rPr>
+                <w:noProof/>
                 <w:webHidden/>
               </w:rPr>
               <w:fldChar w:fldCharType="separate"/>
             </w:r>
             <w:r>
               <w:rPr>
+                <w:noProof/>
                 <w:webHidden/>
               </w:rPr>
               <w:t>10</w:t>
             </w:r>
             <w:r>
               <w:rPr>
+                <w:noProof/>
                 <w:webHidden/>
               </w:rPr>
               <w:fldChar w:fldCharType="end"/>
@@ -1388,6 +1409,7 @@
           <w:r>
             <w:rPr>
               <w:rFonts w:cs="Times New Roman"/>
+              <w:b/>
               <w:noProof/>
             </w:rPr>
             <w:fldChar w:fldCharType="end"/>
@@ -1429,6 +1451,8 @@
           <w:lang w:val="en-US"/>
         </w:rPr>
       </w:pPr>
+      <w:bookmarkStart w:id="0" w:name="_GoBack"/>
+      <w:bookmarkEnd w:id="0"/>
     </w:p>
     <w:p>
       <w:pPr>
@@ -1489,13 +1513,13 @@
       <w:pPr>
         <w:pStyle w:val="Heading1"/>
       </w:pPr>
-      <w:bookmarkStart w:id="0" w:name="_Toc432071623"/>
-      <w:bookmarkStart w:id="1" w:name="_Toc432374052"/>
+      <w:bookmarkStart w:id="1" w:name="_Toc432071623"/>
+      <w:bookmarkStart w:id="2" w:name="_Toc432461161"/>
       <w:r>
         <w:t>Introduction</w:t>
       </w:r>
-      <w:bookmarkEnd w:id="0"/>
       <w:bookmarkEnd w:id="1"/>
+      <w:bookmarkEnd w:id="2"/>
     </w:p>
     <w:p>
       <w:pPr>
@@ -1511,7 +1535,7 @@
           <w:szCs w:val="32"/>
         </w:rPr>
       </w:pPr>
-      <w:bookmarkStart w:id="2" w:name="_Toc432374053"/>
+      <w:bookmarkStart w:id="3" w:name="_Toc432461162"/>
       <w:r>
         <w:rPr>
           <w:rFonts w:cs="Times New Roman"/>
@@ -1520,7 +1544,7 @@
         </w:rPr>
         <w:t>1.1 Motivation</w:t>
       </w:r>
-      <w:bookmarkEnd w:id="2"/>
+      <w:bookmarkEnd w:id="3"/>
     </w:p>
     <w:p>
       <w:pPr>
@@ -1594,8 +1618,8 @@
           <w:szCs w:val="32"/>
         </w:rPr>
       </w:pPr>
-      <w:bookmarkStart w:id="3" w:name="_Toc432071625"/>
-      <w:bookmarkStart w:id="4" w:name="_Toc432374054"/>
+      <w:bookmarkStart w:id="4" w:name="_Toc432071625"/>
+      <w:bookmarkStart w:id="5" w:name="_Toc432461163"/>
       <w:r>
         <w:rPr>
           <w:rFonts w:cs="Times New Roman"/>
@@ -1604,7 +1628,7 @@
         </w:rPr>
         <w:t xml:space="preserve">1.2 </w:t>
       </w:r>
-      <w:bookmarkEnd w:id="3"/>
+      <w:bookmarkEnd w:id="4"/>
       <w:r>
         <w:rPr>
           <w:rFonts w:cs="Times New Roman"/>
@@ -1613,7 +1637,7 @@
         </w:rPr>
         <w:t>Objectives</w:t>
       </w:r>
-      <w:bookmarkEnd w:id="4"/>
+      <w:bookmarkEnd w:id="5"/>
     </w:p>
     <w:p>
       <w:pPr>
@@ -1778,8 +1802,8 @@
           <w:szCs w:val="32"/>
         </w:rPr>
       </w:pPr>
-      <w:bookmarkStart w:id="5" w:name="_Toc432071626"/>
-      <w:bookmarkStart w:id="6" w:name="_Toc432374055"/>
+      <w:bookmarkStart w:id="6" w:name="_Toc432071626"/>
+      <w:bookmarkStart w:id="7" w:name="_Toc432461164"/>
       <w:r>
         <w:rPr>
           <w:rFonts w:cs="Times New Roman"/>
@@ -1788,7 +1812,7 @@
         </w:rPr>
         <w:t xml:space="preserve">1.3 </w:t>
       </w:r>
-      <w:bookmarkEnd w:id="5"/>
+      <w:bookmarkEnd w:id="6"/>
       <w:r>
         <w:rPr>
           <w:rFonts w:cs="Times New Roman"/>
@@ -1805,7 +1829,7 @@
         </w:rPr>
         <w:t>verview</w:t>
       </w:r>
-      <w:bookmarkEnd w:id="6"/>
+      <w:bookmarkEnd w:id="7"/>
     </w:p>
     <w:p>
       <w:pPr>
@@ -1847,7 +1871,7 @@
           <w:color w:val="000000"/>
           <w:szCs w:val="24"/>
         </w:rPr>
-        <w:t xml:space="preserve"> problem and the proposed solution, including its required properties. </w:t>
+        <w:t xml:space="preserve"> problem and the proposed solution, including its required properties.</w:t>
       </w:r>
       <w:r>
         <w:rPr>
@@ -1855,12 +1879,834 @@
           <w:color w:val="000000"/>
           <w:szCs w:val="24"/>
         </w:rPr>
+        <w:t xml:space="preserve"> Chapter 2 analyses background research and related work as well as past applications that bear similarities to this project. Chapter 3 … Chapter 4… Chapter 5… Chapter 6…</w:t>
+      </w:r>
+      <w:r>
+        <w:rPr>
+          <w:rFonts w:cs="Times New Roman"/>
+          <w:color w:val="000000"/>
+          <w:szCs w:val="24"/>
+        </w:rPr>
+        <w:t xml:space="preserve"> Finally, c</w:t>
+      </w:r>
+      <w:r>
+        <w:rPr>
+          <w:rFonts w:cs="Times New Roman"/>
+          <w:color w:val="000000"/>
+          <w:szCs w:val="24"/>
+        </w:rPr>
+        <w:t>hapter 7…</w:t>
+      </w:r>
+      <w:r>
+        <w:rPr>
+          <w:rFonts w:cs="Times New Roman"/>
+          <w:color w:val="000000"/>
+          <w:szCs w:val="24"/>
+        </w:rPr>
         <w:t xml:space="preserve"> </w:t>
       </w:r>
+      <w:r>
+        <w:rPr>
+          <w:rFonts w:cs="Times New Roman"/>
+          <w:color w:val="000000"/>
+          <w:szCs w:val="24"/>
+        </w:rPr>
+        <w:t xml:space="preserve"> </w:t>
+      </w:r>
     </w:p>
     <w:p>
       <w:pPr>
         <w:jc w:val="both"/>
+        <w:rPr>
+          <w:rFonts w:cs="Times New Roman"/>
+          <w:sz w:val="44"/>
+          <w:szCs w:val="44"/>
+        </w:rPr>
+      </w:pPr>
+      <w:r>
+        <w:rPr>
+          <w:rFonts w:cs="Times New Roman"/>
+          <w:b/>
+          <w:sz w:val="44"/>
+          <w:szCs w:val="44"/>
+        </w:rPr>
+        <w:lastRenderedPageBreak/>
+        <w:t>Chapter 2</w:t>
+      </w:r>
+    </w:p>
+    <w:p>
+      <w:pPr>
+        <w:rPr>
+          <w:rFonts w:cs="Times New Roman"/>
+          <w:b/>
+          <w:sz w:val="44"/>
+          <w:szCs w:val="44"/>
+        </w:rPr>
+      </w:pPr>
+    </w:p>
+    <w:p>
+      <w:pPr>
+        <w:pStyle w:val="Heading1"/>
+      </w:pPr>
+      <w:bookmarkStart w:id="8" w:name="_Toc432071627"/>
+      <w:bookmarkStart w:id="9" w:name="_Toc432461165"/>
+      <w:r>
+        <w:t>Background</w:t>
+      </w:r>
+      <w:bookmarkEnd w:id="8"/>
+      <w:bookmarkEnd w:id="9"/>
+    </w:p>
+    <w:p>
+      <w:pPr>
+        <w:pStyle w:val="Heading1"/>
+      </w:pPr>
+    </w:p>
+    <w:p>
+      <w:pPr>
+        <w:pStyle w:val="Heading2"/>
+      </w:pPr>
+      <w:bookmarkStart w:id="10" w:name="_Toc432071628"/>
+      <w:bookmarkStart w:id="11" w:name="_Toc432461166"/>
+      <w:r>
+        <w:t xml:space="preserve">2.1 </w:t>
+      </w:r>
+      <w:r>
+        <w:t>Research</w:t>
+      </w:r>
+      <w:bookmarkEnd w:id="11"/>
+    </w:p>
+    <w:p>
+      <w:r>
+        <w:t xml:space="preserve">As a key aspect of the project, it’s crucial to investigate the various methods in which gesture recognition has been previously developed for any and all systems, not just those linked with Leap Motion. </w:t>
+      </w:r>
+    </w:p>
+    <w:p/>
+    <w:p>
+      <w:pPr>
+        <w:pStyle w:val="Heading2"/>
+      </w:pPr>
+      <w:bookmarkStart w:id="12" w:name="_Toc432461167"/>
+      <w:r>
+        <w:t>2</w:t>
+      </w:r>
+      <w:r>
+        <w:t>.2</w:t>
+      </w:r>
+      <w:r>
+        <w:t xml:space="preserve"> </w:t>
+      </w:r>
+      <w:bookmarkEnd w:id="10"/>
+      <w:r>
+        <w:t>Related W</w:t>
+      </w:r>
+      <w:r>
+        <w:t>ork</w:t>
+      </w:r>
+      <w:bookmarkEnd w:id="12"/>
+    </w:p>
+    <w:p>
+      <w:pPr>
+        <w:jc w:val="both"/>
+        <w:rPr>
+          <w:rFonts w:cs="Times New Roman"/>
+          <w:color w:val="000000"/>
+          <w:szCs w:val="24"/>
+        </w:rPr>
+      </w:pPr>
+      <w:r>
+        <w:rPr>
+          <w:rFonts w:cs="Times New Roman"/>
+          <w:color w:val="000000"/>
+          <w:szCs w:val="24"/>
+        </w:rPr>
+        <w:t xml:space="preserve">Despite being a relatively new device, </w:t>
+      </w:r>
+      <w:r>
+        <w:rPr>
+          <w:rFonts w:cs="Times New Roman"/>
+          <w:color w:val="000000"/>
+          <w:szCs w:val="24"/>
+        </w:rPr>
+        <w:t>Leap Motion has seen nume</w:t>
+      </w:r>
+      <w:r>
+        <w:rPr>
+          <w:rFonts w:cs="Times New Roman"/>
+          <w:color w:val="000000"/>
+          <w:szCs w:val="24"/>
+        </w:rPr>
+        <w:t>rous projects developed for it.</w:t>
+      </w:r>
+    </w:p>
+    <w:p>
+      <w:pPr>
+        <w:jc w:val="both"/>
+        <w:rPr>
+          <w:rFonts w:cs="Times New Roman"/>
+          <w:shd w:val="clear" w:color="auto" w:fill="FFFFFF"/>
+        </w:rPr>
+      </w:pPr>
+      <w:r>
+        <w:rPr>
+          <w:rFonts w:cs="Times New Roman"/>
+          <w:color w:val="000000"/>
+          <w:szCs w:val="24"/>
+        </w:rPr>
+        <w:t xml:space="preserve">One such example is ‘LeapTrainer.js’, created by O’Leary in 2013 [1]. </w:t>
+      </w:r>
+      <w:r>
+        <w:rPr>
+          <w:rFonts w:cs="Times New Roman"/>
+          <w:color w:val="000000"/>
+          <w:szCs w:val="24"/>
+        </w:rPr>
+        <w:t xml:space="preserve">As </w:t>
+      </w:r>
+      <w:r>
+        <w:rPr>
+          <w:rFonts w:cs="Times New Roman"/>
+          <w:color w:val="000000"/>
+          <w:szCs w:val="24"/>
+        </w:rPr>
+        <w:t>described</w:t>
+      </w:r>
+      <w:r>
+        <w:rPr>
+          <w:rFonts w:cs="Times New Roman"/>
+          <w:color w:val="000000"/>
+          <w:szCs w:val="24"/>
+        </w:rPr>
+        <w:t xml:space="preserve"> in the readme file on </w:t>
+      </w:r>
+      <w:r>
+        <w:rPr>
+          <w:rFonts w:cs="Times New Roman"/>
+          <w:color w:val="000000"/>
+          <w:szCs w:val="24"/>
+        </w:rPr>
+        <w:t>its</w:t>
+      </w:r>
+      <w:r>
+        <w:rPr>
+          <w:rFonts w:cs="Times New Roman"/>
+          <w:color w:val="000000"/>
+          <w:szCs w:val="24"/>
+        </w:rPr>
+        <w:t xml:space="preserve"> GitHub repository, </w:t>
+      </w:r>
+      <w:proofErr w:type="spellStart"/>
+      <w:r>
+        <w:rPr>
+          <w:rFonts w:cs="Times New Roman"/>
+          <w:color w:val="000000"/>
+          <w:szCs w:val="24"/>
+        </w:rPr>
+        <w:t>LeapTrainer</w:t>
+      </w:r>
+      <w:proofErr w:type="spellEnd"/>
+      <w:r>
+        <w:rPr>
+          <w:rFonts w:cs="Times New Roman"/>
+          <w:color w:val="000000"/>
+          <w:szCs w:val="24"/>
+        </w:rPr>
+        <w:t xml:space="preserve"> is </w:t>
+      </w:r>
+      <w:r>
+        <w:rPr>
+          <w:rFonts w:cs="Times New Roman"/>
+          <w:szCs w:val="24"/>
+        </w:rPr>
+        <w:t>“</w:t>
+      </w:r>
+      <w:r>
+        <w:rPr>
+          <w:rFonts w:cs="Times New Roman"/>
+          <w:shd w:val="clear" w:color="auto" w:fill="FFFFFF"/>
+        </w:rPr>
+        <w:t>A gesture and pose learning and recognition framework for the</w:t>
+      </w:r>
+      <w:r>
+        <w:rPr>
+          <w:rStyle w:val="apple-converted-space"/>
+          <w:rFonts w:cs="Times New Roman"/>
+          <w:shd w:val="clear" w:color="auto" w:fill="FFFFFF"/>
+        </w:rPr>
+        <w:t> </w:t>
+      </w:r>
+      <w:r>
+        <w:rPr>
+          <w:rFonts w:cs="Times New Roman"/>
+          <w:shd w:val="clear" w:color="auto" w:fill="FFFFFF"/>
+        </w:rPr>
+        <w:t>Leap Motion.”</w:t>
+      </w:r>
+      <w:r>
+        <w:rPr>
+          <w:rFonts w:cs="Times New Roman"/>
+          <w:shd w:val="clear" w:color="auto" w:fill="FFFFFF"/>
+        </w:rPr>
+        <w:t xml:space="preserve"> Developed in JavaScript, </w:t>
+      </w:r>
+      <w:proofErr w:type="spellStart"/>
+      <w:r>
+        <w:rPr>
+          <w:rFonts w:cs="Times New Roman"/>
+          <w:shd w:val="clear" w:color="auto" w:fill="FFFFFF"/>
+        </w:rPr>
+        <w:t>LeapTrainer</w:t>
+      </w:r>
+      <w:proofErr w:type="spellEnd"/>
+      <w:r>
+        <w:rPr>
+          <w:rFonts w:cs="Times New Roman"/>
+          <w:shd w:val="clear" w:color="auto" w:fill="FFFFFF"/>
+        </w:rPr>
+        <w:t xml:space="preserve"> allows users to create and store gestures. The software recognises a gesture using a custom template matching algorithm. The software supports both gestures and ‘poses’ – the difference being that a gesture is the movement of one or both hands </w:t>
+      </w:r>
+      <w:r>
+        <w:rPr>
+          <w:rFonts w:cs="Times New Roman"/>
+          <w:shd w:val="clear" w:color="auto" w:fill="FFFFFF"/>
+        </w:rPr>
+        <w:t>at or above a specific velocity,</w:t>
+      </w:r>
+      <w:r>
+        <w:rPr>
+          <w:rFonts w:cs="Times New Roman"/>
+          <w:shd w:val="clear" w:color="auto" w:fill="FFFFFF"/>
+        </w:rPr>
+        <w:t xml:space="preserve"> whereas a pose is the </w:t>
+      </w:r>
+      <w:r>
+        <w:rPr>
+          <w:rFonts w:cs="Times New Roman"/>
+          <w:shd w:val="clear" w:color="auto" w:fill="FFFFFF"/>
+        </w:rPr>
+        <w:t xml:space="preserve">stationary </w:t>
+      </w:r>
+      <w:r>
+        <w:rPr>
+          <w:rFonts w:cs="Times New Roman"/>
+          <w:shd w:val="clear" w:color="auto" w:fill="FFFFFF"/>
+        </w:rPr>
+        <w:t>position of one or both hands over a period of time.</w:t>
+      </w:r>
+    </w:p>
+    <w:p>
+      <w:pPr>
+        <w:jc w:val="both"/>
+        <w:rPr>
+          <w:rFonts w:cs="Times New Roman"/>
+          <w:szCs w:val="24"/>
+        </w:rPr>
+      </w:pPr>
+    </w:p>
+    <w:p>
+      <w:pPr>
+        <w:pStyle w:val="Heading2"/>
+      </w:pPr>
+      <w:bookmarkStart w:id="13" w:name="_Toc432071629"/>
+      <w:bookmarkStart w:id="14" w:name="_Toc432461168"/>
+      <w:r>
+        <w:t>2</w:t>
+      </w:r>
+      <w:r>
+        <w:t>.3</w:t>
+      </w:r>
+      <w:r>
+        <w:t xml:space="preserve"> </w:t>
+      </w:r>
+      <w:bookmarkEnd w:id="13"/>
+      <w:r>
+        <w:t>Similar Applications</w:t>
+      </w:r>
+      <w:bookmarkEnd w:id="14"/>
+    </w:p>
+    <w:p>
+      <w:pPr>
+        <w:jc w:val="both"/>
+        <w:rPr>
+          <w:rFonts w:cs="Times New Roman"/>
+          <w:color w:val="000000"/>
+          <w:szCs w:val="24"/>
+        </w:rPr>
+      </w:pPr>
+      <w:r>
+        <w:rPr>
+          <w:rFonts w:cs="Times New Roman"/>
+          <w:shd w:val="clear" w:color="auto" w:fill="FFFFFF"/>
+        </w:rPr>
+        <w:t xml:space="preserve">A commercial application, </w:t>
+      </w:r>
+      <w:r>
+        <w:rPr>
+          <w:rFonts w:cs="Times New Roman"/>
+          <w:shd w:val="clear" w:color="auto" w:fill="FFFFFF"/>
+        </w:rPr>
+        <w:t>UNI,</w:t>
+      </w:r>
+      <w:r>
+        <w:rPr>
+          <w:rFonts w:cs="Times New Roman"/>
+          <w:shd w:val="clear" w:color="auto" w:fill="FFFFFF"/>
+        </w:rPr>
+        <w:t xml:space="preserve"> is currently in development and is scheduled to be released in summer 2016 </w:t>
+      </w:r>
+      <w:r>
+        <w:rPr>
+          <w:rFonts w:cs="Times New Roman"/>
+          <w:shd w:val="clear" w:color="auto" w:fill="FFFFFF"/>
+        </w:rPr>
+        <w:t xml:space="preserve">by </w:t>
+      </w:r>
+      <w:r>
+        <w:rPr>
+          <w:rFonts w:cs="Times New Roman"/>
+          <w:shd w:val="clear" w:color="auto" w:fill="FFFFFF"/>
+        </w:rPr>
+        <w:t>MotionSavvy</w:t>
+      </w:r>
+      <w:r>
+        <w:rPr>
+          <w:rFonts w:cs="Times New Roman"/>
+          <w:shd w:val="clear" w:color="auto" w:fill="FFFFFF"/>
+        </w:rPr>
+        <w:t xml:space="preserve"> </w:t>
+      </w:r>
+      <w:r>
+        <w:rPr>
+          <w:rFonts w:cs="Times New Roman"/>
+          <w:shd w:val="clear" w:color="auto" w:fill="FFFFFF"/>
+        </w:rPr>
+        <w:t xml:space="preserve">[2]. </w:t>
+      </w:r>
+      <w:r>
+        <w:rPr>
+          <w:rFonts w:cs="Times New Roman"/>
+          <w:shd w:val="clear" w:color="auto" w:fill="FFFFFF"/>
+        </w:rPr>
+        <w:t>UNI</w:t>
+      </w:r>
+      <w:r>
+        <w:rPr>
+          <w:rFonts w:cs="Times New Roman"/>
+          <w:shd w:val="clear" w:color="auto" w:fill="FFFFFF"/>
+        </w:rPr>
+        <w:t xml:space="preserve"> </w:t>
+      </w:r>
+      <w:r>
+        <w:rPr>
+          <w:rFonts w:cs="Times New Roman"/>
+          <w:shd w:val="clear" w:color="auto" w:fill="FFFFFF"/>
+        </w:rPr>
+        <w:t xml:space="preserve">utilises the Leap Motion in order to translate gestures into spoken text. </w:t>
+      </w:r>
+      <w:r>
+        <w:rPr>
+          <w:rFonts w:cs="Times New Roman"/>
+          <w:shd w:val="clear" w:color="auto" w:fill="FFFFFF"/>
+        </w:rPr>
+        <w:t xml:space="preserve">As shown on the current site, there will be two models available to order – a base version including only the Leap Motion, and a ‘PRO’ version including the Leap Motion built into a custom designed tablet. </w:t>
+      </w:r>
+      <w:r>
+        <w:rPr>
+          <w:rFonts w:cs="Times New Roman"/>
+          <w:shd w:val="clear" w:color="auto" w:fill="FFFFFF"/>
+        </w:rPr>
+        <w:t>The software is closed-source and based on a sub</w:t>
+      </w:r>
+      <w:r>
+        <w:rPr>
+          <w:rFonts w:cs="Times New Roman"/>
+          <w:shd w:val="clear" w:color="auto" w:fill="FFFFFF"/>
+        </w:rPr>
+        <w:t xml:space="preserve">scription model of $20 / month as well as an initial purchase price. </w:t>
+      </w:r>
+      <w:r>
+        <w:rPr>
+          <w:rFonts w:cs="Times New Roman"/>
+          <w:shd w:val="clear" w:color="auto" w:fill="FFFFFF"/>
+        </w:rPr>
+        <w:t xml:space="preserve">The UNI appears to be similar to the idea expressed in the opening chapter – its closed nature and hence limited expandability may hinder its success, however. With no proof of concept or other form of demo available it is difficult to truly gauge how effective the final product will be. </w:t>
+      </w:r>
+    </w:p>
+    <w:p>
+      <w:pPr>
+        <w:jc w:val="both"/>
+        <w:rPr>
+          <w:rFonts w:cs="Times New Roman"/>
+          <w:szCs w:val="24"/>
+        </w:rPr>
+      </w:pPr>
+    </w:p>
+    <w:p>
+      <w:pPr>
+        <w:jc w:val="both"/>
+        <w:rPr>
+          <w:rFonts w:cs="Times New Roman"/>
+          <w:szCs w:val="24"/>
+        </w:rPr>
+      </w:pPr>
+    </w:p>
+    <w:p>
+      <w:pPr>
+        <w:jc w:val="both"/>
+        <w:rPr>
+          <w:rFonts w:cs="Times New Roman"/>
+          <w:szCs w:val="24"/>
+        </w:rPr>
+      </w:pPr>
+    </w:p>
+    <w:p>
+      <w:pPr>
+        <w:jc w:val="both"/>
+        <w:rPr>
+          <w:rFonts w:cs="Times New Roman"/>
+          <w:szCs w:val="24"/>
+        </w:rPr>
+      </w:pPr>
+    </w:p>
+    <w:p>
+      <w:pPr>
+        <w:rPr>
+          <w:rFonts w:cs="Times New Roman"/>
+          <w:b/>
+          <w:sz w:val="44"/>
+          <w:szCs w:val="44"/>
+        </w:rPr>
+      </w:pPr>
+      <w:r>
+        <w:rPr>
+          <w:rFonts w:cs="Times New Roman"/>
+          <w:b/>
+          <w:sz w:val="44"/>
+          <w:szCs w:val="44"/>
+        </w:rPr>
+        <w:lastRenderedPageBreak/>
+        <w:t>Chapter 3</w:t>
+      </w:r>
+    </w:p>
+    <w:p>
+      <w:pPr>
+        <w:rPr>
+          <w:rFonts w:cs="Times New Roman"/>
+          <w:sz w:val="44"/>
+          <w:szCs w:val="44"/>
+        </w:rPr>
+      </w:pPr>
+    </w:p>
+    <w:p>
+      <w:pPr>
+        <w:pStyle w:val="Heading1"/>
+      </w:pPr>
+      <w:bookmarkStart w:id="15" w:name="_Toc432461169"/>
+      <w:r>
+        <w:t>Design</w:t>
+      </w:r>
+      <w:bookmarkEnd w:id="15"/>
+    </w:p>
+    <w:p>
+      <w:pPr>
+        <w:pStyle w:val="Heading1"/>
+      </w:pPr>
+    </w:p>
+    <w:p>
+      <w:pPr>
+        <w:pStyle w:val="Heading2"/>
+      </w:pPr>
+      <w:bookmarkStart w:id="16" w:name="_Toc432071631"/>
+      <w:bookmarkStart w:id="17" w:name="_Toc432461170"/>
+      <w:r>
+        <w:t>3.1 A</w:t>
+      </w:r>
+      <w:bookmarkEnd w:id="16"/>
+      <w:bookmarkEnd w:id="17"/>
+    </w:p>
+    <w:p>
+      <w:pPr>
+        <w:jc w:val="both"/>
+        <w:rPr>
+          <w:rFonts w:cs="Times New Roman"/>
+          <w:color w:val="000000"/>
+          <w:szCs w:val="24"/>
+        </w:rPr>
+      </w:pPr>
+      <w:r>
+        <w:rPr>
+          <w:rFonts w:cs="Times New Roman"/>
+          <w:color w:val="000000"/>
+          <w:szCs w:val="24"/>
+        </w:rPr>
+        <w:t>A</w:t>
+      </w:r>
+    </w:p>
+    <w:p>
+      <w:pPr>
+        <w:rPr>
+          <w:rFonts w:cs="Times New Roman"/>
+          <w:b/>
+          <w:sz w:val="32"/>
+          <w:szCs w:val="32"/>
+        </w:rPr>
+      </w:pPr>
+    </w:p>
+    <w:p>
+      <w:pPr>
+        <w:rPr>
+          <w:rFonts w:cs="Times New Roman"/>
+          <w:b/>
+          <w:sz w:val="32"/>
+          <w:szCs w:val="32"/>
+        </w:rPr>
+      </w:pPr>
+    </w:p>
+    <w:p>
+      <w:pPr>
+        <w:rPr>
+          <w:rFonts w:cs="Times New Roman"/>
+          <w:b/>
+          <w:sz w:val="32"/>
+          <w:szCs w:val="32"/>
+        </w:rPr>
+      </w:pPr>
+    </w:p>
+    <w:p>
+      <w:pPr>
+        <w:rPr>
+          <w:rFonts w:cs="Times New Roman"/>
+          <w:b/>
+          <w:sz w:val="32"/>
+          <w:szCs w:val="32"/>
+        </w:rPr>
+      </w:pPr>
+    </w:p>
+    <w:p>
+      <w:pPr>
+        <w:rPr>
+          <w:rFonts w:cs="Times New Roman"/>
+          <w:b/>
+          <w:sz w:val="32"/>
+          <w:szCs w:val="32"/>
+        </w:rPr>
+      </w:pPr>
+    </w:p>
+    <w:p>
+      <w:pPr>
+        <w:rPr>
+          <w:rFonts w:cs="Times New Roman"/>
+          <w:b/>
+          <w:sz w:val="32"/>
+          <w:szCs w:val="32"/>
+        </w:rPr>
+      </w:pPr>
+    </w:p>
+    <w:p>
+      <w:pPr>
+        <w:rPr>
+          <w:rFonts w:cs="Times New Roman"/>
+          <w:b/>
+          <w:sz w:val="32"/>
+          <w:szCs w:val="32"/>
+        </w:rPr>
+      </w:pPr>
+    </w:p>
+    <w:p>
+      <w:pPr>
+        <w:rPr>
+          <w:rFonts w:cs="Times New Roman"/>
+          <w:b/>
+          <w:sz w:val="32"/>
+          <w:szCs w:val="32"/>
+        </w:rPr>
+      </w:pPr>
+    </w:p>
+    <w:p>
+      <w:pPr>
+        <w:rPr>
+          <w:rFonts w:cs="Times New Roman"/>
+          <w:b/>
+          <w:sz w:val="32"/>
+          <w:szCs w:val="32"/>
+        </w:rPr>
+      </w:pPr>
+    </w:p>
+    <w:p>
+      <w:pPr>
+        <w:rPr>
+          <w:rFonts w:cs="Times New Roman"/>
+          <w:b/>
+          <w:sz w:val="32"/>
+          <w:szCs w:val="32"/>
+        </w:rPr>
+      </w:pPr>
+    </w:p>
+    <w:p>
+      <w:pPr>
+        <w:rPr>
+          <w:rFonts w:cs="Times New Roman"/>
+          <w:b/>
+          <w:sz w:val="32"/>
+          <w:szCs w:val="32"/>
+        </w:rPr>
+      </w:pPr>
+    </w:p>
+    <w:p>
+      <w:pPr>
+        <w:rPr>
+          <w:rFonts w:cs="Times New Roman"/>
+          <w:b/>
+          <w:sz w:val="32"/>
+          <w:szCs w:val="32"/>
+        </w:rPr>
+      </w:pPr>
+    </w:p>
+    <w:p>
+      <w:pPr>
+        <w:rPr>
+          <w:rFonts w:cs="Times New Roman"/>
+          <w:b/>
+          <w:sz w:val="32"/>
+          <w:szCs w:val="32"/>
+        </w:rPr>
+      </w:pPr>
+    </w:p>
+    <w:p>
+      <w:pPr>
+        <w:rPr>
+          <w:rFonts w:cs="Times New Roman"/>
+          <w:b/>
+          <w:sz w:val="32"/>
+          <w:szCs w:val="32"/>
+        </w:rPr>
+      </w:pPr>
+    </w:p>
+    <w:p>
+      <w:pPr>
+        <w:rPr>
+          <w:rFonts w:cs="Times New Roman"/>
+          <w:b/>
+          <w:sz w:val="32"/>
+          <w:szCs w:val="32"/>
+        </w:rPr>
+      </w:pPr>
+    </w:p>
+    <w:p>
+      <w:pPr>
+        <w:rPr>
+          <w:rFonts w:cs="Times New Roman"/>
+          <w:b/>
+          <w:sz w:val="44"/>
+          <w:szCs w:val="44"/>
+        </w:rPr>
+      </w:pPr>
+    </w:p>
+    <w:p>
+      <w:pPr>
+        <w:rPr>
+          <w:rFonts w:cs="Times New Roman"/>
+          <w:b/>
+          <w:sz w:val="44"/>
+          <w:szCs w:val="44"/>
+        </w:rPr>
+      </w:pPr>
+    </w:p>
+    <w:p>
+      <w:pPr>
+        <w:rPr>
+          <w:rFonts w:cs="Times New Roman"/>
+          <w:b/>
+          <w:sz w:val="44"/>
+          <w:szCs w:val="44"/>
+        </w:rPr>
+      </w:pPr>
+    </w:p>
+    <w:p>
+      <w:pPr>
+        <w:rPr>
+          <w:rFonts w:cs="Times New Roman"/>
+          <w:sz w:val="44"/>
+          <w:szCs w:val="44"/>
+        </w:rPr>
+      </w:pPr>
+      <w:r>
+        <w:rPr>
+          <w:rFonts w:cs="Times New Roman"/>
+          <w:b/>
+          <w:sz w:val="44"/>
+          <w:szCs w:val="44"/>
+        </w:rPr>
+        <w:lastRenderedPageBreak/>
+        <w:t>Chapter 4</w:t>
+      </w:r>
+    </w:p>
+    <w:p>
+      <w:pPr>
+        <w:rPr>
+          <w:rFonts w:cs="Times New Roman"/>
+          <w:b/>
+          <w:sz w:val="44"/>
+          <w:szCs w:val="44"/>
+        </w:rPr>
+      </w:pPr>
+    </w:p>
+    <w:p>
+      <w:pPr>
+        <w:pStyle w:val="Heading1"/>
+      </w:pPr>
+      <w:bookmarkStart w:id="18" w:name="_Toc432461171"/>
+      <w:r>
+        <w:t>Implementation</w:t>
+      </w:r>
+      <w:bookmarkEnd w:id="18"/>
+    </w:p>
+    <w:p>
+      <w:pPr>
+        <w:pStyle w:val="Heading1"/>
+      </w:pPr>
+    </w:p>
+    <w:p>
+      <w:pPr>
+        <w:pStyle w:val="Heading2"/>
+      </w:pPr>
+      <w:bookmarkStart w:id="19" w:name="_Toc432071633"/>
+      <w:bookmarkStart w:id="20" w:name="_Toc432461172"/>
+      <w:r>
+        <w:t>4.1 A</w:t>
+      </w:r>
+      <w:bookmarkEnd w:id="19"/>
+      <w:bookmarkEnd w:id="20"/>
+    </w:p>
+    <w:p>
+      <w:pPr>
+        <w:jc w:val="both"/>
+        <w:rPr>
+          <w:rFonts w:cs="Times New Roman"/>
+          <w:color w:val="000000"/>
+          <w:szCs w:val="24"/>
+        </w:rPr>
+      </w:pPr>
+      <w:r>
+        <w:rPr>
+          <w:rFonts w:cs="Times New Roman"/>
+          <w:color w:val="000000"/>
+          <w:szCs w:val="24"/>
+        </w:rPr>
+        <w:t>A</w:t>
+      </w:r>
+    </w:p>
+    <w:p>
+      <w:pPr>
+        <w:rPr>
+          <w:rFonts w:cs="Times New Roman"/>
+          <w:b/>
+          <w:sz w:val="32"/>
+          <w:szCs w:val="32"/>
+        </w:rPr>
+      </w:pPr>
+    </w:p>
+    <w:p>
+      <w:pPr>
         <w:rPr>
           <w:rFonts w:cs="Times New Roman"/>
           <w:b/>
@@ -1871,7 +2717,6 @@
     </w:p>
     <w:p>
       <w:pPr>
-        <w:jc w:val="both"/>
         <w:rPr>
           <w:rFonts w:cs="Times New Roman"/>
           <w:b/>
@@ -1882,481 +2727,313 @@
     </w:p>
     <w:p>
       <w:pPr>
-        <w:jc w:val="both"/>
-        <w:rPr>
-          <w:rFonts w:cs="Times New Roman"/>
+        <w:rPr>
+          <w:rFonts w:cs="Times New Roman"/>
+          <w:b/>
+          <w:sz w:val="48"/>
+          <w:szCs w:val="48"/>
+        </w:rPr>
+      </w:pPr>
+    </w:p>
+    <w:p>
+      <w:pPr>
+        <w:rPr>
+          <w:rFonts w:cs="Times New Roman"/>
+          <w:b/>
+          <w:sz w:val="48"/>
+          <w:szCs w:val="48"/>
+        </w:rPr>
+      </w:pPr>
+    </w:p>
+    <w:p>
+      <w:pPr>
+        <w:rPr>
+          <w:rFonts w:cs="Times New Roman"/>
+          <w:b/>
+          <w:sz w:val="48"/>
+          <w:szCs w:val="48"/>
+        </w:rPr>
+      </w:pPr>
+    </w:p>
+    <w:p>
+      <w:pPr>
+        <w:rPr>
+          <w:rFonts w:cs="Times New Roman"/>
+          <w:b/>
+          <w:sz w:val="48"/>
+          <w:szCs w:val="48"/>
+        </w:rPr>
+      </w:pPr>
+    </w:p>
+    <w:p>
+      <w:pPr>
+        <w:rPr>
+          <w:rFonts w:cs="Times New Roman"/>
+          <w:b/>
+          <w:sz w:val="48"/>
+          <w:szCs w:val="48"/>
+        </w:rPr>
+      </w:pPr>
+    </w:p>
+    <w:p>
+      <w:pPr>
+        <w:rPr>
+          <w:rFonts w:cs="Times New Roman"/>
+          <w:b/>
+          <w:sz w:val="48"/>
+          <w:szCs w:val="48"/>
+        </w:rPr>
+      </w:pPr>
+    </w:p>
+    <w:p>
+      <w:pPr>
+        <w:rPr>
+          <w:rFonts w:cs="Times New Roman"/>
+          <w:b/>
+          <w:sz w:val="48"/>
+          <w:szCs w:val="48"/>
+        </w:rPr>
+      </w:pPr>
+    </w:p>
+    <w:p>
+      <w:pPr>
+        <w:rPr>
+          <w:rFonts w:cs="Times New Roman"/>
+          <w:b/>
+          <w:sz w:val="48"/>
+          <w:szCs w:val="48"/>
+        </w:rPr>
+      </w:pPr>
+    </w:p>
+    <w:p>
+      <w:pPr>
+        <w:rPr>
+          <w:rFonts w:cs="Times New Roman"/>
+          <w:b/>
+          <w:sz w:val="48"/>
+          <w:szCs w:val="48"/>
+        </w:rPr>
+      </w:pPr>
+    </w:p>
+    <w:p>
+      <w:pPr>
+        <w:rPr>
+          <w:rFonts w:cs="Times New Roman"/>
+          <w:b/>
           <w:sz w:val="44"/>
           <w:szCs w:val="44"/>
         </w:rPr>
       </w:pPr>
-      <w:r>
+    </w:p>
+    <w:p>
+      <w:pPr>
         <w:rPr>
           <w:rFonts w:cs="Times New Roman"/>
           <w:b/>
           <w:sz w:val="44"/>
           <w:szCs w:val="44"/>
         </w:rPr>
-        <w:lastRenderedPageBreak/>
-        <w:t>Chapter 2</w:t>
-      </w:r>
-    </w:p>
-    <w:p>
-      <w:pPr>
-        <w:rPr>
-          <w:rFonts w:cs="Times New Roman"/>
-          <w:b/>
+      </w:pPr>
+    </w:p>
+    <w:p>
+      <w:pPr>
+        <w:rPr>
+          <w:rFonts w:cs="Times New Roman"/>
           <w:sz w:val="44"/>
           <w:szCs w:val="44"/>
         </w:rPr>
       </w:pPr>
-    </w:p>
-    <w:p>
-      <w:pPr>
-        <w:pStyle w:val="Heading1"/>
-      </w:pPr>
-      <w:bookmarkStart w:id="7" w:name="_Toc432071627"/>
-      <w:bookmarkStart w:id="8" w:name="_Toc432374056"/>
-      <w:r>
-        <w:t>Background</w:t>
-      </w:r>
-      <w:bookmarkEnd w:id="7"/>
-      <w:bookmarkEnd w:id="8"/>
-    </w:p>
-    <w:p>
-      <w:pPr>
-        <w:pStyle w:val="Heading1"/>
-      </w:pPr>
-    </w:p>
-    <w:p>
-      <w:pPr>
-        <w:pStyle w:val="Heading2"/>
-      </w:pPr>
-      <w:bookmarkStart w:id="9" w:name="_Toc432374057"/>
-      <w:bookmarkStart w:id="10" w:name="_Toc432071628"/>
-      <w:r>
-        <w:t xml:space="preserve">2.1 </w:t>
-      </w:r>
-      <w:r>
-        <w:t>Research</w:t>
-      </w:r>
-      <w:bookmarkEnd w:id="9"/>
-    </w:p>
-    <w:p>
-      <w:r>
-        <w:t xml:space="preserve">As a key aspect of the project, it’s crucial to investigate the various methods in which gesture recognition has been previously developed for any and all systems, not just those linked with Leap Motion. </w:t>
-      </w:r>
-    </w:p>
-    <w:p/>
-    <w:p>
-      <w:pPr>
-        <w:pStyle w:val="Heading2"/>
-      </w:pPr>
-      <w:bookmarkStart w:id="11" w:name="_Toc432374058"/>
-      <w:r>
-        <w:t>2</w:t>
-      </w:r>
-      <w:r>
-        <w:t>.2</w:t>
-      </w:r>
-      <w:r>
-        <w:t xml:space="preserve"> </w:t>
-      </w:r>
-      <w:bookmarkEnd w:id="10"/>
-      <w:r>
-        <w:t>Related W</w:t>
-      </w:r>
-      <w:r>
-        <w:t>ork</w:t>
-      </w:r>
-      <w:bookmarkEnd w:id="11"/>
-    </w:p>
-    <w:p>
-      <w:pPr>
-        <w:jc w:val="both"/>
-        <w:rPr>
-          <w:rFonts w:cs="Times New Roman"/>
-          <w:color w:val="000000"/>
-          <w:szCs w:val="24"/>
-        </w:rPr>
-      </w:pPr>
-      <w:r>
-        <w:rPr>
-          <w:rFonts w:cs="Times New Roman"/>
-          <w:color w:val="000000"/>
-          <w:szCs w:val="24"/>
-        </w:rPr>
-        <w:t xml:space="preserve">Despite being a relatively new device, </w:t>
-      </w:r>
-      <w:r>
-        <w:rPr>
-          <w:rFonts w:cs="Times New Roman"/>
-          <w:color w:val="000000"/>
-          <w:szCs w:val="24"/>
-        </w:rPr>
-        <w:t>Leap Motion has seen nume</w:t>
-      </w:r>
-      <w:r>
-        <w:rPr>
-          <w:rFonts w:cs="Times New Roman"/>
-          <w:color w:val="000000"/>
-          <w:szCs w:val="24"/>
-        </w:rPr>
-        <w:t>rous projects developed for it.</w:t>
-      </w:r>
-    </w:p>
-    <w:p>
-      <w:pPr>
-        <w:jc w:val="both"/>
-        <w:rPr>
-          <w:rFonts w:cs="Times New Roman"/>
-          <w:shd w:val="clear" w:color="auto" w:fill="FFFFFF"/>
-        </w:rPr>
-      </w:pPr>
-      <w:r>
-        <w:rPr>
-          <w:rFonts w:cs="Times New Roman"/>
-          <w:color w:val="000000"/>
-          <w:szCs w:val="24"/>
-        </w:rPr>
-        <w:t xml:space="preserve">One such example is ‘LeapTrainer.js’, created by O’Leary in 2013 [1]. </w:t>
-      </w:r>
-      <w:r>
-        <w:rPr>
-          <w:rFonts w:cs="Times New Roman"/>
-          <w:color w:val="000000"/>
-          <w:szCs w:val="24"/>
-        </w:rPr>
-        <w:t xml:space="preserve">As </w:t>
-      </w:r>
-      <w:r>
-        <w:rPr>
-          <w:rFonts w:cs="Times New Roman"/>
-          <w:color w:val="000000"/>
-          <w:szCs w:val="24"/>
-        </w:rPr>
-        <w:t>described</w:t>
-      </w:r>
-      <w:r>
-        <w:rPr>
-          <w:rFonts w:cs="Times New Roman"/>
-          <w:color w:val="000000"/>
-          <w:szCs w:val="24"/>
-        </w:rPr>
-        <w:t xml:space="preserve"> in the readme file on </w:t>
-      </w:r>
-      <w:r>
-        <w:rPr>
-          <w:rFonts w:cs="Times New Roman"/>
-          <w:color w:val="000000"/>
-          <w:szCs w:val="24"/>
-        </w:rPr>
-        <w:t>its</w:t>
-      </w:r>
-      <w:r>
-        <w:rPr>
-          <w:rFonts w:cs="Times New Roman"/>
-          <w:color w:val="000000"/>
-          <w:szCs w:val="24"/>
-        </w:rPr>
-        <w:t xml:space="preserve"> GitHub repository, </w:t>
-      </w:r>
-      <w:proofErr w:type="spellStart"/>
-      <w:r>
-        <w:rPr>
-          <w:rFonts w:cs="Times New Roman"/>
-          <w:color w:val="000000"/>
-          <w:szCs w:val="24"/>
-        </w:rPr>
-        <w:t>LeapTrainer</w:t>
-      </w:r>
-      <w:proofErr w:type="spellEnd"/>
-      <w:r>
-        <w:rPr>
-          <w:rFonts w:cs="Times New Roman"/>
-          <w:color w:val="000000"/>
-          <w:szCs w:val="24"/>
-        </w:rPr>
-        <w:t xml:space="preserve"> is </w:t>
-      </w:r>
-      <w:r>
-        <w:rPr>
-          <w:rFonts w:cs="Times New Roman"/>
-          <w:szCs w:val="24"/>
-        </w:rPr>
-        <w:t>“</w:t>
-      </w:r>
-      <w:r>
-        <w:rPr>
-          <w:rFonts w:cs="Times New Roman"/>
-          <w:shd w:val="clear" w:color="auto" w:fill="FFFFFF"/>
-        </w:rPr>
-        <w:t>A gesture and pose learning and recognition framework for the</w:t>
-      </w:r>
-      <w:r>
-        <w:rPr>
-          <w:rStyle w:val="apple-converted-space"/>
-          <w:rFonts w:cs="Times New Roman"/>
-          <w:shd w:val="clear" w:color="auto" w:fill="FFFFFF"/>
-        </w:rPr>
-        <w:t> </w:t>
-      </w:r>
-      <w:r>
-        <w:rPr>
-          <w:rFonts w:cs="Times New Roman"/>
-          <w:shd w:val="clear" w:color="auto" w:fill="FFFFFF"/>
-        </w:rPr>
-        <w:t>Leap Motion.”</w:t>
-      </w:r>
-      <w:r>
-        <w:rPr>
-          <w:rFonts w:cs="Times New Roman"/>
-          <w:shd w:val="clear" w:color="auto" w:fill="FFFFFF"/>
-        </w:rPr>
-        <w:t xml:space="preserve"> Developed in JavaScript, </w:t>
-      </w:r>
-      <w:proofErr w:type="spellStart"/>
-      <w:r>
-        <w:rPr>
-          <w:rFonts w:cs="Times New Roman"/>
-          <w:shd w:val="clear" w:color="auto" w:fill="FFFFFF"/>
-        </w:rPr>
-        <w:t>LeapTrainer</w:t>
-      </w:r>
-      <w:proofErr w:type="spellEnd"/>
-      <w:r>
-        <w:rPr>
-          <w:rFonts w:cs="Times New Roman"/>
-          <w:shd w:val="clear" w:color="auto" w:fill="FFFFFF"/>
-        </w:rPr>
-        <w:t xml:space="preserve"> allows users to create and store gestures. The software recognises a gesture using a custom template matching algorithm. The software supports both gestures and ‘poses’ – the difference being that a gesture is the movement of one or both hands </w:t>
-      </w:r>
-      <w:r>
-        <w:rPr>
-          <w:rFonts w:cs="Times New Roman"/>
-          <w:shd w:val="clear" w:color="auto" w:fill="FFFFFF"/>
-        </w:rPr>
-        <w:t>at or above a specific velocity,</w:t>
-      </w:r>
-      <w:r>
-        <w:rPr>
-          <w:rFonts w:cs="Times New Roman"/>
-          <w:shd w:val="clear" w:color="auto" w:fill="FFFFFF"/>
-        </w:rPr>
-        <w:t xml:space="preserve"> whereas a pose is the </w:t>
-      </w:r>
-      <w:r>
-        <w:rPr>
-          <w:rFonts w:cs="Times New Roman"/>
-          <w:shd w:val="clear" w:color="auto" w:fill="FFFFFF"/>
-        </w:rPr>
-        <w:t xml:space="preserve">stationary </w:t>
-      </w:r>
-      <w:r>
-        <w:rPr>
-          <w:rFonts w:cs="Times New Roman"/>
-          <w:shd w:val="clear" w:color="auto" w:fill="FFFFFF"/>
-        </w:rPr>
-        <w:t>position of one or both hands over a period of time.</w:t>
-      </w:r>
-    </w:p>
-    <w:p>
-      <w:pPr>
-        <w:jc w:val="both"/>
-        <w:rPr>
-          <w:rFonts w:cs="Times New Roman"/>
-          <w:szCs w:val="24"/>
-        </w:rPr>
-      </w:pPr>
-    </w:p>
-    <w:p>
-      <w:pPr>
-        <w:pStyle w:val="Heading2"/>
-      </w:pPr>
-      <w:bookmarkStart w:id="12" w:name="_Toc432071629"/>
-      <w:bookmarkStart w:id="13" w:name="_Toc432374059"/>
-      <w:r>
-        <w:t>2</w:t>
-      </w:r>
-      <w:r>
-        <w:t>.3</w:t>
-      </w:r>
-      <w:r>
-        <w:t xml:space="preserve"> </w:t>
-      </w:r>
-      <w:bookmarkEnd w:id="12"/>
-      <w:r>
-        <w:t>Similar Applications</w:t>
-      </w:r>
-      <w:bookmarkEnd w:id="13"/>
-    </w:p>
-    <w:p>
-      <w:pPr>
-        <w:jc w:val="both"/>
-        <w:rPr>
-          <w:rFonts w:cs="Times New Roman"/>
-          <w:color w:val="000000"/>
-          <w:szCs w:val="24"/>
-        </w:rPr>
-      </w:pPr>
-      <w:r>
-        <w:rPr>
-          <w:rFonts w:cs="Times New Roman"/>
-          <w:shd w:val="clear" w:color="auto" w:fill="FFFFFF"/>
-        </w:rPr>
-        <w:t xml:space="preserve">A commercial application, </w:t>
-      </w:r>
-      <w:r>
-        <w:rPr>
-          <w:rFonts w:cs="Times New Roman"/>
-          <w:shd w:val="clear" w:color="auto" w:fill="FFFFFF"/>
-        </w:rPr>
-        <w:t>UNI,</w:t>
-      </w:r>
-      <w:r>
-        <w:rPr>
-          <w:rFonts w:cs="Times New Roman"/>
-          <w:shd w:val="clear" w:color="auto" w:fill="FFFFFF"/>
-        </w:rPr>
-        <w:t xml:space="preserve"> is currently in development and is scheduled to be released in summer 2016 </w:t>
-      </w:r>
-      <w:r>
-        <w:rPr>
-          <w:rFonts w:cs="Times New Roman"/>
-          <w:shd w:val="clear" w:color="auto" w:fill="FFFFFF"/>
-        </w:rPr>
-        <w:t xml:space="preserve">by </w:t>
-      </w:r>
-      <w:r>
-        <w:rPr>
-          <w:rFonts w:cs="Times New Roman"/>
-          <w:shd w:val="clear" w:color="auto" w:fill="FFFFFF"/>
-        </w:rPr>
-        <w:t>MotionSavvy</w:t>
-      </w:r>
-      <w:r>
-        <w:rPr>
-          <w:rFonts w:cs="Times New Roman"/>
-          <w:shd w:val="clear" w:color="auto" w:fill="FFFFFF"/>
-        </w:rPr>
-        <w:t xml:space="preserve"> </w:t>
-      </w:r>
-      <w:r>
-        <w:rPr>
-          <w:rFonts w:cs="Times New Roman"/>
-          <w:shd w:val="clear" w:color="auto" w:fill="FFFFFF"/>
-        </w:rPr>
-        <w:t xml:space="preserve">[2]. </w:t>
-      </w:r>
-      <w:r>
-        <w:rPr>
-          <w:rFonts w:cs="Times New Roman"/>
-          <w:shd w:val="clear" w:color="auto" w:fill="FFFFFF"/>
-        </w:rPr>
-        <w:t>UNI</w:t>
-      </w:r>
-      <w:r>
-        <w:rPr>
-          <w:rFonts w:cs="Times New Roman"/>
-          <w:shd w:val="clear" w:color="auto" w:fill="FFFFFF"/>
-        </w:rPr>
-        <w:t xml:space="preserve"> </w:t>
-      </w:r>
-      <w:r>
-        <w:rPr>
-          <w:rFonts w:cs="Times New Roman"/>
-          <w:shd w:val="clear" w:color="auto" w:fill="FFFFFF"/>
-        </w:rPr>
-        <w:t xml:space="preserve">utilises the Leap Motion in order to translate gestures into spoken text. </w:t>
-      </w:r>
-      <w:r>
-        <w:rPr>
-          <w:rFonts w:cs="Times New Roman"/>
-          <w:shd w:val="clear" w:color="auto" w:fill="FFFFFF"/>
-        </w:rPr>
-        <w:t xml:space="preserve">As shown on the current site, there will be two models available to order – a base version including only the Leap Motion, and a ‘PRO’ version including the Leap Motion built into a custom designed tablet. </w:t>
-      </w:r>
-      <w:r>
-        <w:rPr>
-          <w:rFonts w:cs="Times New Roman"/>
-          <w:shd w:val="clear" w:color="auto" w:fill="FFFFFF"/>
-        </w:rPr>
-        <w:t>The software is closed-source and based on a sub</w:t>
-      </w:r>
-      <w:r>
-        <w:rPr>
-          <w:rFonts w:cs="Times New Roman"/>
-          <w:shd w:val="clear" w:color="auto" w:fill="FFFFFF"/>
-        </w:rPr>
-        <w:t xml:space="preserve">scription model of $20 / month as well as an initial purchase price. </w:t>
-      </w:r>
-      <w:r>
-        <w:rPr>
-          <w:rFonts w:cs="Times New Roman"/>
-          <w:shd w:val="clear" w:color="auto" w:fill="FFFFFF"/>
-        </w:rPr>
-        <w:t xml:space="preserve">The UNI appears to be similar to the idea expressed in the opening chapter – its closed nature and hence limited expandability may hinder its success, however. With no proof of concept or other form of demo available it is difficult to truly gauge how effective the final product will be. </w:t>
-      </w:r>
-    </w:p>
-    <w:p>
-      <w:pPr>
-        <w:jc w:val="both"/>
-        <w:rPr>
-          <w:rFonts w:cs="Times New Roman"/>
-          <w:szCs w:val="24"/>
-        </w:rPr>
-      </w:pPr>
-    </w:p>
-    <w:p>
-      <w:pPr>
-        <w:jc w:val="both"/>
-        <w:rPr>
-          <w:rFonts w:cs="Times New Roman"/>
-          <w:szCs w:val="24"/>
-        </w:rPr>
-      </w:pPr>
-    </w:p>
-    <w:p>
-      <w:pPr>
-        <w:jc w:val="both"/>
-        <w:rPr>
-          <w:rFonts w:cs="Times New Roman"/>
-          <w:szCs w:val="24"/>
-        </w:rPr>
-      </w:pPr>
-    </w:p>
-    <w:p>
-      <w:pPr>
-        <w:jc w:val="both"/>
-        <w:rPr>
-          <w:rFonts w:cs="Times New Roman"/>
-          <w:szCs w:val="24"/>
-        </w:rPr>
-      </w:pPr>
-    </w:p>
-    <w:p>
-      <w:pPr>
+      <w:r>
         <w:rPr>
           <w:rFonts w:cs="Times New Roman"/>
           <w:b/>
           <w:sz w:val="44"/>
           <w:szCs w:val="44"/>
         </w:rPr>
-      </w:pPr>
-      <w:r>
+        <w:lastRenderedPageBreak/>
+        <w:t>Chapter 5</w:t>
+      </w:r>
+    </w:p>
+    <w:p>
+      <w:pPr>
         <w:rPr>
           <w:rFonts w:cs="Times New Roman"/>
           <w:b/>
           <w:sz w:val="44"/>
           <w:szCs w:val="44"/>
         </w:rPr>
-        <w:lastRenderedPageBreak/>
-        <w:t>Chapter 3</w:t>
-      </w:r>
-    </w:p>
-    <w:p>
-      <w:pPr>
-        <w:rPr>
-          <w:rFonts w:cs="Times New Roman"/>
+      </w:pPr>
+    </w:p>
+    <w:p>
+      <w:pPr>
+        <w:pStyle w:val="Heading1"/>
+      </w:pPr>
+      <w:bookmarkStart w:id="21" w:name="_Toc432461173"/>
+      <w:r>
+        <w:t>The System in Operation</w:t>
+      </w:r>
+      <w:bookmarkEnd w:id="21"/>
+    </w:p>
+    <w:p>
+      <w:pPr>
+        <w:pStyle w:val="Heading1"/>
+      </w:pPr>
+    </w:p>
+    <w:p>
+      <w:pPr>
+        <w:pStyle w:val="Heading2"/>
+      </w:pPr>
+      <w:bookmarkStart w:id="22" w:name="_Toc432071635"/>
+      <w:bookmarkStart w:id="23" w:name="_Toc432461174"/>
+      <w:r>
+        <w:t>5.1 A</w:t>
+      </w:r>
+      <w:bookmarkEnd w:id="22"/>
+      <w:bookmarkEnd w:id="23"/>
+    </w:p>
+    <w:p>
+      <w:pPr>
+        <w:jc w:val="both"/>
+        <w:rPr>
+          <w:rFonts w:cs="Times New Roman"/>
+          <w:color w:val="000000"/>
+          <w:szCs w:val="24"/>
+        </w:rPr>
+      </w:pPr>
+      <w:r>
+        <w:rPr>
+          <w:rFonts w:cs="Times New Roman"/>
+          <w:color w:val="000000"/>
+          <w:szCs w:val="24"/>
+        </w:rPr>
+        <w:t>A</w:t>
+      </w:r>
+    </w:p>
+    <w:p>
+      <w:pPr>
+        <w:rPr>
+          <w:rFonts w:cs="Times New Roman"/>
+          <w:b/>
+          <w:sz w:val="32"/>
+          <w:szCs w:val="32"/>
+        </w:rPr>
+      </w:pPr>
+    </w:p>
+    <w:p>
+      <w:pPr>
+        <w:rPr>
+          <w:rFonts w:cs="Times New Roman"/>
+          <w:b/>
+          <w:sz w:val="48"/>
+          <w:szCs w:val="48"/>
+        </w:rPr>
+      </w:pPr>
+    </w:p>
+    <w:p>
+      <w:pPr>
+        <w:rPr>
+          <w:rFonts w:cs="Times New Roman"/>
+          <w:b/>
+          <w:sz w:val="48"/>
+          <w:szCs w:val="48"/>
+        </w:rPr>
+      </w:pPr>
+    </w:p>
+    <w:p>
+      <w:pPr>
+        <w:rPr>
+          <w:rFonts w:cs="Times New Roman"/>
+          <w:b/>
+          <w:sz w:val="48"/>
+          <w:szCs w:val="48"/>
+        </w:rPr>
+      </w:pPr>
+    </w:p>
+    <w:p>
+      <w:pPr>
+        <w:rPr>
+          <w:rFonts w:cs="Times New Roman"/>
+          <w:b/>
+          <w:sz w:val="48"/>
+          <w:szCs w:val="48"/>
+        </w:rPr>
+      </w:pPr>
+    </w:p>
+    <w:p>
+      <w:pPr>
+        <w:rPr>
+          <w:rFonts w:cs="Times New Roman"/>
+          <w:b/>
+          <w:sz w:val="48"/>
+          <w:szCs w:val="48"/>
+        </w:rPr>
+      </w:pPr>
+    </w:p>
+    <w:p>
+      <w:pPr>
+        <w:rPr>
+          <w:rFonts w:cs="Times New Roman"/>
+          <w:b/>
+          <w:sz w:val="48"/>
+          <w:szCs w:val="48"/>
+        </w:rPr>
+      </w:pPr>
+    </w:p>
+    <w:p>
+      <w:pPr>
+        <w:rPr>
+          <w:rFonts w:cs="Times New Roman"/>
+          <w:b/>
+          <w:sz w:val="48"/>
+          <w:szCs w:val="48"/>
+        </w:rPr>
+      </w:pPr>
+    </w:p>
+    <w:p>
+      <w:pPr>
+        <w:rPr>
+          <w:rFonts w:cs="Times New Roman"/>
+          <w:b/>
+          <w:sz w:val="48"/>
+          <w:szCs w:val="48"/>
+        </w:rPr>
+      </w:pPr>
+    </w:p>
+    <w:p>
+      <w:pPr>
+        <w:rPr>
+          <w:rFonts w:cs="Times New Roman"/>
+          <w:b/>
+          <w:sz w:val="48"/>
+          <w:szCs w:val="48"/>
+        </w:rPr>
+      </w:pPr>
+    </w:p>
+    <w:p>
+      <w:pPr>
+        <w:rPr>
+          <w:rFonts w:cs="Times New Roman"/>
+          <w:b/>
+          <w:sz w:val="48"/>
+          <w:szCs w:val="48"/>
+        </w:rPr>
+      </w:pPr>
+    </w:p>
+    <w:p>
+      <w:pPr>
+        <w:rPr>
+          <w:rFonts w:cs="Times New Roman"/>
+          <w:b/>
+          <w:sz w:val="48"/>
+          <w:szCs w:val="48"/>
+        </w:rPr>
+      </w:pPr>
+    </w:p>
+    <w:p>
+      <w:pPr>
+        <w:rPr>
+          <w:rFonts w:cs="Times New Roman"/>
+          <w:b/>
           <w:sz w:val="44"/>
           <w:szCs w:val="44"/>
         </w:rPr>
@@ -2364,13 +3041,52 @@
     </w:p>
     <w:p>
       <w:pPr>
+        <w:rPr>
+          <w:rFonts w:cs="Times New Roman"/>
+          <w:b/>
+          <w:sz w:val="44"/>
+          <w:szCs w:val="44"/>
+        </w:rPr>
+      </w:pPr>
+    </w:p>
+    <w:p>
+      <w:pPr>
+        <w:rPr>
+          <w:rFonts w:cs="Times New Roman"/>
+          <w:sz w:val="44"/>
+          <w:szCs w:val="44"/>
+        </w:rPr>
+      </w:pPr>
+      <w:r>
+        <w:rPr>
+          <w:rFonts w:cs="Times New Roman"/>
+          <w:b/>
+          <w:sz w:val="44"/>
+          <w:szCs w:val="44"/>
+        </w:rPr>
+        <w:lastRenderedPageBreak/>
+        <w:t>Chapter 6</w:t>
+      </w:r>
+    </w:p>
+    <w:p>
+      <w:pPr>
+        <w:rPr>
+          <w:rFonts w:cs="Times New Roman"/>
+          <w:b/>
+          <w:sz w:val="44"/>
+          <w:szCs w:val="44"/>
+        </w:rPr>
+      </w:pPr>
+    </w:p>
+    <w:p>
+      <w:pPr>
         <w:pStyle w:val="Heading1"/>
       </w:pPr>
-      <w:bookmarkStart w:id="14" w:name="_Toc432374060"/>
-      <w:r>
-        <w:t>Design</w:t>
-      </w:r>
-      <w:bookmarkEnd w:id="14"/>
+      <w:bookmarkStart w:id="24" w:name="_Toc432461175"/>
+      <w:r>
+        <w:t>Testing and Evaluation</w:t>
+      </w:r>
+      <w:bookmarkEnd w:id="24"/>
     </w:p>
     <w:p>
       <w:pPr>
@@ -2381,13 +3097,13 @@
       <w:pPr>
         <w:pStyle w:val="Heading2"/>
       </w:pPr>
-      <w:bookmarkStart w:id="15" w:name="_Toc432071631"/>
-      <w:bookmarkStart w:id="16" w:name="_Toc432374061"/>
-      <w:r>
-        <w:t>3.1 A</w:t>
-      </w:r>
-      <w:bookmarkEnd w:id="15"/>
-      <w:bookmarkEnd w:id="16"/>
+      <w:bookmarkStart w:id="25" w:name="_Toc432071637"/>
+      <w:bookmarkStart w:id="26" w:name="_Toc432461176"/>
+      <w:r>
+        <w:t>6.1 A</w:t>
+      </w:r>
+      <w:bookmarkEnd w:id="25"/>
+      <w:bookmarkEnd w:id="26"/>
     </w:p>
     <w:p>
       <w:pPr>
@@ -2432,6 +3148,197 @@
         <w:rPr>
           <w:rFonts w:cs="Times New Roman"/>
           <w:b/>
+          <w:sz w:val="48"/>
+          <w:szCs w:val="48"/>
+        </w:rPr>
+      </w:pPr>
+    </w:p>
+    <w:p>
+      <w:pPr>
+        <w:rPr>
+          <w:rFonts w:cs="Times New Roman"/>
+          <w:b/>
+          <w:sz w:val="48"/>
+          <w:szCs w:val="48"/>
+        </w:rPr>
+      </w:pPr>
+    </w:p>
+    <w:p>
+      <w:pPr>
+        <w:rPr>
+          <w:rFonts w:cs="Times New Roman"/>
+          <w:b/>
+          <w:sz w:val="48"/>
+          <w:szCs w:val="48"/>
+        </w:rPr>
+      </w:pPr>
+    </w:p>
+    <w:p>
+      <w:pPr>
+        <w:rPr>
+          <w:rFonts w:cs="Times New Roman"/>
+          <w:b/>
+          <w:sz w:val="48"/>
+          <w:szCs w:val="48"/>
+        </w:rPr>
+      </w:pPr>
+    </w:p>
+    <w:p>
+      <w:pPr>
+        <w:rPr>
+          <w:rFonts w:cs="Times New Roman"/>
+          <w:b/>
+          <w:sz w:val="48"/>
+          <w:szCs w:val="48"/>
+        </w:rPr>
+      </w:pPr>
+    </w:p>
+    <w:p>
+      <w:pPr>
+        <w:rPr>
+          <w:rFonts w:cs="Times New Roman"/>
+          <w:b/>
+          <w:sz w:val="48"/>
+          <w:szCs w:val="48"/>
+        </w:rPr>
+      </w:pPr>
+    </w:p>
+    <w:p>
+      <w:pPr>
+        <w:rPr>
+          <w:rFonts w:cs="Times New Roman"/>
+          <w:b/>
+          <w:sz w:val="48"/>
+          <w:szCs w:val="48"/>
+        </w:rPr>
+      </w:pPr>
+    </w:p>
+    <w:p>
+      <w:pPr>
+        <w:rPr>
+          <w:rFonts w:cs="Times New Roman"/>
+          <w:b/>
+          <w:sz w:val="48"/>
+          <w:szCs w:val="48"/>
+        </w:rPr>
+      </w:pPr>
+    </w:p>
+    <w:p>
+      <w:pPr>
+        <w:rPr>
+          <w:b/>
+          <w:sz w:val="48"/>
+          <w:szCs w:val="48"/>
+        </w:rPr>
+      </w:pPr>
+      <w:bookmarkStart w:id="27" w:name="_Toc432071638"/>
+    </w:p>
+    <w:p>
+      <w:pPr>
+        <w:rPr>
+          <w:b/>
+          <w:sz w:val="48"/>
+          <w:szCs w:val="48"/>
+        </w:rPr>
+      </w:pPr>
+    </w:p>
+    <w:p>
+      <w:pPr>
+        <w:rPr>
+          <w:b/>
+          <w:sz w:val="44"/>
+          <w:szCs w:val="44"/>
+        </w:rPr>
+      </w:pPr>
+    </w:p>
+    <w:p>
+      <w:pPr>
+        <w:rPr>
+          <w:b/>
+          <w:sz w:val="44"/>
+          <w:szCs w:val="44"/>
+        </w:rPr>
+      </w:pPr>
+    </w:p>
+    <w:p>
+      <w:pPr>
+        <w:rPr>
+          <w:b/>
+          <w:sz w:val="44"/>
+          <w:szCs w:val="44"/>
+        </w:rPr>
+      </w:pPr>
+      <w:r>
+        <w:rPr>
+          <w:b/>
+          <w:sz w:val="44"/>
+          <w:szCs w:val="44"/>
+        </w:rPr>
+        <w:lastRenderedPageBreak/>
+        <w:t>Chapter 7</w:t>
+      </w:r>
+      <w:bookmarkEnd w:id="27"/>
+    </w:p>
+    <w:p>
+      <w:pPr>
+        <w:rPr>
+          <w:rFonts w:cs="Times New Roman"/>
+          <w:b/>
+          <w:sz w:val="44"/>
+          <w:szCs w:val="44"/>
+        </w:rPr>
+      </w:pPr>
+    </w:p>
+    <w:p>
+      <w:pPr>
+        <w:pStyle w:val="Heading1"/>
+      </w:pPr>
+      <w:bookmarkStart w:id="28" w:name="_Toc432461177"/>
+      <w:r>
+        <w:t>Conclusions</w:t>
+      </w:r>
+      <w:bookmarkEnd w:id="28"/>
+    </w:p>
+    <w:p>
+      <w:pPr>
+        <w:pStyle w:val="Heading1"/>
+      </w:pPr>
+    </w:p>
+    <w:p>
+      <w:pPr>
+        <w:pStyle w:val="Heading2"/>
+      </w:pPr>
+      <w:bookmarkStart w:id="29" w:name="_Toc432071640"/>
+      <w:bookmarkStart w:id="30" w:name="_Toc432461178"/>
+      <w:r>
+        <w:t>7.1 A</w:t>
+      </w:r>
+      <w:bookmarkEnd w:id="29"/>
+      <w:bookmarkEnd w:id="30"/>
+    </w:p>
+    <w:p>
+      <w:pPr>
+        <w:jc w:val="both"/>
+        <w:rPr>
+          <w:rFonts w:cs="Times New Roman"/>
+          <w:color w:val="000000"/>
+          <w:szCs w:val="24"/>
+        </w:rPr>
+      </w:pPr>
+      <w:r>
+        <w:rPr>
+          <w:rFonts w:cs="Times New Roman"/>
+          <w:color w:val="000000"/>
+          <w:szCs w:val="24"/>
+        </w:rPr>
+        <w:t>A</w:t>
+      </w:r>
+    </w:p>
+    <w:p>
+      <w:pPr>
+        <w:rPr>
+          <w:rFonts w:cs="Times New Roman"/>
+          <w:b/>
           <w:sz w:val="32"/>
           <w:szCs w:val="32"/>
         </w:rPr>
@@ -2452,115 +3359,103 @@
         <w:rPr>
           <w:rFonts w:cs="Times New Roman"/>
           <w:b/>
-          <w:sz w:val="32"/>
-          <w:szCs w:val="32"/>
-        </w:rPr>
-      </w:pPr>
-    </w:p>
-    <w:p>
-      <w:pPr>
-        <w:rPr>
-          <w:rFonts w:cs="Times New Roman"/>
-          <w:b/>
-          <w:sz w:val="32"/>
-          <w:szCs w:val="32"/>
-        </w:rPr>
-      </w:pPr>
-    </w:p>
-    <w:p>
-      <w:pPr>
-        <w:rPr>
-          <w:rFonts w:cs="Times New Roman"/>
-          <w:b/>
-          <w:sz w:val="32"/>
-          <w:szCs w:val="32"/>
-        </w:rPr>
-      </w:pPr>
-    </w:p>
-    <w:p>
-      <w:pPr>
-        <w:rPr>
-          <w:rFonts w:cs="Times New Roman"/>
-          <w:b/>
-          <w:sz w:val="32"/>
-          <w:szCs w:val="32"/>
-        </w:rPr>
-      </w:pPr>
-    </w:p>
-    <w:p>
-      <w:pPr>
-        <w:rPr>
-          <w:rFonts w:cs="Times New Roman"/>
-          <w:b/>
-          <w:sz w:val="32"/>
-          <w:szCs w:val="32"/>
-        </w:rPr>
-      </w:pPr>
-    </w:p>
-    <w:p>
-      <w:pPr>
-        <w:rPr>
-          <w:rFonts w:cs="Times New Roman"/>
-          <w:b/>
-          <w:sz w:val="32"/>
-          <w:szCs w:val="32"/>
-        </w:rPr>
-      </w:pPr>
-    </w:p>
-    <w:p>
-      <w:pPr>
-        <w:rPr>
-          <w:rFonts w:cs="Times New Roman"/>
-          <w:b/>
-          <w:sz w:val="32"/>
-          <w:szCs w:val="32"/>
-        </w:rPr>
-      </w:pPr>
-    </w:p>
-    <w:p>
-      <w:pPr>
-        <w:rPr>
-          <w:rFonts w:cs="Times New Roman"/>
-          <w:b/>
-          <w:sz w:val="32"/>
-          <w:szCs w:val="32"/>
-        </w:rPr>
-      </w:pPr>
-    </w:p>
-    <w:p>
-      <w:pPr>
-        <w:rPr>
-          <w:rFonts w:cs="Times New Roman"/>
-          <w:b/>
-          <w:sz w:val="32"/>
-          <w:szCs w:val="32"/>
-        </w:rPr>
-      </w:pPr>
-    </w:p>
-    <w:p>
-      <w:pPr>
-        <w:rPr>
-          <w:rFonts w:cs="Times New Roman"/>
-          <w:b/>
-          <w:sz w:val="32"/>
-          <w:szCs w:val="32"/>
-        </w:rPr>
-      </w:pPr>
-    </w:p>
-    <w:p>
-      <w:pPr>
-        <w:rPr>
-          <w:rFonts w:cs="Times New Roman"/>
-          <w:b/>
-          <w:sz w:val="32"/>
-          <w:szCs w:val="32"/>
-        </w:rPr>
-      </w:pPr>
-    </w:p>
-    <w:p>
-      <w:pPr>
-        <w:rPr>
-          <w:rFonts w:cs="Times New Roman"/>
+          <w:sz w:val="48"/>
+          <w:szCs w:val="48"/>
+        </w:rPr>
+      </w:pPr>
+    </w:p>
+    <w:p>
+      <w:pPr>
+        <w:rPr>
+          <w:rFonts w:cs="Times New Roman"/>
+          <w:b/>
+          <w:sz w:val="48"/>
+          <w:szCs w:val="48"/>
+        </w:rPr>
+      </w:pPr>
+    </w:p>
+    <w:p>
+      <w:pPr>
+        <w:rPr>
+          <w:rFonts w:cs="Times New Roman"/>
+          <w:b/>
+          <w:sz w:val="48"/>
+          <w:szCs w:val="48"/>
+        </w:rPr>
+      </w:pPr>
+    </w:p>
+    <w:p>
+      <w:pPr>
+        <w:rPr>
+          <w:rFonts w:cs="Times New Roman"/>
+          <w:b/>
+          <w:sz w:val="48"/>
+          <w:szCs w:val="48"/>
+        </w:rPr>
+      </w:pPr>
+    </w:p>
+    <w:p>
+      <w:pPr>
+        <w:rPr>
+          <w:rFonts w:cs="Times New Roman"/>
+          <w:b/>
+          <w:sz w:val="48"/>
+          <w:szCs w:val="48"/>
+        </w:rPr>
+      </w:pPr>
+    </w:p>
+    <w:p>
+      <w:pPr>
+        <w:rPr>
+          <w:rFonts w:cs="Times New Roman"/>
+          <w:b/>
+          <w:sz w:val="48"/>
+          <w:szCs w:val="48"/>
+        </w:rPr>
+      </w:pPr>
+    </w:p>
+    <w:p>
+      <w:pPr>
+        <w:rPr>
+          <w:rFonts w:cs="Times New Roman"/>
+          <w:b/>
+          <w:sz w:val="48"/>
+          <w:szCs w:val="48"/>
+        </w:rPr>
+      </w:pPr>
+    </w:p>
+    <w:p>
+      <w:pPr>
+        <w:rPr>
+          <w:rFonts w:cs="Times New Roman"/>
+          <w:b/>
+          <w:sz w:val="48"/>
+          <w:szCs w:val="48"/>
+        </w:rPr>
+      </w:pPr>
+      <w:bookmarkStart w:id="31" w:name="_Toc432071641"/>
+    </w:p>
+    <w:p>
+      <w:pPr>
+        <w:rPr>
+          <w:b/>
+          <w:sz w:val="48"/>
+          <w:szCs w:val="48"/>
+        </w:rPr>
+      </w:pPr>
+    </w:p>
+    <w:p>
+      <w:pPr>
+        <w:rPr>
+          <w:b/>
+          <w:sz w:val="48"/>
+          <w:szCs w:val="48"/>
+        </w:rPr>
+      </w:pPr>
+    </w:p>
+    <w:p>
+      <w:pPr>
+        <w:rPr>
           <w:b/>
           <w:sz w:val="44"/>
           <w:szCs w:val="44"/>
@@ -2570,7 +3465,6 @@
     <w:p>
       <w:pPr>
         <w:rPr>
-          <w:rFonts w:cs="Times New Roman"/>
           <w:b/>
           <w:sz w:val="44"/>
           <w:szCs w:val="44"/>
@@ -2579,896 +3473,26 @@
     </w:p>
     <w:p>
       <w:pPr>
-        <w:rPr>
-          <w:rFonts w:cs="Times New Roman"/>
-          <w:b/>
+        <w:pStyle w:val="Heading3"/>
+        <w:rPr>
+          <w:rFonts w:ascii="Times New Roman" w:hAnsi="Times New Roman" w:cs="Times New Roman"/>
+          <w:b/>
+          <w:color w:val="auto"/>
           <w:sz w:val="44"/>
           <w:szCs w:val="44"/>
         </w:rPr>
       </w:pPr>
-    </w:p>
-    <w:p>
-      <w:pPr>
-        <w:rPr>
-          <w:rFonts w:cs="Times New Roman"/>
+      <w:bookmarkStart w:id="32" w:name="_Toc432461179"/>
+      <w:bookmarkEnd w:id="31"/>
+      <w:r>
+        <w:rPr>
+          <w:rFonts w:ascii="Times New Roman" w:hAnsi="Times New Roman" w:cs="Times New Roman"/>
+          <w:b/>
+          <w:color w:val="auto"/>
           <w:sz w:val="44"/>
           <w:szCs w:val="44"/>
         </w:rPr>
-      </w:pPr>
-      <w:r>
-        <w:rPr>
-          <w:rFonts w:cs="Times New Roman"/>
-          <w:b/>
-          <w:sz w:val="44"/>
-          <w:szCs w:val="44"/>
-        </w:rPr>
         <w:lastRenderedPageBreak/>
-        <w:t>Chapter 4</w:t>
-      </w:r>
-    </w:p>
-    <w:p>
-      <w:pPr>
-        <w:rPr>
-          <w:rFonts w:cs="Times New Roman"/>
-          <w:b/>
-          <w:sz w:val="44"/>
-          <w:szCs w:val="44"/>
-        </w:rPr>
-      </w:pPr>
-    </w:p>
-    <w:p>
-      <w:pPr>
-        <w:pStyle w:val="Heading1"/>
-      </w:pPr>
-      <w:bookmarkStart w:id="17" w:name="_Toc432374062"/>
-      <w:r>
-        <w:t>Implementation</w:t>
-      </w:r>
-      <w:bookmarkEnd w:id="17"/>
-    </w:p>
-    <w:p>
-      <w:pPr>
-        <w:pStyle w:val="Heading1"/>
-      </w:pPr>
-    </w:p>
-    <w:p>
-      <w:pPr>
-        <w:pStyle w:val="Heading2"/>
-      </w:pPr>
-      <w:bookmarkStart w:id="18" w:name="_Toc432071633"/>
-      <w:bookmarkStart w:id="19" w:name="_Toc432374063"/>
-      <w:r>
-        <w:t>4.1 A</w:t>
-      </w:r>
-      <w:bookmarkEnd w:id="18"/>
-      <w:bookmarkEnd w:id="19"/>
-    </w:p>
-    <w:p>
-      <w:pPr>
-        <w:jc w:val="both"/>
-        <w:rPr>
-          <w:rFonts w:cs="Times New Roman"/>
-          <w:color w:val="000000"/>
-          <w:szCs w:val="24"/>
-        </w:rPr>
-      </w:pPr>
-      <w:r>
-        <w:rPr>
-          <w:rFonts w:cs="Times New Roman"/>
-          <w:color w:val="000000"/>
-          <w:szCs w:val="24"/>
-        </w:rPr>
-        <w:t>A</w:t>
-      </w:r>
-    </w:p>
-    <w:p>
-      <w:pPr>
-        <w:rPr>
-          <w:rFonts w:cs="Times New Roman"/>
-          <w:b/>
-          <w:sz w:val="32"/>
-          <w:szCs w:val="32"/>
-        </w:rPr>
-      </w:pPr>
-    </w:p>
-    <w:p>
-      <w:pPr>
-        <w:rPr>
-          <w:rFonts w:cs="Times New Roman"/>
-          <w:b/>
-          <w:sz w:val="48"/>
-          <w:szCs w:val="48"/>
-        </w:rPr>
-      </w:pPr>
-    </w:p>
-    <w:p>
-      <w:pPr>
-        <w:rPr>
-          <w:rFonts w:cs="Times New Roman"/>
-          <w:b/>
-          <w:sz w:val="48"/>
-          <w:szCs w:val="48"/>
-        </w:rPr>
-      </w:pPr>
-    </w:p>
-    <w:p>
-      <w:pPr>
-        <w:rPr>
-          <w:rFonts w:cs="Times New Roman"/>
-          <w:b/>
-          <w:sz w:val="48"/>
-          <w:szCs w:val="48"/>
-        </w:rPr>
-      </w:pPr>
-    </w:p>
-    <w:p>
-      <w:pPr>
-        <w:rPr>
-          <w:rFonts w:cs="Times New Roman"/>
-          <w:b/>
-          <w:sz w:val="48"/>
-          <w:szCs w:val="48"/>
-        </w:rPr>
-      </w:pPr>
-    </w:p>
-    <w:p>
-      <w:pPr>
-        <w:rPr>
-          <w:rFonts w:cs="Times New Roman"/>
-          <w:b/>
-          <w:sz w:val="48"/>
-          <w:szCs w:val="48"/>
-        </w:rPr>
-      </w:pPr>
-    </w:p>
-    <w:p>
-      <w:pPr>
-        <w:rPr>
-          <w:rFonts w:cs="Times New Roman"/>
-          <w:b/>
-          <w:sz w:val="48"/>
-          <w:szCs w:val="48"/>
-        </w:rPr>
-      </w:pPr>
-    </w:p>
-    <w:p>
-      <w:pPr>
-        <w:rPr>
-          <w:rFonts w:cs="Times New Roman"/>
-          <w:b/>
-          <w:sz w:val="48"/>
-          <w:szCs w:val="48"/>
-        </w:rPr>
-      </w:pPr>
-    </w:p>
-    <w:p>
-      <w:pPr>
-        <w:rPr>
-          <w:rFonts w:cs="Times New Roman"/>
-          <w:b/>
-          <w:sz w:val="48"/>
-          <w:szCs w:val="48"/>
-        </w:rPr>
-      </w:pPr>
-    </w:p>
-    <w:p>
-      <w:pPr>
-        <w:rPr>
-          <w:rFonts w:cs="Times New Roman"/>
-          <w:b/>
-          <w:sz w:val="48"/>
-          <w:szCs w:val="48"/>
-        </w:rPr>
-      </w:pPr>
-    </w:p>
-    <w:p>
-      <w:pPr>
-        <w:rPr>
-          <w:rFonts w:cs="Times New Roman"/>
-          <w:b/>
-          <w:sz w:val="48"/>
-          <w:szCs w:val="48"/>
-        </w:rPr>
-      </w:pPr>
-    </w:p>
-    <w:p>
-      <w:pPr>
-        <w:rPr>
-          <w:rFonts w:cs="Times New Roman"/>
-          <w:b/>
-          <w:sz w:val="48"/>
-          <w:szCs w:val="48"/>
-        </w:rPr>
-      </w:pPr>
-    </w:p>
-    <w:p>
-      <w:pPr>
-        <w:rPr>
-          <w:rFonts w:cs="Times New Roman"/>
-          <w:b/>
-          <w:sz w:val="44"/>
-          <w:szCs w:val="44"/>
-        </w:rPr>
-      </w:pPr>
-    </w:p>
-    <w:p>
-      <w:pPr>
-        <w:rPr>
-          <w:rFonts w:cs="Times New Roman"/>
-          <w:b/>
-          <w:sz w:val="44"/>
-          <w:szCs w:val="44"/>
-        </w:rPr>
-      </w:pPr>
-    </w:p>
-    <w:p>
-      <w:pPr>
-        <w:rPr>
-          <w:rFonts w:cs="Times New Roman"/>
-          <w:sz w:val="44"/>
-          <w:szCs w:val="44"/>
-        </w:rPr>
-      </w:pPr>
-      <w:r>
-        <w:rPr>
-          <w:rFonts w:cs="Times New Roman"/>
-          <w:b/>
-          <w:sz w:val="44"/>
-          <w:szCs w:val="44"/>
-        </w:rPr>
-        <w:lastRenderedPageBreak/>
-        <w:t>Chapter 5</w:t>
-      </w:r>
-    </w:p>
-    <w:p>
-      <w:pPr>
-        <w:rPr>
-          <w:rFonts w:cs="Times New Roman"/>
-          <w:b/>
-          <w:sz w:val="44"/>
-          <w:szCs w:val="44"/>
-        </w:rPr>
-      </w:pPr>
-    </w:p>
-    <w:p>
-      <w:pPr>
-        <w:pStyle w:val="Heading1"/>
-      </w:pPr>
-      <w:bookmarkStart w:id="20" w:name="_Toc432374064"/>
-      <w:r>
-        <w:t>The System in Operation</w:t>
-      </w:r>
-      <w:bookmarkEnd w:id="20"/>
-    </w:p>
-    <w:p>
-      <w:pPr>
-        <w:pStyle w:val="Heading1"/>
-      </w:pPr>
-    </w:p>
-    <w:p>
-      <w:pPr>
-        <w:pStyle w:val="Heading2"/>
-      </w:pPr>
-      <w:bookmarkStart w:id="21" w:name="_Toc432071635"/>
-      <w:bookmarkStart w:id="22" w:name="_Toc432374065"/>
-      <w:r>
-        <w:t>5.1 A</w:t>
-      </w:r>
-      <w:bookmarkEnd w:id="21"/>
-      <w:bookmarkEnd w:id="22"/>
-    </w:p>
-    <w:p>
-      <w:pPr>
-        <w:jc w:val="both"/>
-        <w:rPr>
-          <w:rFonts w:cs="Times New Roman"/>
-          <w:color w:val="000000"/>
-          <w:szCs w:val="24"/>
-        </w:rPr>
-      </w:pPr>
-      <w:r>
-        <w:rPr>
-          <w:rFonts w:cs="Times New Roman"/>
-          <w:color w:val="000000"/>
-          <w:szCs w:val="24"/>
-        </w:rPr>
-        <w:t>A</w:t>
-      </w:r>
-    </w:p>
-    <w:p>
-      <w:pPr>
-        <w:rPr>
-          <w:rFonts w:cs="Times New Roman"/>
-          <w:b/>
-          <w:sz w:val="32"/>
-          <w:szCs w:val="32"/>
-        </w:rPr>
-      </w:pPr>
-    </w:p>
-    <w:p>
-      <w:pPr>
-        <w:rPr>
-          <w:rFonts w:cs="Times New Roman"/>
-          <w:b/>
-          <w:sz w:val="48"/>
-          <w:szCs w:val="48"/>
-        </w:rPr>
-      </w:pPr>
-    </w:p>
-    <w:p>
-      <w:pPr>
-        <w:rPr>
-          <w:rFonts w:cs="Times New Roman"/>
-          <w:b/>
-          <w:sz w:val="48"/>
-          <w:szCs w:val="48"/>
-        </w:rPr>
-      </w:pPr>
-    </w:p>
-    <w:p>
-      <w:pPr>
-        <w:rPr>
-          <w:rFonts w:cs="Times New Roman"/>
-          <w:b/>
-          <w:sz w:val="48"/>
-          <w:szCs w:val="48"/>
-        </w:rPr>
-      </w:pPr>
-      <w:bookmarkStart w:id="23" w:name="_GoBack"/>
-      <w:bookmarkEnd w:id="23"/>
-    </w:p>
-    <w:p>
-      <w:pPr>
-        <w:rPr>
-          <w:rFonts w:cs="Times New Roman"/>
-          <w:b/>
-          <w:sz w:val="48"/>
-          <w:szCs w:val="48"/>
-        </w:rPr>
-      </w:pPr>
-    </w:p>
-    <w:p>
-      <w:pPr>
-        <w:rPr>
-          <w:rFonts w:cs="Times New Roman"/>
-          <w:b/>
-          <w:sz w:val="48"/>
-          <w:szCs w:val="48"/>
-        </w:rPr>
-      </w:pPr>
-    </w:p>
-    <w:p>
-      <w:pPr>
-        <w:rPr>
-          <w:rFonts w:cs="Times New Roman"/>
-          <w:b/>
-          <w:sz w:val="48"/>
-          <w:szCs w:val="48"/>
-        </w:rPr>
-      </w:pPr>
-    </w:p>
-    <w:p>
-      <w:pPr>
-        <w:rPr>
-          <w:rFonts w:cs="Times New Roman"/>
-          <w:b/>
-          <w:sz w:val="48"/>
-          <w:szCs w:val="48"/>
-        </w:rPr>
-      </w:pPr>
-    </w:p>
-    <w:p>
-      <w:pPr>
-        <w:rPr>
-          <w:rFonts w:cs="Times New Roman"/>
-          <w:b/>
-          <w:sz w:val="48"/>
-          <w:szCs w:val="48"/>
-        </w:rPr>
-      </w:pPr>
-    </w:p>
-    <w:p>
-      <w:pPr>
-        <w:rPr>
-          <w:rFonts w:cs="Times New Roman"/>
-          <w:b/>
-          <w:sz w:val="48"/>
-          <w:szCs w:val="48"/>
-        </w:rPr>
-      </w:pPr>
-    </w:p>
-    <w:p>
-      <w:pPr>
-        <w:rPr>
-          <w:rFonts w:cs="Times New Roman"/>
-          <w:b/>
-          <w:sz w:val="48"/>
-          <w:szCs w:val="48"/>
-        </w:rPr>
-      </w:pPr>
-    </w:p>
-    <w:p>
-      <w:pPr>
-        <w:rPr>
-          <w:rFonts w:cs="Times New Roman"/>
-          <w:b/>
-          <w:sz w:val="48"/>
-          <w:szCs w:val="48"/>
-        </w:rPr>
-      </w:pPr>
-    </w:p>
-    <w:p>
-      <w:pPr>
-        <w:rPr>
-          <w:rFonts w:cs="Times New Roman"/>
-          <w:b/>
-          <w:sz w:val="44"/>
-          <w:szCs w:val="44"/>
-        </w:rPr>
-      </w:pPr>
-    </w:p>
-    <w:p>
-      <w:pPr>
-        <w:rPr>
-          <w:rFonts w:cs="Times New Roman"/>
-          <w:b/>
-          <w:sz w:val="44"/>
-          <w:szCs w:val="44"/>
-        </w:rPr>
-      </w:pPr>
-    </w:p>
-    <w:p>
-      <w:pPr>
-        <w:rPr>
-          <w:rFonts w:cs="Times New Roman"/>
-          <w:sz w:val="44"/>
-          <w:szCs w:val="44"/>
-        </w:rPr>
-      </w:pPr>
-      <w:r>
-        <w:rPr>
-          <w:rFonts w:cs="Times New Roman"/>
-          <w:b/>
-          <w:sz w:val="44"/>
-          <w:szCs w:val="44"/>
-        </w:rPr>
-        <w:lastRenderedPageBreak/>
-        <w:t>Chapter 6</w:t>
-      </w:r>
-    </w:p>
-    <w:p>
-      <w:pPr>
-        <w:rPr>
-          <w:rFonts w:cs="Times New Roman"/>
-          <w:b/>
-          <w:sz w:val="44"/>
-          <w:szCs w:val="44"/>
-        </w:rPr>
-      </w:pPr>
-    </w:p>
-    <w:p>
-      <w:pPr>
-        <w:pStyle w:val="Heading1"/>
-      </w:pPr>
-      <w:bookmarkStart w:id="24" w:name="_Toc432374066"/>
-      <w:r>
-        <w:t>Testing and Evaluation</w:t>
-      </w:r>
-      <w:bookmarkEnd w:id="24"/>
-    </w:p>
-    <w:p>
-      <w:pPr>
-        <w:pStyle w:val="Heading1"/>
-      </w:pPr>
-    </w:p>
-    <w:p>
-      <w:pPr>
-        <w:pStyle w:val="Heading2"/>
-      </w:pPr>
-      <w:bookmarkStart w:id="25" w:name="_Toc432071637"/>
-      <w:bookmarkStart w:id="26" w:name="_Toc432374067"/>
-      <w:r>
-        <w:t>6.1 A</w:t>
-      </w:r>
-      <w:bookmarkEnd w:id="25"/>
-      <w:bookmarkEnd w:id="26"/>
-    </w:p>
-    <w:p>
-      <w:pPr>
-        <w:jc w:val="both"/>
-        <w:rPr>
-          <w:rFonts w:cs="Times New Roman"/>
-          <w:color w:val="000000"/>
-          <w:szCs w:val="24"/>
-        </w:rPr>
-      </w:pPr>
-      <w:r>
-        <w:rPr>
-          <w:rFonts w:cs="Times New Roman"/>
-          <w:color w:val="000000"/>
-          <w:szCs w:val="24"/>
-        </w:rPr>
-        <w:t>A</w:t>
-      </w:r>
-    </w:p>
-    <w:p>
-      <w:pPr>
-        <w:rPr>
-          <w:rFonts w:cs="Times New Roman"/>
-          <w:b/>
-          <w:sz w:val="32"/>
-          <w:szCs w:val="32"/>
-        </w:rPr>
-      </w:pPr>
-    </w:p>
-    <w:p>
-      <w:pPr>
-        <w:rPr>
-          <w:rFonts w:cs="Times New Roman"/>
-          <w:b/>
-          <w:sz w:val="32"/>
-          <w:szCs w:val="32"/>
-        </w:rPr>
-      </w:pPr>
-    </w:p>
-    <w:p>
-      <w:pPr>
-        <w:rPr>
-          <w:rFonts w:cs="Times New Roman"/>
-          <w:b/>
-          <w:sz w:val="48"/>
-          <w:szCs w:val="48"/>
-        </w:rPr>
-      </w:pPr>
-    </w:p>
-    <w:p>
-      <w:pPr>
-        <w:rPr>
-          <w:rFonts w:cs="Times New Roman"/>
-          <w:b/>
-          <w:sz w:val="48"/>
-          <w:szCs w:val="48"/>
-        </w:rPr>
-      </w:pPr>
-    </w:p>
-    <w:p>
-      <w:pPr>
-        <w:rPr>
-          <w:rFonts w:cs="Times New Roman"/>
-          <w:b/>
-          <w:sz w:val="48"/>
-          <w:szCs w:val="48"/>
-        </w:rPr>
-      </w:pPr>
-    </w:p>
-    <w:p>
-      <w:pPr>
-        <w:rPr>
-          <w:rFonts w:cs="Times New Roman"/>
-          <w:b/>
-          <w:sz w:val="48"/>
-          <w:szCs w:val="48"/>
-        </w:rPr>
-      </w:pPr>
-    </w:p>
-    <w:p>
-      <w:pPr>
-        <w:rPr>
-          <w:rFonts w:cs="Times New Roman"/>
-          <w:b/>
-          <w:sz w:val="48"/>
-          <w:szCs w:val="48"/>
-        </w:rPr>
-      </w:pPr>
-    </w:p>
-    <w:p>
-      <w:pPr>
-        <w:rPr>
-          <w:rFonts w:cs="Times New Roman"/>
-          <w:b/>
-          <w:sz w:val="48"/>
-          <w:szCs w:val="48"/>
-        </w:rPr>
-      </w:pPr>
-    </w:p>
-    <w:p>
-      <w:pPr>
-        <w:rPr>
-          <w:rFonts w:cs="Times New Roman"/>
-          <w:b/>
-          <w:sz w:val="48"/>
-          <w:szCs w:val="48"/>
-        </w:rPr>
-      </w:pPr>
-    </w:p>
-    <w:p>
-      <w:pPr>
-        <w:rPr>
-          <w:rFonts w:cs="Times New Roman"/>
-          <w:b/>
-          <w:sz w:val="48"/>
-          <w:szCs w:val="48"/>
-        </w:rPr>
-      </w:pPr>
-    </w:p>
-    <w:p>
-      <w:pPr>
-        <w:rPr>
-          <w:b/>
-          <w:sz w:val="48"/>
-          <w:szCs w:val="48"/>
-        </w:rPr>
-      </w:pPr>
-      <w:bookmarkStart w:id="27" w:name="_Toc432071638"/>
-    </w:p>
-    <w:p>
-      <w:pPr>
-        <w:rPr>
-          <w:b/>
-          <w:sz w:val="48"/>
-          <w:szCs w:val="48"/>
-        </w:rPr>
-      </w:pPr>
-    </w:p>
-    <w:p>
-      <w:pPr>
-        <w:rPr>
-          <w:b/>
-          <w:sz w:val="44"/>
-          <w:szCs w:val="44"/>
-        </w:rPr>
-      </w:pPr>
-    </w:p>
-    <w:p>
-      <w:pPr>
-        <w:rPr>
-          <w:b/>
-          <w:sz w:val="44"/>
-          <w:szCs w:val="44"/>
-        </w:rPr>
-      </w:pPr>
-    </w:p>
-    <w:p>
-      <w:pPr>
-        <w:rPr>
-          <w:b/>
-          <w:sz w:val="44"/>
-          <w:szCs w:val="44"/>
-        </w:rPr>
-      </w:pPr>
-      <w:r>
-        <w:rPr>
-          <w:b/>
-          <w:sz w:val="44"/>
-          <w:szCs w:val="44"/>
-        </w:rPr>
-        <w:lastRenderedPageBreak/>
-        <w:t>Chapter 7</w:t>
-      </w:r>
-      <w:bookmarkEnd w:id="27"/>
-    </w:p>
-    <w:p>
-      <w:pPr>
-        <w:rPr>
-          <w:rFonts w:cs="Times New Roman"/>
-          <w:b/>
-          <w:sz w:val="44"/>
-          <w:szCs w:val="44"/>
-        </w:rPr>
-      </w:pPr>
-    </w:p>
-    <w:p>
-      <w:pPr>
-        <w:pStyle w:val="Heading1"/>
-      </w:pPr>
-      <w:bookmarkStart w:id="28" w:name="_Toc432374068"/>
-      <w:r>
-        <w:t>Conclusions</w:t>
-      </w:r>
-      <w:bookmarkEnd w:id="28"/>
-    </w:p>
-    <w:p>
-      <w:pPr>
-        <w:pStyle w:val="Heading1"/>
-      </w:pPr>
-    </w:p>
-    <w:p>
-      <w:pPr>
-        <w:pStyle w:val="Heading2"/>
-      </w:pPr>
-      <w:bookmarkStart w:id="29" w:name="_Toc432071640"/>
-      <w:bookmarkStart w:id="30" w:name="_Toc432374069"/>
-      <w:r>
-        <w:t>7.1 A</w:t>
-      </w:r>
-      <w:bookmarkEnd w:id="29"/>
-      <w:bookmarkEnd w:id="30"/>
-    </w:p>
-    <w:p>
-      <w:pPr>
-        <w:jc w:val="both"/>
-        <w:rPr>
-          <w:rFonts w:cs="Times New Roman"/>
-          <w:color w:val="000000"/>
-          <w:szCs w:val="24"/>
-        </w:rPr>
-      </w:pPr>
-      <w:r>
-        <w:rPr>
-          <w:rFonts w:cs="Times New Roman"/>
-          <w:color w:val="000000"/>
-          <w:szCs w:val="24"/>
-        </w:rPr>
-        <w:t>A</w:t>
-      </w:r>
-    </w:p>
-    <w:p>
-      <w:pPr>
-        <w:rPr>
-          <w:rFonts w:cs="Times New Roman"/>
-          <w:b/>
-          <w:sz w:val="32"/>
-          <w:szCs w:val="32"/>
-        </w:rPr>
-      </w:pPr>
-    </w:p>
-    <w:p>
-      <w:pPr>
-        <w:rPr>
-          <w:rFonts w:cs="Times New Roman"/>
-          <w:b/>
-          <w:sz w:val="32"/>
-          <w:szCs w:val="32"/>
-        </w:rPr>
-      </w:pPr>
-    </w:p>
-    <w:p>
-      <w:pPr>
-        <w:rPr>
-          <w:rFonts w:cs="Times New Roman"/>
-          <w:b/>
-          <w:sz w:val="48"/>
-          <w:szCs w:val="48"/>
-        </w:rPr>
-      </w:pPr>
-    </w:p>
-    <w:p>
-      <w:pPr>
-        <w:rPr>
-          <w:rFonts w:cs="Times New Roman"/>
-          <w:b/>
-          <w:sz w:val="48"/>
-          <w:szCs w:val="48"/>
-        </w:rPr>
-      </w:pPr>
-    </w:p>
-    <w:p>
-      <w:pPr>
-        <w:rPr>
-          <w:rFonts w:cs="Times New Roman"/>
-          <w:b/>
-          <w:sz w:val="48"/>
-          <w:szCs w:val="48"/>
-        </w:rPr>
-      </w:pPr>
-    </w:p>
-    <w:p>
-      <w:pPr>
-        <w:rPr>
-          <w:rFonts w:cs="Times New Roman"/>
-          <w:b/>
-          <w:sz w:val="48"/>
-          <w:szCs w:val="48"/>
-        </w:rPr>
-      </w:pPr>
-    </w:p>
-    <w:p>
-      <w:pPr>
-        <w:rPr>
-          <w:rFonts w:cs="Times New Roman"/>
-          <w:b/>
-          <w:sz w:val="48"/>
-          <w:szCs w:val="48"/>
-        </w:rPr>
-      </w:pPr>
-    </w:p>
-    <w:p>
-      <w:pPr>
-        <w:rPr>
-          <w:rFonts w:cs="Times New Roman"/>
-          <w:b/>
-          <w:sz w:val="48"/>
-          <w:szCs w:val="48"/>
-        </w:rPr>
-      </w:pPr>
-    </w:p>
-    <w:p>
-      <w:pPr>
-        <w:rPr>
-          <w:rFonts w:cs="Times New Roman"/>
-          <w:b/>
-          <w:sz w:val="48"/>
-          <w:szCs w:val="48"/>
-        </w:rPr>
-      </w:pPr>
-    </w:p>
-    <w:p>
-      <w:pPr>
-        <w:rPr>
-          <w:rFonts w:cs="Times New Roman"/>
-          <w:b/>
-          <w:sz w:val="48"/>
-          <w:szCs w:val="48"/>
-        </w:rPr>
-      </w:pPr>
-      <w:bookmarkStart w:id="31" w:name="_Toc432071641"/>
-    </w:p>
-    <w:p>
-      <w:pPr>
-        <w:rPr>
-          <w:b/>
-          <w:sz w:val="48"/>
-          <w:szCs w:val="48"/>
-        </w:rPr>
-      </w:pPr>
-    </w:p>
-    <w:p>
-      <w:pPr>
-        <w:rPr>
-          <w:b/>
-          <w:sz w:val="48"/>
-          <w:szCs w:val="48"/>
-        </w:rPr>
-      </w:pPr>
-    </w:p>
-    <w:p>
-      <w:pPr>
-        <w:rPr>
-          <w:b/>
-          <w:sz w:val="44"/>
-          <w:szCs w:val="44"/>
-        </w:rPr>
-      </w:pPr>
-    </w:p>
-    <w:p>
-      <w:pPr>
-        <w:rPr>
-          <w:b/>
-          <w:sz w:val="44"/>
-          <w:szCs w:val="44"/>
-        </w:rPr>
-      </w:pPr>
-    </w:p>
-    <w:p>
-      <w:pPr>
-        <w:rPr>
-          <w:b/>
-          <w:sz w:val="44"/>
-          <w:szCs w:val="44"/>
-        </w:rPr>
-      </w:pPr>
-      <w:r>
-        <w:rPr>
-          <w:b/>
-          <w:sz w:val="44"/>
-          <w:szCs w:val="44"/>
-        </w:rPr>
-        <w:lastRenderedPageBreak/>
-        <w:t>Chapter 8</w:t>
-      </w:r>
-      <w:bookmarkEnd w:id="31"/>
-    </w:p>
-    <w:p>
-      <w:pPr>
-        <w:pStyle w:val="Heading1"/>
-      </w:pPr>
-    </w:p>
-    <w:p>
-      <w:pPr>
-        <w:pStyle w:val="Heading1"/>
-      </w:pPr>
-      <w:bookmarkStart w:id="32" w:name="_Toc432374070"/>
-      <w:r>
         <w:t>References</w:t>
       </w:r>
       <w:bookmarkEnd w:id="32"/>
@@ -3667,7 +3691,7 @@
           <w:rPr>
             <w:noProof/>
           </w:rPr>
-          <w:t>7</w:t>
+          <w:t>3</w:t>
         </w:r>
         <w:r>
           <w:rPr>
@@ -5254,14 +5278,13 @@
     <w:autoRedefine/>
     <w:uiPriority w:val="39"/>
     <w:unhideWhenUsed/>
-    <w:rsid w:val="00585349"/>
+    <w:rsid w:val="00571ABC"/>
     <w:pPr>
-      <w:spacing w:after="100"/>
-      <w:ind w:left="440"/>
+      <w:spacing w:before="240" w:after="100"/>
     </w:pPr>
     <w:rPr>
-      <w:rFonts w:asciiTheme="minorHAnsi" w:eastAsiaTheme="minorEastAsia" w:hAnsiTheme="minorHAnsi" w:cs="Times New Roman"/>
-      <w:sz w:val="22"/>
+      <w:rFonts w:eastAsiaTheme="minorEastAsia" w:cs="Times New Roman"/>
+      <w:b/>
       <w:lang w:val="en-US"/>
     </w:rPr>
   </w:style>
@@ -5674,7 +5697,7 @@
 </file>
 
 <file path=customXml/itemProps1.xml><?xml version="1.0" encoding="utf-8"?>
-<ds:datastoreItem xmlns:ds="http://schemas.openxmlformats.org/officeDocument/2006/customXml" ds:itemID="{16F0CF68-8C7D-460A-9DA2-072AA75EF5BE}">
+<ds:datastoreItem xmlns:ds="http://schemas.openxmlformats.org/officeDocument/2006/customXml" ds:itemID="{E0F62D9E-35B1-4C01-B986-166702EE692F}">
   <ds:schemaRefs>
     <ds:schemaRef ds:uri="http://schemas.openxmlformats.org/officeDocument/2006/bibliography"/>
   </ds:schemaRefs>

--- a/SCC Project.docx
+++ b/SCC Project.docx
@@ -1,6 +1,6 @@
 
 <file path=word/document.xml><?xml version="1.0" encoding="utf-8"?>
-<w:document xmlns:wpc="http://schemas.microsoft.com/office/word/2010/wordprocessingCanvas" xmlns:mc="http://schemas.openxmlformats.org/markup-compatibility/2006" xmlns:o="urn:schemas-microsoft-com:office:office" xmlns:r="http://schemas.openxmlformats.org/officeDocument/2006/relationships" xmlns:m="http://schemas.openxmlformats.org/officeDocument/2006/math" xmlns:v="urn:schemas-microsoft-com:vml" xmlns:wp14="http://schemas.microsoft.com/office/word/2010/wordprocessingDrawing" xmlns:wp="http://schemas.openxmlformats.org/drawingml/2006/wordprocessingDrawing" xmlns:w10="urn:schemas-microsoft-com:office:word" xmlns:w="http://schemas.openxmlformats.org/wordprocessingml/2006/main" xmlns:w14="http://schemas.microsoft.com/office/word/2010/wordml" xmlns:w15="http://schemas.microsoft.com/office/word/2012/wordml" xmlns:wpg="http://schemas.microsoft.com/office/word/2010/wordprocessingGroup" xmlns:wpi="http://schemas.microsoft.com/office/word/2010/wordprocessingInk" xmlns:wne="http://schemas.microsoft.com/office/word/2006/wordml" xmlns:wps="http://schemas.microsoft.com/office/word/2010/wordprocessingShape" mc:Ignorable="w14 w15 wp14">
+<w:document xmlns:wpc="http://schemas.microsoft.com/office/word/2010/wordprocessingCanvas" xmlns:mc="http://schemas.openxmlformats.org/markup-compatibility/2006" xmlns:o="urn:schemas-microsoft-com:office:office" xmlns:r="http://schemas.openxmlformats.org/officeDocument/2006/relationships" xmlns:m="http://schemas.openxmlformats.org/officeDocument/2006/math" xmlns:v="urn:schemas-microsoft-com:vml" xmlns:wp14="http://schemas.microsoft.com/office/word/2010/wordprocessingDrawing" xmlns:wp="http://schemas.openxmlformats.org/drawingml/2006/wordprocessingDrawing" xmlns:w10="urn:schemas-microsoft-com:office:word" xmlns:w="http://schemas.openxmlformats.org/wordprocessingml/2006/main" xmlns:w14="http://schemas.microsoft.com/office/word/2010/wordml" xmlns:wpg="http://schemas.microsoft.com/office/word/2010/wordprocessingGroup" xmlns:wpi="http://schemas.microsoft.com/office/word/2010/wordprocessingInk" xmlns:wne="http://schemas.microsoft.com/office/word/2006/wordml" xmlns:wps="http://schemas.microsoft.com/office/word/2010/wordprocessingShape" mc:Ignorable="w14 wp14">
   <w:body>
     <w:p>
       <w:pPr>
@@ -96,7 +96,7 @@
           <w:szCs w:val="52"/>
         </w:rPr>
         <w:sectPr>
-          <w:footerReference w:type="default" r:id="rId8"/>
+          <w:footerReference w:type="default" r:id="rId9"/>
           <w:pgSz w:w="11906" w:h="16838" w:code="9"/>
           <w:pgMar w:top="1440" w:right="1440" w:bottom="1440" w:left="1440" w:header="709" w:footer="709" w:gutter="0"/>
           <w:cols w:space="708"/>
@@ -155,24 +155,15 @@
             </w:rPr>
           </w:pPr>
           <w:r>
-            <w:rPr>
-              <w:b w:val="0"/>
-            </w:rPr>
             <w:fldChar w:fldCharType="begin"/>
           </w:r>
           <w:r>
-            <w:rPr>
-              <w:b w:val="0"/>
-            </w:rPr>
             <w:instrText xml:space="preserve"> TOC \o "1-3" \h \z \u </w:instrText>
           </w:r>
           <w:r>
-            <w:rPr>
-              <w:b w:val="0"/>
-            </w:rPr>
             <w:fldChar w:fldCharType="separate"/>
           </w:r>
-          <w:hyperlink w:anchor="_Toc432461161" w:history="1">
+          <w:hyperlink w:anchor="_Toc432508450" w:history="1">
             <w:r>
               <w:rPr>
                 <w:rStyle w:val="Hyperlink"/>
@@ -195,7 +186,7 @@
               <w:rPr>
                 <w:webHidden/>
               </w:rPr>
-              <w:instrText xml:space="preserve"> PAGEREF _Toc432461161 \h </w:instrText>
+              <w:instrText xml:space="preserve"> PAGEREF _Toc432508450 \h </w:instrText>
             </w:r>
             <w:r>
               <w:rPr>
@@ -232,7 +223,7 @@
               <w:lang w:eastAsia="en-GB"/>
             </w:rPr>
           </w:pPr>
-          <w:hyperlink w:anchor="_Toc432461162" w:history="1">
+          <w:hyperlink w:anchor="_Toc432508451" w:history="1">
             <w:r>
               <w:rPr>
                 <w:rStyle w:val="Hyperlink"/>
@@ -260,7 +251,7 @@
                 <w:noProof/>
                 <w:webHidden/>
               </w:rPr>
-              <w:instrText xml:space="preserve"> PAGEREF _Toc432461162 \h </w:instrText>
+              <w:instrText xml:space="preserve"> PAGEREF _Toc432508451 \h </w:instrText>
             </w:r>
             <w:r>
               <w:rPr>
@@ -301,7 +292,7 @@
               <w:lang w:eastAsia="en-GB"/>
             </w:rPr>
           </w:pPr>
-          <w:hyperlink w:anchor="_Toc432461163" w:history="1">
+          <w:hyperlink w:anchor="_Toc432508452" w:history="1">
             <w:r>
               <w:rPr>
                 <w:rStyle w:val="Hyperlink"/>
@@ -329,7 +320,7 @@
                 <w:noProof/>
                 <w:webHidden/>
               </w:rPr>
-              <w:instrText xml:space="preserve"> PAGEREF _Toc432461163 \h </w:instrText>
+              <w:instrText xml:space="preserve"> PAGEREF _Toc432508452 \h </w:instrText>
             </w:r>
             <w:r>
               <w:rPr>
@@ -370,7 +361,7 @@
               <w:lang w:eastAsia="en-GB"/>
             </w:rPr>
           </w:pPr>
-          <w:hyperlink w:anchor="_Toc432461164" w:history="1">
+          <w:hyperlink w:anchor="_Toc432508453" w:history="1">
             <w:r>
               <w:rPr>
                 <w:rStyle w:val="Hyperlink"/>
@@ -398,7 +389,7 @@
                 <w:noProof/>
                 <w:webHidden/>
               </w:rPr>
-              <w:instrText xml:space="preserve"> PAGEREF _Toc432461164 \h </w:instrText>
+              <w:instrText xml:space="preserve"> PAGEREF _Toc432508453 \h </w:instrText>
             </w:r>
             <w:r>
               <w:rPr>
@@ -439,7 +430,7 @@
               <w:lang w:eastAsia="en-GB"/>
             </w:rPr>
           </w:pPr>
-          <w:hyperlink w:anchor="_Toc432461165" w:history="1">
+          <w:hyperlink w:anchor="_Toc432508454" w:history="1">
             <w:r>
               <w:rPr>
                 <w:rStyle w:val="Hyperlink"/>
@@ -462,7 +453,7 @@
               <w:rPr>
                 <w:webHidden/>
               </w:rPr>
-              <w:instrText xml:space="preserve"> PAGEREF _Toc432461165 \h </w:instrText>
+              <w:instrText xml:space="preserve"> PAGEREF _Toc432508454 \h </w:instrText>
             </w:r>
             <w:r>
               <w:rPr>
@@ -499,7 +490,7 @@
               <w:lang w:eastAsia="en-GB"/>
             </w:rPr>
           </w:pPr>
-          <w:hyperlink w:anchor="_Toc432461166" w:history="1">
+          <w:hyperlink w:anchor="_Toc432508455" w:history="1">
             <w:r>
               <w:rPr>
                 <w:rStyle w:val="Hyperlink"/>
@@ -526,7 +517,7 @@
                 <w:noProof/>
                 <w:webHidden/>
               </w:rPr>
-              <w:instrText xml:space="preserve"> PAGEREF _Toc432461166 \h </w:instrText>
+              <w:instrText xml:space="preserve"> PAGEREF _Toc432508455 \h </w:instrText>
             </w:r>
             <w:r>
               <w:rPr>
@@ -567,7 +558,7 @@
               <w:lang w:eastAsia="en-GB"/>
             </w:rPr>
           </w:pPr>
-          <w:hyperlink w:anchor="_Toc432461167" w:history="1">
+          <w:hyperlink w:anchor="_Toc432508456" w:history="1">
             <w:r>
               <w:rPr>
                 <w:rStyle w:val="Hyperlink"/>
@@ -594,7 +585,7 @@
                 <w:noProof/>
                 <w:webHidden/>
               </w:rPr>
-              <w:instrText xml:space="preserve"> PAGEREF _Toc432461167 \h </w:instrText>
+              <w:instrText xml:space="preserve"> PAGEREF _Toc432508456 \h </w:instrText>
             </w:r>
             <w:r>
               <w:rPr>
@@ -635,7 +626,7 @@
               <w:lang w:eastAsia="en-GB"/>
             </w:rPr>
           </w:pPr>
-          <w:hyperlink w:anchor="_Toc432461168" w:history="1">
+          <w:hyperlink w:anchor="_Toc432508457" w:history="1">
             <w:r>
               <w:rPr>
                 <w:rStyle w:val="Hyperlink"/>
@@ -662,7 +653,7 @@
                 <w:noProof/>
                 <w:webHidden/>
               </w:rPr>
-              <w:instrText xml:space="preserve"> PAGEREF _Toc432461168 \h </w:instrText>
+              <w:instrText xml:space="preserve"> PAGEREF _Toc432508457 \h </w:instrText>
             </w:r>
             <w:r>
               <w:rPr>
@@ -703,7 +694,7 @@
               <w:lang w:eastAsia="en-GB"/>
             </w:rPr>
           </w:pPr>
-          <w:hyperlink w:anchor="_Toc432461169" w:history="1">
+          <w:hyperlink w:anchor="_Toc432508458" w:history="1">
             <w:r>
               <w:rPr>
                 <w:rStyle w:val="Hyperlink"/>
@@ -726,7 +717,7 @@
               <w:rPr>
                 <w:webHidden/>
               </w:rPr>
-              <w:instrText xml:space="preserve"> PAGEREF _Toc432461169 \h </w:instrText>
+              <w:instrText xml:space="preserve"> PAGEREF _Toc432508458 \h </w:instrText>
             </w:r>
             <w:r>
               <w:rPr>
@@ -763,7 +754,7 @@
               <w:lang w:eastAsia="en-GB"/>
             </w:rPr>
           </w:pPr>
-          <w:hyperlink w:anchor="_Toc432461170" w:history="1">
+          <w:hyperlink w:anchor="_Toc432508459" w:history="1">
             <w:r>
               <w:rPr>
                 <w:rStyle w:val="Hyperlink"/>
@@ -790,7 +781,7 @@
                 <w:noProof/>
                 <w:webHidden/>
               </w:rPr>
-              <w:instrText xml:space="preserve"> PAGEREF _Toc432461170 \h </w:instrText>
+              <w:instrText xml:space="preserve"> PAGEREF _Toc432508459 \h </w:instrText>
             </w:r>
             <w:r>
               <w:rPr>
@@ -831,7 +822,7 @@
               <w:lang w:eastAsia="en-GB"/>
             </w:rPr>
           </w:pPr>
-          <w:hyperlink w:anchor="_Toc432461171" w:history="1">
+          <w:hyperlink w:anchor="_Toc432508460" w:history="1">
             <w:r>
               <w:rPr>
                 <w:rStyle w:val="Hyperlink"/>
@@ -854,7 +845,7 @@
               <w:rPr>
                 <w:webHidden/>
               </w:rPr>
-              <w:instrText xml:space="preserve"> PAGEREF _Toc432461171 \h </w:instrText>
+              <w:instrText xml:space="preserve"> PAGEREF _Toc432508460 \h </w:instrText>
             </w:r>
             <w:r>
               <w:rPr>
@@ -891,7 +882,7 @@
               <w:lang w:eastAsia="en-GB"/>
             </w:rPr>
           </w:pPr>
-          <w:hyperlink w:anchor="_Toc432461172" w:history="1">
+          <w:hyperlink w:anchor="_Toc432508461" w:history="1">
             <w:r>
               <w:rPr>
                 <w:rStyle w:val="Hyperlink"/>
@@ -918,7 +909,7 @@
                 <w:noProof/>
                 <w:webHidden/>
               </w:rPr>
-              <w:instrText xml:space="preserve"> PAGEREF _Toc432461172 \h </w:instrText>
+              <w:instrText xml:space="preserve"> PAGEREF _Toc432508461 \h </w:instrText>
             </w:r>
             <w:r>
               <w:rPr>
@@ -959,7 +950,7 @@
               <w:lang w:eastAsia="en-GB"/>
             </w:rPr>
           </w:pPr>
-          <w:hyperlink w:anchor="_Toc432461173" w:history="1">
+          <w:hyperlink w:anchor="_Toc432508462" w:history="1">
             <w:r>
               <w:rPr>
                 <w:rStyle w:val="Hyperlink"/>
@@ -982,7 +973,7 @@
               <w:rPr>
                 <w:webHidden/>
               </w:rPr>
-              <w:instrText xml:space="preserve"> PAGEREF _Toc432461173 \h </w:instrText>
+              <w:instrText xml:space="preserve"> PAGEREF _Toc432508462 \h </w:instrText>
             </w:r>
             <w:r>
               <w:rPr>
@@ -1019,7 +1010,7 @@
               <w:lang w:eastAsia="en-GB"/>
             </w:rPr>
           </w:pPr>
-          <w:hyperlink w:anchor="_Toc432461174" w:history="1">
+          <w:hyperlink w:anchor="_Toc432508463" w:history="1">
             <w:r>
               <w:rPr>
                 <w:rStyle w:val="Hyperlink"/>
@@ -1046,7 +1037,7 @@
                 <w:noProof/>
                 <w:webHidden/>
               </w:rPr>
-              <w:instrText xml:space="preserve"> PAGEREF _Toc432461174 \h </w:instrText>
+              <w:instrText xml:space="preserve"> PAGEREF _Toc432508463 \h </w:instrText>
             </w:r>
             <w:r>
               <w:rPr>
@@ -1087,7 +1078,7 @@
               <w:lang w:eastAsia="en-GB"/>
             </w:rPr>
           </w:pPr>
-          <w:hyperlink w:anchor="_Toc432461175" w:history="1">
+          <w:hyperlink w:anchor="_Toc432508464" w:history="1">
             <w:r>
               <w:rPr>
                 <w:rStyle w:val="Hyperlink"/>
@@ -1110,7 +1101,7 @@
               <w:rPr>
                 <w:webHidden/>
               </w:rPr>
-              <w:instrText xml:space="preserve"> PAGEREF _Toc432461175 \h </w:instrText>
+              <w:instrText xml:space="preserve"> PAGEREF _Toc432508464 \h </w:instrText>
             </w:r>
             <w:r>
               <w:rPr>
@@ -1147,7 +1138,7 @@
               <w:lang w:eastAsia="en-GB"/>
             </w:rPr>
           </w:pPr>
-          <w:hyperlink w:anchor="_Toc432461176" w:history="1">
+          <w:hyperlink w:anchor="_Toc432508465" w:history="1">
             <w:r>
               <w:rPr>
                 <w:rStyle w:val="Hyperlink"/>
@@ -1174,7 +1165,7 @@
                 <w:noProof/>
                 <w:webHidden/>
               </w:rPr>
-              <w:instrText xml:space="preserve"> PAGEREF _Toc432461176 \h </w:instrText>
+              <w:instrText xml:space="preserve"> PAGEREF _Toc432508465 \h </w:instrText>
             </w:r>
             <w:r>
               <w:rPr>
@@ -1215,7 +1206,7 @@
               <w:lang w:eastAsia="en-GB"/>
             </w:rPr>
           </w:pPr>
-          <w:hyperlink w:anchor="_Toc432461177" w:history="1">
+          <w:hyperlink w:anchor="_Toc432508466" w:history="1">
             <w:r>
               <w:rPr>
                 <w:rStyle w:val="Hyperlink"/>
@@ -1238,7 +1229,7 @@
               <w:rPr>
                 <w:webHidden/>
               </w:rPr>
-              <w:instrText xml:space="preserve"> PAGEREF _Toc432461177 \h </w:instrText>
+              <w:instrText xml:space="preserve"> PAGEREF _Toc432508466 \h </w:instrText>
             </w:r>
             <w:r>
               <w:rPr>
@@ -1275,7 +1266,7 @@
               <w:lang w:eastAsia="en-GB"/>
             </w:rPr>
           </w:pPr>
-          <w:hyperlink w:anchor="_Toc432461178" w:history="1">
+          <w:hyperlink w:anchor="_Toc432508467" w:history="1">
             <w:r>
               <w:rPr>
                 <w:rStyle w:val="Hyperlink"/>
@@ -1302,7 +1293,7 @@
                 <w:noProof/>
                 <w:webHidden/>
               </w:rPr>
-              <w:instrText xml:space="preserve"> PAGEREF _Toc432461178 \h </w:instrText>
+              <w:instrText xml:space="preserve"> PAGEREF _Toc432508467 \h </w:instrText>
             </w:r>
             <w:r>
               <w:rPr>
@@ -1336,9 +1327,6 @@
         <w:p>
           <w:pPr>
             <w:pStyle w:val="TOC3"/>
-            <w:tabs>
-              <w:tab w:val="right" w:pos="9016"/>
-            </w:tabs>
             <w:rPr>
               <w:rFonts w:asciiTheme="minorHAnsi" w:hAnsiTheme="minorHAnsi" w:cstheme="minorBidi"/>
               <w:b w:val="0"/>
@@ -1347,7 +1335,7 @@
               <w:lang w:val="en-GB" w:eastAsia="en-GB"/>
             </w:rPr>
           </w:pPr>
-          <w:hyperlink w:anchor="_Toc432461179" w:history="1">
+          <w:hyperlink w:anchor="_Toc432508468" w:history="1">
             <w:r>
               <w:rPr>
                 <w:rStyle w:val="Hyperlink"/>
@@ -1374,7 +1362,7 @@
                 <w:noProof/>
                 <w:webHidden/>
               </w:rPr>
-              <w:instrText xml:space="preserve"> PAGEREF _Toc432461179 \h </w:instrText>
+              <w:instrText xml:space="preserve"> PAGEREF _Toc432508468 \h </w:instrText>
             </w:r>
             <w:r>
               <w:rPr>
@@ -1409,7 +1397,6 @@
           <w:r>
             <w:rPr>
               <w:rFonts w:cs="Times New Roman"/>
-              <w:b/>
               <w:noProof/>
             </w:rPr>
             <w:fldChar w:fldCharType="end"/>
@@ -1451,8 +1438,6 @@
           <w:lang w:val="en-US"/>
         </w:rPr>
       </w:pPr>
-      <w:bookmarkStart w:id="0" w:name="_GoBack"/>
-      <w:bookmarkEnd w:id="0"/>
     </w:p>
     <w:p>
       <w:pPr>
@@ -1513,13 +1498,13 @@
       <w:pPr>
         <w:pStyle w:val="Heading1"/>
       </w:pPr>
-      <w:bookmarkStart w:id="1" w:name="_Toc432071623"/>
-      <w:bookmarkStart w:id="2" w:name="_Toc432461161"/>
+      <w:bookmarkStart w:id="0" w:name="_Toc432071623"/>
+      <w:bookmarkStart w:id="1" w:name="_Toc432508450"/>
       <w:r>
         <w:t>Introduction</w:t>
       </w:r>
+      <w:bookmarkEnd w:id="0"/>
       <w:bookmarkEnd w:id="1"/>
-      <w:bookmarkEnd w:id="2"/>
     </w:p>
     <w:p>
       <w:pPr>
@@ -1535,7 +1520,7 @@
           <w:szCs w:val="32"/>
         </w:rPr>
       </w:pPr>
-      <w:bookmarkStart w:id="3" w:name="_Toc432461162"/>
+      <w:bookmarkStart w:id="2" w:name="_Toc432508451"/>
       <w:r>
         <w:rPr>
           <w:rFonts w:cs="Times New Roman"/>
@@ -1544,7 +1529,7 @@
         </w:rPr>
         <w:t>1.1 Motivation</w:t>
       </w:r>
-      <w:bookmarkEnd w:id="3"/>
+      <w:bookmarkEnd w:id="2"/>
     </w:p>
     <w:p>
       <w:pPr>
@@ -1604,7 +1589,16 @@
         <w:t xml:space="preserve">The gesture interpreter aims to utilise one of these devices, the Leap Motion, in order to facilitate natural gesture communication – particularly gestures found in the British Sign Language (BSL). </w:t>
       </w:r>
       <w:r>
-        <w:t xml:space="preserve">The use of this software will allow users who are deaf or hearing impaired to communicate as they would in real world scenarios via the BSL. </w:t>
+        <w:t>The use of this software will aid</w:t>
+      </w:r>
+      <w:r>
+        <w:t xml:space="preserve"> users who are deaf or hearing impaired </w:t>
+      </w:r>
+      <w:r>
+        <w:t xml:space="preserve">in communicating </w:t>
+      </w:r>
+      <w:r>
+        <w:t xml:space="preserve">as they would in real world scenarios via the BSL. </w:t>
       </w:r>
     </w:p>
     <w:p/>
@@ -1618,8 +1612,8 @@
           <w:szCs w:val="32"/>
         </w:rPr>
       </w:pPr>
-      <w:bookmarkStart w:id="4" w:name="_Toc432071625"/>
-      <w:bookmarkStart w:id="5" w:name="_Toc432461163"/>
+      <w:bookmarkStart w:id="3" w:name="_Toc432071625"/>
+      <w:bookmarkStart w:id="4" w:name="_Toc432508452"/>
       <w:r>
         <w:rPr>
           <w:rFonts w:cs="Times New Roman"/>
@@ -1628,7 +1622,7 @@
         </w:rPr>
         <w:t xml:space="preserve">1.2 </w:t>
       </w:r>
-      <w:bookmarkEnd w:id="4"/>
+      <w:bookmarkEnd w:id="3"/>
       <w:r>
         <w:rPr>
           <w:rFonts w:cs="Times New Roman"/>
@@ -1637,7 +1631,7 @@
         </w:rPr>
         <w:t>Objectives</w:t>
       </w:r>
-      <w:bookmarkEnd w:id="5"/>
+      <w:bookmarkEnd w:id="4"/>
     </w:p>
     <w:p>
       <w:pPr>
@@ -1784,11 +1778,56 @@
     </w:p>
     <w:p>
       <w:pPr>
-        <w:rPr>
-          <w:rFonts w:cs="Times New Roman"/>
-          <w:b/>
-          <w:sz w:val="32"/>
-          <w:szCs w:val="32"/>
+        <w:pStyle w:val="ListParagraph"/>
+        <w:numPr>
+          <w:ilvl w:val="0"/>
+          <w:numId w:val="8"/>
+        </w:numPr>
+        <w:jc w:val="both"/>
+        <w:rPr>
+          <w:rFonts w:cs="Times New Roman"/>
+          <w:color w:val="000000"/>
+          <w:szCs w:val="24"/>
+        </w:rPr>
+      </w:pPr>
+      <w:r>
+        <w:rPr>
+          <w:rFonts w:cs="Times New Roman"/>
+          <w:color w:val="000000"/>
+          <w:szCs w:val="24"/>
+        </w:rPr>
+        <w:t xml:space="preserve">Transform the </w:t>
+      </w:r>
+      <w:r>
+        <w:rPr>
+          <w:rFonts w:cs="Times New Roman"/>
+          <w:color w:val="000000"/>
+          <w:szCs w:val="24"/>
+        </w:rPr>
+        <w:t>recognised</w:t>
+      </w:r>
+      <w:r>
+        <w:rPr>
+          <w:rFonts w:cs="Times New Roman"/>
+          <w:color w:val="000000"/>
+          <w:szCs w:val="24"/>
+        </w:rPr>
+        <w:t xml:space="preserve"> gesture into speech output</w:t>
+      </w:r>
+      <w:r>
+        <w:rPr>
+          <w:rFonts w:cs="Times New Roman"/>
+          <w:color w:val="000000"/>
+          <w:szCs w:val="24"/>
+        </w:rPr>
+        <w:t>.</w:t>
+      </w:r>
+    </w:p>
+    <w:p>
+      <w:pPr>
+        <w:rPr>
+          <w:rFonts w:cs="Times New Roman"/>
+          <w:szCs w:val="24"/>
         </w:rPr>
       </w:pPr>
     </w:p>
@@ -1802,8 +1841,8 @@
           <w:szCs w:val="32"/>
         </w:rPr>
       </w:pPr>
-      <w:bookmarkStart w:id="6" w:name="_Toc432071626"/>
-      <w:bookmarkStart w:id="7" w:name="_Toc432461164"/>
+      <w:bookmarkStart w:id="5" w:name="_Toc432071626"/>
+      <w:bookmarkStart w:id="6" w:name="_Toc432508453"/>
       <w:r>
         <w:rPr>
           <w:rFonts w:cs="Times New Roman"/>
@@ -1812,7 +1851,7 @@
         </w:rPr>
         <w:t xml:space="preserve">1.3 </w:t>
       </w:r>
-      <w:bookmarkEnd w:id="6"/>
+      <w:bookmarkEnd w:id="5"/>
       <w:r>
         <w:rPr>
           <w:rFonts w:cs="Times New Roman"/>
@@ -1829,7 +1868,7 @@
         </w:rPr>
         <w:t>verview</w:t>
       </w:r>
-      <w:bookmarkEnd w:id="7"/>
+      <w:bookmarkEnd w:id="6"/>
     </w:p>
     <w:p>
       <w:pPr>
@@ -1948,61 +1987,271 @@
       <w:pPr>
         <w:pStyle w:val="Heading1"/>
       </w:pPr>
-      <w:bookmarkStart w:id="8" w:name="_Toc432071627"/>
-      <w:bookmarkStart w:id="9" w:name="_Toc432461165"/>
+      <w:bookmarkStart w:id="7" w:name="_Toc432071627"/>
+      <w:bookmarkStart w:id="8" w:name="_Toc432508454"/>
       <w:r>
         <w:t>Background</w:t>
       </w:r>
+      <w:bookmarkEnd w:id="7"/>
       <w:bookmarkEnd w:id="8"/>
+    </w:p>
+    <w:p>
+      <w:pPr>
+        <w:pStyle w:val="Heading1"/>
+      </w:pPr>
+    </w:p>
+    <w:p>
+      <w:pPr>
+        <w:pStyle w:val="Heading2"/>
+      </w:pPr>
+      <w:bookmarkStart w:id="9" w:name="_Toc432071628"/>
+      <w:bookmarkStart w:id="10" w:name="_Toc432508455"/>
+      <w:r>
+        <w:t xml:space="preserve">2.1 </w:t>
+      </w:r>
+      <w:r>
+        <w:t>Research</w:t>
+      </w:r>
+      <w:bookmarkEnd w:id="10"/>
+    </w:p>
+    <w:p>
+      <w:r>
+        <w:t xml:space="preserve">As a key aspect of the project, it’s </w:t>
+      </w:r>
+      <w:r>
+        <w:t>important</w:t>
+      </w:r>
+      <w:r>
+        <w:t xml:space="preserve"> to investigate the various methods in which gesture recognition has been previously developed for any and all systems, not jus</w:t>
+      </w:r>
+      <w:r>
+        <w:t>t those linked with Leap Motion. ….</w:t>
+      </w:r>
+    </w:p>
+    <w:p/>
+    <w:p>
+      <w:pPr>
+        <w:pStyle w:val="Heading2"/>
+      </w:pPr>
+      <w:bookmarkStart w:id="11" w:name="_Toc432508456"/>
+      <w:r>
+        <w:t>2</w:t>
+      </w:r>
+      <w:r>
+        <w:t>.2</w:t>
+      </w:r>
+      <w:r>
+        <w:t xml:space="preserve"> </w:t>
+      </w:r>
       <w:bookmarkEnd w:id="9"/>
-    </w:p>
-    <w:p>
-      <w:pPr>
-        <w:pStyle w:val="Heading1"/>
+      <w:r>
+        <w:t>Related W</w:t>
+      </w:r>
+      <w:r>
+        <w:t>ork</w:t>
+      </w:r>
+      <w:bookmarkEnd w:id="11"/>
+    </w:p>
+    <w:p>
+      <w:pPr>
+        <w:jc w:val="both"/>
+        <w:rPr>
+          <w:rFonts w:cs="Times New Roman"/>
+          <w:color w:val="000000"/>
+          <w:szCs w:val="24"/>
+        </w:rPr>
+      </w:pPr>
+      <w:r>
+        <w:rPr>
+          <w:rFonts w:cs="Times New Roman"/>
+          <w:color w:val="000000"/>
+          <w:szCs w:val="24"/>
+        </w:rPr>
+        <w:t xml:space="preserve">Despite being a relatively new device, </w:t>
+      </w:r>
+      <w:r>
+        <w:rPr>
+          <w:rFonts w:cs="Times New Roman"/>
+          <w:color w:val="000000"/>
+          <w:szCs w:val="24"/>
+        </w:rPr>
+        <w:t>Leap Motion has seen nume</w:t>
+      </w:r>
+      <w:r>
+        <w:rPr>
+          <w:rFonts w:cs="Times New Roman"/>
+          <w:color w:val="000000"/>
+          <w:szCs w:val="24"/>
+        </w:rPr>
+        <w:t>rous projects developed for it.</w:t>
+      </w:r>
+    </w:p>
+    <w:p>
+      <w:pPr>
+        <w:jc w:val="both"/>
+        <w:rPr>
+          <w:rFonts w:cs="Times New Roman"/>
+          <w:shd w:val="clear" w:color="auto" w:fill="FFFFFF"/>
+        </w:rPr>
+      </w:pPr>
+      <w:r>
+        <w:rPr>
+          <w:rFonts w:cs="Times New Roman"/>
+          <w:color w:val="000000"/>
+          <w:szCs w:val="24"/>
+        </w:rPr>
+        <w:t xml:space="preserve">One such example is ‘LeapTrainer.js’, created by O’Leary in 2013 [1]. </w:t>
+      </w:r>
+      <w:r>
+        <w:rPr>
+          <w:rFonts w:cs="Times New Roman"/>
+          <w:color w:val="000000"/>
+          <w:szCs w:val="24"/>
+        </w:rPr>
+        <w:t xml:space="preserve">As </w:t>
+      </w:r>
+      <w:r>
+        <w:rPr>
+          <w:rFonts w:cs="Times New Roman"/>
+          <w:color w:val="000000"/>
+          <w:szCs w:val="24"/>
+        </w:rPr>
+        <w:t>described</w:t>
+      </w:r>
+      <w:r>
+        <w:rPr>
+          <w:rFonts w:cs="Times New Roman"/>
+          <w:color w:val="000000"/>
+          <w:szCs w:val="24"/>
+        </w:rPr>
+        <w:t xml:space="preserve"> in the readme file on </w:t>
+      </w:r>
+      <w:r>
+        <w:rPr>
+          <w:rFonts w:cs="Times New Roman"/>
+          <w:color w:val="000000"/>
+          <w:szCs w:val="24"/>
+        </w:rPr>
+        <w:t>its</w:t>
+      </w:r>
+      <w:r>
+        <w:rPr>
+          <w:rFonts w:cs="Times New Roman"/>
+          <w:color w:val="000000"/>
+          <w:szCs w:val="24"/>
+        </w:rPr>
+        <w:t xml:space="preserve"> GitHub repository, LeapTrainer is </w:t>
+      </w:r>
+      <w:r>
+        <w:rPr>
+          <w:rFonts w:cs="Times New Roman"/>
+          <w:szCs w:val="24"/>
+        </w:rPr>
+        <w:t>“</w:t>
+      </w:r>
+      <w:r>
+        <w:rPr>
+          <w:rFonts w:cs="Times New Roman"/>
+          <w:shd w:val="clear" w:color="auto" w:fill="FFFFFF"/>
+        </w:rPr>
+        <w:t>A gesture and pose learning and recognition framework for the</w:t>
+      </w:r>
+      <w:r>
+        <w:rPr>
+          <w:rStyle w:val="apple-converted-space"/>
+          <w:rFonts w:cs="Times New Roman"/>
+          <w:shd w:val="clear" w:color="auto" w:fill="FFFFFF"/>
+        </w:rPr>
+        <w:t> </w:t>
+      </w:r>
+      <w:r>
+        <w:rPr>
+          <w:rFonts w:cs="Times New Roman"/>
+          <w:shd w:val="clear" w:color="auto" w:fill="FFFFFF"/>
+        </w:rPr>
+        <w:t>Leap Motion.”</w:t>
+      </w:r>
+      <w:r>
+        <w:rPr>
+          <w:rFonts w:cs="Times New Roman"/>
+          <w:shd w:val="clear" w:color="auto" w:fill="FFFFFF"/>
+        </w:rPr>
+        <w:t xml:space="preserve"> Developed in JavaScript, LeapTrainer allows users to create and store gestures. The software recognises a gesture using a custom template matching algorithm. The software supports both gestures and ‘poses’ – the difference being that a gesture is the movement of one or both hands </w:t>
+      </w:r>
+      <w:r>
+        <w:rPr>
+          <w:rFonts w:cs="Times New Roman"/>
+          <w:shd w:val="clear" w:color="auto" w:fill="FFFFFF"/>
+        </w:rPr>
+        <w:t>at or above a specific velocity,</w:t>
+      </w:r>
+      <w:r>
+        <w:rPr>
+          <w:rFonts w:cs="Times New Roman"/>
+          <w:shd w:val="clear" w:color="auto" w:fill="FFFFFF"/>
+        </w:rPr>
+        <w:t xml:space="preserve"> whereas a pose is the </w:t>
+      </w:r>
+      <w:r>
+        <w:rPr>
+          <w:rFonts w:cs="Times New Roman"/>
+          <w:shd w:val="clear" w:color="auto" w:fill="FFFFFF"/>
+        </w:rPr>
+        <w:t xml:space="preserve">stationary </w:t>
+      </w:r>
+      <w:r>
+        <w:rPr>
+          <w:rFonts w:cs="Times New Roman"/>
+          <w:shd w:val="clear" w:color="auto" w:fill="FFFFFF"/>
+        </w:rPr>
+        <w:t>position of one or both hands over a period of time.</w:t>
+      </w:r>
+    </w:p>
+    <w:p>
+      <w:pPr>
+        <w:jc w:val="both"/>
+        <w:rPr>
+          <w:rFonts w:cs="Times New Roman"/>
+          <w:shd w:val="clear" w:color="auto" w:fill="FFFFFF"/>
+        </w:rPr>
+      </w:pPr>
+      <w:r>
+        <w:rPr>
+          <w:rFonts w:cs="Times New Roman"/>
+          <w:shd w:val="clear" w:color="auto" w:fill="FFFFFF"/>
+        </w:rPr>
+        <w:t>….</w:t>
+      </w:r>
+    </w:p>
+    <w:p>
+      <w:pPr>
+        <w:jc w:val="both"/>
+        <w:rPr>
+          <w:rFonts w:cs="Times New Roman"/>
+          <w:szCs w:val="24"/>
+        </w:rPr>
       </w:pPr>
     </w:p>
     <w:p>
       <w:pPr>
         <w:pStyle w:val="Heading2"/>
       </w:pPr>
-      <w:bookmarkStart w:id="10" w:name="_Toc432071628"/>
-      <w:bookmarkStart w:id="11" w:name="_Toc432461166"/>
-      <w:r>
-        <w:t xml:space="preserve">2.1 </w:t>
-      </w:r>
-      <w:r>
-        <w:t>Research</w:t>
-      </w:r>
-      <w:bookmarkEnd w:id="11"/>
-    </w:p>
-    <w:p>
-      <w:r>
-        <w:t xml:space="preserve">As a key aspect of the project, it’s crucial to investigate the various methods in which gesture recognition has been previously developed for any and all systems, not just those linked with Leap Motion. </w:t>
-      </w:r>
-    </w:p>
-    <w:p/>
-    <w:p>
-      <w:pPr>
-        <w:pStyle w:val="Heading2"/>
-      </w:pPr>
-      <w:bookmarkStart w:id="12" w:name="_Toc432461167"/>
+      <w:bookmarkStart w:id="12" w:name="_Toc432071629"/>
+      <w:bookmarkStart w:id="13" w:name="_Toc432508457"/>
       <w:r>
         <w:t>2</w:t>
       </w:r>
       <w:r>
-        <w:t>.2</w:t>
+        <w:t>.3</w:t>
       </w:r>
       <w:r>
         <w:t xml:space="preserve"> </w:t>
       </w:r>
-      <w:bookmarkEnd w:id="10"/>
-      <w:r>
-        <w:t>Related W</w:t>
-      </w:r>
-      <w:r>
-        <w:t>ork</w:t>
-      </w:r>
       <w:bookmarkEnd w:id="12"/>
+      <w:r>
+        <w:t>Similar Applications</w:t>
+      </w:r>
+      <w:bookmarkEnd w:id="13"/>
     </w:p>
     <w:p>
       <w:pPr>
@@ -2016,26 +2265,100 @@
       <w:r>
         <w:rPr>
           <w:rFonts w:cs="Times New Roman"/>
-          <w:color w:val="000000"/>
-          <w:szCs w:val="24"/>
-        </w:rPr>
-        <w:t xml:space="preserve">Despite being a relatively new device, </w:t>
-      </w:r>
-      <w:r>
-        <w:rPr>
-          <w:rFonts w:cs="Times New Roman"/>
-          <w:color w:val="000000"/>
-          <w:szCs w:val="24"/>
-        </w:rPr>
-        <w:t>Leap Motion has seen nume</w:t>
-      </w:r>
-      <w:r>
-        <w:rPr>
-          <w:rFonts w:cs="Times New Roman"/>
-          <w:color w:val="000000"/>
-          <w:szCs w:val="24"/>
-        </w:rPr>
-        <w:t>rous projects developed for it.</w:t>
+          <w:shd w:val="clear" w:color="auto" w:fill="FFFFFF"/>
+        </w:rPr>
+        <w:t xml:space="preserve">A commercial application, </w:t>
+      </w:r>
+      <w:r>
+        <w:rPr>
+          <w:rFonts w:cs="Times New Roman"/>
+          <w:shd w:val="clear" w:color="auto" w:fill="FFFFFF"/>
+        </w:rPr>
+        <w:t>UNI,</w:t>
+      </w:r>
+      <w:r>
+        <w:rPr>
+          <w:rFonts w:cs="Times New Roman"/>
+          <w:shd w:val="clear" w:color="auto" w:fill="FFFFFF"/>
+        </w:rPr>
+        <w:t xml:space="preserve"> is currently in development and is scheduled to be released in summer 2016 </w:t>
+      </w:r>
+      <w:r>
+        <w:rPr>
+          <w:rFonts w:cs="Times New Roman"/>
+          <w:shd w:val="clear" w:color="auto" w:fill="FFFFFF"/>
+        </w:rPr>
+        <w:t xml:space="preserve">by </w:t>
+      </w:r>
+      <w:r>
+        <w:rPr>
+          <w:rFonts w:cs="Times New Roman"/>
+          <w:shd w:val="clear" w:color="auto" w:fill="FFFFFF"/>
+        </w:rPr>
+        <w:t>MotionSavvy</w:t>
+      </w:r>
+      <w:r>
+        <w:rPr>
+          <w:rFonts w:cs="Times New Roman"/>
+          <w:shd w:val="clear" w:color="auto" w:fill="FFFFFF"/>
+        </w:rPr>
+        <w:t xml:space="preserve"> </w:t>
+      </w:r>
+      <w:r>
+        <w:rPr>
+          <w:rFonts w:cs="Times New Roman"/>
+          <w:shd w:val="clear" w:color="auto" w:fill="FFFFFF"/>
+        </w:rPr>
+        <w:t xml:space="preserve">[2]. </w:t>
+      </w:r>
+      <w:r>
+        <w:rPr>
+          <w:rFonts w:cs="Times New Roman"/>
+          <w:shd w:val="clear" w:color="auto" w:fill="FFFFFF"/>
+        </w:rPr>
+        <w:t>UNI</w:t>
+      </w:r>
+      <w:r>
+        <w:rPr>
+          <w:rFonts w:cs="Times New Roman"/>
+          <w:shd w:val="clear" w:color="auto" w:fill="FFFFFF"/>
+        </w:rPr>
+        <w:t xml:space="preserve"> </w:t>
+      </w:r>
+      <w:r>
+        <w:rPr>
+          <w:rFonts w:cs="Times New Roman"/>
+          <w:shd w:val="clear" w:color="auto" w:fill="FFFFFF"/>
+        </w:rPr>
+        <w:t xml:space="preserve">utilises the Leap Motion in order to translate gestures into spoken text. </w:t>
+      </w:r>
+      <w:r>
+        <w:rPr>
+          <w:rFonts w:cs="Times New Roman"/>
+          <w:shd w:val="clear" w:color="auto" w:fill="FFFFFF"/>
+        </w:rPr>
+        <w:t xml:space="preserve">As shown on the current site, there will be two models available to order – a base version including only the Leap Motion, and a ‘PRO’ version including the Leap Motion built into a custom designed tablet. </w:t>
+      </w:r>
+      <w:r>
+        <w:rPr>
+          <w:rFonts w:cs="Times New Roman"/>
+          <w:shd w:val="clear" w:color="auto" w:fill="FFFFFF"/>
+        </w:rPr>
+        <w:t>The software is closed-source and based on a sub</w:t>
+      </w:r>
+      <w:r>
+        <w:rPr>
+          <w:rFonts w:cs="Times New Roman"/>
+          <w:shd w:val="clear" w:color="auto" w:fill="FFFFFF"/>
+        </w:rPr>
+        <w:t xml:space="preserve">scription model of $20 / month as well as an initial purchase price. </w:t>
+      </w:r>
+      <w:r>
+        <w:rPr>
+          <w:rFonts w:cs="Times New Roman"/>
+          <w:shd w:val="clear" w:color="auto" w:fill="FFFFFF"/>
+        </w:rPr>
+        <w:t xml:space="preserve">The UNI appears to be similar to the idea expressed in the opening chapter – its closed nature and hence limited expandability may hinder its success, however. With no proof of concept or other form of demo available it is difficult to truly gauge how effective the final product will be. </w:t>
       </w:r>
     </w:p>
     <w:p>
@@ -2043,302 +2366,25 @@
         <w:jc w:val="both"/>
         <w:rPr>
           <w:rFonts w:cs="Times New Roman"/>
-          <w:shd w:val="clear" w:color="auto" w:fill="FFFFFF"/>
-        </w:rPr>
-      </w:pPr>
-      <w:r>
-        <w:rPr>
-          <w:rFonts w:cs="Times New Roman"/>
-          <w:color w:val="000000"/>
-          <w:szCs w:val="24"/>
-        </w:rPr>
-        <w:t xml:space="preserve">One such example is ‘LeapTrainer.js’, created by O’Leary in 2013 [1]. </w:t>
-      </w:r>
-      <w:r>
-        <w:rPr>
-          <w:rFonts w:cs="Times New Roman"/>
-          <w:color w:val="000000"/>
-          <w:szCs w:val="24"/>
-        </w:rPr>
-        <w:t xml:space="preserve">As </w:t>
-      </w:r>
-      <w:r>
-        <w:rPr>
-          <w:rFonts w:cs="Times New Roman"/>
-          <w:color w:val="000000"/>
-          <w:szCs w:val="24"/>
-        </w:rPr>
-        <w:t>described</w:t>
-      </w:r>
-      <w:r>
-        <w:rPr>
-          <w:rFonts w:cs="Times New Roman"/>
-          <w:color w:val="000000"/>
-          <w:szCs w:val="24"/>
-        </w:rPr>
-        <w:t xml:space="preserve"> in the readme file on </w:t>
-      </w:r>
-      <w:r>
-        <w:rPr>
-          <w:rFonts w:cs="Times New Roman"/>
-          <w:color w:val="000000"/>
-          <w:szCs w:val="24"/>
-        </w:rPr>
-        <w:t>its</w:t>
-      </w:r>
-      <w:r>
-        <w:rPr>
-          <w:rFonts w:cs="Times New Roman"/>
-          <w:color w:val="000000"/>
-          <w:szCs w:val="24"/>
-        </w:rPr>
-        <w:t xml:space="preserve"> GitHub repository, </w:t>
-      </w:r>
-      <w:proofErr w:type="spellStart"/>
-      <w:r>
-        <w:rPr>
-          <w:rFonts w:cs="Times New Roman"/>
-          <w:color w:val="000000"/>
-          <w:szCs w:val="24"/>
-        </w:rPr>
-        <w:t>LeapTrainer</w:t>
-      </w:r>
-      <w:proofErr w:type="spellEnd"/>
-      <w:r>
-        <w:rPr>
-          <w:rFonts w:cs="Times New Roman"/>
-          <w:color w:val="000000"/>
-          <w:szCs w:val="24"/>
-        </w:rPr>
-        <w:t xml:space="preserve"> is </w:t>
-      </w:r>
-      <w:r>
-        <w:rPr>
-          <w:rFonts w:cs="Times New Roman"/>
-          <w:szCs w:val="24"/>
-        </w:rPr>
-        <w:t>“</w:t>
-      </w:r>
-      <w:r>
-        <w:rPr>
-          <w:rFonts w:cs="Times New Roman"/>
-          <w:shd w:val="clear" w:color="auto" w:fill="FFFFFF"/>
-        </w:rPr>
-        <w:t>A gesture and pose learning and recognition framework for the</w:t>
-      </w:r>
-      <w:r>
-        <w:rPr>
-          <w:rStyle w:val="apple-converted-space"/>
-          <w:rFonts w:cs="Times New Roman"/>
-          <w:shd w:val="clear" w:color="auto" w:fill="FFFFFF"/>
-        </w:rPr>
-        <w:t> </w:t>
-      </w:r>
-      <w:r>
-        <w:rPr>
-          <w:rFonts w:cs="Times New Roman"/>
-          <w:shd w:val="clear" w:color="auto" w:fill="FFFFFF"/>
-        </w:rPr>
-        <w:t>Leap Motion.”</w:t>
-      </w:r>
-      <w:r>
-        <w:rPr>
-          <w:rFonts w:cs="Times New Roman"/>
-          <w:shd w:val="clear" w:color="auto" w:fill="FFFFFF"/>
-        </w:rPr>
-        <w:t xml:space="preserve"> Developed in JavaScript, </w:t>
-      </w:r>
-      <w:proofErr w:type="spellStart"/>
-      <w:r>
-        <w:rPr>
-          <w:rFonts w:cs="Times New Roman"/>
-          <w:shd w:val="clear" w:color="auto" w:fill="FFFFFF"/>
-        </w:rPr>
-        <w:t>LeapTrainer</w:t>
-      </w:r>
-      <w:proofErr w:type="spellEnd"/>
-      <w:r>
-        <w:rPr>
-          <w:rFonts w:cs="Times New Roman"/>
-          <w:shd w:val="clear" w:color="auto" w:fill="FFFFFF"/>
-        </w:rPr>
-        <w:t xml:space="preserve"> allows users to create and store gestures. The software recognises a gesture using a custom template matching algorithm. The software supports both gestures and ‘poses’ – the difference being that a gesture is the movement of one or both hands </w:t>
-      </w:r>
-      <w:r>
-        <w:rPr>
-          <w:rFonts w:cs="Times New Roman"/>
-          <w:shd w:val="clear" w:color="auto" w:fill="FFFFFF"/>
-        </w:rPr>
-        <w:t>at or above a specific velocity,</w:t>
-      </w:r>
-      <w:r>
-        <w:rPr>
-          <w:rFonts w:cs="Times New Roman"/>
-          <w:shd w:val="clear" w:color="auto" w:fill="FFFFFF"/>
-        </w:rPr>
-        <w:t xml:space="preserve"> whereas a pose is the </w:t>
-      </w:r>
-      <w:r>
-        <w:rPr>
-          <w:rFonts w:cs="Times New Roman"/>
-          <w:shd w:val="clear" w:color="auto" w:fill="FFFFFF"/>
-        </w:rPr>
-        <w:t xml:space="preserve">stationary </w:t>
-      </w:r>
-      <w:r>
-        <w:rPr>
-          <w:rFonts w:cs="Times New Roman"/>
-          <w:shd w:val="clear" w:color="auto" w:fill="FFFFFF"/>
-        </w:rPr>
-        <w:t>position of one or both hands over a period of time.</w:t>
-      </w:r>
-    </w:p>
-    <w:p>
-      <w:pPr>
-        <w:jc w:val="both"/>
-        <w:rPr>
-          <w:rFonts w:cs="Times New Roman"/>
-          <w:szCs w:val="24"/>
-        </w:rPr>
-      </w:pPr>
-    </w:p>
-    <w:p>
-      <w:pPr>
-        <w:pStyle w:val="Heading2"/>
-      </w:pPr>
-      <w:bookmarkStart w:id="13" w:name="_Toc432071629"/>
-      <w:bookmarkStart w:id="14" w:name="_Toc432461168"/>
-      <w:r>
-        <w:t>2</w:t>
-      </w:r>
-      <w:r>
-        <w:t>.3</w:t>
-      </w:r>
-      <w:r>
-        <w:t xml:space="preserve"> </w:t>
-      </w:r>
-      <w:bookmarkEnd w:id="13"/>
-      <w:r>
-        <w:t>Similar Applications</w:t>
-      </w:r>
+          <w:szCs w:val="24"/>
+        </w:rPr>
+      </w:pPr>
+      <w:r>
+        <w:rPr>
+          <w:rFonts w:cs="Times New Roman"/>
+          <w:szCs w:val="24"/>
+        </w:rPr>
+        <w:t>…</w:t>
+      </w:r>
+      <w:r>
+        <w:rPr>
+          <w:rFonts w:cs="Times New Roman"/>
+          <w:szCs w:val="24"/>
+        </w:rPr>
+        <w:t>.</w:t>
+      </w:r>
+      <w:bookmarkStart w:id="14" w:name="_GoBack"/>
       <w:bookmarkEnd w:id="14"/>
-    </w:p>
-    <w:p>
-      <w:pPr>
-        <w:jc w:val="both"/>
-        <w:rPr>
-          <w:rFonts w:cs="Times New Roman"/>
-          <w:color w:val="000000"/>
-          <w:szCs w:val="24"/>
-        </w:rPr>
-      </w:pPr>
-      <w:r>
-        <w:rPr>
-          <w:rFonts w:cs="Times New Roman"/>
-          <w:shd w:val="clear" w:color="auto" w:fill="FFFFFF"/>
-        </w:rPr>
-        <w:t xml:space="preserve">A commercial application, </w:t>
-      </w:r>
-      <w:r>
-        <w:rPr>
-          <w:rFonts w:cs="Times New Roman"/>
-          <w:shd w:val="clear" w:color="auto" w:fill="FFFFFF"/>
-        </w:rPr>
-        <w:t>UNI,</w:t>
-      </w:r>
-      <w:r>
-        <w:rPr>
-          <w:rFonts w:cs="Times New Roman"/>
-          <w:shd w:val="clear" w:color="auto" w:fill="FFFFFF"/>
-        </w:rPr>
-        <w:t xml:space="preserve"> is currently in development and is scheduled to be released in summer 2016 </w:t>
-      </w:r>
-      <w:r>
-        <w:rPr>
-          <w:rFonts w:cs="Times New Roman"/>
-          <w:shd w:val="clear" w:color="auto" w:fill="FFFFFF"/>
-        </w:rPr>
-        <w:t xml:space="preserve">by </w:t>
-      </w:r>
-      <w:r>
-        <w:rPr>
-          <w:rFonts w:cs="Times New Roman"/>
-          <w:shd w:val="clear" w:color="auto" w:fill="FFFFFF"/>
-        </w:rPr>
-        <w:t>MotionSavvy</w:t>
-      </w:r>
-      <w:r>
-        <w:rPr>
-          <w:rFonts w:cs="Times New Roman"/>
-          <w:shd w:val="clear" w:color="auto" w:fill="FFFFFF"/>
-        </w:rPr>
-        <w:t xml:space="preserve"> </w:t>
-      </w:r>
-      <w:r>
-        <w:rPr>
-          <w:rFonts w:cs="Times New Roman"/>
-          <w:shd w:val="clear" w:color="auto" w:fill="FFFFFF"/>
-        </w:rPr>
-        <w:t xml:space="preserve">[2]. </w:t>
-      </w:r>
-      <w:r>
-        <w:rPr>
-          <w:rFonts w:cs="Times New Roman"/>
-          <w:shd w:val="clear" w:color="auto" w:fill="FFFFFF"/>
-        </w:rPr>
-        <w:t>UNI</w:t>
-      </w:r>
-      <w:r>
-        <w:rPr>
-          <w:rFonts w:cs="Times New Roman"/>
-          <w:shd w:val="clear" w:color="auto" w:fill="FFFFFF"/>
-        </w:rPr>
-        <w:t xml:space="preserve"> </w:t>
-      </w:r>
-      <w:r>
-        <w:rPr>
-          <w:rFonts w:cs="Times New Roman"/>
-          <w:shd w:val="clear" w:color="auto" w:fill="FFFFFF"/>
-        </w:rPr>
-        <w:t xml:space="preserve">utilises the Leap Motion in order to translate gestures into spoken text. </w:t>
-      </w:r>
-      <w:r>
-        <w:rPr>
-          <w:rFonts w:cs="Times New Roman"/>
-          <w:shd w:val="clear" w:color="auto" w:fill="FFFFFF"/>
-        </w:rPr>
-        <w:t xml:space="preserve">As shown on the current site, there will be two models available to order – a base version including only the Leap Motion, and a ‘PRO’ version including the Leap Motion built into a custom designed tablet. </w:t>
-      </w:r>
-      <w:r>
-        <w:rPr>
-          <w:rFonts w:cs="Times New Roman"/>
-          <w:shd w:val="clear" w:color="auto" w:fill="FFFFFF"/>
-        </w:rPr>
-        <w:t>The software is closed-source and based on a sub</w:t>
-      </w:r>
-      <w:r>
-        <w:rPr>
-          <w:rFonts w:cs="Times New Roman"/>
-          <w:shd w:val="clear" w:color="auto" w:fill="FFFFFF"/>
-        </w:rPr>
-        <w:t xml:space="preserve">scription model of $20 / month as well as an initial purchase price. </w:t>
-      </w:r>
-      <w:r>
-        <w:rPr>
-          <w:rFonts w:cs="Times New Roman"/>
-          <w:shd w:val="clear" w:color="auto" w:fill="FFFFFF"/>
-        </w:rPr>
-        <w:t xml:space="preserve">The UNI appears to be similar to the idea expressed in the opening chapter – its closed nature and hence limited expandability may hinder its success, however. With no proof of concept or other form of demo available it is difficult to truly gauge how effective the final product will be. </w:t>
-      </w:r>
-    </w:p>
-    <w:p>
-      <w:pPr>
-        <w:jc w:val="both"/>
-        <w:rPr>
-          <w:rFonts w:cs="Times New Roman"/>
-          <w:szCs w:val="24"/>
-        </w:rPr>
-      </w:pPr>
     </w:p>
     <w:p>
       <w:pPr>
@@ -2400,7 +2446,7 @@
       <w:pPr>
         <w:pStyle w:val="Heading1"/>
       </w:pPr>
-      <w:bookmarkStart w:id="15" w:name="_Toc432461169"/>
+      <w:bookmarkStart w:id="15" w:name="_Toc432508458"/>
       <w:r>
         <w:t>Design</w:t>
       </w:r>
@@ -2416,7 +2462,7 @@
         <w:pStyle w:val="Heading2"/>
       </w:pPr>
       <w:bookmarkStart w:id="16" w:name="_Toc432071631"/>
-      <w:bookmarkStart w:id="17" w:name="_Toc432461170"/>
+      <w:bookmarkStart w:id="17" w:name="_Toc432508459"/>
       <w:r>
         <w:t>3.1 A</w:t>
       </w:r>
@@ -2654,7 +2700,7 @@
       <w:pPr>
         <w:pStyle w:val="Heading1"/>
       </w:pPr>
-      <w:bookmarkStart w:id="18" w:name="_Toc432461171"/>
+      <w:bookmarkStart w:id="18" w:name="_Toc432508460"/>
       <w:r>
         <w:t>Implementation</w:t>
       </w:r>
@@ -2670,7 +2716,7 @@
         <w:pStyle w:val="Heading2"/>
       </w:pPr>
       <w:bookmarkStart w:id="19" w:name="_Toc432071633"/>
-      <w:bookmarkStart w:id="20" w:name="_Toc432461172"/>
+      <w:bookmarkStart w:id="20" w:name="_Toc432508461"/>
       <w:r>
         <w:t>4.1 A</w:t>
       </w:r>
@@ -2868,7 +2914,7 @@
       <w:pPr>
         <w:pStyle w:val="Heading1"/>
       </w:pPr>
-      <w:bookmarkStart w:id="21" w:name="_Toc432461173"/>
+      <w:bookmarkStart w:id="21" w:name="_Toc432508462"/>
       <w:r>
         <w:t>The System in Operation</w:t>
       </w:r>
@@ -2884,7 +2930,7 @@
         <w:pStyle w:val="Heading2"/>
       </w:pPr>
       <w:bookmarkStart w:id="22" w:name="_Toc432071635"/>
-      <w:bookmarkStart w:id="23" w:name="_Toc432461174"/>
+      <w:bookmarkStart w:id="23" w:name="_Toc432508463"/>
       <w:r>
         <w:t>5.1 A</w:t>
       </w:r>
@@ -3082,7 +3128,7 @@
       <w:pPr>
         <w:pStyle w:val="Heading1"/>
       </w:pPr>
-      <w:bookmarkStart w:id="24" w:name="_Toc432461175"/>
+      <w:bookmarkStart w:id="24" w:name="_Toc432508464"/>
       <w:r>
         <w:t>Testing and Evaluation</w:t>
       </w:r>
@@ -3098,7 +3144,7 @@
         <w:pStyle w:val="Heading2"/>
       </w:pPr>
       <w:bookmarkStart w:id="25" w:name="_Toc432071637"/>
-      <w:bookmarkStart w:id="26" w:name="_Toc432461176"/>
+      <w:bookmarkStart w:id="26" w:name="_Toc432508465"/>
       <w:r>
         <w:t>6.1 A</w:t>
       </w:r>
@@ -3293,7 +3339,7 @@
       <w:pPr>
         <w:pStyle w:val="Heading1"/>
       </w:pPr>
-      <w:bookmarkStart w:id="28" w:name="_Toc432461177"/>
+      <w:bookmarkStart w:id="28" w:name="_Toc432508466"/>
       <w:r>
         <w:t>Conclusions</w:t>
       </w:r>
@@ -3309,7 +3355,7 @@
         <w:pStyle w:val="Heading2"/>
       </w:pPr>
       <w:bookmarkStart w:id="29" w:name="_Toc432071640"/>
-      <w:bookmarkStart w:id="30" w:name="_Toc432461178"/>
+      <w:bookmarkStart w:id="30" w:name="_Toc432508467"/>
       <w:r>
         <w:t>7.1 A</w:t>
       </w:r>
@@ -3482,7 +3528,7 @@
           <w:szCs w:val="44"/>
         </w:rPr>
       </w:pPr>
-      <w:bookmarkStart w:id="32" w:name="_Toc432461179"/>
+      <w:bookmarkStart w:id="32" w:name="_Toc432508468"/>
       <w:bookmarkEnd w:id="31"/>
       <w:r>
         <w:rPr>
@@ -3544,7 +3590,7 @@
         </w:rPr>
         <w:t xml:space="preserve">GitHub repository, </w:t>
       </w:r>
-      <w:hyperlink r:id="rId9" w:history="1">
+      <w:hyperlink r:id="rId10" w:history="1">
         <w:r>
           <w:rPr>
             <w:rStyle w:val="Hyperlink"/>
@@ -3595,7 +3641,14 @@
           <w:rFonts w:cs="Times New Roman"/>
           <w:szCs w:val="24"/>
         </w:rPr>
-        <w:t>MotionSavvy. (2015) UNI</w:t>
+        <w:t>MotionSavvy.</w:t>
+      </w:r>
+      <w:r>
+        <w:rPr>
+          <w:rFonts w:cs="Times New Roman"/>
+          <w:szCs w:val="24"/>
+        </w:rPr>
+        <w:t xml:space="preserve"> (2015) UNI</w:t>
       </w:r>
       <w:r>
         <w:rPr>
@@ -3604,7 +3657,7 @@
         </w:rPr>
         <w:t xml:space="preserve">. Website, </w:t>
       </w:r>
-      <w:hyperlink r:id="rId10" w:history="1">
+      <w:hyperlink r:id="rId11" w:history="1">
         <w:r>
           <w:rPr>
             <w:rStyle w:val="Hyperlink"/>
@@ -3633,7 +3686,7 @@
 </file>
 
 <file path=word/endnotes.xml><?xml version="1.0" encoding="utf-8"?>
-<w:endnotes xmlns:wpc="http://schemas.microsoft.com/office/word/2010/wordprocessingCanvas" xmlns:mc="http://schemas.openxmlformats.org/markup-compatibility/2006" xmlns:o="urn:schemas-microsoft-com:office:office" xmlns:r="http://schemas.openxmlformats.org/officeDocument/2006/relationships" xmlns:m="http://schemas.openxmlformats.org/officeDocument/2006/math" xmlns:v="urn:schemas-microsoft-com:vml" xmlns:wp14="http://schemas.microsoft.com/office/word/2010/wordprocessingDrawing" xmlns:wp="http://schemas.openxmlformats.org/drawingml/2006/wordprocessingDrawing" xmlns:w10="urn:schemas-microsoft-com:office:word" xmlns:w="http://schemas.openxmlformats.org/wordprocessingml/2006/main" xmlns:w14="http://schemas.microsoft.com/office/word/2010/wordml" xmlns:w15="http://schemas.microsoft.com/office/word/2012/wordml" xmlns:wpg="http://schemas.microsoft.com/office/word/2010/wordprocessingGroup" xmlns:wpi="http://schemas.microsoft.com/office/word/2010/wordprocessingInk" xmlns:wne="http://schemas.microsoft.com/office/word/2006/wordml" xmlns:wps="http://schemas.microsoft.com/office/word/2010/wordprocessingShape" mc:Ignorable="w14 w15 wp14">
+<w:endnotes xmlns:wpc="http://schemas.microsoft.com/office/word/2010/wordprocessingCanvas" xmlns:mc="http://schemas.openxmlformats.org/markup-compatibility/2006" xmlns:o="urn:schemas-microsoft-com:office:office" xmlns:r="http://schemas.openxmlformats.org/officeDocument/2006/relationships" xmlns:m="http://schemas.openxmlformats.org/officeDocument/2006/math" xmlns:v="urn:schemas-microsoft-com:vml" xmlns:wp14="http://schemas.microsoft.com/office/word/2010/wordprocessingDrawing" xmlns:wp="http://schemas.openxmlformats.org/drawingml/2006/wordprocessingDrawing" xmlns:w10="urn:schemas-microsoft-com:office:word" xmlns:w="http://schemas.openxmlformats.org/wordprocessingml/2006/main" xmlns:w14="http://schemas.microsoft.com/office/word/2010/wordml" xmlns:wpg="http://schemas.microsoft.com/office/word/2010/wordprocessingGroup" xmlns:wpi="http://schemas.microsoft.com/office/word/2010/wordprocessingInk" xmlns:wne="http://schemas.microsoft.com/office/word/2006/wordml" xmlns:wps="http://schemas.microsoft.com/office/word/2010/wordprocessingShape" mc:Ignorable="w14 wp14">
   <w:endnote w:type="separator" w:id="-1">
     <w:p>
       <w:pPr>
@@ -3658,7 +3711,7 @@
 </file>
 
 <file path=word/footer1.xml><?xml version="1.0" encoding="utf-8"?>
-<w:ftr xmlns:wpc="http://schemas.microsoft.com/office/word/2010/wordprocessingCanvas" xmlns:mc="http://schemas.openxmlformats.org/markup-compatibility/2006" xmlns:o="urn:schemas-microsoft-com:office:office" xmlns:r="http://schemas.openxmlformats.org/officeDocument/2006/relationships" xmlns:m="http://schemas.openxmlformats.org/officeDocument/2006/math" xmlns:v="urn:schemas-microsoft-com:vml" xmlns:wp14="http://schemas.microsoft.com/office/word/2010/wordprocessingDrawing" xmlns:wp="http://schemas.openxmlformats.org/drawingml/2006/wordprocessingDrawing" xmlns:w10="urn:schemas-microsoft-com:office:word" xmlns:w="http://schemas.openxmlformats.org/wordprocessingml/2006/main" xmlns:w14="http://schemas.microsoft.com/office/word/2010/wordml" xmlns:w15="http://schemas.microsoft.com/office/word/2012/wordml" xmlns:wpg="http://schemas.microsoft.com/office/word/2010/wordprocessingGroup" xmlns:wpi="http://schemas.microsoft.com/office/word/2010/wordprocessingInk" xmlns:wne="http://schemas.microsoft.com/office/word/2006/wordml" xmlns:wps="http://schemas.microsoft.com/office/word/2010/wordprocessingShape" mc:Ignorable="w14 w15 wp14">
+<w:ftr xmlns:wpc="http://schemas.microsoft.com/office/word/2010/wordprocessingCanvas" xmlns:mc="http://schemas.openxmlformats.org/markup-compatibility/2006" xmlns:o="urn:schemas-microsoft-com:office:office" xmlns:r="http://schemas.openxmlformats.org/officeDocument/2006/relationships" xmlns:m="http://schemas.openxmlformats.org/officeDocument/2006/math" xmlns:v="urn:schemas-microsoft-com:vml" xmlns:wp14="http://schemas.microsoft.com/office/word/2010/wordprocessingDrawing" xmlns:wp="http://schemas.openxmlformats.org/drawingml/2006/wordprocessingDrawing" xmlns:w10="urn:schemas-microsoft-com:office:word" xmlns:w="http://schemas.openxmlformats.org/wordprocessingml/2006/main" xmlns:w14="http://schemas.microsoft.com/office/word/2010/wordml" xmlns:wpg="http://schemas.microsoft.com/office/word/2010/wordprocessingGroup" xmlns:wpi="http://schemas.microsoft.com/office/word/2010/wordprocessingInk" xmlns:wne="http://schemas.microsoft.com/office/word/2006/wordml" xmlns:wps="http://schemas.microsoft.com/office/word/2010/wordprocessingShape" mc:Ignorable="w14 wp14">
   <w:sdt>
     <w:sdtPr>
       <w:id w:val="-1379550335"/>
@@ -3691,7 +3744,7 @@
           <w:rPr>
             <w:noProof/>
           </w:rPr>
-          <w:t>3</w:t>
+          <w:t>4</w:t>
         </w:r>
         <w:r>
           <w:rPr>
@@ -3711,7 +3764,7 @@
 </file>
 
 <file path=word/footnotes.xml><?xml version="1.0" encoding="utf-8"?>
-<w:footnotes xmlns:wpc="http://schemas.microsoft.com/office/word/2010/wordprocessingCanvas" xmlns:mc="http://schemas.openxmlformats.org/markup-compatibility/2006" xmlns:o="urn:schemas-microsoft-com:office:office" xmlns:r="http://schemas.openxmlformats.org/officeDocument/2006/relationships" xmlns:m="http://schemas.openxmlformats.org/officeDocument/2006/math" xmlns:v="urn:schemas-microsoft-com:vml" xmlns:wp14="http://schemas.microsoft.com/office/word/2010/wordprocessingDrawing" xmlns:wp="http://schemas.openxmlformats.org/drawingml/2006/wordprocessingDrawing" xmlns:w10="urn:schemas-microsoft-com:office:word" xmlns:w="http://schemas.openxmlformats.org/wordprocessingml/2006/main" xmlns:w14="http://schemas.microsoft.com/office/word/2010/wordml" xmlns:w15="http://schemas.microsoft.com/office/word/2012/wordml" xmlns:wpg="http://schemas.microsoft.com/office/word/2010/wordprocessingGroup" xmlns:wpi="http://schemas.microsoft.com/office/word/2010/wordprocessingInk" xmlns:wne="http://schemas.microsoft.com/office/word/2006/wordml" xmlns:wps="http://schemas.microsoft.com/office/word/2010/wordprocessingShape" mc:Ignorable="w14 w15 wp14">
+<w:footnotes xmlns:wpc="http://schemas.microsoft.com/office/word/2010/wordprocessingCanvas" xmlns:mc="http://schemas.openxmlformats.org/markup-compatibility/2006" xmlns:o="urn:schemas-microsoft-com:office:office" xmlns:r="http://schemas.openxmlformats.org/officeDocument/2006/relationships" xmlns:m="http://schemas.openxmlformats.org/officeDocument/2006/math" xmlns:v="urn:schemas-microsoft-com:vml" xmlns:wp14="http://schemas.microsoft.com/office/word/2010/wordprocessingDrawing" xmlns:wp="http://schemas.openxmlformats.org/drawingml/2006/wordprocessingDrawing" xmlns:w10="urn:schemas-microsoft-com:office:word" xmlns:w="http://schemas.openxmlformats.org/wordprocessingml/2006/main" xmlns:w14="http://schemas.microsoft.com/office/word/2010/wordml" xmlns:wpg="http://schemas.microsoft.com/office/word/2010/wordprocessingGroup" xmlns:wpi="http://schemas.microsoft.com/office/word/2010/wordprocessingInk" xmlns:wne="http://schemas.microsoft.com/office/word/2006/wordml" xmlns:wps="http://schemas.microsoft.com/office/word/2010/wordprocessingShape" mc:Ignorable="w14 wp14">
   <w:footnote w:type="separator" w:id="-1">
     <w:p>
       <w:pPr>
@@ -3736,8 +3789,8 @@
 </file>
 
 <file path=word/numbering.xml><?xml version="1.0" encoding="utf-8"?>
-<w:numbering xmlns:wpc="http://schemas.microsoft.com/office/word/2010/wordprocessingCanvas" xmlns:mc="http://schemas.openxmlformats.org/markup-compatibility/2006" xmlns:o="urn:schemas-microsoft-com:office:office" xmlns:r="http://schemas.openxmlformats.org/officeDocument/2006/relationships" xmlns:m="http://schemas.openxmlformats.org/officeDocument/2006/math" xmlns:v="urn:schemas-microsoft-com:vml" xmlns:wp14="http://schemas.microsoft.com/office/word/2010/wordprocessingDrawing" xmlns:wp="http://schemas.openxmlformats.org/drawingml/2006/wordprocessingDrawing" xmlns:w10="urn:schemas-microsoft-com:office:word" xmlns:w="http://schemas.openxmlformats.org/wordprocessingml/2006/main" xmlns:w14="http://schemas.microsoft.com/office/word/2010/wordml" xmlns:w15="http://schemas.microsoft.com/office/word/2012/wordml" xmlns:wpg="http://schemas.microsoft.com/office/word/2010/wordprocessingGroup" xmlns:wpi="http://schemas.microsoft.com/office/word/2010/wordprocessingInk" xmlns:wne="http://schemas.microsoft.com/office/word/2006/wordml" xmlns:wps="http://schemas.microsoft.com/office/word/2010/wordprocessingShape" mc:Ignorable="w14 w15 wp14">
-  <w:abstractNum w:abstractNumId="0" w15:restartNumberingAfterBreak="0">
+<w:numbering xmlns:wpc="http://schemas.microsoft.com/office/word/2010/wordprocessingCanvas" xmlns:mc="http://schemas.openxmlformats.org/markup-compatibility/2006" xmlns:o="urn:schemas-microsoft-com:office:office" xmlns:r="http://schemas.openxmlformats.org/officeDocument/2006/relationships" xmlns:m="http://schemas.openxmlformats.org/officeDocument/2006/math" xmlns:v="urn:schemas-microsoft-com:vml" xmlns:wp14="http://schemas.microsoft.com/office/word/2010/wordprocessingDrawing" xmlns:wp="http://schemas.openxmlformats.org/drawingml/2006/wordprocessingDrawing" xmlns:w10="urn:schemas-microsoft-com:office:word" xmlns:w="http://schemas.openxmlformats.org/wordprocessingml/2006/main" xmlns:w14="http://schemas.microsoft.com/office/word/2010/wordml" xmlns:wpg="http://schemas.microsoft.com/office/word/2010/wordprocessingGroup" xmlns:wpi="http://schemas.microsoft.com/office/word/2010/wordprocessingInk" xmlns:wne="http://schemas.microsoft.com/office/word/2006/wordml" xmlns:wps="http://schemas.microsoft.com/office/word/2010/wordprocessingShape" mc:Ignorable="w14 wp14">
+  <w:abstractNum w:abstractNumId="0">
     <w:nsid w:val="344866E4"/>
     <w:multiLevelType w:val="hybridMultilevel"/>
     <w:tmpl w:val="0ABAFDE0"/>
@@ -3828,7 +3881,7 @@
       </w:pPr>
     </w:lvl>
   </w:abstractNum>
-  <w:abstractNum w:abstractNumId="1" w15:restartNumberingAfterBreak="0">
+  <w:abstractNum w:abstractNumId="1">
     <w:nsid w:val="447166C2"/>
     <w:multiLevelType w:val="hybridMultilevel"/>
     <w:tmpl w:val="BDD64618"/>
@@ -3926,7 +3979,7 @@
       </w:pPr>
     </w:lvl>
   </w:abstractNum>
-  <w:abstractNum w:abstractNumId="2" w15:restartNumberingAfterBreak="0">
+  <w:abstractNum w:abstractNumId="2">
     <w:nsid w:val="45C01F81"/>
     <w:multiLevelType w:val="multilevel"/>
     <w:tmpl w:val="A44A15BA"/>
@@ -4039,7 +4092,7 @@
       </w:rPr>
     </w:lvl>
   </w:abstractNum>
-  <w:abstractNum w:abstractNumId="3" w15:restartNumberingAfterBreak="0">
+  <w:abstractNum w:abstractNumId="3">
     <w:nsid w:val="51B670F6"/>
     <w:multiLevelType w:val="hybridMultilevel"/>
     <w:tmpl w:val="C2FCF134"/>
@@ -4137,7 +4190,7 @@
       </w:pPr>
     </w:lvl>
   </w:abstractNum>
-  <w:abstractNum w:abstractNumId="4" w15:restartNumberingAfterBreak="0">
+  <w:abstractNum w:abstractNumId="4">
     <w:nsid w:val="52794615"/>
     <w:multiLevelType w:val="hybridMultilevel"/>
     <w:tmpl w:val="9F04E336"/>
@@ -4234,7 +4287,7 @@
       </w:pPr>
     </w:lvl>
   </w:abstractNum>
-  <w:abstractNum w:abstractNumId="5" w15:restartNumberingAfterBreak="0">
+  <w:abstractNum w:abstractNumId="5">
     <w:nsid w:val="56D320C8"/>
     <w:multiLevelType w:val="hybridMultilevel"/>
     <w:tmpl w:val="7FC2CA7A"/>
@@ -4332,7 +4385,7 @@
       </w:pPr>
     </w:lvl>
   </w:abstractNum>
-  <w:abstractNum w:abstractNumId="6" w15:restartNumberingAfterBreak="0">
+  <w:abstractNum w:abstractNumId="6">
     <w:nsid w:val="62CD1108"/>
     <w:multiLevelType w:val="hybridMultilevel"/>
     <w:tmpl w:val="13286AD8"/>
@@ -4445,7 +4498,7 @@
       </w:rPr>
     </w:lvl>
   </w:abstractNum>
-  <w:abstractNum w:abstractNumId="7" w15:restartNumberingAfterBreak="0">
+  <w:abstractNum w:abstractNumId="7">
     <w:nsid w:val="7FBD4EFD"/>
     <w:multiLevelType w:val="multilevel"/>
     <w:tmpl w:val="6468892E"/>
@@ -4586,7 +4639,7 @@
 </file>
 
 <file path=word/styles.xml><?xml version="1.0" encoding="utf-8"?>
-<w:styles xmlns:mc="http://schemas.openxmlformats.org/markup-compatibility/2006" xmlns:r="http://schemas.openxmlformats.org/officeDocument/2006/relationships" xmlns:w="http://schemas.openxmlformats.org/wordprocessingml/2006/main" xmlns:w14="http://schemas.microsoft.com/office/word/2010/wordml" xmlns:w15="http://schemas.microsoft.com/office/word/2012/wordml" mc:Ignorable="w14 w15">
+<w:styles xmlns:mc="http://schemas.openxmlformats.org/markup-compatibility/2006" xmlns:r="http://schemas.openxmlformats.org/officeDocument/2006/relationships" xmlns:w="http://schemas.openxmlformats.org/wordprocessingml/2006/main" xmlns:w14="http://schemas.microsoft.com/office/word/2010/wordml" mc:Ignorable="w14">
   <w:docDefaults>
     <w:rPrDefault>
       <w:rPr>
@@ -4602,378 +4655,144 @@
       </w:pPr>
     </w:pPrDefault>
   </w:docDefaults>
-  <w:latentStyles w:defLockedState="0" w:defUIPriority="99" w:defSemiHidden="0" w:defUnhideWhenUsed="0" w:defQFormat="0" w:count="371">
-    <w:lsdException w:name="Normal" w:uiPriority="0" w:qFormat="1"/>
-    <w:lsdException w:name="heading 1" w:uiPriority="9" w:qFormat="1"/>
-    <w:lsdException w:name="heading 2" w:semiHidden="1" w:uiPriority="9" w:unhideWhenUsed="1" w:qFormat="1"/>
-    <w:lsdException w:name="heading 3" w:semiHidden="1" w:uiPriority="9" w:unhideWhenUsed="1" w:qFormat="1"/>
-    <w:lsdException w:name="heading 4" w:semiHidden="1" w:uiPriority="9" w:unhideWhenUsed="1" w:qFormat="1"/>
-    <w:lsdException w:name="heading 5" w:semiHidden="1" w:uiPriority="9" w:unhideWhenUsed="1" w:qFormat="1"/>
-    <w:lsdException w:name="heading 6" w:semiHidden="1" w:uiPriority="9" w:unhideWhenUsed="1" w:qFormat="1"/>
-    <w:lsdException w:name="heading 7" w:semiHidden="1" w:uiPriority="9" w:unhideWhenUsed="1" w:qFormat="1"/>
-    <w:lsdException w:name="heading 8" w:semiHidden="1" w:uiPriority="9" w:unhideWhenUsed="1" w:qFormat="1"/>
-    <w:lsdException w:name="heading 9" w:semiHidden="1" w:uiPriority="9" w:unhideWhenUsed="1" w:qFormat="1"/>
-    <w:lsdException w:name="index 1" w:semiHidden="1" w:unhideWhenUsed="1"/>
-    <w:lsdException w:name="index 2" w:semiHidden="1" w:unhideWhenUsed="1"/>
-    <w:lsdException w:name="index 3" w:semiHidden="1" w:unhideWhenUsed="1"/>
-    <w:lsdException w:name="index 4" w:semiHidden="1" w:unhideWhenUsed="1"/>
-    <w:lsdException w:name="index 5" w:semiHidden="1" w:unhideWhenUsed="1"/>
-    <w:lsdException w:name="index 6" w:semiHidden="1" w:unhideWhenUsed="1"/>
-    <w:lsdException w:name="index 7" w:semiHidden="1" w:unhideWhenUsed="1"/>
-    <w:lsdException w:name="index 8" w:semiHidden="1" w:unhideWhenUsed="1"/>
-    <w:lsdException w:name="index 9" w:semiHidden="1" w:unhideWhenUsed="1"/>
-    <w:lsdException w:name="toc 1" w:semiHidden="1" w:uiPriority="39" w:unhideWhenUsed="1"/>
-    <w:lsdException w:name="toc 2" w:semiHidden="1" w:uiPriority="39" w:unhideWhenUsed="1"/>
-    <w:lsdException w:name="toc 3" w:semiHidden="1" w:uiPriority="39" w:unhideWhenUsed="1"/>
-    <w:lsdException w:name="toc 4" w:semiHidden="1" w:uiPriority="39" w:unhideWhenUsed="1"/>
-    <w:lsdException w:name="toc 5" w:semiHidden="1" w:uiPriority="39" w:unhideWhenUsed="1"/>
-    <w:lsdException w:name="toc 6" w:semiHidden="1" w:uiPriority="39" w:unhideWhenUsed="1"/>
-    <w:lsdException w:name="toc 7" w:semiHidden="1" w:uiPriority="39" w:unhideWhenUsed="1"/>
-    <w:lsdException w:name="toc 8" w:semiHidden="1" w:uiPriority="39" w:unhideWhenUsed="1"/>
-    <w:lsdException w:name="toc 9" w:semiHidden="1" w:uiPriority="39" w:unhideWhenUsed="1"/>
-    <w:lsdException w:name="Normal Indent" w:semiHidden="1" w:unhideWhenUsed="1"/>
-    <w:lsdException w:name="footnote text" w:semiHidden="1" w:unhideWhenUsed="1"/>
-    <w:lsdException w:name="annotation text" w:semiHidden="1" w:unhideWhenUsed="1"/>
-    <w:lsdException w:name="header" w:semiHidden="1" w:unhideWhenUsed="1"/>
-    <w:lsdException w:name="footer" w:semiHidden="1" w:unhideWhenUsed="1"/>
-    <w:lsdException w:name="index heading" w:semiHidden="1" w:unhideWhenUsed="1"/>
-    <w:lsdException w:name="caption" w:semiHidden="1" w:uiPriority="35" w:unhideWhenUsed="1" w:qFormat="1"/>
-    <w:lsdException w:name="table of figures" w:semiHidden="1" w:unhideWhenUsed="1"/>
-    <w:lsdException w:name="envelope address" w:semiHidden="1" w:unhideWhenUsed="1"/>
-    <w:lsdException w:name="envelope return" w:semiHidden="1" w:unhideWhenUsed="1"/>
-    <w:lsdException w:name="footnote reference" w:semiHidden="1" w:unhideWhenUsed="1"/>
-    <w:lsdException w:name="annotation reference" w:semiHidden="1" w:unhideWhenUsed="1"/>
-    <w:lsdException w:name="line number" w:semiHidden="1" w:unhideWhenUsed="1"/>
-    <w:lsdException w:name="page number" w:semiHidden="1" w:unhideWhenUsed="1"/>
-    <w:lsdException w:name="endnote reference" w:semiHidden="1" w:unhideWhenUsed="1"/>
-    <w:lsdException w:name="endnote text" w:semiHidden="1" w:unhideWhenUsed="1"/>
-    <w:lsdException w:name="table of authorities" w:semiHidden="1" w:unhideWhenUsed="1"/>
-    <w:lsdException w:name="macro" w:semiHidden="1" w:unhideWhenUsed="1"/>
-    <w:lsdException w:name="toa heading" w:semiHidden="1" w:unhideWhenUsed="1"/>
-    <w:lsdException w:name="List" w:semiHidden="1" w:unhideWhenUsed="1"/>
-    <w:lsdException w:name="List Bullet" w:semiHidden="1" w:unhideWhenUsed="1"/>
-    <w:lsdException w:name="List Number" w:semiHidden="1" w:unhideWhenUsed="1"/>
-    <w:lsdException w:name="List 2" w:semiHidden="1" w:unhideWhenUsed="1"/>
-    <w:lsdException w:name="List 3" w:semiHidden="1" w:unhideWhenUsed="1"/>
-    <w:lsdException w:name="List 4" w:semiHidden="1" w:unhideWhenUsed="1"/>
-    <w:lsdException w:name="List 5" w:semiHidden="1" w:unhideWhenUsed="1"/>
-    <w:lsdException w:name="List Bullet 2" w:semiHidden="1" w:unhideWhenUsed="1"/>
-    <w:lsdException w:name="List Bullet 3" w:semiHidden="1" w:unhideWhenUsed="1"/>
-    <w:lsdException w:name="List Bullet 4" w:semiHidden="1" w:unhideWhenUsed="1"/>
-    <w:lsdException w:name="List Bullet 5" w:semiHidden="1" w:unhideWhenUsed="1"/>
-    <w:lsdException w:name="List Number 2" w:semiHidden="1" w:unhideWhenUsed="1"/>
-    <w:lsdException w:name="List Number 3" w:semiHidden="1" w:unhideWhenUsed="1"/>
-    <w:lsdException w:name="List Number 4" w:semiHidden="1" w:unhideWhenUsed="1"/>
-    <w:lsdException w:name="List Number 5" w:semiHidden="1" w:unhideWhenUsed="1"/>
-    <w:lsdException w:name="Title" w:uiPriority="10" w:qFormat="1"/>
-    <w:lsdException w:name="Closing" w:semiHidden="1" w:unhideWhenUsed="1"/>
-    <w:lsdException w:name="Signature" w:semiHidden="1" w:unhideWhenUsed="1"/>
-    <w:lsdException w:name="Default Paragraph Font" w:semiHidden="1" w:uiPriority="1" w:unhideWhenUsed="1"/>
-    <w:lsdException w:name="Body Text" w:semiHidden="1" w:unhideWhenUsed="1"/>
-    <w:lsdException w:name="Body Text Indent" w:semiHidden="1" w:unhideWhenUsed="1"/>
-    <w:lsdException w:name="List Continue" w:semiHidden="1" w:unhideWhenUsed="1"/>
-    <w:lsdException w:name="List Continue 2" w:semiHidden="1" w:unhideWhenUsed="1"/>
-    <w:lsdException w:name="List Continue 3" w:semiHidden="1" w:unhideWhenUsed="1"/>
-    <w:lsdException w:name="List Continue 4" w:semiHidden="1" w:unhideWhenUsed="1"/>
-    <w:lsdException w:name="List Continue 5" w:semiHidden="1" w:unhideWhenUsed="1"/>
-    <w:lsdException w:name="Message Header" w:semiHidden="1" w:unhideWhenUsed="1"/>
-    <w:lsdException w:name="Subtitle" w:uiPriority="11" w:qFormat="1"/>
-    <w:lsdException w:name="Salutation" w:semiHidden="1" w:unhideWhenUsed="1"/>
-    <w:lsdException w:name="Date" w:semiHidden="1" w:unhideWhenUsed="1"/>
-    <w:lsdException w:name="Body Text First Indent" w:semiHidden="1" w:unhideWhenUsed="1"/>
-    <w:lsdException w:name="Body Text First Indent 2" w:semiHidden="1" w:unhideWhenUsed="1"/>
-    <w:lsdException w:name="Note Heading" w:semiHidden="1" w:unhideWhenUsed="1"/>
-    <w:lsdException w:name="Body Text 2" w:semiHidden="1" w:unhideWhenUsed="1"/>
-    <w:lsdException w:name="Body Text 3" w:semiHidden="1" w:unhideWhenUsed="1"/>
-    <w:lsdException w:name="Body Text Indent 2" w:semiHidden="1" w:unhideWhenUsed="1"/>
-    <w:lsdException w:name="Body Text Indent 3" w:semiHidden="1" w:unhideWhenUsed="1"/>
-    <w:lsdException w:name="Block Text" w:semiHidden="1" w:unhideWhenUsed="1"/>
-    <w:lsdException w:name="Hyperlink" w:semiHidden="1" w:unhideWhenUsed="1"/>
-    <w:lsdException w:name="FollowedHyperlink" w:semiHidden="1" w:unhideWhenUsed="1"/>
-    <w:lsdException w:name="Strong" w:uiPriority="22" w:qFormat="1"/>
-    <w:lsdException w:name="Emphasis" w:uiPriority="20" w:qFormat="1"/>
-    <w:lsdException w:name="Document Map" w:semiHidden="1" w:unhideWhenUsed="1"/>
-    <w:lsdException w:name="Plain Text" w:semiHidden="1" w:unhideWhenUsed="1"/>
-    <w:lsdException w:name="E-mail Signature" w:semiHidden="1" w:unhideWhenUsed="1"/>
-    <w:lsdException w:name="HTML Top of Form" w:semiHidden="1" w:unhideWhenUsed="1"/>
-    <w:lsdException w:name="HTML Bottom of Form" w:semiHidden="1" w:unhideWhenUsed="1"/>
-    <w:lsdException w:name="Normal (Web)" w:semiHidden="1" w:unhideWhenUsed="1"/>
-    <w:lsdException w:name="HTML Acronym" w:semiHidden="1" w:unhideWhenUsed="1"/>
-    <w:lsdException w:name="HTML Address" w:semiHidden="1" w:unhideWhenUsed="1"/>
-    <w:lsdException w:name="HTML Cite" w:semiHidden="1" w:unhideWhenUsed="1"/>
-    <w:lsdException w:name="HTML Code" w:semiHidden="1" w:unhideWhenUsed="1"/>
-    <w:lsdException w:name="HTML Definition" w:semiHidden="1" w:unhideWhenUsed="1"/>
-    <w:lsdException w:name="HTML Keyboard" w:semiHidden="1" w:unhideWhenUsed="1"/>
-    <w:lsdException w:name="HTML Preformatted" w:semiHidden="1" w:unhideWhenUsed="1"/>
-    <w:lsdException w:name="HTML Sample" w:semiHidden="1" w:unhideWhenUsed="1"/>
-    <w:lsdException w:name="HTML Typewriter" w:semiHidden="1" w:unhideWhenUsed="1"/>
-    <w:lsdException w:name="HTML Variable" w:semiHidden="1" w:unhideWhenUsed="1"/>
-    <w:lsdException w:name="Normal Table" w:semiHidden="1" w:unhideWhenUsed="1"/>
-    <w:lsdException w:name="annotation subject" w:semiHidden="1" w:unhideWhenUsed="1"/>
-    <w:lsdException w:name="No List" w:semiHidden="1" w:unhideWhenUsed="1"/>
-    <w:lsdException w:name="Outline List 1" w:semiHidden="1" w:unhideWhenUsed="1"/>
-    <w:lsdException w:name="Outline List 2" w:semiHidden="1" w:unhideWhenUsed="1"/>
-    <w:lsdException w:name="Outline List 3" w:semiHidden="1" w:unhideWhenUsed="1"/>
-    <w:lsdException w:name="Table Simple 1" w:semiHidden="1" w:unhideWhenUsed="1"/>
-    <w:lsdException w:name="Table Simple 2" w:semiHidden="1" w:unhideWhenUsed="1"/>
-    <w:lsdException w:name="Table Simple 3" w:semiHidden="1" w:unhideWhenUsed="1"/>
-    <w:lsdException w:name="Table Classic 1" w:semiHidden="1" w:unhideWhenUsed="1"/>
-    <w:lsdException w:name="Table Classic 2" w:semiHidden="1" w:unhideWhenUsed="1"/>
-    <w:lsdException w:name="Table Classic 3" w:semiHidden="1" w:unhideWhenUsed="1"/>
-    <w:lsdException w:name="Table Classic 4" w:semiHidden="1" w:unhideWhenUsed="1"/>
-    <w:lsdException w:name="Table Colorful 1" w:semiHidden="1" w:unhideWhenUsed="1"/>
-    <w:lsdException w:name="Table Colorful 2" w:semiHidden="1" w:unhideWhenUsed="1"/>
-    <w:lsdException w:name="Table Colorful 3" w:semiHidden="1" w:unhideWhenUsed="1"/>
-    <w:lsdException w:name="Table Columns 1" w:semiHidden="1" w:unhideWhenUsed="1"/>
-    <w:lsdException w:name="Table Columns 2" w:semiHidden="1" w:unhideWhenUsed="1"/>
-    <w:lsdException w:name="Table Columns 3" w:semiHidden="1" w:unhideWhenUsed="1"/>
-    <w:lsdException w:name="Table Columns 4" w:semiHidden="1" w:unhideWhenUsed="1"/>
-    <w:lsdException w:name="Table Columns 5" w:semiHidden="1" w:unhideWhenUsed="1"/>
-    <w:lsdException w:name="Table Grid 1" w:semiHidden="1" w:unhideWhenUsed="1"/>
-    <w:lsdException w:name="Table Grid 2" w:semiHidden="1" w:unhideWhenUsed="1"/>
-    <w:lsdException w:name="Table Grid 3" w:semiHidden="1" w:unhideWhenUsed="1"/>
-    <w:lsdException w:name="Table Grid 4" w:semiHidden="1" w:unhideWhenUsed="1"/>
-    <w:lsdException w:name="Table Grid 5" w:semiHidden="1" w:unhideWhenUsed="1"/>
-    <w:lsdException w:name="Table Grid 6" w:semiHidden="1" w:unhideWhenUsed="1"/>
-    <w:lsdException w:name="Table Grid 7" w:semiHidden="1" w:unhideWhenUsed="1"/>
-    <w:lsdException w:name="Table Grid 8" w:semiHidden="1" w:unhideWhenUsed="1"/>
-    <w:lsdException w:name="Table List 1" w:semiHidden="1" w:unhideWhenUsed="1"/>
-    <w:lsdException w:name="Table List 2" w:semiHidden="1" w:unhideWhenUsed="1"/>
-    <w:lsdException w:name="Table List 3" w:semiHidden="1" w:unhideWhenUsed="1"/>
-    <w:lsdException w:name="Table List 4" w:semiHidden="1" w:unhideWhenUsed="1"/>
-    <w:lsdException w:name="Table List 5" w:semiHidden="1" w:unhideWhenUsed="1"/>
-    <w:lsdException w:name="Table List 6" w:semiHidden="1" w:unhideWhenUsed="1"/>
-    <w:lsdException w:name="Table List 7" w:semiHidden="1" w:unhideWhenUsed="1"/>
-    <w:lsdException w:name="Table List 8" w:semiHidden="1" w:unhideWhenUsed="1"/>
-    <w:lsdException w:name="Table 3D effects 1" w:semiHidden="1" w:unhideWhenUsed="1"/>
-    <w:lsdException w:name="Table 3D effects 2" w:semiHidden="1" w:unhideWhenUsed="1"/>
-    <w:lsdException w:name="Table 3D effects 3" w:semiHidden="1" w:unhideWhenUsed="1"/>
-    <w:lsdException w:name="Table Contemporary" w:semiHidden="1" w:unhideWhenUsed="1"/>
-    <w:lsdException w:name="Table Elegant" w:semiHidden="1" w:unhideWhenUsed="1"/>
-    <w:lsdException w:name="Table Professional" w:semiHidden="1" w:unhideWhenUsed="1"/>
-    <w:lsdException w:name="Table Subtle 1" w:semiHidden="1" w:unhideWhenUsed="1"/>
-    <w:lsdException w:name="Table Subtle 2" w:semiHidden="1" w:unhideWhenUsed="1"/>
-    <w:lsdException w:name="Table Web 1" w:semiHidden="1" w:unhideWhenUsed="1"/>
-    <w:lsdException w:name="Table Web 2" w:semiHidden="1" w:unhideWhenUsed="1"/>
-    <w:lsdException w:name="Table Web 3" w:semiHidden="1" w:unhideWhenUsed="1"/>
-    <w:lsdException w:name="Balloon Text" w:semiHidden="1" w:unhideWhenUsed="1"/>
-    <w:lsdException w:name="Table Grid" w:uiPriority="39"/>
-    <w:lsdException w:name="Table Theme" w:semiHidden="1" w:unhideWhenUsed="1"/>
-    <w:lsdException w:name="Placeholder Text" w:semiHidden="1"/>
-    <w:lsdException w:name="No Spacing" w:uiPriority="1" w:qFormat="1"/>
-    <w:lsdException w:name="Light Shading" w:uiPriority="60"/>
-    <w:lsdException w:name="Light List" w:uiPriority="61"/>
-    <w:lsdException w:name="Light Grid" w:uiPriority="62"/>
-    <w:lsdException w:name="Medium Shading 1" w:uiPriority="63"/>
-    <w:lsdException w:name="Medium Shading 2" w:uiPriority="64"/>
-    <w:lsdException w:name="Medium List 1" w:uiPriority="65"/>
-    <w:lsdException w:name="Medium List 2" w:uiPriority="66"/>
-    <w:lsdException w:name="Medium Grid 1" w:uiPriority="67"/>
-    <w:lsdException w:name="Medium Grid 2" w:uiPriority="68"/>
-    <w:lsdException w:name="Medium Grid 3" w:uiPriority="69"/>
-    <w:lsdException w:name="Dark List" w:uiPriority="70"/>
-    <w:lsdException w:name="Colorful Shading" w:uiPriority="71"/>
-    <w:lsdException w:name="Colorful List" w:uiPriority="72"/>
-    <w:lsdException w:name="Colorful Grid" w:uiPriority="73"/>
-    <w:lsdException w:name="Light Shading Accent 1" w:uiPriority="60"/>
-    <w:lsdException w:name="Light List Accent 1" w:uiPriority="61"/>
-    <w:lsdException w:name="Light Grid Accent 1" w:uiPriority="62"/>
-    <w:lsdException w:name="Medium Shading 1 Accent 1" w:uiPriority="63"/>
-    <w:lsdException w:name="Medium Shading 2 Accent 1" w:uiPriority="64"/>
-    <w:lsdException w:name="Medium List 1 Accent 1" w:uiPriority="65"/>
-    <w:lsdException w:name="Revision" w:semiHidden="1"/>
-    <w:lsdException w:name="List Paragraph" w:uiPriority="34" w:qFormat="1"/>
-    <w:lsdException w:name="Quote" w:uiPriority="29" w:qFormat="1"/>
-    <w:lsdException w:name="Intense Quote" w:uiPriority="30" w:qFormat="1"/>
-    <w:lsdException w:name="Medium List 2 Accent 1" w:uiPriority="66"/>
-    <w:lsdException w:name="Medium Grid 1 Accent 1" w:uiPriority="67"/>
-    <w:lsdException w:name="Medium Grid 2 Accent 1" w:uiPriority="68"/>
-    <w:lsdException w:name="Medium Grid 3 Accent 1" w:uiPriority="69"/>
-    <w:lsdException w:name="Dark List Accent 1" w:uiPriority="70"/>
-    <w:lsdException w:name="Colorful Shading Accent 1" w:uiPriority="71"/>
-    <w:lsdException w:name="Colorful List Accent 1" w:uiPriority="72"/>
-    <w:lsdException w:name="Colorful Grid Accent 1" w:uiPriority="73"/>
-    <w:lsdException w:name="Light Shading Accent 2" w:uiPriority="60"/>
-    <w:lsdException w:name="Light List Accent 2" w:uiPriority="61"/>
-    <w:lsdException w:name="Light Grid Accent 2" w:uiPriority="62"/>
-    <w:lsdException w:name="Medium Shading 1 Accent 2" w:uiPriority="63"/>
-    <w:lsdException w:name="Medium Shading 2 Accent 2" w:uiPriority="64"/>
-    <w:lsdException w:name="Medium List 1 Accent 2" w:uiPriority="65"/>
-    <w:lsdException w:name="Medium List 2 Accent 2" w:uiPriority="66"/>
-    <w:lsdException w:name="Medium Grid 1 Accent 2" w:uiPriority="67"/>
-    <w:lsdException w:name="Medium Grid 2 Accent 2" w:uiPriority="68"/>
-    <w:lsdException w:name="Medium Grid 3 Accent 2" w:uiPriority="69"/>
-    <w:lsdException w:name="Dark List Accent 2" w:uiPriority="70"/>
-    <w:lsdException w:name="Colorful Shading Accent 2" w:uiPriority="71"/>
-    <w:lsdException w:name="Colorful List Accent 2" w:uiPriority="72"/>
-    <w:lsdException w:name="Colorful Grid Accent 2" w:uiPriority="73"/>
-    <w:lsdException w:name="Light Shading Accent 3" w:uiPriority="60"/>
-    <w:lsdException w:name="Light List Accent 3" w:uiPriority="61"/>
-    <w:lsdException w:name="Light Grid Accent 3" w:uiPriority="62"/>
-    <w:lsdException w:name="Medium Shading 1 Accent 3" w:uiPriority="63"/>
-    <w:lsdException w:name="Medium Shading 2 Accent 3" w:uiPriority="64"/>
-    <w:lsdException w:name="Medium List 1 Accent 3" w:uiPriority="65"/>
-    <w:lsdException w:name="Medium List 2 Accent 3" w:uiPriority="66"/>
-    <w:lsdException w:name="Medium Grid 1 Accent 3" w:uiPriority="67"/>
-    <w:lsdException w:name="Medium Grid 2 Accent 3" w:uiPriority="68"/>
-    <w:lsdException w:name="Medium Grid 3 Accent 3" w:uiPriority="69"/>
-    <w:lsdException w:name="Dark List Accent 3" w:uiPriority="70"/>
-    <w:lsdException w:name="Colorful Shading Accent 3" w:uiPriority="71"/>
-    <w:lsdException w:name="Colorful List Accent 3" w:uiPriority="72"/>
-    <w:lsdException w:name="Colorful Grid Accent 3" w:uiPriority="73"/>
-    <w:lsdException w:name="Light Shading Accent 4" w:uiPriority="60"/>
-    <w:lsdException w:name="Light List Accent 4" w:uiPriority="61"/>
-    <w:lsdException w:name="Light Grid Accent 4" w:uiPriority="62"/>
-    <w:lsdException w:name="Medium Shading 1 Accent 4" w:uiPriority="63"/>
-    <w:lsdException w:name="Medium Shading 2 Accent 4" w:uiPriority="64"/>
-    <w:lsdException w:name="Medium List 1 Accent 4" w:uiPriority="65"/>
-    <w:lsdException w:name="Medium List 2 Accent 4" w:uiPriority="66"/>
-    <w:lsdException w:name="Medium Grid 1 Accent 4" w:uiPriority="67"/>
-    <w:lsdException w:name="Medium Grid 2 Accent 4" w:uiPriority="68"/>
-    <w:lsdException w:name="Medium Grid 3 Accent 4" w:uiPriority="69"/>
-    <w:lsdException w:name="Dark List Accent 4" w:uiPriority="70"/>
-    <w:lsdException w:name="Colorful Shading Accent 4" w:uiPriority="71"/>
-    <w:lsdException w:name="Colorful List Accent 4" w:uiPriority="72"/>
-    <w:lsdException w:name="Colorful Grid Accent 4" w:uiPriority="73"/>
-    <w:lsdException w:name="Light Shading Accent 5" w:uiPriority="60"/>
-    <w:lsdException w:name="Light List Accent 5" w:uiPriority="61"/>
-    <w:lsdException w:name="Light Grid Accent 5" w:uiPriority="62"/>
-    <w:lsdException w:name="Medium Shading 1 Accent 5" w:uiPriority="63"/>
-    <w:lsdException w:name="Medium Shading 2 Accent 5" w:uiPriority="64"/>
-    <w:lsdException w:name="Medium List 1 Accent 5" w:uiPriority="65"/>
-    <w:lsdException w:name="Medium List 2 Accent 5" w:uiPriority="66"/>
-    <w:lsdException w:name="Medium Grid 1 Accent 5" w:uiPriority="67"/>
-    <w:lsdException w:name="Medium Grid 2 Accent 5" w:uiPriority="68"/>
-    <w:lsdException w:name="Medium Grid 3 Accent 5" w:uiPriority="69"/>
-    <w:lsdException w:name="Dark List Accent 5" w:uiPriority="70"/>
-    <w:lsdException w:name="Colorful Shading Accent 5" w:uiPriority="71"/>
-    <w:lsdException w:name="Colorful List Accent 5" w:uiPriority="72"/>
-    <w:lsdException w:name="Colorful Grid Accent 5" w:uiPriority="73"/>
-    <w:lsdException w:name="Light Shading Accent 6" w:uiPriority="60"/>
-    <w:lsdException w:name="Light List Accent 6" w:uiPriority="61"/>
-    <w:lsdException w:name="Light Grid Accent 6" w:uiPriority="62"/>
-    <w:lsdException w:name="Medium Shading 1 Accent 6" w:uiPriority="63"/>
-    <w:lsdException w:name="Medium Shading 2 Accent 6" w:uiPriority="64"/>
-    <w:lsdException w:name="Medium List 1 Accent 6" w:uiPriority="65"/>
-    <w:lsdException w:name="Medium List 2 Accent 6" w:uiPriority="66"/>
-    <w:lsdException w:name="Medium Grid 1 Accent 6" w:uiPriority="67"/>
-    <w:lsdException w:name="Medium Grid 2 Accent 6" w:uiPriority="68"/>
-    <w:lsdException w:name="Medium Grid 3 Accent 6" w:uiPriority="69"/>
-    <w:lsdException w:name="Dark List Accent 6" w:uiPriority="70"/>
-    <w:lsdException w:name="Colorful Shading Accent 6" w:uiPriority="71"/>
-    <w:lsdException w:name="Colorful List Accent 6" w:uiPriority="72"/>
-    <w:lsdException w:name="Colorful Grid Accent 6" w:uiPriority="73"/>
-    <w:lsdException w:name="Subtle Emphasis" w:uiPriority="19" w:qFormat="1"/>
-    <w:lsdException w:name="Intense Emphasis" w:uiPriority="21" w:qFormat="1"/>
-    <w:lsdException w:name="Subtle Reference" w:uiPriority="31" w:qFormat="1"/>
-    <w:lsdException w:name="Intense Reference" w:uiPriority="32" w:qFormat="1"/>
-    <w:lsdException w:name="Book Title" w:uiPriority="33" w:qFormat="1"/>
-    <w:lsdException w:name="Bibliography" w:semiHidden="1" w:uiPriority="37" w:unhideWhenUsed="1"/>
-    <w:lsdException w:name="TOC Heading" w:semiHidden="1" w:uiPriority="39" w:unhideWhenUsed="1" w:qFormat="1"/>
-    <w:lsdException w:name="Plain Table 1" w:uiPriority="41"/>
-    <w:lsdException w:name="Plain Table 2" w:uiPriority="42"/>
-    <w:lsdException w:name="Plain Table 3" w:uiPriority="43"/>
-    <w:lsdException w:name="Plain Table 4" w:uiPriority="44"/>
-    <w:lsdException w:name="Plain Table 5" w:uiPriority="45"/>
-    <w:lsdException w:name="Grid Table Light" w:uiPriority="40"/>
-    <w:lsdException w:name="Grid Table 1 Light" w:uiPriority="46"/>
-    <w:lsdException w:name="Grid Table 2" w:uiPriority="47"/>
-    <w:lsdException w:name="Grid Table 3" w:uiPriority="48"/>
-    <w:lsdException w:name="Grid Table 4" w:uiPriority="49"/>
-    <w:lsdException w:name="Grid Table 5 Dark" w:uiPriority="50"/>
-    <w:lsdException w:name="Grid Table 6 Colorful" w:uiPriority="51"/>
-    <w:lsdException w:name="Grid Table 7 Colorful" w:uiPriority="52"/>
-    <w:lsdException w:name="Grid Table 1 Light Accent 1" w:uiPriority="46"/>
-    <w:lsdException w:name="Grid Table 2 Accent 1" w:uiPriority="47"/>
-    <w:lsdException w:name="Grid Table 3 Accent 1" w:uiPriority="48"/>
-    <w:lsdException w:name="Grid Table 4 Accent 1" w:uiPriority="49"/>
-    <w:lsdException w:name="Grid Table 5 Dark Accent 1" w:uiPriority="50"/>
-    <w:lsdException w:name="Grid Table 6 Colorful Accent 1" w:uiPriority="51"/>
-    <w:lsdException w:name="Grid Table 7 Colorful Accent 1" w:uiPriority="52"/>
-    <w:lsdException w:name="Grid Table 1 Light Accent 2" w:uiPriority="46"/>
-    <w:lsdException w:name="Grid Table 2 Accent 2" w:uiPriority="47"/>
-    <w:lsdException w:name="Grid Table 3 Accent 2" w:uiPriority="48"/>
-    <w:lsdException w:name="Grid Table 4 Accent 2" w:uiPriority="49"/>
-    <w:lsdException w:name="Grid Table 5 Dark Accent 2" w:uiPriority="50"/>
-    <w:lsdException w:name="Grid Table 6 Colorful Accent 2" w:uiPriority="51"/>
-    <w:lsdException w:name="Grid Table 7 Colorful Accent 2" w:uiPriority="52"/>
-    <w:lsdException w:name="Grid Table 1 Light Accent 3" w:uiPriority="46"/>
-    <w:lsdException w:name="Grid Table 2 Accent 3" w:uiPriority="47"/>
-    <w:lsdException w:name="Grid Table 3 Accent 3" w:uiPriority="48"/>
-    <w:lsdException w:name="Grid Table 4 Accent 3" w:uiPriority="49"/>
-    <w:lsdException w:name="Grid Table 5 Dark Accent 3" w:uiPriority="50"/>
-    <w:lsdException w:name="Grid Table 6 Colorful Accent 3" w:uiPriority="51"/>
-    <w:lsdException w:name="Grid Table 7 Colorful Accent 3" w:uiPriority="52"/>
-    <w:lsdException w:name="Grid Table 1 Light Accent 4" w:uiPriority="46"/>
-    <w:lsdException w:name="Grid Table 2 Accent 4" w:uiPriority="47"/>
-    <w:lsdException w:name="Grid Table 3 Accent 4" w:uiPriority="48"/>
-    <w:lsdException w:name="Grid Table 4 Accent 4" w:uiPriority="49"/>
-    <w:lsdException w:name="Grid Table 5 Dark Accent 4" w:uiPriority="50"/>
-    <w:lsdException w:name="Grid Table 6 Colorful Accent 4" w:uiPriority="51"/>
-    <w:lsdException w:name="Grid Table 7 Colorful Accent 4" w:uiPriority="52"/>
-    <w:lsdException w:name="Grid Table 1 Light Accent 5" w:uiPriority="46"/>
-    <w:lsdException w:name="Grid Table 2 Accent 5" w:uiPriority="47"/>
-    <w:lsdException w:name="Grid Table 3 Accent 5" w:uiPriority="48"/>
-    <w:lsdException w:name="Grid Table 4 Accent 5" w:uiPriority="49"/>
-    <w:lsdException w:name="Grid Table 5 Dark Accent 5" w:uiPriority="50"/>
-    <w:lsdException w:name="Grid Table 6 Colorful Accent 5" w:uiPriority="51"/>
-    <w:lsdException w:name="Grid Table 7 Colorful Accent 5" w:uiPriority="52"/>
-    <w:lsdException w:name="Grid Table 1 Light Accent 6" w:uiPriority="46"/>
-    <w:lsdException w:name="Grid Table 2 Accent 6" w:uiPriority="47"/>
-    <w:lsdException w:name="Grid Table 3 Accent 6" w:uiPriority="48"/>
-    <w:lsdException w:name="Grid Table 4 Accent 6" w:uiPriority="49"/>
-    <w:lsdException w:name="Grid Table 5 Dark Accent 6" w:uiPriority="50"/>
-    <w:lsdException w:name="Grid Table 6 Colorful Accent 6" w:uiPriority="51"/>
-    <w:lsdException w:name="Grid Table 7 Colorful Accent 6" w:uiPriority="52"/>
-    <w:lsdException w:name="List Table 1 Light" w:uiPriority="46"/>
-    <w:lsdException w:name="List Table 2" w:uiPriority="47"/>
-    <w:lsdException w:name="List Table 3" w:uiPriority="48"/>
-    <w:lsdException w:name="List Table 4" w:uiPriority="49"/>
-    <w:lsdException w:name="List Table 5 Dark" w:uiPriority="50"/>
-    <w:lsdException w:name="List Table 6 Colorful" w:uiPriority="51"/>
-    <w:lsdException w:name="List Table 7 Colorful" w:uiPriority="52"/>
-    <w:lsdException w:name="List Table 1 Light Accent 1" w:uiPriority="46"/>
-    <w:lsdException w:name="List Table 2 Accent 1" w:uiPriority="47"/>
-    <w:lsdException w:name="List Table 3 Accent 1" w:uiPriority="48"/>
-    <w:lsdException w:name="List Table 4 Accent 1" w:uiPriority="49"/>
-    <w:lsdException w:name="List Table 5 Dark Accent 1" w:uiPriority="50"/>
-    <w:lsdException w:name="List Table 6 Colorful Accent 1" w:uiPriority="51"/>
-    <w:lsdException w:name="List Table 7 Colorful Accent 1" w:uiPriority="52"/>
-    <w:lsdException w:name="List Table 1 Light Accent 2" w:uiPriority="46"/>
-    <w:lsdException w:name="List Table 2 Accent 2" w:uiPriority="47"/>
-    <w:lsdException w:name="List Table 3 Accent 2" w:uiPriority="48"/>
-    <w:lsdException w:name="List Table 4 Accent 2" w:uiPriority="49"/>
-    <w:lsdException w:name="List Table 5 Dark Accent 2" w:uiPriority="50"/>
-    <w:lsdException w:name="List Table 6 Colorful Accent 2" w:uiPriority="51"/>
-    <w:lsdException w:name="List Table 7 Colorful Accent 2" w:uiPriority="52"/>
-    <w:lsdException w:name="List Table 1 Light Accent 3" w:uiPriority="46"/>
-    <w:lsdException w:name="List Table 2 Accent 3" w:uiPriority="47"/>
-    <w:lsdException w:name="List Table 3 Accent 3" w:uiPriority="48"/>
-    <w:lsdException w:name="List Table 4 Accent 3" w:uiPriority="49"/>
-    <w:lsdException w:name="List Table 5 Dark Accent 3" w:uiPriority="50"/>
-    <w:lsdException w:name="List Table 6 Colorful Accent 3" w:uiPriority="51"/>
-    <w:lsdException w:name="List Table 7 Colorful Accent 3" w:uiPriority="52"/>
-    <w:lsdException w:name="List Table 1 Light Accent 4" w:uiPriority="46"/>
-    <w:lsdException w:name="List Table 2 Accent 4" w:uiPriority="47"/>
-    <w:lsdException w:name="List Table 3 Accent 4" w:uiPriority="48"/>
-    <w:lsdException w:name="List Table 4 Accent 4" w:uiPriority="49"/>
-    <w:lsdException w:name="List Table 5 Dark Accent 4" w:uiPriority="50"/>
-    <w:lsdException w:name="List Table 6 Colorful Accent 4" w:uiPriority="51"/>
-    <w:lsdException w:name="List Table 7 Colorful Accent 4" w:uiPriority="52"/>
-    <w:lsdException w:name="List Table 1 Light Accent 5" w:uiPriority="46"/>
-    <w:lsdException w:name="List Table 2 Accent 5" w:uiPriority="47"/>
-    <w:lsdException w:name="List Table 3 Accent 5" w:uiPriority="48"/>
-    <w:lsdException w:name="List Table 4 Accent 5" w:uiPriority="49"/>
-    <w:lsdException w:name="List Table 5 Dark Accent 5" w:uiPriority="50"/>
-    <w:lsdException w:name="List Table 6 Colorful Accent 5" w:uiPriority="51"/>
-    <w:lsdException w:name="List Table 7 Colorful Accent 5" w:uiPriority="52"/>
-    <w:lsdException w:name="List Table 1 Light Accent 6" w:uiPriority="46"/>
-    <w:lsdException w:name="List Table 2 Accent 6" w:uiPriority="47"/>
-    <w:lsdException w:name="List Table 3 Accent 6" w:uiPriority="48"/>
-    <w:lsdException w:name="List Table 4 Accent 6" w:uiPriority="49"/>
-    <w:lsdException w:name="List Table 5 Dark Accent 6" w:uiPriority="50"/>
-    <w:lsdException w:name="List Table 6 Colorful Accent 6" w:uiPriority="51"/>
-    <w:lsdException w:name="List Table 7 Colorful Accent 6" w:uiPriority="52"/>
+  <w:latentStyles w:defLockedState="0" w:defUIPriority="99" w:defSemiHidden="1" w:defUnhideWhenUsed="1" w:defQFormat="0" w:count="267">
+    <w:lsdException w:name="Normal" w:semiHidden="0" w:uiPriority="0" w:unhideWhenUsed="0" w:qFormat="1"/>
+    <w:lsdException w:name="heading 1" w:semiHidden="0" w:uiPriority="9" w:unhideWhenUsed="0" w:qFormat="1"/>
+    <w:lsdException w:name="heading 2" w:uiPriority="9" w:qFormat="1"/>
+    <w:lsdException w:name="heading 3" w:uiPriority="9" w:qFormat="1"/>
+    <w:lsdException w:name="heading 4" w:uiPriority="9" w:qFormat="1"/>
+    <w:lsdException w:name="heading 5" w:uiPriority="9" w:qFormat="1"/>
+    <w:lsdException w:name="heading 6" w:uiPriority="9" w:qFormat="1"/>
+    <w:lsdException w:name="heading 7" w:uiPriority="9" w:qFormat="1"/>
+    <w:lsdException w:name="heading 8" w:uiPriority="9" w:qFormat="1"/>
+    <w:lsdException w:name="heading 9" w:uiPriority="9" w:qFormat="1"/>
+    <w:lsdException w:name="toc 1" w:uiPriority="39"/>
+    <w:lsdException w:name="toc 2" w:uiPriority="39"/>
+    <w:lsdException w:name="toc 3" w:uiPriority="39"/>
+    <w:lsdException w:name="toc 4" w:uiPriority="39"/>
+    <w:lsdException w:name="toc 5" w:uiPriority="39"/>
+    <w:lsdException w:name="toc 6" w:uiPriority="39"/>
+    <w:lsdException w:name="toc 7" w:uiPriority="39"/>
+    <w:lsdException w:name="toc 8" w:uiPriority="39"/>
+    <w:lsdException w:name="toc 9" w:uiPriority="39"/>
+    <w:lsdException w:name="caption" w:uiPriority="35" w:qFormat="1"/>
+    <w:lsdException w:name="Title" w:semiHidden="0" w:uiPriority="10" w:unhideWhenUsed="0" w:qFormat="1"/>
+    <w:lsdException w:name="Default Paragraph Font" w:uiPriority="1"/>
+    <w:lsdException w:name="Subtitle" w:semiHidden="0" w:uiPriority="11" w:unhideWhenUsed="0" w:qFormat="1"/>
+    <w:lsdException w:name="Strong" w:semiHidden="0" w:uiPriority="22" w:unhideWhenUsed="0" w:qFormat="1"/>
+    <w:lsdException w:name="Emphasis" w:semiHidden="0" w:uiPriority="20" w:unhideWhenUsed="0" w:qFormat="1"/>
+    <w:lsdException w:name="Table Grid" w:semiHidden="0" w:uiPriority="39" w:unhideWhenUsed="0"/>
+    <w:lsdException w:name="Placeholder Text" w:unhideWhenUsed="0"/>
+    <w:lsdException w:name="No Spacing" w:semiHidden="0" w:uiPriority="1" w:unhideWhenUsed="0" w:qFormat="1"/>
+    <w:lsdException w:name="Light Shading" w:semiHidden="0" w:uiPriority="60" w:unhideWhenUsed="0"/>
+    <w:lsdException w:name="Light List" w:semiHidden="0" w:uiPriority="61" w:unhideWhenUsed="0"/>
+    <w:lsdException w:name="Light Grid" w:semiHidden="0" w:uiPriority="62" w:unhideWhenUsed="0"/>
+    <w:lsdException w:name="Medium Shading 1" w:semiHidden="0" w:uiPriority="63" w:unhideWhenUsed="0"/>
+    <w:lsdException w:name="Medium Shading 2" w:semiHidden="0" w:uiPriority="64" w:unhideWhenUsed="0"/>
+    <w:lsdException w:name="Medium List 1" w:semiHidden="0" w:uiPriority="65" w:unhideWhenUsed="0"/>
+    <w:lsdException w:name="Medium List 2" w:semiHidden="0" w:uiPriority="66" w:unhideWhenUsed="0"/>
+    <w:lsdException w:name="Medium Grid 1" w:semiHidden="0" w:uiPriority="67" w:unhideWhenUsed="0"/>
+    <w:lsdException w:name="Medium Grid 2" w:semiHidden="0" w:uiPriority="68" w:unhideWhenUsed="0"/>
+    <w:lsdException w:name="Medium Grid 3" w:semiHidden="0" w:uiPriority="69" w:unhideWhenUsed="0"/>
+    <w:lsdException w:name="Dark List" w:semiHidden="0" w:uiPriority="70" w:unhideWhenUsed="0"/>
+    <w:lsdException w:name="Colorful Shading" w:semiHidden="0" w:uiPriority="71" w:unhideWhenUsed="0"/>
+    <w:lsdException w:name="Colorful List" w:semiHidden="0" w:uiPriority="72" w:unhideWhenUsed="0"/>
+    <w:lsdException w:name="Colorful Grid" w:semiHidden="0" w:uiPriority="73" w:unhideWhenUsed="0"/>
+    <w:lsdException w:name="Light Shading Accent 1" w:semiHidden="0" w:uiPriority="60" w:unhideWhenUsed="0"/>
+    <w:lsdException w:name="Light List Accent 1" w:semiHidden="0" w:uiPriority="61" w:unhideWhenUsed="0"/>
+    <w:lsdException w:name="Light Grid Accent 1" w:semiHidden="0" w:uiPriority="62" w:unhideWhenUsed="0"/>
+    <w:lsdException w:name="Medium Shading 1 Accent 1" w:semiHidden="0" w:uiPriority="63" w:unhideWhenUsed="0"/>
+    <w:lsdException w:name="Medium Shading 2 Accent 1" w:semiHidden="0" w:uiPriority="64" w:unhideWhenUsed="0"/>
+    <w:lsdException w:name="Medium List 1 Accent 1" w:semiHidden="0" w:uiPriority="65" w:unhideWhenUsed="0"/>
+    <w:lsdException w:name="Revision" w:unhideWhenUsed="0"/>
+    <w:lsdException w:name="List Paragraph" w:semiHidden="0" w:uiPriority="34" w:unhideWhenUsed="0" w:qFormat="1"/>
+    <w:lsdException w:name="Quote" w:semiHidden="0" w:uiPriority="29" w:unhideWhenUsed="0" w:qFormat="1"/>
+    <w:lsdException w:name="Intense Quote" w:semiHidden="0" w:uiPriority="30" w:unhideWhenUsed="0" w:qFormat="1"/>
+    <w:lsdException w:name="Medium List 2 Accent 1" w:semiHidden="0" w:uiPriority="66" w:unhideWhenUsed="0"/>
+    <w:lsdException w:name="Medium Grid 1 Accent 1" w:semiHidden="0" w:uiPriority="67" w:unhideWhenUsed="0"/>
+    <w:lsdException w:name="Medium Grid 2 Accent 1" w:semiHidden="0" w:uiPriority="68" w:unhideWhenUsed="0"/>
+    <w:lsdException w:name="Medium Grid 3 Accent 1" w:semiHidden="0" w:uiPriority="69" w:unhideWhenUsed="0"/>
+    <w:lsdException w:name="Dark List Accent 1" w:semiHidden="0" w:uiPriority="70" w:unhideWhenUsed="0"/>
+    <w:lsdException w:name="Colorful Shading Accent 1" w:semiHidden="0" w:uiPriority="71" w:unhideWhenUsed="0"/>
+    <w:lsdException w:name="Colorful List Accent 1" w:semiHidden="0" w:uiPriority="72" w:unhideWhenUsed="0"/>
+    <w:lsdException w:name="Colorful Grid Accent 1" w:semiHidden="0" w:uiPriority="73" w:unhideWhenUsed="0"/>
+    <w:lsdException w:name="Light Shading Accent 2" w:semiHidden="0" w:uiPriority="60" w:unhideWhenUsed="0"/>
+    <w:lsdException w:name="Light List Accent 2" w:semiHidden="0" w:uiPriority="61" w:unhideWhenUsed="0"/>
+    <w:lsdException w:name="Light Grid Accent 2" w:semiHidden="0" w:uiPriority="62" w:unhideWhenUsed="0"/>
+    <w:lsdException w:name="Medium Shading 1 Accent 2" w:semiHidden="0" w:uiPriority="63" w:unhideWhenUsed="0"/>
+    <w:lsdException w:name="Medium Shading 2 Accent 2" w:semiHidden="0" w:uiPriority="64" w:unhideWhenUsed="0"/>
+    <w:lsdException w:name="Medium List 1 Accent 2" w:semiHidden="0" w:uiPriority="65" w:unhideWhenUsed="0"/>
+    <w:lsdException w:name="Medium List 2 Accent 2" w:semiHidden="0" w:uiPriority="66" w:unhideWhenUsed="0"/>
+    <w:lsdException w:name="Medium Grid 1 Accent 2" w:semiHidden="0" w:uiPriority="67" w:unhideWhenUsed="0"/>
+    <w:lsdException w:name="Medium Grid 2 Accent 2" w:semiHidden="0" w:uiPriority="68" w:unhideWhenUsed="0"/>
+    <w:lsdException w:name="Medium Grid 3 Accent 2" w:semiHidden="0" w:uiPriority="69" w:unhideWhenUsed="0"/>
+    <w:lsdException w:name="Dark List Accent 2" w:semiHidden="0" w:uiPriority="70" w:unhideWhenUsed="0"/>
+    <w:lsdException w:name="Colorful Shading Accent 2" w:semiHidden="0" w:uiPriority="71" w:unhideWhenUsed="0"/>
+    <w:lsdException w:name="Colorful List Accent 2" w:semiHidden="0" w:uiPriority="72" w:unhideWhenUsed="0"/>
+    <w:lsdException w:name="Colorful Grid Accent 2" w:semiHidden="0" w:uiPriority="73" w:unhideWhenUsed="0"/>
+    <w:lsdException w:name="Light Shading Accent 3" w:semiHidden="0" w:uiPriority="60" w:unhideWhenUsed="0"/>
+    <w:lsdException w:name="Light List Accent 3" w:semiHidden="0" w:uiPriority="61" w:unhideWhenUsed="0"/>
+    <w:lsdException w:name="Light Grid Accent 3" w:semiHidden="0" w:uiPriority="62" w:unhideWhenUsed="0"/>
+    <w:lsdException w:name="Medium Shading 1 Accent 3" w:semiHidden="0" w:uiPriority="63" w:unhideWhenUsed="0"/>
+    <w:lsdException w:name="Medium Shading 2 Accent 3" w:semiHidden="0" w:uiPriority="64" w:unhideWhenUsed="0"/>
+    <w:lsdException w:name="Medium List 1 Accent 3" w:semiHidden="0" w:uiPriority="65" w:unhideWhenUsed="0"/>
+    <w:lsdException w:name="Medium List 2 Accent 3" w:semiHidden="0" w:uiPriority="66" w:unhideWhenUsed="0"/>
+    <w:lsdException w:name="Medium Grid 1 Accent 3" w:semiHidden="0" w:uiPriority="67" w:unhideWhenUsed="0"/>
+    <w:lsdException w:name="Medium Grid 2 Accent 3" w:semiHidden="0" w:uiPriority="68" w:unhideWhenUsed="0"/>
+    <w:lsdException w:name="Medium Grid 3 Accent 3" w:semiHidden="0" w:uiPriority="69" w:unhideWhenUsed="0"/>
+    <w:lsdException w:name="Dark List Accent 3" w:semiHidden="0" w:uiPriority="70" w:unhideWhenUsed="0"/>
+    <w:lsdException w:name="Colorful Shading Accent 3" w:semiHidden="0" w:uiPriority="71" w:unhideWhenUsed="0"/>
+    <w:lsdException w:name="Colorful List Accent 3" w:semiHidden="0" w:uiPriority="72" w:unhideWhenUsed="0"/>
+    <w:lsdException w:name="Colorful Grid Accent 3" w:semiHidden="0" w:uiPriority="73" w:unhideWhenUsed="0"/>
+    <w:lsdException w:name="Light Shading Accent 4" w:semiHidden="0" w:uiPriority="60" w:unhideWhenUsed="0"/>
+    <w:lsdException w:name="Light List Accent 4" w:semiHidden="0" w:uiPriority="61" w:unhideWhenUsed="0"/>
+    <w:lsdException w:name="Light Grid Accent 4" w:semiHidden="0" w:uiPriority="62" w:unhideWhenUsed="0"/>
+    <w:lsdException w:name="Medium Shading 1 Accent 4" w:semiHidden="0" w:uiPriority="63" w:unhideWhenUsed="0"/>
+    <w:lsdException w:name="Medium Shading 2 Accent 4" w:semiHidden="0" w:uiPriority="64" w:unhideWhenUsed="0"/>
+    <w:lsdException w:name="Medium List 1 Accent 4" w:semiHidden="0" w:uiPriority="65" w:unhideWhenUsed="0"/>
+    <w:lsdException w:name="Medium List 2 Accent 4" w:semiHidden="0" w:uiPriority="66" w:unhideWhenUsed="0"/>
+    <w:lsdException w:name="Medium Grid 1 Accent 4" w:semiHidden="0" w:uiPriority="67" w:unhideWhenUsed="0"/>
+    <w:lsdException w:name="Medium Grid 2 Accent 4" w:semiHidden="0" w:uiPriority="68" w:unhideWhenUsed="0"/>
+    <w:lsdException w:name="Medium Grid 3 Accent 4" w:semiHidden="0" w:uiPriority="69" w:unhideWhenUsed="0"/>
+    <w:lsdException w:name="Dark List Accent 4" w:semiHidden="0" w:uiPriority="70" w:unhideWhenUsed="0"/>
+    <w:lsdException w:name="Colorful Shading Accent 4" w:semiHidden="0" w:uiPriority="71" w:unhideWhenUsed="0"/>
+    <w:lsdException w:name="Colorful List Accent 4" w:semiHidden="0" w:uiPriority="72" w:unhideWhenUsed="0"/>
+    <w:lsdException w:name="Colorful Grid Accent 4" w:semiHidden="0" w:uiPriority="73" w:unhideWhenUsed="0"/>
+    <w:lsdException w:name="Light Shading Accent 5" w:semiHidden="0" w:uiPriority="60" w:unhideWhenUsed="0"/>
+    <w:lsdException w:name="Light List Accent 5" w:semiHidden="0" w:uiPriority="61" w:unhideWhenUsed="0"/>
+    <w:lsdException w:name="Light Grid Accent 5" w:semiHidden="0" w:uiPriority="62" w:unhideWhenUsed="0"/>
+    <w:lsdException w:name="Medium Shading 1 Accent 5" w:semiHidden="0" w:uiPriority="63" w:unhideWhenUsed="0"/>
+    <w:lsdException w:name="Medium Shading 2 Accent 5" w:semiHidden="0" w:uiPriority="64" w:unhideWhenUsed="0"/>
+    <w:lsdException w:name="Medium List 1 Accent 5" w:semiHidden="0" w:uiPriority="65" w:unhideWhenUsed="0"/>
+    <w:lsdException w:name="Medium List 2 Accent 5" w:semiHidden="0" w:uiPriority="66" w:unhideWhenUsed="0"/>
+    <w:lsdException w:name="Medium Grid 1 Accent 5" w:semiHidden="0" w:uiPriority="67" w:unhideWhenUsed="0"/>
+    <w:lsdException w:name="Medium Grid 2 Accent 5" w:semiHidden="0" w:uiPriority="68" w:unhideWhenUsed="0"/>
+    <w:lsdException w:name="Medium Grid 3 Accent 5" w:semiHidden="0" w:uiPriority="69" w:unhideWhenUsed="0"/>
+    <w:lsdException w:name="Dark List Accent 5" w:semiHidden="0" w:uiPriority="70" w:unhideWhenUsed="0"/>
+    <w:lsdException w:name="Colorful Shading Accent 5" w:semiHidden="0" w:uiPriority="71" w:unhideWhenUsed="0"/>
+    <w:lsdException w:name="Colorful List Accent 5" w:semiHidden="0" w:uiPriority="72" w:unhideWhenUsed="0"/>
+    <w:lsdException w:name="Colorful Grid Accent 5" w:semiHidden="0" w:uiPriority="73" w:unhideWhenUsed="0"/>
+    <w:lsdException w:name="Light Shading Accent 6" w:semiHidden="0" w:uiPriority="60" w:unhideWhenUsed="0"/>
+    <w:lsdException w:name="Light List Accent 6" w:semiHidden="0" w:uiPriority="61" w:unhideWhenUsed="0"/>
+    <w:lsdException w:name="Light Grid Accent 6" w:semiHidden="0" w:uiPriority="62" w:unhideWhenUsed="0"/>
+    <w:lsdException w:name="Medium Shading 1 Accent 6" w:semiHidden="0" w:uiPriority="63" w:unhideWhenUsed="0"/>
+    <w:lsdException w:name="Medium Shading 2 Accent 6" w:semiHidden="0" w:uiPriority="64" w:unhideWhenUsed="0"/>
+    <w:lsdException w:name="Medium List 1 Accent 6" w:semiHidden="0" w:uiPriority="65" w:unhideWhenUsed="0"/>
+    <w:lsdException w:name="Medium List 2 Accent 6" w:semiHidden="0" w:uiPriority="66" w:unhideWhenUsed="0"/>
+    <w:lsdException w:name="Medium Grid 1 Accent 6" w:semiHidden="0" w:uiPriority="67" w:unhideWhenUsed="0"/>
+    <w:lsdException w:name="Medium Grid 2 Accent 6" w:semiHidden="0" w:uiPriority="68" w:unhideWhenUsed="0"/>
+    <w:lsdException w:name="Medium Grid 3 Accent 6" w:semiHidden="0" w:uiPriority="69" w:unhideWhenUsed="0"/>
+    <w:lsdException w:name="Dark List Accent 6" w:semiHidden="0" w:uiPriority="70" w:unhideWhenUsed="0"/>
+    <w:lsdException w:name="Colorful Shading Accent 6" w:semiHidden="0" w:uiPriority="71" w:unhideWhenUsed="0"/>
+    <w:lsdException w:name="Colorful List Accent 6" w:semiHidden="0" w:uiPriority="72" w:unhideWhenUsed="0"/>
+    <w:lsdException w:name="Colorful Grid Accent 6" w:semiHidden="0" w:uiPriority="73" w:unhideWhenUsed="0"/>
+    <w:lsdException w:name="Subtle Emphasis" w:semiHidden="0" w:uiPriority="19" w:unhideWhenUsed="0" w:qFormat="1"/>
+    <w:lsdException w:name="Intense Emphasis" w:semiHidden="0" w:uiPriority="21" w:unhideWhenUsed="0" w:qFormat="1"/>
+    <w:lsdException w:name="Subtle Reference" w:semiHidden="0" w:uiPriority="31" w:unhideWhenUsed="0" w:qFormat="1"/>
+    <w:lsdException w:name="Intense Reference" w:semiHidden="0" w:uiPriority="32" w:unhideWhenUsed="0" w:qFormat="1"/>
+    <w:lsdException w:name="Book Title" w:semiHidden="0" w:uiPriority="33" w:unhideWhenUsed="0" w:qFormat="1"/>
+    <w:lsdException w:name="Bibliography" w:uiPriority="37"/>
+    <w:lsdException w:name="TOC Heading" w:uiPriority="39" w:qFormat="1"/>
   </w:latentStyles>
   <w:style w:type="paragraph" w:default="1" w:styleId="Normal">
     <w:name w:val="Normal"/>
@@ -5214,13 +5033,13 @@
     <w:autoRedefine/>
     <w:uiPriority w:val="39"/>
     <w:unhideWhenUsed/>
-    <w:rsid w:val="00BF3B06"/>
+    <w:rsid w:val="00785C59"/>
     <w:pPr>
       <w:numPr>
         <w:numId w:val="6"/>
       </w:numPr>
       <w:tabs>
-        <w:tab w:val="right" w:pos="9016"/>
+        <w:tab w:val="right" w:pos="9639"/>
       </w:tabs>
       <w:spacing w:before="240" w:after="100"/>
       <w:ind w:left="357" w:hanging="357"/>
@@ -5278,8 +5097,11 @@
     <w:autoRedefine/>
     <w:uiPriority w:val="39"/>
     <w:unhideWhenUsed/>
-    <w:rsid w:val="00571ABC"/>
+    <w:rsid w:val="00785C59"/>
     <w:pPr>
+      <w:tabs>
+        <w:tab w:val="right" w:pos="9639"/>
+      </w:tabs>
       <w:spacing w:before="240" w:after="100"/>
     </w:pPr>
     <w:rPr>
@@ -5427,6 +5249,681 @@
     <w:name w:val="apple-converted-space"/>
     <w:basedOn w:val="DefaultParagraphFont"/>
     <w:rsid w:val="00E04A1D"/>
+  </w:style>
+  <w:style w:type="paragraph" w:styleId="BalloonText">
+    <w:name w:val="Balloon Text"/>
+    <w:basedOn w:val="Normal"/>
+    <w:link w:val="BalloonTextChar"/>
+    <w:uiPriority w:val="99"/>
+    <w:semiHidden/>
+    <w:unhideWhenUsed/>
+    <w:rsid w:val="00275A05"/>
+    <w:pPr>
+      <w:spacing w:after="0" w:line="240" w:lineRule="auto"/>
+    </w:pPr>
+    <w:rPr>
+      <w:rFonts w:ascii="Tahoma" w:hAnsi="Tahoma" w:cs="Tahoma"/>
+      <w:sz w:val="16"/>
+      <w:szCs w:val="16"/>
+    </w:rPr>
+  </w:style>
+  <w:style w:type="character" w:customStyle="1" w:styleId="BalloonTextChar">
+    <w:name w:val="Balloon Text Char"/>
+    <w:basedOn w:val="DefaultParagraphFont"/>
+    <w:link w:val="BalloonText"/>
+    <w:uiPriority w:val="99"/>
+    <w:semiHidden/>
+    <w:rsid w:val="00275A05"/>
+    <w:rPr>
+      <w:rFonts w:ascii="Tahoma" w:hAnsi="Tahoma" w:cs="Tahoma"/>
+      <w:sz w:val="16"/>
+      <w:szCs w:val="16"/>
+    </w:rPr>
+  </w:style>
+</w:styles>
+</file>
+
+<file path=word/stylesWithEffects.xml><?xml version="1.0" encoding="utf-8"?>
+<w:styles xmlns:wpc="http://schemas.microsoft.com/office/word/2010/wordprocessingCanvas" xmlns:mc="http://schemas.openxmlformats.org/markup-compatibility/2006" xmlns:o="urn:schemas-microsoft-com:office:office" xmlns:r="http://schemas.openxmlformats.org/officeDocument/2006/relationships" xmlns:m="http://schemas.openxmlformats.org/officeDocument/2006/math" xmlns:v="urn:schemas-microsoft-com:vml" xmlns:wp14="http://schemas.microsoft.com/office/word/2010/wordprocessingDrawing" xmlns:wp="http://schemas.openxmlformats.org/drawingml/2006/wordprocessingDrawing" xmlns:w10="urn:schemas-microsoft-com:office:word" xmlns:w="http://schemas.openxmlformats.org/wordprocessingml/2006/main" xmlns:w14="http://schemas.microsoft.com/office/word/2010/wordml" xmlns:wpg="http://schemas.microsoft.com/office/word/2010/wordprocessingGroup" xmlns:wpi="http://schemas.microsoft.com/office/word/2010/wordprocessingInk" xmlns:wne="http://schemas.microsoft.com/office/word/2006/wordml" xmlns:wps="http://schemas.microsoft.com/office/word/2010/wordprocessingShape" mc:Ignorable="w14 wp14">
+  <w:docDefaults>
+    <w:rPrDefault>
+      <w:rPr>
+        <w:rFonts w:asciiTheme="minorHAnsi" w:eastAsiaTheme="minorHAnsi" w:hAnsiTheme="minorHAnsi" w:cstheme="minorBidi"/>
+        <w:sz w:val="22"/>
+        <w:szCs w:val="22"/>
+        <w:lang w:val="en-GB" w:eastAsia="en-US" w:bidi="ar-SA"/>
+      </w:rPr>
+    </w:rPrDefault>
+    <w:pPrDefault>
+      <w:pPr>
+        <w:spacing w:after="160" w:line="259" w:lineRule="auto"/>
+      </w:pPr>
+    </w:pPrDefault>
+  </w:docDefaults>
+  <w:latentStyles w:defLockedState="0" w:defUIPriority="99" w:defSemiHidden="1" w:defUnhideWhenUsed="1" w:defQFormat="0" w:count="267">
+    <w:lsdException w:name="Normal" w:semiHidden="0" w:uiPriority="0" w:unhideWhenUsed="0" w:qFormat="1"/>
+    <w:lsdException w:name="heading 1" w:semiHidden="0" w:uiPriority="9" w:unhideWhenUsed="0" w:qFormat="1"/>
+    <w:lsdException w:name="heading 2" w:uiPriority="9" w:qFormat="1"/>
+    <w:lsdException w:name="heading 3" w:uiPriority="9" w:qFormat="1"/>
+    <w:lsdException w:name="heading 4" w:uiPriority="9" w:qFormat="1"/>
+    <w:lsdException w:name="heading 5" w:uiPriority="9" w:qFormat="1"/>
+    <w:lsdException w:name="heading 6" w:uiPriority="9" w:qFormat="1"/>
+    <w:lsdException w:name="heading 7" w:uiPriority="9" w:qFormat="1"/>
+    <w:lsdException w:name="heading 8" w:uiPriority="9" w:qFormat="1"/>
+    <w:lsdException w:name="heading 9" w:uiPriority="9" w:qFormat="1"/>
+    <w:lsdException w:name="toc 1" w:uiPriority="39"/>
+    <w:lsdException w:name="toc 2" w:uiPriority="39"/>
+    <w:lsdException w:name="toc 3" w:uiPriority="39"/>
+    <w:lsdException w:name="toc 4" w:uiPriority="39"/>
+    <w:lsdException w:name="toc 5" w:uiPriority="39"/>
+    <w:lsdException w:name="toc 6" w:uiPriority="39"/>
+    <w:lsdException w:name="toc 7" w:uiPriority="39"/>
+    <w:lsdException w:name="toc 8" w:uiPriority="39"/>
+    <w:lsdException w:name="toc 9" w:uiPriority="39"/>
+    <w:lsdException w:name="caption" w:uiPriority="35" w:qFormat="1"/>
+    <w:lsdException w:name="Title" w:semiHidden="0" w:uiPriority="10" w:unhideWhenUsed="0" w:qFormat="1"/>
+    <w:lsdException w:name="Default Paragraph Font" w:uiPriority="1"/>
+    <w:lsdException w:name="Subtitle" w:semiHidden="0" w:uiPriority="11" w:unhideWhenUsed="0" w:qFormat="1"/>
+    <w:lsdException w:name="Strong" w:semiHidden="0" w:uiPriority="22" w:unhideWhenUsed="0" w:qFormat="1"/>
+    <w:lsdException w:name="Emphasis" w:semiHidden="0" w:uiPriority="20" w:unhideWhenUsed="0" w:qFormat="1"/>
+    <w:lsdException w:name="Table Grid" w:semiHidden="0" w:uiPriority="39" w:unhideWhenUsed="0"/>
+    <w:lsdException w:name="Placeholder Text" w:unhideWhenUsed="0"/>
+    <w:lsdException w:name="No Spacing" w:semiHidden="0" w:uiPriority="1" w:unhideWhenUsed="0" w:qFormat="1"/>
+    <w:lsdException w:name="Light Shading" w:semiHidden="0" w:uiPriority="60" w:unhideWhenUsed="0"/>
+    <w:lsdException w:name="Light List" w:semiHidden="0" w:uiPriority="61" w:unhideWhenUsed="0"/>
+    <w:lsdException w:name="Light Grid" w:semiHidden="0" w:uiPriority="62" w:unhideWhenUsed="0"/>
+    <w:lsdException w:name="Medium Shading 1" w:semiHidden="0" w:uiPriority="63" w:unhideWhenUsed="0"/>
+    <w:lsdException w:name="Medium Shading 2" w:semiHidden="0" w:uiPriority="64" w:unhideWhenUsed="0"/>
+    <w:lsdException w:name="Medium List 1" w:semiHidden="0" w:uiPriority="65" w:unhideWhenUsed="0"/>
+    <w:lsdException w:name="Medium List 2" w:semiHidden="0" w:uiPriority="66" w:unhideWhenUsed="0"/>
+    <w:lsdException w:name="Medium Grid 1" w:semiHidden="0" w:uiPriority="67" w:unhideWhenUsed="0"/>
+    <w:lsdException w:name="Medium Grid 2" w:semiHidden="0" w:uiPriority="68" w:unhideWhenUsed="0"/>
+    <w:lsdException w:name="Medium Grid 3" w:semiHidden="0" w:uiPriority="69" w:unhideWhenUsed="0"/>
+    <w:lsdException w:name="Dark List" w:semiHidden="0" w:uiPriority="70" w:unhideWhenUsed="0"/>
+    <w:lsdException w:name="Colorful Shading" w:semiHidden="0" w:uiPriority="71" w:unhideWhenUsed="0"/>
+    <w:lsdException w:name="Colorful List" w:semiHidden="0" w:uiPriority="72" w:unhideWhenUsed="0"/>
+    <w:lsdException w:name="Colorful Grid" w:semiHidden="0" w:uiPriority="73" w:unhideWhenUsed="0"/>
+    <w:lsdException w:name="Light Shading Accent 1" w:semiHidden="0" w:uiPriority="60" w:unhideWhenUsed="0"/>
+    <w:lsdException w:name="Light List Accent 1" w:semiHidden="0" w:uiPriority="61" w:unhideWhenUsed="0"/>
+    <w:lsdException w:name="Light Grid Accent 1" w:semiHidden="0" w:uiPriority="62" w:unhideWhenUsed="0"/>
+    <w:lsdException w:name="Medium Shading 1 Accent 1" w:semiHidden="0" w:uiPriority="63" w:unhideWhenUsed="0"/>
+    <w:lsdException w:name="Medium Shading 2 Accent 1" w:semiHidden="0" w:uiPriority="64" w:unhideWhenUsed="0"/>
+    <w:lsdException w:name="Medium List 1 Accent 1" w:semiHidden="0" w:uiPriority="65" w:unhideWhenUsed="0"/>
+    <w:lsdException w:name="Revision" w:unhideWhenUsed="0"/>
+    <w:lsdException w:name="List Paragraph" w:semiHidden="0" w:uiPriority="34" w:unhideWhenUsed="0" w:qFormat="1"/>
+    <w:lsdException w:name="Quote" w:semiHidden="0" w:uiPriority="29" w:unhideWhenUsed="0" w:qFormat="1"/>
+    <w:lsdException w:name="Intense Quote" w:semiHidden="0" w:uiPriority="30" w:unhideWhenUsed="0" w:qFormat="1"/>
+    <w:lsdException w:name="Medium List 2 Accent 1" w:semiHidden="0" w:uiPriority="66" w:unhideWhenUsed="0"/>
+    <w:lsdException w:name="Medium Grid 1 Accent 1" w:semiHidden="0" w:uiPriority="67" w:unhideWhenUsed="0"/>
+    <w:lsdException w:name="Medium Grid 2 Accent 1" w:semiHidden="0" w:uiPriority="68" w:unhideWhenUsed="0"/>
+    <w:lsdException w:name="Medium Grid 3 Accent 1" w:semiHidden="0" w:uiPriority="69" w:unhideWhenUsed="0"/>
+    <w:lsdException w:name="Dark List Accent 1" w:semiHidden="0" w:uiPriority="70" w:unhideWhenUsed="0"/>
+    <w:lsdException w:name="Colorful Shading Accent 1" w:semiHidden="0" w:uiPriority="71" w:unhideWhenUsed="0"/>
+    <w:lsdException w:name="Colorful List Accent 1" w:semiHidden="0" w:uiPriority="72" w:unhideWhenUsed="0"/>
+    <w:lsdException w:name="Colorful Grid Accent 1" w:semiHidden="0" w:uiPriority="73" w:unhideWhenUsed="0"/>
+    <w:lsdException w:name="Light Shading Accent 2" w:semiHidden="0" w:uiPriority="60" w:unhideWhenUsed="0"/>
+    <w:lsdException w:name="Light List Accent 2" w:semiHidden="0" w:uiPriority="61" w:unhideWhenUsed="0"/>
+    <w:lsdException w:name="Light Grid Accent 2" w:semiHidden="0" w:uiPriority="62" w:unhideWhenUsed="0"/>
+    <w:lsdException w:name="Medium Shading 1 Accent 2" w:semiHidden="0" w:uiPriority="63" w:unhideWhenUsed="0"/>
+    <w:lsdException w:name="Medium Shading 2 Accent 2" w:semiHidden="0" w:uiPriority="64" w:unhideWhenUsed="0"/>
+    <w:lsdException w:name="Medium List 1 Accent 2" w:semiHidden="0" w:uiPriority="65" w:unhideWhenUsed="0"/>
+    <w:lsdException w:name="Medium List 2 Accent 2" w:semiHidden="0" w:uiPriority="66" w:unhideWhenUsed="0"/>
+    <w:lsdException w:name="Medium Grid 1 Accent 2" w:semiHidden="0" w:uiPriority="67" w:unhideWhenUsed="0"/>
+    <w:lsdException w:name="Medium Grid 2 Accent 2" w:semiHidden="0" w:uiPriority="68" w:unhideWhenUsed="0"/>
+    <w:lsdException w:name="Medium Grid 3 Accent 2" w:semiHidden="0" w:uiPriority="69" w:unhideWhenUsed="0"/>
+    <w:lsdException w:name="Dark List Accent 2" w:semiHidden="0" w:uiPriority="70" w:unhideWhenUsed="0"/>
+    <w:lsdException w:name="Colorful Shading Accent 2" w:semiHidden="0" w:uiPriority="71" w:unhideWhenUsed="0"/>
+    <w:lsdException w:name="Colorful List Accent 2" w:semiHidden="0" w:uiPriority="72" w:unhideWhenUsed="0"/>
+    <w:lsdException w:name="Colorful Grid Accent 2" w:semiHidden="0" w:uiPriority="73" w:unhideWhenUsed="0"/>
+    <w:lsdException w:name="Light Shading Accent 3" w:semiHidden="0" w:uiPriority="60" w:unhideWhenUsed="0"/>
+    <w:lsdException w:name="Light List Accent 3" w:semiHidden="0" w:uiPriority="61" w:unhideWhenUsed="0"/>
+    <w:lsdException w:name="Light Grid Accent 3" w:semiHidden="0" w:uiPriority="62" w:unhideWhenUsed="0"/>
+    <w:lsdException w:name="Medium Shading 1 Accent 3" w:semiHidden="0" w:uiPriority="63" w:unhideWhenUsed="0"/>
+    <w:lsdException w:name="Medium Shading 2 Accent 3" w:semiHidden="0" w:uiPriority="64" w:unhideWhenUsed="0"/>
+    <w:lsdException w:name="Medium List 1 Accent 3" w:semiHidden="0" w:uiPriority="65" w:unhideWhenUsed="0"/>
+    <w:lsdException w:name="Medium List 2 Accent 3" w:semiHidden="0" w:uiPriority="66" w:unhideWhenUsed="0"/>
+    <w:lsdException w:name="Medium Grid 1 Accent 3" w:semiHidden="0" w:uiPriority="67" w:unhideWhenUsed="0"/>
+    <w:lsdException w:name="Medium Grid 2 Accent 3" w:semiHidden="0" w:uiPriority="68" w:unhideWhenUsed="0"/>
+    <w:lsdException w:name="Medium Grid 3 Accent 3" w:semiHidden="0" w:uiPriority="69" w:unhideWhenUsed="0"/>
+    <w:lsdException w:name="Dark List Accent 3" w:semiHidden="0" w:uiPriority="70" w:unhideWhenUsed="0"/>
+    <w:lsdException w:name="Colorful Shading Accent 3" w:semiHidden="0" w:uiPriority="71" w:unhideWhenUsed="0"/>
+    <w:lsdException w:name="Colorful List Accent 3" w:semiHidden="0" w:uiPriority="72" w:unhideWhenUsed="0"/>
+    <w:lsdException w:name="Colorful Grid Accent 3" w:semiHidden="0" w:uiPriority="73" w:unhideWhenUsed="0"/>
+    <w:lsdException w:name="Light Shading Accent 4" w:semiHidden="0" w:uiPriority="60" w:unhideWhenUsed="0"/>
+    <w:lsdException w:name="Light List Accent 4" w:semiHidden="0" w:uiPriority="61" w:unhideWhenUsed="0"/>
+    <w:lsdException w:name="Light Grid Accent 4" w:semiHidden="0" w:uiPriority="62" w:unhideWhenUsed="0"/>
+    <w:lsdException w:name="Medium Shading 1 Accent 4" w:semiHidden="0" w:uiPriority="63" w:unhideWhenUsed="0"/>
+    <w:lsdException w:name="Medium Shading 2 Accent 4" w:semiHidden="0" w:uiPriority="64" w:unhideWhenUsed="0"/>
+    <w:lsdException w:name="Medium List 1 Accent 4" w:semiHidden="0" w:uiPriority="65" w:unhideWhenUsed="0"/>
+    <w:lsdException w:name="Medium List 2 Accent 4" w:semiHidden="0" w:uiPriority="66" w:unhideWhenUsed="0"/>
+    <w:lsdException w:name="Medium Grid 1 Accent 4" w:semiHidden="0" w:uiPriority="67" w:unhideWhenUsed="0"/>
+    <w:lsdException w:name="Medium Grid 2 Accent 4" w:semiHidden="0" w:uiPriority="68" w:unhideWhenUsed="0"/>
+    <w:lsdException w:name="Medium Grid 3 Accent 4" w:semiHidden="0" w:uiPriority="69" w:unhideWhenUsed="0"/>
+    <w:lsdException w:name="Dark List Accent 4" w:semiHidden="0" w:uiPriority="70" w:unhideWhenUsed="0"/>
+    <w:lsdException w:name="Colorful Shading Accent 4" w:semiHidden="0" w:uiPriority="71" w:unhideWhenUsed="0"/>
+    <w:lsdException w:name="Colorful List Accent 4" w:semiHidden="0" w:uiPriority="72" w:unhideWhenUsed="0"/>
+    <w:lsdException w:name="Colorful Grid Accent 4" w:semiHidden="0" w:uiPriority="73" w:unhideWhenUsed="0"/>
+    <w:lsdException w:name="Light Shading Accent 5" w:semiHidden="0" w:uiPriority="60" w:unhideWhenUsed="0"/>
+    <w:lsdException w:name="Light List Accent 5" w:semiHidden="0" w:uiPriority="61" w:unhideWhenUsed="0"/>
+    <w:lsdException w:name="Light Grid Accent 5" w:semiHidden="0" w:uiPriority="62" w:unhideWhenUsed="0"/>
+    <w:lsdException w:name="Medium Shading 1 Accent 5" w:semiHidden="0" w:uiPriority="63" w:unhideWhenUsed="0"/>
+    <w:lsdException w:name="Medium Shading 2 Accent 5" w:semiHidden="0" w:uiPriority="64" w:unhideWhenUsed="0"/>
+    <w:lsdException w:name="Medium List 1 Accent 5" w:semiHidden="0" w:uiPriority="65" w:unhideWhenUsed="0"/>
+    <w:lsdException w:name="Medium List 2 Accent 5" w:semiHidden="0" w:uiPriority="66" w:unhideWhenUsed="0"/>
+    <w:lsdException w:name="Medium Grid 1 Accent 5" w:semiHidden="0" w:uiPriority="67" w:unhideWhenUsed="0"/>
+    <w:lsdException w:name="Medium Grid 2 Accent 5" w:semiHidden="0" w:uiPriority="68" w:unhideWhenUsed="0"/>
+    <w:lsdException w:name="Medium Grid 3 Accent 5" w:semiHidden="0" w:uiPriority="69" w:unhideWhenUsed="0"/>
+    <w:lsdException w:name="Dark List Accent 5" w:semiHidden="0" w:uiPriority="70" w:unhideWhenUsed="0"/>
+    <w:lsdException w:name="Colorful Shading Accent 5" w:semiHidden="0" w:uiPriority="71" w:unhideWhenUsed="0"/>
+    <w:lsdException w:name="Colorful List Accent 5" w:semiHidden="0" w:uiPriority="72" w:unhideWhenUsed="0"/>
+    <w:lsdException w:name="Colorful Grid Accent 5" w:semiHidden="0" w:uiPriority="73" w:unhideWhenUsed="0"/>
+    <w:lsdException w:name="Light Shading Accent 6" w:semiHidden="0" w:uiPriority="60" w:unhideWhenUsed="0"/>
+    <w:lsdException w:name="Light List Accent 6" w:semiHidden="0" w:uiPriority="61" w:unhideWhenUsed="0"/>
+    <w:lsdException w:name="Light Grid Accent 6" w:semiHidden="0" w:uiPriority="62" w:unhideWhenUsed="0"/>
+    <w:lsdException w:name="Medium Shading 1 Accent 6" w:semiHidden="0" w:uiPriority="63" w:unhideWhenUsed="0"/>
+    <w:lsdException w:name="Medium Shading 2 Accent 6" w:semiHidden="0" w:uiPriority="64" w:unhideWhenUsed="0"/>
+    <w:lsdException w:name="Medium List 1 Accent 6" w:semiHidden="0" w:uiPriority="65" w:unhideWhenUsed="0"/>
+    <w:lsdException w:name="Medium List 2 Accent 6" w:semiHidden="0" w:uiPriority="66" w:unhideWhenUsed="0"/>
+    <w:lsdException w:name="Medium Grid 1 Accent 6" w:semiHidden="0" w:uiPriority="67" w:unhideWhenUsed="0"/>
+    <w:lsdException w:name="Medium Grid 2 Accent 6" w:semiHidden="0" w:uiPriority="68" w:unhideWhenUsed="0"/>
+    <w:lsdException w:name="Medium Grid 3 Accent 6" w:semiHidden="0" w:uiPriority="69" w:unhideWhenUsed="0"/>
+    <w:lsdException w:name="Dark List Accent 6" w:semiHidden="0" w:uiPriority="70" w:unhideWhenUsed="0"/>
+    <w:lsdException w:name="Colorful Shading Accent 6" w:semiHidden="0" w:uiPriority="71" w:unhideWhenUsed="0"/>
+    <w:lsdException w:name="Colorful List Accent 6" w:semiHidden="0" w:uiPriority="72" w:unhideWhenUsed="0"/>
+    <w:lsdException w:name="Colorful Grid Accent 6" w:semiHidden="0" w:uiPriority="73" w:unhideWhenUsed="0"/>
+    <w:lsdException w:name="Subtle Emphasis" w:semiHidden="0" w:uiPriority="19" w:unhideWhenUsed="0" w:qFormat="1"/>
+    <w:lsdException w:name="Intense Emphasis" w:semiHidden="0" w:uiPriority="21" w:unhideWhenUsed="0" w:qFormat="1"/>
+    <w:lsdException w:name="Subtle Reference" w:semiHidden="0" w:uiPriority="31" w:unhideWhenUsed="0" w:qFormat="1"/>
+    <w:lsdException w:name="Intense Reference" w:semiHidden="0" w:uiPriority="32" w:unhideWhenUsed="0" w:qFormat="1"/>
+    <w:lsdException w:name="Book Title" w:semiHidden="0" w:uiPriority="33" w:unhideWhenUsed="0" w:qFormat="1"/>
+    <w:lsdException w:name="Bibliography" w:uiPriority="37"/>
+    <w:lsdException w:name="TOC Heading" w:uiPriority="39" w:qFormat="1"/>
+  </w:latentStyles>
+  <w:style w:type="paragraph" w:default="1" w:styleId="Normal">
+    <w:name w:val="Normal"/>
+    <w:qFormat/>
+    <w:rsid w:val="00A07744"/>
+    <w:rPr>
+      <w:rFonts w:ascii="Times New Roman" w:hAnsi="Times New Roman"/>
+      <w:sz w:val="24"/>
+    </w:rPr>
+  </w:style>
+  <w:style w:type="paragraph" w:styleId="Heading1">
+    <w:name w:val="heading 1"/>
+    <w:basedOn w:val="Normal"/>
+    <w:next w:val="Normal"/>
+    <w:link w:val="Heading1Char"/>
+    <w:autoRedefine/>
+    <w:uiPriority w:val="9"/>
+    <w:qFormat/>
+    <w:rsid w:val="00C1756E"/>
+    <w:pPr>
+      <w:keepNext/>
+      <w:keepLines/>
+      <w:spacing w:before="240" w:after="0"/>
+      <w:outlineLvl w:val="0"/>
+    </w:pPr>
+    <w:rPr>
+      <w:rFonts w:eastAsiaTheme="majorEastAsia" w:cstheme="majorBidi"/>
+      <w:b/>
+      <w:sz w:val="44"/>
+      <w:szCs w:val="44"/>
+    </w:rPr>
+  </w:style>
+  <w:style w:type="paragraph" w:styleId="Heading2">
+    <w:name w:val="heading 2"/>
+    <w:basedOn w:val="Normal"/>
+    <w:next w:val="Normal"/>
+    <w:link w:val="Heading2Char"/>
+    <w:uiPriority w:val="9"/>
+    <w:unhideWhenUsed/>
+    <w:qFormat/>
+    <w:rsid w:val="00A07744"/>
+    <w:pPr>
+      <w:keepNext/>
+      <w:keepLines/>
+      <w:spacing w:before="40" w:after="0"/>
+      <w:outlineLvl w:val="1"/>
+    </w:pPr>
+    <w:rPr>
+      <w:rFonts w:eastAsiaTheme="majorEastAsia" w:cstheme="majorBidi"/>
+      <w:b/>
+      <w:sz w:val="28"/>
+      <w:szCs w:val="26"/>
+    </w:rPr>
+  </w:style>
+  <w:style w:type="paragraph" w:styleId="Heading3">
+    <w:name w:val="heading 3"/>
+    <w:basedOn w:val="Normal"/>
+    <w:next w:val="Normal"/>
+    <w:link w:val="Heading3Char"/>
+    <w:uiPriority w:val="9"/>
+    <w:unhideWhenUsed/>
+    <w:qFormat/>
+    <w:rsid w:val="00AC551F"/>
+    <w:pPr>
+      <w:keepNext/>
+      <w:keepLines/>
+      <w:spacing w:before="40" w:after="0"/>
+      <w:outlineLvl w:val="2"/>
+    </w:pPr>
+    <w:rPr>
+      <w:rFonts w:asciiTheme="majorHAnsi" w:eastAsiaTheme="majorEastAsia" w:hAnsiTheme="majorHAnsi" w:cstheme="majorBidi"/>
+      <w:color w:val="1F4D78" w:themeColor="accent1" w:themeShade="7F"/>
+      <w:szCs w:val="24"/>
+    </w:rPr>
+  </w:style>
+  <w:style w:type="paragraph" w:styleId="Heading4">
+    <w:name w:val="heading 4"/>
+    <w:basedOn w:val="Normal"/>
+    <w:next w:val="Normal"/>
+    <w:link w:val="Heading4Char"/>
+    <w:uiPriority w:val="9"/>
+    <w:semiHidden/>
+    <w:unhideWhenUsed/>
+    <w:qFormat/>
+    <w:rsid w:val="00AC551F"/>
+    <w:pPr>
+      <w:keepNext/>
+      <w:keepLines/>
+      <w:spacing w:before="40" w:after="0"/>
+      <w:outlineLvl w:val="3"/>
+    </w:pPr>
+    <w:rPr>
+      <w:rFonts w:asciiTheme="majorHAnsi" w:eastAsiaTheme="majorEastAsia" w:hAnsiTheme="majorHAnsi" w:cstheme="majorBidi"/>
+      <w:i/>
+      <w:iCs/>
+      <w:color w:val="2E74B5" w:themeColor="accent1" w:themeShade="BF"/>
+    </w:rPr>
+  </w:style>
+  <w:style w:type="character" w:default="1" w:styleId="DefaultParagraphFont">
+    <w:name w:val="Default Paragraph Font"/>
+    <w:uiPriority w:val="1"/>
+    <w:semiHidden/>
+    <w:unhideWhenUsed/>
+  </w:style>
+  <w:style w:type="table" w:default="1" w:styleId="TableNormal">
+    <w:name w:val="Normal Table"/>
+    <w:uiPriority w:val="99"/>
+    <w:semiHidden/>
+    <w:unhideWhenUsed/>
+    <w:tblPr>
+      <w:tblInd w:w="0" w:type="dxa"/>
+      <w:tblCellMar>
+        <w:top w:w="0" w:type="dxa"/>
+        <w:left w:w="108" w:type="dxa"/>
+        <w:bottom w:w="0" w:type="dxa"/>
+        <w:right w:w="108" w:type="dxa"/>
+      </w:tblCellMar>
+    </w:tblPr>
+  </w:style>
+  <w:style w:type="numbering" w:default="1" w:styleId="NoList">
+    <w:name w:val="No List"/>
+    <w:uiPriority w:val="99"/>
+    <w:semiHidden/>
+    <w:unhideWhenUsed/>
+  </w:style>
+  <w:style w:type="paragraph" w:styleId="NoSpacing">
+    <w:name w:val="No Spacing"/>
+    <w:link w:val="NoSpacingChar"/>
+    <w:uiPriority w:val="1"/>
+    <w:qFormat/>
+    <w:rsid w:val="001554F4"/>
+    <w:pPr>
+      <w:spacing w:after="0" w:line="240" w:lineRule="auto"/>
+    </w:pPr>
+    <w:rPr>
+      <w:rFonts w:eastAsiaTheme="minorEastAsia"/>
+      <w:lang w:val="en-US"/>
+    </w:rPr>
+  </w:style>
+  <w:style w:type="character" w:customStyle="1" w:styleId="NoSpacingChar">
+    <w:name w:val="No Spacing Char"/>
+    <w:basedOn w:val="DefaultParagraphFont"/>
+    <w:link w:val="NoSpacing"/>
+    <w:uiPriority w:val="1"/>
+    <w:rsid w:val="001554F4"/>
+    <w:rPr>
+      <w:rFonts w:eastAsiaTheme="minorEastAsia"/>
+      <w:lang w:val="en-US"/>
+    </w:rPr>
+  </w:style>
+  <w:style w:type="paragraph" w:styleId="Header">
+    <w:name w:val="header"/>
+    <w:basedOn w:val="Normal"/>
+    <w:link w:val="HeaderChar"/>
+    <w:uiPriority w:val="99"/>
+    <w:unhideWhenUsed/>
+    <w:rsid w:val="004405A7"/>
+    <w:pPr>
+      <w:tabs>
+        <w:tab w:val="center" w:pos="4513"/>
+        <w:tab w:val="right" w:pos="9026"/>
+      </w:tabs>
+      <w:spacing w:after="0" w:line="240" w:lineRule="auto"/>
+    </w:pPr>
+  </w:style>
+  <w:style w:type="character" w:customStyle="1" w:styleId="HeaderChar">
+    <w:name w:val="Header Char"/>
+    <w:basedOn w:val="DefaultParagraphFont"/>
+    <w:link w:val="Header"/>
+    <w:uiPriority w:val="99"/>
+    <w:rsid w:val="004405A7"/>
+  </w:style>
+  <w:style w:type="paragraph" w:styleId="Footer">
+    <w:name w:val="footer"/>
+    <w:basedOn w:val="Normal"/>
+    <w:link w:val="FooterChar"/>
+    <w:uiPriority w:val="99"/>
+    <w:unhideWhenUsed/>
+    <w:rsid w:val="004405A7"/>
+    <w:pPr>
+      <w:tabs>
+        <w:tab w:val="center" w:pos="4513"/>
+        <w:tab w:val="right" w:pos="9026"/>
+      </w:tabs>
+      <w:spacing w:after="0" w:line="240" w:lineRule="auto"/>
+    </w:pPr>
+  </w:style>
+  <w:style w:type="character" w:customStyle="1" w:styleId="FooterChar">
+    <w:name w:val="Footer Char"/>
+    <w:basedOn w:val="DefaultParagraphFont"/>
+    <w:link w:val="Footer"/>
+    <w:uiPriority w:val="99"/>
+    <w:rsid w:val="004405A7"/>
+  </w:style>
+  <w:style w:type="paragraph" w:styleId="ListParagraph">
+    <w:name w:val="List Paragraph"/>
+    <w:basedOn w:val="Normal"/>
+    <w:uiPriority w:val="34"/>
+    <w:qFormat/>
+    <w:rsid w:val="005C11B3"/>
+    <w:pPr>
+      <w:ind w:left="720"/>
+      <w:contextualSpacing/>
+    </w:pPr>
+  </w:style>
+  <w:style w:type="character" w:customStyle="1" w:styleId="Heading1Char">
+    <w:name w:val="Heading 1 Char"/>
+    <w:basedOn w:val="DefaultParagraphFont"/>
+    <w:link w:val="Heading1"/>
+    <w:uiPriority w:val="9"/>
+    <w:rsid w:val="00C1756E"/>
+    <w:rPr>
+      <w:rFonts w:ascii="Times New Roman" w:eastAsiaTheme="majorEastAsia" w:hAnsi="Times New Roman" w:cstheme="majorBidi"/>
+      <w:b/>
+      <w:sz w:val="44"/>
+      <w:szCs w:val="44"/>
+    </w:rPr>
+  </w:style>
+  <w:style w:type="paragraph" w:styleId="TOCHeading">
+    <w:name w:val="TOC Heading"/>
+    <w:basedOn w:val="Heading1"/>
+    <w:next w:val="Normal"/>
+    <w:uiPriority w:val="39"/>
+    <w:unhideWhenUsed/>
+    <w:qFormat/>
+    <w:rsid w:val="00815C24"/>
+    <w:pPr>
+      <w:outlineLvl w:val="9"/>
+    </w:pPr>
+    <w:rPr>
+      <w:lang w:val="en-US"/>
+    </w:rPr>
+  </w:style>
+  <w:style w:type="paragraph" w:styleId="TOC1">
+    <w:name w:val="toc 1"/>
+    <w:basedOn w:val="Normal"/>
+    <w:next w:val="Normal"/>
+    <w:autoRedefine/>
+    <w:uiPriority w:val="39"/>
+    <w:unhideWhenUsed/>
+    <w:rsid w:val="00785C59"/>
+    <w:pPr>
+      <w:numPr>
+        <w:numId w:val="6"/>
+      </w:numPr>
+      <w:tabs>
+        <w:tab w:val="right" w:pos="9639"/>
+      </w:tabs>
+      <w:spacing w:before="240" w:after="100"/>
+      <w:ind w:left="357" w:hanging="357"/>
+    </w:pPr>
+    <w:rPr>
+      <w:rFonts w:cs="Times New Roman"/>
+      <w:b/>
+      <w:noProof/>
+    </w:rPr>
+  </w:style>
+  <w:style w:type="character" w:styleId="Hyperlink">
+    <w:name w:val="Hyperlink"/>
+    <w:basedOn w:val="DefaultParagraphFont"/>
+    <w:uiPriority w:val="99"/>
+    <w:unhideWhenUsed/>
+    <w:rsid w:val="000A1D2E"/>
+    <w:rPr>
+      <w:color w:val="0563C1" w:themeColor="hyperlink"/>
+      <w:u w:val="single"/>
+    </w:rPr>
+  </w:style>
+  <w:style w:type="character" w:customStyle="1" w:styleId="Heading2Char">
+    <w:name w:val="Heading 2 Char"/>
+    <w:basedOn w:val="DefaultParagraphFont"/>
+    <w:link w:val="Heading2"/>
+    <w:uiPriority w:val="9"/>
+    <w:rsid w:val="00A07744"/>
+    <w:rPr>
+      <w:rFonts w:ascii="Times New Roman" w:eastAsiaTheme="majorEastAsia" w:hAnsi="Times New Roman" w:cstheme="majorBidi"/>
+      <w:b/>
+      <w:sz w:val="28"/>
+      <w:szCs w:val="26"/>
+    </w:rPr>
+  </w:style>
+  <w:style w:type="paragraph" w:styleId="TOC2">
+    <w:name w:val="toc 2"/>
+    <w:basedOn w:val="Normal"/>
+    <w:next w:val="Normal"/>
+    <w:autoRedefine/>
+    <w:uiPriority w:val="39"/>
+    <w:unhideWhenUsed/>
+    <w:rsid w:val="00362871"/>
+    <w:pPr>
+      <w:tabs>
+        <w:tab w:val="right" w:leader="dot" w:pos="9639"/>
+      </w:tabs>
+      <w:spacing w:after="100"/>
+      <w:ind w:left="352"/>
+    </w:pPr>
+  </w:style>
+  <w:style w:type="paragraph" w:styleId="TOC3">
+    <w:name w:val="toc 3"/>
+    <w:basedOn w:val="Normal"/>
+    <w:next w:val="Normal"/>
+    <w:autoRedefine/>
+    <w:uiPriority w:val="39"/>
+    <w:unhideWhenUsed/>
+    <w:rsid w:val="00785C59"/>
+    <w:pPr>
+      <w:tabs>
+        <w:tab w:val="right" w:pos="9639"/>
+      </w:tabs>
+      <w:spacing w:before="240" w:after="100"/>
+    </w:pPr>
+    <w:rPr>
+      <w:rFonts w:eastAsiaTheme="minorEastAsia" w:cs="Times New Roman"/>
+      <w:b/>
+      <w:lang w:val="en-US"/>
+    </w:rPr>
+  </w:style>
+  <w:style w:type="paragraph" w:styleId="TOC4">
+    <w:name w:val="toc 4"/>
+    <w:basedOn w:val="Normal"/>
+    <w:next w:val="Normal"/>
+    <w:autoRedefine/>
+    <w:uiPriority w:val="39"/>
+    <w:unhideWhenUsed/>
+    <w:rsid w:val="003F11C2"/>
+    <w:pPr>
+      <w:spacing w:after="0"/>
+      <w:ind w:left="480"/>
+    </w:pPr>
+    <w:rPr>
+      <w:rFonts w:asciiTheme="minorHAnsi" w:hAnsiTheme="minorHAnsi"/>
+      <w:sz w:val="20"/>
+      <w:szCs w:val="20"/>
+    </w:rPr>
+  </w:style>
+  <w:style w:type="paragraph" w:styleId="TOC5">
+    <w:name w:val="toc 5"/>
+    <w:basedOn w:val="Normal"/>
+    <w:next w:val="Normal"/>
+    <w:autoRedefine/>
+    <w:uiPriority w:val="39"/>
+    <w:unhideWhenUsed/>
+    <w:rsid w:val="003F11C2"/>
+    <w:pPr>
+      <w:spacing w:after="0"/>
+      <w:ind w:left="720"/>
+    </w:pPr>
+    <w:rPr>
+      <w:rFonts w:asciiTheme="minorHAnsi" w:hAnsiTheme="minorHAnsi"/>
+      <w:sz w:val="20"/>
+      <w:szCs w:val="20"/>
+    </w:rPr>
+  </w:style>
+  <w:style w:type="paragraph" w:styleId="TOC6">
+    <w:name w:val="toc 6"/>
+    <w:basedOn w:val="Normal"/>
+    <w:next w:val="Normal"/>
+    <w:autoRedefine/>
+    <w:uiPriority w:val="39"/>
+    <w:unhideWhenUsed/>
+    <w:rsid w:val="003F11C2"/>
+    <w:pPr>
+      <w:spacing w:after="0"/>
+      <w:ind w:left="960"/>
+    </w:pPr>
+    <w:rPr>
+      <w:rFonts w:asciiTheme="minorHAnsi" w:hAnsiTheme="minorHAnsi"/>
+      <w:sz w:val="20"/>
+      <w:szCs w:val="20"/>
+    </w:rPr>
+  </w:style>
+  <w:style w:type="paragraph" w:styleId="TOC7">
+    <w:name w:val="toc 7"/>
+    <w:basedOn w:val="Normal"/>
+    <w:next w:val="Normal"/>
+    <w:autoRedefine/>
+    <w:uiPriority w:val="39"/>
+    <w:unhideWhenUsed/>
+    <w:rsid w:val="003F11C2"/>
+    <w:pPr>
+      <w:spacing w:after="0"/>
+      <w:ind w:left="1200"/>
+    </w:pPr>
+    <w:rPr>
+      <w:rFonts w:asciiTheme="minorHAnsi" w:hAnsiTheme="minorHAnsi"/>
+      <w:sz w:val="20"/>
+      <w:szCs w:val="20"/>
+    </w:rPr>
+  </w:style>
+  <w:style w:type="paragraph" w:styleId="TOC8">
+    <w:name w:val="toc 8"/>
+    <w:basedOn w:val="Normal"/>
+    <w:next w:val="Normal"/>
+    <w:autoRedefine/>
+    <w:uiPriority w:val="39"/>
+    <w:unhideWhenUsed/>
+    <w:rsid w:val="003F11C2"/>
+    <w:pPr>
+      <w:spacing w:after="0"/>
+      <w:ind w:left="1440"/>
+    </w:pPr>
+    <w:rPr>
+      <w:rFonts w:asciiTheme="minorHAnsi" w:hAnsiTheme="minorHAnsi"/>
+      <w:sz w:val="20"/>
+      <w:szCs w:val="20"/>
+    </w:rPr>
+  </w:style>
+  <w:style w:type="paragraph" w:styleId="TOC9">
+    <w:name w:val="toc 9"/>
+    <w:basedOn w:val="Normal"/>
+    <w:next w:val="Normal"/>
+    <w:autoRedefine/>
+    <w:uiPriority w:val="39"/>
+    <w:unhideWhenUsed/>
+    <w:rsid w:val="003F11C2"/>
+    <w:pPr>
+      <w:spacing w:after="0"/>
+      <w:ind w:left="1680"/>
+    </w:pPr>
+    <w:rPr>
+      <w:rFonts w:asciiTheme="minorHAnsi" w:hAnsiTheme="minorHAnsi"/>
+      <w:sz w:val="20"/>
+      <w:szCs w:val="20"/>
+    </w:rPr>
+  </w:style>
+  <w:style w:type="character" w:customStyle="1" w:styleId="Heading4Char">
+    <w:name w:val="Heading 4 Char"/>
+    <w:basedOn w:val="DefaultParagraphFont"/>
+    <w:link w:val="Heading4"/>
+    <w:uiPriority w:val="9"/>
+    <w:semiHidden/>
+    <w:rsid w:val="00AC551F"/>
+    <w:rPr>
+      <w:rFonts w:asciiTheme="majorHAnsi" w:eastAsiaTheme="majorEastAsia" w:hAnsiTheme="majorHAnsi" w:cstheme="majorBidi"/>
+      <w:i/>
+      <w:iCs/>
+      <w:color w:val="2E74B5" w:themeColor="accent1" w:themeShade="BF"/>
+    </w:rPr>
+  </w:style>
+  <w:style w:type="character" w:customStyle="1" w:styleId="Heading3Char">
+    <w:name w:val="Heading 3 Char"/>
+    <w:basedOn w:val="DefaultParagraphFont"/>
+    <w:link w:val="Heading3"/>
+    <w:uiPriority w:val="9"/>
+    <w:rsid w:val="00AC551F"/>
+    <w:rPr>
+      <w:rFonts w:asciiTheme="majorHAnsi" w:eastAsiaTheme="majorEastAsia" w:hAnsiTheme="majorHAnsi" w:cstheme="majorBidi"/>
+      <w:color w:val="1F4D78" w:themeColor="accent1" w:themeShade="7F"/>
+      <w:sz w:val="24"/>
+      <w:szCs w:val="24"/>
+    </w:rPr>
+  </w:style>
+  <w:style w:type="character" w:customStyle="1" w:styleId="apple-converted-space">
+    <w:name w:val="apple-converted-space"/>
+    <w:basedOn w:val="DefaultParagraphFont"/>
+    <w:rsid w:val="00E04A1D"/>
+  </w:style>
+  <w:style w:type="paragraph" w:styleId="BalloonText">
+    <w:name w:val="Balloon Text"/>
+    <w:basedOn w:val="Normal"/>
+    <w:link w:val="BalloonTextChar"/>
+    <w:uiPriority w:val="99"/>
+    <w:semiHidden/>
+    <w:unhideWhenUsed/>
+    <w:rsid w:val="00275A05"/>
+    <w:pPr>
+      <w:spacing w:after="0" w:line="240" w:lineRule="auto"/>
+    </w:pPr>
+    <w:rPr>
+      <w:rFonts w:ascii="Tahoma" w:hAnsi="Tahoma" w:cs="Tahoma"/>
+      <w:sz w:val="16"/>
+      <w:szCs w:val="16"/>
+    </w:rPr>
+  </w:style>
+  <w:style w:type="character" w:customStyle="1" w:styleId="BalloonTextChar">
+    <w:name w:val="Balloon Text Char"/>
+    <w:basedOn w:val="DefaultParagraphFont"/>
+    <w:link w:val="BalloonText"/>
+    <w:uiPriority w:val="99"/>
+    <w:semiHidden/>
+    <w:rsid w:val="00275A05"/>
+    <w:rPr>
+      <w:rFonts w:ascii="Tahoma" w:hAnsi="Tahoma" w:cs="Tahoma"/>
+      <w:sz w:val="16"/>
+      <w:szCs w:val="16"/>
+    </w:rPr>
   </w:style>
 </w:styles>
 </file>
@@ -5686,7 +6183,7 @@
   <a:extraClrSchemeLst/>
   <a:extLst>
     <a:ext uri="{05A4C25C-085E-4340-85A3-A5531E510DB2}">
-      <thm15:themeFamily xmlns:thm15="http://schemas.microsoft.com/office/thememl/2012/main" name="Office Theme" id="{62F939B6-93AF-4DB8-9C6B-D6C7DFDC589F}" vid="{4A3C46E8-61CC-4603-A589-7422A47A8E4A}"/>
+      <thm15:themeFamily xmlns:thm15="http://schemas.microsoft.com/office/thememl/2012/main" xmlns="" name="Office Theme" id="{62F939B6-93AF-4DB8-9C6B-D6C7DFDC589F}" vid="{4A3C46E8-61CC-4603-A589-7422A47A8E4A}"/>
     </a:ext>
   </a:extLst>
 </a:theme>
@@ -5697,7 +6194,7 @@
 </file>
 
 <file path=customXml/itemProps1.xml><?xml version="1.0" encoding="utf-8"?>
-<ds:datastoreItem xmlns:ds="http://schemas.openxmlformats.org/officeDocument/2006/customXml" ds:itemID="{E0F62D9E-35B1-4C01-B986-166702EE692F}">
+<ds:datastoreItem xmlns:ds="http://schemas.openxmlformats.org/officeDocument/2006/customXml" ds:itemID="{5A53F810-4C29-40B2-A18A-8373E797BFA6}">
   <ds:schemaRefs>
     <ds:schemaRef ds:uri="http://schemas.openxmlformats.org/officeDocument/2006/bibliography"/>
   </ds:schemaRefs>

--- a/SCC Project.docx
+++ b/SCC Project.docx
@@ -1,6 +1,6 @@
 
 <file path=word/document.xml><?xml version="1.0" encoding="utf-8"?>
-<w:document xmlns:wpc="http://schemas.microsoft.com/office/word/2010/wordprocessingCanvas" xmlns:mc="http://schemas.openxmlformats.org/markup-compatibility/2006" xmlns:o="urn:schemas-microsoft-com:office:office" xmlns:r="http://schemas.openxmlformats.org/officeDocument/2006/relationships" xmlns:m="http://schemas.openxmlformats.org/officeDocument/2006/math" xmlns:v="urn:schemas-microsoft-com:vml" xmlns:wp14="http://schemas.microsoft.com/office/word/2010/wordprocessingDrawing" xmlns:wp="http://schemas.openxmlformats.org/drawingml/2006/wordprocessingDrawing" xmlns:w10="urn:schemas-microsoft-com:office:word" xmlns:w="http://schemas.openxmlformats.org/wordprocessingml/2006/main" xmlns:w14="http://schemas.microsoft.com/office/word/2010/wordml" xmlns:wpg="http://schemas.microsoft.com/office/word/2010/wordprocessingGroup" xmlns:wpi="http://schemas.microsoft.com/office/word/2010/wordprocessingInk" xmlns:wne="http://schemas.microsoft.com/office/word/2006/wordml" xmlns:wps="http://schemas.microsoft.com/office/word/2010/wordprocessingShape" mc:Ignorable="w14 wp14">
+<w:document xmlns:wpc="http://schemas.microsoft.com/office/word/2010/wordprocessingCanvas" xmlns:mc="http://schemas.openxmlformats.org/markup-compatibility/2006" xmlns:o="urn:schemas-microsoft-com:office:office" xmlns:r="http://schemas.openxmlformats.org/officeDocument/2006/relationships" xmlns:m="http://schemas.openxmlformats.org/officeDocument/2006/math" xmlns:v="urn:schemas-microsoft-com:vml" xmlns:wp14="http://schemas.microsoft.com/office/word/2010/wordprocessingDrawing" xmlns:wp="http://schemas.openxmlformats.org/drawingml/2006/wordprocessingDrawing" xmlns:w10="urn:schemas-microsoft-com:office:word" xmlns:w="http://schemas.openxmlformats.org/wordprocessingml/2006/main" xmlns:w14="http://schemas.microsoft.com/office/word/2010/wordml" xmlns:w15="http://schemas.microsoft.com/office/word/2012/wordml" xmlns:wpg="http://schemas.microsoft.com/office/word/2010/wordprocessingGroup" xmlns:wpi="http://schemas.microsoft.com/office/word/2010/wordprocessingInk" xmlns:wne="http://schemas.microsoft.com/office/word/2006/wordml" xmlns:wps="http://schemas.microsoft.com/office/word/2010/wordprocessingShape" mc:Ignorable="w14 w15 wp14">
   <w:body>
     <w:p>
       <w:pPr>
@@ -96,7 +96,7 @@
           <w:szCs w:val="52"/>
         </w:rPr>
         <w:sectPr>
-          <w:footerReference w:type="default" r:id="rId9"/>
+          <w:footerReference w:type="default" r:id="rId8"/>
           <w:pgSz w:w="11906" w:h="16838" w:code="9"/>
           <w:pgMar w:top="1440" w:right="1440" w:bottom="1440" w:left="1440" w:header="709" w:footer="709" w:gutter="0"/>
           <w:cols w:space="708"/>
@@ -1812,15 +1812,7 @@
           <w:color w:val="000000"/>
           <w:szCs w:val="24"/>
         </w:rPr>
-        <w:t xml:space="preserve"> gesture into speech output</w:t>
-      </w:r>
-      <w:r>
-        <w:rPr>
-          <w:rFonts w:cs="Times New Roman"/>
-          <w:color w:val="000000"/>
-          <w:szCs w:val="24"/>
-        </w:rPr>
-        <w:t>.</w:t>
+        <w:t xml:space="preserve"> gesture into speech output.</w:t>
       </w:r>
     </w:p>
     <w:p>
@@ -2004,46 +1996,124 @@
       <w:pPr>
         <w:pStyle w:val="Heading2"/>
       </w:pPr>
-      <w:bookmarkStart w:id="9" w:name="_Toc432071628"/>
-      <w:bookmarkStart w:id="10" w:name="_Toc432508455"/>
+      <w:bookmarkStart w:id="9" w:name="_Toc432508455"/>
+      <w:bookmarkStart w:id="10" w:name="_Toc432071628"/>
       <w:r>
         <w:t xml:space="preserve">2.1 </w:t>
       </w:r>
       <w:r>
         <w:t>Research</w:t>
       </w:r>
+      <w:bookmarkEnd w:id="9"/>
+    </w:p>
+    <w:p>
+      <w:r>
+        <w:t xml:space="preserve">As a key aspect of the project, it’s </w:t>
+      </w:r>
+      <w:r>
+        <w:t>important</w:t>
+      </w:r>
+      <w:r>
+        <w:t xml:space="preserve"> to investigate the</w:t>
+      </w:r>
+      <w:r>
+        <w:t xml:space="preserve"> existing</w:t>
+      </w:r>
+      <w:r>
+        <w:t xml:space="preserve"> methods </w:t>
+      </w:r>
+      <w:r>
+        <w:t>used to provide gesture recognition, whether just as a proof of concept or as part of a complete application.</w:t>
+      </w:r>
+    </w:p>
+    <w:p>
+      <w:r>
+        <w:t xml:space="preserve">The $P recognizer, as discussed by </w:t>
+      </w:r>
+      <w:proofErr w:type="spellStart"/>
+      <w:r>
+        <w:t>Wobbrock</w:t>
+      </w:r>
+      <w:proofErr w:type="spellEnd"/>
+      <w:r>
+        <w:t xml:space="preserve">, et al. (2012) [1] is one such example of a recognition algorithm. </w:t>
+      </w:r>
+      <w:r>
+        <w:t>As described in the paper, the</w:t>
+      </w:r>
+      <w:r>
+        <w:t xml:space="preserve"> $P</w:t>
+      </w:r>
+      <w:r>
+        <w:t xml:space="preserve"> is “</w:t>
+      </w:r>
+      <w:r>
+        <w:t xml:space="preserve">a 2-D gesture recognizer </w:t>
+      </w:r>
+      <w:r>
+        <w:t xml:space="preserve">designed for rapid prototyping of gesture-based user </w:t>
+      </w:r>
+      <w:r>
+        <w:t xml:space="preserve">interfaces”. </w:t>
+      </w:r>
+      <w:r>
+        <w:t>The $P aims to overcome the technically complex task of matching user gestures by instead treating them as groups or “clouds” of points and evaluating each one in turn.</w:t>
+      </w:r>
+      <w:r>
+        <w:t xml:space="preserve"> </w:t>
+      </w:r>
+      <w:r>
+        <w:t>Even the simplest of gestures</w:t>
+      </w:r>
+      <w:r>
+        <w:t xml:space="preserve"> </w:t>
+      </w:r>
+      <w:r>
+        <w:t xml:space="preserve">could be created in many different ways depending on </w:t>
+      </w:r>
+      <w:r>
+        <w:t xml:space="preserve">the properties of its strokes </w:t>
+      </w:r>
+      <w:r>
+        <w:t xml:space="preserve">e.g. start and end points, order or time, and direction. The use of a point cloud </w:t>
+      </w:r>
+      <w:r>
+        <w:t>helps remove</w:t>
+      </w:r>
+      <w:r>
+        <w:t xml:space="preserve"> any ambiguity </w:t>
+      </w:r>
+      <w:r>
+        <w:t>from the gesture which simplifies comparison and recognition</w:t>
+      </w:r>
+      <w:r>
+        <w:t xml:space="preserve">. </w:t>
+      </w:r>
+      <w:r>
+        <w:t xml:space="preserve">According to the paper, the algorithm requires only “70 lines of code” to function and delivered over 99% accuracy in user-dependant testing. </w:t>
+      </w:r>
+    </w:p>
+    <w:p>
+      <w:r>
+        <w:t>…</w:t>
+      </w:r>
+    </w:p>
+    <w:p/>
+    <w:p>
+      <w:pPr>
+        <w:pStyle w:val="Heading2"/>
+      </w:pPr>
+      <w:bookmarkStart w:id="11" w:name="_Toc432508456"/>
+      <w:r>
+        <w:t>2</w:t>
+      </w:r>
+      <w:r>
+        <w:t>.2</w:t>
+      </w:r>
+      <w:r>
+        <w:t xml:space="preserve"> </w:t>
+      </w:r>
       <w:bookmarkEnd w:id="10"/>
-    </w:p>
-    <w:p>
-      <w:r>
-        <w:t xml:space="preserve">As a key aspect of the project, it’s </w:t>
-      </w:r>
-      <w:r>
-        <w:t>important</w:t>
-      </w:r>
-      <w:r>
-        <w:t xml:space="preserve"> to investigate the various methods in which gesture recognition has been previously developed for any and all systems, not jus</w:t>
-      </w:r>
-      <w:r>
-        <w:t>t those linked with Leap Motion. ….</w:t>
-      </w:r>
-    </w:p>
-    <w:p/>
-    <w:p>
-      <w:pPr>
-        <w:pStyle w:val="Heading2"/>
-      </w:pPr>
-      <w:bookmarkStart w:id="11" w:name="_Toc432508456"/>
-      <w:r>
-        <w:t>2</w:t>
-      </w:r>
-      <w:r>
-        <w:t>.2</w:t>
-      </w:r>
-      <w:r>
-        <w:t xml:space="preserve"> </w:t>
-      </w:r>
-      <w:bookmarkEnd w:id="9"/>
       <w:r>
         <w:t>Related W</w:t>
       </w:r>
@@ -2100,7 +2170,7 @@
           <w:color w:val="000000"/>
           <w:szCs w:val="24"/>
         </w:rPr>
-        <w:t xml:space="preserve">One such example is ‘LeapTrainer.js’, created by O’Leary in 2013 [1]. </w:t>
+        <w:t>One such example is ‘LeapTrainer.js</w:t>
       </w:r>
       <w:r>
         <w:rPr>
@@ -2108,7 +2178,7 @@
           <w:color w:val="000000"/>
           <w:szCs w:val="24"/>
         </w:rPr>
-        <w:t xml:space="preserve">As </w:t>
+        <w:t>’, created by O’Leary in 2013 [2</w:t>
       </w:r>
       <w:r>
         <w:rPr>
@@ -2116,7 +2186,7 @@
           <w:color w:val="000000"/>
           <w:szCs w:val="24"/>
         </w:rPr>
-        <w:t>described</w:t>
+        <w:t xml:space="preserve">]. </w:t>
       </w:r>
       <w:r>
         <w:rPr>
@@ -2124,7 +2194,7 @@
           <w:color w:val="000000"/>
           <w:szCs w:val="24"/>
         </w:rPr>
-        <w:t xml:space="preserve"> in the readme file on </w:t>
+        <w:t xml:space="preserve">As </w:t>
       </w:r>
       <w:r>
         <w:rPr>
@@ -2132,7 +2202,7 @@
           <w:color w:val="000000"/>
           <w:szCs w:val="24"/>
         </w:rPr>
-        <w:t>its</w:t>
+        <w:t>described</w:t>
       </w:r>
       <w:r>
         <w:rPr>
@@ -2140,13 +2210,47 @@
           <w:color w:val="000000"/>
           <w:szCs w:val="24"/>
         </w:rPr>
-        <w:t xml:space="preserve"> GitHub repository, LeapTrainer is </w:t>
-      </w:r>
-      <w:r>
-        <w:rPr>
-          <w:rFonts w:cs="Times New Roman"/>
+        <w:t xml:space="preserve"> in the readme file on </w:t>
+      </w:r>
+      <w:r>
+        <w:rPr>
+          <w:rFonts w:cs="Times New Roman"/>
+          <w:color w:val="000000"/>
           <w:szCs w:val="24"/>
         </w:rPr>
+        <w:t>its</w:t>
+      </w:r>
+      <w:r>
+        <w:rPr>
+          <w:rFonts w:cs="Times New Roman"/>
+          <w:color w:val="000000"/>
+          <w:szCs w:val="24"/>
+        </w:rPr>
+        <w:t xml:space="preserve"> GitHub repository, </w:t>
+      </w:r>
+      <w:proofErr w:type="spellStart"/>
+      <w:r>
+        <w:rPr>
+          <w:rFonts w:cs="Times New Roman"/>
+          <w:color w:val="000000"/>
+          <w:szCs w:val="24"/>
+        </w:rPr>
+        <w:t>LeapTrainer</w:t>
+      </w:r>
+      <w:proofErr w:type="spellEnd"/>
+      <w:r>
+        <w:rPr>
+          <w:rFonts w:cs="Times New Roman"/>
+          <w:color w:val="000000"/>
+          <w:szCs w:val="24"/>
+        </w:rPr>
+        <w:t xml:space="preserve"> is </w:t>
+      </w:r>
+      <w:r>
+        <w:rPr>
+          <w:rFonts w:cs="Times New Roman"/>
+          <w:szCs w:val="24"/>
+        </w:rPr>
         <w:t>“</w:t>
       </w:r>
       <w:r>
@@ -2176,13 +2280,29 @@
           <w:rFonts w:cs="Times New Roman"/>
           <w:shd w:val="clear" w:color="auto" w:fill="FFFFFF"/>
         </w:rPr>
-        <w:t xml:space="preserve"> Developed in JavaScript, LeapTrainer allows users to create and store gestures. The software recognises a gesture using a custom template matching algorithm. The software supports both gestures and ‘poses’ – the difference being that a gesture is the movement of one or both hands </w:t>
-      </w:r>
+        <w:t xml:space="preserve"> Developed in JavaScript, </w:t>
+      </w:r>
+      <w:proofErr w:type="spellStart"/>
       <w:r>
         <w:rPr>
           <w:rFonts w:cs="Times New Roman"/>
           <w:shd w:val="clear" w:color="auto" w:fill="FFFFFF"/>
         </w:rPr>
+        <w:t>LeapTrainer</w:t>
+      </w:r>
+      <w:proofErr w:type="spellEnd"/>
+      <w:r>
+        <w:rPr>
+          <w:rFonts w:cs="Times New Roman"/>
+          <w:shd w:val="clear" w:color="auto" w:fill="FFFFFF"/>
+        </w:rPr>
+        <w:t xml:space="preserve"> allows users to create and store gestures. The software recognises a gesture using a custom template matching algorithm. The software supports both gestures and ‘poses’ – the difference being that a gesture is the movement of one or both hands </w:t>
+      </w:r>
+      <w:r>
+        <w:rPr>
+          <w:rFonts w:cs="Times New Roman"/>
+          <w:shd w:val="clear" w:color="auto" w:fill="FFFFFF"/>
+        </w:rPr>
         <w:t>at or above a specific velocity,</w:t>
       </w:r>
       <w:r>
@@ -2220,7 +2340,7 @@
           <w:rFonts w:cs="Times New Roman"/>
           <w:shd w:val="clear" w:color="auto" w:fill="FFFFFF"/>
         </w:rPr>
-        <w:t>….</w:t>
+        <w:t>…</w:t>
       </w:r>
     </w:p>
     <w:p>
@@ -2309,13 +2429,20 @@
           <w:rFonts w:cs="Times New Roman"/>
           <w:shd w:val="clear" w:color="auto" w:fill="FFFFFF"/>
         </w:rPr>
-        <w:t xml:space="preserve">[2]. </w:t>
+        <w:t>[3</w:t>
       </w:r>
       <w:r>
         <w:rPr>
           <w:rFonts w:cs="Times New Roman"/>
           <w:shd w:val="clear" w:color="auto" w:fill="FFFFFF"/>
         </w:rPr>
+        <w:t xml:space="preserve">]. </w:t>
+      </w:r>
+      <w:r>
+        <w:rPr>
+          <w:rFonts w:cs="Times New Roman"/>
+          <w:shd w:val="clear" w:color="auto" w:fill="FFFFFF"/>
+        </w:rPr>
         <w:t>UNI</w:t>
       </w:r>
       <w:r>
@@ -2337,13 +2464,21 @@
           <w:rFonts w:cs="Times New Roman"/>
           <w:shd w:val="clear" w:color="auto" w:fill="FFFFFF"/>
         </w:rPr>
-        <w:t xml:space="preserve">As shown on the current site, there will be two models available to order – a base version including only the Leap Motion, and a ‘PRO’ version including the Leap Motion built into a custom designed tablet. </w:t>
+        <w:t xml:space="preserve">As shown on the current site, there will be two models available to </w:t>
       </w:r>
       <w:r>
         <w:rPr>
           <w:rFonts w:cs="Times New Roman"/>
           <w:shd w:val="clear" w:color="auto" w:fill="FFFFFF"/>
         </w:rPr>
+        <w:lastRenderedPageBreak/>
+        <w:t xml:space="preserve">order – a base version including only the Leap Motion, and a ‘PRO’ version including the Leap Motion built into a custom designed tablet. </w:t>
+      </w:r>
+      <w:r>
+        <w:rPr>
+          <w:rFonts w:cs="Times New Roman"/>
+          <w:shd w:val="clear" w:color="auto" w:fill="FFFFFF"/>
+        </w:rPr>
         <w:t>The software is closed-source and based on a sub</w:t>
       </w:r>
       <w:r>
@@ -2358,7 +2493,7 @@
           <w:rFonts w:cs="Times New Roman"/>
           <w:shd w:val="clear" w:color="auto" w:fill="FFFFFF"/>
         </w:rPr>
-        <w:t xml:space="preserve">The UNI appears to be similar to the idea expressed in the opening chapter – its closed nature and hence limited expandability may hinder its success, however. With no proof of concept or other form of demo available it is difficult to truly gauge how effective the final product will be. </w:t>
+        <w:t xml:space="preserve">The UNI appears to be similar to the idea expressed in the opening chapter – its closed nature and hence limited expandability may hinder its success, however. With no proof of concept or other form of demo available it is difficult to gauge how effective the final product will be. </w:t>
       </w:r>
     </w:p>
     <w:p>
@@ -2383,35 +2518,6 @@
         </w:rPr>
         <w:t>.</w:t>
       </w:r>
-      <w:bookmarkStart w:id="14" w:name="_GoBack"/>
-      <w:bookmarkEnd w:id="14"/>
-    </w:p>
-    <w:p>
-      <w:pPr>
-        <w:jc w:val="both"/>
-        <w:rPr>
-          <w:rFonts w:cs="Times New Roman"/>
-          <w:szCs w:val="24"/>
-        </w:rPr>
-      </w:pPr>
-    </w:p>
-    <w:p>
-      <w:pPr>
-        <w:jc w:val="both"/>
-        <w:rPr>
-          <w:rFonts w:cs="Times New Roman"/>
-          <w:szCs w:val="24"/>
-        </w:rPr>
-      </w:pPr>
-    </w:p>
-    <w:p>
-      <w:pPr>
-        <w:jc w:val="both"/>
-        <w:rPr>
-          <w:rFonts w:cs="Times New Roman"/>
-          <w:szCs w:val="24"/>
-        </w:rPr>
-      </w:pPr>
     </w:p>
     <w:p>
       <w:pPr>
@@ -2422,13 +2528,173 @@
           <w:szCs w:val="44"/>
         </w:rPr>
       </w:pPr>
-      <w:r>
+    </w:p>
+    <w:p>
+      <w:pPr>
         <w:rPr>
           <w:rFonts w:cs="Times New Roman"/>
           <w:b/>
           <w:sz w:val="44"/>
           <w:szCs w:val="44"/>
         </w:rPr>
+      </w:pPr>
+    </w:p>
+    <w:p>
+      <w:pPr>
+        <w:rPr>
+          <w:rFonts w:cs="Times New Roman"/>
+          <w:b/>
+          <w:sz w:val="44"/>
+          <w:szCs w:val="44"/>
+        </w:rPr>
+      </w:pPr>
+    </w:p>
+    <w:p>
+      <w:pPr>
+        <w:rPr>
+          <w:rFonts w:cs="Times New Roman"/>
+          <w:b/>
+          <w:sz w:val="44"/>
+          <w:szCs w:val="44"/>
+        </w:rPr>
+      </w:pPr>
+    </w:p>
+    <w:p>
+      <w:pPr>
+        <w:rPr>
+          <w:rFonts w:cs="Times New Roman"/>
+          <w:b/>
+          <w:sz w:val="44"/>
+          <w:szCs w:val="44"/>
+        </w:rPr>
+      </w:pPr>
+    </w:p>
+    <w:p>
+      <w:pPr>
+        <w:rPr>
+          <w:rFonts w:cs="Times New Roman"/>
+          <w:b/>
+          <w:sz w:val="44"/>
+          <w:szCs w:val="44"/>
+        </w:rPr>
+      </w:pPr>
+    </w:p>
+    <w:p>
+      <w:pPr>
+        <w:rPr>
+          <w:rFonts w:cs="Times New Roman"/>
+          <w:b/>
+          <w:sz w:val="44"/>
+          <w:szCs w:val="44"/>
+        </w:rPr>
+      </w:pPr>
+    </w:p>
+    <w:p>
+      <w:pPr>
+        <w:rPr>
+          <w:rFonts w:cs="Times New Roman"/>
+          <w:b/>
+          <w:sz w:val="44"/>
+          <w:szCs w:val="44"/>
+        </w:rPr>
+      </w:pPr>
+    </w:p>
+    <w:p>
+      <w:pPr>
+        <w:rPr>
+          <w:rFonts w:cs="Times New Roman"/>
+          <w:b/>
+          <w:sz w:val="44"/>
+          <w:szCs w:val="44"/>
+        </w:rPr>
+      </w:pPr>
+    </w:p>
+    <w:p>
+      <w:pPr>
+        <w:rPr>
+          <w:rFonts w:cs="Times New Roman"/>
+          <w:b/>
+          <w:sz w:val="44"/>
+          <w:szCs w:val="44"/>
+        </w:rPr>
+      </w:pPr>
+    </w:p>
+    <w:p>
+      <w:pPr>
+        <w:rPr>
+          <w:rFonts w:cs="Times New Roman"/>
+          <w:b/>
+          <w:sz w:val="44"/>
+          <w:szCs w:val="44"/>
+        </w:rPr>
+      </w:pPr>
+    </w:p>
+    <w:p>
+      <w:pPr>
+        <w:rPr>
+          <w:rFonts w:cs="Times New Roman"/>
+          <w:b/>
+          <w:sz w:val="44"/>
+          <w:szCs w:val="44"/>
+        </w:rPr>
+      </w:pPr>
+    </w:p>
+    <w:p>
+      <w:pPr>
+        <w:rPr>
+          <w:rFonts w:cs="Times New Roman"/>
+          <w:b/>
+          <w:sz w:val="44"/>
+          <w:szCs w:val="44"/>
+        </w:rPr>
+      </w:pPr>
+    </w:p>
+    <w:p>
+      <w:pPr>
+        <w:rPr>
+          <w:rFonts w:cs="Times New Roman"/>
+          <w:b/>
+          <w:sz w:val="44"/>
+          <w:szCs w:val="44"/>
+        </w:rPr>
+      </w:pPr>
+    </w:p>
+    <w:p>
+      <w:pPr>
+        <w:rPr>
+          <w:rFonts w:cs="Times New Roman"/>
+          <w:b/>
+          <w:sz w:val="44"/>
+          <w:szCs w:val="44"/>
+        </w:rPr>
+      </w:pPr>
+    </w:p>
+    <w:p>
+      <w:pPr>
+        <w:rPr>
+          <w:rFonts w:cs="Times New Roman"/>
+          <w:b/>
+          <w:sz w:val="44"/>
+          <w:szCs w:val="44"/>
+        </w:rPr>
+      </w:pPr>
+    </w:p>
+    <w:p>
+      <w:pPr>
+        <w:rPr>
+          <w:rFonts w:cs="Times New Roman"/>
+          <w:b/>
+          <w:sz w:val="44"/>
+          <w:szCs w:val="44"/>
+        </w:rPr>
+      </w:pPr>
+      <w:r>
+        <w:rPr>
+          <w:rFonts w:cs="Times New Roman"/>
+          <w:b/>
+          <w:sz w:val="44"/>
+          <w:szCs w:val="44"/>
+        </w:rPr>
         <w:lastRenderedPageBreak/>
         <w:t>Chapter 3</w:t>
       </w:r>
@@ -2446,28 +2712,28 @@
       <w:pPr>
         <w:pStyle w:val="Heading1"/>
       </w:pPr>
-      <w:bookmarkStart w:id="15" w:name="_Toc432508458"/>
+      <w:bookmarkStart w:id="14" w:name="_Toc432508458"/>
       <w:r>
         <w:t>Design</w:t>
       </w:r>
+      <w:bookmarkEnd w:id="14"/>
+    </w:p>
+    <w:p>
+      <w:pPr>
+        <w:pStyle w:val="Heading1"/>
+      </w:pPr>
+    </w:p>
+    <w:p>
+      <w:pPr>
+        <w:pStyle w:val="Heading2"/>
+      </w:pPr>
+      <w:bookmarkStart w:id="15" w:name="_Toc432071631"/>
+      <w:bookmarkStart w:id="16" w:name="_Toc432508459"/>
+      <w:r>
+        <w:t>3.1 A</w:t>
+      </w:r>
       <w:bookmarkEnd w:id="15"/>
-    </w:p>
-    <w:p>
-      <w:pPr>
-        <w:pStyle w:val="Heading1"/>
-      </w:pPr>
-    </w:p>
-    <w:p>
-      <w:pPr>
-        <w:pStyle w:val="Heading2"/>
-      </w:pPr>
-      <w:bookmarkStart w:id="16" w:name="_Toc432071631"/>
-      <w:bookmarkStart w:id="17" w:name="_Toc432508459"/>
-      <w:r>
-        <w:t>3.1 A</w:t>
-      </w:r>
       <w:bookmarkEnd w:id="16"/>
-      <w:bookmarkEnd w:id="17"/>
     </w:p>
     <w:p>
       <w:pPr>
@@ -2700,28 +2966,28 @@
       <w:pPr>
         <w:pStyle w:val="Heading1"/>
       </w:pPr>
-      <w:bookmarkStart w:id="18" w:name="_Toc432508460"/>
+      <w:bookmarkStart w:id="17" w:name="_Toc432508460"/>
       <w:r>
         <w:t>Implementation</w:t>
       </w:r>
+      <w:bookmarkEnd w:id="17"/>
+    </w:p>
+    <w:p>
+      <w:pPr>
+        <w:pStyle w:val="Heading1"/>
+      </w:pPr>
+    </w:p>
+    <w:p>
+      <w:pPr>
+        <w:pStyle w:val="Heading2"/>
+      </w:pPr>
+      <w:bookmarkStart w:id="18" w:name="_Toc432071633"/>
+      <w:bookmarkStart w:id="19" w:name="_Toc432508461"/>
+      <w:r>
+        <w:t>4.1 A</w:t>
+      </w:r>
       <w:bookmarkEnd w:id="18"/>
-    </w:p>
-    <w:p>
-      <w:pPr>
-        <w:pStyle w:val="Heading1"/>
-      </w:pPr>
-    </w:p>
-    <w:p>
-      <w:pPr>
-        <w:pStyle w:val="Heading2"/>
-      </w:pPr>
-      <w:bookmarkStart w:id="19" w:name="_Toc432071633"/>
-      <w:bookmarkStart w:id="20" w:name="_Toc432508461"/>
-      <w:r>
-        <w:t>4.1 A</w:t>
-      </w:r>
       <w:bookmarkEnd w:id="19"/>
-      <w:bookmarkEnd w:id="20"/>
     </w:p>
     <w:p>
       <w:pPr>
@@ -2914,28 +3180,28 @@
       <w:pPr>
         <w:pStyle w:val="Heading1"/>
       </w:pPr>
-      <w:bookmarkStart w:id="21" w:name="_Toc432508462"/>
+      <w:bookmarkStart w:id="20" w:name="_Toc432508462"/>
       <w:r>
         <w:t>The System in Operation</w:t>
       </w:r>
+      <w:bookmarkEnd w:id="20"/>
+    </w:p>
+    <w:p>
+      <w:pPr>
+        <w:pStyle w:val="Heading1"/>
+      </w:pPr>
+    </w:p>
+    <w:p>
+      <w:pPr>
+        <w:pStyle w:val="Heading2"/>
+      </w:pPr>
+      <w:bookmarkStart w:id="21" w:name="_Toc432071635"/>
+      <w:bookmarkStart w:id="22" w:name="_Toc432508463"/>
+      <w:r>
+        <w:t>5.1 A</w:t>
+      </w:r>
       <w:bookmarkEnd w:id="21"/>
-    </w:p>
-    <w:p>
-      <w:pPr>
-        <w:pStyle w:val="Heading1"/>
-      </w:pPr>
-    </w:p>
-    <w:p>
-      <w:pPr>
-        <w:pStyle w:val="Heading2"/>
-      </w:pPr>
-      <w:bookmarkStart w:id="22" w:name="_Toc432071635"/>
-      <w:bookmarkStart w:id="23" w:name="_Toc432508463"/>
-      <w:r>
-        <w:t>5.1 A</w:t>
-      </w:r>
       <w:bookmarkEnd w:id="22"/>
-      <w:bookmarkEnd w:id="23"/>
     </w:p>
     <w:p>
       <w:pPr>
@@ -3128,28 +3394,28 @@
       <w:pPr>
         <w:pStyle w:val="Heading1"/>
       </w:pPr>
-      <w:bookmarkStart w:id="24" w:name="_Toc432508464"/>
+      <w:bookmarkStart w:id="23" w:name="_Toc432508464"/>
       <w:r>
         <w:t>Testing and Evaluation</w:t>
       </w:r>
+      <w:bookmarkEnd w:id="23"/>
+    </w:p>
+    <w:p>
+      <w:pPr>
+        <w:pStyle w:val="Heading1"/>
+      </w:pPr>
+    </w:p>
+    <w:p>
+      <w:pPr>
+        <w:pStyle w:val="Heading2"/>
+      </w:pPr>
+      <w:bookmarkStart w:id="24" w:name="_Toc432071637"/>
+      <w:bookmarkStart w:id="25" w:name="_Toc432508465"/>
+      <w:r>
+        <w:t>6.1 A</w:t>
+      </w:r>
       <w:bookmarkEnd w:id="24"/>
-    </w:p>
-    <w:p>
-      <w:pPr>
-        <w:pStyle w:val="Heading1"/>
-      </w:pPr>
-    </w:p>
-    <w:p>
-      <w:pPr>
-        <w:pStyle w:val="Heading2"/>
-      </w:pPr>
-      <w:bookmarkStart w:id="25" w:name="_Toc432071637"/>
-      <w:bookmarkStart w:id="26" w:name="_Toc432508465"/>
-      <w:r>
-        <w:t>6.1 A</w:t>
-      </w:r>
       <w:bookmarkEnd w:id="25"/>
-      <w:bookmarkEnd w:id="26"/>
     </w:p>
     <w:p>
       <w:pPr>
@@ -3277,7 +3543,7 @@
           <w:szCs w:val="48"/>
         </w:rPr>
       </w:pPr>
-      <w:bookmarkStart w:id="27" w:name="_Toc432071638"/>
+      <w:bookmarkStart w:id="26" w:name="_Toc432071638"/>
     </w:p>
     <w:p>
       <w:pPr>
@@ -3323,7 +3589,7 @@
         <w:lastRenderedPageBreak/>
         <w:t>Chapter 7</w:t>
       </w:r>
-      <w:bookmarkEnd w:id="27"/>
+      <w:bookmarkEnd w:id="26"/>
     </w:p>
     <w:p>
       <w:pPr>
@@ -3339,28 +3605,28 @@
       <w:pPr>
         <w:pStyle w:val="Heading1"/>
       </w:pPr>
-      <w:bookmarkStart w:id="28" w:name="_Toc432508466"/>
+      <w:bookmarkStart w:id="27" w:name="_Toc432508466"/>
       <w:r>
         <w:t>Conclusions</w:t>
       </w:r>
+      <w:bookmarkEnd w:id="27"/>
+    </w:p>
+    <w:p>
+      <w:pPr>
+        <w:pStyle w:val="Heading1"/>
+      </w:pPr>
+    </w:p>
+    <w:p>
+      <w:pPr>
+        <w:pStyle w:val="Heading2"/>
+      </w:pPr>
+      <w:bookmarkStart w:id="28" w:name="_Toc432071640"/>
+      <w:bookmarkStart w:id="29" w:name="_Toc432508467"/>
+      <w:r>
+        <w:t>7.1 A</w:t>
+      </w:r>
       <w:bookmarkEnd w:id="28"/>
-    </w:p>
-    <w:p>
-      <w:pPr>
-        <w:pStyle w:val="Heading1"/>
-      </w:pPr>
-    </w:p>
-    <w:p>
-      <w:pPr>
-        <w:pStyle w:val="Heading2"/>
-      </w:pPr>
-      <w:bookmarkStart w:id="29" w:name="_Toc432071640"/>
-      <w:bookmarkStart w:id="30" w:name="_Toc432508467"/>
-      <w:r>
-        <w:t>7.1 A</w:t>
-      </w:r>
       <w:bookmarkEnd w:id="29"/>
-      <w:bookmarkEnd w:id="30"/>
     </w:p>
     <w:p>
       <w:pPr>
@@ -3479,7 +3745,7 @@
           <w:szCs w:val="48"/>
         </w:rPr>
       </w:pPr>
-      <w:bookmarkStart w:id="31" w:name="_Toc432071641"/>
+      <w:bookmarkStart w:id="30" w:name="_Toc432071641"/>
     </w:p>
     <w:p>
       <w:pPr>
@@ -3528,8 +3794,8 @@
           <w:szCs w:val="44"/>
         </w:rPr>
       </w:pPr>
-      <w:bookmarkStart w:id="32" w:name="_Toc432508468"/>
-      <w:bookmarkEnd w:id="31"/>
+      <w:bookmarkStart w:id="31" w:name="_Toc432508468"/>
+      <w:bookmarkEnd w:id="30"/>
       <w:r>
         <w:rPr>
           <w:rFonts w:ascii="Times New Roman" w:hAnsi="Times New Roman" w:cs="Times New Roman"/>
@@ -3541,53 +3807,66 @@
         <w:lastRenderedPageBreak/>
         <w:t>References</w:t>
       </w:r>
+      <w:bookmarkStart w:id="32" w:name="_GoBack"/>
+      <w:bookmarkEnd w:id="31"/>
       <w:bookmarkEnd w:id="32"/>
     </w:p>
-    <w:p>
-      <w:pPr>
-        <w:pStyle w:val="Heading1"/>
-      </w:pPr>
-    </w:p>
-    <w:p>
-      <w:pPr>
-        <w:rPr>
-          <w:rFonts w:cs="Times New Roman"/>
-          <w:szCs w:val="24"/>
-        </w:rPr>
-      </w:pPr>
-      <w:r>
-        <w:rPr>
-          <w:rFonts w:cs="Times New Roman"/>
-          <w:szCs w:val="24"/>
-        </w:rPr>
-        <w:t>[1] O’</w:t>
-      </w:r>
-      <w:r>
-        <w:rPr>
-          <w:rFonts w:cs="Times New Roman"/>
-          <w:szCs w:val="24"/>
-        </w:rPr>
-        <w:t>Leary.</w:t>
-      </w:r>
-      <w:r>
-        <w:rPr>
-          <w:rFonts w:cs="Times New Roman"/>
-          <w:szCs w:val="24"/>
-        </w:rPr>
+    <w:p/>
+    <w:p>
+      <w:r>
+        <w:t xml:space="preserve">[1] </w:t>
+      </w:r>
+      <w:proofErr w:type="spellStart"/>
+      <w:r>
+        <w:t>Wobbrock</w:t>
+      </w:r>
+      <w:proofErr w:type="spellEnd"/>
+      <w:r>
+        <w:t xml:space="preserve"> J. O., Anthony L. and </w:t>
+      </w:r>
+      <w:proofErr w:type="spellStart"/>
+      <w:r>
+        <w:t>Vatavu</w:t>
+      </w:r>
+      <w:proofErr w:type="spellEnd"/>
+      <w:r>
+        <w:t xml:space="preserve"> R.D. (2012) Gestures as Point Clouds: A $P Recognizer for User Interface Prototypes. On line publication, University of Washington, </w:t>
+      </w:r>
+      <w:hyperlink r:id="rId9" w:history="1">
+        <w:r>
+          <w:rPr>
+            <w:rStyle w:val="Hyperlink"/>
+          </w:rPr>
+          <w:t>http://faculty.washington.edu/wobbrock/pubs/icmi-12.pdf</w:t>
+        </w:r>
+      </w:hyperlink>
+      <w:r>
+        <w:t>. Last accessed 13 October 2015.</w:t>
+      </w:r>
+    </w:p>
+    <w:p>
+      <w:r>
+        <w:t>[2</w:t>
+      </w:r>
+      <w:r>
+        <w:t>] O’</w:t>
+      </w:r>
+      <w:r>
+        <w:t>Leary</w:t>
+      </w:r>
+      <w:r>
+        <w:t xml:space="preserve"> R</w:t>
+      </w:r>
+      <w:r>
+        <w:t>.</w:t>
+      </w:r>
+      <w:r>
         <w:t xml:space="preserve"> </w:t>
       </w:r>
       <w:r>
-        <w:rPr>
-          <w:rFonts w:cs="Times New Roman"/>
-          <w:szCs w:val="24"/>
-        </w:rPr>
         <w:t xml:space="preserve">(2013) LeapTrainer.js. </w:t>
       </w:r>
       <w:r>
-        <w:rPr>
-          <w:rFonts w:cs="Times New Roman"/>
-          <w:szCs w:val="24"/>
-        </w:rPr>
         <w:t xml:space="preserve">GitHub repository, </w:t>
       </w:r>
       <w:hyperlink r:id="rId10" w:history="1">
@@ -3597,64 +3876,49 @@
             <w:rFonts w:cs="Times New Roman"/>
             <w:szCs w:val="24"/>
           </w:rPr>
-          <w:t>https://github.com/roboleary/LeapTrainer.js</w:t>
+          <w:t>https://github</w:t>
+        </w:r>
+        <w:r>
+          <w:rPr>
+            <w:rStyle w:val="Hyperlink"/>
+            <w:rFonts w:cs="Times New Roman"/>
+            <w:szCs w:val="24"/>
+          </w:rPr>
+          <w:t>.</w:t>
+        </w:r>
+        <w:r>
+          <w:rPr>
+            <w:rStyle w:val="Hyperlink"/>
+            <w:rFonts w:cs="Times New Roman"/>
+            <w:szCs w:val="24"/>
+          </w:rPr>
+          <w:t>com/roboleary/LeapTrainer.js</w:t>
         </w:r>
       </w:hyperlink>
       <w:r>
-        <w:rPr>
-          <w:rFonts w:cs="Times New Roman"/>
-          <w:szCs w:val="24"/>
-        </w:rPr>
         <w:t xml:space="preserve">. </w:t>
       </w:r>
       <w:r>
-        <w:rPr>
-          <w:rFonts w:cs="Times New Roman"/>
-          <w:szCs w:val="24"/>
-        </w:rPr>
         <w:t>Last accessed 9</w:t>
       </w:r>
       <w:r>
-        <w:rPr>
-          <w:rFonts w:cs="Times New Roman"/>
-          <w:szCs w:val="24"/>
-        </w:rPr>
         <w:t xml:space="preserve"> October 2015.</w:t>
       </w:r>
     </w:p>
     <w:p>
-      <w:pPr>
-        <w:rPr>
-          <w:rFonts w:cs="Times New Roman"/>
-          <w:szCs w:val="24"/>
-        </w:rPr>
-      </w:pPr>
-      <w:r>
-        <w:rPr>
-          <w:rFonts w:cs="Times New Roman"/>
-          <w:szCs w:val="24"/>
-        </w:rPr>
-        <w:t xml:space="preserve">[2] </w:t>
-      </w:r>
-      <w:r>
-        <w:rPr>
-          <w:rFonts w:cs="Times New Roman"/>
-          <w:szCs w:val="24"/>
-        </w:rPr>
+      <w:r>
+        <w:t>[3</w:t>
+      </w:r>
+      <w:r>
+        <w:t xml:space="preserve">] </w:t>
+      </w:r>
+      <w:r>
         <w:t>MotionSavvy.</w:t>
       </w:r>
       <w:r>
-        <w:rPr>
-          <w:rFonts w:cs="Times New Roman"/>
-          <w:szCs w:val="24"/>
-        </w:rPr>
         <w:t xml:space="preserve"> (2015) UNI</w:t>
       </w:r>
       <w:r>
-        <w:rPr>
-          <w:rFonts w:cs="Times New Roman"/>
-          <w:szCs w:val="24"/>
-        </w:rPr>
         <w:t xml:space="preserve">. Website, </w:t>
       </w:r>
       <w:hyperlink r:id="rId11" w:history="1">
@@ -3668,13 +3932,10 @@
         </w:r>
       </w:hyperlink>
       <w:r>
-        <w:rPr>
-          <w:rFonts w:cs="Times New Roman"/>
-          <w:szCs w:val="24"/>
-        </w:rPr>
         <w:t>. Last accessed 9 October 2015.</w:t>
       </w:r>
     </w:p>
+    <w:p/>
     <w:sectPr>
       <w:pgSz w:w="11906" w:h="16838" w:code="9"/>
       <w:pgMar w:top="1440" w:right="1440" w:bottom="1440" w:left="1440" w:header="709" w:footer="709" w:gutter="0"/>
@@ -3686,7 +3947,7 @@
 </file>
 
 <file path=word/endnotes.xml><?xml version="1.0" encoding="utf-8"?>
-<w:endnotes xmlns:wpc="http://schemas.microsoft.com/office/word/2010/wordprocessingCanvas" xmlns:mc="http://schemas.openxmlformats.org/markup-compatibility/2006" xmlns:o="urn:schemas-microsoft-com:office:office" xmlns:r="http://schemas.openxmlformats.org/officeDocument/2006/relationships" xmlns:m="http://schemas.openxmlformats.org/officeDocument/2006/math" xmlns:v="urn:schemas-microsoft-com:vml" xmlns:wp14="http://schemas.microsoft.com/office/word/2010/wordprocessingDrawing" xmlns:wp="http://schemas.openxmlformats.org/drawingml/2006/wordprocessingDrawing" xmlns:w10="urn:schemas-microsoft-com:office:word" xmlns:w="http://schemas.openxmlformats.org/wordprocessingml/2006/main" xmlns:w14="http://schemas.microsoft.com/office/word/2010/wordml" xmlns:wpg="http://schemas.microsoft.com/office/word/2010/wordprocessingGroup" xmlns:wpi="http://schemas.microsoft.com/office/word/2010/wordprocessingInk" xmlns:wne="http://schemas.microsoft.com/office/word/2006/wordml" xmlns:wps="http://schemas.microsoft.com/office/word/2010/wordprocessingShape" mc:Ignorable="w14 wp14">
+<w:endnotes xmlns:wpc="http://schemas.microsoft.com/office/word/2010/wordprocessingCanvas" xmlns:mc="http://schemas.openxmlformats.org/markup-compatibility/2006" xmlns:o="urn:schemas-microsoft-com:office:office" xmlns:r="http://schemas.openxmlformats.org/officeDocument/2006/relationships" xmlns:m="http://schemas.openxmlformats.org/officeDocument/2006/math" xmlns:v="urn:schemas-microsoft-com:vml" xmlns:wp14="http://schemas.microsoft.com/office/word/2010/wordprocessingDrawing" xmlns:wp="http://schemas.openxmlformats.org/drawingml/2006/wordprocessingDrawing" xmlns:w10="urn:schemas-microsoft-com:office:word" xmlns:w="http://schemas.openxmlformats.org/wordprocessingml/2006/main" xmlns:w14="http://schemas.microsoft.com/office/word/2010/wordml" xmlns:w15="http://schemas.microsoft.com/office/word/2012/wordml" xmlns:wpg="http://schemas.microsoft.com/office/word/2010/wordprocessingGroup" xmlns:wpi="http://schemas.microsoft.com/office/word/2010/wordprocessingInk" xmlns:wne="http://schemas.microsoft.com/office/word/2006/wordml" xmlns:wps="http://schemas.microsoft.com/office/word/2010/wordprocessingShape" mc:Ignorable="w14 w15 wp14">
   <w:endnote w:type="separator" w:id="-1">
     <w:p>
       <w:pPr>
@@ -3711,7 +3972,7 @@
 </file>
 
 <file path=word/footer1.xml><?xml version="1.0" encoding="utf-8"?>
-<w:ftr xmlns:wpc="http://schemas.microsoft.com/office/word/2010/wordprocessingCanvas" xmlns:mc="http://schemas.openxmlformats.org/markup-compatibility/2006" xmlns:o="urn:schemas-microsoft-com:office:office" xmlns:r="http://schemas.openxmlformats.org/officeDocument/2006/relationships" xmlns:m="http://schemas.openxmlformats.org/officeDocument/2006/math" xmlns:v="urn:schemas-microsoft-com:vml" xmlns:wp14="http://schemas.microsoft.com/office/word/2010/wordprocessingDrawing" xmlns:wp="http://schemas.openxmlformats.org/drawingml/2006/wordprocessingDrawing" xmlns:w10="urn:schemas-microsoft-com:office:word" xmlns:w="http://schemas.openxmlformats.org/wordprocessingml/2006/main" xmlns:w14="http://schemas.microsoft.com/office/word/2010/wordml" xmlns:wpg="http://schemas.microsoft.com/office/word/2010/wordprocessingGroup" xmlns:wpi="http://schemas.microsoft.com/office/word/2010/wordprocessingInk" xmlns:wne="http://schemas.microsoft.com/office/word/2006/wordml" xmlns:wps="http://schemas.microsoft.com/office/word/2010/wordprocessingShape" mc:Ignorable="w14 wp14">
+<w:ftr xmlns:wpc="http://schemas.microsoft.com/office/word/2010/wordprocessingCanvas" xmlns:mc="http://schemas.openxmlformats.org/markup-compatibility/2006" xmlns:o="urn:schemas-microsoft-com:office:office" xmlns:r="http://schemas.openxmlformats.org/officeDocument/2006/relationships" xmlns:m="http://schemas.openxmlformats.org/officeDocument/2006/math" xmlns:v="urn:schemas-microsoft-com:vml" xmlns:wp14="http://schemas.microsoft.com/office/word/2010/wordprocessingDrawing" xmlns:wp="http://schemas.openxmlformats.org/drawingml/2006/wordprocessingDrawing" xmlns:w10="urn:schemas-microsoft-com:office:word" xmlns:w="http://schemas.openxmlformats.org/wordprocessingml/2006/main" xmlns:w14="http://schemas.microsoft.com/office/word/2010/wordml" xmlns:w15="http://schemas.microsoft.com/office/word/2012/wordml" xmlns:wpg="http://schemas.microsoft.com/office/word/2010/wordprocessingGroup" xmlns:wpi="http://schemas.microsoft.com/office/word/2010/wordprocessingInk" xmlns:wne="http://schemas.microsoft.com/office/word/2006/wordml" xmlns:wps="http://schemas.microsoft.com/office/word/2010/wordprocessingShape" mc:Ignorable="w14 w15 wp14">
   <w:sdt>
     <w:sdtPr>
       <w:id w:val="-1379550335"/>
@@ -3744,7 +4005,7 @@
           <w:rPr>
             <w:noProof/>
           </w:rPr>
-          <w:t>4</w:t>
+          <w:t>11</w:t>
         </w:r>
         <w:r>
           <w:rPr>
@@ -3764,7 +4025,7 @@
 </file>
 
 <file path=word/footnotes.xml><?xml version="1.0" encoding="utf-8"?>
-<w:footnotes xmlns:wpc="http://schemas.microsoft.com/office/word/2010/wordprocessingCanvas" xmlns:mc="http://schemas.openxmlformats.org/markup-compatibility/2006" xmlns:o="urn:schemas-microsoft-com:office:office" xmlns:r="http://schemas.openxmlformats.org/officeDocument/2006/relationships" xmlns:m="http://schemas.openxmlformats.org/officeDocument/2006/math" xmlns:v="urn:schemas-microsoft-com:vml" xmlns:wp14="http://schemas.microsoft.com/office/word/2010/wordprocessingDrawing" xmlns:wp="http://schemas.openxmlformats.org/drawingml/2006/wordprocessingDrawing" xmlns:w10="urn:schemas-microsoft-com:office:word" xmlns:w="http://schemas.openxmlformats.org/wordprocessingml/2006/main" xmlns:w14="http://schemas.microsoft.com/office/word/2010/wordml" xmlns:wpg="http://schemas.microsoft.com/office/word/2010/wordprocessingGroup" xmlns:wpi="http://schemas.microsoft.com/office/word/2010/wordprocessingInk" xmlns:wne="http://schemas.microsoft.com/office/word/2006/wordml" xmlns:wps="http://schemas.microsoft.com/office/word/2010/wordprocessingShape" mc:Ignorable="w14 wp14">
+<w:footnotes xmlns:wpc="http://schemas.microsoft.com/office/word/2010/wordprocessingCanvas" xmlns:mc="http://schemas.openxmlformats.org/markup-compatibility/2006" xmlns:o="urn:schemas-microsoft-com:office:office" xmlns:r="http://schemas.openxmlformats.org/officeDocument/2006/relationships" xmlns:m="http://schemas.openxmlformats.org/officeDocument/2006/math" xmlns:v="urn:schemas-microsoft-com:vml" xmlns:wp14="http://schemas.microsoft.com/office/word/2010/wordprocessingDrawing" xmlns:wp="http://schemas.openxmlformats.org/drawingml/2006/wordprocessingDrawing" xmlns:w10="urn:schemas-microsoft-com:office:word" xmlns:w="http://schemas.openxmlformats.org/wordprocessingml/2006/main" xmlns:w14="http://schemas.microsoft.com/office/word/2010/wordml" xmlns:w15="http://schemas.microsoft.com/office/word/2012/wordml" xmlns:wpg="http://schemas.microsoft.com/office/word/2010/wordprocessingGroup" xmlns:wpi="http://schemas.microsoft.com/office/word/2010/wordprocessingInk" xmlns:wne="http://schemas.microsoft.com/office/word/2006/wordml" xmlns:wps="http://schemas.microsoft.com/office/word/2010/wordprocessingShape" mc:Ignorable="w14 w15 wp14">
   <w:footnote w:type="separator" w:id="-1">
     <w:p>
       <w:pPr>
@@ -3789,8 +4050,8 @@
 </file>
 
 <file path=word/numbering.xml><?xml version="1.0" encoding="utf-8"?>
-<w:numbering xmlns:wpc="http://schemas.microsoft.com/office/word/2010/wordprocessingCanvas" xmlns:mc="http://schemas.openxmlformats.org/markup-compatibility/2006" xmlns:o="urn:schemas-microsoft-com:office:office" xmlns:r="http://schemas.openxmlformats.org/officeDocument/2006/relationships" xmlns:m="http://schemas.openxmlformats.org/officeDocument/2006/math" xmlns:v="urn:schemas-microsoft-com:vml" xmlns:wp14="http://schemas.microsoft.com/office/word/2010/wordprocessingDrawing" xmlns:wp="http://schemas.openxmlformats.org/drawingml/2006/wordprocessingDrawing" xmlns:w10="urn:schemas-microsoft-com:office:word" xmlns:w="http://schemas.openxmlformats.org/wordprocessingml/2006/main" xmlns:w14="http://schemas.microsoft.com/office/word/2010/wordml" xmlns:wpg="http://schemas.microsoft.com/office/word/2010/wordprocessingGroup" xmlns:wpi="http://schemas.microsoft.com/office/word/2010/wordprocessingInk" xmlns:wne="http://schemas.microsoft.com/office/word/2006/wordml" xmlns:wps="http://schemas.microsoft.com/office/word/2010/wordprocessingShape" mc:Ignorable="w14 wp14">
-  <w:abstractNum w:abstractNumId="0">
+<w:numbering xmlns:wpc="http://schemas.microsoft.com/office/word/2010/wordprocessingCanvas" xmlns:mc="http://schemas.openxmlformats.org/markup-compatibility/2006" xmlns:o="urn:schemas-microsoft-com:office:office" xmlns:r="http://schemas.openxmlformats.org/officeDocument/2006/relationships" xmlns:m="http://schemas.openxmlformats.org/officeDocument/2006/math" xmlns:v="urn:schemas-microsoft-com:vml" xmlns:wp14="http://schemas.microsoft.com/office/word/2010/wordprocessingDrawing" xmlns:wp="http://schemas.openxmlformats.org/drawingml/2006/wordprocessingDrawing" xmlns:w10="urn:schemas-microsoft-com:office:word" xmlns:w="http://schemas.openxmlformats.org/wordprocessingml/2006/main" xmlns:w14="http://schemas.microsoft.com/office/word/2010/wordml" xmlns:w15="http://schemas.microsoft.com/office/word/2012/wordml" xmlns:wpg="http://schemas.microsoft.com/office/word/2010/wordprocessingGroup" xmlns:wpi="http://schemas.microsoft.com/office/word/2010/wordprocessingInk" xmlns:wne="http://schemas.microsoft.com/office/word/2006/wordml" xmlns:wps="http://schemas.microsoft.com/office/word/2010/wordprocessingShape" mc:Ignorable="w14 w15 wp14">
+  <w:abstractNum w:abstractNumId="0" w15:restartNumberingAfterBreak="0">
     <w:nsid w:val="344866E4"/>
     <w:multiLevelType w:val="hybridMultilevel"/>
     <w:tmpl w:val="0ABAFDE0"/>
@@ -3881,7 +4142,7 @@
       </w:pPr>
     </w:lvl>
   </w:abstractNum>
-  <w:abstractNum w:abstractNumId="1">
+  <w:abstractNum w:abstractNumId="1" w15:restartNumberingAfterBreak="0">
     <w:nsid w:val="447166C2"/>
     <w:multiLevelType w:val="hybridMultilevel"/>
     <w:tmpl w:val="BDD64618"/>
@@ -3979,7 +4240,7 @@
       </w:pPr>
     </w:lvl>
   </w:abstractNum>
-  <w:abstractNum w:abstractNumId="2">
+  <w:abstractNum w:abstractNumId="2" w15:restartNumberingAfterBreak="0">
     <w:nsid w:val="45C01F81"/>
     <w:multiLevelType w:val="multilevel"/>
     <w:tmpl w:val="A44A15BA"/>
@@ -4092,7 +4353,7 @@
       </w:rPr>
     </w:lvl>
   </w:abstractNum>
-  <w:abstractNum w:abstractNumId="3">
+  <w:abstractNum w:abstractNumId="3" w15:restartNumberingAfterBreak="0">
     <w:nsid w:val="51B670F6"/>
     <w:multiLevelType w:val="hybridMultilevel"/>
     <w:tmpl w:val="C2FCF134"/>
@@ -4190,7 +4451,7 @@
       </w:pPr>
     </w:lvl>
   </w:abstractNum>
-  <w:abstractNum w:abstractNumId="4">
+  <w:abstractNum w:abstractNumId="4" w15:restartNumberingAfterBreak="0">
     <w:nsid w:val="52794615"/>
     <w:multiLevelType w:val="hybridMultilevel"/>
     <w:tmpl w:val="9F04E336"/>
@@ -4287,7 +4548,7 @@
       </w:pPr>
     </w:lvl>
   </w:abstractNum>
-  <w:abstractNum w:abstractNumId="5">
+  <w:abstractNum w:abstractNumId="5" w15:restartNumberingAfterBreak="0">
     <w:nsid w:val="56D320C8"/>
     <w:multiLevelType w:val="hybridMultilevel"/>
     <w:tmpl w:val="7FC2CA7A"/>
@@ -4385,7 +4646,7 @@
       </w:pPr>
     </w:lvl>
   </w:abstractNum>
-  <w:abstractNum w:abstractNumId="6">
+  <w:abstractNum w:abstractNumId="6" w15:restartNumberingAfterBreak="0">
     <w:nsid w:val="62CD1108"/>
     <w:multiLevelType w:val="hybridMultilevel"/>
     <w:tmpl w:val="13286AD8"/>
@@ -4498,7 +4759,7 @@
       </w:rPr>
     </w:lvl>
   </w:abstractNum>
-  <w:abstractNum w:abstractNumId="7">
+  <w:abstractNum w:abstractNumId="7" w15:restartNumberingAfterBreak="0">
     <w:nsid w:val="7FBD4EFD"/>
     <w:multiLevelType w:val="multilevel"/>
     <w:tmpl w:val="6468892E"/>
@@ -4639,7 +4900,7 @@
 </file>
 
 <file path=word/styles.xml><?xml version="1.0" encoding="utf-8"?>
-<w:styles xmlns:mc="http://schemas.openxmlformats.org/markup-compatibility/2006" xmlns:r="http://schemas.openxmlformats.org/officeDocument/2006/relationships" xmlns:w="http://schemas.openxmlformats.org/wordprocessingml/2006/main" xmlns:w14="http://schemas.microsoft.com/office/word/2010/wordml" mc:Ignorable="w14">
+<w:styles xmlns:mc="http://schemas.openxmlformats.org/markup-compatibility/2006" xmlns:r="http://schemas.openxmlformats.org/officeDocument/2006/relationships" xmlns:w="http://schemas.openxmlformats.org/wordprocessingml/2006/main" xmlns:w14="http://schemas.microsoft.com/office/word/2010/wordml" xmlns:w15="http://schemas.microsoft.com/office/word/2012/wordml" mc:Ignorable="w14 w15">
   <w:docDefaults>
     <w:rPrDefault>
       <w:rPr>
@@ -4655,144 +4916,378 @@
       </w:pPr>
     </w:pPrDefault>
   </w:docDefaults>
-  <w:latentStyles w:defLockedState="0" w:defUIPriority="99" w:defSemiHidden="1" w:defUnhideWhenUsed="1" w:defQFormat="0" w:count="267">
-    <w:lsdException w:name="Normal" w:semiHidden="0" w:uiPriority="0" w:unhideWhenUsed="0" w:qFormat="1"/>
-    <w:lsdException w:name="heading 1" w:semiHidden="0" w:uiPriority="9" w:unhideWhenUsed="0" w:qFormat="1"/>
-    <w:lsdException w:name="heading 2" w:uiPriority="9" w:qFormat="1"/>
-    <w:lsdException w:name="heading 3" w:uiPriority="9" w:qFormat="1"/>
-    <w:lsdException w:name="heading 4" w:uiPriority="9" w:qFormat="1"/>
-    <w:lsdException w:name="heading 5" w:uiPriority="9" w:qFormat="1"/>
-    <w:lsdException w:name="heading 6" w:uiPriority="9" w:qFormat="1"/>
-    <w:lsdException w:name="heading 7" w:uiPriority="9" w:qFormat="1"/>
-    <w:lsdException w:name="heading 8" w:uiPriority="9" w:qFormat="1"/>
-    <w:lsdException w:name="heading 9" w:uiPriority="9" w:qFormat="1"/>
-    <w:lsdException w:name="toc 1" w:uiPriority="39"/>
-    <w:lsdException w:name="toc 2" w:uiPriority="39"/>
-    <w:lsdException w:name="toc 3" w:uiPriority="39"/>
-    <w:lsdException w:name="toc 4" w:uiPriority="39"/>
-    <w:lsdException w:name="toc 5" w:uiPriority="39"/>
-    <w:lsdException w:name="toc 6" w:uiPriority="39"/>
-    <w:lsdException w:name="toc 7" w:uiPriority="39"/>
-    <w:lsdException w:name="toc 8" w:uiPriority="39"/>
-    <w:lsdException w:name="toc 9" w:uiPriority="39"/>
-    <w:lsdException w:name="caption" w:uiPriority="35" w:qFormat="1"/>
-    <w:lsdException w:name="Title" w:semiHidden="0" w:uiPriority="10" w:unhideWhenUsed="0" w:qFormat="1"/>
-    <w:lsdException w:name="Default Paragraph Font" w:uiPriority="1"/>
-    <w:lsdException w:name="Subtitle" w:semiHidden="0" w:uiPriority="11" w:unhideWhenUsed="0" w:qFormat="1"/>
-    <w:lsdException w:name="Strong" w:semiHidden="0" w:uiPriority="22" w:unhideWhenUsed="0" w:qFormat="1"/>
-    <w:lsdException w:name="Emphasis" w:semiHidden="0" w:uiPriority="20" w:unhideWhenUsed="0" w:qFormat="1"/>
-    <w:lsdException w:name="Table Grid" w:semiHidden="0" w:uiPriority="39" w:unhideWhenUsed="0"/>
-    <w:lsdException w:name="Placeholder Text" w:unhideWhenUsed="0"/>
-    <w:lsdException w:name="No Spacing" w:semiHidden="0" w:uiPriority="1" w:unhideWhenUsed="0" w:qFormat="1"/>
-    <w:lsdException w:name="Light Shading" w:semiHidden="0" w:uiPriority="60" w:unhideWhenUsed="0"/>
-    <w:lsdException w:name="Light List" w:semiHidden="0" w:uiPriority="61" w:unhideWhenUsed="0"/>
-    <w:lsdException w:name="Light Grid" w:semiHidden="0" w:uiPriority="62" w:unhideWhenUsed="0"/>
-    <w:lsdException w:name="Medium Shading 1" w:semiHidden="0" w:uiPriority="63" w:unhideWhenUsed="0"/>
-    <w:lsdException w:name="Medium Shading 2" w:semiHidden="0" w:uiPriority="64" w:unhideWhenUsed="0"/>
-    <w:lsdException w:name="Medium List 1" w:semiHidden="0" w:uiPriority="65" w:unhideWhenUsed="0"/>
-    <w:lsdException w:name="Medium List 2" w:semiHidden="0" w:uiPriority="66" w:unhideWhenUsed="0"/>
-    <w:lsdException w:name="Medium Grid 1" w:semiHidden="0" w:uiPriority="67" w:unhideWhenUsed="0"/>
-    <w:lsdException w:name="Medium Grid 2" w:semiHidden="0" w:uiPriority="68" w:unhideWhenUsed="0"/>
-    <w:lsdException w:name="Medium Grid 3" w:semiHidden="0" w:uiPriority="69" w:unhideWhenUsed="0"/>
-    <w:lsdException w:name="Dark List" w:semiHidden="0" w:uiPriority="70" w:unhideWhenUsed="0"/>
-    <w:lsdException w:name="Colorful Shading" w:semiHidden="0" w:uiPriority="71" w:unhideWhenUsed="0"/>
-    <w:lsdException w:name="Colorful List" w:semiHidden="0" w:uiPriority="72" w:unhideWhenUsed="0"/>
-    <w:lsdException w:name="Colorful Grid" w:semiHidden="0" w:uiPriority="73" w:unhideWhenUsed="0"/>
-    <w:lsdException w:name="Light Shading Accent 1" w:semiHidden="0" w:uiPriority="60" w:unhideWhenUsed="0"/>
-    <w:lsdException w:name="Light List Accent 1" w:semiHidden="0" w:uiPriority="61" w:unhideWhenUsed="0"/>
-    <w:lsdException w:name="Light Grid Accent 1" w:semiHidden="0" w:uiPriority="62" w:unhideWhenUsed="0"/>
-    <w:lsdException w:name="Medium Shading 1 Accent 1" w:semiHidden="0" w:uiPriority="63" w:unhideWhenUsed="0"/>
-    <w:lsdException w:name="Medium Shading 2 Accent 1" w:semiHidden="0" w:uiPriority="64" w:unhideWhenUsed="0"/>
-    <w:lsdException w:name="Medium List 1 Accent 1" w:semiHidden="0" w:uiPriority="65" w:unhideWhenUsed="0"/>
-    <w:lsdException w:name="Revision" w:unhideWhenUsed="0"/>
-    <w:lsdException w:name="List Paragraph" w:semiHidden="0" w:uiPriority="34" w:unhideWhenUsed="0" w:qFormat="1"/>
-    <w:lsdException w:name="Quote" w:semiHidden="0" w:uiPriority="29" w:unhideWhenUsed="0" w:qFormat="1"/>
-    <w:lsdException w:name="Intense Quote" w:semiHidden="0" w:uiPriority="30" w:unhideWhenUsed="0" w:qFormat="1"/>
-    <w:lsdException w:name="Medium List 2 Accent 1" w:semiHidden="0" w:uiPriority="66" w:unhideWhenUsed="0"/>
-    <w:lsdException w:name="Medium Grid 1 Accent 1" w:semiHidden="0" w:uiPriority="67" w:unhideWhenUsed="0"/>
-    <w:lsdException w:name="Medium Grid 2 Accent 1" w:semiHidden="0" w:uiPriority="68" w:unhideWhenUsed="0"/>
-    <w:lsdException w:name="Medium Grid 3 Accent 1" w:semiHidden="0" w:uiPriority="69" w:unhideWhenUsed="0"/>
-    <w:lsdException w:name="Dark List Accent 1" w:semiHidden="0" w:uiPriority="70" w:unhideWhenUsed="0"/>
-    <w:lsdException w:name="Colorful Shading Accent 1" w:semiHidden="0" w:uiPriority="71" w:unhideWhenUsed="0"/>
-    <w:lsdException w:name="Colorful List Accent 1" w:semiHidden="0" w:uiPriority="72" w:unhideWhenUsed="0"/>
-    <w:lsdException w:name="Colorful Grid Accent 1" w:semiHidden="0" w:uiPriority="73" w:unhideWhenUsed="0"/>
-    <w:lsdException w:name="Light Shading Accent 2" w:semiHidden="0" w:uiPriority="60" w:unhideWhenUsed="0"/>
-    <w:lsdException w:name="Light List Accent 2" w:semiHidden="0" w:uiPriority="61" w:unhideWhenUsed="0"/>
-    <w:lsdException w:name="Light Grid Accent 2" w:semiHidden="0" w:uiPriority="62" w:unhideWhenUsed="0"/>
-    <w:lsdException w:name="Medium Shading 1 Accent 2" w:semiHidden="0" w:uiPriority="63" w:unhideWhenUsed="0"/>
-    <w:lsdException w:name="Medium Shading 2 Accent 2" w:semiHidden="0" w:uiPriority="64" w:unhideWhenUsed="0"/>
-    <w:lsdException w:name="Medium List 1 Accent 2" w:semiHidden="0" w:uiPriority="65" w:unhideWhenUsed="0"/>
-    <w:lsdException w:name="Medium List 2 Accent 2" w:semiHidden="0" w:uiPriority="66" w:unhideWhenUsed="0"/>
-    <w:lsdException w:name="Medium Grid 1 Accent 2" w:semiHidden="0" w:uiPriority="67" w:unhideWhenUsed="0"/>
-    <w:lsdException w:name="Medium Grid 2 Accent 2" w:semiHidden="0" w:uiPriority="68" w:unhideWhenUsed="0"/>
-    <w:lsdException w:name="Medium Grid 3 Accent 2" w:semiHidden="0" w:uiPriority="69" w:unhideWhenUsed="0"/>
-    <w:lsdException w:name="Dark List Accent 2" w:semiHidden="0" w:uiPriority="70" w:unhideWhenUsed="0"/>
-    <w:lsdException w:name="Colorful Shading Accent 2" w:semiHidden="0" w:uiPriority="71" w:unhideWhenUsed="0"/>
-    <w:lsdException w:name="Colorful List Accent 2" w:semiHidden="0" w:uiPriority="72" w:unhideWhenUsed="0"/>
-    <w:lsdException w:name="Colorful Grid Accent 2" w:semiHidden="0" w:uiPriority="73" w:unhideWhenUsed="0"/>
-    <w:lsdException w:name="Light Shading Accent 3" w:semiHidden="0" w:uiPriority="60" w:unhideWhenUsed="0"/>
-    <w:lsdException w:name="Light List Accent 3" w:semiHidden="0" w:uiPriority="61" w:unhideWhenUsed="0"/>
-    <w:lsdException w:name="Light Grid Accent 3" w:semiHidden="0" w:uiPriority="62" w:unhideWhenUsed="0"/>
-    <w:lsdException w:name="Medium Shading 1 Accent 3" w:semiHidden="0" w:uiPriority="63" w:unhideWhenUsed="0"/>
-    <w:lsdException w:name="Medium Shading 2 Accent 3" w:semiHidden="0" w:uiPriority="64" w:unhideWhenUsed="0"/>
-    <w:lsdException w:name="Medium List 1 Accent 3" w:semiHidden="0" w:uiPriority="65" w:unhideWhenUsed="0"/>
-    <w:lsdException w:name="Medium List 2 Accent 3" w:semiHidden="0" w:uiPriority="66" w:unhideWhenUsed="0"/>
-    <w:lsdException w:name="Medium Grid 1 Accent 3" w:semiHidden="0" w:uiPriority="67" w:unhideWhenUsed="0"/>
-    <w:lsdException w:name="Medium Grid 2 Accent 3" w:semiHidden="0" w:uiPriority="68" w:unhideWhenUsed="0"/>
-    <w:lsdException w:name="Medium Grid 3 Accent 3" w:semiHidden="0" w:uiPriority="69" w:unhideWhenUsed="0"/>
-    <w:lsdException w:name="Dark List Accent 3" w:semiHidden="0" w:uiPriority="70" w:unhideWhenUsed="0"/>
-    <w:lsdException w:name="Colorful Shading Accent 3" w:semiHidden="0" w:uiPriority="71" w:unhideWhenUsed="0"/>
-    <w:lsdException w:name="Colorful List Accent 3" w:semiHidden="0" w:uiPriority="72" w:unhideWhenUsed="0"/>
-    <w:lsdException w:name="Colorful Grid Accent 3" w:semiHidden="0" w:uiPriority="73" w:unhideWhenUsed="0"/>
-    <w:lsdException w:name="Light Shading Accent 4" w:semiHidden="0" w:uiPriority="60" w:unhideWhenUsed="0"/>
-    <w:lsdException w:name="Light List Accent 4" w:semiHidden="0" w:uiPriority="61" w:unhideWhenUsed="0"/>
-    <w:lsdException w:name="Light Grid Accent 4" w:semiHidden="0" w:uiPriority="62" w:unhideWhenUsed="0"/>
-    <w:lsdException w:name="Medium Shading 1 Accent 4" w:semiHidden="0" w:uiPriority="63" w:unhideWhenUsed="0"/>
-    <w:lsdException w:name="Medium Shading 2 Accent 4" w:semiHidden="0" w:uiPriority="64" w:unhideWhenUsed="0"/>
-    <w:lsdException w:name="Medium List 1 Accent 4" w:semiHidden="0" w:uiPriority="65" w:unhideWhenUsed="0"/>
-    <w:lsdException w:name="Medium List 2 Accent 4" w:semiHidden="0" w:uiPriority="66" w:unhideWhenUsed="0"/>
-    <w:lsdException w:name="Medium Grid 1 Accent 4" w:semiHidden="0" w:uiPriority="67" w:unhideWhenUsed="0"/>
-    <w:lsdException w:name="Medium Grid 2 Accent 4" w:semiHidden="0" w:uiPriority="68" w:unhideWhenUsed="0"/>
-    <w:lsdException w:name="Medium Grid 3 Accent 4" w:semiHidden="0" w:uiPriority="69" w:unhideWhenUsed="0"/>
-    <w:lsdException w:name="Dark List Accent 4" w:semiHidden="0" w:uiPriority="70" w:unhideWhenUsed="0"/>
-    <w:lsdException w:name="Colorful Shading Accent 4" w:semiHidden="0" w:uiPriority="71" w:unhideWhenUsed="0"/>
-    <w:lsdException w:name="Colorful List Accent 4" w:semiHidden="0" w:uiPriority="72" w:unhideWhenUsed="0"/>
-    <w:lsdException w:name="Colorful Grid Accent 4" w:semiHidden="0" w:uiPriority="73" w:unhideWhenUsed="0"/>
-    <w:lsdException w:name="Light Shading Accent 5" w:semiHidden="0" w:uiPriority="60" w:unhideWhenUsed="0"/>
-    <w:lsdException w:name="Light List Accent 5" w:semiHidden="0" w:uiPriority="61" w:unhideWhenUsed="0"/>
-    <w:lsdException w:name="Light Grid Accent 5" w:semiHidden="0" w:uiPriority="62" w:unhideWhenUsed="0"/>
-    <w:lsdException w:name="Medium Shading 1 Accent 5" w:semiHidden="0" w:uiPriority="63" w:unhideWhenUsed="0"/>
-    <w:lsdException w:name="Medium Shading 2 Accent 5" w:semiHidden="0" w:uiPriority="64" w:unhideWhenUsed="0"/>
-    <w:lsdException w:name="Medium List 1 Accent 5" w:semiHidden="0" w:uiPriority="65" w:unhideWhenUsed="0"/>
-    <w:lsdException w:name="Medium List 2 Accent 5" w:semiHidden="0" w:uiPriority="66" w:unhideWhenUsed="0"/>
-    <w:lsdException w:name="Medium Grid 1 Accent 5" w:semiHidden="0" w:uiPriority="67" w:unhideWhenUsed="0"/>
-    <w:lsdException w:name="Medium Grid 2 Accent 5" w:semiHidden="0" w:uiPriority="68" w:unhideWhenUsed="0"/>
-    <w:lsdException w:name="Medium Grid 3 Accent 5" w:semiHidden="0" w:uiPriority="69" w:unhideWhenUsed="0"/>
-    <w:lsdException w:name="Dark List Accent 5" w:semiHidden="0" w:uiPriority="70" w:unhideWhenUsed="0"/>
-    <w:lsdException w:name="Colorful Shading Accent 5" w:semiHidden="0" w:uiPriority="71" w:unhideWhenUsed="0"/>
-    <w:lsdException w:name="Colorful List Accent 5" w:semiHidden="0" w:uiPriority="72" w:unhideWhenUsed="0"/>
-    <w:lsdException w:name="Colorful Grid Accent 5" w:semiHidden="0" w:uiPriority="73" w:unhideWhenUsed="0"/>
-    <w:lsdException w:name="Light Shading Accent 6" w:semiHidden="0" w:uiPriority="60" w:unhideWhenUsed="0"/>
-    <w:lsdException w:name="Light List Accent 6" w:semiHidden="0" w:uiPriority="61" w:unhideWhenUsed="0"/>
-    <w:lsdException w:name="Light Grid Accent 6" w:semiHidden="0" w:uiPriority="62" w:unhideWhenUsed="0"/>
-    <w:lsdException w:name="Medium Shading 1 Accent 6" w:semiHidden="0" w:uiPriority="63" w:unhideWhenUsed="0"/>
-    <w:lsdException w:name="Medium Shading 2 Accent 6" w:semiHidden="0" w:uiPriority="64" w:unhideWhenUsed="0"/>
-    <w:lsdException w:name="Medium List 1 Accent 6" w:semiHidden="0" w:uiPriority="65" w:unhideWhenUsed="0"/>
-    <w:lsdException w:name="Medium List 2 Accent 6" w:semiHidden="0" w:uiPriority="66" w:unhideWhenUsed="0"/>
-    <w:lsdException w:name="Medium Grid 1 Accent 6" w:semiHidden="0" w:uiPriority="67" w:unhideWhenUsed="0"/>
-    <w:lsdException w:name="Medium Grid 2 Accent 6" w:semiHidden="0" w:uiPriority="68" w:unhideWhenUsed="0"/>
-    <w:lsdException w:name="Medium Grid 3 Accent 6" w:semiHidden="0" w:uiPriority="69" w:unhideWhenUsed="0"/>
-    <w:lsdException w:name="Dark List Accent 6" w:semiHidden="0" w:uiPriority="70" w:unhideWhenUsed="0"/>
-    <w:lsdException w:name="Colorful Shading Accent 6" w:semiHidden="0" w:uiPriority="71" w:unhideWhenUsed="0"/>
-    <w:lsdException w:name="Colorful List Accent 6" w:semiHidden="0" w:uiPriority="72" w:unhideWhenUsed="0"/>
-    <w:lsdException w:name="Colorful Grid Accent 6" w:semiHidden="0" w:uiPriority="73" w:unhideWhenUsed="0"/>
-    <w:lsdException w:name="Subtle Emphasis" w:semiHidden="0" w:uiPriority="19" w:unhideWhenUsed="0" w:qFormat="1"/>
-    <w:lsdException w:name="Intense Emphasis" w:semiHidden="0" w:uiPriority="21" w:unhideWhenUsed="0" w:qFormat="1"/>
-    <w:lsdException w:name="Subtle Reference" w:semiHidden="0" w:uiPriority="31" w:unhideWhenUsed="0" w:qFormat="1"/>
-    <w:lsdException w:name="Intense Reference" w:semiHidden="0" w:uiPriority="32" w:unhideWhenUsed="0" w:qFormat="1"/>
-    <w:lsdException w:name="Book Title" w:semiHidden="0" w:uiPriority="33" w:unhideWhenUsed="0" w:qFormat="1"/>
-    <w:lsdException w:name="Bibliography" w:uiPriority="37"/>
-    <w:lsdException w:name="TOC Heading" w:uiPriority="39" w:qFormat="1"/>
+  <w:latentStyles w:defLockedState="0" w:defUIPriority="99" w:defSemiHidden="0" w:defUnhideWhenUsed="0" w:defQFormat="0" w:count="371">
+    <w:lsdException w:name="Normal" w:uiPriority="0" w:qFormat="1"/>
+    <w:lsdException w:name="heading 1" w:uiPriority="9" w:qFormat="1"/>
+    <w:lsdException w:name="heading 2" w:semiHidden="1" w:uiPriority="9" w:unhideWhenUsed="1" w:qFormat="1"/>
+    <w:lsdException w:name="heading 3" w:semiHidden="1" w:uiPriority="9" w:unhideWhenUsed="1" w:qFormat="1"/>
+    <w:lsdException w:name="heading 4" w:semiHidden="1" w:uiPriority="9" w:unhideWhenUsed="1" w:qFormat="1"/>
+    <w:lsdException w:name="heading 5" w:semiHidden="1" w:uiPriority="9" w:unhideWhenUsed="1" w:qFormat="1"/>
+    <w:lsdException w:name="heading 6" w:semiHidden="1" w:uiPriority="9" w:unhideWhenUsed="1" w:qFormat="1"/>
+    <w:lsdException w:name="heading 7" w:semiHidden="1" w:uiPriority="9" w:unhideWhenUsed="1" w:qFormat="1"/>
+    <w:lsdException w:name="heading 8" w:semiHidden="1" w:uiPriority="9" w:unhideWhenUsed="1" w:qFormat="1"/>
+    <w:lsdException w:name="heading 9" w:semiHidden="1" w:uiPriority="9" w:unhideWhenUsed="1" w:qFormat="1"/>
+    <w:lsdException w:name="index 1" w:semiHidden="1" w:unhideWhenUsed="1"/>
+    <w:lsdException w:name="index 2" w:semiHidden="1" w:unhideWhenUsed="1"/>
+    <w:lsdException w:name="index 3" w:semiHidden="1" w:unhideWhenUsed="1"/>
+    <w:lsdException w:name="index 4" w:semiHidden="1" w:unhideWhenUsed="1"/>
+    <w:lsdException w:name="index 5" w:semiHidden="1" w:unhideWhenUsed="1"/>
+    <w:lsdException w:name="index 6" w:semiHidden="1" w:unhideWhenUsed="1"/>
+    <w:lsdException w:name="index 7" w:semiHidden="1" w:unhideWhenUsed="1"/>
+    <w:lsdException w:name="index 8" w:semiHidden="1" w:unhideWhenUsed="1"/>
+    <w:lsdException w:name="index 9" w:semiHidden="1" w:unhideWhenUsed="1"/>
+    <w:lsdException w:name="toc 1" w:semiHidden="1" w:uiPriority="39" w:unhideWhenUsed="1"/>
+    <w:lsdException w:name="toc 2" w:semiHidden="1" w:uiPriority="39" w:unhideWhenUsed="1"/>
+    <w:lsdException w:name="toc 3" w:semiHidden="1" w:uiPriority="39" w:unhideWhenUsed="1"/>
+    <w:lsdException w:name="toc 4" w:semiHidden="1" w:uiPriority="39" w:unhideWhenUsed="1"/>
+    <w:lsdException w:name="toc 5" w:semiHidden="1" w:uiPriority="39" w:unhideWhenUsed="1"/>
+    <w:lsdException w:name="toc 6" w:semiHidden="1" w:uiPriority="39" w:unhideWhenUsed="1"/>
+    <w:lsdException w:name="toc 7" w:semiHidden="1" w:uiPriority="39" w:unhideWhenUsed="1"/>
+    <w:lsdException w:name="toc 8" w:semiHidden="1" w:uiPriority="39" w:unhideWhenUsed="1"/>
+    <w:lsdException w:name="toc 9" w:semiHidden="1" w:uiPriority="39" w:unhideWhenUsed="1"/>
+    <w:lsdException w:name="Normal Indent" w:semiHidden="1" w:unhideWhenUsed="1"/>
+    <w:lsdException w:name="footnote text" w:semiHidden="1" w:unhideWhenUsed="1"/>
+    <w:lsdException w:name="annotation text" w:semiHidden="1" w:unhideWhenUsed="1"/>
+    <w:lsdException w:name="header" w:semiHidden="1" w:unhideWhenUsed="1"/>
+    <w:lsdException w:name="footer" w:semiHidden="1" w:unhideWhenUsed="1"/>
+    <w:lsdException w:name="index heading" w:semiHidden="1" w:unhideWhenUsed="1"/>
+    <w:lsdException w:name="caption" w:semiHidden="1" w:uiPriority="35" w:unhideWhenUsed="1" w:qFormat="1"/>
+    <w:lsdException w:name="table of figures" w:semiHidden="1" w:unhideWhenUsed="1"/>
+    <w:lsdException w:name="envelope address" w:semiHidden="1" w:unhideWhenUsed="1"/>
+    <w:lsdException w:name="envelope return" w:semiHidden="1" w:unhideWhenUsed="1"/>
+    <w:lsdException w:name="footnote reference" w:semiHidden="1" w:unhideWhenUsed="1"/>
+    <w:lsdException w:name="annotation reference" w:semiHidden="1" w:unhideWhenUsed="1"/>
+    <w:lsdException w:name="line number" w:semiHidden="1" w:unhideWhenUsed="1"/>
+    <w:lsdException w:name="page number" w:semiHidden="1" w:unhideWhenUsed="1"/>
+    <w:lsdException w:name="endnote reference" w:semiHidden="1" w:unhideWhenUsed="1"/>
+    <w:lsdException w:name="endnote text" w:semiHidden="1" w:unhideWhenUsed="1"/>
+    <w:lsdException w:name="table of authorities" w:semiHidden="1" w:unhideWhenUsed="1"/>
+    <w:lsdException w:name="macro" w:semiHidden="1" w:unhideWhenUsed="1"/>
+    <w:lsdException w:name="toa heading" w:semiHidden="1" w:unhideWhenUsed="1"/>
+    <w:lsdException w:name="List" w:semiHidden="1" w:unhideWhenUsed="1"/>
+    <w:lsdException w:name="List Bullet" w:semiHidden="1" w:unhideWhenUsed="1"/>
+    <w:lsdException w:name="List Number" w:semiHidden="1" w:unhideWhenUsed="1"/>
+    <w:lsdException w:name="List 2" w:semiHidden="1" w:unhideWhenUsed="1"/>
+    <w:lsdException w:name="List 3" w:semiHidden="1" w:unhideWhenUsed="1"/>
+    <w:lsdException w:name="List 4" w:semiHidden="1" w:unhideWhenUsed="1"/>
+    <w:lsdException w:name="List 5" w:semiHidden="1" w:unhideWhenUsed="1"/>
+    <w:lsdException w:name="List Bullet 2" w:semiHidden="1" w:unhideWhenUsed="1"/>
+    <w:lsdException w:name="List Bullet 3" w:semiHidden="1" w:unhideWhenUsed="1"/>
+    <w:lsdException w:name="List Bullet 4" w:semiHidden="1" w:unhideWhenUsed="1"/>
+    <w:lsdException w:name="List Bullet 5" w:semiHidden="1" w:unhideWhenUsed="1"/>
+    <w:lsdException w:name="List Number 2" w:semiHidden="1" w:unhideWhenUsed="1"/>
+    <w:lsdException w:name="List Number 3" w:semiHidden="1" w:unhideWhenUsed="1"/>
+    <w:lsdException w:name="List Number 4" w:semiHidden="1" w:unhideWhenUsed="1"/>
+    <w:lsdException w:name="List Number 5" w:semiHidden="1" w:unhideWhenUsed="1"/>
+    <w:lsdException w:name="Title" w:uiPriority="10" w:qFormat="1"/>
+    <w:lsdException w:name="Closing" w:semiHidden="1" w:unhideWhenUsed="1"/>
+    <w:lsdException w:name="Signature" w:semiHidden="1" w:unhideWhenUsed="1"/>
+    <w:lsdException w:name="Default Paragraph Font" w:semiHidden="1" w:uiPriority="1" w:unhideWhenUsed="1"/>
+    <w:lsdException w:name="Body Text" w:semiHidden="1" w:unhideWhenUsed="1"/>
+    <w:lsdException w:name="Body Text Indent" w:semiHidden="1" w:unhideWhenUsed="1"/>
+    <w:lsdException w:name="List Continue" w:semiHidden="1" w:unhideWhenUsed="1"/>
+    <w:lsdException w:name="List Continue 2" w:semiHidden="1" w:unhideWhenUsed="1"/>
+    <w:lsdException w:name="List Continue 3" w:semiHidden="1" w:unhideWhenUsed="1"/>
+    <w:lsdException w:name="List Continue 4" w:semiHidden="1" w:unhideWhenUsed="1"/>
+    <w:lsdException w:name="List Continue 5" w:semiHidden="1" w:unhideWhenUsed="1"/>
+    <w:lsdException w:name="Message Header" w:semiHidden="1" w:unhideWhenUsed="1"/>
+    <w:lsdException w:name="Subtitle" w:uiPriority="11" w:qFormat="1"/>
+    <w:lsdException w:name="Salutation" w:semiHidden="1" w:unhideWhenUsed="1"/>
+    <w:lsdException w:name="Date" w:semiHidden="1" w:unhideWhenUsed="1"/>
+    <w:lsdException w:name="Body Text First Indent" w:semiHidden="1" w:unhideWhenUsed="1"/>
+    <w:lsdException w:name="Body Text First Indent 2" w:semiHidden="1" w:unhideWhenUsed="1"/>
+    <w:lsdException w:name="Note Heading" w:semiHidden="1" w:unhideWhenUsed="1"/>
+    <w:lsdException w:name="Body Text 2" w:semiHidden="1" w:unhideWhenUsed="1"/>
+    <w:lsdException w:name="Body Text 3" w:semiHidden="1" w:unhideWhenUsed="1"/>
+    <w:lsdException w:name="Body Text Indent 2" w:semiHidden="1" w:unhideWhenUsed="1"/>
+    <w:lsdException w:name="Body Text Indent 3" w:semiHidden="1" w:unhideWhenUsed="1"/>
+    <w:lsdException w:name="Block Text" w:semiHidden="1" w:unhideWhenUsed="1"/>
+    <w:lsdException w:name="Hyperlink" w:semiHidden="1" w:unhideWhenUsed="1"/>
+    <w:lsdException w:name="FollowedHyperlink" w:semiHidden="1" w:unhideWhenUsed="1"/>
+    <w:lsdException w:name="Strong" w:uiPriority="22" w:qFormat="1"/>
+    <w:lsdException w:name="Emphasis" w:uiPriority="20" w:qFormat="1"/>
+    <w:lsdException w:name="Document Map" w:semiHidden="1" w:unhideWhenUsed="1"/>
+    <w:lsdException w:name="Plain Text" w:semiHidden="1" w:unhideWhenUsed="1"/>
+    <w:lsdException w:name="E-mail Signature" w:semiHidden="1" w:unhideWhenUsed="1"/>
+    <w:lsdException w:name="HTML Top of Form" w:semiHidden="1" w:unhideWhenUsed="1"/>
+    <w:lsdException w:name="HTML Bottom of Form" w:semiHidden="1" w:unhideWhenUsed="1"/>
+    <w:lsdException w:name="Normal (Web)" w:semiHidden="1" w:unhideWhenUsed="1"/>
+    <w:lsdException w:name="HTML Acronym" w:semiHidden="1" w:unhideWhenUsed="1"/>
+    <w:lsdException w:name="HTML Address" w:semiHidden="1" w:unhideWhenUsed="1"/>
+    <w:lsdException w:name="HTML Cite" w:semiHidden="1" w:unhideWhenUsed="1"/>
+    <w:lsdException w:name="HTML Code" w:semiHidden="1" w:unhideWhenUsed="1"/>
+    <w:lsdException w:name="HTML Definition" w:semiHidden="1" w:unhideWhenUsed="1"/>
+    <w:lsdException w:name="HTML Keyboard" w:semiHidden="1" w:unhideWhenUsed="1"/>
+    <w:lsdException w:name="HTML Preformatted" w:semiHidden="1" w:unhideWhenUsed="1"/>
+    <w:lsdException w:name="HTML Sample" w:semiHidden="1" w:unhideWhenUsed="1"/>
+    <w:lsdException w:name="HTML Typewriter" w:semiHidden="1" w:unhideWhenUsed="1"/>
+    <w:lsdException w:name="HTML Variable" w:semiHidden="1" w:unhideWhenUsed="1"/>
+    <w:lsdException w:name="Normal Table" w:semiHidden="1" w:unhideWhenUsed="1"/>
+    <w:lsdException w:name="annotation subject" w:semiHidden="1" w:unhideWhenUsed="1"/>
+    <w:lsdException w:name="No List" w:semiHidden="1" w:unhideWhenUsed="1"/>
+    <w:lsdException w:name="Outline List 1" w:semiHidden="1" w:unhideWhenUsed="1"/>
+    <w:lsdException w:name="Outline List 2" w:semiHidden="1" w:unhideWhenUsed="1"/>
+    <w:lsdException w:name="Outline List 3" w:semiHidden="1" w:unhideWhenUsed="1"/>
+    <w:lsdException w:name="Table Simple 1" w:semiHidden="1" w:unhideWhenUsed="1"/>
+    <w:lsdException w:name="Table Simple 2" w:semiHidden="1" w:unhideWhenUsed="1"/>
+    <w:lsdException w:name="Table Simple 3" w:semiHidden="1" w:unhideWhenUsed="1"/>
+    <w:lsdException w:name="Table Classic 1" w:semiHidden="1" w:unhideWhenUsed="1"/>
+    <w:lsdException w:name="Table Classic 2" w:semiHidden="1" w:unhideWhenUsed="1"/>
+    <w:lsdException w:name="Table Classic 3" w:semiHidden="1" w:unhideWhenUsed="1"/>
+    <w:lsdException w:name="Table Classic 4" w:semiHidden="1" w:unhideWhenUsed="1"/>
+    <w:lsdException w:name="Table Colorful 1" w:semiHidden="1" w:unhideWhenUsed="1"/>
+    <w:lsdException w:name="Table Colorful 2" w:semiHidden="1" w:unhideWhenUsed="1"/>
+    <w:lsdException w:name="Table Colorful 3" w:semiHidden="1" w:unhideWhenUsed="1"/>
+    <w:lsdException w:name="Table Columns 1" w:semiHidden="1" w:unhideWhenUsed="1"/>
+    <w:lsdException w:name="Table Columns 2" w:semiHidden="1" w:unhideWhenUsed="1"/>
+    <w:lsdException w:name="Table Columns 3" w:semiHidden="1" w:unhideWhenUsed="1"/>
+    <w:lsdException w:name="Table Columns 4" w:semiHidden="1" w:unhideWhenUsed="1"/>
+    <w:lsdException w:name="Table Columns 5" w:semiHidden="1" w:unhideWhenUsed="1"/>
+    <w:lsdException w:name="Table Grid 1" w:semiHidden="1" w:unhideWhenUsed="1"/>
+    <w:lsdException w:name="Table Grid 2" w:semiHidden="1" w:unhideWhenUsed="1"/>
+    <w:lsdException w:name="Table Grid 3" w:semiHidden="1" w:unhideWhenUsed="1"/>
+    <w:lsdException w:name="Table Grid 4" w:semiHidden="1" w:unhideWhenUsed="1"/>
+    <w:lsdException w:name="Table Grid 5" w:semiHidden="1" w:unhideWhenUsed="1"/>
+    <w:lsdException w:name="Table Grid 6" w:semiHidden="1" w:unhideWhenUsed="1"/>
+    <w:lsdException w:name="Table Grid 7" w:semiHidden="1" w:unhideWhenUsed="1"/>
+    <w:lsdException w:name="Table Grid 8" w:semiHidden="1" w:unhideWhenUsed="1"/>
+    <w:lsdException w:name="Table List 1" w:semiHidden="1" w:unhideWhenUsed="1"/>
+    <w:lsdException w:name="Table List 2" w:semiHidden="1" w:unhideWhenUsed="1"/>
+    <w:lsdException w:name="Table List 3" w:semiHidden="1" w:unhideWhenUsed="1"/>
+    <w:lsdException w:name="Table List 4" w:semiHidden="1" w:unhideWhenUsed="1"/>
+    <w:lsdException w:name="Table List 5" w:semiHidden="1" w:unhideWhenUsed="1"/>
+    <w:lsdException w:name="Table List 6" w:semiHidden="1" w:unhideWhenUsed="1"/>
+    <w:lsdException w:name="Table List 7" w:semiHidden="1" w:unhideWhenUsed="1"/>
+    <w:lsdException w:name="Table List 8" w:semiHidden="1" w:unhideWhenUsed="1"/>
+    <w:lsdException w:name="Table 3D effects 1" w:semiHidden="1" w:unhideWhenUsed="1"/>
+    <w:lsdException w:name="Table 3D effects 2" w:semiHidden="1" w:unhideWhenUsed="1"/>
+    <w:lsdException w:name="Table 3D effects 3" w:semiHidden="1" w:unhideWhenUsed="1"/>
+    <w:lsdException w:name="Table Contemporary" w:semiHidden="1" w:unhideWhenUsed="1"/>
+    <w:lsdException w:name="Table Elegant" w:semiHidden="1" w:unhideWhenUsed="1"/>
+    <w:lsdException w:name="Table Professional" w:semiHidden="1" w:unhideWhenUsed="1"/>
+    <w:lsdException w:name="Table Subtle 1" w:semiHidden="1" w:unhideWhenUsed="1"/>
+    <w:lsdException w:name="Table Subtle 2" w:semiHidden="1" w:unhideWhenUsed="1"/>
+    <w:lsdException w:name="Table Web 1" w:semiHidden="1" w:unhideWhenUsed="1"/>
+    <w:lsdException w:name="Table Web 2" w:semiHidden="1" w:unhideWhenUsed="1"/>
+    <w:lsdException w:name="Table Web 3" w:semiHidden="1" w:unhideWhenUsed="1"/>
+    <w:lsdException w:name="Balloon Text" w:semiHidden="1" w:unhideWhenUsed="1"/>
+    <w:lsdException w:name="Table Grid" w:uiPriority="39"/>
+    <w:lsdException w:name="Table Theme" w:semiHidden="1" w:unhideWhenUsed="1"/>
+    <w:lsdException w:name="Placeholder Text" w:semiHidden="1"/>
+    <w:lsdException w:name="No Spacing" w:uiPriority="1" w:qFormat="1"/>
+    <w:lsdException w:name="Light Shading" w:uiPriority="60"/>
+    <w:lsdException w:name="Light List" w:uiPriority="61"/>
+    <w:lsdException w:name="Light Grid" w:uiPriority="62"/>
+    <w:lsdException w:name="Medium Shading 1" w:uiPriority="63"/>
+    <w:lsdException w:name="Medium Shading 2" w:uiPriority="64"/>
+    <w:lsdException w:name="Medium List 1" w:uiPriority="65"/>
+    <w:lsdException w:name="Medium List 2" w:uiPriority="66"/>
+    <w:lsdException w:name="Medium Grid 1" w:uiPriority="67"/>
+    <w:lsdException w:name="Medium Grid 2" w:uiPriority="68"/>
+    <w:lsdException w:name="Medium Grid 3" w:uiPriority="69"/>
+    <w:lsdException w:name="Dark List" w:uiPriority="70"/>
+    <w:lsdException w:name="Colorful Shading" w:uiPriority="71"/>
+    <w:lsdException w:name="Colorful List" w:uiPriority="72"/>
+    <w:lsdException w:name="Colorful Grid" w:uiPriority="73"/>
+    <w:lsdException w:name="Light Shading Accent 1" w:uiPriority="60"/>
+    <w:lsdException w:name="Light List Accent 1" w:uiPriority="61"/>
+    <w:lsdException w:name="Light Grid Accent 1" w:uiPriority="62"/>
+    <w:lsdException w:name="Medium Shading 1 Accent 1" w:uiPriority="63"/>
+    <w:lsdException w:name="Medium Shading 2 Accent 1" w:uiPriority="64"/>
+    <w:lsdException w:name="Medium List 1 Accent 1" w:uiPriority="65"/>
+    <w:lsdException w:name="Revision" w:semiHidden="1"/>
+    <w:lsdException w:name="List Paragraph" w:uiPriority="34" w:qFormat="1"/>
+    <w:lsdException w:name="Quote" w:uiPriority="29" w:qFormat="1"/>
+    <w:lsdException w:name="Intense Quote" w:uiPriority="30" w:qFormat="1"/>
+    <w:lsdException w:name="Medium List 2 Accent 1" w:uiPriority="66"/>
+    <w:lsdException w:name="Medium Grid 1 Accent 1" w:uiPriority="67"/>
+    <w:lsdException w:name="Medium Grid 2 Accent 1" w:uiPriority="68"/>
+    <w:lsdException w:name="Medium Grid 3 Accent 1" w:uiPriority="69"/>
+    <w:lsdException w:name="Dark List Accent 1" w:uiPriority="70"/>
+    <w:lsdException w:name="Colorful Shading Accent 1" w:uiPriority="71"/>
+    <w:lsdException w:name="Colorful List Accent 1" w:uiPriority="72"/>
+    <w:lsdException w:name="Colorful Grid Accent 1" w:uiPriority="73"/>
+    <w:lsdException w:name="Light Shading Accent 2" w:uiPriority="60"/>
+    <w:lsdException w:name="Light List Accent 2" w:uiPriority="61"/>
+    <w:lsdException w:name="Light Grid Accent 2" w:uiPriority="62"/>
+    <w:lsdException w:name="Medium Shading 1 Accent 2" w:uiPriority="63"/>
+    <w:lsdException w:name="Medium Shading 2 Accent 2" w:uiPriority="64"/>
+    <w:lsdException w:name="Medium List 1 Accent 2" w:uiPriority="65"/>
+    <w:lsdException w:name="Medium List 2 Accent 2" w:uiPriority="66"/>
+    <w:lsdException w:name="Medium Grid 1 Accent 2" w:uiPriority="67"/>
+    <w:lsdException w:name="Medium Grid 2 Accent 2" w:uiPriority="68"/>
+    <w:lsdException w:name="Medium Grid 3 Accent 2" w:uiPriority="69"/>
+    <w:lsdException w:name="Dark List Accent 2" w:uiPriority="70"/>
+    <w:lsdException w:name="Colorful Shading Accent 2" w:uiPriority="71"/>
+    <w:lsdException w:name="Colorful List Accent 2" w:uiPriority="72"/>
+    <w:lsdException w:name="Colorful Grid Accent 2" w:uiPriority="73"/>
+    <w:lsdException w:name="Light Shading Accent 3" w:uiPriority="60"/>
+    <w:lsdException w:name="Light List Accent 3" w:uiPriority="61"/>
+    <w:lsdException w:name="Light Grid Accent 3" w:uiPriority="62"/>
+    <w:lsdException w:name="Medium Shading 1 Accent 3" w:uiPriority="63"/>
+    <w:lsdException w:name="Medium Shading 2 Accent 3" w:uiPriority="64"/>
+    <w:lsdException w:name="Medium List 1 Accent 3" w:uiPriority="65"/>
+    <w:lsdException w:name="Medium List 2 Accent 3" w:uiPriority="66"/>
+    <w:lsdException w:name="Medium Grid 1 Accent 3" w:uiPriority="67"/>
+    <w:lsdException w:name="Medium Grid 2 Accent 3" w:uiPriority="68"/>
+    <w:lsdException w:name="Medium Grid 3 Accent 3" w:uiPriority="69"/>
+    <w:lsdException w:name="Dark List Accent 3" w:uiPriority="70"/>
+    <w:lsdException w:name="Colorful Shading Accent 3" w:uiPriority="71"/>
+    <w:lsdException w:name="Colorful List Accent 3" w:uiPriority="72"/>
+    <w:lsdException w:name="Colorful Grid Accent 3" w:uiPriority="73"/>
+    <w:lsdException w:name="Light Shading Accent 4" w:uiPriority="60"/>
+    <w:lsdException w:name="Light List Accent 4" w:uiPriority="61"/>
+    <w:lsdException w:name="Light Grid Accent 4" w:uiPriority="62"/>
+    <w:lsdException w:name="Medium Shading 1 Accent 4" w:uiPriority="63"/>
+    <w:lsdException w:name="Medium Shading 2 Accent 4" w:uiPriority="64"/>
+    <w:lsdException w:name="Medium List 1 Accent 4" w:uiPriority="65"/>
+    <w:lsdException w:name="Medium List 2 Accent 4" w:uiPriority="66"/>
+    <w:lsdException w:name="Medium Grid 1 Accent 4" w:uiPriority="67"/>
+    <w:lsdException w:name="Medium Grid 2 Accent 4" w:uiPriority="68"/>
+    <w:lsdException w:name="Medium Grid 3 Accent 4" w:uiPriority="69"/>
+    <w:lsdException w:name="Dark List Accent 4" w:uiPriority="70"/>
+    <w:lsdException w:name="Colorful Shading Accent 4" w:uiPriority="71"/>
+    <w:lsdException w:name="Colorful List Accent 4" w:uiPriority="72"/>
+    <w:lsdException w:name="Colorful Grid Accent 4" w:uiPriority="73"/>
+    <w:lsdException w:name="Light Shading Accent 5" w:uiPriority="60"/>
+    <w:lsdException w:name="Light List Accent 5" w:uiPriority="61"/>
+    <w:lsdException w:name="Light Grid Accent 5" w:uiPriority="62"/>
+    <w:lsdException w:name="Medium Shading 1 Accent 5" w:uiPriority="63"/>
+    <w:lsdException w:name="Medium Shading 2 Accent 5" w:uiPriority="64"/>
+    <w:lsdException w:name="Medium List 1 Accent 5" w:uiPriority="65"/>
+    <w:lsdException w:name="Medium List 2 Accent 5" w:uiPriority="66"/>
+    <w:lsdException w:name="Medium Grid 1 Accent 5" w:uiPriority="67"/>
+    <w:lsdException w:name="Medium Grid 2 Accent 5" w:uiPriority="68"/>
+    <w:lsdException w:name="Medium Grid 3 Accent 5" w:uiPriority="69"/>
+    <w:lsdException w:name="Dark List Accent 5" w:uiPriority="70"/>
+    <w:lsdException w:name="Colorful Shading Accent 5" w:uiPriority="71"/>
+    <w:lsdException w:name="Colorful List Accent 5" w:uiPriority="72"/>
+    <w:lsdException w:name="Colorful Grid Accent 5" w:uiPriority="73"/>
+    <w:lsdException w:name="Light Shading Accent 6" w:uiPriority="60"/>
+    <w:lsdException w:name="Light List Accent 6" w:uiPriority="61"/>
+    <w:lsdException w:name="Light Grid Accent 6" w:uiPriority="62"/>
+    <w:lsdException w:name="Medium Shading 1 Accent 6" w:uiPriority="63"/>
+    <w:lsdException w:name="Medium Shading 2 Accent 6" w:uiPriority="64"/>
+    <w:lsdException w:name="Medium List 1 Accent 6" w:uiPriority="65"/>
+    <w:lsdException w:name="Medium List 2 Accent 6" w:uiPriority="66"/>
+    <w:lsdException w:name="Medium Grid 1 Accent 6" w:uiPriority="67"/>
+    <w:lsdException w:name="Medium Grid 2 Accent 6" w:uiPriority="68"/>
+    <w:lsdException w:name="Medium Grid 3 Accent 6" w:uiPriority="69"/>
+    <w:lsdException w:name="Dark List Accent 6" w:uiPriority="70"/>
+    <w:lsdException w:name="Colorful Shading Accent 6" w:uiPriority="71"/>
+    <w:lsdException w:name="Colorful List Accent 6" w:uiPriority="72"/>
+    <w:lsdException w:name="Colorful Grid Accent 6" w:uiPriority="73"/>
+    <w:lsdException w:name="Subtle Emphasis" w:uiPriority="19" w:qFormat="1"/>
+    <w:lsdException w:name="Intense Emphasis" w:uiPriority="21" w:qFormat="1"/>
+    <w:lsdException w:name="Subtle Reference" w:uiPriority="31" w:qFormat="1"/>
+    <w:lsdException w:name="Intense Reference" w:uiPriority="32" w:qFormat="1"/>
+    <w:lsdException w:name="Book Title" w:uiPriority="33" w:qFormat="1"/>
+    <w:lsdException w:name="Bibliography" w:semiHidden="1" w:uiPriority="37" w:unhideWhenUsed="1"/>
+    <w:lsdException w:name="TOC Heading" w:semiHidden="1" w:uiPriority="39" w:unhideWhenUsed="1" w:qFormat="1"/>
+    <w:lsdException w:name="Plain Table 1" w:uiPriority="41"/>
+    <w:lsdException w:name="Plain Table 2" w:uiPriority="42"/>
+    <w:lsdException w:name="Plain Table 3" w:uiPriority="43"/>
+    <w:lsdException w:name="Plain Table 4" w:uiPriority="44"/>
+    <w:lsdException w:name="Plain Table 5" w:uiPriority="45"/>
+    <w:lsdException w:name="Grid Table Light" w:uiPriority="40"/>
+    <w:lsdException w:name="Grid Table 1 Light" w:uiPriority="46"/>
+    <w:lsdException w:name="Grid Table 2" w:uiPriority="47"/>
+    <w:lsdException w:name="Grid Table 3" w:uiPriority="48"/>
+    <w:lsdException w:name="Grid Table 4" w:uiPriority="49"/>
+    <w:lsdException w:name="Grid Table 5 Dark" w:uiPriority="50"/>
+    <w:lsdException w:name="Grid Table 6 Colorful" w:uiPriority="51"/>
+    <w:lsdException w:name="Grid Table 7 Colorful" w:uiPriority="52"/>
+    <w:lsdException w:name="Grid Table 1 Light Accent 1" w:uiPriority="46"/>
+    <w:lsdException w:name="Grid Table 2 Accent 1" w:uiPriority="47"/>
+    <w:lsdException w:name="Grid Table 3 Accent 1" w:uiPriority="48"/>
+    <w:lsdException w:name="Grid Table 4 Accent 1" w:uiPriority="49"/>
+    <w:lsdException w:name="Grid Table 5 Dark Accent 1" w:uiPriority="50"/>
+    <w:lsdException w:name="Grid Table 6 Colorful Accent 1" w:uiPriority="51"/>
+    <w:lsdException w:name="Grid Table 7 Colorful Accent 1" w:uiPriority="52"/>
+    <w:lsdException w:name="Grid Table 1 Light Accent 2" w:uiPriority="46"/>
+    <w:lsdException w:name="Grid Table 2 Accent 2" w:uiPriority="47"/>
+    <w:lsdException w:name="Grid Table 3 Accent 2" w:uiPriority="48"/>
+    <w:lsdException w:name="Grid Table 4 Accent 2" w:uiPriority="49"/>
+    <w:lsdException w:name="Grid Table 5 Dark Accent 2" w:uiPriority="50"/>
+    <w:lsdException w:name="Grid Table 6 Colorful Accent 2" w:uiPriority="51"/>
+    <w:lsdException w:name="Grid Table 7 Colorful Accent 2" w:uiPriority="52"/>
+    <w:lsdException w:name="Grid Table 1 Light Accent 3" w:uiPriority="46"/>
+    <w:lsdException w:name="Grid Table 2 Accent 3" w:uiPriority="47"/>
+    <w:lsdException w:name="Grid Table 3 Accent 3" w:uiPriority="48"/>
+    <w:lsdException w:name="Grid Table 4 Accent 3" w:uiPriority="49"/>
+    <w:lsdException w:name="Grid Table 5 Dark Accent 3" w:uiPriority="50"/>
+    <w:lsdException w:name="Grid Table 6 Colorful Accent 3" w:uiPriority="51"/>
+    <w:lsdException w:name="Grid Table 7 Colorful Accent 3" w:uiPriority="52"/>
+    <w:lsdException w:name="Grid Table 1 Light Accent 4" w:uiPriority="46"/>
+    <w:lsdException w:name="Grid Table 2 Accent 4" w:uiPriority="47"/>
+    <w:lsdException w:name="Grid Table 3 Accent 4" w:uiPriority="48"/>
+    <w:lsdException w:name="Grid Table 4 Accent 4" w:uiPriority="49"/>
+    <w:lsdException w:name="Grid Table 5 Dark Accent 4" w:uiPriority="50"/>
+    <w:lsdException w:name="Grid Table 6 Colorful Accent 4" w:uiPriority="51"/>
+    <w:lsdException w:name="Grid Table 7 Colorful Accent 4" w:uiPriority="52"/>
+    <w:lsdException w:name="Grid Table 1 Light Accent 5" w:uiPriority="46"/>
+    <w:lsdException w:name="Grid Table 2 Accent 5" w:uiPriority="47"/>
+    <w:lsdException w:name="Grid Table 3 Accent 5" w:uiPriority="48"/>
+    <w:lsdException w:name="Grid Table 4 Accent 5" w:uiPriority="49"/>
+    <w:lsdException w:name="Grid Table 5 Dark Accent 5" w:uiPriority="50"/>
+    <w:lsdException w:name="Grid Table 6 Colorful Accent 5" w:uiPriority="51"/>
+    <w:lsdException w:name="Grid Table 7 Colorful Accent 5" w:uiPriority="52"/>
+    <w:lsdException w:name="Grid Table 1 Light Accent 6" w:uiPriority="46"/>
+    <w:lsdException w:name="Grid Table 2 Accent 6" w:uiPriority="47"/>
+    <w:lsdException w:name="Grid Table 3 Accent 6" w:uiPriority="48"/>
+    <w:lsdException w:name="Grid Table 4 Accent 6" w:uiPriority="49"/>
+    <w:lsdException w:name="Grid Table 5 Dark Accent 6" w:uiPriority="50"/>
+    <w:lsdException w:name="Grid Table 6 Colorful Accent 6" w:uiPriority="51"/>
+    <w:lsdException w:name="Grid Table 7 Colorful Accent 6" w:uiPriority="52"/>
+    <w:lsdException w:name="List Table 1 Light" w:uiPriority="46"/>
+    <w:lsdException w:name="List Table 2" w:uiPriority="47"/>
+    <w:lsdException w:name="List Table 3" w:uiPriority="48"/>
+    <w:lsdException w:name="List Table 4" w:uiPriority="49"/>
+    <w:lsdException w:name="List Table 5 Dark" w:uiPriority="50"/>
+    <w:lsdException w:name="List Table 6 Colorful" w:uiPriority="51"/>
+    <w:lsdException w:name="List Table 7 Colorful" w:uiPriority="52"/>
+    <w:lsdException w:name="List Table 1 Light Accent 1" w:uiPriority="46"/>
+    <w:lsdException w:name="List Table 2 Accent 1" w:uiPriority="47"/>
+    <w:lsdException w:name="List Table 3 Accent 1" w:uiPriority="48"/>
+    <w:lsdException w:name="List Table 4 Accent 1" w:uiPriority="49"/>
+    <w:lsdException w:name="List Table 5 Dark Accent 1" w:uiPriority="50"/>
+    <w:lsdException w:name="List Table 6 Colorful Accent 1" w:uiPriority="51"/>
+    <w:lsdException w:name="List Table 7 Colorful Accent 1" w:uiPriority="52"/>
+    <w:lsdException w:name="List Table 1 Light Accent 2" w:uiPriority="46"/>
+    <w:lsdException w:name="List Table 2 Accent 2" w:uiPriority="47"/>
+    <w:lsdException w:name="List Table 3 Accent 2" w:uiPriority="48"/>
+    <w:lsdException w:name="List Table 4 Accent 2" w:uiPriority="49"/>
+    <w:lsdException w:name="List Table 5 Dark Accent 2" w:uiPriority="50"/>
+    <w:lsdException w:name="List Table 6 Colorful Accent 2" w:uiPriority="51"/>
+    <w:lsdException w:name="List Table 7 Colorful Accent 2" w:uiPriority="52"/>
+    <w:lsdException w:name="List Table 1 Light Accent 3" w:uiPriority="46"/>
+    <w:lsdException w:name="List Table 2 Accent 3" w:uiPriority="47"/>
+    <w:lsdException w:name="List Table 3 Accent 3" w:uiPriority="48"/>
+    <w:lsdException w:name="List Table 4 Accent 3" w:uiPriority="49"/>
+    <w:lsdException w:name="List Table 5 Dark Accent 3" w:uiPriority="50"/>
+    <w:lsdException w:name="List Table 6 Colorful Accent 3" w:uiPriority="51"/>
+    <w:lsdException w:name="List Table 7 Colorful Accent 3" w:uiPriority="52"/>
+    <w:lsdException w:name="List Table 1 Light Accent 4" w:uiPriority="46"/>
+    <w:lsdException w:name="List Table 2 Accent 4" w:uiPriority="47"/>
+    <w:lsdException w:name="List Table 3 Accent 4" w:uiPriority="48"/>
+    <w:lsdException w:name="List Table 4 Accent 4" w:uiPriority="49"/>
+    <w:lsdException w:name="List Table 5 Dark Accent 4" w:uiPriority="50"/>
+    <w:lsdException w:name="List Table 6 Colorful Accent 4" w:uiPriority="51"/>
+    <w:lsdException w:name="List Table 7 Colorful Accent 4" w:uiPriority="52"/>
+    <w:lsdException w:name="List Table 1 Light Accent 5" w:uiPriority="46"/>
+    <w:lsdException w:name="List Table 2 Accent 5" w:uiPriority="47"/>
+    <w:lsdException w:name="List Table 3 Accent 5" w:uiPriority="48"/>
+    <w:lsdException w:name="List Table 4 Accent 5" w:uiPriority="49"/>
+    <w:lsdException w:name="List Table 5 Dark Accent 5" w:uiPriority="50"/>
+    <w:lsdException w:name="List Table 6 Colorful Accent 5" w:uiPriority="51"/>
+    <w:lsdException w:name="List Table 7 Colorful Accent 5" w:uiPriority="52"/>
+    <w:lsdException w:name="List Table 1 Light Accent 6" w:uiPriority="46"/>
+    <w:lsdException w:name="List Table 2 Accent 6" w:uiPriority="47"/>
+    <w:lsdException w:name="List Table 3 Accent 6" w:uiPriority="48"/>
+    <w:lsdException w:name="List Table 4 Accent 6" w:uiPriority="49"/>
+    <w:lsdException w:name="List Table 5 Dark Accent 6" w:uiPriority="50"/>
+    <w:lsdException w:name="List Table 6 Colorful Accent 6" w:uiPriority="51"/>
+    <w:lsdException w:name="List Table 7 Colorful Accent 6" w:uiPriority="52"/>
   </w:latentStyles>
   <w:style w:type="paragraph" w:default="1" w:styleId="Normal">
     <w:name w:val="Normal"/>
@@ -5280,649 +5775,16 @@
       <w:szCs w:val="16"/>
     </w:rPr>
   </w:style>
-</w:styles>
-</file>
-
-<file path=word/stylesWithEffects.xml><?xml version="1.0" encoding="utf-8"?>
-<w:styles xmlns:wpc="http://schemas.microsoft.com/office/word/2010/wordprocessingCanvas" xmlns:mc="http://schemas.openxmlformats.org/markup-compatibility/2006" xmlns:o="urn:schemas-microsoft-com:office:office" xmlns:r="http://schemas.openxmlformats.org/officeDocument/2006/relationships" xmlns:m="http://schemas.openxmlformats.org/officeDocument/2006/math" xmlns:v="urn:schemas-microsoft-com:vml" xmlns:wp14="http://schemas.microsoft.com/office/word/2010/wordprocessingDrawing" xmlns:wp="http://schemas.openxmlformats.org/drawingml/2006/wordprocessingDrawing" xmlns:w10="urn:schemas-microsoft-com:office:word" xmlns:w="http://schemas.openxmlformats.org/wordprocessingml/2006/main" xmlns:w14="http://schemas.microsoft.com/office/word/2010/wordml" xmlns:wpg="http://schemas.microsoft.com/office/word/2010/wordprocessingGroup" xmlns:wpi="http://schemas.microsoft.com/office/word/2010/wordprocessingInk" xmlns:wne="http://schemas.microsoft.com/office/word/2006/wordml" xmlns:wps="http://schemas.microsoft.com/office/word/2010/wordprocessingShape" mc:Ignorable="w14 wp14">
-  <w:docDefaults>
-    <w:rPrDefault>
-      <w:rPr>
-        <w:rFonts w:asciiTheme="minorHAnsi" w:eastAsiaTheme="minorHAnsi" w:hAnsiTheme="minorHAnsi" w:cstheme="minorBidi"/>
-        <w:sz w:val="22"/>
-        <w:szCs w:val="22"/>
-        <w:lang w:val="en-GB" w:eastAsia="en-US" w:bidi="ar-SA"/>
-      </w:rPr>
-    </w:rPrDefault>
-    <w:pPrDefault>
-      <w:pPr>
-        <w:spacing w:after="160" w:line="259" w:lineRule="auto"/>
-      </w:pPr>
-    </w:pPrDefault>
-  </w:docDefaults>
-  <w:latentStyles w:defLockedState="0" w:defUIPriority="99" w:defSemiHidden="1" w:defUnhideWhenUsed="1" w:defQFormat="0" w:count="267">
-    <w:lsdException w:name="Normal" w:semiHidden="0" w:uiPriority="0" w:unhideWhenUsed="0" w:qFormat="1"/>
-    <w:lsdException w:name="heading 1" w:semiHidden="0" w:uiPriority="9" w:unhideWhenUsed="0" w:qFormat="1"/>
-    <w:lsdException w:name="heading 2" w:uiPriority="9" w:qFormat="1"/>
-    <w:lsdException w:name="heading 3" w:uiPriority="9" w:qFormat="1"/>
-    <w:lsdException w:name="heading 4" w:uiPriority="9" w:qFormat="1"/>
-    <w:lsdException w:name="heading 5" w:uiPriority="9" w:qFormat="1"/>
-    <w:lsdException w:name="heading 6" w:uiPriority="9" w:qFormat="1"/>
-    <w:lsdException w:name="heading 7" w:uiPriority="9" w:qFormat="1"/>
-    <w:lsdException w:name="heading 8" w:uiPriority="9" w:qFormat="1"/>
-    <w:lsdException w:name="heading 9" w:uiPriority="9" w:qFormat="1"/>
-    <w:lsdException w:name="toc 1" w:uiPriority="39"/>
-    <w:lsdException w:name="toc 2" w:uiPriority="39"/>
-    <w:lsdException w:name="toc 3" w:uiPriority="39"/>
-    <w:lsdException w:name="toc 4" w:uiPriority="39"/>
-    <w:lsdException w:name="toc 5" w:uiPriority="39"/>
-    <w:lsdException w:name="toc 6" w:uiPriority="39"/>
-    <w:lsdException w:name="toc 7" w:uiPriority="39"/>
-    <w:lsdException w:name="toc 8" w:uiPriority="39"/>
-    <w:lsdException w:name="toc 9" w:uiPriority="39"/>
-    <w:lsdException w:name="caption" w:uiPriority="35" w:qFormat="1"/>
-    <w:lsdException w:name="Title" w:semiHidden="0" w:uiPriority="10" w:unhideWhenUsed="0" w:qFormat="1"/>
-    <w:lsdException w:name="Default Paragraph Font" w:uiPriority="1"/>
-    <w:lsdException w:name="Subtitle" w:semiHidden="0" w:uiPriority="11" w:unhideWhenUsed="0" w:qFormat="1"/>
-    <w:lsdException w:name="Strong" w:semiHidden="0" w:uiPriority="22" w:unhideWhenUsed="0" w:qFormat="1"/>
-    <w:lsdException w:name="Emphasis" w:semiHidden="0" w:uiPriority="20" w:unhideWhenUsed="0" w:qFormat="1"/>
-    <w:lsdException w:name="Table Grid" w:semiHidden="0" w:uiPriority="39" w:unhideWhenUsed="0"/>
-    <w:lsdException w:name="Placeholder Text" w:unhideWhenUsed="0"/>
-    <w:lsdException w:name="No Spacing" w:semiHidden="0" w:uiPriority="1" w:unhideWhenUsed="0" w:qFormat="1"/>
-    <w:lsdException w:name="Light Shading" w:semiHidden="0" w:uiPriority="60" w:unhideWhenUsed="0"/>
-    <w:lsdException w:name="Light List" w:semiHidden="0" w:uiPriority="61" w:unhideWhenUsed="0"/>
-    <w:lsdException w:name="Light Grid" w:semiHidden="0" w:uiPriority="62" w:unhideWhenUsed="0"/>
-    <w:lsdException w:name="Medium Shading 1" w:semiHidden="0" w:uiPriority="63" w:unhideWhenUsed="0"/>
-    <w:lsdException w:name="Medium Shading 2" w:semiHidden="0" w:uiPriority="64" w:unhideWhenUsed="0"/>
-    <w:lsdException w:name="Medium List 1" w:semiHidden="0" w:uiPriority="65" w:unhideWhenUsed="0"/>
-    <w:lsdException w:name="Medium List 2" w:semiHidden="0" w:uiPriority="66" w:unhideWhenUsed="0"/>
-    <w:lsdException w:name="Medium Grid 1" w:semiHidden="0" w:uiPriority="67" w:unhideWhenUsed="0"/>
-    <w:lsdException w:name="Medium Grid 2" w:semiHidden="0" w:uiPriority="68" w:unhideWhenUsed="0"/>
-    <w:lsdException w:name="Medium Grid 3" w:semiHidden="0" w:uiPriority="69" w:unhideWhenUsed="0"/>
-    <w:lsdException w:name="Dark List" w:semiHidden="0" w:uiPriority="70" w:unhideWhenUsed="0"/>
-    <w:lsdException w:name="Colorful Shading" w:semiHidden="0" w:uiPriority="71" w:unhideWhenUsed="0"/>
-    <w:lsdException w:name="Colorful List" w:semiHidden="0" w:uiPriority="72" w:unhideWhenUsed="0"/>
-    <w:lsdException w:name="Colorful Grid" w:semiHidden="0" w:uiPriority="73" w:unhideWhenUsed="0"/>
-    <w:lsdException w:name="Light Shading Accent 1" w:semiHidden="0" w:uiPriority="60" w:unhideWhenUsed="0"/>
-    <w:lsdException w:name="Light List Accent 1" w:semiHidden="0" w:uiPriority="61" w:unhideWhenUsed="0"/>
-    <w:lsdException w:name="Light Grid Accent 1" w:semiHidden="0" w:uiPriority="62" w:unhideWhenUsed="0"/>
-    <w:lsdException w:name="Medium Shading 1 Accent 1" w:semiHidden="0" w:uiPriority="63" w:unhideWhenUsed="0"/>
-    <w:lsdException w:name="Medium Shading 2 Accent 1" w:semiHidden="0" w:uiPriority="64" w:unhideWhenUsed="0"/>
-    <w:lsdException w:name="Medium List 1 Accent 1" w:semiHidden="0" w:uiPriority="65" w:unhideWhenUsed="0"/>
-    <w:lsdException w:name="Revision" w:unhideWhenUsed="0"/>
-    <w:lsdException w:name="List Paragraph" w:semiHidden="0" w:uiPriority="34" w:unhideWhenUsed="0" w:qFormat="1"/>
-    <w:lsdException w:name="Quote" w:semiHidden="0" w:uiPriority="29" w:unhideWhenUsed="0" w:qFormat="1"/>
-    <w:lsdException w:name="Intense Quote" w:semiHidden="0" w:uiPriority="30" w:unhideWhenUsed="0" w:qFormat="1"/>
-    <w:lsdException w:name="Medium List 2 Accent 1" w:semiHidden="0" w:uiPriority="66" w:unhideWhenUsed="0"/>
-    <w:lsdException w:name="Medium Grid 1 Accent 1" w:semiHidden="0" w:uiPriority="67" w:unhideWhenUsed="0"/>
-    <w:lsdException w:name="Medium Grid 2 Accent 1" w:semiHidden="0" w:uiPriority="68" w:unhideWhenUsed="0"/>
-    <w:lsdException w:name="Medium Grid 3 Accent 1" w:semiHidden="0" w:uiPriority="69" w:unhideWhenUsed="0"/>
-    <w:lsdException w:name="Dark List Accent 1" w:semiHidden="0" w:uiPriority="70" w:unhideWhenUsed="0"/>
-    <w:lsdException w:name="Colorful Shading Accent 1" w:semiHidden="0" w:uiPriority="71" w:unhideWhenUsed="0"/>
-    <w:lsdException w:name="Colorful List Accent 1" w:semiHidden="0" w:uiPriority="72" w:unhideWhenUsed="0"/>
-    <w:lsdException w:name="Colorful Grid Accent 1" w:semiHidden="0" w:uiPriority="73" w:unhideWhenUsed="0"/>
-    <w:lsdException w:name="Light Shading Accent 2" w:semiHidden="0" w:uiPriority="60" w:unhideWhenUsed="0"/>
-    <w:lsdException w:name="Light List Accent 2" w:semiHidden="0" w:uiPriority="61" w:unhideWhenUsed="0"/>
-    <w:lsdException w:name="Light Grid Accent 2" w:semiHidden="0" w:uiPriority="62" w:unhideWhenUsed="0"/>
-    <w:lsdException w:name="Medium Shading 1 Accent 2" w:semiHidden="0" w:uiPriority="63" w:unhideWhenUsed="0"/>
-    <w:lsdException w:name="Medium Shading 2 Accent 2" w:semiHidden="0" w:uiPriority="64" w:unhideWhenUsed="0"/>
-    <w:lsdException w:name="Medium List 1 Accent 2" w:semiHidden="0" w:uiPriority="65" w:unhideWhenUsed="0"/>
-    <w:lsdException w:name="Medium List 2 Accent 2" w:semiHidden="0" w:uiPriority="66" w:unhideWhenUsed="0"/>
-    <w:lsdException w:name="Medium Grid 1 Accent 2" w:semiHidden="0" w:uiPriority="67" w:unhideWhenUsed="0"/>
-    <w:lsdException w:name="Medium Grid 2 Accent 2" w:semiHidden="0" w:uiPriority="68" w:unhideWhenUsed="0"/>
-    <w:lsdException w:name="Medium Grid 3 Accent 2" w:semiHidden="0" w:uiPriority="69" w:unhideWhenUsed="0"/>
-    <w:lsdException w:name="Dark List Accent 2" w:semiHidden="0" w:uiPriority="70" w:unhideWhenUsed="0"/>
-    <w:lsdException w:name="Colorful Shading Accent 2" w:semiHidden="0" w:uiPriority="71" w:unhideWhenUsed="0"/>
-    <w:lsdException w:name="Colorful List Accent 2" w:semiHidden="0" w:uiPriority="72" w:unhideWhenUsed="0"/>
-    <w:lsdException w:name="Colorful Grid Accent 2" w:semiHidden="0" w:uiPriority="73" w:unhideWhenUsed="0"/>
-    <w:lsdException w:name="Light Shading Accent 3" w:semiHidden="0" w:uiPriority="60" w:unhideWhenUsed="0"/>
-    <w:lsdException w:name="Light List Accent 3" w:semiHidden="0" w:uiPriority="61" w:unhideWhenUsed="0"/>
-    <w:lsdException w:name="Light Grid Accent 3" w:semiHidden="0" w:uiPriority="62" w:unhideWhenUsed="0"/>
-    <w:lsdException w:name="Medium Shading 1 Accent 3" w:semiHidden="0" w:uiPriority="63" w:unhideWhenUsed="0"/>
-    <w:lsdException w:name="Medium Shading 2 Accent 3" w:semiHidden="0" w:uiPriority="64" w:unhideWhenUsed="0"/>
-    <w:lsdException w:name="Medium List 1 Accent 3" w:semiHidden="0" w:uiPriority="65" w:unhideWhenUsed="0"/>
-    <w:lsdException w:name="Medium List 2 Accent 3" w:semiHidden="0" w:uiPriority="66" w:unhideWhenUsed="0"/>
-    <w:lsdException w:name="Medium Grid 1 Accent 3" w:semiHidden="0" w:uiPriority="67" w:unhideWhenUsed="0"/>
-    <w:lsdException w:name="Medium Grid 2 Accent 3" w:semiHidden="0" w:uiPriority="68" w:unhideWhenUsed="0"/>
-    <w:lsdException w:name="Medium Grid 3 Accent 3" w:semiHidden="0" w:uiPriority="69" w:unhideWhenUsed="0"/>
-    <w:lsdException w:name="Dark List Accent 3" w:semiHidden="0" w:uiPriority="70" w:unhideWhenUsed="0"/>
-    <w:lsdException w:name="Colorful Shading Accent 3" w:semiHidden="0" w:uiPriority="71" w:unhideWhenUsed="0"/>
-    <w:lsdException w:name="Colorful List Accent 3" w:semiHidden="0" w:uiPriority="72" w:unhideWhenUsed="0"/>
-    <w:lsdException w:name="Colorful Grid Accent 3" w:semiHidden="0" w:uiPriority="73" w:unhideWhenUsed="0"/>
-    <w:lsdException w:name="Light Shading Accent 4" w:semiHidden="0" w:uiPriority="60" w:unhideWhenUsed="0"/>
-    <w:lsdException w:name="Light List Accent 4" w:semiHidden="0" w:uiPriority="61" w:unhideWhenUsed="0"/>
-    <w:lsdException w:name="Light Grid Accent 4" w:semiHidden="0" w:uiPriority="62" w:unhideWhenUsed="0"/>
-    <w:lsdException w:name="Medium Shading 1 Accent 4" w:semiHidden="0" w:uiPriority="63" w:unhideWhenUsed="0"/>
-    <w:lsdException w:name="Medium Shading 2 Accent 4" w:semiHidden="0" w:uiPriority="64" w:unhideWhenUsed="0"/>
-    <w:lsdException w:name="Medium List 1 Accent 4" w:semiHidden="0" w:uiPriority="65" w:unhideWhenUsed="0"/>
-    <w:lsdException w:name="Medium List 2 Accent 4" w:semiHidden="0" w:uiPriority="66" w:unhideWhenUsed="0"/>
-    <w:lsdException w:name="Medium Grid 1 Accent 4" w:semiHidden="0" w:uiPriority="67" w:unhideWhenUsed="0"/>
-    <w:lsdException w:name="Medium Grid 2 Accent 4" w:semiHidden="0" w:uiPriority="68" w:unhideWhenUsed="0"/>
-    <w:lsdException w:name="Medium Grid 3 Accent 4" w:semiHidden="0" w:uiPriority="69" w:unhideWhenUsed="0"/>
-    <w:lsdException w:name="Dark List Accent 4" w:semiHidden="0" w:uiPriority="70" w:unhideWhenUsed="0"/>
-    <w:lsdException w:name="Colorful Shading Accent 4" w:semiHidden="0" w:uiPriority="71" w:unhideWhenUsed="0"/>
-    <w:lsdException w:name="Colorful List Accent 4" w:semiHidden="0" w:uiPriority="72" w:unhideWhenUsed="0"/>
-    <w:lsdException w:name="Colorful Grid Accent 4" w:semiHidden="0" w:uiPriority="73" w:unhideWhenUsed="0"/>
-    <w:lsdException w:name="Light Shading Accent 5" w:semiHidden="0" w:uiPriority="60" w:unhideWhenUsed="0"/>
-    <w:lsdException w:name="Light List Accent 5" w:semiHidden="0" w:uiPriority="61" w:unhideWhenUsed="0"/>
-    <w:lsdException w:name="Light Grid Accent 5" w:semiHidden="0" w:uiPriority="62" w:unhideWhenUsed="0"/>
-    <w:lsdException w:name="Medium Shading 1 Accent 5" w:semiHidden="0" w:uiPriority="63" w:unhideWhenUsed="0"/>
-    <w:lsdException w:name="Medium Shading 2 Accent 5" w:semiHidden="0" w:uiPriority="64" w:unhideWhenUsed="0"/>
-    <w:lsdException w:name="Medium List 1 Accent 5" w:semiHidden="0" w:uiPriority="65" w:unhideWhenUsed="0"/>
-    <w:lsdException w:name="Medium List 2 Accent 5" w:semiHidden="0" w:uiPriority="66" w:unhideWhenUsed="0"/>
-    <w:lsdException w:name="Medium Grid 1 Accent 5" w:semiHidden="0" w:uiPriority="67" w:unhideWhenUsed="0"/>
-    <w:lsdException w:name="Medium Grid 2 Accent 5" w:semiHidden="0" w:uiPriority="68" w:unhideWhenUsed="0"/>
-    <w:lsdException w:name="Medium Grid 3 Accent 5" w:semiHidden="0" w:uiPriority="69" w:unhideWhenUsed="0"/>
-    <w:lsdException w:name="Dark List Accent 5" w:semiHidden="0" w:uiPriority="70" w:unhideWhenUsed="0"/>
-    <w:lsdException w:name="Colorful Shading Accent 5" w:semiHidden="0" w:uiPriority="71" w:unhideWhenUsed="0"/>
-    <w:lsdException w:name="Colorful List Accent 5" w:semiHidden="0" w:uiPriority="72" w:unhideWhenUsed="0"/>
-    <w:lsdException w:name="Colorful Grid Accent 5" w:semiHidden="0" w:uiPriority="73" w:unhideWhenUsed="0"/>
-    <w:lsdException w:name="Light Shading Accent 6" w:semiHidden="0" w:uiPriority="60" w:unhideWhenUsed="0"/>
-    <w:lsdException w:name="Light List Accent 6" w:semiHidden="0" w:uiPriority="61" w:unhideWhenUsed="0"/>
-    <w:lsdException w:name="Light Grid Accent 6" w:semiHidden="0" w:uiPriority="62" w:unhideWhenUsed="0"/>
-    <w:lsdException w:name="Medium Shading 1 Accent 6" w:semiHidden="0" w:uiPriority="63" w:unhideWhenUsed="0"/>
-    <w:lsdException w:name="Medium Shading 2 Accent 6" w:semiHidden="0" w:uiPriority="64" w:unhideWhenUsed="0"/>
-    <w:lsdException w:name="Medium List 1 Accent 6" w:semiHidden="0" w:uiPriority="65" w:unhideWhenUsed="0"/>
-    <w:lsdException w:name="Medium List 2 Accent 6" w:semiHidden="0" w:uiPriority="66" w:unhideWhenUsed="0"/>
-    <w:lsdException w:name="Medium Grid 1 Accent 6" w:semiHidden="0" w:uiPriority="67" w:unhideWhenUsed="0"/>
-    <w:lsdException w:name="Medium Grid 2 Accent 6" w:semiHidden="0" w:uiPriority="68" w:unhideWhenUsed="0"/>
-    <w:lsdException w:name="Medium Grid 3 Accent 6" w:semiHidden="0" w:uiPriority="69" w:unhideWhenUsed="0"/>
-    <w:lsdException w:name="Dark List Accent 6" w:semiHidden="0" w:uiPriority="70" w:unhideWhenUsed="0"/>
-    <w:lsdException w:name="Colorful Shading Accent 6" w:semiHidden="0" w:uiPriority="71" w:unhideWhenUsed="0"/>
-    <w:lsdException w:name="Colorful List Accent 6" w:semiHidden="0" w:uiPriority="72" w:unhideWhenUsed="0"/>
-    <w:lsdException w:name="Colorful Grid Accent 6" w:semiHidden="0" w:uiPriority="73" w:unhideWhenUsed="0"/>
-    <w:lsdException w:name="Subtle Emphasis" w:semiHidden="0" w:uiPriority="19" w:unhideWhenUsed="0" w:qFormat="1"/>
-    <w:lsdException w:name="Intense Emphasis" w:semiHidden="0" w:uiPriority="21" w:unhideWhenUsed="0" w:qFormat="1"/>
-    <w:lsdException w:name="Subtle Reference" w:semiHidden="0" w:uiPriority="31" w:unhideWhenUsed="0" w:qFormat="1"/>
-    <w:lsdException w:name="Intense Reference" w:semiHidden="0" w:uiPriority="32" w:unhideWhenUsed="0" w:qFormat="1"/>
-    <w:lsdException w:name="Book Title" w:semiHidden="0" w:uiPriority="33" w:unhideWhenUsed="0" w:qFormat="1"/>
-    <w:lsdException w:name="Bibliography" w:uiPriority="37"/>
-    <w:lsdException w:name="TOC Heading" w:uiPriority="39" w:qFormat="1"/>
-  </w:latentStyles>
-  <w:style w:type="paragraph" w:default="1" w:styleId="Normal">
-    <w:name w:val="Normal"/>
-    <w:qFormat/>
-    <w:rsid w:val="00A07744"/>
-    <w:rPr>
-      <w:rFonts w:ascii="Times New Roman" w:hAnsi="Times New Roman"/>
-      <w:sz w:val="24"/>
-    </w:rPr>
-  </w:style>
-  <w:style w:type="paragraph" w:styleId="Heading1">
-    <w:name w:val="heading 1"/>
-    <w:basedOn w:val="Normal"/>
-    <w:next w:val="Normal"/>
-    <w:link w:val="Heading1Char"/>
-    <w:autoRedefine/>
-    <w:uiPriority w:val="9"/>
-    <w:qFormat/>
-    <w:rsid w:val="00C1756E"/>
-    <w:pPr>
-      <w:keepNext/>
-      <w:keepLines/>
-      <w:spacing w:before="240" w:after="0"/>
-      <w:outlineLvl w:val="0"/>
-    </w:pPr>
-    <w:rPr>
-      <w:rFonts w:eastAsiaTheme="majorEastAsia" w:cstheme="majorBidi"/>
-      <w:b/>
-      <w:sz w:val="44"/>
-      <w:szCs w:val="44"/>
-    </w:rPr>
-  </w:style>
-  <w:style w:type="paragraph" w:styleId="Heading2">
-    <w:name w:val="heading 2"/>
-    <w:basedOn w:val="Normal"/>
-    <w:next w:val="Normal"/>
-    <w:link w:val="Heading2Char"/>
-    <w:uiPriority w:val="9"/>
-    <w:unhideWhenUsed/>
-    <w:qFormat/>
-    <w:rsid w:val="00A07744"/>
-    <w:pPr>
-      <w:keepNext/>
-      <w:keepLines/>
-      <w:spacing w:before="40" w:after="0"/>
-      <w:outlineLvl w:val="1"/>
-    </w:pPr>
-    <w:rPr>
-      <w:rFonts w:eastAsiaTheme="majorEastAsia" w:cstheme="majorBidi"/>
-      <w:b/>
-      <w:sz w:val="28"/>
-      <w:szCs w:val="26"/>
-    </w:rPr>
-  </w:style>
-  <w:style w:type="paragraph" w:styleId="Heading3">
-    <w:name w:val="heading 3"/>
-    <w:basedOn w:val="Normal"/>
-    <w:next w:val="Normal"/>
-    <w:link w:val="Heading3Char"/>
-    <w:uiPriority w:val="9"/>
-    <w:unhideWhenUsed/>
-    <w:qFormat/>
-    <w:rsid w:val="00AC551F"/>
-    <w:pPr>
-      <w:keepNext/>
-      <w:keepLines/>
-      <w:spacing w:before="40" w:after="0"/>
-      <w:outlineLvl w:val="2"/>
-    </w:pPr>
-    <w:rPr>
-      <w:rFonts w:asciiTheme="majorHAnsi" w:eastAsiaTheme="majorEastAsia" w:hAnsiTheme="majorHAnsi" w:cstheme="majorBidi"/>
-      <w:color w:val="1F4D78" w:themeColor="accent1" w:themeShade="7F"/>
-      <w:szCs w:val="24"/>
-    </w:rPr>
-  </w:style>
-  <w:style w:type="paragraph" w:styleId="Heading4">
-    <w:name w:val="heading 4"/>
-    <w:basedOn w:val="Normal"/>
-    <w:next w:val="Normal"/>
-    <w:link w:val="Heading4Char"/>
-    <w:uiPriority w:val="9"/>
-    <w:semiHidden/>
-    <w:unhideWhenUsed/>
-    <w:qFormat/>
-    <w:rsid w:val="00AC551F"/>
-    <w:pPr>
-      <w:keepNext/>
-      <w:keepLines/>
-      <w:spacing w:before="40" w:after="0"/>
-      <w:outlineLvl w:val="3"/>
-    </w:pPr>
-    <w:rPr>
-      <w:rFonts w:asciiTheme="majorHAnsi" w:eastAsiaTheme="majorEastAsia" w:hAnsiTheme="majorHAnsi" w:cstheme="majorBidi"/>
-      <w:i/>
-      <w:iCs/>
-      <w:color w:val="2E74B5" w:themeColor="accent1" w:themeShade="BF"/>
-    </w:rPr>
-  </w:style>
-  <w:style w:type="character" w:default="1" w:styleId="DefaultParagraphFont">
-    <w:name w:val="Default Paragraph Font"/>
-    <w:uiPriority w:val="1"/>
-    <w:semiHidden/>
-    <w:unhideWhenUsed/>
-  </w:style>
-  <w:style w:type="table" w:default="1" w:styleId="TableNormal">
-    <w:name w:val="Normal Table"/>
+  <w:style w:type="character" w:styleId="FollowedHyperlink">
+    <w:name w:val="FollowedHyperlink"/>
+    <w:basedOn w:val="DefaultParagraphFont"/>
     <w:uiPriority w:val="99"/>
     <w:semiHidden/>
     <w:unhideWhenUsed/>
-    <w:tblPr>
-      <w:tblInd w:w="0" w:type="dxa"/>
-      <w:tblCellMar>
-        <w:top w:w="0" w:type="dxa"/>
-        <w:left w:w="108" w:type="dxa"/>
-        <w:bottom w:w="0" w:type="dxa"/>
-        <w:right w:w="108" w:type="dxa"/>
-      </w:tblCellMar>
-    </w:tblPr>
-  </w:style>
-  <w:style w:type="numbering" w:default="1" w:styleId="NoList">
-    <w:name w:val="No List"/>
-    <w:uiPriority w:val="99"/>
-    <w:semiHidden/>
-    <w:unhideWhenUsed/>
-  </w:style>
-  <w:style w:type="paragraph" w:styleId="NoSpacing">
-    <w:name w:val="No Spacing"/>
-    <w:link w:val="NoSpacingChar"/>
-    <w:uiPriority w:val="1"/>
-    <w:qFormat/>
-    <w:rsid w:val="001554F4"/>
-    <w:pPr>
-      <w:spacing w:after="0" w:line="240" w:lineRule="auto"/>
-    </w:pPr>
+    <w:rsid w:val="002906E1"/>
     <w:rPr>
-      <w:rFonts w:eastAsiaTheme="minorEastAsia"/>
-      <w:lang w:val="en-US"/>
-    </w:rPr>
-  </w:style>
-  <w:style w:type="character" w:customStyle="1" w:styleId="NoSpacingChar">
-    <w:name w:val="No Spacing Char"/>
-    <w:basedOn w:val="DefaultParagraphFont"/>
-    <w:link w:val="NoSpacing"/>
-    <w:uiPriority w:val="1"/>
-    <w:rsid w:val="001554F4"/>
-    <w:rPr>
-      <w:rFonts w:eastAsiaTheme="minorEastAsia"/>
-      <w:lang w:val="en-US"/>
-    </w:rPr>
-  </w:style>
-  <w:style w:type="paragraph" w:styleId="Header">
-    <w:name w:val="header"/>
-    <w:basedOn w:val="Normal"/>
-    <w:link w:val="HeaderChar"/>
-    <w:uiPriority w:val="99"/>
-    <w:unhideWhenUsed/>
-    <w:rsid w:val="004405A7"/>
-    <w:pPr>
-      <w:tabs>
-        <w:tab w:val="center" w:pos="4513"/>
-        <w:tab w:val="right" w:pos="9026"/>
-      </w:tabs>
-      <w:spacing w:after="0" w:line="240" w:lineRule="auto"/>
-    </w:pPr>
-  </w:style>
-  <w:style w:type="character" w:customStyle="1" w:styleId="HeaderChar">
-    <w:name w:val="Header Char"/>
-    <w:basedOn w:val="DefaultParagraphFont"/>
-    <w:link w:val="Header"/>
-    <w:uiPriority w:val="99"/>
-    <w:rsid w:val="004405A7"/>
-  </w:style>
-  <w:style w:type="paragraph" w:styleId="Footer">
-    <w:name w:val="footer"/>
-    <w:basedOn w:val="Normal"/>
-    <w:link w:val="FooterChar"/>
-    <w:uiPriority w:val="99"/>
-    <w:unhideWhenUsed/>
-    <w:rsid w:val="004405A7"/>
-    <w:pPr>
-      <w:tabs>
-        <w:tab w:val="center" w:pos="4513"/>
-        <w:tab w:val="right" w:pos="9026"/>
-      </w:tabs>
-      <w:spacing w:after="0" w:line="240" w:lineRule="auto"/>
-    </w:pPr>
-  </w:style>
-  <w:style w:type="character" w:customStyle="1" w:styleId="FooterChar">
-    <w:name w:val="Footer Char"/>
-    <w:basedOn w:val="DefaultParagraphFont"/>
-    <w:link w:val="Footer"/>
-    <w:uiPriority w:val="99"/>
-    <w:rsid w:val="004405A7"/>
-  </w:style>
-  <w:style w:type="paragraph" w:styleId="ListParagraph">
-    <w:name w:val="List Paragraph"/>
-    <w:basedOn w:val="Normal"/>
-    <w:uiPriority w:val="34"/>
-    <w:qFormat/>
-    <w:rsid w:val="005C11B3"/>
-    <w:pPr>
-      <w:ind w:left="720"/>
-      <w:contextualSpacing/>
-    </w:pPr>
-  </w:style>
-  <w:style w:type="character" w:customStyle="1" w:styleId="Heading1Char">
-    <w:name w:val="Heading 1 Char"/>
-    <w:basedOn w:val="DefaultParagraphFont"/>
-    <w:link w:val="Heading1"/>
-    <w:uiPriority w:val="9"/>
-    <w:rsid w:val="00C1756E"/>
-    <w:rPr>
-      <w:rFonts w:ascii="Times New Roman" w:eastAsiaTheme="majorEastAsia" w:hAnsi="Times New Roman" w:cstheme="majorBidi"/>
-      <w:b/>
-      <w:sz w:val="44"/>
-      <w:szCs w:val="44"/>
-    </w:rPr>
-  </w:style>
-  <w:style w:type="paragraph" w:styleId="TOCHeading">
-    <w:name w:val="TOC Heading"/>
-    <w:basedOn w:val="Heading1"/>
-    <w:next w:val="Normal"/>
-    <w:uiPriority w:val="39"/>
-    <w:unhideWhenUsed/>
-    <w:qFormat/>
-    <w:rsid w:val="00815C24"/>
-    <w:pPr>
-      <w:outlineLvl w:val="9"/>
-    </w:pPr>
-    <w:rPr>
-      <w:lang w:val="en-US"/>
-    </w:rPr>
-  </w:style>
-  <w:style w:type="paragraph" w:styleId="TOC1">
-    <w:name w:val="toc 1"/>
-    <w:basedOn w:val="Normal"/>
-    <w:next w:val="Normal"/>
-    <w:autoRedefine/>
-    <w:uiPriority w:val="39"/>
-    <w:unhideWhenUsed/>
-    <w:rsid w:val="00785C59"/>
-    <w:pPr>
-      <w:numPr>
-        <w:numId w:val="6"/>
-      </w:numPr>
-      <w:tabs>
-        <w:tab w:val="right" w:pos="9639"/>
-      </w:tabs>
-      <w:spacing w:before="240" w:after="100"/>
-      <w:ind w:left="357" w:hanging="357"/>
-    </w:pPr>
-    <w:rPr>
-      <w:rFonts w:cs="Times New Roman"/>
-      <w:b/>
-      <w:noProof/>
-    </w:rPr>
-  </w:style>
-  <w:style w:type="character" w:styleId="Hyperlink">
-    <w:name w:val="Hyperlink"/>
-    <w:basedOn w:val="DefaultParagraphFont"/>
-    <w:uiPriority w:val="99"/>
-    <w:unhideWhenUsed/>
-    <w:rsid w:val="000A1D2E"/>
-    <w:rPr>
-      <w:color w:val="0563C1" w:themeColor="hyperlink"/>
+      <w:color w:val="954F72" w:themeColor="followedHyperlink"/>
       <w:u w:val="single"/>
-    </w:rPr>
-  </w:style>
-  <w:style w:type="character" w:customStyle="1" w:styleId="Heading2Char">
-    <w:name w:val="Heading 2 Char"/>
-    <w:basedOn w:val="DefaultParagraphFont"/>
-    <w:link w:val="Heading2"/>
-    <w:uiPriority w:val="9"/>
-    <w:rsid w:val="00A07744"/>
-    <w:rPr>
-      <w:rFonts w:ascii="Times New Roman" w:eastAsiaTheme="majorEastAsia" w:hAnsi="Times New Roman" w:cstheme="majorBidi"/>
-      <w:b/>
-      <w:sz w:val="28"/>
-      <w:szCs w:val="26"/>
-    </w:rPr>
-  </w:style>
-  <w:style w:type="paragraph" w:styleId="TOC2">
-    <w:name w:val="toc 2"/>
-    <w:basedOn w:val="Normal"/>
-    <w:next w:val="Normal"/>
-    <w:autoRedefine/>
-    <w:uiPriority w:val="39"/>
-    <w:unhideWhenUsed/>
-    <w:rsid w:val="00362871"/>
-    <w:pPr>
-      <w:tabs>
-        <w:tab w:val="right" w:leader="dot" w:pos="9639"/>
-      </w:tabs>
-      <w:spacing w:after="100"/>
-      <w:ind w:left="352"/>
-    </w:pPr>
-  </w:style>
-  <w:style w:type="paragraph" w:styleId="TOC3">
-    <w:name w:val="toc 3"/>
-    <w:basedOn w:val="Normal"/>
-    <w:next w:val="Normal"/>
-    <w:autoRedefine/>
-    <w:uiPriority w:val="39"/>
-    <w:unhideWhenUsed/>
-    <w:rsid w:val="00785C59"/>
-    <w:pPr>
-      <w:tabs>
-        <w:tab w:val="right" w:pos="9639"/>
-      </w:tabs>
-      <w:spacing w:before="240" w:after="100"/>
-    </w:pPr>
-    <w:rPr>
-      <w:rFonts w:eastAsiaTheme="minorEastAsia" w:cs="Times New Roman"/>
-      <w:b/>
-      <w:lang w:val="en-US"/>
-    </w:rPr>
-  </w:style>
-  <w:style w:type="paragraph" w:styleId="TOC4">
-    <w:name w:val="toc 4"/>
-    <w:basedOn w:val="Normal"/>
-    <w:next w:val="Normal"/>
-    <w:autoRedefine/>
-    <w:uiPriority w:val="39"/>
-    <w:unhideWhenUsed/>
-    <w:rsid w:val="003F11C2"/>
-    <w:pPr>
-      <w:spacing w:after="0"/>
-      <w:ind w:left="480"/>
-    </w:pPr>
-    <w:rPr>
-      <w:rFonts w:asciiTheme="minorHAnsi" w:hAnsiTheme="minorHAnsi"/>
-      <w:sz w:val="20"/>
-      <w:szCs w:val="20"/>
-    </w:rPr>
-  </w:style>
-  <w:style w:type="paragraph" w:styleId="TOC5">
-    <w:name w:val="toc 5"/>
-    <w:basedOn w:val="Normal"/>
-    <w:next w:val="Normal"/>
-    <w:autoRedefine/>
-    <w:uiPriority w:val="39"/>
-    <w:unhideWhenUsed/>
-    <w:rsid w:val="003F11C2"/>
-    <w:pPr>
-      <w:spacing w:after="0"/>
-      <w:ind w:left="720"/>
-    </w:pPr>
-    <w:rPr>
-      <w:rFonts w:asciiTheme="minorHAnsi" w:hAnsiTheme="minorHAnsi"/>
-      <w:sz w:val="20"/>
-      <w:szCs w:val="20"/>
-    </w:rPr>
-  </w:style>
-  <w:style w:type="paragraph" w:styleId="TOC6">
-    <w:name w:val="toc 6"/>
-    <w:basedOn w:val="Normal"/>
-    <w:next w:val="Normal"/>
-    <w:autoRedefine/>
-    <w:uiPriority w:val="39"/>
-    <w:unhideWhenUsed/>
-    <w:rsid w:val="003F11C2"/>
-    <w:pPr>
-      <w:spacing w:after="0"/>
-      <w:ind w:left="960"/>
-    </w:pPr>
-    <w:rPr>
-      <w:rFonts w:asciiTheme="minorHAnsi" w:hAnsiTheme="minorHAnsi"/>
-      <w:sz w:val="20"/>
-      <w:szCs w:val="20"/>
-    </w:rPr>
-  </w:style>
-  <w:style w:type="paragraph" w:styleId="TOC7">
-    <w:name w:val="toc 7"/>
-    <w:basedOn w:val="Normal"/>
-    <w:next w:val="Normal"/>
-    <w:autoRedefine/>
-    <w:uiPriority w:val="39"/>
-    <w:unhideWhenUsed/>
-    <w:rsid w:val="003F11C2"/>
-    <w:pPr>
-      <w:spacing w:after="0"/>
-      <w:ind w:left="1200"/>
-    </w:pPr>
-    <w:rPr>
-      <w:rFonts w:asciiTheme="minorHAnsi" w:hAnsiTheme="minorHAnsi"/>
-      <w:sz w:val="20"/>
-      <w:szCs w:val="20"/>
-    </w:rPr>
-  </w:style>
-  <w:style w:type="paragraph" w:styleId="TOC8">
-    <w:name w:val="toc 8"/>
-    <w:basedOn w:val="Normal"/>
-    <w:next w:val="Normal"/>
-    <w:autoRedefine/>
-    <w:uiPriority w:val="39"/>
-    <w:unhideWhenUsed/>
-    <w:rsid w:val="003F11C2"/>
-    <w:pPr>
-      <w:spacing w:after="0"/>
-      <w:ind w:left="1440"/>
-    </w:pPr>
-    <w:rPr>
-      <w:rFonts w:asciiTheme="minorHAnsi" w:hAnsiTheme="minorHAnsi"/>
-      <w:sz w:val="20"/>
-      <w:szCs w:val="20"/>
-    </w:rPr>
-  </w:style>
-  <w:style w:type="paragraph" w:styleId="TOC9">
-    <w:name w:val="toc 9"/>
-    <w:basedOn w:val="Normal"/>
-    <w:next w:val="Normal"/>
-    <w:autoRedefine/>
-    <w:uiPriority w:val="39"/>
-    <w:unhideWhenUsed/>
-    <w:rsid w:val="003F11C2"/>
-    <w:pPr>
-      <w:spacing w:after="0"/>
-      <w:ind w:left="1680"/>
-    </w:pPr>
-    <w:rPr>
-      <w:rFonts w:asciiTheme="minorHAnsi" w:hAnsiTheme="minorHAnsi"/>
-      <w:sz w:val="20"/>
-      <w:szCs w:val="20"/>
-    </w:rPr>
-  </w:style>
-  <w:style w:type="character" w:customStyle="1" w:styleId="Heading4Char">
-    <w:name w:val="Heading 4 Char"/>
-    <w:basedOn w:val="DefaultParagraphFont"/>
-    <w:link w:val="Heading4"/>
-    <w:uiPriority w:val="9"/>
-    <w:semiHidden/>
-    <w:rsid w:val="00AC551F"/>
-    <w:rPr>
-      <w:rFonts w:asciiTheme="majorHAnsi" w:eastAsiaTheme="majorEastAsia" w:hAnsiTheme="majorHAnsi" w:cstheme="majorBidi"/>
-      <w:i/>
-      <w:iCs/>
-      <w:color w:val="2E74B5" w:themeColor="accent1" w:themeShade="BF"/>
-    </w:rPr>
-  </w:style>
-  <w:style w:type="character" w:customStyle="1" w:styleId="Heading3Char">
-    <w:name w:val="Heading 3 Char"/>
-    <w:basedOn w:val="DefaultParagraphFont"/>
-    <w:link w:val="Heading3"/>
-    <w:uiPriority w:val="9"/>
-    <w:rsid w:val="00AC551F"/>
-    <w:rPr>
-      <w:rFonts w:asciiTheme="majorHAnsi" w:eastAsiaTheme="majorEastAsia" w:hAnsiTheme="majorHAnsi" w:cstheme="majorBidi"/>
-      <w:color w:val="1F4D78" w:themeColor="accent1" w:themeShade="7F"/>
-      <w:sz w:val="24"/>
-      <w:szCs w:val="24"/>
-    </w:rPr>
-  </w:style>
-  <w:style w:type="character" w:customStyle="1" w:styleId="apple-converted-space">
-    <w:name w:val="apple-converted-space"/>
-    <w:basedOn w:val="DefaultParagraphFont"/>
-    <w:rsid w:val="00E04A1D"/>
-  </w:style>
-  <w:style w:type="paragraph" w:styleId="BalloonText">
-    <w:name w:val="Balloon Text"/>
-    <w:basedOn w:val="Normal"/>
-    <w:link w:val="BalloonTextChar"/>
-    <w:uiPriority w:val="99"/>
-    <w:semiHidden/>
-    <w:unhideWhenUsed/>
-    <w:rsid w:val="00275A05"/>
-    <w:pPr>
-      <w:spacing w:after="0" w:line="240" w:lineRule="auto"/>
-    </w:pPr>
-    <w:rPr>
-      <w:rFonts w:ascii="Tahoma" w:hAnsi="Tahoma" w:cs="Tahoma"/>
-      <w:sz w:val="16"/>
-      <w:szCs w:val="16"/>
-    </w:rPr>
-  </w:style>
-  <w:style w:type="character" w:customStyle="1" w:styleId="BalloonTextChar">
-    <w:name w:val="Balloon Text Char"/>
-    <w:basedOn w:val="DefaultParagraphFont"/>
-    <w:link w:val="BalloonText"/>
-    <w:uiPriority w:val="99"/>
-    <w:semiHidden/>
-    <w:rsid w:val="00275A05"/>
-    <w:rPr>
-      <w:rFonts w:ascii="Tahoma" w:hAnsi="Tahoma" w:cs="Tahoma"/>
-      <w:sz w:val="16"/>
-      <w:szCs w:val="16"/>
     </w:rPr>
   </w:style>
 </w:styles>
@@ -6183,7 +6045,7 @@
   <a:extraClrSchemeLst/>
   <a:extLst>
     <a:ext uri="{05A4C25C-085E-4340-85A3-A5531E510DB2}">
-      <thm15:themeFamily xmlns:thm15="http://schemas.microsoft.com/office/thememl/2012/main" xmlns="" name="Office Theme" id="{62F939B6-93AF-4DB8-9C6B-D6C7DFDC589F}" vid="{4A3C46E8-61CC-4603-A589-7422A47A8E4A}"/>
+      <thm15:themeFamily xmlns:thm15="http://schemas.microsoft.com/office/thememl/2012/main" name="Office Theme" id="{62F939B6-93AF-4DB8-9C6B-D6C7DFDC589F}" vid="{4A3C46E8-61CC-4603-A589-7422A47A8E4A}"/>
     </a:ext>
   </a:extLst>
 </a:theme>
@@ -6194,7 +6056,7 @@
 </file>
 
 <file path=customXml/itemProps1.xml><?xml version="1.0" encoding="utf-8"?>
-<ds:datastoreItem xmlns:ds="http://schemas.openxmlformats.org/officeDocument/2006/customXml" ds:itemID="{5A53F810-4C29-40B2-A18A-8373E797BFA6}">
+<ds:datastoreItem xmlns:ds="http://schemas.openxmlformats.org/officeDocument/2006/customXml" ds:itemID="{8342B446-7D26-4354-9371-95D7D70C3A1E}">
   <ds:schemaRefs>
     <ds:schemaRef ds:uri="http://schemas.openxmlformats.org/officeDocument/2006/bibliography"/>
   </ds:schemaRefs>

--- a/SCC Project.docx
+++ b/SCC Project.docx
@@ -163,7 +163,7 @@
           <w:r>
             <w:fldChar w:fldCharType="separate"/>
           </w:r>
-          <w:hyperlink w:anchor="_Toc432508450" w:history="1">
+          <w:hyperlink w:anchor="_Toc433059387" w:history="1">
             <w:r>
               <w:rPr>
                 <w:rStyle w:val="Hyperlink"/>
@@ -186,7 +186,7 @@
               <w:rPr>
                 <w:webHidden/>
               </w:rPr>
-              <w:instrText xml:space="preserve"> PAGEREF _Toc432508450 \h </w:instrText>
+              <w:instrText xml:space="preserve"> PAGEREF _Toc433059387 \h </w:instrText>
             </w:r>
             <w:r>
               <w:rPr>
@@ -223,7 +223,7 @@
               <w:lang w:eastAsia="en-GB"/>
             </w:rPr>
           </w:pPr>
-          <w:hyperlink w:anchor="_Toc432508451" w:history="1">
+          <w:hyperlink w:anchor="_Toc433059388" w:history="1">
             <w:r>
               <w:rPr>
                 <w:rStyle w:val="Hyperlink"/>
@@ -251,7 +251,7 @@
                 <w:noProof/>
                 <w:webHidden/>
               </w:rPr>
-              <w:instrText xml:space="preserve"> PAGEREF _Toc432508451 \h </w:instrText>
+              <w:instrText xml:space="preserve"> PAGEREF _Toc433059388 \h </w:instrText>
             </w:r>
             <w:r>
               <w:rPr>
@@ -292,7 +292,7 @@
               <w:lang w:eastAsia="en-GB"/>
             </w:rPr>
           </w:pPr>
-          <w:hyperlink w:anchor="_Toc432508452" w:history="1">
+          <w:hyperlink w:anchor="_Toc433059389" w:history="1">
             <w:r>
               <w:rPr>
                 <w:rStyle w:val="Hyperlink"/>
@@ -320,7 +320,7 @@
                 <w:noProof/>
                 <w:webHidden/>
               </w:rPr>
-              <w:instrText xml:space="preserve"> PAGEREF _Toc432508452 \h </w:instrText>
+              <w:instrText xml:space="preserve"> PAGEREF _Toc433059389 \h </w:instrText>
             </w:r>
             <w:r>
               <w:rPr>
@@ -361,7 +361,7 @@
               <w:lang w:eastAsia="en-GB"/>
             </w:rPr>
           </w:pPr>
-          <w:hyperlink w:anchor="_Toc432508453" w:history="1">
+          <w:hyperlink w:anchor="_Toc433059390" w:history="1">
             <w:r>
               <w:rPr>
                 <w:rStyle w:val="Hyperlink"/>
@@ -389,7 +389,7 @@
                 <w:noProof/>
                 <w:webHidden/>
               </w:rPr>
-              <w:instrText xml:space="preserve"> PAGEREF _Toc432508453 \h </w:instrText>
+              <w:instrText xml:space="preserve"> PAGEREF _Toc433059390 \h </w:instrText>
             </w:r>
             <w:r>
               <w:rPr>
@@ -430,7 +430,7 @@
               <w:lang w:eastAsia="en-GB"/>
             </w:rPr>
           </w:pPr>
-          <w:hyperlink w:anchor="_Toc432508454" w:history="1">
+          <w:hyperlink w:anchor="_Toc433059391" w:history="1">
             <w:r>
               <w:rPr>
                 <w:rStyle w:val="Hyperlink"/>
@@ -453,7 +453,7 @@
               <w:rPr>
                 <w:webHidden/>
               </w:rPr>
-              <w:instrText xml:space="preserve"> PAGEREF _Toc432508454 \h </w:instrText>
+              <w:instrText xml:space="preserve"> PAGEREF _Toc433059391 \h </w:instrText>
             </w:r>
             <w:r>
               <w:rPr>
@@ -470,7 +470,7 @@
               <w:rPr>
                 <w:webHidden/>
               </w:rPr>
-              <w:t>4</w:t>
+              <w:t>5</w:t>
             </w:r>
             <w:r>
               <w:rPr>
@@ -490,7 +490,7 @@
               <w:lang w:eastAsia="en-GB"/>
             </w:rPr>
           </w:pPr>
-          <w:hyperlink w:anchor="_Toc432508455" w:history="1">
+          <w:hyperlink w:anchor="_Toc433059392" w:history="1">
             <w:r>
               <w:rPr>
                 <w:rStyle w:val="Hyperlink"/>
@@ -517,7 +517,7 @@
                 <w:noProof/>
                 <w:webHidden/>
               </w:rPr>
-              <w:instrText xml:space="preserve"> PAGEREF _Toc432508455 \h </w:instrText>
+              <w:instrText xml:space="preserve"> PAGEREF _Toc433059392 \h </w:instrText>
             </w:r>
             <w:r>
               <w:rPr>
@@ -537,7 +537,7 @@
                 <w:noProof/>
                 <w:webHidden/>
               </w:rPr>
-              <w:t>4</w:t>
+              <w:t>5</w:t>
             </w:r>
             <w:r>
               <w:rPr>
@@ -558,13 +558,13 @@
               <w:lang w:eastAsia="en-GB"/>
             </w:rPr>
           </w:pPr>
-          <w:hyperlink w:anchor="_Toc432508456" w:history="1">
+          <w:hyperlink w:anchor="_Toc433059393" w:history="1">
             <w:r>
               <w:rPr>
                 <w:rStyle w:val="Hyperlink"/>
                 <w:noProof/>
               </w:rPr>
-              <w:t>2.2 Related Work</w:t>
+              <w:t>2.2 Similar Applications</w:t>
             </w:r>
             <w:r>
               <w:rPr>
@@ -585,7 +585,7 @@
                 <w:noProof/>
                 <w:webHidden/>
               </w:rPr>
-              <w:instrText xml:space="preserve"> PAGEREF _Toc432508456 \h </w:instrText>
+              <w:instrText xml:space="preserve"> PAGEREF _Toc433059393 \h </w:instrText>
             </w:r>
             <w:r>
               <w:rPr>
@@ -605,11 +605,71 @@
                 <w:noProof/>
                 <w:webHidden/>
               </w:rPr>
-              <w:t>4</w:t>
-            </w:r>
-            <w:r>
-              <w:rPr>
-                <w:noProof/>
+              <w:t>5</w:t>
+            </w:r>
+            <w:r>
+              <w:rPr>
+                <w:noProof/>
+                <w:webHidden/>
+              </w:rPr>
+              <w:fldChar w:fldCharType="end"/>
+            </w:r>
+          </w:hyperlink>
+        </w:p>
+        <w:p>
+          <w:pPr>
+            <w:pStyle w:val="TOC1"/>
+            <w:rPr>
+              <w:rFonts w:asciiTheme="minorHAnsi" w:eastAsiaTheme="minorEastAsia" w:hAnsiTheme="minorHAnsi" w:cstheme="minorBidi"/>
+              <w:b w:val="0"/>
+              <w:sz w:val="22"/>
+              <w:lang w:eastAsia="en-GB"/>
+            </w:rPr>
+          </w:pPr>
+          <w:hyperlink w:anchor="_Toc433059394" w:history="1">
+            <w:r>
+              <w:rPr>
+                <w:rStyle w:val="Hyperlink"/>
+              </w:rPr>
+              <w:t>Design</w:t>
+            </w:r>
+            <w:r>
+              <w:rPr>
+                <w:webHidden/>
+              </w:rPr>
+              <w:tab/>
+            </w:r>
+            <w:r>
+              <w:rPr>
+                <w:webHidden/>
+              </w:rPr>
+              <w:fldChar w:fldCharType="begin"/>
+            </w:r>
+            <w:r>
+              <w:rPr>
+                <w:webHidden/>
+              </w:rPr>
+              <w:instrText xml:space="preserve"> PAGEREF _Toc433059394 \h </w:instrText>
+            </w:r>
+            <w:r>
+              <w:rPr>
+                <w:webHidden/>
+              </w:rPr>
+            </w:r>
+            <w:r>
+              <w:rPr>
+                <w:webHidden/>
+              </w:rPr>
+              <w:fldChar w:fldCharType="separate"/>
+            </w:r>
+            <w:r>
+              <w:rPr>
+                <w:webHidden/>
+              </w:rPr>
+              <w:t>7</w:t>
+            </w:r>
+            <w:r>
+              <w:rPr>
                 <w:webHidden/>
               </w:rPr>
               <w:fldChar w:fldCharType="end"/>
@@ -626,13 +686,13 @@
               <w:lang w:eastAsia="en-GB"/>
             </w:rPr>
           </w:pPr>
-          <w:hyperlink w:anchor="_Toc432508457" w:history="1">
+          <w:hyperlink w:anchor="_Toc433059395" w:history="1">
             <w:r>
               <w:rPr>
                 <w:rStyle w:val="Hyperlink"/>
                 <w:noProof/>
               </w:rPr>
-              <w:t>2.3 Similar Applications</w:t>
+              <w:t>3.1 A</w:t>
             </w:r>
             <w:r>
               <w:rPr>
@@ -653,7 +713,7 @@
                 <w:noProof/>
                 <w:webHidden/>
               </w:rPr>
-              <w:instrText xml:space="preserve"> PAGEREF _Toc432508457 \h </w:instrText>
+              <w:instrText xml:space="preserve"> PAGEREF _Toc433059395 \h </w:instrText>
             </w:r>
             <w:r>
               <w:rPr>
@@ -673,7 +733,7 @@
                 <w:noProof/>
                 <w:webHidden/>
               </w:rPr>
-              <w:t>4</w:t>
+              <w:t>7</w:t>
             </w:r>
             <w:r>
               <w:rPr>
@@ -694,12 +754,12 @@
               <w:lang w:eastAsia="en-GB"/>
             </w:rPr>
           </w:pPr>
-          <w:hyperlink w:anchor="_Toc432508458" w:history="1">
+          <w:hyperlink w:anchor="_Toc433059396" w:history="1">
             <w:r>
               <w:rPr>
                 <w:rStyle w:val="Hyperlink"/>
               </w:rPr>
-              <w:t>Design</w:t>
+              <w:t>Implementation</w:t>
             </w:r>
             <w:r>
               <w:rPr>
@@ -717,7 +777,7 @@
               <w:rPr>
                 <w:webHidden/>
               </w:rPr>
-              <w:instrText xml:space="preserve"> PAGEREF _Toc432508458 \h </w:instrText>
+              <w:instrText xml:space="preserve"> PAGEREF _Toc433059396 \h </w:instrText>
             </w:r>
             <w:r>
               <w:rPr>
@@ -734,7 +794,7 @@
               <w:rPr>
                 <w:webHidden/>
               </w:rPr>
-              <w:t>5</w:t>
+              <w:t>8</w:t>
             </w:r>
             <w:r>
               <w:rPr>
@@ -754,13 +814,13 @@
               <w:lang w:eastAsia="en-GB"/>
             </w:rPr>
           </w:pPr>
-          <w:hyperlink w:anchor="_Toc432508459" w:history="1">
+          <w:hyperlink w:anchor="_Toc433059397" w:history="1">
             <w:r>
               <w:rPr>
                 <w:rStyle w:val="Hyperlink"/>
                 <w:noProof/>
               </w:rPr>
-              <w:t>3.1 A</w:t>
+              <w:t>4.1 A</w:t>
             </w:r>
             <w:r>
               <w:rPr>
@@ -781,7 +841,7 @@
                 <w:noProof/>
                 <w:webHidden/>
               </w:rPr>
-              <w:instrText xml:space="preserve"> PAGEREF _Toc432508459 \h </w:instrText>
+              <w:instrText xml:space="preserve"> PAGEREF _Toc433059397 \h </w:instrText>
             </w:r>
             <w:r>
               <w:rPr>
@@ -801,7 +861,7 @@
                 <w:noProof/>
                 <w:webHidden/>
               </w:rPr>
-              <w:t>5</w:t>
+              <w:t>8</w:t>
             </w:r>
             <w:r>
               <w:rPr>
@@ -822,12 +882,12 @@
               <w:lang w:eastAsia="en-GB"/>
             </w:rPr>
           </w:pPr>
-          <w:hyperlink w:anchor="_Toc432508460" w:history="1">
+          <w:hyperlink w:anchor="_Toc433059398" w:history="1">
             <w:r>
               <w:rPr>
                 <w:rStyle w:val="Hyperlink"/>
               </w:rPr>
-              <w:t>Implementation</w:t>
+              <w:t>The System in Operation</w:t>
             </w:r>
             <w:r>
               <w:rPr>
@@ -845,7 +905,7 @@
               <w:rPr>
                 <w:webHidden/>
               </w:rPr>
-              <w:instrText xml:space="preserve"> PAGEREF _Toc432508460 \h </w:instrText>
+              <w:instrText xml:space="preserve"> PAGEREF _Toc433059398 \h </w:instrText>
             </w:r>
             <w:r>
               <w:rPr>
@@ -862,7 +922,7 @@
               <w:rPr>
                 <w:webHidden/>
               </w:rPr>
-              <w:t>6</w:t>
+              <w:t>9</w:t>
             </w:r>
             <w:r>
               <w:rPr>
@@ -882,13 +942,13 @@
               <w:lang w:eastAsia="en-GB"/>
             </w:rPr>
           </w:pPr>
-          <w:hyperlink w:anchor="_Toc432508461" w:history="1">
+          <w:hyperlink w:anchor="_Toc433059399" w:history="1">
             <w:r>
               <w:rPr>
                 <w:rStyle w:val="Hyperlink"/>
                 <w:noProof/>
               </w:rPr>
-              <w:t>4.1 A</w:t>
+              <w:t>5.1 A</w:t>
             </w:r>
             <w:r>
               <w:rPr>
@@ -909,7 +969,7 @@
                 <w:noProof/>
                 <w:webHidden/>
               </w:rPr>
-              <w:instrText xml:space="preserve"> PAGEREF _Toc432508461 \h </w:instrText>
+              <w:instrText xml:space="preserve"> PAGEREF _Toc433059399 \h </w:instrText>
             </w:r>
             <w:r>
               <w:rPr>
@@ -929,7 +989,7 @@
                 <w:noProof/>
                 <w:webHidden/>
               </w:rPr>
-              <w:t>6</w:t>
+              <w:t>9</w:t>
             </w:r>
             <w:r>
               <w:rPr>
@@ -950,12 +1010,12 @@
               <w:lang w:eastAsia="en-GB"/>
             </w:rPr>
           </w:pPr>
-          <w:hyperlink w:anchor="_Toc432508462" w:history="1">
+          <w:hyperlink w:anchor="_Toc433059400" w:history="1">
             <w:r>
               <w:rPr>
                 <w:rStyle w:val="Hyperlink"/>
               </w:rPr>
-              <w:t>The System in Operation</w:t>
+              <w:t>Testing and Evaluation</w:t>
             </w:r>
             <w:r>
               <w:rPr>
@@ -973,7 +1033,7 @@
               <w:rPr>
                 <w:webHidden/>
               </w:rPr>
-              <w:instrText xml:space="preserve"> PAGEREF _Toc432508462 \h </w:instrText>
+              <w:instrText xml:space="preserve"> PAGEREF _Toc433059400 \h </w:instrText>
             </w:r>
             <w:r>
               <w:rPr>
@@ -990,7 +1050,7 @@
               <w:rPr>
                 <w:webHidden/>
               </w:rPr>
-              <w:t>7</w:t>
+              <w:t>10</w:t>
             </w:r>
             <w:r>
               <w:rPr>
@@ -1010,13 +1070,13 @@
               <w:lang w:eastAsia="en-GB"/>
             </w:rPr>
           </w:pPr>
-          <w:hyperlink w:anchor="_Toc432508463" w:history="1">
+          <w:hyperlink w:anchor="_Toc433059401" w:history="1">
             <w:r>
               <w:rPr>
                 <w:rStyle w:val="Hyperlink"/>
                 <w:noProof/>
               </w:rPr>
-              <w:t>5.1 A</w:t>
+              <w:t>6.1 A</w:t>
             </w:r>
             <w:r>
               <w:rPr>
@@ -1037,7 +1097,7 @@
                 <w:noProof/>
                 <w:webHidden/>
               </w:rPr>
-              <w:instrText xml:space="preserve"> PAGEREF _Toc432508463 \h </w:instrText>
+              <w:instrText xml:space="preserve"> PAGEREF _Toc433059401 \h </w:instrText>
             </w:r>
             <w:r>
               <w:rPr>
@@ -1057,7 +1117,7 @@
                 <w:noProof/>
                 <w:webHidden/>
               </w:rPr>
-              <w:t>7</w:t>
+              <w:t>10</w:t>
             </w:r>
             <w:r>
               <w:rPr>
@@ -1078,12 +1138,12 @@
               <w:lang w:eastAsia="en-GB"/>
             </w:rPr>
           </w:pPr>
-          <w:hyperlink w:anchor="_Toc432508464" w:history="1">
+          <w:hyperlink w:anchor="_Toc433059402" w:history="1">
             <w:r>
               <w:rPr>
                 <w:rStyle w:val="Hyperlink"/>
               </w:rPr>
-              <w:t>Testing and Evaluation</w:t>
+              <w:t>Conclusions</w:t>
             </w:r>
             <w:r>
               <w:rPr>
@@ -1101,7 +1161,7 @@
               <w:rPr>
                 <w:webHidden/>
               </w:rPr>
-              <w:instrText xml:space="preserve"> PAGEREF _Toc432508464 \h </w:instrText>
+              <w:instrText xml:space="preserve"> PAGEREF _Toc433059402 \h </w:instrText>
             </w:r>
             <w:r>
               <w:rPr>
@@ -1118,7 +1178,7 @@
               <w:rPr>
                 <w:webHidden/>
               </w:rPr>
-              <w:t>8</w:t>
+              <w:t>11</w:t>
             </w:r>
             <w:r>
               <w:rPr>
@@ -1138,13 +1198,13 @@
               <w:lang w:eastAsia="en-GB"/>
             </w:rPr>
           </w:pPr>
-          <w:hyperlink w:anchor="_Toc432508465" w:history="1">
+          <w:hyperlink w:anchor="_Toc433059403" w:history="1">
             <w:r>
               <w:rPr>
                 <w:rStyle w:val="Hyperlink"/>
                 <w:noProof/>
               </w:rPr>
-              <w:t>6.1 A</w:t>
+              <w:t>7.1 Future Work</w:t>
             </w:r>
             <w:r>
               <w:rPr>
@@ -1165,7 +1225,7 @@
                 <w:noProof/>
                 <w:webHidden/>
               </w:rPr>
-              <w:instrText xml:space="preserve"> PAGEREF _Toc432508465 \h </w:instrText>
+              <w:instrText xml:space="preserve"> PAGEREF _Toc433059403 \h </w:instrText>
             </w:r>
             <w:r>
               <w:rPr>
@@ -1185,135 +1245,7 @@
                 <w:noProof/>
                 <w:webHidden/>
               </w:rPr>
-              <w:t>8</w:t>
-            </w:r>
-            <w:r>
-              <w:rPr>
-                <w:noProof/>
-                <w:webHidden/>
-              </w:rPr>
-              <w:fldChar w:fldCharType="end"/>
-            </w:r>
-          </w:hyperlink>
-        </w:p>
-        <w:p>
-          <w:pPr>
-            <w:pStyle w:val="TOC1"/>
-            <w:rPr>
-              <w:rFonts w:asciiTheme="minorHAnsi" w:eastAsiaTheme="minorEastAsia" w:hAnsiTheme="minorHAnsi" w:cstheme="minorBidi"/>
-              <w:b w:val="0"/>
-              <w:sz w:val="22"/>
-              <w:lang w:eastAsia="en-GB"/>
-            </w:rPr>
-          </w:pPr>
-          <w:hyperlink w:anchor="_Toc432508466" w:history="1">
-            <w:r>
-              <w:rPr>
-                <w:rStyle w:val="Hyperlink"/>
-              </w:rPr>
-              <w:t>Conclusions</w:t>
-            </w:r>
-            <w:r>
-              <w:rPr>
-                <w:webHidden/>
-              </w:rPr>
-              <w:tab/>
-            </w:r>
-            <w:r>
-              <w:rPr>
-                <w:webHidden/>
-              </w:rPr>
-              <w:fldChar w:fldCharType="begin"/>
-            </w:r>
-            <w:r>
-              <w:rPr>
-                <w:webHidden/>
-              </w:rPr>
-              <w:instrText xml:space="preserve"> PAGEREF _Toc432508466 \h </w:instrText>
-            </w:r>
-            <w:r>
-              <w:rPr>
-                <w:webHidden/>
-              </w:rPr>
-            </w:r>
-            <w:r>
-              <w:rPr>
-                <w:webHidden/>
-              </w:rPr>
-              <w:fldChar w:fldCharType="separate"/>
-            </w:r>
-            <w:r>
-              <w:rPr>
-                <w:webHidden/>
-              </w:rPr>
-              <w:t>9</w:t>
-            </w:r>
-            <w:r>
-              <w:rPr>
-                <w:webHidden/>
-              </w:rPr>
-              <w:fldChar w:fldCharType="end"/>
-            </w:r>
-          </w:hyperlink>
-        </w:p>
-        <w:p>
-          <w:pPr>
-            <w:pStyle w:val="TOC2"/>
-            <w:rPr>
-              <w:rFonts w:asciiTheme="minorHAnsi" w:eastAsiaTheme="minorEastAsia" w:hAnsiTheme="minorHAnsi"/>
-              <w:noProof/>
-              <w:sz w:val="22"/>
-              <w:lang w:eastAsia="en-GB"/>
-            </w:rPr>
-          </w:pPr>
-          <w:hyperlink w:anchor="_Toc432508467" w:history="1">
-            <w:r>
-              <w:rPr>
-                <w:rStyle w:val="Hyperlink"/>
-                <w:noProof/>
-              </w:rPr>
-              <w:t>7.1 A</w:t>
-            </w:r>
-            <w:r>
-              <w:rPr>
-                <w:noProof/>
-                <w:webHidden/>
-              </w:rPr>
-              <w:tab/>
-            </w:r>
-            <w:r>
-              <w:rPr>
-                <w:noProof/>
-                <w:webHidden/>
-              </w:rPr>
-              <w:fldChar w:fldCharType="begin"/>
-            </w:r>
-            <w:r>
-              <w:rPr>
-                <w:noProof/>
-                <w:webHidden/>
-              </w:rPr>
-              <w:instrText xml:space="preserve"> PAGEREF _Toc432508467 \h </w:instrText>
-            </w:r>
-            <w:r>
-              <w:rPr>
-                <w:noProof/>
-                <w:webHidden/>
-              </w:rPr>
-            </w:r>
-            <w:r>
-              <w:rPr>
-                <w:noProof/>
-                <w:webHidden/>
-              </w:rPr>
-              <w:fldChar w:fldCharType="separate"/>
-            </w:r>
-            <w:r>
-              <w:rPr>
-                <w:noProof/>
-                <w:webHidden/>
-              </w:rPr>
-              <w:t>9</w:t>
+              <w:t>11</w:t>
             </w:r>
             <w:r>
               <w:rPr>
@@ -1335,7 +1267,7 @@
               <w:lang w:val="en-GB" w:eastAsia="en-GB"/>
             </w:rPr>
           </w:pPr>
-          <w:hyperlink w:anchor="_Toc432508468" w:history="1">
+          <w:hyperlink w:anchor="_Toc433059404" w:history="1">
             <w:r>
               <w:rPr>
                 <w:rStyle w:val="Hyperlink"/>
@@ -1362,7 +1294,7 @@
                 <w:noProof/>
                 <w:webHidden/>
               </w:rPr>
-              <w:instrText xml:space="preserve"> PAGEREF _Toc432508468 \h </w:instrText>
+              <w:instrText xml:space="preserve"> PAGEREF _Toc433059404 \h </w:instrText>
             </w:r>
             <w:r>
               <w:rPr>
@@ -1382,7 +1314,7 @@
                 <w:noProof/>
                 <w:webHidden/>
               </w:rPr>
-              <w:t>10</w:t>
+              <w:t>12</w:t>
             </w:r>
             <w:r>
               <w:rPr>
@@ -1499,7 +1431,7 @@
         <w:pStyle w:val="Heading1"/>
       </w:pPr>
       <w:bookmarkStart w:id="0" w:name="_Toc432071623"/>
-      <w:bookmarkStart w:id="1" w:name="_Toc432508450"/>
+      <w:bookmarkStart w:id="1" w:name="_Toc433059387"/>
       <w:r>
         <w:t>Introduction</w:t>
       </w:r>
@@ -1520,7 +1452,7 @@
           <w:szCs w:val="32"/>
         </w:rPr>
       </w:pPr>
-      <w:bookmarkStart w:id="2" w:name="_Toc432508451"/>
+      <w:bookmarkStart w:id="2" w:name="_Toc433059388"/>
       <w:r>
         <w:rPr>
           <w:rFonts w:cs="Times New Roman"/>
@@ -1583,11 +1515,75 @@
         <w:jc w:val="both"/>
       </w:pPr>
       <w:r>
-        <w:t xml:space="preserve">Currently, there are several publically available devices which aid in monitoring, recording and displaying these more natural forms of communication. </w:t>
-      </w:r>
-      <w:r>
-        <w:t xml:space="preserve">The gesture interpreter aims to utilise one of these devices, the Leap Motion, in order to facilitate natural gesture communication – particularly gestures found in the British Sign Language (BSL). </w:t>
-      </w:r>
+        <w:t xml:space="preserve">Currently, there are several </w:t>
+      </w:r>
+      <w:r>
+        <w:t xml:space="preserve">released </w:t>
+      </w:r>
+      <w:r>
+        <w:t>devices which aid in monitoring, recording and displaying these more natural forms of commun</w:t>
+      </w:r>
+      <w:r>
+        <w:t xml:space="preserve">ication. Devices such as the Microsoft Kinect, ASUS Xtion Pro and Apple Primesense Carmine all feature some degree of motion capture – the issue lies in the accuracy of movement, especially with more precise or intricate gestures. </w:t>
+      </w:r>
+      <w:r>
+        <w:t>The gesture interpreter aims to utilise one of these devices, the Leap Motion, in order to facilitate</w:t>
+      </w:r>
+      <w:r>
+        <w:t xml:space="preserve"> this</w:t>
+      </w:r>
+      <w:r>
+        <w:t xml:space="preserve"> natural gesture communication – particularly gestures found in the British Sign Language (BSL). </w:t>
+      </w:r>
+    </w:p>
+    <w:p>
+      <w:pPr>
+        <w:jc w:val="both"/>
+      </w:pPr>
+      <w:r>
+        <w:t>According to</w:t>
+      </w:r>
+      <w:r>
+        <w:t xml:space="preserve"> Rudak, et al (2013) [1] the Leap Motion is capable of recognising movement with an overall average accuracy of 0.7mm, a degree that devices such as the Kinect were unable to reach</w:t>
+      </w:r>
+      <w:r>
+        <w:t xml:space="preserve"> in comparison</w:t>
+      </w:r>
+      <w:r>
+        <w:t>.</w:t>
+      </w:r>
+      <w:r>
+        <w:t xml:space="preserve"> In addition,</w:t>
+      </w:r>
+      <w:r>
+        <w:t xml:space="preserve"> </w:t>
+      </w:r>
+      <w:r>
+        <w:t xml:space="preserve">a recent V2 firmware update released for the Leap Motion </w:t>
+      </w:r>
+      <w:r>
+        <w:t>improved</w:t>
+      </w:r>
+      <w:r>
+        <w:t xml:space="preserve"> tracking </w:t>
+      </w:r>
+      <w:r>
+        <w:t>performance</w:t>
+      </w:r>
+      <w:r>
+        <w:t xml:space="preserve"> and enhanced </w:t>
+      </w:r>
+      <w:r>
+        <w:t>its API features</w:t>
+      </w:r>
+      <w:r>
+        <w:t xml:space="preserve">. </w:t>
+      </w:r>
+    </w:p>
+    <w:p>
+      <w:pPr>
+        <w:jc w:val="both"/>
+      </w:pPr>
       <w:r>
         <w:t>The use of this software will aid</w:t>
       </w:r>
@@ -1613,7 +1609,7 @@
         </w:rPr>
       </w:pPr>
       <w:bookmarkStart w:id="3" w:name="_Toc432071625"/>
-      <w:bookmarkStart w:id="4" w:name="_Toc432508452"/>
+      <w:bookmarkStart w:id="4" w:name="_Toc433059389"/>
       <w:r>
         <w:rPr>
           <w:rFonts w:cs="Times New Roman"/>
@@ -1703,31 +1699,7 @@
           <w:color w:val="000000"/>
           <w:szCs w:val="24"/>
         </w:rPr>
-        <w:t xml:space="preserve">Record gestures for BSL letters in order to </w:t>
-      </w:r>
-      <w:r>
-        <w:rPr>
-          <w:rFonts w:cs="Times New Roman"/>
-          <w:color w:val="000000"/>
-          <w:szCs w:val="24"/>
-        </w:rPr>
-        <w:t>account for</w:t>
-      </w:r>
-      <w:r>
-        <w:rPr>
-          <w:rFonts w:cs="Times New Roman"/>
-          <w:color w:val="000000"/>
-          <w:szCs w:val="24"/>
-        </w:rPr>
-        <w:t xml:space="preserve"> each </w:t>
-      </w:r>
-      <w:r>
-        <w:rPr>
-          <w:rFonts w:cs="Times New Roman"/>
-          <w:color w:val="000000"/>
-          <w:szCs w:val="24"/>
-        </w:rPr>
-        <w:t>user’s own individual communication style.</w:t>
+        <w:t>Allow for recording of custom, user defined gestures.</w:t>
       </w:r>
     </w:p>
     <w:p>
@@ -1750,7 +1722,23 @@
           <w:color w:val="000000"/>
           <w:szCs w:val="24"/>
         </w:rPr>
-        <w:t>Accurately recognise the formation of these gestures and distinguish between them without false positives.</w:t>
+        <w:t xml:space="preserve">Accurately recognise the formation of gestures and distinguish between them without </w:t>
+      </w:r>
+      <w:r>
+        <w:rPr>
+          <w:rFonts w:cs="Times New Roman"/>
+          <w:color w:val="000000"/>
+          <w:szCs w:val="24"/>
+        </w:rPr>
+        <w:t xml:space="preserve">generating </w:t>
+      </w:r>
+      <w:r>
+        <w:rPr>
+          <w:rFonts w:cs="Times New Roman"/>
+          <w:color w:val="000000"/>
+          <w:szCs w:val="24"/>
+        </w:rPr>
+        <w:t>false positives.</w:t>
       </w:r>
     </w:p>
     <w:p>
@@ -1773,29 +1761,6 @@
           <w:color w:val="000000"/>
           <w:szCs w:val="24"/>
         </w:rPr>
-        <w:t xml:space="preserve">Allow for recording and recognition of custom, user defined gestures to improve the scope of the system. </w:t>
-      </w:r>
-    </w:p>
-    <w:p>
-      <w:pPr>
-        <w:pStyle w:val="ListParagraph"/>
-        <w:numPr>
-          <w:ilvl w:val="0"/>
-          <w:numId w:val="8"/>
-        </w:numPr>
-        <w:jc w:val="both"/>
-        <w:rPr>
-          <w:rFonts w:cs="Times New Roman"/>
-          <w:color w:val="000000"/>
-          <w:szCs w:val="24"/>
-        </w:rPr>
-      </w:pPr>
-      <w:r>
-        <w:rPr>
-          <w:rFonts w:cs="Times New Roman"/>
-          <w:color w:val="000000"/>
-          <w:szCs w:val="24"/>
-        </w:rPr>
         <w:t xml:space="preserve">Transform the </w:t>
       </w:r>
       <w:r>
@@ -1834,7 +1799,7 @@
         </w:rPr>
       </w:pPr>
       <w:bookmarkStart w:id="5" w:name="_Toc432071626"/>
-      <w:bookmarkStart w:id="6" w:name="_Toc432508453"/>
+      <w:bookmarkStart w:id="6" w:name="_Toc433059390"/>
       <w:r>
         <w:rPr>
           <w:rFonts w:cs="Times New Roman"/>
@@ -1894,6 +1859,7 @@
           <w:color w:val="000000"/>
           <w:szCs w:val="24"/>
         </w:rPr>
+        <w:lastRenderedPageBreak/>
         <w:t>Chapter 1 discusses the</w:t>
       </w:r>
       <w:r>
@@ -1910,7 +1876,7 @@
           <w:color w:val="000000"/>
           <w:szCs w:val="24"/>
         </w:rPr>
-        <w:t xml:space="preserve"> Chapter 2 analyses background research and related work as well as past applications that bear similarities to this project. Chapter 3 … Chapter 4… Chapter 5… Chapter 6…</w:t>
+        <w:t xml:space="preserve"> Chapter 2 analyses background resear</w:t>
       </w:r>
       <w:r>
         <w:rPr>
@@ -1918,7 +1884,7 @@
           <w:color w:val="000000"/>
           <w:szCs w:val="24"/>
         </w:rPr>
-        <w:t xml:space="preserve"> Finally, c</w:t>
+        <w:t>ch and related work as well as any closely related applications that currently exist or are in development</w:t>
       </w:r>
       <w:r>
         <w:rPr>
@@ -1926,7 +1892,7 @@
           <w:color w:val="000000"/>
           <w:szCs w:val="24"/>
         </w:rPr>
-        <w:t>hapter 7…</w:t>
+        <w:t>. Chapter 3 … Chapter 4… Chapter 5… Chapter 6…</w:t>
       </w:r>
       <w:r>
         <w:rPr>
@@ -1934,7 +1900,7 @@
           <w:color w:val="000000"/>
           <w:szCs w:val="24"/>
         </w:rPr>
-        <w:t xml:space="preserve"> </w:t>
+        <w:t xml:space="preserve"> Finally, c</w:t>
       </w:r>
       <w:r>
         <w:rPr>
@@ -1942,25 +1908,239 @@
           <w:color w:val="000000"/>
           <w:szCs w:val="24"/>
         </w:rPr>
+        <w:t>hapter 7…</w:t>
+      </w:r>
+      <w:r>
+        <w:rPr>
+          <w:rFonts w:cs="Times New Roman"/>
+          <w:color w:val="000000"/>
+          <w:szCs w:val="24"/>
+        </w:rPr>
         <w:t xml:space="preserve"> </w:t>
       </w:r>
+      <w:r>
+        <w:rPr>
+          <w:rFonts w:cs="Times New Roman"/>
+          <w:color w:val="000000"/>
+          <w:szCs w:val="24"/>
+        </w:rPr>
+        <w:t xml:space="preserve"> </w:t>
+      </w:r>
     </w:p>
     <w:p>
       <w:pPr>
         <w:jc w:val="both"/>
         <w:rPr>
           <w:rFonts w:cs="Times New Roman"/>
+          <w:b/>
           <w:sz w:val="44"/>
           <w:szCs w:val="44"/>
         </w:rPr>
       </w:pPr>
-      <w:r>
+    </w:p>
+    <w:p>
+      <w:pPr>
+        <w:jc w:val="both"/>
         <w:rPr>
           <w:rFonts w:cs="Times New Roman"/>
           <w:b/>
           <w:sz w:val="44"/>
           <w:szCs w:val="44"/>
         </w:rPr>
+      </w:pPr>
+    </w:p>
+    <w:p>
+      <w:pPr>
+        <w:jc w:val="both"/>
+        <w:rPr>
+          <w:rFonts w:cs="Times New Roman"/>
+          <w:b/>
+          <w:sz w:val="44"/>
+          <w:szCs w:val="44"/>
+        </w:rPr>
+      </w:pPr>
+    </w:p>
+    <w:p>
+      <w:pPr>
+        <w:jc w:val="both"/>
+        <w:rPr>
+          <w:rFonts w:cs="Times New Roman"/>
+          <w:b/>
+          <w:sz w:val="44"/>
+          <w:szCs w:val="44"/>
+        </w:rPr>
+      </w:pPr>
+    </w:p>
+    <w:p>
+      <w:pPr>
+        <w:jc w:val="both"/>
+        <w:rPr>
+          <w:rFonts w:cs="Times New Roman"/>
+          <w:b/>
+          <w:sz w:val="44"/>
+          <w:szCs w:val="44"/>
+        </w:rPr>
+      </w:pPr>
+    </w:p>
+    <w:p>
+      <w:pPr>
+        <w:jc w:val="both"/>
+        <w:rPr>
+          <w:rFonts w:cs="Times New Roman"/>
+          <w:b/>
+          <w:sz w:val="44"/>
+          <w:szCs w:val="44"/>
+        </w:rPr>
+      </w:pPr>
+    </w:p>
+    <w:p>
+      <w:pPr>
+        <w:jc w:val="both"/>
+        <w:rPr>
+          <w:rFonts w:cs="Times New Roman"/>
+          <w:b/>
+          <w:sz w:val="44"/>
+          <w:szCs w:val="44"/>
+        </w:rPr>
+      </w:pPr>
+    </w:p>
+    <w:p>
+      <w:pPr>
+        <w:jc w:val="both"/>
+        <w:rPr>
+          <w:rFonts w:cs="Times New Roman"/>
+          <w:b/>
+          <w:sz w:val="44"/>
+          <w:szCs w:val="44"/>
+        </w:rPr>
+      </w:pPr>
+    </w:p>
+    <w:p>
+      <w:pPr>
+        <w:jc w:val="both"/>
+        <w:rPr>
+          <w:rFonts w:cs="Times New Roman"/>
+          <w:b/>
+          <w:sz w:val="44"/>
+          <w:szCs w:val="44"/>
+        </w:rPr>
+      </w:pPr>
+    </w:p>
+    <w:p>
+      <w:pPr>
+        <w:jc w:val="both"/>
+        <w:rPr>
+          <w:rFonts w:cs="Times New Roman"/>
+          <w:b/>
+          <w:sz w:val="44"/>
+          <w:szCs w:val="44"/>
+        </w:rPr>
+      </w:pPr>
+    </w:p>
+    <w:p>
+      <w:pPr>
+        <w:jc w:val="both"/>
+        <w:rPr>
+          <w:rFonts w:cs="Times New Roman"/>
+          <w:b/>
+          <w:sz w:val="44"/>
+          <w:szCs w:val="44"/>
+        </w:rPr>
+      </w:pPr>
+    </w:p>
+    <w:p>
+      <w:pPr>
+        <w:jc w:val="both"/>
+        <w:rPr>
+          <w:rFonts w:cs="Times New Roman"/>
+          <w:b/>
+          <w:sz w:val="44"/>
+          <w:szCs w:val="44"/>
+        </w:rPr>
+      </w:pPr>
+    </w:p>
+    <w:p>
+      <w:pPr>
+        <w:jc w:val="both"/>
+        <w:rPr>
+          <w:rFonts w:cs="Times New Roman"/>
+          <w:b/>
+          <w:sz w:val="44"/>
+          <w:szCs w:val="44"/>
+        </w:rPr>
+      </w:pPr>
+    </w:p>
+    <w:p>
+      <w:pPr>
+        <w:jc w:val="both"/>
+        <w:rPr>
+          <w:rFonts w:cs="Times New Roman"/>
+          <w:b/>
+          <w:sz w:val="44"/>
+          <w:szCs w:val="44"/>
+        </w:rPr>
+      </w:pPr>
+    </w:p>
+    <w:p>
+      <w:pPr>
+        <w:jc w:val="both"/>
+        <w:rPr>
+          <w:rFonts w:cs="Times New Roman"/>
+          <w:b/>
+          <w:sz w:val="44"/>
+          <w:szCs w:val="44"/>
+        </w:rPr>
+      </w:pPr>
+    </w:p>
+    <w:p>
+      <w:pPr>
+        <w:jc w:val="both"/>
+        <w:rPr>
+          <w:rFonts w:cs="Times New Roman"/>
+          <w:b/>
+          <w:sz w:val="44"/>
+          <w:szCs w:val="44"/>
+        </w:rPr>
+      </w:pPr>
+    </w:p>
+    <w:p>
+      <w:pPr>
+        <w:jc w:val="both"/>
+        <w:rPr>
+          <w:rFonts w:cs="Times New Roman"/>
+          <w:b/>
+          <w:sz w:val="44"/>
+          <w:szCs w:val="44"/>
+        </w:rPr>
+      </w:pPr>
+    </w:p>
+    <w:p>
+      <w:pPr>
+        <w:jc w:val="both"/>
+        <w:rPr>
+          <w:rFonts w:cs="Times New Roman"/>
+          <w:b/>
+          <w:sz w:val="44"/>
+          <w:szCs w:val="44"/>
+        </w:rPr>
+      </w:pPr>
+    </w:p>
+    <w:p>
+      <w:pPr>
+        <w:jc w:val="both"/>
+        <w:rPr>
+          <w:rFonts w:cs="Times New Roman"/>
+          <w:sz w:val="44"/>
+          <w:szCs w:val="44"/>
+        </w:rPr>
+      </w:pPr>
+      <w:r>
+        <w:rPr>
+          <w:rFonts w:cs="Times New Roman"/>
+          <w:b/>
+          <w:sz w:val="44"/>
+          <w:szCs w:val="44"/>
+        </w:rPr>
         <w:lastRenderedPageBreak/>
         <w:t>Chapter 2</w:t>
       </w:r>
@@ -1980,7 +2160,7 @@
         <w:pStyle w:val="Heading1"/>
       </w:pPr>
       <w:bookmarkStart w:id="7" w:name="_Toc432071627"/>
-      <w:bookmarkStart w:id="8" w:name="_Toc432508454"/>
+      <w:bookmarkStart w:id="8" w:name="_Toc433059391"/>
       <w:r>
         <w:t>Background</w:t>
       </w:r>
@@ -1996,148 +2176,295 @@
       <w:pPr>
         <w:pStyle w:val="Heading2"/>
       </w:pPr>
-      <w:bookmarkStart w:id="9" w:name="_Toc432508455"/>
-      <w:bookmarkStart w:id="10" w:name="_Toc432071628"/>
+      <w:bookmarkStart w:id="9" w:name="_Toc432071628"/>
+      <w:bookmarkStart w:id="10" w:name="_Toc433059392"/>
       <w:r>
         <w:t xml:space="preserve">2.1 </w:t>
       </w:r>
       <w:r>
-        <w:t>Research</w:t>
+        <w:t>Re</w:t>
+      </w:r>
+      <w:bookmarkEnd w:id="10"/>
+      <w:r>
+        <w:t>lated Work</w:t>
+      </w:r>
+    </w:p>
+    <w:p>
+      <w:pPr>
+        <w:jc w:val="both"/>
+      </w:pPr>
+      <w:r>
+        <w:t>The use of the Leap Motion controller in order to detect sign language gestures was previously investigated by Araullo</w:t>
+      </w:r>
+      <w:r>
+        <w:t>,</w:t>
+      </w:r>
+      <w:r>
+        <w:t xml:space="preserve"> et al (2012) [2], though in this case the Australian Sign Language (Auslan) was used rather than the BSL. </w:t>
+      </w:r>
+      <w:r>
+        <w:t xml:space="preserve">The authors noted that although the controller showed potential, further development of the API was required – this was mainly due to inaccurate hand detection in certain scenarios e.g. pinching fingers together, interlocking hands or holding one hand above the other. It’s important to clarify that the paper was published in 2012, prior to the release of the V2 firmware update for the Leap Motion </w:t>
+      </w:r>
+      <w:r>
+        <w:t xml:space="preserve">in 2014 </w:t>
+      </w:r>
+      <w:r>
+        <w:t xml:space="preserve">which boasted improved tracking performance. As such </w:t>
+      </w:r>
+      <w:r>
+        <w:t xml:space="preserve">it’s likely that </w:t>
+      </w:r>
+      <w:r>
+        <w:t>the current accuracy of the device</w:t>
+      </w:r>
+      <w:r>
+        <w:t xml:space="preserve"> is no longer the same as described. </w:t>
+      </w:r>
+    </w:p>
+    <w:p>
+      <w:r>
+        <w:t>The use of dynamic time warping</w:t>
+      </w:r>
+      <w:r>
+        <w:t xml:space="preserve"> (DTW)</w:t>
+      </w:r>
+      <w:r>
+        <w:t xml:space="preserve"> to recognize leap motion gestures</w:t>
+      </w:r>
+      <w:r>
+        <w:t xml:space="preserve"> in 2D space</w:t>
+      </w:r>
+      <w:r>
+        <w:t xml:space="preserve"> was explored by Russell</w:t>
+      </w:r>
+      <w:r>
+        <w:t>,</w:t>
+      </w:r>
+      <w:r>
+        <w:t xml:space="preserve"> et al (2013) [3]. </w:t>
+      </w:r>
+      <w:r>
+        <w:t>The authors demonstrate how a database of test data can be searched through using a similarity algorithm. The paper suggests that</w:t>
+      </w:r>
+      <w:r>
+        <w:t xml:space="preserve"> future work with the</w:t>
+      </w:r>
+      <w:r>
+        <w:t xml:space="preserve"> algorithm used for recognition could </w:t>
+      </w:r>
+      <w:r>
+        <w:t>lead to</w:t>
+      </w:r>
+      <w:r>
+        <w:t xml:space="preserve"> </w:t>
+      </w:r>
+      <w:r>
+        <w:t xml:space="preserve">support for </w:t>
+      </w:r>
+      <w:r>
+        <w:t xml:space="preserve">gesture recognition in 3D space for sign language interpretation, though this is reliant on </w:t>
+      </w:r>
+      <w:r>
+        <w:t xml:space="preserve">recent optimizations to DTW </w:t>
+      </w:r>
+      <w:r>
+        <w:t>to ensure</w:t>
+      </w:r>
+      <w:r>
+        <w:t xml:space="preserve"> the recognition process</w:t>
+      </w:r>
+      <w:r>
+        <w:t xml:space="preserve"> is</w:t>
+      </w:r>
+      <w:r>
+        <w:t xml:space="preserve"> feasible in real-time.</w:t>
+      </w:r>
+    </w:p>
+    <w:p/>
+    <w:p>
+      <w:pPr>
+        <w:jc w:val="both"/>
+      </w:pPr>
+      <w:r>
+        <w:t>Hidden Markov Model</w:t>
+      </w:r>
+      <w:r>
+        <w:t>s</w:t>
+      </w:r>
+      <w:r>
+        <w:t xml:space="preserve"> / Markov Chains</w:t>
+      </w:r>
+      <w:r>
+        <w:t>?</w:t>
+      </w:r>
+    </w:p>
+    <w:p>
+      <w:pPr>
+        <w:jc w:val="both"/>
+      </w:pPr>
+      <w:r>
+        <w:t>Neural networks / Support Vector Machines?</w:t>
+      </w:r>
+    </w:p>
+    <w:p>
+      <w:pPr>
+        <w:jc w:val="both"/>
+      </w:pPr>
+    </w:p>
+    <w:p>
+      <w:pPr>
+        <w:jc w:val="both"/>
+      </w:pPr>
+      <w:r>
+        <w:t>The $P recognizer, as discussed by Wobbrock</w:t>
+      </w:r>
+      <w:r>
+        <w:t>,</w:t>
+      </w:r>
+      <w:r>
+        <w:t xml:space="preserve"> et al</w:t>
+      </w:r>
+      <w:r>
+        <w:t xml:space="preserve"> </w:t>
+      </w:r>
+      <w:r>
+        <w:t>(2012) [4</w:t>
+      </w:r>
+      <w:r>
+        <w:t xml:space="preserve">] is </w:t>
+      </w:r>
+      <w:r>
+        <w:t>an</w:t>
+      </w:r>
+      <w:r>
+        <w:t>other</w:t>
+      </w:r>
+      <w:r>
+        <w:t xml:space="preserve"> example </w:t>
+      </w:r>
+      <w:r>
+        <w:t xml:space="preserve">of a gesture </w:t>
+      </w:r>
+      <w:bookmarkStart w:id="11" w:name="_GoBack"/>
+      <w:bookmarkEnd w:id="11"/>
+      <w:r>
+        <w:t xml:space="preserve">recognition algorithm. </w:t>
+      </w:r>
+      <w:r>
+        <w:t xml:space="preserve">As described in the </w:t>
+      </w:r>
+      <w:r>
+        <w:t xml:space="preserve">research </w:t>
+      </w:r>
+      <w:r>
+        <w:t>paper, the</w:t>
+      </w:r>
+      <w:r>
+        <w:t xml:space="preserve"> $P</w:t>
+      </w:r>
+      <w:r>
+        <w:t xml:space="preserve"> is “</w:t>
+      </w:r>
+      <w:r>
+        <w:t xml:space="preserve">a 2-D gesture recognizer </w:t>
+      </w:r>
+      <w:r>
+        <w:t xml:space="preserve">designed for rapid prototyping of gesture-based user </w:t>
+      </w:r>
+      <w:r>
+        <w:t xml:space="preserve">interfaces”. </w:t>
+      </w:r>
+      <w:r>
+        <w:t xml:space="preserve">The $P aims to overcome the </w:t>
+      </w:r>
+      <w:r>
+        <w:t>complex task of matching user gestures by instead treating them as groups or “clouds” of points and evaluating each one in turn.</w:t>
+      </w:r>
+      <w:r>
+        <w:t xml:space="preserve"> </w:t>
+      </w:r>
+      <w:r>
+        <w:t>Even the simplest of gestures</w:t>
+      </w:r>
+      <w:r>
+        <w:t xml:space="preserve"> </w:t>
+      </w:r>
+      <w:r>
+        <w:t xml:space="preserve">could be created in many different ways depending on </w:t>
+      </w:r>
+      <w:r>
+        <w:t xml:space="preserve">the properties of its strokes </w:t>
+      </w:r>
+      <w:r>
+        <w:t xml:space="preserve">e.g. start and end points, order or time, and direction. The use of a point cloud </w:t>
+      </w:r>
+      <w:r>
+        <w:t>helps remove</w:t>
+      </w:r>
+      <w:r>
+        <w:t xml:space="preserve"> any ambiguity </w:t>
+      </w:r>
+      <w:r>
+        <w:t>from the gesture which simplifies comparison and recognition</w:t>
+      </w:r>
+      <w:r>
+        <w:t xml:space="preserve">. </w:t>
+      </w:r>
+      <w:r>
+        <w:t xml:space="preserve">According to the paper, the algorithm </w:t>
+      </w:r>
+      <w:r>
+        <w:t>requires only 70 lines of code</w:t>
+      </w:r>
+      <w:r>
+        <w:t xml:space="preserve"> to function and delivered over 99% accuracy in user-dependant testing. </w:t>
+      </w:r>
+    </w:p>
+    <w:p/>
+    <w:p>
+      <w:pPr>
+        <w:pStyle w:val="Heading2"/>
+      </w:pPr>
+      <w:bookmarkStart w:id="12" w:name="_Toc433059393"/>
+      <w:r>
+        <w:lastRenderedPageBreak/>
+        <w:t>2</w:t>
+      </w:r>
+      <w:r>
+        <w:t>.2</w:t>
+      </w:r>
+      <w:r>
+        <w:t xml:space="preserve"> </w:t>
       </w:r>
       <w:bookmarkEnd w:id="9"/>
-    </w:p>
-    <w:p>
-      <w:r>
-        <w:t xml:space="preserve">As a key aspect of the project, it’s </w:t>
-      </w:r>
-      <w:r>
-        <w:t>important</w:t>
-      </w:r>
-      <w:r>
-        <w:t xml:space="preserve"> to investigate the</w:t>
-      </w:r>
-      <w:r>
-        <w:t xml:space="preserve"> existing</w:t>
-      </w:r>
-      <w:r>
-        <w:t xml:space="preserve"> methods </w:t>
-      </w:r>
-      <w:r>
-        <w:t>used to provide gesture recognition, whether just as a proof of concept or as part of a complete application.</w:t>
-      </w:r>
-    </w:p>
-    <w:p>
-      <w:r>
-        <w:t xml:space="preserve">The $P recognizer, as discussed by </w:t>
-      </w:r>
-      <w:proofErr w:type="spellStart"/>
-      <w:r>
-        <w:t>Wobbrock</w:t>
-      </w:r>
-      <w:proofErr w:type="spellEnd"/>
-      <w:r>
-        <w:t xml:space="preserve">, et al. (2012) [1] is one such example of a recognition algorithm. </w:t>
-      </w:r>
-      <w:r>
-        <w:t>As described in the paper, the</w:t>
-      </w:r>
-      <w:r>
-        <w:t xml:space="preserve"> $P</w:t>
-      </w:r>
-      <w:r>
-        <w:t xml:space="preserve"> is “</w:t>
-      </w:r>
-      <w:r>
-        <w:t xml:space="preserve">a 2-D gesture recognizer </w:t>
-      </w:r>
-      <w:r>
-        <w:t xml:space="preserve">designed for rapid prototyping of gesture-based user </w:t>
-      </w:r>
-      <w:r>
-        <w:t xml:space="preserve">interfaces”. </w:t>
-      </w:r>
-      <w:r>
-        <w:t>The $P aims to overcome the technically complex task of matching user gestures by instead treating them as groups or “clouds” of points and evaluating each one in turn.</w:t>
-      </w:r>
-      <w:r>
-        <w:t xml:space="preserve"> </w:t>
-      </w:r>
-      <w:r>
-        <w:t>Even the simplest of gestures</w:t>
-      </w:r>
-      <w:r>
-        <w:t xml:space="preserve"> </w:t>
-      </w:r>
-      <w:r>
-        <w:t xml:space="preserve">could be created in many different ways depending on </w:t>
-      </w:r>
-      <w:r>
-        <w:t xml:space="preserve">the properties of its strokes </w:t>
-      </w:r>
-      <w:r>
-        <w:t xml:space="preserve">e.g. start and end points, order or time, and direction. The use of a point cloud </w:t>
-      </w:r>
-      <w:r>
-        <w:t>helps remove</w:t>
-      </w:r>
-      <w:r>
-        <w:t xml:space="preserve"> any ambiguity </w:t>
-      </w:r>
-      <w:r>
-        <w:t>from the gesture which simplifies comparison and recognition</w:t>
-      </w:r>
-      <w:r>
-        <w:t xml:space="preserve">. </w:t>
-      </w:r>
-      <w:r>
-        <w:t xml:space="preserve">According to the paper, the algorithm requires only “70 lines of code” to function and delivered over 99% accuracy in user-dependant testing. </w:t>
-      </w:r>
-    </w:p>
-    <w:p>
-      <w:r>
-        <w:t>…</w:t>
-      </w:r>
-    </w:p>
-    <w:p/>
-    <w:p>
-      <w:pPr>
-        <w:pStyle w:val="Heading2"/>
-      </w:pPr>
-      <w:bookmarkStart w:id="11" w:name="_Toc432508456"/>
-      <w:r>
-        <w:t>2</w:t>
-      </w:r>
-      <w:r>
-        <w:t>.2</w:t>
-      </w:r>
-      <w:r>
-        <w:t xml:space="preserve"> </w:t>
-      </w:r>
-      <w:bookmarkEnd w:id="10"/>
-      <w:r>
-        <w:t>Related W</w:t>
-      </w:r>
-      <w:r>
-        <w:t>ork</w:t>
-      </w:r>
-      <w:bookmarkEnd w:id="11"/>
+      <w:r>
+        <w:t>Similar Applications</w:t>
+      </w:r>
+      <w:bookmarkEnd w:id="12"/>
     </w:p>
     <w:p>
       <w:pPr>
         <w:jc w:val="both"/>
+        <w:rPr>
+          <w:rFonts w:cs="Times New Roman"/>
+          <w:shd w:val="clear" w:color="auto" w:fill="FFFFFF"/>
+        </w:rPr>
+      </w:pPr>
+      <w:r>
         <w:rPr>
           <w:rFonts w:cs="Times New Roman"/>
           <w:color w:val="000000"/>
           <w:szCs w:val="24"/>
         </w:rPr>
-      </w:pPr>
+        <w:t>‘LeapTrainer.js</w:t>
+      </w:r>
       <w:r>
         <w:rPr>
           <w:rFonts w:cs="Times New Roman"/>
           <w:color w:val="000000"/>
           <w:szCs w:val="24"/>
         </w:rPr>
-        <w:t xml:space="preserve">Despite being a relatively new device, </w:t>
+        <w:t>’, created by O’Leary in 2013 [5</w:t>
       </w:r>
       <w:r>
         <w:rPr>
@@ -2145,7 +2472,7 @@
           <w:color w:val="000000"/>
           <w:szCs w:val="24"/>
         </w:rPr>
-        <w:t>Leap Motion has seen nume</w:t>
+        <w:t>]</w:t>
       </w:r>
       <w:r>
         <w:rPr>
@@ -2153,225 +2480,1325 @@
           <w:color w:val="000000"/>
           <w:szCs w:val="24"/>
         </w:rPr>
-        <w:t>rous projects developed for it.</w:t>
-      </w:r>
-    </w:p>
-    <w:p>
-      <w:pPr>
-        <w:jc w:val="both"/>
-        <w:rPr>
-          <w:rFonts w:cs="Times New Roman"/>
-          <w:shd w:val="clear" w:color="auto" w:fill="FFFFFF"/>
-        </w:rPr>
-      </w:pPr>
+        <w:t>, is a browser based gesture and pose learning and recognition framework for the Leap Motion</w:t>
+      </w:r>
       <w:r>
         <w:rPr>
           <w:rFonts w:cs="Times New Roman"/>
           <w:color w:val="000000"/>
           <w:szCs w:val="24"/>
         </w:rPr>
-        <w:t>One such example is ‘LeapTrainer.js</w:t>
-      </w:r>
-      <w:r>
+        <w:t>.</w:t>
+      </w:r>
+      <w:r>
+        <w:rPr>
+          <w:rFonts w:cs="Times New Roman"/>
+          <w:shd w:val="clear" w:color="auto" w:fill="FFFFFF"/>
+        </w:rPr>
+        <w:t xml:space="preserve"> </w:t>
+      </w:r>
+      <w:r>
+        <w:rPr>
+          <w:rFonts w:cs="Times New Roman"/>
+          <w:shd w:val="clear" w:color="auto" w:fill="FFFFFF"/>
+        </w:rPr>
+        <w:t>Developed in JavaScript, LeapTrainer allows use</w:t>
+      </w:r>
+      <w:r>
+        <w:rPr>
+          <w:rFonts w:cs="Times New Roman"/>
+          <w:shd w:val="clear" w:color="auto" w:fill="FFFFFF"/>
+        </w:rPr>
+        <w:t xml:space="preserve">rs to create and store gestures then replay them </w:t>
+      </w:r>
+      <w:r>
+        <w:rPr>
+          <w:rFonts w:cs="Times New Roman"/>
+          <w:shd w:val="clear" w:color="auto" w:fill="FFFFFF"/>
+        </w:rPr>
+        <w:t xml:space="preserve">at will. </w:t>
+      </w:r>
+      <w:r>
+        <w:rPr>
+          <w:rFonts w:cs="Times New Roman"/>
+          <w:shd w:val="clear" w:color="auto" w:fill="FFFFFF"/>
+        </w:rPr>
+        <w:t>The software recognises a gesture using a custom template matchi</w:t>
+      </w:r>
+      <w:r>
+        <w:rPr>
+          <w:rFonts w:cs="Times New Roman"/>
+          <w:shd w:val="clear" w:color="auto" w:fill="FFFFFF"/>
+        </w:rPr>
+        <w:t>ng algorithm, based off the $P recogniz</w:t>
+      </w:r>
+      <w:r>
+        <w:rPr>
+          <w:rFonts w:cs="Times New Roman"/>
+          <w:shd w:val="clear" w:color="auto" w:fill="FFFFFF"/>
+        </w:rPr>
+        <w:t>er discussed above.</w:t>
+      </w:r>
+      <w:r>
+        <w:rPr>
+          <w:rFonts w:cs="Times New Roman"/>
+          <w:shd w:val="clear" w:color="auto" w:fill="FFFFFF"/>
+        </w:rPr>
+        <w:t xml:space="preserve"> The software supports both gestures and ‘poses’ – the difference being that a gesture is the movement of one or both hands </w:t>
+      </w:r>
+      <w:r>
+        <w:rPr>
+          <w:rFonts w:cs="Times New Roman"/>
+          <w:shd w:val="clear" w:color="auto" w:fill="FFFFFF"/>
+        </w:rPr>
+        <w:t>at or above a specific velocity,</w:t>
+      </w:r>
+      <w:r>
+        <w:rPr>
+          <w:rFonts w:cs="Times New Roman"/>
+          <w:shd w:val="clear" w:color="auto" w:fill="FFFFFF"/>
+        </w:rPr>
+        <w:t xml:space="preserve"> whereas a pose is the </w:t>
+      </w:r>
+      <w:r>
+        <w:rPr>
+          <w:rFonts w:cs="Times New Roman"/>
+          <w:shd w:val="clear" w:color="auto" w:fill="FFFFFF"/>
+        </w:rPr>
+        <w:t xml:space="preserve">stationary </w:t>
+      </w:r>
+      <w:r>
+        <w:rPr>
+          <w:rFonts w:cs="Times New Roman"/>
+          <w:shd w:val="clear" w:color="auto" w:fill="FFFFFF"/>
+        </w:rPr>
+        <w:t>position of one or both hands over a period of time.</w:t>
+      </w:r>
+    </w:p>
+    <w:p>
+      <w:pPr>
+        <w:jc w:val="both"/>
         <w:rPr>
           <w:rFonts w:cs="Times New Roman"/>
           <w:color w:val="000000"/>
           <w:szCs w:val="24"/>
         </w:rPr>
-        <w:t>’, created by O’Leary in 2013 [2</w:t>
-      </w:r>
-      <w:r>
+      </w:pPr>
+      <w:r>
+        <w:rPr>
+          <w:rFonts w:cs="Times New Roman"/>
+          <w:shd w:val="clear" w:color="auto" w:fill="FFFFFF"/>
+        </w:rPr>
+        <w:t xml:space="preserve">A commercial application, </w:t>
+      </w:r>
+      <w:r>
+        <w:rPr>
+          <w:rFonts w:cs="Times New Roman"/>
+          <w:shd w:val="clear" w:color="auto" w:fill="FFFFFF"/>
+        </w:rPr>
+        <w:t>UNI,</w:t>
+      </w:r>
+      <w:r>
+        <w:rPr>
+          <w:rFonts w:cs="Times New Roman"/>
+          <w:shd w:val="clear" w:color="auto" w:fill="FFFFFF"/>
+        </w:rPr>
+        <w:t xml:space="preserve"> is currently in development and is scheduled to be released in summer 2016 </w:t>
+      </w:r>
+      <w:r>
+        <w:rPr>
+          <w:rFonts w:cs="Times New Roman"/>
+          <w:shd w:val="clear" w:color="auto" w:fill="FFFFFF"/>
+        </w:rPr>
+        <w:t xml:space="preserve">by </w:t>
+      </w:r>
+      <w:r>
+        <w:rPr>
+          <w:rFonts w:cs="Times New Roman"/>
+          <w:shd w:val="clear" w:color="auto" w:fill="FFFFFF"/>
+        </w:rPr>
+        <w:t>MotionSavvy</w:t>
+      </w:r>
+      <w:r>
+        <w:rPr>
+          <w:rFonts w:cs="Times New Roman"/>
+          <w:shd w:val="clear" w:color="auto" w:fill="FFFFFF"/>
+        </w:rPr>
+        <w:t xml:space="preserve"> </w:t>
+      </w:r>
+      <w:r>
+        <w:rPr>
+          <w:rFonts w:cs="Times New Roman"/>
+          <w:shd w:val="clear" w:color="auto" w:fill="FFFFFF"/>
+        </w:rPr>
+        <w:t>[6</w:t>
+      </w:r>
+      <w:r>
+        <w:rPr>
+          <w:rFonts w:cs="Times New Roman"/>
+          <w:shd w:val="clear" w:color="auto" w:fill="FFFFFF"/>
+        </w:rPr>
+        <w:t xml:space="preserve">]. </w:t>
+      </w:r>
+      <w:r>
+        <w:rPr>
+          <w:rFonts w:cs="Times New Roman"/>
+          <w:shd w:val="clear" w:color="auto" w:fill="FFFFFF"/>
+        </w:rPr>
+        <w:t>UNI</w:t>
+      </w:r>
+      <w:r>
+        <w:rPr>
+          <w:rFonts w:cs="Times New Roman"/>
+          <w:shd w:val="clear" w:color="auto" w:fill="FFFFFF"/>
+        </w:rPr>
+        <w:t xml:space="preserve"> bares similarities to this project in that it</w:t>
+      </w:r>
+      <w:r>
+        <w:rPr>
+          <w:rFonts w:cs="Times New Roman"/>
+          <w:shd w:val="clear" w:color="auto" w:fill="FFFFFF"/>
+        </w:rPr>
+        <w:t xml:space="preserve"> </w:t>
+      </w:r>
+      <w:r>
+        <w:rPr>
+          <w:rFonts w:cs="Times New Roman"/>
+          <w:shd w:val="clear" w:color="auto" w:fill="FFFFFF"/>
+        </w:rPr>
+        <w:t xml:space="preserve">utilises the Leap Motion in order to translate gestures into spoken text. </w:t>
+      </w:r>
+      <w:r>
+        <w:rPr>
+          <w:rFonts w:cs="Times New Roman"/>
+          <w:shd w:val="clear" w:color="auto" w:fill="FFFFFF"/>
+        </w:rPr>
+        <w:t xml:space="preserve">However, the software is </w:t>
+      </w:r>
+      <w:r>
+        <w:rPr>
+          <w:rFonts w:cs="Times New Roman"/>
+          <w:shd w:val="clear" w:color="auto" w:fill="FFFFFF"/>
+        </w:rPr>
+        <w:t>closed-source and based on a sub</w:t>
+      </w:r>
+      <w:r>
+        <w:rPr>
+          <w:rFonts w:cs="Times New Roman"/>
+          <w:shd w:val="clear" w:color="auto" w:fill="FFFFFF"/>
+        </w:rPr>
+        <w:t>scription model</w:t>
+      </w:r>
+      <w:r>
+        <w:rPr>
+          <w:rFonts w:cs="Times New Roman"/>
+          <w:shd w:val="clear" w:color="auto" w:fill="FFFFFF"/>
+        </w:rPr>
+        <w:t xml:space="preserve"> which limits </w:t>
+      </w:r>
+      <w:r>
+        <w:rPr>
+          <w:rFonts w:cs="Times New Roman"/>
+          <w:shd w:val="clear" w:color="auto" w:fill="FFFFFF"/>
+        </w:rPr>
+        <w:t>further adaptation or extension.</w:t>
+      </w:r>
+      <w:r>
+        <w:rPr>
+          <w:rFonts w:cs="Times New Roman"/>
+          <w:shd w:val="clear" w:color="auto" w:fill="FFFFFF"/>
+        </w:rPr>
+        <w:t xml:space="preserve"> </w:t>
+      </w:r>
+      <w:r>
+        <w:rPr>
+          <w:rFonts w:cs="Times New Roman"/>
+          <w:shd w:val="clear" w:color="auto" w:fill="FFFFFF"/>
+        </w:rPr>
+        <w:t xml:space="preserve">It is currently unknown which operating systems UNI will support and how well the software will achieve the goals described on the website. </w:t>
+      </w:r>
+    </w:p>
+    <w:p>
+      <w:pPr>
+        <w:rPr>
+          <w:rFonts w:cs="Times New Roman"/>
+          <w:b/>
+          <w:sz w:val="44"/>
+          <w:szCs w:val="44"/>
+        </w:rPr>
+      </w:pPr>
+    </w:p>
+    <w:p>
+      <w:pPr>
+        <w:rPr>
+          <w:rFonts w:cs="Times New Roman"/>
+          <w:b/>
+          <w:sz w:val="44"/>
+          <w:szCs w:val="44"/>
+        </w:rPr>
+      </w:pPr>
+    </w:p>
+    <w:p>
+      <w:pPr>
+        <w:rPr>
+          <w:rFonts w:cs="Times New Roman"/>
+          <w:b/>
+          <w:sz w:val="44"/>
+          <w:szCs w:val="44"/>
+        </w:rPr>
+      </w:pPr>
+    </w:p>
+    <w:p>
+      <w:pPr>
+        <w:rPr>
+          <w:rFonts w:cs="Times New Roman"/>
+          <w:b/>
+          <w:sz w:val="44"/>
+          <w:szCs w:val="44"/>
+        </w:rPr>
+      </w:pPr>
+    </w:p>
+    <w:p>
+      <w:pPr>
+        <w:rPr>
+          <w:rFonts w:cs="Times New Roman"/>
+          <w:b/>
+          <w:sz w:val="44"/>
+          <w:szCs w:val="44"/>
+        </w:rPr>
+      </w:pPr>
+    </w:p>
+    <w:p>
+      <w:pPr>
+        <w:rPr>
+          <w:rFonts w:cs="Times New Roman"/>
+          <w:b/>
+          <w:sz w:val="44"/>
+          <w:szCs w:val="44"/>
+        </w:rPr>
+      </w:pPr>
+    </w:p>
+    <w:p>
+      <w:pPr>
+        <w:rPr>
+          <w:rFonts w:cs="Times New Roman"/>
+          <w:b/>
+          <w:sz w:val="44"/>
+          <w:szCs w:val="44"/>
+        </w:rPr>
+      </w:pPr>
+    </w:p>
+    <w:p>
+      <w:pPr>
+        <w:rPr>
+          <w:rFonts w:cs="Times New Roman"/>
+          <w:b/>
+          <w:sz w:val="44"/>
+          <w:szCs w:val="44"/>
+        </w:rPr>
+      </w:pPr>
+    </w:p>
+    <w:p>
+      <w:pPr>
+        <w:rPr>
+          <w:rFonts w:cs="Times New Roman"/>
+          <w:b/>
+          <w:sz w:val="44"/>
+          <w:szCs w:val="44"/>
+        </w:rPr>
+      </w:pPr>
+    </w:p>
+    <w:p>
+      <w:pPr>
+        <w:rPr>
+          <w:rFonts w:cs="Times New Roman"/>
+          <w:b/>
+          <w:sz w:val="44"/>
+          <w:szCs w:val="44"/>
+        </w:rPr>
+      </w:pPr>
+    </w:p>
+    <w:p>
+      <w:pPr>
+        <w:rPr>
+          <w:rFonts w:cs="Times New Roman"/>
+          <w:b/>
+          <w:sz w:val="44"/>
+          <w:szCs w:val="44"/>
+        </w:rPr>
+      </w:pPr>
+    </w:p>
+    <w:p>
+      <w:pPr>
+        <w:rPr>
+          <w:rFonts w:cs="Times New Roman"/>
+          <w:b/>
+          <w:sz w:val="44"/>
+          <w:szCs w:val="44"/>
+        </w:rPr>
+      </w:pPr>
+    </w:p>
+    <w:p>
+      <w:pPr>
+        <w:rPr>
+          <w:rFonts w:cs="Times New Roman"/>
+          <w:b/>
+          <w:sz w:val="44"/>
+          <w:szCs w:val="44"/>
+        </w:rPr>
+      </w:pPr>
+    </w:p>
+    <w:p>
+      <w:pPr>
+        <w:rPr>
+          <w:rFonts w:cs="Times New Roman"/>
+          <w:b/>
+          <w:sz w:val="44"/>
+          <w:szCs w:val="44"/>
+        </w:rPr>
+      </w:pPr>
+      <w:r>
+        <w:rPr>
+          <w:rFonts w:cs="Times New Roman"/>
+          <w:b/>
+          <w:sz w:val="44"/>
+          <w:szCs w:val="44"/>
+        </w:rPr>
+        <w:lastRenderedPageBreak/>
+        <w:t>Chapter 3</w:t>
+      </w:r>
+    </w:p>
+    <w:p>
+      <w:pPr>
+        <w:rPr>
+          <w:rFonts w:cs="Times New Roman"/>
+          <w:sz w:val="44"/>
+          <w:szCs w:val="44"/>
+        </w:rPr>
+      </w:pPr>
+    </w:p>
+    <w:p>
+      <w:pPr>
+        <w:pStyle w:val="Heading1"/>
+      </w:pPr>
+      <w:bookmarkStart w:id="13" w:name="_Toc433059394"/>
+      <w:r>
+        <w:t>Design</w:t>
+      </w:r>
+      <w:bookmarkEnd w:id="13"/>
+    </w:p>
+    <w:p>
+      <w:pPr>
+        <w:pStyle w:val="Heading1"/>
+      </w:pPr>
+    </w:p>
+    <w:p>
+      <w:pPr>
+        <w:pStyle w:val="Heading2"/>
+      </w:pPr>
+      <w:bookmarkStart w:id="14" w:name="_Toc432071631"/>
+      <w:bookmarkStart w:id="15" w:name="_Toc433059395"/>
+      <w:r>
+        <w:t>3.1 A</w:t>
+      </w:r>
+      <w:bookmarkEnd w:id="14"/>
+      <w:bookmarkEnd w:id="15"/>
+    </w:p>
+    <w:p>
+      <w:pPr>
+        <w:jc w:val="both"/>
         <w:rPr>
           <w:rFonts w:cs="Times New Roman"/>
           <w:color w:val="000000"/>
           <w:szCs w:val="24"/>
         </w:rPr>
-        <w:t xml:space="preserve">]. </w:t>
-      </w:r>
+      </w:pPr>
       <w:r>
         <w:rPr>
           <w:rFonts w:cs="Times New Roman"/>
           <w:color w:val="000000"/>
           <w:szCs w:val="24"/>
         </w:rPr>
-        <w:t xml:space="preserve">As </w:t>
-      </w:r>
-      <w:r>
+        <w:t>A</w:t>
+      </w:r>
+    </w:p>
+    <w:p>
+      <w:pPr>
+        <w:rPr>
+          <w:rFonts w:cs="Times New Roman"/>
+          <w:b/>
+          <w:sz w:val="32"/>
+          <w:szCs w:val="32"/>
+        </w:rPr>
+      </w:pPr>
+    </w:p>
+    <w:p>
+      <w:pPr>
+        <w:rPr>
+          <w:rFonts w:cs="Times New Roman"/>
+          <w:b/>
+          <w:sz w:val="32"/>
+          <w:szCs w:val="32"/>
+        </w:rPr>
+      </w:pPr>
+    </w:p>
+    <w:p>
+      <w:pPr>
+        <w:rPr>
+          <w:rFonts w:cs="Times New Roman"/>
+          <w:b/>
+          <w:sz w:val="32"/>
+          <w:szCs w:val="32"/>
+        </w:rPr>
+      </w:pPr>
+    </w:p>
+    <w:p>
+      <w:pPr>
+        <w:rPr>
+          <w:rFonts w:cs="Times New Roman"/>
+          <w:b/>
+          <w:sz w:val="32"/>
+          <w:szCs w:val="32"/>
+        </w:rPr>
+      </w:pPr>
+    </w:p>
+    <w:p>
+      <w:pPr>
+        <w:rPr>
+          <w:rFonts w:cs="Times New Roman"/>
+          <w:b/>
+          <w:sz w:val="32"/>
+          <w:szCs w:val="32"/>
+        </w:rPr>
+      </w:pPr>
+    </w:p>
+    <w:p>
+      <w:pPr>
+        <w:rPr>
+          <w:rFonts w:cs="Times New Roman"/>
+          <w:b/>
+          <w:sz w:val="32"/>
+          <w:szCs w:val="32"/>
+        </w:rPr>
+      </w:pPr>
+    </w:p>
+    <w:p>
+      <w:pPr>
+        <w:rPr>
+          <w:rFonts w:cs="Times New Roman"/>
+          <w:b/>
+          <w:sz w:val="32"/>
+          <w:szCs w:val="32"/>
+        </w:rPr>
+      </w:pPr>
+    </w:p>
+    <w:p>
+      <w:pPr>
+        <w:rPr>
+          <w:rFonts w:cs="Times New Roman"/>
+          <w:b/>
+          <w:sz w:val="32"/>
+          <w:szCs w:val="32"/>
+        </w:rPr>
+      </w:pPr>
+    </w:p>
+    <w:p>
+      <w:pPr>
+        <w:rPr>
+          <w:rFonts w:cs="Times New Roman"/>
+          <w:b/>
+          <w:sz w:val="32"/>
+          <w:szCs w:val="32"/>
+        </w:rPr>
+      </w:pPr>
+    </w:p>
+    <w:p>
+      <w:pPr>
+        <w:rPr>
+          <w:rFonts w:cs="Times New Roman"/>
+          <w:b/>
+          <w:sz w:val="32"/>
+          <w:szCs w:val="32"/>
+        </w:rPr>
+      </w:pPr>
+    </w:p>
+    <w:p>
+      <w:pPr>
+        <w:rPr>
+          <w:rFonts w:cs="Times New Roman"/>
+          <w:b/>
+          <w:sz w:val="32"/>
+          <w:szCs w:val="32"/>
+        </w:rPr>
+      </w:pPr>
+    </w:p>
+    <w:p>
+      <w:pPr>
+        <w:rPr>
+          <w:rFonts w:cs="Times New Roman"/>
+          <w:b/>
+          <w:sz w:val="32"/>
+          <w:szCs w:val="32"/>
+        </w:rPr>
+      </w:pPr>
+    </w:p>
+    <w:p>
+      <w:pPr>
+        <w:rPr>
+          <w:rFonts w:cs="Times New Roman"/>
+          <w:b/>
+          <w:sz w:val="32"/>
+          <w:szCs w:val="32"/>
+        </w:rPr>
+      </w:pPr>
+    </w:p>
+    <w:p>
+      <w:pPr>
+        <w:rPr>
+          <w:rFonts w:cs="Times New Roman"/>
+          <w:b/>
+          <w:sz w:val="32"/>
+          <w:szCs w:val="32"/>
+        </w:rPr>
+      </w:pPr>
+    </w:p>
+    <w:p>
+      <w:pPr>
+        <w:rPr>
+          <w:rFonts w:cs="Times New Roman"/>
+          <w:b/>
+          <w:sz w:val="32"/>
+          <w:szCs w:val="32"/>
+        </w:rPr>
+      </w:pPr>
+    </w:p>
+    <w:p>
+      <w:pPr>
+        <w:rPr>
+          <w:rFonts w:cs="Times New Roman"/>
+          <w:b/>
+          <w:sz w:val="44"/>
+          <w:szCs w:val="44"/>
+        </w:rPr>
+      </w:pPr>
+    </w:p>
+    <w:p>
+      <w:pPr>
+        <w:rPr>
+          <w:rFonts w:cs="Times New Roman"/>
+          <w:b/>
+          <w:sz w:val="44"/>
+          <w:szCs w:val="44"/>
+        </w:rPr>
+      </w:pPr>
+    </w:p>
+    <w:p>
+      <w:pPr>
+        <w:rPr>
+          <w:rFonts w:cs="Times New Roman"/>
+          <w:b/>
+          <w:sz w:val="44"/>
+          <w:szCs w:val="44"/>
+        </w:rPr>
+      </w:pPr>
+    </w:p>
+    <w:p>
+      <w:pPr>
+        <w:rPr>
+          <w:rFonts w:cs="Times New Roman"/>
+          <w:sz w:val="44"/>
+          <w:szCs w:val="44"/>
+        </w:rPr>
+      </w:pPr>
+      <w:r>
+        <w:rPr>
+          <w:rFonts w:cs="Times New Roman"/>
+          <w:b/>
+          <w:sz w:val="44"/>
+          <w:szCs w:val="44"/>
+        </w:rPr>
+        <w:lastRenderedPageBreak/>
+        <w:t>Chapter 4</w:t>
+      </w:r>
+    </w:p>
+    <w:p>
+      <w:pPr>
+        <w:rPr>
+          <w:rFonts w:cs="Times New Roman"/>
+          <w:b/>
+          <w:sz w:val="44"/>
+          <w:szCs w:val="44"/>
+        </w:rPr>
+      </w:pPr>
+    </w:p>
+    <w:p>
+      <w:pPr>
+        <w:pStyle w:val="Heading1"/>
+      </w:pPr>
+      <w:bookmarkStart w:id="16" w:name="_Toc433059396"/>
+      <w:r>
+        <w:t>Implementation</w:t>
+      </w:r>
+      <w:bookmarkEnd w:id="16"/>
+    </w:p>
+    <w:p>
+      <w:pPr>
+        <w:pStyle w:val="Heading1"/>
+      </w:pPr>
+    </w:p>
+    <w:p>
+      <w:pPr>
+        <w:pStyle w:val="Heading2"/>
+      </w:pPr>
+      <w:bookmarkStart w:id="17" w:name="_Toc432071633"/>
+      <w:bookmarkStart w:id="18" w:name="_Toc433059397"/>
+      <w:r>
+        <w:t>4.1 A</w:t>
+      </w:r>
+      <w:bookmarkEnd w:id="17"/>
+      <w:bookmarkEnd w:id="18"/>
+    </w:p>
+    <w:p>
+      <w:pPr>
+        <w:jc w:val="both"/>
         <w:rPr>
           <w:rFonts w:cs="Times New Roman"/>
           <w:color w:val="000000"/>
           <w:szCs w:val="24"/>
         </w:rPr>
-        <w:t>described</w:t>
-      </w:r>
+      </w:pPr>
       <w:r>
         <w:rPr>
           <w:rFonts w:cs="Times New Roman"/>
           <w:color w:val="000000"/>
           <w:szCs w:val="24"/>
         </w:rPr>
-        <w:t xml:space="preserve"> in the readme file on </w:t>
-      </w:r>
-      <w:r>
+        <w:t>A</w:t>
+      </w:r>
+    </w:p>
+    <w:p>
+      <w:pPr>
+        <w:rPr>
+          <w:rFonts w:cs="Times New Roman"/>
+          <w:b/>
+          <w:sz w:val="32"/>
+          <w:szCs w:val="32"/>
+        </w:rPr>
+      </w:pPr>
+    </w:p>
+    <w:p>
+      <w:pPr>
+        <w:rPr>
+          <w:rFonts w:cs="Times New Roman"/>
+          <w:b/>
+          <w:sz w:val="48"/>
+          <w:szCs w:val="48"/>
+        </w:rPr>
+      </w:pPr>
+    </w:p>
+    <w:p>
+      <w:pPr>
+        <w:rPr>
+          <w:rFonts w:cs="Times New Roman"/>
+          <w:b/>
+          <w:sz w:val="48"/>
+          <w:szCs w:val="48"/>
+        </w:rPr>
+      </w:pPr>
+    </w:p>
+    <w:p>
+      <w:pPr>
+        <w:rPr>
+          <w:rFonts w:cs="Times New Roman"/>
+          <w:b/>
+          <w:sz w:val="48"/>
+          <w:szCs w:val="48"/>
+        </w:rPr>
+      </w:pPr>
+    </w:p>
+    <w:p>
+      <w:pPr>
+        <w:rPr>
+          <w:rFonts w:cs="Times New Roman"/>
+          <w:b/>
+          <w:sz w:val="48"/>
+          <w:szCs w:val="48"/>
+        </w:rPr>
+      </w:pPr>
+    </w:p>
+    <w:p>
+      <w:pPr>
+        <w:rPr>
+          <w:rFonts w:cs="Times New Roman"/>
+          <w:b/>
+          <w:sz w:val="48"/>
+          <w:szCs w:val="48"/>
+        </w:rPr>
+      </w:pPr>
+    </w:p>
+    <w:p>
+      <w:pPr>
+        <w:rPr>
+          <w:rFonts w:cs="Times New Roman"/>
+          <w:b/>
+          <w:sz w:val="48"/>
+          <w:szCs w:val="48"/>
+        </w:rPr>
+      </w:pPr>
+    </w:p>
+    <w:p>
+      <w:pPr>
+        <w:rPr>
+          <w:rFonts w:cs="Times New Roman"/>
+          <w:b/>
+          <w:sz w:val="48"/>
+          <w:szCs w:val="48"/>
+        </w:rPr>
+      </w:pPr>
+    </w:p>
+    <w:p>
+      <w:pPr>
+        <w:rPr>
+          <w:rFonts w:cs="Times New Roman"/>
+          <w:b/>
+          <w:sz w:val="48"/>
+          <w:szCs w:val="48"/>
+        </w:rPr>
+      </w:pPr>
+    </w:p>
+    <w:p>
+      <w:pPr>
+        <w:rPr>
+          <w:rFonts w:cs="Times New Roman"/>
+          <w:b/>
+          <w:sz w:val="48"/>
+          <w:szCs w:val="48"/>
+        </w:rPr>
+      </w:pPr>
+    </w:p>
+    <w:p>
+      <w:pPr>
+        <w:rPr>
+          <w:rFonts w:cs="Times New Roman"/>
+          <w:b/>
+          <w:sz w:val="48"/>
+          <w:szCs w:val="48"/>
+        </w:rPr>
+      </w:pPr>
+    </w:p>
+    <w:p>
+      <w:pPr>
+        <w:rPr>
+          <w:rFonts w:cs="Times New Roman"/>
+          <w:b/>
+          <w:sz w:val="48"/>
+          <w:szCs w:val="48"/>
+        </w:rPr>
+      </w:pPr>
+    </w:p>
+    <w:p>
+      <w:pPr>
+        <w:rPr>
+          <w:rFonts w:cs="Times New Roman"/>
+          <w:b/>
+          <w:sz w:val="44"/>
+          <w:szCs w:val="44"/>
+        </w:rPr>
+      </w:pPr>
+    </w:p>
+    <w:p>
+      <w:pPr>
+        <w:rPr>
+          <w:rFonts w:cs="Times New Roman"/>
+          <w:b/>
+          <w:sz w:val="44"/>
+          <w:szCs w:val="44"/>
+        </w:rPr>
+      </w:pPr>
+    </w:p>
+    <w:p>
+      <w:pPr>
+        <w:rPr>
+          <w:rFonts w:cs="Times New Roman"/>
+          <w:sz w:val="44"/>
+          <w:szCs w:val="44"/>
+        </w:rPr>
+      </w:pPr>
+      <w:r>
+        <w:rPr>
+          <w:rFonts w:cs="Times New Roman"/>
+          <w:b/>
+          <w:sz w:val="44"/>
+          <w:szCs w:val="44"/>
+        </w:rPr>
+        <w:lastRenderedPageBreak/>
+        <w:t>Chapter 5</w:t>
+      </w:r>
+    </w:p>
+    <w:p>
+      <w:pPr>
+        <w:rPr>
+          <w:rFonts w:cs="Times New Roman"/>
+          <w:b/>
+          <w:sz w:val="44"/>
+          <w:szCs w:val="44"/>
+        </w:rPr>
+      </w:pPr>
+    </w:p>
+    <w:p>
+      <w:pPr>
+        <w:pStyle w:val="Heading1"/>
+      </w:pPr>
+      <w:bookmarkStart w:id="19" w:name="_Toc433059398"/>
+      <w:r>
+        <w:t>The System in Operation</w:t>
+      </w:r>
+      <w:bookmarkEnd w:id="19"/>
+    </w:p>
+    <w:p>
+      <w:pPr>
+        <w:pStyle w:val="Heading1"/>
+      </w:pPr>
+    </w:p>
+    <w:p>
+      <w:pPr>
+        <w:pStyle w:val="Heading2"/>
+      </w:pPr>
+      <w:bookmarkStart w:id="20" w:name="_Toc432071635"/>
+      <w:bookmarkStart w:id="21" w:name="_Toc433059399"/>
+      <w:r>
+        <w:t>5.1 A</w:t>
+      </w:r>
+      <w:bookmarkEnd w:id="20"/>
+      <w:bookmarkEnd w:id="21"/>
+    </w:p>
+    <w:p>
+      <w:pPr>
+        <w:jc w:val="both"/>
         <w:rPr>
           <w:rFonts w:cs="Times New Roman"/>
           <w:color w:val="000000"/>
           <w:szCs w:val="24"/>
         </w:rPr>
-        <w:t>its</w:t>
-      </w:r>
+      </w:pPr>
       <w:r>
         <w:rPr>
           <w:rFonts w:cs="Times New Roman"/>
           <w:color w:val="000000"/>
           <w:szCs w:val="24"/>
         </w:rPr>
-        <w:t xml:space="preserve"> GitHub repository, </w:t>
-      </w:r>
-      <w:proofErr w:type="spellStart"/>
-      <w:r>
+        <w:t>A</w:t>
+      </w:r>
+    </w:p>
+    <w:p>
+      <w:pPr>
+        <w:rPr>
+          <w:rFonts w:cs="Times New Roman"/>
+          <w:b/>
+          <w:sz w:val="32"/>
+          <w:szCs w:val="32"/>
+        </w:rPr>
+      </w:pPr>
+    </w:p>
+    <w:p>
+      <w:pPr>
+        <w:rPr>
+          <w:rFonts w:cs="Times New Roman"/>
+          <w:b/>
+          <w:sz w:val="48"/>
+          <w:szCs w:val="48"/>
+        </w:rPr>
+      </w:pPr>
+    </w:p>
+    <w:p>
+      <w:pPr>
+        <w:rPr>
+          <w:rFonts w:cs="Times New Roman"/>
+          <w:b/>
+          <w:sz w:val="48"/>
+          <w:szCs w:val="48"/>
+        </w:rPr>
+      </w:pPr>
+    </w:p>
+    <w:p>
+      <w:pPr>
+        <w:rPr>
+          <w:rFonts w:cs="Times New Roman"/>
+          <w:b/>
+          <w:sz w:val="48"/>
+          <w:szCs w:val="48"/>
+        </w:rPr>
+      </w:pPr>
+    </w:p>
+    <w:p>
+      <w:pPr>
+        <w:rPr>
+          <w:rFonts w:cs="Times New Roman"/>
+          <w:b/>
+          <w:sz w:val="48"/>
+          <w:szCs w:val="48"/>
+        </w:rPr>
+      </w:pPr>
+    </w:p>
+    <w:p>
+      <w:pPr>
+        <w:rPr>
+          <w:rFonts w:cs="Times New Roman"/>
+          <w:b/>
+          <w:sz w:val="48"/>
+          <w:szCs w:val="48"/>
+        </w:rPr>
+      </w:pPr>
+    </w:p>
+    <w:p>
+      <w:pPr>
+        <w:rPr>
+          <w:rFonts w:cs="Times New Roman"/>
+          <w:b/>
+          <w:sz w:val="48"/>
+          <w:szCs w:val="48"/>
+        </w:rPr>
+      </w:pPr>
+    </w:p>
+    <w:p>
+      <w:pPr>
+        <w:rPr>
+          <w:rFonts w:cs="Times New Roman"/>
+          <w:b/>
+          <w:sz w:val="48"/>
+          <w:szCs w:val="48"/>
+        </w:rPr>
+      </w:pPr>
+    </w:p>
+    <w:p>
+      <w:pPr>
+        <w:rPr>
+          <w:rFonts w:cs="Times New Roman"/>
+          <w:b/>
+          <w:sz w:val="48"/>
+          <w:szCs w:val="48"/>
+        </w:rPr>
+      </w:pPr>
+    </w:p>
+    <w:p>
+      <w:pPr>
+        <w:rPr>
+          <w:rFonts w:cs="Times New Roman"/>
+          <w:b/>
+          <w:sz w:val="48"/>
+          <w:szCs w:val="48"/>
+        </w:rPr>
+      </w:pPr>
+    </w:p>
+    <w:p>
+      <w:pPr>
+        <w:rPr>
+          <w:rFonts w:cs="Times New Roman"/>
+          <w:b/>
+          <w:sz w:val="48"/>
+          <w:szCs w:val="48"/>
+        </w:rPr>
+      </w:pPr>
+    </w:p>
+    <w:p>
+      <w:pPr>
+        <w:rPr>
+          <w:rFonts w:cs="Times New Roman"/>
+          <w:b/>
+          <w:sz w:val="48"/>
+          <w:szCs w:val="48"/>
+        </w:rPr>
+      </w:pPr>
+    </w:p>
+    <w:p>
+      <w:pPr>
+        <w:rPr>
+          <w:rFonts w:cs="Times New Roman"/>
+          <w:b/>
+          <w:sz w:val="44"/>
+          <w:szCs w:val="44"/>
+        </w:rPr>
+      </w:pPr>
+    </w:p>
+    <w:p>
+      <w:pPr>
+        <w:rPr>
+          <w:rFonts w:cs="Times New Roman"/>
+          <w:b/>
+          <w:sz w:val="44"/>
+          <w:szCs w:val="44"/>
+        </w:rPr>
+      </w:pPr>
+    </w:p>
+    <w:p>
+      <w:pPr>
+        <w:rPr>
+          <w:rFonts w:cs="Times New Roman"/>
+          <w:sz w:val="44"/>
+          <w:szCs w:val="44"/>
+        </w:rPr>
+      </w:pPr>
+      <w:r>
+        <w:rPr>
+          <w:rFonts w:cs="Times New Roman"/>
+          <w:b/>
+          <w:sz w:val="44"/>
+          <w:szCs w:val="44"/>
+        </w:rPr>
+        <w:lastRenderedPageBreak/>
+        <w:t>Chapter 6</w:t>
+      </w:r>
+    </w:p>
+    <w:p>
+      <w:pPr>
+        <w:rPr>
+          <w:rFonts w:cs="Times New Roman"/>
+          <w:b/>
+          <w:sz w:val="44"/>
+          <w:szCs w:val="44"/>
+        </w:rPr>
+      </w:pPr>
+    </w:p>
+    <w:p>
+      <w:pPr>
+        <w:pStyle w:val="Heading1"/>
+      </w:pPr>
+      <w:bookmarkStart w:id="22" w:name="_Toc433059400"/>
+      <w:r>
+        <w:t>Testing and Evaluation</w:t>
+      </w:r>
+      <w:bookmarkEnd w:id="22"/>
+    </w:p>
+    <w:p>
+      <w:pPr>
+        <w:pStyle w:val="Heading1"/>
+      </w:pPr>
+    </w:p>
+    <w:p>
+      <w:pPr>
+        <w:pStyle w:val="Heading2"/>
+      </w:pPr>
+      <w:bookmarkStart w:id="23" w:name="_Toc432071637"/>
+      <w:bookmarkStart w:id="24" w:name="_Toc433059401"/>
+      <w:r>
+        <w:t>6.1 A</w:t>
+      </w:r>
+      <w:bookmarkEnd w:id="23"/>
+      <w:bookmarkEnd w:id="24"/>
+    </w:p>
+    <w:p>
+      <w:pPr>
+        <w:jc w:val="both"/>
         <w:rPr>
           <w:rFonts w:cs="Times New Roman"/>
           <w:color w:val="000000"/>
           <w:szCs w:val="24"/>
         </w:rPr>
-        <w:t>LeapTrainer</w:t>
-      </w:r>
-      <w:proofErr w:type="spellEnd"/>
+      </w:pPr>
       <w:r>
         <w:rPr>
           <w:rFonts w:cs="Times New Roman"/>
           <w:color w:val="000000"/>
           <w:szCs w:val="24"/>
         </w:rPr>
-        <w:t xml:space="preserve"> is </w:t>
-      </w:r>
-      <w:r>
-        <w:rPr>
-          <w:rFonts w:cs="Times New Roman"/>
-          <w:szCs w:val="24"/>
-        </w:rPr>
-        <w:t>“</w:t>
-      </w:r>
-      <w:r>
-        <w:rPr>
-          <w:rFonts w:cs="Times New Roman"/>
-          <w:shd w:val="clear" w:color="auto" w:fill="FFFFFF"/>
-        </w:rPr>
-        <w:t>A gesture and pose learning and recognition framework for the</w:t>
-      </w:r>
-      <w:r>
-        <w:rPr>
-          <w:rStyle w:val="apple-converted-space"/>
-          <w:rFonts w:cs="Times New Roman"/>
-          <w:shd w:val="clear" w:color="auto" w:fill="FFFFFF"/>
-        </w:rPr>
-        <w:t> </w:t>
-      </w:r>
-      <w:r>
-        <w:rPr>
-          <w:rFonts w:cs="Times New Roman"/>
-          <w:shd w:val="clear" w:color="auto" w:fill="FFFFFF"/>
-        </w:rPr>
-        <w:t>Leap Motion.”</w:t>
-      </w:r>
-      <w:r>
-        <w:rPr>
-          <w:rFonts w:cs="Times New Roman"/>
-          <w:shd w:val="clear" w:color="auto" w:fill="FFFFFF"/>
-        </w:rPr>
-        <w:t xml:space="preserve"> Developed in JavaScript, </w:t>
-      </w:r>
-      <w:proofErr w:type="spellStart"/>
-      <w:r>
-        <w:rPr>
-          <w:rFonts w:cs="Times New Roman"/>
-          <w:shd w:val="clear" w:color="auto" w:fill="FFFFFF"/>
-        </w:rPr>
-        <w:t>LeapTrainer</w:t>
-      </w:r>
-      <w:proofErr w:type="spellEnd"/>
-      <w:r>
-        <w:rPr>
-          <w:rFonts w:cs="Times New Roman"/>
-          <w:shd w:val="clear" w:color="auto" w:fill="FFFFFF"/>
-        </w:rPr>
-        <w:t xml:space="preserve"> allows users to create and store gestures. The software recognises a gesture using a custom template matching algorithm. The software supports both gestures and ‘poses’ – the difference being that a gesture is the movement of one or both hands </w:t>
-      </w:r>
-      <w:r>
-        <w:rPr>
-          <w:rFonts w:cs="Times New Roman"/>
-          <w:shd w:val="clear" w:color="auto" w:fill="FFFFFF"/>
-        </w:rPr>
-        <w:t>at or above a specific velocity,</w:t>
-      </w:r>
-      <w:r>
-        <w:rPr>
-          <w:rFonts w:cs="Times New Roman"/>
-          <w:shd w:val="clear" w:color="auto" w:fill="FFFFFF"/>
-        </w:rPr>
-        <w:t xml:space="preserve"> whereas a pose is the </w:t>
-      </w:r>
-      <w:r>
-        <w:rPr>
-          <w:rFonts w:cs="Times New Roman"/>
-          <w:shd w:val="clear" w:color="auto" w:fill="FFFFFF"/>
-        </w:rPr>
-        <w:t xml:space="preserve">stationary </w:t>
-      </w:r>
-      <w:r>
-        <w:rPr>
-          <w:rFonts w:cs="Times New Roman"/>
-          <w:shd w:val="clear" w:color="auto" w:fill="FFFFFF"/>
-        </w:rPr>
-        <w:t>position of one or both hands over a period of time.</w:t>
-      </w:r>
-    </w:p>
-    <w:p>
-      <w:pPr>
-        <w:jc w:val="both"/>
-        <w:rPr>
-          <w:rFonts w:cs="Times New Roman"/>
-          <w:shd w:val="clear" w:color="auto" w:fill="FFFFFF"/>
-        </w:rPr>
-      </w:pPr>
-      <w:r>
-        <w:rPr>
-          <w:rFonts w:cs="Times New Roman"/>
-          <w:shd w:val="clear" w:color="auto" w:fill="FFFFFF"/>
-        </w:rPr>
-        <w:t>…</w:t>
-      </w:r>
-    </w:p>
-    <w:p>
-      <w:pPr>
-        <w:jc w:val="both"/>
-        <w:rPr>
-          <w:rFonts w:cs="Times New Roman"/>
-          <w:szCs w:val="24"/>
-        </w:rPr>
+        <w:t>A</w:t>
+      </w:r>
+    </w:p>
+    <w:p>
+      <w:pPr>
+        <w:rPr>
+          <w:rFonts w:cs="Times New Roman"/>
+          <w:b/>
+          <w:sz w:val="32"/>
+          <w:szCs w:val="32"/>
+        </w:rPr>
+      </w:pPr>
+    </w:p>
+    <w:p>
+      <w:pPr>
+        <w:rPr>
+          <w:rFonts w:cs="Times New Roman"/>
+          <w:b/>
+          <w:sz w:val="32"/>
+          <w:szCs w:val="32"/>
+        </w:rPr>
+      </w:pPr>
+    </w:p>
+    <w:p>
+      <w:pPr>
+        <w:rPr>
+          <w:rFonts w:cs="Times New Roman"/>
+          <w:b/>
+          <w:sz w:val="48"/>
+          <w:szCs w:val="48"/>
+        </w:rPr>
+      </w:pPr>
+    </w:p>
+    <w:p>
+      <w:pPr>
+        <w:rPr>
+          <w:rFonts w:cs="Times New Roman"/>
+          <w:b/>
+          <w:sz w:val="48"/>
+          <w:szCs w:val="48"/>
+        </w:rPr>
+      </w:pPr>
+    </w:p>
+    <w:p>
+      <w:pPr>
+        <w:rPr>
+          <w:rFonts w:cs="Times New Roman"/>
+          <w:b/>
+          <w:sz w:val="48"/>
+          <w:szCs w:val="48"/>
+        </w:rPr>
+      </w:pPr>
+    </w:p>
+    <w:p>
+      <w:pPr>
+        <w:rPr>
+          <w:rFonts w:cs="Times New Roman"/>
+          <w:b/>
+          <w:sz w:val="48"/>
+          <w:szCs w:val="48"/>
+        </w:rPr>
+      </w:pPr>
+    </w:p>
+    <w:p>
+      <w:pPr>
+        <w:rPr>
+          <w:rFonts w:cs="Times New Roman"/>
+          <w:b/>
+          <w:sz w:val="48"/>
+          <w:szCs w:val="48"/>
+        </w:rPr>
+      </w:pPr>
+    </w:p>
+    <w:p>
+      <w:pPr>
+        <w:rPr>
+          <w:rFonts w:cs="Times New Roman"/>
+          <w:b/>
+          <w:sz w:val="48"/>
+          <w:szCs w:val="48"/>
+        </w:rPr>
+      </w:pPr>
+    </w:p>
+    <w:p>
+      <w:pPr>
+        <w:rPr>
+          <w:rFonts w:cs="Times New Roman"/>
+          <w:b/>
+          <w:sz w:val="48"/>
+          <w:szCs w:val="48"/>
+        </w:rPr>
+      </w:pPr>
+    </w:p>
+    <w:p>
+      <w:pPr>
+        <w:rPr>
+          <w:rFonts w:cs="Times New Roman"/>
+          <w:b/>
+          <w:sz w:val="48"/>
+          <w:szCs w:val="48"/>
+        </w:rPr>
+      </w:pPr>
+    </w:p>
+    <w:p>
+      <w:pPr>
+        <w:rPr>
+          <w:b/>
+          <w:sz w:val="48"/>
+          <w:szCs w:val="48"/>
+        </w:rPr>
+      </w:pPr>
+      <w:bookmarkStart w:id="25" w:name="_Toc432071638"/>
+    </w:p>
+    <w:p>
+      <w:pPr>
+        <w:rPr>
+          <w:b/>
+          <w:sz w:val="48"/>
+          <w:szCs w:val="48"/>
+        </w:rPr>
+      </w:pPr>
+    </w:p>
+    <w:p>
+      <w:pPr>
+        <w:rPr>
+          <w:b/>
+          <w:sz w:val="48"/>
+          <w:szCs w:val="48"/>
+        </w:rPr>
+      </w:pPr>
+    </w:p>
+    <w:p>
+      <w:pPr>
+        <w:rPr>
+          <w:b/>
+          <w:sz w:val="44"/>
+          <w:szCs w:val="44"/>
+        </w:rPr>
+      </w:pPr>
+    </w:p>
+    <w:p>
+      <w:pPr>
+        <w:rPr>
+          <w:b/>
+          <w:sz w:val="44"/>
+          <w:szCs w:val="44"/>
+        </w:rPr>
+      </w:pPr>
+      <w:r>
+        <w:rPr>
+          <w:b/>
+          <w:sz w:val="44"/>
+          <w:szCs w:val="44"/>
+        </w:rPr>
+        <w:lastRenderedPageBreak/>
+        <w:t>Chapter 7</w:t>
+      </w:r>
+      <w:bookmarkEnd w:id="25"/>
+    </w:p>
+    <w:p>
+      <w:pPr>
+        <w:rPr>
+          <w:rFonts w:cs="Times New Roman"/>
+          <w:b/>
+          <w:sz w:val="44"/>
+          <w:szCs w:val="44"/>
+        </w:rPr>
+      </w:pPr>
+    </w:p>
+    <w:p>
+      <w:pPr>
+        <w:pStyle w:val="Heading1"/>
+      </w:pPr>
+      <w:bookmarkStart w:id="26" w:name="_Toc433059402"/>
+      <w:r>
+        <w:t>Conclusions</w:t>
+      </w:r>
+      <w:bookmarkEnd w:id="26"/>
+    </w:p>
+    <w:p>
+      <w:pPr>
+        <w:pStyle w:val="Heading1"/>
       </w:pPr>
     </w:p>
     <w:p>
       <w:pPr>
         <w:pStyle w:val="Heading2"/>
       </w:pPr>
-      <w:bookmarkStart w:id="12" w:name="_Toc432071629"/>
-      <w:bookmarkStart w:id="13" w:name="_Toc432508457"/>
-      <w:r>
-        <w:t>2</w:t>
-      </w:r>
-      <w:r>
-        <w:t>.3</w:t>
-      </w:r>
-      <w:r>
-        <w:t xml:space="preserve"> </w:t>
-      </w:r>
-      <w:bookmarkEnd w:id="12"/>
-      <w:r>
-        <w:t>Similar Applications</w:t>
-      </w:r>
-      <w:bookmarkEnd w:id="13"/>
+      <w:bookmarkStart w:id="27" w:name="_Toc432071640"/>
+      <w:bookmarkStart w:id="28" w:name="_Toc433059403"/>
+      <w:r>
+        <w:t xml:space="preserve">7.1 </w:t>
+      </w:r>
+      <w:bookmarkEnd w:id="27"/>
+      <w:r>
+        <w:t>Future Work</w:t>
+      </w:r>
+      <w:bookmarkEnd w:id="28"/>
     </w:p>
     <w:p>
       <w:pPr>
@@ -2382,358 +3809,6 @@
           <w:szCs w:val="24"/>
         </w:rPr>
       </w:pPr>
-      <w:r>
-        <w:rPr>
-          <w:rFonts w:cs="Times New Roman"/>
-          <w:shd w:val="clear" w:color="auto" w:fill="FFFFFF"/>
-        </w:rPr>
-        <w:t xml:space="preserve">A commercial application, </w:t>
-      </w:r>
-      <w:r>
-        <w:rPr>
-          <w:rFonts w:cs="Times New Roman"/>
-          <w:shd w:val="clear" w:color="auto" w:fill="FFFFFF"/>
-        </w:rPr>
-        <w:t>UNI,</w:t>
-      </w:r>
-      <w:r>
-        <w:rPr>
-          <w:rFonts w:cs="Times New Roman"/>
-          <w:shd w:val="clear" w:color="auto" w:fill="FFFFFF"/>
-        </w:rPr>
-        <w:t xml:space="preserve"> is currently in development and is scheduled to be released in summer 2016 </w:t>
-      </w:r>
-      <w:r>
-        <w:rPr>
-          <w:rFonts w:cs="Times New Roman"/>
-          <w:shd w:val="clear" w:color="auto" w:fill="FFFFFF"/>
-        </w:rPr>
-        <w:t xml:space="preserve">by </w:t>
-      </w:r>
-      <w:r>
-        <w:rPr>
-          <w:rFonts w:cs="Times New Roman"/>
-          <w:shd w:val="clear" w:color="auto" w:fill="FFFFFF"/>
-        </w:rPr>
-        <w:t>MotionSavvy</w:t>
-      </w:r>
-      <w:r>
-        <w:rPr>
-          <w:rFonts w:cs="Times New Roman"/>
-          <w:shd w:val="clear" w:color="auto" w:fill="FFFFFF"/>
-        </w:rPr>
-        <w:t xml:space="preserve"> </w:t>
-      </w:r>
-      <w:r>
-        <w:rPr>
-          <w:rFonts w:cs="Times New Roman"/>
-          <w:shd w:val="clear" w:color="auto" w:fill="FFFFFF"/>
-        </w:rPr>
-        <w:t>[3</w:t>
-      </w:r>
-      <w:r>
-        <w:rPr>
-          <w:rFonts w:cs="Times New Roman"/>
-          <w:shd w:val="clear" w:color="auto" w:fill="FFFFFF"/>
-        </w:rPr>
-        <w:t xml:space="preserve">]. </w:t>
-      </w:r>
-      <w:r>
-        <w:rPr>
-          <w:rFonts w:cs="Times New Roman"/>
-          <w:shd w:val="clear" w:color="auto" w:fill="FFFFFF"/>
-        </w:rPr>
-        <w:t>UNI</w:t>
-      </w:r>
-      <w:r>
-        <w:rPr>
-          <w:rFonts w:cs="Times New Roman"/>
-          <w:shd w:val="clear" w:color="auto" w:fill="FFFFFF"/>
-        </w:rPr>
-        <w:t xml:space="preserve"> </w:t>
-      </w:r>
-      <w:r>
-        <w:rPr>
-          <w:rFonts w:cs="Times New Roman"/>
-          <w:shd w:val="clear" w:color="auto" w:fill="FFFFFF"/>
-        </w:rPr>
-        <w:t xml:space="preserve">utilises the Leap Motion in order to translate gestures into spoken text. </w:t>
-      </w:r>
-      <w:r>
-        <w:rPr>
-          <w:rFonts w:cs="Times New Roman"/>
-          <w:shd w:val="clear" w:color="auto" w:fill="FFFFFF"/>
-        </w:rPr>
-        <w:t xml:space="preserve">As shown on the current site, there will be two models available to </w:t>
-      </w:r>
-      <w:r>
-        <w:rPr>
-          <w:rFonts w:cs="Times New Roman"/>
-          <w:shd w:val="clear" w:color="auto" w:fill="FFFFFF"/>
-        </w:rPr>
-        <w:lastRenderedPageBreak/>
-        <w:t xml:space="preserve">order – a base version including only the Leap Motion, and a ‘PRO’ version including the Leap Motion built into a custom designed tablet. </w:t>
-      </w:r>
-      <w:r>
-        <w:rPr>
-          <w:rFonts w:cs="Times New Roman"/>
-          <w:shd w:val="clear" w:color="auto" w:fill="FFFFFF"/>
-        </w:rPr>
-        <w:t>The software is closed-source and based on a sub</w:t>
-      </w:r>
-      <w:r>
-        <w:rPr>
-          <w:rFonts w:cs="Times New Roman"/>
-          <w:shd w:val="clear" w:color="auto" w:fill="FFFFFF"/>
-        </w:rPr>
-        <w:t xml:space="preserve">scription model of $20 / month as well as an initial purchase price. </w:t>
-      </w:r>
-      <w:r>
-        <w:rPr>
-          <w:rFonts w:cs="Times New Roman"/>
-          <w:shd w:val="clear" w:color="auto" w:fill="FFFFFF"/>
-        </w:rPr>
-        <w:t xml:space="preserve">The UNI appears to be similar to the idea expressed in the opening chapter – its closed nature and hence limited expandability may hinder its success, however. With no proof of concept or other form of demo available it is difficult to gauge how effective the final product will be. </w:t>
-      </w:r>
-    </w:p>
-    <w:p>
-      <w:pPr>
-        <w:jc w:val="both"/>
-        <w:rPr>
-          <w:rFonts w:cs="Times New Roman"/>
-          <w:szCs w:val="24"/>
-        </w:rPr>
-      </w:pPr>
-      <w:r>
-        <w:rPr>
-          <w:rFonts w:cs="Times New Roman"/>
-          <w:szCs w:val="24"/>
-        </w:rPr>
-        <w:t>…</w:t>
-      </w:r>
-      <w:r>
-        <w:rPr>
-          <w:rFonts w:cs="Times New Roman"/>
-          <w:szCs w:val="24"/>
-        </w:rPr>
-        <w:t>.</w:t>
-      </w:r>
-    </w:p>
-    <w:p>
-      <w:pPr>
-        <w:rPr>
-          <w:rFonts w:cs="Times New Roman"/>
-          <w:b/>
-          <w:sz w:val="44"/>
-          <w:szCs w:val="44"/>
-        </w:rPr>
-      </w:pPr>
-    </w:p>
-    <w:p>
-      <w:pPr>
-        <w:rPr>
-          <w:rFonts w:cs="Times New Roman"/>
-          <w:b/>
-          <w:sz w:val="44"/>
-          <w:szCs w:val="44"/>
-        </w:rPr>
-      </w:pPr>
-    </w:p>
-    <w:p>
-      <w:pPr>
-        <w:rPr>
-          <w:rFonts w:cs="Times New Roman"/>
-          <w:b/>
-          <w:sz w:val="44"/>
-          <w:szCs w:val="44"/>
-        </w:rPr>
-      </w:pPr>
-    </w:p>
-    <w:p>
-      <w:pPr>
-        <w:rPr>
-          <w:rFonts w:cs="Times New Roman"/>
-          <w:b/>
-          <w:sz w:val="44"/>
-          <w:szCs w:val="44"/>
-        </w:rPr>
-      </w:pPr>
-    </w:p>
-    <w:p>
-      <w:pPr>
-        <w:rPr>
-          <w:rFonts w:cs="Times New Roman"/>
-          <w:b/>
-          <w:sz w:val="44"/>
-          <w:szCs w:val="44"/>
-        </w:rPr>
-      </w:pPr>
-    </w:p>
-    <w:p>
-      <w:pPr>
-        <w:rPr>
-          <w:rFonts w:cs="Times New Roman"/>
-          <w:b/>
-          <w:sz w:val="44"/>
-          <w:szCs w:val="44"/>
-        </w:rPr>
-      </w:pPr>
-    </w:p>
-    <w:p>
-      <w:pPr>
-        <w:rPr>
-          <w:rFonts w:cs="Times New Roman"/>
-          <w:b/>
-          <w:sz w:val="44"/>
-          <w:szCs w:val="44"/>
-        </w:rPr>
-      </w:pPr>
-    </w:p>
-    <w:p>
-      <w:pPr>
-        <w:rPr>
-          <w:rFonts w:cs="Times New Roman"/>
-          <w:b/>
-          <w:sz w:val="44"/>
-          <w:szCs w:val="44"/>
-        </w:rPr>
-      </w:pPr>
-    </w:p>
-    <w:p>
-      <w:pPr>
-        <w:rPr>
-          <w:rFonts w:cs="Times New Roman"/>
-          <w:b/>
-          <w:sz w:val="44"/>
-          <w:szCs w:val="44"/>
-        </w:rPr>
-      </w:pPr>
-    </w:p>
-    <w:p>
-      <w:pPr>
-        <w:rPr>
-          <w:rFonts w:cs="Times New Roman"/>
-          <w:b/>
-          <w:sz w:val="44"/>
-          <w:szCs w:val="44"/>
-        </w:rPr>
-      </w:pPr>
-    </w:p>
-    <w:p>
-      <w:pPr>
-        <w:rPr>
-          <w:rFonts w:cs="Times New Roman"/>
-          <w:b/>
-          <w:sz w:val="44"/>
-          <w:szCs w:val="44"/>
-        </w:rPr>
-      </w:pPr>
-    </w:p>
-    <w:p>
-      <w:pPr>
-        <w:rPr>
-          <w:rFonts w:cs="Times New Roman"/>
-          <w:b/>
-          <w:sz w:val="44"/>
-          <w:szCs w:val="44"/>
-        </w:rPr>
-      </w:pPr>
-    </w:p>
-    <w:p>
-      <w:pPr>
-        <w:rPr>
-          <w:rFonts w:cs="Times New Roman"/>
-          <w:b/>
-          <w:sz w:val="44"/>
-          <w:szCs w:val="44"/>
-        </w:rPr>
-      </w:pPr>
-    </w:p>
-    <w:p>
-      <w:pPr>
-        <w:rPr>
-          <w:rFonts w:cs="Times New Roman"/>
-          <w:b/>
-          <w:sz w:val="44"/>
-          <w:szCs w:val="44"/>
-        </w:rPr>
-      </w:pPr>
-    </w:p>
-    <w:p>
-      <w:pPr>
-        <w:rPr>
-          <w:rFonts w:cs="Times New Roman"/>
-          <w:b/>
-          <w:sz w:val="44"/>
-          <w:szCs w:val="44"/>
-        </w:rPr>
-      </w:pPr>
-    </w:p>
-    <w:p>
-      <w:pPr>
-        <w:rPr>
-          <w:rFonts w:cs="Times New Roman"/>
-          <w:b/>
-          <w:sz w:val="44"/>
-          <w:szCs w:val="44"/>
-        </w:rPr>
-      </w:pPr>
-    </w:p>
-    <w:p>
-      <w:pPr>
-        <w:rPr>
-          <w:rFonts w:cs="Times New Roman"/>
-          <w:b/>
-          <w:sz w:val="44"/>
-          <w:szCs w:val="44"/>
-        </w:rPr>
-      </w:pPr>
-      <w:r>
-        <w:rPr>
-          <w:rFonts w:cs="Times New Roman"/>
-          <w:b/>
-          <w:sz w:val="44"/>
-          <w:szCs w:val="44"/>
-        </w:rPr>
-        <w:lastRenderedPageBreak/>
-        <w:t>Chapter 3</w:t>
-      </w:r>
-    </w:p>
-    <w:p>
-      <w:pPr>
-        <w:rPr>
-          <w:rFonts w:cs="Times New Roman"/>
-          <w:sz w:val="44"/>
-          <w:szCs w:val="44"/>
-        </w:rPr>
-      </w:pPr>
-    </w:p>
-    <w:p>
-      <w:pPr>
-        <w:pStyle w:val="Heading1"/>
-      </w:pPr>
-      <w:bookmarkStart w:id="14" w:name="_Toc432508458"/>
-      <w:r>
-        <w:t>Design</w:t>
-      </w:r>
-      <w:bookmarkEnd w:id="14"/>
-    </w:p>
-    <w:p>
-      <w:pPr>
-        <w:pStyle w:val="Heading1"/>
-      </w:pPr>
-    </w:p>
-    <w:p>
-      <w:pPr>
-        <w:pStyle w:val="Heading2"/>
-      </w:pPr>
-      <w:bookmarkStart w:id="15" w:name="_Toc432071631"/>
-      <w:bookmarkStart w:id="16" w:name="_Toc432508459"/>
-      <w:r>
-        <w:t>3.1 A</w:t>
-      </w:r>
-      <w:bookmarkEnd w:id="15"/>
-      <w:bookmarkEnd w:id="16"/>
     </w:p>
     <w:p>
       <w:pPr>
@@ -2750,7 +3825,67 @@
           <w:color w:val="000000"/>
           <w:szCs w:val="24"/>
         </w:rPr>
-        <w:t>A</w:t>
+        <w:t xml:space="preserve">Accuracy concerns … </w:t>
+      </w:r>
+    </w:p>
+    <w:p>
+      <w:pPr>
+        <w:jc w:val="both"/>
+        <w:rPr>
+          <w:rFonts w:cs="Times New Roman"/>
+          <w:color w:val="000000"/>
+          <w:szCs w:val="24"/>
+        </w:rPr>
+      </w:pPr>
+      <w:r>
+        <w:rPr>
+          <w:rFonts w:cs="Times New Roman"/>
+          <w:color w:val="000000"/>
+          <w:szCs w:val="24"/>
+        </w:rPr>
+        <w:t>Limited to gestures not requiring body or face…</w:t>
+      </w:r>
+    </w:p>
+    <w:p>
+      <w:pPr>
+        <w:jc w:val="both"/>
+        <w:rPr>
+          <w:rFonts w:cs="Times New Roman"/>
+          <w:color w:val="000000"/>
+          <w:szCs w:val="24"/>
+        </w:rPr>
+      </w:pPr>
+      <w:r>
+        <w:rPr>
+          <w:rFonts w:cs="Times New Roman"/>
+          <w:color w:val="000000"/>
+          <w:szCs w:val="24"/>
+        </w:rPr>
+        <w:t>Must</w:t>
+      </w:r>
+      <w:r>
+        <w:rPr>
+          <w:rFonts w:cs="Times New Roman"/>
+          <w:color w:val="000000"/>
+          <w:szCs w:val="24"/>
+        </w:rPr>
+        <w:t xml:space="preserve"> be stationary to use… possible combination with </w:t>
+      </w:r>
+      <w:r>
+        <w:rPr>
+          <w:rFonts w:cs="Times New Roman"/>
+          <w:color w:val="000000"/>
+          <w:szCs w:val="24"/>
+        </w:rPr>
+        <w:t>oculus</w:t>
+      </w:r>
+      <w:r>
+        <w:rPr>
+          <w:rFonts w:cs="Times New Roman"/>
+          <w:color w:val="000000"/>
+          <w:szCs w:val="24"/>
+        </w:rPr>
+        <w:t xml:space="preserve"> VR or other head mounted display…</w:t>
       </w:r>
     </w:p>
     <w:p>
@@ -2778,250 +3913,6 @@
         <w:rPr>
           <w:rFonts w:cs="Times New Roman"/>
           <w:b/>
-          <w:sz w:val="32"/>
-          <w:szCs w:val="32"/>
-        </w:rPr>
-      </w:pPr>
-    </w:p>
-    <w:p>
-      <w:pPr>
-        <w:rPr>
-          <w:rFonts w:cs="Times New Roman"/>
-          <w:b/>
-          <w:sz w:val="32"/>
-          <w:szCs w:val="32"/>
-        </w:rPr>
-      </w:pPr>
-    </w:p>
-    <w:p>
-      <w:pPr>
-        <w:rPr>
-          <w:rFonts w:cs="Times New Roman"/>
-          <w:b/>
-          <w:sz w:val="32"/>
-          <w:szCs w:val="32"/>
-        </w:rPr>
-      </w:pPr>
-    </w:p>
-    <w:p>
-      <w:pPr>
-        <w:rPr>
-          <w:rFonts w:cs="Times New Roman"/>
-          <w:b/>
-          <w:sz w:val="32"/>
-          <w:szCs w:val="32"/>
-        </w:rPr>
-      </w:pPr>
-    </w:p>
-    <w:p>
-      <w:pPr>
-        <w:rPr>
-          <w:rFonts w:cs="Times New Roman"/>
-          <w:b/>
-          <w:sz w:val="32"/>
-          <w:szCs w:val="32"/>
-        </w:rPr>
-      </w:pPr>
-    </w:p>
-    <w:p>
-      <w:pPr>
-        <w:rPr>
-          <w:rFonts w:cs="Times New Roman"/>
-          <w:b/>
-          <w:sz w:val="32"/>
-          <w:szCs w:val="32"/>
-        </w:rPr>
-      </w:pPr>
-    </w:p>
-    <w:p>
-      <w:pPr>
-        <w:rPr>
-          <w:rFonts w:cs="Times New Roman"/>
-          <w:b/>
-          <w:sz w:val="32"/>
-          <w:szCs w:val="32"/>
-        </w:rPr>
-      </w:pPr>
-    </w:p>
-    <w:p>
-      <w:pPr>
-        <w:rPr>
-          <w:rFonts w:cs="Times New Roman"/>
-          <w:b/>
-          <w:sz w:val="32"/>
-          <w:szCs w:val="32"/>
-        </w:rPr>
-      </w:pPr>
-    </w:p>
-    <w:p>
-      <w:pPr>
-        <w:rPr>
-          <w:rFonts w:cs="Times New Roman"/>
-          <w:b/>
-          <w:sz w:val="32"/>
-          <w:szCs w:val="32"/>
-        </w:rPr>
-      </w:pPr>
-    </w:p>
-    <w:p>
-      <w:pPr>
-        <w:rPr>
-          <w:rFonts w:cs="Times New Roman"/>
-          <w:b/>
-          <w:sz w:val="32"/>
-          <w:szCs w:val="32"/>
-        </w:rPr>
-      </w:pPr>
-    </w:p>
-    <w:p>
-      <w:pPr>
-        <w:rPr>
-          <w:rFonts w:cs="Times New Roman"/>
-          <w:b/>
-          <w:sz w:val="32"/>
-          <w:szCs w:val="32"/>
-        </w:rPr>
-      </w:pPr>
-    </w:p>
-    <w:p>
-      <w:pPr>
-        <w:rPr>
-          <w:rFonts w:cs="Times New Roman"/>
-          <w:b/>
-          <w:sz w:val="32"/>
-          <w:szCs w:val="32"/>
-        </w:rPr>
-      </w:pPr>
-    </w:p>
-    <w:p>
-      <w:pPr>
-        <w:rPr>
-          <w:rFonts w:cs="Times New Roman"/>
-          <w:b/>
-          <w:sz w:val="32"/>
-          <w:szCs w:val="32"/>
-        </w:rPr>
-      </w:pPr>
-    </w:p>
-    <w:p>
-      <w:pPr>
-        <w:rPr>
-          <w:rFonts w:cs="Times New Roman"/>
-          <w:b/>
-          <w:sz w:val="44"/>
-          <w:szCs w:val="44"/>
-        </w:rPr>
-      </w:pPr>
-    </w:p>
-    <w:p>
-      <w:pPr>
-        <w:rPr>
-          <w:rFonts w:cs="Times New Roman"/>
-          <w:b/>
-          <w:sz w:val="44"/>
-          <w:szCs w:val="44"/>
-        </w:rPr>
-      </w:pPr>
-    </w:p>
-    <w:p>
-      <w:pPr>
-        <w:rPr>
-          <w:rFonts w:cs="Times New Roman"/>
-          <w:b/>
-          <w:sz w:val="44"/>
-          <w:szCs w:val="44"/>
-        </w:rPr>
-      </w:pPr>
-    </w:p>
-    <w:p>
-      <w:pPr>
-        <w:rPr>
-          <w:rFonts w:cs="Times New Roman"/>
-          <w:sz w:val="44"/>
-          <w:szCs w:val="44"/>
-        </w:rPr>
-      </w:pPr>
-      <w:r>
-        <w:rPr>
-          <w:rFonts w:cs="Times New Roman"/>
-          <w:b/>
-          <w:sz w:val="44"/>
-          <w:szCs w:val="44"/>
-        </w:rPr>
-        <w:lastRenderedPageBreak/>
-        <w:t>Chapter 4</w:t>
-      </w:r>
-    </w:p>
-    <w:p>
-      <w:pPr>
-        <w:rPr>
-          <w:rFonts w:cs="Times New Roman"/>
-          <w:b/>
-          <w:sz w:val="44"/>
-          <w:szCs w:val="44"/>
-        </w:rPr>
-      </w:pPr>
-    </w:p>
-    <w:p>
-      <w:pPr>
-        <w:pStyle w:val="Heading1"/>
-      </w:pPr>
-      <w:bookmarkStart w:id="17" w:name="_Toc432508460"/>
-      <w:r>
-        <w:t>Implementation</w:t>
-      </w:r>
-      <w:bookmarkEnd w:id="17"/>
-    </w:p>
-    <w:p>
-      <w:pPr>
-        <w:pStyle w:val="Heading1"/>
-      </w:pPr>
-    </w:p>
-    <w:p>
-      <w:pPr>
-        <w:pStyle w:val="Heading2"/>
-      </w:pPr>
-      <w:bookmarkStart w:id="18" w:name="_Toc432071633"/>
-      <w:bookmarkStart w:id="19" w:name="_Toc432508461"/>
-      <w:r>
-        <w:t>4.1 A</w:t>
-      </w:r>
-      <w:bookmarkEnd w:id="18"/>
-      <w:bookmarkEnd w:id="19"/>
-    </w:p>
-    <w:p>
-      <w:pPr>
-        <w:jc w:val="both"/>
-        <w:rPr>
-          <w:rFonts w:cs="Times New Roman"/>
-          <w:color w:val="000000"/>
-          <w:szCs w:val="24"/>
-        </w:rPr>
-      </w:pPr>
-      <w:r>
-        <w:rPr>
-          <w:rFonts w:cs="Times New Roman"/>
-          <w:color w:val="000000"/>
-          <w:szCs w:val="24"/>
-        </w:rPr>
-        <w:t>A</w:t>
-      </w:r>
-    </w:p>
-    <w:p>
-      <w:pPr>
-        <w:rPr>
-          <w:rFonts w:cs="Times New Roman"/>
-          <w:b/>
-          <w:sz w:val="32"/>
-          <w:szCs w:val="32"/>
-        </w:rPr>
-      </w:pPr>
-    </w:p>
-    <w:p>
-      <w:pPr>
-        <w:rPr>
-          <w:rFonts w:cs="Times New Roman"/>
-          <w:b/>
           <w:sz w:val="48"/>
           <w:szCs w:val="48"/>
         </w:rPr>
@@ -3096,693 +3987,19 @@
           <w:szCs w:val="48"/>
         </w:rPr>
       </w:pPr>
-    </w:p>
-    <w:p>
-      <w:pPr>
-        <w:rPr>
-          <w:rFonts w:cs="Times New Roman"/>
+      <w:bookmarkStart w:id="29" w:name="_Toc432071641"/>
+    </w:p>
+    <w:p>
+      <w:pPr>
+        <w:rPr>
           <w:b/>
           <w:sz w:val="48"/>
           <w:szCs w:val="48"/>
         </w:rPr>
       </w:pPr>
     </w:p>
-    <w:p>
-      <w:pPr>
-        <w:rPr>
-          <w:rFonts w:cs="Times New Roman"/>
-          <w:b/>
-          <w:sz w:val="48"/>
-          <w:szCs w:val="48"/>
-        </w:rPr>
-      </w:pPr>
-    </w:p>
-    <w:p>
-      <w:pPr>
-        <w:rPr>
-          <w:rFonts w:cs="Times New Roman"/>
-          <w:b/>
-          <w:sz w:val="48"/>
-          <w:szCs w:val="48"/>
-        </w:rPr>
-      </w:pPr>
-    </w:p>
-    <w:p>
-      <w:pPr>
-        <w:rPr>
-          <w:rFonts w:cs="Times New Roman"/>
-          <w:b/>
-          <w:sz w:val="44"/>
-          <w:szCs w:val="44"/>
-        </w:rPr>
-      </w:pPr>
-    </w:p>
-    <w:p>
-      <w:pPr>
-        <w:rPr>
-          <w:rFonts w:cs="Times New Roman"/>
-          <w:b/>
-          <w:sz w:val="44"/>
-          <w:szCs w:val="44"/>
-        </w:rPr>
-      </w:pPr>
-    </w:p>
-    <w:p>
-      <w:pPr>
-        <w:rPr>
-          <w:rFonts w:cs="Times New Roman"/>
-          <w:sz w:val="44"/>
-          <w:szCs w:val="44"/>
-        </w:rPr>
-      </w:pPr>
-      <w:r>
-        <w:rPr>
-          <w:rFonts w:cs="Times New Roman"/>
-          <w:b/>
-          <w:sz w:val="44"/>
-          <w:szCs w:val="44"/>
-        </w:rPr>
-        <w:lastRenderedPageBreak/>
-        <w:t>Chapter 5</w:t>
-      </w:r>
-    </w:p>
-    <w:p>
-      <w:pPr>
-        <w:rPr>
-          <w:rFonts w:cs="Times New Roman"/>
-          <w:b/>
-          <w:sz w:val="44"/>
-          <w:szCs w:val="44"/>
-        </w:rPr>
-      </w:pPr>
-    </w:p>
-    <w:p>
-      <w:pPr>
-        <w:pStyle w:val="Heading1"/>
-      </w:pPr>
-      <w:bookmarkStart w:id="20" w:name="_Toc432508462"/>
-      <w:r>
-        <w:t>The System in Operation</w:t>
-      </w:r>
-      <w:bookmarkEnd w:id="20"/>
-    </w:p>
-    <w:p>
-      <w:pPr>
-        <w:pStyle w:val="Heading1"/>
-      </w:pPr>
-    </w:p>
-    <w:p>
-      <w:pPr>
-        <w:pStyle w:val="Heading2"/>
-      </w:pPr>
-      <w:bookmarkStart w:id="21" w:name="_Toc432071635"/>
-      <w:bookmarkStart w:id="22" w:name="_Toc432508463"/>
-      <w:r>
-        <w:t>5.1 A</w:t>
-      </w:r>
-      <w:bookmarkEnd w:id="21"/>
-      <w:bookmarkEnd w:id="22"/>
-    </w:p>
-    <w:p>
-      <w:pPr>
-        <w:jc w:val="both"/>
-        <w:rPr>
-          <w:rFonts w:cs="Times New Roman"/>
-          <w:color w:val="000000"/>
-          <w:szCs w:val="24"/>
-        </w:rPr>
-      </w:pPr>
-      <w:r>
-        <w:rPr>
-          <w:rFonts w:cs="Times New Roman"/>
-          <w:color w:val="000000"/>
-          <w:szCs w:val="24"/>
-        </w:rPr>
-        <w:t>A</w:t>
-      </w:r>
-    </w:p>
-    <w:p>
-      <w:pPr>
-        <w:rPr>
-          <w:rFonts w:cs="Times New Roman"/>
-          <w:b/>
-          <w:sz w:val="32"/>
-          <w:szCs w:val="32"/>
-        </w:rPr>
-      </w:pPr>
-    </w:p>
-    <w:p>
-      <w:pPr>
-        <w:rPr>
-          <w:rFonts w:cs="Times New Roman"/>
-          <w:b/>
-          <w:sz w:val="48"/>
-          <w:szCs w:val="48"/>
-        </w:rPr>
-      </w:pPr>
-    </w:p>
-    <w:p>
-      <w:pPr>
-        <w:rPr>
-          <w:rFonts w:cs="Times New Roman"/>
-          <w:b/>
-          <w:sz w:val="48"/>
-          <w:szCs w:val="48"/>
-        </w:rPr>
-      </w:pPr>
-    </w:p>
-    <w:p>
-      <w:pPr>
-        <w:rPr>
-          <w:rFonts w:cs="Times New Roman"/>
-          <w:b/>
-          <w:sz w:val="48"/>
-          <w:szCs w:val="48"/>
-        </w:rPr>
-      </w:pPr>
-    </w:p>
-    <w:p>
-      <w:pPr>
-        <w:rPr>
-          <w:rFonts w:cs="Times New Roman"/>
-          <w:b/>
-          <w:sz w:val="48"/>
-          <w:szCs w:val="48"/>
-        </w:rPr>
-      </w:pPr>
-    </w:p>
-    <w:p>
-      <w:pPr>
-        <w:rPr>
-          <w:rFonts w:cs="Times New Roman"/>
-          <w:b/>
-          <w:sz w:val="48"/>
-          <w:szCs w:val="48"/>
-        </w:rPr>
-      </w:pPr>
-    </w:p>
-    <w:p>
-      <w:pPr>
-        <w:rPr>
-          <w:rFonts w:cs="Times New Roman"/>
-          <w:b/>
-          <w:sz w:val="48"/>
-          <w:szCs w:val="48"/>
-        </w:rPr>
-      </w:pPr>
-    </w:p>
-    <w:p>
-      <w:pPr>
-        <w:rPr>
-          <w:rFonts w:cs="Times New Roman"/>
-          <w:b/>
-          <w:sz w:val="48"/>
-          <w:szCs w:val="48"/>
-        </w:rPr>
-      </w:pPr>
-    </w:p>
-    <w:p>
-      <w:pPr>
-        <w:rPr>
-          <w:rFonts w:cs="Times New Roman"/>
-          <w:b/>
-          <w:sz w:val="48"/>
-          <w:szCs w:val="48"/>
-        </w:rPr>
-      </w:pPr>
-    </w:p>
-    <w:p>
-      <w:pPr>
-        <w:rPr>
-          <w:rFonts w:cs="Times New Roman"/>
-          <w:b/>
-          <w:sz w:val="48"/>
-          <w:szCs w:val="48"/>
-        </w:rPr>
-      </w:pPr>
-    </w:p>
-    <w:p>
-      <w:pPr>
-        <w:rPr>
-          <w:rFonts w:cs="Times New Roman"/>
-          <w:b/>
-          <w:sz w:val="48"/>
-          <w:szCs w:val="48"/>
-        </w:rPr>
-      </w:pPr>
-    </w:p>
-    <w:p>
-      <w:pPr>
-        <w:rPr>
-          <w:rFonts w:cs="Times New Roman"/>
-          <w:b/>
-          <w:sz w:val="48"/>
-          <w:szCs w:val="48"/>
-        </w:rPr>
-      </w:pPr>
-    </w:p>
-    <w:p>
-      <w:pPr>
-        <w:rPr>
-          <w:rFonts w:cs="Times New Roman"/>
-          <w:b/>
-          <w:sz w:val="44"/>
-          <w:szCs w:val="44"/>
-        </w:rPr>
-      </w:pPr>
-    </w:p>
-    <w:p>
-      <w:pPr>
-        <w:rPr>
-          <w:rFonts w:cs="Times New Roman"/>
-          <w:b/>
-          <w:sz w:val="44"/>
-          <w:szCs w:val="44"/>
-        </w:rPr>
-      </w:pPr>
-    </w:p>
-    <w:p>
-      <w:pPr>
-        <w:rPr>
-          <w:rFonts w:cs="Times New Roman"/>
-          <w:sz w:val="44"/>
-          <w:szCs w:val="44"/>
-        </w:rPr>
-      </w:pPr>
-      <w:r>
-        <w:rPr>
-          <w:rFonts w:cs="Times New Roman"/>
-          <w:b/>
-          <w:sz w:val="44"/>
-          <w:szCs w:val="44"/>
-        </w:rPr>
-        <w:lastRenderedPageBreak/>
-        <w:t>Chapter 6</w:t>
-      </w:r>
-    </w:p>
-    <w:p>
-      <w:pPr>
-        <w:rPr>
-          <w:rFonts w:cs="Times New Roman"/>
-          <w:b/>
-          <w:sz w:val="44"/>
-          <w:szCs w:val="44"/>
-        </w:rPr>
-      </w:pPr>
-    </w:p>
-    <w:p>
-      <w:pPr>
-        <w:pStyle w:val="Heading1"/>
-      </w:pPr>
-      <w:bookmarkStart w:id="23" w:name="_Toc432508464"/>
-      <w:r>
-        <w:t>Testing and Evaluation</w:t>
-      </w:r>
-      <w:bookmarkEnd w:id="23"/>
-    </w:p>
-    <w:p>
-      <w:pPr>
-        <w:pStyle w:val="Heading1"/>
-      </w:pPr>
-    </w:p>
-    <w:p>
-      <w:pPr>
-        <w:pStyle w:val="Heading2"/>
-      </w:pPr>
-      <w:bookmarkStart w:id="24" w:name="_Toc432071637"/>
-      <w:bookmarkStart w:id="25" w:name="_Toc432508465"/>
-      <w:r>
-        <w:t>6.1 A</w:t>
-      </w:r>
-      <w:bookmarkEnd w:id="24"/>
-      <w:bookmarkEnd w:id="25"/>
-    </w:p>
-    <w:p>
-      <w:pPr>
-        <w:jc w:val="both"/>
-        <w:rPr>
-          <w:rFonts w:cs="Times New Roman"/>
-          <w:color w:val="000000"/>
-          <w:szCs w:val="24"/>
-        </w:rPr>
-      </w:pPr>
-      <w:r>
-        <w:rPr>
-          <w:rFonts w:cs="Times New Roman"/>
-          <w:color w:val="000000"/>
-          <w:szCs w:val="24"/>
-        </w:rPr>
-        <w:t>A</w:t>
-      </w:r>
-    </w:p>
-    <w:p>
-      <w:pPr>
-        <w:rPr>
-          <w:rFonts w:cs="Times New Roman"/>
-          <w:b/>
-          <w:sz w:val="32"/>
-          <w:szCs w:val="32"/>
-        </w:rPr>
-      </w:pPr>
-    </w:p>
-    <w:p>
-      <w:pPr>
-        <w:rPr>
-          <w:rFonts w:cs="Times New Roman"/>
-          <w:b/>
-          <w:sz w:val="32"/>
-          <w:szCs w:val="32"/>
-        </w:rPr>
-      </w:pPr>
-    </w:p>
-    <w:p>
-      <w:pPr>
-        <w:rPr>
-          <w:rFonts w:cs="Times New Roman"/>
-          <w:b/>
-          <w:sz w:val="48"/>
-          <w:szCs w:val="48"/>
-        </w:rPr>
-      </w:pPr>
-    </w:p>
-    <w:p>
-      <w:pPr>
-        <w:rPr>
-          <w:rFonts w:cs="Times New Roman"/>
-          <w:b/>
-          <w:sz w:val="48"/>
-          <w:szCs w:val="48"/>
-        </w:rPr>
-      </w:pPr>
-    </w:p>
-    <w:p>
-      <w:pPr>
-        <w:rPr>
-          <w:rFonts w:cs="Times New Roman"/>
-          <w:b/>
-          <w:sz w:val="48"/>
-          <w:szCs w:val="48"/>
-        </w:rPr>
-      </w:pPr>
-    </w:p>
-    <w:p>
-      <w:pPr>
-        <w:rPr>
-          <w:rFonts w:cs="Times New Roman"/>
-          <w:b/>
-          <w:sz w:val="48"/>
-          <w:szCs w:val="48"/>
-        </w:rPr>
-      </w:pPr>
-    </w:p>
-    <w:p>
-      <w:pPr>
-        <w:rPr>
-          <w:rFonts w:cs="Times New Roman"/>
-          <w:b/>
-          <w:sz w:val="48"/>
-          <w:szCs w:val="48"/>
-        </w:rPr>
-      </w:pPr>
-    </w:p>
-    <w:p>
-      <w:pPr>
-        <w:rPr>
-          <w:rFonts w:cs="Times New Roman"/>
-          <w:b/>
-          <w:sz w:val="48"/>
-          <w:szCs w:val="48"/>
-        </w:rPr>
-      </w:pPr>
-    </w:p>
-    <w:p>
-      <w:pPr>
-        <w:rPr>
-          <w:rFonts w:cs="Times New Roman"/>
-          <w:b/>
-          <w:sz w:val="48"/>
-          <w:szCs w:val="48"/>
-        </w:rPr>
-      </w:pPr>
-    </w:p>
-    <w:p>
-      <w:pPr>
-        <w:rPr>
-          <w:rFonts w:cs="Times New Roman"/>
-          <w:b/>
-          <w:sz w:val="48"/>
-          <w:szCs w:val="48"/>
-        </w:rPr>
-      </w:pPr>
-    </w:p>
-    <w:p>
-      <w:pPr>
-        <w:rPr>
-          <w:b/>
-          <w:sz w:val="48"/>
-          <w:szCs w:val="48"/>
-        </w:rPr>
-      </w:pPr>
-      <w:bookmarkStart w:id="26" w:name="_Toc432071638"/>
-    </w:p>
-    <w:p>
-      <w:pPr>
-        <w:rPr>
-          <w:b/>
-          <w:sz w:val="48"/>
-          <w:szCs w:val="48"/>
-        </w:rPr>
-      </w:pPr>
-    </w:p>
-    <w:p>
-      <w:pPr>
-        <w:rPr>
-          <w:b/>
-          <w:sz w:val="44"/>
-          <w:szCs w:val="44"/>
-        </w:rPr>
-      </w:pPr>
-    </w:p>
-    <w:p>
-      <w:pPr>
-        <w:rPr>
-          <w:b/>
-          <w:sz w:val="44"/>
-          <w:szCs w:val="44"/>
-        </w:rPr>
-      </w:pPr>
-    </w:p>
-    <w:p>
-      <w:pPr>
-        <w:rPr>
-          <w:b/>
-          <w:sz w:val="44"/>
-          <w:szCs w:val="44"/>
-        </w:rPr>
-      </w:pPr>
-      <w:r>
-        <w:rPr>
-          <w:b/>
-          <w:sz w:val="44"/>
-          <w:szCs w:val="44"/>
-        </w:rPr>
-        <w:lastRenderedPageBreak/>
-        <w:t>Chapter 7</w:t>
-      </w:r>
-      <w:bookmarkEnd w:id="26"/>
-    </w:p>
-    <w:p>
-      <w:pPr>
-        <w:rPr>
-          <w:rFonts w:cs="Times New Roman"/>
-          <w:b/>
-          <w:sz w:val="44"/>
-          <w:szCs w:val="44"/>
-        </w:rPr>
-      </w:pPr>
-    </w:p>
-    <w:p>
-      <w:pPr>
-        <w:pStyle w:val="Heading1"/>
-      </w:pPr>
-      <w:bookmarkStart w:id="27" w:name="_Toc432508466"/>
-      <w:r>
-        <w:t>Conclusions</w:t>
-      </w:r>
-      <w:bookmarkEnd w:id="27"/>
-    </w:p>
-    <w:p>
-      <w:pPr>
-        <w:pStyle w:val="Heading1"/>
-      </w:pPr>
-    </w:p>
-    <w:p>
-      <w:pPr>
-        <w:pStyle w:val="Heading2"/>
-      </w:pPr>
-      <w:bookmarkStart w:id="28" w:name="_Toc432071640"/>
-      <w:bookmarkStart w:id="29" w:name="_Toc432508467"/>
-      <w:r>
-        <w:t>7.1 A</w:t>
-      </w:r>
-      <w:bookmarkEnd w:id="28"/>
-      <w:bookmarkEnd w:id="29"/>
-    </w:p>
-    <w:p>
-      <w:pPr>
-        <w:jc w:val="both"/>
-        <w:rPr>
-          <w:rFonts w:cs="Times New Roman"/>
-          <w:color w:val="000000"/>
-          <w:szCs w:val="24"/>
-        </w:rPr>
-      </w:pPr>
-      <w:r>
-        <w:rPr>
-          <w:rFonts w:cs="Times New Roman"/>
-          <w:color w:val="000000"/>
-          <w:szCs w:val="24"/>
-        </w:rPr>
-        <w:t>A</w:t>
-      </w:r>
-    </w:p>
-    <w:p>
-      <w:pPr>
-        <w:rPr>
-          <w:rFonts w:cs="Times New Roman"/>
-          <w:b/>
-          <w:sz w:val="32"/>
-          <w:szCs w:val="32"/>
-        </w:rPr>
-      </w:pPr>
-    </w:p>
-    <w:p>
-      <w:pPr>
-        <w:rPr>
-          <w:rFonts w:cs="Times New Roman"/>
-          <w:b/>
-          <w:sz w:val="32"/>
-          <w:szCs w:val="32"/>
-        </w:rPr>
-      </w:pPr>
-    </w:p>
-    <w:p>
-      <w:pPr>
-        <w:rPr>
-          <w:rFonts w:cs="Times New Roman"/>
-          <w:b/>
-          <w:sz w:val="48"/>
-          <w:szCs w:val="48"/>
-        </w:rPr>
-      </w:pPr>
-    </w:p>
-    <w:p>
-      <w:pPr>
-        <w:rPr>
-          <w:rFonts w:cs="Times New Roman"/>
-          <w:b/>
-          <w:sz w:val="48"/>
-          <w:szCs w:val="48"/>
-        </w:rPr>
-      </w:pPr>
-    </w:p>
-    <w:p>
-      <w:pPr>
-        <w:rPr>
-          <w:rFonts w:cs="Times New Roman"/>
-          <w:b/>
-          <w:sz w:val="48"/>
-          <w:szCs w:val="48"/>
-        </w:rPr>
-      </w:pPr>
-    </w:p>
-    <w:p>
-      <w:pPr>
-        <w:rPr>
-          <w:rFonts w:cs="Times New Roman"/>
-          <w:b/>
-          <w:sz w:val="48"/>
-          <w:szCs w:val="48"/>
-        </w:rPr>
-      </w:pPr>
-    </w:p>
-    <w:p>
-      <w:pPr>
-        <w:rPr>
-          <w:rFonts w:cs="Times New Roman"/>
-          <w:b/>
-          <w:sz w:val="48"/>
-          <w:szCs w:val="48"/>
-        </w:rPr>
-      </w:pPr>
-    </w:p>
-    <w:p>
-      <w:pPr>
-        <w:rPr>
-          <w:rFonts w:cs="Times New Roman"/>
-          <w:b/>
-          <w:sz w:val="48"/>
-          <w:szCs w:val="48"/>
-        </w:rPr>
-      </w:pPr>
-    </w:p>
-    <w:p>
-      <w:pPr>
-        <w:rPr>
-          <w:rFonts w:cs="Times New Roman"/>
-          <w:b/>
-          <w:sz w:val="48"/>
-          <w:szCs w:val="48"/>
-        </w:rPr>
-      </w:pPr>
-    </w:p>
-    <w:p>
-      <w:pPr>
-        <w:rPr>
-          <w:rFonts w:cs="Times New Roman"/>
-          <w:b/>
-          <w:sz w:val="48"/>
-          <w:szCs w:val="48"/>
-        </w:rPr>
-      </w:pPr>
-      <w:bookmarkStart w:id="30" w:name="_Toc432071641"/>
-    </w:p>
-    <w:p>
-      <w:pPr>
-        <w:rPr>
-          <w:b/>
-          <w:sz w:val="48"/>
-          <w:szCs w:val="48"/>
-        </w:rPr>
-      </w:pPr>
-    </w:p>
-    <w:p>
-      <w:pPr>
-        <w:rPr>
-          <w:b/>
-          <w:sz w:val="48"/>
-          <w:szCs w:val="48"/>
-        </w:rPr>
-      </w:pPr>
-    </w:p>
-    <w:p>
-      <w:pPr>
-        <w:rPr>
-          <w:b/>
-          <w:sz w:val="44"/>
-          <w:szCs w:val="44"/>
-        </w:rPr>
-      </w:pPr>
-    </w:p>
-    <w:p>
-      <w:pPr>
-        <w:rPr>
-          <w:b/>
-          <w:sz w:val="44"/>
-          <w:szCs w:val="44"/>
-        </w:rPr>
-      </w:pPr>
-    </w:p>
+    <w:bookmarkEnd w:id="29"/>
+    <w:p/>
     <w:p>
       <w:pPr>
         <w:pStyle w:val="Heading3"/>
@@ -3794,8 +4011,7 @@
           <w:szCs w:val="44"/>
         </w:rPr>
       </w:pPr>
-      <w:bookmarkStart w:id="31" w:name="_Toc432508468"/>
-      <w:bookmarkEnd w:id="30"/>
+      <w:bookmarkStart w:id="30" w:name="_Toc433059404"/>
       <w:r>
         <w:rPr>
           <w:rFonts w:ascii="Times New Roman" w:hAnsi="Times New Roman" w:cs="Times New Roman"/>
@@ -3807,32 +4023,292 @@
         <w:lastRenderedPageBreak/>
         <w:t>References</w:t>
       </w:r>
-      <w:bookmarkStart w:id="32" w:name="_GoBack"/>
-      <w:bookmarkEnd w:id="31"/>
-      <w:bookmarkEnd w:id="32"/>
-    </w:p>
-    <w:p/>
-    <w:p>
-      <w:r>
-        <w:t xml:space="preserve">[1] </w:t>
-      </w:r>
-      <w:proofErr w:type="spellStart"/>
-      <w:r>
-        <w:t>Wobbrock</w:t>
-      </w:r>
-      <w:proofErr w:type="spellEnd"/>
-      <w:r>
-        <w:t xml:space="preserve"> J. O., Anthony L. and </w:t>
-      </w:r>
-      <w:proofErr w:type="spellStart"/>
-      <w:r>
-        <w:t>Vatavu</w:t>
-      </w:r>
-      <w:proofErr w:type="spellEnd"/>
-      <w:r>
-        <w:t xml:space="preserve"> R.D. (2012) Gestures as Point Clouds: A $P Recognizer for User Interface Prototypes. On line publication, University of Washington, </w:t>
+      <w:bookmarkEnd w:id="30"/>
+    </w:p>
+    <w:p>
+      <w:pPr>
+        <w:rPr>
+          <w:sz w:val="44"/>
+          <w:szCs w:val="44"/>
+        </w:rPr>
+      </w:pPr>
+    </w:p>
+    <w:p>
+      <w:pPr>
+        <w:rPr>
+          <w:szCs w:val="24"/>
+        </w:rPr>
+      </w:pPr>
+      <w:r>
+        <w:rPr>
+          <w:szCs w:val="24"/>
+        </w:rPr>
+        <w:t>[1] Rudak B., Bachmann D., Fisseler D.</w:t>
+      </w:r>
+      <w:r>
+        <w:rPr>
+          <w:szCs w:val="24"/>
+        </w:rPr>
+        <w:t>,</w:t>
+      </w:r>
+      <w:r>
+        <w:rPr>
+          <w:szCs w:val="24"/>
+        </w:rPr>
+        <w:t xml:space="preserve"> </w:t>
+      </w:r>
+      <w:r>
+        <w:rPr>
+          <w:szCs w:val="24"/>
+        </w:rPr>
+        <w:t>&amp;</w:t>
+      </w:r>
+      <w:r>
+        <w:rPr>
+          <w:szCs w:val="24"/>
+        </w:rPr>
+        <w:t xml:space="preserve"> Weichert F. (2013) Analysis of the Accuracy and Robustness of the Leap Motion Controller. On line publication, PubMed Central, </w:t>
       </w:r>
       <w:hyperlink r:id="rId9" w:history="1">
+        <w:r>
+          <w:rPr>
+            <w:rStyle w:val="Hyperlink"/>
+            <w:szCs w:val="24"/>
+          </w:rPr>
+          <w:t>http://www.ncbi.nlm.nih.gov/pmc/articles/PMC3690061/pdf/sensors-13-06380.pdf</w:t>
+        </w:r>
+      </w:hyperlink>
+      <w:r>
+        <w:rPr>
+          <w:szCs w:val="24"/>
+        </w:rPr>
+        <w:t>. Last accessed 16 October 2015.</w:t>
+      </w:r>
+    </w:p>
+    <w:tbl>
+      <w:tblPr>
+        <w:tblW w:w="7794" w:type="dxa"/>
+        <w:shd w:val="clear" w:color="auto" w:fill="FFFFFF"/>
+        <w:tblCellMar>
+          <w:left w:w="0" w:type="dxa"/>
+          <w:right w:w="0" w:type="dxa"/>
+        </w:tblCellMar>
+        <w:tblLook w:val="04A0" w:firstRow="1" w:lastRow="0" w:firstColumn="1" w:lastColumn="0" w:noHBand="0" w:noVBand="1"/>
+      </w:tblPr>
+      <w:tblGrid>
+        <w:gridCol w:w="7794"/>
+      </w:tblGrid>
+      <w:tr>
+        <w:tc>
+          <w:tcPr>
+            <w:tcW w:w="0" w:type="auto"/>
+            <w:shd w:val="clear" w:color="auto" w:fill="FFFFFF"/>
+            <w:vAlign w:val="center"/>
+            <w:hideMark/>
+          </w:tcPr>
+          <w:p>
+            <w:pPr>
+              <w:spacing w:after="0" w:line="240" w:lineRule="auto"/>
+              <w:rPr>
+                <w:rFonts w:eastAsia="Times New Roman" w:cs="Times New Roman"/>
+                <w:sz w:val="20"/>
+                <w:szCs w:val="24"/>
+                <w:lang w:eastAsia="en-GB"/>
+              </w:rPr>
+            </w:pPr>
+          </w:p>
+        </w:tc>
+      </w:tr>
+      <w:tr>
+        <w:tc>
+          <w:tcPr>
+            <w:tcW w:w="0" w:type="auto"/>
+            <w:shd w:val="clear" w:color="auto" w:fill="FFFFFF"/>
+            <w:tcMar>
+              <w:top w:w="120" w:type="dxa"/>
+              <w:left w:w="0" w:type="dxa"/>
+              <w:bottom w:w="120" w:type="dxa"/>
+              <w:right w:w="0" w:type="dxa"/>
+            </w:tcMar>
+            <w:hideMark/>
+          </w:tcPr>
+          <w:p>
+            <w:pPr>
+              <w:spacing w:after="0" w:line="240" w:lineRule="auto"/>
+              <w:rPr>
+                <w:rFonts w:eastAsia="Times New Roman" w:cs="Times New Roman"/>
+                <w:color w:val="222222"/>
+                <w:szCs w:val="24"/>
+                <w:lang w:eastAsia="en-GB"/>
+              </w:rPr>
+            </w:pPr>
+            <w:r>
+              <w:rPr>
+                <w:rFonts w:eastAsia="Times New Roman" w:cs="Times New Roman"/>
+                <w:color w:val="222222"/>
+                <w:szCs w:val="24"/>
+                <w:lang w:eastAsia="en-GB"/>
+              </w:rPr>
+              <w:t>[2</w:t>
+            </w:r>
+            <w:r>
+              <w:rPr>
+                <w:rFonts w:eastAsia="Times New Roman" w:cs="Times New Roman"/>
+                <w:color w:val="222222"/>
+                <w:szCs w:val="24"/>
+                <w:lang w:eastAsia="en-GB"/>
+              </w:rPr>
+              <w:t xml:space="preserve">] </w:t>
+            </w:r>
+            <w:r>
+              <w:rPr>
+                <w:rFonts w:eastAsia="Times New Roman" w:cs="Times New Roman"/>
+                <w:color w:val="222222"/>
+                <w:szCs w:val="24"/>
+                <w:lang w:eastAsia="en-GB"/>
+              </w:rPr>
+              <w:t>Potter, L. E., A</w:t>
+            </w:r>
+            <w:r>
+              <w:rPr>
+                <w:rFonts w:eastAsia="Times New Roman" w:cs="Times New Roman"/>
+                <w:color w:val="222222"/>
+                <w:szCs w:val="24"/>
+                <w:lang w:eastAsia="en-GB"/>
+              </w:rPr>
+              <w:t xml:space="preserve">raullo, J., &amp; Carter, L. (2013) </w:t>
+            </w:r>
+            <w:r>
+              <w:rPr>
+                <w:rFonts w:eastAsia="Times New Roman" w:cs="Times New Roman"/>
+                <w:color w:val="222222"/>
+                <w:szCs w:val="24"/>
+                <w:lang w:eastAsia="en-GB"/>
+              </w:rPr>
+              <w:t>The leap motion controller: a view on sign language. In </w:t>
+            </w:r>
+            <w:r>
+              <w:rPr>
+                <w:rFonts w:eastAsia="Times New Roman" w:cs="Times New Roman"/>
+                <w:iCs/>
+                <w:color w:val="222222"/>
+                <w:szCs w:val="24"/>
+                <w:lang w:eastAsia="en-GB"/>
+              </w:rPr>
+              <w:t>Proceedings of the 25th Australian Computer-Human Interaction Conference: Augmentation, Application, Innovation, Collaboration</w:t>
+            </w:r>
+            <w:r>
+              <w:rPr>
+                <w:rFonts w:eastAsia="Times New Roman" w:cs="Times New Roman"/>
+                <w:color w:val="222222"/>
+                <w:szCs w:val="24"/>
+                <w:lang w:eastAsia="en-GB"/>
+              </w:rPr>
+              <w:t> </w:t>
+            </w:r>
+            <w:r>
+              <w:rPr>
+                <w:rFonts w:eastAsia="Times New Roman" w:cs="Times New Roman"/>
+                <w:color w:val="222222"/>
+                <w:szCs w:val="24"/>
+                <w:lang w:eastAsia="en-GB"/>
+              </w:rPr>
+              <w:t>(pp. 175-178). ACM, 2013.</w:t>
+            </w:r>
+          </w:p>
+          <w:p>
+            <w:pPr>
+              <w:spacing w:after="0" w:line="240" w:lineRule="auto"/>
+              <w:rPr>
+                <w:rFonts w:eastAsia="Times New Roman" w:cs="Times New Roman"/>
+                <w:color w:val="222222"/>
+                <w:szCs w:val="24"/>
+                <w:lang w:eastAsia="en-GB"/>
+              </w:rPr>
+            </w:pPr>
+          </w:p>
+          <w:p>
+            <w:pPr>
+              <w:spacing w:after="0" w:line="240" w:lineRule="auto"/>
+              <w:rPr>
+                <w:rFonts w:eastAsia="Times New Roman" w:cs="Times New Roman"/>
+                <w:color w:val="222222"/>
+                <w:szCs w:val="24"/>
+                <w:lang w:eastAsia="en-GB"/>
+              </w:rPr>
+            </w:pPr>
+            <w:r>
+              <w:rPr>
+                <w:rFonts w:eastAsia="Times New Roman" w:cs="Times New Roman"/>
+                <w:color w:val="222222"/>
+                <w:szCs w:val="24"/>
+                <w:lang w:eastAsia="en-GB"/>
+              </w:rPr>
+              <w:t>[3]</w:t>
+            </w:r>
+            <w:r>
+              <w:t xml:space="preserve"> </w:t>
+            </w:r>
+            <w:r>
+              <w:rPr>
+                <w:rFonts w:eastAsia="Times New Roman" w:cs="Times New Roman"/>
+                <w:color w:val="222222"/>
+                <w:szCs w:val="24"/>
+                <w:lang w:eastAsia="en-GB"/>
+              </w:rPr>
+              <w:t xml:space="preserve">Vikram, </w:t>
+            </w:r>
+            <w:r>
+              <w:rPr>
+                <w:rFonts w:eastAsia="Times New Roman" w:cs="Times New Roman"/>
+                <w:color w:val="222222"/>
+                <w:szCs w:val="24"/>
+                <w:lang w:eastAsia="en-GB"/>
+              </w:rPr>
+              <w:t>S., Li, L., &amp; Russell, S. (2013)</w:t>
+            </w:r>
+            <w:r>
+              <w:rPr>
+                <w:rFonts w:eastAsia="Times New Roman" w:cs="Times New Roman"/>
+                <w:color w:val="222222"/>
+                <w:szCs w:val="24"/>
+                <w:lang w:eastAsia="en-GB"/>
+              </w:rPr>
+              <w:t xml:space="preserve"> Writing and sketching in the air, recognizing and controlling on the fly. In CHI'13 Extended Abstracts on Human Factors in Computing Systems (pp. 1179-1184). ACM</w:t>
+            </w:r>
+            <w:r>
+              <w:rPr>
+                <w:rFonts w:eastAsia="Times New Roman" w:cs="Times New Roman"/>
+                <w:color w:val="222222"/>
+                <w:szCs w:val="24"/>
+                <w:lang w:eastAsia="en-GB"/>
+              </w:rPr>
+              <w:t>, 2013.</w:t>
+            </w:r>
+          </w:p>
+        </w:tc>
+      </w:tr>
+    </w:tbl>
+    <w:p>
+      <w:r>
+        <w:t>[4</w:t>
+      </w:r>
+      <w:r>
+        <w:t>] Wobbrock J. O., Anthony L.</w:t>
+      </w:r>
+      <w:r>
+        <w:t>,</w:t>
+      </w:r>
+      <w:r>
+        <w:t xml:space="preserve"> </w:t>
+      </w:r>
+      <w:r>
+        <w:t>&amp;</w:t>
+      </w:r>
+      <w:r>
+        <w:t xml:space="preserve"> Vatavu R.D. (2012) Gestures as Point Clouds: A $P Recognizer for User Interface Prototypes. On line publication, University of Washington, </w:t>
+      </w:r>
+      <w:hyperlink r:id="rId10" w:history="1">
         <w:r>
           <w:rPr>
             <w:rStyle w:val="Hyperlink"/>
@@ -3846,7 +4322,7 @@
     </w:p>
     <w:p>
       <w:r>
-        <w:t>[2</w:t>
+        <w:t>[5</w:t>
       </w:r>
       <w:r>
         <w:t>] O’</w:t>
@@ -3869,30 +4345,14 @@
       <w:r>
         <w:t xml:space="preserve">GitHub repository, </w:t>
       </w:r>
-      <w:hyperlink r:id="rId10" w:history="1">
+      <w:hyperlink r:id="rId11" w:history="1">
         <w:r>
           <w:rPr>
             <w:rStyle w:val="Hyperlink"/>
             <w:rFonts w:cs="Times New Roman"/>
             <w:szCs w:val="24"/>
           </w:rPr>
-          <w:t>https://github</w:t>
-        </w:r>
-        <w:r>
-          <w:rPr>
-            <w:rStyle w:val="Hyperlink"/>
-            <w:rFonts w:cs="Times New Roman"/>
-            <w:szCs w:val="24"/>
-          </w:rPr>
-          <w:t>.</w:t>
-        </w:r>
-        <w:r>
-          <w:rPr>
-            <w:rStyle w:val="Hyperlink"/>
-            <w:rFonts w:cs="Times New Roman"/>
-            <w:szCs w:val="24"/>
-          </w:rPr>
-          <w:t>com/roboleary/LeapTrainer.js</w:t>
+          <w:t>https://github.com/roboleary/LeapTrainer.js</w:t>
         </w:r>
       </w:hyperlink>
       <w:r>
@@ -3907,7 +4367,7 @@
     </w:p>
     <w:p>
       <w:r>
-        <w:t>[3</w:t>
+        <w:t>[6</w:t>
       </w:r>
       <w:r>
         <w:t xml:space="preserve">] </w:t>
@@ -3921,7 +4381,7 @@
       <w:r>
         <w:t xml:space="preserve">. Website, </w:t>
       </w:r>
-      <w:hyperlink r:id="rId11" w:history="1">
+      <w:hyperlink r:id="rId12" w:history="1">
         <w:r>
           <w:rPr>
             <w:rStyle w:val="Hyperlink"/>
@@ -4005,7 +4465,7 @@
           <w:rPr>
             <w:noProof/>
           </w:rPr>
-          <w:t>11</w:t>
+          <w:t>5</w:t>
         </w:r>
         <w:r>
           <w:rPr>
@@ -6056,7 +6516,7 @@
 </file>
 
 <file path=customXml/itemProps1.xml><?xml version="1.0" encoding="utf-8"?>
-<ds:datastoreItem xmlns:ds="http://schemas.openxmlformats.org/officeDocument/2006/customXml" ds:itemID="{8342B446-7D26-4354-9371-95D7D70C3A1E}">
+<ds:datastoreItem xmlns:ds="http://schemas.openxmlformats.org/officeDocument/2006/customXml" ds:itemID="{99C3213F-31DF-458C-AC39-73E6253EA63E}">
   <ds:schemaRefs>
     <ds:schemaRef ds:uri="http://schemas.openxmlformats.org/officeDocument/2006/bibliography"/>
   </ds:schemaRefs>

--- a/SCC Project.docx
+++ b/SCC Project.docx
@@ -1740,6 +1740,16 @@
         </w:rPr>
         <w:t>false positives.</w:t>
       </w:r>
+      <w:r>
+        <w:rPr>
+          <w:rFonts w:cs="Times New Roman"/>
+          <w:color w:val="000000"/>
+          <w:szCs w:val="24"/>
+        </w:rPr>
+        <w:t xml:space="preserve"> (Degree of accuracy?)</w:t>
+      </w:r>
+      <w:bookmarkStart w:id="5" w:name="_GoBack"/>
+      <w:bookmarkEnd w:id="5"/>
     </w:p>
     <w:p>
       <w:pPr>
@@ -1798,8 +1808,8 @@
           <w:szCs w:val="32"/>
         </w:rPr>
       </w:pPr>
-      <w:bookmarkStart w:id="5" w:name="_Toc432071626"/>
-      <w:bookmarkStart w:id="6" w:name="_Toc433059390"/>
+      <w:bookmarkStart w:id="6" w:name="_Toc432071626"/>
+      <w:bookmarkStart w:id="7" w:name="_Toc433059390"/>
       <w:r>
         <w:rPr>
           <w:rFonts w:cs="Times New Roman"/>
@@ -1808,7 +1818,7 @@
         </w:rPr>
         <w:t xml:space="preserve">1.3 </w:t>
       </w:r>
-      <w:bookmarkEnd w:id="5"/>
+      <w:bookmarkEnd w:id="6"/>
       <w:r>
         <w:rPr>
           <w:rFonts w:cs="Times New Roman"/>
@@ -1825,7 +1835,7 @@
         </w:rPr>
         <w:t>verview</w:t>
       </w:r>
-      <w:bookmarkEnd w:id="6"/>
+      <w:bookmarkEnd w:id="7"/>
     </w:p>
     <w:p>
       <w:pPr>
@@ -2159,13 +2169,13 @@
       <w:pPr>
         <w:pStyle w:val="Heading1"/>
       </w:pPr>
-      <w:bookmarkStart w:id="7" w:name="_Toc432071627"/>
-      <w:bookmarkStart w:id="8" w:name="_Toc433059391"/>
+      <w:bookmarkStart w:id="8" w:name="_Toc432071627"/>
+      <w:bookmarkStart w:id="9" w:name="_Toc433059391"/>
       <w:r>
         <w:t>Background</w:t>
       </w:r>
-      <w:bookmarkEnd w:id="7"/>
       <w:bookmarkEnd w:id="8"/>
+      <w:bookmarkEnd w:id="9"/>
     </w:p>
     <w:p>
       <w:pPr>
@@ -2176,8 +2186,8 @@
       <w:pPr>
         <w:pStyle w:val="Heading2"/>
       </w:pPr>
-      <w:bookmarkStart w:id="9" w:name="_Toc432071628"/>
       <w:bookmarkStart w:id="10" w:name="_Toc433059392"/>
+      <w:bookmarkStart w:id="11" w:name="_Toc432071628"/>
       <w:r>
         <w:t xml:space="preserve">2.1 </w:t>
       </w:r>
@@ -2345,8 +2355,6 @@
       <w:r>
         <w:t xml:space="preserve">of a gesture </w:t>
       </w:r>
-      <w:bookmarkStart w:id="11" w:name="_GoBack"/>
-      <w:bookmarkEnd w:id="11"/>
       <w:r>
         <w:t xml:space="preserve">recognition algorithm. </w:t>
       </w:r>
@@ -2436,7 +2444,7 @@
       <w:r>
         <w:t xml:space="preserve"> </w:t>
       </w:r>
-      <w:bookmarkEnd w:id="9"/>
+      <w:bookmarkEnd w:id="11"/>
       <w:r>
         <w:t>Similar Applications</w:t>
       </w:r>
@@ -6516,7 +6524,7 @@
 </file>
 
 <file path=customXml/itemProps1.xml><?xml version="1.0" encoding="utf-8"?>
-<ds:datastoreItem xmlns:ds="http://schemas.openxmlformats.org/officeDocument/2006/customXml" ds:itemID="{99C3213F-31DF-458C-AC39-73E6253EA63E}">
+<ds:datastoreItem xmlns:ds="http://schemas.openxmlformats.org/officeDocument/2006/customXml" ds:itemID="{614C5E8C-F9ED-41CF-8FAE-20B693CD17B5}">
   <ds:schemaRefs>
     <ds:schemaRef ds:uri="http://schemas.openxmlformats.org/officeDocument/2006/bibliography"/>
   </ds:schemaRefs>

--- a/SCC Project.docx
+++ b/SCC Project.docx
@@ -1748,8 +1748,6 @@
         </w:rPr>
         <w:t xml:space="preserve"> (Degree of accuracy?)</w:t>
       </w:r>
-      <w:bookmarkStart w:id="5" w:name="_GoBack"/>
-      <w:bookmarkEnd w:id="5"/>
     </w:p>
     <w:p>
       <w:pPr>
@@ -1808,8 +1806,8 @@
           <w:szCs w:val="32"/>
         </w:rPr>
       </w:pPr>
-      <w:bookmarkStart w:id="6" w:name="_Toc432071626"/>
-      <w:bookmarkStart w:id="7" w:name="_Toc433059390"/>
+      <w:bookmarkStart w:id="5" w:name="_Toc432071626"/>
+      <w:bookmarkStart w:id="6" w:name="_Toc433059390"/>
       <w:r>
         <w:rPr>
           <w:rFonts w:cs="Times New Roman"/>
@@ -1818,7 +1816,7 @@
         </w:rPr>
         <w:t xml:space="preserve">1.3 </w:t>
       </w:r>
-      <w:bookmarkEnd w:id="6"/>
+      <w:bookmarkEnd w:id="5"/>
       <w:r>
         <w:rPr>
           <w:rFonts w:cs="Times New Roman"/>
@@ -1835,7 +1833,7 @@
         </w:rPr>
         <w:t>verview</w:t>
       </w:r>
-      <w:bookmarkEnd w:id="7"/>
+      <w:bookmarkEnd w:id="6"/>
     </w:p>
     <w:p>
       <w:pPr>
@@ -2169,271 +2167,271 @@
       <w:pPr>
         <w:pStyle w:val="Heading1"/>
       </w:pPr>
-      <w:bookmarkStart w:id="8" w:name="_Toc432071627"/>
-      <w:bookmarkStart w:id="9" w:name="_Toc433059391"/>
+      <w:bookmarkStart w:id="7" w:name="_Toc432071627"/>
+      <w:bookmarkStart w:id="8" w:name="_Toc433059391"/>
       <w:r>
         <w:t>Background</w:t>
       </w:r>
+      <w:bookmarkEnd w:id="7"/>
       <w:bookmarkEnd w:id="8"/>
+    </w:p>
+    <w:p>
+      <w:pPr>
+        <w:pStyle w:val="Heading1"/>
+      </w:pPr>
+    </w:p>
+    <w:p>
+      <w:pPr>
+        <w:pStyle w:val="Heading2"/>
+      </w:pPr>
+      <w:bookmarkStart w:id="9" w:name="_Toc433059392"/>
+      <w:bookmarkStart w:id="10" w:name="_Toc432071628"/>
+      <w:r>
+        <w:t xml:space="preserve">2.1 </w:t>
+      </w:r>
+      <w:r>
+        <w:t>Re</w:t>
+      </w:r>
       <w:bookmarkEnd w:id="9"/>
-    </w:p>
-    <w:p>
-      <w:pPr>
-        <w:pStyle w:val="Heading1"/>
-      </w:pPr>
-    </w:p>
+      <w:r>
+        <w:t>lated Work</w:t>
+      </w:r>
+    </w:p>
+    <w:p>
+      <w:pPr>
+        <w:jc w:val="both"/>
+      </w:pPr>
+      <w:r>
+        <w:t>The use of the Leap Motion controller in order to detect sign language gestures was previously investigated by Araullo</w:t>
+      </w:r>
+      <w:r>
+        <w:t>,</w:t>
+      </w:r>
+      <w:r>
+        <w:t xml:space="preserve"> et al (2012) [2], though in this case the Australian Sign Language (Auslan) was used rather than the BSL. </w:t>
+      </w:r>
+      <w:r>
+        <w:t xml:space="preserve">The authors noted that although the controller showed potential, further development of the API was required – this was mainly due to inaccurate hand detection in certain scenarios e.g. pinching fingers together, interlocking hands or holding one hand above the other. It’s important to clarify that the paper was published in 2012, prior to the release of the V2 firmware update for the Leap Motion </w:t>
+      </w:r>
+      <w:r>
+        <w:t xml:space="preserve">in 2014 </w:t>
+      </w:r>
+      <w:r>
+        <w:t xml:space="preserve">which boasted improved tracking performance. As such </w:t>
+      </w:r>
+      <w:r>
+        <w:t xml:space="preserve">it’s likely that </w:t>
+      </w:r>
+      <w:r>
+        <w:t>the current accuracy of the device</w:t>
+      </w:r>
+      <w:r>
+        <w:t xml:space="preserve"> is no longer the same as described. </w:t>
+      </w:r>
+    </w:p>
+    <w:p>
+      <w:r>
+        <w:t>The use of dynamic time warping</w:t>
+      </w:r>
+      <w:r>
+        <w:t xml:space="preserve"> (DTW)</w:t>
+      </w:r>
+      <w:r>
+        <w:t xml:space="preserve"> to recognize leap motion gestures</w:t>
+      </w:r>
+      <w:r>
+        <w:t xml:space="preserve"> in 2D space</w:t>
+      </w:r>
+      <w:r>
+        <w:t xml:space="preserve"> was explored by Russell</w:t>
+      </w:r>
+      <w:r>
+        <w:t>,</w:t>
+      </w:r>
+      <w:r>
+        <w:t xml:space="preserve"> et al (2013) [3]. </w:t>
+      </w:r>
+      <w:r>
+        <w:t>The authors demonstrate how a database of test data can be searched through using a similarity algorithm. The paper suggests that</w:t>
+      </w:r>
+      <w:r>
+        <w:t xml:space="preserve"> future work with the</w:t>
+      </w:r>
+      <w:r>
+        <w:t xml:space="preserve"> algorithm used for recognition could </w:t>
+      </w:r>
+      <w:r>
+        <w:t>lead to</w:t>
+      </w:r>
+      <w:r>
+        <w:t xml:space="preserve"> </w:t>
+      </w:r>
+      <w:r>
+        <w:t xml:space="preserve">support for </w:t>
+      </w:r>
+      <w:r>
+        <w:t xml:space="preserve">gesture recognition in 3D space for sign language interpretation, though this is reliant on </w:t>
+      </w:r>
+      <w:r>
+        <w:t xml:space="preserve">recent optimizations to DTW </w:t>
+      </w:r>
+      <w:r>
+        <w:t>to ensure</w:t>
+      </w:r>
+      <w:r>
+        <w:t xml:space="preserve"> the recognition process</w:t>
+      </w:r>
+      <w:r>
+        <w:t xml:space="preserve"> is</w:t>
+      </w:r>
+      <w:r>
+        <w:t xml:space="preserve"> feasible in real-time.</w:t>
+      </w:r>
+    </w:p>
+    <w:p/>
+    <w:p>
+      <w:pPr>
+        <w:jc w:val="both"/>
+      </w:pPr>
+      <w:r>
+        <w:t>Hidden Markov Model</w:t>
+      </w:r>
+      <w:r>
+        <w:t>s</w:t>
+      </w:r>
+      <w:r>
+        <w:t xml:space="preserve"> / Markov Chains</w:t>
+      </w:r>
+      <w:r>
+        <w:t>?</w:t>
+      </w:r>
+    </w:p>
+    <w:p>
+      <w:pPr>
+        <w:jc w:val="both"/>
+      </w:pPr>
+      <w:r>
+        <w:t>Neural networks / Support Vector Machines?</w:t>
+      </w:r>
+    </w:p>
+    <w:p>
+      <w:pPr>
+        <w:jc w:val="both"/>
+      </w:pPr>
+    </w:p>
+    <w:p>
+      <w:pPr>
+        <w:jc w:val="both"/>
+      </w:pPr>
+      <w:r>
+        <w:t>The $P recognizer, as discussed by Wobbrock</w:t>
+      </w:r>
+      <w:r>
+        <w:t>,</w:t>
+      </w:r>
+      <w:r>
+        <w:t xml:space="preserve"> et al</w:t>
+      </w:r>
+      <w:r>
+        <w:t xml:space="preserve"> </w:t>
+      </w:r>
+      <w:r>
+        <w:t>(2012) [4</w:t>
+      </w:r>
+      <w:r>
+        <w:t xml:space="preserve">] is </w:t>
+      </w:r>
+      <w:r>
+        <w:t>an</w:t>
+      </w:r>
+      <w:r>
+        <w:t>other</w:t>
+      </w:r>
+      <w:r>
+        <w:t xml:space="preserve"> example </w:t>
+      </w:r>
+      <w:r>
+        <w:t xml:space="preserve">of a gesture </w:t>
+      </w:r>
+      <w:r>
+        <w:t xml:space="preserve">recognition algorithm. </w:t>
+      </w:r>
+      <w:r>
+        <w:t xml:space="preserve">As described in the </w:t>
+      </w:r>
+      <w:r>
+        <w:t xml:space="preserve">research </w:t>
+      </w:r>
+      <w:r>
+        <w:t>paper, the</w:t>
+      </w:r>
+      <w:r>
+        <w:t xml:space="preserve"> $P</w:t>
+      </w:r>
+      <w:r>
+        <w:t xml:space="preserve"> is “</w:t>
+      </w:r>
+      <w:r>
+        <w:t xml:space="preserve">a 2-D gesture recognizer </w:t>
+      </w:r>
+      <w:r>
+        <w:t xml:space="preserve">designed for rapid prototyping of gesture-based user </w:t>
+      </w:r>
+      <w:r>
+        <w:t xml:space="preserve">interfaces”. </w:t>
+      </w:r>
+      <w:r>
+        <w:t xml:space="preserve">The $P aims to overcome the </w:t>
+      </w:r>
+      <w:r>
+        <w:t>complex task of matching user gestures by instead treating them as groups or “clouds” of points and evaluating each one in turn.</w:t>
+      </w:r>
+      <w:r>
+        <w:t xml:space="preserve"> </w:t>
+      </w:r>
+      <w:r>
+        <w:t>Even the simplest of gestures</w:t>
+      </w:r>
+      <w:r>
+        <w:t xml:space="preserve"> </w:t>
+      </w:r>
+      <w:r>
+        <w:t xml:space="preserve">could be created in many different ways depending on </w:t>
+      </w:r>
+      <w:r>
+        <w:t xml:space="preserve">the properties of its strokes </w:t>
+      </w:r>
+      <w:r>
+        <w:t xml:space="preserve">e.g. start and end points, order or time, and direction. The use of a point cloud </w:t>
+      </w:r>
+      <w:r>
+        <w:t>helps remove</w:t>
+      </w:r>
+      <w:r>
+        <w:t xml:space="preserve"> any ambiguity </w:t>
+      </w:r>
+      <w:r>
+        <w:t>from the gesture which simplifies comparison and recognition</w:t>
+      </w:r>
+      <w:r>
+        <w:t xml:space="preserve">. </w:t>
+      </w:r>
+      <w:r>
+        <w:t xml:space="preserve">According to the paper, the algorithm </w:t>
+      </w:r>
+      <w:r>
+        <w:t>requires only 70 lines of code</w:t>
+      </w:r>
+      <w:r>
+        <w:t xml:space="preserve"> to function and delivered over 99% accuracy in user-dependant testing. </w:t>
+      </w:r>
+    </w:p>
+    <w:p/>
     <w:p>
       <w:pPr>
         <w:pStyle w:val="Heading2"/>
       </w:pPr>
-      <w:bookmarkStart w:id="10" w:name="_Toc433059392"/>
-      <w:bookmarkStart w:id="11" w:name="_Toc432071628"/>
-      <w:r>
-        <w:t xml:space="preserve">2.1 </w:t>
-      </w:r>
-      <w:r>
-        <w:t>Re</w:t>
-      </w:r>
-      <w:bookmarkEnd w:id="10"/>
-      <w:r>
-        <w:t>lated Work</w:t>
-      </w:r>
-    </w:p>
-    <w:p>
-      <w:pPr>
-        <w:jc w:val="both"/>
-      </w:pPr>
-      <w:r>
-        <w:t>The use of the Leap Motion controller in order to detect sign language gestures was previously investigated by Araullo</w:t>
-      </w:r>
-      <w:r>
-        <w:t>,</w:t>
-      </w:r>
-      <w:r>
-        <w:t xml:space="preserve"> et al (2012) [2], though in this case the Australian Sign Language (Auslan) was used rather than the BSL. </w:t>
-      </w:r>
-      <w:r>
-        <w:t xml:space="preserve">The authors noted that although the controller showed potential, further development of the API was required – this was mainly due to inaccurate hand detection in certain scenarios e.g. pinching fingers together, interlocking hands or holding one hand above the other. It’s important to clarify that the paper was published in 2012, prior to the release of the V2 firmware update for the Leap Motion </w:t>
-      </w:r>
-      <w:r>
-        <w:t xml:space="preserve">in 2014 </w:t>
-      </w:r>
-      <w:r>
-        <w:t xml:space="preserve">which boasted improved tracking performance. As such </w:t>
-      </w:r>
-      <w:r>
-        <w:t xml:space="preserve">it’s likely that </w:t>
-      </w:r>
-      <w:r>
-        <w:t>the current accuracy of the device</w:t>
-      </w:r>
-      <w:r>
-        <w:t xml:space="preserve"> is no longer the same as described. </w:t>
-      </w:r>
-    </w:p>
-    <w:p>
-      <w:r>
-        <w:t>The use of dynamic time warping</w:t>
-      </w:r>
-      <w:r>
-        <w:t xml:space="preserve"> (DTW)</w:t>
-      </w:r>
-      <w:r>
-        <w:t xml:space="preserve"> to recognize leap motion gestures</w:t>
-      </w:r>
-      <w:r>
-        <w:t xml:space="preserve"> in 2D space</w:t>
-      </w:r>
-      <w:r>
-        <w:t xml:space="preserve"> was explored by Russell</w:t>
-      </w:r>
-      <w:r>
-        <w:t>,</w:t>
-      </w:r>
-      <w:r>
-        <w:t xml:space="preserve"> et al (2013) [3]. </w:t>
-      </w:r>
-      <w:r>
-        <w:t>The authors demonstrate how a database of test data can be searched through using a similarity algorithm. The paper suggests that</w:t>
-      </w:r>
-      <w:r>
-        <w:t xml:space="preserve"> future work with the</w:t>
-      </w:r>
-      <w:r>
-        <w:t xml:space="preserve"> algorithm used for recognition could </w:t>
-      </w:r>
-      <w:r>
-        <w:t>lead to</w:t>
-      </w:r>
-      <w:r>
-        <w:t xml:space="preserve"> </w:t>
-      </w:r>
-      <w:r>
-        <w:t xml:space="preserve">support for </w:t>
-      </w:r>
-      <w:r>
-        <w:t xml:space="preserve">gesture recognition in 3D space for sign language interpretation, though this is reliant on </w:t>
-      </w:r>
-      <w:r>
-        <w:t xml:space="preserve">recent optimizations to DTW </w:t>
-      </w:r>
-      <w:r>
-        <w:t>to ensure</w:t>
-      </w:r>
-      <w:r>
-        <w:t xml:space="preserve"> the recognition process</w:t>
-      </w:r>
-      <w:r>
-        <w:t xml:space="preserve"> is</w:t>
-      </w:r>
-      <w:r>
-        <w:t xml:space="preserve"> feasible in real-time.</w:t>
-      </w:r>
-    </w:p>
-    <w:p/>
-    <w:p>
-      <w:pPr>
-        <w:jc w:val="both"/>
-      </w:pPr>
-      <w:r>
-        <w:t>Hidden Markov Model</w:t>
-      </w:r>
-      <w:r>
-        <w:t>s</w:t>
-      </w:r>
-      <w:r>
-        <w:t xml:space="preserve"> / Markov Chains</w:t>
-      </w:r>
-      <w:r>
-        <w:t>?</w:t>
-      </w:r>
-    </w:p>
-    <w:p>
-      <w:pPr>
-        <w:jc w:val="both"/>
-      </w:pPr>
-      <w:r>
-        <w:t>Neural networks / Support Vector Machines?</w:t>
-      </w:r>
-    </w:p>
-    <w:p>
-      <w:pPr>
-        <w:jc w:val="both"/>
-      </w:pPr>
-    </w:p>
-    <w:p>
-      <w:pPr>
-        <w:jc w:val="both"/>
-      </w:pPr>
-      <w:r>
-        <w:t>The $P recognizer, as discussed by Wobbrock</w:t>
-      </w:r>
-      <w:r>
-        <w:t>,</w:t>
-      </w:r>
-      <w:r>
-        <w:t xml:space="preserve"> et al</w:t>
-      </w:r>
-      <w:r>
-        <w:t xml:space="preserve"> </w:t>
-      </w:r>
-      <w:r>
-        <w:t>(2012) [4</w:t>
-      </w:r>
-      <w:r>
-        <w:t xml:space="preserve">] is </w:t>
-      </w:r>
-      <w:r>
-        <w:t>an</w:t>
-      </w:r>
-      <w:r>
-        <w:t>other</w:t>
-      </w:r>
-      <w:r>
-        <w:t xml:space="preserve"> example </w:t>
-      </w:r>
-      <w:r>
-        <w:t xml:space="preserve">of a gesture </w:t>
-      </w:r>
-      <w:r>
-        <w:t xml:space="preserve">recognition algorithm. </w:t>
-      </w:r>
-      <w:r>
-        <w:t xml:space="preserve">As described in the </w:t>
-      </w:r>
-      <w:r>
-        <w:t xml:space="preserve">research </w:t>
-      </w:r>
-      <w:r>
-        <w:t>paper, the</w:t>
-      </w:r>
-      <w:r>
-        <w:t xml:space="preserve"> $P</w:t>
-      </w:r>
-      <w:r>
-        <w:t xml:space="preserve"> is “</w:t>
-      </w:r>
-      <w:r>
-        <w:t xml:space="preserve">a 2-D gesture recognizer </w:t>
-      </w:r>
-      <w:r>
-        <w:t xml:space="preserve">designed for rapid prototyping of gesture-based user </w:t>
-      </w:r>
-      <w:r>
-        <w:t xml:space="preserve">interfaces”. </w:t>
-      </w:r>
-      <w:r>
-        <w:t xml:space="preserve">The $P aims to overcome the </w:t>
-      </w:r>
-      <w:r>
-        <w:t>complex task of matching user gestures by instead treating them as groups or “clouds” of points and evaluating each one in turn.</w:t>
-      </w:r>
-      <w:r>
-        <w:t xml:space="preserve"> </w:t>
-      </w:r>
-      <w:r>
-        <w:t>Even the simplest of gestures</w:t>
-      </w:r>
-      <w:r>
-        <w:t xml:space="preserve"> </w:t>
-      </w:r>
-      <w:r>
-        <w:t xml:space="preserve">could be created in many different ways depending on </w:t>
-      </w:r>
-      <w:r>
-        <w:t xml:space="preserve">the properties of its strokes </w:t>
-      </w:r>
-      <w:r>
-        <w:t xml:space="preserve">e.g. start and end points, order or time, and direction. The use of a point cloud </w:t>
-      </w:r>
-      <w:r>
-        <w:t>helps remove</w:t>
-      </w:r>
-      <w:r>
-        <w:t xml:space="preserve"> any ambiguity </w:t>
-      </w:r>
-      <w:r>
-        <w:t>from the gesture which simplifies comparison and recognition</w:t>
-      </w:r>
-      <w:r>
-        <w:t xml:space="preserve">. </w:t>
-      </w:r>
-      <w:r>
-        <w:t xml:space="preserve">According to the paper, the algorithm </w:t>
-      </w:r>
-      <w:r>
-        <w:t>requires only 70 lines of code</w:t>
-      </w:r>
-      <w:r>
-        <w:t xml:space="preserve"> to function and delivered over 99% accuracy in user-dependant testing. </w:t>
-      </w:r>
-    </w:p>
-    <w:p/>
-    <w:p>
-      <w:pPr>
-        <w:pStyle w:val="Heading2"/>
-      </w:pPr>
-      <w:bookmarkStart w:id="12" w:name="_Toc433059393"/>
+      <w:bookmarkStart w:id="11" w:name="_Toc433059393"/>
       <w:r>
         <w:lastRenderedPageBreak/>
         <w:t>2</w:t>
@@ -2444,11 +2442,11 @@
       <w:r>
         <w:t xml:space="preserve"> </w:t>
       </w:r>
+      <w:bookmarkEnd w:id="10"/>
+      <w:r>
+        <w:t>Similar Applications</w:t>
+      </w:r>
       <w:bookmarkEnd w:id="11"/>
-      <w:r>
-        <w:t>Similar Applications</w:t>
-      </w:r>
-      <w:bookmarkEnd w:id="12"/>
     </w:p>
     <w:p>
       <w:pPr>
@@ -2889,45 +2887,32 @@
       <w:pPr>
         <w:pStyle w:val="Heading1"/>
       </w:pPr>
-      <w:bookmarkStart w:id="13" w:name="_Toc433059394"/>
+      <w:bookmarkStart w:id="12" w:name="_Toc433059394"/>
       <w:r>
         <w:t>Design</w:t>
       </w:r>
+      <w:bookmarkEnd w:id="12"/>
+    </w:p>
+    <w:p>
+      <w:pPr>
+        <w:pStyle w:val="Heading1"/>
+      </w:pPr>
+    </w:p>
+    <w:p>
+      <w:pPr>
+        <w:pStyle w:val="Heading2"/>
+      </w:pPr>
+      <w:bookmarkStart w:id="13" w:name="_Toc432071631"/>
+      <w:bookmarkStart w:id="14" w:name="_Toc433059395"/>
+      <w:r>
+        <w:t>3.1 A</w:t>
+      </w:r>
       <w:bookmarkEnd w:id="13"/>
-    </w:p>
-    <w:p>
-      <w:pPr>
-        <w:pStyle w:val="Heading1"/>
-      </w:pPr>
-    </w:p>
-    <w:p>
-      <w:pPr>
-        <w:pStyle w:val="Heading2"/>
-      </w:pPr>
-      <w:bookmarkStart w:id="14" w:name="_Toc432071631"/>
-      <w:bookmarkStart w:id="15" w:name="_Toc433059395"/>
-      <w:r>
-        <w:t>3.1 A</w:t>
-      </w:r>
       <w:bookmarkEnd w:id="14"/>
-      <w:bookmarkEnd w:id="15"/>
-    </w:p>
-    <w:p>
-      <w:pPr>
-        <w:jc w:val="both"/>
-        <w:rPr>
-          <w:rFonts w:cs="Times New Roman"/>
-          <w:color w:val="000000"/>
-          <w:szCs w:val="24"/>
-        </w:rPr>
-      </w:pPr>
-      <w:r>
-        <w:rPr>
-          <w:rFonts w:cs="Times New Roman"/>
-          <w:color w:val="000000"/>
-          <w:szCs w:val="24"/>
-        </w:rPr>
-        <w:t>A</w:t>
+    </w:p>
+    <w:p>
+      <w:r>
+        <w:t>Comparison of explicit and implicit gesture recognition / segmentation e.g. pressing keyboard to start stop vs. detection based on hand speed or position etc.</w:t>
       </w:r>
     </w:p>
     <w:p>
@@ -3125,7 +3110,6 @@
           <w:sz w:val="44"/>
           <w:szCs w:val="44"/>
         </w:rPr>
-        <w:lastRenderedPageBreak/>
         <w:t>Chapter 4</w:t>
       </w:r>
     </w:p>
@@ -3143,28 +3127,28 @@
       <w:pPr>
         <w:pStyle w:val="Heading1"/>
       </w:pPr>
-      <w:bookmarkStart w:id="16" w:name="_Toc433059396"/>
+      <w:bookmarkStart w:id="15" w:name="_Toc433059396"/>
       <w:r>
         <w:t>Implementation</w:t>
       </w:r>
+      <w:bookmarkEnd w:id="15"/>
+    </w:p>
+    <w:p>
+      <w:pPr>
+        <w:pStyle w:val="Heading1"/>
+      </w:pPr>
+    </w:p>
+    <w:p>
+      <w:pPr>
+        <w:pStyle w:val="Heading2"/>
+      </w:pPr>
+      <w:bookmarkStart w:id="16" w:name="_Toc432071633"/>
+      <w:bookmarkStart w:id="17" w:name="_Toc433059397"/>
+      <w:r>
+        <w:t>4.1 A</w:t>
+      </w:r>
       <w:bookmarkEnd w:id="16"/>
-    </w:p>
-    <w:p>
-      <w:pPr>
-        <w:pStyle w:val="Heading1"/>
-      </w:pPr>
-    </w:p>
-    <w:p>
-      <w:pPr>
-        <w:pStyle w:val="Heading2"/>
-      </w:pPr>
-      <w:bookmarkStart w:id="17" w:name="_Toc432071633"/>
-      <w:bookmarkStart w:id="18" w:name="_Toc433059397"/>
-      <w:r>
-        <w:t>4.1 A</w:t>
-      </w:r>
       <w:bookmarkEnd w:id="17"/>
-      <w:bookmarkEnd w:id="18"/>
     </w:p>
     <w:p>
       <w:pPr>
@@ -3181,7 +3165,55 @@
           <w:color w:val="000000"/>
           <w:szCs w:val="24"/>
         </w:rPr>
-        <w:t>A</w:t>
+        <w:t>Mention of frame drop / slowdown when comparing every bone direction between current frame and deserialized frame from file, similarly when just compari</w:t>
+      </w:r>
+      <w:r>
+        <w:rPr>
+          <w:rFonts w:cs="Times New Roman"/>
+          <w:color w:val="000000"/>
+          <w:szCs w:val="24"/>
+        </w:rPr>
+        <w:t>ng palm pos</w:t>
+      </w:r>
+      <w:r>
+        <w:rPr>
+          <w:rFonts w:cs="Times New Roman"/>
+          <w:color w:val="000000"/>
+          <w:szCs w:val="24"/>
+        </w:rPr>
+        <w:t>itions</w:t>
+      </w:r>
+      <w:r>
+        <w:rPr>
+          <w:rFonts w:cs="Times New Roman"/>
+          <w:color w:val="000000"/>
+          <w:szCs w:val="24"/>
+        </w:rPr>
+        <w:t xml:space="preserve"> and finger tip positions</w:t>
+      </w:r>
+      <w:r>
+        <w:rPr>
+          <w:rFonts w:cs="Times New Roman"/>
+          <w:color w:val="000000"/>
+          <w:szCs w:val="24"/>
+        </w:rPr>
+        <w:t xml:space="preserve"> but to a lesser degree - n</w:t>
+      </w:r>
+      <w:r>
+        <w:rPr>
+          <w:rFonts w:cs="Times New Roman"/>
+          <w:color w:val="000000"/>
+          <w:szCs w:val="24"/>
+        </w:rPr>
+        <w:t>ot viable for real time</w:t>
+      </w:r>
+      <w:r>
+        <w:rPr>
+          <w:rFonts w:cs="Times New Roman"/>
+          <w:color w:val="000000"/>
+          <w:szCs w:val="24"/>
+        </w:rPr>
+        <w:t xml:space="preserve"> </w:t>
       </w:r>
     </w:p>
     <w:p>
@@ -3339,7 +3371,6 @@
           <w:sz w:val="44"/>
           <w:szCs w:val="44"/>
         </w:rPr>
-        <w:lastRenderedPageBreak/>
         <w:t>Chapter 5</w:t>
       </w:r>
     </w:p>
@@ -3357,28 +3388,28 @@
       <w:pPr>
         <w:pStyle w:val="Heading1"/>
       </w:pPr>
-      <w:bookmarkStart w:id="19" w:name="_Toc433059398"/>
+      <w:bookmarkStart w:id="18" w:name="_Toc433059398"/>
       <w:r>
         <w:t>The System in Operation</w:t>
       </w:r>
+      <w:bookmarkEnd w:id="18"/>
+    </w:p>
+    <w:p>
+      <w:pPr>
+        <w:pStyle w:val="Heading1"/>
+      </w:pPr>
+    </w:p>
+    <w:p>
+      <w:pPr>
+        <w:pStyle w:val="Heading2"/>
+      </w:pPr>
+      <w:bookmarkStart w:id="19" w:name="_Toc432071635"/>
+      <w:bookmarkStart w:id="20" w:name="_Toc433059399"/>
+      <w:r>
+        <w:t>5.1 A</w:t>
+      </w:r>
       <w:bookmarkEnd w:id="19"/>
-    </w:p>
-    <w:p>
-      <w:pPr>
-        <w:pStyle w:val="Heading1"/>
-      </w:pPr>
-    </w:p>
-    <w:p>
-      <w:pPr>
-        <w:pStyle w:val="Heading2"/>
-      </w:pPr>
-      <w:bookmarkStart w:id="20" w:name="_Toc432071635"/>
-      <w:bookmarkStart w:id="21" w:name="_Toc433059399"/>
-      <w:r>
-        <w:t>5.1 A</w:t>
-      </w:r>
       <w:bookmarkEnd w:id="20"/>
-      <w:bookmarkEnd w:id="21"/>
     </w:p>
     <w:p>
       <w:pPr>
@@ -3553,7 +3584,6 @@
           <w:sz w:val="44"/>
           <w:szCs w:val="44"/>
         </w:rPr>
-        <w:lastRenderedPageBreak/>
         <w:t>Chapter 6</w:t>
       </w:r>
     </w:p>
@@ -3571,28 +3601,28 @@
       <w:pPr>
         <w:pStyle w:val="Heading1"/>
       </w:pPr>
-      <w:bookmarkStart w:id="22" w:name="_Toc433059400"/>
+      <w:bookmarkStart w:id="21" w:name="_Toc433059400"/>
       <w:r>
         <w:t>Testing and Evaluation</w:t>
       </w:r>
+      <w:bookmarkEnd w:id="21"/>
+    </w:p>
+    <w:p>
+      <w:pPr>
+        <w:pStyle w:val="Heading1"/>
+      </w:pPr>
+    </w:p>
+    <w:p>
+      <w:pPr>
+        <w:pStyle w:val="Heading2"/>
+      </w:pPr>
+      <w:bookmarkStart w:id="22" w:name="_Toc432071637"/>
+      <w:bookmarkStart w:id="23" w:name="_Toc433059401"/>
+      <w:r>
+        <w:t>6.1 A</w:t>
+      </w:r>
       <w:bookmarkEnd w:id="22"/>
-    </w:p>
-    <w:p>
-      <w:pPr>
-        <w:pStyle w:val="Heading1"/>
-      </w:pPr>
-    </w:p>
-    <w:p>
-      <w:pPr>
-        <w:pStyle w:val="Heading2"/>
-      </w:pPr>
-      <w:bookmarkStart w:id="23" w:name="_Toc432071637"/>
-      <w:bookmarkStart w:id="24" w:name="_Toc433059401"/>
-      <w:r>
-        <w:t>6.1 A</w:t>
-      </w:r>
       <w:bookmarkEnd w:id="23"/>
-      <w:bookmarkEnd w:id="24"/>
     </w:p>
     <w:p>
       <w:pPr>
@@ -3720,7 +3750,7 @@
           <w:szCs w:val="48"/>
         </w:rPr>
       </w:pPr>
-      <w:bookmarkStart w:id="25" w:name="_Toc432071638"/>
+      <w:bookmarkStart w:id="24" w:name="_Toc432071638"/>
     </w:p>
     <w:p>
       <w:pPr>
@@ -3763,10 +3793,9 @@
           <w:sz w:val="44"/>
           <w:szCs w:val="44"/>
         </w:rPr>
-        <w:lastRenderedPageBreak/>
         <w:t>Chapter 7</w:t>
       </w:r>
-      <w:bookmarkEnd w:id="25"/>
+      <w:bookmarkEnd w:id="24"/>
     </w:p>
     <w:p>
       <w:pPr>
@@ -3782,118 +3811,136 @@
       <w:pPr>
         <w:pStyle w:val="Heading1"/>
       </w:pPr>
-      <w:bookmarkStart w:id="26" w:name="_Toc433059402"/>
+      <w:bookmarkStart w:id="25" w:name="_Toc433059402"/>
       <w:r>
         <w:t>Conclusions</w:t>
       </w:r>
+      <w:bookmarkEnd w:id="25"/>
+    </w:p>
+    <w:p>
+      <w:pPr>
+        <w:pStyle w:val="Heading1"/>
+      </w:pPr>
+    </w:p>
+    <w:p>
+      <w:pPr>
+        <w:pStyle w:val="Heading2"/>
+      </w:pPr>
+      <w:bookmarkStart w:id="26" w:name="_Toc432071640"/>
+      <w:bookmarkStart w:id="27" w:name="_Toc433059403"/>
+      <w:r>
+        <w:t xml:space="preserve">7.1 </w:t>
+      </w:r>
       <w:bookmarkEnd w:id="26"/>
-    </w:p>
-    <w:p>
-      <w:pPr>
-        <w:pStyle w:val="Heading1"/>
-      </w:pPr>
-    </w:p>
-    <w:p>
-      <w:pPr>
-        <w:pStyle w:val="Heading2"/>
-      </w:pPr>
-      <w:bookmarkStart w:id="27" w:name="_Toc432071640"/>
-      <w:bookmarkStart w:id="28" w:name="_Toc433059403"/>
-      <w:r>
-        <w:t xml:space="preserve">7.1 </w:t>
+      <w:r>
+        <w:t>Future Work</w:t>
       </w:r>
       <w:bookmarkEnd w:id="27"/>
-      <w:r>
-        <w:t>Future Work</w:t>
-      </w:r>
+    </w:p>
+    <w:p>
+      <w:pPr>
+        <w:jc w:val="both"/>
+        <w:rPr>
+          <w:rFonts w:cs="Times New Roman"/>
+          <w:color w:val="000000"/>
+          <w:szCs w:val="24"/>
+        </w:rPr>
+      </w:pPr>
+    </w:p>
+    <w:p>
+      <w:pPr>
+        <w:jc w:val="both"/>
+        <w:rPr>
+          <w:rFonts w:cs="Times New Roman"/>
+          <w:color w:val="000000"/>
+          <w:szCs w:val="24"/>
+        </w:rPr>
+      </w:pPr>
+      <w:r>
+        <w:rPr>
+          <w:rFonts w:cs="Times New Roman"/>
+          <w:color w:val="000000"/>
+          <w:szCs w:val="24"/>
+        </w:rPr>
+        <w:t xml:space="preserve">Accuracy concerns </w:t>
+      </w:r>
+    </w:p>
+    <w:p>
+      <w:pPr>
+        <w:jc w:val="both"/>
+        <w:rPr>
+          <w:rFonts w:cs="Times New Roman"/>
+          <w:color w:val="000000"/>
+          <w:szCs w:val="24"/>
+        </w:rPr>
+      </w:pPr>
+      <w:r>
+        <w:rPr>
+          <w:rFonts w:cs="Times New Roman"/>
+          <w:color w:val="000000"/>
+          <w:szCs w:val="24"/>
+        </w:rPr>
+        <w:t>Limited to gestures not requiring body or face</w:t>
+      </w:r>
+    </w:p>
+    <w:p>
+      <w:pPr>
+        <w:jc w:val="both"/>
+        <w:rPr>
+          <w:rFonts w:cs="Times New Roman"/>
+          <w:color w:val="000000"/>
+          <w:szCs w:val="24"/>
+        </w:rPr>
+      </w:pPr>
+      <w:r>
+        <w:rPr>
+          <w:rFonts w:cs="Times New Roman"/>
+          <w:color w:val="000000"/>
+          <w:szCs w:val="24"/>
+        </w:rPr>
+        <w:t>Must</w:t>
+      </w:r>
+      <w:r>
+        <w:rPr>
+          <w:rFonts w:cs="Times New Roman"/>
+          <w:color w:val="000000"/>
+          <w:szCs w:val="24"/>
+        </w:rPr>
+        <w:t xml:space="preserve"> be stationary to use -</w:t>
+      </w:r>
+      <w:bookmarkStart w:id="28" w:name="_GoBack"/>
       <w:bookmarkEnd w:id="28"/>
-    </w:p>
-    <w:p>
-      <w:pPr>
-        <w:jc w:val="both"/>
+      <w:r>
         <w:rPr>
           <w:rFonts w:cs="Times New Roman"/>
           <w:color w:val="000000"/>
           <w:szCs w:val="24"/>
         </w:rPr>
-      </w:pPr>
-    </w:p>
-    <w:p>
-      <w:pPr>
-        <w:jc w:val="both"/>
+        <w:t xml:space="preserve"> possible combination with </w:t>
+      </w:r>
+      <w:r>
         <w:rPr>
           <w:rFonts w:cs="Times New Roman"/>
           <w:color w:val="000000"/>
           <w:szCs w:val="24"/>
         </w:rPr>
-      </w:pPr>
+        <w:t>oculus</w:t>
+      </w:r>
       <w:r>
         <w:rPr>
           <w:rFonts w:cs="Times New Roman"/>
           <w:color w:val="000000"/>
           <w:szCs w:val="24"/>
         </w:rPr>
-        <w:t xml:space="preserve">Accuracy concerns … </w:t>
-      </w:r>
-    </w:p>
-    <w:p>
-      <w:pPr>
-        <w:jc w:val="both"/>
+        <w:t xml:space="preserve"> V</w:t>
+      </w:r>
+      <w:r>
         <w:rPr>
           <w:rFonts w:cs="Times New Roman"/>
           <w:color w:val="000000"/>
           <w:szCs w:val="24"/>
         </w:rPr>
-      </w:pPr>
-      <w:r>
-        <w:rPr>
-          <w:rFonts w:cs="Times New Roman"/>
-          <w:color w:val="000000"/>
-          <w:szCs w:val="24"/>
-        </w:rPr>
-        <w:t>Limited to gestures not requiring body or face…</w:t>
-      </w:r>
-    </w:p>
-    <w:p>
-      <w:pPr>
-        <w:jc w:val="both"/>
-        <w:rPr>
-          <w:rFonts w:cs="Times New Roman"/>
-          <w:color w:val="000000"/>
-          <w:szCs w:val="24"/>
-        </w:rPr>
-      </w:pPr>
-      <w:r>
-        <w:rPr>
-          <w:rFonts w:cs="Times New Roman"/>
-          <w:color w:val="000000"/>
-          <w:szCs w:val="24"/>
-        </w:rPr>
-        <w:t>Must</w:t>
-      </w:r>
-      <w:r>
-        <w:rPr>
-          <w:rFonts w:cs="Times New Roman"/>
-          <w:color w:val="000000"/>
-          <w:szCs w:val="24"/>
-        </w:rPr>
-        <w:t xml:space="preserve"> be stationary to use… possible combination with </w:t>
-      </w:r>
-      <w:r>
-        <w:rPr>
-          <w:rFonts w:cs="Times New Roman"/>
-          <w:color w:val="000000"/>
-          <w:szCs w:val="24"/>
-        </w:rPr>
-        <w:t>oculus</w:t>
-      </w:r>
-      <w:r>
-        <w:rPr>
-          <w:rFonts w:cs="Times New Roman"/>
-          <w:color w:val="000000"/>
-          <w:szCs w:val="24"/>
-        </w:rPr>
-        <w:t xml:space="preserve"> VR or other head mounted display…</w:t>
+        <w:t>R or other head mounted display</w:t>
       </w:r>
     </w:p>
     <w:p>
@@ -4028,7 +4075,6 @@
           <w:sz w:val="44"/>
           <w:szCs w:val="44"/>
         </w:rPr>
-        <w:lastRenderedPageBreak/>
         <w:t>References</w:t>
       </w:r>
       <w:bookmarkEnd w:id="30"/>
@@ -4473,7 +4519,7 @@
           <w:rPr>
             <w:noProof/>
           </w:rPr>
-          <w:t>5</w:t>
+          <w:t>11</w:t>
         </w:r>
         <w:r>
           <w:rPr>
@@ -6524,7 +6570,7 @@
 </file>
 
 <file path=customXml/itemProps1.xml><?xml version="1.0" encoding="utf-8"?>
-<ds:datastoreItem xmlns:ds="http://schemas.openxmlformats.org/officeDocument/2006/customXml" ds:itemID="{614C5E8C-F9ED-41CF-8FAE-20B693CD17B5}">
+<ds:datastoreItem xmlns:ds="http://schemas.openxmlformats.org/officeDocument/2006/customXml" ds:itemID="{1F6FF0C1-29BF-4630-A2C5-034221B65F95}">
   <ds:schemaRefs>
     <ds:schemaRef ds:uri="http://schemas.openxmlformats.org/officeDocument/2006/bibliography"/>
   </ds:schemaRefs>

--- a/SCC Project.docx
+++ b/SCC Project.docx
@@ -1524,7 +1524,59 @@
         <w:t>devices which aid in monitoring, recording and displaying these more natural forms of commun</w:t>
       </w:r>
       <w:r>
-        <w:t xml:space="preserve">ication. Devices such as the Microsoft Kinect, ASUS Xtion Pro and Apple Primesense Carmine all feature some degree of motion capture – the issue lies in the accuracy of movement, especially with more precise or intricate gestures. </w:t>
+        <w:t xml:space="preserve">ication. Devices such as the </w:t>
+      </w:r>
+      <w:r>
+        <w:t>‘</w:t>
+      </w:r>
+      <w:r>
+        <w:t>Microsoft Kinect</w:t>
+      </w:r>
+      <w:r>
+        <w:t>’</w:t>
+      </w:r>
+      <w:r>
+        <w:t xml:space="preserve">, </w:t>
+      </w:r>
+      <w:r>
+        <w:t>‘</w:t>
+      </w:r>
+      <w:r>
+        <w:t xml:space="preserve">ASUS </w:t>
+      </w:r>
+      <w:proofErr w:type="spellStart"/>
+      <w:r>
+        <w:t>Xtion</w:t>
+      </w:r>
+      <w:proofErr w:type="spellEnd"/>
+      <w:r>
+        <w:t xml:space="preserve"> Pro</w:t>
+      </w:r>
+      <w:r>
+        <w:t>’</w:t>
+      </w:r>
+      <w:r>
+        <w:t xml:space="preserve"> and </w:t>
+      </w:r>
+      <w:r>
+        <w:t>‘</w:t>
+      </w:r>
+      <w:r>
+        <w:t xml:space="preserve">Apple </w:t>
+      </w:r>
+      <w:proofErr w:type="spellStart"/>
+      <w:r>
+        <w:t>Primesense</w:t>
+      </w:r>
+      <w:proofErr w:type="spellEnd"/>
+      <w:r>
+        <w:t xml:space="preserve"> Carmine</w:t>
+      </w:r>
+      <w:r>
+        <w:t>’</w:t>
+      </w:r>
+      <w:r>
+        <w:t xml:space="preserve"> all feature some degree of motion capture – the issue lies in the accuracy of movement, especially with more precise or intricate gestures. </w:t>
       </w:r>
       <w:r>
         <w:t>The gesture interpreter aims to utilise one of these devices, the Leap Motion, in order to facilitate</w:t>
@@ -1574,10 +1626,7 @@
         <w:t xml:space="preserve"> and enhanced </w:t>
       </w:r>
       <w:r>
-        <w:t>its API features</w:t>
-      </w:r>
-      <w:r>
-        <w:t xml:space="preserve">. </w:t>
+        <w:t>its API.</w:t>
       </w:r>
     </w:p>
     <w:p>
@@ -2208,16 +2257,34 @@
         <w:t>,</w:t>
       </w:r>
       <w:r>
-        <w:t xml:space="preserve"> et al (2012) [2], though in this case the Australian Sign Language (Auslan) was used rather than the BSL. </w:t>
-      </w:r>
-      <w:r>
-        <w:t xml:space="preserve">The authors noted that although the controller showed potential, further development of the API was required – this was mainly due to inaccurate hand detection in certain scenarios e.g. pinching fingers together, interlocking hands or holding one hand above the other. It’s important to clarify that the paper was published in 2012, prior to the release of the V2 firmware update for the Leap Motion </w:t>
+        <w:t xml:space="preserve"> et al </w:t>
+      </w:r>
+      <w:r>
+        <w:t>in 2012</w:t>
+      </w:r>
+      <w:r>
+        <w:t xml:space="preserve"> [2], though in this case the Australian Sign Language (Auslan) was used rather than the BSL. </w:t>
+      </w:r>
+      <w:r>
+        <w:t xml:space="preserve">The authors noted that although the controller showed potential, further development of the API was required – this was mainly due to inaccurate hand detection in certain scenarios e.g. pinching fingers together, interlocking hands or holding one hand above the other. </w:t>
+      </w:r>
+      <w:r>
+        <w:t>These tests were carried out</w:t>
+      </w:r>
+      <w:r>
+        <w:t xml:space="preserve"> prior to the release of the V2 firmware update for the Leap Motion </w:t>
       </w:r>
       <w:r>
         <w:t xml:space="preserve">in 2014 </w:t>
       </w:r>
       <w:r>
-        <w:t xml:space="preserve">which boasted improved tracking performance. As such </w:t>
+        <w:t xml:space="preserve">which boasted </w:t>
+      </w:r>
+      <w:r>
+        <w:t xml:space="preserve">better </w:t>
+      </w:r>
+      <w:r>
+        <w:t xml:space="preserve">tracking performance. As such </w:t>
       </w:r>
       <w:r>
         <w:t xml:space="preserve">it’s likely that </w:t>
@@ -2226,66 +2293,129 @@
         <w:t>the current accuracy of the device</w:t>
       </w:r>
       <w:r>
-        <w:t xml:space="preserve"> is no longer the same as described. </w:t>
-      </w:r>
-    </w:p>
-    <w:p>
-      <w:r>
-        <w:t>The use of dynamic time warping</w:t>
+        <w:t xml:space="preserve"> </w:t>
+      </w:r>
+      <w:r>
+        <w:t>has since improved.</w:t>
+      </w:r>
+    </w:p>
+    <w:p>
+      <w:pPr>
+        <w:jc w:val="both"/>
+      </w:pPr>
+    </w:p>
+    <w:p>
+      <w:pPr>
+        <w:jc w:val="both"/>
+      </w:pPr>
+      <w:r>
+        <w:t xml:space="preserve">Probably the most crucial aspect of the system is its gesture recognition implementation – as we’re dealing </w:t>
+      </w:r>
+      <w:r>
+        <w:t>with data in real time, a suitable algorithm should</w:t>
+      </w:r>
+      <w:r>
+        <w:t xml:space="preserve"> calculate results </w:t>
+      </w:r>
+      <w:r>
+        <w:t xml:space="preserve">on the </w:t>
+      </w:r>
+      <w:r>
+        <w:t>fly wit</w:t>
+      </w:r>
+      <w:r>
+        <w:t>hout causing delay or otherwise</w:t>
+      </w:r>
+      <w:r>
+        <w:t xml:space="preserve"> negatively affecting the user. Most approaches apply some form of machine learning on a specific subset of the Leap Motion frame data, </w:t>
+      </w:r>
+      <w:r>
+        <w:t xml:space="preserve">some feasible examples are </w:t>
+      </w:r>
+      <w:r>
+        <w:t>shown below.</w:t>
+      </w:r>
+      <w:r>
+        <w:t xml:space="preserve"> </w:t>
+      </w:r>
+    </w:p>
+    <w:p>
+      <w:pPr>
+        <w:jc w:val="both"/>
+      </w:pPr>
+    </w:p>
+    <w:p>
+      <w:r>
+        <w:t>The use of dynamic</w:t>
+      </w:r>
+      <w:r>
+        <w:t xml:space="preserve"> time warping</w:t>
       </w:r>
       <w:r>
         <w:t xml:space="preserve"> (DTW)</w:t>
       </w:r>
       <w:r>
-        <w:t xml:space="preserve"> to recognize leap motion gestures</w:t>
-      </w:r>
-      <w:r>
-        <w:t xml:space="preserve"> in 2D space</w:t>
-      </w:r>
-      <w:r>
         <w:t xml:space="preserve"> was explored by Russell</w:t>
       </w:r>
       <w:r>
         <w:t>,</w:t>
       </w:r>
       <w:r>
-        <w:t xml:space="preserve"> et al (2013) [3]. </w:t>
-      </w:r>
-      <w:r>
-        <w:t>The authors demonstrate how a database of test data can be searched through using a similarity algorithm. The paper suggests that</w:t>
-      </w:r>
-      <w:r>
-        <w:t xml:space="preserve"> future work with the</w:t>
-      </w:r>
-      <w:r>
-        <w:t xml:space="preserve"> algorithm used for recognition could </w:t>
-      </w:r>
-      <w:r>
-        <w:t>lead to</w:t>
+        <w:t xml:space="preserve"> et al in 2013</w:t>
+      </w:r>
+      <w:r>
+        <w:t xml:space="preserve"> [3]. </w:t>
+      </w:r>
+      <w:r>
+        <w:t xml:space="preserve">The appeal of DTW is that it isn’t reliant on the time taken or speed of each </w:t>
+      </w:r>
+      <w:r>
+        <w:t>input</w:t>
+      </w:r>
+      <w:r>
+        <w:t xml:space="preserve"> in order to accurately compare</w:t>
+      </w:r>
+      <w:r>
+        <w:t xml:space="preserve"> t</w:t>
+      </w:r>
+      <w:r>
+        <w:t xml:space="preserve">hem </w:t>
+      </w:r>
+      <w:r>
+        <w:t xml:space="preserve">– this is </w:t>
+      </w:r>
+      <w:r>
+        <w:t xml:space="preserve">particularly </w:t>
+      </w:r>
+      <w:r>
+        <w:t>useful with gestures which are often performed at varying speeds.</w:t>
       </w:r>
       <w:r>
         <w:t xml:space="preserve"> </w:t>
       </w:r>
       <w:r>
-        <w:t xml:space="preserve">support for </w:t>
-      </w:r>
-      <w:r>
-        <w:t xml:space="preserve">gesture recognition in 3D space for sign language interpretation, though this is reliant on </w:t>
-      </w:r>
-      <w:r>
-        <w:t xml:space="preserve">recent optimizations to DTW </w:t>
-      </w:r>
-      <w:r>
-        <w:t>to ensure</w:t>
-      </w:r>
-      <w:r>
-        <w:t xml:space="preserve"> the recognition process</w:t>
-      </w:r>
-      <w:r>
-        <w:t xml:space="preserve"> is</w:t>
-      </w:r>
-      <w:r>
-        <w:t xml:space="preserve"> feasible in real-time.</w:t>
+        <w:t xml:space="preserve">The authors </w:t>
+      </w:r>
+      <w:r>
+        <w:t xml:space="preserve">demonstrate how DTW could be applied to 2D handwriting gestures and </w:t>
+      </w:r>
+      <w:r>
+        <w:t xml:space="preserve">suggested </w:t>
+      </w:r>
+      <w:r>
+        <w:t>that it could be extended for use with 3D data, i.e. gestures</w:t>
+      </w:r>
+      <w:r>
+        <w:t xml:space="preserve">. </w:t>
+      </w:r>
+      <w:r>
+        <w:t xml:space="preserve">It’s </w:t>
+      </w:r>
+      <w:r>
+        <w:t xml:space="preserve">shown </w:t>
+      </w:r>
+      <w:r>
+        <w:t xml:space="preserve">that the DTW approach used is suitable for real-time comparison but it remains to be seen whether that is still the case when dealing with the increased complexity of gestures compared with handwriting. </w:t>
       </w:r>
     </w:p>
     <w:p/>
@@ -2324,7 +2454,13 @@
         <w:jc w:val="both"/>
       </w:pPr>
       <w:r>
-        <w:t>The $P recognizer, as discussed by Wobbrock</w:t>
+        <w:t xml:space="preserve">The $P recognizer, </w:t>
+      </w:r>
+      <w:r>
+        <w:t>designed</w:t>
+      </w:r>
+      <w:r>
+        <w:t xml:space="preserve"> by Wobbrock</w:t>
       </w:r>
       <w:r>
         <w:t>,</w:t>
@@ -2336,10 +2472,19 @@
         <w:t xml:space="preserve"> </w:t>
       </w:r>
       <w:r>
-        <w:t>(2012) [4</w:t>
-      </w:r>
-      <w:r>
-        <w:t xml:space="preserve">] is </w:t>
+        <w:t>in 2012</w:t>
+      </w:r>
+      <w:r>
+        <w:t xml:space="preserve"> [4</w:t>
+      </w:r>
+      <w:r>
+        <w:t>]</w:t>
+      </w:r>
+      <w:r>
+        <w:t>,</w:t>
+      </w:r>
+      <w:r>
+        <w:t xml:space="preserve"> is </w:t>
       </w:r>
       <w:r>
         <w:t>an</w:t>
@@ -2357,10 +2502,12 @@
         <w:t xml:space="preserve">recognition algorithm. </w:t>
       </w:r>
       <w:r>
-        <w:t xml:space="preserve">As described in the </w:t>
-      </w:r>
-      <w:r>
-        <w:t xml:space="preserve">research </w:t>
+        <w:t>As described in the</w:t>
+      </w:r>
+      <w:bookmarkStart w:id="11" w:name="_GoBack"/>
+      <w:bookmarkEnd w:id="11"/>
+      <w:r>
+        <w:t xml:space="preserve"> </w:t>
       </w:r>
       <w:r>
         <w:t>paper, the</w:t>
@@ -2381,7 +2528,11 @@
         <w:t xml:space="preserve">interfaces”. </w:t>
       </w:r>
       <w:r>
-        <w:t xml:space="preserve">The $P aims to overcome the </w:t>
+        <w:t xml:space="preserve">The $P aims to overcome </w:t>
+      </w:r>
+      <w:r>
+        <w:lastRenderedPageBreak/>
+        <w:t xml:space="preserve">the </w:t>
       </w:r>
       <w:r>
         <w:t>complex task of matching user gestures by instead treating them as groups or “clouds” of points and evaluating each one in turn.</w:t>
@@ -2431,9 +2582,8 @@
       <w:pPr>
         <w:pStyle w:val="Heading2"/>
       </w:pPr>
-      <w:bookmarkStart w:id="11" w:name="_Toc433059393"/>
-      <w:r>
-        <w:lastRenderedPageBreak/>
+      <w:bookmarkStart w:id="12" w:name="_Toc433059393"/>
+      <w:r>
         <w:t>2</w:t>
       </w:r>
       <w:r>
@@ -2446,7 +2596,7 @@
       <w:r>
         <w:t>Similar Applications</w:t>
       </w:r>
-      <w:bookmarkEnd w:id="11"/>
+      <w:bookmarkEnd w:id="12"/>
     </w:p>
     <w:p>
       <w:pPr>
@@ -2508,7 +2658,23 @@
           <w:rFonts w:cs="Times New Roman"/>
           <w:shd w:val="clear" w:color="auto" w:fill="FFFFFF"/>
         </w:rPr>
-        <w:t>Developed in JavaScript, LeapTrainer allows use</w:t>
+        <w:t xml:space="preserve">Developed in JavaScript, </w:t>
+      </w:r>
+      <w:proofErr w:type="spellStart"/>
+      <w:r>
+        <w:rPr>
+          <w:rFonts w:cs="Times New Roman"/>
+          <w:shd w:val="clear" w:color="auto" w:fill="FFFFFF"/>
+        </w:rPr>
+        <w:t>LeapTrainer</w:t>
+      </w:r>
+      <w:proofErr w:type="spellEnd"/>
+      <w:r>
+        <w:rPr>
+          <w:rFonts w:cs="Times New Roman"/>
+          <w:shd w:val="clear" w:color="auto" w:fill="FFFFFF"/>
+        </w:rPr>
+        <w:t xml:space="preserve"> allows use</w:t>
       </w:r>
       <w:r>
         <w:rPr>
@@ -2870,7 +3036,6 @@
           <w:sz w:val="44"/>
           <w:szCs w:val="44"/>
         </w:rPr>
-        <w:lastRenderedPageBreak/>
         <w:t>Chapter 3</w:t>
       </w:r>
     </w:p>
@@ -2887,11 +3052,11 @@
       <w:pPr>
         <w:pStyle w:val="Heading1"/>
       </w:pPr>
-      <w:bookmarkStart w:id="12" w:name="_Toc433059394"/>
+      <w:bookmarkStart w:id="13" w:name="_Toc433059394"/>
       <w:r>
         <w:t>Design</w:t>
       </w:r>
-      <w:bookmarkEnd w:id="12"/>
+      <w:bookmarkEnd w:id="13"/>
     </w:p>
     <w:p>
       <w:pPr>
@@ -2902,13 +3067,13 @@
       <w:pPr>
         <w:pStyle w:val="Heading2"/>
       </w:pPr>
-      <w:bookmarkStart w:id="13" w:name="_Toc432071631"/>
-      <w:bookmarkStart w:id="14" w:name="_Toc433059395"/>
+      <w:bookmarkStart w:id="14" w:name="_Toc432071631"/>
+      <w:bookmarkStart w:id="15" w:name="_Toc433059395"/>
       <w:r>
         <w:t>3.1 A</w:t>
       </w:r>
-      <w:bookmarkEnd w:id="13"/>
       <w:bookmarkEnd w:id="14"/>
+      <w:bookmarkEnd w:id="15"/>
     </w:p>
     <w:p>
       <w:r>
@@ -3127,11 +3292,11 @@
       <w:pPr>
         <w:pStyle w:val="Heading1"/>
       </w:pPr>
-      <w:bookmarkStart w:id="15" w:name="_Toc433059396"/>
+      <w:bookmarkStart w:id="16" w:name="_Toc433059396"/>
       <w:r>
         <w:t>Implementation</w:t>
       </w:r>
-      <w:bookmarkEnd w:id="15"/>
+      <w:bookmarkEnd w:id="16"/>
     </w:p>
     <w:p>
       <w:pPr>
@@ -3142,13 +3307,13 @@
       <w:pPr>
         <w:pStyle w:val="Heading2"/>
       </w:pPr>
-      <w:bookmarkStart w:id="16" w:name="_Toc432071633"/>
-      <w:bookmarkStart w:id="17" w:name="_Toc433059397"/>
+      <w:bookmarkStart w:id="17" w:name="_Toc432071633"/>
+      <w:bookmarkStart w:id="18" w:name="_Toc433059397"/>
       <w:r>
         <w:t>4.1 A</w:t>
       </w:r>
-      <w:bookmarkEnd w:id="16"/>
       <w:bookmarkEnd w:id="17"/>
+      <w:bookmarkEnd w:id="18"/>
     </w:p>
     <w:p>
       <w:pPr>
@@ -3165,14 +3330,32 @@
           <w:color w:val="000000"/>
           <w:szCs w:val="24"/>
         </w:rPr>
-        <w:t>Mention of frame drop / slowdown when comparing every bone direction between current frame and deserialized frame from file, similarly when just compari</w:t>
-      </w:r>
+        <w:t xml:space="preserve">Mention of frame drop / slowdown when comparing every bone direction between current frame and </w:t>
+      </w:r>
+      <w:proofErr w:type="spellStart"/>
       <w:r>
         <w:rPr>
           <w:rFonts w:cs="Times New Roman"/>
           <w:color w:val="000000"/>
           <w:szCs w:val="24"/>
         </w:rPr>
+        <w:t>deserialized</w:t>
+      </w:r>
+      <w:proofErr w:type="spellEnd"/>
+      <w:r>
+        <w:rPr>
+          <w:rFonts w:cs="Times New Roman"/>
+          <w:color w:val="000000"/>
+          <w:szCs w:val="24"/>
+        </w:rPr>
+        <w:t xml:space="preserve"> frame from file, similarly when just compari</w:t>
+      </w:r>
+      <w:r>
+        <w:rPr>
+          <w:rFonts w:cs="Times New Roman"/>
+          <w:color w:val="000000"/>
+          <w:szCs w:val="24"/>
+        </w:rPr>
         <w:t>ng palm pos</w:t>
       </w:r>
       <w:r>
@@ -3189,7 +3372,25 @@
           <w:color w:val="000000"/>
           <w:szCs w:val="24"/>
         </w:rPr>
-        <w:t xml:space="preserve"> and finger tip positions</w:t>
+        <w:t xml:space="preserve"> and </w:t>
+      </w:r>
+      <w:proofErr w:type="spellStart"/>
+      <w:r>
+        <w:rPr>
+          <w:rFonts w:cs="Times New Roman"/>
+          <w:color w:val="000000"/>
+          <w:szCs w:val="24"/>
+        </w:rPr>
+        <w:t>finger tip</w:t>
+      </w:r>
+      <w:proofErr w:type="spellEnd"/>
+      <w:r>
+        <w:rPr>
+          <w:rFonts w:cs="Times New Roman"/>
+          <w:color w:val="000000"/>
+          <w:szCs w:val="24"/>
+        </w:rPr>
+        <w:t xml:space="preserve"> positions</w:t>
       </w:r>
       <w:r>
         <w:rPr>
@@ -3388,11 +3589,11 @@
       <w:pPr>
         <w:pStyle w:val="Heading1"/>
       </w:pPr>
-      <w:bookmarkStart w:id="18" w:name="_Toc433059398"/>
+      <w:bookmarkStart w:id="19" w:name="_Toc433059398"/>
       <w:r>
         <w:t>The System in Operation</w:t>
       </w:r>
-      <w:bookmarkEnd w:id="18"/>
+      <w:bookmarkEnd w:id="19"/>
     </w:p>
     <w:p>
       <w:pPr>
@@ -3403,13 +3604,13 @@
       <w:pPr>
         <w:pStyle w:val="Heading2"/>
       </w:pPr>
-      <w:bookmarkStart w:id="19" w:name="_Toc432071635"/>
-      <w:bookmarkStart w:id="20" w:name="_Toc433059399"/>
+      <w:bookmarkStart w:id="20" w:name="_Toc432071635"/>
+      <w:bookmarkStart w:id="21" w:name="_Toc433059399"/>
       <w:r>
         <w:t>5.1 A</w:t>
       </w:r>
-      <w:bookmarkEnd w:id="19"/>
       <w:bookmarkEnd w:id="20"/>
+      <w:bookmarkEnd w:id="21"/>
     </w:p>
     <w:p>
       <w:pPr>
@@ -3601,11 +3802,11 @@
       <w:pPr>
         <w:pStyle w:val="Heading1"/>
       </w:pPr>
-      <w:bookmarkStart w:id="21" w:name="_Toc433059400"/>
+      <w:bookmarkStart w:id="22" w:name="_Toc433059400"/>
       <w:r>
         <w:t>Testing and Evaluation</w:t>
       </w:r>
-      <w:bookmarkEnd w:id="21"/>
+      <w:bookmarkEnd w:id="22"/>
     </w:p>
     <w:p>
       <w:pPr>
@@ -3616,13 +3817,13 @@
       <w:pPr>
         <w:pStyle w:val="Heading2"/>
       </w:pPr>
-      <w:bookmarkStart w:id="22" w:name="_Toc432071637"/>
-      <w:bookmarkStart w:id="23" w:name="_Toc433059401"/>
+      <w:bookmarkStart w:id="23" w:name="_Toc432071637"/>
+      <w:bookmarkStart w:id="24" w:name="_Toc433059401"/>
       <w:r>
         <w:t>6.1 A</w:t>
       </w:r>
-      <w:bookmarkEnd w:id="22"/>
       <w:bookmarkEnd w:id="23"/>
+      <w:bookmarkEnd w:id="24"/>
     </w:p>
     <w:p>
       <w:pPr>
@@ -3750,7 +3951,7 @@
           <w:szCs w:val="48"/>
         </w:rPr>
       </w:pPr>
-      <w:bookmarkStart w:id="24" w:name="_Toc432071638"/>
+      <w:bookmarkStart w:id="25" w:name="_Toc432071638"/>
     </w:p>
     <w:p>
       <w:pPr>
@@ -3795,7 +3996,7 @@
         </w:rPr>
         <w:t>Chapter 7</w:t>
       </w:r>
-      <w:bookmarkEnd w:id="24"/>
+      <w:bookmarkEnd w:id="25"/>
     </w:p>
     <w:p>
       <w:pPr>
@@ -3811,11 +4012,11 @@
       <w:pPr>
         <w:pStyle w:val="Heading1"/>
       </w:pPr>
-      <w:bookmarkStart w:id="25" w:name="_Toc433059402"/>
+      <w:bookmarkStart w:id="26" w:name="_Toc433059402"/>
       <w:r>
         <w:t>Conclusions</w:t>
       </w:r>
-      <w:bookmarkEnd w:id="25"/>
+      <w:bookmarkEnd w:id="26"/>
     </w:p>
     <w:p>
       <w:pPr>
@@ -3826,16 +4027,16 @@
       <w:pPr>
         <w:pStyle w:val="Heading2"/>
       </w:pPr>
-      <w:bookmarkStart w:id="26" w:name="_Toc432071640"/>
-      <w:bookmarkStart w:id="27" w:name="_Toc433059403"/>
+      <w:bookmarkStart w:id="27" w:name="_Toc432071640"/>
+      <w:bookmarkStart w:id="28" w:name="_Toc433059403"/>
       <w:r>
         <w:t xml:space="preserve">7.1 </w:t>
       </w:r>
-      <w:bookmarkEnd w:id="26"/>
+      <w:bookmarkEnd w:id="27"/>
       <w:r>
         <w:t>Future Work</w:t>
       </w:r>
-      <w:bookmarkEnd w:id="27"/>
+      <w:bookmarkEnd w:id="28"/>
     </w:p>
     <w:p>
       <w:pPr>
@@ -3908,8 +4109,6 @@
         </w:rPr>
         <w:t xml:space="preserve"> be stationary to use -</w:t>
       </w:r>
-      <w:bookmarkStart w:id="28" w:name="_GoBack"/>
-      <w:bookmarkEnd w:id="28"/>
       <w:r>
         <w:rPr>
           <w:rFonts w:cs="Times New Roman"/>
@@ -4097,31 +4296,19 @@
         <w:rPr>
           <w:szCs w:val="24"/>
         </w:rPr>
-        <w:t>[1] Rudak B., Bachmann D., Fisseler D.</w:t>
-      </w:r>
-      <w:r>
-        <w:rPr>
-          <w:szCs w:val="24"/>
-        </w:rPr>
-        <w:t>,</w:t>
-      </w:r>
-      <w:r>
-        <w:rPr>
-          <w:szCs w:val="24"/>
-        </w:rPr>
-        <w:t xml:space="preserve"> </w:t>
-      </w:r>
-      <w:r>
-        <w:rPr>
-          <w:szCs w:val="24"/>
-        </w:rPr>
-        <w:t>&amp;</w:t>
-      </w:r>
-      <w:r>
-        <w:rPr>
-          <w:szCs w:val="24"/>
-        </w:rPr>
-        <w:t xml:space="preserve"> Weichert F. (2013) Analysis of the Accuracy and Robustness of the Leap Motion Controller. On line publication, PubMed Central, </w:t>
+        <w:t xml:space="preserve">[1] </w:t>
+      </w:r>
+      <w:r>
+        <w:rPr>
+          <w:szCs w:val="24"/>
+        </w:rPr>
+        <w:t xml:space="preserve">Weichert, F., Bachmann, D., Rudak, B., &amp; Fisseler, D. </w:t>
+      </w:r>
+      <w:r>
+        <w:rPr>
+          <w:szCs w:val="24"/>
+        </w:rPr>
+        <w:t xml:space="preserve">(2013) Analysis of the Accuracy and Robustness of the Leap Motion Controller. On line publication, PubMed Central, </w:t>
       </w:r>
       <w:hyperlink r:id="rId9" w:history="1">
         <w:r>
@@ -4348,7 +4535,13 @@
         <w:t>[4</w:t>
       </w:r>
       <w:r>
-        <w:t>] Wobbrock J. O., Anthony L.</w:t>
+        <w:t xml:space="preserve">] </w:t>
+      </w:r>
+      <w:r>
+        <w:t>Vatavu R.D</w:t>
+      </w:r>
+      <w:r>
+        <w:t>., Anthony L.</w:t>
       </w:r>
       <w:r>
         <w:t>,</w:t>
@@ -4360,7 +4553,13 @@
         <w:t>&amp;</w:t>
       </w:r>
       <w:r>
-        <w:t xml:space="preserve"> Vatavu R.D. (2012) Gestures as Point Clouds: A $P Recognizer for User Interface Prototypes. On line publication, University of Washington, </w:t>
+        <w:t xml:space="preserve"> </w:t>
+      </w:r>
+      <w:r>
+        <w:t>Wobbrock J. O.</w:t>
+      </w:r>
+      <w:r>
+        <w:t xml:space="preserve"> (2012) Gestures as Point Clouds: A $P Recognizer for User Interface Prototypes. On line publication, University of Washington, </w:t>
       </w:r>
       <w:hyperlink r:id="rId10" w:history="1">
         <w:r>
@@ -4519,7 +4718,7 @@
           <w:rPr>
             <w:noProof/>
           </w:rPr>
-          <w:t>11</w:t>
+          <w:t>12</w:t>
         </w:r>
         <w:r>
           <w:rPr>
@@ -6570,7 +6769,7 @@
 </file>
 
 <file path=customXml/itemProps1.xml><?xml version="1.0" encoding="utf-8"?>
-<ds:datastoreItem xmlns:ds="http://schemas.openxmlformats.org/officeDocument/2006/customXml" ds:itemID="{1F6FF0C1-29BF-4630-A2C5-034221B65F95}">
+<ds:datastoreItem xmlns:ds="http://schemas.openxmlformats.org/officeDocument/2006/customXml" ds:itemID="{1D6997E2-3C07-455D-AD80-CF96EFCF42BD}">
   <ds:schemaRefs>
     <ds:schemaRef ds:uri="http://schemas.openxmlformats.org/officeDocument/2006/bibliography"/>
   </ds:schemaRefs>

--- a/SCC Project.docx
+++ b/SCC Project.docx
@@ -163,7 +163,7 @@
           <w:r>
             <w:fldChar w:fldCharType="separate"/>
           </w:r>
-          <w:hyperlink w:anchor="_Toc433059387" w:history="1">
+          <w:hyperlink w:anchor="_Toc433885841" w:history="1">
             <w:r>
               <w:rPr>
                 <w:rStyle w:val="Hyperlink"/>
@@ -186,7 +186,7 @@
               <w:rPr>
                 <w:webHidden/>
               </w:rPr>
-              <w:instrText xml:space="preserve"> PAGEREF _Toc433059387 \h </w:instrText>
+              <w:instrText xml:space="preserve"> PAGEREF _Toc433885841 \h </w:instrText>
             </w:r>
             <w:r>
               <w:rPr>
@@ -223,7 +223,7 @@
               <w:lang w:eastAsia="en-GB"/>
             </w:rPr>
           </w:pPr>
-          <w:hyperlink w:anchor="_Toc433059388" w:history="1">
+          <w:hyperlink w:anchor="_Toc433885842" w:history="1">
             <w:r>
               <w:rPr>
                 <w:rStyle w:val="Hyperlink"/>
@@ -251,7 +251,7 @@
                 <w:noProof/>
                 <w:webHidden/>
               </w:rPr>
-              <w:instrText xml:space="preserve"> PAGEREF _Toc433059388 \h </w:instrText>
+              <w:instrText xml:space="preserve"> PAGEREF _Toc433885842 \h </w:instrText>
             </w:r>
             <w:r>
               <w:rPr>
@@ -292,7 +292,7 @@
               <w:lang w:eastAsia="en-GB"/>
             </w:rPr>
           </w:pPr>
-          <w:hyperlink w:anchor="_Toc433059389" w:history="1">
+          <w:hyperlink w:anchor="_Toc433885843" w:history="1">
             <w:r>
               <w:rPr>
                 <w:rStyle w:val="Hyperlink"/>
@@ -320,7 +320,7 @@
                 <w:noProof/>
                 <w:webHidden/>
               </w:rPr>
-              <w:instrText xml:space="preserve"> PAGEREF _Toc433059389 \h </w:instrText>
+              <w:instrText xml:space="preserve"> PAGEREF _Toc433885843 \h </w:instrText>
             </w:r>
             <w:r>
               <w:rPr>
@@ -361,7 +361,7 @@
               <w:lang w:eastAsia="en-GB"/>
             </w:rPr>
           </w:pPr>
-          <w:hyperlink w:anchor="_Toc433059390" w:history="1">
+          <w:hyperlink w:anchor="_Toc433885844" w:history="1">
             <w:r>
               <w:rPr>
                 <w:rStyle w:val="Hyperlink"/>
@@ -389,7 +389,7 @@
                 <w:noProof/>
                 <w:webHidden/>
               </w:rPr>
-              <w:instrText xml:space="preserve"> PAGEREF _Toc433059390 \h </w:instrText>
+              <w:instrText xml:space="preserve"> PAGEREF _Toc433885844 \h </w:instrText>
             </w:r>
             <w:r>
               <w:rPr>
@@ -430,7 +430,7 @@
               <w:lang w:eastAsia="en-GB"/>
             </w:rPr>
           </w:pPr>
-          <w:hyperlink w:anchor="_Toc433059391" w:history="1">
+          <w:hyperlink w:anchor="_Toc433885845" w:history="1">
             <w:r>
               <w:rPr>
                 <w:rStyle w:val="Hyperlink"/>
@@ -453,7 +453,7 @@
               <w:rPr>
                 <w:webHidden/>
               </w:rPr>
-              <w:instrText xml:space="preserve"> PAGEREF _Toc433059391 \h </w:instrText>
+              <w:instrText xml:space="preserve"> PAGEREF _Toc433885845 \h </w:instrText>
             </w:r>
             <w:r>
               <w:rPr>
@@ -490,13 +490,13 @@
               <w:lang w:eastAsia="en-GB"/>
             </w:rPr>
           </w:pPr>
-          <w:hyperlink w:anchor="_Toc433059392" w:history="1">
+          <w:hyperlink w:anchor="_Toc433885846" w:history="1">
             <w:r>
               <w:rPr>
                 <w:rStyle w:val="Hyperlink"/>
                 <w:noProof/>
               </w:rPr>
-              <w:t>2.1 Research</w:t>
+              <w:t>2.1 Related Work</w:t>
             </w:r>
             <w:r>
               <w:rPr>
@@ -517,7 +517,7 @@
                 <w:noProof/>
                 <w:webHidden/>
               </w:rPr>
-              <w:instrText xml:space="preserve"> PAGEREF _Toc433059392 \h </w:instrText>
+              <w:instrText xml:space="preserve"> PAGEREF _Toc433885846 \h </w:instrText>
             </w:r>
             <w:r>
               <w:rPr>
@@ -558,13 +558,13 @@
               <w:lang w:eastAsia="en-GB"/>
             </w:rPr>
           </w:pPr>
-          <w:hyperlink w:anchor="_Toc433059393" w:history="1">
+          <w:hyperlink w:anchor="_Toc433885847" w:history="1">
             <w:r>
               <w:rPr>
                 <w:rStyle w:val="Hyperlink"/>
                 <w:noProof/>
               </w:rPr>
-              <w:t>2.2 Similar Applications</w:t>
+              <w:t>2.2 Gesture Recognition</w:t>
             </w:r>
             <w:r>
               <w:rPr>
@@ -585,7 +585,7 @@
                 <w:noProof/>
                 <w:webHidden/>
               </w:rPr>
-              <w:instrText xml:space="preserve"> PAGEREF _Toc433059393 \h </w:instrText>
+              <w:instrText xml:space="preserve"> PAGEREF _Toc433885847 \h </w:instrText>
             </w:r>
             <w:r>
               <w:rPr>
@@ -606,6 +606,74 @@
                 <w:webHidden/>
               </w:rPr>
               <w:t>5</w:t>
+            </w:r>
+            <w:r>
+              <w:rPr>
+                <w:noProof/>
+                <w:webHidden/>
+              </w:rPr>
+              <w:fldChar w:fldCharType="end"/>
+            </w:r>
+          </w:hyperlink>
+        </w:p>
+        <w:p>
+          <w:pPr>
+            <w:pStyle w:val="TOC2"/>
+            <w:rPr>
+              <w:rFonts w:asciiTheme="minorHAnsi" w:eastAsiaTheme="minorEastAsia" w:hAnsiTheme="minorHAnsi"/>
+              <w:noProof/>
+              <w:sz w:val="22"/>
+              <w:lang w:eastAsia="en-GB"/>
+            </w:rPr>
+          </w:pPr>
+          <w:hyperlink w:anchor="_Toc433885848" w:history="1">
+            <w:r>
+              <w:rPr>
+                <w:rStyle w:val="Hyperlink"/>
+                <w:noProof/>
+              </w:rPr>
+              <w:t>2.3 Similar Applications</w:t>
+            </w:r>
+            <w:r>
+              <w:rPr>
+                <w:noProof/>
+                <w:webHidden/>
+              </w:rPr>
+              <w:tab/>
+            </w:r>
+            <w:r>
+              <w:rPr>
+                <w:noProof/>
+                <w:webHidden/>
+              </w:rPr>
+              <w:fldChar w:fldCharType="begin"/>
+            </w:r>
+            <w:r>
+              <w:rPr>
+                <w:noProof/>
+                <w:webHidden/>
+              </w:rPr>
+              <w:instrText xml:space="preserve"> PAGEREF _Toc433885848 \h </w:instrText>
+            </w:r>
+            <w:r>
+              <w:rPr>
+                <w:noProof/>
+                <w:webHidden/>
+              </w:rPr>
+            </w:r>
+            <w:r>
+              <w:rPr>
+                <w:noProof/>
+                <w:webHidden/>
+              </w:rPr>
+              <w:fldChar w:fldCharType="separate"/>
+            </w:r>
+            <w:r>
+              <w:rPr>
+                <w:noProof/>
+                <w:webHidden/>
+              </w:rPr>
+              <w:t>6</w:t>
             </w:r>
             <w:r>
               <w:rPr>
@@ -626,7 +694,7 @@
               <w:lang w:eastAsia="en-GB"/>
             </w:rPr>
           </w:pPr>
-          <w:hyperlink w:anchor="_Toc433059394" w:history="1">
+          <w:hyperlink w:anchor="_Toc433885849" w:history="1">
             <w:r>
               <w:rPr>
                 <w:rStyle w:val="Hyperlink"/>
@@ -649,7 +717,7 @@
               <w:rPr>
                 <w:webHidden/>
               </w:rPr>
-              <w:instrText xml:space="preserve"> PAGEREF _Toc433059394 \h </w:instrText>
+              <w:instrText xml:space="preserve"> PAGEREF _Toc433885849 \h </w:instrText>
             </w:r>
             <w:r>
               <w:rPr>
@@ -686,7 +754,7 @@
               <w:lang w:eastAsia="en-GB"/>
             </w:rPr>
           </w:pPr>
-          <w:hyperlink w:anchor="_Toc433059395" w:history="1">
+          <w:hyperlink w:anchor="_Toc433885850" w:history="1">
             <w:r>
               <w:rPr>
                 <w:rStyle w:val="Hyperlink"/>
@@ -713,7 +781,7 @@
                 <w:noProof/>
                 <w:webHidden/>
               </w:rPr>
-              <w:instrText xml:space="preserve"> PAGEREF _Toc433059395 \h </w:instrText>
+              <w:instrText xml:space="preserve"> PAGEREF _Toc433885850 \h </w:instrText>
             </w:r>
             <w:r>
               <w:rPr>
@@ -754,7 +822,7 @@
               <w:lang w:eastAsia="en-GB"/>
             </w:rPr>
           </w:pPr>
-          <w:hyperlink w:anchor="_Toc433059396" w:history="1">
+          <w:hyperlink w:anchor="_Toc433885851" w:history="1">
             <w:r>
               <w:rPr>
                 <w:rStyle w:val="Hyperlink"/>
@@ -777,7 +845,7 @@
               <w:rPr>
                 <w:webHidden/>
               </w:rPr>
-              <w:instrText xml:space="preserve"> PAGEREF _Toc433059396 \h </w:instrText>
+              <w:instrText xml:space="preserve"> PAGEREF _Toc433885851 \h </w:instrText>
             </w:r>
             <w:r>
               <w:rPr>
@@ -814,7 +882,7 @@
               <w:lang w:eastAsia="en-GB"/>
             </w:rPr>
           </w:pPr>
-          <w:hyperlink w:anchor="_Toc433059397" w:history="1">
+          <w:hyperlink w:anchor="_Toc433885852" w:history="1">
             <w:r>
               <w:rPr>
                 <w:rStyle w:val="Hyperlink"/>
@@ -841,7 +909,7 @@
                 <w:noProof/>
                 <w:webHidden/>
               </w:rPr>
-              <w:instrText xml:space="preserve"> PAGEREF _Toc433059397 \h </w:instrText>
+              <w:instrText xml:space="preserve"> PAGEREF _Toc433885852 \h </w:instrText>
             </w:r>
             <w:r>
               <w:rPr>
@@ -882,7 +950,7 @@
               <w:lang w:eastAsia="en-GB"/>
             </w:rPr>
           </w:pPr>
-          <w:hyperlink w:anchor="_Toc433059398" w:history="1">
+          <w:hyperlink w:anchor="_Toc433885853" w:history="1">
             <w:r>
               <w:rPr>
                 <w:rStyle w:val="Hyperlink"/>
@@ -905,7 +973,7 @@
               <w:rPr>
                 <w:webHidden/>
               </w:rPr>
-              <w:instrText xml:space="preserve"> PAGEREF _Toc433059398 \h </w:instrText>
+              <w:instrText xml:space="preserve"> PAGEREF _Toc433885853 \h </w:instrText>
             </w:r>
             <w:r>
               <w:rPr>
@@ -942,7 +1010,7 @@
               <w:lang w:eastAsia="en-GB"/>
             </w:rPr>
           </w:pPr>
-          <w:hyperlink w:anchor="_Toc433059399" w:history="1">
+          <w:hyperlink w:anchor="_Toc433885854" w:history="1">
             <w:r>
               <w:rPr>
                 <w:rStyle w:val="Hyperlink"/>
@@ -969,7 +1037,7 @@
                 <w:noProof/>
                 <w:webHidden/>
               </w:rPr>
-              <w:instrText xml:space="preserve"> PAGEREF _Toc433059399 \h </w:instrText>
+              <w:instrText xml:space="preserve"> PAGEREF _Toc433885854 \h </w:instrText>
             </w:r>
             <w:r>
               <w:rPr>
@@ -1010,7 +1078,7 @@
               <w:lang w:eastAsia="en-GB"/>
             </w:rPr>
           </w:pPr>
-          <w:hyperlink w:anchor="_Toc433059400" w:history="1">
+          <w:hyperlink w:anchor="_Toc433885855" w:history="1">
             <w:r>
               <w:rPr>
                 <w:rStyle w:val="Hyperlink"/>
@@ -1033,7 +1101,7 @@
               <w:rPr>
                 <w:webHidden/>
               </w:rPr>
-              <w:instrText xml:space="preserve"> PAGEREF _Toc433059400 \h </w:instrText>
+              <w:instrText xml:space="preserve"> PAGEREF _Toc433885855 \h </w:instrText>
             </w:r>
             <w:r>
               <w:rPr>
@@ -1070,7 +1138,7 @@
               <w:lang w:eastAsia="en-GB"/>
             </w:rPr>
           </w:pPr>
-          <w:hyperlink w:anchor="_Toc433059401" w:history="1">
+          <w:hyperlink w:anchor="_Toc433885856" w:history="1">
             <w:r>
               <w:rPr>
                 <w:rStyle w:val="Hyperlink"/>
@@ -1097,7 +1165,7 @@
                 <w:noProof/>
                 <w:webHidden/>
               </w:rPr>
-              <w:instrText xml:space="preserve"> PAGEREF _Toc433059401 \h </w:instrText>
+              <w:instrText xml:space="preserve"> PAGEREF _Toc433885856 \h </w:instrText>
             </w:r>
             <w:r>
               <w:rPr>
@@ -1138,7 +1206,7 @@
               <w:lang w:eastAsia="en-GB"/>
             </w:rPr>
           </w:pPr>
-          <w:hyperlink w:anchor="_Toc433059402" w:history="1">
+          <w:hyperlink w:anchor="_Toc433885857" w:history="1">
             <w:r>
               <w:rPr>
                 <w:rStyle w:val="Hyperlink"/>
@@ -1161,7 +1229,7 @@
               <w:rPr>
                 <w:webHidden/>
               </w:rPr>
-              <w:instrText xml:space="preserve"> PAGEREF _Toc433059402 \h </w:instrText>
+              <w:instrText xml:space="preserve"> PAGEREF _Toc433885857 \h </w:instrText>
             </w:r>
             <w:r>
               <w:rPr>
@@ -1198,7 +1266,7 @@
               <w:lang w:eastAsia="en-GB"/>
             </w:rPr>
           </w:pPr>
-          <w:hyperlink w:anchor="_Toc433059403" w:history="1">
+          <w:hyperlink w:anchor="_Toc433885858" w:history="1">
             <w:r>
               <w:rPr>
                 <w:rStyle w:val="Hyperlink"/>
@@ -1225,7 +1293,7 @@
                 <w:noProof/>
                 <w:webHidden/>
               </w:rPr>
-              <w:instrText xml:space="preserve"> PAGEREF _Toc433059403 \h </w:instrText>
+              <w:instrText xml:space="preserve"> PAGEREF _Toc433885858 \h </w:instrText>
             </w:r>
             <w:r>
               <w:rPr>
@@ -1267,7 +1335,7 @@
               <w:lang w:val="en-GB" w:eastAsia="en-GB"/>
             </w:rPr>
           </w:pPr>
-          <w:hyperlink w:anchor="_Toc433059404" w:history="1">
+          <w:hyperlink w:anchor="_Toc433885859" w:history="1">
             <w:r>
               <w:rPr>
                 <w:rStyle w:val="Hyperlink"/>
@@ -1294,7 +1362,7 @@
                 <w:noProof/>
                 <w:webHidden/>
               </w:rPr>
-              <w:instrText xml:space="preserve"> PAGEREF _Toc433059404 \h </w:instrText>
+              <w:instrText xml:space="preserve"> PAGEREF _Toc433885859 \h </w:instrText>
             </w:r>
             <w:r>
               <w:rPr>
@@ -1431,7 +1499,7 @@
         <w:pStyle w:val="Heading1"/>
       </w:pPr>
       <w:bookmarkStart w:id="0" w:name="_Toc432071623"/>
-      <w:bookmarkStart w:id="1" w:name="_Toc433059387"/>
+      <w:bookmarkStart w:id="1" w:name="_Toc433885841"/>
       <w:r>
         <w:t>Introduction</w:t>
       </w:r>
@@ -1452,7 +1520,7 @@
           <w:szCs w:val="32"/>
         </w:rPr>
       </w:pPr>
-      <w:bookmarkStart w:id="2" w:name="_Toc433059388"/>
+      <w:bookmarkStart w:id="2" w:name="_Toc433885842"/>
       <w:r>
         <w:rPr>
           <w:rFonts w:cs="Times New Roman"/>
@@ -1596,7 +1664,7 @@
         <w:t>According to</w:t>
       </w:r>
       <w:r>
-        <w:t xml:space="preserve"> Rudak, et al (2013) [1] the Leap Motion is capable of recognising movement with an overall average accuracy of 0.7mm, a degree that devices such as the Kinect were unable to reach</w:t>
+        <w:t xml:space="preserve"> Rudak, et al [1] the Leap Motion is capable of recognising movement with an overall average accuracy of 0.7mm, a degree that devices such as the Kinect were unable to reach</w:t>
       </w:r>
       <w:r>
         <w:t xml:space="preserve"> in comparison</w:t>
@@ -1658,7 +1726,7 @@
         </w:rPr>
       </w:pPr>
       <w:bookmarkStart w:id="3" w:name="_Toc432071625"/>
-      <w:bookmarkStart w:id="4" w:name="_Toc433059389"/>
+      <w:bookmarkStart w:id="4" w:name="_Toc433885843"/>
       <w:r>
         <w:rPr>
           <w:rFonts w:cs="Times New Roman"/>
@@ -1856,7 +1924,7 @@
         </w:rPr>
       </w:pPr>
       <w:bookmarkStart w:id="5" w:name="_Toc432071626"/>
-      <w:bookmarkStart w:id="6" w:name="_Toc433059390"/>
+      <w:bookmarkStart w:id="6" w:name="_Toc433885844"/>
       <w:r>
         <w:rPr>
           <w:rFonts w:cs="Times New Roman"/>
@@ -2217,7 +2285,7 @@
         <w:pStyle w:val="Heading1"/>
       </w:pPr>
       <w:bookmarkStart w:id="7" w:name="_Toc432071627"/>
-      <w:bookmarkStart w:id="8" w:name="_Toc433059391"/>
+      <w:bookmarkStart w:id="8" w:name="_Toc433885845"/>
       <w:r>
         <w:t>Background</w:t>
       </w:r>
@@ -2233,847 +2301,1023 @@
       <w:pPr>
         <w:pStyle w:val="Heading2"/>
       </w:pPr>
-      <w:bookmarkStart w:id="9" w:name="_Toc433059392"/>
-      <w:bookmarkStart w:id="10" w:name="_Toc432071628"/>
+      <w:bookmarkStart w:id="9" w:name="_Toc432071628"/>
+      <w:bookmarkStart w:id="10" w:name="_Toc433885846"/>
       <w:r>
         <w:t xml:space="preserve">2.1 </w:t>
       </w:r>
       <w:r>
         <w:t>Re</w:t>
       </w:r>
+      <w:r>
+        <w:t>lated Work</w:t>
+      </w:r>
+      <w:bookmarkEnd w:id="10"/>
+    </w:p>
+    <w:p>
+      <w:r>
+        <w:t>Sign language in education?</w:t>
+      </w:r>
+    </w:p>
+    <w:p/>
+    <w:p>
+      <w:pPr>
+        <w:jc w:val="both"/>
+      </w:pPr>
+      <w:r>
+        <w:t>The use of the Leap Motion controller in order to detect sign language gestures was previously investigated by Araullo</w:t>
+      </w:r>
+      <w:r>
+        <w:t>,</w:t>
+      </w:r>
+      <w:r>
+        <w:t xml:space="preserve"> et al [2], though in this case the Australian Sign Language (Auslan) was used rather than the BSL. </w:t>
+      </w:r>
+      <w:r>
+        <w:t xml:space="preserve">The authors noted that although the controller showed potential, further development of the API was required – this was mainly due to inaccurate hand detection in certain scenarios e.g. pinching fingers together, interlocking hands or holding one hand above the other. </w:t>
+      </w:r>
+      <w:r>
+        <w:t>These tests were carried out</w:t>
+      </w:r>
+      <w:r>
+        <w:t xml:space="preserve"> prior to the release of the V2 firmware update for the Leap Motion </w:t>
+      </w:r>
+      <w:r>
+        <w:t xml:space="preserve">in 2014 </w:t>
+      </w:r>
+      <w:r>
+        <w:t xml:space="preserve">which boasted </w:t>
+      </w:r>
+      <w:r>
+        <w:t xml:space="preserve">better </w:t>
+      </w:r>
+      <w:r>
+        <w:t xml:space="preserve">tracking performance. As such </w:t>
+      </w:r>
+      <w:r>
+        <w:t xml:space="preserve">it’s likely that </w:t>
+      </w:r>
+      <w:r>
+        <w:t>the current accuracy of the device</w:t>
+      </w:r>
+      <w:r>
+        <w:t xml:space="preserve"> </w:t>
+      </w:r>
+      <w:r>
+        <w:t>has since improved.</w:t>
+      </w:r>
+    </w:p>
+    <w:p>
+      <w:pPr>
+        <w:jc w:val="both"/>
+      </w:pPr>
+    </w:p>
+    <w:p>
+      <w:pPr>
+        <w:pStyle w:val="Heading2"/>
+      </w:pPr>
+      <w:bookmarkStart w:id="11" w:name="_Toc433885847"/>
+      <w:r>
+        <w:t>2.2</w:t>
+      </w:r>
+      <w:r>
+        <w:t xml:space="preserve"> </w:t>
+      </w:r>
+      <w:r>
+        <w:t>Gesture Recognition</w:t>
+      </w:r>
+      <w:bookmarkEnd w:id="11"/>
+    </w:p>
+    <w:p>
+      <w:pPr>
+        <w:jc w:val="both"/>
+      </w:pPr>
+      <w:r>
+        <w:t xml:space="preserve">Probably the </w:t>
+      </w:r>
+      <w:r>
+        <w:t xml:space="preserve">most important </w:t>
+      </w:r>
+      <w:r>
+        <w:t xml:space="preserve">aspect </w:t>
+      </w:r>
+      <w:r>
+        <w:t>of the system is its gesture recognition</w:t>
+      </w:r>
+      <w:r>
+        <w:t xml:space="preserve"> algorithm</w:t>
+      </w:r>
+      <w:r>
+        <w:t xml:space="preserve"> – as we’re dealing </w:t>
+      </w:r>
+      <w:r>
+        <w:t>with data in real time, a suitable algorithm should</w:t>
+      </w:r>
+      <w:r>
+        <w:t xml:space="preserve"> calculate results </w:t>
+      </w:r>
+      <w:r>
+        <w:t xml:space="preserve">on the </w:t>
+      </w:r>
+      <w:r>
+        <w:t>fly wit</w:t>
+      </w:r>
+      <w:r>
+        <w:t>hout causing delay or otherwise</w:t>
+      </w:r>
+      <w:r>
+        <w:t xml:space="preserve"> negatively affecting the user. Most approaches apply some form of machine learning on a specific subset of the Leap Motion frame data, </w:t>
+      </w:r>
+      <w:r>
+        <w:t xml:space="preserve">some feasible examples are </w:t>
+      </w:r>
+      <w:r>
+        <w:t>shown below.</w:t>
+      </w:r>
+      <w:r>
+        <w:t xml:space="preserve"> </w:t>
+      </w:r>
+    </w:p>
+    <w:p>
+      <w:r>
+        <w:t>The use of dynamic</w:t>
+      </w:r>
+      <w:r>
+        <w:t xml:space="preserve"> time warping</w:t>
+      </w:r>
+      <w:r>
+        <w:t xml:space="preserve"> (DTW)</w:t>
+      </w:r>
+      <w:r>
+        <w:t xml:space="preserve"> was explored by Russell</w:t>
+      </w:r>
+      <w:r>
+        <w:t>,</w:t>
+      </w:r>
+      <w:r>
+        <w:t xml:space="preserve"> et al</w:t>
+      </w:r>
+      <w:r>
+        <w:t xml:space="preserve"> [3]. </w:t>
+      </w:r>
+      <w:r>
+        <w:t xml:space="preserve">The appeal of DTW is that it isn’t reliant on the time taken or speed of each </w:t>
+      </w:r>
+      <w:r>
+        <w:t>input</w:t>
+      </w:r>
+      <w:r>
+        <w:t xml:space="preserve"> in order to accurately compare</w:t>
+      </w:r>
+      <w:r>
+        <w:t xml:space="preserve"> t</w:t>
+      </w:r>
+      <w:r>
+        <w:t xml:space="preserve">hem </w:t>
+      </w:r>
+      <w:r>
+        <w:t xml:space="preserve">– this is </w:t>
+      </w:r>
+      <w:r>
+        <w:t xml:space="preserve">particularly </w:t>
+      </w:r>
+      <w:r>
+        <w:t>useful with gestures which are often performed at varying speeds.</w:t>
+      </w:r>
+      <w:r>
+        <w:t xml:space="preserve"> </w:t>
+      </w:r>
+      <w:r>
+        <w:t xml:space="preserve">The authors </w:t>
+      </w:r>
+      <w:r>
+        <w:t xml:space="preserve">demonstrate how DTW could be applied to 2D handwriting gestures and </w:t>
+      </w:r>
+      <w:r>
+        <w:t xml:space="preserve">suggested </w:t>
+      </w:r>
+      <w:r>
+        <w:t>that it could be extended for use with 3D data, i.e. gestures</w:t>
+      </w:r>
+      <w:r>
+        <w:t xml:space="preserve">. </w:t>
+      </w:r>
+      <w:r>
+        <w:t xml:space="preserve">It’s </w:t>
+      </w:r>
+      <w:r>
+        <w:t xml:space="preserve">shown </w:t>
+      </w:r>
+      <w:r>
+        <w:t xml:space="preserve">that the DTW approach used is suitable for real-time comparison but it remains to be seen whether that is still the case when dealing with the increased complexity of gestures compared with handwriting. </w:t>
+      </w:r>
+    </w:p>
+    <w:p/>
+    <w:p>
+      <w:pPr>
+        <w:jc w:val="both"/>
+      </w:pPr>
+      <w:r>
+        <w:t>Hidden Markov Model</w:t>
+      </w:r>
+      <w:r>
+        <w:t>s</w:t>
+      </w:r>
+      <w:r>
+        <w:t xml:space="preserve"> / Markov Chains</w:t>
+      </w:r>
+      <w:r>
+        <w:t>?</w:t>
+      </w:r>
+    </w:p>
+    <w:p>
+      <w:pPr>
+        <w:jc w:val="both"/>
+      </w:pPr>
+      <w:r>
+        <w:t>Neural networks / Support Vector Machines?</w:t>
+      </w:r>
+    </w:p>
+    <w:p>
+      <w:pPr>
+        <w:jc w:val="both"/>
+      </w:pPr>
+    </w:p>
+    <w:p>
+      <w:pPr>
+        <w:jc w:val="both"/>
+      </w:pPr>
+      <w:r>
+        <w:lastRenderedPageBreak/>
+        <w:t xml:space="preserve">The $P recognizer, </w:t>
+      </w:r>
+      <w:r>
+        <w:t>designed</w:t>
+      </w:r>
+      <w:r>
+        <w:t xml:space="preserve"> by </w:t>
+      </w:r>
+      <w:proofErr w:type="spellStart"/>
+      <w:r>
+        <w:t>Wobbrock</w:t>
+      </w:r>
+      <w:proofErr w:type="spellEnd"/>
+      <w:r>
+        <w:t>,</w:t>
+      </w:r>
+      <w:r>
+        <w:t xml:space="preserve"> et al</w:t>
+      </w:r>
+      <w:r>
+        <w:t xml:space="preserve"> </w:t>
+      </w:r>
+      <w:r>
+        <w:t>[4</w:t>
+      </w:r>
+      <w:r>
+        <w:t>]</w:t>
+      </w:r>
+      <w:r>
+        <w:t>,</w:t>
+      </w:r>
+      <w:r>
+        <w:t xml:space="preserve"> is </w:t>
+      </w:r>
+      <w:r>
+        <w:t>an</w:t>
+      </w:r>
+      <w:r>
+        <w:t>other</w:t>
+      </w:r>
+      <w:r>
+        <w:t xml:space="preserve"> example </w:t>
+      </w:r>
+      <w:r>
+        <w:t xml:space="preserve">of a gesture </w:t>
+      </w:r>
+      <w:r>
+        <w:t xml:space="preserve">recognition algorithm. </w:t>
+      </w:r>
+      <w:r>
+        <w:t>As described in the</w:t>
+      </w:r>
+      <w:r>
+        <w:t xml:space="preserve"> </w:t>
+      </w:r>
+      <w:r>
+        <w:t>paper, the</w:t>
+      </w:r>
+      <w:r>
+        <w:t xml:space="preserve"> $P</w:t>
+      </w:r>
+      <w:r>
+        <w:t xml:space="preserve"> is “</w:t>
+      </w:r>
+      <w:r>
+        <w:t xml:space="preserve">a 2-D gesture recognizer </w:t>
+      </w:r>
+      <w:r>
+        <w:t xml:space="preserve">designed for rapid prototyping of gesture-based user </w:t>
+      </w:r>
+      <w:r>
+        <w:t xml:space="preserve">interfaces”. </w:t>
+      </w:r>
+      <w:r>
+        <w:t xml:space="preserve">The $P aims to overcome the </w:t>
+      </w:r>
+      <w:r>
+        <w:t>complex task of matching user gestures by instead treating them as groups or “clouds” of points and evaluating each one in turn.</w:t>
+      </w:r>
+      <w:r>
+        <w:t xml:space="preserve"> </w:t>
+      </w:r>
+      <w:r>
+        <w:t>Even the simplest of gestures</w:t>
+      </w:r>
+      <w:r>
+        <w:t xml:space="preserve"> </w:t>
+      </w:r>
+      <w:r>
+        <w:t xml:space="preserve">could be created in many different ways depending on </w:t>
+      </w:r>
+      <w:r>
+        <w:t xml:space="preserve">the properties of its strokes </w:t>
+      </w:r>
+      <w:r>
+        <w:t xml:space="preserve">e.g. start and end points, order or time, and direction. The use of a point cloud </w:t>
+      </w:r>
+      <w:r>
+        <w:t>helps remove</w:t>
+      </w:r>
+      <w:r>
+        <w:t xml:space="preserve"> any ambiguity </w:t>
+      </w:r>
+      <w:r>
+        <w:t>from the gesture which simplifies comparison and recognition</w:t>
+      </w:r>
+      <w:r>
+        <w:t xml:space="preserve">. </w:t>
+      </w:r>
+      <w:r>
+        <w:t xml:space="preserve">According to the paper, the algorithm </w:t>
+      </w:r>
+      <w:r>
+        <w:t>requires only 70 lines of code</w:t>
+      </w:r>
+      <w:r>
+        <w:t xml:space="preserve"> to function and delivered over 99% accuracy in user-dependant testing. </w:t>
+      </w:r>
+    </w:p>
+    <w:p/>
+    <w:p>
+      <w:pPr>
+        <w:pStyle w:val="Heading2"/>
+      </w:pPr>
+      <w:bookmarkStart w:id="12" w:name="_Toc433885848"/>
+      <w:r>
+        <w:t>2</w:t>
+      </w:r>
+      <w:r>
+        <w:t>.3</w:t>
+      </w:r>
+      <w:r>
+        <w:t xml:space="preserve"> </w:t>
+      </w:r>
       <w:bookmarkEnd w:id="9"/>
       <w:r>
-        <w:t>lated Work</w:t>
-      </w:r>
+        <w:t>Similar Applications</w:t>
+      </w:r>
+      <w:bookmarkEnd w:id="12"/>
     </w:p>
     <w:p>
       <w:pPr>
         <w:jc w:val="both"/>
-      </w:pPr>
-      <w:r>
-        <w:t>The use of the Leap Motion controller in order to detect sign language gestures was previously investigated by Araullo</w:t>
-      </w:r>
-      <w:r>
-        <w:t>,</w:t>
-      </w:r>
-      <w:r>
-        <w:t xml:space="preserve"> et al </w:t>
-      </w:r>
-      <w:r>
-        <w:t>in 2012</w:t>
-      </w:r>
-      <w:r>
-        <w:t xml:space="preserve"> [2], though in this case the Australian Sign Language (Auslan) was used rather than the BSL. </w:t>
-      </w:r>
-      <w:r>
-        <w:t xml:space="preserve">The authors noted that although the controller showed potential, further development of the API was required – this was mainly due to inaccurate hand detection in certain scenarios e.g. pinching fingers together, interlocking hands or holding one hand above the other. </w:t>
-      </w:r>
-      <w:r>
-        <w:t>These tests were carried out</w:t>
-      </w:r>
-      <w:r>
-        <w:t xml:space="preserve"> prior to the release of the V2 firmware update for the Leap Motion </w:t>
-      </w:r>
-      <w:r>
-        <w:t xml:space="preserve">in 2014 </w:t>
-      </w:r>
-      <w:r>
-        <w:t xml:space="preserve">which boasted </w:t>
-      </w:r>
-      <w:r>
-        <w:t xml:space="preserve">better </w:t>
-      </w:r>
-      <w:r>
-        <w:t xml:space="preserve">tracking performance. As such </w:t>
-      </w:r>
-      <w:r>
-        <w:t xml:space="preserve">it’s likely that </w:t>
-      </w:r>
-      <w:r>
-        <w:t>the current accuracy of the device</w:t>
-      </w:r>
-      <w:r>
+        <w:rPr>
+          <w:rFonts w:cs="Times New Roman"/>
+          <w:shd w:val="clear" w:color="auto" w:fill="FFFFFF"/>
+        </w:rPr>
+      </w:pPr>
+      <w:r>
+        <w:rPr>
+          <w:rFonts w:cs="Times New Roman"/>
+          <w:color w:val="000000"/>
+          <w:szCs w:val="24"/>
+        </w:rPr>
+        <w:t>‘LeapTrainer.js</w:t>
+      </w:r>
+      <w:r>
+        <w:rPr>
+          <w:rFonts w:cs="Times New Roman"/>
+          <w:color w:val="000000"/>
+          <w:szCs w:val="24"/>
+        </w:rPr>
+        <w:t>’, created by O’Leary [5</w:t>
+      </w:r>
+      <w:r>
+        <w:rPr>
+          <w:rFonts w:cs="Times New Roman"/>
+          <w:color w:val="000000"/>
+          <w:szCs w:val="24"/>
+        </w:rPr>
+        <w:t>]</w:t>
+      </w:r>
+      <w:r>
+        <w:rPr>
+          <w:rFonts w:cs="Times New Roman"/>
+          <w:color w:val="000000"/>
+          <w:szCs w:val="24"/>
+        </w:rPr>
+        <w:t>, is a browser based gesture and pose learning and recognition framework for the Leap Motion</w:t>
+      </w:r>
+      <w:r>
+        <w:rPr>
+          <w:rFonts w:cs="Times New Roman"/>
+          <w:color w:val="000000"/>
+          <w:szCs w:val="24"/>
+        </w:rPr>
+        <w:t>.</w:t>
+      </w:r>
+      <w:r>
+        <w:rPr>
+          <w:rFonts w:cs="Times New Roman"/>
+          <w:shd w:val="clear" w:color="auto" w:fill="FFFFFF"/>
+        </w:rPr>
         <w:t xml:space="preserve"> </w:t>
       </w:r>
       <w:r>
-        <w:t>has since improved.</w:t>
+        <w:rPr>
+          <w:rFonts w:cs="Times New Roman"/>
+          <w:shd w:val="clear" w:color="auto" w:fill="FFFFFF"/>
+        </w:rPr>
+        <w:t xml:space="preserve">Developed in JavaScript, </w:t>
+      </w:r>
+      <w:proofErr w:type="spellStart"/>
+      <w:r>
+        <w:rPr>
+          <w:rFonts w:cs="Times New Roman"/>
+          <w:shd w:val="clear" w:color="auto" w:fill="FFFFFF"/>
+        </w:rPr>
+        <w:t>LeapTrainer</w:t>
+      </w:r>
+      <w:proofErr w:type="spellEnd"/>
+      <w:r>
+        <w:rPr>
+          <w:rFonts w:cs="Times New Roman"/>
+          <w:shd w:val="clear" w:color="auto" w:fill="FFFFFF"/>
+        </w:rPr>
+        <w:t xml:space="preserve"> allows use</w:t>
+      </w:r>
+      <w:r>
+        <w:rPr>
+          <w:rFonts w:cs="Times New Roman"/>
+          <w:shd w:val="clear" w:color="auto" w:fill="FFFFFF"/>
+        </w:rPr>
+        <w:t xml:space="preserve">rs to create and store gestures then replay them </w:t>
+      </w:r>
+      <w:r>
+        <w:rPr>
+          <w:rFonts w:cs="Times New Roman"/>
+          <w:shd w:val="clear" w:color="auto" w:fill="FFFFFF"/>
+        </w:rPr>
+        <w:t xml:space="preserve">at will. </w:t>
+      </w:r>
+      <w:r>
+        <w:rPr>
+          <w:rFonts w:cs="Times New Roman"/>
+          <w:shd w:val="clear" w:color="auto" w:fill="FFFFFF"/>
+        </w:rPr>
+        <w:t>The software recognises a gesture using a custom template matchi</w:t>
+      </w:r>
+      <w:r>
+        <w:rPr>
+          <w:rFonts w:cs="Times New Roman"/>
+          <w:shd w:val="clear" w:color="auto" w:fill="FFFFFF"/>
+        </w:rPr>
+        <w:t>ng algorithm, based off the $P recogniz</w:t>
+      </w:r>
+      <w:r>
+        <w:rPr>
+          <w:rFonts w:cs="Times New Roman"/>
+          <w:shd w:val="clear" w:color="auto" w:fill="FFFFFF"/>
+        </w:rPr>
+        <w:t>er discussed above.</w:t>
+      </w:r>
+      <w:r>
+        <w:rPr>
+          <w:rFonts w:cs="Times New Roman"/>
+          <w:shd w:val="clear" w:color="auto" w:fill="FFFFFF"/>
+        </w:rPr>
+        <w:t xml:space="preserve"> The software supports both gestures and ‘poses’ – the difference being that a gesture is the movement of one or both hands </w:t>
+      </w:r>
+      <w:r>
+        <w:rPr>
+          <w:rFonts w:cs="Times New Roman"/>
+          <w:shd w:val="clear" w:color="auto" w:fill="FFFFFF"/>
+        </w:rPr>
+        <w:t>at or above a specific velocity,</w:t>
+      </w:r>
+      <w:r>
+        <w:rPr>
+          <w:rFonts w:cs="Times New Roman"/>
+          <w:shd w:val="clear" w:color="auto" w:fill="FFFFFF"/>
+        </w:rPr>
+        <w:t xml:space="preserve"> whereas a pose is the </w:t>
+      </w:r>
+      <w:r>
+        <w:rPr>
+          <w:rFonts w:cs="Times New Roman"/>
+          <w:shd w:val="clear" w:color="auto" w:fill="FFFFFF"/>
+        </w:rPr>
+        <w:t xml:space="preserve">stationary </w:t>
+      </w:r>
+      <w:r>
+        <w:rPr>
+          <w:rFonts w:cs="Times New Roman"/>
+          <w:shd w:val="clear" w:color="auto" w:fill="FFFFFF"/>
+        </w:rPr>
+        <w:t>position of one or both hands over a period of time.</w:t>
       </w:r>
     </w:p>
     <w:p>
       <w:pPr>
         <w:jc w:val="both"/>
-      </w:pPr>
-    </w:p>
-    <w:p>
-      <w:pPr>
-        <w:jc w:val="both"/>
-      </w:pPr>
-      <w:r>
-        <w:t xml:space="preserve">Probably the most crucial aspect of the system is its gesture recognition implementation – as we’re dealing </w:t>
-      </w:r>
-      <w:r>
-        <w:t>with data in real time, a suitable algorithm should</w:t>
-      </w:r>
-      <w:r>
-        <w:t xml:space="preserve"> calculate results </w:t>
-      </w:r>
-      <w:r>
-        <w:t xml:space="preserve">on the </w:t>
-      </w:r>
-      <w:r>
-        <w:t>fly wit</w:t>
-      </w:r>
-      <w:r>
-        <w:t>hout causing delay or otherwise</w:t>
-      </w:r>
-      <w:r>
-        <w:t xml:space="preserve"> negatively affecting the user. Most approaches apply some form of machine learning on a specific subset of the Leap Motion frame data, </w:t>
-      </w:r>
-      <w:r>
-        <w:t xml:space="preserve">some feasible examples are </w:t>
-      </w:r>
-      <w:r>
-        <w:t>shown below.</w:t>
-      </w:r>
-      <w:r>
+        <w:rPr>
+          <w:rFonts w:cs="Times New Roman"/>
+          <w:color w:val="000000"/>
+          <w:szCs w:val="24"/>
+        </w:rPr>
+      </w:pPr>
+      <w:r>
+        <w:rPr>
+          <w:rFonts w:cs="Times New Roman"/>
+          <w:shd w:val="clear" w:color="auto" w:fill="FFFFFF"/>
+        </w:rPr>
+        <w:t xml:space="preserve">A commercial application, </w:t>
+      </w:r>
+      <w:r>
+        <w:rPr>
+          <w:rFonts w:cs="Times New Roman"/>
+          <w:shd w:val="clear" w:color="auto" w:fill="FFFFFF"/>
+        </w:rPr>
+        <w:t>UNI,</w:t>
+      </w:r>
+      <w:r>
+        <w:rPr>
+          <w:rFonts w:cs="Times New Roman"/>
+          <w:shd w:val="clear" w:color="auto" w:fill="FFFFFF"/>
+        </w:rPr>
+        <w:t xml:space="preserve"> is currently in development and is scheduled to be released in summer 2016 </w:t>
+      </w:r>
+      <w:r>
+        <w:rPr>
+          <w:rFonts w:cs="Times New Roman"/>
+          <w:shd w:val="clear" w:color="auto" w:fill="FFFFFF"/>
+        </w:rPr>
+        <w:t xml:space="preserve">by </w:t>
+      </w:r>
+      <w:r>
+        <w:rPr>
+          <w:rFonts w:cs="Times New Roman"/>
+          <w:shd w:val="clear" w:color="auto" w:fill="FFFFFF"/>
+        </w:rPr>
+        <w:t>MotionSavvy</w:t>
+      </w:r>
+      <w:r>
+        <w:rPr>
+          <w:rFonts w:cs="Times New Roman"/>
+          <w:shd w:val="clear" w:color="auto" w:fill="FFFFFF"/>
+        </w:rPr>
         <w:t xml:space="preserve"> </w:t>
       </w:r>
-    </w:p>
-    <w:p>
-      <w:pPr>
-        <w:jc w:val="both"/>
-      </w:pPr>
-    </w:p>
-    <w:p>
-      <w:r>
-        <w:t>The use of dynamic</w:t>
-      </w:r>
-      <w:r>
-        <w:t xml:space="preserve"> time warping</w:t>
-      </w:r>
-      <w:r>
-        <w:t xml:space="preserve"> (DTW)</w:t>
-      </w:r>
-      <w:r>
-        <w:t xml:space="preserve"> was explored by Russell</w:t>
-      </w:r>
-      <w:r>
-        <w:t>,</w:t>
-      </w:r>
-      <w:r>
-        <w:t xml:space="preserve"> et al in 2013</w:t>
-      </w:r>
-      <w:r>
-        <w:t xml:space="preserve"> [3]. </w:t>
-      </w:r>
-      <w:r>
-        <w:t xml:space="preserve">The appeal of DTW is that it isn’t reliant on the time taken or speed of each </w:t>
-      </w:r>
-      <w:r>
-        <w:t>input</w:t>
-      </w:r>
-      <w:r>
-        <w:t xml:space="preserve"> in order to accurately compare</w:t>
-      </w:r>
-      <w:r>
-        <w:t xml:space="preserve"> t</w:t>
-      </w:r>
-      <w:r>
-        <w:t xml:space="preserve">hem </w:t>
-      </w:r>
-      <w:r>
-        <w:t xml:space="preserve">– this is </w:t>
-      </w:r>
-      <w:r>
-        <w:t xml:space="preserve">particularly </w:t>
-      </w:r>
-      <w:r>
-        <w:t>useful with gestures which are often performed at varying speeds.</w:t>
-      </w:r>
-      <w:r>
+      <w:r>
+        <w:rPr>
+          <w:rFonts w:cs="Times New Roman"/>
+          <w:shd w:val="clear" w:color="auto" w:fill="FFFFFF"/>
+        </w:rPr>
+        <w:t>[6</w:t>
+      </w:r>
+      <w:r>
+        <w:rPr>
+          <w:rFonts w:cs="Times New Roman"/>
+          <w:shd w:val="clear" w:color="auto" w:fill="FFFFFF"/>
+        </w:rPr>
+        <w:t xml:space="preserve">]. </w:t>
+      </w:r>
+      <w:r>
+        <w:rPr>
+          <w:rFonts w:cs="Times New Roman"/>
+          <w:shd w:val="clear" w:color="auto" w:fill="FFFFFF"/>
+        </w:rPr>
+        <w:t>UNI</w:t>
+      </w:r>
+      <w:r>
+        <w:rPr>
+          <w:rFonts w:cs="Times New Roman"/>
+          <w:shd w:val="clear" w:color="auto" w:fill="FFFFFF"/>
+        </w:rPr>
+        <w:t xml:space="preserve"> bares similarities to this project in that it</w:t>
+      </w:r>
+      <w:r>
+        <w:rPr>
+          <w:rFonts w:cs="Times New Roman"/>
+          <w:shd w:val="clear" w:color="auto" w:fill="FFFFFF"/>
+        </w:rPr>
         <w:t xml:space="preserve"> </w:t>
       </w:r>
       <w:r>
-        <w:t xml:space="preserve">The authors </w:t>
-      </w:r>
-      <w:r>
-        <w:t xml:space="preserve">demonstrate how DTW could be applied to 2D handwriting gestures and </w:t>
-      </w:r>
-      <w:r>
-        <w:t xml:space="preserve">suggested </w:t>
-      </w:r>
-      <w:r>
-        <w:t>that it could be extended for use with 3D data, i.e. gestures</w:t>
-      </w:r>
-      <w:r>
-        <w:t xml:space="preserve">. </w:t>
-      </w:r>
-      <w:r>
-        <w:t xml:space="preserve">It’s </w:t>
-      </w:r>
-      <w:r>
-        <w:t xml:space="preserve">shown </w:t>
-      </w:r>
-      <w:r>
-        <w:t xml:space="preserve">that the DTW approach used is suitable for real-time comparison but it remains to be seen whether that is still the case when dealing with the increased complexity of gestures compared with handwriting. </w:t>
-      </w:r>
-    </w:p>
-    <w:p/>
-    <w:p>
-      <w:pPr>
-        <w:jc w:val="both"/>
-      </w:pPr>
-      <w:r>
-        <w:t>Hidden Markov Model</w:t>
-      </w:r>
-      <w:r>
-        <w:t>s</w:t>
-      </w:r>
-      <w:r>
-        <w:t xml:space="preserve"> / Markov Chains</w:t>
-      </w:r>
-      <w:r>
-        <w:t>?</w:t>
-      </w:r>
-    </w:p>
-    <w:p>
-      <w:pPr>
-        <w:jc w:val="both"/>
-      </w:pPr>
-      <w:r>
-        <w:t>Neural networks / Support Vector Machines?</w:t>
-      </w:r>
-    </w:p>
-    <w:p>
-      <w:pPr>
-        <w:jc w:val="both"/>
-      </w:pPr>
-    </w:p>
-    <w:p>
-      <w:pPr>
-        <w:jc w:val="both"/>
-      </w:pPr>
-      <w:r>
-        <w:t xml:space="preserve">The $P recognizer, </w:t>
-      </w:r>
-      <w:r>
-        <w:t>designed</w:t>
-      </w:r>
-      <w:r>
-        <w:t xml:space="preserve"> by Wobbrock</w:t>
-      </w:r>
-      <w:r>
-        <w:t>,</w:t>
-      </w:r>
-      <w:r>
-        <w:t xml:space="preserve"> et al</w:t>
-      </w:r>
-      <w:r>
+        <w:rPr>
+          <w:rFonts w:cs="Times New Roman"/>
+          <w:shd w:val="clear" w:color="auto" w:fill="FFFFFF"/>
+        </w:rPr>
+        <w:t xml:space="preserve">utilises the Leap Motion in order to translate gestures into spoken text. </w:t>
+      </w:r>
+      <w:r>
+        <w:rPr>
+          <w:rFonts w:cs="Times New Roman"/>
+          <w:shd w:val="clear" w:color="auto" w:fill="FFFFFF"/>
+        </w:rPr>
+        <w:t xml:space="preserve">However, the software is </w:t>
+      </w:r>
+      <w:r>
+        <w:rPr>
+          <w:rFonts w:cs="Times New Roman"/>
+          <w:shd w:val="clear" w:color="auto" w:fill="FFFFFF"/>
+        </w:rPr>
+        <w:t>closed-source and based on a sub</w:t>
+      </w:r>
+      <w:r>
+        <w:rPr>
+          <w:rFonts w:cs="Times New Roman"/>
+          <w:shd w:val="clear" w:color="auto" w:fill="FFFFFF"/>
+        </w:rPr>
+        <w:t>scription model</w:t>
+      </w:r>
+      <w:r>
+        <w:rPr>
+          <w:rFonts w:cs="Times New Roman"/>
+          <w:shd w:val="clear" w:color="auto" w:fill="FFFFFF"/>
+        </w:rPr>
+        <w:t xml:space="preserve"> which limits </w:t>
+      </w:r>
+      <w:r>
+        <w:rPr>
+          <w:rFonts w:cs="Times New Roman"/>
+          <w:shd w:val="clear" w:color="auto" w:fill="FFFFFF"/>
+        </w:rPr>
+        <w:t>further adaptation or extension.</w:t>
+      </w:r>
+      <w:r>
+        <w:rPr>
+          <w:rFonts w:cs="Times New Roman"/>
+          <w:shd w:val="clear" w:color="auto" w:fill="FFFFFF"/>
+        </w:rPr>
         <w:t xml:space="preserve"> </w:t>
       </w:r>
       <w:r>
-        <w:t>in 2012</w:t>
-      </w:r>
-      <w:r>
-        <w:t xml:space="preserve"> [4</w:t>
-      </w:r>
-      <w:r>
-        <w:t>]</w:t>
-      </w:r>
-      <w:r>
-        <w:t>,</w:t>
-      </w:r>
-      <w:r>
-        <w:t xml:space="preserve"> is </w:t>
-      </w:r>
-      <w:r>
-        <w:t>an</w:t>
-      </w:r>
-      <w:r>
-        <w:t>other</w:t>
-      </w:r>
-      <w:r>
-        <w:t xml:space="preserve"> example </w:t>
-      </w:r>
-      <w:r>
-        <w:t xml:space="preserve">of a gesture </w:t>
-      </w:r>
-      <w:r>
-        <w:t xml:space="preserve">recognition algorithm. </w:t>
-      </w:r>
-      <w:r>
-        <w:t>As described in the</w:t>
-      </w:r>
-      <w:bookmarkStart w:id="11" w:name="_GoBack"/>
-      <w:bookmarkEnd w:id="11"/>
-      <w:r>
-        <w:t xml:space="preserve"> </w:t>
-      </w:r>
-      <w:r>
-        <w:t>paper, the</w:t>
-      </w:r>
-      <w:r>
-        <w:t xml:space="preserve"> $P</w:t>
-      </w:r>
-      <w:r>
-        <w:t xml:space="preserve"> is “</w:t>
-      </w:r>
-      <w:r>
-        <w:t xml:space="preserve">a 2-D gesture recognizer </w:t>
-      </w:r>
-      <w:r>
-        <w:t xml:space="preserve">designed for rapid prototyping of gesture-based user </w:t>
-      </w:r>
-      <w:r>
-        <w:t xml:space="preserve">interfaces”. </w:t>
-      </w:r>
-      <w:r>
-        <w:t xml:space="preserve">The $P aims to overcome </w:t>
-      </w:r>
-      <w:r>
+        <w:rPr>
+          <w:rFonts w:cs="Times New Roman"/>
+          <w:shd w:val="clear" w:color="auto" w:fill="FFFFFF"/>
+        </w:rPr>
+        <w:t xml:space="preserve">It is currently unknown which operating systems UNI will support and how well the software will achieve the goals described on the website. </w:t>
+      </w:r>
+    </w:p>
+    <w:p>
+      <w:pPr>
+        <w:rPr>
+          <w:rFonts w:cs="Times New Roman"/>
+          <w:b/>
+          <w:sz w:val="44"/>
+          <w:szCs w:val="44"/>
+        </w:rPr>
+      </w:pPr>
+    </w:p>
+    <w:p>
+      <w:pPr>
+        <w:rPr>
+          <w:rFonts w:cs="Times New Roman"/>
+          <w:b/>
+          <w:sz w:val="44"/>
+          <w:szCs w:val="44"/>
+        </w:rPr>
+      </w:pPr>
+    </w:p>
+    <w:p>
+      <w:pPr>
+        <w:rPr>
+          <w:rFonts w:cs="Times New Roman"/>
+          <w:b/>
+          <w:sz w:val="44"/>
+          <w:szCs w:val="44"/>
+        </w:rPr>
+      </w:pPr>
+    </w:p>
+    <w:p>
+      <w:pPr>
+        <w:rPr>
+          <w:rFonts w:cs="Times New Roman"/>
+          <w:b/>
+          <w:sz w:val="44"/>
+          <w:szCs w:val="44"/>
+        </w:rPr>
+      </w:pPr>
+    </w:p>
+    <w:p>
+      <w:pPr>
+        <w:rPr>
+          <w:rFonts w:cs="Times New Roman"/>
+          <w:b/>
+          <w:sz w:val="44"/>
+          <w:szCs w:val="44"/>
+        </w:rPr>
+      </w:pPr>
+    </w:p>
+    <w:p>
+      <w:pPr>
+        <w:rPr>
+          <w:rFonts w:cs="Times New Roman"/>
+          <w:b/>
+          <w:sz w:val="44"/>
+          <w:szCs w:val="44"/>
+        </w:rPr>
+      </w:pPr>
+    </w:p>
+    <w:p>
+      <w:pPr>
+        <w:rPr>
+          <w:rFonts w:cs="Times New Roman"/>
+          <w:b/>
+          <w:sz w:val="44"/>
+          <w:szCs w:val="44"/>
+        </w:rPr>
+      </w:pPr>
+    </w:p>
+    <w:p>
+      <w:pPr>
+        <w:rPr>
+          <w:rFonts w:cs="Times New Roman"/>
+          <w:b/>
+          <w:sz w:val="44"/>
+          <w:szCs w:val="44"/>
+        </w:rPr>
+      </w:pPr>
+    </w:p>
+    <w:p>
+      <w:pPr>
+        <w:rPr>
+          <w:rFonts w:cs="Times New Roman"/>
+          <w:b/>
+          <w:sz w:val="44"/>
+          <w:szCs w:val="44"/>
+        </w:rPr>
+      </w:pPr>
+    </w:p>
+    <w:p>
+      <w:pPr>
+        <w:rPr>
+          <w:rFonts w:cs="Times New Roman"/>
+          <w:b/>
+          <w:sz w:val="44"/>
+          <w:szCs w:val="44"/>
+        </w:rPr>
+      </w:pPr>
+    </w:p>
+    <w:p>
+      <w:pPr>
+        <w:rPr>
+          <w:rFonts w:cs="Times New Roman"/>
+          <w:b/>
+          <w:sz w:val="44"/>
+          <w:szCs w:val="44"/>
+        </w:rPr>
+      </w:pPr>
+    </w:p>
+    <w:p>
+      <w:pPr>
+        <w:rPr>
+          <w:rFonts w:cs="Times New Roman"/>
+          <w:b/>
+          <w:sz w:val="44"/>
+          <w:szCs w:val="44"/>
+        </w:rPr>
+      </w:pPr>
+    </w:p>
+    <w:p>
+      <w:pPr>
+        <w:rPr>
+          <w:rFonts w:cs="Times New Roman"/>
+          <w:b/>
+          <w:sz w:val="44"/>
+          <w:szCs w:val="44"/>
+        </w:rPr>
+      </w:pPr>
+    </w:p>
+    <w:p>
+      <w:pPr>
+        <w:rPr>
+          <w:rFonts w:cs="Times New Roman"/>
+          <w:b/>
+          <w:sz w:val="44"/>
+          <w:szCs w:val="44"/>
+        </w:rPr>
+      </w:pPr>
+    </w:p>
+    <w:p>
+      <w:pPr>
+        <w:rPr>
+          <w:rFonts w:cs="Times New Roman"/>
+          <w:b/>
+          <w:sz w:val="44"/>
+          <w:szCs w:val="44"/>
+        </w:rPr>
+      </w:pPr>
+    </w:p>
+    <w:p>
+      <w:pPr>
+        <w:rPr>
+          <w:rFonts w:cs="Times New Roman"/>
+          <w:b/>
+          <w:sz w:val="44"/>
+          <w:szCs w:val="44"/>
+        </w:rPr>
+      </w:pPr>
+    </w:p>
+    <w:p>
+      <w:pPr>
+        <w:rPr>
+          <w:rFonts w:cs="Times New Roman"/>
+          <w:b/>
+          <w:sz w:val="44"/>
+          <w:szCs w:val="44"/>
+        </w:rPr>
+      </w:pPr>
+    </w:p>
+    <w:p>
+      <w:pPr>
+        <w:rPr>
+          <w:rFonts w:cs="Times New Roman"/>
+          <w:b/>
+          <w:sz w:val="44"/>
+          <w:szCs w:val="44"/>
+        </w:rPr>
+      </w:pPr>
+    </w:p>
+    <w:p>
+      <w:pPr>
+        <w:rPr>
+          <w:rFonts w:cs="Times New Roman"/>
+          <w:b/>
+          <w:sz w:val="44"/>
+          <w:szCs w:val="44"/>
+        </w:rPr>
+      </w:pPr>
+    </w:p>
+    <w:p>
+      <w:pPr>
+        <w:rPr>
+          <w:rFonts w:cs="Times New Roman"/>
+          <w:b/>
+          <w:sz w:val="44"/>
+          <w:szCs w:val="44"/>
+        </w:rPr>
+      </w:pPr>
+    </w:p>
+    <w:p>
+      <w:pPr>
+        <w:rPr>
+          <w:rFonts w:cs="Times New Roman"/>
+          <w:b/>
+          <w:sz w:val="44"/>
+          <w:szCs w:val="44"/>
+        </w:rPr>
+      </w:pPr>
+    </w:p>
+    <w:p>
+      <w:pPr>
+        <w:rPr>
+          <w:rFonts w:cs="Times New Roman"/>
+          <w:b/>
+          <w:sz w:val="44"/>
+          <w:szCs w:val="44"/>
+        </w:rPr>
+      </w:pPr>
+    </w:p>
+    <w:p>
+      <w:pPr>
+        <w:rPr>
+          <w:rFonts w:cs="Times New Roman"/>
+          <w:b/>
+          <w:sz w:val="44"/>
+          <w:szCs w:val="44"/>
+        </w:rPr>
+      </w:pPr>
+    </w:p>
+    <w:p>
+      <w:pPr>
+        <w:rPr>
+          <w:rFonts w:cs="Times New Roman"/>
+          <w:b/>
+          <w:sz w:val="44"/>
+          <w:szCs w:val="44"/>
+        </w:rPr>
+      </w:pPr>
+    </w:p>
+    <w:p>
+      <w:pPr>
+        <w:rPr>
+          <w:rFonts w:cs="Times New Roman"/>
+          <w:b/>
+          <w:sz w:val="44"/>
+          <w:szCs w:val="44"/>
+        </w:rPr>
+      </w:pPr>
+    </w:p>
+    <w:p>
+      <w:pPr>
+        <w:rPr>
+          <w:rFonts w:cs="Times New Roman"/>
+          <w:b/>
+          <w:sz w:val="44"/>
+          <w:szCs w:val="44"/>
+        </w:rPr>
+      </w:pPr>
+      <w:bookmarkStart w:id="13" w:name="_GoBack"/>
+      <w:bookmarkEnd w:id="13"/>
+    </w:p>
+    <w:p>
+      <w:pPr>
+        <w:rPr>
+          <w:rFonts w:cs="Times New Roman"/>
+          <w:b/>
+          <w:sz w:val="44"/>
+          <w:szCs w:val="44"/>
+        </w:rPr>
+      </w:pPr>
+    </w:p>
+    <w:p>
+      <w:pPr>
+        <w:rPr>
+          <w:rFonts w:cs="Times New Roman"/>
+          <w:b/>
+          <w:sz w:val="44"/>
+          <w:szCs w:val="44"/>
+        </w:rPr>
+      </w:pPr>
+    </w:p>
+    <w:p>
+      <w:pPr>
+        <w:rPr>
+          <w:rFonts w:cs="Times New Roman"/>
+          <w:b/>
+          <w:sz w:val="44"/>
+          <w:szCs w:val="44"/>
+        </w:rPr>
+      </w:pPr>
+      <w:r>
+        <w:rPr>
+          <w:rFonts w:cs="Times New Roman"/>
+          <w:b/>
+          <w:sz w:val="44"/>
+          <w:szCs w:val="44"/>
+        </w:rPr>
         <w:lastRenderedPageBreak/>
-        <w:t xml:space="preserve">the </w:t>
-      </w:r>
-      <w:r>
-        <w:t>complex task of matching user gestures by instead treating them as groups or “clouds” of points and evaluating each one in turn.</w:t>
-      </w:r>
-      <w:r>
-        <w:t xml:space="preserve"> </w:t>
-      </w:r>
-      <w:r>
-        <w:t>Even the simplest of gestures</w:t>
-      </w:r>
-      <w:r>
-        <w:t xml:space="preserve"> </w:t>
-      </w:r>
-      <w:r>
-        <w:t xml:space="preserve">could be created in many different ways depending on </w:t>
-      </w:r>
-      <w:r>
-        <w:t xml:space="preserve">the properties of its strokes </w:t>
-      </w:r>
-      <w:r>
-        <w:t xml:space="preserve">e.g. start and end points, order or time, and direction. The use of a point cloud </w:t>
-      </w:r>
-      <w:r>
-        <w:t>helps remove</w:t>
-      </w:r>
-      <w:r>
-        <w:t xml:space="preserve"> any ambiguity </w:t>
-      </w:r>
-      <w:r>
-        <w:t>from the gesture which simplifies comparison and recognition</w:t>
-      </w:r>
-      <w:r>
-        <w:t xml:space="preserve">. </w:t>
-      </w:r>
-      <w:r>
-        <w:t xml:space="preserve">According to the paper, the algorithm </w:t>
-      </w:r>
-      <w:r>
-        <w:t>requires only 70 lines of code</w:t>
-      </w:r>
-      <w:r>
-        <w:t xml:space="preserve"> to function and delivered over 99% accuracy in user-dependant testing. </w:t>
-      </w:r>
-    </w:p>
-    <w:p/>
+        <w:t>Chapter 3</w:t>
+      </w:r>
+    </w:p>
+    <w:p>
+      <w:pPr>
+        <w:rPr>
+          <w:rFonts w:cs="Times New Roman"/>
+          <w:sz w:val="44"/>
+          <w:szCs w:val="44"/>
+        </w:rPr>
+      </w:pPr>
+    </w:p>
+    <w:p>
+      <w:pPr>
+        <w:pStyle w:val="Heading1"/>
+      </w:pPr>
+      <w:bookmarkStart w:id="14" w:name="_Toc433885849"/>
+      <w:r>
+        <w:t>Design</w:t>
+      </w:r>
+      <w:bookmarkEnd w:id="14"/>
+    </w:p>
+    <w:p>
+      <w:pPr>
+        <w:pStyle w:val="Heading1"/>
+      </w:pPr>
+    </w:p>
     <w:p>
       <w:pPr>
         <w:pStyle w:val="Heading2"/>
       </w:pPr>
-      <w:bookmarkStart w:id="12" w:name="_Toc433059393"/>
-      <w:r>
-        <w:t>2</w:t>
-      </w:r>
-      <w:r>
-        <w:t>.2</w:t>
-      </w:r>
-      <w:r>
-        <w:t xml:space="preserve"> </w:t>
-      </w:r>
-      <w:bookmarkEnd w:id="10"/>
-      <w:r>
-        <w:t>Similar Applications</w:t>
-      </w:r>
-      <w:bookmarkEnd w:id="12"/>
-    </w:p>
-    <w:p>
-      <w:pPr>
-        <w:jc w:val="both"/>
-        <w:rPr>
-          <w:rFonts w:cs="Times New Roman"/>
-          <w:shd w:val="clear" w:color="auto" w:fill="FFFFFF"/>
-        </w:rPr>
-      </w:pPr>
-      <w:r>
-        <w:rPr>
-          <w:rFonts w:cs="Times New Roman"/>
-          <w:color w:val="000000"/>
-          <w:szCs w:val="24"/>
-        </w:rPr>
-        <w:t>‘LeapTrainer.js</w:t>
-      </w:r>
-      <w:r>
-        <w:rPr>
-          <w:rFonts w:cs="Times New Roman"/>
-          <w:color w:val="000000"/>
-          <w:szCs w:val="24"/>
-        </w:rPr>
-        <w:t>’, created by O’Leary in 2013 [5</w:t>
-      </w:r>
-      <w:r>
-        <w:rPr>
-          <w:rFonts w:cs="Times New Roman"/>
-          <w:color w:val="000000"/>
-          <w:szCs w:val="24"/>
-        </w:rPr>
-        <w:t>]</w:t>
-      </w:r>
-      <w:r>
-        <w:rPr>
-          <w:rFonts w:cs="Times New Roman"/>
-          <w:color w:val="000000"/>
-          <w:szCs w:val="24"/>
-        </w:rPr>
-        <w:t>, is a browser based gesture and pose learning and recognition framework for the Leap Motion</w:t>
-      </w:r>
-      <w:r>
-        <w:rPr>
-          <w:rFonts w:cs="Times New Roman"/>
-          <w:color w:val="000000"/>
-          <w:szCs w:val="24"/>
-        </w:rPr>
-        <w:t>.</w:t>
-      </w:r>
-      <w:r>
-        <w:rPr>
-          <w:rFonts w:cs="Times New Roman"/>
-          <w:shd w:val="clear" w:color="auto" w:fill="FFFFFF"/>
-        </w:rPr>
-        <w:t xml:space="preserve"> </w:t>
-      </w:r>
-      <w:r>
-        <w:rPr>
-          <w:rFonts w:cs="Times New Roman"/>
-          <w:shd w:val="clear" w:color="auto" w:fill="FFFFFF"/>
-        </w:rPr>
-        <w:t xml:space="preserve">Developed in JavaScript, </w:t>
-      </w:r>
-      <w:proofErr w:type="spellStart"/>
-      <w:r>
-        <w:rPr>
-          <w:rFonts w:cs="Times New Roman"/>
-          <w:shd w:val="clear" w:color="auto" w:fill="FFFFFF"/>
-        </w:rPr>
-        <w:t>LeapTrainer</w:t>
-      </w:r>
-      <w:proofErr w:type="spellEnd"/>
-      <w:r>
-        <w:rPr>
-          <w:rFonts w:cs="Times New Roman"/>
-          <w:shd w:val="clear" w:color="auto" w:fill="FFFFFF"/>
-        </w:rPr>
-        <w:t xml:space="preserve"> allows use</w:t>
-      </w:r>
-      <w:r>
-        <w:rPr>
-          <w:rFonts w:cs="Times New Roman"/>
-          <w:shd w:val="clear" w:color="auto" w:fill="FFFFFF"/>
-        </w:rPr>
-        <w:t xml:space="preserve">rs to create and store gestures then replay them </w:t>
-      </w:r>
-      <w:r>
-        <w:rPr>
-          <w:rFonts w:cs="Times New Roman"/>
-          <w:shd w:val="clear" w:color="auto" w:fill="FFFFFF"/>
-        </w:rPr>
-        <w:t xml:space="preserve">at will. </w:t>
-      </w:r>
-      <w:r>
-        <w:rPr>
-          <w:rFonts w:cs="Times New Roman"/>
-          <w:shd w:val="clear" w:color="auto" w:fill="FFFFFF"/>
-        </w:rPr>
-        <w:t>The software recognises a gesture using a custom template matchi</w:t>
-      </w:r>
-      <w:r>
-        <w:rPr>
-          <w:rFonts w:cs="Times New Roman"/>
-          <w:shd w:val="clear" w:color="auto" w:fill="FFFFFF"/>
-        </w:rPr>
-        <w:t>ng algorithm, based off the $P recogniz</w:t>
-      </w:r>
-      <w:r>
-        <w:rPr>
-          <w:rFonts w:cs="Times New Roman"/>
-          <w:shd w:val="clear" w:color="auto" w:fill="FFFFFF"/>
-        </w:rPr>
-        <w:t>er discussed above.</w:t>
-      </w:r>
-      <w:r>
-        <w:rPr>
-          <w:rFonts w:cs="Times New Roman"/>
-          <w:shd w:val="clear" w:color="auto" w:fill="FFFFFF"/>
-        </w:rPr>
-        <w:t xml:space="preserve"> The software supports both gestures and ‘poses’ – the difference being that a gesture is the movement of one or both hands </w:t>
-      </w:r>
-      <w:r>
-        <w:rPr>
-          <w:rFonts w:cs="Times New Roman"/>
-          <w:shd w:val="clear" w:color="auto" w:fill="FFFFFF"/>
-        </w:rPr>
-        <w:t>at or above a specific velocity,</w:t>
-      </w:r>
-      <w:r>
-        <w:rPr>
-          <w:rFonts w:cs="Times New Roman"/>
-          <w:shd w:val="clear" w:color="auto" w:fill="FFFFFF"/>
-        </w:rPr>
-        <w:t xml:space="preserve"> whereas a pose is the </w:t>
-      </w:r>
-      <w:r>
-        <w:rPr>
-          <w:rFonts w:cs="Times New Roman"/>
-          <w:shd w:val="clear" w:color="auto" w:fill="FFFFFF"/>
-        </w:rPr>
-        <w:t xml:space="preserve">stationary </w:t>
-      </w:r>
-      <w:r>
-        <w:rPr>
-          <w:rFonts w:cs="Times New Roman"/>
-          <w:shd w:val="clear" w:color="auto" w:fill="FFFFFF"/>
-        </w:rPr>
-        <w:t>position of one or both hands over a period of time.</w:t>
-      </w:r>
-    </w:p>
-    <w:p>
-      <w:pPr>
-        <w:jc w:val="both"/>
-        <w:rPr>
-          <w:rFonts w:cs="Times New Roman"/>
-          <w:color w:val="000000"/>
-          <w:szCs w:val="24"/>
-        </w:rPr>
-      </w:pPr>
-      <w:r>
-        <w:rPr>
-          <w:rFonts w:cs="Times New Roman"/>
-          <w:shd w:val="clear" w:color="auto" w:fill="FFFFFF"/>
-        </w:rPr>
-        <w:t xml:space="preserve">A commercial application, </w:t>
-      </w:r>
-      <w:r>
-        <w:rPr>
-          <w:rFonts w:cs="Times New Roman"/>
-          <w:shd w:val="clear" w:color="auto" w:fill="FFFFFF"/>
-        </w:rPr>
-        <w:t>UNI,</w:t>
-      </w:r>
-      <w:r>
-        <w:rPr>
-          <w:rFonts w:cs="Times New Roman"/>
-          <w:shd w:val="clear" w:color="auto" w:fill="FFFFFF"/>
-        </w:rPr>
-        <w:t xml:space="preserve"> is currently in development and is scheduled to be released in summer 2016 </w:t>
-      </w:r>
-      <w:r>
-        <w:rPr>
-          <w:rFonts w:cs="Times New Roman"/>
-          <w:shd w:val="clear" w:color="auto" w:fill="FFFFFF"/>
-        </w:rPr>
-        <w:t xml:space="preserve">by </w:t>
-      </w:r>
-      <w:r>
-        <w:rPr>
-          <w:rFonts w:cs="Times New Roman"/>
-          <w:shd w:val="clear" w:color="auto" w:fill="FFFFFF"/>
-        </w:rPr>
-        <w:t>MotionSavvy</w:t>
-      </w:r>
-      <w:r>
-        <w:rPr>
-          <w:rFonts w:cs="Times New Roman"/>
-          <w:shd w:val="clear" w:color="auto" w:fill="FFFFFF"/>
-        </w:rPr>
-        <w:t xml:space="preserve"> </w:t>
-      </w:r>
-      <w:r>
-        <w:rPr>
-          <w:rFonts w:cs="Times New Roman"/>
-          <w:shd w:val="clear" w:color="auto" w:fill="FFFFFF"/>
-        </w:rPr>
-        <w:t>[6</w:t>
-      </w:r>
-      <w:r>
-        <w:rPr>
-          <w:rFonts w:cs="Times New Roman"/>
-          <w:shd w:val="clear" w:color="auto" w:fill="FFFFFF"/>
-        </w:rPr>
-        <w:t xml:space="preserve">]. </w:t>
-      </w:r>
-      <w:r>
-        <w:rPr>
-          <w:rFonts w:cs="Times New Roman"/>
-          <w:shd w:val="clear" w:color="auto" w:fill="FFFFFF"/>
-        </w:rPr>
-        <w:t>UNI</w:t>
-      </w:r>
-      <w:r>
-        <w:rPr>
-          <w:rFonts w:cs="Times New Roman"/>
-          <w:shd w:val="clear" w:color="auto" w:fill="FFFFFF"/>
-        </w:rPr>
-        <w:t xml:space="preserve"> bares similarities to this project in that it</w:t>
-      </w:r>
-      <w:r>
-        <w:rPr>
-          <w:rFonts w:cs="Times New Roman"/>
-          <w:shd w:val="clear" w:color="auto" w:fill="FFFFFF"/>
-        </w:rPr>
-        <w:t xml:space="preserve"> </w:t>
-      </w:r>
-      <w:r>
-        <w:rPr>
-          <w:rFonts w:cs="Times New Roman"/>
-          <w:shd w:val="clear" w:color="auto" w:fill="FFFFFF"/>
-        </w:rPr>
-        <w:t xml:space="preserve">utilises the Leap Motion in order to translate gestures into spoken text. </w:t>
-      </w:r>
-      <w:r>
-        <w:rPr>
-          <w:rFonts w:cs="Times New Roman"/>
-          <w:shd w:val="clear" w:color="auto" w:fill="FFFFFF"/>
-        </w:rPr>
-        <w:t xml:space="preserve">However, the software is </w:t>
-      </w:r>
-      <w:r>
-        <w:rPr>
-          <w:rFonts w:cs="Times New Roman"/>
-          <w:shd w:val="clear" w:color="auto" w:fill="FFFFFF"/>
-        </w:rPr>
-        <w:t>closed-source and based on a sub</w:t>
-      </w:r>
-      <w:r>
-        <w:rPr>
-          <w:rFonts w:cs="Times New Roman"/>
-          <w:shd w:val="clear" w:color="auto" w:fill="FFFFFF"/>
-        </w:rPr>
-        <w:t>scription model</w:t>
-      </w:r>
-      <w:r>
-        <w:rPr>
-          <w:rFonts w:cs="Times New Roman"/>
-          <w:shd w:val="clear" w:color="auto" w:fill="FFFFFF"/>
-        </w:rPr>
-        <w:t xml:space="preserve"> which limits </w:t>
-      </w:r>
-      <w:r>
-        <w:rPr>
-          <w:rFonts w:cs="Times New Roman"/>
-          <w:shd w:val="clear" w:color="auto" w:fill="FFFFFF"/>
-        </w:rPr>
-        <w:t>further adaptation or extension.</w:t>
-      </w:r>
-      <w:r>
-        <w:rPr>
-          <w:rFonts w:cs="Times New Roman"/>
-          <w:shd w:val="clear" w:color="auto" w:fill="FFFFFF"/>
-        </w:rPr>
-        <w:t xml:space="preserve"> </w:t>
-      </w:r>
-      <w:r>
-        <w:rPr>
-          <w:rFonts w:cs="Times New Roman"/>
-          <w:shd w:val="clear" w:color="auto" w:fill="FFFFFF"/>
-        </w:rPr>
-        <w:t xml:space="preserve">It is currently unknown which operating systems UNI will support and how well the software will achieve the goals described on the website. </w:t>
-      </w:r>
-    </w:p>
-    <w:p>
-      <w:pPr>
-        <w:rPr>
-          <w:rFonts w:cs="Times New Roman"/>
-          <w:b/>
-          <w:sz w:val="44"/>
-          <w:szCs w:val="44"/>
-        </w:rPr>
-      </w:pPr>
-    </w:p>
-    <w:p>
-      <w:pPr>
-        <w:rPr>
-          <w:rFonts w:cs="Times New Roman"/>
-          <w:b/>
-          <w:sz w:val="44"/>
-          <w:szCs w:val="44"/>
-        </w:rPr>
-      </w:pPr>
-    </w:p>
-    <w:p>
-      <w:pPr>
-        <w:rPr>
-          <w:rFonts w:cs="Times New Roman"/>
-          <w:b/>
-          <w:sz w:val="44"/>
-          <w:szCs w:val="44"/>
-        </w:rPr>
-      </w:pPr>
-    </w:p>
-    <w:p>
-      <w:pPr>
-        <w:rPr>
-          <w:rFonts w:cs="Times New Roman"/>
-          <w:b/>
-          <w:sz w:val="44"/>
-          <w:szCs w:val="44"/>
-        </w:rPr>
-      </w:pPr>
-    </w:p>
-    <w:p>
-      <w:pPr>
-        <w:rPr>
-          <w:rFonts w:cs="Times New Roman"/>
-          <w:b/>
-          <w:sz w:val="44"/>
-          <w:szCs w:val="44"/>
-        </w:rPr>
-      </w:pPr>
-    </w:p>
-    <w:p>
-      <w:pPr>
-        <w:rPr>
-          <w:rFonts w:cs="Times New Roman"/>
-          <w:b/>
-          <w:sz w:val="44"/>
-          <w:szCs w:val="44"/>
-        </w:rPr>
-      </w:pPr>
-    </w:p>
-    <w:p>
-      <w:pPr>
-        <w:rPr>
-          <w:rFonts w:cs="Times New Roman"/>
-          <w:b/>
-          <w:sz w:val="44"/>
-          <w:szCs w:val="44"/>
-        </w:rPr>
-      </w:pPr>
-    </w:p>
-    <w:p>
-      <w:pPr>
-        <w:rPr>
-          <w:rFonts w:cs="Times New Roman"/>
-          <w:b/>
-          <w:sz w:val="44"/>
-          <w:szCs w:val="44"/>
-        </w:rPr>
-      </w:pPr>
-    </w:p>
-    <w:p>
-      <w:pPr>
-        <w:rPr>
-          <w:rFonts w:cs="Times New Roman"/>
-          <w:b/>
-          <w:sz w:val="44"/>
-          <w:szCs w:val="44"/>
-        </w:rPr>
-      </w:pPr>
-    </w:p>
-    <w:p>
-      <w:pPr>
-        <w:rPr>
-          <w:rFonts w:cs="Times New Roman"/>
-          <w:b/>
-          <w:sz w:val="44"/>
-          <w:szCs w:val="44"/>
-        </w:rPr>
-      </w:pPr>
-    </w:p>
-    <w:p>
-      <w:pPr>
-        <w:rPr>
-          <w:rFonts w:cs="Times New Roman"/>
-          <w:b/>
-          <w:sz w:val="44"/>
-          <w:szCs w:val="44"/>
-        </w:rPr>
-      </w:pPr>
-    </w:p>
-    <w:p>
-      <w:pPr>
-        <w:rPr>
-          <w:rFonts w:cs="Times New Roman"/>
-          <w:b/>
-          <w:sz w:val="44"/>
-          <w:szCs w:val="44"/>
-        </w:rPr>
-      </w:pPr>
-    </w:p>
-    <w:p>
-      <w:pPr>
-        <w:rPr>
-          <w:rFonts w:cs="Times New Roman"/>
-          <w:b/>
-          <w:sz w:val="44"/>
-          <w:szCs w:val="44"/>
-        </w:rPr>
-      </w:pPr>
-    </w:p>
-    <w:p>
-      <w:pPr>
-        <w:rPr>
-          <w:rFonts w:cs="Times New Roman"/>
-          <w:b/>
-          <w:sz w:val="44"/>
-          <w:szCs w:val="44"/>
-        </w:rPr>
-      </w:pPr>
-      <w:r>
-        <w:rPr>
-          <w:rFonts w:cs="Times New Roman"/>
-          <w:b/>
-          <w:sz w:val="44"/>
-          <w:szCs w:val="44"/>
-        </w:rPr>
-        <w:t>Chapter 3</w:t>
-      </w:r>
-    </w:p>
-    <w:p>
-      <w:pPr>
-        <w:rPr>
-          <w:rFonts w:cs="Times New Roman"/>
-          <w:sz w:val="44"/>
-          <w:szCs w:val="44"/>
-        </w:rPr>
-      </w:pPr>
-    </w:p>
-    <w:p>
-      <w:pPr>
-        <w:pStyle w:val="Heading1"/>
-      </w:pPr>
-      <w:bookmarkStart w:id="13" w:name="_Toc433059394"/>
-      <w:r>
-        <w:t>Design</w:t>
-      </w:r>
-      <w:bookmarkEnd w:id="13"/>
-    </w:p>
-    <w:p>
-      <w:pPr>
-        <w:pStyle w:val="Heading1"/>
-      </w:pPr>
-    </w:p>
-    <w:p>
-      <w:pPr>
-        <w:pStyle w:val="Heading2"/>
-      </w:pPr>
-      <w:bookmarkStart w:id="14" w:name="_Toc432071631"/>
-      <w:bookmarkStart w:id="15" w:name="_Toc433059395"/>
+      <w:bookmarkStart w:id="15" w:name="_Toc432071631"/>
+      <w:bookmarkStart w:id="16" w:name="_Toc433885850"/>
       <w:r>
         <w:t>3.1 A</w:t>
       </w:r>
-      <w:bookmarkEnd w:id="14"/>
       <w:bookmarkEnd w:id="15"/>
+      <w:bookmarkEnd w:id="16"/>
     </w:p>
     <w:p>
       <w:r>
@@ -3254,27 +3498,18 @@
       <w:pPr>
         <w:rPr>
           <w:rFonts w:cs="Times New Roman"/>
-          <w:b/>
-          <w:sz w:val="44"/>
-          <w:szCs w:val="44"/>
-        </w:rPr>
-      </w:pPr>
-    </w:p>
-    <w:p>
-      <w:pPr>
-        <w:rPr>
-          <w:rFonts w:cs="Times New Roman"/>
-          <w:sz w:val="44"/>
-          <w:szCs w:val="44"/>
-        </w:rPr>
-      </w:pPr>
-      <w:r>
-        <w:rPr>
-          <w:rFonts w:cs="Times New Roman"/>
-          <w:b/>
-          <w:sz w:val="44"/>
-          <w:szCs w:val="44"/>
-        </w:rPr>
+          <w:sz w:val="44"/>
+          <w:szCs w:val="44"/>
+        </w:rPr>
+      </w:pPr>
+      <w:r>
+        <w:rPr>
+          <w:rFonts w:cs="Times New Roman"/>
+          <w:b/>
+          <w:sz w:val="44"/>
+          <w:szCs w:val="44"/>
+        </w:rPr>
+        <w:lastRenderedPageBreak/>
         <w:t>Chapter 4</w:t>
       </w:r>
     </w:p>
@@ -3292,11 +3527,11 @@
       <w:pPr>
         <w:pStyle w:val="Heading1"/>
       </w:pPr>
-      <w:bookmarkStart w:id="16" w:name="_Toc433059396"/>
+      <w:bookmarkStart w:id="17" w:name="_Toc433885851"/>
       <w:r>
         <w:t>Implementation</w:t>
       </w:r>
-      <w:bookmarkEnd w:id="16"/>
+      <w:bookmarkEnd w:id="17"/>
     </w:p>
     <w:p>
       <w:pPr>
@@ -3307,13 +3542,13 @@
       <w:pPr>
         <w:pStyle w:val="Heading2"/>
       </w:pPr>
-      <w:bookmarkStart w:id="17" w:name="_Toc432071633"/>
-      <w:bookmarkStart w:id="18" w:name="_Toc433059397"/>
+      <w:bookmarkStart w:id="18" w:name="_Toc432071633"/>
+      <w:bookmarkStart w:id="19" w:name="_Toc433885852"/>
       <w:r>
         <w:t>4.1 A</w:t>
       </w:r>
-      <w:bookmarkEnd w:id="17"/>
       <w:bookmarkEnd w:id="18"/>
+      <w:bookmarkEnd w:id="19"/>
     </w:p>
     <w:p>
       <w:pPr>
@@ -3414,7 +3649,23 @@
           <w:color w:val="000000"/>
           <w:szCs w:val="24"/>
         </w:rPr>
-        <w:t xml:space="preserve"> </w:t>
+        <w:t>. Must use a subset of relevant</w:t>
+      </w:r>
+      <w:r>
+        <w:rPr>
+          <w:rFonts w:cs="Times New Roman"/>
+          <w:color w:val="000000"/>
+          <w:szCs w:val="24"/>
+        </w:rPr>
+        <w:t xml:space="preserve"> frame</w:t>
+      </w:r>
+      <w:r>
+        <w:rPr>
+          <w:rFonts w:cs="Times New Roman"/>
+          <w:color w:val="000000"/>
+          <w:szCs w:val="24"/>
+        </w:rPr>
+        <w:t xml:space="preserve"> data as opposed to storing whole frames etc.</w:t>
       </w:r>
     </w:p>
     <w:p>
@@ -3551,27 +3802,18 @@
       <w:pPr>
         <w:rPr>
           <w:rFonts w:cs="Times New Roman"/>
-          <w:b/>
-          <w:sz w:val="44"/>
-          <w:szCs w:val="44"/>
-        </w:rPr>
-      </w:pPr>
-    </w:p>
-    <w:p>
-      <w:pPr>
-        <w:rPr>
-          <w:rFonts w:cs="Times New Roman"/>
-          <w:sz w:val="44"/>
-          <w:szCs w:val="44"/>
-        </w:rPr>
-      </w:pPr>
-      <w:r>
-        <w:rPr>
-          <w:rFonts w:cs="Times New Roman"/>
-          <w:b/>
-          <w:sz w:val="44"/>
-          <w:szCs w:val="44"/>
-        </w:rPr>
+          <w:sz w:val="44"/>
+          <w:szCs w:val="44"/>
+        </w:rPr>
+      </w:pPr>
+      <w:r>
+        <w:rPr>
+          <w:rFonts w:cs="Times New Roman"/>
+          <w:b/>
+          <w:sz w:val="44"/>
+          <w:szCs w:val="44"/>
+        </w:rPr>
+        <w:lastRenderedPageBreak/>
         <w:t>Chapter 5</w:t>
       </w:r>
     </w:p>
@@ -3589,11 +3831,11 @@
       <w:pPr>
         <w:pStyle w:val="Heading1"/>
       </w:pPr>
-      <w:bookmarkStart w:id="19" w:name="_Toc433059398"/>
+      <w:bookmarkStart w:id="20" w:name="_Toc433885853"/>
       <w:r>
         <w:t>The System in Operation</w:t>
       </w:r>
-      <w:bookmarkEnd w:id="19"/>
+      <w:bookmarkEnd w:id="20"/>
     </w:p>
     <w:p>
       <w:pPr>
@@ -3604,13 +3846,13 @@
       <w:pPr>
         <w:pStyle w:val="Heading2"/>
       </w:pPr>
-      <w:bookmarkStart w:id="20" w:name="_Toc432071635"/>
-      <w:bookmarkStart w:id="21" w:name="_Toc433059399"/>
+      <w:bookmarkStart w:id="21" w:name="_Toc432071635"/>
+      <w:bookmarkStart w:id="22" w:name="_Toc433885854"/>
       <w:r>
         <w:t>5.1 A</w:t>
       </w:r>
-      <w:bookmarkEnd w:id="20"/>
       <w:bookmarkEnd w:id="21"/>
+      <w:bookmarkEnd w:id="22"/>
     </w:p>
     <w:p>
       <w:pPr>
@@ -3785,6 +4027,7 @@
           <w:sz w:val="44"/>
           <w:szCs w:val="44"/>
         </w:rPr>
+        <w:lastRenderedPageBreak/>
         <w:t>Chapter 6</w:t>
       </w:r>
     </w:p>
@@ -3802,11 +4045,11 @@
       <w:pPr>
         <w:pStyle w:val="Heading1"/>
       </w:pPr>
-      <w:bookmarkStart w:id="22" w:name="_Toc433059400"/>
+      <w:bookmarkStart w:id="23" w:name="_Toc433885855"/>
       <w:r>
         <w:t>Testing and Evaluation</w:t>
       </w:r>
-      <w:bookmarkEnd w:id="22"/>
+      <w:bookmarkEnd w:id="23"/>
     </w:p>
     <w:p>
       <w:pPr>
@@ -3817,13 +4060,13 @@
       <w:pPr>
         <w:pStyle w:val="Heading2"/>
       </w:pPr>
-      <w:bookmarkStart w:id="23" w:name="_Toc432071637"/>
-      <w:bookmarkStart w:id="24" w:name="_Toc433059401"/>
+      <w:bookmarkStart w:id="24" w:name="_Toc432071637"/>
+      <w:bookmarkStart w:id="25" w:name="_Toc433885856"/>
       <w:r>
         <w:t>6.1 A</w:t>
       </w:r>
-      <w:bookmarkEnd w:id="23"/>
       <w:bookmarkEnd w:id="24"/>
+      <w:bookmarkEnd w:id="25"/>
     </w:p>
     <w:p>
       <w:pPr>
@@ -3951,7 +4194,7 @@
           <w:szCs w:val="48"/>
         </w:rPr>
       </w:pPr>
-      <w:bookmarkStart w:id="25" w:name="_Toc432071638"/>
+      <w:bookmarkStart w:id="26" w:name="_Toc432071638"/>
     </w:p>
     <w:p>
       <w:pPr>
@@ -3994,9 +4237,10 @@
           <w:sz w:val="44"/>
           <w:szCs w:val="44"/>
         </w:rPr>
+        <w:lastRenderedPageBreak/>
         <w:t>Chapter 7</w:t>
       </w:r>
-      <w:bookmarkEnd w:id="25"/>
+      <w:bookmarkEnd w:id="26"/>
     </w:p>
     <w:p>
       <w:pPr>
@@ -4012,11 +4256,11 @@
       <w:pPr>
         <w:pStyle w:val="Heading1"/>
       </w:pPr>
-      <w:bookmarkStart w:id="26" w:name="_Toc433059402"/>
+      <w:bookmarkStart w:id="27" w:name="_Toc433885857"/>
       <w:r>
         <w:t>Conclusions</w:t>
       </w:r>
-      <w:bookmarkEnd w:id="26"/>
+      <w:bookmarkEnd w:id="27"/>
     </w:p>
     <w:p>
       <w:pPr>
@@ -4027,16 +4271,16 @@
       <w:pPr>
         <w:pStyle w:val="Heading2"/>
       </w:pPr>
-      <w:bookmarkStart w:id="27" w:name="_Toc432071640"/>
-      <w:bookmarkStart w:id="28" w:name="_Toc433059403"/>
+      <w:bookmarkStart w:id="28" w:name="_Toc432071640"/>
+      <w:bookmarkStart w:id="29" w:name="_Toc433885858"/>
       <w:r>
         <w:t xml:space="preserve">7.1 </w:t>
       </w:r>
-      <w:bookmarkEnd w:id="27"/>
+      <w:bookmarkEnd w:id="28"/>
       <w:r>
         <w:t>Future Work</w:t>
       </w:r>
-      <w:bookmarkEnd w:id="28"/>
+      <w:bookmarkEnd w:id="29"/>
     </w:p>
     <w:p>
       <w:pPr>
@@ -4241,7 +4485,7 @@
           <w:szCs w:val="48"/>
         </w:rPr>
       </w:pPr>
-      <w:bookmarkStart w:id="29" w:name="_Toc432071641"/>
+      <w:bookmarkStart w:id="30" w:name="_Toc432071641"/>
     </w:p>
     <w:p>
       <w:pPr>
@@ -4252,7 +4496,7 @@
         </w:rPr>
       </w:pPr>
     </w:p>
-    <w:bookmarkEnd w:id="29"/>
+    <w:bookmarkEnd w:id="30"/>
     <w:p/>
     <w:p>
       <w:pPr>
@@ -4265,7 +4509,7 @@
           <w:szCs w:val="44"/>
         </w:rPr>
       </w:pPr>
-      <w:bookmarkStart w:id="30" w:name="_Toc433059404"/>
+      <w:bookmarkStart w:id="31" w:name="_Toc433885859"/>
       <w:r>
         <w:rPr>
           <w:rFonts w:ascii="Times New Roman" w:hAnsi="Times New Roman" w:cs="Times New Roman"/>
@@ -4274,331 +4518,46 @@
           <w:sz w:val="44"/>
           <w:szCs w:val="44"/>
         </w:rPr>
+        <w:lastRenderedPageBreak/>
         <w:t>References</w:t>
       </w:r>
-      <w:bookmarkEnd w:id="30"/>
-    </w:p>
-    <w:p>
-      <w:pPr>
-        <w:rPr>
-          <w:sz w:val="44"/>
-          <w:szCs w:val="44"/>
-        </w:rPr>
-      </w:pPr>
-    </w:p>
-    <w:p>
-      <w:pPr>
-        <w:rPr>
-          <w:szCs w:val="24"/>
-        </w:rPr>
-      </w:pPr>
-      <w:r>
-        <w:rPr>
-          <w:szCs w:val="24"/>
-        </w:rPr>
-        <w:t xml:space="preserve">[1] </w:t>
-      </w:r>
-      <w:r>
-        <w:rPr>
-          <w:szCs w:val="24"/>
-        </w:rPr>
-        <w:t xml:space="preserve">Weichert, F., Bachmann, D., Rudak, B., &amp; Fisseler, D. </w:t>
-      </w:r>
-      <w:r>
-        <w:rPr>
-          <w:szCs w:val="24"/>
-        </w:rPr>
-        <w:t xml:space="preserve">(2013) Analysis of the Accuracy and Robustness of the Leap Motion Controller. On line publication, PubMed Central, </w:t>
+      <w:bookmarkEnd w:id="31"/>
+    </w:p>
+    <w:p>
+      <w:r>
+        <w:t>[6</w:t>
+      </w:r>
+      <w:r>
+        <w:t xml:space="preserve">] </w:t>
+      </w:r>
+      <w:r>
+        <w:t>MotionSavvy.</w:t>
+      </w:r>
+      <w:r>
+        <w:t xml:space="preserve"> (2015) UNI</w:t>
+      </w:r>
+      <w:r>
+        <w:t xml:space="preserve">. Website, </w:t>
       </w:r>
       <w:hyperlink r:id="rId9" w:history="1">
         <w:r>
           <w:rPr>
             <w:rStyle w:val="Hyperlink"/>
+            <w:rFonts w:cs="Times New Roman"/>
             <w:szCs w:val="24"/>
           </w:rPr>
-          <w:t>http://www.ncbi.nlm.nih.gov/pmc/articles/PMC3690061/pdf/sensors-13-06380.pdf</w:t>
+          <w:t>http://www.motionsavvy.com/</w:t>
         </w:r>
       </w:hyperlink>
       <w:r>
-        <w:rPr>
-          <w:szCs w:val="24"/>
-        </w:rPr>
-        <w:t>. Last accessed 16 October 2015.</w:t>
-      </w:r>
-    </w:p>
-    <w:tbl>
-      <w:tblPr>
-        <w:tblW w:w="7794" w:type="dxa"/>
-        <w:shd w:val="clear" w:color="auto" w:fill="FFFFFF"/>
-        <w:tblCellMar>
-          <w:left w:w="0" w:type="dxa"/>
-          <w:right w:w="0" w:type="dxa"/>
-        </w:tblCellMar>
-        <w:tblLook w:val="04A0" w:firstRow="1" w:lastRow="0" w:firstColumn="1" w:lastColumn="0" w:noHBand="0" w:noVBand="1"/>
-      </w:tblPr>
-      <w:tblGrid>
-        <w:gridCol w:w="7794"/>
-      </w:tblGrid>
-      <w:tr>
-        <w:tc>
-          <w:tcPr>
-            <w:tcW w:w="0" w:type="auto"/>
-            <w:shd w:val="clear" w:color="auto" w:fill="FFFFFF"/>
-            <w:vAlign w:val="center"/>
-            <w:hideMark/>
-          </w:tcPr>
-          <w:p>
-            <w:pPr>
-              <w:spacing w:after="0" w:line="240" w:lineRule="auto"/>
-              <w:rPr>
-                <w:rFonts w:eastAsia="Times New Roman" w:cs="Times New Roman"/>
-                <w:sz w:val="20"/>
-                <w:szCs w:val="24"/>
-                <w:lang w:eastAsia="en-GB"/>
-              </w:rPr>
-            </w:pPr>
-          </w:p>
-        </w:tc>
-      </w:tr>
-      <w:tr>
-        <w:tc>
-          <w:tcPr>
-            <w:tcW w:w="0" w:type="auto"/>
-            <w:shd w:val="clear" w:color="auto" w:fill="FFFFFF"/>
-            <w:tcMar>
-              <w:top w:w="120" w:type="dxa"/>
-              <w:left w:w="0" w:type="dxa"/>
-              <w:bottom w:w="120" w:type="dxa"/>
-              <w:right w:w="0" w:type="dxa"/>
-            </w:tcMar>
-            <w:hideMark/>
-          </w:tcPr>
-          <w:p>
-            <w:pPr>
-              <w:spacing w:after="0" w:line="240" w:lineRule="auto"/>
-              <w:rPr>
-                <w:rFonts w:eastAsia="Times New Roman" w:cs="Times New Roman"/>
-                <w:color w:val="222222"/>
-                <w:szCs w:val="24"/>
-                <w:lang w:eastAsia="en-GB"/>
-              </w:rPr>
-            </w:pPr>
-            <w:r>
-              <w:rPr>
-                <w:rFonts w:eastAsia="Times New Roman" w:cs="Times New Roman"/>
-                <w:color w:val="222222"/>
-                <w:szCs w:val="24"/>
-                <w:lang w:eastAsia="en-GB"/>
-              </w:rPr>
-              <w:t>[2</w:t>
-            </w:r>
-            <w:r>
-              <w:rPr>
-                <w:rFonts w:eastAsia="Times New Roman" w:cs="Times New Roman"/>
-                <w:color w:val="222222"/>
-                <w:szCs w:val="24"/>
-                <w:lang w:eastAsia="en-GB"/>
-              </w:rPr>
-              <w:t xml:space="preserve">] </w:t>
-            </w:r>
-            <w:r>
-              <w:rPr>
-                <w:rFonts w:eastAsia="Times New Roman" w:cs="Times New Roman"/>
-                <w:color w:val="222222"/>
-                <w:szCs w:val="24"/>
-                <w:lang w:eastAsia="en-GB"/>
-              </w:rPr>
-              <w:t>Potter, L. E., A</w:t>
-            </w:r>
-            <w:r>
-              <w:rPr>
-                <w:rFonts w:eastAsia="Times New Roman" w:cs="Times New Roman"/>
-                <w:color w:val="222222"/>
-                <w:szCs w:val="24"/>
-                <w:lang w:eastAsia="en-GB"/>
-              </w:rPr>
-              <w:t xml:space="preserve">raullo, J., &amp; Carter, L. (2013) </w:t>
-            </w:r>
-            <w:r>
-              <w:rPr>
-                <w:rFonts w:eastAsia="Times New Roman" w:cs="Times New Roman"/>
-                <w:color w:val="222222"/>
-                <w:szCs w:val="24"/>
-                <w:lang w:eastAsia="en-GB"/>
-              </w:rPr>
-              <w:t>The leap motion controller: a view on sign language. In </w:t>
-            </w:r>
-            <w:r>
-              <w:rPr>
-                <w:rFonts w:eastAsia="Times New Roman" w:cs="Times New Roman"/>
-                <w:iCs/>
-                <w:color w:val="222222"/>
-                <w:szCs w:val="24"/>
-                <w:lang w:eastAsia="en-GB"/>
-              </w:rPr>
-              <w:t>Proceedings of the 25th Australian Computer-Human Interaction Conference: Augmentation, Application, Innovation, Collaboration</w:t>
-            </w:r>
-            <w:r>
-              <w:rPr>
-                <w:rFonts w:eastAsia="Times New Roman" w:cs="Times New Roman"/>
-                <w:color w:val="222222"/>
-                <w:szCs w:val="24"/>
-                <w:lang w:eastAsia="en-GB"/>
-              </w:rPr>
-              <w:t> </w:t>
-            </w:r>
-            <w:r>
-              <w:rPr>
-                <w:rFonts w:eastAsia="Times New Roman" w:cs="Times New Roman"/>
-                <w:color w:val="222222"/>
-                <w:szCs w:val="24"/>
-                <w:lang w:eastAsia="en-GB"/>
-              </w:rPr>
-              <w:t>(pp. 175-178). ACM, 2013.</w:t>
-            </w:r>
-          </w:p>
-          <w:p>
-            <w:pPr>
-              <w:spacing w:after="0" w:line="240" w:lineRule="auto"/>
-              <w:rPr>
-                <w:rFonts w:eastAsia="Times New Roman" w:cs="Times New Roman"/>
-                <w:color w:val="222222"/>
-                <w:szCs w:val="24"/>
-                <w:lang w:eastAsia="en-GB"/>
-              </w:rPr>
-            </w:pPr>
-          </w:p>
-          <w:p>
-            <w:pPr>
-              <w:spacing w:after="0" w:line="240" w:lineRule="auto"/>
-              <w:rPr>
-                <w:rFonts w:eastAsia="Times New Roman" w:cs="Times New Roman"/>
-                <w:color w:val="222222"/>
-                <w:szCs w:val="24"/>
-                <w:lang w:eastAsia="en-GB"/>
-              </w:rPr>
-            </w:pPr>
-            <w:r>
-              <w:rPr>
-                <w:rFonts w:eastAsia="Times New Roman" w:cs="Times New Roman"/>
-                <w:color w:val="222222"/>
-                <w:szCs w:val="24"/>
-                <w:lang w:eastAsia="en-GB"/>
-              </w:rPr>
-              <w:t>[3]</w:t>
-            </w:r>
-            <w:r>
-              <w:t xml:space="preserve"> </w:t>
-            </w:r>
-            <w:r>
-              <w:rPr>
-                <w:rFonts w:eastAsia="Times New Roman" w:cs="Times New Roman"/>
-                <w:color w:val="222222"/>
-                <w:szCs w:val="24"/>
-                <w:lang w:eastAsia="en-GB"/>
-              </w:rPr>
-              <w:t xml:space="preserve">Vikram, </w:t>
-            </w:r>
-            <w:r>
-              <w:rPr>
-                <w:rFonts w:eastAsia="Times New Roman" w:cs="Times New Roman"/>
-                <w:color w:val="222222"/>
-                <w:szCs w:val="24"/>
-                <w:lang w:eastAsia="en-GB"/>
-              </w:rPr>
-              <w:t>S., Li, L., &amp; Russell, S. (2013)</w:t>
-            </w:r>
-            <w:r>
-              <w:rPr>
-                <w:rFonts w:eastAsia="Times New Roman" w:cs="Times New Roman"/>
-                <w:color w:val="222222"/>
-                <w:szCs w:val="24"/>
-                <w:lang w:eastAsia="en-GB"/>
-              </w:rPr>
-              <w:t xml:space="preserve"> Writing and sketching in the air, recognizing and controlling on the fly. In CHI'13 Extended Abstracts on Human Factors in Computing Systems (pp. 1179-1184). ACM</w:t>
-            </w:r>
-            <w:r>
-              <w:rPr>
-                <w:rFonts w:eastAsia="Times New Roman" w:cs="Times New Roman"/>
-                <w:color w:val="222222"/>
-                <w:szCs w:val="24"/>
-                <w:lang w:eastAsia="en-GB"/>
-              </w:rPr>
-              <w:t>, 2013.</w:t>
-            </w:r>
-          </w:p>
-        </w:tc>
-      </w:tr>
-    </w:tbl>
-    <w:p>
-      <w:r>
-        <w:t>[4</w:t>
-      </w:r>
-      <w:r>
-        <w:t xml:space="preserve">] </w:t>
-      </w:r>
-      <w:r>
-        <w:t>Vatavu R.D</w:t>
-      </w:r>
-      <w:r>
-        <w:t>., Anthony L.</w:t>
-      </w:r>
-      <w:r>
-        <w:t>,</w:t>
-      </w:r>
-      <w:r>
-        <w:t xml:space="preserve"> </w:t>
-      </w:r>
-      <w:r>
-        <w:t>&amp;</w:t>
-      </w:r>
-      <w:r>
-        <w:t xml:space="preserve"> </w:t>
-      </w:r>
-      <w:r>
-        <w:t>Wobbrock J. O.</w:t>
-      </w:r>
-      <w:r>
-        <w:t xml:space="preserve"> (2012) Gestures as Point Clouds: A $P Recognizer for User Interface Prototypes. On line publication, University of Washington, </w:t>
+        <w:t>. Last accessed 9 October 2015.</w:t>
+      </w:r>
+    </w:p>
+    <w:p>
+      <w:r>
+        <w:t xml:space="preserve">[5] O’Leary R. (2013) LeapTrainer.js. GitHub repository, </w:t>
       </w:r>
       <w:hyperlink r:id="rId10" w:history="1">
-        <w:r>
-          <w:rPr>
-            <w:rStyle w:val="Hyperlink"/>
-          </w:rPr>
-          <w:t>http://faculty.washington.edu/wobbrock/pubs/icmi-12.pdf</w:t>
-        </w:r>
-      </w:hyperlink>
-      <w:r>
-        <w:t>. Last accessed 13 October 2015.</w:t>
-      </w:r>
-    </w:p>
-    <w:p>
-      <w:r>
-        <w:t>[5</w:t>
-      </w:r>
-      <w:r>
-        <w:t>] O’</w:t>
-      </w:r>
-      <w:r>
-        <w:t>Leary</w:t>
-      </w:r>
-      <w:r>
-        <w:t xml:space="preserve"> R</w:t>
-      </w:r>
-      <w:r>
-        <w:t>.</w:t>
-      </w:r>
-      <w:r>
-        <w:t xml:space="preserve"> </w:t>
-      </w:r>
-      <w:r>
-        <w:t xml:space="preserve">(2013) LeapTrainer.js. </w:t>
-      </w:r>
-      <w:r>
-        <w:t xml:space="preserve">GitHub repository, </w:t>
-      </w:r>
-      <w:hyperlink r:id="rId11" w:history="1">
         <w:r>
           <w:rPr>
             <w:rStyle w:val="Hyperlink"/>
@@ -4609,43 +4568,218 @@
         </w:r>
       </w:hyperlink>
       <w:r>
-        <w:t xml:space="preserve">. </w:t>
-      </w:r>
-      <w:r>
-        <w:t>Last accessed 9</w:t>
-      </w:r>
-      <w:r>
-        <w:t xml:space="preserve"> October 2015.</w:t>
-      </w:r>
-    </w:p>
-    <w:p>
-      <w:r>
-        <w:t>[6</w:t>
-      </w:r>
-      <w:r>
-        <w:t xml:space="preserve">] </w:t>
-      </w:r>
-      <w:r>
-        <w:t>MotionSavvy.</w:t>
-      </w:r>
-      <w:r>
-        <w:t xml:space="preserve"> (2015) UNI</w:t>
-      </w:r>
-      <w:r>
-        <w:t xml:space="preserve">. Website, </w:t>
+        <w:t>. Last accessed 9 October 2015.</w:t>
+      </w:r>
+    </w:p>
+    <w:p>
+      <w:pPr>
+        <w:spacing w:after="0" w:line="240" w:lineRule="auto"/>
+        <w:rPr>
+          <w:rFonts w:eastAsia="Times New Roman" w:cs="Times New Roman"/>
+          <w:color w:val="222222"/>
+          <w:szCs w:val="24"/>
+          <w:lang w:eastAsia="en-GB"/>
+        </w:rPr>
+      </w:pPr>
+      <w:r>
+        <w:rPr>
+          <w:rFonts w:eastAsia="Times New Roman" w:cs="Times New Roman"/>
+          <w:color w:val="222222"/>
+          <w:szCs w:val="24"/>
+          <w:lang w:eastAsia="en-GB"/>
+        </w:rPr>
+        <w:t xml:space="preserve">[2] </w:t>
+      </w:r>
+      <w:r>
+        <w:rPr>
+          <w:rFonts w:eastAsia="Times New Roman" w:cs="Times New Roman"/>
+          <w:color w:val="222222"/>
+          <w:szCs w:val="24"/>
+          <w:lang w:eastAsia="en-GB"/>
+        </w:rPr>
+        <w:t>Potter, L. E., A</w:t>
+      </w:r>
+      <w:r>
+        <w:rPr>
+          <w:rFonts w:eastAsia="Times New Roman" w:cs="Times New Roman"/>
+          <w:color w:val="222222"/>
+          <w:szCs w:val="24"/>
+          <w:lang w:eastAsia="en-GB"/>
+        </w:rPr>
+        <w:t xml:space="preserve">raullo, J., &amp; Carter, L. (2013) </w:t>
+      </w:r>
+      <w:proofErr w:type="gramStart"/>
+      <w:r>
+        <w:rPr>
+          <w:rFonts w:eastAsia="Times New Roman" w:cs="Times New Roman"/>
+          <w:color w:val="222222"/>
+          <w:szCs w:val="24"/>
+          <w:lang w:eastAsia="en-GB"/>
+        </w:rPr>
+        <w:t>The</w:t>
+      </w:r>
+      <w:proofErr w:type="gramEnd"/>
+      <w:r>
+        <w:rPr>
+          <w:rFonts w:eastAsia="Times New Roman" w:cs="Times New Roman"/>
+          <w:color w:val="222222"/>
+          <w:szCs w:val="24"/>
+          <w:lang w:eastAsia="en-GB"/>
+        </w:rPr>
+        <w:t xml:space="preserve"> leap motion controller: a view on sign language. In </w:t>
+      </w:r>
+      <w:r>
+        <w:rPr>
+          <w:rFonts w:eastAsia="Times New Roman" w:cs="Times New Roman"/>
+          <w:iCs/>
+          <w:color w:val="222222"/>
+          <w:szCs w:val="24"/>
+          <w:lang w:eastAsia="en-GB"/>
+        </w:rPr>
+        <w:t>Proceedings of the 25th Australian Computer-Human Interaction Conference: Augmentation, Application, Innovation, Collaboration</w:t>
+      </w:r>
+      <w:r>
+        <w:rPr>
+          <w:rFonts w:eastAsia="Times New Roman" w:cs="Times New Roman"/>
+          <w:color w:val="222222"/>
+          <w:szCs w:val="24"/>
+          <w:lang w:eastAsia="en-GB"/>
+        </w:rPr>
+        <w:t> </w:t>
+      </w:r>
+      <w:r>
+        <w:rPr>
+          <w:rFonts w:eastAsia="Times New Roman" w:cs="Times New Roman"/>
+          <w:color w:val="222222"/>
+          <w:szCs w:val="24"/>
+          <w:lang w:eastAsia="en-GB"/>
+        </w:rPr>
+        <w:t>(pp. 175-178). ACM, 2013.</w:t>
+      </w:r>
+    </w:p>
+    <w:p>
+      <w:pPr>
+        <w:spacing w:after="0" w:line="240" w:lineRule="auto"/>
+        <w:rPr>
+          <w:rFonts w:eastAsia="Times New Roman" w:cs="Times New Roman"/>
+          <w:color w:val="222222"/>
+          <w:szCs w:val="24"/>
+          <w:lang w:eastAsia="en-GB"/>
+        </w:rPr>
+      </w:pPr>
+    </w:p>
+    <w:p>
+      <w:r>
+        <w:t xml:space="preserve">[4] Vatavu R.D., Anthony L., &amp; </w:t>
+      </w:r>
+      <w:proofErr w:type="spellStart"/>
+      <w:r>
+        <w:t>Wobbrock</w:t>
+      </w:r>
+      <w:proofErr w:type="spellEnd"/>
+      <w:r>
+        <w:t xml:space="preserve"> J. O. (2012) Gestures as Point Clouds: A $P Recognizer for User Interface Prototypes. On line publication, University of Washington, </w:t>
+      </w:r>
+      <w:hyperlink r:id="rId11" w:history="1">
+        <w:r>
+          <w:rPr>
+            <w:rStyle w:val="Hyperlink"/>
+          </w:rPr>
+          <w:t>http://faculty.washington.edu/wobbrock/pubs/icmi-12.pdf</w:t>
+        </w:r>
+      </w:hyperlink>
+      <w:r>
+        <w:t>. Last accessed 13 October 2015.</w:t>
+      </w:r>
+    </w:p>
+    <w:p>
+      <w:r>
+        <w:rPr>
+          <w:rFonts w:eastAsia="Times New Roman" w:cs="Times New Roman"/>
+          <w:color w:val="222222"/>
+          <w:szCs w:val="24"/>
+          <w:lang w:eastAsia="en-GB"/>
+        </w:rPr>
+        <w:t>[3]</w:t>
+      </w:r>
+      <w:r>
+        <w:t xml:space="preserve"> </w:t>
+      </w:r>
+      <w:r>
+        <w:rPr>
+          <w:rFonts w:eastAsia="Times New Roman" w:cs="Times New Roman"/>
+          <w:color w:val="222222"/>
+          <w:szCs w:val="24"/>
+          <w:lang w:eastAsia="en-GB"/>
+        </w:rPr>
+        <w:t xml:space="preserve">Vikram, </w:t>
+      </w:r>
+      <w:r>
+        <w:rPr>
+          <w:rFonts w:eastAsia="Times New Roman" w:cs="Times New Roman"/>
+          <w:color w:val="222222"/>
+          <w:szCs w:val="24"/>
+          <w:lang w:eastAsia="en-GB"/>
+        </w:rPr>
+        <w:t>S., Li, L., &amp; Russell, S. (2013)</w:t>
+      </w:r>
+      <w:r>
+        <w:rPr>
+          <w:rFonts w:eastAsia="Times New Roman" w:cs="Times New Roman"/>
+          <w:color w:val="222222"/>
+          <w:szCs w:val="24"/>
+          <w:lang w:eastAsia="en-GB"/>
+        </w:rPr>
+        <w:t xml:space="preserve"> Writing and sketching in the air, recognizing and controlling on the fly. In CHI'13 Extended Abstracts on Human Factors in Computing Systems (pp. 1179-1184). ACM</w:t>
+      </w:r>
+      <w:r>
+        <w:rPr>
+          <w:rFonts w:eastAsia="Times New Roman" w:cs="Times New Roman"/>
+          <w:color w:val="222222"/>
+          <w:szCs w:val="24"/>
+          <w:lang w:eastAsia="en-GB"/>
+        </w:rPr>
+        <w:t>, 2013.</w:t>
+      </w:r>
+    </w:p>
+    <w:p>
+      <w:pPr>
+        <w:rPr>
+          <w:szCs w:val="24"/>
+        </w:rPr>
+      </w:pPr>
+      <w:r>
+        <w:rPr>
+          <w:szCs w:val="24"/>
+        </w:rPr>
+        <w:t xml:space="preserve">[1] </w:t>
+      </w:r>
+      <w:r>
+        <w:rPr>
+          <w:szCs w:val="24"/>
+        </w:rPr>
+        <w:t xml:space="preserve">Weichert, F., Bachmann, D., Rudak, B., &amp; Fisseler, D. </w:t>
+      </w:r>
+      <w:r>
+        <w:rPr>
+          <w:szCs w:val="24"/>
+        </w:rPr>
+        <w:t xml:space="preserve">(2013) Analysis of the Accuracy and Robustness of the Leap Motion Controller. On line publication, PubMed Central, </w:t>
       </w:r>
       <w:hyperlink r:id="rId12" w:history="1">
         <w:r>
           <w:rPr>
             <w:rStyle w:val="Hyperlink"/>
-            <w:rFonts w:cs="Times New Roman"/>
             <w:szCs w:val="24"/>
           </w:rPr>
-          <w:t>http://www.motionsavvy.com/</w:t>
+          <w:t>http://www.ncbi.nlm.nih.gov/pmc/articles/PMC3690061/pdf/sensors-13-06380.pdf</w:t>
         </w:r>
       </w:hyperlink>
       <w:r>
-        <w:t>. Last accessed 9 October 2015.</w:t>
+        <w:rPr>
+          <w:szCs w:val="24"/>
+        </w:rPr>
+        <w:t>. Last accessed 16 October 2015.</w:t>
       </w:r>
     </w:p>
     <w:p/>
@@ -4718,7 +4852,7 @@
           <w:rPr>
             <w:noProof/>
           </w:rPr>
-          <w:t>12</w:t>
+          <w:t>8</w:t>
         </w:r>
         <w:r>
           <w:rPr>
@@ -6769,7 +6903,7 @@
 </file>
 
 <file path=customXml/itemProps1.xml><?xml version="1.0" encoding="utf-8"?>
-<ds:datastoreItem xmlns:ds="http://schemas.openxmlformats.org/officeDocument/2006/customXml" ds:itemID="{1D6997E2-3C07-455D-AD80-CF96EFCF42BD}">
+<ds:datastoreItem xmlns:ds="http://schemas.openxmlformats.org/officeDocument/2006/customXml" ds:itemID="{3062E3B1-B8EC-44F3-AB36-21A2CA157225}">
   <ds:schemaRefs>
     <ds:schemaRef ds:uri="http://schemas.openxmlformats.org/officeDocument/2006/bibliography"/>
   </ds:schemaRefs>

--- a/SCC Project.docx
+++ b/SCC Project.docx
@@ -155,15 +155,24 @@
             </w:rPr>
           </w:pPr>
           <w:r>
+            <w:rPr>
+              <w:b w:val="0"/>
+            </w:rPr>
             <w:fldChar w:fldCharType="begin"/>
           </w:r>
           <w:r>
-            <w:instrText xml:space="preserve"> TOC \o "1-3" \h \z \u </w:instrText>
+            <w:rPr>
+              <w:b w:val="0"/>
+            </w:rPr>
+            <w:instrText xml:space="preserve"> TOC \o "1-4" \h \z \u </w:instrText>
           </w:r>
           <w:r>
+            <w:rPr>
+              <w:b w:val="0"/>
+            </w:rPr>
             <w:fldChar w:fldCharType="separate"/>
           </w:r>
-          <w:hyperlink w:anchor="_Toc433885841" w:history="1">
+          <w:hyperlink w:anchor="_Toc434190603" w:history="1">
             <w:r>
               <w:rPr>
                 <w:rStyle w:val="Hyperlink"/>
@@ -186,7 +195,7 @@
               <w:rPr>
                 <w:webHidden/>
               </w:rPr>
-              <w:instrText xml:space="preserve"> PAGEREF _Toc433885841 \h </w:instrText>
+              <w:instrText xml:space="preserve"> PAGEREF _Toc434190603 \h </w:instrText>
             </w:r>
             <w:r>
               <w:rPr>
@@ -223,7 +232,7 @@
               <w:lang w:eastAsia="en-GB"/>
             </w:rPr>
           </w:pPr>
-          <w:hyperlink w:anchor="_Toc433885842" w:history="1">
+          <w:hyperlink w:anchor="_Toc434190604" w:history="1">
             <w:r>
               <w:rPr>
                 <w:rStyle w:val="Hyperlink"/>
@@ -251,7 +260,7 @@
                 <w:noProof/>
                 <w:webHidden/>
               </w:rPr>
-              <w:instrText xml:space="preserve"> PAGEREF _Toc433885842 \h </w:instrText>
+              <w:instrText xml:space="preserve"> PAGEREF _Toc434190604 \h </w:instrText>
             </w:r>
             <w:r>
               <w:rPr>
@@ -292,14 +301,14 @@
               <w:lang w:eastAsia="en-GB"/>
             </w:rPr>
           </w:pPr>
-          <w:hyperlink w:anchor="_Toc433885843" w:history="1">
+          <w:hyperlink w:anchor="_Toc434190605" w:history="1">
             <w:r>
               <w:rPr>
                 <w:rStyle w:val="Hyperlink"/>
                 <w:rFonts w:cs="Times New Roman"/>
                 <w:noProof/>
               </w:rPr>
-              <w:t>1.2 Objectives</w:t>
+              <w:t>1.2 Aims</w:t>
             </w:r>
             <w:r>
               <w:rPr>
@@ -320,7 +329,7 @@
                 <w:noProof/>
                 <w:webHidden/>
               </w:rPr>
-              <w:instrText xml:space="preserve"> PAGEREF _Toc433885843 \h </w:instrText>
+              <w:instrText xml:space="preserve"> PAGEREF _Toc434190605 \h </w:instrText>
             </w:r>
             <w:r>
               <w:rPr>
@@ -361,7 +370,7 @@
               <w:lang w:eastAsia="en-GB"/>
             </w:rPr>
           </w:pPr>
-          <w:hyperlink w:anchor="_Toc433885844" w:history="1">
+          <w:hyperlink w:anchor="_Toc434190606" w:history="1">
             <w:r>
               <w:rPr>
                 <w:rStyle w:val="Hyperlink"/>
@@ -389,7 +398,7 @@
                 <w:noProof/>
                 <w:webHidden/>
               </w:rPr>
-              <w:instrText xml:space="preserve"> PAGEREF _Toc433885844 \h </w:instrText>
+              <w:instrText xml:space="preserve"> PAGEREF _Toc434190606 \h </w:instrText>
             </w:r>
             <w:r>
               <w:rPr>
@@ -430,7 +439,7 @@
               <w:lang w:eastAsia="en-GB"/>
             </w:rPr>
           </w:pPr>
-          <w:hyperlink w:anchor="_Toc433885845" w:history="1">
+          <w:hyperlink w:anchor="_Toc434190607" w:history="1">
             <w:r>
               <w:rPr>
                 <w:rStyle w:val="Hyperlink"/>
@@ -453,7 +462,7 @@
               <w:rPr>
                 <w:webHidden/>
               </w:rPr>
-              <w:instrText xml:space="preserve"> PAGEREF _Toc433885845 \h </w:instrText>
+              <w:instrText xml:space="preserve"> PAGEREF _Toc434190607 \h </w:instrText>
             </w:r>
             <w:r>
               <w:rPr>
@@ -490,7 +499,7 @@
               <w:lang w:eastAsia="en-GB"/>
             </w:rPr>
           </w:pPr>
-          <w:hyperlink w:anchor="_Toc433885846" w:history="1">
+          <w:hyperlink w:anchor="_Toc434190608" w:history="1">
             <w:r>
               <w:rPr>
                 <w:rStyle w:val="Hyperlink"/>
@@ -517,7 +526,7 @@
                 <w:noProof/>
                 <w:webHidden/>
               </w:rPr>
-              <w:instrText xml:space="preserve"> PAGEREF _Toc433885846 \h </w:instrText>
+              <w:instrText xml:space="preserve"> PAGEREF _Toc434190608 \h </w:instrText>
             </w:r>
             <w:r>
               <w:rPr>
@@ -558,7 +567,7 @@
               <w:lang w:eastAsia="en-GB"/>
             </w:rPr>
           </w:pPr>
-          <w:hyperlink w:anchor="_Toc433885847" w:history="1">
+          <w:hyperlink w:anchor="_Toc434190609" w:history="1">
             <w:r>
               <w:rPr>
                 <w:rStyle w:val="Hyperlink"/>
@@ -585,7 +594,7 @@
                 <w:noProof/>
                 <w:webHidden/>
               </w:rPr>
-              <w:instrText xml:space="preserve"> PAGEREF _Toc433885847 \h </w:instrText>
+              <w:instrText xml:space="preserve"> PAGEREF _Toc434190609 \h </w:instrText>
             </w:r>
             <w:r>
               <w:rPr>
@@ -626,7 +635,7 @@
               <w:lang w:eastAsia="en-GB"/>
             </w:rPr>
           </w:pPr>
-          <w:hyperlink w:anchor="_Toc433885848" w:history="1">
+          <w:hyperlink w:anchor="_Toc434190610" w:history="1">
             <w:r>
               <w:rPr>
                 <w:rStyle w:val="Hyperlink"/>
@@ -653,7 +662,145 @@
                 <w:noProof/>
                 <w:webHidden/>
               </w:rPr>
-              <w:instrText xml:space="preserve"> PAGEREF _Toc433885848 \h </w:instrText>
+              <w:instrText xml:space="preserve"> PAGEREF _Toc434190610 \h </w:instrText>
+            </w:r>
+            <w:r>
+              <w:rPr>
+                <w:noProof/>
+                <w:webHidden/>
+              </w:rPr>
+            </w:r>
+            <w:r>
+              <w:rPr>
+                <w:noProof/>
+                <w:webHidden/>
+              </w:rPr>
+              <w:fldChar w:fldCharType="separate"/>
+            </w:r>
+            <w:r>
+              <w:rPr>
+                <w:noProof/>
+                <w:webHidden/>
+              </w:rPr>
+              <w:t>6</w:t>
+            </w:r>
+            <w:r>
+              <w:rPr>
+                <w:noProof/>
+                <w:webHidden/>
+              </w:rPr>
+              <w:fldChar w:fldCharType="end"/>
+            </w:r>
+          </w:hyperlink>
+        </w:p>
+        <w:p>
+          <w:pPr>
+            <w:pStyle w:val="TOC4"/>
+            <w:rPr>
+              <w:rFonts w:asciiTheme="minorHAnsi" w:eastAsiaTheme="minorEastAsia" w:hAnsiTheme="minorHAnsi"/>
+              <w:noProof/>
+              <w:sz w:val="22"/>
+              <w:szCs w:val="22"/>
+              <w:lang w:eastAsia="en-GB"/>
+            </w:rPr>
+          </w:pPr>
+          <w:hyperlink w:anchor="_Toc434190611" w:history="1">
+            <w:r>
+              <w:rPr>
+                <w:rStyle w:val="Hyperlink"/>
+                <w:noProof/>
+              </w:rPr>
+              <w:t>2.3.1 LeapTrainer</w:t>
+            </w:r>
+            <w:r>
+              <w:rPr>
+                <w:noProof/>
+                <w:webHidden/>
+              </w:rPr>
+              <w:tab/>
+            </w:r>
+            <w:r>
+              <w:rPr>
+                <w:noProof/>
+                <w:webHidden/>
+              </w:rPr>
+              <w:fldChar w:fldCharType="begin"/>
+            </w:r>
+            <w:r>
+              <w:rPr>
+                <w:noProof/>
+                <w:webHidden/>
+              </w:rPr>
+              <w:instrText xml:space="preserve"> PAGEREF _Toc434190611 \h </w:instrText>
+            </w:r>
+            <w:r>
+              <w:rPr>
+                <w:noProof/>
+                <w:webHidden/>
+              </w:rPr>
+            </w:r>
+            <w:r>
+              <w:rPr>
+                <w:noProof/>
+                <w:webHidden/>
+              </w:rPr>
+              <w:fldChar w:fldCharType="separate"/>
+            </w:r>
+            <w:r>
+              <w:rPr>
+                <w:noProof/>
+                <w:webHidden/>
+              </w:rPr>
+              <w:t>6</w:t>
+            </w:r>
+            <w:r>
+              <w:rPr>
+                <w:noProof/>
+                <w:webHidden/>
+              </w:rPr>
+              <w:fldChar w:fldCharType="end"/>
+            </w:r>
+          </w:hyperlink>
+        </w:p>
+        <w:p>
+          <w:pPr>
+            <w:pStyle w:val="TOC4"/>
+            <w:rPr>
+              <w:rFonts w:asciiTheme="minorHAnsi" w:eastAsiaTheme="minorEastAsia" w:hAnsiTheme="minorHAnsi"/>
+              <w:noProof/>
+              <w:sz w:val="22"/>
+              <w:szCs w:val="22"/>
+              <w:lang w:eastAsia="en-GB"/>
+            </w:rPr>
+          </w:pPr>
+          <w:hyperlink w:anchor="_Toc434190612" w:history="1">
+            <w:r>
+              <w:rPr>
+                <w:rStyle w:val="Hyperlink"/>
+                <w:noProof/>
+              </w:rPr>
+              <w:t>2.3.2 UNI</w:t>
+            </w:r>
+            <w:r>
+              <w:rPr>
+                <w:noProof/>
+                <w:webHidden/>
+              </w:rPr>
+              <w:tab/>
+            </w:r>
+            <w:r>
+              <w:rPr>
+                <w:noProof/>
+                <w:webHidden/>
+              </w:rPr>
+              <w:fldChar w:fldCharType="begin"/>
+            </w:r>
+            <w:r>
+              <w:rPr>
+                <w:noProof/>
+                <w:webHidden/>
+              </w:rPr>
+              <w:instrText xml:space="preserve"> PAGEREF _Toc434190612 \h </w:instrText>
             </w:r>
             <w:r>
               <w:rPr>
@@ -694,7 +841,7 @@
               <w:lang w:eastAsia="en-GB"/>
             </w:rPr>
           </w:pPr>
-          <w:hyperlink w:anchor="_Toc433885849" w:history="1">
+          <w:hyperlink w:anchor="_Toc434190613" w:history="1">
             <w:r>
               <w:rPr>
                 <w:rStyle w:val="Hyperlink"/>
@@ -717,7 +864,7 @@
               <w:rPr>
                 <w:webHidden/>
               </w:rPr>
-              <w:instrText xml:space="preserve"> PAGEREF _Toc433885849 \h </w:instrText>
+              <w:instrText xml:space="preserve"> PAGEREF _Toc434190613 \h </w:instrText>
             </w:r>
             <w:r>
               <w:rPr>
@@ -734,7 +881,7 @@
               <w:rPr>
                 <w:webHidden/>
               </w:rPr>
-              <w:t>7</w:t>
+              <w:t>8</w:t>
             </w:r>
             <w:r>
               <w:rPr>
@@ -754,7 +901,7 @@
               <w:lang w:eastAsia="en-GB"/>
             </w:rPr>
           </w:pPr>
-          <w:hyperlink w:anchor="_Toc433885850" w:history="1">
+          <w:hyperlink w:anchor="_Toc434190614" w:history="1">
             <w:r>
               <w:rPr>
                 <w:rStyle w:val="Hyperlink"/>
@@ -781,7 +928,7 @@
                 <w:noProof/>
                 <w:webHidden/>
               </w:rPr>
-              <w:instrText xml:space="preserve"> PAGEREF _Toc433885850 \h </w:instrText>
+              <w:instrText xml:space="preserve"> PAGEREF _Toc434190614 \h </w:instrText>
             </w:r>
             <w:r>
               <w:rPr>
@@ -801,7 +948,7 @@
                 <w:noProof/>
                 <w:webHidden/>
               </w:rPr>
-              <w:t>7</w:t>
+              <w:t>8</w:t>
             </w:r>
             <w:r>
               <w:rPr>
@@ -822,7 +969,7 @@
               <w:lang w:eastAsia="en-GB"/>
             </w:rPr>
           </w:pPr>
-          <w:hyperlink w:anchor="_Toc433885851" w:history="1">
+          <w:hyperlink w:anchor="_Toc434190615" w:history="1">
             <w:r>
               <w:rPr>
                 <w:rStyle w:val="Hyperlink"/>
@@ -845,7 +992,7 @@
               <w:rPr>
                 <w:webHidden/>
               </w:rPr>
-              <w:instrText xml:space="preserve"> PAGEREF _Toc433885851 \h </w:instrText>
+              <w:instrText xml:space="preserve"> PAGEREF _Toc434190615 \h </w:instrText>
             </w:r>
             <w:r>
               <w:rPr>
@@ -862,7 +1009,7 @@
               <w:rPr>
                 <w:webHidden/>
               </w:rPr>
-              <w:t>8</w:t>
+              <w:t>9</w:t>
             </w:r>
             <w:r>
               <w:rPr>
@@ -882,7 +1029,7 @@
               <w:lang w:eastAsia="en-GB"/>
             </w:rPr>
           </w:pPr>
-          <w:hyperlink w:anchor="_Toc433885852" w:history="1">
+          <w:hyperlink w:anchor="_Toc434190616" w:history="1">
             <w:r>
               <w:rPr>
                 <w:rStyle w:val="Hyperlink"/>
@@ -909,7 +1056,7 @@
                 <w:noProof/>
                 <w:webHidden/>
               </w:rPr>
-              <w:instrText xml:space="preserve"> PAGEREF _Toc433885852 \h </w:instrText>
+              <w:instrText xml:space="preserve"> PAGEREF _Toc434190616 \h </w:instrText>
             </w:r>
             <w:r>
               <w:rPr>
@@ -929,7 +1076,7 @@
                 <w:noProof/>
                 <w:webHidden/>
               </w:rPr>
-              <w:t>8</w:t>
+              <w:t>9</w:t>
             </w:r>
             <w:r>
               <w:rPr>
@@ -950,7 +1097,7 @@
               <w:lang w:eastAsia="en-GB"/>
             </w:rPr>
           </w:pPr>
-          <w:hyperlink w:anchor="_Toc433885853" w:history="1">
+          <w:hyperlink w:anchor="_Toc434190617" w:history="1">
             <w:r>
               <w:rPr>
                 <w:rStyle w:val="Hyperlink"/>
@@ -973,7 +1120,7 @@
               <w:rPr>
                 <w:webHidden/>
               </w:rPr>
-              <w:instrText xml:space="preserve"> PAGEREF _Toc433885853 \h </w:instrText>
+              <w:instrText xml:space="preserve"> PAGEREF _Toc434190617 \h </w:instrText>
             </w:r>
             <w:r>
               <w:rPr>
@@ -990,7 +1137,7 @@
               <w:rPr>
                 <w:webHidden/>
               </w:rPr>
-              <w:t>9</w:t>
+              <w:t>10</w:t>
             </w:r>
             <w:r>
               <w:rPr>
@@ -1010,7 +1157,7 @@
               <w:lang w:eastAsia="en-GB"/>
             </w:rPr>
           </w:pPr>
-          <w:hyperlink w:anchor="_Toc433885854" w:history="1">
+          <w:hyperlink w:anchor="_Toc434190618" w:history="1">
             <w:r>
               <w:rPr>
                 <w:rStyle w:val="Hyperlink"/>
@@ -1037,7 +1184,7 @@
                 <w:noProof/>
                 <w:webHidden/>
               </w:rPr>
-              <w:instrText xml:space="preserve"> PAGEREF _Toc433885854 \h </w:instrText>
+              <w:instrText xml:space="preserve"> PAGEREF _Toc434190618 \h </w:instrText>
             </w:r>
             <w:r>
               <w:rPr>
@@ -1057,7 +1204,7 @@
                 <w:noProof/>
                 <w:webHidden/>
               </w:rPr>
-              <w:t>9</w:t>
+              <w:t>10</w:t>
             </w:r>
             <w:r>
               <w:rPr>
@@ -1078,7 +1225,7 @@
               <w:lang w:eastAsia="en-GB"/>
             </w:rPr>
           </w:pPr>
-          <w:hyperlink w:anchor="_Toc433885855" w:history="1">
+          <w:hyperlink w:anchor="_Toc434190619" w:history="1">
             <w:r>
               <w:rPr>
                 <w:rStyle w:val="Hyperlink"/>
@@ -1101,7 +1248,7 @@
               <w:rPr>
                 <w:webHidden/>
               </w:rPr>
-              <w:instrText xml:space="preserve"> PAGEREF _Toc433885855 \h </w:instrText>
+              <w:instrText xml:space="preserve"> PAGEREF _Toc434190619 \h </w:instrText>
             </w:r>
             <w:r>
               <w:rPr>
@@ -1118,7 +1265,7 @@
               <w:rPr>
                 <w:webHidden/>
               </w:rPr>
-              <w:t>10</w:t>
+              <w:t>11</w:t>
             </w:r>
             <w:r>
               <w:rPr>
@@ -1138,7 +1285,7 @@
               <w:lang w:eastAsia="en-GB"/>
             </w:rPr>
           </w:pPr>
-          <w:hyperlink w:anchor="_Toc433885856" w:history="1">
+          <w:hyperlink w:anchor="_Toc434190620" w:history="1">
             <w:r>
               <w:rPr>
                 <w:rStyle w:val="Hyperlink"/>
@@ -1165,7 +1312,7 @@
                 <w:noProof/>
                 <w:webHidden/>
               </w:rPr>
-              <w:instrText xml:space="preserve"> PAGEREF _Toc433885856 \h </w:instrText>
+              <w:instrText xml:space="preserve"> PAGEREF _Toc434190620 \h </w:instrText>
             </w:r>
             <w:r>
               <w:rPr>
@@ -1185,7 +1332,7 @@
                 <w:noProof/>
                 <w:webHidden/>
               </w:rPr>
-              <w:t>10</w:t>
+              <w:t>11</w:t>
             </w:r>
             <w:r>
               <w:rPr>
@@ -1206,7 +1353,7 @@
               <w:lang w:eastAsia="en-GB"/>
             </w:rPr>
           </w:pPr>
-          <w:hyperlink w:anchor="_Toc433885857" w:history="1">
+          <w:hyperlink w:anchor="_Toc434190621" w:history="1">
             <w:r>
               <w:rPr>
                 <w:rStyle w:val="Hyperlink"/>
@@ -1229,7 +1376,7 @@
               <w:rPr>
                 <w:webHidden/>
               </w:rPr>
-              <w:instrText xml:space="preserve"> PAGEREF _Toc433885857 \h </w:instrText>
+              <w:instrText xml:space="preserve"> PAGEREF _Toc434190621 \h </w:instrText>
             </w:r>
             <w:r>
               <w:rPr>
@@ -1246,7 +1393,7 @@
               <w:rPr>
                 <w:webHidden/>
               </w:rPr>
-              <w:t>11</w:t>
+              <w:t>12</w:t>
             </w:r>
             <w:r>
               <w:rPr>
@@ -1266,7 +1413,7 @@
               <w:lang w:eastAsia="en-GB"/>
             </w:rPr>
           </w:pPr>
-          <w:hyperlink w:anchor="_Toc433885858" w:history="1">
+          <w:hyperlink w:anchor="_Toc434190622" w:history="1">
             <w:r>
               <w:rPr>
                 <w:rStyle w:val="Hyperlink"/>
@@ -1293,7 +1440,7 @@
                 <w:noProof/>
                 <w:webHidden/>
               </w:rPr>
-              <w:instrText xml:space="preserve"> PAGEREF _Toc433885858 \h </w:instrText>
+              <w:instrText xml:space="preserve"> PAGEREF _Toc434190622 \h </w:instrText>
             </w:r>
             <w:r>
               <w:rPr>
@@ -1313,7 +1460,7 @@
                 <w:noProof/>
                 <w:webHidden/>
               </w:rPr>
-              <w:t>11</w:t>
+              <w:t>12</w:t>
             </w:r>
             <w:r>
               <w:rPr>
@@ -1335,7 +1482,7 @@
               <w:lang w:val="en-GB" w:eastAsia="en-GB"/>
             </w:rPr>
           </w:pPr>
-          <w:hyperlink w:anchor="_Toc433885859" w:history="1">
+          <w:hyperlink w:anchor="_Toc434190623" w:history="1">
             <w:r>
               <w:rPr>
                 <w:rStyle w:val="Hyperlink"/>
@@ -1362,7 +1509,7 @@
                 <w:noProof/>
                 <w:webHidden/>
               </w:rPr>
-              <w:instrText xml:space="preserve"> PAGEREF _Toc433885859 \h </w:instrText>
+              <w:instrText xml:space="preserve"> PAGEREF _Toc434190623 \h </w:instrText>
             </w:r>
             <w:r>
               <w:rPr>
@@ -1397,6 +1544,7 @@
           <w:r>
             <w:rPr>
               <w:rFonts w:cs="Times New Roman"/>
+              <w:b/>
               <w:noProof/>
             </w:rPr>
             <w:fldChar w:fldCharType="end"/>
@@ -1428,20 +1576,6 @@
     <w:p>
       <w:pPr>
         <w:rPr>
-          <w:lang w:val="en-US"/>
-        </w:rPr>
-      </w:pPr>
-    </w:p>
-    <w:p>
-      <w:pPr>
-        <w:rPr>
-          <w:lang w:val="en-US"/>
-        </w:rPr>
-      </w:pPr>
-    </w:p>
-    <w:p>
-      <w:pPr>
-        <w:rPr>
           <w:rFonts w:cs="Times New Roman"/>
           <w:sz w:val="32"/>
           <w:szCs w:val="32"/>
@@ -1452,84 +1586,87 @@
       <w:pPr>
         <w:rPr>
           <w:rFonts w:cs="Times New Roman"/>
+          <w:b/>
+          <w:sz w:val="44"/>
+          <w:szCs w:val="44"/>
+        </w:rPr>
+      </w:pPr>
+    </w:p>
+    <w:p>
+      <w:pPr>
+        <w:rPr>
+          <w:rFonts w:cs="Times New Roman"/>
+          <w:sz w:val="44"/>
+          <w:szCs w:val="44"/>
+        </w:rPr>
+      </w:pPr>
+      <w:bookmarkStart w:id="0" w:name="_GoBack"/>
+      <w:bookmarkEnd w:id="0"/>
+      <w:r>
+        <w:rPr>
+          <w:rFonts w:cs="Times New Roman"/>
+          <w:b/>
+          <w:sz w:val="44"/>
+          <w:szCs w:val="44"/>
+        </w:rPr>
+        <w:lastRenderedPageBreak/>
+        <w:t>Chapter 1</w:t>
+      </w:r>
+      <w:r>
+        <w:rPr>
+          <w:rFonts w:cs="Times New Roman"/>
+          <w:b/>
+          <w:sz w:val="44"/>
+          <w:szCs w:val="44"/>
+        </w:rPr>
+        <w:t xml:space="preserve"> </w:t>
+      </w:r>
+    </w:p>
+    <w:p>
+      <w:pPr>
+        <w:rPr>
+          <w:rFonts w:cs="Times New Roman"/>
+          <w:sz w:val="44"/>
+          <w:szCs w:val="44"/>
+        </w:rPr>
+      </w:pPr>
+    </w:p>
+    <w:p>
+      <w:pPr>
+        <w:pStyle w:val="Heading1"/>
+      </w:pPr>
+      <w:bookmarkStart w:id="1" w:name="_Toc432071623"/>
+      <w:bookmarkStart w:id="2" w:name="_Toc434190603"/>
+      <w:r>
+        <w:t>Introduction</w:t>
+      </w:r>
+      <w:bookmarkEnd w:id="1"/>
+      <w:bookmarkEnd w:id="2"/>
+    </w:p>
+    <w:p>
+      <w:pPr>
+        <w:pStyle w:val="Heading1"/>
+      </w:pPr>
+    </w:p>
+    <w:p>
+      <w:pPr>
+        <w:pStyle w:val="Heading2"/>
+        <w:rPr>
+          <w:rFonts w:cs="Times New Roman"/>
           <w:sz w:val="32"/>
           <w:szCs w:val="32"/>
         </w:rPr>
       </w:pPr>
-    </w:p>
-    <w:p>
-      <w:pPr>
-        <w:rPr>
-          <w:rFonts w:cs="Times New Roman"/>
-          <w:sz w:val="44"/>
-          <w:szCs w:val="44"/>
-        </w:rPr>
-      </w:pPr>
-      <w:r>
-        <w:rPr>
-          <w:rFonts w:cs="Times New Roman"/>
-          <w:b/>
-          <w:sz w:val="44"/>
-          <w:szCs w:val="44"/>
-        </w:rPr>
-        <w:lastRenderedPageBreak/>
-        <w:t>Chapter 1</w:t>
-      </w:r>
-      <w:r>
-        <w:rPr>
-          <w:rFonts w:cs="Times New Roman"/>
-          <w:b/>
-          <w:sz w:val="44"/>
-          <w:szCs w:val="44"/>
-        </w:rPr>
-        <w:t xml:space="preserve"> </w:t>
-      </w:r>
-    </w:p>
-    <w:p>
-      <w:pPr>
-        <w:rPr>
-          <w:rFonts w:cs="Times New Roman"/>
-          <w:sz w:val="44"/>
-          <w:szCs w:val="44"/>
-        </w:rPr>
-      </w:pPr>
-    </w:p>
-    <w:p>
-      <w:pPr>
-        <w:pStyle w:val="Heading1"/>
-      </w:pPr>
-      <w:bookmarkStart w:id="0" w:name="_Toc432071623"/>
-      <w:bookmarkStart w:id="1" w:name="_Toc433885841"/>
-      <w:r>
-        <w:t>Introduction</w:t>
-      </w:r>
-      <w:bookmarkEnd w:id="0"/>
-      <w:bookmarkEnd w:id="1"/>
-    </w:p>
-    <w:p>
-      <w:pPr>
-        <w:pStyle w:val="Heading1"/>
-      </w:pPr>
-    </w:p>
-    <w:p>
-      <w:pPr>
-        <w:pStyle w:val="Heading2"/>
+      <w:bookmarkStart w:id="3" w:name="_Toc434190604"/>
+      <w:r>
         <w:rPr>
           <w:rFonts w:cs="Times New Roman"/>
           <w:sz w:val="32"/>
           <w:szCs w:val="32"/>
         </w:rPr>
-      </w:pPr>
-      <w:bookmarkStart w:id="2" w:name="_Toc433885842"/>
-      <w:r>
-        <w:rPr>
-          <w:rFonts w:cs="Times New Roman"/>
-          <w:sz w:val="32"/>
-          <w:szCs w:val="32"/>
-        </w:rPr>
         <w:t>1.1 Motivation</w:t>
       </w:r>
-      <w:bookmarkEnd w:id="2"/>
+      <w:bookmarkEnd w:id="3"/>
     </w:p>
     <w:p>
       <w:pPr>
@@ -1575,7 +1712,13 @@
         <w:t>.</w:t>
       </w:r>
       <w:r>
-        <w:t xml:space="preserve"> In all of these cases users are forced to interact through some kind of interface as opposed to naturally communicating via hand signals or body language. </w:t>
+        <w:t xml:space="preserve"> In all of these cases users </w:t>
+      </w:r>
+      <w:r>
+        <w:t>must</w:t>
+      </w:r>
+      <w:r>
+        <w:t xml:space="preserve"> interact through some kind of interface as opposed to naturally communicating via hand signals or body language. </w:t>
       </w:r>
     </w:p>
     <w:p>
@@ -1644,16 +1787,25 @@
         <w:t>’</w:t>
       </w:r>
       <w:r>
-        <w:t xml:space="preserve"> all feature some degree of motion capture – the issue lies in the accuracy of movement, especially with more precise or intricate gestures. </w:t>
+        <w:t xml:space="preserve"> all feature some degree of motion capture – the issue lies in the accuracy of </w:t>
+      </w:r>
+      <w:r>
+        <w:t>recognition</w:t>
+      </w:r>
+      <w:r>
+        <w:t xml:space="preserve"> methods</w:t>
+      </w:r>
+      <w:r>
+        <w:t xml:space="preserve">, especially with more precise or intricate gestures. </w:t>
       </w:r>
       <w:r>
         <w:t>The gesture interpreter aims to utilise one of these devices, the Leap Motion, in order to facilitate</w:t>
       </w:r>
       <w:r>
-        <w:t xml:space="preserve"> this</w:t>
-      </w:r>
-      <w:r>
-        <w:t xml:space="preserve"> natural gesture communication – particularly gestures found in the British Sign Language (BSL). </w:t>
+        <w:t xml:space="preserve"> </w:t>
+      </w:r>
+      <w:r>
+        <w:t xml:space="preserve">natural gesture communication – particularly gestures found in the British Sign Language (BSL). </w:t>
       </w:r>
     </w:p>
     <w:p>
@@ -1694,7 +1846,10 @@
         <w:t xml:space="preserve"> and enhanced </w:t>
       </w:r>
       <w:r>
-        <w:t>its API.</w:t>
+        <w:t>the features of its</w:t>
+      </w:r>
+      <w:r>
+        <w:t xml:space="preserve"> API.</w:t>
       </w:r>
     </w:p>
     <w:p>
@@ -1702,19 +1857,29 @@
         <w:jc w:val="both"/>
       </w:pPr>
       <w:r>
-        <w:t>The use of this software will aid</w:t>
-      </w:r>
-      <w:r>
-        <w:t xml:space="preserve"> users who are deaf or hearing impaired </w:t>
-      </w:r>
-      <w:r>
-        <w:t xml:space="preserve">in communicating </w:t>
-      </w:r>
-      <w:r>
-        <w:t xml:space="preserve">as they would in real world scenarios via the BSL. </w:t>
-      </w:r>
-    </w:p>
-    <w:p/>
+        <w:t xml:space="preserve">The proposed application will aid users who </w:t>
+      </w:r>
+      <w:r>
+        <w:t>wish</w:t>
+      </w:r>
+      <w:r>
+        <w:t xml:space="preserve"> to learn or reinforce </w:t>
+      </w:r>
+      <w:r>
+        <w:t xml:space="preserve">their current knowledge </w:t>
+      </w:r>
+      <w:r>
+        <w:t xml:space="preserve">of the BSL. The low cost of the Leap Motion device means it could be purchased by users themselves or incorporated into current sign language courses </w:t>
+      </w:r>
+      <w:r>
+        <w:t>in order to streamline the learning process.</w:t>
+      </w:r>
+    </w:p>
+    <w:p>
+      <w:pPr>
+        <w:jc w:val="both"/>
+      </w:pPr>
+    </w:p>
     <w:p>
       <w:pPr>
         <w:pStyle w:val="Heading2"/>
@@ -1725,8 +1890,8 @@
           <w:szCs w:val="32"/>
         </w:rPr>
       </w:pPr>
-      <w:bookmarkStart w:id="3" w:name="_Toc432071625"/>
-      <w:bookmarkStart w:id="4" w:name="_Toc433885843"/>
+      <w:bookmarkStart w:id="4" w:name="_Toc432071625"/>
+      <w:bookmarkStart w:id="5" w:name="_Toc434190605"/>
       <w:r>
         <w:rPr>
           <w:rFonts w:cs="Times New Roman"/>
@@ -1735,16 +1900,16 @@
         </w:rPr>
         <w:t xml:space="preserve">1.2 </w:t>
       </w:r>
-      <w:bookmarkEnd w:id="3"/>
+      <w:bookmarkEnd w:id="4"/>
       <w:r>
         <w:rPr>
           <w:rFonts w:cs="Times New Roman"/>
           <w:sz w:val="32"/>
           <w:szCs w:val="32"/>
         </w:rPr>
-        <w:t>Objectives</w:t>
-      </w:r>
-      <w:bookmarkEnd w:id="4"/>
+        <w:t>Aims</w:t>
+      </w:r>
+      <w:bookmarkEnd w:id="5"/>
     </w:p>
     <w:p>
       <w:pPr>
@@ -1923,17 +2088,18 @@
           <w:szCs w:val="32"/>
         </w:rPr>
       </w:pPr>
-      <w:bookmarkStart w:id="5" w:name="_Toc432071626"/>
-      <w:bookmarkStart w:id="6" w:name="_Toc433885844"/>
+      <w:bookmarkStart w:id="6" w:name="_Toc432071626"/>
+      <w:bookmarkStart w:id="7" w:name="_Toc434190606"/>
       <w:r>
         <w:rPr>
           <w:rFonts w:cs="Times New Roman"/>
           <w:sz w:val="32"/>
           <w:szCs w:val="32"/>
         </w:rPr>
+        <w:lastRenderedPageBreak/>
         <w:t xml:space="preserve">1.3 </w:t>
       </w:r>
-      <w:bookmarkEnd w:id="5"/>
+      <w:bookmarkEnd w:id="6"/>
       <w:r>
         <w:rPr>
           <w:rFonts w:cs="Times New Roman"/>
@@ -1950,7 +2116,7 @@
         </w:rPr>
         <w:t>verview</w:t>
       </w:r>
-      <w:bookmarkEnd w:id="6"/>
+      <w:bookmarkEnd w:id="7"/>
     </w:p>
     <w:p>
       <w:pPr>
@@ -1984,7 +2150,6 @@
           <w:color w:val="000000"/>
           <w:szCs w:val="24"/>
         </w:rPr>
-        <w:lastRenderedPageBreak/>
         <w:t>Chapter 1 discusses the</w:t>
       </w:r>
       <w:r>
@@ -1993,7 +2158,7 @@
           <w:color w:val="000000"/>
           <w:szCs w:val="24"/>
         </w:rPr>
-        <w:t xml:space="preserve"> problem and the proposed solution, including its required properties.</w:t>
+        <w:t xml:space="preserve"> problem and the proposed solution, including its </w:t>
       </w:r>
       <w:r>
         <w:rPr>
@@ -2001,6 +2166,14 @@
           <w:color w:val="000000"/>
           <w:szCs w:val="24"/>
         </w:rPr>
+        <w:t>aims.</w:t>
+      </w:r>
+      <w:r>
+        <w:rPr>
+          <w:rFonts w:cs="Times New Roman"/>
+          <w:color w:val="000000"/>
+          <w:szCs w:val="24"/>
+        </w:rPr>
         <w:t xml:space="preserve"> Chapter 2 analyses background resear</w:t>
       </w:r>
       <w:r>
@@ -2009,7 +2182,7 @@
           <w:color w:val="000000"/>
           <w:szCs w:val="24"/>
         </w:rPr>
-        <w:t>ch and related work as well as any closely related applications that currently exist or are in development</w:t>
+        <w:t xml:space="preserve">ch and related work as well as any closely related applications that </w:t>
       </w:r>
       <w:r>
         <w:rPr>
@@ -2017,7 +2190,15 @@
           <w:color w:val="000000"/>
           <w:szCs w:val="24"/>
         </w:rPr>
-        <w:t>. Chapter 3 … Chapter 4… Chapter 5… Chapter 6…</w:t>
+        <w:t xml:space="preserve">currently exist. </w:t>
+      </w:r>
+      <w:r>
+        <w:rPr>
+          <w:rFonts w:cs="Times New Roman"/>
+          <w:color w:val="000000"/>
+          <w:szCs w:val="24"/>
+        </w:rPr>
+        <w:t>Chapter 3 … Chapter 4… Chapter 5… Chapter 6…</w:t>
       </w:r>
       <w:r>
         <w:rPr>
@@ -2233,42 +2414,838 @@
         <w:jc w:val="both"/>
         <w:rPr>
           <w:rFonts w:cs="Times New Roman"/>
-          <w:b/>
           <w:sz w:val="44"/>
           <w:szCs w:val="44"/>
         </w:rPr>
       </w:pPr>
-    </w:p>
-    <w:p>
-      <w:pPr>
-        <w:jc w:val="both"/>
+      <w:r>
         <w:rPr>
           <w:rFonts w:cs="Times New Roman"/>
           <w:b/>
           <w:sz w:val="44"/>
           <w:szCs w:val="44"/>
         </w:rPr>
-      </w:pPr>
-    </w:p>
-    <w:p>
-      <w:pPr>
-        <w:jc w:val="both"/>
-        <w:rPr>
-          <w:rFonts w:cs="Times New Roman"/>
+        <w:t>Chapter 2</w:t>
+      </w:r>
+    </w:p>
+    <w:p>
+      <w:pPr>
+        <w:rPr>
+          <w:rFonts w:cs="Times New Roman"/>
+          <w:b/>
           <w:sz w:val="44"/>
           <w:szCs w:val="44"/>
         </w:rPr>
       </w:pPr>
-      <w:r>
+    </w:p>
+    <w:p>
+      <w:pPr>
+        <w:pStyle w:val="Heading1"/>
+      </w:pPr>
+      <w:bookmarkStart w:id="8" w:name="_Toc432071627"/>
+      <w:bookmarkStart w:id="9" w:name="_Toc434190607"/>
+      <w:r>
+        <w:t>Background</w:t>
+      </w:r>
+      <w:bookmarkEnd w:id="8"/>
+      <w:bookmarkEnd w:id="9"/>
+    </w:p>
+    <w:p>
+      <w:pPr>
+        <w:pStyle w:val="Heading1"/>
+      </w:pPr>
+    </w:p>
+    <w:p>
+      <w:pPr>
+        <w:pStyle w:val="Heading2"/>
+      </w:pPr>
+      <w:bookmarkStart w:id="10" w:name="_Toc432071628"/>
+      <w:bookmarkStart w:id="11" w:name="_Toc434190608"/>
+      <w:r>
+        <w:t xml:space="preserve">2.1 </w:t>
+      </w:r>
+      <w:r>
+        <w:t>Re</w:t>
+      </w:r>
+      <w:r>
+        <w:t>lated Work</w:t>
+      </w:r>
+      <w:bookmarkEnd w:id="11"/>
+    </w:p>
+    <w:p>
+      <w:r>
+        <w:t>Sign language in education?</w:t>
+      </w:r>
+    </w:p>
+    <w:p/>
+    <w:p>
+      <w:pPr>
+        <w:jc w:val="both"/>
+      </w:pPr>
+      <w:r>
+        <w:t>The use of the Leap Motion controller in order to detect sign language gestures was previously investigated by Araullo</w:t>
+      </w:r>
+      <w:r>
+        <w:t>,</w:t>
+      </w:r>
+      <w:r>
+        <w:t xml:space="preserve"> et al [2], though in this case the Australian Sign Language (Auslan) was used rather than the BSL. </w:t>
+      </w:r>
+      <w:r>
+        <w:t xml:space="preserve">The authors noted that although the controller showed potential, further development of the API was required – this was mainly due to inaccurate hand detection in certain scenarios e.g. pinching fingers together, interlocking hands or holding one hand above the other. </w:t>
+      </w:r>
+      <w:r>
+        <w:t>These tests were carried out</w:t>
+      </w:r>
+      <w:r>
+        <w:t xml:space="preserve"> prior to the release of the V2 firmware update for the Leap Motion </w:t>
+      </w:r>
+      <w:r>
+        <w:t xml:space="preserve">in 2014 </w:t>
+      </w:r>
+      <w:r>
+        <w:t xml:space="preserve">which boasted </w:t>
+      </w:r>
+      <w:r>
+        <w:t xml:space="preserve">better </w:t>
+      </w:r>
+      <w:r>
+        <w:t xml:space="preserve">tracking performance. As such </w:t>
+      </w:r>
+      <w:r>
+        <w:t xml:space="preserve">it’s likely that </w:t>
+      </w:r>
+      <w:r>
+        <w:t>the current accuracy of the device</w:t>
+      </w:r>
+      <w:r>
+        <w:t xml:space="preserve"> </w:t>
+      </w:r>
+      <w:r>
+        <w:t>has since improved.</w:t>
+      </w:r>
+    </w:p>
+    <w:p>
+      <w:pPr>
+        <w:jc w:val="both"/>
+      </w:pPr>
+    </w:p>
+    <w:p>
+      <w:pPr>
+        <w:pStyle w:val="Heading2"/>
+      </w:pPr>
+      <w:bookmarkStart w:id="12" w:name="_Toc434190609"/>
+      <w:r>
+        <w:t>2.2</w:t>
+      </w:r>
+      <w:r>
+        <w:t xml:space="preserve"> </w:t>
+      </w:r>
+      <w:r>
+        <w:t>Gesture Recognition</w:t>
+      </w:r>
+      <w:bookmarkEnd w:id="12"/>
+    </w:p>
+    <w:p>
+      <w:pPr>
+        <w:jc w:val="both"/>
+      </w:pPr>
+      <w:r>
+        <w:t xml:space="preserve">Probably the </w:t>
+      </w:r>
+      <w:r>
+        <w:t xml:space="preserve">most important </w:t>
+      </w:r>
+      <w:r>
+        <w:t xml:space="preserve">aspect </w:t>
+      </w:r>
+      <w:r>
+        <w:t>of the system is its gesture recognition</w:t>
+      </w:r>
+      <w:r>
+        <w:t xml:space="preserve"> </w:t>
+      </w:r>
+      <w:r>
+        <w:t xml:space="preserve">– as we’re dealing </w:t>
+      </w:r>
+      <w:r>
+        <w:t>with data in real time, a suitable algorithm should</w:t>
+      </w:r>
+      <w:r>
+        <w:t xml:space="preserve"> calculate </w:t>
+      </w:r>
+      <w:r>
+        <w:t xml:space="preserve">match </w:t>
+      </w:r>
+      <w:r>
+        <w:t xml:space="preserve">results </w:t>
+      </w:r>
+      <w:r>
+        <w:t xml:space="preserve">on the </w:t>
+      </w:r>
+      <w:r>
+        <w:t>fly wit</w:t>
+      </w:r>
+      <w:r>
+        <w:t>hout causing delay or otherwise</w:t>
+      </w:r>
+      <w:r>
+        <w:t xml:space="preserve"> negatively affecting the user. Most approaches apply som</w:t>
+      </w:r>
+      <w:r>
+        <w:t>e form of machine learning on the Leap Motion frame data, or a specific subset of it. S</w:t>
+      </w:r>
+      <w:r>
+        <w:t xml:space="preserve">ome feasible examples are </w:t>
+      </w:r>
+      <w:r>
+        <w:t>shown below.</w:t>
+      </w:r>
+      <w:r>
+        <w:t xml:space="preserve"> </w:t>
+      </w:r>
+    </w:p>
+    <w:p>
+      <w:r>
+        <w:t>The use of dynamic</w:t>
+      </w:r>
+      <w:r>
+        <w:t xml:space="preserve"> time warping</w:t>
+      </w:r>
+      <w:r>
+        <w:t xml:space="preserve"> (DTW)</w:t>
+      </w:r>
+      <w:r>
+        <w:t xml:space="preserve"> was explored by Russell</w:t>
+      </w:r>
+      <w:r>
+        <w:t>,</w:t>
+      </w:r>
+      <w:r>
+        <w:t xml:space="preserve"> et al</w:t>
+      </w:r>
+      <w:r>
+        <w:t xml:space="preserve"> [3]. </w:t>
+      </w:r>
+      <w:r>
+        <w:t xml:space="preserve">The appeal of DTW is that it isn’t reliant on the time taken or speed of each </w:t>
+      </w:r>
+      <w:r>
+        <w:t>input</w:t>
+      </w:r>
+      <w:r>
+        <w:t xml:space="preserve"> in order to accurately compare</w:t>
+      </w:r>
+      <w:r>
+        <w:t xml:space="preserve"> t</w:t>
+      </w:r>
+      <w:r>
+        <w:t xml:space="preserve">hem </w:t>
+      </w:r>
+      <w:r>
+        <w:t xml:space="preserve">– this is </w:t>
+      </w:r>
+      <w:r>
+        <w:t xml:space="preserve">particularly </w:t>
+      </w:r>
+      <w:r>
+        <w:t>useful with gestures which are often performed at varying speeds.</w:t>
+      </w:r>
+      <w:r>
+        <w:t xml:space="preserve"> </w:t>
+      </w:r>
+      <w:r>
+        <w:t xml:space="preserve">The authors </w:t>
+      </w:r>
+      <w:r>
+        <w:t xml:space="preserve">demonstrate how DTW could be applied to 2D handwriting gestures and </w:t>
+      </w:r>
+      <w:r>
+        <w:t xml:space="preserve">suggested </w:t>
+      </w:r>
+      <w:r>
+        <w:t>that it could be extended for use with 3D data, i.e. gestures</w:t>
+      </w:r>
+      <w:r>
+        <w:t>.</w:t>
+      </w:r>
+      <w:r>
+        <w:t xml:space="preserve"> They conclude </w:t>
+      </w:r>
+      <w:r>
+        <w:t xml:space="preserve">that the DTW approach used is suitable for real-time comparison but it remains to be seen whether that is still the case when dealing with the increased complexity of gestures compared with </w:t>
+      </w:r>
+      <w:r>
+        <w:t xml:space="preserve">just </w:t>
+      </w:r>
+      <w:r>
+        <w:t xml:space="preserve">handwriting. </w:t>
+      </w:r>
+    </w:p>
+    <w:p>
+      <w:r>
+        <w:t xml:space="preserve">K-Nearest Neighbour (KNN) and Support Vector Machines (SVM) were proposed by </w:t>
+      </w:r>
+      <w:proofErr w:type="spellStart"/>
+      <w:r>
+        <w:t>Chuan</w:t>
+      </w:r>
+      <w:proofErr w:type="spellEnd"/>
+      <w:r>
+        <w:t>, et al [7]</w:t>
+      </w:r>
+      <w:r>
+        <w:t xml:space="preserve"> as recognition algorithms for the American Sign Language using the Leap Motion. Tests were carried out using the 26 letters of the alphabet - results showed a recognition accuracy rate of 72.78% and 79.83% for the two methods, respectively. The authors mention some possible reasons for the low accuracy with both algorithms; compared with the BSL alphabet, the ASL is signed using only one hand – as a result some letter representations are very close to one another which led to misclassifications of the Leap Motion data. </w:t>
+      </w:r>
+      <w:r>
+        <w:t xml:space="preserve">The use of BSL with these methods could show improved results as all of its gestures require two hands to perform, hence are more varied. </w:t>
+      </w:r>
+    </w:p>
+    <w:p/>
+    <w:p>
+      <w:pPr>
+        <w:jc w:val="both"/>
+      </w:pPr>
+      <w:r>
+        <w:t>Hidden Markov Model</w:t>
+      </w:r>
+      <w:r>
+        <w:t>s</w:t>
+      </w:r>
+      <w:r>
+        <w:t xml:space="preserve"> / Markov Chains</w:t>
+      </w:r>
+      <w:r>
+        <w:t>?</w:t>
+      </w:r>
+    </w:p>
+    <w:p>
+      <w:pPr>
+        <w:jc w:val="both"/>
+      </w:pPr>
+      <w:r>
+        <w:t>Neural networks / Support Vector Machines?</w:t>
+      </w:r>
+    </w:p>
+    <w:p>
+      <w:pPr>
+        <w:jc w:val="both"/>
+      </w:pPr>
+    </w:p>
+    <w:p>
+      <w:pPr>
+        <w:jc w:val="both"/>
+      </w:pPr>
+      <w:r>
+        <w:t xml:space="preserve">The $P recognizer, </w:t>
+      </w:r>
+      <w:r>
+        <w:t>designed</w:t>
+      </w:r>
+      <w:r>
+        <w:t xml:space="preserve"> by </w:t>
+      </w:r>
+      <w:proofErr w:type="spellStart"/>
+      <w:r>
+        <w:t>Wobbrock</w:t>
+      </w:r>
+      <w:proofErr w:type="spellEnd"/>
+      <w:r>
+        <w:t>,</w:t>
+      </w:r>
+      <w:r>
+        <w:t xml:space="preserve"> et al</w:t>
+      </w:r>
+      <w:r>
+        <w:t xml:space="preserve"> </w:t>
+      </w:r>
+      <w:r>
+        <w:t>[4</w:t>
+      </w:r>
+      <w:r>
+        <w:t>]</w:t>
+      </w:r>
+      <w:r>
+        <w:t>,</w:t>
+      </w:r>
+      <w:r>
+        <w:t xml:space="preserve"> is </w:t>
+      </w:r>
+      <w:r>
+        <w:t>an</w:t>
+      </w:r>
+      <w:r>
+        <w:t>other</w:t>
+      </w:r>
+      <w:r>
+        <w:t xml:space="preserve"> example </w:t>
+      </w:r>
+      <w:r>
+        <w:t xml:space="preserve">of a gesture </w:t>
+      </w:r>
+      <w:r>
+        <w:t xml:space="preserve">recognition algorithm. </w:t>
+      </w:r>
+      <w:r>
+        <w:t>As described in the</w:t>
+      </w:r>
+      <w:r>
+        <w:t xml:space="preserve"> </w:t>
+      </w:r>
+      <w:r>
+        <w:t>paper, the</w:t>
+      </w:r>
+      <w:r>
+        <w:t xml:space="preserve"> $P</w:t>
+      </w:r>
+      <w:r>
+        <w:t xml:space="preserve"> is “</w:t>
+      </w:r>
+      <w:r>
+        <w:t xml:space="preserve">a 2-D gesture recognizer </w:t>
+      </w:r>
+      <w:r>
+        <w:t xml:space="preserve">designed for rapid prototyping of gesture-based user </w:t>
+      </w:r>
+      <w:r>
+        <w:t xml:space="preserve">interfaces”. </w:t>
+      </w:r>
+      <w:r>
+        <w:t xml:space="preserve">The $P aims to overcome the </w:t>
+      </w:r>
+      <w:r>
+        <w:t>complex task of matching user gestures by instead treating them as groups or “clouds” of points and evaluating each one in turn.</w:t>
+      </w:r>
+      <w:r>
+        <w:t xml:space="preserve"> </w:t>
+      </w:r>
+      <w:r>
+        <w:t>Even the simplest of gestures</w:t>
+      </w:r>
+      <w:r>
+        <w:t xml:space="preserve"> </w:t>
+      </w:r>
+      <w:r>
+        <w:t xml:space="preserve">could be created in many different ways depending on </w:t>
+      </w:r>
+      <w:r>
+        <w:t xml:space="preserve">the properties of its strokes </w:t>
+      </w:r>
+      <w:r>
+        <w:t xml:space="preserve">e.g. start and end points, order or time, and direction. The use of a point cloud </w:t>
+      </w:r>
+      <w:r>
+        <w:t>helps remove</w:t>
+      </w:r>
+      <w:r>
+        <w:t xml:space="preserve"> any ambiguity </w:t>
+      </w:r>
+      <w:r>
+        <w:t>from the gesture which simplifies comparison and recognition</w:t>
+      </w:r>
+      <w:r>
+        <w:t xml:space="preserve">. </w:t>
+      </w:r>
+      <w:r>
+        <w:t xml:space="preserve">According to the paper, the algorithm </w:t>
+      </w:r>
+      <w:r>
+        <w:t>requires only 70 lines of code</w:t>
+      </w:r>
+      <w:r>
+        <w:t xml:space="preserve"> to function and delivered over 99% accuracy in user-dependant testing. </w:t>
+      </w:r>
+    </w:p>
+    <w:p/>
+    <w:p>
+      <w:pPr>
+        <w:pStyle w:val="Heading2"/>
+      </w:pPr>
+      <w:bookmarkStart w:id="13" w:name="_Toc434190610"/>
+      <w:r>
+        <w:t>2</w:t>
+      </w:r>
+      <w:r>
+        <w:t>.3</w:t>
+      </w:r>
+      <w:r>
+        <w:t xml:space="preserve"> </w:t>
+      </w:r>
+      <w:bookmarkEnd w:id="10"/>
+      <w:r>
+        <w:t>Similar Applications</w:t>
+      </w:r>
+      <w:bookmarkEnd w:id="13"/>
+    </w:p>
+    <w:p/>
+    <w:p>
+      <w:pPr>
+        <w:pStyle w:val="Heading4"/>
+      </w:pPr>
+      <w:bookmarkStart w:id="14" w:name="_Toc434190611"/>
+      <w:r>
+        <w:t>2</w:t>
+      </w:r>
+      <w:r>
+        <w:t>.3</w:t>
+      </w:r>
+      <w:r>
+        <w:t xml:space="preserve">.1 </w:t>
+      </w:r>
+      <w:proofErr w:type="spellStart"/>
+      <w:r>
+        <w:t>LeapTrainer</w:t>
+      </w:r>
+      <w:bookmarkEnd w:id="14"/>
+      <w:proofErr w:type="spellEnd"/>
+    </w:p>
+    <w:p>
+      <w:pPr>
+        <w:jc w:val="both"/>
+        <w:rPr>
+          <w:rFonts w:cs="Times New Roman"/>
+          <w:shd w:val="clear" w:color="auto" w:fill="FFFFFF"/>
+        </w:rPr>
+      </w:pPr>
+      <w:r>
+        <w:rPr>
+          <w:rFonts w:cs="Times New Roman"/>
+          <w:color w:val="000000"/>
+          <w:szCs w:val="24"/>
+        </w:rPr>
+        <w:t>‘LeapTrainer.js</w:t>
+      </w:r>
+      <w:r>
+        <w:rPr>
+          <w:rFonts w:cs="Times New Roman"/>
+          <w:color w:val="000000"/>
+          <w:szCs w:val="24"/>
+        </w:rPr>
+        <w:t>’, created by O’Leary [5</w:t>
+      </w:r>
+      <w:r>
+        <w:rPr>
+          <w:rFonts w:cs="Times New Roman"/>
+          <w:color w:val="000000"/>
+          <w:szCs w:val="24"/>
+        </w:rPr>
+        <w:t>]</w:t>
+      </w:r>
+      <w:r>
+        <w:rPr>
+          <w:rFonts w:cs="Times New Roman"/>
+          <w:color w:val="000000"/>
+          <w:szCs w:val="24"/>
+        </w:rPr>
+        <w:t>, is a browser based gesture and pose learning and recognition framework for the Leap Motion</w:t>
+      </w:r>
+      <w:r>
+        <w:rPr>
+          <w:rFonts w:cs="Times New Roman"/>
+          <w:color w:val="000000"/>
+          <w:szCs w:val="24"/>
+        </w:rPr>
+        <w:t>.</w:t>
+      </w:r>
+      <w:r>
+        <w:rPr>
+          <w:rFonts w:cs="Times New Roman"/>
+          <w:shd w:val="clear" w:color="auto" w:fill="FFFFFF"/>
+        </w:rPr>
+        <w:t xml:space="preserve"> </w:t>
+      </w:r>
+      <w:r>
+        <w:rPr>
+          <w:rFonts w:cs="Times New Roman"/>
+          <w:shd w:val="clear" w:color="auto" w:fill="FFFFFF"/>
+        </w:rPr>
+        <w:t xml:space="preserve">Developed in JavaScript, </w:t>
+      </w:r>
+      <w:proofErr w:type="spellStart"/>
+      <w:r>
+        <w:rPr>
+          <w:rFonts w:cs="Times New Roman"/>
+          <w:shd w:val="clear" w:color="auto" w:fill="FFFFFF"/>
+        </w:rPr>
+        <w:t>LeapTrainer</w:t>
+      </w:r>
+      <w:proofErr w:type="spellEnd"/>
+      <w:r>
+        <w:rPr>
+          <w:rFonts w:cs="Times New Roman"/>
+          <w:shd w:val="clear" w:color="auto" w:fill="FFFFFF"/>
+        </w:rPr>
+        <w:t xml:space="preserve"> allows use</w:t>
+      </w:r>
+      <w:r>
+        <w:rPr>
+          <w:rFonts w:cs="Times New Roman"/>
+          <w:shd w:val="clear" w:color="auto" w:fill="FFFFFF"/>
+        </w:rPr>
+        <w:t xml:space="preserve">rs to create and store gestures then replay them </w:t>
+      </w:r>
+      <w:r>
+        <w:rPr>
+          <w:rFonts w:cs="Times New Roman"/>
+          <w:shd w:val="clear" w:color="auto" w:fill="FFFFFF"/>
+        </w:rPr>
+        <w:t xml:space="preserve">at will. </w:t>
+      </w:r>
+      <w:r>
+        <w:rPr>
+          <w:rFonts w:cs="Times New Roman"/>
+          <w:shd w:val="clear" w:color="auto" w:fill="FFFFFF"/>
+        </w:rPr>
+        <w:t>The software recognises a gesture using a template matchi</w:t>
+      </w:r>
+      <w:r>
+        <w:rPr>
+          <w:rFonts w:cs="Times New Roman"/>
+          <w:shd w:val="clear" w:color="auto" w:fill="FFFFFF"/>
+        </w:rPr>
+        <w:t>ng algorithm, based off the $P recogniz</w:t>
+      </w:r>
+      <w:r>
+        <w:rPr>
+          <w:rFonts w:cs="Times New Roman"/>
+          <w:shd w:val="clear" w:color="auto" w:fill="FFFFFF"/>
+        </w:rPr>
+        <w:t>er discussed above.</w:t>
+      </w:r>
+      <w:r>
+        <w:rPr>
+          <w:rFonts w:cs="Times New Roman"/>
+          <w:shd w:val="clear" w:color="auto" w:fill="FFFFFF"/>
+        </w:rPr>
+        <w:t xml:space="preserve"> The software supports both gestures and ‘poses’ – the difference being that a gesture is the movement of one or both hands </w:t>
+      </w:r>
+      <w:r>
+        <w:rPr>
+          <w:rFonts w:cs="Times New Roman"/>
+          <w:shd w:val="clear" w:color="auto" w:fill="FFFFFF"/>
+        </w:rPr>
+        <w:t>at or above a specific velocity,</w:t>
+      </w:r>
+      <w:r>
+        <w:rPr>
+          <w:rFonts w:cs="Times New Roman"/>
+          <w:shd w:val="clear" w:color="auto" w:fill="FFFFFF"/>
+        </w:rPr>
+        <w:t xml:space="preserve"> whereas a pose is the </w:t>
+      </w:r>
+      <w:r>
+        <w:rPr>
+          <w:rFonts w:cs="Times New Roman"/>
+          <w:shd w:val="clear" w:color="auto" w:fill="FFFFFF"/>
+        </w:rPr>
+        <w:t xml:space="preserve">stationary </w:t>
+      </w:r>
+      <w:r>
+        <w:rPr>
+          <w:rFonts w:cs="Times New Roman"/>
+          <w:shd w:val="clear" w:color="auto" w:fill="FFFFFF"/>
+        </w:rPr>
+        <w:t>position of one or both hands over a period of time.</w:t>
+      </w:r>
+      <w:r>
+        <w:rPr>
+          <w:rFonts w:cs="Times New Roman"/>
+          <w:shd w:val="clear" w:color="auto" w:fill="FFFFFF"/>
+        </w:rPr>
+        <w:t xml:space="preserve"> This separation of gestures into motion / pose based is particularly useful as it allows both types of gestures to be recorded by the user, without them having to explicitly define a type or be limited to one or the other. </w:t>
+      </w:r>
+    </w:p>
+    <w:p>
+      <w:pPr>
+        <w:jc w:val="both"/>
+        <w:rPr>
+          <w:rFonts w:cs="Times New Roman"/>
+          <w:shd w:val="clear" w:color="auto" w:fill="FFFFFF"/>
+        </w:rPr>
+      </w:pPr>
+    </w:p>
+    <w:p>
+      <w:pPr>
+        <w:pStyle w:val="Heading4"/>
+      </w:pPr>
+      <w:bookmarkStart w:id="15" w:name="_Toc434190612"/>
+      <w:r>
+        <w:t>2</w:t>
+      </w:r>
+      <w:r>
+        <w:t>.3</w:t>
+      </w:r>
+      <w:r>
+        <w:t>.2 UNI</w:t>
+      </w:r>
+      <w:bookmarkEnd w:id="15"/>
+    </w:p>
+    <w:p>
+      <w:pPr>
+        <w:jc w:val="both"/>
+        <w:rPr>
+          <w:rFonts w:cs="Times New Roman"/>
+          <w:color w:val="000000"/>
+          <w:szCs w:val="24"/>
+        </w:rPr>
+      </w:pPr>
+      <w:r>
+        <w:rPr>
+          <w:rFonts w:cs="Times New Roman"/>
+          <w:shd w:val="clear" w:color="auto" w:fill="FFFFFF"/>
+        </w:rPr>
+        <w:t xml:space="preserve">A commercial application, </w:t>
+      </w:r>
+      <w:r>
+        <w:rPr>
+          <w:rFonts w:cs="Times New Roman"/>
+          <w:shd w:val="clear" w:color="auto" w:fill="FFFFFF"/>
+        </w:rPr>
+        <w:t>UNI,</w:t>
+      </w:r>
+      <w:r>
+        <w:rPr>
+          <w:rFonts w:cs="Times New Roman"/>
+          <w:shd w:val="clear" w:color="auto" w:fill="FFFFFF"/>
+        </w:rPr>
+        <w:t xml:space="preserve"> is currently in development and is scheduled to be released in summer 2016 </w:t>
+      </w:r>
+      <w:r>
+        <w:rPr>
+          <w:rFonts w:cs="Times New Roman"/>
+          <w:shd w:val="clear" w:color="auto" w:fill="FFFFFF"/>
+        </w:rPr>
+        <w:t xml:space="preserve">by </w:t>
+      </w:r>
+      <w:r>
+        <w:rPr>
+          <w:rFonts w:cs="Times New Roman"/>
+          <w:shd w:val="clear" w:color="auto" w:fill="FFFFFF"/>
+        </w:rPr>
+        <w:t>MotionSavvy</w:t>
+      </w:r>
+      <w:r>
+        <w:rPr>
+          <w:rFonts w:cs="Times New Roman"/>
+          <w:shd w:val="clear" w:color="auto" w:fill="FFFFFF"/>
+        </w:rPr>
+        <w:t xml:space="preserve"> </w:t>
+      </w:r>
+      <w:r>
+        <w:rPr>
+          <w:rFonts w:cs="Times New Roman"/>
+          <w:shd w:val="clear" w:color="auto" w:fill="FFFFFF"/>
+        </w:rPr>
+        <w:t>[6</w:t>
+      </w:r>
+      <w:r>
+        <w:rPr>
+          <w:rFonts w:cs="Times New Roman"/>
+          <w:shd w:val="clear" w:color="auto" w:fill="FFFFFF"/>
+        </w:rPr>
+        <w:t xml:space="preserve">]. </w:t>
+      </w:r>
+      <w:r>
+        <w:rPr>
+          <w:rFonts w:cs="Times New Roman"/>
+          <w:shd w:val="clear" w:color="auto" w:fill="FFFFFF"/>
+        </w:rPr>
+        <w:t>UNI</w:t>
+      </w:r>
+      <w:r>
+        <w:rPr>
+          <w:rFonts w:cs="Times New Roman"/>
+          <w:shd w:val="clear" w:color="auto" w:fill="FFFFFF"/>
+        </w:rPr>
+        <w:t xml:space="preserve"> bares similarities to </w:t>
+      </w:r>
+      <w:r>
+        <w:rPr>
+          <w:rFonts w:cs="Times New Roman"/>
+          <w:shd w:val="clear" w:color="auto" w:fill="FFFFFF"/>
+        </w:rPr>
+        <w:t>the proposed application</w:t>
+      </w:r>
+      <w:r>
+        <w:rPr>
+          <w:rFonts w:cs="Times New Roman"/>
+          <w:shd w:val="clear" w:color="auto" w:fill="FFFFFF"/>
+        </w:rPr>
+        <w:t xml:space="preserve"> in that it</w:t>
+      </w:r>
+      <w:r>
+        <w:rPr>
+          <w:rFonts w:cs="Times New Roman"/>
+          <w:shd w:val="clear" w:color="auto" w:fill="FFFFFF"/>
+        </w:rPr>
+        <w:t xml:space="preserve"> </w:t>
+      </w:r>
+      <w:r>
+        <w:rPr>
+          <w:rFonts w:cs="Times New Roman"/>
+          <w:shd w:val="clear" w:color="auto" w:fill="FFFFFF"/>
+        </w:rPr>
+        <w:t xml:space="preserve">utilises the Leap Motion in order to translate gestures into spoken text. </w:t>
+      </w:r>
+      <w:r>
+        <w:rPr>
+          <w:rFonts w:cs="Times New Roman"/>
+          <w:shd w:val="clear" w:color="auto" w:fill="FFFFFF"/>
+        </w:rPr>
+        <w:t xml:space="preserve">However, the software is </w:t>
+      </w:r>
+      <w:r>
+        <w:rPr>
+          <w:rFonts w:cs="Times New Roman"/>
+          <w:shd w:val="clear" w:color="auto" w:fill="FFFFFF"/>
+        </w:rPr>
+        <w:t>closed-source and based on a sub</w:t>
+      </w:r>
+      <w:r>
+        <w:rPr>
+          <w:rFonts w:cs="Times New Roman"/>
+          <w:shd w:val="clear" w:color="auto" w:fill="FFFFFF"/>
+        </w:rPr>
+        <w:t>scription model</w:t>
+      </w:r>
+      <w:r>
+        <w:rPr>
+          <w:rFonts w:cs="Times New Roman"/>
+          <w:shd w:val="clear" w:color="auto" w:fill="FFFFFF"/>
+        </w:rPr>
+        <w:t xml:space="preserve"> which limits </w:t>
+      </w:r>
+      <w:r>
+        <w:rPr>
+          <w:rFonts w:cs="Times New Roman"/>
+          <w:shd w:val="clear" w:color="auto" w:fill="FFFFFF"/>
+        </w:rPr>
+        <w:t>further adaptation or extension.</w:t>
+      </w:r>
+      <w:r>
+        <w:rPr>
+          <w:rFonts w:cs="Times New Roman"/>
+          <w:shd w:val="clear" w:color="auto" w:fill="FFFFFF"/>
+        </w:rPr>
+        <w:t xml:space="preserve"> </w:t>
+      </w:r>
+      <w:r>
+        <w:rPr>
+          <w:rFonts w:cs="Times New Roman"/>
+          <w:shd w:val="clear" w:color="auto" w:fill="FFFFFF"/>
+        </w:rPr>
+        <w:t xml:space="preserve">It is currently unknown which operating systems UNI will support and how well the software will achieve the goals described on the website. </w:t>
+      </w:r>
+    </w:p>
+    <w:p>
+      <w:pPr>
         <w:rPr>
           <w:rFonts w:cs="Times New Roman"/>
           <w:b/>
           <w:sz w:val="44"/>
           <w:szCs w:val="44"/>
         </w:rPr>
-        <w:lastRenderedPageBreak/>
-        <w:t>Chapter 2</w:t>
-      </w:r>
+      </w:pPr>
     </w:p>
     <w:p>
       <w:pPr>
@@ -2282,707 +3259,6 @@
     </w:p>
     <w:p>
       <w:pPr>
-        <w:pStyle w:val="Heading1"/>
-      </w:pPr>
-      <w:bookmarkStart w:id="7" w:name="_Toc432071627"/>
-      <w:bookmarkStart w:id="8" w:name="_Toc433885845"/>
-      <w:r>
-        <w:t>Background</w:t>
-      </w:r>
-      <w:bookmarkEnd w:id="7"/>
-      <w:bookmarkEnd w:id="8"/>
-    </w:p>
-    <w:p>
-      <w:pPr>
-        <w:pStyle w:val="Heading1"/>
-      </w:pPr>
-    </w:p>
-    <w:p>
-      <w:pPr>
-        <w:pStyle w:val="Heading2"/>
-      </w:pPr>
-      <w:bookmarkStart w:id="9" w:name="_Toc432071628"/>
-      <w:bookmarkStart w:id="10" w:name="_Toc433885846"/>
-      <w:r>
-        <w:t xml:space="preserve">2.1 </w:t>
-      </w:r>
-      <w:r>
-        <w:t>Re</w:t>
-      </w:r>
-      <w:r>
-        <w:t>lated Work</w:t>
-      </w:r>
-      <w:bookmarkEnd w:id="10"/>
-    </w:p>
-    <w:p>
-      <w:r>
-        <w:t>Sign language in education?</w:t>
-      </w:r>
-    </w:p>
-    <w:p/>
-    <w:p>
-      <w:pPr>
-        <w:jc w:val="both"/>
-      </w:pPr>
-      <w:r>
-        <w:t>The use of the Leap Motion controller in order to detect sign language gestures was previously investigated by Araullo</w:t>
-      </w:r>
-      <w:r>
-        <w:t>,</w:t>
-      </w:r>
-      <w:r>
-        <w:t xml:space="preserve"> et al [2], though in this case the Australian Sign Language (Auslan) was used rather than the BSL. </w:t>
-      </w:r>
-      <w:r>
-        <w:t xml:space="preserve">The authors noted that although the controller showed potential, further development of the API was required – this was mainly due to inaccurate hand detection in certain scenarios e.g. pinching fingers together, interlocking hands or holding one hand above the other. </w:t>
-      </w:r>
-      <w:r>
-        <w:t>These tests were carried out</w:t>
-      </w:r>
-      <w:r>
-        <w:t xml:space="preserve"> prior to the release of the V2 firmware update for the Leap Motion </w:t>
-      </w:r>
-      <w:r>
-        <w:t xml:space="preserve">in 2014 </w:t>
-      </w:r>
-      <w:r>
-        <w:t xml:space="preserve">which boasted </w:t>
-      </w:r>
-      <w:r>
-        <w:t xml:space="preserve">better </w:t>
-      </w:r>
-      <w:r>
-        <w:t xml:space="preserve">tracking performance. As such </w:t>
-      </w:r>
-      <w:r>
-        <w:t xml:space="preserve">it’s likely that </w:t>
-      </w:r>
-      <w:r>
-        <w:t>the current accuracy of the device</w:t>
-      </w:r>
-      <w:r>
-        <w:t xml:space="preserve"> </w:t>
-      </w:r>
-      <w:r>
-        <w:t>has since improved.</w:t>
-      </w:r>
-    </w:p>
-    <w:p>
-      <w:pPr>
-        <w:jc w:val="both"/>
-      </w:pPr>
-    </w:p>
-    <w:p>
-      <w:pPr>
-        <w:pStyle w:val="Heading2"/>
-      </w:pPr>
-      <w:bookmarkStart w:id="11" w:name="_Toc433885847"/>
-      <w:r>
-        <w:t>2.2</w:t>
-      </w:r>
-      <w:r>
-        <w:t xml:space="preserve"> </w:t>
-      </w:r>
-      <w:r>
-        <w:t>Gesture Recognition</w:t>
-      </w:r>
-      <w:bookmarkEnd w:id="11"/>
-    </w:p>
-    <w:p>
-      <w:pPr>
-        <w:jc w:val="both"/>
-      </w:pPr>
-      <w:r>
-        <w:t xml:space="preserve">Probably the </w:t>
-      </w:r>
-      <w:r>
-        <w:t xml:space="preserve">most important </w:t>
-      </w:r>
-      <w:r>
-        <w:t xml:space="preserve">aspect </w:t>
-      </w:r>
-      <w:r>
-        <w:t>of the system is its gesture recognition</w:t>
-      </w:r>
-      <w:r>
-        <w:t xml:space="preserve"> algorithm</w:t>
-      </w:r>
-      <w:r>
-        <w:t xml:space="preserve"> – as we’re dealing </w:t>
-      </w:r>
-      <w:r>
-        <w:t>with data in real time, a suitable algorithm should</w:t>
-      </w:r>
-      <w:r>
-        <w:t xml:space="preserve"> calculate results </w:t>
-      </w:r>
-      <w:r>
-        <w:t xml:space="preserve">on the </w:t>
-      </w:r>
-      <w:r>
-        <w:t>fly wit</w:t>
-      </w:r>
-      <w:r>
-        <w:t>hout causing delay or otherwise</w:t>
-      </w:r>
-      <w:r>
-        <w:t xml:space="preserve"> negatively affecting the user. Most approaches apply some form of machine learning on a specific subset of the Leap Motion frame data, </w:t>
-      </w:r>
-      <w:r>
-        <w:t xml:space="preserve">some feasible examples are </w:t>
-      </w:r>
-      <w:r>
-        <w:t>shown below.</w:t>
-      </w:r>
-      <w:r>
-        <w:t xml:space="preserve"> </w:t>
-      </w:r>
-    </w:p>
-    <w:p>
-      <w:r>
-        <w:t>The use of dynamic</w:t>
-      </w:r>
-      <w:r>
-        <w:t xml:space="preserve"> time warping</w:t>
-      </w:r>
-      <w:r>
-        <w:t xml:space="preserve"> (DTW)</w:t>
-      </w:r>
-      <w:r>
-        <w:t xml:space="preserve"> was explored by Russell</w:t>
-      </w:r>
-      <w:r>
-        <w:t>,</w:t>
-      </w:r>
-      <w:r>
-        <w:t xml:space="preserve"> et al</w:t>
-      </w:r>
-      <w:r>
-        <w:t xml:space="preserve"> [3]. </w:t>
-      </w:r>
-      <w:r>
-        <w:t xml:space="preserve">The appeal of DTW is that it isn’t reliant on the time taken or speed of each </w:t>
-      </w:r>
-      <w:r>
-        <w:t>input</w:t>
-      </w:r>
-      <w:r>
-        <w:t xml:space="preserve"> in order to accurately compare</w:t>
-      </w:r>
-      <w:r>
-        <w:t xml:space="preserve"> t</w:t>
-      </w:r>
-      <w:r>
-        <w:t xml:space="preserve">hem </w:t>
-      </w:r>
-      <w:r>
-        <w:t xml:space="preserve">– this is </w:t>
-      </w:r>
-      <w:r>
-        <w:t xml:space="preserve">particularly </w:t>
-      </w:r>
-      <w:r>
-        <w:t>useful with gestures which are often performed at varying speeds.</w:t>
-      </w:r>
-      <w:r>
-        <w:t xml:space="preserve"> </w:t>
-      </w:r>
-      <w:r>
-        <w:t xml:space="preserve">The authors </w:t>
-      </w:r>
-      <w:r>
-        <w:t xml:space="preserve">demonstrate how DTW could be applied to 2D handwriting gestures and </w:t>
-      </w:r>
-      <w:r>
-        <w:t xml:space="preserve">suggested </w:t>
-      </w:r>
-      <w:r>
-        <w:t>that it could be extended for use with 3D data, i.e. gestures</w:t>
-      </w:r>
-      <w:r>
-        <w:t xml:space="preserve">. </w:t>
-      </w:r>
-      <w:r>
-        <w:t xml:space="preserve">It’s </w:t>
-      </w:r>
-      <w:r>
-        <w:t xml:space="preserve">shown </w:t>
-      </w:r>
-      <w:r>
-        <w:t xml:space="preserve">that the DTW approach used is suitable for real-time comparison but it remains to be seen whether that is still the case when dealing with the increased complexity of gestures compared with handwriting. </w:t>
-      </w:r>
-    </w:p>
-    <w:p/>
-    <w:p>
-      <w:pPr>
-        <w:jc w:val="both"/>
-      </w:pPr>
-      <w:r>
-        <w:t>Hidden Markov Model</w:t>
-      </w:r>
-      <w:r>
-        <w:t>s</w:t>
-      </w:r>
-      <w:r>
-        <w:t xml:space="preserve"> / Markov Chains</w:t>
-      </w:r>
-      <w:r>
-        <w:t>?</w:t>
-      </w:r>
-    </w:p>
-    <w:p>
-      <w:pPr>
-        <w:jc w:val="both"/>
-      </w:pPr>
-      <w:r>
-        <w:t>Neural networks / Support Vector Machines?</w:t>
-      </w:r>
-    </w:p>
-    <w:p>
-      <w:pPr>
-        <w:jc w:val="both"/>
-      </w:pPr>
-    </w:p>
-    <w:p>
-      <w:pPr>
-        <w:jc w:val="both"/>
-      </w:pPr>
-      <w:r>
-        <w:lastRenderedPageBreak/>
-        <w:t xml:space="preserve">The $P recognizer, </w:t>
-      </w:r>
-      <w:r>
-        <w:t>designed</w:t>
-      </w:r>
-      <w:r>
-        <w:t xml:space="preserve"> by </w:t>
-      </w:r>
-      <w:proofErr w:type="spellStart"/>
-      <w:r>
-        <w:t>Wobbrock</w:t>
-      </w:r>
-      <w:proofErr w:type="spellEnd"/>
-      <w:r>
-        <w:t>,</w:t>
-      </w:r>
-      <w:r>
-        <w:t xml:space="preserve"> et al</w:t>
-      </w:r>
-      <w:r>
-        <w:t xml:space="preserve"> </w:t>
-      </w:r>
-      <w:r>
-        <w:t>[4</w:t>
-      </w:r>
-      <w:r>
-        <w:t>]</w:t>
-      </w:r>
-      <w:r>
-        <w:t>,</w:t>
-      </w:r>
-      <w:r>
-        <w:t xml:space="preserve"> is </w:t>
-      </w:r>
-      <w:r>
-        <w:t>an</w:t>
-      </w:r>
-      <w:r>
-        <w:t>other</w:t>
-      </w:r>
-      <w:r>
-        <w:t xml:space="preserve"> example </w:t>
-      </w:r>
-      <w:r>
-        <w:t xml:space="preserve">of a gesture </w:t>
-      </w:r>
-      <w:r>
-        <w:t xml:space="preserve">recognition algorithm. </w:t>
-      </w:r>
-      <w:r>
-        <w:t>As described in the</w:t>
-      </w:r>
-      <w:r>
-        <w:t xml:space="preserve"> </w:t>
-      </w:r>
-      <w:r>
-        <w:t>paper, the</w:t>
-      </w:r>
-      <w:r>
-        <w:t xml:space="preserve"> $P</w:t>
-      </w:r>
-      <w:r>
-        <w:t xml:space="preserve"> is “</w:t>
-      </w:r>
-      <w:r>
-        <w:t xml:space="preserve">a 2-D gesture recognizer </w:t>
-      </w:r>
-      <w:r>
-        <w:t xml:space="preserve">designed for rapid prototyping of gesture-based user </w:t>
-      </w:r>
-      <w:r>
-        <w:t xml:space="preserve">interfaces”. </w:t>
-      </w:r>
-      <w:r>
-        <w:t xml:space="preserve">The $P aims to overcome the </w:t>
-      </w:r>
-      <w:r>
-        <w:t>complex task of matching user gestures by instead treating them as groups or “clouds” of points and evaluating each one in turn.</w:t>
-      </w:r>
-      <w:r>
-        <w:t xml:space="preserve"> </w:t>
-      </w:r>
-      <w:r>
-        <w:t>Even the simplest of gestures</w:t>
-      </w:r>
-      <w:r>
-        <w:t xml:space="preserve"> </w:t>
-      </w:r>
-      <w:r>
-        <w:t xml:space="preserve">could be created in many different ways depending on </w:t>
-      </w:r>
-      <w:r>
-        <w:t xml:space="preserve">the properties of its strokes </w:t>
-      </w:r>
-      <w:r>
-        <w:t xml:space="preserve">e.g. start and end points, order or time, and direction. The use of a point cloud </w:t>
-      </w:r>
-      <w:r>
-        <w:t>helps remove</w:t>
-      </w:r>
-      <w:r>
-        <w:t xml:space="preserve"> any ambiguity </w:t>
-      </w:r>
-      <w:r>
-        <w:t>from the gesture which simplifies comparison and recognition</w:t>
-      </w:r>
-      <w:r>
-        <w:t xml:space="preserve">. </w:t>
-      </w:r>
-      <w:r>
-        <w:t xml:space="preserve">According to the paper, the algorithm </w:t>
-      </w:r>
-      <w:r>
-        <w:t>requires only 70 lines of code</w:t>
-      </w:r>
-      <w:r>
-        <w:t xml:space="preserve"> to function and delivered over 99% accuracy in user-dependant testing. </w:t>
-      </w:r>
-    </w:p>
-    <w:p/>
-    <w:p>
-      <w:pPr>
-        <w:pStyle w:val="Heading2"/>
-      </w:pPr>
-      <w:bookmarkStart w:id="12" w:name="_Toc433885848"/>
-      <w:r>
-        <w:t>2</w:t>
-      </w:r>
-      <w:r>
-        <w:t>.3</w:t>
-      </w:r>
-      <w:r>
-        <w:t xml:space="preserve"> </w:t>
-      </w:r>
-      <w:bookmarkEnd w:id="9"/>
-      <w:r>
-        <w:t>Similar Applications</w:t>
-      </w:r>
-      <w:bookmarkEnd w:id="12"/>
-    </w:p>
-    <w:p>
-      <w:pPr>
-        <w:jc w:val="both"/>
-        <w:rPr>
-          <w:rFonts w:cs="Times New Roman"/>
-          <w:shd w:val="clear" w:color="auto" w:fill="FFFFFF"/>
-        </w:rPr>
-      </w:pPr>
-      <w:r>
-        <w:rPr>
-          <w:rFonts w:cs="Times New Roman"/>
-          <w:color w:val="000000"/>
-          <w:szCs w:val="24"/>
-        </w:rPr>
-        <w:t>‘LeapTrainer.js</w:t>
-      </w:r>
-      <w:r>
-        <w:rPr>
-          <w:rFonts w:cs="Times New Roman"/>
-          <w:color w:val="000000"/>
-          <w:szCs w:val="24"/>
-        </w:rPr>
-        <w:t>’, created by O’Leary [5</w:t>
-      </w:r>
-      <w:r>
-        <w:rPr>
-          <w:rFonts w:cs="Times New Roman"/>
-          <w:color w:val="000000"/>
-          <w:szCs w:val="24"/>
-        </w:rPr>
-        <w:t>]</w:t>
-      </w:r>
-      <w:r>
-        <w:rPr>
-          <w:rFonts w:cs="Times New Roman"/>
-          <w:color w:val="000000"/>
-          <w:szCs w:val="24"/>
-        </w:rPr>
-        <w:t>, is a browser based gesture and pose learning and recognition framework for the Leap Motion</w:t>
-      </w:r>
-      <w:r>
-        <w:rPr>
-          <w:rFonts w:cs="Times New Roman"/>
-          <w:color w:val="000000"/>
-          <w:szCs w:val="24"/>
-        </w:rPr>
-        <w:t>.</w:t>
-      </w:r>
-      <w:r>
-        <w:rPr>
-          <w:rFonts w:cs="Times New Roman"/>
-          <w:shd w:val="clear" w:color="auto" w:fill="FFFFFF"/>
-        </w:rPr>
-        <w:t xml:space="preserve"> </w:t>
-      </w:r>
-      <w:r>
-        <w:rPr>
-          <w:rFonts w:cs="Times New Roman"/>
-          <w:shd w:val="clear" w:color="auto" w:fill="FFFFFF"/>
-        </w:rPr>
-        <w:t xml:space="preserve">Developed in JavaScript, </w:t>
-      </w:r>
-      <w:proofErr w:type="spellStart"/>
-      <w:r>
-        <w:rPr>
-          <w:rFonts w:cs="Times New Roman"/>
-          <w:shd w:val="clear" w:color="auto" w:fill="FFFFFF"/>
-        </w:rPr>
-        <w:t>LeapTrainer</w:t>
-      </w:r>
-      <w:proofErr w:type="spellEnd"/>
-      <w:r>
-        <w:rPr>
-          <w:rFonts w:cs="Times New Roman"/>
-          <w:shd w:val="clear" w:color="auto" w:fill="FFFFFF"/>
-        </w:rPr>
-        <w:t xml:space="preserve"> allows use</w:t>
-      </w:r>
-      <w:r>
-        <w:rPr>
-          <w:rFonts w:cs="Times New Roman"/>
-          <w:shd w:val="clear" w:color="auto" w:fill="FFFFFF"/>
-        </w:rPr>
-        <w:t xml:space="preserve">rs to create and store gestures then replay them </w:t>
-      </w:r>
-      <w:r>
-        <w:rPr>
-          <w:rFonts w:cs="Times New Roman"/>
-          <w:shd w:val="clear" w:color="auto" w:fill="FFFFFF"/>
-        </w:rPr>
-        <w:t xml:space="preserve">at will. </w:t>
-      </w:r>
-      <w:r>
-        <w:rPr>
-          <w:rFonts w:cs="Times New Roman"/>
-          <w:shd w:val="clear" w:color="auto" w:fill="FFFFFF"/>
-        </w:rPr>
-        <w:t>The software recognises a gesture using a custom template matchi</w:t>
-      </w:r>
-      <w:r>
-        <w:rPr>
-          <w:rFonts w:cs="Times New Roman"/>
-          <w:shd w:val="clear" w:color="auto" w:fill="FFFFFF"/>
-        </w:rPr>
-        <w:t>ng algorithm, based off the $P recogniz</w:t>
-      </w:r>
-      <w:r>
-        <w:rPr>
-          <w:rFonts w:cs="Times New Roman"/>
-          <w:shd w:val="clear" w:color="auto" w:fill="FFFFFF"/>
-        </w:rPr>
-        <w:t>er discussed above.</w:t>
-      </w:r>
-      <w:r>
-        <w:rPr>
-          <w:rFonts w:cs="Times New Roman"/>
-          <w:shd w:val="clear" w:color="auto" w:fill="FFFFFF"/>
-        </w:rPr>
-        <w:t xml:space="preserve"> The software supports both gestures and ‘poses’ – the difference being that a gesture is the movement of one or both hands </w:t>
-      </w:r>
-      <w:r>
-        <w:rPr>
-          <w:rFonts w:cs="Times New Roman"/>
-          <w:shd w:val="clear" w:color="auto" w:fill="FFFFFF"/>
-        </w:rPr>
-        <w:t>at or above a specific velocity,</w:t>
-      </w:r>
-      <w:r>
-        <w:rPr>
-          <w:rFonts w:cs="Times New Roman"/>
-          <w:shd w:val="clear" w:color="auto" w:fill="FFFFFF"/>
-        </w:rPr>
-        <w:t xml:space="preserve"> whereas a pose is the </w:t>
-      </w:r>
-      <w:r>
-        <w:rPr>
-          <w:rFonts w:cs="Times New Roman"/>
-          <w:shd w:val="clear" w:color="auto" w:fill="FFFFFF"/>
-        </w:rPr>
-        <w:t xml:space="preserve">stationary </w:t>
-      </w:r>
-      <w:r>
-        <w:rPr>
-          <w:rFonts w:cs="Times New Roman"/>
-          <w:shd w:val="clear" w:color="auto" w:fill="FFFFFF"/>
-        </w:rPr>
-        <w:t>position of one or both hands over a period of time.</w:t>
-      </w:r>
-    </w:p>
-    <w:p>
-      <w:pPr>
-        <w:jc w:val="both"/>
-        <w:rPr>
-          <w:rFonts w:cs="Times New Roman"/>
-          <w:color w:val="000000"/>
-          <w:szCs w:val="24"/>
-        </w:rPr>
-      </w:pPr>
-      <w:r>
-        <w:rPr>
-          <w:rFonts w:cs="Times New Roman"/>
-          <w:shd w:val="clear" w:color="auto" w:fill="FFFFFF"/>
-        </w:rPr>
-        <w:t xml:space="preserve">A commercial application, </w:t>
-      </w:r>
-      <w:r>
-        <w:rPr>
-          <w:rFonts w:cs="Times New Roman"/>
-          <w:shd w:val="clear" w:color="auto" w:fill="FFFFFF"/>
-        </w:rPr>
-        <w:t>UNI,</w:t>
-      </w:r>
-      <w:r>
-        <w:rPr>
-          <w:rFonts w:cs="Times New Roman"/>
-          <w:shd w:val="clear" w:color="auto" w:fill="FFFFFF"/>
-        </w:rPr>
-        <w:t xml:space="preserve"> is currently in development and is scheduled to be released in summer 2016 </w:t>
-      </w:r>
-      <w:r>
-        <w:rPr>
-          <w:rFonts w:cs="Times New Roman"/>
-          <w:shd w:val="clear" w:color="auto" w:fill="FFFFFF"/>
-        </w:rPr>
-        <w:t xml:space="preserve">by </w:t>
-      </w:r>
-      <w:r>
-        <w:rPr>
-          <w:rFonts w:cs="Times New Roman"/>
-          <w:shd w:val="clear" w:color="auto" w:fill="FFFFFF"/>
-        </w:rPr>
-        <w:t>MotionSavvy</w:t>
-      </w:r>
-      <w:r>
-        <w:rPr>
-          <w:rFonts w:cs="Times New Roman"/>
-          <w:shd w:val="clear" w:color="auto" w:fill="FFFFFF"/>
-        </w:rPr>
-        <w:t xml:space="preserve"> </w:t>
-      </w:r>
-      <w:r>
-        <w:rPr>
-          <w:rFonts w:cs="Times New Roman"/>
-          <w:shd w:val="clear" w:color="auto" w:fill="FFFFFF"/>
-        </w:rPr>
-        <w:t>[6</w:t>
-      </w:r>
-      <w:r>
-        <w:rPr>
-          <w:rFonts w:cs="Times New Roman"/>
-          <w:shd w:val="clear" w:color="auto" w:fill="FFFFFF"/>
-        </w:rPr>
-        <w:t xml:space="preserve">]. </w:t>
-      </w:r>
-      <w:r>
-        <w:rPr>
-          <w:rFonts w:cs="Times New Roman"/>
-          <w:shd w:val="clear" w:color="auto" w:fill="FFFFFF"/>
-        </w:rPr>
-        <w:t>UNI</w:t>
-      </w:r>
-      <w:r>
-        <w:rPr>
-          <w:rFonts w:cs="Times New Roman"/>
-          <w:shd w:val="clear" w:color="auto" w:fill="FFFFFF"/>
-        </w:rPr>
-        <w:t xml:space="preserve"> bares similarities to this project in that it</w:t>
-      </w:r>
-      <w:r>
-        <w:rPr>
-          <w:rFonts w:cs="Times New Roman"/>
-          <w:shd w:val="clear" w:color="auto" w:fill="FFFFFF"/>
-        </w:rPr>
-        <w:t xml:space="preserve"> </w:t>
-      </w:r>
-      <w:r>
-        <w:rPr>
-          <w:rFonts w:cs="Times New Roman"/>
-          <w:shd w:val="clear" w:color="auto" w:fill="FFFFFF"/>
-        </w:rPr>
-        <w:t xml:space="preserve">utilises the Leap Motion in order to translate gestures into spoken text. </w:t>
-      </w:r>
-      <w:r>
-        <w:rPr>
-          <w:rFonts w:cs="Times New Roman"/>
-          <w:shd w:val="clear" w:color="auto" w:fill="FFFFFF"/>
-        </w:rPr>
-        <w:t xml:space="preserve">However, the software is </w:t>
-      </w:r>
-      <w:r>
-        <w:rPr>
-          <w:rFonts w:cs="Times New Roman"/>
-          <w:shd w:val="clear" w:color="auto" w:fill="FFFFFF"/>
-        </w:rPr>
-        <w:t>closed-source and based on a sub</w:t>
-      </w:r>
-      <w:r>
-        <w:rPr>
-          <w:rFonts w:cs="Times New Roman"/>
-          <w:shd w:val="clear" w:color="auto" w:fill="FFFFFF"/>
-        </w:rPr>
-        <w:t>scription model</w:t>
-      </w:r>
-      <w:r>
-        <w:rPr>
-          <w:rFonts w:cs="Times New Roman"/>
-          <w:shd w:val="clear" w:color="auto" w:fill="FFFFFF"/>
-        </w:rPr>
-        <w:t xml:space="preserve"> which limits </w:t>
-      </w:r>
-      <w:r>
-        <w:rPr>
-          <w:rFonts w:cs="Times New Roman"/>
-          <w:shd w:val="clear" w:color="auto" w:fill="FFFFFF"/>
-        </w:rPr>
-        <w:t>further adaptation or extension.</w:t>
-      </w:r>
-      <w:r>
-        <w:rPr>
-          <w:rFonts w:cs="Times New Roman"/>
-          <w:shd w:val="clear" w:color="auto" w:fill="FFFFFF"/>
-        </w:rPr>
-        <w:t xml:space="preserve"> </w:t>
-      </w:r>
-      <w:r>
-        <w:rPr>
-          <w:rFonts w:cs="Times New Roman"/>
-          <w:shd w:val="clear" w:color="auto" w:fill="FFFFFF"/>
-        </w:rPr>
-        <w:t xml:space="preserve">It is currently unknown which operating systems UNI will support and how well the software will achieve the goals described on the website. </w:t>
-      </w:r>
-    </w:p>
-    <w:p>
-      <w:pPr>
         <w:rPr>
           <w:rFonts w:cs="Times New Roman"/>
           <w:b/>
@@ -3180,22 +3456,20 @@
           <w:szCs w:val="44"/>
         </w:rPr>
       </w:pPr>
-    </w:p>
-    <w:p>
-      <w:pPr>
+      <w:r>
         <w:rPr>
           <w:rFonts w:cs="Times New Roman"/>
           <w:b/>
           <w:sz w:val="44"/>
           <w:szCs w:val="44"/>
         </w:rPr>
-      </w:pPr>
-    </w:p>
-    <w:p>
-      <w:pPr>
-        <w:rPr>
-          <w:rFonts w:cs="Times New Roman"/>
-          <w:b/>
+        <w:t>Chapter 3</w:t>
+      </w:r>
+    </w:p>
+    <w:p>
+      <w:pPr>
+        <w:rPr>
+          <w:rFonts w:cs="Times New Roman"/>
           <w:sz w:val="44"/>
           <w:szCs w:val="44"/>
         </w:rPr>
@@ -3203,6 +3477,189 @@
     </w:p>
     <w:p>
       <w:pPr>
+        <w:pStyle w:val="Heading1"/>
+      </w:pPr>
+      <w:bookmarkStart w:id="16" w:name="_Toc434190613"/>
+      <w:r>
+        <w:lastRenderedPageBreak/>
+        <w:t>Design</w:t>
+      </w:r>
+      <w:bookmarkEnd w:id="16"/>
+    </w:p>
+    <w:p>
+      <w:pPr>
+        <w:pStyle w:val="Heading1"/>
+      </w:pPr>
+    </w:p>
+    <w:p>
+      <w:pPr>
+        <w:pStyle w:val="Heading2"/>
+      </w:pPr>
+      <w:bookmarkStart w:id="17" w:name="_Toc432071631"/>
+      <w:bookmarkStart w:id="18" w:name="_Toc434190614"/>
+      <w:r>
+        <w:t>3.1 A</w:t>
+      </w:r>
+      <w:bookmarkEnd w:id="17"/>
+      <w:bookmarkEnd w:id="18"/>
+    </w:p>
+    <w:p>
+      <w:r>
+        <w:t>Comparison of explicit and implicit gesture recognition / segmentation e.g. pressing keyboard to start stop vs. detection based on hand speed or position etc.</w:t>
+      </w:r>
+    </w:p>
+    <w:p>
+      <w:pPr>
+        <w:rPr>
+          <w:rFonts w:cs="Times New Roman"/>
+          <w:b/>
+          <w:sz w:val="32"/>
+          <w:szCs w:val="32"/>
+        </w:rPr>
+      </w:pPr>
+    </w:p>
+    <w:p>
+      <w:pPr>
+        <w:rPr>
+          <w:rFonts w:cs="Times New Roman"/>
+          <w:b/>
+          <w:sz w:val="32"/>
+          <w:szCs w:val="32"/>
+        </w:rPr>
+      </w:pPr>
+    </w:p>
+    <w:p>
+      <w:pPr>
+        <w:rPr>
+          <w:rFonts w:cs="Times New Roman"/>
+          <w:b/>
+          <w:sz w:val="32"/>
+          <w:szCs w:val="32"/>
+        </w:rPr>
+      </w:pPr>
+    </w:p>
+    <w:p>
+      <w:pPr>
+        <w:rPr>
+          <w:rFonts w:cs="Times New Roman"/>
+          <w:b/>
+          <w:sz w:val="32"/>
+          <w:szCs w:val="32"/>
+        </w:rPr>
+      </w:pPr>
+    </w:p>
+    <w:p>
+      <w:pPr>
+        <w:rPr>
+          <w:rFonts w:cs="Times New Roman"/>
+          <w:b/>
+          <w:sz w:val="32"/>
+          <w:szCs w:val="32"/>
+        </w:rPr>
+      </w:pPr>
+    </w:p>
+    <w:p>
+      <w:pPr>
+        <w:rPr>
+          <w:rFonts w:cs="Times New Roman"/>
+          <w:b/>
+          <w:sz w:val="32"/>
+          <w:szCs w:val="32"/>
+        </w:rPr>
+      </w:pPr>
+    </w:p>
+    <w:p>
+      <w:pPr>
+        <w:rPr>
+          <w:rFonts w:cs="Times New Roman"/>
+          <w:b/>
+          <w:sz w:val="32"/>
+          <w:szCs w:val="32"/>
+        </w:rPr>
+      </w:pPr>
+    </w:p>
+    <w:p>
+      <w:pPr>
+        <w:rPr>
+          <w:rFonts w:cs="Times New Roman"/>
+          <w:b/>
+          <w:sz w:val="32"/>
+          <w:szCs w:val="32"/>
+        </w:rPr>
+      </w:pPr>
+    </w:p>
+    <w:p>
+      <w:pPr>
+        <w:rPr>
+          <w:rFonts w:cs="Times New Roman"/>
+          <w:b/>
+          <w:sz w:val="32"/>
+          <w:szCs w:val="32"/>
+        </w:rPr>
+      </w:pPr>
+    </w:p>
+    <w:p>
+      <w:pPr>
+        <w:rPr>
+          <w:rFonts w:cs="Times New Roman"/>
+          <w:b/>
+          <w:sz w:val="32"/>
+          <w:szCs w:val="32"/>
+        </w:rPr>
+      </w:pPr>
+    </w:p>
+    <w:p>
+      <w:pPr>
+        <w:rPr>
+          <w:rFonts w:cs="Times New Roman"/>
+          <w:b/>
+          <w:sz w:val="32"/>
+          <w:szCs w:val="32"/>
+        </w:rPr>
+      </w:pPr>
+    </w:p>
+    <w:p>
+      <w:pPr>
+        <w:rPr>
+          <w:rFonts w:cs="Times New Roman"/>
+          <w:b/>
+          <w:sz w:val="32"/>
+          <w:szCs w:val="32"/>
+        </w:rPr>
+      </w:pPr>
+    </w:p>
+    <w:p>
+      <w:pPr>
+        <w:rPr>
+          <w:rFonts w:cs="Times New Roman"/>
+          <w:b/>
+          <w:sz w:val="32"/>
+          <w:szCs w:val="32"/>
+        </w:rPr>
+      </w:pPr>
+    </w:p>
+    <w:p>
+      <w:pPr>
+        <w:rPr>
+          <w:rFonts w:cs="Times New Roman"/>
+          <w:b/>
+          <w:sz w:val="32"/>
+          <w:szCs w:val="32"/>
+        </w:rPr>
+      </w:pPr>
+    </w:p>
+    <w:p>
+      <w:pPr>
+        <w:rPr>
+          <w:rFonts w:cs="Times New Roman"/>
+          <w:b/>
+          <w:sz w:val="32"/>
+          <w:szCs w:val="32"/>
+        </w:rPr>
+      </w:pPr>
+    </w:p>
+    <w:p>
+      <w:pPr>
         <w:rPr>
           <w:rFonts w:cs="Times New Roman"/>
           <w:b/>
@@ -3225,23 +3682,19 @@
       <w:pPr>
         <w:rPr>
           <w:rFonts w:cs="Times New Roman"/>
-          <w:b/>
           <w:sz w:val="44"/>
           <w:szCs w:val="44"/>
         </w:rPr>
       </w:pPr>
-    </w:p>
-    <w:p>
-      <w:pPr>
+      <w:r>
         <w:rPr>
           <w:rFonts w:cs="Times New Roman"/>
           <w:b/>
           <w:sz w:val="44"/>
           <w:szCs w:val="44"/>
         </w:rPr>
-      </w:pPr>
-      <w:bookmarkStart w:id="13" w:name="_GoBack"/>
-      <w:bookmarkEnd w:id="13"/>
+        <w:t>Chapter 4</w:t>
+      </w:r>
     </w:p>
     <w:p>
       <w:pPr>
@@ -3255,6 +3708,272 @@
     </w:p>
     <w:p>
       <w:pPr>
+        <w:pStyle w:val="Heading1"/>
+      </w:pPr>
+      <w:bookmarkStart w:id="19" w:name="_Toc434190615"/>
+      <w:r>
+        <w:lastRenderedPageBreak/>
+        <w:t>Implementation</w:t>
+      </w:r>
+      <w:bookmarkEnd w:id="19"/>
+    </w:p>
+    <w:p>
+      <w:pPr>
+        <w:pStyle w:val="Heading1"/>
+      </w:pPr>
+    </w:p>
+    <w:p>
+      <w:pPr>
+        <w:pStyle w:val="Heading2"/>
+      </w:pPr>
+      <w:bookmarkStart w:id="20" w:name="_Toc432071633"/>
+      <w:bookmarkStart w:id="21" w:name="_Toc434190616"/>
+      <w:r>
+        <w:t>4.1 A</w:t>
+      </w:r>
+      <w:bookmarkEnd w:id="20"/>
+      <w:bookmarkEnd w:id="21"/>
+    </w:p>
+    <w:p>
+      <w:pPr>
+        <w:jc w:val="both"/>
+        <w:rPr>
+          <w:rFonts w:cs="Times New Roman"/>
+          <w:color w:val="000000"/>
+          <w:szCs w:val="24"/>
+        </w:rPr>
+      </w:pPr>
+      <w:r>
+        <w:rPr>
+          <w:rFonts w:cs="Times New Roman"/>
+          <w:color w:val="000000"/>
+          <w:szCs w:val="24"/>
+        </w:rPr>
+        <w:t xml:space="preserve">Mention of frame drop / slowdown when comparing every bone direction between current frame and </w:t>
+      </w:r>
+      <w:proofErr w:type="spellStart"/>
+      <w:r>
+        <w:rPr>
+          <w:rFonts w:cs="Times New Roman"/>
+          <w:color w:val="000000"/>
+          <w:szCs w:val="24"/>
+        </w:rPr>
+        <w:t>deserialized</w:t>
+      </w:r>
+      <w:proofErr w:type="spellEnd"/>
+      <w:r>
+        <w:rPr>
+          <w:rFonts w:cs="Times New Roman"/>
+          <w:color w:val="000000"/>
+          <w:szCs w:val="24"/>
+        </w:rPr>
+        <w:t xml:space="preserve"> frame from file, similarly when just compari</w:t>
+      </w:r>
+      <w:r>
+        <w:rPr>
+          <w:rFonts w:cs="Times New Roman"/>
+          <w:color w:val="000000"/>
+          <w:szCs w:val="24"/>
+        </w:rPr>
+        <w:t>ng palm pos</w:t>
+      </w:r>
+      <w:r>
+        <w:rPr>
+          <w:rFonts w:cs="Times New Roman"/>
+          <w:color w:val="000000"/>
+          <w:szCs w:val="24"/>
+        </w:rPr>
+        <w:t>itions</w:t>
+      </w:r>
+      <w:r>
+        <w:rPr>
+          <w:rFonts w:cs="Times New Roman"/>
+          <w:color w:val="000000"/>
+          <w:szCs w:val="24"/>
+        </w:rPr>
+        <w:t xml:space="preserve"> and </w:t>
+      </w:r>
+      <w:proofErr w:type="spellStart"/>
+      <w:r>
+        <w:rPr>
+          <w:rFonts w:cs="Times New Roman"/>
+          <w:color w:val="000000"/>
+          <w:szCs w:val="24"/>
+        </w:rPr>
+        <w:t>finger tip</w:t>
+      </w:r>
+      <w:proofErr w:type="spellEnd"/>
+      <w:r>
+        <w:rPr>
+          <w:rFonts w:cs="Times New Roman"/>
+          <w:color w:val="000000"/>
+          <w:szCs w:val="24"/>
+        </w:rPr>
+        <w:t xml:space="preserve"> positions</w:t>
+      </w:r>
+      <w:r>
+        <w:rPr>
+          <w:rFonts w:cs="Times New Roman"/>
+          <w:color w:val="000000"/>
+          <w:szCs w:val="24"/>
+        </w:rPr>
+        <w:t xml:space="preserve"> but to a lesser degree - n</w:t>
+      </w:r>
+      <w:r>
+        <w:rPr>
+          <w:rFonts w:cs="Times New Roman"/>
+          <w:color w:val="000000"/>
+          <w:szCs w:val="24"/>
+        </w:rPr>
+        <w:t>ot viable for real time</w:t>
+      </w:r>
+      <w:r>
+        <w:rPr>
+          <w:rFonts w:cs="Times New Roman"/>
+          <w:color w:val="000000"/>
+          <w:szCs w:val="24"/>
+        </w:rPr>
+        <w:t>. Must use a subset of relevant</w:t>
+      </w:r>
+      <w:r>
+        <w:rPr>
+          <w:rFonts w:cs="Times New Roman"/>
+          <w:color w:val="000000"/>
+          <w:szCs w:val="24"/>
+        </w:rPr>
+        <w:t xml:space="preserve"> frame</w:t>
+      </w:r>
+      <w:r>
+        <w:rPr>
+          <w:rFonts w:cs="Times New Roman"/>
+          <w:color w:val="000000"/>
+          <w:szCs w:val="24"/>
+        </w:rPr>
+        <w:t xml:space="preserve"> data as opposed to storing whole frames etc.</w:t>
+      </w:r>
+    </w:p>
+    <w:p>
+      <w:pPr>
+        <w:rPr>
+          <w:rFonts w:cs="Times New Roman"/>
+          <w:b/>
+          <w:sz w:val="32"/>
+          <w:szCs w:val="32"/>
+        </w:rPr>
+      </w:pPr>
+    </w:p>
+    <w:p>
+      <w:pPr>
+        <w:rPr>
+          <w:rFonts w:cs="Times New Roman"/>
+          <w:b/>
+          <w:sz w:val="48"/>
+          <w:szCs w:val="48"/>
+        </w:rPr>
+      </w:pPr>
+    </w:p>
+    <w:p>
+      <w:pPr>
+        <w:rPr>
+          <w:rFonts w:cs="Times New Roman"/>
+          <w:b/>
+          <w:sz w:val="48"/>
+          <w:szCs w:val="48"/>
+        </w:rPr>
+      </w:pPr>
+    </w:p>
+    <w:p>
+      <w:pPr>
+        <w:rPr>
+          <w:rFonts w:cs="Times New Roman"/>
+          <w:b/>
+          <w:sz w:val="48"/>
+          <w:szCs w:val="48"/>
+        </w:rPr>
+      </w:pPr>
+    </w:p>
+    <w:p>
+      <w:pPr>
+        <w:rPr>
+          <w:rFonts w:cs="Times New Roman"/>
+          <w:b/>
+          <w:sz w:val="48"/>
+          <w:szCs w:val="48"/>
+        </w:rPr>
+      </w:pPr>
+    </w:p>
+    <w:p>
+      <w:pPr>
+        <w:rPr>
+          <w:rFonts w:cs="Times New Roman"/>
+          <w:b/>
+          <w:sz w:val="48"/>
+          <w:szCs w:val="48"/>
+        </w:rPr>
+      </w:pPr>
+    </w:p>
+    <w:p>
+      <w:pPr>
+        <w:rPr>
+          <w:rFonts w:cs="Times New Roman"/>
+          <w:b/>
+          <w:sz w:val="48"/>
+          <w:szCs w:val="48"/>
+        </w:rPr>
+      </w:pPr>
+    </w:p>
+    <w:p>
+      <w:pPr>
+        <w:rPr>
+          <w:rFonts w:cs="Times New Roman"/>
+          <w:b/>
+          <w:sz w:val="48"/>
+          <w:szCs w:val="48"/>
+        </w:rPr>
+      </w:pPr>
+    </w:p>
+    <w:p>
+      <w:pPr>
+        <w:rPr>
+          <w:rFonts w:cs="Times New Roman"/>
+          <w:b/>
+          <w:sz w:val="48"/>
+          <w:szCs w:val="48"/>
+        </w:rPr>
+      </w:pPr>
+    </w:p>
+    <w:p>
+      <w:pPr>
+        <w:rPr>
+          <w:rFonts w:cs="Times New Roman"/>
+          <w:b/>
+          <w:sz w:val="48"/>
+          <w:szCs w:val="48"/>
+        </w:rPr>
+      </w:pPr>
+    </w:p>
+    <w:p>
+      <w:pPr>
+        <w:rPr>
+          <w:rFonts w:cs="Times New Roman"/>
+          <w:b/>
+          <w:sz w:val="48"/>
+          <w:szCs w:val="48"/>
+        </w:rPr>
+      </w:pPr>
+    </w:p>
+    <w:p>
+      <w:pPr>
+        <w:rPr>
+          <w:rFonts w:cs="Times New Roman"/>
+          <w:b/>
+          <w:sz w:val="48"/>
+          <w:szCs w:val="48"/>
+        </w:rPr>
+      </w:pPr>
+    </w:p>
+    <w:p>
+      <w:pPr>
         <w:rPr>
           <w:rFonts w:cs="Times New Roman"/>
           <w:b/>
@@ -3267,7 +3986,6 @@
       <w:pPr>
         <w:rPr>
           <w:rFonts w:cs="Times New Roman"/>
-          <w:b/>
           <w:sz w:val="44"/>
           <w:szCs w:val="44"/>
         </w:rPr>
@@ -3279,14 +3997,14 @@
           <w:sz w:val="44"/>
           <w:szCs w:val="44"/>
         </w:rPr>
-        <w:lastRenderedPageBreak/>
-        <w:t>Chapter 3</w:t>
-      </w:r>
-    </w:p>
-    <w:p>
-      <w:pPr>
-        <w:rPr>
-          <w:rFonts w:cs="Times New Roman"/>
+        <w:t>Chapter 5</w:t>
+      </w:r>
+    </w:p>
+    <w:p>
+      <w:pPr>
+        <w:rPr>
+          <w:rFonts w:cs="Times New Roman"/>
+          <w:b/>
           <w:sz w:val="44"/>
           <w:szCs w:val="44"/>
         </w:rPr>
@@ -3296,11 +4014,12 @@
       <w:pPr>
         <w:pStyle w:val="Heading1"/>
       </w:pPr>
-      <w:bookmarkStart w:id="14" w:name="_Toc433885849"/>
-      <w:r>
-        <w:t>Design</w:t>
-      </w:r>
-      <w:bookmarkEnd w:id="14"/>
+      <w:bookmarkStart w:id="22" w:name="_Toc434190617"/>
+      <w:r>
+        <w:lastRenderedPageBreak/>
+        <w:t>The System in Operation</w:t>
+      </w:r>
+      <w:bookmarkEnd w:id="22"/>
     </w:p>
     <w:p>
       <w:pPr>
@@ -3311,17 +4030,30 @@
       <w:pPr>
         <w:pStyle w:val="Heading2"/>
       </w:pPr>
-      <w:bookmarkStart w:id="15" w:name="_Toc432071631"/>
-      <w:bookmarkStart w:id="16" w:name="_Toc433885850"/>
-      <w:r>
-        <w:t>3.1 A</w:t>
-      </w:r>
-      <w:bookmarkEnd w:id="15"/>
-      <w:bookmarkEnd w:id="16"/>
-    </w:p>
-    <w:p>
-      <w:r>
-        <w:t>Comparison of explicit and implicit gesture recognition / segmentation e.g. pressing keyboard to start stop vs. detection based on hand speed or position etc.</w:t>
+      <w:bookmarkStart w:id="23" w:name="_Toc432071635"/>
+      <w:bookmarkStart w:id="24" w:name="_Toc434190618"/>
+      <w:r>
+        <w:t>5.1 A</w:t>
+      </w:r>
+      <w:bookmarkEnd w:id="23"/>
+      <w:bookmarkEnd w:id="24"/>
+    </w:p>
+    <w:p>
+      <w:pPr>
+        <w:jc w:val="both"/>
+        <w:rPr>
+          <w:rFonts w:cs="Times New Roman"/>
+          <w:color w:val="000000"/>
+          <w:szCs w:val="24"/>
+        </w:rPr>
+      </w:pPr>
+      <w:r>
+        <w:rPr>
+          <w:rFonts w:cs="Times New Roman"/>
+          <w:color w:val="000000"/>
+          <w:szCs w:val="24"/>
+        </w:rPr>
+        <w:t>A</w:t>
       </w:r>
     </w:p>
     <w:p>
@@ -3339,6 +4071,210 @@
         <w:rPr>
           <w:rFonts w:cs="Times New Roman"/>
           <w:b/>
+          <w:sz w:val="48"/>
+          <w:szCs w:val="48"/>
+        </w:rPr>
+      </w:pPr>
+    </w:p>
+    <w:p>
+      <w:pPr>
+        <w:rPr>
+          <w:rFonts w:cs="Times New Roman"/>
+          <w:b/>
+          <w:sz w:val="48"/>
+          <w:szCs w:val="48"/>
+        </w:rPr>
+      </w:pPr>
+    </w:p>
+    <w:p>
+      <w:pPr>
+        <w:rPr>
+          <w:rFonts w:cs="Times New Roman"/>
+          <w:b/>
+          <w:sz w:val="48"/>
+          <w:szCs w:val="48"/>
+        </w:rPr>
+      </w:pPr>
+    </w:p>
+    <w:p>
+      <w:pPr>
+        <w:rPr>
+          <w:rFonts w:cs="Times New Roman"/>
+          <w:b/>
+          <w:sz w:val="48"/>
+          <w:szCs w:val="48"/>
+        </w:rPr>
+      </w:pPr>
+    </w:p>
+    <w:p>
+      <w:pPr>
+        <w:rPr>
+          <w:rFonts w:cs="Times New Roman"/>
+          <w:b/>
+          <w:sz w:val="48"/>
+          <w:szCs w:val="48"/>
+        </w:rPr>
+      </w:pPr>
+    </w:p>
+    <w:p>
+      <w:pPr>
+        <w:rPr>
+          <w:rFonts w:cs="Times New Roman"/>
+          <w:b/>
+          <w:sz w:val="48"/>
+          <w:szCs w:val="48"/>
+        </w:rPr>
+      </w:pPr>
+    </w:p>
+    <w:p>
+      <w:pPr>
+        <w:rPr>
+          <w:rFonts w:cs="Times New Roman"/>
+          <w:b/>
+          <w:sz w:val="48"/>
+          <w:szCs w:val="48"/>
+        </w:rPr>
+      </w:pPr>
+    </w:p>
+    <w:p>
+      <w:pPr>
+        <w:rPr>
+          <w:rFonts w:cs="Times New Roman"/>
+          <w:b/>
+          <w:sz w:val="48"/>
+          <w:szCs w:val="48"/>
+        </w:rPr>
+      </w:pPr>
+    </w:p>
+    <w:p>
+      <w:pPr>
+        <w:rPr>
+          <w:rFonts w:cs="Times New Roman"/>
+          <w:b/>
+          <w:sz w:val="48"/>
+          <w:szCs w:val="48"/>
+        </w:rPr>
+      </w:pPr>
+    </w:p>
+    <w:p>
+      <w:pPr>
+        <w:rPr>
+          <w:rFonts w:cs="Times New Roman"/>
+          <w:b/>
+          <w:sz w:val="48"/>
+          <w:szCs w:val="48"/>
+        </w:rPr>
+      </w:pPr>
+    </w:p>
+    <w:p>
+      <w:pPr>
+        <w:rPr>
+          <w:rFonts w:cs="Times New Roman"/>
+          <w:b/>
+          <w:sz w:val="48"/>
+          <w:szCs w:val="48"/>
+        </w:rPr>
+      </w:pPr>
+    </w:p>
+    <w:p>
+      <w:pPr>
+        <w:rPr>
+          <w:rFonts w:cs="Times New Roman"/>
+          <w:b/>
+          <w:sz w:val="44"/>
+          <w:szCs w:val="44"/>
+        </w:rPr>
+      </w:pPr>
+    </w:p>
+    <w:p>
+      <w:pPr>
+        <w:rPr>
+          <w:rFonts w:cs="Times New Roman"/>
+          <w:b/>
+          <w:sz w:val="44"/>
+          <w:szCs w:val="44"/>
+        </w:rPr>
+      </w:pPr>
+    </w:p>
+    <w:p>
+      <w:pPr>
+        <w:rPr>
+          <w:rFonts w:cs="Times New Roman"/>
+          <w:sz w:val="44"/>
+          <w:szCs w:val="44"/>
+        </w:rPr>
+      </w:pPr>
+      <w:r>
+        <w:rPr>
+          <w:rFonts w:cs="Times New Roman"/>
+          <w:b/>
+          <w:sz w:val="44"/>
+          <w:szCs w:val="44"/>
+        </w:rPr>
+        <w:t>Chapter 6</w:t>
+      </w:r>
+    </w:p>
+    <w:p>
+      <w:pPr>
+        <w:rPr>
+          <w:rFonts w:cs="Times New Roman"/>
+          <w:b/>
+          <w:sz w:val="44"/>
+          <w:szCs w:val="44"/>
+        </w:rPr>
+      </w:pPr>
+    </w:p>
+    <w:p>
+      <w:pPr>
+        <w:pStyle w:val="Heading1"/>
+      </w:pPr>
+      <w:bookmarkStart w:id="25" w:name="_Toc434190619"/>
+      <w:r>
+        <w:lastRenderedPageBreak/>
+        <w:t>Testing and Evaluation</w:t>
+      </w:r>
+      <w:bookmarkEnd w:id="25"/>
+    </w:p>
+    <w:p>
+      <w:pPr>
+        <w:pStyle w:val="Heading1"/>
+      </w:pPr>
+    </w:p>
+    <w:p>
+      <w:pPr>
+        <w:pStyle w:val="Heading2"/>
+      </w:pPr>
+      <w:bookmarkStart w:id="26" w:name="_Toc432071637"/>
+      <w:bookmarkStart w:id="27" w:name="_Toc434190620"/>
+      <w:r>
+        <w:t>6.1 A</w:t>
+      </w:r>
+      <w:bookmarkEnd w:id="26"/>
+      <w:bookmarkEnd w:id="27"/>
+    </w:p>
+    <w:p>
+      <w:pPr>
+        <w:jc w:val="both"/>
+        <w:rPr>
+          <w:rFonts w:cs="Times New Roman"/>
+          <w:color w:val="000000"/>
+          <w:szCs w:val="24"/>
+        </w:rPr>
+      </w:pPr>
+      <w:r>
+        <w:rPr>
+          <w:rFonts w:cs="Times New Roman"/>
+          <w:color w:val="000000"/>
+          <w:szCs w:val="24"/>
+        </w:rPr>
+        <w:t>A</w:t>
+      </w:r>
+    </w:p>
+    <w:p>
+      <w:pPr>
+        <w:rPr>
+          <w:rFonts w:cs="Times New Roman"/>
+          <w:b/>
           <w:sz w:val="32"/>
           <w:szCs w:val="32"/>
         </w:rPr>
@@ -3359,6 +4295,286 @@
         <w:rPr>
           <w:rFonts w:cs="Times New Roman"/>
           <w:b/>
+          <w:sz w:val="48"/>
+          <w:szCs w:val="48"/>
+        </w:rPr>
+      </w:pPr>
+    </w:p>
+    <w:p>
+      <w:pPr>
+        <w:rPr>
+          <w:rFonts w:cs="Times New Roman"/>
+          <w:b/>
+          <w:sz w:val="48"/>
+          <w:szCs w:val="48"/>
+        </w:rPr>
+      </w:pPr>
+    </w:p>
+    <w:p>
+      <w:pPr>
+        <w:rPr>
+          <w:rFonts w:cs="Times New Roman"/>
+          <w:b/>
+          <w:sz w:val="48"/>
+          <w:szCs w:val="48"/>
+        </w:rPr>
+      </w:pPr>
+    </w:p>
+    <w:p>
+      <w:pPr>
+        <w:rPr>
+          <w:rFonts w:cs="Times New Roman"/>
+          <w:b/>
+          <w:sz w:val="48"/>
+          <w:szCs w:val="48"/>
+        </w:rPr>
+      </w:pPr>
+    </w:p>
+    <w:p>
+      <w:pPr>
+        <w:rPr>
+          <w:rFonts w:cs="Times New Roman"/>
+          <w:b/>
+          <w:sz w:val="48"/>
+          <w:szCs w:val="48"/>
+        </w:rPr>
+      </w:pPr>
+    </w:p>
+    <w:p>
+      <w:pPr>
+        <w:rPr>
+          <w:rFonts w:cs="Times New Roman"/>
+          <w:b/>
+          <w:sz w:val="48"/>
+          <w:szCs w:val="48"/>
+        </w:rPr>
+      </w:pPr>
+    </w:p>
+    <w:p>
+      <w:pPr>
+        <w:rPr>
+          <w:rFonts w:cs="Times New Roman"/>
+          <w:b/>
+          <w:sz w:val="48"/>
+          <w:szCs w:val="48"/>
+        </w:rPr>
+      </w:pPr>
+    </w:p>
+    <w:p>
+      <w:pPr>
+        <w:rPr>
+          <w:rFonts w:cs="Times New Roman"/>
+          <w:b/>
+          <w:sz w:val="48"/>
+          <w:szCs w:val="48"/>
+        </w:rPr>
+      </w:pPr>
+    </w:p>
+    <w:p>
+      <w:pPr>
+        <w:rPr>
+          <w:b/>
+          <w:sz w:val="48"/>
+          <w:szCs w:val="48"/>
+        </w:rPr>
+      </w:pPr>
+      <w:bookmarkStart w:id="28" w:name="_Toc432071638"/>
+    </w:p>
+    <w:p>
+      <w:pPr>
+        <w:rPr>
+          <w:b/>
+          <w:sz w:val="48"/>
+          <w:szCs w:val="48"/>
+        </w:rPr>
+      </w:pPr>
+    </w:p>
+    <w:p>
+      <w:pPr>
+        <w:rPr>
+          <w:b/>
+          <w:sz w:val="48"/>
+          <w:szCs w:val="48"/>
+        </w:rPr>
+      </w:pPr>
+    </w:p>
+    <w:p>
+      <w:pPr>
+        <w:rPr>
+          <w:b/>
+          <w:sz w:val="44"/>
+          <w:szCs w:val="44"/>
+        </w:rPr>
+      </w:pPr>
+    </w:p>
+    <w:p>
+      <w:pPr>
+        <w:rPr>
+          <w:b/>
+          <w:sz w:val="44"/>
+          <w:szCs w:val="44"/>
+        </w:rPr>
+      </w:pPr>
+      <w:r>
+        <w:rPr>
+          <w:b/>
+          <w:sz w:val="44"/>
+          <w:szCs w:val="44"/>
+        </w:rPr>
+        <w:t>Chapter 7</w:t>
+      </w:r>
+      <w:bookmarkEnd w:id="28"/>
+    </w:p>
+    <w:p>
+      <w:pPr>
+        <w:rPr>
+          <w:rFonts w:cs="Times New Roman"/>
+          <w:b/>
+          <w:sz w:val="44"/>
+          <w:szCs w:val="44"/>
+        </w:rPr>
+      </w:pPr>
+    </w:p>
+    <w:p>
+      <w:pPr>
+        <w:pStyle w:val="Heading1"/>
+      </w:pPr>
+      <w:bookmarkStart w:id="29" w:name="_Toc434190621"/>
+      <w:r>
+        <w:lastRenderedPageBreak/>
+        <w:t>Conclusions</w:t>
+      </w:r>
+      <w:bookmarkEnd w:id="29"/>
+    </w:p>
+    <w:p>
+      <w:pPr>
+        <w:pStyle w:val="Heading1"/>
+      </w:pPr>
+    </w:p>
+    <w:p>
+      <w:pPr>
+        <w:pStyle w:val="Heading2"/>
+      </w:pPr>
+      <w:bookmarkStart w:id="30" w:name="_Toc432071640"/>
+      <w:bookmarkStart w:id="31" w:name="_Toc434190622"/>
+      <w:r>
+        <w:t xml:space="preserve">7.1 </w:t>
+      </w:r>
+      <w:bookmarkEnd w:id="30"/>
+      <w:r>
+        <w:t>Future Work</w:t>
+      </w:r>
+      <w:bookmarkEnd w:id="31"/>
+    </w:p>
+    <w:p>
+      <w:pPr>
+        <w:jc w:val="both"/>
+        <w:rPr>
+          <w:rFonts w:cs="Times New Roman"/>
+          <w:color w:val="000000"/>
+          <w:szCs w:val="24"/>
+        </w:rPr>
+      </w:pPr>
+    </w:p>
+    <w:p>
+      <w:pPr>
+        <w:jc w:val="both"/>
+        <w:rPr>
+          <w:rFonts w:cs="Times New Roman"/>
+          <w:color w:val="000000"/>
+          <w:szCs w:val="24"/>
+        </w:rPr>
+      </w:pPr>
+      <w:r>
+        <w:rPr>
+          <w:rFonts w:cs="Times New Roman"/>
+          <w:color w:val="000000"/>
+          <w:szCs w:val="24"/>
+        </w:rPr>
+        <w:t xml:space="preserve">Accuracy concerns </w:t>
+      </w:r>
+    </w:p>
+    <w:p>
+      <w:pPr>
+        <w:jc w:val="both"/>
+        <w:rPr>
+          <w:rFonts w:cs="Times New Roman"/>
+          <w:color w:val="000000"/>
+          <w:szCs w:val="24"/>
+        </w:rPr>
+      </w:pPr>
+      <w:r>
+        <w:rPr>
+          <w:rFonts w:cs="Times New Roman"/>
+          <w:color w:val="000000"/>
+          <w:szCs w:val="24"/>
+        </w:rPr>
+        <w:t>Limited to gestures not requiring body or face</w:t>
+      </w:r>
+    </w:p>
+    <w:p>
+      <w:pPr>
+        <w:jc w:val="both"/>
+        <w:rPr>
+          <w:rFonts w:cs="Times New Roman"/>
+          <w:color w:val="000000"/>
+          <w:szCs w:val="24"/>
+        </w:rPr>
+      </w:pPr>
+      <w:r>
+        <w:rPr>
+          <w:rFonts w:cs="Times New Roman"/>
+          <w:color w:val="000000"/>
+          <w:szCs w:val="24"/>
+        </w:rPr>
+        <w:t>Must</w:t>
+      </w:r>
+      <w:r>
+        <w:rPr>
+          <w:rFonts w:cs="Times New Roman"/>
+          <w:color w:val="000000"/>
+          <w:szCs w:val="24"/>
+        </w:rPr>
+        <w:t xml:space="preserve"> be stationary to use -</w:t>
+      </w:r>
+      <w:r>
+        <w:rPr>
+          <w:rFonts w:cs="Times New Roman"/>
+          <w:color w:val="000000"/>
+          <w:szCs w:val="24"/>
+        </w:rPr>
+        <w:t xml:space="preserve"> possible combination with </w:t>
+      </w:r>
+      <w:r>
+        <w:rPr>
+          <w:rFonts w:cs="Times New Roman"/>
+          <w:color w:val="000000"/>
+          <w:szCs w:val="24"/>
+        </w:rPr>
+        <w:t>oculus</w:t>
+      </w:r>
+      <w:r>
+        <w:rPr>
+          <w:rFonts w:cs="Times New Roman"/>
+          <w:color w:val="000000"/>
+          <w:szCs w:val="24"/>
+        </w:rPr>
+        <w:t xml:space="preserve"> V</w:t>
+      </w:r>
+      <w:r>
+        <w:rPr>
+          <w:rFonts w:cs="Times New Roman"/>
+          <w:color w:val="000000"/>
+          <w:szCs w:val="24"/>
+        </w:rPr>
+        <w:t>R or other head mounted display</w:t>
+      </w:r>
+    </w:p>
+    <w:p>
+      <w:pPr>
+        <w:rPr>
+          <w:rFonts w:cs="Times New Roman"/>
+          <w:b/>
           <w:sz w:val="32"/>
           <w:szCs w:val="32"/>
         </w:rPr>
@@ -3379,1149 +4595,138 @@
         <w:rPr>
           <w:rFonts w:cs="Times New Roman"/>
           <w:b/>
-          <w:sz w:val="32"/>
-          <w:szCs w:val="32"/>
-        </w:rPr>
-      </w:pPr>
-    </w:p>
-    <w:p>
-      <w:pPr>
-        <w:rPr>
-          <w:rFonts w:cs="Times New Roman"/>
-          <w:b/>
-          <w:sz w:val="32"/>
-          <w:szCs w:val="32"/>
-        </w:rPr>
-      </w:pPr>
-    </w:p>
-    <w:p>
-      <w:pPr>
-        <w:rPr>
-          <w:rFonts w:cs="Times New Roman"/>
-          <w:b/>
-          <w:sz w:val="32"/>
-          <w:szCs w:val="32"/>
-        </w:rPr>
-      </w:pPr>
-    </w:p>
-    <w:p>
-      <w:pPr>
-        <w:rPr>
-          <w:rFonts w:cs="Times New Roman"/>
-          <w:b/>
-          <w:sz w:val="32"/>
-          <w:szCs w:val="32"/>
-        </w:rPr>
-      </w:pPr>
-    </w:p>
-    <w:p>
-      <w:pPr>
-        <w:rPr>
-          <w:rFonts w:cs="Times New Roman"/>
-          <w:b/>
-          <w:sz w:val="32"/>
-          <w:szCs w:val="32"/>
-        </w:rPr>
-      </w:pPr>
-    </w:p>
-    <w:p>
-      <w:pPr>
-        <w:rPr>
-          <w:rFonts w:cs="Times New Roman"/>
-          <w:b/>
-          <w:sz w:val="32"/>
-          <w:szCs w:val="32"/>
-        </w:rPr>
-      </w:pPr>
-    </w:p>
-    <w:p>
-      <w:pPr>
-        <w:rPr>
-          <w:rFonts w:cs="Times New Roman"/>
-          <w:b/>
-          <w:sz w:val="32"/>
-          <w:szCs w:val="32"/>
-        </w:rPr>
-      </w:pPr>
-    </w:p>
-    <w:p>
-      <w:pPr>
-        <w:rPr>
-          <w:rFonts w:cs="Times New Roman"/>
-          <w:b/>
-          <w:sz w:val="32"/>
-          <w:szCs w:val="32"/>
-        </w:rPr>
-      </w:pPr>
-    </w:p>
-    <w:p>
-      <w:pPr>
-        <w:rPr>
-          <w:rFonts w:cs="Times New Roman"/>
-          <w:b/>
-          <w:sz w:val="32"/>
-          <w:szCs w:val="32"/>
-        </w:rPr>
-      </w:pPr>
-    </w:p>
-    <w:p>
-      <w:pPr>
-        <w:rPr>
-          <w:rFonts w:cs="Times New Roman"/>
-          <w:b/>
-          <w:sz w:val="32"/>
-          <w:szCs w:val="32"/>
-        </w:rPr>
-      </w:pPr>
-    </w:p>
-    <w:p>
-      <w:pPr>
-        <w:rPr>
-          <w:rFonts w:cs="Times New Roman"/>
-          <w:b/>
+          <w:sz w:val="48"/>
+          <w:szCs w:val="48"/>
+        </w:rPr>
+      </w:pPr>
+    </w:p>
+    <w:p>
+      <w:pPr>
+        <w:rPr>
+          <w:rFonts w:cs="Times New Roman"/>
+          <w:b/>
+          <w:sz w:val="48"/>
+          <w:szCs w:val="48"/>
+        </w:rPr>
+      </w:pPr>
+    </w:p>
+    <w:p>
+      <w:pPr>
+        <w:rPr>
+          <w:rFonts w:cs="Times New Roman"/>
+          <w:b/>
+          <w:sz w:val="48"/>
+          <w:szCs w:val="48"/>
+        </w:rPr>
+      </w:pPr>
+    </w:p>
+    <w:p>
+      <w:pPr>
+        <w:rPr>
+          <w:rFonts w:cs="Times New Roman"/>
+          <w:b/>
+          <w:sz w:val="48"/>
+          <w:szCs w:val="48"/>
+        </w:rPr>
+      </w:pPr>
+    </w:p>
+    <w:p>
+      <w:pPr>
+        <w:rPr>
+          <w:rFonts w:cs="Times New Roman"/>
+          <w:b/>
+          <w:sz w:val="48"/>
+          <w:szCs w:val="48"/>
+        </w:rPr>
+      </w:pPr>
+    </w:p>
+    <w:p>
+      <w:pPr>
+        <w:rPr>
+          <w:rFonts w:cs="Times New Roman"/>
+          <w:b/>
+          <w:sz w:val="48"/>
+          <w:szCs w:val="48"/>
+        </w:rPr>
+      </w:pPr>
+    </w:p>
+    <w:p>
+      <w:pPr>
+        <w:rPr>
+          <w:rFonts w:cs="Times New Roman"/>
+          <w:b/>
+          <w:sz w:val="48"/>
+          <w:szCs w:val="48"/>
+        </w:rPr>
+      </w:pPr>
+    </w:p>
+    <w:p>
+      <w:pPr>
+        <w:rPr>
+          <w:rFonts w:cs="Times New Roman"/>
+          <w:b/>
+          <w:sz w:val="48"/>
+          <w:szCs w:val="48"/>
+        </w:rPr>
+      </w:pPr>
+      <w:bookmarkStart w:id="32" w:name="_Toc432071641"/>
+    </w:p>
+    <w:p>
+      <w:pPr>
+        <w:rPr>
+          <w:b/>
+          <w:sz w:val="48"/>
+          <w:szCs w:val="48"/>
+        </w:rPr>
+      </w:pPr>
+    </w:p>
+    <w:bookmarkEnd w:id="32"/>
+    <w:p/>
+    <w:p>
+      <w:pPr>
+        <w:pStyle w:val="Heading3"/>
+        <w:rPr>
+          <w:rFonts w:cs="Times New Roman"/>
           <w:sz w:val="44"/>
           <w:szCs w:val="44"/>
         </w:rPr>
       </w:pPr>
-    </w:p>
-    <w:p>
-      <w:pPr>
-        <w:rPr>
-          <w:rFonts w:cs="Times New Roman"/>
-          <w:b/>
+      <w:bookmarkStart w:id="33" w:name="_Toc434190623"/>
+      <w:r>
+        <w:rPr>
+          <w:rFonts w:cs="Times New Roman"/>
           <w:sz w:val="44"/>
           <w:szCs w:val="44"/>
         </w:rPr>
-      </w:pPr>
-    </w:p>
-    <w:p>
-      <w:pPr>
-        <w:rPr>
-          <w:rFonts w:cs="Times New Roman"/>
-          <w:sz w:val="44"/>
-          <w:szCs w:val="44"/>
-        </w:rPr>
-      </w:pPr>
-      <w:r>
-        <w:rPr>
-          <w:rFonts w:cs="Times New Roman"/>
-          <w:b/>
-          <w:sz w:val="44"/>
-          <w:szCs w:val="44"/>
-        </w:rPr>
+        <w:t>References</w:t>
+      </w:r>
+      <w:bookmarkEnd w:id="33"/>
+    </w:p>
+    <w:p/>
+    <w:p>
+      <w:r>
         <w:lastRenderedPageBreak/>
-        <w:t>Chapter 4</w:t>
-      </w:r>
-    </w:p>
-    <w:p>
-      <w:pPr>
-        <w:rPr>
-          <w:rFonts w:cs="Times New Roman"/>
-          <w:b/>
-          <w:sz w:val="44"/>
-          <w:szCs w:val="44"/>
-        </w:rPr>
-      </w:pPr>
-    </w:p>
-    <w:p>
-      <w:pPr>
-        <w:pStyle w:val="Heading1"/>
-      </w:pPr>
-      <w:bookmarkStart w:id="17" w:name="_Toc433885851"/>
-      <w:r>
-        <w:t>Implementation</w:t>
-      </w:r>
-      <w:bookmarkEnd w:id="17"/>
-    </w:p>
-    <w:p>
-      <w:pPr>
-        <w:pStyle w:val="Heading1"/>
-      </w:pPr>
-    </w:p>
-    <w:p>
-      <w:pPr>
-        <w:pStyle w:val="Heading2"/>
-      </w:pPr>
-      <w:bookmarkStart w:id="18" w:name="_Toc432071633"/>
-      <w:bookmarkStart w:id="19" w:name="_Toc433885852"/>
-      <w:r>
-        <w:t>4.1 A</w:t>
-      </w:r>
-      <w:bookmarkEnd w:id="18"/>
-      <w:bookmarkEnd w:id="19"/>
-    </w:p>
-    <w:p>
-      <w:pPr>
-        <w:jc w:val="both"/>
-        <w:rPr>
-          <w:rFonts w:cs="Times New Roman"/>
-          <w:color w:val="000000"/>
-          <w:szCs w:val="24"/>
-        </w:rPr>
-      </w:pPr>
-      <w:r>
-        <w:rPr>
-          <w:rFonts w:cs="Times New Roman"/>
-          <w:color w:val="000000"/>
-          <w:szCs w:val="24"/>
-        </w:rPr>
-        <w:t xml:space="preserve">Mention of frame drop / slowdown when comparing every bone direction between current frame and </w:t>
+        <w:t xml:space="preserve">[7] </w:t>
       </w:r>
       <w:proofErr w:type="spellStart"/>
       <w:r>
-        <w:rPr>
-          <w:rFonts w:cs="Times New Roman"/>
-          <w:color w:val="000000"/>
-          <w:szCs w:val="24"/>
-        </w:rPr>
-        <w:t>deserialized</w:t>
+        <w:t>Chuan</w:t>
       </w:r>
       <w:proofErr w:type="spellEnd"/>
       <w:r>
-        <w:rPr>
-          <w:rFonts w:cs="Times New Roman"/>
-          <w:color w:val="000000"/>
-          <w:szCs w:val="24"/>
-        </w:rPr>
-        <w:t xml:space="preserve"> frame from file, similarly when just compari</w:t>
-      </w:r>
-      <w:r>
-        <w:rPr>
-          <w:rFonts w:cs="Times New Roman"/>
-          <w:color w:val="000000"/>
-          <w:szCs w:val="24"/>
-        </w:rPr>
-        <w:t>ng palm pos</w:t>
-      </w:r>
-      <w:r>
-        <w:rPr>
-          <w:rFonts w:cs="Times New Roman"/>
-          <w:color w:val="000000"/>
-          <w:szCs w:val="24"/>
-        </w:rPr>
-        <w:t>itions</w:t>
-      </w:r>
-      <w:r>
-        <w:rPr>
-          <w:rFonts w:cs="Times New Roman"/>
-          <w:color w:val="000000"/>
-          <w:szCs w:val="24"/>
-        </w:rPr>
-        <w:t xml:space="preserve"> and </w:t>
+        <w:t xml:space="preserve">, C. H., Regina, E., &amp; </w:t>
       </w:r>
       <w:proofErr w:type="spellStart"/>
       <w:r>
-        <w:rPr>
-          <w:rFonts w:cs="Times New Roman"/>
-          <w:color w:val="000000"/>
-          <w:szCs w:val="24"/>
-        </w:rPr>
-        <w:t>finger tip</w:t>
+        <w:t>Guardino</w:t>
       </w:r>
       <w:proofErr w:type="spellEnd"/>
       <w:r>
-        <w:rPr>
-          <w:rFonts w:cs="Times New Roman"/>
-          <w:color w:val="000000"/>
-          <w:szCs w:val="24"/>
-        </w:rPr>
-        <w:t xml:space="preserve"> positions</w:t>
-      </w:r>
-      <w:r>
-        <w:rPr>
-          <w:rFonts w:cs="Times New Roman"/>
-          <w:color w:val="000000"/>
-          <w:szCs w:val="24"/>
-        </w:rPr>
-        <w:t xml:space="preserve"> but to a lesser degree - n</w:t>
-      </w:r>
-      <w:r>
-        <w:rPr>
-          <w:rFonts w:cs="Times New Roman"/>
-          <w:color w:val="000000"/>
-          <w:szCs w:val="24"/>
-        </w:rPr>
-        <w:t>ot viable for real time</w:t>
-      </w:r>
-      <w:r>
-        <w:rPr>
-          <w:rFonts w:cs="Times New Roman"/>
-          <w:color w:val="000000"/>
-          <w:szCs w:val="24"/>
-        </w:rPr>
-        <w:t>. Must use a subset of relevant</w:t>
-      </w:r>
-      <w:r>
-        <w:rPr>
-          <w:rFonts w:cs="Times New Roman"/>
-          <w:color w:val="000000"/>
-          <w:szCs w:val="24"/>
-        </w:rPr>
-        <w:t xml:space="preserve"> frame</w:t>
-      </w:r>
-      <w:r>
-        <w:rPr>
-          <w:rFonts w:cs="Times New Roman"/>
-          <w:color w:val="000000"/>
-          <w:szCs w:val="24"/>
-        </w:rPr>
-        <w:t xml:space="preserve"> data as opposed to storing whole frames etc.</w:t>
-      </w:r>
-    </w:p>
-    <w:p>
-      <w:pPr>
-        <w:rPr>
-          <w:rFonts w:cs="Times New Roman"/>
-          <w:b/>
-          <w:sz w:val="32"/>
-          <w:szCs w:val="32"/>
-        </w:rPr>
-      </w:pPr>
-    </w:p>
-    <w:p>
-      <w:pPr>
-        <w:rPr>
-          <w:rFonts w:cs="Times New Roman"/>
-          <w:b/>
-          <w:sz w:val="48"/>
-          <w:szCs w:val="48"/>
-        </w:rPr>
-      </w:pPr>
-    </w:p>
-    <w:p>
-      <w:pPr>
-        <w:rPr>
-          <w:rFonts w:cs="Times New Roman"/>
-          <w:b/>
-          <w:sz w:val="48"/>
-          <w:szCs w:val="48"/>
-        </w:rPr>
-      </w:pPr>
-    </w:p>
-    <w:p>
-      <w:pPr>
-        <w:rPr>
-          <w:rFonts w:cs="Times New Roman"/>
-          <w:b/>
-          <w:sz w:val="48"/>
-          <w:szCs w:val="48"/>
-        </w:rPr>
-      </w:pPr>
-    </w:p>
-    <w:p>
-      <w:pPr>
-        <w:rPr>
-          <w:rFonts w:cs="Times New Roman"/>
-          <w:b/>
-          <w:sz w:val="48"/>
-          <w:szCs w:val="48"/>
-        </w:rPr>
-      </w:pPr>
-    </w:p>
-    <w:p>
-      <w:pPr>
-        <w:rPr>
-          <w:rFonts w:cs="Times New Roman"/>
-          <w:b/>
-          <w:sz w:val="48"/>
-          <w:szCs w:val="48"/>
-        </w:rPr>
-      </w:pPr>
-    </w:p>
-    <w:p>
-      <w:pPr>
-        <w:rPr>
-          <w:rFonts w:cs="Times New Roman"/>
-          <w:b/>
-          <w:sz w:val="48"/>
-          <w:szCs w:val="48"/>
-        </w:rPr>
-      </w:pPr>
-    </w:p>
-    <w:p>
-      <w:pPr>
-        <w:rPr>
-          <w:rFonts w:cs="Times New Roman"/>
-          <w:b/>
-          <w:sz w:val="48"/>
-          <w:szCs w:val="48"/>
-        </w:rPr>
-      </w:pPr>
-    </w:p>
-    <w:p>
-      <w:pPr>
-        <w:rPr>
-          <w:rFonts w:cs="Times New Roman"/>
-          <w:b/>
-          <w:sz w:val="48"/>
-          <w:szCs w:val="48"/>
-        </w:rPr>
-      </w:pPr>
-    </w:p>
-    <w:p>
-      <w:pPr>
-        <w:rPr>
-          <w:rFonts w:cs="Times New Roman"/>
-          <w:b/>
-          <w:sz w:val="48"/>
-          <w:szCs w:val="48"/>
-        </w:rPr>
-      </w:pPr>
-    </w:p>
-    <w:p>
-      <w:pPr>
-        <w:rPr>
-          <w:rFonts w:cs="Times New Roman"/>
-          <w:b/>
-          <w:sz w:val="48"/>
-          <w:szCs w:val="48"/>
-        </w:rPr>
-      </w:pPr>
-    </w:p>
-    <w:p>
-      <w:pPr>
-        <w:rPr>
-          <w:rFonts w:cs="Times New Roman"/>
-          <w:b/>
-          <w:sz w:val="48"/>
-          <w:szCs w:val="48"/>
-        </w:rPr>
-      </w:pPr>
-    </w:p>
-    <w:p>
-      <w:pPr>
-        <w:rPr>
-          <w:rFonts w:cs="Times New Roman"/>
-          <w:b/>
-          <w:sz w:val="44"/>
-          <w:szCs w:val="44"/>
-        </w:rPr>
-      </w:pPr>
-    </w:p>
-    <w:p>
-      <w:pPr>
-        <w:rPr>
-          <w:rFonts w:cs="Times New Roman"/>
-          <w:sz w:val="44"/>
-          <w:szCs w:val="44"/>
-        </w:rPr>
-      </w:pPr>
-      <w:r>
-        <w:rPr>
-          <w:rFonts w:cs="Times New Roman"/>
-          <w:b/>
-          <w:sz w:val="44"/>
-          <w:szCs w:val="44"/>
-        </w:rPr>
-        <w:lastRenderedPageBreak/>
-        <w:t>Chapter 5</w:t>
-      </w:r>
-    </w:p>
-    <w:p>
-      <w:pPr>
-        <w:rPr>
-          <w:rFonts w:cs="Times New Roman"/>
-          <w:b/>
-          <w:sz w:val="44"/>
-          <w:szCs w:val="44"/>
-        </w:rPr>
-      </w:pPr>
-    </w:p>
-    <w:p>
-      <w:pPr>
-        <w:pStyle w:val="Heading1"/>
-      </w:pPr>
-      <w:bookmarkStart w:id="20" w:name="_Toc433885853"/>
-      <w:r>
-        <w:t>The System in Operation</w:t>
-      </w:r>
-      <w:bookmarkEnd w:id="20"/>
-    </w:p>
-    <w:p>
-      <w:pPr>
-        <w:pStyle w:val="Heading1"/>
-      </w:pPr>
-    </w:p>
-    <w:p>
-      <w:pPr>
-        <w:pStyle w:val="Heading2"/>
-      </w:pPr>
-      <w:bookmarkStart w:id="21" w:name="_Toc432071635"/>
-      <w:bookmarkStart w:id="22" w:name="_Toc433885854"/>
-      <w:r>
-        <w:t>5.1 A</w:t>
-      </w:r>
-      <w:bookmarkEnd w:id="21"/>
-      <w:bookmarkEnd w:id="22"/>
-    </w:p>
-    <w:p>
-      <w:pPr>
-        <w:jc w:val="both"/>
-        <w:rPr>
-          <w:rFonts w:cs="Times New Roman"/>
-          <w:color w:val="000000"/>
-          <w:szCs w:val="24"/>
-        </w:rPr>
-      </w:pPr>
-      <w:r>
-        <w:rPr>
-          <w:rFonts w:cs="Times New Roman"/>
-          <w:color w:val="000000"/>
-          <w:szCs w:val="24"/>
-        </w:rPr>
-        <w:t>A</w:t>
-      </w:r>
-    </w:p>
-    <w:p>
-      <w:pPr>
-        <w:rPr>
-          <w:rFonts w:cs="Times New Roman"/>
-          <w:b/>
-          <w:sz w:val="32"/>
-          <w:szCs w:val="32"/>
-        </w:rPr>
-      </w:pPr>
-    </w:p>
-    <w:p>
-      <w:pPr>
-        <w:rPr>
-          <w:rFonts w:cs="Times New Roman"/>
-          <w:b/>
-          <w:sz w:val="48"/>
-          <w:szCs w:val="48"/>
-        </w:rPr>
-      </w:pPr>
-    </w:p>
-    <w:p>
-      <w:pPr>
-        <w:rPr>
-          <w:rFonts w:cs="Times New Roman"/>
-          <w:b/>
-          <w:sz w:val="48"/>
-          <w:szCs w:val="48"/>
-        </w:rPr>
-      </w:pPr>
-    </w:p>
-    <w:p>
-      <w:pPr>
-        <w:rPr>
-          <w:rFonts w:cs="Times New Roman"/>
-          <w:b/>
-          <w:sz w:val="48"/>
-          <w:szCs w:val="48"/>
-        </w:rPr>
-      </w:pPr>
-    </w:p>
-    <w:p>
-      <w:pPr>
-        <w:rPr>
-          <w:rFonts w:cs="Times New Roman"/>
-          <w:b/>
-          <w:sz w:val="48"/>
-          <w:szCs w:val="48"/>
-        </w:rPr>
-      </w:pPr>
-    </w:p>
-    <w:p>
-      <w:pPr>
-        <w:rPr>
-          <w:rFonts w:cs="Times New Roman"/>
-          <w:b/>
-          <w:sz w:val="48"/>
-          <w:szCs w:val="48"/>
-        </w:rPr>
-      </w:pPr>
-    </w:p>
-    <w:p>
-      <w:pPr>
-        <w:rPr>
-          <w:rFonts w:cs="Times New Roman"/>
-          <w:b/>
-          <w:sz w:val="48"/>
-          <w:szCs w:val="48"/>
-        </w:rPr>
-      </w:pPr>
-    </w:p>
-    <w:p>
-      <w:pPr>
-        <w:rPr>
-          <w:rFonts w:cs="Times New Roman"/>
-          <w:b/>
-          <w:sz w:val="48"/>
-          <w:szCs w:val="48"/>
-        </w:rPr>
-      </w:pPr>
-    </w:p>
-    <w:p>
-      <w:pPr>
-        <w:rPr>
-          <w:rFonts w:cs="Times New Roman"/>
-          <w:b/>
-          <w:sz w:val="48"/>
-          <w:szCs w:val="48"/>
-        </w:rPr>
-      </w:pPr>
-    </w:p>
-    <w:p>
-      <w:pPr>
-        <w:rPr>
-          <w:rFonts w:cs="Times New Roman"/>
-          <w:b/>
-          <w:sz w:val="48"/>
-          <w:szCs w:val="48"/>
-        </w:rPr>
-      </w:pPr>
-    </w:p>
-    <w:p>
-      <w:pPr>
-        <w:rPr>
-          <w:rFonts w:cs="Times New Roman"/>
-          <w:b/>
-          <w:sz w:val="48"/>
-          <w:szCs w:val="48"/>
-        </w:rPr>
-      </w:pPr>
-    </w:p>
-    <w:p>
-      <w:pPr>
-        <w:rPr>
-          <w:rFonts w:cs="Times New Roman"/>
-          <w:b/>
-          <w:sz w:val="48"/>
-          <w:szCs w:val="48"/>
-        </w:rPr>
-      </w:pPr>
-    </w:p>
-    <w:p>
-      <w:pPr>
-        <w:rPr>
-          <w:rFonts w:cs="Times New Roman"/>
-          <w:b/>
-          <w:sz w:val="44"/>
-          <w:szCs w:val="44"/>
-        </w:rPr>
-      </w:pPr>
-    </w:p>
-    <w:p>
-      <w:pPr>
-        <w:rPr>
-          <w:rFonts w:cs="Times New Roman"/>
-          <w:b/>
-          <w:sz w:val="44"/>
-          <w:szCs w:val="44"/>
-        </w:rPr>
-      </w:pPr>
-    </w:p>
-    <w:p>
-      <w:pPr>
-        <w:rPr>
-          <w:rFonts w:cs="Times New Roman"/>
-          <w:sz w:val="44"/>
-          <w:szCs w:val="44"/>
-        </w:rPr>
-      </w:pPr>
-      <w:r>
-        <w:rPr>
-          <w:rFonts w:cs="Times New Roman"/>
-          <w:b/>
-          <w:sz w:val="44"/>
-          <w:szCs w:val="44"/>
-        </w:rPr>
-        <w:lastRenderedPageBreak/>
-        <w:t>Chapter 6</w:t>
-      </w:r>
-    </w:p>
-    <w:p>
-      <w:pPr>
-        <w:rPr>
-          <w:rFonts w:cs="Times New Roman"/>
-          <w:b/>
-          <w:sz w:val="44"/>
-          <w:szCs w:val="44"/>
-        </w:rPr>
-      </w:pPr>
-    </w:p>
-    <w:p>
-      <w:pPr>
-        <w:pStyle w:val="Heading1"/>
-      </w:pPr>
-      <w:bookmarkStart w:id="23" w:name="_Toc433885855"/>
-      <w:r>
-        <w:t>Testing and Evaluation</w:t>
-      </w:r>
-      <w:bookmarkEnd w:id="23"/>
-    </w:p>
-    <w:p>
-      <w:pPr>
-        <w:pStyle w:val="Heading1"/>
-      </w:pPr>
-    </w:p>
-    <w:p>
-      <w:pPr>
-        <w:pStyle w:val="Heading2"/>
-      </w:pPr>
-      <w:bookmarkStart w:id="24" w:name="_Toc432071637"/>
-      <w:bookmarkStart w:id="25" w:name="_Toc433885856"/>
-      <w:r>
-        <w:t>6.1 A</w:t>
-      </w:r>
-      <w:bookmarkEnd w:id="24"/>
-      <w:bookmarkEnd w:id="25"/>
-    </w:p>
-    <w:p>
-      <w:pPr>
-        <w:jc w:val="both"/>
-        <w:rPr>
-          <w:rFonts w:cs="Times New Roman"/>
-          <w:color w:val="000000"/>
-          <w:szCs w:val="24"/>
-        </w:rPr>
-      </w:pPr>
-      <w:r>
-        <w:rPr>
-          <w:rFonts w:cs="Times New Roman"/>
-          <w:color w:val="000000"/>
-          <w:szCs w:val="24"/>
-        </w:rPr>
-        <w:t>A</w:t>
-      </w:r>
-    </w:p>
-    <w:p>
-      <w:pPr>
-        <w:rPr>
-          <w:rFonts w:cs="Times New Roman"/>
-          <w:b/>
-          <w:sz w:val="32"/>
-          <w:szCs w:val="32"/>
-        </w:rPr>
-      </w:pPr>
-    </w:p>
-    <w:p>
-      <w:pPr>
-        <w:rPr>
-          <w:rFonts w:cs="Times New Roman"/>
-          <w:b/>
-          <w:sz w:val="32"/>
-          <w:szCs w:val="32"/>
-        </w:rPr>
-      </w:pPr>
-    </w:p>
-    <w:p>
-      <w:pPr>
-        <w:rPr>
-          <w:rFonts w:cs="Times New Roman"/>
-          <w:b/>
-          <w:sz w:val="48"/>
-          <w:szCs w:val="48"/>
-        </w:rPr>
-      </w:pPr>
-    </w:p>
-    <w:p>
-      <w:pPr>
-        <w:rPr>
-          <w:rFonts w:cs="Times New Roman"/>
-          <w:b/>
-          <w:sz w:val="48"/>
-          <w:szCs w:val="48"/>
-        </w:rPr>
-      </w:pPr>
-    </w:p>
-    <w:p>
-      <w:pPr>
-        <w:rPr>
-          <w:rFonts w:cs="Times New Roman"/>
-          <w:b/>
-          <w:sz w:val="48"/>
-          <w:szCs w:val="48"/>
-        </w:rPr>
-      </w:pPr>
-    </w:p>
-    <w:p>
-      <w:pPr>
-        <w:rPr>
-          <w:rFonts w:cs="Times New Roman"/>
-          <w:b/>
-          <w:sz w:val="48"/>
-          <w:szCs w:val="48"/>
-        </w:rPr>
-      </w:pPr>
-    </w:p>
-    <w:p>
-      <w:pPr>
-        <w:rPr>
-          <w:rFonts w:cs="Times New Roman"/>
-          <w:b/>
-          <w:sz w:val="48"/>
-          <w:szCs w:val="48"/>
-        </w:rPr>
-      </w:pPr>
-    </w:p>
-    <w:p>
-      <w:pPr>
-        <w:rPr>
-          <w:rFonts w:cs="Times New Roman"/>
-          <w:b/>
-          <w:sz w:val="48"/>
-          <w:szCs w:val="48"/>
-        </w:rPr>
-      </w:pPr>
-    </w:p>
-    <w:p>
-      <w:pPr>
-        <w:rPr>
-          <w:rFonts w:cs="Times New Roman"/>
-          <w:b/>
-          <w:sz w:val="48"/>
-          <w:szCs w:val="48"/>
-        </w:rPr>
-      </w:pPr>
-    </w:p>
-    <w:p>
-      <w:pPr>
-        <w:rPr>
-          <w:rFonts w:cs="Times New Roman"/>
-          <w:b/>
-          <w:sz w:val="48"/>
-          <w:szCs w:val="48"/>
-        </w:rPr>
-      </w:pPr>
-    </w:p>
-    <w:p>
-      <w:pPr>
-        <w:rPr>
-          <w:b/>
-          <w:sz w:val="48"/>
-          <w:szCs w:val="48"/>
-        </w:rPr>
-      </w:pPr>
-      <w:bookmarkStart w:id="26" w:name="_Toc432071638"/>
-    </w:p>
-    <w:p>
-      <w:pPr>
-        <w:rPr>
-          <w:b/>
-          <w:sz w:val="48"/>
-          <w:szCs w:val="48"/>
-        </w:rPr>
-      </w:pPr>
-    </w:p>
-    <w:p>
-      <w:pPr>
-        <w:rPr>
-          <w:b/>
-          <w:sz w:val="48"/>
-          <w:szCs w:val="48"/>
-        </w:rPr>
-      </w:pPr>
-    </w:p>
-    <w:p>
-      <w:pPr>
-        <w:rPr>
-          <w:b/>
-          <w:sz w:val="44"/>
-          <w:szCs w:val="44"/>
-        </w:rPr>
-      </w:pPr>
-    </w:p>
-    <w:p>
-      <w:pPr>
-        <w:rPr>
-          <w:b/>
-          <w:sz w:val="44"/>
-          <w:szCs w:val="44"/>
-        </w:rPr>
-      </w:pPr>
-      <w:r>
-        <w:rPr>
-          <w:b/>
-          <w:sz w:val="44"/>
-          <w:szCs w:val="44"/>
-        </w:rPr>
-        <w:lastRenderedPageBreak/>
-        <w:t>Chapter 7</w:t>
-      </w:r>
-      <w:bookmarkEnd w:id="26"/>
-    </w:p>
-    <w:p>
-      <w:pPr>
-        <w:rPr>
-          <w:rFonts w:cs="Times New Roman"/>
-          <w:b/>
-          <w:sz w:val="44"/>
-          <w:szCs w:val="44"/>
-        </w:rPr>
-      </w:pPr>
-    </w:p>
-    <w:p>
-      <w:pPr>
-        <w:pStyle w:val="Heading1"/>
-      </w:pPr>
-      <w:bookmarkStart w:id="27" w:name="_Toc433885857"/>
-      <w:r>
-        <w:t>Conclusions</w:t>
-      </w:r>
-      <w:bookmarkEnd w:id="27"/>
-    </w:p>
-    <w:p>
-      <w:pPr>
-        <w:pStyle w:val="Heading1"/>
-      </w:pPr>
-    </w:p>
-    <w:p>
-      <w:pPr>
-        <w:pStyle w:val="Heading2"/>
-      </w:pPr>
-      <w:bookmarkStart w:id="28" w:name="_Toc432071640"/>
-      <w:bookmarkStart w:id="29" w:name="_Toc433885858"/>
-      <w:r>
-        <w:t xml:space="preserve">7.1 </w:t>
-      </w:r>
-      <w:bookmarkEnd w:id="28"/>
-      <w:r>
-        <w:t>Future Work</w:t>
-      </w:r>
-      <w:bookmarkEnd w:id="29"/>
-    </w:p>
-    <w:p>
-      <w:pPr>
-        <w:jc w:val="both"/>
-        <w:rPr>
-          <w:rFonts w:cs="Times New Roman"/>
-          <w:color w:val="000000"/>
-          <w:szCs w:val="24"/>
-        </w:rPr>
-      </w:pPr>
-    </w:p>
-    <w:p>
-      <w:pPr>
-        <w:jc w:val="both"/>
-        <w:rPr>
-          <w:rFonts w:cs="Times New Roman"/>
-          <w:color w:val="000000"/>
-          <w:szCs w:val="24"/>
-        </w:rPr>
-      </w:pPr>
-      <w:r>
-        <w:rPr>
-          <w:rFonts w:cs="Times New Roman"/>
-          <w:color w:val="000000"/>
-          <w:szCs w:val="24"/>
-        </w:rPr>
-        <w:t xml:space="preserve">Accuracy concerns </w:t>
-      </w:r>
-    </w:p>
-    <w:p>
-      <w:pPr>
-        <w:jc w:val="both"/>
-        <w:rPr>
-          <w:rFonts w:cs="Times New Roman"/>
-          <w:color w:val="000000"/>
-          <w:szCs w:val="24"/>
-        </w:rPr>
-      </w:pPr>
-      <w:r>
-        <w:rPr>
-          <w:rFonts w:cs="Times New Roman"/>
-          <w:color w:val="000000"/>
-          <w:szCs w:val="24"/>
-        </w:rPr>
-        <w:t>Limited to gestures not requiring body or face</w:t>
-      </w:r>
-    </w:p>
-    <w:p>
-      <w:pPr>
-        <w:jc w:val="both"/>
-        <w:rPr>
-          <w:rFonts w:cs="Times New Roman"/>
-          <w:color w:val="000000"/>
-          <w:szCs w:val="24"/>
-        </w:rPr>
-      </w:pPr>
-      <w:r>
-        <w:rPr>
-          <w:rFonts w:cs="Times New Roman"/>
-          <w:color w:val="000000"/>
-          <w:szCs w:val="24"/>
-        </w:rPr>
-        <w:t>Must</w:t>
-      </w:r>
-      <w:r>
-        <w:rPr>
-          <w:rFonts w:cs="Times New Roman"/>
-          <w:color w:val="000000"/>
-          <w:szCs w:val="24"/>
-        </w:rPr>
-        <w:t xml:space="preserve"> be stationary to use -</w:t>
-      </w:r>
-      <w:r>
-        <w:rPr>
-          <w:rFonts w:cs="Times New Roman"/>
-          <w:color w:val="000000"/>
-          <w:szCs w:val="24"/>
-        </w:rPr>
-        <w:t xml:space="preserve"> possible combination with </w:t>
-      </w:r>
-      <w:r>
-        <w:rPr>
-          <w:rFonts w:cs="Times New Roman"/>
-          <w:color w:val="000000"/>
-          <w:szCs w:val="24"/>
-        </w:rPr>
-        <w:t>oculus</w:t>
-      </w:r>
-      <w:r>
-        <w:rPr>
-          <w:rFonts w:cs="Times New Roman"/>
-          <w:color w:val="000000"/>
-          <w:szCs w:val="24"/>
-        </w:rPr>
-        <w:t xml:space="preserve"> V</w:t>
-      </w:r>
-      <w:r>
-        <w:rPr>
-          <w:rFonts w:cs="Times New Roman"/>
-          <w:color w:val="000000"/>
-          <w:szCs w:val="24"/>
-        </w:rPr>
-        <w:t>R or other head mounted display</w:t>
-      </w:r>
-    </w:p>
-    <w:p>
-      <w:pPr>
-        <w:rPr>
-          <w:rFonts w:cs="Times New Roman"/>
-          <w:b/>
-          <w:sz w:val="32"/>
-          <w:szCs w:val="32"/>
-        </w:rPr>
-      </w:pPr>
-    </w:p>
-    <w:p>
-      <w:pPr>
-        <w:rPr>
-          <w:rFonts w:cs="Times New Roman"/>
-          <w:b/>
-          <w:sz w:val="32"/>
-          <w:szCs w:val="32"/>
-        </w:rPr>
-      </w:pPr>
-    </w:p>
-    <w:p>
-      <w:pPr>
-        <w:rPr>
-          <w:rFonts w:cs="Times New Roman"/>
-          <w:b/>
-          <w:sz w:val="48"/>
-          <w:szCs w:val="48"/>
-        </w:rPr>
-      </w:pPr>
-    </w:p>
-    <w:p>
-      <w:pPr>
-        <w:rPr>
-          <w:rFonts w:cs="Times New Roman"/>
-          <w:b/>
-          <w:sz w:val="48"/>
-          <w:szCs w:val="48"/>
-        </w:rPr>
-      </w:pPr>
-    </w:p>
-    <w:p>
-      <w:pPr>
-        <w:rPr>
-          <w:rFonts w:cs="Times New Roman"/>
-          <w:b/>
-          <w:sz w:val="48"/>
-          <w:szCs w:val="48"/>
-        </w:rPr>
-      </w:pPr>
-    </w:p>
-    <w:p>
-      <w:pPr>
-        <w:rPr>
-          <w:rFonts w:cs="Times New Roman"/>
-          <w:b/>
-          <w:sz w:val="48"/>
-          <w:szCs w:val="48"/>
-        </w:rPr>
-      </w:pPr>
-    </w:p>
-    <w:p>
-      <w:pPr>
-        <w:rPr>
-          <w:rFonts w:cs="Times New Roman"/>
-          <w:b/>
-          <w:sz w:val="48"/>
-          <w:szCs w:val="48"/>
-        </w:rPr>
-      </w:pPr>
-    </w:p>
-    <w:p>
-      <w:pPr>
-        <w:rPr>
-          <w:rFonts w:cs="Times New Roman"/>
-          <w:b/>
-          <w:sz w:val="48"/>
-          <w:szCs w:val="48"/>
-        </w:rPr>
-      </w:pPr>
-    </w:p>
-    <w:p>
-      <w:pPr>
-        <w:rPr>
-          <w:rFonts w:cs="Times New Roman"/>
-          <w:b/>
-          <w:sz w:val="48"/>
-          <w:szCs w:val="48"/>
-        </w:rPr>
-      </w:pPr>
-    </w:p>
-    <w:p>
-      <w:pPr>
-        <w:rPr>
-          <w:rFonts w:cs="Times New Roman"/>
-          <w:b/>
-          <w:sz w:val="48"/>
-          <w:szCs w:val="48"/>
-        </w:rPr>
-      </w:pPr>
-      <w:bookmarkStart w:id="30" w:name="_Toc432071641"/>
-    </w:p>
-    <w:p>
-      <w:pPr>
-        <w:rPr>
-          <w:b/>
-          <w:sz w:val="48"/>
-          <w:szCs w:val="48"/>
-        </w:rPr>
-      </w:pPr>
-    </w:p>
-    <w:bookmarkEnd w:id="30"/>
-    <w:p/>
-    <w:p>
-      <w:pPr>
-        <w:pStyle w:val="Heading3"/>
-        <w:rPr>
-          <w:rFonts w:ascii="Times New Roman" w:hAnsi="Times New Roman" w:cs="Times New Roman"/>
-          <w:b/>
-          <w:color w:val="auto"/>
-          <w:sz w:val="44"/>
-          <w:szCs w:val="44"/>
-        </w:rPr>
-      </w:pPr>
-      <w:bookmarkStart w:id="31" w:name="_Toc433885859"/>
-      <w:r>
-        <w:rPr>
-          <w:rFonts w:ascii="Times New Roman" w:hAnsi="Times New Roman" w:cs="Times New Roman"/>
-          <w:b/>
-          <w:color w:val="auto"/>
-          <w:sz w:val="44"/>
-          <w:szCs w:val="44"/>
-        </w:rPr>
-        <w:lastRenderedPageBreak/>
-        <w:t>References</w:t>
-      </w:r>
-      <w:bookmarkEnd w:id="31"/>
+        <w:t>, C. (2014, December). American Sign Language Recognition Using Leap Motion Sensor. In Machine Learning and Applications (ICMLA), 2014 13th International Co</w:t>
+      </w:r>
+      <w:r>
+        <w:t>nference on (pp. 541-544). IEEE, 2014.</w:t>
+      </w:r>
     </w:p>
     <w:p>
       <w:r>
@@ -4852,7 +5057,7 @@
           <w:rPr>
             <w:noProof/>
           </w:rPr>
-          <w:t>8</w:t>
+          <w:t>3</w:t>
         </w:r>
         <w:r>
           <w:rPr>
@@ -6197,7 +6402,7 @@
     <w:uiPriority w:val="9"/>
     <w:unhideWhenUsed/>
     <w:qFormat/>
-    <w:rsid w:val="00AC551F"/>
+    <w:rsid w:val="008455B4"/>
     <w:pPr>
       <w:keepNext/>
       <w:keepLines/>
@@ -6205,8 +6410,8 @@
       <w:outlineLvl w:val="2"/>
     </w:pPr>
     <w:rPr>
-      <w:rFonts w:asciiTheme="majorHAnsi" w:eastAsiaTheme="majorEastAsia" w:hAnsiTheme="majorHAnsi" w:cstheme="majorBidi"/>
-      <w:color w:val="1F4D78" w:themeColor="accent1" w:themeShade="7F"/>
+      <w:rFonts w:eastAsiaTheme="majorEastAsia" w:cstheme="majorBidi"/>
+      <w:b/>
       <w:szCs w:val="24"/>
     </w:rPr>
   </w:style>
@@ -6216,10 +6421,9 @@
     <w:next w:val="Normal"/>
     <w:link w:val="Heading4Char"/>
     <w:uiPriority w:val="9"/>
-    <w:semiHidden/>
     <w:unhideWhenUsed/>
     <w:qFormat/>
-    <w:rsid w:val="00AC551F"/>
+    <w:rsid w:val="009B7559"/>
     <w:pPr>
       <w:keepNext/>
       <w:keepLines/>
@@ -6227,10 +6431,9 @@
       <w:outlineLvl w:val="3"/>
     </w:pPr>
     <w:rPr>
-      <w:rFonts w:asciiTheme="majorHAnsi" w:eastAsiaTheme="majorEastAsia" w:hAnsiTheme="majorHAnsi" w:cstheme="majorBidi"/>
-      <w:i/>
+      <w:rFonts w:eastAsiaTheme="majorEastAsia" w:cstheme="majorBidi"/>
+      <w:b/>
       <w:iCs/>
-      <w:color w:val="2E74B5" w:themeColor="accent1" w:themeShade="BF"/>
     </w:rPr>
   </w:style>
   <w:style w:type="character" w:default="1" w:styleId="DefaultParagraphFont">
@@ -6439,7 +6642,7 @@
     <w:autoRedefine/>
     <w:uiPriority w:val="39"/>
     <w:unhideWhenUsed/>
-    <w:rsid w:val="00785C59"/>
+    <w:rsid w:val="009B7559"/>
     <w:pPr>
       <w:tabs>
         <w:tab w:val="right" w:pos="9639"/>
@@ -6459,14 +6662,15 @@
     <w:autoRedefine/>
     <w:uiPriority w:val="39"/>
     <w:unhideWhenUsed/>
-    <w:rsid w:val="003F11C2"/>
+    <w:rsid w:val="009B7559"/>
     <w:pPr>
-      <w:spacing w:after="0"/>
-      <w:ind w:left="480"/>
+      <w:tabs>
+        <w:tab w:val="right" w:leader="dot" w:pos="9639"/>
+      </w:tabs>
+      <w:spacing w:after="100"/>
+      <w:ind w:left="703"/>
     </w:pPr>
     <w:rPr>
-      <w:rFonts w:asciiTheme="minorHAnsi" w:hAnsiTheme="minorHAnsi"/>
-      <w:sz w:val="20"/>
       <w:szCs w:val="20"/>
     </w:rPr>
   </w:style>
@@ -6565,13 +6769,12 @@
     <w:basedOn w:val="DefaultParagraphFont"/>
     <w:link w:val="Heading4"/>
     <w:uiPriority w:val="9"/>
-    <w:semiHidden/>
-    <w:rsid w:val="00AC551F"/>
+    <w:rsid w:val="009B7559"/>
     <w:rPr>
-      <w:rFonts w:asciiTheme="majorHAnsi" w:eastAsiaTheme="majorEastAsia" w:hAnsiTheme="majorHAnsi" w:cstheme="majorBidi"/>
-      <w:i/>
+      <w:rFonts w:ascii="Times New Roman" w:eastAsiaTheme="majorEastAsia" w:hAnsi="Times New Roman" w:cstheme="majorBidi"/>
+      <w:b/>
       <w:iCs/>
-      <w:color w:val="2E74B5" w:themeColor="accent1" w:themeShade="BF"/>
+      <w:sz w:val="24"/>
     </w:rPr>
   </w:style>
   <w:style w:type="character" w:customStyle="1" w:styleId="Heading3Char">
@@ -6579,10 +6782,10 @@
     <w:basedOn w:val="DefaultParagraphFont"/>
     <w:link w:val="Heading3"/>
     <w:uiPriority w:val="9"/>
-    <w:rsid w:val="00AC551F"/>
+    <w:rsid w:val="008455B4"/>
     <w:rPr>
-      <w:rFonts w:asciiTheme="majorHAnsi" w:eastAsiaTheme="majorEastAsia" w:hAnsiTheme="majorHAnsi" w:cstheme="majorBidi"/>
-      <w:color w:val="1F4D78" w:themeColor="accent1" w:themeShade="7F"/>
+      <w:rFonts w:ascii="Times New Roman" w:eastAsiaTheme="majorEastAsia" w:hAnsi="Times New Roman" w:cstheme="majorBidi"/>
+      <w:b/>
       <w:sz w:val="24"/>
       <w:szCs w:val="24"/>
     </w:rPr>
@@ -6903,7 +7106,7 @@
 </file>
 
 <file path=customXml/itemProps1.xml><?xml version="1.0" encoding="utf-8"?>
-<ds:datastoreItem xmlns:ds="http://schemas.openxmlformats.org/officeDocument/2006/customXml" ds:itemID="{3062E3B1-B8EC-44F3-AB36-21A2CA157225}">
+<ds:datastoreItem xmlns:ds="http://schemas.openxmlformats.org/officeDocument/2006/customXml" ds:itemID="{92053401-E778-4C0F-A627-F89242B0E953}">
   <ds:schemaRefs>
     <ds:schemaRef ds:uri="http://schemas.openxmlformats.org/officeDocument/2006/bibliography"/>
   </ds:schemaRefs>

--- a/SCC Project.docx
+++ b/SCC Project.docx
@@ -172,7 +172,7 @@
             </w:rPr>
             <w:fldChar w:fldCharType="separate"/>
           </w:r>
-          <w:hyperlink w:anchor="_Toc434190603" w:history="1">
+          <w:hyperlink w:anchor="_Toc434278451" w:history="1">
             <w:r>
               <w:rPr>
                 <w:rStyle w:val="Hyperlink"/>
@@ -195,7 +195,7 @@
               <w:rPr>
                 <w:webHidden/>
               </w:rPr>
-              <w:instrText xml:space="preserve"> PAGEREF _Toc434190603 \h </w:instrText>
+              <w:instrText xml:space="preserve"> PAGEREF _Toc434278451 \h </w:instrText>
             </w:r>
             <w:r>
               <w:rPr>
@@ -232,7 +232,7 @@
               <w:lang w:eastAsia="en-GB"/>
             </w:rPr>
           </w:pPr>
-          <w:hyperlink w:anchor="_Toc434190604" w:history="1">
+          <w:hyperlink w:anchor="_Toc434278452" w:history="1">
             <w:r>
               <w:rPr>
                 <w:rStyle w:val="Hyperlink"/>
@@ -260,7 +260,7 @@
                 <w:noProof/>
                 <w:webHidden/>
               </w:rPr>
-              <w:instrText xml:space="preserve"> PAGEREF _Toc434190604 \h </w:instrText>
+              <w:instrText xml:space="preserve"> PAGEREF _Toc434278452 \h </w:instrText>
             </w:r>
             <w:r>
               <w:rPr>
@@ -301,7 +301,7 @@
               <w:lang w:eastAsia="en-GB"/>
             </w:rPr>
           </w:pPr>
-          <w:hyperlink w:anchor="_Toc434190605" w:history="1">
+          <w:hyperlink w:anchor="_Toc434278453" w:history="1">
             <w:r>
               <w:rPr>
                 <w:rStyle w:val="Hyperlink"/>
@@ -329,7 +329,7 @@
                 <w:noProof/>
                 <w:webHidden/>
               </w:rPr>
-              <w:instrText xml:space="preserve"> PAGEREF _Toc434190605 \h </w:instrText>
+              <w:instrText xml:space="preserve"> PAGEREF _Toc434278453 \h </w:instrText>
             </w:r>
             <w:r>
               <w:rPr>
@@ -370,7 +370,7 @@
               <w:lang w:eastAsia="en-GB"/>
             </w:rPr>
           </w:pPr>
-          <w:hyperlink w:anchor="_Toc434190606" w:history="1">
+          <w:hyperlink w:anchor="_Toc434278454" w:history="1">
             <w:r>
               <w:rPr>
                 <w:rStyle w:val="Hyperlink"/>
@@ -398,7 +398,7 @@
                 <w:noProof/>
                 <w:webHidden/>
               </w:rPr>
-              <w:instrText xml:space="preserve"> PAGEREF _Toc434190606 \h </w:instrText>
+              <w:instrText xml:space="preserve"> PAGEREF _Toc434278454 \h </w:instrText>
             </w:r>
             <w:r>
               <w:rPr>
@@ -418,7 +418,7 @@
                 <w:noProof/>
                 <w:webHidden/>
               </w:rPr>
-              <w:t>3</w:t>
+              <w:t>4</w:t>
             </w:r>
             <w:r>
               <w:rPr>
@@ -439,7 +439,7 @@
               <w:lang w:eastAsia="en-GB"/>
             </w:rPr>
           </w:pPr>
-          <w:hyperlink w:anchor="_Toc434190607" w:history="1">
+          <w:hyperlink w:anchor="_Toc434278455" w:history="1">
             <w:r>
               <w:rPr>
                 <w:rStyle w:val="Hyperlink"/>
@@ -462,7 +462,7 @@
               <w:rPr>
                 <w:webHidden/>
               </w:rPr>
-              <w:instrText xml:space="preserve"> PAGEREF _Toc434190607 \h </w:instrText>
+              <w:instrText xml:space="preserve"> PAGEREF _Toc434278455 \h </w:instrText>
             </w:r>
             <w:r>
               <w:rPr>
@@ -499,13 +499,13 @@
               <w:lang w:eastAsia="en-GB"/>
             </w:rPr>
           </w:pPr>
-          <w:hyperlink w:anchor="_Toc434190608" w:history="1">
+          <w:hyperlink w:anchor="_Toc434278456" w:history="1">
             <w:r>
               <w:rPr>
                 <w:rStyle w:val="Hyperlink"/>
                 <w:noProof/>
               </w:rPr>
-              <w:t>2.1 Related Work</w:t>
+              <w:t>2.1 Leap Motion</w:t>
             </w:r>
             <w:r>
               <w:rPr>
@@ -526,7 +526,7 @@
                 <w:noProof/>
                 <w:webHidden/>
               </w:rPr>
-              <w:instrText xml:space="preserve"> PAGEREF _Toc434190608 \h </w:instrText>
+              <w:instrText xml:space="preserve"> PAGEREF _Toc434278456 \h </w:instrText>
             </w:r>
             <w:r>
               <w:rPr>
@@ -567,13 +567,13 @@
               <w:lang w:eastAsia="en-GB"/>
             </w:rPr>
           </w:pPr>
-          <w:hyperlink w:anchor="_Toc434190609" w:history="1">
+          <w:hyperlink w:anchor="_Toc434278457" w:history="1">
             <w:r>
               <w:rPr>
                 <w:rStyle w:val="Hyperlink"/>
                 <w:noProof/>
               </w:rPr>
-              <w:t>2.2 Gesture Recognition</w:t>
+              <w:t>2.2 BSL in Education</w:t>
             </w:r>
             <w:r>
               <w:rPr>
@@ -594,7 +594,7 @@
                 <w:noProof/>
                 <w:webHidden/>
               </w:rPr>
-              <w:instrText xml:space="preserve"> PAGEREF _Toc434190609 \h </w:instrText>
+              <w:instrText xml:space="preserve"> PAGEREF _Toc434278457 \h </w:instrText>
             </w:r>
             <w:r>
               <w:rPr>
@@ -635,13 +635,13 @@
               <w:lang w:eastAsia="en-GB"/>
             </w:rPr>
           </w:pPr>
-          <w:hyperlink w:anchor="_Toc434190610" w:history="1">
+          <w:hyperlink w:anchor="_Toc434278458" w:history="1">
             <w:r>
               <w:rPr>
                 <w:rStyle w:val="Hyperlink"/>
                 <w:noProof/>
               </w:rPr>
-              <w:t>2.3 Similar Applications</w:t>
+              <w:t>2.3 Gesture Recognition</w:t>
             </w:r>
             <w:r>
               <w:rPr>
@@ -662,7 +662,7 @@
                 <w:noProof/>
                 <w:webHidden/>
               </w:rPr>
-              <w:instrText xml:space="preserve"> PAGEREF _Toc434190610 \h </w:instrText>
+              <w:instrText xml:space="preserve"> PAGEREF _Toc434278458 \h </w:instrText>
             </w:r>
             <w:r>
               <w:rPr>
@@ -682,7 +682,7 @@
                 <w:noProof/>
                 <w:webHidden/>
               </w:rPr>
-              <w:t>6</w:t>
+              <w:t>5</w:t>
             </w:r>
             <w:r>
               <w:rPr>
@@ -704,13 +704,13 @@
               <w:lang w:eastAsia="en-GB"/>
             </w:rPr>
           </w:pPr>
-          <w:hyperlink w:anchor="_Toc434190611" w:history="1">
+          <w:hyperlink w:anchor="_Toc434278459" w:history="1">
             <w:r>
               <w:rPr>
                 <w:rStyle w:val="Hyperlink"/>
                 <w:noProof/>
               </w:rPr>
-              <w:t>2.3.1 LeapTrainer</w:t>
+              <w:t>2.3.1 Dynamic Time Warping</w:t>
             </w:r>
             <w:r>
               <w:rPr>
@@ -731,7 +731,7 @@
                 <w:noProof/>
                 <w:webHidden/>
               </w:rPr>
-              <w:instrText xml:space="preserve"> PAGEREF _Toc434190611 \h </w:instrText>
+              <w:instrText xml:space="preserve"> PAGEREF _Toc434278459 \h </w:instrText>
             </w:r>
             <w:r>
               <w:rPr>
@@ -751,7 +751,7 @@
                 <w:noProof/>
                 <w:webHidden/>
               </w:rPr>
-              <w:t>6</w:t>
+              <w:t>5</w:t>
             </w:r>
             <w:r>
               <w:rPr>
@@ -773,13 +773,13 @@
               <w:lang w:eastAsia="en-GB"/>
             </w:rPr>
           </w:pPr>
-          <w:hyperlink w:anchor="_Toc434190612" w:history="1">
+          <w:hyperlink w:anchor="_Toc434278460" w:history="1">
             <w:r>
               <w:rPr>
                 <w:rStyle w:val="Hyperlink"/>
                 <w:noProof/>
               </w:rPr>
-              <w:t>2.3.2 UNI</w:t>
+              <w:t>2.3.2 K-Nearest Neighbour &amp; Support Vector Machines</w:t>
             </w:r>
             <w:r>
               <w:rPr>
@@ -800,7 +800,7 @@
                 <w:noProof/>
                 <w:webHidden/>
               </w:rPr>
-              <w:instrText xml:space="preserve"> PAGEREF _Toc434190612 \h </w:instrText>
+              <w:instrText xml:space="preserve"> PAGEREF _Toc434278460 \h </w:instrText>
             </w:r>
             <w:r>
               <w:rPr>
@@ -821,6 +821,427 @@
                 <w:webHidden/>
               </w:rPr>
               <w:t>6</w:t>
+            </w:r>
+            <w:r>
+              <w:rPr>
+                <w:noProof/>
+                <w:webHidden/>
+              </w:rPr>
+              <w:fldChar w:fldCharType="end"/>
+            </w:r>
+          </w:hyperlink>
+        </w:p>
+        <w:p>
+          <w:pPr>
+            <w:pStyle w:val="TOC4"/>
+            <w:rPr>
+              <w:rFonts w:asciiTheme="minorHAnsi" w:eastAsiaTheme="minorEastAsia" w:hAnsiTheme="minorHAnsi"/>
+              <w:noProof/>
+              <w:sz w:val="22"/>
+              <w:szCs w:val="22"/>
+              <w:lang w:eastAsia="en-GB"/>
+            </w:rPr>
+          </w:pPr>
+          <w:hyperlink w:anchor="_Toc434278461" w:history="1">
+            <w:r>
+              <w:rPr>
+                <w:rStyle w:val="Hyperlink"/>
+                <w:noProof/>
+              </w:rPr>
+              <w:t>2.3.3 Hidden Markov Models</w:t>
+            </w:r>
+            <w:r>
+              <w:rPr>
+                <w:noProof/>
+                <w:webHidden/>
+              </w:rPr>
+              <w:tab/>
+            </w:r>
+            <w:r>
+              <w:rPr>
+                <w:noProof/>
+                <w:webHidden/>
+              </w:rPr>
+              <w:fldChar w:fldCharType="begin"/>
+            </w:r>
+            <w:r>
+              <w:rPr>
+                <w:noProof/>
+                <w:webHidden/>
+              </w:rPr>
+              <w:instrText xml:space="preserve"> PAGEREF _Toc434278461 \h </w:instrText>
+            </w:r>
+            <w:r>
+              <w:rPr>
+                <w:noProof/>
+                <w:webHidden/>
+              </w:rPr>
+            </w:r>
+            <w:r>
+              <w:rPr>
+                <w:noProof/>
+                <w:webHidden/>
+              </w:rPr>
+              <w:fldChar w:fldCharType="separate"/>
+            </w:r>
+            <w:r>
+              <w:rPr>
+                <w:noProof/>
+                <w:webHidden/>
+              </w:rPr>
+              <w:t>6</w:t>
+            </w:r>
+            <w:r>
+              <w:rPr>
+                <w:noProof/>
+                <w:webHidden/>
+              </w:rPr>
+              <w:fldChar w:fldCharType="end"/>
+            </w:r>
+          </w:hyperlink>
+        </w:p>
+        <w:p>
+          <w:pPr>
+            <w:pStyle w:val="TOC4"/>
+            <w:rPr>
+              <w:rFonts w:asciiTheme="minorHAnsi" w:eastAsiaTheme="minorEastAsia" w:hAnsiTheme="minorHAnsi"/>
+              <w:noProof/>
+              <w:sz w:val="22"/>
+              <w:szCs w:val="22"/>
+              <w:lang w:eastAsia="en-GB"/>
+            </w:rPr>
+          </w:pPr>
+          <w:hyperlink w:anchor="_Toc434278462" w:history="1">
+            <w:r>
+              <w:rPr>
+                <w:rStyle w:val="Hyperlink"/>
+                <w:noProof/>
+              </w:rPr>
+              <w:t>2.3.4 Artificial Neural Networks</w:t>
+            </w:r>
+            <w:r>
+              <w:rPr>
+                <w:noProof/>
+                <w:webHidden/>
+              </w:rPr>
+              <w:tab/>
+            </w:r>
+            <w:r>
+              <w:rPr>
+                <w:noProof/>
+                <w:webHidden/>
+              </w:rPr>
+              <w:fldChar w:fldCharType="begin"/>
+            </w:r>
+            <w:r>
+              <w:rPr>
+                <w:noProof/>
+                <w:webHidden/>
+              </w:rPr>
+              <w:instrText xml:space="preserve"> PAGEREF _Toc434278462 \h </w:instrText>
+            </w:r>
+            <w:r>
+              <w:rPr>
+                <w:noProof/>
+                <w:webHidden/>
+              </w:rPr>
+            </w:r>
+            <w:r>
+              <w:rPr>
+                <w:noProof/>
+                <w:webHidden/>
+              </w:rPr>
+              <w:fldChar w:fldCharType="separate"/>
+            </w:r>
+            <w:r>
+              <w:rPr>
+                <w:noProof/>
+                <w:webHidden/>
+              </w:rPr>
+              <w:t>6</w:t>
+            </w:r>
+            <w:r>
+              <w:rPr>
+                <w:noProof/>
+                <w:webHidden/>
+              </w:rPr>
+              <w:fldChar w:fldCharType="end"/>
+            </w:r>
+          </w:hyperlink>
+        </w:p>
+        <w:p>
+          <w:pPr>
+            <w:pStyle w:val="TOC4"/>
+            <w:rPr>
+              <w:rFonts w:asciiTheme="minorHAnsi" w:eastAsiaTheme="minorEastAsia" w:hAnsiTheme="minorHAnsi"/>
+              <w:noProof/>
+              <w:sz w:val="22"/>
+              <w:szCs w:val="22"/>
+              <w:lang w:eastAsia="en-GB"/>
+            </w:rPr>
+          </w:pPr>
+          <w:hyperlink w:anchor="_Toc434278463" w:history="1">
+            <w:r>
+              <w:rPr>
+                <w:rStyle w:val="Hyperlink"/>
+                <w:noProof/>
+              </w:rPr>
+              <w:t xml:space="preserve">2.3.5 </w:t>
+            </w:r>
+            <w:r>
+              <w:rPr>
+                <w:rStyle w:val="Hyperlink"/>
+                <w:rFonts w:cs="Times New Roman"/>
+                <w:noProof/>
+              </w:rPr>
+              <w:t>$P Point-Cloud Recognizer</w:t>
+            </w:r>
+            <w:r>
+              <w:rPr>
+                <w:noProof/>
+                <w:webHidden/>
+              </w:rPr>
+              <w:tab/>
+            </w:r>
+            <w:r>
+              <w:rPr>
+                <w:noProof/>
+                <w:webHidden/>
+              </w:rPr>
+              <w:fldChar w:fldCharType="begin"/>
+            </w:r>
+            <w:r>
+              <w:rPr>
+                <w:noProof/>
+                <w:webHidden/>
+              </w:rPr>
+              <w:instrText xml:space="preserve"> PAGEREF _Toc434278463 \h </w:instrText>
+            </w:r>
+            <w:r>
+              <w:rPr>
+                <w:noProof/>
+                <w:webHidden/>
+              </w:rPr>
+            </w:r>
+            <w:r>
+              <w:rPr>
+                <w:noProof/>
+                <w:webHidden/>
+              </w:rPr>
+              <w:fldChar w:fldCharType="separate"/>
+            </w:r>
+            <w:r>
+              <w:rPr>
+                <w:noProof/>
+                <w:webHidden/>
+              </w:rPr>
+              <w:t>7</w:t>
+            </w:r>
+            <w:r>
+              <w:rPr>
+                <w:noProof/>
+                <w:webHidden/>
+              </w:rPr>
+              <w:fldChar w:fldCharType="end"/>
+            </w:r>
+          </w:hyperlink>
+        </w:p>
+        <w:p>
+          <w:pPr>
+            <w:pStyle w:val="TOC2"/>
+            <w:rPr>
+              <w:rFonts w:asciiTheme="minorHAnsi" w:eastAsiaTheme="minorEastAsia" w:hAnsiTheme="minorHAnsi"/>
+              <w:noProof/>
+              <w:sz w:val="22"/>
+              <w:lang w:eastAsia="en-GB"/>
+            </w:rPr>
+          </w:pPr>
+          <w:hyperlink w:anchor="_Toc434278464" w:history="1">
+            <w:r>
+              <w:rPr>
+                <w:rStyle w:val="Hyperlink"/>
+                <w:noProof/>
+              </w:rPr>
+              <w:t>2.4 Similar Applications</w:t>
+            </w:r>
+            <w:r>
+              <w:rPr>
+                <w:noProof/>
+                <w:webHidden/>
+              </w:rPr>
+              <w:tab/>
+            </w:r>
+            <w:r>
+              <w:rPr>
+                <w:noProof/>
+                <w:webHidden/>
+              </w:rPr>
+              <w:fldChar w:fldCharType="begin"/>
+            </w:r>
+            <w:r>
+              <w:rPr>
+                <w:noProof/>
+                <w:webHidden/>
+              </w:rPr>
+              <w:instrText xml:space="preserve"> PAGEREF _Toc434278464 \h </w:instrText>
+            </w:r>
+            <w:r>
+              <w:rPr>
+                <w:noProof/>
+                <w:webHidden/>
+              </w:rPr>
+            </w:r>
+            <w:r>
+              <w:rPr>
+                <w:noProof/>
+                <w:webHidden/>
+              </w:rPr>
+              <w:fldChar w:fldCharType="separate"/>
+            </w:r>
+            <w:r>
+              <w:rPr>
+                <w:noProof/>
+                <w:webHidden/>
+              </w:rPr>
+              <w:t>7</w:t>
+            </w:r>
+            <w:r>
+              <w:rPr>
+                <w:noProof/>
+                <w:webHidden/>
+              </w:rPr>
+              <w:fldChar w:fldCharType="end"/>
+            </w:r>
+          </w:hyperlink>
+        </w:p>
+        <w:p>
+          <w:pPr>
+            <w:pStyle w:val="TOC4"/>
+            <w:rPr>
+              <w:rFonts w:asciiTheme="minorHAnsi" w:eastAsiaTheme="minorEastAsia" w:hAnsiTheme="minorHAnsi"/>
+              <w:noProof/>
+              <w:sz w:val="22"/>
+              <w:szCs w:val="22"/>
+              <w:lang w:eastAsia="en-GB"/>
+            </w:rPr>
+          </w:pPr>
+          <w:hyperlink w:anchor="_Toc434278465" w:history="1">
+            <w:r>
+              <w:rPr>
+                <w:rStyle w:val="Hyperlink"/>
+                <w:noProof/>
+              </w:rPr>
+              <w:t>2.4.1 LeapTrainer</w:t>
+            </w:r>
+            <w:r>
+              <w:rPr>
+                <w:noProof/>
+                <w:webHidden/>
+              </w:rPr>
+              <w:tab/>
+            </w:r>
+            <w:r>
+              <w:rPr>
+                <w:noProof/>
+                <w:webHidden/>
+              </w:rPr>
+              <w:fldChar w:fldCharType="begin"/>
+            </w:r>
+            <w:r>
+              <w:rPr>
+                <w:noProof/>
+                <w:webHidden/>
+              </w:rPr>
+              <w:instrText xml:space="preserve"> PAGEREF _Toc434278465 \h </w:instrText>
+            </w:r>
+            <w:r>
+              <w:rPr>
+                <w:noProof/>
+                <w:webHidden/>
+              </w:rPr>
+            </w:r>
+            <w:r>
+              <w:rPr>
+                <w:noProof/>
+                <w:webHidden/>
+              </w:rPr>
+              <w:fldChar w:fldCharType="separate"/>
+            </w:r>
+            <w:r>
+              <w:rPr>
+                <w:noProof/>
+                <w:webHidden/>
+              </w:rPr>
+              <w:t>7</w:t>
+            </w:r>
+            <w:r>
+              <w:rPr>
+                <w:noProof/>
+                <w:webHidden/>
+              </w:rPr>
+              <w:fldChar w:fldCharType="end"/>
+            </w:r>
+          </w:hyperlink>
+        </w:p>
+        <w:p>
+          <w:pPr>
+            <w:pStyle w:val="TOC4"/>
+            <w:rPr>
+              <w:rFonts w:asciiTheme="minorHAnsi" w:eastAsiaTheme="minorEastAsia" w:hAnsiTheme="minorHAnsi"/>
+              <w:noProof/>
+              <w:sz w:val="22"/>
+              <w:szCs w:val="22"/>
+              <w:lang w:eastAsia="en-GB"/>
+            </w:rPr>
+          </w:pPr>
+          <w:hyperlink w:anchor="_Toc434278466" w:history="1">
+            <w:r>
+              <w:rPr>
+                <w:rStyle w:val="Hyperlink"/>
+                <w:noProof/>
+              </w:rPr>
+              <w:t>2.4.2 UNI</w:t>
+            </w:r>
+            <w:r>
+              <w:rPr>
+                <w:noProof/>
+                <w:webHidden/>
+              </w:rPr>
+              <w:tab/>
+            </w:r>
+            <w:r>
+              <w:rPr>
+                <w:noProof/>
+                <w:webHidden/>
+              </w:rPr>
+              <w:fldChar w:fldCharType="begin"/>
+            </w:r>
+            <w:r>
+              <w:rPr>
+                <w:noProof/>
+                <w:webHidden/>
+              </w:rPr>
+              <w:instrText xml:space="preserve"> PAGEREF _Toc434278466 \h </w:instrText>
+            </w:r>
+            <w:r>
+              <w:rPr>
+                <w:noProof/>
+                <w:webHidden/>
+              </w:rPr>
+            </w:r>
+            <w:r>
+              <w:rPr>
+                <w:noProof/>
+                <w:webHidden/>
+              </w:rPr>
+              <w:fldChar w:fldCharType="separate"/>
+            </w:r>
+            <w:r>
+              <w:rPr>
+                <w:noProof/>
+                <w:webHidden/>
+              </w:rPr>
+              <w:t>7</w:t>
             </w:r>
             <w:r>
               <w:rPr>
@@ -841,7 +1262,7 @@
               <w:lang w:eastAsia="en-GB"/>
             </w:rPr>
           </w:pPr>
-          <w:hyperlink w:anchor="_Toc434190613" w:history="1">
+          <w:hyperlink w:anchor="_Toc434278467" w:history="1">
             <w:r>
               <w:rPr>
                 <w:rStyle w:val="Hyperlink"/>
@@ -864,7 +1285,7 @@
               <w:rPr>
                 <w:webHidden/>
               </w:rPr>
-              <w:instrText xml:space="preserve"> PAGEREF _Toc434190613 \h </w:instrText>
+              <w:instrText xml:space="preserve"> PAGEREF _Toc434278467 \h </w:instrText>
             </w:r>
             <w:r>
               <w:rPr>
@@ -881,7 +1302,7 @@
               <w:rPr>
                 <w:webHidden/>
               </w:rPr>
-              <w:t>8</w:t>
+              <w:t>9</w:t>
             </w:r>
             <w:r>
               <w:rPr>
@@ -901,7 +1322,7 @@
               <w:lang w:eastAsia="en-GB"/>
             </w:rPr>
           </w:pPr>
-          <w:hyperlink w:anchor="_Toc434190614" w:history="1">
+          <w:hyperlink w:anchor="_Toc434278468" w:history="1">
             <w:r>
               <w:rPr>
                 <w:rStyle w:val="Hyperlink"/>
@@ -928,7 +1349,7 @@
                 <w:noProof/>
                 <w:webHidden/>
               </w:rPr>
-              <w:instrText xml:space="preserve"> PAGEREF _Toc434190614 \h </w:instrText>
+              <w:instrText xml:space="preserve"> PAGEREF _Toc434278468 \h </w:instrText>
             </w:r>
             <w:r>
               <w:rPr>
@@ -948,7 +1369,7 @@
                 <w:noProof/>
                 <w:webHidden/>
               </w:rPr>
-              <w:t>8</w:t>
+              <w:t>9</w:t>
             </w:r>
             <w:r>
               <w:rPr>
@@ -969,7 +1390,7 @@
               <w:lang w:eastAsia="en-GB"/>
             </w:rPr>
           </w:pPr>
-          <w:hyperlink w:anchor="_Toc434190615" w:history="1">
+          <w:hyperlink w:anchor="_Toc434278469" w:history="1">
             <w:r>
               <w:rPr>
                 <w:rStyle w:val="Hyperlink"/>
@@ -992,7 +1413,7 @@
               <w:rPr>
                 <w:webHidden/>
               </w:rPr>
-              <w:instrText xml:space="preserve"> PAGEREF _Toc434190615 \h </w:instrText>
+              <w:instrText xml:space="preserve"> PAGEREF _Toc434278469 \h </w:instrText>
             </w:r>
             <w:r>
               <w:rPr>
@@ -1009,7 +1430,7 @@
               <w:rPr>
                 <w:webHidden/>
               </w:rPr>
-              <w:t>9</w:t>
+              <w:t>10</w:t>
             </w:r>
             <w:r>
               <w:rPr>
@@ -1029,7 +1450,7 @@
               <w:lang w:eastAsia="en-GB"/>
             </w:rPr>
           </w:pPr>
-          <w:hyperlink w:anchor="_Toc434190616" w:history="1">
+          <w:hyperlink w:anchor="_Toc434278470" w:history="1">
             <w:r>
               <w:rPr>
                 <w:rStyle w:val="Hyperlink"/>
@@ -1056,7 +1477,7 @@
                 <w:noProof/>
                 <w:webHidden/>
               </w:rPr>
-              <w:instrText xml:space="preserve"> PAGEREF _Toc434190616 \h </w:instrText>
+              <w:instrText xml:space="preserve"> PAGEREF _Toc434278470 \h </w:instrText>
             </w:r>
             <w:r>
               <w:rPr>
@@ -1076,7 +1497,7 @@
                 <w:noProof/>
                 <w:webHidden/>
               </w:rPr>
-              <w:t>9</w:t>
+              <w:t>10</w:t>
             </w:r>
             <w:r>
               <w:rPr>
@@ -1097,7 +1518,7 @@
               <w:lang w:eastAsia="en-GB"/>
             </w:rPr>
           </w:pPr>
-          <w:hyperlink w:anchor="_Toc434190617" w:history="1">
+          <w:hyperlink w:anchor="_Toc434278471" w:history="1">
             <w:r>
               <w:rPr>
                 <w:rStyle w:val="Hyperlink"/>
@@ -1120,7 +1541,7 @@
               <w:rPr>
                 <w:webHidden/>
               </w:rPr>
-              <w:instrText xml:space="preserve"> PAGEREF _Toc434190617 \h </w:instrText>
+              <w:instrText xml:space="preserve"> PAGEREF _Toc434278471 \h </w:instrText>
             </w:r>
             <w:r>
               <w:rPr>
@@ -1137,7 +1558,7 @@
               <w:rPr>
                 <w:webHidden/>
               </w:rPr>
-              <w:t>10</w:t>
+              <w:t>11</w:t>
             </w:r>
             <w:r>
               <w:rPr>
@@ -1157,7 +1578,7 @@
               <w:lang w:eastAsia="en-GB"/>
             </w:rPr>
           </w:pPr>
-          <w:hyperlink w:anchor="_Toc434190618" w:history="1">
+          <w:hyperlink w:anchor="_Toc434278472" w:history="1">
             <w:r>
               <w:rPr>
                 <w:rStyle w:val="Hyperlink"/>
@@ -1184,7 +1605,7 @@
                 <w:noProof/>
                 <w:webHidden/>
               </w:rPr>
-              <w:instrText xml:space="preserve"> PAGEREF _Toc434190618 \h </w:instrText>
+              <w:instrText xml:space="preserve"> PAGEREF _Toc434278472 \h </w:instrText>
             </w:r>
             <w:r>
               <w:rPr>
@@ -1204,7 +1625,7 @@
                 <w:noProof/>
                 <w:webHidden/>
               </w:rPr>
-              <w:t>10</w:t>
+              <w:t>11</w:t>
             </w:r>
             <w:r>
               <w:rPr>
@@ -1225,7 +1646,7 @@
               <w:lang w:eastAsia="en-GB"/>
             </w:rPr>
           </w:pPr>
-          <w:hyperlink w:anchor="_Toc434190619" w:history="1">
+          <w:hyperlink w:anchor="_Toc434278473" w:history="1">
             <w:r>
               <w:rPr>
                 <w:rStyle w:val="Hyperlink"/>
@@ -1248,7 +1669,7 @@
               <w:rPr>
                 <w:webHidden/>
               </w:rPr>
-              <w:instrText xml:space="preserve"> PAGEREF _Toc434190619 \h </w:instrText>
+              <w:instrText xml:space="preserve"> PAGEREF _Toc434278473 \h </w:instrText>
             </w:r>
             <w:r>
               <w:rPr>
@@ -1265,7 +1686,7 @@
               <w:rPr>
                 <w:webHidden/>
               </w:rPr>
-              <w:t>11</w:t>
+              <w:t>12</w:t>
             </w:r>
             <w:r>
               <w:rPr>
@@ -1285,7 +1706,7 @@
               <w:lang w:eastAsia="en-GB"/>
             </w:rPr>
           </w:pPr>
-          <w:hyperlink w:anchor="_Toc434190620" w:history="1">
+          <w:hyperlink w:anchor="_Toc434278474" w:history="1">
             <w:r>
               <w:rPr>
                 <w:rStyle w:val="Hyperlink"/>
@@ -1312,7 +1733,7 @@
                 <w:noProof/>
                 <w:webHidden/>
               </w:rPr>
-              <w:instrText xml:space="preserve"> PAGEREF _Toc434190620 \h </w:instrText>
+              <w:instrText xml:space="preserve"> PAGEREF _Toc434278474 \h </w:instrText>
             </w:r>
             <w:r>
               <w:rPr>
@@ -1332,7 +1753,7 @@
                 <w:noProof/>
                 <w:webHidden/>
               </w:rPr>
-              <w:t>11</w:t>
+              <w:t>12</w:t>
             </w:r>
             <w:r>
               <w:rPr>
@@ -1353,7 +1774,7 @@
               <w:lang w:eastAsia="en-GB"/>
             </w:rPr>
           </w:pPr>
-          <w:hyperlink w:anchor="_Toc434190621" w:history="1">
+          <w:hyperlink w:anchor="_Toc434278475" w:history="1">
             <w:r>
               <w:rPr>
                 <w:rStyle w:val="Hyperlink"/>
@@ -1376,7 +1797,7 @@
               <w:rPr>
                 <w:webHidden/>
               </w:rPr>
-              <w:instrText xml:space="preserve"> PAGEREF _Toc434190621 \h </w:instrText>
+              <w:instrText xml:space="preserve"> PAGEREF _Toc434278475 \h </w:instrText>
             </w:r>
             <w:r>
               <w:rPr>
@@ -1393,7 +1814,7 @@
               <w:rPr>
                 <w:webHidden/>
               </w:rPr>
-              <w:t>12</w:t>
+              <w:t>13</w:t>
             </w:r>
             <w:r>
               <w:rPr>
@@ -1413,13 +1834,13 @@
               <w:lang w:eastAsia="en-GB"/>
             </w:rPr>
           </w:pPr>
-          <w:hyperlink w:anchor="_Toc434190622" w:history="1">
+          <w:hyperlink w:anchor="_Toc434278476" w:history="1">
             <w:r>
               <w:rPr>
                 <w:rStyle w:val="Hyperlink"/>
                 <w:noProof/>
               </w:rPr>
-              <w:t>7.1 Future Work</w:t>
+              <w:t>7.1 A</w:t>
             </w:r>
             <w:r>
               <w:rPr>
@@ -1440,7 +1861,7 @@
                 <w:noProof/>
                 <w:webHidden/>
               </w:rPr>
-              <w:instrText xml:space="preserve"> PAGEREF _Toc434190622 \h </w:instrText>
+              <w:instrText xml:space="preserve"> PAGEREF _Toc434278476 \h </w:instrText>
             </w:r>
             <w:r>
               <w:rPr>
@@ -1460,7 +1881,7 @@
                 <w:noProof/>
                 <w:webHidden/>
               </w:rPr>
-              <w:t>12</w:t>
+              <w:t>13</w:t>
             </w:r>
             <w:r>
               <w:rPr>
@@ -1482,7 +1903,7 @@
               <w:lang w:val="en-GB" w:eastAsia="en-GB"/>
             </w:rPr>
           </w:pPr>
-          <w:hyperlink w:anchor="_Toc434190623" w:history="1">
+          <w:hyperlink w:anchor="_Toc434278477" w:history="1">
             <w:r>
               <w:rPr>
                 <w:rStyle w:val="Hyperlink"/>
@@ -1509,7 +1930,7 @@
                 <w:noProof/>
                 <w:webHidden/>
               </w:rPr>
-              <w:instrText xml:space="preserve"> PAGEREF _Toc434190623 \h </w:instrText>
+              <w:instrText xml:space="preserve"> PAGEREF _Toc434278477 \h </w:instrText>
             </w:r>
             <w:r>
               <w:rPr>
@@ -1529,7 +1950,7 @@
                 <w:noProof/>
                 <w:webHidden/>
               </w:rPr>
-              <w:t>12</w:t>
+              <w:t>14</w:t>
             </w:r>
             <w:r>
               <w:rPr>
@@ -1562,111 +1983,76 @@
     <w:p>
       <w:pPr>
         <w:rPr>
-          <w:lang w:val="en-US"/>
-        </w:rPr>
-      </w:pPr>
-    </w:p>
-    <w:p>
-      <w:pPr>
-        <w:rPr>
-          <w:lang w:val="en-US"/>
-        </w:rPr>
-      </w:pPr>
-    </w:p>
-    <w:p>
-      <w:pPr>
+          <w:rFonts w:cs="Times New Roman"/>
+          <w:sz w:val="44"/>
+          <w:szCs w:val="44"/>
+        </w:rPr>
+      </w:pPr>
+      <w:r>
+        <w:rPr>
+          <w:rFonts w:cs="Times New Roman"/>
+          <w:b/>
+          <w:sz w:val="44"/>
+          <w:szCs w:val="44"/>
+        </w:rPr>
+        <w:lastRenderedPageBreak/>
+        <w:t>Chapter 1</w:t>
+      </w:r>
+      <w:r>
+        <w:rPr>
+          <w:rFonts w:cs="Times New Roman"/>
+          <w:b/>
+          <w:sz w:val="44"/>
+          <w:szCs w:val="44"/>
+        </w:rPr>
+        <w:t xml:space="preserve"> </w:t>
+      </w:r>
+    </w:p>
+    <w:p>
+      <w:pPr>
+        <w:rPr>
+          <w:rFonts w:cs="Times New Roman"/>
+          <w:sz w:val="44"/>
+          <w:szCs w:val="44"/>
+        </w:rPr>
+      </w:pPr>
+    </w:p>
+    <w:p>
+      <w:pPr>
+        <w:pStyle w:val="Heading1"/>
+      </w:pPr>
+      <w:bookmarkStart w:id="0" w:name="_Toc432071623"/>
+      <w:bookmarkStart w:id="1" w:name="_Toc434278451"/>
+      <w:r>
+        <w:t>Introduction</w:t>
+      </w:r>
+      <w:bookmarkEnd w:id="0"/>
+      <w:bookmarkEnd w:id="1"/>
+    </w:p>
+    <w:p>
+      <w:pPr>
+        <w:pStyle w:val="Heading1"/>
+      </w:pPr>
+    </w:p>
+    <w:p>
+      <w:pPr>
+        <w:pStyle w:val="Heading2"/>
         <w:rPr>
           <w:rFonts w:cs="Times New Roman"/>
           <w:sz w:val="32"/>
           <w:szCs w:val="32"/>
         </w:rPr>
       </w:pPr>
-    </w:p>
-    <w:p>
-      <w:pPr>
-        <w:rPr>
-          <w:rFonts w:cs="Times New Roman"/>
-          <w:b/>
-          <w:sz w:val="44"/>
-          <w:szCs w:val="44"/>
-        </w:rPr>
-      </w:pPr>
-    </w:p>
-    <w:p>
-      <w:pPr>
-        <w:rPr>
-          <w:rFonts w:cs="Times New Roman"/>
-          <w:sz w:val="44"/>
-          <w:szCs w:val="44"/>
-        </w:rPr>
-      </w:pPr>
-      <w:bookmarkStart w:id="0" w:name="_GoBack"/>
-      <w:bookmarkEnd w:id="0"/>
-      <w:r>
-        <w:rPr>
-          <w:rFonts w:cs="Times New Roman"/>
-          <w:b/>
-          <w:sz w:val="44"/>
-          <w:szCs w:val="44"/>
-        </w:rPr>
-        <w:lastRenderedPageBreak/>
-        <w:t>Chapter 1</w:t>
-      </w:r>
-      <w:r>
-        <w:rPr>
-          <w:rFonts w:cs="Times New Roman"/>
-          <w:b/>
-          <w:sz w:val="44"/>
-          <w:szCs w:val="44"/>
-        </w:rPr>
-        <w:t xml:space="preserve"> </w:t>
-      </w:r>
-    </w:p>
-    <w:p>
-      <w:pPr>
-        <w:rPr>
-          <w:rFonts w:cs="Times New Roman"/>
-          <w:sz w:val="44"/>
-          <w:szCs w:val="44"/>
-        </w:rPr>
-      </w:pPr>
-    </w:p>
-    <w:p>
-      <w:pPr>
-        <w:pStyle w:val="Heading1"/>
-      </w:pPr>
-      <w:bookmarkStart w:id="1" w:name="_Toc432071623"/>
-      <w:bookmarkStart w:id="2" w:name="_Toc434190603"/>
-      <w:r>
-        <w:t>Introduction</w:t>
-      </w:r>
-      <w:bookmarkEnd w:id="1"/>
-      <w:bookmarkEnd w:id="2"/>
-    </w:p>
-    <w:p>
-      <w:pPr>
-        <w:pStyle w:val="Heading1"/>
-      </w:pPr>
-    </w:p>
-    <w:p>
-      <w:pPr>
-        <w:pStyle w:val="Heading2"/>
+      <w:bookmarkStart w:id="2" w:name="_Toc434278452"/>
+      <w:r>
         <w:rPr>
           <w:rFonts w:cs="Times New Roman"/>
           <w:sz w:val="32"/>
           <w:szCs w:val="32"/>
         </w:rPr>
-      </w:pPr>
-      <w:bookmarkStart w:id="3" w:name="_Toc434190604"/>
-      <w:r>
-        <w:rPr>
-          <w:rFonts w:cs="Times New Roman"/>
-          <w:sz w:val="32"/>
-          <w:szCs w:val="32"/>
-        </w:rPr>
         <w:t>1.1 Motivation</w:t>
       </w:r>
-      <w:bookmarkEnd w:id="3"/>
+      <w:bookmarkEnd w:id="2"/>
     </w:p>
     <w:p>
       <w:pPr>
@@ -1872,7 +2258,13 @@
         <w:t xml:space="preserve">of the BSL. The low cost of the Leap Motion device means it could be purchased by users themselves or incorporated into current sign language courses </w:t>
       </w:r>
       <w:r>
-        <w:t>in order to streamline the learning process.</w:t>
+        <w:t>in order to</w:t>
+      </w:r>
+      <w:r>
+        <w:t xml:space="preserve"> help</w:t>
+      </w:r>
+      <w:r>
+        <w:t xml:space="preserve"> streamline the learning process.</w:t>
       </w:r>
     </w:p>
     <w:p>
@@ -1890,8 +2282,8 @@
           <w:szCs w:val="32"/>
         </w:rPr>
       </w:pPr>
-      <w:bookmarkStart w:id="4" w:name="_Toc432071625"/>
-      <w:bookmarkStart w:id="5" w:name="_Toc434190605"/>
+      <w:bookmarkStart w:id="3" w:name="_Toc432071625"/>
+      <w:bookmarkStart w:id="4" w:name="_Toc434278453"/>
       <w:r>
         <w:rPr>
           <w:rFonts w:cs="Times New Roman"/>
@@ -1900,7 +2292,7 @@
         </w:rPr>
         <w:t xml:space="preserve">1.2 </w:t>
       </w:r>
-      <w:bookmarkEnd w:id="4"/>
+      <w:bookmarkEnd w:id="3"/>
       <w:r>
         <w:rPr>
           <w:rFonts w:cs="Times New Roman"/>
@@ -1909,7 +2301,7 @@
         </w:rPr>
         <w:t>Aims</w:t>
       </w:r>
-      <w:bookmarkEnd w:id="5"/>
+      <w:bookmarkEnd w:id="4"/>
     </w:p>
     <w:p>
       <w:pPr>
@@ -1981,7 +2373,7 @@
           <w:color w:val="000000"/>
           <w:szCs w:val="24"/>
         </w:rPr>
-        <w:t>Allow for recording of custom, user defined gestures.</w:t>
+        <w:t>Record gestures performed by a user</w:t>
       </w:r>
     </w:p>
     <w:p>
@@ -2004,7 +2396,7 @@
           <w:color w:val="000000"/>
           <w:szCs w:val="24"/>
         </w:rPr>
-        <w:t xml:space="preserve">Accurately recognise the formation of gestures and distinguish between them without </w:t>
+        <w:t>Recognise</w:t>
       </w:r>
       <w:r>
         <w:rPr>
@@ -2012,7 +2404,7 @@
           <w:color w:val="000000"/>
           <w:szCs w:val="24"/>
         </w:rPr>
-        <w:t xml:space="preserve">generating </w:t>
+        <w:t xml:space="preserve"> the </w:t>
       </w:r>
       <w:r>
         <w:rPr>
@@ -2020,7 +2412,7 @@
           <w:color w:val="000000"/>
           <w:szCs w:val="24"/>
         </w:rPr>
-        <w:t>false positives.</w:t>
+        <w:t>gestures representing</w:t>
       </w:r>
       <w:r>
         <w:rPr>
@@ -2028,7 +2420,31 @@
           <w:color w:val="000000"/>
           <w:szCs w:val="24"/>
         </w:rPr>
-        <w:t xml:space="preserve"> (Degree of accuracy?)</w:t>
+        <w:t xml:space="preserve"> </w:t>
+      </w:r>
+      <w:r>
+        <w:rPr>
+          <w:rFonts w:cs="Times New Roman"/>
+          <w:color w:val="000000"/>
+          <w:szCs w:val="24"/>
+        </w:rPr>
+        <w:t>BSL alphabet character</w:t>
+      </w:r>
+      <w:r>
+        <w:rPr>
+          <w:rFonts w:cs="Times New Roman"/>
+          <w:color w:val="000000"/>
+          <w:szCs w:val="24"/>
+        </w:rPr>
+        <w:t xml:space="preserve">s </w:t>
+      </w:r>
+      <w:r>
+        <w:rPr>
+          <w:rFonts w:cs="Times New Roman"/>
+          <w:color w:val="000000"/>
+          <w:szCs w:val="24"/>
+        </w:rPr>
+        <w:t>and distinguish between them</w:t>
       </w:r>
     </w:p>
     <w:p>
@@ -2051,23 +2467,7 @@
           <w:color w:val="000000"/>
           <w:szCs w:val="24"/>
         </w:rPr>
-        <w:t xml:space="preserve">Transform the </w:t>
-      </w:r>
-      <w:r>
-        <w:rPr>
-          <w:rFonts w:cs="Times New Roman"/>
-          <w:color w:val="000000"/>
-          <w:szCs w:val="24"/>
-        </w:rPr>
-        <w:t>recognised</w:t>
-      </w:r>
-      <w:r>
-        <w:rPr>
-          <w:rFonts w:cs="Times New Roman"/>
-          <w:color w:val="000000"/>
-          <w:szCs w:val="24"/>
-        </w:rPr>
-        <w:t xml:space="preserve"> gesture into speech output.</w:t>
+        <w:t>Display a matching gesture with a similarity score, given a gesture input</w:t>
       </w:r>
     </w:p>
     <w:p>
@@ -2088,8 +2488,8 @@
           <w:szCs w:val="32"/>
         </w:rPr>
       </w:pPr>
-      <w:bookmarkStart w:id="6" w:name="_Toc432071626"/>
-      <w:bookmarkStart w:id="7" w:name="_Toc434190606"/>
+      <w:bookmarkStart w:id="5" w:name="_Toc432071626"/>
+      <w:bookmarkStart w:id="6" w:name="_Toc434278454"/>
       <w:r>
         <w:rPr>
           <w:rFonts w:cs="Times New Roman"/>
@@ -2099,7 +2499,7 @@
         <w:lastRenderedPageBreak/>
         <w:t xml:space="preserve">1.3 </w:t>
       </w:r>
-      <w:bookmarkEnd w:id="6"/>
+      <w:bookmarkEnd w:id="5"/>
       <w:r>
         <w:rPr>
           <w:rFonts w:cs="Times New Roman"/>
@@ -2116,7 +2516,7 @@
         </w:rPr>
         <w:t>verview</w:t>
       </w:r>
-      <w:bookmarkEnd w:id="7"/>
+      <w:bookmarkEnd w:id="6"/>
     </w:p>
     <w:p>
       <w:pPr>
@@ -2182,7 +2582,7 @@
           <w:color w:val="000000"/>
           <w:szCs w:val="24"/>
         </w:rPr>
-        <w:t xml:space="preserve">ch and related work as well as any closely related applications that </w:t>
+        <w:t xml:space="preserve">ch </w:t>
       </w:r>
       <w:r>
         <w:rPr>
@@ -2190,7 +2590,23 @@
           <w:color w:val="000000"/>
           <w:szCs w:val="24"/>
         </w:rPr>
-        <w:t xml:space="preserve">currently exist. </w:t>
+        <w:t xml:space="preserve">and related work as well as any </w:t>
+      </w:r>
+      <w:r>
+        <w:rPr>
+          <w:rFonts w:cs="Times New Roman"/>
+          <w:color w:val="000000"/>
+          <w:szCs w:val="24"/>
+        </w:rPr>
+        <w:t>similar</w:t>
+      </w:r>
+      <w:r>
+        <w:rPr>
+          <w:rFonts w:cs="Times New Roman"/>
+          <w:color w:val="000000"/>
+          <w:szCs w:val="24"/>
+        </w:rPr>
+        <w:t xml:space="preserve"> applications. </w:t>
       </w:r>
       <w:r>
         <w:rPr>
@@ -2414,827 +2830,30 @@
         <w:jc w:val="both"/>
         <w:rPr>
           <w:rFonts w:cs="Times New Roman"/>
+          <w:b/>
           <w:sz w:val="44"/>
           <w:szCs w:val="44"/>
         </w:rPr>
       </w:pPr>
-      <w:r>
-        <w:rPr>
-          <w:rFonts w:cs="Times New Roman"/>
-          <w:b/>
+    </w:p>
+    <w:p>
+      <w:pPr>
+        <w:jc w:val="both"/>
+        <w:rPr>
+          <w:rFonts w:cs="Times New Roman"/>
           <w:sz w:val="44"/>
           <w:szCs w:val="44"/>
         </w:rPr>
-        <w:t>Chapter 2</w:t>
-      </w:r>
-    </w:p>
-    <w:p>
-      <w:pPr>
+      </w:pPr>
+      <w:r>
         <w:rPr>
           <w:rFonts w:cs="Times New Roman"/>
           <w:b/>
           <w:sz w:val="44"/>
           <w:szCs w:val="44"/>
         </w:rPr>
-      </w:pPr>
-    </w:p>
-    <w:p>
-      <w:pPr>
-        <w:pStyle w:val="Heading1"/>
-      </w:pPr>
-      <w:bookmarkStart w:id="8" w:name="_Toc432071627"/>
-      <w:bookmarkStart w:id="9" w:name="_Toc434190607"/>
-      <w:r>
-        <w:t>Background</w:t>
-      </w:r>
-      <w:bookmarkEnd w:id="8"/>
-      <w:bookmarkEnd w:id="9"/>
-    </w:p>
-    <w:p>
-      <w:pPr>
-        <w:pStyle w:val="Heading1"/>
-      </w:pPr>
-    </w:p>
-    <w:p>
-      <w:pPr>
-        <w:pStyle w:val="Heading2"/>
-      </w:pPr>
-      <w:bookmarkStart w:id="10" w:name="_Toc432071628"/>
-      <w:bookmarkStart w:id="11" w:name="_Toc434190608"/>
-      <w:r>
-        <w:t xml:space="preserve">2.1 </w:t>
-      </w:r>
-      <w:r>
-        <w:t>Re</w:t>
-      </w:r>
-      <w:r>
-        <w:t>lated Work</w:t>
-      </w:r>
-      <w:bookmarkEnd w:id="11"/>
-    </w:p>
-    <w:p>
-      <w:r>
-        <w:t>Sign language in education?</w:t>
-      </w:r>
-    </w:p>
-    <w:p/>
-    <w:p>
-      <w:pPr>
-        <w:jc w:val="both"/>
-      </w:pPr>
-      <w:r>
-        <w:t>The use of the Leap Motion controller in order to detect sign language gestures was previously investigated by Araullo</w:t>
-      </w:r>
-      <w:r>
-        <w:t>,</w:t>
-      </w:r>
-      <w:r>
-        <w:t xml:space="preserve"> et al [2], though in this case the Australian Sign Language (Auslan) was used rather than the BSL. </w:t>
-      </w:r>
-      <w:r>
-        <w:t xml:space="preserve">The authors noted that although the controller showed potential, further development of the API was required – this was mainly due to inaccurate hand detection in certain scenarios e.g. pinching fingers together, interlocking hands or holding one hand above the other. </w:t>
-      </w:r>
-      <w:r>
-        <w:t>These tests were carried out</w:t>
-      </w:r>
-      <w:r>
-        <w:t xml:space="preserve"> prior to the release of the V2 firmware update for the Leap Motion </w:t>
-      </w:r>
-      <w:r>
-        <w:t xml:space="preserve">in 2014 </w:t>
-      </w:r>
-      <w:r>
-        <w:t xml:space="preserve">which boasted </w:t>
-      </w:r>
-      <w:r>
-        <w:t xml:space="preserve">better </w:t>
-      </w:r>
-      <w:r>
-        <w:t xml:space="preserve">tracking performance. As such </w:t>
-      </w:r>
-      <w:r>
-        <w:t xml:space="preserve">it’s likely that </w:t>
-      </w:r>
-      <w:r>
-        <w:t>the current accuracy of the device</w:t>
-      </w:r>
-      <w:r>
-        <w:t xml:space="preserve"> </w:t>
-      </w:r>
-      <w:r>
-        <w:t>has since improved.</w:t>
-      </w:r>
-    </w:p>
-    <w:p>
-      <w:pPr>
-        <w:jc w:val="both"/>
-      </w:pPr>
-    </w:p>
-    <w:p>
-      <w:pPr>
-        <w:pStyle w:val="Heading2"/>
-      </w:pPr>
-      <w:bookmarkStart w:id="12" w:name="_Toc434190609"/>
-      <w:r>
-        <w:t>2.2</w:t>
-      </w:r>
-      <w:r>
-        <w:t xml:space="preserve"> </w:t>
-      </w:r>
-      <w:r>
-        <w:t>Gesture Recognition</w:t>
-      </w:r>
-      <w:bookmarkEnd w:id="12"/>
-    </w:p>
-    <w:p>
-      <w:pPr>
-        <w:jc w:val="both"/>
-      </w:pPr>
-      <w:r>
-        <w:t xml:space="preserve">Probably the </w:t>
-      </w:r>
-      <w:r>
-        <w:t xml:space="preserve">most important </w:t>
-      </w:r>
-      <w:r>
-        <w:t xml:space="preserve">aspect </w:t>
-      </w:r>
-      <w:r>
-        <w:t>of the system is its gesture recognition</w:t>
-      </w:r>
-      <w:r>
-        <w:t xml:space="preserve"> </w:t>
-      </w:r>
-      <w:r>
-        <w:t xml:space="preserve">– as we’re dealing </w:t>
-      </w:r>
-      <w:r>
-        <w:t>with data in real time, a suitable algorithm should</w:t>
-      </w:r>
-      <w:r>
-        <w:t xml:space="preserve"> calculate </w:t>
-      </w:r>
-      <w:r>
-        <w:t xml:space="preserve">match </w:t>
-      </w:r>
-      <w:r>
-        <w:t xml:space="preserve">results </w:t>
-      </w:r>
-      <w:r>
-        <w:t xml:space="preserve">on the </w:t>
-      </w:r>
-      <w:r>
-        <w:t>fly wit</w:t>
-      </w:r>
-      <w:r>
-        <w:t>hout causing delay or otherwise</w:t>
-      </w:r>
-      <w:r>
-        <w:t xml:space="preserve"> negatively affecting the user. Most approaches apply som</w:t>
-      </w:r>
-      <w:r>
-        <w:t>e form of machine learning on the Leap Motion frame data, or a specific subset of it. S</w:t>
-      </w:r>
-      <w:r>
-        <w:t xml:space="preserve">ome feasible examples are </w:t>
-      </w:r>
-      <w:r>
-        <w:t>shown below.</w:t>
-      </w:r>
-      <w:r>
-        <w:t xml:space="preserve"> </w:t>
-      </w:r>
-    </w:p>
-    <w:p>
-      <w:r>
-        <w:t>The use of dynamic</w:t>
-      </w:r>
-      <w:r>
-        <w:t xml:space="preserve"> time warping</w:t>
-      </w:r>
-      <w:r>
-        <w:t xml:space="preserve"> (DTW)</w:t>
-      </w:r>
-      <w:r>
-        <w:t xml:space="preserve"> was explored by Russell</w:t>
-      </w:r>
-      <w:r>
-        <w:t>,</w:t>
-      </w:r>
-      <w:r>
-        <w:t xml:space="preserve"> et al</w:t>
-      </w:r>
-      <w:r>
-        <w:t xml:space="preserve"> [3]. </w:t>
-      </w:r>
-      <w:r>
-        <w:t xml:space="preserve">The appeal of DTW is that it isn’t reliant on the time taken or speed of each </w:t>
-      </w:r>
-      <w:r>
-        <w:t>input</w:t>
-      </w:r>
-      <w:r>
-        <w:t xml:space="preserve"> in order to accurately compare</w:t>
-      </w:r>
-      <w:r>
-        <w:t xml:space="preserve"> t</w:t>
-      </w:r>
-      <w:r>
-        <w:t xml:space="preserve">hem </w:t>
-      </w:r>
-      <w:r>
-        <w:t xml:space="preserve">– this is </w:t>
-      </w:r>
-      <w:r>
-        <w:t xml:space="preserve">particularly </w:t>
-      </w:r>
-      <w:r>
-        <w:t>useful with gestures which are often performed at varying speeds.</w:t>
-      </w:r>
-      <w:r>
-        <w:t xml:space="preserve"> </w:t>
-      </w:r>
-      <w:r>
-        <w:t xml:space="preserve">The authors </w:t>
-      </w:r>
-      <w:r>
-        <w:t xml:space="preserve">demonstrate how DTW could be applied to 2D handwriting gestures and </w:t>
-      </w:r>
-      <w:r>
-        <w:t xml:space="preserve">suggested </w:t>
-      </w:r>
-      <w:r>
-        <w:t>that it could be extended for use with 3D data, i.e. gestures</w:t>
-      </w:r>
-      <w:r>
-        <w:t>.</w:t>
-      </w:r>
-      <w:r>
-        <w:t xml:space="preserve"> They conclude </w:t>
-      </w:r>
-      <w:r>
-        <w:t xml:space="preserve">that the DTW approach used is suitable for real-time comparison but it remains to be seen whether that is still the case when dealing with the increased complexity of gestures compared with </w:t>
-      </w:r>
-      <w:r>
-        <w:t xml:space="preserve">just </w:t>
-      </w:r>
-      <w:r>
-        <w:t xml:space="preserve">handwriting. </w:t>
-      </w:r>
-    </w:p>
-    <w:p>
-      <w:r>
-        <w:t xml:space="preserve">K-Nearest Neighbour (KNN) and Support Vector Machines (SVM) were proposed by </w:t>
-      </w:r>
-      <w:proofErr w:type="spellStart"/>
-      <w:r>
-        <w:t>Chuan</w:t>
-      </w:r>
-      <w:proofErr w:type="spellEnd"/>
-      <w:r>
-        <w:t>, et al [7]</w:t>
-      </w:r>
-      <w:r>
-        <w:t xml:space="preserve"> as recognition algorithms for the American Sign Language using the Leap Motion. Tests were carried out using the 26 letters of the alphabet - results showed a recognition accuracy rate of 72.78% and 79.83% for the two methods, respectively. The authors mention some possible reasons for the low accuracy with both algorithms; compared with the BSL alphabet, the ASL is signed using only one hand – as a result some letter representations are very close to one another which led to misclassifications of the Leap Motion data. </w:t>
-      </w:r>
-      <w:r>
-        <w:t xml:space="preserve">The use of BSL with these methods could show improved results as all of its gestures require two hands to perform, hence are more varied. </w:t>
-      </w:r>
-    </w:p>
-    <w:p/>
-    <w:p>
-      <w:pPr>
-        <w:jc w:val="both"/>
-      </w:pPr>
-      <w:r>
-        <w:t>Hidden Markov Model</w:t>
-      </w:r>
-      <w:r>
-        <w:t>s</w:t>
-      </w:r>
-      <w:r>
-        <w:t xml:space="preserve"> / Markov Chains</w:t>
-      </w:r>
-      <w:r>
-        <w:t>?</w:t>
-      </w:r>
-    </w:p>
-    <w:p>
-      <w:pPr>
-        <w:jc w:val="both"/>
-      </w:pPr>
-      <w:r>
-        <w:t>Neural networks / Support Vector Machines?</w:t>
-      </w:r>
-    </w:p>
-    <w:p>
-      <w:pPr>
-        <w:jc w:val="both"/>
-      </w:pPr>
-    </w:p>
-    <w:p>
-      <w:pPr>
-        <w:jc w:val="both"/>
-      </w:pPr>
-      <w:r>
-        <w:t xml:space="preserve">The $P recognizer, </w:t>
-      </w:r>
-      <w:r>
-        <w:t>designed</w:t>
-      </w:r>
-      <w:r>
-        <w:t xml:space="preserve"> by </w:t>
-      </w:r>
-      <w:proofErr w:type="spellStart"/>
-      <w:r>
-        <w:t>Wobbrock</w:t>
-      </w:r>
-      <w:proofErr w:type="spellEnd"/>
-      <w:r>
-        <w:t>,</w:t>
-      </w:r>
-      <w:r>
-        <w:t xml:space="preserve"> et al</w:t>
-      </w:r>
-      <w:r>
-        <w:t xml:space="preserve"> </w:t>
-      </w:r>
-      <w:r>
-        <w:t>[4</w:t>
-      </w:r>
-      <w:r>
-        <w:t>]</w:t>
-      </w:r>
-      <w:r>
-        <w:t>,</w:t>
-      </w:r>
-      <w:r>
-        <w:t xml:space="preserve"> is </w:t>
-      </w:r>
-      <w:r>
-        <w:t>an</w:t>
-      </w:r>
-      <w:r>
-        <w:t>other</w:t>
-      </w:r>
-      <w:r>
-        <w:t xml:space="preserve"> example </w:t>
-      </w:r>
-      <w:r>
-        <w:t xml:space="preserve">of a gesture </w:t>
-      </w:r>
-      <w:r>
-        <w:t xml:space="preserve">recognition algorithm. </w:t>
-      </w:r>
-      <w:r>
-        <w:t>As described in the</w:t>
-      </w:r>
-      <w:r>
-        <w:t xml:space="preserve"> </w:t>
-      </w:r>
-      <w:r>
-        <w:t>paper, the</w:t>
-      </w:r>
-      <w:r>
-        <w:t xml:space="preserve"> $P</w:t>
-      </w:r>
-      <w:r>
-        <w:t xml:space="preserve"> is “</w:t>
-      </w:r>
-      <w:r>
-        <w:t xml:space="preserve">a 2-D gesture recognizer </w:t>
-      </w:r>
-      <w:r>
-        <w:t xml:space="preserve">designed for rapid prototyping of gesture-based user </w:t>
-      </w:r>
-      <w:r>
-        <w:t xml:space="preserve">interfaces”. </w:t>
-      </w:r>
-      <w:r>
-        <w:t xml:space="preserve">The $P aims to overcome the </w:t>
-      </w:r>
-      <w:r>
-        <w:t>complex task of matching user gestures by instead treating them as groups or “clouds” of points and evaluating each one in turn.</w:t>
-      </w:r>
-      <w:r>
-        <w:t xml:space="preserve"> </w:t>
-      </w:r>
-      <w:r>
-        <w:t>Even the simplest of gestures</w:t>
-      </w:r>
-      <w:r>
-        <w:t xml:space="preserve"> </w:t>
-      </w:r>
-      <w:r>
-        <w:t xml:space="preserve">could be created in many different ways depending on </w:t>
-      </w:r>
-      <w:r>
-        <w:t xml:space="preserve">the properties of its strokes </w:t>
-      </w:r>
-      <w:r>
-        <w:t xml:space="preserve">e.g. start and end points, order or time, and direction. The use of a point cloud </w:t>
-      </w:r>
-      <w:r>
-        <w:t>helps remove</w:t>
-      </w:r>
-      <w:r>
-        <w:t xml:space="preserve"> any ambiguity </w:t>
-      </w:r>
-      <w:r>
-        <w:t>from the gesture which simplifies comparison and recognition</w:t>
-      </w:r>
-      <w:r>
-        <w:t xml:space="preserve">. </w:t>
-      </w:r>
-      <w:r>
-        <w:t xml:space="preserve">According to the paper, the algorithm </w:t>
-      </w:r>
-      <w:r>
-        <w:t>requires only 70 lines of code</w:t>
-      </w:r>
-      <w:r>
-        <w:t xml:space="preserve"> to function and delivered over 99% accuracy in user-dependant testing. </w:t>
-      </w:r>
-    </w:p>
-    <w:p/>
-    <w:p>
-      <w:pPr>
-        <w:pStyle w:val="Heading2"/>
-      </w:pPr>
-      <w:bookmarkStart w:id="13" w:name="_Toc434190610"/>
-      <w:r>
-        <w:t>2</w:t>
-      </w:r>
-      <w:r>
-        <w:t>.3</w:t>
-      </w:r>
-      <w:r>
-        <w:t xml:space="preserve"> </w:t>
-      </w:r>
-      <w:bookmarkEnd w:id="10"/>
-      <w:r>
-        <w:t>Similar Applications</w:t>
-      </w:r>
-      <w:bookmarkEnd w:id="13"/>
-    </w:p>
-    <w:p/>
-    <w:p>
-      <w:pPr>
-        <w:pStyle w:val="Heading4"/>
-      </w:pPr>
-      <w:bookmarkStart w:id="14" w:name="_Toc434190611"/>
-      <w:r>
-        <w:t>2</w:t>
-      </w:r>
-      <w:r>
-        <w:t>.3</w:t>
-      </w:r>
-      <w:r>
-        <w:t xml:space="preserve">.1 </w:t>
-      </w:r>
-      <w:proofErr w:type="spellStart"/>
-      <w:r>
-        <w:t>LeapTrainer</w:t>
-      </w:r>
-      <w:bookmarkEnd w:id="14"/>
-      <w:proofErr w:type="spellEnd"/>
-    </w:p>
-    <w:p>
-      <w:pPr>
-        <w:jc w:val="both"/>
-        <w:rPr>
-          <w:rFonts w:cs="Times New Roman"/>
-          <w:shd w:val="clear" w:color="auto" w:fill="FFFFFF"/>
-        </w:rPr>
-      </w:pPr>
-      <w:r>
-        <w:rPr>
-          <w:rFonts w:cs="Times New Roman"/>
-          <w:color w:val="000000"/>
-          <w:szCs w:val="24"/>
-        </w:rPr>
-        <w:t>‘LeapTrainer.js</w:t>
-      </w:r>
-      <w:r>
-        <w:rPr>
-          <w:rFonts w:cs="Times New Roman"/>
-          <w:color w:val="000000"/>
-          <w:szCs w:val="24"/>
-        </w:rPr>
-        <w:t>’, created by O’Leary [5</w:t>
-      </w:r>
-      <w:r>
-        <w:rPr>
-          <w:rFonts w:cs="Times New Roman"/>
-          <w:color w:val="000000"/>
-          <w:szCs w:val="24"/>
-        </w:rPr>
-        <w:t>]</w:t>
-      </w:r>
-      <w:r>
-        <w:rPr>
-          <w:rFonts w:cs="Times New Roman"/>
-          <w:color w:val="000000"/>
-          <w:szCs w:val="24"/>
-        </w:rPr>
-        <w:t>, is a browser based gesture and pose learning and recognition framework for the Leap Motion</w:t>
-      </w:r>
-      <w:r>
-        <w:rPr>
-          <w:rFonts w:cs="Times New Roman"/>
-          <w:color w:val="000000"/>
-          <w:szCs w:val="24"/>
-        </w:rPr>
-        <w:t>.</w:t>
-      </w:r>
-      <w:r>
-        <w:rPr>
-          <w:rFonts w:cs="Times New Roman"/>
-          <w:shd w:val="clear" w:color="auto" w:fill="FFFFFF"/>
-        </w:rPr>
-        <w:t xml:space="preserve"> </w:t>
-      </w:r>
-      <w:r>
-        <w:rPr>
-          <w:rFonts w:cs="Times New Roman"/>
-          <w:shd w:val="clear" w:color="auto" w:fill="FFFFFF"/>
-        </w:rPr>
-        <w:t xml:space="preserve">Developed in JavaScript, </w:t>
-      </w:r>
-      <w:proofErr w:type="spellStart"/>
-      <w:r>
-        <w:rPr>
-          <w:rFonts w:cs="Times New Roman"/>
-          <w:shd w:val="clear" w:color="auto" w:fill="FFFFFF"/>
-        </w:rPr>
-        <w:t>LeapTrainer</w:t>
-      </w:r>
-      <w:proofErr w:type="spellEnd"/>
-      <w:r>
-        <w:rPr>
-          <w:rFonts w:cs="Times New Roman"/>
-          <w:shd w:val="clear" w:color="auto" w:fill="FFFFFF"/>
-        </w:rPr>
-        <w:t xml:space="preserve"> allows use</w:t>
-      </w:r>
-      <w:r>
-        <w:rPr>
-          <w:rFonts w:cs="Times New Roman"/>
-          <w:shd w:val="clear" w:color="auto" w:fill="FFFFFF"/>
-        </w:rPr>
-        <w:t xml:space="preserve">rs to create and store gestures then replay them </w:t>
-      </w:r>
-      <w:r>
-        <w:rPr>
-          <w:rFonts w:cs="Times New Roman"/>
-          <w:shd w:val="clear" w:color="auto" w:fill="FFFFFF"/>
-        </w:rPr>
-        <w:t xml:space="preserve">at will. </w:t>
-      </w:r>
-      <w:r>
-        <w:rPr>
-          <w:rFonts w:cs="Times New Roman"/>
-          <w:shd w:val="clear" w:color="auto" w:fill="FFFFFF"/>
-        </w:rPr>
-        <w:t>The software recognises a gesture using a template matchi</w:t>
-      </w:r>
-      <w:r>
-        <w:rPr>
-          <w:rFonts w:cs="Times New Roman"/>
-          <w:shd w:val="clear" w:color="auto" w:fill="FFFFFF"/>
-        </w:rPr>
-        <w:t>ng algorithm, based off the $P recogniz</w:t>
-      </w:r>
-      <w:r>
-        <w:rPr>
-          <w:rFonts w:cs="Times New Roman"/>
-          <w:shd w:val="clear" w:color="auto" w:fill="FFFFFF"/>
-        </w:rPr>
-        <w:t>er discussed above.</w:t>
-      </w:r>
-      <w:r>
-        <w:rPr>
-          <w:rFonts w:cs="Times New Roman"/>
-          <w:shd w:val="clear" w:color="auto" w:fill="FFFFFF"/>
-        </w:rPr>
-        <w:t xml:space="preserve"> The software supports both gestures and ‘poses’ – the difference being that a gesture is the movement of one or both hands </w:t>
-      </w:r>
-      <w:r>
-        <w:rPr>
-          <w:rFonts w:cs="Times New Roman"/>
-          <w:shd w:val="clear" w:color="auto" w:fill="FFFFFF"/>
-        </w:rPr>
-        <w:t>at or above a specific velocity,</w:t>
-      </w:r>
-      <w:r>
-        <w:rPr>
-          <w:rFonts w:cs="Times New Roman"/>
-          <w:shd w:val="clear" w:color="auto" w:fill="FFFFFF"/>
-        </w:rPr>
-        <w:t xml:space="preserve"> whereas a pose is the </w:t>
-      </w:r>
-      <w:r>
-        <w:rPr>
-          <w:rFonts w:cs="Times New Roman"/>
-          <w:shd w:val="clear" w:color="auto" w:fill="FFFFFF"/>
-        </w:rPr>
-        <w:t xml:space="preserve">stationary </w:t>
-      </w:r>
-      <w:r>
-        <w:rPr>
-          <w:rFonts w:cs="Times New Roman"/>
-          <w:shd w:val="clear" w:color="auto" w:fill="FFFFFF"/>
-        </w:rPr>
-        <w:t>position of one or both hands over a period of time.</w:t>
-      </w:r>
-      <w:r>
-        <w:rPr>
-          <w:rFonts w:cs="Times New Roman"/>
-          <w:shd w:val="clear" w:color="auto" w:fill="FFFFFF"/>
-        </w:rPr>
-        <w:t xml:space="preserve"> This separation of gestures into motion / pose based is particularly useful as it allows both types of gestures to be recorded by the user, without them having to explicitly define a type or be limited to one or the other. </w:t>
-      </w:r>
-    </w:p>
-    <w:p>
-      <w:pPr>
-        <w:jc w:val="both"/>
-        <w:rPr>
-          <w:rFonts w:cs="Times New Roman"/>
-          <w:shd w:val="clear" w:color="auto" w:fill="FFFFFF"/>
-        </w:rPr>
-      </w:pPr>
-    </w:p>
-    <w:p>
-      <w:pPr>
-        <w:pStyle w:val="Heading4"/>
-      </w:pPr>
-      <w:bookmarkStart w:id="15" w:name="_Toc434190612"/>
-      <w:r>
-        <w:t>2</w:t>
-      </w:r>
-      <w:r>
-        <w:t>.3</w:t>
-      </w:r>
-      <w:r>
-        <w:t>.2 UNI</w:t>
-      </w:r>
-      <w:bookmarkEnd w:id="15"/>
-    </w:p>
-    <w:p>
-      <w:pPr>
-        <w:jc w:val="both"/>
-        <w:rPr>
-          <w:rFonts w:cs="Times New Roman"/>
-          <w:color w:val="000000"/>
-          <w:szCs w:val="24"/>
-        </w:rPr>
-      </w:pPr>
-      <w:r>
-        <w:rPr>
-          <w:rFonts w:cs="Times New Roman"/>
-          <w:shd w:val="clear" w:color="auto" w:fill="FFFFFF"/>
-        </w:rPr>
-        <w:t xml:space="preserve">A commercial application, </w:t>
-      </w:r>
-      <w:r>
-        <w:rPr>
-          <w:rFonts w:cs="Times New Roman"/>
-          <w:shd w:val="clear" w:color="auto" w:fill="FFFFFF"/>
-        </w:rPr>
-        <w:t>UNI,</w:t>
-      </w:r>
-      <w:r>
-        <w:rPr>
-          <w:rFonts w:cs="Times New Roman"/>
-          <w:shd w:val="clear" w:color="auto" w:fill="FFFFFF"/>
-        </w:rPr>
-        <w:t xml:space="preserve"> is currently in development and is scheduled to be released in summer 2016 </w:t>
-      </w:r>
-      <w:r>
-        <w:rPr>
-          <w:rFonts w:cs="Times New Roman"/>
-          <w:shd w:val="clear" w:color="auto" w:fill="FFFFFF"/>
-        </w:rPr>
-        <w:t xml:space="preserve">by </w:t>
-      </w:r>
-      <w:r>
-        <w:rPr>
-          <w:rFonts w:cs="Times New Roman"/>
-          <w:shd w:val="clear" w:color="auto" w:fill="FFFFFF"/>
-        </w:rPr>
-        <w:t>MotionSavvy</w:t>
-      </w:r>
-      <w:r>
-        <w:rPr>
-          <w:rFonts w:cs="Times New Roman"/>
-          <w:shd w:val="clear" w:color="auto" w:fill="FFFFFF"/>
-        </w:rPr>
-        <w:t xml:space="preserve"> </w:t>
-      </w:r>
-      <w:r>
-        <w:rPr>
-          <w:rFonts w:cs="Times New Roman"/>
-          <w:shd w:val="clear" w:color="auto" w:fill="FFFFFF"/>
-        </w:rPr>
-        <w:t>[6</w:t>
-      </w:r>
-      <w:r>
-        <w:rPr>
-          <w:rFonts w:cs="Times New Roman"/>
-          <w:shd w:val="clear" w:color="auto" w:fill="FFFFFF"/>
-        </w:rPr>
-        <w:t xml:space="preserve">]. </w:t>
-      </w:r>
-      <w:r>
-        <w:rPr>
-          <w:rFonts w:cs="Times New Roman"/>
-          <w:shd w:val="clear" w:color="auto" w:fill="FFFFFF"/>
-        </w:rPr>
-        <w:t>UNI</w:t>
-      </w:r>
-      <w:r>
-        <w:rPr>
-          <w:rFonts w:cs="Times New Roman"/>
-          <w:shd w:val="clear" w:color="auto" w:fill="FFFFFF"/>
-        </w:rPr>
-        <w:t xml:space="preserve"> bares similarities to </w:t>
-      </w:r>
-      <w:r>
-        <w:rPr>
-          <w:rFonts w:cs="Times New Roman"/>
-          <w:shd w:val="clear" w:color="auto" w:fill="FFFFFF"/>
-        </w:rPr>
-        <w:t>the proposed application</w:t>
-      </w:r>
-      <w:r>
-        <w:rPr>
-          <w:rFonts w:cs="Times New Roman"/>
-          <w:shd w:val="clear" w:color="auto" w:fill="FFFFFF"/>
-        </w:rPr>
-        <w:t xml:space="preserve"> in that it</w:t>
-      </w:r>
-      <w:r>
-        <w:rPr>
-          <w:rFonts w:cs="Times New Roman"/>
-          <w:shd w:val="clear" w:color="auto" w:fill="FFFFFF"/>
-        </w:rPr>
-        <w:t xml:space="preserve"> </w:t>
-      </w:r>
-      <w:r>
-        <w:rPr>
-          <w:rFonts w:cs="Times New Roman"/>
-          <w:shd w:val="clear" w:color="auto" w:fill="FFFFFF"/>
-        </w:rPr>
-        <w:t xml:space="preserve">utilises the Leap Motion in order to translate gestures into spoken text. </w:t>
-      </w:r>
-      <w:r>
-        <w:rPr>
-          <w:rFonts w:cs="Times New Roman"/>
-          <w:shd w:val="clear" w:color="auto" w:fill="FFFFFF"/>
-        </w:rPr>
-        <w:t xml:space="preserve">However, the software is </w:t>
-      </w:r>
-      <w:r>
-        <w:rPr>
-          <w:rFonts w:cs="Times New Roman"/>
-          <w:shd w:val="clear" w:color="auto" w:fill="FFFFFF"/>
-        </w:rPr>
-        <w:t>closed-source and based on a sub</w:t>
-      </w:r>
-      <w:r>
-        <w:rPr>
-          <w:rFonts w:cs="Times New Roman"/>
-          <w:shd w:val="clear" w:color="auto" w:fill="FFFFFF"/>
-        </w:rPr>
-        <w:t>scription model</w:t>
-      </w:r>
-      <w:r>
-        <w:rPr>
-          <w:rFonts w:cs="Times New Roman"/>
-          <w:shd w:val="clear" w:color="auto" w:fill="FFFFFF"/>
-        </w:rPr>
-        <w:t xml:space="preserve"> which limits </w:t>
-      </w:r>
-      <w:r>
-        <w:rPr>
-          <w:rFonts w:cs="Times New Roman"/>
-          <w:shd w:val="clear" w:color="auto" w:fill="FFFFFF"/>
-        </w:rPr>
-        <w:t>further adaptation or extension.</w:t>
-      </w:r>
-      <w:r>
-        <w:rPr>
-          <w:rFonts w:cs="Times New Roman"/>
-          <w:shd w:val="clear" w:color="auto" w:fill="FFFFFF"/>
-        </w:rPr>
-        <w:t xml:space="preserve"> </w:t>
-      </w:r>
-      <w:r>
-        <w:rPr>
-          <w:rFonts w:cs="Times New Roman"/>
-          <w:shd w:val="clear" w:color="auto" w:fill="FFFFFF"/>
-        </w:rPr>
-        <w:t xml:space="preserve">It is currently unknown which operating systems UNI will support and how well the software will achieve the goals described on the website. </w:t>
+        <w:lastRenderedPageBreak/>
+        <w:t>Chapter 2</w:t>
       </w:r>
     </w:p>
     <w:p>
@@ -3249,6 +2868,1471 @@
     </w:p>
     <w:p>
       <w:pPr>
+        <w:pStyle w:val="Heading1"/>
+      </w:pPr>
+      <w:bookmarkStart w:id="7" w:name="_Toc432071627"/>
+      <w:bookmarkStart w:id="8" w:name="_Toc434278455"/>
+      <w:r>
+        <w:t>Background</w:t>
+      </w:r>
+      <w:bookmarkEnd w:id="7"/>
+      <w:bookmarkEnd w:id="8"/>
+    </w:p>
+    <w:p/>
+    <w:p>
+      <w:pPr>
+        <w:pStyle w:val="Heading2"/>
+      </w:pPr>
+      <w:bookmarkStart w:id="9" w:name="_Toc432071628"/>
+      <w:bookmarkStart w:id="10" w:name="_Toc434278456"/>
+      <w:r>
+        <w:t xml:space="preserve">2.1 </w:t>
+      </w:r>
+      <w:r>
+        <w:t>Leap Motion</w:t>
+      </w:r>
+      <w:bookmarkEnd w:id="10"/>
+    </w:p>
+    <w:p>
+      <w:pPr>
+        <w:jc w:val="both"/>
+      </w:pPr>
+      <w:r>
+        <w:t>The use of the Leap Motion controller in order to detect sign language gestures was previously investigated by Araullo,</w:t>
+      </w:r>
+      <w:r>
+        <w:t xml:space="preserve"> et al [2]. </w:t>
+      </w:r>
+      <w:r>
+        <w:t>The authors noted that although the controller showed potential, further development of the API was required – this was mainly due to inaccurate hand detection in certain scenarios e.g. pinching fingers together, interlocking hands or ho</w:t>
+      </w:r>
+      <w:r>
+        <w:t xml:space="preserve">lding one hand above the other. Despite this, </w:t>
+      </w:r>
+      <w:r>
+        <w:t>recognition</w:t>
+      </w:r>
+      <w:r>
+        <w:t xml:space="preserve"> i</w:t>
+      </w:r>
+      <w:r>
+        <w:t>mprovement i</w:t>
+      </w:r>
+      <w:r>
+        <w:t>s still certainly possible; t</w:t>
+      </w:r>
+      <w:r>
+        <w:t xml:space="preserve">hese tests were carried out prior to the release of the V2 firmware update for the Leap Motion in 2014 which </w:t>
+      </w:r>
+      <w:r>
+        <w:t>led to</w:t>
+      </w:r>
+      <w:r>
+        <w:t xml:space="preserve"> </w:t>
+      </w:r>
+      <w:r>
+        <w:t>improved</w:t>
+      </w:r>
+      <w:r>
+        <w:t xml:space="preserve"> tracking performance. As such it’s likely that the current accuracy of the device has </w:t>
+      </w:r>
+      <w:r>
+        <w:t xml:space="preserve">also </w:t>
+      </w:r>
+      <w:r>
+        <w:t>since improved.</w:t>
+      </w:r>
+    </w:p>
+    <w:p/>
+    <w:p>
+      <w:pPr>
+        <w:pStyle w:val="Heading2"/>
+      </w:pPr>
+      <w:bookmarkStart w:id="11" w:name="_Toc434278457"/>
+      <w:r>
+        <w:t>2.2</w:t>
+      </w:r>
+      <w:r>
+        <w:t xml:space="preserve"> </w:t>
+      </w:r>
+      <w:r>
+        <w:t xml:space="preserve">BSL </w:t>
+      </w:r>
+      <w:r>
+        <w:t>in</w:t>
+      </w:r>
+      <w:r>
+        <w:t xml:space="preserve"> </w:t>
+      </w:r>
+      <w:r>
+        <w:t>Education</w:t>
+      </w:r>
+      <w:bookmarkEnd w:id="11"/>
+    </w:p>
+    <w:p>
+      <w:r>
+        <w:t>BSL courses</w:t>
+      </w:r>
+      <w:r>
+        <w:t xml:space="preserve"> such as those offered by </w:t>
+      </w:r>
+      <w:r>
+        <w:t xml:space="preserve">the nationally accredited </w:t>
+      </w:r>
+      <w:r>
+        <w:t>Signature</w:t>
+      </w:r>
+      <w:r>
+        <w:t xml:space="preserve"> [10]</w:t>
+      </w:r>
+      <w:r>
+        <w:t xml:space="preserve"> </w:t>
+      </w:r>
+      <w:r>
+        <w:t>award</w:t>
+      </w:r>
+      <w:r>
+        <w:t xml:space="preserve"> a number of qualifications ranging from ‘Level 1’ to ‘Level 6’, with each level representing an incrementing complexity of </w:t>
+      </w:r>
+      <w:r>
+        <w:t>known vocabulary</w:t>
+      </w:r>
+      <w:r>
+        <w:t xml:space="preserve"> required</w:t>
+      </w:r>
+      <w:r>
+        <w:t xml:space="preserve"> in order</w:t>
+      </w:r>
+      <w:r>
+        <w:t xml:space="preserve"> to </w:t>
+      </w:r>
+      <w:r>
+        <w:t>qualify.</w:t>
+      </w:r>
+      <w:r>
+        <w:t xml:space="preserve"> </w:t>
+      </w:r>
+      <w:r>
+        <w:t xml:space="preserve">Each level’s accompanying qualification is composed of a number of modules, each of which focus on a particular subtopic e.g. ‘BSL conversational skills’ and ‘Understand varied British Sign Language in a range of work and social situations’. </w:t>
+      </w:r>
+      <w:r>
+        <w:t>All</w:t>
+      </w:r>
+      <w:r>
+        <w:t xml:space="preserve"> of these modules include guided contact time as well as additional work intended for private </w:t>
+      </w:r>
+      <w:r>
+        <w:t>study.</w:t>
+      </w:r>
+      <w:r>
+        <w:t xml:space="preserve"> There is also an accredited online learning resource available for an additional cost.</w:t>
+      </w:r>
+    </w:p>
+    <w:p>
+      <w:r>
+        <w:t xml:space="preserve">The problem with this current system is that new users are incredibly reliant on their tutor for guidance – online resources help but only to a certain degree, users often need reassurance that they are performing gestures correctly and the instant feedback provided by the proposed software would do just that. In turn this </w:t>
+      </w:r>
+      <w:r>
+        <w:t>would benefit both the students taking these courses and the sch</w:t>
+      </w:r>
+      <w:r>
+        <w:t>ools offering them. The use of the low-cost</w:t>
+      </w:r>
+      <w:r>
+        <w:t xml:space="preserve"> Leap Motion </w:t>
+      </w:r>
+      <w:r>
+        <w:t>could hence be used as</w:t>
+      </w:r>
+      <w:r>
+        <w:t xml:space="preserve"> an additional resource to augment the user’s understanding of the BSL </w:t>
+      </w:r>
+      <w:r>
+        <w:t xml:space="preserve">in both </w:t>
+      </w:r>
+      <w:r>
+        <w:t>tutor guid</w:t>
+      </w:r>
+      <w:r>
+        <w:t>ed</w:t>
+      </w:r>
+      <w:r>
+        <w:t xml:space="preserve"> learning hours</w:t>
+      </w:r>
+      <w:r>
+        <w:t xml:space="preserve"> and </w:t>
+      </w:r>
+      <w:r>
+        <w:t xml:space="preserve">private study. </w:t>
+      </w:r>
+      <w:r>
+        <w:t xml:space="preserve"> </w:t>
+      </w:r>
+      <w:r>
+        <w:t xml:space="preserve">  </w:t>
+      </w:r>
+    </w:p>
+    <w:p/>
+    <w:p>
+      <w:pPr>
+        <w:pStyle w:val="Heading2"/>
+      </w:pPr>
+      <w:bookmarkStart w:id="12" w:name="_Toc434278458"/>
+      <w:r>
+        <w:t>2.3</w:t>
+      </w:r>
+      <w:r>
+        <w:t xml:space="preserve"> </w:t>
+      </w:r>
+      <w:r>
+        <w:t>Gesture Recognition</w:t>
+      </w:r>
+      <w:bookmarkEnd w:id="12"/>
+    </w:p>
+    <w:p>
+      <w:pPr>
+        <w:jc w:val="both"/>
+      </w:pPr>
+      <w:r>
+        <w:t xml:space="preserve">Probably the </w:t>
+      </w:r>
+      <w:r>
+        <w:t xml:space="preserve">most important </w:t>
+      </w:r>
+      <w:r>
+        <w:t xml:space="preserve">aspect </w:t>
+      </w:r>
+      <w:r>
+        <w:t>of the system is its gesture recognition</w:t>
+      </w:r>
+      <w:r>
+        <w:t xml:space="preserve"> </w:t>
+      </w:r>
+      <w:r>
+        <w:t xml:space="preserve">– as we’re dealing </w:t>
+      </w:r>
+      <w:r>
+        <w:t>with data in real time, a suitable algorithm should</w:t>
+      </w:r>
+      <w:r>
+        <w:t xml:space="preserve"> calculate </w:t>
+      </w:r>
+      <w:r>
+        <w:t xml:space="preserve">match </w:t>
+      </w:r>
+      <w:r>
+        <w:t xml:space="preserve">results </w:t>
+      </w:r>
+      <w:r>
+        <w:t xml:space="preserve">on the </w:t>
+      </w:r>
+      <w:r>
+        <w:t>fly wit</w:t>
+      </w:r>
+      <w:r>
+        <w:t>hout causing delay or otherwise</w:t>
+      </w:r>
+      <w:r>
+        <w:t xml:space="preserve"> affecting the user</w:t>
+      </w:r>
+      <w:r>
+        <w:t xml:space="preserve"> when the application is running</w:t>
+      </w:r>
+      <w:r>
+        <w:t>. Most approaches apply som</w:t>
+      </w:r>
+      <w:r>
+        <w:t xml:space="preserve">e form of machine learning on the Leap Motion frame data, or a specific subset of it. </w:t>
+      </w:r>
+      <w:r>
+        <w:t xml:space="preserve">Generally it’s difficult to say with certainty that one algorithm is better than any other other due to the variance of testing conditions, input data etc. </w:t>
+      </w:r>
+      <w:r>
+        <w:t>S</w:t>
+      </w:r>
+      <w:r>
+        <w:t xml:space="preserve">ome feasible examples are </w:t>
+      </w:r>
+      <w:r>
+        <w:t>shown below.</w:t>
+      </w:r>
+      <w:r>
+        <w:t xml:space="preserve"> </w:t>
+      </w:r>
+    </w:p>
+    <w:p>
+      <w:pPr>
+        <w:jc w:val="both"/>
+      </w:pPr>
+    </w:p>
+    <w:p>
+      <w:pPr>
+        <w:pStyle w:val="Heading4"/>
+      </w:pPr>
+      <w:bookmarkStart w:id="13" w:name="_Toc434278459"/>
+      <w:r>
+        <w:t>2</w:t>
+      </w:r>
+      <w:r>
+        <w:t>.3</w:t>
+      </w:r>
+      <w:r>
+        <w:t>.1 Dynamic Time Warping</w:t>
+      </w:r>
+      <w:bookmarkEnd w:id="13"/>
+    </w:p>
+    <w:p>
+      <w:r>
+        <w:t>The use of dynamic</w:t>
+      </w:r>
+      <w:r>
+        <w:t xml:space="preserve"> time warping</w:t>
+      </w:r>
+      <w:r>
+        <w:t xml:space="preserve"> (DTW)</w:t>
+      </w:r>
+      <w:r>
+        <w:t xml:space="preserve"> was explored by Russell</w:t>
+      </w:r>
+      <w:r>
+        <w:t>,</w:t>
+      </w:r>
+      <w:r>
+        <w:t xml:space="preserve"> et al</w:t>
+      </w:r>
+      <w:r>
+        <w:t xml:space="preserve"> [3]. </w:t>
+      </w:r>
+      <w:r>
+        <w:t xml:space="preserve">The appeal of DTW is that it isn’t reliant on the time taken or speed of each </w:t>
+      </w:r>
+      <w:r>
+        <w:t>input</w:t>
+      </w:r>
+      <w:r>
+        <w:t xml:space="preserve"> in order to accurately compare</w:t>
+      </w:r>
+      <w:r>
+        <w:t xml:space="preserve"> t</w:t>
+      </w:r>
+      <w:r>
+        <w:t xml:space="preserve">hem </w:t>
+      </w:r>
+      <w:r>
+        <w:t xml:space="preserve">– this is </w:t>
+      </w:r>
+      <w:r>
+        <w:t xml:space="preserve">particularly </w:t>
+      </w:r>
+      <w:r>
+        <w:t>useful with gestures which are often performed at varying speeds.</w:t>
+      </w:r>
+      <w:r>
+        <w:t xml:space="preserve"> </w:t>
+      </w:r>
+      <w:r>
+        <w:t xml:space="preserve">The authors </w:t>
+      </w:r>
+      <w:r>
+        <w:t xml:space="preserve">demonstrate how DTW could be applied to 2D handwriting gestures and </w:t>
+      </w:r>
+      <w:r>
+        <w:t xml:space="preserve">suggested </w:t>
+      </w:r>
+      <w:r>
+        <w:t>that it could be extended for use with 3D data, i.e. gestures</w:t>
+      </w:r>
+      <w:r>
+        <w:t>.</w:t>
+      </w:r>
+      <w:r>
+        <w:t xml:space="preserve"> They conclude </w:t>
+      </w:r>
+      <w:r>
+        <w:t xml:space="preserve">that the DTW approach used is suitable for real-time comparison but it remains to be seen whether that is still the case when dealing with the increased complexity of gestures compared with </w:t>
+      </w:r>
+      <w:r>
+        <w:t xml:space="preserve">just </w:t>
+      </w:r>
+      <w:r>
+        <w:t xml:space="preserve">handwriting. </w:t>
+      </w:r>
+    </w:p>
+    <w:p/>
+    <w:p>
+      <w:pPr>
+        <w:pStyle w:val="Heading4"/>
+      </w:pPr>
+      <w:bookmarkStart w:id="14" w:name="_Toc434278460"/>
+      <w:r>
+        <w:t>2</w:t>
+      </w:r>
+      <w:r>
+        <w:t>.3</w:t>
+      </w:r>
+      <w:r>
+        <w:t>.2 K-Nearest Neighbour &amp; Support Vector Machines</w:t>
+      </w:r>
+      <w:bookmarkEnd w:id="14"/>
+    </w:p>
+    <w:p>
+      <w:r>
+        <w:t xml:space="preserve">K-Nearest Neighbour (KNN) and Support Vector Machines (SVM) were proposed by </w:t>
+      </w:r>
+      <w:proofErr w:type="spellStart"/>
+      <w:r>
+        <w:t>Chuan</w:t>
+      </w:r>
+      <w:proofErr w:type="spellEnd"/>
+      <w:r>
+        <w:t>, et al [7]</w:t>
+      </w:r>
+      <w:r>
+        <w:t xml:space="preserve"> as recognition algorithms for the American Sign Language using the Leap Motion. Tests were carried out using the 26 letters of the alphabet - results showed a recognition accuracy rate of 72.78% and 79.83% for the two methods, respectively. The authors mention some possible reasons for the low accuracy with both algorithms; compared with the BSL alphabet, the ASL is signed using only one hand – as a result some letter representations are very close to one another which led to misclassifications of the Leap Motion data. </w:t>
+      </w:r>
+      <w:r>
+        <w:t>The use of BSL with these methods could show improved results as all of its gestures require two hands to perform</w:t>
+      </w:r>
+      <w:r>
+        <w:t xml:space="preserve"> and are therefore</w:t>
+      </w:r>
+      <w:r>
+        <w:t xml:space="preserve"> more varied. </w:t>
+      </w:r>
+    </w:p>
+    <w:p/>
+    <w:p>
+      <w:pPr>
+        <w:pStyle w:val="Heading4"/>
+      </w:pPr>
+      <w:bookmarkStart w:id="15" w:name="_Toc434278461"/>
+      <w:r>
+        <w:t>2</w:t>
+      </w:r>
+      <w:r>
+        <w:t>.3</w:t>
+      </w:r>
+      <w:r>
+        <w:t>.3 Hidden Markov Models</w:t>
+      </w:r>
+      <w:bookmarkEnd w:id="15"/>
+    </w:p>
+    <w:p>
+      <w:pPr>
+        <w:jc w:val="both"/>
+      </w:pPr>
+      <w:r>
+        <w:t xml:space="preserve">Markov </w:t>
+      </w:r>
+      <w:r>
+        <w:t>models,</w:t>
+      </w:r>
+      <w:r>
+        <w:t xml:space="preserve"> in particular Hidden Markov Models</w:t>
+      </w:r>
+      <w:r>
+        <w:t xml:space="preserve"> (HMM)</w:t>
+      </w:r>
+      <w:r>
+        <w:t>,</w:t>
+      </w:r>
+      <w:r>
+        <w:t xml:space="preserve"> </w:t>
+      </w:r>
+      <w:r>
+        <w:t xml:space="preserve">are generally known for their use in pattern matching algorithms for speech recognition or typing prediction. </w:t>
+      </w:r>
+      <w:r>
+        <w:t xml:space="preserve">A Markov model is a network of states with each state being connected to another with a specific weight or probability. In a </w:t>
+      </w:r>
+      <w:r>
+        <w:t>Markov model</w:t>
+      </w:r>
+      <w:r>
+        <w:t xml:space="preserve"> </w:t>
+      </w:r>
+      <w:r>
+        <w:t xml:space="preserve">based system </w:t>
+      </w:r>
+      <w:r>
+        <w:t xml:space="preserve">the future state of the system is only dependant on its current state and the probability of </w:t>
+      </w:r>
+      <w:r>
+        <w:t xml:space="preserve">the </w:t>
+      </w:r>
+      <w:r>
+        <w:t xml:space="preserve">states </w:t>
+      </w:r>
+      <w:r>
+        <w:t>it’s</w:t>
+      </w:r>
+      <w:r>
+        <w:t xml:space="preserve"> linked to. </w:t>
+      </w:r>
+      <w:r>
+        <w:t xml:space="preserve">A HMM differs in that its state is partially obscured. An example of this could be found in a speech recognition system </w:t>
+      </w:r>
+      <w:r>
+        <w:t>where</w:t>
+      </w:r>
+      <w:r>
+        <w:t xml:space="preserve"> we </w:t>
+      </w:r>
+      <w:r>
+        <w:t>are</w:t>
+      </w:r>
+      <w:r>
+        <w:t xml:space="preserve"> able to observe a waveform of speech but the actual</w:t>
+      </w:r>
+      <w:r>
+        <w:t xml:space="preserve"> spoken words </w:t>
+      </w:r>
+      <w:r>
+        <w:t>is</w:t>
+      </w:r>
+      <w:r>
+        <w:t xml:space="preserve"> hidden</w:t>
+      </w:r>
+      <w:r>
+        <w:t xml:space="preserve">. This can be compared </w:t>
+      </w:r>
+      <w:r>
+        <w:t>to</w:t>
+      </w:r>
+      <w:r>
+        <w:t xml:space="preserve"> a gesture recognition system where</w:t>
+      </w:r>
+      <w:r>
+        <w:t xml:space="preserve"> we are given the movement data of a gesture but the actual intended gesture is hidden.</w:t>
+      </w:r>
+    </w:p>
+    <w:p>
+      <w:pPr>
+        <w:jc w:val="both"/>
+      </w:pPr>
+      <w:r>
+        <w:t>The use of a HMM was proposed by Chen [9] to suppo</w:t>
+      </w:r>
+      <w:r>
+        <w:t xml:space="preserve">rt 2D and 3D motion recognition, achieving recognition rates of 91.9% in user-dependant testing and 96.9% in user- independent testing. </w:t>
+      </w:r>
+    </w:p>
+    <w:p>
+      <w:pPr>
+        <w:jc w:val="both"/>
+      </w:pPr>
+    </w:p>
+    <w:p>
+      <w:pPr>
+        <w:pStyle w:val="Heading4"/>
+      </w:pPr>
+      <w:bookmarkStart w:id="16" w:name="_Toc434278462"/>
+      <w:r>
+        <w:t>2</w:t>
+      </w:r>
+      <w:r>
+        <w:t>.3</w:t>
+      </w:r>
+      <w:r>
+        <w:t>.4 Artificial Neural Networks</w:t>
+      </w:r>
+      <w:bookmarkEnd w:id="16"/>
+    </w:p>
+    <w:p>
+      <w:pPr>
+        <w:jc w:val="both"/>
+      </w:pPr>
+      <w:r>
+        <w:t xml:space="preserve">The use of artificial neural networks </w:t>
+      </w:r>
+      <w:r>
+        <w:t xml:space="preserve">(ANN) </w:t>
+      </w:r>
+      <w:r>
+        <w:t xml:space="preserve">was previously </w:t>
+      </w:r>
+      <w:r>
+        <w:t>proposed</w:t>
+      </w:r>
+      <w:r>
+        <w:t xml:space="preserve"> by </w:t>
+      </w:r>
+      <w:proofErr w:type="spellStart"/>
+      <w:r>
+        <w:t>Mohandes</w:t>
+      </w:r>
+      <w:proofErr w:type="spellEnd"/>
+      <w:r>
+        <w:t>, et al [8]</w:t>
+      </w:r>
+      <w:r>
+        <w:t>, in particular a Multilayer Perceptron neural network (MLP) for use with the Arabic Sign Language</w:t>
+      </w:r>
+      <w:r>
+        <w:t xml:space="preserve"> (</w:t>
+      </w:r>
+      <w:proofErr w:type="spellStart"/>
+      <w:r>
+        <w:t>ArSL</w:t>
+      </w:r>
+      <w:proofErr w:type="spellEnd"/>
+      <w:r>
+        <w:t>)</w:t>
+      </w:r>
+      <w:r>
+        <w:t xml:space="preserve">. The proposed system resulted in a classification accuracy of over 99%. </w:t>
+      </w:r>
+      <w:r>
+        <w:t>An artificial neural network is a type of machine learning algorithm which bears similarity to the human bra</w:t>
+      </w:r>
+      <w:r>
+        <w:t xml:space="preserve">in in that it is composed of a series </w:t>
+      </w:r>
+      <w:r>
+        <w:t xml:space="preserve">of </w:t>
+      </w:r>
+      <w:r>
+        <w:t xml:space="preserve">simple processing units, </w:t>
+      </w:r>
+      <w:r>
+        <w:t xml:space="preserve">neurons. These </w:t>
+      </w:r>
+      <w:r>
+        <w:lastRenderedPageBreak/>
+        <w:t xml:space="preserve">neurons are </w:t>
+      </w:r>
+      <w:r>
+        <w:t xml:space="preserve">interconnected </w:t>
+      </w:r>
+      <w:r>
+        <w:t xml:space="preserve">and </w:t>
+      </w:r>
+      <w:r>
+        <w:t xml:space="preserve">each of </w:t>
+      </w:r>
+      <w:r>
+        <w:t xml:space="preserve">these connections have a determined weight. </w:t>
+      </w:r>
+      <w:r>
+        <w:t>The network learns from experience when provided with test data, calculating spe</w:t>
+      </w:r>
+      <w:r>
+        <w:t xml:space="preserve">cific outputs for given inputs. </w:t>
+      </w:r>
+    </w:p>
+    <w:p>
+      <w:pPr>
+        <w:jc w:val="both"/>
+      </w:pPr>
+      <w:r>
+        <w:t>It’s noted that the testing produced some erroneous results, similar to those found in the KNN/SVM with ASL testing described earlier</w:t>
+      </w:r>
+      <w:r>
+        <w:t xml:space="preserve">. In this case this was due to fingers being occluded by the </w:t>
+      </w:r>
+      <w:r>
+        <w:t>palm of the hand</w:t>
+      </w:r>
+      <w:r>
+        <w:t xml:space="preserve"> or by other fingers during recognition, as opposed to gestures just being too similar to one another to discern between. The authors suggest the use of a second Leap Motion device positioned to the side of the user. Combined with the Leap Motion in front of the user this should theoretically resolve the observed issues, though further work has yet to be carried out.</w:t>
+      </w:r>
+    </w:p>
+    <w:p>
+      <w:pPr>
+        <w:jc w:val="both"/>
+      </w:pPr>
+    </w:p>
+    <w:p>
+      <w:pPr>
+        <w:pStyle w:val="Heading4"/>
+        <w:rPr>
+          <w:rFonts w:cs="Times New Roman"/>
+          <w:szCs w:val="24"/>
+        </w:rPr>
+      </w:pPr>
+      <w:bookmarkStart w:id="17" w:name="_Toc434278463"/>
+      <w:r>
+        <w:t>2</w:t>
+      </w:r>
+      <w:r>
+        <w:t>.</w:t>
+      </w:r>
+      <w:r>
+        <w:t>3</w:t>
+      </w:r>
+      <w:r>
+        <w:t xml:space="preserve">.5 </w:t>
+      </w:r>
+      <w:r>
+        <w:rPr>
+          <w:rFonts w:cs="Times New Roman"/>
+          <w:color w:val="000000"/>
+          <w:szCs w:val="24"/>
+        </w:rPr>
+        <w:t>$P Point-Cloud Recognizer</w:t>
+      </w:r>
+      <w:bookmarkEnd w:id="17"/>
+    </w:p>
+    <w:p>
+      <w:pPr>
+        <w:jc w:val="both"/>
+      </w:pPr>
+      <w:r>
+        <w:t>The $P recognizer</w:t>
+      </w:r>
+      <w:r>
+        <w:t xml:space="preserve"> ($P)</w:t>
+      </w:r>
+      <w:r>
+        <w:t xml:space="preserve">, </w:t>
+      </w:r>
+      <w:r>
+        <w:t>designed</w:t>
+      </w:r>
+      <w:r>
+        <w:t xml:space="preserve"> by </w:t>
+      </w:r>
+      <w:proofErr w:type="spellStart"/>
+      <w:r>
+        <w:t>Wobbrock</w:t>
+      </w:r>
+      <w:proofErr w:type="spellEnd"/>
+      <w:r>
+        <w:t>,</w:t>
+      </w:r>
+      <w:r>
+        <w:t xml:space="preserve"> et al</w:t>
+      </w:r>
+      <w:r>
+        <w:t xml:space="preserve"> </w:t>
+      </w:r>
+      <w:r>
+        <w:t>[4</w:t>
+      </w:r>
+      <w:r>
+        <w:t>]</w:t>
+      </w:r>
+      <w:r>
+        <w:t>,</w:t>
+      </w:r>
+      <w:r>
+        <w:t xml:space="preserve"> is </w:t>
+      </w:r>
+      <w:r>
+        <w:t>an</w:t>
+      </w:r>
+      <w:r>
+        <w:t>other</w:t>
+      </w:r>
+      <w:r>
+        <w:t xml:space="preserve"> example </w:t>
+      </w:r>
+      <w:r>
+        <w:t xml:space="preserve">of a gesture </w:t>
+      </w:r>
+      <w:r>
+        <w:t xml:space="preserve">recognition algorithm. </w:t>
+      </w:r>
+      <w:r>
+        <w:t>As described in the</w:t>
+      </w:r>
+      <w:r>
+        <w:t xml:space="preserve"> </w:t>
+      </w:r>
+      <w:r>
+        <w:t>paper, the</w:t>
+      </w:r>
+      <w:r>
+        <w:t xml:space="preserve"> $P</w:t>
+      </w:r>
+      <w:r>
+        <w:t xml:space="preserve"> is “</w:t>
+      </w:r>
+      <w:r>
+        <w:t xml:space="preserve">a 2-D gesture recognizer </w:t>
+      </w:r>
+      <w:r>
+        <w:t xml:space="preserve">designed for rapid prototyping of gesture-based user </w:t>
+      </w:r>
+      <w:r>
+        <w:t xml:space="preserve">interfaces”. </w:t>
+      </w:r>
+      <w:r>
+        <w:t xml:space="preserve">The $P aims to overcome the </w:t>
+      </w:r>
+      <w:r>
+        <w:t>complex task of matching user gestures by instead treating them as groups or “clouds” of points and evaluating each one in turn.</w:t>
+      </w:r>
+      <w:r>
+        <w:t xml:space="preserve"> </w:t>
+      </w:r>
+      <w:r>
+        <w:t>Even the simplest of gestures</w:t>
+      </w:r>
+      <w:r>
+        <w:t xml:space="preserve"> </w:t>
+      </w:r>
+      <w:r>
+        <w:t xml:space="preserve">could be created in many different ways depending on </w:t>
+      </w:r>
+      <w:r>
+        <w:t xml:space="preserve">the properties of its strokes </w:t>
+      </w:r>
+      <w:r>
+        <w:t xml:space="preserve">e.g. start and end points, order or time, and direction. The use of a point cloud </w:t>
+      </w:r>
+      <w:r>
+        <w:t>helps remove</w:t>
+      </w:r>
+      <w:r>
+        <w:t xml:space="preserve"> any ambiguity </w:t>
+      </w:r>
+      <w:r>
+        <w:t>from the gesture which simplifies comparison and recognition</w:t>
+      </w:r>
+      <w:r>
+        <w:t xml:space="preserve">. </w:t>
+      </w:r>
+      <w:r>
+        <w:t xml:space="preserve">According to the paper, the algorithm </w:t>
+      </w:r>
+      <w:r>
+        <w:t>requires only 70 lines of code</w:t>
+      </w:r>
+      <w:r>
+        <w:t xml:space="preserve"> to function and delivered over 99% accuracy in user-dependant testing. </w:t>
+      </w:r>
+    </w:p>
+    <w:p/>
+    <w:p>
+      <w:pPr>
+        <w:pStyle w:val="Heading2"/>
+      </w:pPr>
+      <w:bookmarkStart w:id="18" w:name="_Toc434278464"/>
+      <w:r>
+        <w:t>2</w:t>
+      </w:r>
+      <w:r>
+        <w:t>.4</w:t>
+      </w:r>
+      <w:r>
+        <w:t xml:space="preserve"> </w:t>
+      </w:r>
+      <w:bookmarkEnd w:id="9"/>
+      <w:r>
+        <w:t>Similar Applications</w:t>
+      </w:r>
+      <w:bookmarkEnd w:id="18"/>
+    </w:p>
+    <w:p/>
+    <w:p>
+      <w:pPr>
+        <w:pStyle w:val="Heading4"/>
+      </w:pPr>
+      <w:bookmarkStart w:id="19" w:name="_Toc434278465"/>
+      <w:r>
+        <w:t>2</w:t>
+      </w:r>
+      <w:r>
+        <w:t>.4</w:t>
+      </w:r>
+      <w:r>
+        <w:t xml:space="preserve">.1 </w:t>
+      </w:r>
+      <w:proofErr w:type="spellStart"/>
+      <w:r>
+        <w:t>LeapTrainer</w:t>
+      </w:r>
+      <w:bookmarkEnd w:id="19"/>
+      <w:proofErr w:type="spellEnd"/>
+    </w:p>
+    <w:p>
+      <w:pPr>
+        <w:jc w:val="both"/>
+        <w:rPr>
+          <w:rFonts w:cs="Times New Roman"/>
+          <w:shd w:val="clear" w:color="auto" w:fill="FFFFFF"/>
+        </w:rPr>
+      </w:pPr>
+      <w:r>
+        <w:rPr>
+          <w:rFonts w:cs="Times New Roman"/>
+          <w:color w:val="000000"/>
+          <w:szCs w:val="24"/>
+        </w:rPr>
+        <w:t>‘LeapTrainer.js</w:t>
+      </w:r>
+      <w:r>
+        <w:rPr>
+          <w:rFonts w:cs="Times New Roman"/>
+          <w:color w:val="000000"/>
+          <w:szCs w:val="24"/>
+        </w:rPr>
+        <w:t>’, created by O’Leary [5</w:t>
+      </w:r>
+      <w:r>
+        <w:rPr>
+          <w:rFonts w:cs="Times New Roman"/>
+          <w:color w:val="000000"/>
+          <w:szCs w:val="24"/>
+        </w:rPr>
+        <w:t>]</w:t>
+      </w:r>
+      <w:r>
+        <w:rPr>
+          <w:rFonts w:cs="Times New Roman"/>
+          <w:color w:val="000000"/>
+          <w:szCs w:val="24"/>
+        </w:rPr>
+        <w:t>, is a browser based gesture and pose learning and recognition framework for the Leap Motion</w:t>
+      </w:r>
+      <w:r>
+        <w:rPr>
+          <w:rFonts w:cs="Times New Roman"/>
+          <w:color w:val="000000"/>
+          <w:szCs w:val="24"/>
+        </w:rPr>
+        <w:t>.</w:t>
+      </w:r>
+      <w:r>
+        <w:rPr>
+          <w:rFonts w:cs="Times New Roman"/>
+          <w:shd w:val="clear" w:color="auto" w:fill="FFFFFF"/>
+        </w:rPr>
+        <w:t xml:space="preserve"> </w:t>
+      </w:r>
+      <w:r>
+        <w:rPr>
+          <w:rFonts w:cs="Times New Roman"/>
+          <w:shd w:val="clear" w:color="auto" w:fill="FFFFFF"/>
+        </w:rPr>
+        <w:t xml:space="preserve">Developed in JavaScript, </w:t>
+      </w:r>
+      <w:proofErr w:type="spellStart"/>
+      <w:r>
+        <w:rPr>
+          <w:rFonts w:cs="Times New Roman"/>
+          <w:shd w:val="clear" w:color="auto" w:fill="FFFFFF"/>
+        </w:rPr>
+        <w:t>LeapTrainer</w:t>
+      </w:r>
+      <w:proofErr w:type="spellEnd"/>
+      <w:r>
+        <w:rPr>
+          <w:rFonts w:cs="Times New Roman"/>
+          <w:shd w:val="clear" w:color="auto" w:fill="FFFFFF"/>
+        </w:rPr>
+        <w:t xml:space="preserve"> allows use</w:t>
+      </w:r>
+      <w:r>
+        <w:rPr>
+          <w:rFonts w:cs="Times New Roman"/>
+          <w:shd w:val="clear" w:color="auto" w:fill="FFFFFF"/>
+        </w:rPr>
+        <w:t xml:space="preserve">rs to create and store gestures then replay them </w:t>
+      </w:r>
+      <w:r>
+        <w:rPr>
+          <w:rFonts w:cs="Times New Roman"/>
+          <w:shd w:val="clear" w:color="auto" w:fill="FFFFFF"/>
+        </w:rPr>
+        <w:t xml:space="preserve">at will. </w:t>
+      </w:r>
+      <w:r>
+        <w:rPr>
+          <w:rFonts w:cs="Times New Roman"/>
+          <w:shd w:val="clear" w:color="auto" w:fill="FFFFFF"/>
+        </w:rPr>
+        <w:t>The software recognises a gesture using a template matchi</w:t>
+      </w:r>
+      <w:r>
+        <w:rPr>
+          <w:rFonts w:cs="Times New Roman"/>
+          <w:shd w:val="clear" w:color="auto" w:fill="FFFFFF"/>
+        </w:rPr>
+        <w:t>ng algorithm, based off the $P recogniz</w:t>
+      </w:r>
+      <w:r>
+        <w:rPr>
+          <w:rFonts w:cs="Times New Roman"/>
+          <w:shd w:val="clear" w:color="auto" w:fill="FFFFFF"/>
+        </w:rPr>
+        <w:t>er discussed above.</w:t>
+      </w:r>
+      <w:r>
+        <w:rPr>
+          <w:rFonts w:cs="Times New Roman"/>
+          <w:shd w:val="clear" w:color="auto" w:fill="FFFFFF"/>
+        </w:rPr>
+        <w:t xml:space="preserve"> </w:t>
+      </w:r>
+    </w:p>
+    <w:p>
+      <w:pPr>
+        <w:jc w:val="both"/>
+        <w:rPr>
+          <w:rFonts w:cs="Times New Roman"/>
+          <w:shd w:val="clear" w:color="auto" w:fill="FFFFFF"/>
+        </w:rPr>
+      </w:pPr>
+      <w:r>
+        <w:rPr>
+          <w:rFonts w:cs="Times New Roman"/>
+          <w:shd w:val="clear" w:color="auto" w:fill="FFFFFF"/>
+        </w:rPr>
+        <w:t xml:space="preserve">The software supports both </w:t>
+      </w:r>
+      <w:r>
+        <w:rPr>
+          <w:rFonts w:cs="Times New Roman"/>
+          <w:shd w:val="clear" w:color="auto" w:fill="FFFFFF"/>
+        </w:rPr>
+        <w:t xml:space="preserve">motion </w:t>
+      </w:r>
+      <w:r>
+        <w:rPr>
+          <w:rFonts w:cs="Times New Roman"/>
+          <w:shd w:val="clear" w:color="auto" w:fill="FFFFFF"/>
+        </w:rPr>
+        <w:t xml:space="preserve">gestures and </w:t>
+      </w:r>
+      <w:r>
+        <w:rPr>
+          <w:rFonts w:cs="Times New Roman"/>
+          <w:shd w:val="clear" w:color="auto" w:fill="FFFFFF"/>
+        </w:rPr>
+        <w:t>‘pose’ gestures</w:t>
+      </w:r>
+      <w:r>
+        <w:rPr>
+          <w:rFonts w:cs="Times New Roman"/>
+          <w:shd w:val="clear" w:color="auto" w:fill="FFFFFF"/>
+        </w:rPr>
+        <w:t xml:space="preserve"> – the difference being that a </w:t>
+      </w:r>
+      <w:r>
+        <w:rPr>
+          <w:rFonts w:cs="Times New Roman"/>
+          <w:shd w:val="clear" w:color="auto" w:fill="FFFFFF"/>
+        </w:rPr>
+        <w:t xml:space="preserve">motion </w:t>
+      </w:r>
+      <w:r>
+        <w:rPr>
+          <w:rFonts w:cs="Times New Roman"/>
+          <w:shd w:val="clear" w:color="auto" w:fill="FFFFFF"/>
+        </w:rPr>
+        <w:t xml:space="preserve">gesture is the movement of one or both hands </w:t>
+      </w:r>
+      <w:r>
+        <w:rPr>
+          <w:rFonts w:cs="Times New Roman"/>
+          <w:shd w:val="clear" w:color="auto" w:fill="FFFFFF"/>
+        </w:rPr>
+        <w:t>at or above a specific velocity,</w:t>
+      </w:r>
+      <w:r>
+        <w:rPr>
+          <w:rFonts w:cs="Times New Roman"/>
+          <w:shd w:val="clear" w:color="auto" w:fill="FFFFFF"/>
+        </w:rPr>
+        <w:t xml:space="preserve"> whereas a pose is the </w:t>
+      </w:r>
+      <w:r>
+        <w:rPr>
+          <w:rFonts w:cs="Times New Roman"/>
+          <w:shd w:val="clear" w:color="auto" w:fill="FFFFFF"/>
+        </w:rPr>
+        <w:t xml:space="preserve">stationary </w:t>
+      </w:r>
+      <w:r>
+        <w:rPr>
+          <w:rFonts w:cs="Times New Roman"/>
+          <w:shd w:val="clear" w:color="auto" w:fill="FFFFFF"/>
+        </w:rPr>
+        <w:t>position of one or both hands over a period of time.</w:t>
+      </w:r>
+      <w:r>
+        <w:rPr>
+          <w:rFonts w:cs="Times New Roman"/>
+          <w:shd w:val="clear" w:color="auto" w:fill="FFFFFF"/>
+        </w:rPr>
+        <w:t xml:space="preserve"> This </w:t>
+      </w:r>
+      <w:r>
+        <w:rPr>
+          <w:rFonts w:cs="Times New Roman"/>
+          <w:shd w:val="clear" w:color="auto" w:fill="FFFFFF"/>
+        </w:rPr>
+        <w:t xml:space="preserve">distinct separation </w:t>
+      </w:r>
+      <w:r>
+        <w:rPr>
+          <w:rFonts w:cs="Times New Roman"/>
+          <w:shd w:val="clear" w:color="auto" w:fill="FFFFFF"/>
+        </w:rPr>
+        <w:t xml:space="preserve">is particularly useful as it allows both </w:t>
+      </w:r>
+      <w:r>
+        <w:rPr>
+          <w:rFonts w:cs="Times New Roman"/>
+          <w:shd w:val="clear" w:color="auto" w:fill="FFFFFF"/>
+        </w:rPr>
+        <w:t>of these</w:t>
+      </w:r>
+      <w:r>
+        <w:rPr>
+          <w:rFonts w:cs="Times New Roman"/>
+          <w:shd w:val="clear" w:color="auto" w:fill="FFFFFF"/>
+        </w:rPr>
+        <w:t xml:space="preserve"> of gestures to be recorded by the </w:t>
+      </w:r>
+      <w:r>
+        <w:rPr>
+          <w:rFonts w:cs="Times New Roman"/>
+          <w:shd w:val="clear" w:color="auto" w:fill="FFFFFF"/>
+        </w:rPr>
+        <w:t>software</w:t>
+      </w:r>
+      <w:r>
+        <w:rPr>
+          <w:rFonts w:cs="Times New Roman"/>
+          <w:shd w:val="clear" w:color="auto" w:fill="FFFFFF"/>
+        </w:rPr>
+        <w:t xml:space="preserve">, without </w:t>
+      </w:r>
+      <w:r>
+        <w:rPr>
+          <w:rFonts w:cs="Times New Roman"/>
+          <w:shd w:val="clear" w:color="auto" w:fill="FFFFFF"/>
+        </w:rPr>
+        <w:t>the user</w:t>
+      </w:r>
+      <w:r>
+        <w:rPr>
+          <w:rFonts w:cs="Times New Roman"/>
+          <w:shd w:val="clear" w:color="auto" w:fill="FFFFFF"/>
+        </w:rPr>
+        <w:t xml:space="preserve"> having to explicitly define a type or be limited to one or the other. </w:t>
+      </w:r>
+    </w:p>
+    <w:p>
+      <w:pPr>
+        <w:jc w:val="both"/>
+        <w:rPr>
+          <w:rFonts w:cs="Times New Roman"/>
+          <w:shd w:val="clear" w:color="auto" w:fill="FFFFFF"/>
+        </w:rPr>
+      </w:pPr>
+      <w:r>
+        <w:rPr>
+          <w:rFonts w:cs="Times New Roman"/>
+          <w:shd w:val="clear" w:color="auto" w:fill="FFFFFF"/>
+        </w:rPr>
+        <w:t xml:space="preserve">In terms of improvement, </w:t>
+      </w:r>
+      <w:proofErr w:type="spellStart"/>
+      <w:r>
+        <w:rPr>
+          <w:rFonts w:cs="Times New Roman"/>
+          <w:shd w:val="clear" w:color="auto" w:fill="FFFFFF"/>
+        </w:rPr>
+        <w:t>LeapTrainer</w:t>
+      </w:r>
+      <w:proofErr w:type="spellEnd"/>
+      <w:r>
+        <w:rPr>
+          <w:rFonts w:cs="Times New Roman"/>
+          <w:shd w:val="clear" w:color="auto" w:fill="FFFFFF"/>
+        </w:rPr>
+        <w:t xml:space="preserve"> seems to be more of a proof of concept than a fully fleshed out application. The code could be adapted in a number of ways to suit varying requirements – for example, the gesture matchings could be transformed into speech output for a communication system.</w:t>
+      </w:r>
+    </w:p>
+    <w:p>
+      <w:pPr>
+        <w:jc w:val="both"/>
+        <w:rPr>
+          <w:rFonts w:cs="Times New Roman"/>
+          <w:shd w:val="clear" w:color="auto" w:fill="FFFFFF"/>
+        </w:rPr>
+      </w:pPr>
+    </w:p>
+    <w:p>
+      <w:pPr>
+        <w:pStyle w:val="Heading4"/>
+      </w:pPr>
+      <w:bookmarkStart w:id="20" w:name="_Toc434278466"/>
+      <w:r>
+        <w:lastRenderedPageBreak/>
+        <w:t>2</w:t>
+      </w:r>
+      <w:r>
+        <w:t>.4</w:t>
+      </w:r>
+      <w:r>
+        <w:t>.2 UNI</w:t>
+      </w:r>
+      <w:bookmarkEnd w:id="20"/>
+    </w:p>
+    <w:p>
+      <w:pPr>
+        <w:jc w:val="both"/>
+        <w:rPr>
+          <w:rFonts w:cs="Times New Roman"/>
+          <w:shd w:val="clear" w:color="auto" w:fill="FFFFFF"/>
+        </w:rPr>
+      </w:pPr>
+      <w:r>
+        <w:rPr>
+          <w:rFonts w:cs="Times New Roman"/>
+          <w:shd w:val="clear" w:color="auto" w:fill="FFFFFF"/>
+        </w:rPr>
+        <w:t xml:space="preserve">A commercial application, </w:t>
+      </w:r>
+      <w:r>
+        <w:rPr>
+          <w:rFonts w:cs="Times New Roman"/>
+          <w:shd w:val="clear" w:color="auto" w:fill="FFFFFF"/>
+        </w:rPr>
+        <w:t>UNI,</w:t>
+      </w:r>
+      <w:r>
+        <w:rPr>
+          <w:rFonts w:cs="Times New Roman"/>
+          <w:shd w:val="clear" w:color="auto" w:fill="FFFFFF"/>
+        </w:rPr>
+        <w:t xml:space="preserve"> is currently in development and is scheduled to be released in summer 2016 </w:t>
+      </w:r>
+      <w:r>
+        <w:rPr>
+          <w:rFonts w:cs="Times New Roman"/>
+          <w:shd w:val="clear" w:color="auto" w:fill="FFFFFF"/>
+        </w:rPr>
+        <w:t xml:space="preserve">by </w:t>
+      </w:r>
+      <w:r>
+        <w:rPr>
+          <w:rFonts w:cs="Times New Roman"/>
+          <w:shd w:val="clear" w:color="auto" w:fill="FFFFFF"/>
+        </w:rPr>
+        <w:t>MotionSavvy</w:t>
+      </w:r>
+      <w:r>
+        <w:rPr>
+          <w:rFonts w:cs="Times New Roman"/>
+          <w:shd w:val="clear" w:color="auto" w:fill="FFFFFF"/>
+        </w:rPr>
+        <w:t xml:space="preserve"> </w:t>
+      </w:r>
+      <w:r>
+        <w:rPr>
+          <w:rFonts w:cs="Times New Roman"/>
+          <w:shd w:val="clear" w:color="auto" w:fill="FFFFFF"/>
+        </w:rPr>
+        <w:t>[6</w:t>
+      </w:r>
+      <w:r>
+        <w:rPr>
+          <w:rFonts w:cs="Times New Roman"/>
+          <w:shd w:val="clear" w:color="auto" w:fill="FFFFFF"/>
+        </w:rPr>
+        <w:t xml:space="preserve">]. </w:t>
+      </w:r>
+      <w:r>
+        <w:rPr>
+          <w:rFonts w:cs="Times New Roman"/>
+          <w:shd w:val="clear" w:color="auto" w:fill="FFFFFF"/>
+        </w:rPr>
+        <w:t>UNI</w:t>
+      </w:r>
+      <w:r>
+        <w:rPr>
+          <w:rFonts w:cs="Times New Roman"/>
+          <w:shd w:val="clear" w:color="auto" w:fill="FFFFFF"/>
+        </w:rPr>
+        <w:t xml:space="preserve"> bares similarities to </w:t>
+      </w:r>
+      <w:r>
+        <w:rPr>
+          <w:rFonts w:cs="Times New Roman"/>
+          <w:shd w:val="clear" w:color="auto" w:fill="FFFFFF"/>
+        </w:rPr>
+        <w:t>the proposed application</w:t>
+      </w:r>
+      <w:r>
+        <w:rPr>
+          <w:rFonts w:cs="Times New Roman"/>
+          <w:shd w:val="clear" w:color="auto" w:fill="FFFFFF"/>
+        </w:rPr>
+        <w:t xml:space="preserve"> in that it</w:t>
+      </w:r>
+      <w:r>
+        <w:rPr>
+          <w:rFonts w:cs="Times New Roman"/>
+          <w:shd w:val="clear" w:color="auto" w:fill="FFFFFF"/>
+        </w:rPr>
+        <w:t xml:space="preserve"> </w:t>
+      </w:r>
+      <w:r>
+        <w:rPr>
+          <w:rFonts w:cs="Times New Roman"/>
+          <w:shd w:val="clear" w:color="auto" w:fill="FFFFFF"/>
+        </w:rPr>
+        <w:t xml:space="preserve">utilises the Leap Motion in order to translate gestures into spoken text. </w:t>
+      </w:r>
+      <w:r>
+        <w:rPr>
+          <w:rFonts w:cs="Times New Roman"/>
+          <w:shd w:val="clear" w:color="auto" w:fill="FFFFFF"/>
+        </w:rPr>
+        <w:t xml:space="preserve">A proposed ‘crowd sign’ library would allow users to add and share gestures with other users via a cloud based dictionary system. </w:t>
+      </w:r>
+    </w:p>
+    <w:p>
+      <w:pPr>
+        <w:jc w:val="both"/>
+        <w:rPr>
+          <w:rFonts w:cs="Times New Roman"/>
+          <w:color w:val="000000"/>
+          <w:szCs w:val="24"/>
+        </w:rPr>
+      </w:pPr>
+      <w:r>
+        <w:rPr>
+          <w:rFonts w:cs="Times New Roman"/>
+          <w:shd w:val="clear" w:color="auto" w:fill="FFFFFF"/>
+        </w:rPr>
+        <w:t>The</w:t>
+      </w:r>
+      <w:r>
+        <w:rPr>
+          <w:rFonts w:cs="Times New Roman"/>
+          <w:shd w:val="clear" w:color="auto" w:fill="FFFFFF"/>
+        </w:rPr>
+        <w:t xml:space="preserve"> software </w:t>
+      </w:r>
+      <w:r>
+        <w:rPr>
+          <w:rFonts w:cs="Times New Roman"/>
+          <w:shd w:val="clear" w:color="auto" w:fill="FFFFFF"/>
+        </w:rPr>
+        <w:t>is</w:t>
+      </w:r>
+      <w:r>
+        <w:rPr>
+          <w:rFonts w:cs="Times New Roman"/>
+          <w:shd w:val="clear" w:color="auto" w:fill="FFFFFF"/>
+        </w:rPr>
+        <w:t xml:space="preserve"> </w:t>
+      </w:r>
+      <w:r>
+        <w:rPr>
+          <w:rFonts w:cs="Times New Roman"/>
+          <w:shd w:val="clear" w:color="auto" w:fill="FFFFFF"/>
+        </w:rPr>
+        <w:t xml:space="preserve">closed </w:t>
+      </w:r>
+      <w:r>
+        <w:rPr>
+          <w:rFonts w:cs="Times New Roman"/>
+          <w:shd w:val="clear" w:color="auto" w:fill="FFFFFF"/>
+        </w:rPr>
+        <w:t>source and based on a sub</w:t>
+      </w:r>
+      <w:r>
+        <w:rPr>
+          <w:rFonts w:cs="Times New Roman"/>
+          <w:shd w:val="clear" w:color="auto" w:fill="FFFFFF"/>
+        </w:rPr>
+        <w:t>scription model</w:t>
+      </w:r>
+      <w:r>
+        <w:rPr>
+          <w:rFonts w:cs="Times New Roman"/>
+          <w:shd w:val="clear" w:color="auto" w:fill="FFFFFF"/>
+        </w:rPr>
+        <w:t xml:space="preserve"> </w:t>
+      </w:r>
+      <w:r>
+        <w:rPr>
+          <w:rFonts w:cs="Times New Roman"/>
+          <w:shd w:val="clear" w:color="auto" w:fill="FFFFFF"/>
+        </w:rPr>
+        <w:t>of $20 / month with an initial</w:t>
+      </w:r>
+      <w:r>
+        <w:rPr>
+          <w:rFonts w:cs="Times New Roman"/>
+          <w:shd w:val="clear" w:color="auto" w:fill="FFFFFF"/>
+        </w:rPr>
+        <w:t xml:space="preserve"> up </w:t>
+      </w:r>
+      <w:r>
+        <w:rPr>
+          <w:rFonts w:cs="Times New Roman"/>
+          <w:shd w:val="clear" w:color="auto" w:fill="FFFFFF"/>
+        </w:rPr>
+        <w:t>front cost. This severely</w:t>
+      </w:r>
+      <w:r>
+        <w:rPr>
+          <w:rFonts w:cs="Times New Roman"/>
+          <w:shd w:val="clear" w:color="auto" w:fill="FFFFFF"/>
+        </w:rPr>
+        <w:t xml:space="preserve"> limits </w:t>
+      </w:r>
+      <w:r>
+        <w:rPr>
+          <w:rFonts w:cs="Times New Roman"/>
+          <w:shd w:val="clear" w:color="auto" w:fill="FFFFFF"/>
+        </w:rPr>
+        <w:t xml:space="preserve">further adaptation or extension </w:t>
+      </w:r>
+      <w:r>
+        <w:rPr>
+          <w:rFonts w:cs="Times New Roman"/>
+          <w:shd w:val="clear" w:color="auto" w:fill="FFFFFF"/>
+        </w:rPr>
+        <w:t xml:space="preserve">by like-minded developers, instead </w:t>
+      </w:r>
+      <w:r>
+        <w:rPr>
+          <w:rFonts w:cs="Times New Roman"/>
+          <w:shd w:val="clear" w:color="auto" w:fill="FFFFFF"/>
+        </w:rPr>
+        <w:t xml:space="preserve">users are </w:t>
+      </w:r>
+      <w:r>
+        <w:rPr>
+          <w:rFonts w:cs="Times New Roman"/>
+          <w:shd w:val="clear" w:color="auto" w:fill="FFFFFF"/>
+        </w:rPr>
+        <w:t>solely reliant on</w:t>
+      </w:r>
+      <w:r>
+        <w:rPr>
+          <w:rFonts w:cs="Times New Roman"/>
+          <w:shd w:val="clear" w:color="auto" w:fill="FFFFFF"/>
+        </w:rPr>
+        <w:t xml:space="preserve"> MotionSavvy to support the application in the future.</w:t>
+      </w:r>
+      <w:r>
+        <w:rPr>
+          <w:rFonts w:cs="Times New Roman"/>
+          <w:shd w:val="clear" w:color="auto" w:fill="FFFFFF"/>
+        </w:rPr>
+        <w:t xml:space="preserve"> </w:t>
+      </w:r>
+      <w:r>
+        <w:rPr>
+          <w:rFonts w:cs="Times New Roman"/>
+          <w:shd w:val="clear" w:color="auto" w:fill="FFFFFF"/>
+        </w:rPr>
+        <w:t xml:space="preserve">It is currently unknown which operating systems UNI will support and how well the software will achieve the goals described on the website. </w:t>
+      </w:r>
+    </w:p>
+    <w:p>
+      <w:pPr>
         <w:rPr>
           <w:rFonts w:cs="Times New Roman"/>
           <w:b/>
@@ -3386,6 +4470,8 @@
           <w:szCs w:val="44"/>
         </w:rPr>
       </w:pPr>
+      <w:bookmarkStart w:id="21" w:name="_GoBack"/>
+      <w:bookmarkEnd w:id="21"/>
     </w:p>
     <w:p>
       <w:pPr>
@@ -3396,22 +4482,21 @@
           <w:szCs w:val="44"/>
         </w:rPr>
       </w:pPr>
-    </w:p>
-    <w:p>
-      <w:pPr>
+      <w:r>
         <w:rPr>
           <w:rFonts w:cs="Times New Roman"/>
           <w:b/>
           <w:sz w:val="44"/>
           <w:szCs w:val="44"/>
         </w:rPr>
-      </w:pPr>
-    </w:p>
-    <w:p>
-      <w:pPr>
-        <w:rPr>
-          <w:rFonts w:cs="Times New Roman"/>
-          <w:b/>
+        <w:lastRenderedPageBreak/>
+        <w:t>Chapter 3</w:t>
+      </w:r>
+    </w:p>
+    <w:p>
+      <w:pPr>
+        <w:rPr>
+          <w:rFonts w:cs="Times New Roman"/>
           <w:sz w:val="44"/>
           <w:szCs w:val="44"/>
         </w:rPr>
@@ -3419,6 +4504,188 @@
     </w:p>
     <w:p>
       <w:pPr>
+        <w:pStyle w:val="Heading1"/>
+      </w:pPr>
+      <w:bookmarkStart w:id="22" w:name="_Toc434278467"/>
+      <w:r>
+        <w:t>Design</w:t>
+      </w:r>
+      <w:bookmarkEnd w:id="22"/>
+    </w:p>
+    <w:p>
+      <w:pPr>
+        <w:pStyle w:val="Heading1"/>
+      </w:pPr>
+    </w:p>
+    <w:p>
+      <w:pPr>
+        <w:pStyle w:val="Heading2"/>
+      </w:pPr>
+      <w:bookmarkStart w:id="23" w:name="_Toc432071631"/>
+      <w:bookmarkStart w:id="24" w:name="_Toc434278468"/>
+      <w:r>
+        <w:t>3.1 A</w:t>
+      </w:r>
+      <w:bookmarkEnd w:id="23"/>
+      <w:bookmarkEnd w:id="24"/>
+    </w:p>
+    <w:p>
+      <w:r>
+        <w:t>Comparison of explicit and implicit gesture recognition / segmentation e.g. pressing keyboard to start stop vs. detection based on hand speed or position etc.</w:t>
+      </w:r>
+    </w:p>
+    <w:p>
+      <w:pPr>
+        <w:rPr>
+          <w:rFonts w:cs="Times New Roman"/>
+          <w:b/>
+          <w:sz w:val="32"/>
+          <w:szCs w:val="32"/>
+        </w:rPr>
+      </w:pPr>
+    </w:p>
+    <w:p>
+      <w:pPr>
+        <w:rPr>
+          <w:rFonts w:cs="Times New Roman"/>
+          <w:b/>
+          <w:sz w:val="32"/>
+          <w:szCs w:val="32"/>
+        </w:rPr>
+      </w:pPr>
+    </w:p>
+    <w:p>
+      <w:pPr>
+        <w:rPr>
+          <w:rFonts w:cs="Times New Roman"/>
+          <w:b/>
+          <w:sz w:val="32"/>
+          <w:szCs w:val="32"/>
+        </w:rPr>
+      </w:pPr>
+    </w:p>
+    <w:p>
+      <w:pPr>
+        <w:rPr>
+          <w:rFonts w:cs="Times New Roman"/>
+          <w:b/>
+          <w:sz w:val="32"/>
+          <w:szCs w:val="32"/>
+        </w:rPr>
+      </w:pPr>
+    </w:p>
+    <w:p>
+      <w:pPr>
+        <w:rPr>
+          <w:rFonts w:cs="Times New Roman"/>
+          <w:b/>
+          <w:sz w:val="32"/>
+          <w:szCs w:val="32"/>
+        </w:rPr>
+      </w:pPr>
+    </w:p>
+    <w:p>
+      <w:pPr>
+        <w:rPr>
+          <w:rFonts w:cs="Times New Roman"/>
+          <w:b/>
+          <w:sz w:val="32"/>
+          <w:szCs w:val="32"/>
+        </w:rPr>
+      </w:pPr>
+    </w:p>
+    <w:p>
+      <w:pPr>
+        <w:rPr>
+          <w:rFonts w:cs="Times New Roman"/>
+          <w:b/>
+          <w:sz w:val="32"/>
+          <w:szCs w:val="32"/>
+        </w:rPr>
+      </w:pPr>
+    </w:p>
+    <w:p>
+      <w:pPr>
+        <w:rPr>
+          <w:rFonts w:cs="Times New Roman"/>
+          <w:b/>
+          <w:sz w:val="32"/>
+          <w:szCs w:val="32"/>
+        </w:rPr>
+      </w:pPr>
+    </w:p>
+    <w:p>
+      <w:pPr>
+        <w:rPr>
+          <w:rFonts w:cs="Times New Roman"/>
+          <w:b/>
+          <w:sz w:val="32"/>
+          <w:szCs w:val="32"/>
+        </w:rPr>
+      </w:pPr>
+    </w:p>
+    <w:p>
+      <w:pPr>
+        <w:rPr>
+          <w:rFonts w:cs="Times New Roman"/>
+          <w:b/>
+          <w:sz w:val="32"/>
+          <w:szCs w:val="32"/>
+        </w:rPr>
+      </w:pPr>
+    </w:p>
+    <w:p>
+      <w:pPr>
+        <w:rPr>
+          <w:rFonts w:cs="Times New Roman"/>
+          <w:b/>
+          <w:sz w:val="32"/>
+          <w:szCs w:val="32"/>
+        </w:rPr>
+      </w:pPr>
+    </w:p>
+    <w:p>
+      <w:pPr>
+        <w:rPr>
+          <w:rFonts w:cs="Times New Roman"/>
+          <w:b/>
+          <w:sz w:val="32"/>
+          <w:szCs w:val="32"/>
+        </w:rPr>
+      </w:pPr>
+    </w:p>
+    <w:p>
+      <w:pPr>
+        <w:rPr>
+          <w:rFonts w:cs="Times New Roman"/>
+          <w:b/>
+          <w:sz w:val="32"/>
+          <w:szCs w:val="32"/>
+        </w:rPr>
+      </w:pPr>
+    </w:p>
+    <w:p>
+      <w:pPr>
+        <w:rPr>
+          <w:rFonts w:cs="Times New Roman"/>
+          <w:b/>
+          <w:sz w:val="32"/>
+          <w:szCs w:val="32"/>
+        </w:rPr>
+      </w:pPr>
+    </w:p>
+    <w:p>
+      <w:pPr>
+        <w:rPr>
+          <w:rFonts w:cs="Times New Roman"/>
+          <w:b/>
+          <w:sz w:val="32"/>
+          <w:szCs w:val="32"/>
+        </w:rPr>
+      </w:pPr>
+    </w:p>
+    <w:p>
+      <w:pPr>
         <w:rPr>
           <w:rFonts w:cs="Times New Roman"/>
           <w:b/>
@@ -3441,35 +4708,301 @@
       <w:pPr>
         <w:rPr>
           <w:rFonts w:cs="Times New Roman"/>
-          <w:b/>
           <w:sz w:val="44"/>
           <w:szCs w:val="44"/>
         </w:rPr>
       </w:pPr>
-    </w:p>
-    <w:p>
-      <w:pPr>
+      <w:r>
         <w:rPr>
           <w:rFonts w:cs="Times New Roman"/>
           <w:b/>
           <w:sz w:val="44"/>
           <w:szCs w:val="44"/>
         </w:rPr>
-      </w:pPr>
-      <w:r>
+        <w:lastRenderedPageBreak/>
+        <w:t>Chapter 4</w:t>
+      </w:r>
+    </w:p>
+    <w:p>
+      <w:pPr>
         <w:rPr>
           <w:rFonts w:cs="Times New Roman"/>
           <w:b/>
           <w:sz w:val="44"/>
           <w:szCs w:val="44"/>
         </w:rPr>
-        <w:t>Chapter 3</w:t>
-      </w:r>
-    </w:p>
-    <w:p>
-      <w:pPr>
-        <w:rPr>
-          <w:rFonts w:cs="Times New Roman"/>
+      </w:pPr>
+    </w:p>
+    <w:p>
+      <w:pPr>
+        <w:pStyle w:val="Heading1"/>
+      </w:pPr>
+      <w:bookmarkStart w:id="25" w:name="_Toc434278469"/>
+      <w:r>
+        <w:t>Implementation</w:t>
+      </w:r>
+      <w:bookmarkEnd w:id="25"/>
+    </w:p>
+    <w:p>
+      <w:pPr>
+        <w:pStyle w:val="Heading1"/>
+      </w:pPr>
+    </w:p>
+    <w:p>
+      <w:pPr>
+        <w:pStyle w:val="Heading2"/>
+      </w:pPr>
+      <w:bookmarkStart w:id="26" w:name="_Toc432071633"/>
+      <w:bookmarkStart w:id="27" w:name="_Toc434278470"/>
+      <w:r>
+        <w:t>4.1 A</w:t>
+      </w:r>
+      <w:bookmarkEnd w:id="26"/>
+      <w:bookmarkEnd w:id="27"/>
+    </w:p>
+    <w:p>
+      <w:pPr>
+        <w:jc w:val="both"/>
+        <w:rPr>
+          <w:rFonts w:cs="Times New Roman"/>
+          <w:color w:val="000000"/>
+          <w:szCs w:val="24"/>
+        </w:rPr>
+      </w:pPr>
+      <w:r>
+        <w:rPr>
+          <w:rFonts w:cs="Times New Roman"/>
+          <w:color w:val="000000"/>
+          <w:szCs w:val="24"/>
+        </w:rPr>
+        <w:t xml:space="preserve">Mention of frame drop / slowdown when comparing every bone direction between current frame and </w:t>
+      </w:r>
+      <w:proofErr w:type="spellStart"/>
+      <w:r>
+        <w:rPr>
+          <w:rFonts w:cs="Times New Roman"/>
+          <w:color w:val="000000"/>
+          <w:szCs w:val="24"/>
+        </w:rPr>
+        <w:t>deserialized</w:t>
+      </w:r>
+      <w:proofErr w:type="spellEnd"/>
+      <w:r>
+        <w:rPr>
+          <w:rFonts w:cs="Times New Roman"/>
+          <w:color w:val="000000"/>
+          <w:szCs w:val="24"/>
+        </w:rPr>
+        <w:t xml:space="preserve"> frame from file, similarly when just compari</w:t>
+      </w:r>
+      <w:r>
+        <w:rPr>
+          <w:rFonts w:cs="Times New Roman"/>
+          <w:color w:val="000000"/>
+          <w:szCs w:val="24"/>
+        </w:rPr>
+        <w:t>ng palm pos</w:t>
+      </w:r>
+      <w:r>
+        <w:rPr>
+          <w:rFonts w:cs="Times New Roman"/>
+          <w:color w:val="000000"/>
+          <w:szCs w:val="24"/>
+        </w:rPr>
+        <w:t>itions</w:t>
+      </w:r>
+      <w:r>
+        <w:rPr>
+          <w:rFonts w:cs="Times New Roman"/>
+          <w:color w:val="000000"/>
+          <w:szCs w:val="24"/>
+        </w:rPr>
+        <w:t xml:space="preserve"> and </w:t>
+      </w:r>
+      <w:proofErr w:type="spellStart"/>
+      <w:r>
+        <w:rPr>
+          <w:rFonts w:cs="Times New Roman"/>
+          <w:color w:val="000000"/>
+          <w:szCs w:val="24"/>
+        </w:rPr>
+        <w:t>finger tip</w:t>
+      </w:r>
+      <w:proofErr w:type="spellEnd"/>
+      <w:r>
+        <w:rPr>
+          <w:rFonts w:cs="Times New Roman"/>
+          <w:color w:val="000000"/>
+          <w:szCs w:val="24"/>
+        </w:rPr>
+        <w:t xml:space="preserve"> positions</w:t>
+      </w:r>
+      <w:r>
+        <w:rPr>
+          <w:rFonts w:cs="Times New Roman"/>
+          <w:color w:val="000000"/>
+          <w:szCs w:val="24"/>
+        </w:rPr>
+        <w:t xml:space="preserve"> but to a lesser degree - n</w:t>
+      </w:r>
+      <w:r>
+        <w:rPr>
+          <w:rFonts w:cs="Times New Roman"/>
+          <w:color w:val="000000"/>
+          <w:szCs w:val="24"/>
+        </w:rPr>
+        <w:t>ot viable for real time</w:t>
+      </w:r>
+      <w:r>
+        <w:rPr>
+          <w:rFonts w:cs="Times New Roman"/>
+          <w:color w:val="000000"/>
+          <w:szCs w:val="24"/>
+        </w:rPr>
+        <w:t>. Must use a subset of relevant</w:t>
+      </w:r>
+      <w:r>
+        <w:rPr>
+          <w:rFonts w:cs="Times New Roman"/>
+          <w:color w:val="000000"/>
+          <w:szCs w:val="24"/>
+        </w:rPr>
+        <w:t xml:space="preserve"> frame</w:t>
+      </w:r>
+      <w:r>
+        <w:rPr>
+          <w:rFonts w:cs="Times New Roman"/>
+          <w:color w:val="000000"/>
+          <w:szCs w:val="24"/>
+        </w:rPr>
+        <w:t xml:space="preserve"> data as opposed to storing whole frames etc.</w:t>
+      </w:r>
+    </w:p>
+    <w:p>
+      <w:pPr>
+        <w:rPr>
+          <w:rFonts w:cs="Times New Roman"/>
+          <w:b/>
+          <w:sz w:val="32"/>
+          <w:szCs w:val="32"/>
+        </w:rPr>
+      </w:pPr>
+    </w:p>
+    <w:p>
+      <w:pPr>
+        <w:rPr>
+          <w:rFonts w:cs="Times New Roman"/>
+          <w:b/>
+          <w:sz w:val="48"/>
+          <w:szCs w:val="48"/>
+        </w:rPr>
+      </w:pPr>
+    </w:p>
+    <w:p>
+      <w:pPr>
+        <w:rPr>
+          <w:rFonts w:cs="Times New Roman"/>
+          <w:b/>
+          <w:sz w:val="48"/>
+          <w:szCs w:val="48"/>
+        </w:rPr>
+      </w:pPr>
+    </w:p>
+    <w:p>
+      <w:pPr>
+        <w:rPr>
+          <w:rFonts w:cs="Times New Roman"/>
+          <w:b/>
+          <w:sz w:val="48"/>
+          <w:szCs w:val="48"/>
+        </w:rPr>
+      </w:pPr>
+    </w:p>
+    <w:p>
+      <w:pPr>
+        <w:rPr>
+          <w:rFonts w:cs="Times New Roman"/>
+          <w:b/>
+          <w:sz w:val="48"/>
+          <w:szCs w:val="48"/>
+        </w:rPr>
+      </w:pPr>
+    </w:p>
+    <w:p>
+      <w:pPr>
+        <w:rPr>
+          <w:rFonts w:cs="Times New Roman"/>
+          <w:b/>
+          <w:sz w:val="48"/>
+          <w:szCs w:val="48"/>
+        </w:rPr>
+      </w:pPr>
+    </w:p>
+    <w:p>
+      <w:pPr>
+        <w:rPr>
+          <w:rFonts w:cs="Times New Roman"/>
+          <w:b/>
+          <w:sz w:val="48"/>
+          <w:szCs w:val="48"/>
+        </w:rPr>
+      </w:pPr>
+    </w:p>
+    <w:p>
+      <w:pPr>
+        <w:rPr>
+          <w:rFonts w:cs="Times New Roman"/>
+          <w:b/>
+          <w:sz w:val="48"/>
+          <w:szCs w:val="48"/>
+        </w:rPr>
+      </w:pPr>
+    </w:p>
+    <w:p>
+      <w:pPr>
+        <w:rPr>
+          <w:rFonts w:cs="Times New Roman"/>
+          <w:b/>
+          <w:sz w:val="48"/>
+          <w:szCs w:val="48"/>
+        </w:rPr>
+      </w:pPr>
+    </w:p>
+    <w:p>
+      <w:pPr>
+        <w:rPr>
+          <w:rFonts w:cs="Times New Roman"/>
+          <w:b/>
+          <w:sz w:val="48"/>
+          <w:szCs w:val="48"/>
+        </w:rPr>
+      </w:pPr>
+    </w:p>
+    <w:p>
+      <w:pPr>
+        <w:rPr>
+          <w:rFonts w:cs="Times New Roman"/>
+          <w:b/>
+          <w:sz w:val="48"/>
+          <w:szCs w:val="48"/>
+        </w:rPr>
+      </w:pPr>
+    </w:p>
+    <w:p>
+      <w:pPr>
+        <w:rPr>
+          <w:rFonts w:cs="Times New Roman"/>
+          <w:b/>
+          <w:sz w:val="48"/>
+          <w:szCs w:val="48"/>
+        </w:rPr>
+      </w:pPr>
+    </w:p>
+    <w:p>
+      <w:pPr>
+        <w:rPr>
+          <w:rFonts w:cs="Times New Roman"/>
+          <w:b/>
           <w:sz w:val="44"/>
           <w:szCs w:val="44"/>
         </w:rPr>
@@ -3477,14 +5010,42 @@
     </w:p>
     <w:p>
       <w:pPr>
+        <w:rPr>
+          <w:rFonts w:cs="Times New Roman"/>
+          <w:sz w:val="44"/>
+          <w:szCs w:val="44"/>
+        </w:rPr>
+      </w:pPr>
+      <w:r>
+        <w:rPr>
+          <w:rFonts w:cs="Times New Roman"/>
+          <w:b/>
+          <w:sz w:val="44"/>
+          <w:szCs w:val="44"/>
+        </w:rPr>
+        <w:lastRenderedPageBreak/>
+        <w:t>Chapter 5</w:t>
+      </w:r>
+    </w:p>
+    <w:p>
+      <w:pPr>
+        <w:rPr>
+          <w:rFonts w:cs="Times New Roman"/>
+          <w:b/>
+          <w:sz w:val="44"/>
+          <w:szCs w:val="44"/>
+        </w:rPr>
+      </w:pPr>
+    </w:p>
+    <w:p>
+      <w:pPr>
         <w:pStyle w:val="Heading1"/>
       </w:pPr>
-      <w:bookmarkStart w:id="16" w:name="_Toc434190613"/>
-      <w:r>
-        <w:lastRenderedPageBreak/>
-        <w:t>Design</w:t>
-      </w:r>
-      <w:bookmarkEnd w:id="16"/>
+      <w:bookmarkStart w:id="28" w:name="_Toc434278471"/>
+      <w:r>
+        <w:t>The System in Operation</w:t>
+      </w:r>
+      <w:bookmarkEnd w:id="28"/>
     </w:p>
     <w:p>
       <w:pPr>
@@ -3495,17 +5056,30 @@
       <w:pPr>
         <w:pStyle w:val="Heading2"/>
       </w:pPr>
-      <w:bookmarkStart w:id="17" w:name="_Toc432071631"/>
-      <w:bookmarkStart w:id="18" w:name="_Toc434190614"/>
-      <w:r>
-        <w:t>3.1 A</w:t>
-      </w:r>
-      <w:bookmarkEnd w:id="17"/>
-      <w:bookmarkEnd w:id="18"/>
-    </w:p>
-    <w:p>
-      <w:r>
-        <w:t>Comparison of explicit and implicit gesture recognition / segmentation e.g. pressing keyboard to start stop vs. detection based on hand speed or position etc.</w:t>
+      <w:bookmarkStart w:id="29" w:name="_Toc432071635"/>
+      <w:bookmarkStart w:id="30" w:name="_Toc434278472"/>
+      <w:r>
+        <w:t>5.1 A</w:t>
+      </w:r>
+      <w:bookmarkEnd w:id="29"/>
+      <w:bookmarkEnd w:id="30"/>
+    </w:p>
+    <w:p>
+      <w:pPr>
+        <w:jc w:val="both"/>
+        <w:rPr>
+          <w:rFonts w:cs="Times New Roman"/>
+          <w:color w:val="000000"/>
+          <w:szCs w:val="24"/>
+        </w:rPr>
+      </w:pPr>
+      <w:r>
+        <w:rPr>
+          <w:rFonts w:cs="Times New Roman"/>
+          <w:color w:val="000000"/>
+          <w:szCs w:val="24"/>
+        </w:rPr>
+        <w:t>A</w:t>
       </w:r>
     </w:p>
     <w:p>
@@ -3523,6 +5097,210 @@
         <w:rPr>
           <w:rFonts w:cs="Times New Roman"/>
           <w:b/>
+          <w:sz w:val="48"/>
+          <w:szCs w:val="48"/>
+        </w:rPr>
+      </w:pPr>
+    </w:p>
+    <w:p>
+      <w:pPr>
+        <w:rPr>
+          <w:rFonts w:cs="Times New Roman"/>
+          <w:b/>
+          <w:sz w:val="48"/>
+          <w:szCs w:val="48"/>
+        </w:rPr>
+      </w:pPr>
+    </w:p>
+    <w:p>
+      <w:pPr>
+        <w:rPr>
+          <w:rFonts w:cs="Times New Roman"/>
+          <w:b/>
+          <w:sz w:val="48"/>
+          <w:szCs w:val="48"/>
+        </w:rPr>
+      </w:pPr>
+    </w:p>
+    <w:p>
+      <w:pPr>
+        <w:rPr>
+          <w:rFonts w:cs="Times New Roman"/>
+          <w:b/>
+          <w:sz w:val="48"/>
+          <w:szCs w:val="48"/>
+        </w:rPr>
+      </w:pPr>
+    </w:p>
+    <w:p>
+      <w:pPr>
+        <w:rPr>
+          <w:rFonts w:cs="Times New Roman"/>
+          <w:b/>
+          <w:sz w:val="48"/>
+          <w:szCs w:val="48"/>
+        </w:rPr>
+      </w:pPr>
+    </w:p>
+    <w:p>
+      <w:pPr>
+        <w:rPr>
+          <w:rFonts w:cs="Times New Roman"/>
+          <w:b/>
+          <w:sz w:val="48"/>
+          <w:szCs w:val="48"/>
+        </w:rPr>
+      </w:pPr>
+    </w:p>
+    <w:p>
+      <w:pPr>
+        <w:rPr>
+          <w:rFonts w:cs="Times New Roman"/>
+          <w:b/>
+          <w:sz w:val="48"/>
+          <w:szCs w:val="48"/>
+        </w:rPr>
+      </w:pPr>
+    </w:p>
+    <w:p>
+      <w:pPr>
+        <w:rPr>
+          <w:rFonts w:cs="Times New Roman"/>
+          <w:b/>
+          <w:sz w:val="48"/>
+          <w:szCs w:val="48"/>
+        </w:rPr>
+      </w:pPr>
+    </w:p>
+    <w:p>
+      <w:pPr>
+        <w:rPr>
+          <w:rFonts w:cs="Times New Roman"/>
+          <w:b/>
+          <w:sz w:val="48"/>
+          <w:szCs w:val="48"/>
+        </w:rPr>
+      </w:pPr>
+    </w:p>
+    <w:p>
+      <w:pPr>
+        <w:rPr>
+          <w:rFonts w:cs="Times New Roman"/>
+          <w:b/>
+          <w:sz w:val="48"/>
+          <w:szCs w:val="48"/>
+        </w:rPr>
+      </w:pPr>
+    </w:p>
+    <w:p>
+      <w:pPr>
+        <w:rPr>
+          <w:rFonts w:cs="Times New Roman"/>
+          <w:b/>
+          <w:sz w:val="48"/>
+          <w:szCs w:val="48"/>
+        </w:rPr>
+      </w:pPr>
+    </w:p>
+    <w:p>
+      <w:pPr>
+        <w:rPr>
+          <w:rFonts w:cs="Times New Roman"/>
+          <w:b/>
+          <w:sz w:val="44"/>
+          <w:szCs w:val="44"/>
+        </w:rPr>
+      </w:pPr>
+    </w:p>
+    <w:p>
+      <w:pPr>
+        <w:rPr>
+          <w:rFonts w:cs="Times New Roman"/>
+          <w:b/>
+          <w:sz w:val="44"/>
+          <w:szCs w:val="44"/>
+        </w:rPr>
+      </w:pPr>
+    </w:p>
+    <w:p>
+      <w:pPr>
+        <w:rPr>
+          <w:rFonts w:cs="Times New Roman"/>
+          <w:sz w:val="44"/>
+          <w:szCs w:val="44"/>
+        </w:rPr>
+      </w:pPr>
+      <w:r>
+        <w:rPr>
+          <w:rFonts w:cs="Times New Roman"/>
+          <w:b/>
+          <w:sz w:val="44"/>
+          <w:szCs w:val="44"/>
+        </w:rPr>
+        <w:lastRenderedPageBreak/>
+        <w:t>Chapter 6</w:t>
+      </w:r>
+    </w:p>
+    <w:p>
+      <w:pPr>
+        <w:rPr>
+          <w:rFonts w:cs="Times New Roman"/>
+          <w:b/>
+          <w:sz w:val="44"/>
+          <w:szCs w:val="44"/>
+        </w:rPr>
+      </w:pPr>
+    </w:p>
+    <w:p>
+      <w:pPr>
+        <w:pStyle w:val="Heading1"/>
+      </w:pPr>
+      <w:bookmarkStart w:id="31" w:name="_Toc434278473"/>
+      <w:r>
+        <w:t>Testing and Evaluation</w:t>
+      </w:r>
+      <w:bookmarkEnd w:id="31"/>
+    </w:p>
+    <w:p>
+      <w:pPr>
+        <w:pStyle w:val="Heading1"/>
+      </w:pPr>
+    </w:p>
+    <w:p>
+      <w:pPr>
+        <w:pStyle w:val="Heading2"/>
+      </w:pPr>
+      <w:bookmarkStart w:id="32" w:name="_Toc432071637"/>
+      <w:bookmarkStart w:id="33" w:name="_Toc434278474"/>
+      <w:r>
+        <w:t>6.1 A</w:t>
+      </w:r>
+      <w:bookmarkEnd w:id="32"/>
+      <w:bookmarkEnd w:id="33"/>
+    </w:p>
+    <w:p>
+      <w:pPr>
+        <w:jc w:val="both"/>
+        <w:rPr>
+          <w:rFonts w:cs="Times New Roman"/>
+          <w:color w:val="000000"/>
+          <w:szCs w:val="24"/>
+        </w:rPr>
+      </w:pPr>
+      <w:r>
+        <w:rPr>
+          <w:rFonts w:cs="Times New Roman"/>
+          <w:color w:val="000000"/>
+          <w:szCs w:val="24"/>
+        </w:rPr>
+        <w:t>A</w:t>
+      </w:r>
+    </w:p>
+    <w:p>
+      <w:pPr>
+        <w:rPr>
+          <w:rFonts w:cs="Times New Roman"/>
+          <w:b/>
           <w:sz w:val="32"/>
           <w:szCs w:val="32"/>
         </w:rPr>
@@ -3543,6 +5321,302 @@
         <w:rPr>
           <w:rFonts w:cs="Times New Roman"/>
           <w:b/>
+          <w:sz w:val="48"/>
+          <w:szCs w:val="48"/>
+        </w:rPr>
+      </w:pPr>
+    </w:p>
+    <w:p>
+      <w:pPr>
+        <w:rPr>
+          <w:rFonts w:cs="Times New Roman"/>
+          <w:b/>
+          <w:sz w:val="48"/>
+          <w:szCs w:val="48"/>
+        </w:rPr>
+      </w:pPr>
+    </w:p>
+    <w:p>
+      <w:pPr>
+        <w:rPr>
+          <w:rFonts w:cs="Times New Roman"/>
+          <w:b/>
+          <w:sz w:val="48"/>
+          <w:szCs w:val="48"/>
+        </w:rPr>
+      </w:pPr>
+    </w:p>
+    <w:p>
+      <w:pPr>
+        <w:rPr>
+          <w:rFonts w:cs="Times New Roman"/>
+          <w:b/>
+          <w:sz w:val="48"/>
+          <w:szCs w:val="48"/>
+        </w:rPr>
+      </w:pPr>
+    </w:p>
+    <w:p>
+      <w:pPr>
+        <w:rPr>
+          <w:rFonts w:cs="Times New Roman"/>
+          <w:b/>
+          <w:sz w:val="48"/>
+          <w:szCs w:val="48"/>
+        </w:rPr>
+      </w:pPr>
+    </w:p>
+    <w:p>
+      <w:pPr>
+        <w:rPr>
+          <w:rFonts w:cs="Times New Roman"/>
+          <w:b/>
+          <w:sz w:val="48"/>
+          <w:szCs w:val="48"/>
+        </w:rPr>
+      </w:pPr>
+    </w:p>
+    <w:p>
+      <w:pPr>
+        <w:rPr>
+          <w:rFonts w:cs="Times New Roman"/>
+          <w:b/>
+          <w:sz w:val="48"/>
+          <w:szCs w:val="48"/>
+        </w:rPr>
+      </w:pPr>
+    </w:p>
+    <w:p>
+      <w:pPr>
+        <w:rPr>
+          <w:rFonts w:cs="Times New Roman"/>
+          <w:b/>
+          <w:sz w:val="48"/>
+          <w:szCs w:val="48"/>
+        </w:rPr>
+      </w:pPr>
+    </w:p>
+    <w:p>
+      <w:pPr>
+        <w:rPr>
+          <w:b/>
+          <w:sz w:val="48"/>
+          <w:szCs w:val="48"/>
+        </w:rPr>
+      </w:pPr>
+      <w:bookmarkStart w:id="34" w:name="_Toc432071638"/>
+    </w:p>
+    <w:p>
+      <w:pPr>
+        <w:rPr>
+          <w:b/>
+          <w:sz w:val="48"/>
+          <w:szCs w:val="48"/>
+        </w:rPr>
+      </w:pPr>
+    </w:p>
+    <w:p>
+      <w:pPr>
+        <w:rPr>
+          <w:b/>
+          <w:sz w:val="48"/>
+          <w:szCs w:val="48"/>
+        </w:rPr>
+      </w:pPr>
+    </w:p>
+    <w:p>
+      <w:pPr>
+        <w:rPr>
+          <w:b/>
+          <w:sz w:val="44"/>
+          <w:szCs w:val="44"/>
+        </w:rPr>
+      </w:pPr>
+    </w:p>
+    <w:p>
+      <w:pPr>
+        <w:rPr>
+          <w:b/>
+          <w:sz w:val="44"/>
+          <w:szCs w:val="44"/>
+        </w:rPr>
+      </w:pPr>
+      <w:r>
+        <w:rPr>
+          <w:b/>
+          <w:sz w:val="44"/>
+          <w:szCs w:val="44"/>
+        </w:rPr>
+        <w:lastRenderedPageBreak/>
+        <w:t>Chapter 7</w:t>
+      </w:r>
+      <w:bookmarkEnd w:id="34"/>
+    </w:p>
+    <w:p>
+      <w:pPr>
+        <w:rPr>
+          <w:rFonts w:cs="Times New Roman"/>
+          <w:b/>
+          <w:sz w:val="44"/>
+          <w:szCs w:val="44"/>
+        </w:rPr>
+      </w:pPr>
+    </w:p>
+    <w:p>
+      <w:pPr>
+        <w:pStyle w:val="Heading1"/>
+      </w:pPr>
+      <w:bookmarkStart w:id="35" w:name="_Toc434278475"/>
+      <w:r>
+        <w:t>Conclusions</w:t>
+      </w:r>
+      <w:bookmarkEnd w:id="35"/>
+    </w:p>
+    <w:p>
+      <w:pPr>
+        <w:pStyle w:val="Heading1"/>
+      </w:pPr>
+    </w:p>
+    <w:p>
+      <w:pPr>
+        <w:pStyle w:val="Heading2"/>
+      </w:pPr>
+      <w:bookmarkStart w:id="36" w:name="_Toc432071640"/>
+      <w:bookmarkStart w:id="37" w:name="_Toc434278476"/>
+      <w:r>
+        <w:t xml:space="preserve">7.1 </w:t>
+      </w:r>
+      <w:bookmarkEnd w:id="36"/>
+      <w:r>
+        <w:t>A</w:t>
+      </w:r>
+      <w:bookmarkEnd w:id="37"/>
+    </w:p>
+    <w:p>
+      <w:pPr>
+        <w:jc w:val="both"/>
+        <w:rPr>
+          <w:rFonts w:cs="Times New Roman"/>
+          <w:color w:val="000000"/>
+          <w:szCs w:val="24"/>
+        </w:rPr>
+      </w:pPr>
+    </w:p>
+    <w:p>
+      <w:pPr>
+        <w:jc w:val="both"/>
+        <w:rPr>
+          <w:rFonts w:cs="Times New Roman"/>
+          <w:color w:val="000000"/>
+          <w:szCs w:val="24"/>
+        </w:rPr>
+      </w:pPr>
+      <w:r>
+        <w:rPr>
+          <w:rFonts w:cs="Times New Roman"/>
+          <w:color w:val="000000"/>
+          <w:szCs w:val="24"/>
+        </w:rPr>
+        <w:t>Accuracy?</w:t>
+      </w:r>
+    </w:p>
+    <w:p>
+      <w:pPr>
+        <w:jc w:val="both"/>
+        <w:rPr>
+          <w:rFonts w:cs="Times New Roman"/>
+          <w:color w:val="000000"/>
+          <w:szCs w:val="24"/>
+        </w:rPr>
+      </w:pPr>
+      <w:r>
+        <w:rPr>
+          <w:rFonts w:cs="Times New Roman"/>
+          <w:color w:val="000000"/>
+          <w:szCs w:val="24"/>
+        </w:rPr>
+        <w:t>Limited to gestures not requiring body or face</w:t>
+      </w:r>
+      <w:r>
+        <w:rPr>
+          <w:rFonts w:cs="Times New Roman"/>
+          <w:color w:val="000000"/>
+          <w:szCs w:val="24"/>
+        </w:rPr>
+        <w:t>?</w:t>
+      </w:r>
+    </w:p>
+    <w:p>
+      <w:pPr>
+        <w:jc w:val="both"/>
+        <w:rPr>
+          <w:rFonts w:cs="Times New Roman"/>
+          <w:color w:val="000000"/>
+          <w:szCs w:val="24"/>
+        </w:rPr>
+      </w:pPr>
+      <w:r>
+        <w:rPr>
+          <w:rFonts w:cs="Times New Roman"/>
+          <w:color w:val="000000"/>
+          <w:szCs w:val="24"/>
+        </w:rPr>
+        <w:t>Must</w:t>
+      </w:r>
+      <w:r>
+        <w:rPr>
+          <w:rFonts w:cs="Times New Roman"/>
+          <w:color w:val="000000"/>
+          <w:szCs w:val="24"/>
+        </w:rPr>
+        <w:t xml:space="preserve"> be stationary to use -</w:t>
+      </w:r>
+      <w:r>
+        <w:rPr>
+          <w:rFonts w:cs="Times New Roman"/>
+          <w:color w:val="000000"/>
+          <w:szCs w:val="24"/>
+        </w:rPr>
+        <w:t xml:space="preserve"> possible combination with </w:t>
+      </w:r>
+      <w:r>
+        <w:rPr>
+          <w:rFonts w:cs="Times New Roman"/>
+          <w:color w:val="000000"/>
+          <w:szCs w:val="24"/>
+        </w:rPr>
+        <w:t>oculus</w:t>
+      </w:r>
+      <w:r>
+        <w:rPr>
+          <w:rFonts w:cs="Times New Roman"/>
+          <w:color w:val="000000"/>
+          <w:szCs w:val="24"/>
+        </w:rPr>
+        <w:t xml:space="preserve"> V</w:t>
+      </w:r>
+      <w:r>
+        <w:rPr>
+          <w:rFonts w:cs="Times New Roman"/>
+          <w:color w:val="000000"/>
+          <w:szCs w:val="24"/>
+        </w:rPr>
+        <w:t>R or other head mounted display</w:t>
+      </w:r>
+      <w:r>
+        <w:rPr>
+          <w:rFonts w:cs="Times New Roman"/>
+          <w:color w:val="000000"/>
+          <w:szCs w:val="24"/>
+        </w:rPr>
+        <w:t>?</w:t>
+      </w:r>
+    </w:p>
+    <w:p>
+      <w:pPr>
+        <w:rPr>
+          <w:rFonts w:cs="Times New Roman"/>
+          <w:b/>
           <w:sz w:val="32"/>
           <w:szCs w:val="32"/>
         </w:rPr>
@@ -3563,1169 +5637,194 @@
         <w:rPr>
           <w:rFonts w:cs="Times New Roman"/>
           <w:b/>
-          <w:sz w:val="32"/>
-          <w:szCs w:val="32"/>
-        </w:rPr>
-      </w:pPr>
-    </w:p>
-    <w:p>
-      <w:pPr>
-        <w:rPr>
-          <w:rFonts w:cs="Times New Roman"/>
-          <w:b/>
-          <w:sz w:val="32"/>
-          <w:szCs w:val="32"/>
-        </w:rPr>
-      </w:pPr>
-    </w:p>
-    <w:p>
-      <w:pPr>
-        <w:rPr>
-          <w:rFonts w:cs="Times New Roman"/>
-          <w:b/>
-          <w:sz w:val="32"/>
-          <w:szCs w:val="32"/>
-        </w:rPr>
-      </w:pPr>
-    </w:p>
-    <w:p>
-      <w:pPr>
-        <w:rPr>
-          <w:rFonts w:cs="Times New Roman"/>
-          <w:b/>
-          <w:sz w:val="32"/>
-          <w:szCs w:val="32"/>
-        </w:rPr>
-      </w:pPr>
-    </w:p>
-    <w:p>
-      <w:pPr>
-        <w:rPr>
-          <w:rFonts w:cs="Times New Roman"/>
-          <w:b/>
-          <w:sz w:val="32"/>
-          <w:szCs w:val="32"/>
-        </w:rPr>
-      </w:pPr>
-    </w:p>
-    <w:p>
-      <w:pPr>
-        <w:rPr>
-          <w:rFonts w:cs="Times New Roman"/>
-          <w:b/>
-          <w:sz w:val="32"/>
-          <w:szCs w:val="32"/>
-        </w:rPr>
-      </w:pPr>
-    </w:p>
-    <w:p>
-      <w:pPr>
-        <w:rPr>
-          <w:rFonts w:cs="Times New Roman"/>
-          <w:b/>
-          <w:sz w:val="32"/>
-          <w:szCs w:val="32"/>
-        </w:rPr>
-      </w:pPr>
-    </w:p>
-    <w:p>
-      <w:pPr>
-        <w:rPr>
-          <w:rFonts w:cs="Times New Roman"/>
-          <w:b/>
-          <w:sz w:val="32"/>
-          <w:szCs w:val="32"/>
-        </w:rPr>
-      </w:pPr>
-    </w:p>
-    <w:p>
-      <w:pPr>
-        <w:rPr>
-          <w:rFonts w:cs="Times New Roman"/>
-          <w:b/>
-          <w:sz w:val="32"/>
-          <w:szCs w:val="32"/>
-        </w:rPr>
-      </w:pPr>
-    </w:p>
-    <w:p>
-      <w:pPr>
-        <w:rPr>
-          <w:rFonts w:cs="Times New Roman"/>
-          <w:b/>
-          <w:sz w:val="32"/>
-          <w:szCs w:val="32"/>
-        </w:rPr>
-      </w:pPr>
-    </w:p>
-    <w:p>
-      <w:pPr>
-        <w:rPr>
-          <w:rFonts w:cs="Times New Roman"/>
-          <w:b/>
+          <w:sz w:val="48"/>
+          <w:szCs w:val="48"/>
+        </w:rPr>
+      </w:pPr>
+    </w:p>
+    <w:p>
+      <w:pPr>
+        <w:rPr>
+          <w:rFonts w:cs="Times New Roman"/>
+          <w:b/>
+          <w:sz w:val="48"/>
+          <w:szCs w:val="48"/>
+        </w:rPr>
+      </w:pPr>
+    </w:p>
+    <w:p>
+      <w:pPr>
+        <w:rPr>
+          <w:rFonts w:cs="Times New Roman"/>
+          <w:b/>
+          <w:sz w:val="48"/>
+          <w:szCs w:val="48"/>
+        </w:rPr>
+      </w:pPr>
+    </w:p>
+    <w:p>
+      <w:pPr>
+        <w:rPr>
+          <w:rFonts w:cs="Times New Roman"/>
+          <w:b/>
+          <w:sz w:val="48"/>
+          <w:szCs w:val="48"/>
+        </w:rPr>
+      </w:pPr>
+    </w:p>
+    <w:p>
+      <w:pPr>
+        <w:rPr>
+          <w:rFonts w:cs="Times New Roman"/>
+          <w:b/>
+          <w:sz w:val="48"/>
+          <w:szCs w:val="48"/>
+        </w:rPr>
+      </w:pPr>
+    </w:p>
+    <w:p>
+      <w:pPr>
+        <w:rPr>
+          <w:rFonts w:cs="Times New Roman"/>
+          <w:b/>
+          <w:sz w:val="48"/>
+          <w:szCs w:val="48"/>
+        </w:rPr>
+      </w:pPr>
+    </w:p>
+    <w:p>
+      <w:pPr>
+        <w:rPr>
+          <w:rFonts w:cs="Times New Roman"/>
+          <w:b/>
+          <w:sz w:val="48"/>
+          <w:szCs w:val="48"/>
+        </w:rPr>
+      </w:pPr>
+    </w:p>
+    <w:p>
+      <w:pPr>
+        <w:rPr>
+          <w:rFonts w:cs="Times New Roman"/>
+          <w:b/>
+          <w:sz w:val="48"/>
+          <w:szCs w:val="48"/>
+        </w:rPr>
+      </w:pPr>
+      <w:bookmarkStart w:id="38" w:name="_Toc432071641"/>
+    </w:p>
+    <w:p>
+      <w:pPr>
+        <w:rPr>
+          <w:b/>
+          <w:sz w:val="48"/>
+          <w:szCs w:val="48"/>
+        </w:rPr>
+      </w:pPr>
+    </w:p>
+    <w:bookmarkEnd w:id="38"/>
+    <w:p/>
+    <w:p>
+      <w:pPr>
+        <w:pStyle w:val="Heading3"/>
+        <w:rPr>
+          <w:rFonts w:cs="Times New Roman"/>
           <w:sz w:val="44"/>
           <w:szCs w:val="44"/>
         </w:rPr>
       </w:pPr>
-    </w:p>
-    <w:p>
-      <w:pPr>
-        <w:rPr>
-          <w:rFonts w:cs="Times New Roman"/>
-          <w:b/>
+      <w:bookmarkStart w:id="39" w:name="_Toc434278477"/>
+      <w:r>
+        <w:rPr>
+          <w:rFonts w:cs="Times New Roman"/>
           <w:sz w:val="44"/>
           <w:szCs w:val="44"/>
         </w:rPr>
-      </w:pPr>
-    </w:p>
-    <w:p>
-      <w:pPr>
-        <w:rPr>
-          <w:rFonts w:cs="Times New Roman"/>
-          <w:sz w:val="44"/>
-          <w:szCs w:val="44"/>
-        </w:rPr>
-      </w:pPr>
-      <w:r>
-        <w:rPr>
-          <w:rFonts w:cs="Times New Roman"/>
-          <w:b/>
-          <w:sz w:val="44"/>
-          <w:szCs w:val="44"/>
-        </w:rPr>
-        <w:t>Chapter 4</w:t>
-      </w:r>
-    </w:p>
-    <w:p>
-      <w:pPr>
-        <w:rPr>
-          <w:rFonts w:cs="Times New Roman"/>
-          <w:b/>
-          <w:sz w:val="44"/>
-          <w:szCs w:val="44"/>
-        </w:rPr>
-      </w:pPr>
-    </w:p>
-    <w:p>
-      <w:pPr>
-        <w:pStyle w:val="Heading1"/>
-      </w:pPr>
-      <w:bookmarkStart w:id="19" w:name="_Toc434190615"/>
-      <w:r>
         <w:lastRenderedPageBreak/>
-        <w:t>Implementation</w:t>
-      </w:r>
-      <w:bookmarkEnd w:id="19"/>
-    </w:p>
-    <w:p>
-      <w:pPr>
-        <w:pStyle w:val="Heading1"/>
-      </w:pPr>
-    </w:p>
-    <w:p>
-      <w:pPr>
-        <w:pStyle w:val="Heading2"/>
-      </w:pPr>
-      <w:bookmarkStart w:id="20" w:name="_Toc432071633"/>
-      <w:bookmarkStart w:id="21" w:name="_Toc434190616"/>
-      <w:r>
-        <w:t>4.1 A</w:t>
-      </w:r>
-      <w:bookmarkEnd w:id="20"/>
-      <w:bookmarkEnd w:id="21"/>
-    </w:p>
-    <w:p>
-      <w:pPr>
-        <w:jc w:val="both"/>
-        <w:rPr>
-          <w:rFonts w:cs="Times New Roman"/>
-          <w:color w:val="000000"/>
-          <w:szCs w:val="24"/>
-        </w:rPr>
-      </w:pPr>
-      <w:r>
-        <w:rPr>
-          <w:rFonts w:cs="Times New Roman"/>
-          <w:color w:val="000000"/>
-          <w:szCs w:val="24"/>
-        </w:rPr>
-        <w:t xml:space="preserve">Mention of frame drop / slowdown when comparing every bone direction between current frame and </w:t>
+        <w:t>References</w:t>
+      </w:r>
+      <w:bookmarkEnd w:id="39"/>
+    </w:p>
+    <w:p/>
+    <w:p>
+      <w:r>
+        <w:t xml:space="preserve"> </w:t>
+      </w:r>
+      <w:r>
+        <w:t xml:space="preserve">[9] </w:t>
+      </w:r>
+      <w:r>
+        <w:t>Chen, M. (2013). Universal motion-based control and motion recognition.</w:t>
+      </w:r>
+      <w:r>
+        <w:t xml:space="preserve"> On line publication, Georgia Institute of Technology, </w:t>
+      </w:r>
+      <w:hyperlink r:id="rId9" w:history="1">
+        <w:r>
+          <w:rPr>
+            <w:rStyle w:val="Hyperlink"/>
+          </w:rPr>
+          <w:t>http://www.dtic.mil/dtic/tr/fulltext/u2/a344219.pdf</w:t>
+        </w:r>
+      </w:hyperlink>
+      <w:r>
+        <w:t>. Last accessed 1 November 2015.</w:t>
+      </w:r>
+    </w:p>
+    <w:p>
+      <w:r>
+        <w:t xml:space="preserve">[7] </w:t>
       </w:r>
       <w:proofErr w:type="spellStart"/>
       <w:r>
-        <w:rPr>
-          <w:rFonts w:cs="Times New Roman"/>
-          <w:color w:val="000000"/>
-          <w:szCs w:val="24"/>
-        </w:rPr>
-        <w:t>deserialized</w:t>
+        <w:t>Chuan</w:t>
       </w:r>
       <w:proofErr w:type="spellEnd"/>
       <w:r>
-        <w:rPr>
-          <w:rFonts w:cs="Times New Roman"/>
-          <w:color w:val="000000"/>
-          <w:szCs w:val="24"/>
-        </w:rPr>
-        <w:t xml:space="preserve"> frame from file, similarly when just compari</w:t>
-      </w:r>
-      <w:r>
-        <w:rPr>
-          <w:rFonts w:cs="Times New Roman"/>
-          <w:color w:val="000000"/>
-          <w:szCs w:val="24"/>
-        </w:rPr>
-        <w:t>ng palm pos</w:t>
-      </w:r>
-      <w:r>
-        <w:rPr>
-          <w:rFonts w:cs="Times New Roman"/>
-          <w:color w:val="000000"/>
-          <w:szCs w:val="24"/>
-        </w:rPr>
-        <w:t>itions</w:t>
-      </w:r>
-      <w:r>
-        <w:rPr>
-          <w:rFonts w:cs="Times New Roman"/>
-          <w:color w:val="000000"/>
-          <w:szCs w:val="24"/>
-        </w:rPr>
-        <w:t xml:space="preserve"> and </w:t>
+        <w:t xml:space="preserve">, C. H., Regina, E., &amp; </w:t>
       </w:r>
       <w:proofErr w:type="spellStart"/>
       <w:r>
-        <w:rPr>
-          <w:rFonts w:cs="Times New Roman"/>
-          <w:color w:val="000000"/>
-          <w:szCs w:val="24"/>
-        </w:rPr>
-        <w:t>finger tip</w:t>
+        <w:t>Guardino</w:t>
       </w:r>
       <w:proofErr w:type="spellEnd"/>
       <w:r>
-        <w:rPr>
-          <w:rFonts w:cs="Times New Roman"/>
-          <w:color w:val="000000"/>
-          <w:szCs w:val="24"/>
-        </w:rPr>
-        <w:t xml:space="preserve"> positions</w:t>
-      </w:r>
-      <w:r>
-        <w:rPr>
-          <w:rFonts w:cs="Times New Roman"/>
-          <w:color w:val="000000"/>
-          <w:szCs w:val="24"/>
-        </w:rPr>
-        <w:t xml:space="preserve"> but to a lesser degree - n</w:t>
-      </w:r>
-      <w:r>
-        <w:rPr>
-          <w:rFonts w:cs="Times New Roman"/>
-          <w:color w:val="000000"/>
-          <w:szCs w:val="24"/>
-        </w:rPr>
-        <w:t>ot viable for real time</w:t>
-      </w:r>
-      <w:r>
-        <w:rPr>
-          <w:rFonts w:cs="Times New Roman"/>
-          <w:color w:val="000000"/>
-          <w:szCs w:val="24"/>
-        </w:rPr>
-        <w:t>. Must use a subset of relevant</w:t>
-      </w:r>
-      <w:r>
-        <w:rPr>
-          <w:rFonts w:cs="Times New Roman"/>
-          <w:color w:val="000000"/>
-          <w:szCs w:val="24"/>
-        </w:rPr>
-        <w:t xml:space="preserve"> frame</w:t>
-      </w:r>
-      <w:r>
-        <w:rPr>
-          <w:rFonts w:cs="Times New Roman"/>
-          <w:color w:val="000000"/>
-          <w:szCs w:val="24"/>
-        </w:rPr>
-        <w:t xml:space="preserve"> data as opposed to storing whole frames etc.</w:t>
-      </w:r>
-    </w:p>
-    <w:p>
-      <w:pPr>
-        <w:rPr>
-          <w:rFonts w:cs="Times New Roman"/>
-          <w:b/>
-          <w:sz w:val="32"/>
-          <w:szCs w:val="32"/>
-        </w:rPr>
-      </w:pPr>
-    </w:p>
-    <w:p>
-      <w:pPr>
-        <w:rPr>
-          <w:rFonts w:cs="Times New Roman"/>
-          <w:b/>
-          <w:sz w:val="48"/>
-          <w:szCs w:val="48"/>
-        </w:rPr>
-      </w:pPr>
-    </w:p>
-    <w:p>
-      <w:pPr>
-        <w:rPr>
-          <w:rFonts w:cs="Times New Roman"/>
-          <w:b/>
-          <w:sz w:val="48"/>
-          <w:szCs w:val="48"/>
-        </w:rPr>
-      </w:pPr>
-    </w:p>
-    <w:p>
-      <w:pPr>
-        <w:rPr>
-          <w:rFonts w:cs="Times New Roman"/>
-          <w:b/>
-          <w:sz w:val="48"/>
-          <w:szCs w:val="48"/>
-        </w:rPr>
-      </w:pPr>
-    </w:p>
-    <w:p>
-      <w:pPr>
-        <w:rPr>
-          <w:rFonts w:cs="Times New Roman"/>
-          <w:b/>
-          <w:sz w:val="48"/>
-          <w:szCs w:val="48"/>
-        </w:rPr>
-      </w:pPr>
-    </w:p>
-    <w:p>
-      <w:pPr>
-        <w:rPr>
-          <w:rFonts w:cs="Times New Roman"/>
-          <w:b/>
-          <w:sz w:val="48"/>
-          <w:szCs w:val="48"/>
-        </w:rPr>
-      </w:pPr>
-    </w:p>
-    <w:p>
-      <w:pPr>
-        <w:rPr>
-          <w:rFonts w:cs="Times New Roman"/>
-          <w:b/>
-          <w:sz w:val="48"/>
-          <w:szCs w:val="48"/>
-        </w:rPr>
-      </w:pPr>
-    </w:p>
-    <w:p>
-      <w:pPr>
-        <w:rPr>
-          <w:rFonts w:cs="Times New Roman"/>
-          <w:b/>
-          <w:sz w:val="48"/>
-          <w:szCs w:val="48"/>
-        </w:rPr>
-      </w:pPr>
-    </w:p>
-    <w:p>
-      <w:pPr>
-        <w:rPr>
-          <w:rFonts w:cs="Times New Roman"/>
-          <w:b/>
-          <w:sz w:val="48"/>
-          <w:szCs w:val="48"/>
-        </w:rPr>
-      </w:pPr>
-    </w:p>
-    <w:p>
-      <w:pPr>
-        <w:rPr>
-          <w:rFonts w:cs="Times New Roman"/>
-          <w:b/>
-          <w:sz w:val="48"/>
-          <w:szCs w:val="48"/>
-        </w:rPr>
-      </w:pPr>
-    </w:p>
-    <w:p>
-      <w:pPr>
-        <w:rPr>
-          <w:rFonts w:cs="Times New Roman"/>
-          <w:b/>
-          <w:sz w:val="48"/>
-          <w:szCs w:val="48"/>
-        </w:rPr>
-      </w:pPr>
-    </w:p>
-    <w:p>
-      <w:pPr>
-        <w:rPr>
-          <w:rFonts w:cs="Times New Roman"/>
-          <w:b/>
-          <w:sz w:val="48"/>
-          <w:szCs w:val="48"/>
-        </w:rPr>
-      </w:pPr>
-    </w:p>
-    <w:p>
-      <w:pPr>
-        <w:rPr>
-          <w:rFonts w:cs="Times New Roman"/>
-          <w:b/>
-          <w:sz w:val="44"/>
-          <w:szCs w:val="44"/>
-        </w:rPr>
-      </w:pPr>
-    </w:p>
-    <w:p>
-      <w:pPr>
-        <w:rPr>
-          <w:rFonts w:cs="Times New Roman"/>
-          <w:sz w:val="44"/>
-          <w:szCs w:val="44"/>
-        </w:rPr>
-      </w:pPr>
-      <w:r>
-        <w:rPr>
-          <w:rFonts w:cs="Times New Roman"/>
-          <w:b/>
-          <w:sz w:val="44"/>
-          <w:szCs w:val="44"/>
-        </w:rPr>
-        <w:t>Chapter 5</w:t>
-      </w:r>
-    </w:p>
-    <w:p>
-      <w:pPr>
-        <w:rPr>
-          <w:rFonts w:cs="Times New Roman"/>
-          <w:b/>
-          <w:sz w:val="44"/>
-          <w:szCs w:val="44"/>
-        </w:rPr>
-      </w:pPr>
-    </w:p>
-    <w:p>
-      <w:pPr>
-        <w:pStyle w:val="Heading1"/>
-      </w:pPr>
-      <w:bookmarkStart w:id="22" w:name="_Toc434190617"/>
-      <w:r>
-        <w:lastRenderedPageBreak/>
-        <w:t>The System in Operation</w:t>
-      </w:r>
-      <w:bookmarkEnd w:id="22"/>
-    </w:p>
-    <w:p>
-      <w:pPr>
-        <w:pStyle w:val="Heading1"/>
-      </w:pPr>
-    </w:p>
-    <w:p>
-      <w:pPr>
-        <w:pStyle w:val="Heading2"/>
-      </w:pPr>
-      <w:bookmarkStart w:id="23" w:name="_Toc432071635"/>
-      <w:bookmarkStart w:id="24" w:name="_Toc434190618"/>
-      <w:r>
-        <w:t>5.1 A</w:t>
-      </w:r>
-      <w:bookmarkEnd w:id="23"/>
-      <w:bookmarkEnd w:id="24"/>
-    </w:p>
-    <w:p>
-      <w:pPr>
-        <w:jc w:val="both"/>
-        <w:rPr>
-          <w:rFonts w:cs="Times New Roman"/>
-          <w:color w:val="000000"/>
-          <w:szCs w:val="24"/>
-        </w:rPr>
-      </w:pPr>
-      <w:r>
-        <w:rPr>
-          <w:rFonts w:cs="Times New Roman"/>
-          <w:color w:val="000000"/>
-          <w:szCs w:val="24"/>
-        </w:rPr>
-        <w:t>A</w:t>
-      </w:r>
-    </w:p>
-    <w:p>
-      <w:pPr>
-        <w:rPr>
-          <w:rFonts w:cs="Times New Roman"/>
-          <w:b/>
-          <w:sz w:val="32"/>
-          <w:szCs w:val="32"/>
-        </w:rPr>
-      </w:pPr>
-    </w:p>
-    <w:p>
-      <w:pPr>
-        <w:rPr>
-          <w:rFonts w:cs="Times New Roman"/>
-          <w:b/>
-          <w:sz w:val="48"/>
-          <w:szCs w:val="48"/>
-        </w:rPr>
-      </w:pPr>
-    </w:p>
-    <w:p>
-      <w:pPr>
-        <w:rPr>
-          <w:rFonts w:cs="Times New Roman"/>
-          <w:b/>
-          <w:sz w:val="48"/>
-          <w:szCs w:val="48"/>
-        </w:rPr>
-      </w:pPr>
-    </w:p>
-    <w:p>
-      <w:pPr>
-        <w:rPr>
-          <w:rFonts w:cs="Times New Roman"/>
-          <w:b/>
-          <w:sz w:val="48"/>
-          <w:szCs w:val="48"/>
-        </w:rPr>
-      </w:pPr>
-    </w:p>
-    <w:p>
-      <w:pPr>
-        <w:rPr>
-          <w:rFonts w:cs="Times New Roman"/>
-          <w:b/>
-          <w:sz w:val="48"/>
-          <w:szCs w:val="48"/>
-        </w:rPr>
-      </w:pPr>
-    </w:p>
-    <w:p>
-      <w:pPr>
-        <w:rPr>
-          <w:rFonts w:cs="Times New Roman"/>
-          <w:b/>
-          <w:sz w:val="48"/>
-          <w:szCs w:val="48"/>
-        </w:rPr>
-      </w:pPr>
-    </w:p>
-    <w:p>
-      <w:pPr>
-        <w:rPr>
-          <w:rFonts w:cs="Times New Roman"/>
-          <w:b/>
-          <w:sz w:val="48"/>
-          <w:szCs w:val="48"/>
-        </w:rPr>
-      </w:pPr>
-    </w:p>
-    <w:p>
-      <w:pPr>
-        <w:rPr>
-          <w:rFonts w:cs="Times New Roman"/>
-          <w:b/>
-          <w:sz w:val="48"/>
-          <w:szCs w:val="48"/>
-        </w:rPr>
-      </w:pPr>
-    </w:p>
-    <w:p>
-      <w:pPr>
-        <w:rPr>
-          <w:rFonts w:cs="Times New Roman"/>
-          <w:b/>
-          <w:sz w:val="48"/>
-          <w:szCs w:val="48"/>
-        </w:rPr>
-      </w:pPr>
-    </w:p>
-    <w:p>
-      <w:pPr>
-        <w:rPr>
-          <w:rFonts w:cs="Times New Roman"/>
-          <w:b/>
-          <w:sz w:val="48"/>
-          <w:szCs w:val="48"/>
-        </w:rPr>
-      </w:pPr>
-    </w:p>
-    <w:p>
-      <w:pPr>
-        <w:rPr>
-          <w:rFonts w:cs="Times New Roman"/>
-          <w:b/>
-          <w:sz w:val="48"/>
-          <w:szCs w:val="48"/>
-        </w:rPr>
-      </w:pPr>
-    </w:p>
-    <w:p>
-      <w:pPr>
-        <w:rPr>
-          <w:rFonts w:cs="Times New Roman"/>
-          <w:b/>
-          <w:sz w:val="48"/>
-          <w:szCs w:val="48"/>
-        </w:rPr>
-      </w:pPr>
-    </w:p>
-    <w:p>
-      <w:pPr>
-        <w:rPr>
-          <w:rFonts w:cs="Times New Roman"/>
-          <w:b/>
-          <w:sz w:val="44"/>
-          <w:szCs w:val="44"/>
-        </w:rPr>
-      </w:pPr>
-    </w:p>
-    <w:p>
-      <w:pPr>
-        <w:rPr>
-          <w:rFonts w:cs="Times New Roman"/>
-          <w:b/>
-          <w:sz w:val="44"/>
-          <w:szCs w:val="44"/>
-        </w:rPr>
-      </w:pPr>
-    </w:p>
-    <w:p>
-      <w:pPr>
-        <w:rPr>
-          <w:rFonts w:cs="Times New Roman"/>
-          <w:sz w:val="44"/>
-          <w:szCs w:val="44"/>
-        </w:rPr>
-      </w:pPr>
-      <w:r>
-        <w:rPr>
-          <w:rFonts w:cs="Times New Roman"/>
-          <w:b/>
-          <w:sz w:val="44"/>
-          <w:szCs w:val="44"/>
-        </w:rPr>
-        <w:t>Chapter 6</w:t>
-      </w:r>
-    </w:p>
-    <w:p>
-      <w:pPr>
-        <w:rPr>
-          <w:rFonts w:cs="Times New Roman"/>
-          <w:b/>
-          <w:sz w:val="44"/>
-          <w:szCs w:val="44"/>
-        </w:rPr>
-      </w:pPr>
-    </w:p>
-    <w:p>
-      <w:pPr>
-        <w:pStyle w:val="Heading1"/>
-      </w:pPr>
-      <w:bookmarkStart w:id="25" w:name="_Toc434190619"/>
-      <w:r>
-        <w:lastRenderedPageBreak/>
-        <w:t>Testing and Evaluation</w:t>
-      </w:r>
-      <w:bookmarkEnd w:id="25"/>
-    </w:p>
-    <w:p>
-      <w:pPr>
-        <w:pStyle w:val="Heading1"/>
-      </w:pPr>
-    </w:p>
-    <w:p>
-      <w:pPr>
-        <w:pStyle w:val="Heading2"/>
-      </w:pPr>
-      <w:bookmarkStart w:id="26" w:name="_Toc432071637"/>
-      <w:bookmarkStart w:id="27" w:name="_Toc434190620"/>
-      <w:r>
-        <w:t>6.1 A</w:t>
-      </w:r>
-      <w:bookmarkEnd w:id="26"/>
-      <w:bookmarkEnd w:id="27"/>
-    </w:p>
-    <w:p>
-      <w:pPr>
-        <w:jc w:val="both"/>
-        <w:rPr>
-          <w:rFonts w:cs="Times New Roman"/>
-          <w:color w:val="000000"/>
-          <w:szCs w:val="24"/>
-        </w:rPr>
-      </w:pPr>
-      <w:r>
-        <w:rPr>
-          <w:rFonts w:cs="Times New Roman"/>
-          <w:color w:val="000000"/>
-          <w:szCs w:val="24"/>
-        </w:rPr>
-        <w:t>A</w:t>
-      </w:r>
-    </w:p>
-    <w:p>
-      <w:pPr>
-        <w:rPr>
-          <w:rFonts w:cs="Times New Roman"/>
-          <w:b/>
-          <w:sz w:val="32"/>
-          <w:szCs w:val="32"/>
-        </w:rPr>
-      </w:pPr>
-    </w:p>
-    <w:p>
-      <w:pPr>
-        <w:rPr>
-          <w:rFonts w:cs="Times New Roman"/>
-          <w:b/>
-          <w:sz w:val="32"/>
-          <w:szCs w:val="32"/>
-        </w:rPr>
-      </w:pPr>
-    </w:p>
-    <w:p>
-      <w:pPr>
-        <w:rPr>
-          <w:rFonts w:cs="Times New Roman"/>
-          <w:b/>
-          <w:sz w:val="48"/>
-          <w:szCs w:val="48"/>
-        </w:rPr>
-      </w:pPr>
-    </w:p>
-    <w:p>
-      <w:pPr>
-        <w:rPr>
-          <w:rFonts w:cs="Times New Roman"/>
-          <w:b/>
-          <w:sz w:val="48"/>
-          <w:szCs w:val="48"/>
-        </w:rPr>
-      </w:pPr>
-    </w:p>
-    <w:p>
-      <w:pPr>
-        <w:rPr>
-          <w:rFonts w:cs="Times New Roman"/>
-          <w:b/>
-          <w:sz w:val="48"/>
-          <w:szCs w:val="48"/>
-        </w:rPr>
-      </w:pPr>
-    </w:p>
-    <w:p>
-      <w:pPr>
-        <w:rPr>
-          <w:rFonts w:cs="Times New Roman"/>
-          <w:b/>
-          <w:sz w:val="48"/>
-          <w:szCs w:val="48"/>
-        </w:rPr>
-      </w:pPr>
-    </w:p>
-    <w:p>
-      <w:pPr>
-        <w:rPr>
-          <w:rFonts w:cs="Times New Roman"/>
-          <w:b/>
-          <w:sz w:val="48"/>
-          <w:szCs w:val="48"/>
-        </w:rPr>
-      </w:pPr>
-    </w:p>
-    <w:p>
-      <w:pPr>
-        <w:rPr>
-          <w:rFonts w:cs="Times New Roman"/>
-          <w:b/>
-          <w:sz w:val="48"/>
-          <w:szCs w:val="48"/>
-        </w:rPr>
-      </w:pPr>
-    </w:p>
-    <w:p>
-      <w:pPr>
-        <w:rPr>
-          <w:rFonts w:cs="Times New Roman"/>
-          <w:b/>
-          <w:sz w:val="48"/>
-          <w:szCs w:val="48"/>
-        </w:rPr>
-      </w:pPr>
-    </w:p>
-    <w:p>
-      <w:pPr>
-        <w:rPr>
-          <w:rFonts w:cs="Times New Roman"/>
-          <w:b/>
-          <w:sz w:val="48"/>
-          <w:szCs w:val="48"/>
-        </w:rPr>
-      </w:pPr>
-    </w:p>
-    <w:p>
-      <w:pPr>
-        <w:rPr>
-          <w:b/>
-          <w:sz w:val="48"/>
-          <w:szCs w:val="48"/>
-        </w:rPr>
-      </w:pPr>
-      <w:bookmarkStart w:id="28" w:name="_Toc432071638"/>
-    </w:p>
-    <w:p>
-      <w:pPr>
-        <w:rPr>
-          <w:b/>
-          <w:sz w:val="48"/>
-          <w:szCs w:val="48"/>
-        </w:rPr>
-      </w:pPr>
-    </w:p>
-    <w:p>
-      <w:pPr>
-        <w:rPr>
-          <w:b/>
-          <w:sz w:val="48"/>
-          <w:szCs w:val="48"/>
-        </w:rPr>
-      </w:pPr>
-    </w:p>
-    <w:p>
-      <w:pPr>
-        <w:rPr>
-          <w:b/>
-          <w:sz w:val="44"/>
-          <w:szCs w:val="44"/>
-        </w:rPr>
-      </w:pPr>
-    </w:p>
-    <w:p>
-      <w:pPr>
-        <w:rPr>
-          <w:b/>
-          <w:sz w:val="44"/>
-          <w:szCs w:val="44"/>
-        </w:rPr>
-      </w:pPr>
-      <w:r>
-        <w:rPr>
-          <w:b/>
-          <w:sz w:val="44"/>
-          <w:szCs w:val="44"/>
-        </w:rPr>
-        <w:t>Chapter 7</w:t>
-      </w:r>
-      <w:bookmarkEnd w:id="28"/>
-    </w:p>
-    <w:p>
-      <w:pPr>
-        <w:rPr>
-          <w:rFonts w:cs="Times New Roman"/>
-          <w:b/>
-          <w:sz w:val="44"/>
-          <w:szCs w:val="44"/>
-        </w:rPr>
-      </w:pPr>
-    </w:p>
-    <w:p>
-      <w:pPr>
-        <w:pStyle w:val="Heading1"/>
-      </w:pPr>
-      <w:bookmarkStart w:id="29" w:name="_Toc434190621"/>
-      <w:r>
-        <w:lastRenderedPageBreak/>
-        <w:t>Conclusions</w:t>
-      </w:r>
-      <w:bookmarkEnd w:id="29"/>
-    </w:p>
-    <w:p>
-      <w:pPr>
-        <w:pStyle w:val="Heading1"/>
-      </w:pPr>
-    </w:p>
-    <w:p>
-      <w:pPr>
-        <w:pStyle w:val="Heading2"/>
-      </w:pPr>
-      <w:bookmarkStart w:id="30" w:name="_Toc432071640"/>
-      <w:bookmarkStart w:id="31" w:name="_Toc434190622"/>
-      <w:r>
-        <w:t xml:space="preserve">7.1 </w:t>
-      </w:r>
-      <w:bookmarkEnd w:id="30"/>
-      <w:r>
-        <w:t>Future Work</w:t>
-      </w:r>
-      <w:bookmarkEnd w:id="31"/>
-    </w:p>
-    <w:p>
-      <w:pPr>
-        <w:jc w:val="both"/>
-        <w:rPr>
-          <w:rFonts w:cs="Times New Roman"/>
-          <w:color w:val="000000"/>
-          <w:szCs w:val="24"/>
-        </w:rPr>
-      </w:pPr>
-    </w:p>
-    <w:p>
-      <w:pPr>
-        <w:jc w:val="both"/>
-        <w:rPr>
-          <w:rFonts w:cs="Times New Roman"/>
-          <w:color w:val="000000"/>
-          <w:szCs w:val="24"/>
-        </w:rPr>
-      </w:pPr>
-      <w:r>
-        <w:rPr>
-          <w:rFonts w:cs="Times New Roman"/>
-          <w:color w:val="000000"/>
-          <w:szCs w:val="24"/>
-        </w:rPr>
-        <w:t xml:space="preserve">Accuracy concerns </w:t>
-      </w:r>
-    </w:p>
-    <w:p>
-      <w:pPr>
-        <w:jc w:val="both"/>
-        <w:rPr>
-          <w:rFonts w:cs="Times New Roman"/>
-          <w:color w:val="000000"/>
-          <w:szCs w:val="24"/>
-        </w:rPr>
-      </w:pPr>
-      <w:r>
-        <w:rPr>
-          <w:rFonts w:cs="Times New Roman"/>
-          <w:color w:val="000000"/>
-          <w:szCs w:val="24"/>
-        </w:rPr>
-        <w:t>Limited to gestures not requiring body or face</w:t>
-      </w:r>
-    </w:p>
-    <w:p>
-      <w:pPr>
-        <w:jc w:val="both"/>
-        <w:rPr>
-          <w:rFonts w:cs="Times New Roman"/>
-          <w:color w:val="000000"/>
-          <w:szCs w:val="24"/>
-        </w:rPr>
-      </w:pPr>
-      <w:r>
-        <w:rPr>
-          <w:rFonts w:cs="Times New Roman"/>
-          <w:color w:val="000000"/>
-          <w:szCs w:val="24"/>
-        </w:rPr>
-        <w:t>Must</w:t>
-      </w:r>
-      <w:r>
-        <w:rPr>
-          <w:rFonts w:cs="Times New Roman"/>
-          <w:color w:val="000000"/>
-          <w:szCs w:val="24"/>
-        </w:rPr>
-        <w:t xml:space="preserve"> be stationary to use -</w:t>
-      </w:r>
-      <w:r>
-        <w:rPr>
-          <w:rFonts w:cs="Times New Roman"/>
-          <w:color w:val="000000"/>
-          <w:szCs w:val="24"/>
-        </w:rPr>
-        <w:t xml:space="preserve"> possible combination with </w:t>
-      </w:r>
-      <w:r>
-        <w:rPr>
-          <w:rFonts w:cs="Times New Roman"/>
-          <w:color w:val="000000"/>
-          <w:szCs w:val="24"/>
-        </w:rPr>
-        <w:t>oculus</w:t>
-      </w:r>
-      <w:r>
-        <w:rPr>
-          <w:rFonts w:cs="Times New Roman"/>
-          <w:color w:val="000000"/>
-          <w:szCs w:val="24"/>
-        </w:rPr>
-        <w:t xml:space="preserve"> V</w:t>
-      </w:r>
-      <w:r>
-        <w:rPr>
-          <w:rFonts w:cs="Times New Roman"/>
-          <w:color w:val="000000"/>
-          <w:szCs w:val="24"/>
-        </w:rPr>
-        <w:t>R or other head mounted display</w:t>
-      </w:r>
-    </w:p>
-    <w:p>
-      <w:pPr>
-        <w:rPr>
-          <w:rFonts w:cs="Times New Roman"/>
-          <w:b/>
-          <w:sz w:val="32"/>
-          <w:szCs w:val="32"/>
-        </w:rPr>
-      </w:pPr>
-    </w:p>
-    <w:p>
-      <w:pPr>
-        <w:rPr>
-          <w:rFonts w:cs="Times New Roman"/>
-          <w:b/>
-          <w:sz w:val="32"/>
-          <w:szCs w:val="32"/>
-        </w:rPr>
-      </w:pPr>
-    </w:p>
-    <w:p>
-      <w:pPr>
-        <w:rPr>
-          <w:rFonts w:cs="Times New Roman"/>
-          <w:b/>
-          <w:sz w:val="48"/>
-          <w:szCs w:val="48"/>
-        </w:rPr>
-      </w:pPr>
-    </w:p>
-    <w:p>
-      <w:pPr>
-        <w:rPr>
-          <w:rFonts w:cs="Times New Roman"/>
-          <w:b/>
-          <w:sz w:val="48"/>
-          <w:szCs w:val="48"/>
-        </w:rPr>
-      </w:pPr>
-    </w:p>
-    <w:p>
-      <w:pPr>
-        <w:rPr>
-          <w:rFonts w:cs="Times New Roman"/>
-          <w:b/>
-          <w:sz w:val="48"/>
-          <w:szCs w:val="48"/>
-        </w:rPr>
-      </w:pPr>
-    </w:p>
-    <w:p>
-      <w:pPr>
-        <w:rPr>
-          <w:rFonts w:cs="Times New Roman"/>
-          <w:b/>
-          <w:sz w:val="48"/>
-          <w:szCs w:val="48"/>
-        </w:rPr>
-      </w:pPr>
-    </w:p>
-    <w:p>
-      <w:pPr>
-        <w:rPr>
-          <w:rFonts w:cs="Times New Roman"/>
-          <w:b/>
-          <w:sz w:val="48"/>
-          <w:szCs w:val="48"/>
-        </w:rPr>
-      </w:pPr>
-    </w:p>
-    <w:p>
-      <w:pPr>
-        <w:rPr>
-          <w:rFonts w:cs="Times New Roman"/>
-          <w:b/>
-          <w:sz w:val="48"/>
-          <w:szCs w:val="48"/>
-        </w:rPr>
-      </w:pPr>
-    </w:p>
-    <w:p>
-      <w:pPr>
-        <w:rPr>
-          <w:rFonts w:cs="Times New Roman"/>
-          <w:b/>
-          <w:sz w:val="48"/>
-          <w:szCs w:val="48"/>
-        </w:rPr>
-      </w:pPr>
-    </w:p>
-    <w:p>
-      <w:pPr>
-        <w:rPr>
-          <w:rFonts w:cs="Times New Roman"/>
-          <w:b/>
-          <w:sz w:val="48"/>
-          <w:szCs w:val="48"/>
-        </w:rPr>
-      </w:pPr>
-      <w:bookmarkStart w:id="32" w:name="_Toc432071641"/>
-    </w:p>
-    <w:p>
-      <w:pPr>
-        <w:rPr>
-          <w:b/>
-          <w:sz w:val="48"/>
-          <w:szCs w:val="48"/>
-        </w:rPr>
-      </w:pPr>
-    </w:p>
-    <w:bookmarkEnd w:id="32"/>
-    <w:p/>
-    <w:p>
-      <w:pPr>
-        <w:pStyle w:val="Heading3"/>
-        <w:rPr>
-          <w:rFonts w:cs="Times New Roman"/>
-          <w:sz w:val="44"/>
-          <w:szCs w:val="44"/>
-        </w:rPr>
-      </w:pPr>
-      <w:bookmarkStart w:id="33" w:name="_Toc434190623"/>
-      <w:r>
-        <w:rPr>
-          <w:rFonts w:cs="Times New Roman"/>
-          <w:sz w:val="44"/>
-          <w:szCs w:val="44"/>
-        </w:rPr>
-        <w:t>References</w:t>
-      </w:r>
-      <w:bookmarkEnd w:id="33"/>
-    </w:p>
-    <w:p/>
-    <w:p>
-      <w:r>
-        <w:lastRenderedPageBreak/>
-        <w:t xml:space="preserve">[7] </w:t>
+        <w:t>, C. (2014, December). American Sign Language Recognition Using Leap Motion Sensor. In Machine Learning and Applications (ICMLA), 2014 13th International Co</w:t>
+      </w:r>
+      <w:r>
+        <w:t>nference on (pp. 541-544). IEEE, 2014.</w:t>
+      </w:r>
+    </w:p>
+    <w:p>
+      <w:r>
+        <w:t xml:space="preserve">[8] </w:t>
       </w:r>
       <w:proofErr w:type="spellStart"/>
       <w:r>
-        <w:t>Chuan</w:t>
+        <w:t>Mohandes</w:t>
       </w:r>
       <w:proofErr w:type="spellEnd"/>
       <w:r>
-        <w:t xml:space="preserve">, C. H., Regina, E., &amp; </w:t>
+        <w:t xml:space="preserve">, M., </w:t>
       </w:r>
       <w:proofErr w:type="spellStart"/>
       <w:r>
-        <w:t>Guardino</w:t>
+        <w:t>Aliyu</w:t>
       </w:r>
       <w:proofErr w:type="spellEnd"/>
       <w:r>
-        <w:t>, C. (2014, December). American Sign Language Recognition Using Leap Motion Sensor. In Machine Learning and Applications (ICMLA), 2014 13th International Co</w:t>
-      </w:r>
-      <w:r>
-        <w:t>nference on (pp. 541-544). IEEE, 2014.</w:t>
+        <w:t xml:space="preserve">, S., &amp; </w:t>
+      </w:r>
+      <w:proofErr w:type="spellStart"/>
+      <w:r>
+        <w:t>Deriche</w:t>
+      </w:r>
+      <w:proofErr w:type="spellEnd"/>
+      <w:r>
+        <w:t>, M. (2014, June). Arabic sign language recognition using the leap motion controller. In Industrial Electronics (ISIE), 2014 IEEE 23rd International Symposium on (pp. 960-965). IEEE. Chicago</w:t>
+      </w:r>
+      <w:r>
+        <w:t>, 2014.</w:t>
       </w:r>
     </w:p>
     <w:p>
@@ -4744,7 +5843,7 @@
       <w:r>
         <w:t xml:space="preserve">. Website, </w:t>
       </w:r>
-      <w:hyperlink r:id="rId9" w:history="1">
+      <w:hyperlink r:id="rId10" w:history="1">
         <w:r>
           <w:rPr>
             <w:rStyle w:val="Hyperlink"/>
@@ -4762,7 +5861,7 @@
       <w:r>
         <w:t xml:space="preserve">[5] O’Leary R. (2013) LeapTrainer.js. GitHub repository, </w:t>
       </w:r>
-      <w:hyperlink r:id="rId10" w:history="1">
+      <w:hyperlink r:id="rId11" w:history="1">
         <w:r>
           <w:rPr>
             <w:rStyle w:val="Hyperlink"/>
@@ -4875,6 +5974,33 @@
     </w:p>
     <w:p>
       <w:r>
+        <w:t xml:space="preserve">[10] Signature. (2015) British Sign Language. Website, </w:t>
+      </w:r>
+      <w:hyperlink r:id="rId12" w:history="1">
+        <w:r>
+          <w:rPr>
+            <w:rStyle w:val="Hyperlink"/>
+          </w:rPr>
+          <w:t>http://www.signature.org.uk/british-sign-language</w:t>
+        </w:r>
+      </w:hyperlink>
+      <w:r>
+        <w:t>. Last accessed 1 November 2015.</w:t>
+      </w:r>
+    </w:p>
+    <w:p>
+      <w:pPr>
+        <w:spacing w:after="0" w:line="240" w:lineRule="auto"/>
+        <w:rPr>
+          <w:rFonts w:eastAsia="Times New Roman" w:cs="Times New Roman"/>
+          <w:color w:val="222222"/>
+          <w:szCs w:val="24"/>
+          <w:lang w:eastAsia="en-GB"/>
+        </w:rPr>
+      </w:pPr>
+    </w:p>
+    <w:p>
+      <w:r>
         <w:t xml:space="preserve">[4] Vatavu R.D., Anthony L., &amp; </w:t>
       </w:r>
       <w:proofErr w:type="spellStart"/>
@@ -4885,7 +6011,7 @@
       <w:r>
         <w:t xml:space="preserve"> J. O. (2012) Gestures as Point Clouds: A $P Recognizer for User Interface Prototypes. On line publication, University of Washington, </w:t>
       </w:r>
-      <w:hyperlink r:id="rId11" w:history="1">
+      <w:hyperlink r:id="rId13" w:history="1">
         <w:r>
           <w:rPr>
             <w:rStyle w:val="Hyperlink"/>
@@ -4971,7 +6097,7 @@
         </w:rPr>
         <w:t xml:space="preserve">(2013) Analysis of the Accuracy and Robustness of the Leap Motion Controller. On line publication, PubMed Central, </w:t>
       </w:r>
-      <w:hyperlink r:id="rId12" w:history="1">
+      <w:hyperlink r:id="rId14" w:history="1">
         <w:r>
           <w:rPr>
             <w:rStyle w:val="Hyperlink"/>
@@ -5057,7 +6183,7 @@
           <w:rPr>
             <w:noProof/>
           </w:rPr>
-          <w:t>3</w:t>
+          <w:t>9</w:t>
         </w:r>
         <w:r>
           <w:rPr>
@@ -7106,7 +8232,7 @@
 </file>
 
 <file path=customXml/itemProps1.xml><?xml version="1.0" encoding="utf-8"?>
-<ds:datastoreItem xmlns:ds="http://schemas.openxmlformats.org/officeDocument/2006/customXml" ds:itemID="{92053401-E778-4C0F-A627-F89242B0E953}">
+<ds:datastoreItem xmlns:ds="http://schemas.openxmlformats.org/officeDocument/2006/customXml" ds:itemID="{840FAB36-2E86-4318-9C07-2D94A1E66918}">
   <ds:schemaRefs>
     <ds:schemaRef ds:uri="http://schemas.openxmlformats.org/officeDocument/2006/bibliography"/>
   </ds:schemaRefs>

--- a/SCC Project.docx
+++ b/SCC Project.docx
@@ -172,7 +172,7 @@
             </w:rPr>
             <w:fldChar w:fldCharType="separate"/>
           </w:r>
-          <w:hyperlink w:anchor="_Toc434278451" w:history="1">
+          <w:hyperlink w:anchor="_Toc435486352" w:history="1">
             <w:r>
               <w:rPr>
                 <w:rStyle w:val="Hyperlink"/>
@@ -195,7 +195,7 @@
               <w:rPr>
                 <w:webHidden/>
               </w:rPr>
-              <w:instrText xml:space="preserve"> PAGEREF _Toc434278451 \h </w:instrText>
+              <w:instrText xml:space="preserve"> PAGEREF _Toc435486352 \h </w:instrText>
             </w:r>
             <w:r>
               <w:rPr>
@@ -232,7 +232,7 @@
               <w:lang w:eastAsia="en-GB"/>
             </w:rPr>
           </w:pPr>
-          <w:hyperlink w:anchor="_Toc434278452" w:history="1">
+          <w:hyperlink w:anchor="_Toc435486353" w:history="1">
             <w:r>
               <w:rPr>
                 <w:rStyle w:val="Hyperlink"/>
@@ -260,7 +260,7 @@
                 <w:noProof/>
                 <w:webHidden/>
               </w:rPr>
-              <w:instrText xml:space="preserve"> PAGEREF _Toc434278452 \h </w:instrText>
+              <w:instrText xml:space="preserve"> PAGEREF _Toc435486353 \h </w:instrText>
             </w:r>
             <w:r>
               <w:rPr>
@@ -301,7 +301,7 @@
               <w:lang w:eastAsia="en-GB"/>
             </w:rPr>
           </w:pPr>
-          <w:hyperlink w:anchor="_Toc434278453" w:history="1">
+          <w:hyperlink w:anchor="_Toc435486354" w:history="1">
             <w:r>
               <w:rPr>
                 <w:rStyle w:val="Hyperlink"/>
@@ -329,7 +329,7 @@
                 <w:noProof/>
                 <w:webHidden/>
               </w:rPr>
-              <w:instrText xml:space="preserve"> PAGEREF _Toc434278453 \h </w:instrText>
+              <w:instrText xml:space="preserve"> PAGEREF _Toc435486354 \h </w:instrText>
             </w:r>
             <w:r>
               <w:rPr>
@@ -370,7 +370,7 @@
               <w:lang w:eastAsia="en-GB"/>
             </w:rPr>
           </w:pPr>
-          <w:hyperlink w:anchor="_Toc434278454" w:history="1">
+          <w:hyperlink w:anchor="_Toc435486355" w:history="1">
             <w:r>
               <w:rPr>
                 <w:rStyle w:val="Hyperlink"/>
@@ -398,7 +398,7 @@
                 <w:noProof/>
                 <w:webHidden/>
               </w:rPr>
-              <w:instrText xml:space="preserve"> PAGEREF _Toc434278454 \h </w:instrText>
+              <w:instrText xml:space="preserve"> PAGEREF _Toc435486355 \h </w:instrText>
             </w:r>
             <w:r>
               <w:rPr>
@@ -439,7 +439,7 @@
               <w:lang w:eastAsia="en-GB"/>
             </w:rPr>
           </w:pPr>
-          <w:hyperlink w:anchor="_Toc434278455" w:history="1">
+          <w:hyperlink w:anchor="_Toc435486356" w:history="1">
             <w:r>
               <w:rPr>
                 <w:rStyle w:val="Hyperlink"/>
@@ -462,7 +462,7 @@
               <w:rPr>
                 <w:webHidden/>
               </w:rPr>
-              <w:instrText xml:space="preserve"> PAGEREF _Toc434278455 \h </w:instrText>
+              <w:instrText xml:space="preserve"> PAGEREF _Toc435486356 \h </w:instrText>
             </w:r>
             <w:r>
               <w:rPr>
@@ -499,7 +499,7 @@
               <w:lang w:eastAsia="en-GB"/>
             </w:rPr>
           </w:pPr>
-          <w:hyperlink w:anchor="_Toc434278456" w:history="1">
+          <w:hyperlink w:anchor="_Toc435486357" w:history="1">
             <w:r>
               <w:rPr>
                 <w:rStyle w:val="Hyperlink"/>
@@ -526,7 +526,7 @@
                 <w:noProof/>
                 <w:webHidden/>
               </w:rPr>
-              <w:instrText xml:space="preserve"> PAGEREF _Toc434278456 \h </w:instrText>
+              <w:instrText xml:space="preserve"> PAGEREF _Toc435486357 \h </w:instrText>
             </w:r>
             <w:r>
               <w:rPr>
@@ -567,7 +567,7 @@
               <w:lang w:eastAsia="en-GB"/>
             </w:rPr>
           </w:pPr>
-          <w:hyperlink w:anchor="_Toc434278457" w:history="1">
+          <w:hyperlink w:anchor="_Toc435486358" w:history="1">
             <w:r>
               <w:rPr>
                 <w:rStyle w:val="Hyperlink"/>
@@ -594,7 +594,7 @@
                 <w:noProof/>
                 <w:webHidden/>
               </w:rPr>
-              <w:instrText xml:space="preserve"> PAGEREF _Toc434278457 \h </w:instrText>
+              <w:instrText xml:space="preserve"> PAGEREF _Toc435486358 \h </w:instrText>
             </w:r>
             <w:r>
               <w:rPr>
@@ -635,7 +635,7 @@
               <w:lang w:eastAsia="en-GB"/>
             </w:rPr>
           </w:pPr>
-          <w:hyperlink w:anchor="_Toc434278458" w:history="1">
+          <w:hyperlink w:anchor="_Toc435486359" w:history="1">
             <w:r>
               <w:rPr>
                 <w:rStyle w:val="Hyperlink"/>
@@ -662,7 +662,7 @@
                 <w:noProof/>
                 <w:webHidden/>
               </w:rPr>
-              <w:instrText xml:space="preserve"> PAGEREF _Toc434278458 \h </w:instrText>
+              <w:instrText xml:space="preserve"> PAGEREF _Toc435486359 \h </w:instrText>
             </w:r>
             <w:r>
               <w:rPr>
@@ -682,7 +682,7 @@
                 <w:noProof/>
                 <w:webHidden/>
               </w:rPr>
-              <w:t>5</w:t>
+              <w:t>6</w:t>
             </w:r>
             <w:r>
               <w:rPr>
@@ -704,7 +704,7 @@
               <w:lang w:eastAsia="en-GB"/>
             </w:rPr>
           </w:pPr>
-          <w:hyperlink w:anchor="_Toc434278459" w:history="1">
+          <w:hyperlink w:anchor="_Toc435486360" w:history="1">
             <w:r>
               <w:rPr>
                 <w:rStyle w:val="Hyperlink"/>
@@ -731,7 +731,7 @@
                 <w:noProof/>
                 <w:webHidden/>
               </w:rPr>
-              <w:instrText xml:space="preserve"> PAGEREF _Toc434278459 \h </w:instrText>
+              <w:instrText xml:space="preserve"> PAGEREF _Toc435486360 \h </w:instrText>
             </w:r>
             <w:r>
               <w:rPr>
@@ -751,7 +751,7 @@
                 <w:noProof/>
                 <w:webHidden/>
               </w:rPr>
-              <w:t>5</w:t>
+              <w:t>6</w:t>
             </w:r>
             <w:r>
               <w:rPr>
@@ -773,7 +773,7 @@
               <w:lang w:eastAsia="en-GB"/>
             </w:rPr>
           </w:pPr>
-          <w:hyperlink w:anchor="_Toc434278460" w:history="1">
+          <w:hyperlink w:anchor="_Toc435486361" w:history="1">
             <w:r>
               <w:rPr>
                 <w:rStyle w:val="Hyperlink"/>
@@ -800,7 +800,7 @@
                 <w:noProof/>
                 <w:webHidden/>
               </w:rPr>
-              <w:instrText xml:space="preserve"> PAGEREF _Toc434278460 \h </w:instrText>
+              <w:instrText xml:space="preserve"> PAGEREF _Toc435486361 \h </w:instrText>
             </w:r>
             <w:r>
               <w:rPr>
@@ -842,7 +842,7 @@
               <w:lang w:eastAsia="en-GB"/>
             </w:rPr>
           </w:pPr>
-          <w:hyperlink w:anchor="_Toc434278461" w:history="1">
+          <w:hyperlink w:anchor="_Toc435486362" w:history="1">
             <w:r>
               <w:rPr>
                 <w:rStyle w:val="Hyperlink"/>
@@ -869,7 +869,7 @@
                 <w:noProof/>
                 <w:webHidden/>
               </w:rPr>
-              <w:instrText xml:space="preserve"> PAGEREF _Toc434278461 \h </w:instrText>
+              <w:instrText xml:space="preserve"> PAGEREF _Toc435486362 \h </w:instrText>
             </w:r>
             <w:r>
               <w:rPr>
@@ -911,7 +911,7 @@
               <w:lang w:eastAsia="en-GB"/>
             </w:rPr>
           </w:pPr>
-          <w:hyperlink w:anchor="_Toc434278462" w:history="1">
+          <w:hyperlink w:anchor="_Toc435486363" w:history="1">
             <w:r>
               <w:rPr>
                 <w:rStyle w:val="Hyperlink"/>
@@ -938,7 +938,7 @@
                 <w:noProof/>
                 <w:webHidden/>
               </w:rPr>
-              <w:instrText xml:space="preserve"> PAGEREF _Toc434278462 \h </w:instrText>
+              <w:instrText xml:space="preserve"> PAGEREF _Toc435486363 \h </w:instrText>
             </w:r>
             <w:r>
               <w:rPr>
@@ -958,7 +958,7 @@
                 <w:noProof/>
                 <w:webHidden/>
               </w:rPr>
-              <w:t>6</w:t>
+              <w:t>7</w:t>
             </w:r>
             <w:r>
               <w:rPr>
@@ -980,7 +980,7 @@
               <w:lang w:eastAsia="en-GB"/>
             </w:rPr>
           </w:pPr>
-          <w:hyperlink w:anchor="_Toc434278463" w:history="1">
+          <w:hyperlink w:anchor="_Toc435486364" w:history="1">
             <w:r>
               <w:rPr>
                 <w:rStyle w:val="Hyperlink"/>
@@ -1015,7 +1015,7 @@
                 <w:noProof/>
                 <w:webHidden/>
               </w:rPr>
-              <w:instrText xml:space="preserve"> PAGEREF _Toc434278463 \h </w:instrText>
+              <w:instrText xml:space="preserve"> PAGEREF _Toc435486364 \h </w:instrText>
             </w:r>
             <w:r>
               <w:rPr>
@@ -1056,7 +1056,7 @@
               <w:lang w:eastAsia="en-GB"/>
             </w:rPr>
           </w:pPr>
-          <w:hyperlink w:anchor="_Toc434278464" w:history="1">
+          <w:hyperlink w:anchor="_Toc435486365" w:history="1">
             <w:r>
               <w:rPr>
                 <w:rStyle w:val="Hyperlink"/>
@@ -1083,7 +1083,7 @@
                 <w:noProof/>
                 <w:webHidden/>
               </w:rPr>
-              <w:instrText xml:space="preserve"> PAGEREF _Toc434278464 \h </w:instrText>
+              <w:instrText xml:space="preserve"> PAGEREF _Toc435486365 \h </w:instrText>
             </w:r>
             <w:r>
               <w:rPr>
@@ -1125,7 +1125,7 @@
               <w:lang w:eastAsia="en-GB"/>
             </w:rPr>
           </w:pPr>
-          <w:hyperlink w:anchor="_Toc434278465" w:history="1">
+          <w:hyperlink w:anchor="_Toc435486366" w:history="1">
             <w:r>
               <w:rPr>
                 <w:rStyle w:val="Hyperlink"/>
@@ -1152,7 +1152,7 @@
                 <w:noProof/>
                 <w:webHidden/>
               </w:rPr>
-              <w:instrText xml:space="preserve"> PAGEREF _Toc434278465 \h </w:instrText>
+              <w:instrText xml:space="preserve"> PAGEREF _Toc435486366 \h </w:instrText>
             </w:r>
             <w:r>
               <w:rPr>
@@ -1194,7 +1194,7 @@
               <w:lang w:eastAsia="en-GB"/>
             </w:rPr>
           </w:pPr>
-          <w:hyperlink w:anchor="_Toc434278466" w:history="1">
+          <w:hyperlink w:anchor="_Toc435486367" w:history="1">
             <w:r>
               <w:rPr>
                 <w:rStyle w:val="Hyperlink"/>
@@ -1221,7 +1221,7 @@
                 <w:noProof/>
                 <w:webHidden/>
               </w:rPr>
-              <w:instrText xml:space="preserve"> PAGEREF _Toc434278466 \h </w:instrText>
+              <w:instrText xml:space="preserve"> PAGEREF _Toc435486367 \h </w:instrText>
             </w:r>
             <w:r>
               <w:rPr>
@@ -1241,7 +1241,7 @@
                 <w:noProof/>
                 <w:webHidden/>
               </w:rPr>
-              <w:t>7</w:t>
+              <w:t>8</w:t>
             </w:r>
             <w:r>
               <w:rPr>
@@ -1262,7 +1262,7 @@
               <w:lang w:eastAsia="en-GB"/>
             </w:rPr>
           </w:pPr>
-          <w:hyperlink w:anchor="_Toc434278467" w:history="1">
+          <w:hyperlink w:anchor="_Toc435486368" w:history="1">
             <w:r>
               <w:rPr>
                 <w:rStyle w:val="Hyperlink"/>
@@ -1285,7 +1285,7 @@
               <w:rPr>
                 <w:webHidden/>
               </w:rPr>
-              <w:instrText xml:space="preserve"> PAGEREF _Toc434278467 \h </w:instrText>
+              <w:instrText xml:space="preserve"> PAGEREF _Toc435486368 \h </w:instrText>
             </w:r>
             <w:r>
               <w:rPr>
@@ -1322,13 +1322,13 @@
               <w:lang w:eastAsia="en-GB"/>
             </w:rPr>
           </w:pPr>
-          <w:hyperlink w:anchor="_Toc434278468" w:history="1">
+          <w:hyperlink w:anchor="_Toc435486369" w:history="1">
             <w:r>
               <w:rPr>
                 <w:rStyle w:val="Hyperlink"/>
                 <w:noProof/>
               </w:rPr>
-              <w:t>3.1 A</w:t>
+              <w:t>3.1 User Requirements</w:t>
             </w:r>
             <w:r>
               <w:rPr>
@@ -1349,7 +1349,213 @@
                 <w:noProof/>
                 <w:webHidden/>
               </w:rPr>
-              <w:instrText xml:space="preserve"> PAGEREF _Toc434278468 \h </w:instrText>
+              <w:instrText xml:space="preserve"> PAGEREF _Toc435486369 \h </w:instrText>
+            </w:r>
+            <w:r>
+              <w:rPr>
+                <w:noProof/>
+                <w:webHidden/>
+              </w:rPr>
+            </w:r>
+            <w:r>
+              <w:rPr>
+                <w:noProof/>
+                <w:webHidden/>
+              </w:rPr>
+              <w:fldChar w:fldCharType="separate"/>
+            </w:r>
+            <w:r>
+              <w:rPr>
+                <w:noProof/>
+                <w:webHidden/>
+              </w:rPr>
+              <w:t>9</w:t>
+            </w:r>
+            <w:r>
+              <w:rPr>
+                <w:noProof/>
+                <w:webHidden/>
+              </w:rPr>
+              <w:fldChar w:fldCharType="end"/>
+            </w:r>
+          </w:hyperlink>
+        </w:p>
+        <w:p>
+          <w:pPr>
+            <w:pStyle w:val="TOC4"/>
+            <w:rPr>
+              <w:rFonts w:asciiTheme="minorHAnsi" w:eastAsiaTheme="minorEastAsia" w:hAnsiTheme="minorHAnsi"/>
+              <w:noProof/>
+              <w:sz w:val="22"/>
+              <w:szCs w:val="22"/>
+              <w:lang w:eastAsia="en-GB"/>
+            </w:rPr>
+          </w:pPr>
+          <w:hyperlink w:anchor="_Toc435486370" w:history="1">
+            <w:r>
+              <w:rPr>
+                <w:rStyle w:val="Hyperlink"/>
+                <w:noProof/>
+              </w:rPr>
+              <w:t>3.1.1 Use Case Diagram</w:t>
+            </w:r>
+            <w:r>
+              <w:rPr>
+                <w:noProof/>
+                <w:webHidden/>
+              </w:rPr>
+              <w:tab/>
+            </w:r>
+            <w:r>
+              <w:rPr>
+                <w:noProof/>
+                <w:webHidden/>
+              </w:rPr>
+              <w:fldChar w:fldCharType="begin"/>
+            </w:r>
+            <w:r>
+              <w:rPr>
+                <w:noProof/>
+                <w:webHidden/>
+              </w:rPr>
+              <w:instrText xml:space="preserve"> PAGEREF _Toc435486370 \h </w:instrText>
+            </w:r>
+            <w:r>
+              <w:rPr>
+                <w:noProof/>
+                <w:webHidden/>
+              </w:rPr>
+            </w:r>
+            <w:r>
+              <w:rPr>
+                <w:noProof/>
+                <w:webHidden/>
+              </w:rPr>
+              <w:fldChar w:fldCharType="separate"/>
+            </w:r>
+            <w:r>
+              <w:rPr>
+                <w:noProof/>
+                <w:webHidden/>
+              </w:rPr>
+              <w:t>9</w:t>
+            </w:r>
+            <w:r>
+              <w:rPr>
+                <w:noProof/>
+                <w:webHidden/>
+              </w:rPr>
+              <w:fldChar w:fldCharType="end"/>
+            </w:r>
+          </w:hyperlink>
+        </w:p>
+        <w:p>
+          <w:pPr>
+            <w:pStyle w:val="TOC4"/>
+            <w:rPr>
+              <w:rFonts w:asciiTheme="minorHAnsi" w:eastAsiaTheme="minorEastAsia" w:hAnsiTheme="minorHAnsi"/>
+              <w:noProof/>
+              <w:sz w:val="22"/>
+              <w:szCs w:val="22"/>
+              <w:lang w:eastAsia="en-GB"/>
+            </w:rPr>
+          </w:pPr>
+          <w:hyperlink w:anchor="_Toc435486371" w:history="1">
+            <w:r>
+              <w:rPr>
+                <w:rStyle w:val="Hyperlink"/>
+                <w:noProof/>
+              </w:rPr>
+              <w:t>3.1.1 Use Case Descriptions</w:t>
+            </w:r>
+            <w:r>
+              <w:rPr>
+                <w:noProof/>
+                <w:webHidden/>
+              </w:rPr>
+              <w:tab/>
+            </w:r>
+            <w:r>
+              <w:rPr>
+                <w:noProof/>
+                <w:webHidden/>
+              </w:rPr>
+              <w:fldChar w:fldCharType="begin"/>
+            </w:r>
+            <w:r>
+              <w:rPr>
+                <w:noProof/>
+                <w:webHidden/>
+              </w:rPr>
+              <w:instrText xml:space="preserve"> PAGEREF _Toc435486371 \h </w:instrText>
+            </w:r>
+            <w:r>
+              <w:rPr>
+                <w:noProof/>
+                <w:webHidden/>
+              </w:rPr>
+            </w:r>
+            <w:r>
+              <w:rPr>
+                <w:noProof/>
+                <w:webHidden/>
+              </w:rPr>
+              <w:fldChar w:fldCharType="separate"/>
+            </w:r>
+            <w:r>
+              <w:rPr>
+                <w:noProof/>
+                <w:webHidden/>
+              </w:rPr>
+              <w:t>9</w:t>
+            </w:r>
+            <w:r>
+              <w:rPr>
+                <w:noProof/>
+                <w:webHidden/>
+              </w:rPr>
+              <w:fldChar w:fldCharType="end"/>
+            </w:r>
+          </w:hyperlink>
+        </w:p>
+        <w:p>
+          <w:pPr>
+            <w:pStyle w:val="TOC2"/>
+            <w:rPr>
+              <w:rFonts w:asciiTheme="minorHAnsi" w:eastAsiaTheme="minorEastAsia" w:hAnsiTheme="minorHAnsi"/>
+              <w:noProof/>
+              <w:sz w:val="22"/>
+              <w:lang w:eastAsia="en-GB"/>
+            </w:rPr>
+          </w:pPr>
+          <w:hyperlink w:anchor="_Toc435486372" w:history="1">
+            <w:r>
+              <w:rPr>
+                <w:rStyle w:val="Hyperlink"/>
+                <w:noProof/>
+              </w:rPr>
+              <w:t>3.2 Software Architecture Design</w:t>
+            </w:r>
+            <w:r>
+              <w:rPr>
+                <w:noProof/>
+                <w:webHidden/>
+              </w:rPr>
+              <w:tab/>
+            </w:r>
+            <w:r>
+              <w:rPr>
+                <w:noProof/>
+                <w:webHidden/>
+              </w:rPr>
+              <w:fldChar w:fldCharType="begin"/>
+            </w:r>
+            <w:r>
+              <w:rPr>
+                <w:noProof/>
+                <w:webHidden/>
+              </w:rPr>
+              <w:instrText xml:space="preserve"> PAGEREF _Toc435486372 \h </w:instrText>
             </w:r>
             <w:r>
               <w:rPr>
@@ -1390,7 +1596,7 @@
               <w:lang w:eastAsia="en-GB"/>
             </w:rPr>
           </w:pPr>
-          <w:hyperlink w:anchor="_Toc434278469" w:history="1">
+          <w:hyperlink w:anchor="_Toc435486373" w:history="1">
             <w:r>
               <w:rPr>
                 <w:rStyle w:val="Hyperlink"/>
@@ -1413,7 +1619,7 @@
               <w:rPr>
                 <w:webHidden/>
               </w:rPr>
-              <w:instrText xml:space="preserve"> PAGEREF _Toc434278469 \h </w:instrText>
+              <w:instrText xml:space="preserve"> PAGEREF _Toc435486373 \h </w:instrText>
             </w:r>
             <w:r>
               <w:rPr>
@@ -1450,7 +1656,7 @@
               <w:lang w:eastAsia="en-GB"/>
             </w:rPr>
           </w:pPr>
-          <w:hyperlink w:anchor="_Toc434278470" w:history="1">
+          <w:hyperlink w:anchor="_Toc435486374" w:history="1">
             <w:r>
               <w:rPr>
                 <w:rStyle w:val="Hyperlink"/>
@@ -1477,7 +1683,7 @@
                 <w:noProof/>
                 <w:webHidden/>
               </w:rPr>
-              <w:instrText xml:space="preserve"> PAGEREF _Toc434278470 \h </w:instrText>
+              <w:instrText xml:space="preserve"> PAGEREF _Toc435486374 \h </w:instrText>
             </w:r>
             <w:r>
               <w:rPr>
@@ -1518,7 +1724,7 @@
               <w:lang w:eastAsia="en-GB"/>
             </w:rPr>
           </w:pPr>
-          <w:hyperlink w:anchor="_Toc434278471" w:history="1">
+          <w:hyperlink w:anchor="_Toc435486375" w:history="1">
             <w:r>
               <w:rPr>
                 <w:rStyle w:val="Hyperlink"/>
@@ -1541,7 +1747,7 @@
               <w:rPr>
                 <w:webHidden/>
               </w:rPr>
-              <w:instrText xml:space="preserve"> PAGEREF _Toc434278471 \h </w:instrText>
+              <w:instrText xml:space="preserve"> PAGEREF _Toc435486375 \h </w:instrText>
             </w:r>
             <w:r>
               <w:rPr>
@@ -1578,7 +1784,7 @@
               <w:lang w:eastAsia="en-GB"/>
             </w:rPr>
           </w:pPr>
-          <w:hyperlink w:anchor="_Toc434278472" w:history="1">
+          <w:hyperlink w:anchor="_Toc435486376" w:history="1">
             <w:r>
               <w:rPr>
                 <w:rStyle w:val="Hyperlink"/>
@@ -1605,7 +1811,7 @@
                 <w:noProof/>
                 <w:webHidden/>
               </w:rPr>
-              <w:instrText xml:space="preserve"> PAGEREF _Toc434278472 \h </w:instrText>
+              <w:instrText xml:space="preserve"> PAGEREF _Toc435486376 \h </w:instrText>
             </w:r>
             <w:r>
               <w:rPr>
@@ -1646,7 +1852,7 @@
               <w:lang w:eastAsia="en-GB"/>
             </w:rPr>
           </w:pPr>
-          <w:hyperlink w:anchor="_Toc434278473" w:history="1">
+          <w:hyperlink w:anchor="_Toc435486377" w:history="1">
             <w:r>
               <w:rPr>
                 <w:rStyle w:val="Hyperlink"/>
@@ -1669,7 +1875,7 @@
               <w:rPr>
                 <w:webHidden/>
               </w:rPr>
-              <w:instrText xml:space="preserve"> PAGEREF _Toc434278473 \h </w:instrText>
+              <w:instrText xml:space="preserve"> PAGEREF _Toc435486377 \h </w:instrText>
             </w:r>
             <w:r>
               <w:rPr>
@@ -1706,7 +1912,7 @@
               <w:lang w:eastAsia="en-GB"/>
             </w:rPr>
           </w:pPr>
-          <w:hyperlink w:anchor="_Toc434278474" w:history="1">
+          <w:hyperlink w:anchor="_Toc435486378" w:history="1">
             <w:r>
               <w:rPr>
                 <w:rStyle w:val="Hyperlink"/>
@@ -1733,7 +1939,7 @@
                 <w:noProof/>
                 <w:webHidden/>
               </w:rPr>
-              <w:instrText xml:space="preserve"> PAGEREF _Toc434278474 \h </w:instrText>
+              <w:instrText xml:space="preserve"> PAGEREF _Toc435486378 \h </w:instrText>
             </w:r>
             <w:r>
               <w:rPr>
@@ -1774,7 +1980,7 @@
               <w:lang w:eastAsia="en-GB"/>
             </w:rPr>
           </w:pPr>
-          <w:hyperlink w:anchor="_Toc434278475" w:history="1">
+          <w:hyperlink w:anchor="_Toc435486379" w:history="1">
             <w:r>
               <w:rPr>
                 <w:rStyle w:val="Hyperlink"/>
@@ -1797,7 +2003,7 @@
               <w:rPr>
                 <w:webHidden/>
               </w:rPr>
-              <w:instrText xml:space="preserve"> PAGEREF _Toc434278475 \h </w:instrText>
+              <w:instrText xml:space="preserve"> PAGEREF _Toc435486379 \h </w:instrText>
             </w:r>
             <w:r>
               <w:rPr>
@@ -1834,7 +2040,7 @@
               <w:lang w:eastAsia="en-GB"/>
             </w:rPr>
           </w:pPr>
-          <w:hyperlink w:anchor="_Toc434278476" w:history="1">
+          <w:hyperlink w:anchor="_Toc435486380" w:history="1">
             <w:r>
               <w:rPr>
                 <w:rStyle w:val="Hyperlink"/>
@@ -1861,7 +2067,7 @@
                 <w:noProof/>
                 <w:webHidden/>
               </w:rPr>
-              <w:instrText xml:space="preserve"> PAGEREF _Toc434278476 \h </w:instrText>
+              <w:instrText xml:space="preserve"> PAGEREF _Toc435486380 \h </w:instrText>
             </w:r>
             <w:r>
               <w:rPr>
@@ -1903,7 +2109,7 @@
               <w:lang w:val="en-GB" w:eastAsia="en-GB"/>
             </w:rPr>
           </w:pPr>
-          <w:hyperlink w:anchor="_Toc434278477" w:history="1">
+          <w:hyperlink w:anchor="_Toc435486381" w:history="1">
             <w:r>
               <w:rPr>
                 <w:rStyle w:val="Hyperlink"/>
@@ -1930,7 +2136,7 @@
                 <w:noProof/>
                 <w:webHidden/>
               </w:rPr>
-              <w:instrText xml:space="preserve"> PAGEREF _Toc434278477 \h </w:instrText>
+              <w:instrText xml:space="preserve"> PAGEREF _Toc435486381 \h </w:instrText>
             </w:r>
             <w:r>
               <w:rPr>
@@ -1995,7 +2201,6 @@
           <w:sz w:val="44"/>
           <w:szCs w:val="44"/>
         </w:rPr>
-        <w:lastRenderedPageBreak/>
         <w:t>Chapter 1</w:t>
       </w:r>
       <w:r>
@@ -2022,7 +2227,7 @@
         <w:pStyle w:val="Heading1"/>
       </w:pPr>
       <w:bookmarkStart w:id="0" w:name="_Toc432071623"/>
-      <w:bookmarkStart w:id="1" w:name="_Toc434278451"/>
+      <w:bookmarkStart w:id="1" w:name="_Toc435486352"/>
       <w:r>
         <w:t>Introduction</w:t>
       </w:r>
@@ -2043,7 +2248,7 @@
           <w:szCs w:val="32"/>
         </w:rPr>
       </w:pPr>
-      <w:bookmarkStart w:id="2" w:name="_Toc434278452"/>
+      <w:bookmarkStart w:id="2" w:name="_Toc435486353"/>
       <w:r>
         <w:rPr>
           <w:rFonts w:cs="Times New Roman"/>
@@ -2139,15 +2344,7 @@
         <w:t>‘</w:t>
       </w:r>
       <w:r>
-        <w:t xml:space="preserve">ASUS </w:t>
-      </w:r>
-      <w:proofErr w:type="spellStart"/>
-      <w:r>
-        <w:t>Xtion</w:t>
-      </w:r>
-      <w:proofErr w:type="spellEnd"/>
-      <w:r>
-        <w:t xml:space="preserve"> Pro</w:t>
+        <w:t>ASUS Xtion Pro</w:t>
       </w:r>
       <w:r>
         <w:t>’</w:t>
@@ -2159,30 +2356,34 @@
         <w:t>‘</w:t>
       </w:r>
       <w:r>
-        <w:t xml:space="preserve">Apple </w:t>
-      </w:r>
-      <w:proofErr w:type="spellStart"/>
-      <w:r>
-        <w:t>Primesense</w:t>
-      </w:r>
-      <w:proofErr w:type="spellEnd"/>
-      <w:r>
-        <w:t xml:space="preserve"> Carmine</w:t>
+        <w:t>Apple Primesense Carmine</w:t>
       </w:r>
       <w:r>
         <w:t>’</w:t>
       </w:r>
       <w:r>
-        <w:t xml:space="preserve"> all feature some degree of motion capture – the issue lies in the accuracy of </w:t>
-      </w:r>
-      <w:r>
-        <w:t>recognition</w:t>
-      </w:r>
-      <w:r>
-        <w:t xml:space="preserve"> methods</w:t>
-      </w:r>
-      <w:r>
-        <w:t xml:space="preserve">, especially with more precise or intricate gestures. </w:t>
+        <w:t xml:space="preserve"> all feature some form</w:t>
+      </w:r>
+      <w:r>
+        <w:t xml:space="preserve"> of motion</w:t>
+      </w:r>
+      <w:r>
+        <w:t xml:space="preserve"> capture – the issue lies in their</w:t>
+      </w:r>
+      <w:r>
+        <w:t xml:space="preserve"> level of</w:t>
+      </w:r>
+      <w:r>
+        <w:t xml:space="preserve"> accuracy</w:t>
+      </w:r>
+      <w:r>
+        <w:t>, especially with mor</w:t>
+      </w:r>
+      <w:r>
+        <w:t>e precise or intricate gestures – e.g. movement of fingers as opposed to movement of arms.</w:t>
+      </w:r>
+      <w:r>
+        <w:t xml:space="preserve"> </w:t>
       </w:r>
       <w:r>
         <w:t>The gesture interpreter aims to utilise one of these devices, the Leap Motion, in order to facilitate</w:t>
@@ -2264,7 +2465,13 @@
         <w:t xml:space="preserve"> help</w:t>
       </w:r>
       <w:r>
-        <w:t xml:space="preserve"> streamline the learning process.</w:t>
+        <w:t xml:space="preserve"> streamline the</w:t>
+      </w:r>
+      <w:r>
+        <w:t xml:space="preserve"> overall</w:t>
+      </w:r>
+      <w:r>
+        <w:t xml:space="preserve"> learning process.</w:t>
       </w:r>
     </w:p>
     <w:p>
@@ -2283,7 +2490,7 @@
         </w:rPr>
       </w:pPr>
       <w:bookmarkStart w:id="3" w:name="_Toc432071625"/>
-      <w:bookmarkStart w:id="4" w:name="_Toc434278453"/>
+      <w:bookmarkStart w:id="4" w:name="_Toc435486354"/>
       <w:r>
         <w:rPr>
           <w:rFonts w:cs="Times New Roman"/>
@@ -2396,6 +2603,7 @@
           <w:color w:val="000000"/>
           <w:szCs w:val="24"/>
         </w:rPr>
+        <w:lastRenderedPageBreak/>
         <w:t>Recognise</w:t>
       </w:r>
       <w:r>
@@ -2467,7 +2675,23 @@
           <w:color w:val="000000"/>
           <w:szCs w:val="24"/>
         </w:rPr>
-        <w:t>Display a matching gesture with a similarity score, given a gesture input</w:t>
+        <w:t>Given a gesture input, d</w:t>
+      </w:r>
+      <w:r>
+        <w:rPr>
+          <w:rFonts w:cs="Times New Roman"/>
+          <w:color w:val="000000"/>
+          <w:szCs w:val="24"/>
+        </w:rPr>
+        <w:t xml:space="preserve">isplay a matching </w:t>
+      </w:r>
+      <w:r>
+        <w:rPr>
+          <w:rFonts w:cs="Times New Roman"/>
+          <w:color w:val="000000"/>
+          <w:szCs w:val="24"/>
+        </w:rPr>
+        <w:t>gesture with a similarity score</w:t>
       </w:r>
     </w:p>
     <w:p>
@@ -2489,14 +2713,13 @@
         </w:rPr>
       </w:pPr>
       <w:bookmarkStart w:id="5" w:name="_Toc432071626"/>
-      <w:bookmarkStart w:id="6" w:name="_Toc434278454"/>
+      <w:bookmarkStart w:id="6" w:name="_Toc435486355"/>
       <w:r>
         <w:rPr>
           <w:rFonts w:cs="Times New Roman"/>
           <w:sz w:val="32"/>
           <w:szCs w:val="32"/>
         </w:rPr>
-        <w:lastRenderedPageBreak/>
         <w:t xml:space="preserve">1.3 </w:t>
       </w:r>
       <w:bookmarkEnd w:id="5"/>
@@ -2819,42 +3042,1458 @@
         <w:jc w:val="both"/>
         <w:rPr>
           <w:rFonts w:cs="Times New Roman"/>
-          <w:b/>
           <w:sz w:val="44"/>
           <w:szCs w:val="44"/>
         </w:rPr>
       </w:pPr>
-    </w:p>
-    <w:p>
-      <w:pPr>
-        <w:jc w:val="both"/>
+      <w:r>
         <w:rPr>
           <w:rFonts w:cs="Times New Roman"/>
           <w:b/>
           <w:sz w:val="44"/>
           <w:szCs w:val="44"/>
         </w:rPr>
-      </w:pPr>
-    </w:p>
-    <w:p>
-      <w:pPr>
-        <w:jc w:val="both"/>
-        <w:rPr>
-          <w:rFonts w:cs="Times New Roman"/>
+        <w:lastRenderedPageBreak/>
+        <w:t>Chapter 2</w:t>
+      </w:r>
+    </w:p>
+    <w:p>
+      <w:pPr>
+        <w:rPr>
+          <w:rFonts w:cs="Times New Roman"/>
+          <w:b/>
           <w:sz w:val="44"/>
           <w:szCs w:val="44"/>
         </w:rPr>
       </w:pPr>
-      <w:r>
+    </w:p>
+    <w:p>
+      <w:pPr>
+        <w:pStyle w:val="Heading1"/>
+      </w:pPr>
+      <w:bookmarkStart w:id="7" w:name="_Toc432071627"/>
+      <w:bookmarkStart w:id="8" w:name="_Toc435486356"/>
+      <w:r>
+        <w:t>Background</w:t>
+      </w:r>
+      <w:bookmarkEnd w:id="7"/>
+      <w:bookmarkEnd w:id="8"/>
+    </w:p>
+    <w:p/>
+    <w:p>
+      <w:pPr>
+        <w:pStyle w:val="Heading2"/>
+      </w:pPr>
+      <w:bookmarkStart w:id="9" w:name="_Toc432071628"/>
+      <w:bookmarkStart w:id="10" w:name="_Toc435486357"/>
+      <w:r>
+        <w:t xml:space="preserve">2.1 </w:t>
+      </w:r>
+      <w:r>
+        <w:t>Leap Motion</w:t>
+      </w:r>
+      <w:bookmarkEnd w:id="10"/>
+    </w:p>
+    <w:p>
+      <w:pPr>
+        <w:jc w:val="both"/>
+      </w:pPr>
+      <w:r>
+        <w:t>The use of the Leap Motion controller in order to detect sign language gestures was previously investigated by Araullo,</w:t>
+      </w:r>
+      <w:r>
+        <w:t xml:space="preserve"> et al [2]. </w:t>
+      </w:r>
+      <w:r>
+        <w:t>The authors noted that although the controller showed potential, further develo</w:t>
+      </w:r>
+      <w:r>
+        <w:t>pment of the API was required. T</w:t>
+      </w:r>
+      <w:r>
+        <w:t>his was mainly due to inaccurate hand detection in certain scenarios e.g. pinching fingers together, interlocking hands or ho</w:t>
+      </w:r>
+      <w:r>
+        <w:t>lding one hand above the other – all of which created anomalous data due to the obscuration of finger positions.</w:t>
+      </w:r>
+      <w:r>
+        <w:t xml:space="preserve"> Despite this, </w:t>
+      </w:r>
+      <w:r>
+        <w:t>recognition</w:t>
+      </w:r>
+      <w:r>
+        <w:t xml:space="preserve"> i</w:t>
+      </w:r>
+      <w:r>
+        <w:t>mprovement i</w:t>
+      </w:r>
+      <w:r>
+        <w:t>s still certainly possible; t</w:t>
+      </w:r>
+      <w:r>
+        <w:t>hese tests were carried out prior to the release of the V2 firmware update for the Leap Motion in 2014</w:t>
+      </w:r>
+      <w:r>
+        <w:t xml:space="preserve"> [11]</w:t>
+      </w:r>
+      <w:r>
+        <w:t xml:space="preserve"> which </w:t>
+      </w:r>
+      <w:r>
+        <w:t>led to</w:t>
+      </w:r>
+      <w:r>
+        <w:t xml:space="preserve"> </w:t>
+      </w:r>
+      <w:r>
+        <w:t>improved</w:t>
+      </w:r>
+      <w:r>
+        <w:t xml:space="preserve"> tracking performance. As such it’s likely that the current accuracy of the device has </w:t>
+      </w:r>
+      <w:r>
+        <w:t xml:space="preserve">also </w:t>
+      </w:r>
+      <w:r>
+        <w:t>since improved.</w:t>
+      </w:r>
+    </w:p>
+    <w:p/>
+    <w:p>
+      <w:pPr>
+        <w:pStyle w:val="Heading2"/>
+      </w:pPr>
+      <w:bookmarkStart w:id="11" w:name="_Toc435486358"/>
+      <w:r>
+        <w:t>2.2</w:t>
+      </w:r>
+      <w:r>
+        <w:t xml:space="preserve"> </w:t>
+      </w:r>
+      <w:r>
+        <w:t xml:space="preserve">BSL </w:t>
+      </w:r>
+      <w:r>
+        <w:t>in</w:t>
+      </w:r>
+      <w:r>
+        <w:t xml:space="preserve"> </w:t>
+      </w:r>
+      <w:r>
+        <w:t>Education</w:t>
+      </w:r>
+      <w:bookmarkEnd w:id="11"/>
+    </w:p>
+    <w:p>
+      <w:r>
+        <w:t>BSL courses</w:t>
+      </w:r>
+      <w:r>
+        <w:t xml:space="preserve"> such as those offered by </w:t>
+      </w:r>
+      <w:r>
+        <w:t xml:space="preserve">the nationally accredited </w:t>
+      </w:r>
+      <w:r>
+        <w:t>Signature</w:t>
+      </w:r>
+      <w:r>
+        <w:t xml:space="preserve"> [10]</w:t>
+      </w:r>
+      <w:r>
+        <w:t xml:space="preserve"> </w:t>
+      </w:r>
+      <w:r>
+        <w:t>award</w:t>
+      </w:r>
+      <w:r>
+        <w:t xml:space="preserve"> a number of qualifications ranging from ‘Level 1’ to ‘Level 6’, with each level representing an incrementing complexity of </w:t>
+      </w:r>
+      <w:r>
+        <w:t>known vocabulary</w:t>
+      </w:r>
+      <w:r>
+        <w:t xml:space="preserve"> required</w:t>
+      </w:r>
+      <w:r>
+        <w:t xml:space="preserve"> in order</w:t>
+      </w:r>
+      <w:r>
+        <w:t xml:space="preserve"> to </w:t>
+      </w:r>
+      <w:r>
+        <w:t>qualify.</w:t>
+      </w:r>
+      <w:r>
+        <w:t xml:space="preserve"> </w:t>
+      </w:r>
+      <w:r>
+        <w:t xml:space="preserve">Each level’s accompanying qualification is composed of a number of modules, each of which focus on a particular subtopic e.g. ‘BSL conversational skills’ and ‘Understand varied British Sign Language in a range of work and social situations’. </w:t>
+      </w:r>
+      <w:r>
+        <w:t>All</w:t>
+      </w:r>
+      <w:r>
+        <w:t xml:space="preserve"> of these modules include guided contact time as well as additional work intended for private </w:t>
+      </w:r>
+      <w:r>
+        <w:t>study.</w:t>
+      </w:r>
+      <w:r>
+        <w:t xml:space="preserve"> There is also an accredited online learning resource available for an additional cost.</w:t>
+      </w:r>
+    </w:p>
+    <w:p>
+      <w:r>
+        <w:t xml:space="preserve">The problem with this current system is that new users are incredibly reliant on their tutor for guidance – online resources help but only to a certain degree, users often need reassurance that they are performing gestures correctly and the instant feedback provided by the proposed software would do just that. In turn this </w:t>
+      </w:r>
+      <w:r>
+        <w:t>would benefit both the students taking these courses and the sch</w:t>
+      </w:r>
+      <w:r>
+        <w:t>ools offering them. The use of the low-cost</w:t>
+      </w:r>
+      <w:r>
+        <w:t xml:space="preserve"> Leap Motion </w:t>
+      </w:r>
+      <w:r>
+        <w:t>could hence be used as</w:t>
+      </w:r>
+      <w:r>
+        <w:t xml:space="preserve"> an additional resource to augment the user’s understanding of the BSL </w:t>
+      </w:r>
+      <w:r>
+        <w:t xml:space="preserve">in both </w:t>
+      </w:r>
+      <w:r>
+        <w:t>tutor guid</w:t>
+      </w:r>
+      <w:r>
+        <w:t>ed</w:t>
+      </w:r>
+      <w:r>
+        <w:t xml:space="preserve"> learning hours</w:t>
+      </w:r>
+      <w:r>
+        <w:t xml:space="preserve"> and </w:t>
+      </w:r>
+      <w:r>
+        <w:t xml:space="preserve">private study. </w:t>
+      </w:r>
+      <w:r>
+        <w:t xml:space="preserve"> </w:t>
+      </w:r>
+      <w:r>
+        <w:t xml:space="preserve">  </w:t>
+      </w:r>
+    </w:p>
+    <w:p/>
+    <w:p>
+      <w:pPr>
+        <w:pStyle w:val="Heading2"/>
+      </w:pPr>
+      <w:bookmarkStart w:id="12" w:name="_Toc435486359"/>
+      <w:r>
+        <w:t>2.3</w:t>
+      </w:r>
+      <w:r>
+        <w:t xml:space="preserve"> </w:t>
+      </w:r>
+      <w:r>
+        <w:t>Gesture Recognition</w:t>
+      </w:r>
+      <w:bookmarkEnd w:id="12"/>
+    </w:p>
+    <w:p>
+      <w:pPr>
+        <w:jc w:val="both"/>
+      </w:pPr>
+      <w:r>
+        <w:t xml:space="preserve">Probably the </w:t>
+      </w:r>
+      <w:r>
+        <w:t xml:space="preserve">most important </w:t>
+      </w:r>
+      <w:r>
+        <w:t xml:space="preserve">aspect </w:t>
+      </w:r>
+      <w:r>
+        <w:t>of the system is its gesture recognition</w:t>
+      </w:r>
+      <w:r>
+        <w:t xml:space="preserve"> </w:t>
+      </w:r>
+      <w:r>
+        <w:t xml:space="preserve">– as we’re dealing </w:t>
+      </w:r>
+      <w:r>
+        <w:t>with data in real time, a suitable algorithm should</w:t>
+      </w:r>
+      <w:r>
+        <w:t xml:space="preserve"> calculate </w:t>
+      </w:r>
+      <w:r>
+        <w:t xml:space="preserve">match </w:t>
+      </w:r>
+      <w:r>
+        <w:t xml:space="preserve">results </w:t>
+      </w:r>
+      <w:r>
+        <w:t xml:space="preserve">on the </w:t>
+      </w:r>
+      <w:r>
+        <w:t>fly wit</w:t>
+      </w:r>
+      <w:r>
+        <w:t>hout causing delay or otherwise</w:t>
+      </w:r>
+      <w:r>
+        <w:t xml:space="preserve"> affecting the user</w:t>
+      </w:r>
+      <w:r>
+        <w:t xml:space="preserve"> when the application is running</w:t>
+      </w:r>
+      <w:r>
+        <w:t>. Most approaches apply som</w:t>
+      </w:r>
+      <w:r>
+        <w:t xml:space="preserve">e form of machine learning on the Leap Motion frame data, or a specific subset of it. </w:t>
+      </w:r>
+      <w:r>
+        <w:t xml:space="preserve">Generally it’s difficult to say with certainty that one algorithm is better </w:t>
+      </w:r>
+      <w:r>
+        <w:lastRenderedPageBreak/>
+        <w:t xml:space="preserve">than any other other due to the variance of testing conditions, input data etc. </w:t>
+      </w:r>
+      <w:r>
+        <w:t>S</w:t>
+      </w:r>
+      <w:r>
+        <w:t xml:space="preserve">ome feasible examples are </w:t>
+      </w:r>
+      <w:r>
+        <w:t>shown below.</w:t>
+      </w:r>
+      <w:r>
+        <w:t xml:space="preserve"> </w:t>
+      </w:r>
+    </w:p>
+    <w:p>
+      <w:pPr>
+        <w:jc w:val="both"/>
+      </w:pPr>
+    </w:p>
+    <w:p>
+      <w:pPr>
+        <w:pStyle w:val="Heading4"/>
+      </w:pPr>
+      <w:bookmarkStart w:id="13" w:name="_Toc435486360"/>
+      <w:r>
+        <w:t>2</w:t>
+      </w:r>
+      <w:r>
+        <w:t>.3</w:t>
+      </w:r>
+      <w:r>
+        <w:t>.1 Dynamic Time Warping</w:t>
+      </w:r>
+      <w:bookmarkEnd w:id="13"/>
+    </w:p>
+    <w:p>
+      <w:r>
+        <w:t>The use of dynamic</w:t>
+      </w:r>
+      <w:r>
+        <w:t xml:space="preserve"> time warping</w:t>
+      </w:r>
+      <w:r>
+        <w:t xml:space="preserve"> (DTW)</w:t>
+      </w:r>
+      <w:r>
+        <w:t xml:space="preserve"> was explored by Russell</w:t>
+      </w:r>
+      <w:r>
+        <w:t>,</w:t>
+      </w:r>
+      <w:r>
+        <w:t xml:space="preserve"> et al</w:t>
+      </w:r>
+      <w:r>
+        <w:t xml:space="preserve"> [3]. </w:t>
+      </w:r>
+      <w:r>
+        <w:t xml:space="preserve">The appeal of DTW is that it isn’t reliant on the time taken or speed of each </w:t>
+      </w:r>
+      <w:r>
+        <w:t>input</w:t>
+      </w:r>
+      <w:r>
+        <w:t xml:space="preserve"> in order to accurately compare</w:t>
+      </w:r>
+      <w:r>
+        <w:t xml:space="preserve"> t</w:t>
+      </w:r>
+      <w:r>
+        <w:t xml:space="preserve">hem </w:t>
+      </w:r>
+      <w:r>
+        <w:t xml:space="preserve">– this is </w:t>
+      </w:r>
+      <w:r>
+        <w:t xml:space="preserve">particularly </w:t>
+      </w:r>
+      <w:r>
+        <w:t>useful with gestures which are often performed at varying speeds.</w:t>
+      </w:r>
+      <w:r>
+        <w:t xml:space="preserve"> </w:t>
+      </w:r>
+      <w:r>
+        <w:t xml:space="preserve">The authors </w:t>
+      </w:r>
+      <w:r>
+        <w:t xml:space="preserve">demonstrate how DTW could be applied to 2D handwriting gestures and </w:t>
+      </w:r>
+      <w:r>
+        <w:t xml:space="preserve">suggested </w:t>
+      </w:r>
+      <w:r>
+        <w:t>that it could be extended for use with 3D data, i.e. gestures</w:t>
+      </w:r>
+      <w:r>
+        <w:t>.</w:t>
+      </w:r>
+      <w:r>
+        <w:t xml:space="preserve"> They conclude </w:t>
+      </w:r>
+      <w:r>
+        <w:t xml:space="preserve">that the DTW approach used is suitable for real-time comparison but it remains to be seen whether that is still the case when dealing with the increased complexity of gestures compared with </w:t>
+      </w:r>
+      <w:r>
+        <w:t xml:space="preserve">just </w:t>
+      </w:r>
+      <w:r>
+        <w:t xml:space="preserve">handwriting. </w:t>
+      </w:r>
+    </w:p>
+    <w:p/>
+    <w:p>
+      <w:pPr>
+        <w:pStyle w:val="Heading4"/>
+      </w:pPr>
+      <w:bookmarkStart w:id="14" w:name="_Toc435486361"/>
+      <w:r>
+        <w:t>2</w:t>
+      </w:r>
+      <w:r>
+        <w:t>.3</w:t>
+      </w:r>
+      <w:r>
+        <w:t>.2 K-Nearest Neighbour &amp; Support Vector Machines</w:t>
+      </w:r>
+      <w:bookmarkEnd w:id="14"/>
+    </w:p>
+    <w:p>
+      <w:r>
+        <w:t>K-Nearest Neighbour (KNN) and Support Vector Machines (SVM) were proposed by Chuan, et al [7]</w:t>
+      </w:r>
+      <w:r>
+        <w:t xml:space="preserve"> as recognition algorithms for the American Sign Language using the Leap Motion. Tests were carried out using the 26 letters of the alphabet - results showed a recognition accuracy rate of 72.78% and 79.83% for the two methods, respectively. The authors mention some possible reasons for the low accuracy with both algorithms; compared with the BSL alphabet, the ASL is signed using only one hand – as a result some letter representations are very close to one another which led to misclassifications of the Leap Motion data. </w:t>
+      </w:r>
+      <w:r>
+        <w:t>The use of BSL with these methods could show improved results as all of its gestures require two hands to perform</w:t>
+      </w:r>
+      <w:r>
+        <w:t xml:space="preserve"> and are therefore</w:t>
+      </w:r>
+      <w:r>
+        <w:t xml:space="preserve"> more varied. </w:t>
+      </w:r>
+    </w:p>
+    <w:p/>
+    <w:p>
+      <w:pPr>
+        <w:pStyle w:val="Heading4"/>
+      </w:pPr>
+      <w:bookmarkStart w:id="15" w:name="_Toc435486362"/>
+      <w:r>
+        <w:t>2</w:t>
+      </w:r>
+      <w:r>
+        <w:t>.3</w:t>
+      </w:r>
+      <w:r>
+        <w:t>.3 Hidden Markov Models</w:t>
+      </w:r>
+      <w:bookmarkEnd w:id="15"/>
+    </w:p>
+    <w:p>
+      <w:pPr>
+        <w:jc w:val="both"/>
+      </w:pPr>
+      <w:r>
+        <w:t xml:space="preserve">Markov </w:t>
+      </w:r>
+      <w:r>
+        <w:t>models,</w:t>
+      </w:r>
+      <w:r>
+        <w:t xml:space="preserve"> in particular Hidden Markov Models</w:t>
+      </w:r>
+      <w:r>
+        <w:t xml:space="preserve"> (HMM)</w:t>
+      </w:r>
+      <w:r>
+        <w:t>,</w:t>
+      </w:r>
+      <w:r>
+        <w:t xml:space="preserve"> </w:t>
+      </w:r>
+      <w:r>
+        <w:t xml:space="preserve">are generally known for their use in pattern matching algorithms for speech recognition or typing prediction. </w:t>
+      </w:r>
+      <w:r>
+        <w:t xml:space="preserve">A Markov model is a network of states with each state being connected to another with a specific weight or probability. In a </w:t>
+      </w:r>
+      <w:r>
+        <w:t>Markov model</w:t>
+      </w:r>
+      <w:r>
+        <w:t xml:space="preserve"> </w:t>
+      </w:r>
+      <w:r>
+        <w:t xml:space="preserve">based system </w:t>
+      </w:r>
+      <w:r>
+        <w:t xml:space="preserve">the future state of the system is only dependant on its current state and the probability of </w:t>
+      </w:r>
+      <w:r>
+        <w:t xml:space="preserve">the </w:t>
+      </w:r>
+      <w:r>
+        <w:t xml:space="preserve">states </w:t>
+      </w:r>
+      <w:r>
+        <w:t>it’s</w:t>
+      </w:r>
+      <w:r>
+        <w:t xml:space="preserve"> linked to. </w:t>
+      </w:r>
+      <w:r>
+        <w:t xml:space="preserve">A HMM differs in that its state is partially obscured. An example of this could be found in a speech recognition system </w:t>
+      </w:r>
+      <w:r>
+        <w:t>where</w:t>
+      </w:r>
+      <w:r>
+        <w:t xml:space="preserve"> we </w:t>
+      </w:r>
+      <w:r>
+        <w:t>are</w:t>
+      </w:r>
+      <w:r>
+        <w:t xml:space="preserve"> able to observe a waveform of speech but the actual</w:t>
+      </w:r>
+      <w:r>
+        <w:t xml:space="preserve"> spoken words </w:t>
+      </w:r>
+      <w:r>
+        <w:t>is</w:t>
+      </w:r>
+      <w:r>
+        <w:t xml:space="preserve"> hidden</w:t>
+      </w:r>
+      <w:r>
+        <w:t xml:space="preserve">. This can be compared </w:t>
+      </w:r>
+      <w:r>
+        <w:t>to</w:t>
+      </w:r>
+      <w:r>
+        <w:t xml:space="preserve"> a gesture recognition system where</w:t>
+      </w:r>
+      <w:r>
+        <w:t xml:space="preserve"> we are given the movement data of a gesture but the actual intended gesture is hidden.</w:t>
+      </w:r>
+    </w:p>
+    <w:p>
+      <w:pPr>
+        <w:jc w:val="both"/>
+      </w:pPr>
+      <w:r>
+        <w:t>The use of a HMM was proposed by Chen [9] to suppo</w:t>
+      </w:r>
+      <w:r>
+        <w:t xml:space="preserve">rt 2D and 3D motion recognition, achieving recognition rates of 91.9% in user-dependant testing and 96.9% in user- independent testing. </w:t>
+      </w:r>
+    </w:p>
+    <w:p>
+      <w:pPr>
+        <w:jc w:val="both"/>
+      </w:pPr>
+    </w:p>
+    <w:p>
+      <w:pPr>
+        <w:pStyle w:val="Heading4"/>
+      </w:pPr>
+      <w:bookmarkStart w:id="16" w:name="_Toc435486363"/>
+      <w:r>
+        <w:t>2</w:t>
+      </w:r>
+      <w:r>
+        <w:t>.3</w:t>
+      </w:r>
+      <w:r>
+        <w:t>.4 Artificial Neural Networks</w:t>
+      </w:r>
+      <w:bookmarkEnd w:id="16"/>
+    </w:p>
+    <w:p>
+      <w:pPr>
+        <w:jc w:val="both"/>
+      </w:pPr>
+      <w:r>
+        <w:t xml:space="preserve">The use of artificial neural networks </w:t>
+      </w:r>
+      <w:r>
+        <w:t xml:space="preserve">(ANN) </w:t>
+      </w:r>
+      <w:r>
+        <w:t xml:space="preserve">was previously </w:t>
+      </w:r>
+      <w:r>
+        <w:t>proposed</w:t>
+      </w:r>
+      <w:r>
+        <w:t xml:space="preserve"> by Mohandes, et al [8]</w:t>
+      </w:r>
+      <w:r>
+        <w:t>, in particular a Multilayer Perceptron neural network (MLP) for use with the Arabic Sign Language</w:t>
+      </w:r>
+      <w:r>
+        <w:t xml:space="preserve"> (ArSL)</w:t>
+      </w:r>
+      <w:r>
+        <w:t xml:space="preserve">. The proposed system resulted in a classification accuracy of over 99%. </w:t>
+      </w:r>
+      <w:r>
+        <w:t xml:space="preserve">An </w:t>
+      </w:r>
+      <w:r>
+        <w:lastRenderedPageBreak/>
+        <w:t>artificial neural network is a type of machine learning algorithm which bears similarity to the human bra</w:t>
+      </w:r>
+      <w:r>
+        <w:t xml:space="preserve">in in that it is composed of a series </w:t>
+      </w:r>
+      <w:r>
+        <w:t xml:space="preserve">of </w:t>
+      </w:r>
+      <w:r>
+        <w:t xml:space="preserve">simple processing units, </w:t>
+      </w:r>
+      <w:r>
+        <w:t xml:space="preserve">neurons. These neurons are </w:t>
+      </w:r>
+      <w:r>
+        <w:t xml:space="preserve">interconnected </w:t>
+      </w:r>
+      <w:r>
+        <w:t xml:space="preserve">and </w:t>
+      </w:r>
+      <w:r>
+        <w:t xml:space="preserve">each of </w:t>
+      </w:r>
+      <w:r>
+        <w:t xml:space="preserve">these connections have a determined weight. </w:t>
+      </w:r>
+      <w:r>
+        <w:t>The network learns from experience when provided with test data, calculating spe</w:t>
+      </w:r>
+      <w:r>
+        <w:t xml:space="preserve">cific outputs for given inputs. </w:t>
+      </w:r>
+    </w:p>
+    <w:p>
+      <w:pPr>
+        <w:jc w:val="both"/>
+      </w:pPr>
+      <w:r>
+        <w:t>It’s noted that the testing produced some erroneous results, similar to those found in the KNN/SVM with ASL testing described earlier</w:t>
+      </w:r>
+      <w:r>
+        <w:t xml:space="preserve">. In this case this was due to fingers being occluded by the </w:t>
+      </w:r>
+      <w:r>
+        <w:t>palm of the hand</w:t>
+      </w:r>
+      <w:r>
+        <w:t xml:space="preserve"> or by other fingers during recognition, as opposed to gestures just being too similar to one another to discern between. The authors suggest the use of a second Leap Motion device positioned to the side of the user. Combined with the Leap Motion in front of the user this should theoretically resolve the observed issues, though further work has yet to be carried out.</w:t>
+      </w:r>
+    </w:p>
+    <w:p>
+      <w:pPr>
+        <w:jc w:val="both"/>
+      </w:pPr>
+    </w:p>
+    <w:p>
+      <w:pPr>
+        <w:pStyle w:val="Heading4"/>
+        <w:rPr>
+          <w:rFonts w:cs="Times New Roman"/>
+          <w:szCs w:val="24"/>
+        </w:rPr>
+      </w:pPr>
+      <w:bookmarkStart w:id="17" w:name="_Toc435486364"/>
+      <w:r>
+        <w:t>2</w:t>
+      </w:r>
+      <w:r>
+        <w:t>.</w:t>
+      </w:r>
+      <w:r>
+        <w:t>3</w:t>
+      </w:r>
+      <w:r>
+        <w:t xml:space="preserve">.5 </w:t>
+      </w:r>
+      <w:r>
+        <w:rPr>
+          <w:rFonts w:cs="Times New Roman"/>
+          <w:color w:val="000000"/>
+          <w:szCs w:val="24"/>
+        </w:rPr>
+        <w:t>$P Point-Cloud Recognizer</w:t>
+      </w:r>
+      <w:bookmarkEnd w:id="17"/>
+    </w:p>
+    <w:p>
+      <w:pPr>
+        <w:jc w:val="both"/>
+      </w:pPr>
+      <w:r>
+        <w:t>The $P recognizer</w:t>
+      </w:r>
+      <w:r>
+        <w:t xml:space="preserve"> ($P)</w:t>
+      </w:r>
+      <w:r>
+        <w:t xml:space="preserve">, </w:t>
+      </w:r>
+      <w:r>
+        <w:t>designed</w:t>
+      </w:r>
+      <w:r>
+        <w:t xml:space="preserve"> by Wobbrock</w:t>
+      </w:r>
+      <w:r>
+        <w:t>,</w:t>
+      </w:r>
+      <w:r>
+        <w:t xml:space="preserve"> et al</w:t>
+      </w:r>
+      <w:r>
+        <w:t xml:space="preserve"> </w:t>
+      </w:r>
+      <w:r>
+        <w:t>[4</w:t>
+      </w:r>
+      <w:r>
+        <w:t>]</w:t>
+      </w:r>
+      <w:r>
+        <w:t>,</w:t>
+      </w:r>
+      <w:r>
+        <w:t xml:space="preserve"> is </w:t>
+      </w:r>
+      <w:r>
+        <w:t>an</w:t>
+      </w:r>
+      <w:r>
+        <w:t>other</w:t>
+      </w:r>
+      <w:r>
+        <w:t xml:space="preserve"> example </w:t>
+      </w:r>
+      <w:r>
+        <w:t xml:space="preserve">of a gesture </w:t>
+      </w:r>
+      <w:r>
+        <w:t xml:space="preserve">recognition algorithm. </w:t>
+      </w:r>
+      <w:r>
+        <w:t>As described in the</w:t>
+      </w:r>
+      <w:r>
+        <w:t xml:space="preserve"> </w:t>
+      </w:r>
+      <w:r>
+        <w:t>paper, the</w:t>
+      </w:r>
+      <w:r>
+        <w:t xml:space="preserve"> $P</w:t>
+      </w:r>
+      <w:r>
+        <w:t xml:space="preserve"> is “</w:t>
+      </w:r>
+      <w:r>
+        <w:t xml:space="preserve">a 2-D gesture recognizer </w:t>
+      </w:r>
+      <w:r>
+        <w:t xml:space="preserve">designed for rapid prototyping of gesture-based user </w:t>
+      </w:r>
+      <w:r>
+        <w:t xml:space="preserve">interfaces”. </w:t>
+      </w:r>
+      <w:r>
+        <w:t xml:space="preserve">The $P aims to overcome the </w:t>
+      </w:r>
+      <w:r>
+        <w:t>complex task of matching user gestures by instead treating them as groups or “clouds” of points and evaluating each one in turn.</w:t>
+      </w:r>
+      <w:r>
+        <w:t xml:space="preserve"> </w:t>
+      </w:r>
+      <w:r>
+        <w:t>Even the simplest of gestures</w:t>
+      </w:r>
+      <w:r>
+        <w:t xml:space="preserve"> </w:t>
+      </w:r>
+      <w:r>
+        <w:t xml:space="preserve">could be created in many different ways depending on </w:t>
+      </w:r>
+      <w:r>
+        <w:t xml:space="preserve">the properties of its strokes </w:t>
+      </w:r>
+      <w:r>
+        <w:t xml:space="preserve">e.g. start and end points, order or time, and direction. The use of a point cloud </w:t>
+      </w:r>
+      <w:r>
+        <w:t>helps remove</w:t>
+      </w:r>
+      <w:r>
+        <w:t xml:space="preserve"> any ambiguity </w:t>
+      </w:r>
+      <w:r>
+        <w:t>from the gesture which simplifies comparison and recognition</w:t>
+      </w:r>
+      <w:r>
+        <w:t xml:space="preserve">. </w:t>
+      </w:r>
+      <w:r>
+        <w:t xml:space="preserve">According to the paper, the algorithm </w:t>
+      </w:r>
+      <w:r>
+        <w:t>requires only 70 lines of code</w:t>
+      </w:r>
+      <w:r>
+        <w:t xml:space="preserve"> to function and delivered over 99% accuracy in user-dependant testing. </w:t>
+      </w:r>
+    </w:p>
+    <w:p/>
+    <w:p>
+      <w:pPr>
+        <w:pStyle w:val="Heading2"/>
+      </w:pPr>
+      <w:bookmarkStart w:id="18" w:name="_Toc435486365"/>
+      <w:r>
+        <w:t>2</w:t>
+      </w:r>
+      <w:r>
+        <w:t>.4</w:t>
+      </w:r>
+      <w:r>
+        <w:t xml:space="preserve"> </w:t>
+      </w:r>
+      <w:bookmarkEnd w:id="9"/>
+      <w:r>
+        <w:t>Similar Applications</w:t>
+      </w:r>
+      <w:bookmarkEnd w:id="18"/>
+    </w:p>
+    <w:p/>
+    <w:p>
+      <w:pPr>
+        <w:pStyle w:val="Heading4"/>
+      </w:pPr>
+      <w:bookmarkStart w:id="19" w:name="_Toc435486366"/>
+      <w:r>
+        <w:t>2</w:t>
+      </w:r>
+      <w:r>
+        <w:t>.4</w:t>
+      </w:r>
+      <w:r>
+        <w:t>.1 LeapTrainer</w:t>
+      </w:r>
+      <w:bookmarkEnd w:id="19"/>
+    </w:p>
+    <w:p>
+      <w:pPr>
+        <w:jc w:val="both"/>
+        <w:rPr>
+          <w:rFonts w:cs="Times New Roman"/>
+          <w:shd w:val="clear" w:color="auto" w:fill="FFFFFF"/>
+        </w:rPr>
+      </w:pPr>
+      <w:r>
+        <w:rPr>
+          <w:rFonts w:cs="Times New Roman"/>
+          <w:color w:val="000000"/>
+          <w:szCs w:val="24"/>
+        </w:rPr>
+        <w:t>‘LeapTrainer.js</w:t>
+      </w:r>
+      <w:r>
+        <w:rPr>
+          <w:rFonts w:cs="Times New Roman"/>
+          <w:color w:val="000000"/>
+          <w:szCs w:val="24"/>
+        </w:rPr>
+        <w:t>’, created by O’Leary [5</w:t>
+      </w:r>
+      <w:r>
+        <w:rPr>
+          <w:rFonts w:cs="Times New Roman"/>
+          <w:color w:val="000000"/>
+          <w:szCs w:val="24"/>
+        </w:rPr>
+        <w:t>]</w:t>
+      </w:r>
+      <w:r>
+        <w:rPr>
+          <w:rFonts w:cs="Times New Roman"/>
+          <w:color w:val="000000"/>
+          <w:szCs w:val="24"/>
+        </w:rPr>
+        <w:t>, is a browser based gesture and pose learning and recognition framework for the Leap Motion</w:t>
+      </w:r>
+      <w:r>
+        <w:rPr>
+          <w:rFonts w:cs="Times New Roman"/>
+          <w:color w:val="000000"/>
+          <w:szCs w:val="24"/>
+        </w:rPr>
+        <w:t>.</w:t>
+      </w:r>
+      <w:r>
+        <w:rPr>
+          <w:rFonts w:cs="Times New Roman"/>
+          <w:shd w:val="clear" w:color="auto" w:fill="FFFFFF"/>
+        </w:rPr>
+        <w:t xml:space="preserve"> </w:t>
+      </w:r>
+      <w:r>
+        <w:rPr>
+          <w:rFonts w:cs="Times New Roman"/>
+          <w:shd w:val="clear" w:color="auto" w:fill="FFFFFF"/>
+        </w:rPr>
+        <w:t>Developed in JavaScript, LeapTrainer allows use</w:t>
+      </w:r>
+      <w:r>
+        <w:rPr>
+          <w:rFonts w:cs="Times New Roman"/>
+          <w:shd w:val="clear" w:color="auto" w:fill="FFFFFF"/>
+        </w:rPr>
+        <w:t xml:space="preserve">rs to create and store gestures then replay them </w:t>
+      </w:r>
+      <w:r>
+        <w:rPr>
+          <w:rFonts w:cs="Times New Roman"/>
+          <w:shd w:val="clear" w:color="auto" w:fill="FFFFFF"/>
+        </w:rPr>
+        <w:t xml:space="preserve">at will. </w:t>
+      </w:r>
+      <w:r>
+        <w:rPr>
+          <w:rFonts w:cs="Times New Roman"/>
+          <w:shd w:val="clear" w:color="auto" w:fill="FFFFFF"/>
+        </w:rPr>
+        <w:t>The software recognises a gesture using a template matchi</w:t>
+      </w:r>
+      <w:r>
+        <w:rPr>
+          <w:rFonts w:cs="Times New Roman"/>
+          <w:shd w:val="clear" w:color="auto" w:fill="FFFFFF"/>
+        </w:rPr>
+        <w:t>ng algorithm, based off the $P recogniz</w:t>
+      </w:r>
+      <w:r>
+        <w:rPr>
+          <w:rFonts w:cs="Times New Roman"/>
+          <w:shd w:val="clear" w:color="auto" w:fill="FFFFFF"/>
+        </w:rPr>
+        <w:t>er discussed above.</w:t>
+      </w:r>
+      <w:r>
+        <w:rPr>
+          <w:rFonts w:cs="Times New Roman"/>
+          <w:shd w:val="clear" w:color="auto" w:fill="FFFFFF"/>
+        </w:rPr>
+        <w:t xml:space="preserve"> </w:t>
+      </w:r>
+    </w:p>
+    <w:p>
+      <w:pPr>
+        <w:jc w:val="both"/>
+        <w:rPr>
+          <w:rFonts w:cs="Times New Roman"/>
+          <w:shd w:val="clear" w:color="auto" w:fill="FFFFFF"/>
+        </w:rPr>
+      </w:pPr>
+      <w:r>
+        <w:rPr>
+          <w:rFonts w:cs="Times New Roman"/>
+          <w:shd w:val="clear" w:color="auto" w:fill="FFFFFF"/>
+        </w:rPr>
+        <w:t xml:space="preserve">The software supports both </w:t>
+      </w:r>
+      <w:r>
+        <w:rPr>
+          <w:rFonts w:cs="Times New Roman"/>
+          <w:shd w:val="clear" w:color="auto" w:fill="FFFFFF"/>
+        </w:rPr>
+        <w:t xml:space="preserve">motion </w:t>
+      </w:r>
+      <w:r>
+        <w:rPr>
+          <w:rFonts w:cs="Times New Roman"/>
+          <w:shd w:val="clear" w:color="auto" w:fill="FFFFFF"/>
+        </w:rPr>
+        <w:t xml:space="preserve">gestures and </w:t>
+      </w:r>
+      <w:r>
+        <w:rPr>
+          <w:rFonts w:cs="Times New Roman"/>
+          <w:shd w:val="clear" w:color="auto" w:fill="FFFFFF"/>
+        </w:rPr>
+        <w:t>‘pose’ gestures</w:t>
+      </w:r>
+      <w:r>
+        <w:rPr>
+          <w:rFonts w:cs="Times New Roman"/>
+          <w:shd w:val="clear" w:color="auto" w:fill="FFFFFF"/>
+        </w:rPr>
+        <w:t xml:space="preserve"> – the difference being that a </w:t>
+      </w:r>
+      <w:r>
+        <w:rPr>
+          <w:rFonts w:cs="Times New Roman"/>
+          <w:shd w:val="clear" w:color="auto" w:fill="FFFFFF"/>
+        </w:rPr>
+        <w:t xml:space="preserve">motion </w:t>
+      </w:r>
+      <w:r>
+        <w:rPr>
+          <w:rFonts w:cs="Times New Roman"/>
+          <w:shd w:val="clear" w:color="auto" w:fill="FFFFFF"/>
+        </w:rPr>
+        <w:t xml:space="preserve">gesture is the movement of one or both hands </w:t>
+      </w:r>
+      <w:r>
+        <w:rPr>
+          <w:rFonts w:cs="Times New Roman"/>
+          <w:shd w:val="clear" w:color="auto" w:fill="FFFFFF"/>
+        </w:rPr>
+        <w:t>at or above a specific velocity,</w:t>
+      </w:r>
+      <w:r>
+        <w:rPr>
+          <w:rFonts w:cs="Times New Roman"/>
+          <w:shd w:val="clear" w:color="auto" w:fill="FFFFFF"/>
+        </w:rPr>
+        <w:t xml:space="preserve"> whereas a pose is the </w:t>
+      </w:r>
+      <w:r>
+        <w:rPr>
+          <w:rFonts w:cs="Times New Roman"/>
+          <w:shd w:val="clear" w:color="auto" w:fill="FFFFFF"/>
+        </w:rPr>
+        <w:t xml:space="preserve">stationary </w:t>
+      </w:r>
+      <w:r>
+        <w:rPr>
+          <w:rFonts w:cs="Times New Roman"/>
+          <w:shd w:val="clear" w:color="auto" w:fill="FFFFFF"/>
+        </w:rPr>
+        <w:t>position of one or both hands over a period of time.</w:t>
+      </w:r>
+      <w:r>
+        <w:rPr>
+          <w:rFonts w:cs="Times New Roman"/>
+          <w:shd w:val="clear" w:color="auto" w:fill="FFFFFF"/>
+        </w:rPr>
+        <w:t xml:space="preserve"> This </w:t>
+      </w:r>
+      <w:r>
+        <w:rPr>
+          <w:rFonts w:cs="Times New Roman"/>
+          <w:shd w:val="clear" w:color="auto" w:fill="FFFFFF"/>
+        </w:rPr>
+        <w:t xml:space="preserve">distinct separation </w:t>
+      </w:r>
+      <w:r>
+        <w:rPr>
+          <w:rFonts w:cs="Times New Roman"/>
+          <w:shd w:val="clear" w:color="auto" w:fill="FFFFFF"/>
+        </w:rPr>
+        <w:t xml:space="preserve">is particularly useful as it allows both </w:t>
+      </w:r>
+      <w:r>
+        <w:rPr>
+          <w:rFonts w:cs="Times New Roman"/>
+          <w:shd w:val="clear" w:color="auto" w:fill="FFFFFF"/>
+        </w:rPr>
+        <w:t>of these</w:t>
+      </w:r>
+      <w:r>
+        <w:rPr>
+          <w:rFonts w:cs="Times New Roman"/>
+          <w:shd w:val="clear" w:color="auto" w:fill="FFFFFF"/>
+        </w:rPr>
+        <w:t xml:space="preserve"> of gestures to be recorded by the </w:t>
+      </w:r>
+      <w:r>
+        <w:rPr>
+          <w:rFonts w:cs="Times New Roman"/>
+          <w:shd w:val="clear" w:color="auto" w:fill="FFFFFF"/>
+        </w:rPr>
+        <w:t>software</w:t>
+      </w:r>
+      <w:r>
+        <w:rPr>
+          <w:rFonts w:cs="Times New Roman"/>
+          <w:shd w:val="clear" w:color="auto" w:fill="FFFFFF"/>
+        </w:rPr>
+        <w:t xml:space="preserve">, without </w:t>
+      </w:r>
+      <w:r>
+        <w:rPr>
+          <w:rFonts w:cs="Times New Roman"/>
+          <w:shd w:val="clear" w:color="auto" w:fill="FFFFFF"/>
+        </w:rPr>
+        <w:t>the user</w:t>
+      </w:r>
+      <w:r>
+        <w:rPr>
+          <w:rFonts w:cs="Times New Roman"/>
+          <w:shd w:val="clear" w:color="auto" w:fill="FFFFFF"/>
+        </w:rPr>
+        <w:t xml:space="preserve"> having to explicitly define a type or be limited to one or the other. </w:t>
+      </w:r>
+    </w:p>
+    <w:p>
+      <w:pPr>
+        <w:jc w:val="both"/>
+        <w:rPr>
+          <w:rFonts w:cs="Times New Roman"/>
+          <w:shd w:val="clear" w:color="auto" w:fill="FFFFFF"/>
+        </w:rPr>
+      </w:pPr>
+      <w:r>
+        <w:rPr>
+          <w:rFonts w:cs="Times New Roman"/>
+          <w:shd w:val="clear" w:color="auto" w:fill="FFFFFF"/>
+        </w:rPr>
+        <w:t>In terms of improvement, LeapTrainer seems to be more of a proof of concept than a fully fleshed out application. The code could be adapted in a number of ways to suit varying requirements – for example, the gesture matchings could be transformed into speech output for a communication system.</w:t>
+      </w:r>
+    </w:p>
+    <w:p>
+      <w:pPr>
+        <w:jc w:val="both"/>
+        <w:rPr>
+          <w:rFonts w:cs="Times New Roman"/>
+          <w:shd w:val="clear" w:color="auto" w:fill="FFFFFF"/>
+        </w:rPr>
+      </w:pPr>
+    </w:p>
+    <w:p>
+      <w:pPr>
+        <w:pStyle w:val="Heading4"/>
+      </w:pPr>
+      <w:bookmarkStart w:id="20" w:name="_Toc435486367"/>
+      <w:r>
+        <w:lastRenderedPageBreak/>
+        <w:t>2</w:t>
+      </w:r>
+      <w:r>
+        <w:t>.4</w:t>
+      </w:r>
+      <w:r>
+        <w:t>.2 UNI</w:t>
+      </w:r>
+      <w:bookmarkEnd w:id="20"/>
+    </w:p>
+    <w:p>
+      <w:pPr>
+        <w:jc w:val="both"/>
+        <w:rPr>
+          <w:rFonts w:cs="Times New Roman"/>
+          <w:shd w:val="clear" w:color="auto" w:fill="FFFFFF"/>
+        </w:rPr>
+      </w:pPr>
+      <w:r>
+        <w:rPr>
+          <w:rFonts w:cs="Times New Roman"/>
+          <w:shd w:val="clear" w:color="auto" w:fill="FFFFFF"/>
+        </w:rPr>
+        <w:t xml:space="preserve">A commercial application, </w:t>
+      </w:r>
+      <w:r>
+        <w:rPr>
+          <w:rFonts w:cs="Times New Roman"/>
+          <w:shd w:val="clear" w:color="auto" w:fill="FFFFFF"/>
+        </w:rPr>
+        <w:t>UNI,</w:t>
+      </w:r>
+      <w:r>
+        <w:rPr>
+          <w:rFonts w:cs="Times New Roman"/>
+          <w:shd w:val="clear" w:color="auto" w:fill="FFFFFF"/>
+        </w:rPr>
+        <w:t xml:space="preserve"> is currently in development and is scheduled to be released in summer 2016 </w:t>
+      </w:r>
+      <w:r>
+        <w:rPr>
+          <w:rFonts w:cs="Times New Roman"/>
+          <w:shd w:val="clear" w:color="auto" w:fill="FFFFFF"/>
+        </w:rPr>
+        <w:t xml:space="preserve">by </w:t>
+      </w:r>
+      <w:r>
+        <w:rPr>
+          <w:rFonts w:cs="Times New Roman"/>
+          <w:shd w:val="clear" w:color="auto" w:fill="FFFFFF"/>
+        </w:rPr>
+        <w:t>MotionSavvy</w:t>
+      </w:r>
+      <w:r>
+        <w:rPr>
+          <w:rFonts w:cs="Times New Roman"/>
+          <w:shd w:val="clear" w:color="auto" w:fill="FFFFFF"/>
+        </w:rPr>
+        <w:t xml:space="preserve"> </w:t>
+      </w:r>
+      <w:r>
+        <w:rPr>
+          <w:rFonts w:cs="Times New Roman"/>
+          <w:shd w:val="clear" w:color="auto" w:fill="FFFFFF"/>
+        </w:rPr>
+        <w:t>[6</w:t>
+      </w:r>
+      <w:r>
+        <w:rPr>
+          <w:rFonts w:cs="Times New Roman"/>
+          <w:shd w:val="clear" w:color="auto" w:fill="FFFFFF"/>
+        </w:rPr>
+        <w:t xml:space="preserve">]. </w:t>
+      </w:r>
+      <w:r>
+        <w:rPr>
+          <w:rFonts w:cs="Times New Roman"/>
+          <w:shd w:val="clear" w:color="auto" w:fill="FFFFFF"/>
+        </w:rPr>
+        <w:t>UNI</w:t>
+      </w:r>
+      <w:r>
+        <w:rPr>
+          <w:rFonts w:cs="Times New Roman"/>
+          <w:shd w:val="clear" w:color="auto" w:fill="FFFFFF"/>
+        </w:rPr>
+        <w:t xml:space="preserve"> bares similarities to </w:t>
+      </w:r>
+      <w:r>
+        <w:rPr>
+          <w:rFonts w:cs="Times New Roman"/>
+          <w:shd w:val="clear" w:color="auto" w:fill="FFFFFF"/>
+        </w:rPr>
+        <w:t>the proposed application</w:t>
+      </w:r>
+      <w:r>
+        <w:rPr>
+          <w:rFonts w:cs="Times New Roman"/>
+          <w:shd w:val="clear" w:color="auto" w:fill="FFFFFF"/>
+        </w:rPr>
+        <w:t xml:space="preserve"> in that it</w:t>
+      </w:r>
+      <w:r>
+        <w:rPr>
+          <w:rFonts w:cs="Times New Roman"/>
+          <w:shd w:val="clear" w:color="auto" w:fill="FFFFFF"/>
+        </w:rPr>
+        <w:t xml:space="preserve"> </w:t>
+      </w:r>
+      <w:r>
+        <w:rPr>
+          <w:rFonts w:cs="Times New Roman"/>
+          <w:shd w:val="clear" w:color="auto" w:fill="FFFFFF"/>
+        </w:rPr>
+        <w:t xml:space="preserve">utilises the Leap Motion in order to translate gestures into spoken text. </w:t>
+      </w:r>
+      <w:r>
+        <w:rPr>
+          <w:rFonts w:cs="Times New Roman"/>
+          <w:shd w:val="clear" w:color="auto" w:fill="FFFFFF"/>
+        </w:rPr>
+        <w:t xml:space="preserve">A proposed ‘crowd sign’ library would allow users to add and share gestures with other users via a cloud based dictionary system. </w:t>
+      </w:r>
+    </w:p>
+    <w:p>
+      <w:pPr>
+        <w:jc w:val="both"/>
+        <w:rPr>
+          <w:rFonts w:cs="Times New Roman"/>
+          <w:color w:val="000000"/>
+          <w:szCs w:val="24"/>
+        </w:rPr>
+      </w:pPr>
+      <w:r>
+        <w:rPr>
+          <w:rFonts w:cs="Times New Roman"/>
+          <w:shd w:val="clear" w:color="auto" w:fill="FFFFFF"/>
+        </w:rPr>
+        <w:t>The</w:t>
+      </w:r>
+      <w:r>
+        <w:rPr>
+          <w:rFonts w:cs="Times New Roman"/>
+          <w:shd w:val="clear" w:color="auto" w:fill="FFFFFF"/>
+        </w:rPr>
+        <w:t xml:space="preserve"> software </w:t>
+      </w:r>
+      <w:r>
+        <w:rPr>
+          <w:rFonts w:cs="Times New Roman"/>
+          <w:shd w:val="clear" w:color="auto" w:fill="FFFFFF"/>
+        </w:rPr>
+        <w:t>is</w:t>
+      </w:r>
+      <w:r>
+        <w:rPr>
+          <w:rFonts w:cs="Times New Roman"/>
+          <w:shd w:val="clear" w:color="auto" w:fill="FFFFFF"/>
+        </w:rPr>
+        <w:t xml:space="preserve"> </w:t>
+      </w:r>
+      <w:r>
+        <w:rPr>
+          <w:rFonts w:cs="Times New Roman"/>
+          <w:shd w:val="clear" w:color="auto" w:fill="FFFFFF"/>
+        </w:rPr>
+        <w:t xml:space="preserve">closed </w:t>
+      </w:r>
+      <w:r>
+        <w:rPr>
+          <w:rFonts w:cs="Times New Roman"/>
+          <w:shd w:val="clear" w:color="auto" w:fill="FFFFFF"/>
+        </w:rPr>
+        <w:t>source and based on a sub</w:t>
+      </w:r>
+      <w:r>
+        <w:rPr>
+          <w:rFonts w:cs="Times New Roman"/>
+          <w:shd w:val="clear" w:color="auto" w:fill="FFFFFF"/>
+        </w:rPr>
+        <w:t>scription model</w:t>
+      </w:r>
+      <w:r>
+        <w:rPr>
+          <w:rFonts w:cs="Times New Roman"/>
+          <w:shd w:val="clear" w:color="auto" w:fill="FFFFFF"/>
+        </w:rPr>
+        <w:t xml:space="preserve"> </w:t>
+      </w:r>
+      <w:r>
+        <w:rPr>
+          <w:rFonts w:cs="Times New Roman"/>
+          <w:shd w:val="clear" w:color="auto" w:fill="FFFFFF"/>
+        </w:rPr>
+        <w:t>of $20 / month with an initial</w:t>
+      </w:r>
+      <w:r>
+        <w:rPr>
+          <w:rFonts w:cs="Times New Roman"/>
+          <w:shd w:val="clear" w:color="auto" w:fill="FFFFFF"/>
+        </w:rPr>
+        <w:t xml:space="preserve"> up </w:t>
+      </w:r>
+      <w:r>
+        <w:rPr>
+          <w:rFonts w:cs="Times New Roman"/>
+          <w:shd w:val="clear" w:color="auto" w:fill="FFFFFF"/>
+        </w:rPr>
+        <w:t>front cost. This severely</w:t>
+      </w:r>
+      <w:r>
+        <w:rPr>
+          <w:rFonts w:cs="Times New Roman"/>
+          <w:shd w:val="clear" w:color="auto" w:fill="FFFFFF"/>
+        </w:rPr>
+        <w:t xml:space="preserve"> limits </w:t>
+      </w:r>
+      <w:r>
+        <w:rPr>
+          <w:rFonts w:cs="Times New Roman"/>
+          <w:shd w:val="clear" w:color="auto" w:fill="FFFFFF"/>
+        </w:rPr>
+        <w:t xml:space="preserve">further adaptation or extension </w:t>
+      </w:r>
+      <w:r>
+        <w:rPr>
+          <w:rFonts w:cs="Times New Roman"/>
+          <w:shd w:val="clear" w:color="auto" w:fill="FFFFFF"/>
+        </w:rPr>
+        <w:t xml:space="preserve">by like-minded developers, instead </w:t>
+      </w:r>
+      <w:r>
+        <w:rPr>
+          <w:rFonts w:cs="Times New Roman"/>
+          <w:shd w:val="clear" w:color="auto" w:fill="FFFFFF"/>
+        </w:rPr>
+        <w:t xml:space="preserve">users are </w:t>
+      </w:r>
+      <w:r>
+        <w:rPr>
+          <w:rFonts w:cs="Times New Roman"/>
+          <w:shd w:val="clear" w:color="auto" w:fill="FFFFFF"/>
+        </w:rPr>
+        <w:t>solely reliant on</w:t>
+      </w:r>
+      <w:r>
+        <w:rPr>
+          <w:rFonts w:cs="Times New Roman"/>
+          <w:shd w:val="clear" w:color="auto" w:fill="FFFFFF"/>
+        </w:rPr>
+        <w:t xml:space="preserve"> MotionSavvy to support the application in the future.</w:t>
+      </w:r>
+      <w:r>
+        <w:rPr>
+          <w:rFonts w:cs="Times New Roman"/>
+          <w:shd w:val="clear" w:color="auto" w:fill="FFFFFF"/>
+        </w:rPr>
+        <w:t xml:space="preserve"> </w:t>
+      </w:r>
+      <w:r>
+        <w:rPr>
+          <w:rFonts w:cs="Times New Roman"/>
+          <w:shd w:val="clear" w:color="auto" w:fill="FFFFFF"/>
+        </w:rPr>
+        <w:t xml:space="preserve">It is currently unknown which operating systems UNI will support and how well the software will achieve the goals described on the website. </w:t>
+      </w:r>
+    </w:p>
+    <w:p>
+      <w:pPr>
         <w:rPr>
           <w:rFonts w:cs="Times New Roman"/>
           <w:b/>
           <w:sz w:val="44"/>
           <w:szCs w:val="44"/>
         </w:rPr>
-        <w:lastRenderedPageBreak/>
-        <w:t>Chapter 2</w:t>
-      </w:r>
+      </w:pPr>
     </w:p>
     <w:p>
       <w:pPr>
@@ -2868,1471 +4507,6 @@
     </w:p>
     <w:p>
       <w:pPr>
-        <w:pStyle w:val="Heading1"/>
-      </w:pPr>
-      <w:bookmarkStart w:id="7" w:name="_Toc432071627"/>
-      <w:bookmarkStart w:id="8" w:name="_Toc434278455"/>
-      <w:r>
-        <w:t>Background</w:t>
-      </w:r>
-      <w:bookmarkEnd w:id="7"/>
-      <w:bookmarkEnd w:id="8"/>
-    </w:p>
-    <w:p/>
-    <w:p>
-      <w:pPr>
-        <w:pStyle w:val="Heading2"/>
-      </w:pPr>
-      <w:bookmarkStart w:id="9" w:name="_Toc432071628"/>
-      <w:bookmarkStart w:id="10" w:name="_Toc434278456"/>
-      <w:r>
-        <w:t xml:space="preserve">2.1 </w:t>
-      </w:r>
-      <w:r>
-        <w:t>Leap Motion</w:t>
-      </w:r>
-      <w:bookmarkEnd w:id="10"/>
-    </w:p>
-    <w:p>
-      <w:pPr>
-        <w:jc w:val="both"/>
-      </w:pPr>
-      <w:r>
-        <w:t>The use of the Leap Motion controller in order to detect sign language gestures was previously investigated by Araullo,</w:t>
-      </w:r>
-      <w:r>
-        <w:t xml:space="preserve"> et al [2]. </w:t>
-      </w:r>
-      <w:r>
-        <w:t>The authors noted that although the controller showed potential, further development of the API was required – this was mainly due to inaccurate hand detection in certain scenarios e.g. pinching fingers together, interlocking hands or ho</w:t>
-      </w:r>
-      <w:r>
-        <w:t xml:space="preserve">lding one hand above the other. Despite this, </w:t>
-      </w:r>
-      <w:r>
-        <w:t>recognition</w:t>
-      </w:r>
-      <w:r>
-        <w:t xml:space="preserve"> i</w:t>
-      </w:r>
-      <w:r>
-        <w:t>mprovement i</w:t>
-      </w:r>
-      <w:r>
-        <w:t>s still certainly possible; t</w:t>
-      </w:r>
-      <w:r>
-        <w:t xml:space="preserve">hese tests were carried out prior to the release of the V2 firmware update for the Leap Motion in 2014 which </w:t>
-      </w:r>
-      <w:r>
-        <w:t>led to</w:t>
-      </w:r>
-      <w:r>
-        <w:t xml:space="preserve"> </w:t>
-      </w:r>
-      <w:r>
-        <w:t>improved</w:t>
-      </w:r>
-      <w:r>
-        <w:t xml:space="preserve"> tracking performance. As such it’s likely that the current accuracy of the device has </w:t>
-      </w:r>
-      <w:r>
-        <w:t xml:space="preserve">also </w:t>
-      </w:r>
-      <w:r>
-        <w:t>since improved.</w:t>
-      </w:r>
-    </w:p>
-    <w:p/>
-    <w:p>
-      <w:pPr>
-        <w:pStyle w:val="Heading2"/>
-      </w:pPr>
-      <w:bookmarkStart w:id="11" w:name="_Toc434278457"/>
-      <w:r>
-        <w:t>2.2</w:t>
-      </w:r>
-      <w:r>
-        <w:t xml:space="preserve"> </w:t>
-      </w:r>
-      <w:r>
-        <w:t xml:space="preserve">BSL </w:t>
-      </w:r>
-      <w:r>
-        <w:t>in</w:t>
-      </w:r>
-      <w:r>
-        <w:t xml:space="preserve"> </w:t>
-      </w:r>
-      <w:r>
-        <w:t>Education</w:t>
-      </w:r>
-      <w:bookmarkEnd w:id="11"/>
-    </w:p>
-    <w:p>
-      <w:r>
-        <w:t>BSL courses</w:t>
-      </w:r>
-      <w:r>
-        <w:t xml:space="preserve"> such as those offered by </w:t>
-      </w:r>
-      <w:r>
-        <w:t xml:space="preserve">the nationally accredited </w:t>
-      </w:r>
-      <w:r>
-        <w:t>Signature</w:t>
-      </w:r>
-      <w:r>
-        <w:t xml:space="preserve"> [10]</w:t>
-      </w:r>
-      <w:r>
-        <w:t xml:space="preserve"> </w:t>
-      </w:r>
-      <w:r>
-        <w:t>award</w:t>
-      </w:r>
-      <w:r>
-        <w:t xml:space="preserve"> a number of qualifications ranging from ‘Level 1’ to ‘Level 6’, with each level representing an incrementing complexity of </w:t>
-      </w:r>
-      <w:r>
-        <w:t>known vocabulary</w:t>
-      </w:r>
-      <w:r>
-        <w:t xml:space="preserve"> required</w:t>
-      </w:r>
-      <w:r>
-        <w:t xml:space="preserve"> in order</w:t>
-      </w:r>
-      <w:r>
-        <w:t xml:space="preserve"> to </w:t>
-      </w:r>
-      <w:r>
-        <w:t>qualify.</w:t>
-      </w:r>
-      <w:r>
-        <w:t xml:space="preserve"> </w:t>
-      </w:r>
-      <w:r>
-        <w:t xml:space="preserve">Each level’s accompanying qualification is composed of a number of modules, each of which focus on a particular subtopic e.g. ‘BSL conversational skills’ and ‘Understand varied British Sign Language in a range of work and social situations’. </w:t>
-      </w:r>
-      <w:r>
-        <w:t>All</w:t>
-      </w:r>
-      <w:r>
-        <w:t xml:space="preserve"> of these modules include guided contact time as well as additional work intended for private </w:t>
-      </w:r>
-      <w:r>
-        <w:t>study.</w:t>
-      </w:r>
-      <w:r>
-        <w:t xml:space="preserve"> There is also an accredited online learning resource available for an additional cost.</w:t>
-      </w:r>
-    </w:p>
-    <w:p>
-      <w:r>
-        <w:t xml:space="preserve">The problem with this current system is that new users are incredibly reliant on their tutor for guidance – online resources help but only to a certain degree, users often need reassurance that they are performing gestures correctly and the instant feedback provided by the proposed software would do just that. In turn this </w:t>
-      </w:r>
-      <w:r>
-        <w:t>would benefit both the students taking these courses and the sch</w:t>
-      </w:r>
-      <w:r>
-        <w:t>ools offering them. The use of the low-cost</w:t>
-      </w:r>
-      <w:r>
-        <w:t xml:space="preserve"> Leap Motion </w:t>
-      </w:r>
-      <w:r>
-        <w:t>could hence be used as</w:t>
-      </w:r>
-      <w:r>
-        <w:t xml:space="preserve"> an additional resource to augment the user’s understanding of the BSL </w:t>
-      </w:r>
-      <w:r>
-        <w:t xml:space="preserve">in both </w:t>
-      </w:r>
-      <w:r>
-        <w:t>tutor guid</w:t>
-      </w:r>
-      <w:r>
-        <w:t>ed</w:t>
-      </w:r>
-      <w:r>
-        <w:t xml:space="preserve"> learning hours</w:t>
-      </w:r>
-      <w:r>
-        <w:t xml:space="preserve"> and </w:t>
-      </w:r>
-      <w:r>
-        <w:t xml:space="preserve">private study. </w:t>
-      </w:r>
-      <w:r>
-        <w:t xml:space="preserve"> </w:t>
-      </w:r>
-      <w:r>
-        <w:t xml:space="preserve">  </w:t>
-      </w:r>
-    </w:p>
-    <w:p/>
-    <w:p>
-      <w:pPr>
-        <w:pStyle w:val="Heading2"/>
-      </w:pPr>
-      <w:bookmarkStart w:id="12" w:name="_Toc434278458"/>
-      <w:r>
-        <w:t>2.3</w:t>
-      </w:r>
-      <w:r>
-        <w:t xml:space="preserve"> </w:t>
-      </w:r>
-      <w:r>
-        <w:t>Gesture Recognition</w:t>
-      </w:r>
-      <w:bookmarkEnd w:id="12"/>
-    </w:p>
-    <w:p>
-      <w:pPr>
-        <w:jc w:val="both"/>
-      </w:pPr>
-      <w:r>
-        <w:t xml:space="preserve">Probably the </w:t>
-      </w:r>
-      <w:r>
-        <w:t xml:space="preserve">most important </w:t>
-      </w:r>
-      <w:r>
-        <w:t xml:space="preserve">aspect </w:t>
-      </w:r>
-      <w:r>
-        <w:t>of the system is its gesture recognition</w:t>
-      </w:r>
-      <w:r>
-        <w:t xml:space="preserve"> </w:t>
-      </w:r>
-      <w:r>
-        <w:t xml:space="preserve">– as we’re dealing </w:t>
-      </w:r>
-      <w:r>
-        <w:t>with data in real time, a suitable algorithm should</w:t>
-      </w:r>
-      <w:r>
-        <w:t xml:space="preserve"> calculate </w:t>
-      </w:r>
-      <w:r>
-        <w:t xml:space="preserve">match </w:t>
-      </w:r>
-      <w:r>
-        <w:t xml:space="preserve">results </w:t>
-      </w:r>
-      <w:r>
-        <w:t xml:space="preserve">on the </w:t>
-      </w:r>
-      <w:r>
-        <w:t>fly wit</w:t>
-      </w:r>
-      <w:r>
-        <w:t>hout causing delay or otherwise</w:t>
-      </w:r>
-      <w:r>
-        <w:t xml:space="preserve"> affecting the user</w:t>
-      </w:r>
-      <w:r>
-        <w:t xml:space="preserve"> when the application is running</w:t>
-      </w:r>
-      <w:r>
-        <w:t>. Most approaches apply som</w:t>
-      </w:r>
-      <w:r>
-        <w:t xml:space="preserve">e form of machine learning on the Leap Motion frame data, or a specific subset of it. </w:t>
-      </w:r>
-      <w:r>
-        <w:t xml:space="preserve">Generally it’s difficult to say with certainty that one algorithm is better than any other other due to the variance of testing conditions, input data etc. </w:t>
-      </w:r>
-      <w:r>
-        <w:t>S</w:t>
-      </w:r>
-      <w:r>
-        <w:t xml:space="preserve">ome feasible examples are </w:t>
-      </w:r>
-      <w:r>
-        <w:t>shown below.</w:t>
-      </w:r>
-      <w:r>
-        <w:t xml:space="preserve"> </w:t>
-      </w:r>
-    </w:p>
-    <w:p>
-      <w:pPr>
-        <w:jc w:val="both"/>
-      </w:pPr>
-    </w:p>
-    <w:p>
-      <w:pPr>
-        <w:pStyle w:val="Heading4"/>
-      </w:pPr>
-      <w:bookmarkStart w:id="13" w:name="_Toc434278459"/>
-      <w:r>
-        <w:t>2</w:t>
-      </w:r>
-      <w:r>
-        <w:t>.3</w:t>
-      </w:r>
-      <w:r>
-        <w:t>.1 Dynamic Time Warping</w:t>
-      </w:r>
-      <w:bookmarkEnd w:id="13"/>
-    </w:p>
-    <w:p>
-      <w:r>
-        <w:t>The use of dynamic</w:t>
-      </w:r>
-      <w:r>
-        <w:t xml:space="preserve"> time warping</w:t>
-      </w:r>
-      <w:r>
-        <w:t xml:space="preserve"> (DTW)</w:t>
-      </w:r>
-      <w:r>
-        <w:t xml:space="preserve"> was explored by Russell</w:t>
-      </w:r>
-      <w:r>
-        <w:t>,</w:t>
-      </w:r>
-      <w:r>
-        <w:t xml:space="preserve"> et al</w:t>
-      </w:r>
-      <w:r>
-        <w:t xml:space="preserve"> [3]. </w:t>
-      </w:r>
-      <w:r>
-        <w:t xml:space="preserve">The appeal of DTW is that it isn’t reliant on the time taken or speed of each </w:t>
-      </w:r>
-      <w:r>
-        <w:t>input</w:t>
-      </w:r>
-      <w:r>
-        <w:t xml:space="preserve"> in order to accurately compare</w:t>
-      </w:r>
-      <w:r>
-        <w:t xml:space="preserve"> t</w:t>
-      </w:r>
-      <w:r>
-        <w:t xml:space="preserve">hem </w:t>
-      </w:r>
-      <w:r>
-        <w:t xml:space="preserve">– this is </w:t>
-      </w:r>
-      <w:r>
-        <w:t xml:space="preserve">particularly </w:t>
-      </w:r>
-      <w:r>
-        <w:t>useful with gestures which are often performed at varying speeds.</w:t>
-      </w:r>
-      <w:r>
-        <w:t xml:space="preserve"> </w:t>
-      </w:r>
-      <w:r>
-        <w:t xml:space="preserve">The authors </w:t>
-      </w:r>
-      <w:r>
-        <w:t xml:space="preserve">demonstrate how DTW could be applied to 2D handwriting gestures and </w:t>
-      </w:r>
-      <w:r>
-        <w:t xml:space="preserve">suggested </w:t>
-      </w:r>
-      <w:r>
-        <w:t>that it could be extended for use with 3D data, i.e. gestures</w:t>
-      </w:r>
-      <w:r>
-        <w:t>.</w:t>
-      </w:r>
-      <w:r>
-        <w:t xml:space="preserve"> They conclude </w:t>
-      </w:r>
-      <w:r>
-        <w:t xml:space="preserve">that the DTW approach used is suitable for real-time comparison but it remains to be seen whether that is still the case when dealing with the increased complexity of gestures compared with </w:t>
-      </w:r>
-      <w:r>
-        <w:t xml:space="preserve">just </w:t>
-      </w:r>
-      <w:r>
-        <w:t xml:space="preserve">handwriting. </w:t>
-      </w:r>
-    </w:p>
-    <w:p/>
-    <w:p>
-      <w:pPr>
-        <w:pStyle w:val="Heading4"/>
-      </w:pPr>
-      <w:bookmarkStart w:id="14" w:name="_Toc434278460"/>
-      <w:r>
-        <w:t>2</w:t>
-      </w:r>
-      <w:r>
-        <w:t>.3</w:t>
-      </w:r>
-      <w:r>
-        <w:t>.2 K-Nearest Neighbour &amp; Support Vector Machines</w:t>
-      </w:r>
-      <w:bookmarkEnd w:id="14"/>
-    </w:p>
-    <w:p>
-      <w:r>
-        <w:t xml:space="preserve">K-Nearest Neighbour (KNN) and Support Vector Machines (SVM) were proposed by </w:t>
-      </w:r>
-      <w:proofErr w:type="spellStart"/>
-      <w:r>
-        <w:t>Chuan</w:t>
-      </w:r>
-      <w:proofErr w:type="spellEnd"/>
-      <w:r>
-        <w:t>, et al [7]</w:t>
-      </w:r>
-      <w:r>
-        <w:t xml:space="preserve"> as recognition algorithms for the American Sign Language using the Leap Motion. Tests were carried out using the 26 letters of the alphabet - results showed a recognition accuracy rate of 72.78% and 79.83% for the two methods, respectively. The authors mention some possible reasons for the low accuracy with both algorithms; compared with the BSL alphabet, the ASL is signed using only one hand – as a result some letter representations are very close to one another which led to misclassifications of the Leap Motion data. </w:t>
-      </w:r>
-      <w:r>
-        <w:t>The use of BSL with these methods could show improved results as all of its gestures require two hands to perform</w:t>
-      </w:r>
-      <w:r>
-        <w:t xml:space="preserve"> and are therefore</w:t>
-      </w:r>
-      <w:r>
-        <w:t xml:space="preserve"> more varied. </w:t>
-      </w:r>
-    </w:p>
-    <w:p/>
-    <w:p>
-      <w:pPr>
-        <w:pStyle w:val="Heading4"/>
-      </w:pPr>
-      <w:bookmarkStart w:id="15" w:name="_Toc434278461"/>
-      <w:r>
-        <w:t>2</w:t>
-      </w:r>
-      <w:r>
-        <w:t>.3</w:t>
-      </w:r>
-      <w:r>
-        <w:t>.3 Hidden Markov Models</w:t>
-      </w:r>
-      <w:bookmarkEnd w:id="15"/>
-    </w:p>
-    <w:p>
-      <w:pPr>
-        <w:jc w:val="both"/>
-      </w:pPr>
-      <w:r>
-        <w:t xml:space="preserve">Markov </w:t>
-      </w:r>
-      <w:r>
-        <w:t>models,</w:t>
-      </w:r>
-      <w:r>
-        <w:t xml:space="preserve"> in particular Hidden Markov Models</w:t>
-      </w:r>
-      <w:r>
-        <w:t xml:space="preserve"> (HMM)</w:t>
-      </w:r>
-      <w:r>
-        <w:t>,</w:t>
-      </w:r>
-      <w:r>
-        <w:t xml:space="preserve"> </w:t>
-      </w:r>
-      <w:r>
-        <w:t xml:space="preserve">are generally known for their use in pattern matching algorithms for speech recognition or typing prediction. </w:t>
-      </w:r>
-      <w:r>
-        <w:t xml:space="preserve">A Markov model is a network of states with each state being connected to another with a specific weight or probability. In a </w:t>
-      </w:r>
-      <w:r>
-        <w:t>Markov model</w:t>
-      </w:r>
-      <w:r>
-        <w:t xml:space="preserve"> </w:t>
-      </w:r>
-      <w:r>
-        <w:t xml:space="preserve">based system </w:t>
-      </w:r>
-      <w:r>
-        <w:t xml:space="preserve">the future state of the system is only dependant on its current state and the probability of </w:t>
-      </w:r>
-      <w:r>
-        <w:t xml:space="preserve">the </w:t>
-      </w:r>
-      <w:r>
-        <w:t xml:space="preserve">states </w:t>
-      </w:r>
-      <w:r>
-        <w:t>it’s</w:t>
-      </w:r>
-      <w:r>
-        <w:t xml:space="preserve"> linked to. </w:t>
-      </w:r>
-      <w:r>
-        <w:t xml:space="preserve">A HMM differs in that its state is partially obscured. An example of this could be found in a speech recognition system </w:t>
-      </w:r>
-      <w:r>
-        <w:t>where</w:t>
-      </w:r>
-      <w:r>
-        <w:t xml:space="preserve"> we </w:t>
-      </w:r>
-      <w:r>
-        <w:t>are</w:t>
-      </w:r>
-      <w:r>
-        <w:t xml:space="preserve"> able to observe a waveform of speech but the actual</w:t>
-      </w:r>
-      <w:r>
-        <w:t xml:space="preserve"> spoken words </w:t>
-      </w:r>
-      <w:r>
-        <w:t>is</w:t>
-      </w:r>
-      <w:r>
-        <w:t xml:space="preserve"> hidden</w:t>
-      </w:r>
-      <w:r>
-        <w:t xml:space="preserve">. This can be compared </w:t>
-      </w:r>
-      <w:r>
-        <w:t>to</w:t>
-      </w:r>
-      <w:r>
-        <w:t xml:space="preserve"> a gesture recognition system where</w:t>
-      </w:r>
-      <w:r>
-        <w:t xml:space="preserve"> we are given the movement data of a gesture but the actual intended gesture is hidden.</w:t>
-      </w:r>
-    </w:p>
-    <w:p>
-      <w:pPr>
-        <w:jc w:val="both"/>
-      </w:pPr>
-      <w:r>
-        <w:t>The use of a HMM was proposed by Chen [9] to suppo</w:t>
-      </w:r>
-      <w:r>
-        <w:t xml:space="preserve">rt 2D and 3D motion recognition, achieving recognition rates of 91.9% in user-dependant testing and 96.9% in user- independent testing. </w:t>
-      </w:r>
-    </w:p>
-    <w:p>
-      <w:pPr>
-        <w:jc w:val="both"/>
-      </w:pPr>
-    </w:p>
-    <w:p>
-      <w:pPr>
-        <w:pStyle w:val="Heading4"/>
-      </w:pPr>
-      <w:bookmarkStart w:id="16" w:name="_Toc434278462"/>
-      <w:r>
-        <w:t>2</w:t>
-      </w:r>
-      <w:r>
-        <w:t>.3</w:t>
-      </w:r>
-      <w:r>
-        <w:t>.4 Artificial Neural Networks</w:t>
-      </w:r>
-      <w:bookmarkEnd w:id="16"/>
-    </w:p>
-    <w:p>
-      <w:pPr>
-        <w:jc w:val="both"/>
-      </w:pPr>
-      <w:r>
-        <w:t xml:space="preserve">The use of artificial neural networks </w:t>
-      </w:r>
-      <w:r>
-        <w:t xml:space="preserve">(ANN) </w:t>
-      </w:r>
-      <w:r>
-        <w:t xml:space="preserve">was previously </w:t>
-      </w:r>
-      <w:r>
-        <w:t>proposed</w:t>
-      </w:r>
-      <w:r>
-        <w:t xml:space="preserve"> by </w:t>
-      </w:r>
-      <w:proofErr w:type="spellStart"/>
-      <w:r>
-        <w:t>Mohandes</w:t>
-      </w:r>
-      <w:proofErr w:type="spellEnd"/>
-      <w:r>
-        <w:t>, et al [8]</w:t>
-      </w:r>
-      <w:r>
-        <w:t>, in particular a Multilayer Perceptron neural network (MLP) for use with the Arabic Sign Language</w:t>
-      </w:r>
-      <w:r>
-        <w:t xml:space="preserve"> (</w:t>
-      </w:r>
-      <w:proofErr w:type="spellStart"/>
-      <w:r>
-        <w:t>ArSL</w:t>
-      </w:r>
-      <w:proofErr w:type="spellEnd"/>
-      <w:r>
-        <w:t>)</w:t>
-      </w:r>
-      <w:r>
-        <w:t xml:space="preserve">. The proposed system resulted in a classification accuracy of over 99%. </w:t>
-      </w:r>
-      <w:r>
-        <w:t>An artificial neural network is a type of machine learning algorithm which bears similarity to the human bra</w:t>
-      </w:r>
-      <w:r>
-        <w:t xml:space="preserve">in in that it is composed of a series </w:t>
-      </w:r>
-      <w:r>
-        <w:t xml:space="preserve">of </w:t>
-      </w:r>
-      <w:r>
-        <w:t xml:space="preserve">simple processing units, </w:t>
-      </w:r>
-      <w:r>
-        <w:t xml:space="preserve">neurons. These </w:t>
-      </w:r>
-      <w:r>
-        <w:lastRenderedPageBreak/>
-        <w:t xml:space="preserve">neurons are </w:t>
-      </w:r>
-      <w:r>
-        <w:t xml:space="preserve">interconnected </w:t>
-      </w:r>
-      <w:r>
-        <w:t xml:space="preserve">and </w:t>
-      </w:r>
-      <w:r>
-        <w:t xml:space="preserve">each of </w:t>
-      </w:r>
-      <w:r>
-        <w:t xml:space="preserve">these connections have a determined weight. </w:t>
-      </w:r>
-      <w:r>
-        <w:t>The network learns from experience when provided with test data, calculating spe</w:t>
-      </w:r>
-      <w:r>
-        <w:t xml:space="preserve">cific outputs for given inputs. </w:t>
-      </w:r>
-    </w:p>
-    <w:p>
-      <w:pPr>
-        <w:jc w:val="both"/>
-      </w:pPr>
-      <w:r>
-        <w:t>It’s noted that the testing produced some erroneous results, similar to those found in the KNN/SVM with ASL testing described earlier</w:t>
-      </w:r>
-      <w:r>
-        <w:t xml:space="preserve">. In this case this was due to fingers being occluded by the </w:t>
-      </w:r>
-      <w:r>
-        <w:t>palm of the hand</w:t>
-      </w:r>
-      <w:r>
-        <w:t xml:space="preserve"> or by other fingers during recognition, as opposed to gestures just being too similar to one another to discern between. The authors suggest the use of a second Leap Motion device positioned to the side of the user. Combined with the Leap Motion in front of the user this should theoretically resolve the observed issues, though further work has yet to be carried out.</w:t>
-      </w:r>
-    </w:p>
-    <w:p>
-      <w:pPr>
-        <w:jc w:val="both"/>
-      </w:pPr>
-    </w:p>
-    <w:p>
-      <w:pPr>
-        <w:pStyle w:val="Heading4"/>
-        <w:rPr>
-          <w:rFonts w:cs="Times New Roman"/>
-          <w:szCs w:val="24"/>
-        </w:rPr>
-      </w:pPr>
-      <w:bookmarkStart w:id="17" w:name="_Toc434278463"/>
-      <w:r>
-        <w:t>2</w:t>
-      </w:r>
-      <w:r>
-        <w:t>.</w:t>
-      </w:r>
-      <w:r>
-        <w:t>3</w:t>
-      </w:r>
-      <w:r>
-        <w:t xml:space="preserve">.5 </w:t>
-      </w:r>
-      <w:r>
-        <w:rPr>
-          <w:rFonts w:cs="Times New Roman"/>
-          <w:color w:val="000000"/>
-          <w:szCs w:val="24"/>
-        </w:rPr>
-        <w:t>$P Point-Cloud Recognizer</w:t>
-      </w:r>
-      <w:bookmarkEnd w:id="17"/>
-    </w:p>
-    <w:p>
-      <w:pPr>
-        <w:jc w:val="both"/>
-      </w:pPr>
-      <w:r>
-        <w:t>The $P recognizer</w:t>
-      </w:r>
-      <w:r>
-        <w:t xml:space="preserve"> ($P)</w:t>
-      </w:r>
-      <w:r>
-        <w:t xml:space="preserve">, </w:t>
-      </w:r>
-      <w:r>
-        <w:t>designed</w:t>
-      </w:r>
-      <w:r>
-        <w:t xml:space="preserve"> by </w:t>
-      </w:r>
-      <w:proofErr w:type="spellStart"/>
-      <w:r>
-        <w:t>Wobbrock</w:t>
-      </w:r>
-      <w:proofErr w:type="spellEnd"/>
-      <w:r>
-        <w:t>,</w:t>
-      </w:r>
-      <w:r>
-        <w:t xml:space="preserve"> et al</w:t>
-      </w:r>
-      <w:r>
-        <w:t xml:space="preserve"> </w:t>
-      </w:r>
-      <w:r>
-        <w:t>[4</w:t>
-      </w:r>
-      <w:r>
-        <w:t>]</w:t>
-      </w:r>
-      <w:r>
-        <w:t>,</w:t>
-      </w:r>
-      <w:r>
-        <w:t xml:space="preserve"> is </w:t>
-      </w:r>
-      <w:r>
-        <w:t>an</w:t>
-      </w:r>
-      <w:r>
-        <w:t>other</w:t>
-      </w:r>
-      <w:r>
-        <w:t xml:space="preserve"> example </w:t>
-      </w:r>
-      <w:r>
-        <w:t xml:space="preserve">of a gesture </w:t>
-      </w:r>
-      <w:r>
-        <w:t xml:space="preserve">recognition algorithm. </w:t>
-      </w:r>
-      <w:r>
-        <w:t>As described in the</w:t>
-      </w:r>
-      <w:r>
-        <w:t xml:space="preserve"> </w:t>
-      </w:r>
-      <w:r>
-        <w:t>paper, the</w:t>
-      </w:r>
-      <w:r>
-        <w:t xml:space="preserve"> $P</w:t>
-      </w:r>
-      <w:r>
-        <w:t xml:space="preserve"> is “</w:t>
-      </w:r>
-      <w:r>
-        <w:t xml:space="preserve">a 2-D gesture recognizer </w:t>
-      </w:r>
-      <w:r>
-        <w:t xml:space="preserve">designed for rapid prototyping of gesture-based user </w:t>
-      </w:r>
-      <w:r>
-        <w:t xml:space="preserve">interfaces”. </w:t>
-      </w:r>
-      <w:r>
-        <w:t xml:space="preserve">The $P aims to overcome the </w:t>
-      </w:r>
-      <w:r>
-        <w:t>complex task of matching user gestures by instead treating them as groups or “clouds” of points and evaluating each one in turn.</w:t>
-      </w:r>
-      <w:r>
-        <w:t xml:space="preserve"> </w:t>
-      </w:r>
-      <w:r>
-        <w:t>Even the simplest of gestures</w:t>
-      </w:r>
-      <w:r>
-        <w:t xml:space="preserve"> </w:t>
-      </w:r>
-      <w:r>
-        <w:t xml:space="preserve">could be created in many different ways depending on </w:t>
-      </w:r>
-      <w:r>
-        <w:t xml:space="preserve">the properties of its strokes </w:t>
-      </w:r>
-      <w:r>
-        <w:t xml:space="preserve">e.g. start and end points, order or time, and direction. The use of a point cloud </w:t>
-      </w:r>
-      <w:r>
-        <w:t>helps remove</w:t>
-      </w:r>
-      <w:r>
-        <w:t xml:space="preserve"> any ambiguity </w:t>
-      </w:r>
-      <w:r>
-        <w:t>from the gesture which simplifies comparison and recognition</w:t>
-      </w:r>
-      <w:r>
-        <w:t xml:space="preserve">. </w:t>
-      </w:r>
-      <w:r>
-        <w:t xml:space="preserve">According to the paper, the algorithm </w:t>
-      </w:r>
-      <w:r>
-        <w:t>requires only 70 lines of code</w:t>
-      </w:r>
-      <w:r>
-        <w:t xml:space="preserve"> to function and delivered over 99% accuracy in user-dependant testing. </w:t>
-      </w:r>
-    </w:p>
-    <w:p/>
-    <w:p>
-      <w:pPr>
-        <w:pStyle w:val="Heading2"/>
-      </w:pPr>
-      <w:bookmarkStart w:id="18" w:name="_Toc434278464"/>
-      <w:r>
-        <w:t>2</w:t>
-      </w:r>
-      <w:r>
-        <w:t>.4</w:t>
-      </w:r>
-      <w:r>
-        <w:t xml:space="preserve"> </w:t>
-      </w:r>
-      <w:bookmarkEnd w:id="9"/>
-      <w:r>
-        <w:t>Similar Applications</w:t>
-      </w:r>
-      <w:bookmarkEnd w:id="18"/>
-    </w:p>
-    <w:p/>
-    <w:p>
-      <w:pPr>
-        <w:pStyle w:val="Heading4"/>
-      </w:pPr>
-      <w:bookmarkStart w:id="19" w:name="_Toc434278465"/>
-      <w:r>
-        <w:t>2</w:t>
-      </w:r>
-      <w:r>
-        <w:t>.4</w:t>
-      </w:r>
-      <w:r>
-        <w:t xml:space="preserve">.1 </w:t>
-      </w:r>
-      <w:proofErr w:type="spellStart"/>
-      <w:r>
-        <w:t>LeapTrainer</w:t>
-      </w:r>
-      <w:bookmarkEnd w:id="19"/>
-      <w:proofErr w:type="spellEnd"/>
-    </w:p>
-    <w:p>
-      <w:pPr>
-        <w:jc w:val="both"/>
-        <w:rPr>
-          <w:rFonts w:cs="Times New Roman"/>
-          <w:shd w:val="clear" w:color="auto" w:fill="FFFFFF"/>
-        </w:rPr>
-      </w:pPr>
-      <w:r>
-        <w:rPr>
-          <w:rFonts w:cs="Times New Roman"/>
-          <w:color w:val="000000"/>
-          <w:szCs w:val="24"/>
-        </w:rPr>
-        <w:t>‘LeapTrainer.js</w:t>
-      </w:r>
-      <w:r>
-        <w:rPr>
-          <w:rFonts w:cs="Times New Roman"/>
-          <w:color w:val="000000"/>
-          <w:szCs w:val="24"/>
-        </w:rPr>
-        <w:t>’, created by O’Leary [5</w:t>
-      </w:r>
-      <w:r>
-        <w:rPr>
-          <w:rFonts w:cs="Times New Roman"/>
-          <w:color w:val="000000"/>
-          <w:szCs w:val="24"/>
-        </w:rPr>
-        <w:t>]</w:t>
-      </w:r>
-      <w:r>
-        <w:rPr>
-          <w:rFonts w:cs="Times New Roman"/>
-          <w:color w:val="000000"/>
-          <w:szCs w:val="24"/>
-        </w:rPr>
-        <w:t>, is a browser based gesture and pose learning and recognition framework for the Leap Motion</w:t>
-      </w:r>
-      <w:r>
-        <w:rPr>
-          <w:rFonts w:cs="Times New Roman"/>
-          <w:color w:val="000000"/>
-          <w:szCs w:val="24"/>
-        </w:rPr>
-        <w:t>.</w:t>
-      </w:r>
-      <w:r>
-        <w:rPr>
-          <w:rFonts w:cs="Times New Roman"/>
-          <w:shd w:val="clear" w:color="auto" w:fill="FFFFFF"/>
-        </w:rPr>
-        <w:t xml:space="preserve"> </w:t>
-      </w:r>
-      <w:r>
-        <w:rPr>
-          <w:rFonts w:cs="Times New Roman"/>
-          <w:shd w:val="clear" w:color="auto" w:fill="FFFFFF"/>
-        </w:rPr>
-        <w:t xml:space="preserve">Developed in JavaScript, </w:t>
-      </w:r>
-      <w:proofErr w:type="spellStart"/>
-      <w:r>
-        <w:rPr>
-          <w:rFonts w:cs="Times New Roman"/>
-          <w:shd w:val="clear" w:color="auto" w:fill="FFFFFF"/>
-        </w:rPr>
-        <w:t>LeapTrainer</w:t>
-      </w:r>
-      <w:proofErr w:type="spellEnd"/>
-      <w:r>
-        <w:rPr>
-          <w:rFonts w:cs="Times New Roman"/>
-          <w:shd w:val="clear" w:color="auto" w:fill="FFFFFF"/>
-        </w:rPr>
-        <w:t xml:space="preserve"> allows use</w:t>
-      </w:r>
-      <w:r>
-        <w:rPr>
-          <w:rFonts w:cs="Times New Roman"/>
-          <w:shd w:val="clear" w:color="auto" w:fill="FFFFFF"/>
-        </w:rPr>
-        <w:t xml:space="preserve">rs to create and store gestures then replay them </w:t>
-      </w:r>
-      <w:r>
-        <w:rPr>
-          <w:rFonts w:cs="Times New Roman"/>
-          <w:shd w:val="clear" w:color="auto" w:fill="FFFFFF"/>
-        </w:rPr>
-        <w:t xml:space="preserve">at will. </w:t>
-      </w:r>
-      <w:r>
-        <w:rPr>
-          <w:rFonts w:cs="Times New Roman"/>
-          <w:shd w:val="clear" w:color="auto" w:fill="FFFFFF"/>
-        </w:rPr>
-        <w:t>The software recognises a gesture using a template matchi</w:t>
-      </w:r>
-      <w:r>
-        <w:rPr>
-          <w:rFonts w:cs="Times New Roman"/>
-          <w:shd w:val="clear" w:color="auto" w:fill="FFFFFF"/>
-        </w:rPr>
-        <w:t>ng algorithm, based off the $P recogniz</w:t>
-      </w:r>
-      <w:r>
-        <w:rPr>
-          <w:rFonts w:cs="Times New Roman"/>
-          <w:shd w:val="clear" w:color="auto" w:fill="FFFFFF"/>
-        </w:rPr>
-        <w:t>er discussed above.</w:t>
-      </w:r>
-      <w:r>
-        <w:rPr>
-          <w:rFonts w:cs="Times New Roman"/>
-          <w:shd w:val="clear" w:color="auto" w:fill="FFFFFF"/>
-        </w:rPr>
-        <w:t xml:space="preserve"> </w:t>
-      </w:r>
-    </w:p>
-    <w:p>
-      <w:pPr>
-        <w:jc w:val="both"/>
-        <w:rPr>
-          <w:rFonts w:cs="Times New Roman"/>
-          <w:shd w:val="clear" w:color="auto" w:fill="FFFFFF"/>
-        </w:rPr>
-      </w:pPr>
-      <w:r>
-        <w:rPr>
-          <w:rFonts w:cs="Times New Roman"/>
-          <w:shd w:val="clear" w:color="auto" w:fill="FFFFFF"/>
-        </w:rPr>
-        <w:t xml:space="preserve">The software supports both </w:t>
-      </w:r>
-      <w:r>
-        <w:rPr>
-          <w:rFonts w:cs="Times New Roman"/>
-          <w:shd w:val="clear" w:color="auto" w:fill="FFFFFF"/>
-        </w:rPr>
-        <w:t xml:space="preserve">motion </w:t>
-      </w:r>
-      <w:r>
-        <w:rPr>
-          <w:rFonts w:cs="Times New Roman"/>
-          <w:shd w:val="clear" w:color="auto" w:fill="FFFFFF"/>
-        </w:rPr>
-        <w:t xml:space="preserve">gestures and </w:t>
-      </w:r>
-      <w:r>
-        <w:rPr>
-          <w:rFonts w:cs="Times New Roman"/>
-          <w:shd w:val="clear" w:color="auto" w:fill="FFFFFF"/>
-        </w:rPr>
-        <w:t>‘pose’ gestures</w:t>
-      </w:r>
-      <w:r>
-        <w:rPr>
-          <w:rFonts w:cs="Times New Roman"/>
-          <w:shd w:val="clear" w:color="auto" w:fill="FFFFFF"/>
-        </w:rPr>
-        <w:t xml:space="preserve"> – the difference being that a </w:t>
-      </w:r>
-      <w:r>
-        <w:rPr>
-          <w:rFonts w:cs="Times New Roman"/>
-          <w:shd w:val="clear" w:color="auto" w:fill="FFFFFF"/>
-        </w:rPr>
-        <w:t xml:space="preserve">motion </w:t>
-      </w:r>
-      <w:r>
-        <w:rPr>
-          <w:rFonts w:cs="Times New Roman"/>
-          <w:shd w:val="clear" w:color="auto" w:fill="FFFFFF"/>
-        </w:rPr>
-        <w:t xml:space="preserve">gesture is the movement of one or both hands </w:t>
-      </w:r>
-      <w:r>
-        <w:rPr>
-          <w:rFonts w:cs="Times New Roman"/>
-          <w:shd w:val="clear" w:color="auto" w:fill="FFFFFF"/>
-        </w:rPr>
-        <w:t>at or above a specific velocity,</w:t>
-      </w:r>
-      <w:r>
-        <w:rPr>
-          <w:rFonts w:cs="Times New Roman"/>
-          <w:shd w:val="clear" w:color="auto" w:fill="FFFFFF"/>
-        </w:rPr>
-        <w:t xml:space="preserve"> whereas a pose is the </w:t>
-      </w:r>
-      <w:r>
-        <w:rPr>
-          <w:rFonts w:cs="Times New Roman"/>
-          <w:shd w:val="clear" w:color="auto" w:fill="FFFFFF"/>
-        </w:rPr>
-        <w:t xml:space="preserve">stationary </w:t>
-      </w:r>
-      <w:r>
-        <w:rPr>
-          <w:rFonts w:cs="Times New Roman"/>
-          <w:shd w:val="clear" w:color="auto" w:fill="FFFFFF"/>
-        </w:rPr>
-        <w:t>position of one or both hands over a period of time.</w:t>
-      </w:r>
-      <w:r>
-        <w:rPr>
-          <w:rFonts w:cs="Times New Roman"/>
-          <w:shd w:val="clear" w:color="auto" w:fill="FFFFFF"/>
-        </w:rPr>
-        <w:t xml:space="preserve"> This </w:t>
-      </w:r>
-      <w:r>
-        <w:rPr>
-          <w:rFonts w:cs="Times New Roman"/>
-          <w:shd w:val="clear" w:color="auto" w:fill="FFFFFF"/>
-        </w:rPr>
-        <w:t xml:space="preserve">distinct separation </w:t>
-      </w:r>
-      <w:r>
-        <w:rPr>
-          <w:rFonts w:cs="Times New Roman"/>
-          <w:shd w:val="clear" w:color="auto" w:fill="FFFFFF"/>
-        </w:rPr>
-        <w:t xml:space="preserve">is particularly useful as it allows both </w:t>
-      </w:r>
-      <w:r>
-        <w:rPr>
-          <w:rFonts w:cs="Times New Roman"/>
-          <w:shd w:val="clear" w:color="auto" w:fill="FFFFFF"/>
-        </w:rPr>
-        <w:t>of these</w:t>
-      </w:r>
-      <w:r>
-        <w:rPr>
-          <w:rFonts w:cs="Times New Roman"/>
-          <w:shd w:val="clear" w:color="auto" w:fill="FFFFFF"/>
-        </w:rPr>
-        <w:t xml:space="preserve"> of gestures to be recorded by the </w:t>
-      </w:r>
-      <w:r>
-        <w:rPr>
-          <w:rFonts w:cs="Times New Roman"/>
-          <w:shd w:val="clear" w:color="auto" w:fill="FFFFFF"/>
-        </w:rPr>
-        <w:t>software</w:t>
-      </w:r>
-      <w:r>
-        <w:rPr>
-          <w:rFonts w:cs="Times New Roman"/>
-          <w:shd w:val="clear" w:color="auto" w:fill="FFFFFF"/>
-        </w:rPr>
-        <w:t xml:space="preserve">, without </w:t>
-      </w:r>
-      <w:r>
-        <w:rPr>
-          <w:rFonts w:cs="Times New Roman"/>
-          <w:shd w:val="clear" w:color="auto" w:fill="FFFFFF"/>
-        </w:rPr>
-        <w:t>the user</w:t>
-      </w:r>
-      <w:r>
-        <w:rPr>
-          <w:rFonts w:cs="Times New Roman"/>
-          <w:shd w:val="clear" w:color="auto" w:fill="FFFFFF"/>
-        </w:rPr>
-        <w:t xml:space="preserve"> having to explicitly define a type or be limited to one or the other. </w:t>
-      </w:r>
-    </w:p>
-    <w:p>
-      <w:pPr>
-        <w:jc w:val="both"/>
-        <w:rPr>
-          <w:rFonts w:cs="Times New Roman"/>
-          <w:shd w:val="clear" w:color="auto" w:fill="FFFFFF"/>
-        </w:rPr>
-      </w:pPr>
-      <w:r>
-        <w:rPr>
-          <w:rFonts w:cs="Times New Roman"/>
-          <w:shd w:val="clear" w:color="auto" w:fill="FFFFFF"/>
-        </w:rPr>
-        <w:t xml:space="preserve">In terms of improvement, </w:t>
-      </w:r>
-      <w:proofErr w:type="spellStart"/>
-      <w:r>
-        <w:rPr>
-          <w:rFonts w:cs="Times New Roman"/>
-          <w:shd w:val="clear" w:color="auto" w:fill="FFFFFF"/>
-        </w:rPr>
-        <w:t>LeapTrainer</w:t>
-      </w:r>
-      <w:proofErr w:type="spellEnd"/>
-      <w:r>
-        <w:rPr>
-          <w:rFonts w:cs="Times New Roman"/>
-          <w:shd w:val="clear" w:color="auto" w:fill="FFFFFF"/>
-        </w:rPr>
-        <w:t xml:space="preserve"> seems to be more of a proof of concept than a fully fleshed out application. The code could be adapted in a number of ways to suit varying requirements – for example, the gesture matchings could be transformed into speech output for a communication system.</w:t>
-      </w:r>
-    </w:p>
-    <w:p>
-      <w:pPr>
-        <w:jc w:val="both"/>
-        <w:rPr>
-          <w:rFonts w:cs="Times New Roman"/>
-          <w:shd w:val="clear" w:color="auto" w:fill="FFFFFF"/>
-        </w:rPr>
-      </w:pPr>
-    </w:p>
-    <w:p>
-      <w:pPr>
-        <w:pStyle w:val="Heading4"/>
-      </w:pPr>
-      <w:bookmarkStart w:id="20" w:name="_Toc434278466"/>
-      <w:r>
-        <w:lastRenderedPageBreak/>
-        <w:t>2</w:t>
-      </w:r>
-      <w:r>
-        <w:t>.4</w:t>
-      </w:r>
-      <w:r>
-        <w:t>.2 UNI</w:t>
-      </w:r>
-      <w:bookmarkEnd w:id="20"/>
-    </w:p>
-    <w:p>
-      <w:pPr>
-        <w:jc w:val="both"/>
-        <w:rPr>
-          <w:rFonts w:cs="Times New Roman"/>
-          <w:shd w:val="clear" w:color="auto" w:fill="FFFFFF"/>
-        </w:rPr>
-      </w:pPr>
-      <w:r>
-        <w:rPr>
-          <w:rFonts w:cs="Times New Roman"/>
-          <w:shd w:val="clear" w:color="auto" w:fill="FFFFFF"/>
-        </w:rPr>
-        <w:t xml:space="preserve">A commercial application, </w:t>
-      </w:r>
-      <w:r>
-        <w:rPr>
-          <w:rFonts w:cs="Times New Roman"/>
-          <w:shd w:val="clear" w:color="auto" w:fill="FFFFFF"/>
-        </w:rPr>
-        <w:t>UNI,</w:t>
-      </w:r>
-      <w:r>
-        <w:rPr>
-          <w:rFonts w:cs="Times New Roman"/>
-          <w:shd w:val="clear" w:color="auto" w:fill="FFFFFF"/>
-        </w:rPr>
-        <w:t xml:space="preserve"> is currently in development and is scheduled to be released in summer 2016 </w:t>
-      </w:r>
-      <w:r>
-        <w:rPr>
-          <w:rFonts w:cs="Times New Roman"/>
-          <w:shd w:val="clear" w:color="auto" w:fill="FFFFFF"/>
-        </w:rPr>
-        <w:t xml:space="preserve">by </w:t>
-      </w:r>
-      <w:r>
-        <w:rPr>
-          <w:rFonts w:cs="Times New Roman"/>
-          <w:shd w:val="clear" w:color="auto" w:fill="FFFFFF"/>
-        </w:rPr>
-        <w:t>MotionSavvy</w:t>
-      </w:r>
-      <w:r>
-        <w:rPr>
-          <w:rFonts w:cs="Times New Roman"/>
-          <w:shd w:val="clear" w:color="auto" w:fill="FFFFFF"/>
-        </w:rPr>
-        <w:t xml:space="preserve"> </w:t>
-      </w:r>
-      <w:r>
-        <w:rPr>
-          <w:rFonts w:cs="Times New Roman"/>
-          <w:shd w:val="clear" w:color="auto" w:fill="FFFFFF"/>
-        </w:rPr>
-        <w:t>[6</w:t>
-      </w:r>
-      <w:r>
-        <w:rPr>
-          <w:rFonts w:cs="Times New Roman"/>
-          <w:shd w:val="clear" w:color="auto" w:fill="FFFFFF"/>
-        </w:rPr>
-        <w:t xml:space="preserve">]. </w:t>
-      </w:r>
-      <w:r>
-        <w:rPr>
-          <w:rFonts w:cs="Times New Roman"/>
-          <w:shd w:val="clear" w:color="auto" w:fill="FFFFFF"/>
-        </w:rPr>
-        <w:t>UNI</w:t>
-      </w:r>
-      <w:r>
-        <w:rPr>
-          <w:rFonts w:cs="Times New Roman"/>
-          <w:shd w:val="clear" w:color="auto" w:fill="FFFFFF"/>
-        </w:rPr>
-        <w:t xml:space="preserve"> bares similarities to </w:t>
-      </w:r>
-      <w:r>
-        <w:rPr>
-          <w:rFonts w:cs="Times New Roman"/>
-          <w:shd w:val="clear" w:color="auto" w:fill="FFFFFF"/>
-        </w:rPr>
-        <w:t>the proposed application</w:t>
-      </w:r>
-      <w:r>
-        <w:rPr>
-          <w:rFonts w:cs="Times New Roman"/>
-          <w:shd w:val="clear" w:color="auto" w:fill="FFFFFF"/>
-        </w:rPr>
-        <w:t xml:space="preserve"> in that it</w:t>
-      </w:r>
-      <w:r>
-        <w:rPr>
-          <w:rFonts w:cs="Times New Roman"/>
-          <w:shd w:val="clear" w:color="auto" w:fill="FFFFFF"/>
-        </w:rPr>
-        <w:t xml:space="preserve"> </w:t>
-      </w:r>
-      <w:r>
-        <w:rPr>
-          <w:rFonts w:cs="Times New Roman"/>
-          <w:shd w:val="clear" w:color="auto" w:fill="FFFFFF"/>
-        </w:rPr>
-        <w:t xml:space="preserve">utilises the Leap Motion in order to translate gestures into spoken text. </w:t>
-      </w:r>
-      <w:r>
-        <w:rPr>
-          <w:rFonts w:cs="Times New Roman"/>
-          <w:shd w:val="clear" w:color="auto" w:fill="FFFFFF"/>
-        </w:rPr>
-        <w:t xml:space="preserve">A proposed ‘crowd sign’ library would allow users to add and share gestures with other users via a cloud based dictionary system. </w:t>
-      </w:r>
-    </w:p>
-    <w:p>
-      <w:pPr>
-        <w:jc w:val="both"/>
-        <w:rPr>
-          <w:rFonts w:cs="Times New Roman"/>
-          <w:color w:val="000000"/>
-          <w:szCs w:val="24"/>
-        </w:rPr>
-      </w:pPr>
-      <w:r>
-        <w:rPr>
-          <w:rFonts w:cs="Times New Roman"/>
-          <w:shd w:val="clear" w:color="auto" w:fill="FFFFFF"/>
-        </w:rPr>
-        <w:t>The</w:t>
-      </w:r>
-      <w:r>
-        <w:rPr>
-          <w:rFonts w:cs="Times New Roman"/>
-          <w:shd w:val="clear" w:color="auto" w:fill="FFFFFF"/>
-        </w:rPr>
-        <w:t xml:space="preserve"> software </w:t>
-      </w:r>
-      <w:r>
-        <w:rPr>
-          <w:rFonts w:cs="Times New Roman"/>
-          <w:shd w:val="clear" w:color="auto" w:fill="FFFFFF"/>
-        </w:rPr>
-        <w:t>is</w:t>
-      </w:r>
-      <w:r>
-        <w:rPr>
-          <w:rFonts w:cs="Times New Roman"/>
-          <w:shd w:val="clear" w:color="auto" w:fill="FFFFFF"/>
-        </w:rPr>
-        <w:t xml:space="preserve"> </w:t>
-      </w:r>
-      <w:r>
-        <w:rPr>
-          <w:rFonts w:cs="Times New Roman"/>
-          <w:shd w:val="clear" w:color="auto" w:fill="FFFFFF"/>
-        </w:rPr>
-        <w:t xml:space="preserve">closed </w:t>
-      </w:r>
-      <w:r>
-        <w:rPr>
-          <w:rFonts w:cs="Times New Roman"/>
-          <w:shd w:val="clear" w:color="auto" w:fill="FFFFFF"/>
-        </w:rPr>
-        <w:t>source and based on a sub</w:t>
-      </w:r>
-      <w:r>
-        <w:rPr>
-          <w:rFonts w:cs="Times New Roman"/>
-          <w:shd w:val="clear" w:color="auto" w:fill="FFFFFF"/>
-        </w:rPr>
-        <w:t>scription model</w:t>
-      </w:r>
-      <w:r>
-        <w:rPr>
-          <w:rFonts w:cs="Times New Roman"/>
-          <w:shd w:val="clear" w:color="auto" w:fill="FFFFFF"/>
-        </w:rPr>
-        <w:t xml:space="preserve"> </w:t>
-      </w:r>
-      <w:r>
-        <w:rPr>
-          <w:rFonts w:cs="Times New Roman"/>
-          <w:shd w:val="clear" w:color="auto" w:fill="FFFFFF"/>
-        </w:rPr>
-        <w:t>of $20 / month with an initial</w:t>
-      </w:r>
-      <w:r>
-        <w:rPr>
-          <w:rFonts w:cs="Times New Roman"/>
-          <w:shd w:val="clear" w:color="auto" w:fill="FFFFFF"/>
-        </w:rPr>
-        <w:t xml:space="preserve"> up </w:t>
-      </w:r>
-      <w:r>
-        <w:rPr>
-          <w:rFonts w:cs="Times New Roman"/>
-          <w:shd w:val="clear" w:color="auto" w:fill="FFFFFF"/>
-        </w:rPr>
-        <w:t>front cost. This severely</w:t>
-      </w:r>
-      <w:r>
-        <w:rPr>
-          <w:rFonts w:cs="Times New Roman"/>
-          <w:shd w:val="clear" w:color="auto" w:fill="FFFFFF"/>
-        </w:rPr>
-        <w:t xml:space="preserve"> limits </w:t>
-      </w:r>
-      <w:r>
-        <w:rPr>
-          <w:rFonts w:cs="Times New Roman"/>
-          <w:shd w:val="clear" w:color="auto" w:fill="FFFFFF"/>
-        </w:rPr>
-        <w:t xml:space="preserve">further adaptation or extension </w:t>
-      </w:r>
-      <w:r>
-        <w:rPr>
-          <w:rFonts w:cs="Times New Roman"/>
-          <w:shd w:val="clear" w:color="auto" w:fill="FFFFFF"/>
-        </w:rPr>
-        <w:t xml:space="preserve">by like-minded developers, instead </w:t>
-      </w:r>
-      <w:r>
-        <w:rPr>
-          <w:rFonts w:cs="Times New Roman"/>
-          <w:shd w:val="clear" w:color="auto" w:fill="FFFFFF"/>
-        </w:rPr>
-        <w:t xml:space="preserve">users are </w:t>
-      </w:r>
-      <w:r>
-        <w:rPr>
-          <w:rFonts w:cs="Times New Roman"/>
-          <w:shd w:val="clear" w:color="auto" w:fill="FFFFFF"/>
-        </w:rPr>
-        <w:t>solely reliant on</w:t>
-      </w:r>
-      <w:r>
-        <w:rPr>
-          <w:rFonts w:cs="Times New Roman"/>
-          <w:shd w:val="clear" w:color="auto" w:fill="FFFFFF"/>
-        </w:rPr>
-        <w:t xml:space="preserve"> MotionSavvy to support the application in the future.</w:t>
-      </w:r>
-      <w:r>
-        <w:rPr>
-          <w:rFonts w:cs="Times New Roman"/>
-          <w:shd w:val="clear" w:color="auto" w:fill="FFFFFF"/>
-        </w:rPr>
-        <w:t xml:space="preserve"> </w:t>
-      </w:r>
-      <w:r>
-        <w:rPr>
-          <w:rFonts w:cs="Times New Roman"/>
-          <w:shd w:val="clear" w:color="auto" w:fill="FFFFFF"/>
-        </w:rPr>
-        <w:t xml:space="preserve">It is currently unknown which operating systems UNI will support and how well the software will achieve the goals described on the website. </w:t>
-      </w:r>
-    </w:p>
-    <w:p>
-      <w:pPr>
         <w:rPr>
           <w:rFonts w:cs="Times New Roman"/>
           <w:b/>
@@ -4460,43 +4634,881 @@
           <w:szCs w:val="44"/>
         </w:rPr>
       </w:pPr>
-    </w:p>
-    <w:p>
-      <w:pPr>
+      <w:r>
         <w:rPr>
           <w:rFonts w:cs="Times New Roman"/>
           <w:b/>
           <w:sz w:val="44"/>
           <w:szCs w:val="44"/>
         </w:rPr>
-      </w:pPr>
-      <w:bookmarkStart w:id="21" w:name="_GoBack"/>
-      <w:bookmarkEnd w:id="21"/>
-    </w:p>
-    <w:p>
-      <w:pPr>
-        <w:rPr>
-          <w:rFonts w:cs="Times New Roman"/>
-          <w:b/>
+        <w:lastRenderedPageBreak/>
+        <w:t>Chapter 3</w:t>
+      </w:r>
+    </w:p>
+    <w:p>
+      <w:pPr>
+        <w:rPr>
+          <w:rFonts w:cs="Times New Roman"/>
           <w:sz w:val="44"/>
           <w:szCs w:val="44"/>
         </w:rPr>
       </w:pPr>
-      <w:r>
+    </w:p>
+    <w:p>
+      <w:pPr>
+        <w:pStyle w:val="Heading1"/>
+      </w:pPr>
+      <w:bookmarkStart w:id="21" w:name="_Toc435486368"/>
+      <w:r>
+        <w:t>Design</w:t>
+      </w:r>
+      <w:bookmarkEnd w:id="21"/>
+    </w:p>
+    <w:p>
+      <w:pPr>
+        <w:rPr>
+          <w:rFonts w:eastAsiaTheme="majorEastAsia" w:cstheme="majorBidi"/>
+          <w:b/>
+          <w:szCs w:val="24"/>
+        </w:rPr>
+      </w:pPr>
+    </w:p>
+    <w:p>
+      <w:pPr>
+        <w:pStyle w:val="Heading2"/>
+      </w:pPr>
+      <w:bookmarkStart w:id="22" w:name="_Toc432071631"/>
+      <w:bookmarkStart w:id="23" w:name="_Toc435486369"/>
+      <w:r>
+        <w:t xml:space="preserve">3.1 </w:t>
+      </w:r>
+      <w:bookmarkEnd w:id="22"/>
+      <w:r>
+        <w:t>User Requirements</w:t>
+      </w:r>
+      <w:bookmarkEnd w:id="23"/>
+    </w:p>
+    <w:p>
+      <w:pPr>
+        <w:jc w:val="both"/>
+      </w:pPr>
+      <w:r>
+        <w:t xml:space="preserve">When considering the overall design of </w:t>
+      </w:r>
+      <w:r>
+        <w:t xml:space="preserve">an </w:t>
+      </w:r>
+      <w:r>
+        <w:t xml:space="preserve">application there are several subsections which must be addressed. </w:t>
+      </w:r>
+      <w:r>
+        <w:t>The first of which is the clear definition of user requirements</w:t>
+      </w:r>
+      <w:r>
+        <w:t xml:space="preserve">. In software development, a requirement is a property that a system must contain in order for it to satisfy a user. </w:t>
+      </w:r>
+      <w:r>
+        <w:t>Requirements are generally grouped in two categories; functional and non-functional. The former describes the features of a system (what it does) whereas the latter describes how the system behaves (</w:t>
+      </w:r>
+      <w:r>
+        <w:t xml:space="preserve">e.g. </w:t>
+      </w:r>
+      <w:r>
+        <w:t xml:space="preserve">performance, </w:t>
+      </w:r>
+      <w:r>
+        <w:t xml:space="preserve">reliability </w:t>
+      </w:r>
+      <w:r>
+        <w:t>etc.</w:t>
+      </w:r>
+      <w:r>
+        <w:t xml:space="preserve">). </w:t>
+      </w:r>
+      <w:r>
+        <w:t>The</w:t>
+      </w:r>
+      <w:r>
+        <w:t>se requirements can be more easily identified via use cases (behavioural models of the application).</w:t>
+      </w:r>
+    </w:p>
+    <w:p/>
+    <w:p>
+      <w:pPr>
+        <w:pStyle w:val="Heading4"/>
+      </w:pPr>
+      <w:bookmarkStart w:id="24" w:name="_Toc435486370"/>
+      <w:r>
+        <w:t>3.1</w:t>
+      </w:r>
+      <w:r>
+        <w:t>.1</w:t>
+      </w:r>
+      <w:r>
+        <w:t xml:space="preserve"> Use Case Diagram</w:t>
+      </w:r>
+      <w:bookmarkEnd w:id="24"/>
+    </w:p>
+    <w:p/>
+    <w:p/>
+    <w:p>
+      <w:r>
+        <w:rPr>
+          <w:noProof/>
+          <w:lang w:eastAsia="en-GB"/>
+        </w:rPr>
+        <w:drawing>
+          <wp:inline distT="0" distB="0" distL="0" distR="0">
+            <wp:extent cx="5731086" cy="3507740"/>
+            <wp:effectExtent l="0" t="0" r="3175" b="0"/>
+            <wp:docPr id="6" name="Picture 6" descr="C:\Users\Orcworm\Documents\gestureinterpreter\UseCases.png"/>
+            <wp:cNvGraphicFramePr>
+              <a:graphicFrameLocks xmlns:a="http://schemas.openxmlformats.org/drawingml/2006/main" noChangeAspect="1"/>
+            </wp:cNvGraphicFramePr>
+            <a:graphic xmlns:a="http://schemas.openxmlformats.org/drawingml/2006/main">
+              <a:graphicData uri="http://schemas.openxmlformats.org/drawingml/2006/picture">
+                <pic:pic xmlns:pic="http://schemas.openxmlformats.org/drawingml/2006/picture">
+                  <pic:nvPicPr>
+                    <pic:cNvPr id="0" name="Picture 5" descr="C:\Users\Orcworm\Documents\gestureinterpreter\UseCases.png"/>
+                    <pic:cNvPicPr>
+                      <a:picLocks noChangeAspect="1" noChangeArrowheads="1"/>
+                    </pic:cNvPicPr>
+                  </pic:nvPicPr>
+                  <pic:blipFill rotWithShape="1">
+                    <a:blip r:embed="rId9">
+                      <a:extLst>
+                        <a:ext uri="{28A0092B-C50C-407E-A947-70E740481C1C}">
+                          <a14:useLocalDpi xmlns:a14="http://schemas.microsoft.com/office/drawing/2010/main" val="0"/>
+                        </a:ext>
+                      </a:extLst>
+                    </a:blip>
+                    <a:srcRect t="18393"/>
+                    <a:stretch/>
+                  </pic:blipFill>
+                  <pic:spPr bwMode="auto">
+                    <a:xfrm>
+                      <a:off x="0" y="0"/>
+                      <a:ext cx="5731510" cy="3508000"/>
+                    </a:xfrm>
+                    <a:prstGeom prst="rect">
+                      <a:avLst/>
+                    </a:prstGeom>
+                    <a:noFill/>
+                    <a:ln>
+                      <a:noFill/>
+                    </a:ln>
+                    <a:extLst>
+                      <a:ext uri="{53640926-AAD7-44D8-BBD7-CCE9431645EC}">
+                        <a14:shadowObscured xmlns:a14="http://schemas.microsoft.com/office/drawing/2010/main"/>
+                      </a:ext>
+                    </a:extLst>
+                  </pic:spPr>
+                </pic:pic>
+              </a:graphicData>
+            </a:graphic>
+          </wp:inline>
+        </w:drawing>
+      </w:r>
+    </w:p>
+    <w:p>
+      <w:pPr>
+        <w:pStyle w:val="Heading4"/>
+      </w:pPr>
+      <w:bookmarkStart w:id="25" w:name="_Toc435486371"/>
+    </w:p>
+    <w:p>
+      <w:pPr>
+        <w:pStyle w:val="Heading4"/>
+      </w:pPr>
+    </w:p>
+    <w:p/>
+    <w:p>
+      <w:pPr>
+        <w:pStyle w:val="Heading4"/>
+      </w:pPr>
+      <w:r>
+        <w:lastRenderedPageBreak/>
+        <w:t xml:space="preserve">3.1.1 Use Case </w:t>
+      </w:r>
+      <w:bookmarkEnd w:id="25"/>
+      <w:r>
+        <w:t>Scenarios</w:t>
+      </w:r>
+    </w:p>
+    <w:p/>
+    <w:p>
+      <w:r>
+        <w:rPr>
+          <w:noProof/>
+          <w:lang w:eastAsia="en-GB"/>
+        </w:rPr>
+        <w:drawing>
+          <wp:inline distT="0" distB="0" distL="0" distR="0">
+            <wp:extent cx="5731510" cy="4298633"/>
+            <wp:effectExtent l="0" t="0" r="2540" b="6985"/>
+            <wp:docPr id="3" name="Picture 3" descr="C:\Users\Orcworm\Downloads\UseCase-template (1)\Slide2.PNG"/>
+            <wp:cNvGraphicFramePr>
+              <a:graphicFrameLocks xmlns:a="http://schemas.openxmlformats.org/drawingml/2006/main" noChangeAspect="1"/>
+            </wp:cNvGraphicFramePr>
+            <a:graphic xmlns:a="http://schemas.openxmlformats.org/drawingml/2006/main">
+              <a:graphicData uri="http://schemas.openxmlformats.org/drawingml/2006/picture">
+                <pic:pic xmlns:pic="http://schemas.openxmlformats.org/drawingml/2006/picture">
+                  <pic:nvPicPr>
+                    <pic:cNvPr id="0" name="Picture 2" descr="C:\Users\Orcworm\Downloads\UseCase-template (1)\Slide2.PNG"/>
+                    <pic:cNvPicPr>
+                      <a:picLocks noChangeAspect="1" noChangeArrowheads="1"/>
+                    </pic:cNvPicPr>
+                  </pic:nvPicPr>
+                  <pic:blipFill>
+                    <a:blip r:embed="rId10">
+                      <a:extLst>
+                        <a:ext uri="{28A0092B-C50C-407E-A947-70E740481C1C}">
+                          <a14:useLocalDpi xmlns:a14="http://schemas.microsoft.com/office/drawing/2010/main" val="0"/>
+                        </a:ext>
+                      </a:extLst>
+                    </a:blip>
+                    <a:srcRect/>
+                    <a:stretch>
+                      <a:fillRect/>
+                    </a:stretch>
+                  </pic:blipFill>
+                  <pic:spPr bwMode="auto">
+                    <a:xfrm>
+                      <a:off x="0" y="0"/>
+                      <a:ext cx="5731510" cy="4298633"/>
+                    </a:xfrm>
+                    <a:prstGeom prst="rect">
+                      <a:avLst/>
+                    </a:prstGeom>
+                    <a:noFill/>
+                    <a:ln>
+                      <a:noFill/>
+                    </a:ln>
+                  </pic:spPr>
+                </pic:pic>
+              </a:graphicData>
+            </a:graphic>
+          </wp:inline>
+        </w:drawing>
+      </w:r>
+    </w:p>
+    <w:p/>
+    <w:p>
+      <w:r>
+        <w:rPr>
+          <w:noProof/>
+          <w:lang w:eastAsia="en-GB"/>
+        </w:rPr>
+        <w:lastRenderedPageBreak/>
+        <w:drawing>
+          <wp:inline distT="0" distB="0" distL="0" distR="0">
+            <wp:extent cx="5731510" cy="4298633"/>
+            <wp:effectExtent l="0" t="0" r="2540" b="6985"/>
+            <wp:docPr id="4" name="Picture 4" descr="C:\Users\Orcworm\Downloads\UseCase-template (1)\Slide3.PNG"/>
+            <wp:cNvGraphicFramePr>
+              <a:graphicFrameLocks xmlns:a="http://schemas.openxmlformats.org/drawingml/2006/main" noChangeAspect="1"/>
+            </wp:cNvGraphicFramePr>
+            <a:graphic xmlns:a="http://schemas.openxmlformats.org/drawingml/2006/main">
+              <a:graphicData uri="http://schemas.openxmlformats.org/drawingml/2006/picture">
+                <pic:pic xmlns:pic="http://schemas.openxmlformats.org/drawingml/2006/picture">
+                  <pic:nvPicPr>
+                    <pic:cNvPr id="0" name="Picture 3" descr="C:\Users\Orcworm\Downloads\UseCase-template (1)\Slide3.PNG"/>
+                    <pic:cNvPicPr>
+                      <a:picLocks noChangeAspect="1" noChangeArrowheads="1"/>
+                    </pic:cNvPicPr>
+                  </pic:nvPicPr>
+                  <pic:blipFill>
+                    <a:blip r:embed="rId11">
+                      <a:extLst>
+                        <a:ext uri="{28A0092B-C50C-407E-A947-70E740481C1C}">
+                          <a14:useLocalDpi xmlns:a14="http://schemas.microsoft.com/office/drawing/2010/main" val="0"/>
+                        </a:ext>
+                      </a:extLst>
+                    </a:blip>
+                    <a:srcRect/>
+                    <a:stretch>
+                      <a:fillRect/>
+                    </a:stretch>
+                  </pic:blipFill>
+                  <pic:spPr bwMode="auto">
+                    <a:xfrm>
+                      <a:off x="0" y="0"/>
+                      <a:ext cx="5731510" cy="4298633"/>
+                    </a:xfrm>
+                    <a:prstGeom prst="rect">
+                      <a:avLst/>
+                    </a:prstGeom>
+                    <a:noFill/>
+                    <a:ln>
+                      <a:noFill/>
+                    </a:ln>
+                  </pic:spPr>
+                </pic:pic>
+              </a:graphicData>
+            </a:graphic>
+          </wp:inline>
+        </w:drawing>
+      </w:r>
+    </w:p>
+    <w:p/>
+    <w:p>
+      <w:r>
+        <w:rPr>
+          <w:noProof/>
+          <w:lang w:eastAsia="en-GB"/>
+        </w:rPr>
+        <w:lastRenderedPageBreak/>
+        <w:drawing>
+          <wp:inline distT="0" distB="0" distL="0" distR="0">
+            <wp:extent cx="5731510" cy="4298633"/>
+            <wp:effectExtent l="0" t="0" r="2540" b="6985"/>
+            <wp:docPr id="5" name="Picture 5" descr="C:\Users\Orcworm\Downloads\UseCase-template (1)\Slide4.PNG"/>
+            <wp:cNvGraphicFramePr>
+              <a:graphicFrameLocks xmlns:a="http://schemas.openxmlformats.org/drawingml/2006/main" noChangeAspect="1"/>
+            </wp:cNvGraphicFramePr>
+            <a:graphic xmlns:a="http://schemas.openxmlformats.org/drawingml/2006/main">
+              <a:graphicData uri="http://schemas.openxmlformats.org/drawingml/2006/picture">
+                <pic:pic xmlns:pic="http://schemas.openxmlformats.org/drawingml/2006/picture">
+                  <pic:nvPicPr>
+                    <pic:cNvPr id="0" name="Picture 4" descr="C:\Users\Orcworm\Downloads\UseCase-template (1)\Slide4.PNG"/>
+                    <pic:cNvPicPr>
+                      <a:picLocks noChangeAspect="1" noChangeArrowheads="1"/>
+                    </pic:cNvPicPr>
+                  </pic:nvPicPr>
+                  <pic:blipFill>
+                    <a:blip r:embed="rId12">
+                      <a:extLst>
+                        <a:ext uri="{28A0092B-C50C-407E-A947-70E740481C1C}">
+                          <a14:useLocalDpi xmlns:a14="http://schemas.microsoft.com/office/drawing/2010/main" val="0"/>
+                        </a:ext>
+                      </a:extLst>
+                    </a:blip>
+                    <a:srcRect/>
+                    <a:stretch>
+                      <a:fillRect/>
+                    </a:stretch>
+                  </pic:blipFill>
+                  <pic:spPr bwMode="auto">
+                    <a:xfrm>
+                      <a:off x="0" y="0"/>
+                      <a:ext cx="5731510" cy="4298633"/>
+                    </a:xfrm>
+                    <a:prstGeom prst="rect">
+                      <a:avLst/>
+                    </a:prstGeom>
+                    <a:noFill/>
+                    <a:ln>
+                      <a:noFill/>
+                    </a:ln>
+                  </pic:spPr>
+                </pic:pic>
+              </a:graphicData>
+            </a:graphic>
+          </wp:inline>
+        </w:drawing>
+      </w:r>
+    </w:p>
+    <w:p>
+      <w:r>
+        <w:t>From the documented use case analysis the following functional</w:t>
+      </w:r>
+      <w:r>
+        <w:t xml:space="preserve"> and non-functional</w:t>
+      </w:r>
+      <w:r>
+        <w:t xml:space="preserve"> user requirements </w:t>
+      </w:r>
+      <w:r>
+        <w:t>were</w:t>
+      </w:r>
+      <w:r>
+        <w:t xml:space="preserve"> established:</w:t>
+      </w:r>
+    </w:p>
+    <w:p>
+      <w:r>
+        <w:t>Functional</w:t>
+      </w:r>
+    </w:p>
+    <w:p>
+      <w:pPr>
+        <w:pStyle w:val="ListParagraph"/>
+        <w:numPr>
+          <w:ilvl w:val="0"/>
+          <w:numId w:val="8"/>
+        </w:numPr>
+        <w:jc w:val="both"/>
+      </w:pPr>
+      <w:r>
+        <w:rPr>
+          <w:rFonts w:cs="Times New Roman"/>
+          <w:color w:val="000000"/>
+          <w:szCs w:val="24"/>
+        </w:rPr>
+        <w:t>R1.1: The system shall display a real time interpretation of the user’s hands during operation</w:t>
+      </w:r>
+    </w:p>
+    <w:p>
+      <w:pPr>
+        <w:pStyle w:val="ListParagraph"/>
+        <w:numPr>
+          <w:ilvl w:val="0"/>
+          <w:numId w:val="8"/>
+        </w:numPr>
+        <w:jc w:val="both"/>
+      </w:pPr>
+      <w:r>
+        <w:rPr>
+          <w:rFonts w:cs="Times New Roman"/>
+          <w:color w:val="000000"/>
+          <w:szCs w:val="24"/>
+        </w:rPr>
+        <w:t>R1.2: A user shall be able to record and store their own image data for a given gesture</w:t>
+      </w:r>
+    </w:p>
+    <w:p>
+      <w:pPr>
+        <w:pStyle w:val="ListParagraph"/>
+        <w:numPr>
+          <w:ilvl w:val="0"/>
+          <w:numId w:val="8"/>
+        </w:numPr>
+        <w:jc w:val="both"/>
+      </w:pPr>
+      <w:r>
+        <w:rPr>
+          <w:rFonts w:cs="Times New Roman"/>
+          <w:color w:val="000000"/>
+          <w:szCs w:val="24"/>
+        </w:rPr>
+        <w:t>R1.3: The system shall recognize a gesture provided by a user</w:t>
+      </w:r>
+    </w:p>
+    <w:p>
+      <w:pPr>
+        <w:pStyle w:val="ListParagraph"/>
+        <w:numPr>
+          <w:ilvl w:val="0"/>
+          <w:numId w:val="8"/>
+        </w:numPr>
+        <w:jc w:val="both"/>
+      </w:pPr>
+      <w:r>
+        <w:rPr>
+          <w:rFonts w:cs="Times New Roman"/>
+          <w:color w:val="000000"/>
+          <w:szCs w:val="24"/>
+        </w:rPr>
+        <w:t>R1.4:</w:t>
+      </w:r>
+      <w:r>
+        <w:rPr>
+          <w:rFonts w:cs="Times New Roman"/>
+          <w:color w:val="000000"/>
+          <w:szCs w:val="24"/>
+        </w:rPr>
+        <w:t xml:space="preserve"> </w:t>
+      </w:r>
+      <w:r>
+        <w:rPr>
+          <w:rFonts w:cs="Times New Roman"/>
+          <w:color w:val="000000"/>
+          <w:szCs w:val="24"/>
+        </w:rPr>
+        <w:t>The system shall</w:t>
+      </w:r>
+      <w:r>
+        <w:rPr>
+          <w:rFonts w:cs="Times New Roman"/>
+          <w:color w:val="000000"/>
+          <w:szCs w:val="24"/>
+        </w:rPr>
+        <w:t xml:space="preserve"> </w:t>
+      </w:r>
+      <w:r>
+        <w:rPr>
+          <w:rFonts w:cs="Times New Roman"/>
+          <w:color w:val="000000"/>
+          <w:szCs w:val="24"/>
+        </w:rPr>
+        <w:t>present</w:t>
+      </w:r>
+      <w:r>
+        <w:rPr>
+          <w:rFonts w:cs="Times New Roman"/>
+          <w:color w:val="000000"/>
+          <w:szCs w:val="24"/>
+        </w:rPr>
+        <w:t xml:space="preserve"> </w:t>
+      </w:r>
+      <w:r>
+        <w:rPr>
+          <w:rFonts w:cs="Times New Roman"/>
+          <w:color w:val="000000"/>
+          <w:szCs w:val="24"/>
+        </w:rPr>
+        <w:t xml:space="preserve">user </w:t>
+      </w:r>
+      <w:r>
+        <w:rPr>
+          <w:rFonts w:cs="Times New Roman"/>
+          <w:color w:val="000000"/>
+          <w:szCs w:val="24"/>
+        </w:rPr>
+        <w:t>feedback</w:t>
+      </w:r>
+      <w:r>
+        <w:rPr>
+          <w:rFonts w:cs="Times New Roman"/>
+          <w:color w:val="000000"/>
+          <w:szCs w:val="24"/>
+        </w:rPr>
+        <w:t xml:space="preserve">, a normalized score, </w:t>
+      </w:r>
+      <w:r>
+        <w:rPr>
+          <w:rFonts w:cs="Times New Roman"/>
+          <w:color w:val="000000"/>
+          <w:szCs w:val="24"/>
+        </w:rPr>
+        <w:t xml:space="preserve">based on </w:t>
+      </w:r>
+      <w:r>
+        <w:rPr>
+          <w:rFonts w:cs="Times New Roman"/>
+          <w:color w:val="000000"/>
+          <w:szCs w:val="24"/>
+        </w:rPr>
+        <w:t>the similarity between a given gesture and</w:t>
+      </w:r>
+      <w:r>
+        <w:rPr>
+          <w:rFonts w:cs="Times New Roman"/>
+          <w:color w:val="000000"/>
+          <w:szCs w:val="24"/>
+        </w:rPr>
+        <w:t xml:space="preserve"> </w:t>
+      </w:r>
+      <w:r>
+        <w:rPr>
+          <w:rFonts w:cs="Times New Roman"/>
+          <w:color w:val="000000"/>
+          <w:szCs w:val="24"/>
+        </w:rPr>
+        <w:t>stored</w:t>
+      </w:r>
+      <w:r>
+        <w:rPr>
+          <w:rFonts w:cs="Times New Roman"/>
+          <w:color w:val="000000"/>
+          <w:szCs w:val="24"/>
+        </w:rPr>
+        <w:t xml:space="preserve"> gestures</w:t>
+      </w:r>
+    </w:p>
+    <w:p>
+      <w:pPr>
+        <w:jc w:val="both"/>
+      </w:pPr>
+      <w:r>
+        <w:t>Non-Functional</w:t>
+      </w:r>
+    </w:p>
+    <w:p>
+      <w:pPr>
+        <w:pStyle w:val="ListParagraph"/>
+        <w:numPr>
+          <w:ilvl w:val="0"/>
+          <w:numId w:val="8"/>
+        </w:numPr>
+        <w:jc w:val="both"/>
+      </w:pPr>
+      <w:r>
+        <w:rPr>
+          <w:rFonts w:cs="Times New Roman"/>
+          <w:color w:val="000000"/>
+          <w:szCs w:val="24"/>
+        </w:rPr>
+        <w:t>R1.5</w:t>
+      </w:r>
+      <w:r>
+        <w:rPr>
+          <w:rFonts w:cs="Times New Roman"/>
+          <w:color w:val="000000"/>
+          <w:szCs w:val="24"/>
+        </w:rPr>
+        <w:t>: The system’s real time display of a user’s hands shall be updated with a latency of 5ms or l</w:t>
+      </w:r>
+      <w:r>
+        <w:rPr>
+          <w:rFonts w:cs="Times New Roman"/>
+          <w:color w:val="000000"/>
+          <w:szCs w:val="24"/>
+        </w:rPr>
+        <w:t>ess</w:t>
+      </w:r>
+    </w:p>
+    <w:p>
+      <w:pPr>
+        <w:pStyle w:val="ListParagraph"/>
+        <w:numPr>
+          <w:ilvl w:val="0"/>
+          <w:numId w:val="8"/>
+        </w:numPr>
+        <w:jc w:val="both"/>
+      </w:pPr>
+      <w:r>
+        <w:rPr>
+          <w:rFonts w:cs="Times New Roman"/>
+          <w:color w:val="000000"/>
+          <w:szCs w:val="24"/>
+        </w:rPr>
+        <w:t>R1.6: The recognition of gestures shall take no longer than 5ms to complete for each stored gesture</w:t>
+      </w:r>
+    </w:p>
+    <w:p>
+      <w:pPr>
+        <w:pStyle w:val="ListParagraph"/>
+        <w:numPr>
+          <w:ilvl w:val="0"/>
+          <w:numId w:val="8"/>
+        </w:numPr>
+        <w:jc w:val="both"/>
+      </w:pPr>
+      <w:r>
+        <w:rPr>
+          <w:rFonts w:cs="Times New Roman"/>
+          <w:color w:val="000000"/>
+          <w:szCs w:val="24"/>
+        </w:rPr>
+        <w:t xml:space="preserve">R1.7: The system shall recognize gestures with an accuracy of </w:t>
+      </w:r>
+      <w:r>
+        <w:rPr>
+          <w:rFonts w:cs="Times New Roman"/>
+          <w:color w:val="000000"/>
+          <w:szCs w:val="24"/>
+        </w:rPr>
+        <w:t>at least 80</w:t>
+      </w:r>
+      <w:r>
+        <w:rPr>
+          <w:rFonts w:cs="Times New Roman"/>
+          <w:color w:val="000000"/>
+          <w:szCs w:val="24"/>
+        </w:rPr>
+        <w:t>%</w:t>
+      </w:r>
+    </w:p>
+    <w:p/>
+    <w:p>
+      <w:pPr>
+        <w:pStyle w:val="Heading2"/>
+      </w:pPr>
+      <w:bookmarkStart w:id="26" w:name="_Toc435486372"/>
+    </w:p>
+    <w:p>
+      <w:pPr>
+        <w:pStyle w:val="Heading2"/>
+      </w:pPr>
+    </w:p>
+    <w:p>
+      <w:pPr>
+        <w:pStyle w:val="Heading2"/>
+      </w:pPr>
+      <w:bookmarkStart w:id="27" w:name="_GoBack"/>
+      <w:bookmarkEnd w:id="27"/>
+      <w:r>
+        <w:t>3.2 Software Architecture Design</w:t>
+      </w:r>
+      <w:bookmarkEnd w:id="26"/>
+    </w:p>
+    <w:p/>
+    <w:p>
+      <w:r>
+        <w:t>Model View Controller</w:t>
+      </w:r>
+      <w:r>
+        <w:t>?</w:t>
+      </w:r>
+    </w:p>
+    <w:p/>
+    <w:p/>
+    <w:p/>
+    <w:p/>
+    <w:p/>
+    <w:p/>
+    <w:p>
+      <w:r>
+        <w:t>Comparison of explicit and implicit gesture recognition / segmentation e.g. pressing keyboard to start stop vs. detection based on hand speed or position etc.</w:t>
+      </w:r>
+      <w:r>
+        <w:t>?</w:t>
+      </w:r>
+    </w:p>
+    <w:p>
+      <w:pPr>
+        <w:rPr>
+          <w:rFonts w:cs="Times New Roman"/>
+          <w:szCs w:val="24"/>
+        </w:rPr>
+      </w:pPr>
+    </w:p>
+    <w:p>
+      <w:pPr>
+        <w:rPr>
+          <w:rFonts w:cs="Times New Roman"/>
+          <w:b/>
+          <w:sz w:val="32"/>
+          <w:szCs w:val="32"/>
+        </w:rPr>
+      </w:pPr>
+    </w:p>
+    <w:p>
+      <w:pPr>
+        <w:rPr>
+          <w:rFonts w:cs="Times New Roman"/>
+          <w:b/>
+          <w:sz w:val="32"/>
+          <w:szCs w:val="32"/>
+        </w:rPr>
+      </w:pPr>
+    </w:p>
+    <w:p>
+      <w:pPr>
+        <w:rPr>
+          <w:rFonts w:cs="Times New Roman"/>
+          <w:b/>
+          <w:sz w:val="32"/>
+          <w:szCs w:val="32"/>
+        </w:rPr>
+      </w:pPr>
+    </w:p>
+    <w:p>
+      <w:pPr>
+        <w:rPr>
+          <w:rFonts w:cs="Times New Roman"/>
+          <w:b/>
+          <w:sz w:val="32"/>
+          <w:szCs w:val="32"/>
+        </w:rPr>
+      </w:pPr>
+    </w:p>
+    <w:p>
+      <w:pPr>
+        <w:rPr>
+          <w:rFonts w:cs="Times New Roman"/>
+          <w:b/>
+          <w:sz w:val="32"/>
+          <w:szCs w:val="32"/>
+        </w:rPr>
+      </w:pPr>
+    </w:p>
+    <w:p>
+      <w:pPr>
+        <w:rPr>
+          <w:rFonts w:cs="Times New Roman"/>
+          <w:b/>
+          <w:sz w:val="32"/>
+          <w:szCs w:val="32"/>
+        </w:rPr>
+      </w:pPr>
+    </w:p>
+    <w:p>
+      <w:pPr>
+        <w:rPr>
+          <w:rFonts w:cs="Times New Roman"/>
+          <w:b/>
+          <w:sz w:val="32"/>
+          <w:szCs w:val="32"/>
+        </w:rPr>
+      </w:pPr>
+    </w:p>
+    <w:p>
+      <w:pPr>
+        <w:rPr>
+          <w:rFonts w:cs="Times New Roman"/>
+          <w:b/>
+          <w:sz w:val="32"/>
+          <w:szCs w:val="32"/>
+        </w:rPr>
+      </w:pPr>
+    </w:p>
+    <w:p>
+      <w:pPr>
+        <w:rPr>
+          <w:rFonts w:cs="Times New Roman"/>
+          <w:b/>
+          <w:sz w:val="32"/>
+          <w:szCs w:val="32"/>
+        </w:rPr>
+      </w:pPr>
+    </w:p>
+    <w:p>
+      <w:pPr>
+        <w:rPr>
+          <w:rFonts w:cs="Times New Roman"/>
+          <w:b/>
+          <w:sz w:val="32"/>
+          <w:szCs w:val="32"/>
+        </w:rPr>
+      </w:pPr>
+    </w:p>
+    <w:p>
+      <w:pPr>
+        <w:rPr>
+          <w:rFonts w:cs="Times New Roman"/>
+          <w:b/>
+          <w:sz w:val="32"/>
+          <w:szCs w:val="32"/>
+        </w:rPr>
+      </w:pPr>
+    </w:p>
+    <w:p>
+      <w:pPr>
+        <w:rPr>
+          <w:rFonts w:cs="Times New Roman"/>
+          <w:b/>
+          <w:sz w:val="32"/>
+          <w:szCs w:val="32"/>
+        </w:rPr>
+      </w:pPr>
+    </w:p>
+    <w:p>
+      <w:pPr>
+        <w:rPr>
+          <w:rFonts w:cs="Times New Roman"/>
+          <w:b/>
+          <w:sz w:val="32"/>
+          <w:szCs w:val="32"/>
+        </w:rPr>
+      </w:pPr>
+    </w:p>
+    <w:p>
+      <w:pPr>
+        <w:rPr>
+          <w:rFonts w:cs="Times New Roman"/>
+          <w:b/>
+          <w:sz w:val="32"/>
+          <w:szCs w:val="32"/>
+        </w:rPr>
+      </w:pPr>
+    </w:p>
+    <w:p>
+      <w:pPr>
         <w:rPr>
           <w:rFonts w:cs="Times New Roman"/>
           <w:b/>
           <w:sz w:val="44"/>
           <w:szCs w:val="44"/>
         </w:rPr>
-        <w:lastRenderedPageBreak/>
-        <w:t>Chapter 3</w:t>
-      </w:r>
-    </w:p>
-    <w:p>
-      <w:pPr>
-        <w:rPr>
-          <w:rFonts w:cs="Times New Roman"/>
+      </w:pPr>
+    </w:p>
+    <w:p>
+      <w:pPr>
+        <w:rPr>
+          <w:rFonts w:cs="Times New Roman"/>
+          <w:b/>
           <w:sz w:val="44"/>
           <w:szCs w:val="44"/>
         </w:rPr>
@@ -4504,13 +5516,91 @@
     </w:p>
     <w:p>
       <w:pPr>
+        <w:rPr>
+          <w:rFonts w:cs="Times New Roman"/>
+          <w:b/>
+          <w:sz w:val="44"/>
+          <w:szCs w:val="44"/>
+        </w:rPr>
+      </w:pPr>
+    </w:p>
+    <w:p>
+      <w:pPr>
+        <w:rPr>
+          <w:rFonts w:cs="Times New Roman"/>
+          <w:b/>
+          <w:sz w:val="44"/>
+          <w:szCs w:val="44"/>
+        </w:rPr>
+      </w:pPr>
+    </w:p>
+    <w:p>
+      <w:pPr>
+        <w:rPr>
+          <w:rFonts w:cs="Times New Roman"/>
+          <w:b/>
+          <w:sz w:val="44"/>
+          <w:szCs w:val="44"/>
+        </w:rPr>
+      </w:pPr>
+    </w:p>
+    <w:p>
+      <w:pPr>
+        <w:rPr>
+          <w:rFonts w:cs="Times New Roman"/>
+          <w:b/>
+          <w:sz w:val="44"/>
+          <w:szCs w:val="44"/>
+        </w:rPr>
+      </w:pPr>
+    </w:p>
+    <w:p>
+      <w:pPr>
+        <w:rPr>
+          <w:rFonts w:cs="Times New Roman"/>
+          <w:b/>
+          <w:sz w:val="44"/>
+          <w:szCs w:val="44"/>
+        </w:rPr>
+      </w:pPr>
+    </w:p>
+    <w:p>
+      <w:pPr>
+        <w:rPr>
+          <w:rFonts w:cs="Times New Roman"/>
+          <w:sz w:val="44"/>
+          <w:szCs w:val="44"/>
+        </w:rPr>
+      </w:pPr>
+      <w:r>
+        <w:rPr>
+          <w:rFonts w:cs="Times New Roman"/>
+          <w:b/>
+          <w:sz w:val="44"/>
+          <w:szCs w:val="44"/>
+        </w:rPr>
+        <w:t>Chapter 4</w:t>
+      </w:r>
+    </w:p>
+    <w:p>
+      <w:pPr>
+        <w:rPr>
+          <w:rFonts w:cs="Times New Roman"/>
+          <w:b/>
+          <w:sz w:val="44"/>
+          <w:szCs w:val="44"/>
+        </w:rPr>
+      </w:pPr>
+    </w:p>
+    <w:p>
+      <w:pPr>
         <w:pStyle w:val="Heading1"/>
       </w:pPr>
-      <w:bookmarkStart w:id="22" w:name="_Toc434278467"/>
-      <w:r>
-        <w:t>Design</w:t>
-      </w:r>
-      <w:bookmarkEnd w:id="22"/>
+      <w:bookmarkStart w:id="28" w:name="_Toc435486373"/>
+      <w:r>
+        <w:t>Implementation</w:t>
+      </w:r>
+      <w:bookmarkEnd w:id="28"/>
     </w:p>
     <w:p>
       <w:pPr>
@@ -4521,17 +5611,94 @@
       <w:pPr>
         <w:pStyle w:val="Heading2"/>
       </w:pPr>
-      <w:bookmarkStart w:id="23" w:name="_Toc432071631"/>
-      <w:bookmarkStart w:id="24" w:name="_Toc434278468"/>
-      <w:r>
-        <w:t>3.1 A</w:t>
-      </w:r>
-      <w:bookmarkEnd w:id="23"/>
-      <w:bookmarkEnd w:id="24"/>
-    </w:p>
-    <w:p>
-      <w:r>
-        <w:t>Comparison of explicit and implicit gesture recognition / segmentation e.g. pressing keyboard to start stop vs. detection based on hand speed or position etc.</w:t>
+      <w:bookmarkStart w:id="29" w:name="_Toc432071633"/>
+      <w:bookmarkStart w:id="30" w:name="_Toc435486374"/>
+      <w:r>
+        <w:t>4.1 A</w:t>
+      </w:r>
+      <w:bookmarkEnd w:id="29"/>
+      <w:bookmarkEnd w:id="30"/>
+    </w:p>
+    <w:p>
+      <w:pPr>
+        <w:jc w:val="both"/>
+        <w:rPr>
+          <w:rFonts w:cs="Times New Roman"/>
+          <w:color w:val="000000"/>
+          <w:szCs w:val="24"/>
+        </w:rPr>
+      </w:pPr>
+      <w:r>
+        <w:rPr>
+          <w:rFonts w:cs="Times New Roman"/>
+          <w:color w:val="000000"/>
+          <w:szCs w:val="24"/>
+        </w:rPr>
+        <w:t>Mention of frame drop / slowdown when comparing every bone direction between current frame and deserialized frame from file, similarly when just compari</w:t>
+      </w:r>
+      <w:r>
+        <w:rPr>
+          <w:rFonts w:cs="Times New Roman"/>
+          <w:color w:val="000000"/>
+          <w:szCs w:val="24"/>
+        </w:rPr>
+        <w:t>ng palm pos</w:t>
+      </w:r>
+      <w:r>
+        <w:rPr>
+          <w:rFonts w:cs="Times New Roman"/>
+          <w:color w:val="000000"/>
+          <w:szCs w:val="24"/>
+        </w:rPr>
+        <w:t>itions</w:t>
+      </w:r>
+      <w:r>
+        <w:rPr>
+          <w:rFonts w:cs="Times New Roman"/>
+          <w:color w:val="000000"/>
+          <w:szCs w:val="24"/>
+        </w:rPr>
+        <w:t xml:space="preserve"> and finger tip positions</w:t>
+      </w:r>
+      <w:r>
+        <w:rPr>
+          <w:rFonts w:cs="Times New Roman"/>
+          <w:color w:val="000000"/>
+          <w:szCs w:val="24"/>
+        </w:rPr>
+        <w:t xml:space="preserve"> but to a lesser degree - n</w:t>
+      </w:r>
+      <w:r>
+        <w:rPr>
+          <w:rFonts w:cs="Times New Roman"/>
+          <w:color w:val="000000"/>
+          <w:szCs w:val="24"/>
+        </w:rPr>
+        <w:t>ot viable for real time</w:t>
+      </w:r>
+      <w:r>
+        <w:rPr>
+          <w:rFonts w:cs="Times New Roman"/>
+          <w:color w:val="000000"/>
+          <w:szCs w:val="24"/>
+        </w:rPr>
+        <w:t>. Must use a subset of relevant</w:t>
+      </w:r>
+      <w:r>
+        <w:rPr>
+          <w:rFonts w:cs="Times New Roman"/>
+          <w:color w:val="000000"/>
+          <w:szCs w:val="24"/>
+        </w:rPr>
+        <w:t xml:space="preserve"> frame</w:t>
+      </w:r>
+      <w:r>
+        <w:rPr>
+          <w:rFonts w:cs="Times New Roman"/>
+          <w:color w:val="000000"/>
+          <w:szCs w:val="24"/>
+        </w:rPr>
+        <w:t xml:space="preserve"> data as opposed to storing whole frames etc.</w:t>
       </w:r>
     </w:p>
     <w:p>
@@ -4549,6 +5716,199 @@
         <w:rPr>
           <w:rFonts w:cs="Times New Roman"/>
           <w:b/>
+          <w:sz w:val="48"/>
+          <w:szCs w:val="48"/>
+        </w:rPr>
+      </w:pPr>
+    </w:p>
+    <w:p>
+      <w:pPr>
+        <w:rPr>
+          <w:rFonts w:cs="Times New Roman"/>
+          <w:b/>
+          <w:sz w:val="48"/>
+          <w:szCs w:val="48"/>
+        </w:rPr>
+      </w:pPr>
+    </w:p>
+    <w:p>
+      <w:pPr>
+        <w:rPr>
+          <w:rFonts w:cs="Times New Roman"/>
+          <w:b/>
+          <w:sz w:val="48"/>
+          <w:szCs w:val="48"/>
+        </w:rPr>
+      </w:pPr>
+    </w:p>
+    <w:p>
+      <w:pPr>
+        <w:rPr>
+          <w:rFonts w:cs="Times New Roman"/>
+          <w:b/>
+          <w:sz w:val="48"/>
+          <w:szCs w:val="48"/>
+        </w:rPr>
+      </w:pPr>
+    </w:p>
+    <w:p>
+      <w:pPr>
+        <w:rPr>
+          <w:rFonts w:cs="Times New Roman"/>
+          <w:b/>
+          <w:sz w:val="48"/>
+          <w:szCs w:val="48"/>
+        </w:rPr>
+      </w:pPr>
+    </w:p>
+    <w:p>
+      <w:pPr>
+        <w:rPr>
+          <w:rFonts w:cs="Times New Roman"/>
+          <w:b/>
+          <w:sz w:val="48"/>
+          <w:szCs w:val="48"/>
+        </w:rPr>
+      </w:pPr>
+    </w:p>
+    <w:p>
+      <w:pPr>
+        <w:rPr>
+          <w:rFonts w:cs="Times New Roman"/>
+          <w:b/>
+          <w:sz w:val="48"/>
+          <w:szCs w:val="48"/>
+        </w:rPr>
+      </w:pPr>
+    </w:p>
+    <w:p>
+      <w:pPr>
+        <w:rPr>
+          <w:rFonts w:cs="Times New Roman"/>
+          <w:b/>
+          <w:sz w:val="48"/>
+          <w:szCs w:val="48"/>
+        </w:rPr>
+      </w:pPr>
+    </w:p>
+    <w:p>
+      <w:pPr>
+        <w:rPr>
+          <w:rFonts w:cs="Times New Roman"/>
+          <w:b/>
+          <w:sz w:val="48"/>
+          <w:szCs w:val="48"/>
+        </w:rPr>
+      </w:pPr>
+    </w:p>
+    <w:p>
+      <w:pPr>
+        <w:rPr>
+          <w:rFonts w:cs="Times New Roman"/>
+          <w:b/>
+          <w:sz w:val="48"/>
+          <w:szCs w:val="48"/>
+        </w:rPr>
+      </w:pPr>
+    </w:p>
+    <w:p>
+      <w:pPr>
+        <w:rPr>
+          <w:rFonts w:cs="Times New Roman"/>
+          <w:b/>
+          <w:sz w:val="48"/>
+          <w:szCs w:val="48"/>
+        </w:rPr>
+      </w:pPr>
+    </w:p>
+    <w:p>
+      <w:pPr>
+        <w:rPr>
+          <w:rFonts w:cs="Times New Roman"/>
+          <w:b/>
+          <w:sz w:val="44"/>
+          <w:szCs w:val="44"/>
+        </w:rPr>
+      </w:pPr>
+    </w:p>
+    <w:p>
+      <w:pPr>
+        <w:rPr>
+          <w:rFonts w:cs="Times New Roman"/>
+          <w:sz w:val="44"/>
+          <w:szCs w:val="44"/>
+        </w:rPr>
+      </w:pPr>
+      <w:r>
+        <w:rPr>
+          <w:rFonts w:cs="Times New Roman"/>
+          <w:b/>
+          <w:sz w:val="44"/>
+          <w:szCs w:val="44"/>
+        </w:rPr>
+        <w:t>Chapter 5</w:t>
+      </w:r>
+    </w:p>
+    <w:p>
+      <w:pPr>
+        <w:rPr>
+          <w:rFonts w:cs="Times New Roman"/>
+          <w:b/>
+          <w:sz w:val="44"/>
+          <w:szCs w:val="44"/>
+        </w:rPr>
+      </w:pPr>
+    </w:p>
+    <w:p>
+      <w:pPr>
+        <w:pStyle w:val="Heading1"/>
+      </w:pPr>
+      <w:bookmarkStart w:id="31" w:name="_Toc435486375"/>
+      <w:r>
+        <w:t>The System in Operation</w:t>
+      </w:r>
+      <w:bookmarkEnd w:id="31"/>
+    </w:p>
+    <w:p>
+      <w:pPr>
+        <w:pStyle w:val="Heading1"/>
+      </w:pPr>
+    </w:p>
+    <w:p>
+      <w:pPr>
+        <w:pStyle w:val="Heading2"/>
+      </w:pPr>
+      <w:bookmarkStart w:id="32" w:name="_Toc432071635"/>
+      <w:bookmarkStart w:id="33" w:name="_Toc435486376"/>
+      <w:r>
+        <w:t>5.1 A</w:t>
+      </w:r>
+      <w:bookmarkEnd w:id="32"/>
+      <w:bookmarkEnd w:id="33"/>
+    </w:p>
+    <w:p>
+      <w:pPr>
+        <w:jc w:val="both"/>
+        <w:rPr>
+          <w:rFonts w:cs="Times New Roman"/>
+          <w:color w:val="000000"/>
+          <w:szCs w:val="24"/>
+        </w:rPr>
+      </w:pPr>
+      <w:r>
+        <w:rPr>
+          <w:rFonts w:cs="Times New Roman"/>
+          <w:color w:val="000000"/>
+          <w:szCs w:val="24"/>
+        </w:rPr>
+        <w:t>A</w:t>
+      </w:r>
+    </w:p>
+    <w:p>
+      <w:pPr>
+        <w:rPr>
+          <w:rFonts w:cs="Times New Roman"/>
+          <w:b/>
           <w:sz w:val="32"/>
           <w:szCs w:val="32"/>
         </w:rPr>
@@ -4559,6 +5919,209 @@
         <w:rPr>
           <w:rFonts w:cs="Times New Roman"/>
           <w:b/>
+          <w:sz w:val="48"/>
+          <w:szCs w:val="48"/>
+        </w:rPr>
+      </w:pPr>
+    </w:p>
+    <w:p>
+      <w:pPr>
+        <w:rPr>
+          <w:rFonts w:cs="Times New Roman"/>
+          <w:b/>
+          <w:sz w:val="48"/>
+          <w:szCs w:val="48"/>
+        </w:rPr>
+      </w:pPr>
+    </w:p>
+    <w:p>
+      <w:pPr>
+        <w:rPr>
+          <w:rFonts w:cs="Times New Roman"/>
+          <w:b/>
+          <w:sz w:val="48"/>
+          <w:szCs w:val="48"/>
+        </w:rPr>
+      </w:pPr>
+    </w:p>
+    <w:p>
+      <w:pPr>
+        <w:rPr>
+          <w:rFonts w:cs="Times New Roman"/>
+          <w:b/>
+          <w:sz w:val="48"/>
+          <w:szCs w:val="48"/>
+        </w:rPr>
+      </w:pPr>
+    </w:p>
+    <w:p>
+      <w:pPr>
+        <w:rPr>
+          <w:rFonts w:cs="Times New Roman"/>
+          <w:b/>
+          <w:sz w:val="48"/>
+          <w:szCs w:val="48"/>
+        </w:rPr>
+      </w:pPr>
+    </w:p>
+    <w:p>
+      <w:pPr>
+        <w:rPr>
+          <w:rFonts w:cs="Times New Roman"/>
+          <w:b/>
+          <w:sz w:val="48"/>
+          <w:szCs w:val="48"/>
+        </w:rPr>
+      </w:pPr>
+    </w:p>
+    <w:p>
+      <w:pPr>
+        <w:rPr>
+          <w:rFonts w:cs="Times New Roman"/>
+          <w:b/>
+          <w:sz w:val="48"/>
+          <w:szCs w:val="48"/>
+        </w:rPr>
+      </w:pPr>
+    </w:p>
+    <w:p>
+      <w:pPr>
+        <w:rPr>
+          <w:rFonts w:cs="Times New Roman"/>
+          <w:b/>
+          <w:sz w:val="48"/>
+          <w:szCs w:val="48"/>
+        </w:rPr>
+      </w:pPr>
+    </w:p>
+    <w:p>
+      <w:pPr>
+        <w:rPr>
+          <w:rFonts w:cs="Times New Roman"/>
+          <w:b/>
+          <w:sz w:val="48"/>
+          <w:szCs w:val="48"/>
+        </w:rPr>
+      </w:pPr>
+    </w:p>
+    <w:p>
+      <w:pPr>
+        <w:rPr>
+          <w:rFonts w:cs="Times New Roman"/>
+          <w:b/>
+          <w:sz w:val="48"/>
+          <w:szCs w:val="48"/>
+        </w:rPr>
+      </w:pPr>
+    </w:p>
+    <w:p>
+      <w:pPr>
+        <w:rPr>
+          <w:rFonts w:cs="Times New Roman"/>
+          <w:b/>
+          <w:sz w:val="48"/>
+          <w:szCs w:val="48"/>
+        </w:rPr>
+      </w:pPr>
+    </w:p>
+    <w:p>
+      <w:pPr>
+        <w:rPr>
+          <w:rFonts w:cs="Times New Roman"/>
+          <w:b/>
+          <w:sz w:val="44"/>
+          <w:szCs w:val="44"/>
+        </w:rPr>
+      </w:pPr>
+    </w:p>
+    <w:p>
+      <w:pPr>
+        <w:rPr>
+          <w:rFonts w:cs="Times New Roman"/>
+          <w:b/>
+          <w:sz w:val="44"/>
+          <w:szCs w:val="44"/>
+        </w:rPr>
+      </w:pPr>
+    </w:p>
+    <w:p>
+      <w:pPr>
+        <w:rPr>
+          <w:rFonts w:cs="Times New Roman"/>
+          <w:sz w:val="44"/>
+          <w:szCs w:val="44"/>
+        </w:rPr>
+      </w:pPr>
+      <w:r>
+        <w:rPr>
+          <w:rFonts w:cs="Times New Roman"/>
+          <w:b/>
+          <w:sz w:val="44"/>
+          <w:szCs w:val="44"/>
+        </w:rPr>
+        <w:t>Chapter 6</w:t>
+      </w:r>
+    </w:p>
+    <w:p>
+      <w:pPr>
+        <w:rPr>
+          <w:rFonts w:cs="Times New Roman"/>
+          <w:b/>
+          <w:sz w:val="44"/>
+          <w:szCs w:val="44"/>
+        </w:rPr>
+      </w:pPr>
+    </w:p>
+    <w:p>
+      <w:pPr>
+        <w:pStyle w:val="Heading1"/>
+      </w:pPr>
+      <w:bookmarkStart w:id="34" w:name="_Toc435486377"/>
+      <w:r>
+        <w:t>Testing and Evaluation</w:t>
+      </w:r>
+      <w:bookmarkEnd w:id="34"/>
+    </w:p>
+    <w:p>
+      <w:pPr>
+        <w:pStyle w:val="Heading1"/>
+      </w:pPr>
+    </w:p>
+    <w:p>
+      <w:pPr>
+        <w:pStyle w:val="Heading2"/>
+      </w:pPr>
+      <w:bookmarkStart w:id="35" w:name="_Toc432071637"/>
+      <w:bookmarkStart w:id="36" w:name="_Toc435486378"/>
+      <w:r>
+        <w:t>6.1 A</w:t>
+      </w:r>
+      <w:bookmarkEnd w:id="35"/>
+      <w:bookmarkEnd w:id="36"/>
+    </w:p>
+    <w:p>
+      <w:pPr>
+        <w:jc w:val="both"/>
+        <w:rPr>
+          <w:rFonts w:cs="Times New Roman"/>
+          <w:color w:val="000000"/>
+          <w:szCs w:val="24"/>
+        </w:rPr>
+      </w:pPr>
+      <w:r>
+        <w:rPr>
+          <w:rFonts w:cs="Times New Roman"/>
+          <w:color w:val="000000"/>
+          <w:szCs w:val="24"/>
+        </w:rPr>
+        <w:t>A</w:t>
+      </w:r>
+    </w:p>
+    <w:p>
+      <w:pPr>
+        <w:rPr>
+          <w:rFonts w:cs="Times New Roman"/>
+          <w:b/>
           <w:sz w:val="32"/>
           <w:szCs w:val="32"/>
         </w:rPr>
@@ -4579,6 +6142,301 @@
         <w:rPr>
           <w:rFonts w:cs="Times New Roman"/>
           <w:b/>
+          <w:sz w:val="48"/>
+          <w:szCs w:val="48"/>
+        </w:rPr>
+      </w:pPr>
+    </w:p>
+    <w:p>
+      <w:pPr>
+        <w:rPr>
+          <w:rFonts w:cs="Times New Roman"/>
+          <w:b/>
+          <w:sz w:val="48"/>
+          <w:szCs w:val="48"/>
+        </w:rPr>
+      </w:pPr>
+    </w:p>
+    <w:p>
+      <w:pPr>
+        <w:rPr>
+          <w:rFonts w:cs="Times New Roman"/>
+          <w:b/>
+          <w:sz w:val="48"/>
+          <w:szCs w:val="48"/>
+        </w:rPr>
+      </w:pPr>
+    </w:p>
+    <w:p>
+      <w:pPr>
+        <w:rPr>
+          <w:rFonts w:cs="Times New Roman"/>
+          <w:b/>
+          <w:sz w:val="48"/>
+          <w:szCs w:val="48"/>
+        </w:rPr>
+      </w:pPr>
+    </w:p>
+    <w:p>
+      <w:pPr>
+        <w:rPr>
+          <w:rFonts w:cs="Times New Roman"/>
+          <w:b/>
+          <w:sz w:val="48"/>
+          <w:szCs w:val="48"/>
+        </w:rPr>
+      </w:pPr>
+    </w:p>
+    <w:p>
+      <w:pPr>
+        <w:rPr>
+          <w:rFonts w:cs="Times New Roman"/>
+          <w:b/>
+          <w:sz w:val="48"/>
+          <w:szCs w:val="48"/>
+        </w:rPr>
+      </w:pPr>
+    </w:p>
+    <w:p>
+      <w:pPr>
+        <w:rPr>
+          <w:rFonts w:cs="Times New Roman"/>
+          <w:b/>
+          <w:sz w:val="48"/>
+          <w:szCs w:val="48"/>
+        </w:rPr>
+      </w:pPr>
+    </w:p>
+    <w:p>
+      <w:pPr>
+        <w:rPr>
+          <w:rFonts w:cs="Times New Roman"/>
+          <w:b/>
+          <w:sz w:val="48"/>
+          <w:szCs w:val="48"/>
+        </w:rPr>
+      </w:pPr>
+    </w:p>
+    <w:p>
+      <w:pPr>
+        <w:rPr>
+          <w:b/>
+          <w:sz w:val="48"/>
+          <w:szCs w:val="48"/>
+        </w:rPr>
+      </w:pPr>
+      <w:bookmarkStart w:id="37" w:name="_Toc432071638"/>
+    </w:p>
+    <w:p>
+      <w:pPr>
+        <w:rPr>
+          <w:b/>
+          <w:sz w:val="48"/>
+          <w:szCs w:val="48"/>
+        </w:rPr>
+      </w:pPr>
+    </w:p>
+    <w:p>
+      <w:pPr>
+        <w:rPr>
+          <w:b/>
+          <w:sz w:val="48"/>
+          <w:szCs w:val="48"/>
+        </w:rPr>
+      </w:pPr>
+    </w:p>
+    <w:p>
+      <w:pPr>
+        <w:rPr>
+          <w:b/>
+          <w:sz w:val="44"/>
+          <w:szCs w:val="44"/>
+        </w:rPr>
+      </w:pPr>
+    </w:p>
+    <w:p>
+      <w:pPr>
+        <w:rPr>
+          <w:b/>
+          <w:sz w:val="44"/>
+          <w:szCs w:val="44"/>
+        </w:rPr>
+      </w:pPr>
+      <w:r>
+        <w:rPr>
+          <w:b/>
+          <w:sz w:val="44"/>
+          <w:szCs w:val="44"/>
+        </w:rPr>
+        <w:t>Chapter 7</w:t>
+      </w:r>
+      <w:bookmarkEnd w:id="37"/>
+    </w:p>
+    <w:p>
+      <w:pPr>
+        <w:rPr>
+          <w:rFonts w:cs="Times New Roman"/>
+          <w:b/>
+          <w:sz w:val="44"/>
+          <w:szCs w:val="44"/>
+        </w:rPr>
+      </w:pPr>
+    </w:p>
+    <w:p>
+      <w:pPr>
+        <w:pStyle w:val="Heading1"/>
+      </w:pPr>
+      <w:bookmarkStart w:id="38" w:name="_Toc435486379"/>
+      <w:r>
+        <w:t>Conclusions</w:t>
+      </w:r>
+      <w:bookmarkEnd w:id="38"/>
+    </w:p>
+    <w:p>
+      <w:pPr>
+        <w:pStyle w:val="Heading1"/>
+      </w:pPr>
+    </w:p>
+    <w:p>
+      <w:pPr>
+        <w:pStyle w:val="Heading2"/>
+      </w:pPr>
+      <w:bookmarkStart w:id="39" w:name="_Toc432071640"/>
+      <w:bookmarkStart w:id="40" w:name="_Toc435486380"/>
+      <w:r>
+        <w:t xml:space="preserve">7.1 </w:t>
+      </w:r>
+      <w:bookmarkEnd w:id="39"/>
+      <w:r>
+        <w:t>A</w:t>
+      </w:r>
+      <w:bookmarkEnd w:id="40"/>
+    </w:p>
+    <w:p>
+      <w:pPr>
+        <w:jc w:val="both"/>
+        <w:rPr>
+          <w:rFonts w:cs="Times New Roman"/>
+          <w:color w:val="000000"/>
+          <w:szCs w:val="24"/>
+        </w:rPr>
+      </w:pPr>
+    </w:p>
+    <w:p>
+      <w:pPr>
+        <w:jc w:val="both"/>
+        <w:rPr>
+          <w:rFonts w:cs="Times New Roman"/>
+          <w:color w:val="000000"/>
+          <w:szCs w:val="24"/>
+        </w:rPr>
+      </w:pPr>
+      <w:r>
+        <w:rPr>
+          <w:rFonts w:cs="Times New Roman"/>
+          <w:color w:val="000000"/>
+          <w:szCs w:val="24"/>
+        </w:rPr>
+        <w:t>Accuracy?</w:t>
+      </w:r>
+    </w:p>
+    <w:p>
+      <w:pPr>
+        <w:jc w:val="both"/>
+        <w:rPr>
+          <w:rFonts w:cs="Times New Roman"/>
+          <w:color w:val="000000"/>
+          <w:szCs w:val="24"/>
+        </w:rPr>
+      </w:pPr>
+      <w:r>
+        <w:rPr>
+          <w:rFonts w:cs="Times New Roman"/>
+          <w:color w:val="000000"/>
+          <w:szCs w:val="24"/>
+        </w:rPr>
+        <w:t>Limited to gestures not requiring body or face</w:t>
+      </w:r>
+      <w:r>
+        <w:rPr>
+          <w:rFonts w:cs="Times New Roman"/>
+          <w:color w:val="000000"/>
+          <w:szCs w:val="24"/>
+        </w:rPr>
+        <w:t>?</w:t>
+      </w:r>
+    </w:p>
+    <w:p>
+      <w:pPr>
+        <w:jc w:val="both"/>
+        <w:rPr>
+          <w:rFonts w:cs="Times New Roman"/>
+          <w:color w:val="000000"/>
+          <w:szCs w:val="24"/>
+        </w:rPr>
+      </w:pPr>
+      <w:r>
+        <w:rPr>
+          <w:rFonts w:cs="Times New Roman"/>
+          <w:color w:val="000000"/>
+          <w:szCs w:val="24"/>
+        </w:rPr>
+        <w:t>Must</w:t>
+      </w:r>
+      <w:r>
+        <w:rPr>
+          <w:rFonts w:cs="Times New Roman"/>
+          <w:color w:val="000000"/>
+          <w:szCs w:val="24"/>
+        </w:rPr>
+        <w:t xml:space="preserve"> be stationary to use -</w:t>
+      </w:r>
+      <w:r>
+        <w:rPr>
+          <w:rFonts w:cs="Times New Roman"/>
+          <w:color w:val="000000"/>
+          <w:szCs w:val="24"/>
+        </w:rPr>
+        <w:t xml:space="preserve"> possible combination with </w:t>
+      </w:r>
+      <w:r>
+        <w:rPr>
+          <w:rFonts w:cs="Times New Roman"/>
+          <w:color w:val="000000"/>
+          <w:szCs w:val="24"/>
+        </w:rPr>
+        <w:t>oculus</w:t>
+      </w:r>
+      <w:r>
+        <w:rPr>
+          <w:rFonts w:cs="Times New Roman"/>
+          <w:color w:val="000000"/>
+          <w:szCs w:val="24"/>
+        </w:rPr>
+        <w:t xml:space="preserve"> V</w:t>
+      </w:r>
+      <w:r>
+        <w:rPr>
+          <w:rFonts w:cs="Times New Roman"/>
+          <w:color w:val="000000"/>
+          <w:szCs w:val="24"/>
+        </w:rPr>
+        <w:t>R or other head mounted display</w:t>
+      </w:r>
+      <w:r>
+        <w:rPr>
+          <w:rFonts w:cs="Times New Roman"/>
+          <w:color w:val="000000"/>
+          <w:szCs w:val="24"/>
+        </w:rPr>
+        <w:t>?</w:t>
+      </w:r>
+    </w:p>
+    <w:p>
+      <w:pPr>
+        <w:rPr>
+          <w:rFonts w:cs="Times New Roman"/>
+          <w:b/>
           <w:sz w:val="32"/>
           <w:szCs w:val="32"/>
         </w:rPr>
@@ -4599,1157 +6457,115 @@
         <w:rPr>
           <w:rFonts w:cs="Times New Roman"/>
           <w:b/>
-          <w:sz w:val="32"/>
-          <w:szCs w:val="32"/>
-        </w:rPr>
-      </w:pPr>
-    </w:p>
-    <w:p>
-      <w:pPr>
-        <w:rPr>
-          <w:rFonts w:cs="Times New Roman"/>
-          <w:b/>
-          <w:sz w:val="32"/>
-          <w:szCs w:val="32"/>
-        </w:rPr>
-      </w:pPr>
-    </w:p>
-    <w:p>
-      <w:pPr>
-        <w:rPr>
-          <w:rFonts w:cs="Times New Roman"/>
-          <w:b/>
-          <w:sz w:val="32"/>
-          <w:szCs w:val="32"/>
-        </w:rPr>
-      </w:pPr>
-    </w:p>
-    <w:p>
-      <w:pPr>
-        <w:rPr>
-          <w:rFonts w:cs="Times New Roman"/>
-          <w:b/>
-          <w:sz w:val="32"/>
-          <w:szCs w:val="32"/>
-        </w:rPr>
-      </w:pPr>
-    </w:p>
-    <w:p>
-      <w:pPr>
-        <w:rPr>
-          <w:rFonts w:cs="Times New Roman"/>
-          <w:b/>
-          <w:sz w:val="32"/>
-          <w:szCs w:val="32"/>
-        </w:rPr>
-      </w:pPr>
-    </w:p>
-    <w:p>
-      <w:pPr>
-        <w:rPr>
-          <w:rFonts w:cs="Times New Roman"/>
-          <w:b/>
-          <w:sz w:val="32"/>
-          <w:szCs w:val="32"/>
-        </w:rPr>
-      </w:pPr>
-    </w:p>
-    <w:p>
-      <w:pPr>
-        <w:rPr>
-          <w:rFonts w:cs="Times New Roman"/>
-          <w:b/>
-          <w:sz w:val="32"/>
-          <w:szCs w:val="32"/>
-        </w:rPr>
-      </w:pPr>
-    </w:p>
-    <w:p>
-      <w:pPr>
-        <w:rPr>
-          <w:rFonts w:cs="Times New Roman"/>
-          <w:b/>
-          <w:sz w:val="32"/>
-          <w:szCs w:val="32"/>
-        </w:rPr>
-      </w:pPr>
-    </w:p>
-    <w:p>
-      <w:pPr>
-        <w:rPr>
-          <w:rFonts w:cs="Times New Roman"/>
-          <w:b/>
-          <w:sz w:val="32"/>
-          <w:szCs w:val="32"/>
-        </w:rPr>
-      </w:pPr>
-    </w:p>
-    <w:p>
-      <w:pPr>
-        <w:rPr>
-          <w:rFonts w:cs="Times New Roman"/>
-          <w:b/>
+          <w:sz w:val="48"/>
+          <w:szCs w:val="48"/>
+        </w:rPr>
+      </w:pPr>
+    </w:p>
+    <w:p>
+      <w:pPr>
+        <w:rPr>
+          <w:rFonts w:cs="Times New Roman"/>
+          <w:b/>
+          <w:sz w:val="48"/>
+          <w:szCs w:val="48"/>
+        </w:rPr>
+      </w:pPr>
+    </w:p>
+    <w:p>
+      <w:pPr>
+        <w:rPr>
+          <w:rFonts w:cs="Times New Roman"/>
+          <w:b/>
+          <w:sz w:val="48"/>
+          <w:szCs w:val="48"/>
+        </w:rPr>
+      </w:pPr>
+    </w:p>
+    <w:p>
+      <w:pPr>
+        <w:rPr>
+          <w:rFonts w:cs="Times New Roman"/>
+          <w:b/>
+          <w:sz w:val="48"/>
+          <w:szCs w:val="48"/>
+        </w:rPr>
+      </w:pPr>
+    </w:p>
+    <w:p>
+      <w:pPr>
+        <w:rPr>
+          <w:rFonts w:cs="Times New Roman"/>
+          <w:b/>
+          <w:sz w:val="48"/>
+          <w:szCs w:val="48"/>
+        </w:rPr>
+      </w:pPr>
+    </w:p>
+    <w:p>
+      <w:pPr>
+        <w:rPr>
+          <w:rFonts w:cs="Times New Roman"/>
+          <w:b/>
+          <w:sz w:val="48"/>
+          <w:szCs w:val="48"/>
+        </w:rPr>
+      </w:pPr>
+    </w:p>
+    <w:p>
+      <w:pPr>
+        <w:rPr>
+          <w:rFonts w:cs="Times New Roman"/>
+          <w:b/>
+          <w:sz w:val="48"/>
+          <w:szCs w:val="48"/>
+        </w:rPr>
+      </w:pPr>
+    </w:p>
+    <w:p>
+      <w:pPr>
+        <w:rPr>
+          <w:rFonts w:cs="Times New Roman"/>
+          <w:b/>
+          <w:sz w:val="48"/>
+          <w:szCs w:val="48"/>
+        </w:rPr>
+      </w:pPr>
+      <w:bookmarkStart w:id="41" w:name="_Toc432071641"/>
+    </w:p>
+    <w:p>
+      <w:pPr>
+        <w:rPr>
+          <w:b/>
+          <w:sz w:val="48"/>
+          <w:szCs w:val="48"/>
+        </w:rPr>
+      </w:pPr>
+    </w:p>
+    <w:bookmarkEnd w:id="41"/>
+    <w:p/>
+    <w:p>
+      <w:pPr>
+        <w:pStyle w:val="Heading3"/>
+        <w:rPr>
+          <w:rFonts w:cs="Times New Roman"/>
           <w:sz w:val="44"/>
           <w:szCs w:val="44"/>
         </w:rPr>
       </w:pPr>
-    </w:p>
-    <w:p>
-      <w:pPr>
-        <w:rPr>
-          <w:rFonts w:cs="Times New Roman"/>
-          <w:b/>
+      <w:bookmarkStart w:id="42" w:name="_Toc435486381"/>
+      <w:r>
+        <w:rPr>
+          <w:rFonts w:cs="Times New Roman"/>
           <w:sz w:val="44"/>
           <w:szCs w:val="44"/>
         </w:rPr>
-      </w:pPr>
-    </w:p>
-    <w:p>
-      <w:pPr>
-        <w:rPr>
-          <w:rFonts w:cs="Times New Roman"/>
-          <w:sz w:val="44"/>
-          <w:szCs w:val="44"/>
-        </w:rPr>
-      </w:pPr>
-      <w:r>
-        <w:rPr>
-          <w:rFonts w:cs="Times New Roman"/>
-          <w:b/>
-          <w:sz w:val="44"/>
-          <w:szCs w:val="44"/>
-        </w:rPr>
-        <w:lastRenderedPageBreak/>
-        <w:t>Chapter 4</w:t>
-      </w:r>
-    </w:p>
-    <w:p>
-      <w:pPr>
-        <w:rPr>
-          <w:rFonts w:cs="Times New Roman"/>
-          <w:b/>
-          <w:sz w:val="44"/>
-          <w:szCs w:val="44"/>
-        </w:rPr>
-      </w:pPr>
-    </w:p>
-    <w:p>
-      <w:pPr>
-        <w:pStyle w:val="Heading1"/>
-      </w:pPr>
-      <w:bookmarkStart w:id="25" w:name="_Toc434278469"/>
-      <w:r>
-        <w:t>Implementation</w:t>
-      </w:r>
-      <w:bookmarkEnd w:id="25"/>
-    </w:p>
-    <w:p>
-      <w:pPr>
-        <w:pStyle w:val="Heading1"/>
-      </w:pPr>
-    </w:p>
-    <w:p>
-      <w:pPr>
-        <w:pStyle w:val="Heading2"/>
-      </w:pPr>
-      <w:bookmarkStart w:id="26" w:name="_Toc432071633"/>
-      <w:bookmarkStart w:id="27" w:name="_Toc434278470"/>
-      <w:r>
-        <w:t>4.1 A</w:t>
-      </w:r>
-      <w:bookmarkEnd w:id="26"/>
-      <w:bookmarkEnd w:id="27"/>
-    </w:p>
-    <w:p>
-      <w:pPr>
-        <w:jc w:val="both"/>
-        <w:rPr>
-          <w:rFonts w:cs="Times New Roman"/>
-          <w:color w:val="000000"/>
-          <w:szCs w:val="24"/>
-        </w:rPr>
-      </w:pPr>
-      <w:r>
-        <w:rPr>
-          <w:rFonts w:cs="Times New Roman"/>
-          <w:color w:val="000000"/>
-          <w:szCs w:val="24"/>
-        </w:rPr>
-        <w:t xml:space="preserve">Mention of frame drop / slowdown when comparing every bone direction between current frame and </w:t>
-      </w:r>
-      <w:proofErr w:type="spellStart"/>
-      <w:r>
-        <w:rPr>
-          <w:rFonts w:cs="Times New Roman"/>
-          <w:color w:val="000000"/>
-          <w:szCs w:val="24"/>
-        </w:rPr>
-        <w:t>deserialized</w:t>
-      </w:r>
-      <w:proofErr w:type="spellEnd"/>
-      <w:r>
-        <w:rPr>
-          <w:rFonts w:cs="Times New Roman"/>
-          <w:color w:val="000000"/>
-          <w:szCs w:val="24"/>
-        </w:rPr>
-        <w:t xml:space="preserve"> frame from file, similarly when just compari</w:t>
-      </w:r>
-      <w:r>
-        <w:rPr>
-          <w:rFonts w:cs="Times New Roman"/>
-          <w:color w:val="000000"/>
-          <w:szCs w:val="24"/>
-        </w:rPr>
-        <w:t>ng palm pos</w:t>
-      </w:r>
-      <w:r>
-        <w:rPr>
-          <w:rFonts w:cs="Times New Roman"/>
-          <w:color w:val="000000"/>
-          <w:szCs w:val="24"/>
-        </w:rPr>
-        <w:t>itions</w:t>
-      </w:r>
-      <w:r>
-        <w:rPr>
-          <w:rFonts w:cs="Times New Roman"/>
-          <w:color w:val="000000"/>
-          <w:szCs w:val="24"/>
-        </w:rPr>
-        <w:t xml:space="preserve"> and </w:t>
-      </w:r>
-      <w:proofErr w:type="spellStart"/>
-      <w:r>
-        <w:rPr>
-          <w:rFonts w:cs="Times New Roman"/>
-          <w:color w:val="000000"/>
-          <w:szCs w:val="24"/>
-        </w:rPr>
-        <w:t>finger tip</w:t>
-      </w:r>
-      <w:proofErr w:type="spellEnd"/>
-      <w:r>
-        <w:rPr>
-          <w:rFonts w:cs="Times New Roman"/>
-          <w:color w:val="000000"/>
-          <w:szCs w:val="24"/>
-        </w:rPr>
-        <w:t xml:space="preserve"> positions</w:t>
-      </w:r>
-      <w:r>
-        <w:rPr>
-          <w:rFonts w:cs="Times New Roman"/>
-          <w:color w:val="000000"/>
-          <w:szCs w:val="24"/>
-        </w:rPr>
-        <w:t xml:space="preserve"> but to a lesser degree - n</w:t>
-      </w:r>
-      <w:r>
-        <w:rPr>
-          <w:rFonts w:cs="Times New Roman"/>
-          <w:color w:val="000000"/>
-          <w:szCs w:val="24"/>
-        </w:rPr>
-        <w:t>ot viable for real time</w:t>
-      </w:r>
-      <w:r>
-        <w:rPr>
-          <w:rFonts w:cs="Times New Roman"/>
-          <w:color w:val="000000"/>
-          <w:szCs w:val="24"/>
-        </w:rPr>
-        <w:t>. Must use a subset of relevant</w:t>
-      </w:r>
-      <w:r>
-        <w:rPr>
-          <w:rFonts w:cs="Times New Roman"/>
-          <w:color w:val="000000"/>
-          <w:szCs w:val="24"/>
-        </w:rPr>
-        <w:t xml:space="preserve"> frame</w:t>
-      </w:r>
-      <w:r>
-        <w:rPr>
-          <w:rFonts w:cs="Times New Roman"/>
-          <w:color w:val="000000"/>
-          <w:szCs w:val="24"/>
-        </w:rPr>
-        <w:t xml:space="preserve"> data as opposed to storing whole frames etc.</w:t>
-      </w:r>
-    </w:p>
-    <w:p>
-      <w:pPr>
-        <w:rPr>
-          <w:rFonts w:cs="Times New Roman"/>
-          <w:b/>
-          <w:sz w:val="32"/>
-          <w:szCs w:val="32"/>
-        </w:rPr>
-      </w:pPr>
-    </w:p>
-    <w:p>
-      <w:pPr>
-        <w:rPr>
-          <w:rFonts w:cs="Times New Roman"/>
-          <w:b/>
-          <w:sz w:val="48"/>
-          <w:szCs w:val="48"/>
-        </w:rPr>
-      </w:pPr>
-    </w:p>
-    <w:p>
-      <w:pPr>
-        <w:rPr>
-          <w:rFonts w:cs="Times New Roman"/>
-          <w:b/>
-          <w:sz w:val="48"/>
-          <w:szCs w:val="48"/>
-        </w:rPr>
-      </w:pPr>
-    </w:p>
-    <w:p>
-      <w:pPr>
-        <w:rPr>
-          <w:rFonts w:cs="Times New Roman"/>
-          <w:b/>
-          <w:sz w:val="48"/>
-          <w:szCs w:val="48"/>
-        </w:rPr>
-      </w:pPr>
-    </w:p>
-    <w:p>
-      <w:pPr>
-        <w:rPr>
-          <w:rFonts w:cs="Times New Roman"/>
-          <w:b/>
-          <w:sz w:val="48"/>
-          <w:szCs w:val="48"/>
-        </w:rPr>
-      </w:pPr>
-    </w:p>
-    <w:p>
-      <w:pPr>
-        <w:rPr>
-          <w:rFonts w:cs="Times New Roman"/>
-          <w:b/>
-          <w:sz w:val="48"/>
-          <w:szCs w:val="48"/>
-        </w:rPr>
-      </w:pPr>
-    </w:p>
-    <w:p>
-      <w:pPr>
-        <w:rPr>
-          <w:rFonts w:cs="Times New Roman"/>
-          <w:b/>
-          <w:sz w:val="48"/>
-          <w:szCs w:val="48"/>
-        </w:rPr>
-      </w:pPr>
-    </w:p>
-    <w:p>
-      <w:pPr>
-        <w:rPr>
-          <w:rFonts w:cs="Times New Roman"/>
-          <w:b/>
-          <w:sz w:val="48"/>
-          <w:szCs w:val="48"/>
-        </w:rPr>
-      </w:pPr>
-    </w:p>
-    <w:p>
-      <w:pPr>
-        <w:rPr>
-          <w:rFonts w:cs="Times New Roman"/>
-          <w:b/>
-          <w:sz w:val="48"/>
-          <w:szCs w:val="48"/>
-        </w:rPr>
-      </w:pPr>
-    </w:p>
-    <w:p>
-      <w:pPr>
-        <w:rPr>
-          <w:rFonts w:cs="Times New Roman"/>
-          <w:b/>
-          <w:sz w:val="48"/>
-          <w:szCs w:val="48"/>
-        </w:rPr>
-      </w:pPr>
-    </w:p>
-    <w:p>
-      <w:pPr>
-        <w:rPr>
-          <w:rFonts w:cs="Times New Roman"/>
-          <w:b/>
-          <w:sz w:val="48"/>
-          <w:szCs w:val="48"/>
-        </w:rPr>
-      </w:pPr>
-    </w:p>
-    <w:p>
-      <w:pPr>
-        <w:rPr>
-          <w:rFonts w:cs="Times New Roman"/>
-          <w:b/>
-          <w:sz w:val="48"/>
-          <w:szCs w:val="48"/>
-        </w:rPr>
-      </w:pPr>
-    </w:p>
-    <w:p>
-      <w:pPr>
-        <w:rPr>
-          <w:rFonts w:cs="Times New Roman"/>
-          <w:b/>
-          <w:sz w:val="44"/>
-          <w:szCs w:val="44"/>
-        </w:rPr>
-      </w:pPr>
-    </w:p>
-    <w:p>
-      <w:pPr>
-        <w:rPr>
-          <w:rFonts w:cs="Times New Roman"/>
-          <w:sz w:val="44"/>
-          <w:szCs w:val="44"/>
-        </w:rPr>
-      </w:pPr>
-      <w:r>
-        <w:rPr>
-          <w:rFonts w:cs="Times New Roman"/>
-          <w:b/>
-          <w:sz w:val="44"/>
-          <w:szCs w:val="44"/>
-        </w:rPr>
-        <w:lastRenderedPageBreak/>
-        <w:t>Chapter 5</w:t>
-      </w:r>
-    </w:p>
-    <w:p>
-      <w:pPr>
-        <w:rPr>
-          <w:rFonts w:cs="Times New Roman"/>
-          <w:b/>
-          <w:sz w:val="44"/>
-          <w:szCs w:val="44"/>
-        </w:rPr>
-      </w:pPr>
-    </w:p>
-    <w:p>
-      <w:pPr>
-        <w:pStyle w:val="Heading1"/>
-      </w:pPr>
-      <w:bookmarkStart w:id="28" w:name="_Toc434278471"/>
-      <w:r>
-        <w:t>The System in Operation</w:t>
-      </w:r>
-      <w:bookmarkEnd w:id="28"/>
-    </w:p>
-    <w:p>
-      <w:pPr>
-        <w:pStyle w:val="Heading1"/>
-      </w:pPr>
-    </w:p>
-    <w:p>
-      <w:pPr>
-        <w:pStyle w:val="Heading2"/>
-      </w:pPr>
-      <w:bookmarkStart w:id="29" w:name="_Toc432071635"/>
-      <w:bookmarkStart w:id="30" w:name="_Toc434278472"/>
-      <w:r>
-        <w:t>5.1 A</w:t>
-      </w:r>
-      <w:bookmarkEnd w:id="29"/>
-      <w:bookmarkEnd w:id="30"/>
-    </w:p>
-    <w:p>
-      <w:pPr>
-        <w:jc w:val="both"/>
-        <w:rPr>
-          <w:rFonts w:cs="Times New Roman"/>
-          <w:color w:val="000000"/>
-          <w:szCs w:val="24"/>
-        </w:rPr>
-      </w:pPr>
-      <w:r>
-        <w:rPr>
-          <w:rFonts w:cs="Times New Roman"/>
-          <w:color w:val="000000"/>
-          <w:szCs w:val="24"/>
-        </w:rPr>
-        <w:t>A</w:t>
-      </w:r>
-    </w:p>
-    <w:p>
-      <w:pPr>
-        <w:rPr>
-          <w:rFonts w:cs="Times New Roman"/>
-          <w:b/>
-          <w:sz w:val="32"/>
-          <w:szCs w:val="32"/>
-        </w:rPr>
-      </w:pPr>
-    </w:p>
-    <w:p>
-      <w:pPr>
-        <w:rPr>
-          <w:rFonts w:cs="Times New Roman"/>
-          <w:b/>
-          <w:sz w:val="48"/>
-          <w:szCs w:val="48"/>
-        </w:rPr>
-      </w:pPr>
-    </w:p>
-    <w:p>
-      <w:pPr>
-        <w:rPr>
-          <w:rFonts w:cs="Times New Roman"/>
-          <w:b/>
-          <w:sz w:val="48"/>
-          <w:szCs w:val="48"/>
-        </w:rPr>
-      </w:pPr>
-    </w:p>
-    <w:p>
-      <w:pPr>
-        <w:rPr>
-          <w:rFonts w:cs="Times New Roman"/>
-          <w:b/>
-          <w:sz w:val="48"/>
-          <w:szCs w:val="48"/>
-        </w:rPr>
-      </w:pPr>
-    </w:p>
-    <w:p>
-      <w:pPr>
-        <w:rPr>
-          <w:rFonts w:cs="Times New Roman"/>
-          <w:b/>
-          <w:sz w:val="48"/>
-          <w:szCs w:val="48"/>
-        </w:rPr>
-      </w:pPr>
-    </w:p>
-    <w:p>
-      <w:pPr>
-        <w:rPr>
-          <w:rFonts w:cs="Times New Roman"/>
-          <w:b/>
-          <w:sz w:val="48"/>
-          <w:szCs w:val="48"/>
-        </w:rPr>
-      </w:pPr>
-    </w:p>
-    <w:p>
-      <w:pPr>
-        <w:rPr>
-          <w:rFonts w:cs="Times New Roman"/>
-          <w:b/>
-          <w:sz w:val="48"/>
-          <w:szCs w:val="48"/>
-        </w:rPr>
-      </w:pPr>
-    </w:p>
-    <w:p>
-      <w:pPr>
-        <w:rPr>
-          <w:rFonts w:cs="Times New Roman"/>
-          <w:b/>
-          <w:sz w:val="48"/>
-          <w:szCs w:val="48"/>
-        </w:rPr>
-      </w:pPr>
-    </w:p>
-    <w:p>
-      <w:pPr>
-        <w:rPr>
-          <w:rFonts w:cs="Times New Roman"/>
-          <w:b/>
-          <w:sz w:val="48"/>
-          <w:szCs w:val="48"/>
-        </w:rPr>
-      </w:pPr>
-    </w:p>
-    <w:p>
-      <w:pPr>
-        <w:rPr>
-          <w:rFonts w:cs="Times New Roman"/>
-          <w:b/>
-          <w:sz w:val="48"/>
-          <w:szCs w:val="48"/>
-        </w:rPr>
-      </w:pPr>
-    </w:p>
-    <w:p>
-      <w:pPr>
-        <w:rPr>
-          <w:rFonts w:cs="Times New Roman"/>
-          <w:b/>
-          <w:sz w:val="48"/>
-          <w:szCs w:val="48"/>
-        </w:rPr>
-      </w:pPr>
-    </w:p>
-    <w:p>
-      <w:pPr>
-        <w:rPr>
-          <w:rFonts w:cs="Times New Roman"/>
-          <w:b/>
-          <w:sz w:val="48"/>
-          <w:szCs w:val="48"/>
-        </w:rPr>
-      </w:pPr>
-    </w:p>
-    <w:p>
-      <w:pPr>
-        <w:rPr>
-          <w:rFonts w:cs="Times New Roman"/>
-          <w:b/>
-          <w:sz w:val="44"/>
-          <w:szCs w:val="44"/>
-        </w:rPr>
-      </w:pPr>
-    </w:p>
-    <w:p>
-      <w:pPr>
-        <w:rPr>
-          <w:rFonts w:cs="Times New Roman"/>
-          <w:b/>
-          <w:sz w:val="44"/>
-          <w:szCs w:val="44"/>
-        </w:rPr>
-      </w:pPr>
-    </w:p>
-    <w:p>
-      <w:pPr>
-        <w:rPr>
-          <w:rFonts w:cs="Times New Roman"/>
-          <w:sz w:val="44"/>
-          <w:szCs w:val="44"/>
-        </w:rPr>
-      </w:pPr>
-      <w:r>
-        <w:rPr>
-          <w:rFonts w:cs="Times New Roman"/>
-          <w:b/>
-          <w:sz w:val="44"/>
-          <w:szCs w:val="44"/>
-        </w:rPr>
-        <w:lastRenderedPageBreak/>
-        <w:t>Chapter 6</w:t>
-      </w:r>
-    </w:p>
-    <w:p>
-      <w:pPr>
-        <w:rPr>
-          <w:rFonts w:cs="Times New Roman"/>
-          <w:b/>
-          <w:sz w:val="44"/>
-          <w:szCs w:val="44"/>
-        </w:rPr>
-      </w:pPr>
-    </w:p>
-    <w:p>
-      <w:pPr>
-        <w:pStyle w:val="Heading1"/>
-      </w:pPr>
-      <w:bookmarkStart w:id="31" w:name="_Toc434278473"/>
-      <w:r>
-        <w:t>Testing and Evaluation</w:t>
-      </w:r>
-      <w:bookmarkEnd w:id="31"/>
-    </w:p>
-    <w:p>
-      <w:pPr>
-        <w:pStyle w:val="Heading1"/>
-      </w:pPr>
-    </w:p>
-    <w:p>
-      <w:pPr>
-        <w:pStyle w:val="Heading2"/>
-      </w:pPr>
-      <w:bookmarkStart w:id="32" w:name="_Toc432071637"/>
-      <w:bookmarkStart w:id="33" w:name="_Toc434278474"/>
-      <w:r>
-        <w:t>6.1 A</w:t>
-      </w:r>
-      <w:bookmarkEnd w:id="32"/>
-      <w:bookmarkEnd w:id="33"/>
-    </w:p>
-    <w:p>
-      <w:pPr>
-        <w:jc w:val="both"/>
-        <w:rPr>
-          <w:rFonts w:cs="Times New Roman"/>
-          <w:color w:val="000000"/>
-          <w:szCs w:val="24"/>
-        </w:rPr>
-      </w:pPr>
-      <w:r>
-        <w:rPr>
-          <w:rFonts w:cs="Times New Roman"/>
-          <w:color w:val="000000"/>
-          <w:szCs w:val="24"/>
-        </w:rPr>
-        <w:t>A</w:t>
-      </w:r>
-    </w:p>
-    <w:p>
-      <w:pPr>
-        <w:rPr>
-          <w:rFonts w:cs="Times New Roman"/>
-          <w:b/>
-          <w:sz w:val="32"/>
-          <w:szCs w:val="32"/>
-        </w:rPr>
-      </w:pPr>
-    </w:p>
-    <w:p>
-      <w:pPr>
-        <w:rPr>
-          <w:rFonts w:cs="Times New Roman"/>
-          <w:b/>
-          <w:sz w:val="32"/>
-          <w:szCs w:val="32"/>
-        </w:rPr>
-      </w:pPr>
-    </w:p>
-    <w:p>
-      <w:pPr>
-        <w:rPr>
-          <w:rFonts w:cs="Times New Roman"/>
-          <w:b/>
-          <w:sz w:val="48"/>
-          <w:szCs w:val="48"/>
-        </w:rPr>
-      </w:pPr>
-    </w:p>
-    <w:p>
-      <w:pPr>
-        <w:rPr>
-          <w:rFonts w:cs="Times New Roman"/>
-          <w:b/>
-          <w:sz w:val="48"/>
-          <w:szCs w:val="48"/>
-        </w:rPr>
-      </w:pPr>
-    </w:p>
-    <w:p>
-      <w:pPr>
-        <w:rPr>
-          <w:rFonts w:cs="Times New Roman"/>
-          <w:b/>
-          <w:sz w:val="48"/>
-          <w:szCs w:val="48"/>
-        </w:rPr>
-      </w:pPr>
-    </w:p>
-    <w:p>
-      <w:pPr>
-        <w:rPr>
-          <w:rFonts w:cs="Times New Roman"/>
-          <w:b/>
-          <w:sz w:val="48"/>
-          <w:szCs w:val="48"/>
-        </w:rPr>
-      </w:pPr>
-    </w:p>
-    <w:p>
-      <w:pPr>
-        <w:rPr>
-          <w:rFonts w:cs="Times New Roman"/>
-          <w:b/>
-          <w:sz w:val="48"/>
-          <w:szCs w:val="48"/>
-        </w:rPr>
-      </w:pPr>
-    </w:p>
-    <w:p>
-      <w:pPr>
-        <w:rPr>
-          <w:rFonts w:cs="Times New Roman"/>
-          <w:b/>
-          <w:sz w:val="48"/>
-          <w:szCs w:val="48"/>
-        </w:rPr>
-      </w:pPr>
-    </w:p>
-    <w:p>
-      <w:pPr>
-        <w:rPr>
-          <w:rFonts w:cs="Times New Roman"/>
-          <w:b/>
-          <w:sz w:val="48"/>
-          <w:szCs w:val="48"/>
-        </w:rPr>
-      </w:pPr>
-    </w:p>
-    <w:p>
-      <w:pPr>
-        <w:rPr>
-          <w:rFonts w:cs="Times New Roman"/>
-          <w:b/>
-          <w:sz w:val="48"/>
-          <w:szCs w:val="48"/>
-        </w:rPr>
-      </w:pPr>
-    </w:p>
-    <w:p>
-      <w:pPr>
-        <w:rPr>
-          <w:b/>
-          <w:sz w:val="48"/>
-          <w:szCs w:val="48"/>
-        </w:rPr>
-      </w:pPr>
-      <w:bookmarkStart w:id="34" w:name="_Toc432071638"/>
-    </w:p>
-    <w:p>
-      <w:pPr>
-        <w:rPr>
-          <w:b/>
-          <w:sz w:val="48"/>
-          <w:szCs w:val="48"/>
-        </w:rPr>
-      </w:pPr>
-    </w:p>
-    <w:p>
-      <w:pPr>
-        <w:rPr>
-          <w:b/>
-          <w:sz w:val="48"/>
-          <w:szCs w:val="48"/>
-        </w:rPr>
-      </w:pPr>
-    </w:p>
-    <w:p>
-      <w:pPr>
-        <w:rPr>
-          <w:b/>
-          <w:sz w:val="44"/>
-          <w:szCs w:val="44"/>
-        </w:rPr>
-      </w:pPr>
-    </w:p>
-    <w:p>
-      <w:pPr>
-        <w:rPr>
-          <w:b/>
-          <w:sz w:val="44"/>
-          <w:szCs w:val="44"/>
-        </w:rPr>
-      </w:pPr>
-      <w:r>
-        <w:rPr>
-          <w:b/>
-          <w:sz w:val="44"/>
-          <w:szCs w:val="44"/>
-        </w:rPr>
-        <w:lastRenderedPageBreak/>
-        <w:t>Chapter 7</w:t>
-      </w:r>
-      <w:bookmarkEnd w:id="34"/>
-    </w:p>
-    <w:p>
-      <w:pPr>
-        <w:rPr>
-          <w:rFonts w:cs="Times New Roman"/>
-          <w:b/>
-          <w:sz w:val="44"/>
-          <w:szCs w:val="44"/>
-        </w:rPr>
-      </w:pPr>
-    </w:p>
-    <w:p>
-      <w:pPr>
-        <w:pStyle w:val="Heading1"/>
-      </w:pPr>
-      <w:bookmarkStart w:id="35" w:name="_Toc434278475"/>
-      <w:r>
-        <w:t>Conclusions</w:t>
-      </w:r>
-      <w:bookmarkEnd w:id="35"/>
-    </w:p>
-    <w:p>
-      <w:pPr>
-        <w:pStyle w:val="Heading1"/>
-      </w:pPr>
-    </w:p>
-    <w:p>
-      <w:pPr>
-        <w:pStyle w:val="Heading2"/>
-      </w:pPr>
-      <w:bookmarkStart w:id="36" w:name="_Toc432071640"/>
-      <w:bookmarkStart w:id="37" w:name="_Toc434278476"/>
-      <w:r>
-        <w:t xml:space="preserve">7.1 </w:t>
-      </w:r>
-      <w:bookmarkEnd w:id="36"/>
-      <w:r>
-        <w:t>A</w:t>
-      </w:r>
-      <w:bookmarkEnd w:id="37"/>
-    </w:p>
-    <w:p>
-      <w:pPr>
-        <w:jc w:val="both"/>
-        <w:rPr>
-          <w:rFonts w:cs="Times New Roman"/>
-          <w:color w:val="000000"/>
-          <w:szCs w:val="24"/>
-        </w:rPr>
-      </w:pPr>
-    </w:p>
-    <w:p>
-      <w:pPr>
-        <w:jc w:val="both"/>
-        <w:rPr>
-          <w:rFonts w:cs="Times New Roman"/>
-          <w:color w:val="000000"/>
-          <w:szCs w:val="24"/>
-        </w:rPr>
-      </w:pPr>
-      <w:r>
-        <w:rPr>
-          <w:rFonts w:cs="Times New Roman"/>
-          <w:color w:val="000000"/>
-          <w:szCs w:val="24"/>
-        </w:rPr>
-        <w:t>Accuracy?</w:t>
-      </w:r>
-    </w:p>
-    <w:p>
-      <w:pPr>
-        <w:jc w:val="both"/>
-        <w:rPr>
-          <w:rFonts w:cs="Times New Roman"/>
-          <w:color w:val="000000"/>
-          <w:szCs w:val="24"/>
-        </w:rPr>
-      </w:pPr>
-      <w:r>
-        <w:rPr>
-          <w:rFonts w:cs="Times New Roman"/>
-          <w:color w:val="000000"/>
-          <w:szCs w:val="24"/>
-        </w:rPr>
-        <w:t>Limited to gestures not requiring body or face</w:t>
-      </w:r>
-      <w:r>
-        <w:rPr>
-          <w:rFonts w:cs="Times New Roman"/>
-          <w:color w:val="000000"/>
-          <w:szCs w:val="24"/>
-        </w:rPr>
-        <w:t>?</w:t>
-      </w:r>
-    </w:p>
-    <w:p>
-      <w:pPr>
-        <w:jc w:val="both"/>
-        <w:rPr>
-          <w:rFonts w:cs="Times New Roman"/>
-          <w:color w:val="000000"/>
-          <w:szCs w:val="24"/>
-        </w:rPr>
-      </w:pPr>
-      <w:r>
-        <w:rPr>
-          <w:rFonts w:cs="Times New Roman"/>
-          <w:color w:val="000000"/>
-          <w:szCs w:val="24"/>
-        </w:rPr>
-        <w:t>Must</w:t>
-      </w:r>
-      <w:r>
-        <w:rPr>
-          <w:rFonts w:cs="Times New Roman"/>
-          <w:color w:val="000000"/>
-          <w:szCs w:val="24"/>
-        </w:rPr>
-        <w:t xml:space="preserve"> be stationary to use -</w:t>
-      </w:r>
-      <w:r>
-        <w:rPr>
-          <w:rFonts w:cs="Times New Roman"/>
-          <w:color w:val="000000"/>
-          <w:szCs w:val="24"/>
-        </w:rPr>
-        <w:t xml:space="preserve"> possible combination with </w:t>
-      </w:r>
-      <w:r>
-        <w:rPr>
-          <w:rFonts w:cs="Times New Roman"/>
-          <w:color w:val="000000"/>
-          <w:szCs w:val="24"/>
-        </w:rPr>
-        <w:t>oculus</w:t>
-      </w:r>
-      <w:r>
-        <w:rPr>
-          <w:rFonts w:cs="Times New Roman"/>
-          <w:color w:val="000000"/>
-          <w:szCs w:val="24"/>
-        </w:rPr>
-        <w:t xml:space="preserve"> V</w:t>
-      </w:r>
-      <w:r>
-        <w:rPr>
-          <w:rFonts w:cs="Times New Roman"/>
-          <w:color w:val="000000"/>
-          <w:szCs w:val="24"/>
-        </w:rPr>
-        <w:t>R or other head mounted display</w:t>
-      </w:r>
-      <w:r>
-        <w:rPr>
-          <w:rFonts w:cs="Times New Roman"/>
-          <w:color w:val="000000"/>
-          <w:szCs w:val="24"/>
-        </w:rPr>
-        <w:t>?</w:t>
-      </w:r>
-    </w:p>
-    <w:p>
-      <w:pPr>
-        <w:rPr>
-          <w:rFonts w:cs="Times New Roman"/>
-          <w:b/>
-          <w:sz w:val="32"/>
-          <w:szCs w:val="32"/>
-        </w:rPr>
-      </w:pPr>
-    </w:p>
-    <w:p>
-      <w:pPr>
-        <w:rPr>
-          <w:rFonts w:cs="Times New Roman"/>
-          <w:b/>
-          <w:sz w:val="32"/>
-          <w:szCs w:val="32"/>
-        </w:rPr>
-      </w:pPr>
-    </w:p>
-    <w:p>
-      <w:pPr>
-        <w:rPr>
-          <w:rFonts w:cs="Times New Roman"/>
-          <w:b/>
-          <w:sz w:val="48"/>
-          <w:szCs w:val="48"/>
-        </w:rPr>
-      </w:pPr>
-    </w:p>
-    <w:p>
-      <w:pPr>
-        <w:rPr>
-          <w:rFonts w:cs="Times New Roman"/>
-          <w:b/>
-          <w:sz w:val="48"/>
-          <w:szCs w:val="48"/>
-        </w:rPr>
-      </w:pPr>
-    </w:p>
-    <w:p>
-      <w:pPr>
-        <w:rPr>
-          <w:rFonts w:cs="Times New Roman"/>
-          <w:b/>
-          <w:sz w:val="48"/>
-          <w:szCs w:val="48"/>
-        </w:rPr>
-      </w:pPr>
-    </w:p>
-    <w:p>
-      <w:pPr>
-        <w:rPr>
-          <w:rFonts w:cs="Times New Roman"/>
-          <w:b/>
-          <w:sz w:val="48"/>
-          <w:szCs w:val="48"/>
-        </w:rPr>
-      </w:pPr>
-    </w:p>
-    <w:p>
-      <w:pPr>
-        <w:rPr>
-          <w:rFonts w:cs="Times New Roman"/>
-          <w:b/>
-          <w:sz w:val="48"/>
-          <w:szCs w:val="48"/>
-        </w:rPr>
-      </w:pPr>
-    </w:p>
-    <w:p>
-      <w:pPr>
-        <w:rPr>
-          <w:rFonts w:cs="Times New Roman"/>
-          <w:b/>
-          <w:sz w:val="48"/>
-          <w:szCs w:val="48"/>
-        </w:rPr>
-      </w:pPr>
-    </w:p>
-    <w:p>
-      <w:pPr>
-        <w:rPr>
-          <w:rFonts w:cs="Times New Roman"/>
-          <w:b/>
-          <w:sz w:val="48"/>
-          <w:szCs w:val="48"/>
-        </w:rPr>
-      </w:pPr>
-    </w:p>
-    <w:p>
-      <w:pPr>
-        <w:rPr>
-          <w:rFonts w:cs="Times New Roman"/>
-          <w:b/>
-          <w:sz w:val="48"/>
-          <w:szCs w:val="48"/>
-        </w:rPr>
-      </w:pPr>
-      <w:bookmarkStart w:id="38" w:name="_Toc432071641"/>
-    </w:p>
-    <w:p>
-      <w:pPr>
-        <w:rPr>
-          <w:b/>
-          <w:sz w:val="48"/>
-          <w:szCs w:val="48"/>
-        </w:rPr>
-      </w:pPr>
-    </w:p>
-    <w:bookmarkEnd w:id="38"/>
+        <w:t>References</w:t>
+      </w:r>
+      <w:bookmarkEnd w:id="42"/>
+    </w:p>
     <w:p/>
     <w:p>
-      <w:pPr>
-        <w:pStyle w:val="Heading3"/>
-        <w:rPr>
-          <w:rFonts w:cs="Times New Roman"/>
-          <w:sz w:val="44"/>
-          <w:szCs w:val="44"/>
-        </w:rPr>
-      </w:pPr>
-      <w:bookmarkStart w:id="39" w:name="_Toc434278477"/>
-      <w:r>
-        <w:rPr>
-          <w:rFonts w:cs="Times New Roman"/>
-          <w:sz w:val="44"/>
-          <w:szCs w:val="44"/>
-        </w:rPr>
-        <w:lastRenderedPageBreak/>
-        <w:t>References</w:t>
-      </w:r>
-      <w:bookmarkEnd w:id="39"/>
-    </w:p>
-    <w:p/>
-    <w:p>
-      <w:r>
-        <w:t xml:space="preserve"> </w:t>
-      </w:r>
       <w:r>
         <w:t xml:space="preserve">[9] </w:t>
       </w:r>
@@ -5759,7 +6575,7 @@
       <w:r>
         <w:t xml:space="preserve"> On line publication, Georgia Institute of Technology, </w:t>
       </w:r>
-      <w:hyperlink r:id="rId9" w:history="1">
+      <w:hyperlink r:id="rId13" w:history="1">
         <w:r>
           <w:rPr>
             <w:rStyle w:val="Hyperlink"/>
@@ -5775,21 +6591,8 @@
       <w:r>
         <w:t xml:space="preserve">[7] </w:t>
       </w:r>
-      <w:proofErr w:type="spellStart"/>
-      <w:r>
-        <w:t>Chuan</w:t>
-      </w:r>
-      <w:proofErr w:type="spellEnd"/>
-      <w:r>
-        <w:t xml:space="preserve">, C. H., Regina, E., &amp; </w:t>
-      </w:r>
-      <w:proofErr w:type="spellStart"/>
-      <w:r>
-        <w:t>Guardino</w:t>
-      </w:r>
-      <w:proofErr w:type="spellEnd"/>
-      <w:r>
-        <w:t>, C. (2014, December). American Sign Language Recognition Using Leap Motion Sensor. In Machine Learning and Applications (ICMLA), 2014 13th International Co</w:t>
+      <w:r>
+        <w:t>Chuan, C. H., Regina, E., &amp; Guardino, C. (2014, December). American Sign Language Recognition Using Leap Motion Sensor. In Machine Learning and Applications (ICMLA), 2014 13th International Co</w:t>
       </w:r>
       <w:r>
         <w:t>nference on (pp. 541-544). IEEE, 2014.</w:t>
@@ -5797,31 +6600,26 @@
     </w:p>
     <w:p>
       <w:r>
+        <w:t xml:space="preserve">[11] LeapMotion. (2014) Leap Motion V2 Tracking Now in Public Developer Beta. Website, </w:t>
+      </w:r>
+      <w:hyperlink r:id="rId14" w:history="1">
+        <w:r>
+          <w:rPr>
+            <w:rStyle w:val="Hyperlink"/>
+          </w:rPr>
+          <w:t>http://blog.leapmotion.com/leap-motion-v2-tracking-now-in-public-developer-beta/</w:t>
+        </w:r>
+      </w:hyperlink>
+      <w:r>
+        <w:t>. Last accessed 16 November 2015.</w:t>
+      </w:r>
+    </w:p>
+    <w:p>
+      <w:r>
         <w:t xml:space="preserve">[8] </w:t>
       </w:r>
-      <w:proofErr w:type="spellStart"/>
-      <w:r>
-        <w:t>Mohandes</w:t>
-      </w:r>
-      <w:proofErr w:type="spellEnd"/>
-      <w:r>
-        <w:t xml:space="preserve">, M., </w:t>
-      </w:r>
-      <w:proofErr w:type="spellStart"/>
-      <w:r>
-        <w:t>Aliyu</w:t>
-      </w:r>
-      <w:proofErr w:type="spellEnd"/>
-      <w:r>
-        <w:t xml:space="preserve">, S., &amp; </w:t>
-      </w:r>
-      <w:proofErr w:type="spellStart"/>
-      <w:r>
-        <w:t>Deriche</w:t>
-      </w:r>
-      <w:proofErr w:type="spellEnd"/>
-      <w:r>
-        <w:t>, M. (2014, June). Arabic sign language recognition using the leap motion controller. In Industrial Electronics (ISIE), 2014 IEEE 23rd International Symposium on (pp. 960-965). IEEE. Chicago</w:t>
+      <w:r>
+        <w:t>Mohandes, M., Aliyu, S., &amp; Deriche, M. (2014, June). Arabic sign language recognition using the leap motion controller. In Industrial Electronics (ISIE), 2014 IEEE 23rd International Symposium on (pp. 960-965). IEEE. Chicago</w:t>
       </w:r>
       <w:r>
         <w:t>, 2014.</w:t>
@@ -5843,7 +6641,7 @@
       <w:r>
         <w:t xml:space="preserve">. Website, </w:t>
       </w:r>
-      <w:hyperlink r:id="rId10" w:history="1">
+      <w:hyperlink r:id="rId15" w:history="1">
         <w:r>
           <w:rPr>
             <w:rStyle w:val="Hyperlink"/>
@@ -5861,7 +6659,7 @@
       <w:r>
         <w:t xml:space="preserve">[5] O’Leary R. (2013) LeapTrainer.js. GitHub repository, </w:t>
       </w:r>
-      <w:hyperlink r:id="rId11" w:history="1">
+      <w:hyperlink r:id="rId16" w:history="1">
         <w:r>
           <w:rPr>
             <w:rStyle w:val="Hyperlink"/>
@@ -5912,7 +6710,6 @@
         </w:rPr>
         <w:t xml:space="preserve">raullo, J., &amp; Carter, L. (2013) </w:t>
       </w:r>
-      <w:proofErr w:type="gramStart"/>
       <w:r>
         <w:rPr>
           <w:rFonts w:eastAsia="Times New Roman" w:cs="Times New Roman"/>
@@ -5920,17 +6717,7 @@
           <w:szCs w:val="24"/>
           <w:lang w:eastAsia="en-GB"/>
         </w:rPr>
-        <w:t>The</w:t>
-      </w:r>
-      <w:proofErr w:type="gramEnd"/>
-      <w:r>
-        <w:rPr>
-          <w:rFonts w:eastAsia="Times New Roman" w:cs="Times New Roman"/>
-          <w:color w:val="222222"/>
-          <w:szCs w:val="24"/>
-          <w:lang w:eastAsia="en-GB"/>
-        </w:rPr>
-        <w:t xml:space="preserve"> leap motion controller: a view on sign language. In </w:t>
+        <w:t>The leap motion controller: a view on sign language. In </w:t>
       </w:r>
       <w:r>
         <w:rPr>
@@ -5976,7 +6763,7 @@
       <w:r>
         <w:t xml:space="preserve">[10] Signature. (2015) British Sign Language. Website, </w:t>
       </w:r>
-      <w:hyperlink r:id="rId12" w:history="1">
+      <w:hyperlink r:id="rId17" w:history="1">
         <w:r>
           <w:rPr>
             <w:rStyle w:val="Hyperlink"/>
@@ -6001,17 +6788,10 @@
     </w:p>
     <w:p>
       <w:r>
-        <w:t xml:space="preserve">[4] Vatavu R.D., Anthony L., &amp; </w:t>
-      </w:r>
-      <w:proofErr w:type="spellStart"/>
-      <w:r>
-        <w:t>Wobbrock</w:t>
-      </w:r>
-      <w:proofErr w:type="spellEnd"/>
-      <w:r>
-        <w:t xml:space="preserve"> J. O. (2012) Gestures as Point Clouds: A $P Recognizer for User Interface Prototypes. On line publication, University of Washington, </w:t>
-      </w:r>
-      <w:hyperlink r:id="rId13" w:history="1">
+        <w:lastRenderedPageBreak/>
+        <w:t xml:space="preserve">[4] Vatavu R.D., Anthony L., &amp; Wobbrock J. O. (2012) Gestures as Point Clouds: A $P Recognizer for User Interface Prototypes. On line publication, University of Washington, </w:t>
+      </w:r>
+      <w:hyperlink r:id="rId18" w:history="1">
         <w:r>
           <w:rPr>
             <w:rStyle w:val="Hyperlink"/>
@@ -6097,7 +6877,7 @@
         </w:rPr>
         <w:t xml:space="preserve">(2013) Analysis of the Accuracy and Robustness of the Leap Motion Controller. On line publication, PubMed Central, </w:t>
       </w:r>
-      <w:hyperlink r:id="rId14" w:history="1">
+      <w:hyperlink r:id="rId19" w:history="1">
         <w:r>
           <w:rPr>
             <w:rStyle w:val="Hyperlink"/>
@@ -6183,7 +6963,7 @@
           <w:rPr>
             <w:noProof/>
           </w:rPr>
-          <w:t>9</w:t>
+          <w:t>13</w:t>
         </w:r>
         <w:r>
           <w:rPr>
@@ -8232,7 +9012,7 @@
 </file>
 
 <file path=customXml/itemProps1.xml><?xml version="1.0" encoding="utf-8"?>
-<ds:datastoreItem xmlns:ds="http://schemas.openxmlformats.org/officeDocument/2006/customXml" ds:itemID="{840FAB36-2E86-4318-9C07-2D94A1E66918}">
+<ds:datastoreItem xmlns:ds="http://schemas.openxmlformats.org/officeDocument/2006/customXml" ds:itemID="{59210473-BA01-4294-B15B-B80CBA488197}">
   <ds:schemaRefs>
     <ds:schemaRef ds:uri="http://schemas.openxmlformats.org/officeDocument/2006/bibliography"/>
   </ds:schemaRefs>

--- a/SCC Project.docx
+++ b/SCC Project.docx
@@ -2344,7 +2344,15 @@
         <w:t>‘</w:t>
       </w:r>
       <w:r>
-        <w:t>ASUS Xtion Pro</w:t>
+        <w:t xml:space="preserve">ASUS </w:t>
+      </w:r>
+      <w:proofErr w:type="spellStart"/>
+      <w:r>
+        <w:t>Xtion</w:t>
+      </w:r>
+      <w:proofErr w:type="spellEnd"/>
+      <w:r>
+        <w:t xml:space="preserve"> Pro</w:t>
       </w:r>
       <w:r>
         <w:t>’</w:t>
@@ -2356,7 +2364,15 @@
         <w:t>‘</w:t>
       </w:r>
       <w:r>
-        <w:t>Apple Primesense Carmine</w:t>
+        <w:t xml:space="preserve">Apple </w:t>
+      </w:r>
+      <w:proofErr w:type="spellStart"/>
+      <w:r>
+        <w:t>Primesense</w:t>
+      </w:r>
+      <w:proofErr w:type="spellEnd"/>
+      <w:r>
+        <w:t xml:space="preserve"> Carmine</w:t>
       </w:r>
       <w:r>
         <w:t>’</w:t>
@@ -2403,7 +2419,16 @@
         <w:t>According to</w:t>
       </w:r>
       <w:r>
-        <w:t xml:space="preserve"> Rudak, et al [1] the Leap Motion is capable of recognising movement with an overall average accuracy of 0.7mm, a degree that devices such as the Kinect were unable to reach</w:t>
+        <w:t xml:space="preserve"> Weichert</w:t>
+      </w:r>
+      <w:r>
+        <w:t>, et al [1</w:t>
+      </w:r>
+      <w:r>
+        <w:t>2</w:t>
+      </w:r>
+      <w:r>
+        <w:t>] the Leap Motion is capable of recognising movement with an overall average accuracy of 0.7mm, a degree that devices such as the Kinect were unable to reach</w:t>
       </w:r>
       <w:r>
         <w:t xml:space="preserve"> in comparison</w:t>
@@ -2837,7 +2862,15 @@
           <w:color w:val="000000"/>
           <w:szCs w:val="24"/>
         </w:rPr>
-        <w:t>Chapter 3 … Chapter 4… Chapter 5… Chapter 6…</w:t>
+        <w:t>Chapter 3 identifies the user requirements for the application, and subsequently details appropriate architectural designs.</w:t>
+      </w:r>
+      <w:r>
+        <w:rPr>
+          <w:rFonts w:cs="Times New Roman"/>
+          <w:color w:val="000000"/>
+          <w:szCs w:val="24"/>
+        </w:rPr>
+        <w:t xml:space="preserve"> Chapter 4… Chapter 5… Chapter 6…</w:t>
       </w:r>
       <w:r>
         <w:rPr>
@@ -3031,37 +3064,46 @@
         <w:jc w:val="both"/>
         <w:rPr>
           <w:rFonts w:cs="Times New Roman"/>
-          <w:b/>
           <w:sz w:val="44"/>
           <w:szCs w:val="44"/>
         </w:rPr>
       </w:pPr>
-    </w:p>
-    <w:p>
-      <w:pPr>
-        <w:jc w:val="both"/>
-        <w:rPr>
-          <w:rFonts w:cs="Times New Roman"/>
+      <w:r>
+        <w:rPr>
+          <w:rFonts w:cs="Times New Roman"/>
+          <w:b/>
           <w:sz w:val="44"/>
           <w:szCs w:val="44"/>
         </w:rPr>
-      </w:pPr>
-      <w:r>
+        <w:lastRenderedPageBreak/>
+        <w:t>Chapter 2</w:t>
+      </w:r>
+    </w:p>
+    <w:p>
+      <w:pPr>
         <w:rPr>
           <w:rFonts w:cs="Times New Roman"/>
           <w:b/>
           <w:sz w:val="44"/>
           <w:szCs w:val="44"/>
         </w:rPr>
-        <w:lastRenderedPageBreak/>
-        <w:t>Chapter 2</w:t>
-      </w:r>
-    </w:p>
-    <w:p>
-      <w:pPr>
-        <w:rPr>
-          <w:rFonts w:cs="Times New Roman"/>
-          <w:b/>
+      </w:pPr>
+    </w:p>
+    <w:p>
+      <w:pPr>
+        <w:pStyle w:val="Heading1"/>
+      </w:pPr>
+      <w:bookmarkStart w:id="7" w:name="_Toc432071627"/>
+      <w:bookmarkStart w:id="8" w:name="_Toc435486356"/>
+      <w:r>
+        <w:t>Background</w:t>
+      </w:r>
+      <w:bookmarkEnd w:id="7"/>
+      <w:bookmarkEnd w:id="8"/>
+    </w:p>
+    <w:p>
+      <w:pPr>
+        <w:rPr>
           <w:sz w:val="44"/>
           <w:szCs w:val="44"/>
         </w:rPr>
@@ -3069,1153 +3111,990 @@
     </w:p>
     <w:p>
       <w:pPr>
-        <w:pStyle w:val="Heading1"/>
-      </w:pPr>
-      <w:bookmarkStart w:id="7" w:name="_Toc432071627"/>
-      <w:bookmarkStart w:id="8" w:name="_Toc435486356"/>
-      <w:r>
-        <w:t>Background</w:t>
-      </w:r>
-      <w:bookmarkEnd w:id="7"/>
-      <w:bookmarkEnd w:id="8"/>
+        <w:pStyle w:val="Heading2"/>
+      </w:pPr>
+      <w:bookmarkStart w:id="9" w:name="_Toc435486357"/>
+      <w:bookmarkStart w:id="10" w:name="_Toc432071628"/>
+      <w:r>
+        <w:t xml:space="preserve">2.1 </w:t>
+      </w:r>
+      <w:r>
+        <w:t>Leap Motion</w:t>
+      </w:r>
+      <w:bookmarkEnd w:id="9"/>
+    </w:p>
+    <w:p>
+      <w:r>
+        <w:t>The Leap Motion is a palm sized</w:t>
+      </w:r>
+      <w:r>
+        <w:t xml:space="preserve"> USB</w:t>
+      </w:r>
+      <w:r>
+        <w:t xml:space="preserve"> device which tracks hands and fingers using optical sensors and infrared lights. The device </w:t>
+      </w:r>
+      <w:r>
+        <w:t xml:space="preserve">was first released by Leap Motion, Inc. in </w:t>
+      </w:r>
+      <w:r>
+        <w:t>July 2013</w:t>
+      </w:r>
+      <w:r>
+        <w:t>[3]</w:t>
+      </w:r>
+      <w:r>
+        <w:t>. A major software update, firmware version 2, was subsequently released for the device in May 2014</w:t>
+      </w:r>
+      <w:r>
+        <w:t>[4</w:t>
+      </w:r>
+      <w:r>
+        <w:t xml:space="preserve">]. The update claimed improved tracking performance and an enhanced API feature set. </w:t>
+      </w:r>
+      <w:r>
+        <w:t>An image of the device is shown in figure 2.1.</w:t>
+      </w:r>
+    </w:p>
+    <w:p>
+      <w:pPr>
+        <w:rPr>
+          <w:b/>
+        </w:rPr>
+      </w:pPr>
+      <w:r>
+        <w:rPr>
+          <w:b/>
+        </w:rPr>
+        <w:t>Figure 2.1: Leap Motion device</w:t>
+      </w:r>
+    </w:p>
+    <w:p>
+      <w:pPr>
+        <w:rPr>
+          <w:b/>
+        </w:rPr>
+      </w:pPr>
+      <w:r>
+        <w:rPr>
+          <w:b/>
+        </w:rPr>
+        <w:pict>
+          <v:shapetype id="_x0000_t75" coordsize="21600,21600" o:spt="75" o:preferrelative="t" path="m@4@5l@4@11@9@11@9@5xe" filled="f" stroked="f">
+            <v:stroke joinstyle="miter"/>
+            <v:formulas>
+              <v:f eqn="if lineDrawn pixelLineWidth 0"/>
+              <v:f eqn="sum @0 1 0"/>
+              <v:f eqn="sum 0 0 @1"/>
+              <v:f eqn="prod @2 1 2"/>
+              <v:f eqn="prod @3 21600 pixelWidth"/>
+              <v:f eqn="prod @3 21600 pixelHeight"/>
+              <v:f eqn="sum @0 0 1"/>
+              <v:f eqn="prod @6 1 2"/>
+              <v:f eqn="prod @7 21600 pixelWidth"/>
+              <v:f eqn="sum @8 21600 0"/>
+              <v:f eqn="prod @7 21600 pixelHeight"/>
+              <v:f eqn="sum @10 21600 0"/>
+            </v:formulas>
+            <v:path o:extrusionok="f" gradientshapeok="t" o:connecttype="rect"/>
+            <o:lock v:ext="edit" aspectratio="t"/>
+          </v:shapetype>
+          <v:shape id="_x0000_i1025" type="#_x0000_t75" style="width:375pt;height:104.25pt">
+            <v:imagedata r:id="rId9" o:title="10270706" croptop="23462f" cropbottom="23855f"/>
+          </v:shape>
+        </w:pict>
+      </w:r>
+    </w:p>
+    <w:p>
+      <w:pPr>
+        <w:jc w:val="both"/>
+      </w:pPr>
+      <w:r>
+        <w:t>The use of the Leap Motion controller in order to detect sign language gestures was previously investigated by Araullo,</w:t>
+      </w:r>
+      <w:r>
+        <w:t xml:space="preserve"> et al [8</w:t>
+      </w:r>
+      <w:r>
+        <w:t xml:space="preserve">]. </w:t>
+      </w:r>
+      <w:r>
+        <w:t>The authors noted that although the controller showed potential, further develo</w:t>
+      </w:r>
+      <w:r>
+        <w:t>pment of the API was required. T</w:t>
+      </w:r>
+      <w:r>
+        <w:t>his was mainly due to inaccurate hand detection in certain scenarios e.g. pinching fingers together, interlocking hands or ho</w:t>
+      </w:r>
+      <w:r>
+        <w:t>lding one hand above the other – all of which created anomalous data due to the obscuration of finger positions.</w:t>
+      </w:r>
+      <w:r>
+        <w:t xml:space="preserve"> Despite this, </w:t>
+      </w:r>
+      <w:r>
+        <w:t>recognition</w:t>
+      </w:r>
+      <w:r>
+        <w:t xml:space="preserve"> i</w:t>
+      </w:r>
+      <w:r>
+        <w:t>mprovement i</w:t>
+      </w:r>
+      <w:r>
+        <w:t>s still certainly possible; t</w:t>
+      </w:r>
+      <w:r>
+        <w:t xml:space="preserve">hese tests were carried out prior to the release of the </w:t>
+      </w:r>
+      <w:r>
+        <w:t xml:space="preserve">aforementioned </w:t>
+      </w:r>
+      <w:r>
+        <w:t>V2 firmware update for the Leap Motion in 2014</w:t>
+      </w:r>
+      <w:r>
+        <w:t xml:space="preserve"> </w:t>
+      </w:r>
+      <w:r>
+        <w:t xml:space="preserve">which </w:t>
+      </w:r>
+      <w:r>
+        <w:t>led to</w:t>
+      </w:r>
+      <w:r>
+        <w:t xml:space="preserve"> </w:t>
+      </w:r>
+      <w:r>
+        <w:t>improved</w:t>
+      </w:r>
+      <w:r>
+        <w:t xml:space="preserve"> tracking performance. As such it’s likely that the current accuracy of the device has </w:t>
+      </w:r>
+      <w:r>
+        <w:t xml:space="preserve">also </w:t>
+      </w:r>
+      <w:r>
+        <w:t>since improved.</w:t>
+      </w:r>
     </w:p>
     <w:p/>
     <w:p>
       <w:pPr>
         <w:pStyle w:val="Heading2"/>
       </w:pPr>
-      <w:bookmarkStart w:id="9" w:name="_Toc432071628"/>
-      <w:bookmarkStart w:id="10" w:name="_Toc435486357"/>
-      <w:r>
-        <w:t xml:space="preserve">2.1 </w:t>
-      </w:r>
-      <w:r>
-        <w:t>Leap Motion</w:t>
+      <w:bookmarkStart w:id="11" w:name="_Toc435486358"/>
+      <w:r>
+        <w:t>2.2</w:t>
+      </w:r>
+      <w:r>
+        <w:t xml:space="preserve"> </w:t>
+      </w:r>
+      <w:r>
+        <w:t xml:space="preserve">BSL </w:t>
+      </w:r>
+      <w:r>
+        <w:t>in</w:t>
+      </w:r>
+      <w:r>
+        <w:t xml:space="preserve"> </w:t>
+      </w:r>
+      <w:r>
+        <w:t>Education</w:t>
+      </w:r>
+      <w:bookmarkEnd w:id="11"/>
+    </w:p>
+    <w:p>
+      <w:r>
+        <w:t>BSL courses</w:t>
+      </w:r>
+      <w:r>
+        <w:t xml:space="preserve"> such as those offered by </w:t>
+      </w:r>
+      <w:r>
+        <w:t xml:space="preserve">the nationally accredited </w:t>
+      </w:r>
+      <w:r>
+        <w:t>Signature</w:t>
+      </w:r>
+      <w:r>
+        <w:t xml:space="preserve"> [9</w:t>
+      </w:r>
+      <w:r>
+        <w:t>]</w:t>
+      </w:r>
+      <w:r>
+        <w:t xml:space="preserve"> </w:t>
+      </w:r>
+      <w:r>
+        <w:t>award</w:t>
+      </w:r>
+      <w:r>
+        <w:t xml:space="preserve"> a number of qualifications ranging from ‘Level 1’ to ‘Level 6’, with each level representing an incrementing complexity of </w:t>
+      </w:r>
+      <w:r>
+        <w:t>known vocabulary</w:t>
+      </w:r>
+      <w:r>
+        <w:t xml:space="preserve"> required</w:t>
+      </w:r>
+      <w:r>
+        <w:t xml:space="preserve"> in order</w:t>
+      </w:r>
+      <w:r>
+        <w:t xml:space="preserve"> to </w:t>
+      </w:r>
+      <w:r>
+        <w:t>qualify.</w:t>
+      </w:r>
+      <w:r>
+        <w:t xml:space="preserve"> </w:t>
+      </w:r>
+      <w:r>
+        <w:t xml:space="preserve">Each level’s accompanying qualification is composed of a number of modules, each of which focus on a particular subtopic e.g. ‘BSL conversational skills’ and ‘Understand varied British Sign Language in a range of work and social situations’. </w:t>
+      </w:r>
+      <w:r>
+        <w:t>All</w:t>
+      </w:r>
+      <w:r>
+        <w:t xml:space="preserve"> of these modules include guided contact time as well as additional work intended for private </w:t>
+      </w:r>
+      <w:r>
+        <w:t>study.</w:t>
+      </w:r>
+      <w:r>
+        <w:t xml:space="preserve"> There is also an accredited online learning resource available for an additional cost.</w:t>
+      </w:r>
+    </w:p>
+    <w:p>
+      <w:r>
+        <w:lastRenderedPageBreak/>
+        <w:t xml:space="preserve">The problem with this current system is that new users are incredibly reliant on their tutor for guidance – online resources help but only to a certain degree, users often need reassurance that they are performing gestures correctly and the instant feedback provided by the proposed software would do just that. In turn this </w:t>
+      </w:r>
+      <w:r>
+        <w:t>would benefit both the students taking these courses and the sch</w:t>
+      </w:r>
+      <w:r>
+        <w:t>ools offering them. The use of the low-cost</w:t>
+      </w:r>
+      <w:r>
+        <w:t xml:space="preserve"> Leap Motion </w:t>
+      </w:r>
+      <w:r>
+        <w:t>could hence be used as</w:t>
+      </w:r>
+      <w:r>
+        <w:t xml:space="preserve"> an additional resource to augment the user’s understanding of the BSL </w:t>
+      </w:r>
+      <w:r>
+        <w:t xml:space="preserve">in both </w:t>
+      </w:r>
+      <w:r>
+        <w:t>tutor guid</w:t>
+      </w:r>
+      <w:r>
+        <w:t>ed</w:t>
+      </w:r>
+      <w:r>
+        <w:t xml:space="preserve"> learning hours</w:t>
+      </w:r>
+      <w:r>
+        <w:t xml:space="preserve"> and </w:t>
+      </w:r>
+      <w:r>
+        <w:t xml:space="preserve">private study. </w:t>
+      </w:r>
+      <w:r>
+        <w:t xml:space="preserve"> </w:t>
+      </w:r>
+      <w:r>
+        <w:t xml:space="preserve">  </w:t>
+      </w:r>
+    </w:p>
+    <w:p/>
+    <w:p>
+      <w:pPr>
+        <w:pStyle w:val="Heading2"/>
+      </w:pPr>
+      <w:bookmarkStart w:id="12" w:name="_Toc435486359"/>
+      <w:r>
+        <w:t>2.3</w:t>
+      </w:r>
+      <w:r>
+        <w:t xml:space="preserve"> </w:t>
+      </w:r>
+      <w:r>
+        <w:t>Gesture Recognition</w:t>
+      </w:r>
+      <w:bookmarkEnd w:id="12"/>
+    </w:p>
+    <w:p>
+      <w:pPr>
+        <w:jc w:val="both"/>
+      </w:pPr>
+      <w:r>
+        <w:t xml:space="preserve">Probably the </w:t>
+      </w:r>
+      <w:r>
+        <w:t xml:space="preserve">most important </w:t>
+      </w:r>
+      <w:r>
+        <w:t xml:space="preserve">aspect </w:t>
+      </w:r>
+      <w:r>
+        <w:t>of the system is its gesture recognition</w:t>
+      </w:r>
+      <w:r>
+        <w:t xml:space="preserve"> </w:t>
+      </w:r>
+      <w:r>
+        <w:t xml:space="preserve">– as we’re dealing </w:t>
+      </w:r>
+      <w:r>
+        <w:t>with data in real time, a suitable algorithm should</w:t>
+      </w:r>
+      <w:r>
+        <w:t xml:space="preserve"> calculate </w:t>
+      </w:r>
+      <w:r>
+        <w:t xml:space="preserve">match </w:t>
+      </w:r>
+      <w:r>
+        <w:t xml:space="preserve">results </w:t>
+      </w:r>
+      <w:r>
+        <w:t xml:space="preserve">on the </w:t>
+      </w:r>
+      <w:r>
+        <w:t>fly wit</w:t>
+      </w:r>
+      <w:r>
+        <w:t>hout causing delay or otherwise</w:t>
+      </w:r>
+      <w:r>
+        <w:t xml:space="preserve"> affecting the user</w:t>
+      </w:r>
+      <w:r>
+        <w:t xml:space="preserve"> when the application is running</w:t>
+      </w:r>
+      <w:r>
+        <w:t>. Most approaches apply som</w:t>
+      </w:r>
+      <w:r>
+        <w:t xml:space="preserve">e form of machine learning on the Leap Motion frame data, or a specific subset of it. </w:t>
+      </w:r>
+      <w:r>
+        <w:t xml:space="preserve">Generally it’s difficult to say with certainty that one algorithm is better than any other </w:t>
+      </w:r>
+      <w:proofErr w:type="spellStart"/>
+      <w:r>
+        <w:t>other</w:t>
+      </w:r>
+      <w:proofErr w:type="spellEnd"/>
+      <w:r>
+        <w:t xml:space="preserve"> due to the variance of testing conditions, input data etc. </w:t>
+      </w:r>
+      <w:r>
+        <w:t>S</w:t>
+      </w:r>
+      <w:r>
+        <w:t xml:space="preserve">ome feasible examples are </w:t>
+      </w:r>
+      <w:r>
+        <w:t>shown below.</w:t>
+      </w:r>
+      <w:r>
+        <w:t xml:space="preserve"> </w:t>
+      </w:r>
+    </w:p>
+    <w:p>
+      <w:pPr>
+        <w:jc w:val="both"/>
+      </w:pPr>
+    </w:p>
+    <w:p>
+      <w:pPr>
+        <w:pStyle w:val="Heading4"/>
+      </w:pPr>
+      <w:bookmarkStart w:id="13" w:name="_Toc435486360"/>
+      <w:r>
+        <w:t>2</w:t>
+      </w:r>
+      <w:r>
+        <w:t>.3</w:t>
+      </w:r>
+      <w:r>
+        <w:t>.1 Dynamic Time Warping</w:t>
+      </w:r>
+      <w:bookmarkEnd w:id="13"/>
+    </w:p>
+    <w:p>
+      <w:r>
+        <w:t>The use of dynamic</w:t>
+      </w:r>
+      <w:r>
+        <w:t xml:space="preserve"> time warping</w:t>
+      </w:r>
+      <w:r>
+        <w:t xml:space="preserve"> (DTW)</w:t>
+      </w:r>
+      <w:r>
+        <w:t xml:space="preserve"> was explored by Russell</w:t>
+      </w:r>
+      <w:r>
+        <w:t>,</w:t>
+      </w:r>
+      <w:r>
+        <w:t xml:space="preserve"> et al</w:t>
+      </w:r>
+      <w:r>
+        <w:t xml:space="preserve"> [11</w:t>
+      </w:r>
+      <w:r>
+        <w:t xml:space="preserve">]. </w:t>
+      </w:r>
+      <w:r>
+        <w:t xml:space="preserve">The appeal of DTW is that it isn’t reliant on the time taken or speed of each </w:t>
+      </w:r>
+      <w:r>
+        <w:t>input</w:t>
+      </w:r>
+      <w:r>
+        <w:t xml:space="preserve"> in order to accurately compare</w:t>
+      </w:r>
+      <w:r>
+        <w:t xml:space="preserve"> t</w:t>
+      </w:r>
+      <w:r>
+        <w:t xml:space="preserve">hem </w:t>
+      </w:r>
+      <w:r>
+        <w:t xml:space="preserve">– this is </w:t>
+      </w:r>
+      <w:r>
+        <w:t xml:space="preserve">particularly </w:t>
+      </w:r>
+      <w:r>
+        <w:t>useful with gestures which are often performed at varying speeds.</w:t>
+      </w:r>
+      <w:r>
+        <w:t xml:space="preserve"> </w:t>
+      </w:r>
+      <w:r>
+        <w:t xml:space="preserve">The authors </w:t>
+      </w:r>
+      <w:r>
+        <w:t xml:space="preserve">demonstrate how DTW could be applied to 2D handwriting gestures and </w:t>
+      </w:r>
+      <w:r>
+        <w:t xml:space="preserve">suggested </w:t>
+      </w:r>
+      <w:r>
+        <w:t>that it could be extended for use with 3D data, i.e. gestures</w:t>
+      </w:r>
+      <w:r>
+        <w:t>.</w:t>
+      </w:r>
+      <w:r>
+        <w:t xml:space="preserve"> They conclude </w:t>
+      </w:r>
+      <w:r>
+        <w:t xml:space="preserve">that the DTW approach used is suitable for real-time comparison but it remains to be seen whether that is still the case when dealing with the increased complexity of gestures compared with </w:t>
+      </w:r>
+      <w:r>
+        <w:t xml:space="preserve">just </w:t>
+      </w:r>
+      <w:r>
+        <w:t xml:space="preserve">handwriting. </w:t>
+      </w:r>
+    </w:p>
+    <w:p/>
+    <w:p>
+      <w:pPr>
+        <w:pStyle w:val="Heading4"/>
+      </w:pPr>
+      <w:bookmarkStart w:id="14" w:name="_Toc435486361"/>
+      <w:r>
+        <w:t>2</w:t>
+      </w:r>
+      <w:r>
+        <w:t>.3</w:t>
+      </w:r>
+      <w:r>
+        <w:t>.2 K-Nearest Neighbour &amp; Support Vector Machines</w:t>
+      </w:r>
+      <w:bookmarkEnd w:id="14"/>
+    </w:p>
+    <w:p>
+      <w:r>
+        <w:t xml:space="preserve">K-Nearest Neighbour (KNN) and Support Vector Machines (SVM) </w:t>
+      </w:r>
+      <w:r>
+        <w:t xml:space="preserve">were proposed by </w:t>
+      </w:r>
+      <w:proofErr w:type="spellStart"/>
+      <w:r>
+        <w:t>Chuan</w:t>
+      </w:r>
+      <w:proofErr w:type="spellEnd"/>
+      <w:r>
+        <w:t>, et al [2</w:t>
+      </w:r>
+      <w:r>
+        <w:t>]</w:t>
+      </w:r>
+      <w:r>
+        <w:t xml:space="preserve"> as recognition algorithms for the American Sign Language using the Leap Motion. Tests were carried out using the 26 letters of the alphabet - results showed a recognition accuracy rate of 72.78% and 79.83% for the two methods, respectively. The authors mention some possible reasons for the low accuracy with both algorithms; compared with the BSL alphabet, the ASL is signed using only one hand – as a result some letter representations are very close to one another which led to misclassifications of the Leap Motion data. </w:t>
+      </w:r>
+      <w:r>
+        <w:t>The use of BSL with these methods could show improved results as all of its gestures require two hands to perform</w:t>
+      </w:r>
+      <w:r>
+        <w:t xml:space="preserve"> and are therefore</w:t>
+      </w:r>
+      <w:r>
+        <w:t xml:space="preserve"> more varied. </w:t>
+      </w:r>
+    </w:p>
+    <w:p/>
+    <w:p>
+      <w:pPr>
+        <w:pStyle w:val="Heading4"/>
+      </w:pPr>
+      <w:bookmarkStart w:id="15" w:name="_Toc435486362"/>
+      <w:r>
+        <w:t>2</w:t>
+      </w:r>
+      <w:r>
+        <w:t>.3</w:t>
+      </w:r>
+      <w:r>
+        <w:t>.3 Hidden Markov Models</w:t>
+      </w:r>
+      <w:bookmarkEnd w:id="15"/>
+    </w:p>
+    <w:p>
+      <w:pPr>
+        <w:jc w:val="both"/>
+      </w:pPr>
+      <w:r>
+        <w:t xml:space="preserve">Markov </w:t>
+      </w:r>
+      <w:r>
+        <w:t>models,</w:t>
+      </w:r>
+      <w:r>
+        <w:t xml:space="preserve"> in particular Hidden Markov Models</w:t>
+      </w:r>
+      <w:r>
+        <w:t xml:space="preserve"> (HMM)</w:t>
+      </w:r>
+      <w:r>
+        <w:t>,</w:t>
+      </w:r>
+      <w:r>
+        <w:t xml:space="preserve"> </w:t>
+      </w:r>
+      <w:r>
+        <w:t xml:space="preserve">are generally known for their use in pattern matching algorithms for speech recognition or typing prediction. </w:t>
+      </w:r>
+      <w:r>
+        <w:t xml:space="preserve">A Markov model is a network of states with each state being connected to another with a specific weight </w:t>
+      </w:r>
+      <w:r>
+        <w:lastRenderedPageBreak/>
+        <w:t xml:space="preserve">or probability. In a </w:t>
+      </w:r>
+      <w:r>
+        <w:t>Markov model</w:t>
+      </w:r>
+      <w:r>
+        <w:t xml:space="preserve"> </w:t>
+      </w:r>
+      <w:r>
+        <w:t xml:space="preserve">based system </w:t>
+      </w:r>
+      <w:r>
+        <w:t xml:space="preserve">the future state of the system is only dependant on its current state and the probability of </w:t>
+      </w:r>
+      <w:r>
+        <w:t xml:space="preserve">the </w:t>
+      </w:r>
+      <w:r>
+        <w:t xml:space="preserve">states </w:t>
+      </w:r>
+      <w:r>
+        <w:t>it’s</w:t>
+      </w:r>
+      <w:r>
+        <w:t xml:space="preserve"> linked to. </w:t>
+      </w:r>
+      <w:r>
+        <w:t xml:space="preserve">A HMM differs in that its state is partially obscured. An example of this could be found in a speech recognition system </w:t>
+      </w:r>
+      <w:r>
+        <w:t>where</w:t>
+      </w:r>
+      <w:r>
+        <w:t xml:space="preserve"> we </w:t>
+      </w:r>
+      <w:r>
+        <w:t>are</w:t>
+      </w:r>
+      <w:r>
+        <w:t xml:space="preserve"> able to observe a waveform of speech but the actual</w:t>
+      </w:r>
+      <w:r>
+        <w:t xml:space="preserve"> spoken words </w:t>
+      </w:r>
+      <w:r>
+        <w:t>is</w:t>
+      </w:r>
+      <w:r>
+        <w:t xml:space="preserve"> hidden</w:t>
+      </w:r>
+      <w:r>
+        <w:t xml:space="preserve">. This can be compared </w:t>
+      </w:r>
+      <w:r>
+        <w:t>to</w:t>
+      </w:r>
+      <w:r>
+        <w:t xml:space="preserve"> a gesture recognition system where</w:t>
+      </w:r>
+      <w:r>
+        <w:t xml:space="preserve"> we are given the movement data of a gesture but the actual intended gesture is hidden.</w:t>
+      </w:r>
+    </w:p>
+    <w:p>
+      <w:pPr>
+        <w:jc w:val="both"/>
+      </w:pPr>
+      <w:r>
+        <w:t>The use of a HMM was proposed by Chen [</w:t>
+      </w:r>
+      <w:r>
+        <w:t>1</w:t>
+      </w:r>
+      <w:r>
+        <w:t>] to suppo</w:t>
+      </w:r>
+      <w:r>
+        <w:t xml:space="preserve">rt 2D and 3D motion recognition, achieving recognition rates of 91.9% in user-dependant testing and 96.9% in user- independent testing. </w:t>
+      </w:r>
+    </w:p>
+    <w:p>
+      <w:pPr>
+        <w:jc w:val="both"/>
+      </w:pPr>
+    </w:p>
+    <w:p>
+      <w:pPr>
+        <w:pStyle w:val="Heading4"/>
+      </w:pPr>
+      <w:bookmarkStart w:id="16" w:name="_Toc435486363"/>
+      <w:r>
+        <w:t>2</w:t>
+      </w:r>
+      <w:r>
+        <w:t>.3</w:t>
+      </w:r>
+      <w:r>
+        <w:t>.4 Artificial Neural Networks</w:t>
+      </w:r>
+      <w:bookmarkEnd w:id="16"/>
+    </w:p>
+    <w:p>
+      <w:pPr>
+        <w:jc w:val="both"/>
+      </w:pPr>
+      <w:r>
+        <w:t xml:space="preserve">The use of artificial neural networks </w:t>
+      </w:r>
+      <w:r>
+        <w:t xml:space="preserve">(ANN) </w:t>
+      </w:r>
+      <w:r>
+        <w:t xml:space="preserve">was previously </w:t>
+      </w:r>
+      <w:r>
+        <w:t>proposed</w:t>
+      </w:r>
+      <w:r>
+        <w:t xml:space="preserve"> by </w:t>
+      </w:r>
+      <w:proofErr w:type="spellStart"/>
+      <w:r>
+        <w:t>Mohandes</w:t>
+      </w:r>
+      <w:proofErr w:type="spellEnd"/>
+      <w:r>
+        <w:t>, et al [5</w:t>
+      </w:r>
+      <w:r>
+        <w:t>]</w:t>
+      </w:r>
+      <w:r>
+        <w:t>, in particular a Multilayer Perceptron neural network (MLP) for use with the Arabic Sign Language</w:t>
+      </w:r>
+      <w:r>
+        <w:t xml:space="preserve"> (</w:t>
+      </w:r>
+      <w:proofErr w:type="spellStart"/>
+      <w:r>
+        <w:t>ArSL</w:t>
+      </w:r>
+      <w:proofErr w:type="spellEnd"/>
+      <w:r>
+        <w:t>)</w:t>
+      </w:r>
+      <w:r>
+        <w:t xml:space="preserve">. The proposed system resulted in a classification accuracy of over 99%. </w:t>
+      </w:r>
+      <w:r>
+        <w:t>An artificial neural network is a type of machine learning algorithm which bears similarity to the human bra</w:t>
+      </w:r>
+      <w:r>
+        <w:t xml:space="preserve">in in that it is composed of a series </w:t>
+      </w:r>
+      <w:r>
+        <w:t xml:space="preserve">of </w:t>
+      </w:r>
+      <w:r>
+        <w:t xml:space="preserve">simple processing units, </w:t>
+      </w:r>
+      <w:r>
+        <w:t xml:space="preserve">neurons. These neurons are </w:t>
+      </w:r>
+      <w:r>
+        <w:t xml:space="preserve">interconnected </w:t>
+      </w:r>
+      <w:r>
+        <w:t xml:space="preserve">and </w:t>
+      </w:r>
+      <w:r>
+        <w:t xml:space="preserve">each of </w:t>
+      </w:r>
+      <w:r>
+        <w:t xml:space="preserve">these connections have a determined weight. </w:t>
+      </w:r>
+      <w:r>
+        <w:t>The network learns from experience when provided with test data, calculating spe</w:t>
+      </w:r>
+      <w:r>
+        <w:t xml:space="preserve">cific outputs for given inputs. </w:t>
+      </w:r>
+    </w:p>
+    <w:p>
+      <w:pPr>
+        <w:jc w:val="both"/>
+      </w:pPr>
+      <w:r>
+        <w:t>It’s noted that the testing produced some erroneous results, similar to those found in the KNN/SVM with ASL testing described earlier</w:t>
+      </w:r>
+      <w:r>
+        <w:t xml:space="preserve">. In this case this was due to fingers being occluded by the </w:t>
+      </w:r>
+      <w:r>
+        <w:t>palm of the hand</w:t>
+      </w:r>
+      <w:r>
+        <w:t xml:space="preserve"> or by other fingers during recognition, as opposed to gestures just being too similar to one another to discern between. The authors suggest the use of a second Leap Motion device positioned to the side of the user. Combined with the Leap Motion in front of the user this should theoretically resolve the observed issues, though further work has yet to be carried out.</w:t>
+      </w:r>
+    </w:p>
+    <w:p>
+      <w:pPr>
+        <w:jc w:val="both"/>
+      </w:pPr>
+    </w:p>
+    <w:p>
+      <w:pPr>
+        <w:pStyle w:val="Heading4"/>
+        <w:rPr>
+          <w:rFonts w:cs="Times New Roman"/>
+          <w:szCs w:val="24"/>
+        </w:rPr>
+      </w:pPr>
+      <w:bookmarkStart w:id="17" w:name="_Toc435486364"/>
+      <w:r>
+        <w:t>2</w:t>
+      </w:r>
+      <w:r>
+        <w:t>.</w:t>
+      </w:r>
+      <w:r>
+        <w:t>3</w:t>
+      </w:r>
+      <w:r>
+        <w:t xml:space="preserve">.5 </w:t>
+      </w:r>
+      <w:r>
+        <w:rPr>
+          <w:rFonts w:cs="Times New Roman"/>
+          <w:color w:val="000000"/>
+          <w:szCs w:val="24"/>
+        </w:rPr>
+        <w:t>$P Point-Cloud Recognizer</w:t>
+      </w:r>
+      <w:bookmarkEnd w:id="17"/>
+    </w:p>
+    <w:p>
+      <w:pPr>
+        <w:jc w:val="both"/>
+      </w:pPr>
+      <w:r>
+        <w:t>The $P recognizer</w:t>
+      </w:r>
+      <w:r>
+        <w:t xml:space="preserve"> ($P)</w:t>
+      </w:r>
+      <w:r>
+        <w:t xml:space="preserve">, </w:t>
+      </w:r>
+      <w:r>
+        <w:t>designed</w:t>
+      </w:r>
+      <w:r>
+        <w:t xml:space="preserve"> by </w:t>
+      </w:r>
+      <w:proofErr w:type="spellStart"/>
+      <w:r>
+        <w:t>Wobbrock</w:t>
+      </w:r>
+      <w:proofErr w:type="spellEnd"/>
+      <w:r>
+        <w:t>,</w:t>
+      </w:r>
+      <w:r>
+        <w:t xml:space="preserve"> et al</w:t>
+      </w:r>
+      <w:r>
+        <w:t xml:space="preserve"> </w:t>
+      </w:r>
+      <w:r>
+        <w:t>[10</w:t>
+      </w:r>
+      <w:r>
+        <w:t>]</w:t>
+      </w:r>
+      <w:r>
+        <w:t>,</w:t>
+      </w:r>
+      <w:r>
+        <w:t xml:space="preserve"> is </w:t>
+      </w:r>
+      <w:r>
+        <w:t>an</w:t>
+      </w:r>
+      <w:r>
+        <w:t>other</w:t>
+      </w:r>
+      <w:r>
+        <w:t xml:space="preserve"> example </w:t>
+      </w:r>
+      <w:r>
+        <w:t xml:space="preserve">of a gesture </w:t>
+      </w:r>
+      <w:r>
+        <w:t xml:space="preserve">recognition algorithm. </w:t>
+      </w:r>
+      <w:r>
+        <w:t>As described in the</w:t>
+      </w:r>
+      <w:r>
+        <w:t xml:space="preserve"> </w:t>
+      </w:r>
+      <w:r>
+        <w:t>paper, the</w:t>
+      </w:r>
+      <w:r>
+        <w:t xml:space="preserve"> $P</w:t>
+      </w:r>
+      <w:r>
+        <w:t xml:space="preserve"> is “</w:t>
+      </w:r>
+      <w:r>
+        <w:t xml:space="preserve">a 2-D gesture recognizer </w:t>
+      </w:r>
+      <w:r>
+        <w:t xml:space="preserve">designed for rapid prototyping of gesture-based user </w:t>
+      </w:r>
+      <w:r>
+        <w:t xml:space="preserve">interfaces”. </w:t>
+      </w:r>
+      <w:r>
+        <w:t xml:space="preserve">The $P aims to overcome the </w:t>
+      </w:r>
+      <w:r>
+        <w:t>complex task of matching user gestures by instead treating them as groups or “clouds” of points and evaluating each one in turn.</w:t>
+      </w:r>
+      <w:r>
+        <w:t xml:space="preserve"> </w:t>
+      </w:r>
+      <w:r>
+        <w:t>Even the simplest of gestures</w:t>
+      </w:r>
+      <w:r>
+        <w:t xml:space="preserve"> </w:t>
+      </w:r>
+      <w:r>
+        <w:t xml:space="preserve">could be created in many different ways depending on </w:t>
+      </w:r>
+      <w:r>
+        <w:t xml:space="preserve">the properties of its strokes </w:t>
+      </w:r>
+      <w:r>
+        <w:t xml:space="preserve">e.g. start and end points, order or time, and direction. The use of a point cloud </w:t>
+      </w:r>
+      <w:r>
+        <w:t>helps remove</w:t>
+      </w:r>
+      <w:r>
+        <w:t xml:space="preserve"> any ambiguity </w:t>
+      </w:r>
+      <w:r>
+        <w:t>from the gesture which simplifies comparison and recognition</w:t>
+      </w:r>
+      <w:r>
+        <w:t xml:space="preserve">. </w:t>
+      </w:r>
+      <w:r>
+        <w:t xml:space="preserve">According to the paper, the algorithm </w:t>
+      </w:r>
+      <w:r>
+        <w:t>requires only 70 lines of code</w:t>
+      </w:r>
+      <w:r>
+        <w:t xml:space="preserve"> to function and delivered over 99% accuracy in user-dependant testing. </w:t>
+      </w:r>
+    </w:p>
+    <w:p/>
+    <w:p>
+      <w:pPr>
+        <w:pStyle w:val="Heading2"/>
+      </w:pPr>
+      <w:bookmarkStart w:id="18" w:name="_Toc435486365"/>
+      <w:r>
+        <w:t>2</w:t>
+      </w:r>
+      <w:r>
+        <w:t>.4</w:t>
+      </w:r>
+      <w:r>
+        <w:t xml:space="preserve"> </w:t>
       </w:r>
       <w:bookmarkEnd w:id="10"/>
-    </w:p>
-    <w:p>
-      <w:pPr>
-        <w:jc w:val="both"/>
-      </w:pPr>
-      <w:r>
-        <w:t>The use of the Leap Motion controller in order to detect sign language gestures was previously investigated by Araullo,</w:t>
-      </w:r>
-      <w:r>
-        <w:t xml:space="preserve"> et al [2]. </w:t>
-      </w:r>
-      <w:r>
-        <w:t>The authors noted that although the controller showed potential, further develo</w:t>
-      </w:r>
-      <w:r>
-        <w:t>pment of the API was required. T</w:t>
-      </w:r>
-      <w:r>
-        <w:t>his was mainly due to inaccurate hand detection in certain scenarios e.g. pinching fingers together, interlocking hands or ho</w:t>
-      </w:r>
-      <w:r>
-        <w:t>lding one hand above the other – all of which created anomalous data due to the obscuration of finger positions.</w:t>
-      </w:r>
-      <w:r>
-        <w:t xml:space="preserve"> Despite this, </w:t>
-      </w:r>
-      <w:r>
-        <w:t>recognition</w:t>
-      </w:r>
-      <w:r>
-        <w:t xml:space="preserve"> i</w:t>
-      </w:r>
-      <w:r>
-        <w:t>mprovement i</w:t>
-      </w:r>
-      <w:r>
-        <w:t>s still certainly possible; t</w:t>
-      </w:r>
-      <w:r>
-        <w:t>hese tests were carried out prior to the release of the V2 firmware update for the Leap Motion in 2014</w:t>
-      </w:r>
-      <w:r>
-        <w:t xml:space="preserve"> [11]</w:t>
-      </w:r>
-      <w:r>
-        <w:t xml:space="preserve"> which </w:t>
-      </w:r>
-      <w:r>
-        <w:t>led to</w:t>
-      </w:r>
-      <w:r>
-        <w:t xml:space="preserve"> </w:t>
-      </w:r>
-      <w:r>
-        <w:t>improved</w:t>
-      </w:r>
-      <w:r>
-        <w:t xml:space="preserve"> tracking performance. As such it’s likely that the current accuracy of the device has </w:t>
-      </w:r>
-      <w:r>
-        <w:t xml:space="preserve">also </w:t>
-      </w:r>
-      <w:r>
-        <w:t>since improved.</w:t>
-      </w:r>
+      <w:r>
+        <w:t>Similar Applications</w:t>
+      </w:r>
+      <w:bookmarkEnd w:id="18"/>
     </w:p>
     <w:p/>
     <w:p>
       <w:pPr>
-        <w:pStyle w:val="Heading2"/>
-      </w:pPr>
-      <w:bookmarkStart w:id="11" w:name="_Toc435486358"/>
-      <w:r>
-        <w:t>2.2</w:t>
-      </w:r>
-      <w:r>
-        <w:t xml:space="preserve"> </w:t>
-      </w:r>
-      <w:r>
-        <w:t xml:space="preserve">BSL </w:t>
-      </w:r>
-      <w:r>
-        <w:t>in</w:t>
-      </w:r>
-      <w:r>
-        <w:t xml:space="preserve"> </w:t>
-      </w:r>
-      <w:r>
-        <w:t>Education</w:t>
-      </w:r>
-      <w:bookmarkEnd w:id="11"/>
-    </w:p>
-    <w:p>
-      <w:r>
-        <w:t>BSL courses</w:t>
-      </w:r>
-      <w:r>
-        <w:t xml:space="preserve"> such as those offered by </w:t>
-      </w:r>
-      <w:r>
-        <w:t xml:space="preserve">the nationally accredited </w:t>
-      </w:r>
-      <w:r>
-        <w:t>Signature</w:t>
-      </w:r>
-      <w:r>
-        <w:t xml:space="preserve"> [10]</w:t>
-      </w:r>
-      <w:r>
-        <w:t xml:space="preserve"> </w:t>
-      </w:r>
-      <w:r>
-        <w:t>award</w:t>
-      </w:r>
-      <w:r>
-        <w:t xml:space="preserve"> a number of qualifications ranging from ‘Level 1’ to ‘Level 6’, with each level representing an incrementing complexity of </w:t>
-      </w:r>
-      <w:r>
-        <w:t>known vocabulary</w:t>
-      </w:r>
-      <w:r>
-        <w:t xml:space="preserve"> required</w:t>
-      </w:r>
-      <w:r>
-        <w:t xml:space="preserve"> in order</w:t>
-      </w:r>
-      <w:r>
-        <w:t xml:space="preserve"> to </w:t>
-      </w:r>
-      <w:r>
-        <w:t>qualify.</w:t>
-      </w:r>
-      <w:r>
-        <w:t xml:space="preserve"> </w:t>
-      </w:r>
-      <w:r>
-        <w:t xml:space="preserve">Each level’s accompanying qualification is composed of a number of modules, each of which focus on a particular subtopic e.g. ‘BSL conversational skills’ and ‘Understand varied British Sign Language in a range of work and social situations’. </w:t>
-      </w:r>
-      <w:r>
-        <w:t>All</w:t>
-      </w:r>
-      <w:r>
-        <w:t xml:space="preserve"> of these modules include guided contact time as well as additional work intended for private </w:t>
-      </w:r>
-      <w:r>
-        <w:t>study.</w:t>
-      </w:r>
-      <w:r>
-        <w:t xml:space="preserve"> There is also an accredited online learning resource available for an additional cost.</w:t>
-      </w:r>
-    </w:p>
-    <w:p>
-      <w:r>
-        <w:t xml:space="preserve">The problem with this current system is that new users are incredibly reliant on their tutor for guidance – online resources help but only to a certain degree, users often need reassurance that they are performing gestures correctly and the instant feedback provided by the proposed software would do just that. In turn this </w:t>
-      </w:r>
-      <w:r>
-        <w:t>would benefit both the students taking these courses and the sch</w:t>
-      </w:r>
-      <w:r>
-        <w:t>ools offering them. The use of the low-cost</w:t>
-      </w:r>
-      <w:r>
-        <w:t xml:space="preserve"> Leap Motion </w:t>
-      </w:r>
-      <w:r>
-        <w:t>could hence be used as</w:t>
-      </w:r>
-      <w:r>
-        <w:t xml:space="preserve"> an additional resource to augment the user’s understanding of the BSL </w:t>
-      </w:r>
-      <w:r>
-        <w:t xml:space="preserve">in both </w:t>
-      </w:r>
-      <w:r>
-        <w:t>tutor guid</w:t>
-      </w:r>
-      <w:r>
-        <w:t>ed</w:t>
-      </w:r>
-      <w:r>
-        <w:t xml:space="preserve"> learning hours</w:t>
-      </w:r>
-      <w:r>
-        <w:t xml:space="preserve"> and </w:t>
-      </w:r>
-      <w:r>
-        <w:t xml:space="preserve">private study. </w:t>
-      </w:r>
-      <w:r>
-        <w:t xml:space="preserve"> </w:t>
-      </w:r>
-      <w:r>
-        <w:t xml:space="preserve">  </w:t>
-      </w:r>
-    </w:p>
-    <w:p/>
-    <w:p>
-      <w:pPr>
-        <w:pStyle w:val="Heading2"/>
-      </w:pPr>
-      <w:bookmarkStart w:id="12" w:name="_Toc435486359"/>
-      <w:r>
-        <w:t>2.3</w:t>
-      </w:r>
-      <w:r>
-        <w:t xml:space="preserve"> </w:t>
-      </w:r>
-      <w:r>
-        <w:t>Gesture Recognition</w:t>
-      </w:r>
-      <w:bookmarkEnd w:id="12"/>
-    </w:p>
-    <w:p>
-      <w:pPr>
-        <w:jc w:val="both"/>
-      </w:pPr>
-      <w:r>
-        <w:t xml:space="preserve">Probably the </w:t>
-      </w:r>
-      <w:r>
-        <w:t xml:space="preserve">most important </w:t>
-      </w:r>
-      <w:r>
-        <w:t xml:space="preserve">aspect </w:t>
-      </w:r>
-      <w:r>
-        <w:t>of the system is its gesture recognition</w:t>
-      </w:r>
-      <w:r>
-        <w:t xml:space="preserve"> </w:t>
-      </w:r>
-      <w:r>
-        <w:t xml:space="preserve">– as we’re dealing </w:t>
-      </w:r>
-      <w:r>
-        <w:t>with data in real time, a suitable algorithm should</w:t>
-      </w:r>
-      <w:r>
-        <w:t xml:space="preserve"> calculate </w:t>
-      </w:r>
-      <w:r>
-        <w:t xml:space="preserve">match </w:t>
-      </w:r>
-      <w:r>
-        <w:t xml:space="preserve">results </w:t>
-      </w:r>
-      <w:r>
-        <w:t xml:space="preserve">on the </w:t>
-      </w:r>
-      <w:r>
-        <w:t>fly wit</w:t>
-      </w:r>
-      <w:r>
-        <w:t>hout causing delay or otherwise</w:t>
-      </w:r>
-      <w:r>
-        <w:t xml:space="preserve"> affecting the user</w:t>
-      </w:r>
-      <w:r>
-        <w:t xml:space="preserve"> when the application is running</w:t>
-      </w:r>
-      <w:r>
-        <w:t>. Most approaches apply som</w:t>
-      </w:r>
-      <w:r>
-        <w:t xml:space="preserve">e form of machine learning on the Leap Motion frame data, or a specific subset of it. </w:t>
-      </w:r>
-      <w:r>
-        <w:t xml:space="preserve">Generally it’s difficult to say with certainty that one algorithm is better </w:t>
-      </w:r>
-      <w:r>
-        <w:lastRenderedPageBreak/>
-        <w:t xml:space="preserve">than any other other due to the variance of testing conditions, input data etc. </w:t>
-      </w:r>
-      <w:r>
-        <w:t>S</w:t>
-      </w:r>
-      <w:r>
-        <w:t xml:space="preserve">ome feasible examples are </w:t>
-      </w:r>
-      <w:r>
-        <w:t>shown below.</w:t>
-      </w:r>
-      <w:r>
-        <w:t xml:space="preserve"> </w:t>
-      </w:r>
-    </w:p>
-    <w:p>
-      <w:pPr>
-        <w:jc w:val="both"/>
-      </w:pPr>
-    </w:p>
-    <w:p>
-      <w:pPr>
         <w:pStyle w:val="Heading4"/>
       </w:pPr>
-      <w:bookmarkStart w:id="13" w:name="_Toc435486360"/>
-      <w:r>
-        <w:t>2</w:t>
-      </w:r>
-      <w:r>
-        <w:t>.3</w:t>
-      </w:r>
-      <w:r>
-        <w:t>.1 Dynamic Time Warping</w:t>
-      </w:r>
-      <w:bookmarkEnd w:id="13"/>
-    </w:p>
-    <w:p>
-      <w:r>
-        <w:t>The use of dynamic</w:t>
-      </w:r>
-      <w:r>
-        <w:t xml:space="preserve"> time warping</w:t>
-      </w:r>
-      <w:r>
-        <w:t xml:space="preserve"> (DTW)</w:t>
-      </w:r>
-      <w:r>
-        <w:t xml:space="preserve"> was explored by Russell</w:t>
-      </w:r>
-      <w:r>
-        <w:t>,</w:t>
-      </w:r>
-      <w:r>
-        <w:t xml:space="preserve"> et al</w:t>
-      </w:r>
-      <w:r>
-        <w:t xml:space="preserve"> [3]. </w:t>
-      </w:r>
-      <w:r>
-        <w:t xml:space="preserve">The appeal of DTW is that it isn’t reliant on the time taken or speed of each </w:t>
-      </w:r>
-      <w:r>
-        <w:t>input</w:t>
-      </w:r>
-      <w:r>
-        <w:t xml:space="preserve"> in order to accurately compare</w:t>
-      </w:r>
-      <w:r>
-        <w:t xml:space="preserve"> t</w:t>
-      </w:r>
-      <w:r>
-        <w:t xml:space="preserve">hem </w:t>
-      </w:r>
-      <w:r>
-        <w:t xml:space="preserve">– this is </w:t>
-      </w:r>
-      <w:r>
-        <w:t xml:space="preserve">particularly </w:t>
-      </w:r>
-      <w:r>
-        <w:t>useful with gestures which are often performed at varying speeds.</w:t>
-      </w:r>
-      <w:r>
-        <w:t xml:space="preserve"> </w:t>
-      </w:r>
-      <w:r>
-        <w:t xml:space="preserve">The authors </w:t>
-      </w:r>
-      <w:r>
-        <w:t xml:space="preserve">demonstrate how DTW could be applied to 2D handwriting gestures and </w:t>
-      </w:r>
-      <w:r>
-        <w:t xml:space="preserve">suggested </w:t>
-      </w:r>
-      <w:r>
-        <w:t>that it could be extended for use with 3D data, i.e. gestures</w:t>
-      </w:r>
-      <w:r>
-        <w:t>.</w:t>
-      </w:r>
-      <w:r>
-        <w:t xml:space="preserve"> They conclude </w:t>
-      </w:r>
-      <w:r>
-        <w:t xml:space="preserve">that the DTW approach used is suitable for real-time comparison but it remains to be seen whether that is still the case when dealing with the increased complexity of gestures compared with </w:t>
-      </w:r>
-      <w:r>
-        <w:t xml:space="preserve">just </w:t>
-      </w:r>
-      <w:r>
-        <w:t xml:space="preserve">handwriting. </w:t>
-      </w:r>
-    </w:p>
-    <w:p/>
-    <w:p>
-      <w:pPr>
-        <w:pStyle w:val="Heading4"/>
-      </w:pPr>
-      <w:bookmarkStart w:id="14" w:name="_Toc435486361"/>
-      <w:r>
-        <w:t>2</w:t>
-      </w:r>
-      <w:r>
-        <w:t>.3</w:t>
-      </w:r>
-      <w:r>
-        <w:t>.2 K-Nearest Neighbour &amp; Support Vector Machines</w:t>
-      </w:r>
-      <w:bookmarkEnd w:id="14"/>
-    </w:p>
-    <w:p>
-      <w:r>
-        <w:t>K-Nearest Neighbour (KNN) and Support Vector Machines (SVM) were proposed by Chuan, et al [7]</w:t>
-      </w:r>
-      <w:r>
-        <w:t xml:space="preserve"> as recognition algorithms for the American Sign Language using the Leap Motion. Tests were carried out using the 26 letters of the alphabet - results showed a recognition accuracy rate of 72.78% and 79.83% for the two methods, respectively. The authors mention some possible reasons for the low accuracy with both algorithms; compared with the BSL alphabet, the ASL is signed using only one hand – as a result some letter representations are very close to one another which led to misclassifications of the Leap Motion data. </w:t>
-      </w:r>
-      <w:r>
-        <w:t>The use of BSL with these methods could show improved results as all of its gestures require two hands to perform</w:t>
-      </w:r>
-      <w:r>
-        <w:t xml:space="preserve"> and are therefore</w:t>
-      </w:r>
-      <w:r>
-        <w:t xml:space="preserve"> more varied. </w:t>
-      </w:r>
-    </w:p>
-    <w:p/>
-    <w:p>
-      <w:pPr>
-        <w:pStyle w:val="Heading4"/>
-      </w:pPr>
-      <w:bookmarkStart w:id="15" w:name="_Toc435486362"/>
-      <w:r>
-        <w:t>2</w:t>
-      </w:r>
-      <w:r>
-        <w:t>.3</w:t>
-      </w:r>
-      <w:r>
-        <w:t>.3 Hidden Markov Models</w:t>
-      </w:r>
-      <w:bookmarkEnd w:id="15"/>
-    </w:p>
-    <w:p>
-      <w:pPr>
-        <w:jc w:val="both"/>
-      </w:pPr>
-      <w:r>
-        <w:t xml:space="preserve">Markov </w:t>
-      </w:r>
-      <w:r>
-        <w:t>models,</w:t>
-      </w:r>
-      <w:r>
-        <w:t xml:space="preserve"> in particular Hidden Markov Models</w:t>
-      </w:r>
-      <w:r>
-        <w:t xml:space="preserve"> (HMM)</w:t>
-      </w:r>
-      <w:r>
-        <w:t>,</w:t>
-      </w:r>
-      <w:r>
-        <w:t xml:space="preserve"> </w:t>
-      </w:r>
-      <w:r>
-        <w:t xml:space="preserve">are generally known for their use in pattern matching algorithms for speech recognition or typing prediction. </w:t>
-      </w:r>
-      <w:r>
-        <w:t xml:space="preserve">A Markov model is a network of states with each state being connected to another with a specific weight or probability. In a </w:t>
-      </w:r>
-      <w:r>
-        <w:t>Markov model</w:t>
-      </w:r>
-      <w:r>
-        <w:t xml:space="preserve"> </w:t>
-      </w:r>
-      <w:r>
-        <w:t xml:space="preserve">based system </w:t>
-      </w:r>
-      <w:r>
-        <w:t xml:space="preserve">the future state of the system is only dependant on its current state and the probability of </w:t>
-      </w:r>
-      <w:r>
-        <w:t xml:space="preserve">the </w:t>
-      </w:r>
-      <w:r>
-        <w:t xml:space="preserve">states </w:t>
-      </w:r>
-      <w:r>
-        <w:t>it’s</w:t>
-      </w:r>
-      <w:r>
-        <w:t xml:space="preserve"> linked to. </w:t>
-      </w:r>
-      <w:r>
-        <w:t xml:space="preserve">A HMM differs in that its state is partially obscured. An example of this could be found in a speech recognition system </w:t>
-      </w:r>
-      <w:r>
-        <w:t>where</w:t>
-      </w:r>
-      <w:r>
-        <w:t xml:space="preserve"> we </w:t>
-      </w:r>
-      <w:r>
-        <w:t>are</w:t>
-      </w:r>
-      <w:r>
-        <w:t xml:space="preserve"> able to observe a waveform of speech but the actual</w:t>
-      </w:r>
-      <w:r>
-        <w:t xml:space="preserve"> spoken words </w:t>
-      </w:r>
-      <w:r>
-        <w:t>is</w:t>
-      </w:r>
-      <w:r>
-        <w:t xml:space="preserve"> hidden</w:t>
-      </w:r>
-      <w:r>
-        <w:t xml:space="preserve">. This can be compared </w:t>
-      </w:r>
-      <w:r>
-        <w:t>to</w:t>
-      </w:r>
-      <w:r>
-        <w:t xml:space="preserve"> a gesture recognition system where</w:t>
-      </w:r>
-      <w:r>
-        <w:t xml:space="preserve"> we are given the movement data of a gesture but the actual intended gesture is hidden.</w:t>
-      </w:r>
-    </w:p>
-    <w:p>
-      <w:pPr>
-        <w:jc w:val="both"/>
-      </w:pPr>
-      <w:r>
-        <w:t>The use of a HMM was proposed by Chen [9] to suppo</w:t>
-      </w:r>
-      <w:r>
-        <w:t xml:space="preserve">rt 2D and 3D motion recognition, achieving recognition rates of 91.9% in user-dependant testing and 96.9% in user- independent testing. </w:t>
-      </w:r>
-    </w:p>
-    <w:p>
-      <w:pPr>
-        <w:jc w:val="both"/>
-      </w:pPr>
-    </w:p>
-    <w:p>
-      <w:pPr>
-        <w:pStyle w:val="Heading4"/>
-      </w:pPr>
-      <w:bookmarkStart w:id="16" w:name="_Toc435486363"/>
-      <w:r>
-        <w:t>2</w:t>
-      </w:r>
-      <w:r>
-        <w:t>.3</w:t>
-      </w:r>
-      <w:r>
-        <w:t>.4 Artificial Neural Networks</w:t>
-      </w:r>
-      <w:bookmarkEnd w:id="16"/>
-    </w:p>
-    <w:p>
-      <w:pPr>
-        <w:jc w:val="both"/>
-      </w:pPr>
-      <w:r>
-        <w:t xml:space="preserve">The use of artificial neural networks </w:t>
-      </w:r>
-      <w:r>
-        <w:t xml:space="preserve">(ANN) </w:t>
-      </w:r>
-      <w:r>
-        <w:t xml:space="preserve">was previously </w:t>
-      </w:r>
-      <w:r>
-        <w:t>proposed</w:t>
-      </w:r>
-      <w:r>
-        <w:t xml:space="preserve"> by Mohandes, et al [8]</w:t>
-      </w:r>
-      <w:r>
-        <w:t>, in particular a Multilayer Perceptron neural network (MLP) for use with the Arabic Sign Language</w:t>
-      </w:r>
-      <w:r>
-        <w:t xml:space="preserve"> (ArSL)</w:t>
-      </w:r>
-      <w:r>
-        <w:t xml:space="preserve">. The proposed system resulted in a classification accuracy of over 99%. </w:t>
-      </w:r>
-      <w:r>
-        <w:t xml:space="preserve">An </w:t>
-      </w:r>
-      <w:r>
-        <w:lastRenderedPageBreak/>
-        <w:t>artificial neural network is a type of machine learning algorithm which bears similarity to the human bra</w:t>
-      </w:r>
-      <w:r>
-        <w:t xml:space="preserve">in in that it is composed of a series </w:t>
-      </w:r>
-      <w:r>
-        <w:t xml:space="preserve">of </w:t>
-      </w:r>
-      <w:r>
-        <w:t xml:space="preserve">simple processing units, </w:t>
-      </w:r>
-      <w:r>
-        <w:t xml:space="preserve">neurons. These neurons are </w:t>
-      </w:r>
-      <w:r>
-        <w:t xml:space="preserve">interconnected </w:t>
-      </w:r>
-      <w:r>
-        <w:t xml:space="preserve">and </w:t>
-      </w:r>
-      <w:r>
-        <w:t xml:space="preserve">each of </w:t>
-      </w:r>
-      <w:r>
-        <w:t xml:space="preserve">these connections have a determined weight. </w:t>
-      </w:r>
-      <w:r>
-        <w:t>The network learns from experience when provided with test data, calculating spe</w:t>
-      </w:r>
-      <w:r>
-        <w:t xml:space="preserve">cific outputs for given inputs. </w:t>
-      </w:r>
-    </w:p>
-    <w:p>
-      <w:pPr>
-        <w:jc w:val="both"/>
-      </w:pPr>
-      <w:r>
-        <w:t>It’s noted that the testing produced some erroneous results, similar to those found in the KNN/SVM with ASL testing described earlier</w:t>
-      </w:r>
-      <w:r>
-        <w:t xml:space="preserve">. In this case this was due to fingers being occluded by the </w:t>
-      </w:r>
-      <w:r>
-        <w:t>palm of the hand</w:t>
-      </w:r>
-      <w:r>
-        <w:t xml:space="preserve"> or by other fingers during recognition, as opposed to gestures just being too similar to one another to discern between. The authors suggest the use of a second Leap Motion device positioned to the side of the user. Combined with the Leap Motion in front of the user this should theoretically resolve the observed issues, though further work has yet to be carried out.</w:t>
-      </w:r>
-    </w:p>
-    <w:p>
-      <w:pPr>
-        <w:jc w:val="both"/>
-      </w:pPr>
-    </w:p>
-    <w:p>
-      <w:pPr>
-        <w:pStyle w:val="Heading4"/>
-        <w:rPr>
-          <w:rFonts w:cs="Times New Roman"/>
-          <w:szCs w:val="24"/>
-        </w:rPr>
-      </w:pPr>
-      <w:bookmarkStart w:id="17" w:name="_Toc435486364"/>
-      <w:r>
-        <w:t>2</w:t>
-      </w:r>
-      <w:r>
-        <w:t>.</w:t>
-      </w:r>
-      <w:r>
-        <w:t>3</w:t>
-      </w:r>
-      <w:r>
-        <w:t xml:space="preserve">.5 </w:t>
-      </w:r>
-      <w:r>
-        <w:rPr>
-          <w:rFonts w:cs="Times New Roman"/>
-          <w:color w:val="000000"/>
-          <w:szCs w:val="24"/>
-        </w:rPr>
-        <w:t>$P Point-Cloud Recognizer</w:t>
-      </w:r>
-      <w:bookmarkEnd w:id="17"/>
-    </w:p>
-    <w:p>
-      <w:pPr>
-        <w:jc w:val="both"/>
-      </w:pPr>
-      <w:r>
-        <w:t>The $P recognizer</w:t>
-      </w:r>
-      <w:r>
-        <w:t xml:space="preserve"> ($P)</w:t>
-      </w:r>
-      <w:r>
-        <w:t xml:space="preserve">, </w:t>
-      </w:r>
-      <w:r>
-        <w:t>designed</w:t>
-      </w:r>
-      <w:r>
-        <w:t xml:space="preserve"> by Wobbrock</w:t>
-      </w:r>
-      <w:r>
-        <w:t>,</w:t>
-      </w:r>
-      <w:r>
-        <w:t xml:space="preserve"> et al</w:t>
-      </w:r>
-      <w:r>
-        <w:t xml:space="preserve"> </w:t>
-      </w:r>
-      <w:r>
-        <w:t>[4</w:t>
-      </w:r>
-      <w:r>
-        <w:t>]</w:t>
-      </w:r>
-      <w:r>
-        <w:t>,</w:t>
-      </w:r>
-      <w:r>
-        <w:t xml:space="preserve"> is </w:t>
-      </w:r>
-      <w:r>
-        <w:t>an</w:t>
-      </w:r>
-      <w:r>
-        <w:t>other</w:t>
-      </w:r>
-      <w:r>
-        <w:t xml:space="preserve"> example </w:t>
-      </w:r>
-      <w:r>
-        <w:t xml:space="preserve">of a gesture </w:t>
-      </w:r>
-      <w:r>
-        <w:t xml:space="preserve">recognition algorithm. </w:t>
-      </w:r>
-      <w:r>
-        <w:t>As described in the</w:t>
-      </w:r>
-      <w:r>
-        <w:t xml:space="preserve"> </w:t>
-      </w:r>
-      <w:r>
-        <w:t>paper, the</w:t>
-      </w:r>
-      <w:r>
-        <w:t xml:space="preserve"> $P</w:t>
-      </w:r>
-      <w:r>
-        <w:t xml:space="preserve"> is “</w:t>
-      </w:r>
-      <w:r>
-        <w:t xml:space="preserve">a 2-D gesture recognizer </w:t>
-      </w:r>
-      <w:r>
-        <w:t xml:space="preserve">designed for rapid prototyping of gesture-based user </w:t>
-      </w:r>
-      <w:r>
-        <w:t xml:space="preserve">interfaces”. </w:t>
-      </w:r>
-      <w:r>
-        <w:t xml:space="preserve">The $P aims to overcome the </w:t>
-      </w:r>
-      <w:r>
-        <w:t>complex task of matching user gestures by instead treating them as groups or “clouds” of points and evaluating each one in turn.</w:t>
-      </w:r>
-      <w:r>
-        <w:t xml:space="preserve"> </w:t>
-      </w:r>
-      <w:r>
-        <w:t>Even the simplest of gestures</w:t>
-      </w:r>
-      <w:r>
-        <w:t xml:space="preserve"> </w:t>
-      </w:r>
-      <w:r>
-        <w:t xml:space="preserve">could be created in many different ways depending on </w:t>
-      </w:r>
-      <w:r>
-        <w:t xml:space="preserve">the properties of its strokes </w:t>
-      </w:r>
-      <w:r>
-        <w:t xml:space="preserve">e.g. start and end points, order or time, and direction. The use of a point cloud </w:t>
-      </w:r>
-      <w:r>
-        <w:t>helps remove</w:t>
-      </w:r>
-      <w:r>
-        <w:t xml:space="preserve"> any ambiguity </w:t>
-      </w:r>
-      <w:r>
-        <w:t>from the gesture which simplifies comparison and recognition</w:t>
-      </w:r>
-      <w:r>
-        <w:t xml:space="preserve">. </w:t>
-      </w:r>
-      <w:r>
-        <w:t xml:space="preserve">According to the paper, the algorithm </w:t>
-      </w:r>
-      <w:r>
-        <w:t>requires only 70 lines of code</w:t>
-      </w:r>
-      <w:r>
-        <w:t xml:space="preserve"> to function and delivered over 99% accuracy in user-dependant testing. </w:t>
-      </w:r>
-    </w:p>
-    <w:p/>
-    <w:p>
-      <w:pPr>
-        <w:pStyle w:val="Heading2"/>
-      </w:pPr>
-      <w:bookmarkStart w:id="18" w:name="_Toc435486365"/>
-      <w:r>
-        <w:t>2</w:t>
-      </w:r>
-      <w:r>
-        <w:t>.4</w:t>
-      </w:r>
-      <w:r>
-        <w:t xml:space="preserve"> </w:t>
-      </w:r>
-      <w:bookmarkEnd w:id="9"/>
-      <w:r>
-        <w:t>Similar Applications</w:t>
-      </w:r>
-      <w:bookmarkEnd w:id="18"/>
-    </w:p>
-    <w:p/>
-    <w:p>
-      <w:pPr>
-        <w:pStyle w:val="Heading4"/>
-      </w:pPr>
       <w:bookmarkStart w:id="19" w:name="_Toc435486366"/>
-      <w:r>
-        <w:t>2</w:t>
-      </w:r>
-      <w:r>
-        <w:t>.4</w:t>
-      </w:r>
-      <w:r>
-        <w:t>.1 LeapTrainer</w:t>
-      </w:r>
-      <w:bookmarkEnd w:id="19"/>
-    </w:p>
-    <w:p>
-      <w:pPr>
-        <w:jc w:val="both"/>
-        <w:rPr>
-          <w:rFonts w:cs="Times New Roman"/>
-          <w:shd w:val="clear" w:color="auto" w:fill="FFFFFF"/>
-        </w:rPr>
-      </w:pPr>
-      <w:r>
-        <w:rPr>
-          <w:rFonts w:cs="Times New Roman"/>
-          <w:color w:val="000000"/>
-          <w:szCs w:val="24"/>
-        </w:rPr>
-        <w:t>‘LeapTrainer.js</w:t>
-      </w:r>
-      <w:r>
-        <w:rPr>
-          <w:rFonts w:cs="Times New Roman"/>
-          <w:color w:val="000000"/>
-          <w:szCs w:val="24"/>
-        </w:rPr>
-        <w:t>’, created by O’Leary [5</w:t>
-      </w:r>
-      <w:r>
-        <w:rPr>
-          <w:rFonts w:cs="Times New Roman"/>
-          <w:color w:val="000000"/>
-          <w:szCs w:val="24"/>
-        </w:rPr>
-        <w:t>]</w:t>
-      </w:r>
-      <w:r>
-        <w:rPr>
-          <w:rFonts w:cs="Times New Roman"/>
-          <w:color w:val="000000"/>
-          <w:szCs w:val="24"/>
-        </w:rPr>
-        <w:t>, is a browser based gesture and pose learning and recognition framework for the Leap Motion</w:t>
-      </w:r>
-      <w:r>
-        <w:rPr>
-          <w:rFonts w:cs="Times New Roman"/>
-          <w:color w:val="000000"/>
-          <w:szCs w:val="24"/>
-        </w:rPr>
-        <w:t>.</w:t>
-      </w:r>
-      <w:r>
-        <w:rPr>
-          <w:rFonts w:cs="Times New Roman"/>
-          <w:shd w:val="clear" w:color="auto" w:fill="FFFFFF"/>
-        </w:rPr>
-        <w:t xml:space="preserve"> </w:t>
-      </w:r>
-      <w:r>
-        <w:rPr>
-          <w:rFonts w:cs="Times New Roman"/>
-          <w:shd w:val="clear" w:color="auto" w:fill="FFFFFF"/>
-        </w:rPr>
-        <w:t>Developed in JavaScript, LeapTrainer allows use</w:t>
-      </w:r>
-      <w:r>
-        <w:rPr>
-          <w:rFonts w:cs="Times New Roman"/>
-          <w:shd w:val="clear" w:color="auto" w:fill="FFFFFF"/>
-        </w:rPr>
-        <w:t xml:space="preserve">rs to create and store gestures then replay them </w:t>
-      </w:r>
-      <w:r>
-        <w:rPr>
-          <w:rFonts w:cs="Times New Roman"/>
-          <w:shd w:val="clear" w:color="auto" w:fill="FFFFFF"/>
-        </w:rPr>
-        <w:t xml:space="preserve">at will. </w:t>
-      </w:r>
-      <w:r>
-        <w:rPr>
-          <w:rFonts w:cs="Times New Roman"/>
-          <w:shd w:val="clear" w:color="auto" w:fill="FFFFFF"/>
-        </w:rPr>
-        <w:t>The software recognises a gesture using a template matchi</w:t>
-      </w:r>
-      <w:r>
-        <w:rPr>
-          <w:rFonts w:cs="Times New Roman"/>
-          <w:shd w:val="clear" w:color="auto" w:fill="FFFFFF"/>
-        </w:rPr>
-        <w:t>ng algorithm, based off the $P recogniz</w:t>
-      </w:r>
-      <w:r>
-        <w:rPr>
-          <w:rFonts w:cs="Times New Roman"/>
-          <w:shd w:val="clear" w:color="auto" w:fill="FFFFFF"/>
-        </w:rPr>
-        <w:t>er discussed above.</w:t>
-      </w:r>
-      <w:r>
-        <w:rPr>
-          <w:rFonts w:cs="Times New Roman"/>
-          <w:shd w:val="clear" w:color="auto" w:fill="FFFFFF"/>
-        </w:rPr>
-        <w:t xml:space="preserve"> </w:t>
-      </w:r>
-    </w:p>
-    <w:p>
-      <w:pPr>
-        <w:jc w:val="both"/>
-        <w:rPr>
-          <w:rFonts w:cs="Times New Roman"/>
-          <w:shd w:val="clear" w:color="auto" w:fill="FFFFFF"/>
-        </w:rPr>
-      </w:pPr>
-      <w:r>
-        <w:rPr>
-          <w:rFonts w:cs="Times New Roman"/>
-          <w:shd w:val="clear" w:color="auto" w:fill="FFFFFF"/>
-        </w:rPr>
-        <w:t xml:space="preserve">The software supports both </w:t>
-      </w:r>
-      <w:r>
-        <w:rPr>
-          <w:rFonts w:cs="Times New Roman"/>
-          <w:shd w:val="clear" w:color="auto" w:fill="FFFFFF"/>
-        </w:rPr>
-        <w:t xml:space="preserve">motion </w:t>
-      </w:r>
-      <w:r>
-        <w:rPr>
-          <w:rFonts w:cs="Times New Roman"/>
-          <w:shd w:val="clear" w:color="auto" w:fill="FFFFFF"/>
-        </w:rPr>
-        <w:t xml:space="preserve">gestures and </w:t>
-      </w:r>
-      <w:r>
-        <w:rPr>
-          <w:rFonts w:cs="Times New Roman"/>
-          <w:shd w:val="clear" w:color="auto" w:fill="FFFFFF"/>
-        </w:rPr>
-        <w:t>‘pose’ gestures</w:t>
-      </w:r>
-      <w:r>
-        <w:rPr>
-          <w:rFonts w:cs="Times New Roman"/>
-          <w:shd w:val="clear" w:color="auto" w:fill="FFFFFF"/>
-        </w:rPr>
-        <w:t xml:space="preserve"> – the difference being that a </w:t>
-      </w:r>
-      <w:r>
-        <w:rPr>
-          <w:rFonts w:cs="Times New Roman"/>
-          <w:shd w:val="clear" w:color="auto" w:fill="FFFFFF"/>
-        </w:rPr>
-        <w:t xml:space="preserve">motion </w:t>
-      </w:r>
-      <w:r>
-        <w:rPr>
-          <w:rFonts w:cs="Times New Roman"/>
-          <w:shd w:val="clear" w:color="auto" w:fill="FFFFFF"/>
-        </w:rPr>
-        <w:t xml:space="preserve">gesture is the movement of one or both hands </w:t>
-      </w:r>
-      <w:r>
-        <w:rPr>
-          <w:rFonts w:cs="Times New Roman"/>
-          <w:shd w:val="clear" w:color="auto" w:fill="FFFFFF"/>
-        </w:rPr>
-        <w:t>at or above a specific velocity,</w:t>
-      </w:r>
-      <w:r>
-        <w:rPr>
-          <w:rFonts w:cs="Times New Roman"/>
-          <w:shd w:val="clear" w:color="auto" w:fill="FFFFFF"/>
-        </w:rPr>
-        <w:t xml:space="preserve"> whereas a pose is the </w:t>
-      </w:r>
-      <w:r>
-        <w:rPr>
-          <w:rFonts w:cs="Times New Roman"/>
-          <w:shd w:val="clear" w:color="auto" w:fill="FFFFFF"/>
-        </w:rPr>
-        <w:t xml:space="preserve">stationary </w:t>
-      </w:r>
-      <w:r>
-        <w:rPr>
-          <w:rFonts w:cs="Times New Roman"/>
-          <w:shd w:val="clear" w:color="auto" w:fill="FFFFFF"/>
-        </w:rPr>
-        <w:t>position of one or both hands over a period of time.</w:t>
-      </w:r>
-      <w:r>
-        <w:rPr>
-          <w:rFonts w:cs="Times New Roman"/>
-          <w:shd w:val="clear" w:color="auto" w:fill="FFFFFF"/>
-        </w:rPr>
-        <w:t xml:space="preserve"> This </w:t>
-      </w:r>
-      <w:r>
-        <w:rPr>
-          <w:rFonts w:cs="Times New Roman"/>
-          <w:shd w:val="clear" w:color="auto" w:fill="FFFFFF"/>
-        </w:rPr>
-        <w:t xml:space="preserve">distinct separation </w:t>
-      </w:r>
-      <w:r>
-        <w:rPr>
-          <w:rFonts w:cs="Times New Roman"/>
-          <w:shd w:val="clear" w:color="auto" w:fill="FFFFFF"/>
-        </w:rPr>
-        <w:t xml:space="preserve">is particularly useful as it allows both </w:t>
-      </w:r>
-      <w:r>
-        <w:rPr>
-          <w:rFonts w:cs="Times New Roman"/>
-          <w:shd w:val="clear" w:color="auto" w:fill="FFFFFF"/>
-        </w:rPr>
-        <w:t>of these</w:t>
-      </w:r>
-      <w:r>
-        <w:rPr>
-          <w:rFonts w:cs="Times New Roman"/>
-          <w:shd w:val="clear" w:color="auto" w:fill="FFFFFF"/>
-        </w:rPr>
-        <w:t xml:space="preserve"> of gestures to be recorded by the </w:t>
-      </w:r>
-      <w:r>
-        <w:rPr>
-          <w:rFonts w:cs="Times New Roman"/>
-          <w:shd w:val="clear" w:color="auto" w:fill="FFFFFF"/>
-        </w:rPr>
-        <w:t>software</w:t>
-      </w:r>
-      <w:r>
-        <w:rPr>
-          <w:rFonts w:cs="Times New Roman"/>
-          <w:shd w:val="clear" w:color="auto" w:fill="FFFFFF"/>
-        </w:rPr>
-        <w:t xml:space="preserve">, without </w:t>
-      </w:r>
-      <w:r>
-        <w:rPr>
-          <w:rFonts w:cs="Times New Roman"/>
-          <w:shd w:val="clear" w:color="auto" w:fill="FFFFFF"/>
-        </w:rPr>
-        <w:t>the user</w:t>
-      </w:r>
-      <w:r>
-        <w:rPr>
-          <w:rFonts w:cs="Times New Roman"/>
-          <w:shd w:val="clear" w:color="auto" w:fill="FFFFFF"/>
-        </w:rPr>
-        <w:t xml:space="preserve"> having to explicitly define a type or be limited to one or the other. </w:t>
-      </w:r>
-    </w:p>
-    <w:p>
-      <w:pPr>
-        <w:jc w:val="both"/>
-        <w:rPr>
-          <w:rFonts w:cs="Times New Roman"/>
-          <w:shd w:val="clear" w:color="auto" w:fill="FFFFFF"/>
-        </w:rPr>
-      </w:pPr>
-      <w:r>
-        <w:rPr>
-          <w:rFonts w:cs="Times New Roman"/>
-          <w:shd w:val="clear" w:color="auto" w:fill="FFFFFF"/>
-        </w:rPr>
-        <w:t>In terms of improvement, LeapTrainer seems to be more of a proof of concept than a fully fleshed out application. The code could be adapted in a number of ways to suit varying requirements – for example, the gesture matchings could be transformed into speech output for a communication system.</w:t>
-      </w:r>
-    </w:p>
-    <w:p>
-      <w:pPr>
-        <w:jc w:val="both"/>
-        <w:rPr>
-          <w:rFonts w:cs="Times New Roman"/>
-          <w:shd w:val="clear" w:color="auto" w:fill="FFFFFF"/>
-        </w:rPr>
-      </w:pPr>
-    </w:p>
-    <w:p>
-      <w:pPr>
-        <w:pStyle w:val="Heading4"/>
-      </w:pPr>
-      <w:bookmarkStart w:id="20" w:name="_Toc435486367"/>
       <w:r>
         <w:lastRenderedPageBreak/>
         <w:t>2</w:t>
@@ -4224,6 +4103,338 @@
         <w:t>.4</w:t>
       </w:r>
       <w:r>
+        <w:t xml:space="preserve">.1 </w:t>
+      </w:r>
+      <w:proofErr w:type="spellStart"/>
+      <w:r>
+        <w:t>LeapTrainer</w:t>
+      </w:r>
+      <w:bookmarkEnd w:id="19"/>
+      <w:proofErr w:type="spellEnd"/>
+    </w:p>
+    <w:p>
+      <w:pPr>
+        <w:jc w:val="both"/>
+        <w:rPr>
+          <w:rFonts w:cs="Times New Roman"/>
+          <w:shd w:val="clear" w:color="auto" w:fill="FFFFFF"/>
+        </w:rPr>
+      </w:pPr>
+      <w:r>
+        <w:rPr>
+          <w:rFonts w:cs="Times New Roman"/>
+          <w:color w:val="000000"/>
+          <w:szCs w:val="24"/>
+        </w:rPr>
+        <w:t>‘LeapTrainer.js</w:t>
+      </w:r>
+      <w:r>
+        <w:rPr>
+          <w:rFonts w:cs="Times New Roman"/>
+          <w:color w:val="000000"/>
+          <w:szCs w:val="24"/>
+        </w:rPr>
+        <w:t>’, created by O’Leary [7</w:t>
+      </w:r>
+      <w:r>
+        <w:rPr>
+          <w:rFonts w:cs="Times New Roman"/>
+          <w:color w:val="000000"/>
+          <w:szCs w:val="24"/>
+        </w:rPr>
+        <w:t>]</w:t>
+      </w:r>
+      <w:r>
+        <w:rPr>
+          <w:rFonts w:cs="Times New Roman"/>
+          <w:color w:val="000000"/>
+          <w:szCs w:val="24"/>
+        </w:rPr>
+        <w:t>, is a browser based gesture and pose learning and recognition framework for the Leap Motion</w:t>
+      </w:r>
+      <w:r>
+        <w:rPr>
+          <w:rFonts w:cs="Times New Roman"/>
+          <w:color w:val="000000"/>
+          <w:szCs w:val="24"/>
+        </w:rPr>
+        <w:t>.</w:t>
+      </w:r>
+      <w:r>
+        <w:rPr>
+          <w:rFonts w:cs="Times New Roman"/>
+          <w:shd w:val="clear" w:color="auto" w:fill="FFFFFF"/>
+        </w:rPr>
+        <w:t xml:space="preserve"> </w:t>
+      </w:r>
+      <w:r>
+        <w:rPr>
+          <w:rFonts w:cs="Times New Roman"/>
+          <w:shd w:val="clear" w:color="auto" w:fill="FFFFFF"/>
+        </w:rPr>
+        <w:t xml:space="preserve">Developed in JavaScript, </w:t>
+      </w:r>
+      <w:proofErr w:type="spellStart"/>
+      <w:r>
+        <w:rPr>
+          <w:rFonts w:cs="Times New Roman"/>
+          <w:shd w:val="clear" w:color="auto" w:fill="FFFFFF"/>
+        </w:rPr>
+        <w:t>LeapTrainer</w:t>
+      </w:r>
+      <w:proofErr w:type="spellEnd"/>
+      <w:r>
+        <w:rPr>
+          <w:rFonts w:cs="Times New Roman"/>
+          <w:shd w:val="clear" w:color="auto" w:fill="FFFFFF"/>
+        </w:rPr>
+        <w:t xml:space="preserve"> allows use</w:t>
+      </w:r>
+      <w:r>
+        <w:rPr>
+          <w:rFonts w:cs="Times New Roman"/>
+          <w:shd w:val="clear" w:color="auto" w:fill="FFFFFF"/>
+        </w:rPr>
+        <w:t xml:space="preserve">rs to create and store gestures then replay them </w:t>
+      </w:r>
+      <w:r>
+        <w:rPr>
+          <w:rFonts w:cs="Times New Roman"/>
+          <w:shd w:val="clear" w:color="auto" w:fill="FFFFFF"/>
+        </w:rPr>
+        <w:t xml:space="preserve">at will. </w:t>
+      </w:r>
+      <w:r>
+        <w:rPr>
+          <w:rFonts w:cs="Times New Roman"/>
+          <w:shd w:val="clear" w:color="auto" w:fill="FFFFFF"/>
+        </w:rPr>
+        <w:t>The software recognises a gesture using a template matchi</w:t>
+      </w:r>
+      <w:r>
+        <w:rPr>
+          <w:rFonts w:cs="Times New Roman"/>
+          <w:shd w:val="clear" w:color="auto" w:fill="FFFFFF"/>
+        </w:rPr>
+        <w:t>ng algorithm, based off the $P recogniz</w:t>
+      </w:r>
+      <w:r>
+        <w:rPr>
+          <w:rFonts w:cs="Times New Roman"/>
+          <w:shd w:val="clear" w:color="auto" w:fill="FFFFFF"/>
+        </w:rPr>
+        <w:t>er discussed above.</w:t>
+      </w:r>
+      <w:r>
+        <w:rPr>
+          <w:rFonts w:cs="Times New Roman"/>
+          <w:shd w:val="clear" w:color="auto" w:fill="FFFFFF"/>
+        </w:rPr>
+        <w:t xml:space="preserve"> </w:t>
+      </w:r>
+    </w:p>
+    <w:p>
+      <w:pPr>
+        <w:jc w:val="both"/>
+        <w:rPr>
+          <w:rFonts w:cs="Times New Roman"/>
+          <w:shd w:val="clear" w:color="auto" w:fill="FFFFFF"/>
+        </w:rPr>
+      </w:pPr>
+      <w:r>
+        <w:rPr>
+          <w:rFonts w:cs="Times New Roman"/>
+          <w:shd w:val="clear" w:color="auto" w:fill="FFFFFF"/>
+        </w:rPr>
+        <w:t xml:space="preserve">The software supports both </w:t>
+      </w:r>
+      <w:r>
+        <w:rPr>
+          <w:rFonts w:cs="Times New Roman"/>
+          <w:shd w:val="clear" w:color="auto" w:fill="FFFFFF"/>
+        </w:rPr>
+        <w:t xml:space="preserve">motion </w:t>
+      </w:r>
+      <w:r>
+        <w:rPr>
+          <w:rFonts w:cs="Times New Roman"/>
+          <w:shd w:val="clear" w:color="auto" w:fill="FFFFFF"/>
+        </w:rPr>
+        <w:t xml:space="preserve">gestures and </w:t>
+      </w:r>
+      <w:r>
+        <w:rPr>
+          <w:rFonts w:cs="Times New Roman"/>
+          <w:shd w:val="clear" w:color="auto" w:fill="FFFFFF"/>
+        </w:rPr>
+        <w:t>‘pose’ gestures</w:t>
+      </w:r>
+      <w:r>
+        <w:rPr>
+          <w:rFonts w:cs="Times New Roman"/>
+          <w:shd w:val="clear" w:color="auto" w:fill="FFFFFF"/>
+        </w:rPr>
+        <w:t xml:space="preserve"> – the difference being that a </w:t>
+      </w:r>
+      <w:r>
+        <w:rPr>
+          <w:rFonts w:cs="Times New Roman"/>
+          <w:shd w:val="clear" w:color="auto" w:fill="FFFFFF"/>
+        </w:rPr>
+        <w:t xml:space="preserve">motion </w:t>
+      </w:r>
+      <w:r>
+        <w:rPr>
+          <w:rFonts w:cs="Times New Roman"/>
+          <w:shd w:val="clear" w:color="auto" w:fill="FFFFFF"/>
+        </w:rPr>
+        <w:t xml:space="preserve">gesture is the movement of one or both hands </w:t>
+      </w:r>
+      <w:r>
+        <w:rPr>
+          <w:rFonts w:cs="Times New Roman"/>
+          <w:shd w:val="clear" w:color="auto" w:fill="FFFFFF"/>
+        </w:rPr>
+        <w:t>at or above a specific velocity,</w:t>
+      </w:r>
+      <w:r>
+        <w:rPr>
+          <w:rFonts w:cs="Times New Roman"/>
+          <w:shd w:val="clear" w:color="auto" w:fill="FFFFFF"/>
+        </w:rPr>
+        <w:t xml:space="preserve"> whereas a pose is the </w:t>
+      </w:r>
+      <w:r>
+        <w:rPr>
+          <w:rFonts w:cs="Times New Roman"/>
+          <w:shd w:val="clear" w:color="auto" w:fill="FFFFFF"/>
+        </w:rPr>
+        <w:t xml:space="preserve">stationary </w:t>
+      </w:r>
+      <w:r>
+        <w:rPr>
+          <w:rFonts w:cs="Times New Roman"/>
+          <w:shd w:val="clear" w:color="auto" w:fill="FFFFFF"/>
+        </w:rPr>
+        <w:t>position of one or both hands over a period of time.</w:t>
+      </w:r>
+      <w:r>
+        <w:rPr>
+          <w:rFonts w:cs="Times New Roman"/>
+          <w:shd w:val="clear" w:color="auto" w:fill="FFFFFF"/>
+        </w:rPr>
+        <w:t xml:space="preserve"> This </w:t>
+      </w:r>
+      <w:r>
+        <w:rPr>
+          <w:rFonts w:cs="Times New Roman"/>
+          <w:shd w:val="clear" w:color="auto" w:fill="FFFFFF"/>
+        </w:rPr>
+        <w:t xml:space="preserve">distinct separation </w:t>
+      </w:r>
+      <w:r>
+        <w:rPr>
+          <w:rFonts w:cs="Times New Roman"/>
+          <w:shd w:val="clear" w:color="auto" w:fill="FFFFFF"/>
+        </w:rPr>
+        <w:t xml:space="preserve">is particularly useful as it allows both </w:t>
+      </w:r>
+      <w:r>
+        <w:rPr>
+          <w:rFonts w:cs="Times New Roman"/>
+          <w:shd w:val="clear" w:color="auto" w:fill="FFFFFF"/>
+        </w:rPr>
+        <w:t>of these</w:t>
+      </w:r>
+      <w:r>
+        <w:rPr>
+          <w:rFonts w:cs="Times New Roman"/>
+          <w:shd w:val="clear" w:color="auto" w:fill="FFFFFF"/>
+        </w:rPr>
+        <w:t xml:space="preserve"> of gestures to be recorded by the </w:t>
+      </w:r>
+      <w:r>
+        <w:rPr>
+          <w:rFonts w:cs="Times New Roman"/>
+          <w:shd w:val="clear" w:color="auto" w:fill="FFFFFF"/>
+        </w:rPr>
+        <w:t>software</w:t>
+      </w:r>
+      <w:r>
+        <w:rPr>
+          <w:rFonts w:cs="Times New Roman"/>
+          <w:shd w:val="clear" w:color="auto" w:fill="FFFFFF"/>
+        </w:rPr>
+        <w:t xml:space="preserve">, without </w:t>
+      </w:r>
+      <w:r>
+        <w:rPr>
+          <w:rFonts w:cs="Times New Roman"/>
+          <w:shd w:val="clear" w:color="auto" w:fill="FFFFFF"/>
+        </w:rPr>
+        <w:t>the user</w:t>
+      </w:r>
+      <w:r>
+        <w:rPr>
+          <w:rFonts w:cs="Times New Roman"/>
+          <w:shd w:val="clear" w:color="auto" w:fill="FFFFFF"/>
+        </w:rPr>
+        <w:t xml:space="preserve"> having to explicitly define a type or be limited to one or the other. </w:t>
+      </w:r>
+    </w:p>
+    <w:p>
+      <w:pPr>
+        <w:jc w:val="both"/>
+        <w:rPr>
+          <w:rFonts w:cs="Times New Roman"/>
+          <w:shd w:val="clear" w:color="auto" w:fill="FFFFFF"/>
+        </w:rPr>
+      </w:pPr>
+      <w:r>
+        <w:rPr>
+          <w:rFonts w:cs="Times New Roman"/>
+          <w:shd w:val="clear" w:color="auto" w:fill="FFFFFF"/>
+        </w:rPr>
+        <w:t xml:space="preserve">In terms of improvement, </w:t>
+      </w:r>
+      <w:proofErr w:type="spellStart"/>
+      <w:r>
+        <w:rPr>
+          <w:rFonts w:cs="Times New Roman"/>
+          <w:shd w:val="clear" w:color="auto" w:fill="FFFFFF"/>
+        </w:rPr>
+        <w:t>LeapTrainer</w:t>
+      </w:r>
+      <w:proofErr w:type="spellEnd"/>
+      <w:r>
+        <w:rPr>
+          <w:rFonts w:cs="Times New Roman"/>
+          <w:shd w:val="clear" w:color="auto" w:fill="FFFFFF"/>
+        </w:rPr>
+        <w:t xml:space="preserve"> seems to be more of a proof of concept than a fully fleshed out application. The code could be adapted in a number of ways to suit varying requirements – for example, the gesture matchings could be transformed into speech output for a communication system.</w:t>
+      </w:r>
+    </w:p>
+    <w:p>
+      <w:pPr>
+        <w:jc w:val="both"/>
+        <w:rPr>
+          <w:rFonts w:cs="Times New Roman"/>
+          <w:shd w:val="clear" w:color="auto" w:fill="FFFFFF"/>
+        </w:rPr>
+      </w:pPr>
+    </w:p>
+    <w:p>
+      <w:pPr>
+        <w:pStyle w:val="Heading4"/>
+      </w:pPr>
+      <w:bookmarkStart w:id="20" w:name="_Toc435486367"/>
+      <w:r>
+        <w:t>2</w:t>
+      </w:r>
+      <w:r>
+        <w:t>.4</w:t>
+      </w:r>
+      <w:r>
         <w:t>.2 UNI</w:t>
       </w:r>
       <w:bookmarkEnd w:id="20"/>
@@ -4564,22 +4775,21 @@
           <w:szCs w:val="44"/>
         </w:rPr>
       </w:pPr>
-    </w:p>
-    <w:p>
-      <w:pPr>
+      <w:r>
         <w:rPr>
           <w:rFonts w:cs="Times New Roman"/>
           <w:b/>
           <w:sz w:val="44"/>
           <w:szCs w:val="44"/>
         </w:rPr>
-      </w:pPr>
-    </w:p>
-    <w:p>
-      <w:pPr>
-        <w:rPr>
-          <w:rFonts w:cs="Times New Roman"/>
-          <w:b/>
+        <w:lastRenderedPageBreak/>
+        <w:t>Chapter 3</w:t>
+      </w:r>
+    </w:p>
+    <w:p>
+      <w:pPr>
+        <w:rPr>
+          <w:rFonts w:cs="Times New Roman"/>
           <w:sz w:val="44"/>
           <w:szCs w:val="44"/>
         </w:rPr>
@@ -4587,75 +4797,6 @@
     </w:p>
     <w:p>
       <w:pPr>
-        <w:rPr>
-          <w:rFonts w:cs="Times New Roman"/>
-          <w:b/>
-          <w:sz w:val="44"/>
-          <w:szCs w:val="44"/>
-        </w:rPr>
-      </w:pPr>
-    </w:p>
-    <w:p>
-      <w:pPr>
-        <w:rPr>
-          <w:rFonts w:cs="Times New Roman"/>
-          <w:b/>
-          <w:sz w:val="44"/>
-          <w:szCs w:val="44"/>
-        </w:rPr>
-      </w:pPr>
-    </w:p>
-    <w:p>
-      <w:pPr>
-        <w:rPr>
-          <w:rFonts w:cs="Times New Roman"/>
-          <w:b/>
-          <w:sz w:val="44"/>
-          <w:szCs w:val="44"/>
-        </w:rPr>
-      </w:pPr>
-    </w:p>
-    <w:p>
-      <w:pPr>
-        <w:rPr>
-          <w:rFonts w:cs="Times New Roman"/>
-          <w:b/>
-          <w:sz w:val="44"/>
-          <w:szCs w:val="44"/>
-        </w:rPr>
-      </w:pPr>
-    </w:p>
-    <w:p>
-      <w:pPr>
-        <w:rPr>
-          <w:rFonts w:cs="Times New Roman"/>
-          <w:b/>
-          <w:sz w:val="44"/>
-          <w:szCs w:val="44"/>
-        </w:rPr>
-      </w:pPr>
-      <w:r>
-        <w:rPr>
-          <w:rFonts w:cs="Times New Roman"/>
-          <w:b/>
-          <w:sz w:val="44"/>
-          <w:szCs w:val="44"/>
-        </w:rPr>
-        <w:lastRenderedPageBreak/>
-        <w:t>Chapter 3</w:t>
-      </w:r>
-    </w:p>
-    <w:p>
-      <w:pPr>
-        <w:rPr>
-          <w:rFonts w:cs="Times New Roman"/>
-          <w:sz w:val="44"/>
-          <w:szCs w:val="44"/>
-        </w:rPr>
-      </w:pPr>
-    </w:p>
-    <w:p>
-      <w:pPr>
         <w:pStyle w:val="Heading1"/>
       </w:pPr>
       <w:bookmarkStart w:id="21" w:name="_Toc435486368"/>
@@ -4693,28 +4834,42 @@
         <w:jc w:val="both"/>
       </w:pPr>
       <w:r>
-        <w:t xml:space="preserve">When considering the overall design of </w:t>
-      </w:r>
-      <w:r>
-        <w:t xml:space="preserve">an </w:t>
-      </w:r>
-      <w:r>
-        <w:t xml:space="preserve">application there are several subsections which must be addressed. </w:t>
-      </w:r>
-      <w:r>
-        <w:t>The first of which is the clear definition of user requirements</w:t>
-      </w:r>
-      <w:r>
-        <w:t xml:space="preserve">. In software development, a requirement is a property that a system must contain in order for it to satisfy a user. </w:t>
-      </w:r>
-      <w:r>
-        <w:t>Requirements are generally grouped in two categories; functional and non-functional. The former describes the features of a system (what it does) whereas the latter describes how the system behaves (</w:t>
-      </w:r>
-      <w:r>
-        <w:t xml:space="preserve">e.g. </w:t>
-      </w:r>
-      <w:r>
-        <w:t xml:space="preserve">performance, </w:t>
+        <w:t xml:space="preserve">When considering the overall design of an application there are several sections which must be </w:t>
+      </w:r>
+      <w:r>
+        <w:t>considered</w:t>
+      </w:r>
+      <w:r>
+        <w:t>. The first of which is the clear definition of user requirements</w:t>
+      </w:r>
+      <w:r>
+        <w:t xml:space="preserve">. In software development, a requirement is a property that a system must contain </w:t>
+      </w:r>
+      <w:r>
+        <w:t xml:space="preserve">or exhibit </w:t>
+      </w:r>
+      <w:r>
+        <w:t xml:space="preserve">in order for it to satisfy a user. </w:t>
+      </w:r>
+      <w:r>
+        <w:t>Before any implementation occurs it’s crucial to ensure these requirements are clarified.</w:t>
+      </w:r>
+    </w:p>
+    <w:p>
+      <w:pPr>
+        <w:jc w:val="both"/>
+      </w:pPr>
+      <w:r>
+        <w:t xml:space="preserve">Requirements are </w:t>
+      </w:r>
+      <w:r>
+        <w:t>grouped in</w:t>
+      </w:r>
+      <w:r>
+        <w:t>to</w:t>
+      </w:r>
+      <w:r>
+        <w:t xml:space="preserve"> two categories; functional and non-functional. The former describes the features of a system (what it does) whereas the latter describes how the system behaves (performance, </w:t>
       </w:r>
       <w:r>
         <w:t xml:space="preserve">reliability </w:t>
@@ -4729,7 +4884,43 @@
         <w:t>The</w:t>
       </w:r>
       <w:r>
-        <w:t>se requirements can be more easily identified via use cases (behavioural models of the application).</w:t>
+        <w:t>se requirements can be more easily identified via</w:t>
+      </w:r>
+      <w:r>
+        <w:t xml:space="preserve"> the creation of</w:t>
+      </w:r>
+      <w:r>
+        <w:t xml:space="preserve"> use case diagrams</w:t>
+      </w:r>
+      <w:r>
+        <w:t xml:space="preserve"> </w:t>
+      </w:r>
+      <w:r>
+        <w:t xml:space="preserve">(shown in figure 3.1.1) </w:t>
+      </w:r>
+      <w:r>
+        <w:t>and use case tables</w:t>
+      </w:r>
+      <w:r>
+        <w:t xml:space="preserve"> (figure 3.1.2)</w:t>
+      </w:r>
+      <w:r>
+        <w:t>.</w:t>
+      </w:r>
+      <w:r>
+        <w:t xml:space="preserve"> </w:t>
+      </w:r>
+      <w:r>
+        <w:t xml:space="preserve">Diagrams aim to visualize the relationships between users of a system and </w:t>
+      </w:r>
+      <w:r>
+        <w:t xml:space="preserve">possible </w:t>
+      </w:r>
+      <w:r>
+        <w:t xml:space="preserve">use cases, as well as between use cases themselves. Use case tables specify </w:t>
+      </w:r>
+      <w:r>
+        <w:t>the function of each use case, but don’t consider their implementation.</w:t>
       </w:r>
     </w:p>
     <w:p/>
@@ -4739,10 +4930,13 @@
       </w:pPr>
       <w:bookmarkStart w:id="24" w:name="_Toc435486370"/>
       <w:r>
-        <w:t>3.1</w:t>
-      </w:r>
-      <w:r>
-        <w:t>.1</w:t>
+        <w:t xml:space="preserve">Figure </w:t>
+      </w:r>
+      <w:r>
+        <w:t>3.1.1</w:t>
+      </w:r>
+      <w:r>
+        <w:t>:</w:t>
       </w:r>
       <w:r>
         <w:t xml:space="preserve"> Use Case Diagram</w:t>
@@ -4775,7 +4969,7 @@
                     </pic:cNvPicPr>
                   </pic:nvPicPr>
                   <pic:blipFill rotWithShape="1">
-                    <a:blip r:embed="rId9">
+                    <a:blip r:embed="rId10">
                       <a:extLst>
                         <a:ext uri="{28A0092B-C50C-407E-A947-70E740481C1C}">
                           <a14:useLocalDpi xmlns:a14="http://schemas.microsoft.com/office/drawing/2010/main" val="0"/>
@@ -4809,26 +5003,24 @@
           </wp:inline>
         </w:drawing>
       </w:r>
-    </w:p>
+      <w:bookmarkStart w:id="25" w:name="_Toc435486371"/>
+    </w:p>
+    <w:p/>
     <w:p>
       <w:pPr>
         <w:pStyle w:val="Heading4"/>
       </w:pPr>
-      <w:bookmarkStart w:id="25" w:name="_Toc435486371"/>
-    </w:p>
-    <w:p>
-      <w:pPr>
-        <w:pStyle w:val="Heading4"/>
-      </w:pPr>
-    </w:p>
-    <w:p/>
-    <w:p>
-      <w:pPr>
-        <w:pStyle w:val="Heading4"/>
-      </w:pPr>
-      <w:r>
-        <w:lastRenderedPageBreak/>
-        <w:t xml:space="preserve">3.1.1 Use Case </w:t>
+      <w:r>
+        <w:t xml:space="preserve">Figure </w:t>
+      </w:r>
+      <w:r>
+        <w:t>3.1.2</w:t>
+      </w:r>
+      <w:r>
+        <w:t>:</w:t>
+      </w:r>
+      <w:r>
+        <w:t xml:space="preserve"> Use Case </w:t>
       </w:r>
       <w:bookmarkEnd w:id="25"/>
       <w:r>
@@ -4855,64 +5047,6 @@
                 <pic:pic xmlns:pic="http://schemas.openxmlformats.org/drawingml/2006/picture">
                   <pic:nvPicPr>
                     <pic:cNvPr id="0" name="Picture 2" descr="C:\Users\Orcworm\Downloads\UseCase-template (1)\Slide2.PNG"/>
-                    <pic:cNvPicPr>
-                      <a:picLocks noChangeAspect="1" noChangeArrowheads="1"/>
-                    </pic:cNvPicPr>
-                  </pic:nvPicPr>
-                  <pic:blipFill>
-                    <a:blip r:embed="rId10">
-                      <a:extLst>
-                        <a:ext uri="{28A0092B-C50C-407E-A947-70E740481C1C}">
-                          <a14:useLocalDpi xmlns:a14="http://schemas.microsoft.com/office/drawing/2010/main" val="0"/>
-                        </a:ext>
-                      </a:extLst>
-                    </a:blip>
-                    <a:srcRect/>
-                    <a:stretch>
-                      <a:fillRect/>
-                    </a:stretch>
-                  </pic:blipFill>
-                  <pic:spPr bwMode="auto">
-                    <a:xfrm>
-                      <a:off x="0" y="0"/>
-                      <a:ext cx="5731510" cy="4298633"/>
-                    </a:xfrm>
-                    <a:prstGeom prst="rect">
-                      <a:avLst/>
-                    </a:prstGeom>
-                    <a:noFill/>
-                    <a:ln>
-                      <a:noFill/>
-                    </a:ln>
-                  </pic:spPr>
-                </pic:pic>
-              </a:graphicData>
-            </a:graphic>
-          </wp:inline>
-        </w:drawing>
-      </w:r>
-    </w:p>
-    <w:p/>
-    <w:p>
-      <w:r>
-        <w:rPr>
-          <w:noProof/>
-          <w:lang w:eastAsia="en-GB"/>
-        </w:rPr>
-        <w:lastRenderedPageBreak/>
-        <w:drawing>
-          <wp:inline distT="0" distB="0" distL="0" distR="0">
-            <wp:extent cx="5731510" cy="4298633"/>
-            <wp:effectExtent l="0" t="0" r="2540" b="6985"/>
-            <wp:docPr id="4" name="Picture 4" descr="C:\Users\Orcworm\Downloads\UseCase-template (1)\Slide3.PNG"/>
-            <wp:cNvGraphicFramePr>
-              <a:graphicFrameLocks xmlns:a="http://schemas.openxmlformats.org/drawingml/2006/main" noChangeAspect="1"/>
-            </wp:cNvGraphicFramePr>
-            <a:graphic xmlns:a="http://schemas.openxmlformats.org/drawingml/2006/main">
-              <a:graphicData uri="http://schemas.openxmlformats.org/drawingml/2006/picture">
-                <pic:pic xmlns:pic="http://schemas.openxmlformats.org/drawingml/2006/picture">
-                  <pic:nvPicPr>
-                    <pic:cNvPr id="0" name="Picture 3" descr="C:\Users\Orcworm\Downloads\UseCase-template (1)\Slide3.PNG"/>
                     <pic:cNvPicPr>
                       <a:picLocks noChangeAspect="1" noChangeArrowheads="1"/>
                     </pic:cNvPicPr>
@@ -4962,7 +5096,7 @@
           <wp:inline distT="0" distB="0" distL="0" distR="0">
             <wp:extent cx="5731510" cy="4298633"/>
             <wp:effectExtent l="0" t="0" r="2540" b="6985"/>
-            <wp:docPr id="5" name="Picture 5" descr="C:\Users\Orcworm\Downloads\UseCase-template (1)\Slide4.PNG"/>
+            <wp:docPr id="4" name="Picture 4" descr="C:\Users\Orcworm\Downloads\UseCase-template (1)\Slide3.PNG"/>
             <wp:cNvGraphicFramePr>
               <a:graphicFrameLocks xmlns:a="http://schemas.openxmlformats.org/drawingml/2006/main" noChangeAspect="1"/>
             </wp:cNvGraphicFramePr>
@@ -4970,7 +5104,7 @@
               <a:graphicData uri="http://schemas.openxmlformats.org/drawingml/2006/picture">
                 <pic:pic xmlns:pic="http://schemas.openxmlformats.org/drawingml/2006/picture">
                   <pic:nvPicPr>
-                    <pic:cNvPr id="0" name="Picture 4" descr="C:\Users\Orcworm\Downloads\UseCase-template (1)\Slide4.PNG"/>
+                    <pic:cNvPr id="0" name="Picture 3" descr="C:\Users\Orcworm\Downloads\UseCase-template (1)\Slide3.PNG"/>
                     <pic:cNvPicPr>
                       <a:picLocks noChangeAspect="1" noChangeArrowheads="1"/>
                     </pic:cNvPicPr>
@@ -5008,9 +5142,77 @@
         </w:drawing>
       </w:r>
     </w:p>
-    <w:p>
-      <w:r>
-        <w:t>From the documented use case analysis the following functional</w:t>
+    <w:p/>
+    <w:p>
+      <w:r>
+        <w:rPr>
+          <w:noProof/>
+          <w:lang w:eastAsia="en-GB"/>
+        </w:rPr>
+        <w:lastRenderedPageBreak/>
+        <w:drawing>
+          <wp:inline distT="0" distB="0" distL="0" distR="0">
+            <wp:extent cx="5731510" cy="4298633"/>
+            <wp:effectExtent l="0" t="0" r="2540" b="6985"/>
+            <wp:docPr id="5" name="Picture 5" descr="C:\Users\Orcworm\Downloads\UseCase-template (1)\Slide4.PNG"/>
+            <wp:cNvGraphicFramePr>
+              <a:graphicFrameLocks xmlns:a="http://schemas.openxmlformats.org/drawingml/2006/main" noChangeAspect="1"/>
+            </wp:cNvGraphicFramePr>
+            <a:graphic xmlns:a="http://schemas.openxmlformats.org/drawingml/2006/main">
+              <a:graphicData uri="http://schemas.openxmlformats.org/drawingml/2006/picture">
+                <pic:pic xmlns:pic="http://schemas.openxmlformats.org/drawingml/2006/picture">
+                  <pic:nvPicPr>
+                    <pic:cNvPr id="0" name="Picture 4" descr="C:\Users\Orcworm\Downloads\UseCase-template (1)\Slide4.PNG"/>
+                    <pic:cNvPicPr>
+                      <a:picLocks noChangeAspect="1" noChangeArrowheads="1"/>
+                    </pic:cNvPicPr>
+                  </pic:nvPicPr>
+                  <pic:blipFill>
+                    <a:blip r:embed="rId13">
+                      <a:extLst>
+                        <a:ext uri="{28A0092B-C50C-407E-A947-70E740481C1C}">
+                          <a14:useLocalDpi xmlns:a14="http://schemas.microsoft.com/office/drawing/2010/main" val="0"/>
+                        </a:ext>
+                      </a:extLst>
+                    </a:blip>
+                    <a:srcRect/>
+                    <a:stretch>
+                      <a:fillRect/>
+                    </a:stretch>
+                  </pic:blipFill>
+                  <pic:spPr bwMode="auto">
+                    <a:xfrm>
+                      <a:off x="0" y="0"/>
+                      <a:ext cx="5731510" cy="4298633"/>
+                    </a:xfrm>
+                    <a:prstGeom prst="rect">
+                      <a:avLst/>
+                    </a:prstGeom>
+                    <a:noFill/>
+                    <a:ln>
+                      <a:noFill/>
+                    </a:ln>
+                  </pic:spPr>
+                </pic:pic>
+              </a:graphicData>
+            </a:graphic>
+          </wp:inline>
+        </w:drawing>
+      </w:r>
+    </w:p>
+    <w:p/>
+    <w:p>
+      <w:r>
+        <w:t>From the</w:t>
+      </w:r>
+      <w:r>
+        <w:t xml:space="preserve"> use case analysis </w:t>
+      </w:r>
+      <w:r>
+        <w:t xml:space="preserve">above </w:t>
+      </w:r>
+      <w:r>
+        <w:t>the following functional</w:t>
       </w:r>
       <w:r>
         <w:t xml:space="preserve"> and non-functional</w:t>
@@ -5237,7 +5439,23 @@
           <w:color w:val="000000"/>
           <w:szCs w:val="24"/>
         </w:rPr>
-        <w:t>: The system’s real time display of a user’s hands shall be updated with a latency of 5ms or l</w:t>
+        <w:t>: The system’s real time display of a user’s hands sh</w:t>
+      </w:r>
+      <w:r>
+        <w:rPr>
+          <w:rFonts w:cs="Times New Roman"/>
+          <w:color w:val="000000"/>
+          <w:szCs w:val="24"/>
+        </w:rPr>
+        <w:t>all</w:t>
+      </w:r>
+      <w:r>
+        <w:rPr>
+          <w:rFonts w:cs="Times New Roman"/>
+          <w:color w:val="000000"/>
+          <w:szCs w:val="24"/>
+        </w:rPr>
+        <w:t xml:space="preserve"> be updated with a latency of 5ms or l</w:t>
       </w:r>
       <w:r>
         <w:rPr>
@@ -5263,7 +5481,23 @@
           <w:color w:val="000000"/>
           <w:szCs w:val="24"/>
         </w:rPr>
-        <w:t>R1.6: The recognition of gestures shall take no longer than 5ms to complete for each stored gesture</w:t>
+        <w:t>R1.6: The recognition of gestures s</w:t>
+      </w:r>
+      <w:r>
+        <w:rPr>
+          <w:rFonts w:cs="Times New Roman"/>
+          <w:color w:val="000000"/>
+          <w:szCs w:val="24"/>
+        </w:rPr>
+        <w:t>hall</w:t>
+      </w:r>
+      <w:r>
+        <w:rPr>
+          <w:rFonts w:cs="Times New Roman"/>
+          <w:color w:val="000000"/>
+          <w:szCs w:val="24"/>
+        </w:rPr>
+        <w:t xml:space="preserve"> take no longer than 5ms to complete for each stored gesture</w:t>
       </w:r>
     </w:p>
     <w:p>
@@ -5281,7 +5515,39 @@
           <w:color w:val="000000"/>
           <w:szCs w:val="24"/>
         </w:rPr>
-        <w:t xml:space="preserve">R1.7: The system shall recognize gestures with an accuracy of </w:t>
+        <w:t>R1.7: The system s</w:t>
+      </w:r>
+      <w:r>
+        <w:rPr>
+          <w:rFonts w:cs="Times New Roman"/>
+          <w:color w:val="000000"/>
+          <w:szCs w:val="24"/>
+        </w:rPr>
+        <w:t>h</w:t>
+      </w:r>
+      <w:r>
+        <w:rPr>
+          <w:rFonts w:cs="Times New Roman"/>
+          <w:color w:val="000000"/>
+          <w:szCs w:val="24"/>
+        </w:rPr>
+        <w:t>all</w:t>
+      </w:r>
+      <w:r>
+        <w:rPr>
+          <w:rFonts w:cs="Times New Roman"/>
+          <w:color w:val="000000"/>
+          <w:szCs w:val="24"/>
+        </w:rPr>
+        <w:t xml:space="preserve"> </w:t>
+      </w:r>
+      <w:r>
+        <w:rPr>
+          <w:rFonts w:cs="Times New Roman"/>
+          <w:color w:val="000000"/>
+          <w:szCs w:val="24"/>
+        </w:rPr>
+        <w:t xml:space="preserve">recognize gestures with an accuracy of </w:t>
       </w:r>
       <w:r>
         <w:rPr>
@@ -5300,37 +5566,213 @@
         <w:t>%</w:t>
       </w:r>
     </w:p>
+    <w:p>
+      <w:pPr>
+        <w:pStyle w:val="ListParagraph"/>
+        <w:numPr>
+          <w:ilvl w:val="0"/>
+          <w:numId w:val="8"/>
+        </w:numPr>
+        <w:jc w:val="both"/>
+      </w:pPr>
+      <w:r>
+        <w:rPr>
+          <w:rFonts w:cs="Times New Roman"/>
+          <w:color w:val="000000"/>
+          <w:szCs w:val="24"/>
+        </w:rPr>
+        <w:t>R1.8: The system shall implement a simplistic</w:t>
+      </w:r>
+      <w:r>
+        <w:rPr>
+          <w:rFonts w:cs="Times New Roman"/>
+          <w:color w:val="000000"/>
+          <w:szCs w:val="24"/>
+        </w:rPr>
+        <w:t xml:space="preserve"> </w:t>
+      </w:r>
+      <w:r>
+        <w:rPr>
+          <w:rFonts w:cs="Times New Roman"/>
+          <w:color w:val="000000"/>
+          <w:szCs w:val="24"/>
+        </w:rPr>
+        <w:t xml:space="preserve">interface which is easy to use </w:t>
+      </w:r>
+      <w:r>
+        <w:rPr>
+          <w:rFonts w:cs="Times New Roman"/>
+          <w:color w:val="000000"/>
+          <w:szCs w:val="24"/>
+        </w:rPr>
+        <w:t>without relying on mouse and keyboard input</w:t>
+      </w:r>
+    </w:p>
+    <w:p>
+      <w:pPr>
+        <w:pStyle w:val="ListParagraph"/>
+        <w:numPr>
+          <w:ilvl w:val="0"/>
+          <w:numId w:val="8"/>
+        </w:numPr>
+        <w:jc w:val="both"/>
+      </w:pPr>
+      <w:r>
+        <w:rPr>
+          <w:rFonts w:cs="Times New Roman"/>
+          <w:color w:val="000000"/>
+          <w:szCs w:val="24"/>
+        </w:rPr>
+        <w:t>R1.9 The system shall operate robustly (should not crash or otherwise close without user’s request)</w:t>
+      </w:r>
+      <w:bookmarkStart w:id="26" w:name="_Toc435486372"/>
+    </w:p>
+    <w:p>
+      <w:pPr>
+        <w:pStyle w:val="Heading2"/>
+      </w:pPr>
+      <w:r>
+        <w:lastRenderedPageBreak/>
+        <w:t>3.2 Architectural</w:t>
+      </w:r>
+      <w:r>
+        <w:t xml:space="preserve"> Design</w:t>
+      </w:r>
+      <w:bookmarkEnd w:id="26"/>
+    </w:p>
     <w:p/>
     <w:p>
-      <w:pPr>
-        <w:pStyle w:val="Heading2"/>
-      </w:pPr>
-      <w:bookmarkStart w:id="26" w:name="_Toc435486372"/>
-    </w:p>
-    <w:p>
-      <w:pPr>
-        <w:pStyle w:val="Heading2"/>
-      </w:pPr>
-    </w:p>
-    <w:p>
-      <w:pPr>
-        <w:pStyle w:val="Heading2"/>
-      </w:pPr>
+      <w:r>
+        <w:t>Considering the user requirements specified in the previous section, the</w:t>
+      </w:r>
+      <w:r>
+        <w:t xml:space="preserve"> application </w:t>
+      </w:r>
+      <w:r>
+        <w:t xml:space="preserve">should consist </w:t>
+      </w:r>
+      <w:r>
+        <w:t>of three main subsystems</w:t>
+      </w:r>
+      <w:r>
+        <w:t xml:space="preserve"> at the highest level</w:t>
+      </w:r>
+      <w:r>
+        <w:t>:</w:t>
+      </w:r>
+    </w:p>
+    <w:p>
+      <w:pPr>
+        <w:pStyle w:val="ListParagraph"/>
+        <w:numPr>
+          <w:ilvl w:val="0"/>
+          <w:numId w:val="11"/>
+        </w:numPr>
+      </w:pPr>
+      <w:r>
+        <w:t>L</w:t>
+      </w:r>
+      <w:r>
+        <w:t>eap M</w:t>
+      </w:r>
+      <w:r>
+        <w:t xml:space="preserve">otion subsystem </w:t>
+      </w:r>
+      <w:r>
+        <w:t xml:space="preserve">– </w:t>
+      </w:r>
+      <w:r>
+        <w:t>Updates</w:t>
+      </w:r>
+      <w:r>
+        <w:t xml:space="preserve"> application</w:t>
+      </w:r>
+      <w:r>
+        <w:t xml:space="preserve"> with new data as the physical Leap Motion device </w:t>
+      </w:r>
+      <w:r>
+        <w:t>generates it</w:t>
+      </w:r>
+    </w:p>
+    <w:p>
+      <w:pPr>
+        <w:pStyle w:val="ListParagraph"/>
+        <w:numPr>
+          <w:ilvl w:val="0"/>
+          <w:numId w:val="11"/>
+        </w:numPr>
+      </w:pPr>
+      <w:r>
+        <w:t xml:space="preserve">Gesture subsystem </w:t>
+      </w:r>
+      <w:r>
+        <w:t>–</w:t>
+      </w:r>
+      <w:r>
+        <w:t xml:space="preserve"> </w:t>
+      </w:r>
+      <w:r>
+        <w:t>Handles storage and recognition of performed gestures</w:t>
+      </w:r>
+    </w:p>
+    <w:p>
+      <w:pPr>
+        <w:pStyle w:val="ListParagraph"/>
+        <w:numPr>
+          <w:ilvl w:val="0"/>
+          <w:numId w:val="11"/>
+        </w:numPr>
+      </w:pPr>
+      <w:r>
+        <w:t xml:space="preserve">Visualization subsystem </w:t>
+      </w:r>
+      <w:r>
+        <w:t>–</w:t>
+      </w:r>
+      <w:r>
+        <w:t xml:space="preserve"> </w:t>
+      </w:r>
+      <w:r>
+        <w:t xml:space="preserve">Displays a visual interpretation of the current </w:t>
+      </w:r>
+      <w:r>
+        <w:t>Leap Motion data, providing the</w:t>
+      </w:r>
+      <w:r>
+        <w:t xml:space="preserve"> user with feedback of their actions</w:t>
+      </w:r>
+      <w:r>
+        <w:t xml:space="preserve"> </w:t>
+      </w:r>
+    </w:p>
+    <w:p>
+      <w:r>
+        <w:t xml:space="preserve">This overall architecture </w:t>
+      </w:r>
+      <w:r>
+        <w:t xml:space="preserve">to encompass all of these systems appropriately </w:t>
+      </w:r>
+      <w:r>
+        <w:t>is shown in figure 3.2.1.</w:t>
+      </w:r>
+    </w:p>
+    <w:p/>
+    <w:p>
+      <w:pPr>
+        <w:rPr>
+          <w:b/>
+        </w:rPr>
+      </w:pPr>
+      <w:r>
+        <w:rPr>
+          <w:b/>
+        </w:rPr>
+        <w:t>Figure 3.2.1: Overall system architecture</w:t>
+      </w:r>
+    </w:p>
+    <w:p>
       <w:bookmarkStart w:id="27" w:name="_GoBack"/>
       <w:bookmarkEnd w:id="27"/>
-      <w:r>
-        <w:t>3.2 Software Architecture Design</w:t>
-      </w:r>
-      <w:bookmarkEnd w:id="26"/>
-    </w:p>
-    <w:p/>
-    <w:p>
-      <w:r>
-        <w:t>Model View Controller</w:t>
-      </w:r>
-      <w:r>
-        <w:t>?</w:t>
-      </w:r>
     </w:p>
     <w:p/>
     <w:p/>
@@ -5338,14 +5780,8 @@
     <w:p/>
     <w:p/>
     <w:p/>
-    <w:p>
-      <w:r>
-        <w:t>Comparison of explicit and implicit gesture recognition / segmentation e.g. pressing keyboard to start stop vs. detection based on hand speed or position etc.</w:t>
-      </w:r>
-      <w:r>
-        <w:t>?</w:t>
-      </w:r>
-    </w:p>
+    <w:p/>
+    <w:p/>
     <w:p>
       <w:pPr>
         <w:rPr>
@@ -5409,6 +5845,217 @@
         <w:rPr>
           <w:rFonts w:cs="Times New Roman"/>
           <w:b/>
+          <w:sz w:val="44"/>
+          <w:szCs w:val="44"/>
+        </w:rPr>
+      </w:pPr>
+    </w:p>
+    <w:p>
+      <w:pPr>
+        <w:rPr>
+          <w:rFonts w:cs="Times New Roman"/>
+          <w:b/>
+          <w:sz w:val="44"/>
+          <w:szCs w:val="44"/>
+        </w:rPr>
+      </w:pPr>
+    </w:p>
+    <w:p>
+      <w:pPr>
+        <w:rPr>
+          <w:rFonts w:cs="Times New Roman"/>
+          <w:sz w:val="44"/>
+          <w:szCs w:val="44"/>
+        </w:rPr>
+      </w:pPr>
+      <w:r>
+        <w:rPr>
+          <w:rFonts w:cs="Times New Roman"/>
+          <w:b/>
+          <w:sz w:val="44"/>
+          <w:szCs w:val="44"/>
+        </w:rPr>
+        <w:lastRenderedPageBreak/>
+        <w:t>Chapter 4</w:t>
+      </w:r>
+    </w:p>
+    <w:p>
+      <w:pPr>
+        <w:rPr>
+          <w:rFonts w:cs="Times New Roman"/>
+          <w:b/>
+          <w:sz w:val="44"/>
+          <w:szCs w:val="44"/>
+        </w:rPr>
+      </w:pPr>
+    </w:p>
+    <w:p>
+      <w:pPr>
+        <w:pStyle w:val="Heading1"/>
+      </w:pPr>
+      <w:bookmarkStart w:id="28" w:name="_Toc435486373"/>
+      <w:r>
+        <w:t>Implementation</w:t>
+      </w:r>
+      <w:bookmarkEnd w:id="28"/>
+    </w:p>
+    <w:p>
+      <w:pPr>
+        <w:pStyle w:val="Heading1"/>
+      </w:pPr>
+    </w:p>
+    <w:p>
+      <w:pPr>
+        <w:pStyle w:val="Heading2"/>
+      </w:pPr>
+      <w:bookmarkStart w:id="29" w:name="_Toc432071633"/>
+      <w:bookmarkStart w:id="30" w:name="_Toc435486374"/>
+      <w:r>
+        <w:t>4.1 A</w:t>
+      </w:r>
+      <w:bookmarkEnd w:id="29"/>
+      <w:bookmarkEnd w:id="30"/>
+    </w:p>
+    <w:p>
+      <w:r>
+        <w:t>Comparison of explicit and implicit gesture recognition / segmentation e.g. pressing keyboard to start stop vs. detection based on hand speed or position etc.?</w:t>
+      </w:r>
+    </w:p>
+    <w:p/>
+    <w:p/>
+    <w:p>
+      <w:pPr>
+        <w:jc w:val="both"/>
+        <w:rPr>
+          <w:rFonts w:cs="Times New Roman"/>
+          <w:color w:val="000000"/>
+          <w:szCs w:val="24"/>
+        </w:rPr>
+      </w:pPr>
+      <w:r>
+        <w:rPr>
+          <w:rFonts w:cs="Times New Roman"/>
+          <w:color w:val="000000"/>
+          <w:szCs w:val="24"/>
+        </w:rPr>
+        <w:t xml:space="preserve">Mention of frame drop / slowdown when comparing every bone direction between current frame and </w:t>
+      </w:r>
+      <w:proofErr w:type="spellStart"/>
+      <w:r>
+        <w:rPr>
+          <w:rFonts w:cs="Times New Roman"/>
+          <w:color w:val="000000"/>
+          <w:szCs w:val="24"/>
+        </w:rPr>
+        <w:t>deserialized</w:t>
+      </w:r>
+      <w:proofErr w:type="spellEnd"/>
+      <w:r>
+        <w:rPr>
+          <w:rFonts w:cs="Times New Roman"/>
+          <w:color w:val="000000"/>
+          <w:szCs w:val="24"/>
+        </w:rPr>
+        <w:t xml:space="preserve"> frame from file, similarly when just compari</w:t>
+      </w:r>
+      <w:r>
+        <w:rPr>
+          <w:rFonts w:cs="Times New Roman"/>
+          <w:color w:val="000000"/>
+          <w:szCs w:val="24"/>
+        </w:rPr>
+        <w:t>ng palm pos</w:t>
+      </w:r>
+      <w:r>
+        <w:rPr>
+          <w:rFonts w:cs="Times New Roman"/>
+          <w:color w:val="000000"/>
+          <w:szCs w:val="24"/>
+        </w:rPr>
+        <w:t>itions</w:t>
+      </w:r>
+      <w:r>
+        <w:rPr>
+          <w:rFonts w:cs="Times New Roman"/>
+          <w:color w:val="000000"/>
+          <w:szCs w:val="24"/>
+        </w:rPr>
+        <w:t xml:space="preserve"> and </w:t>
+      </w:r>
+      <w:proofErr w:type="spellStart"/>
+      <w:proofErr w:type="gramStart"/>
+      <w:r>
+        <w:rPr>
+          <w:rFonts w:cs="Times New Roman"/>
+          <w:color w:val="000000"/>
+          <w:szCs w:val="24"/>
+        </w:rPr>
+        <w:t>finger</w:t>
+      </w:r>
+      <w:proofErr w:type="gramEnd"/>
+      <w:r>
+        <w:rPr>
+          <w:rFonts w:cs="Times New Roman"/>
+          <w:color w:val="000000"/>
+          <w:szCs w:val="24"/>
+        </w:rPr>
+        <w:t xml:space="preserve"> tip</w:t>
+      </w:r>
+      <w:proofErr w:type="spellEnd"/>
+      <w:r>
+        <w:rPr>
+          <w:rFonts w:cs="Times New Roman"/>
+          <w:color w:val="000000"/>
+          <w:szCs w:val="24"/>
+        </w:rPr>
+        <w:t xml:space="preserve"> positions</w:t>
+      </w:r>
+      <w:r>
+        <w:rPr>
+          <w:rFonts w:cs="Times New Roman"/>
+          <w:color w:val="000000"/>
+          <w:szCs w:val="24"/>
+        </w:rPr>
+        <w:t xml:space="preserve"> but to a lesser degree - n</w:t>
+      </w:r>
+      <w:r>
+        <w:rPr>
+          <w:rFonts w:cs="Times New Roman"/>
+          <w:color w:val="000000"/>
+          <w:szCs w:val="24"/>
+        </w:rPr>
+        <w:t>ot viable for real time</w:t>
+      </w:r>
+      <w:r>
+        <w:rPr>
+          <w:rFonts w:cs="Times New Roman"/>
+          <w:color w:val="000000"/>
+          <w:szCs w:val="24"/>
+        </w:rPr>
+        <w:t>. Must use a subset of relevant</w:t>
+      </w:r>
+      <w:r>
+        <w:rPr>
+          <w:rFonts w:cs="Times New Roman"/>
+          <w:color w:val="000000"/>
+          <w:szCs w:val="24"/>
+        </w:rPr>
+        <w:t xml:space="preserve"> frame</w:t>
+      </w:r>
+      <w:r>
+        <w:rPr>
+          <w:rFonts w:cs="Times New Roman"/>
+          <w:color w:val="000000"/>
+          <w:szCs w:val="24"/>
+        </w:rPr>
+        <w:t xml:space="preserve"> data as opposed to storing whole frames etc.</w:t>
+      </w:r>
+    </w:p>
+    <w:p>
+      <w:pPr>
+        <w:rPr>
+          <w:rFonts w:cs="Times New Roman"/>
+          <w:b/>
           <w:sz w:val="32"/>
           <w:szCs w:val="32"/>
         </w:rPr>
@@ -5419,6 +6066,199 @@
         <w:rPr>
           <w:rFonts w:cs="Times New Roman"/>
           <w:b/>
+          <w:sz w:val="48"/>
+          <w:szCs w:val="48"/>
+        </w:rPr>
+      </w:pPr>
+    </w:p>
+    <w:p>
+      <w:pPr>
+        <w:rPr>
+          <w:rFonts w:cs="Times New Roman"/>
+          <w:b/>
+          <w:sz w:val="48"/>
+          <w:szCs w:val="48"/>
+        </w:rPr>
+      </w:pPr>
+    </w:p>
+    <w:p>
+      <w:pPr>
+        <w:rPr>
+          <w:rFonts w:cs="Times New Roman"/>
+          <w:b/>
+          <w:sz w:val="48"/>
+          <w:szCs w:val="48"/>
+        </w:rPr>
+      </w:pPr>
+    </w:p>
+    <w:p>
+      <w:pPr>
+        <w:rPr>
+          <w:rFonts w:cs="Times New Roman"/>
+          <w:b/>
+          <w:sz w:val="48"/>
+          <w:szCs w:val="48"/>
+        </w:rPr>
+      </w:pPr>
+    </w:p>
+    <w:p>
+      <w:pPr>
+        <w:rPr>
+          <w:rFonts w:cs="Times New Roman"/>
+          <w:b/>
+          <w:sz w:val="48"/>
+          <w:szCs w:val="48"/>
+        </w:rPr>
+      </w:pPr>
+    </w:p>
+    <w:p>
+      <w:pPr>
+        <w:rPr>
+          <w:rFonts w:cs="Times New Roman"/>
+          <w:b/>
+          <w:sz w:val="48"/>
+          <w:szCs w:val="48"/>
+        </w:rPr>
+      </w:pPr>
+    </w:p>
+    <w:p>
+      <w:pPr>
+        <w:rPr>
+          <w:rFonts w:cs="Times New Roman"/>
+          <w:b/>
+          <w:sz w:val="48"/>
+          <w:szCs w:val="48"/>
+        </w:rPr>
+      </w:pPr>
+    </w:p>
+    <w:p>
+      <w:pPr>
+        <w:rPr>
+          <w:rFonts w:cs="Times New Roman"/>
+          <w:b/>
+          <w:sz w:val="48"/>
+          <w:szCs w:val="48"/>
+        </w:rPr>
+      </w:pPr>
+    </w:p>
+    <w:p>
+      <w:pPr>
+        <w:rPr>
+          <w:rFonts w:cs="Times New Roman"/>
+          <w:b/>
+          <w:sz w:val="48"/>
+          <w:szCs w:val="48"/>
+        </w:rPr>
+      </w:pPr>
+    </w:p>
+    <w:p>
+      <w:pPr>
+        <w:rPr>
+          <w:rFonts w:cs="Times New Roman"/>
+          <w:b/>
+          <w:sz w:val="48"/>
+          <w:szCs w:val="48"/>
+        </w:rPr>
+      </w:pPr>
+    </w:p>
+    <w:p>
+      <w:pPr>
+        <w:rPr>
+          <w:rFonts w:cs="Times New Roman"/>
+          <w:b/>
+          <w:sz w:val="48"/>
+          <w:szCs w:val="48"/>
+        </w:rPr>
+      </w:pPr>
+    </w:p>
+    <w:p>
+      <w:pPr>
+        <w:rPr>
+          <w:rFonts w:cs="Times New Roman"/>
+          <w:b/>
+          <w:sz w:val="44"/>
+          <w:szCs w:val="44"/>
+        </w:rPr>
+      </w:pPr>
+    </w:p>
+    <w:p>
+      <w:pPr>
+        <w:rPr>
+          <w:rFonts w:cs="Times New Roman"/>
+          <w:sz w:val="44"/>
+          <w:szCs w:val="44"/>
+        </w:rPr>
+      </w:pPr>
+      <w:r>
+        <w:rPr>
+          <w:rFonts w:cs="Times New Roman"/>
+          <w:b/>
+          <w:sz w:val="44"/>
+          <w:szCs w:val="44"/>
+        </w:rPr>
+        <w:t>Chapter 5</w:t>
+      </w:r>
+    </w:p>
+    <w:p>
+      <w:pPr>
+        <w:rPr>
+          <w:rFonts w:cs="Times New Roman"/>
+          <w:b/>
+          <w:sz w:val="44"/>
+          <w:szCs w:val="44"/>
+        </w:rPr>
+      </w:pPr>
+    </w:p>
+    <w:p>
+      <w:pPr>
+        <w:pStyle w:val="Heading1"/>
+      </w:pPr>
+      <w:bookmarkStart w:id="31" w:name="_Toc435486375"/>
+      <w:r>
+        <w:t>The System in Operation</w:t>
+      </w:r>
+      <w:bookmarkEnd w:id="31"/>
+    </w:p>
+    <w:p>
+      <w:pPr>
+        <w:pStyle w:val="Heading1"/>
+      </w:pPr>
+    </w:p>
+    <w:p>
+      <w:pPr>
+        <w:pStyle w:val="Heading2"/>
+      </w:pPr>
+      <w:bookmarkStart w:id="32" w:name="_Toc432071635"/>
+      <w:bookmarkStart w:id="33" w:name="_Toc435486376"/>
+      <w:r>
+        <w:t>5.1 A</w:t>
+      </w:r>
+      <w:bookmarkEnd w:id="32"/>
+      <w:bookmarkEnd w:id="33"/>
+    </w:p>
+    <w:p>
+      <w:pPr>
+        <w:jc w:val="both"/>
+        <w:rPr>
+          <w:rFonts w:cs="Times New Roman"/>
+          <w:color w:val="000000"/>
+          <w:szCs w:val="24"/>
+        </w:rPr>
+      </w:pPr>
+      <w:r>
+        <w:rPr>
+          <w:rFonts w:cs="Times New Roman"/>
+          <w:color w:val="000000"/>
+          <w:szCs w:val="24"/>
+        </w:rPr>
+        <w:t>A</w:t>
+      </w:r>
+    </w:p>
+    <w:p>
+      <w:pPr>
+        <w:rPr>
+          <w:rFonts w:cs="Times New Roman"/>
+          <w:b/>
           <w:sz w:val="32"/>
           <w:szCs w:val="32"/>
         </w:rPr>
@@ -5429,6 +6269,209 @@
         <w:rPr>
           <w:rFonts w:cs="Times New Roman"/>
           <w:b/>
+          <w:sz w:val="48"/>
+          <w:szCs w:val="48"/>
+        </w:rPr>
+      </w:pPr>
+    </w:p>
+    <w:p>
+      <w:pPr>
+        <w:rPr>
+          <w:rFonts w:cs="Times New Roman"/>
+          <w:b/>
+          <w:sz w:val="48"/>
+          <w:szCs w:val="48"/>
+        </w:rPr>
+      </w:pPr>
+    </w:p>
+    <w:p>
+      <w:pPr>
+        <w:rPr>
+          <w:rFonts w:cs="Times New Roman"/>
+          <w:b/>
+          <w:sz w:val="48"/>
+          <w:szCs w:val="48"/>
+        </w:rPr>
+      </w:pPr>
+    </w:p>
+    <w:p>
+      <w:pPr>
+        <w:rPr>
+          <w:rFonts w:cs="Times New Roman"/>
+          <w:b/>
+          <w:sz w:val="48"/>
+          <w:szCs w:val="48"/>
+        </w:rPr>
+      </w:pPr>
+    </w:p>
+    <w:p>
+      <w:pPr>
+        <w:rPr>
+          <w:rFonts w:cs="Times New Roman"/>
+          <w:b/>
+          <w:sz w:val="48"/>
+          <w:szCs w:val="48"/>
+        </w:rPr>
+      </w:pPr>
+    </w:p>
+    <w:p>
+      <w:pPr>
+        <w:rPr>
+          <w:rFonts w:cs="Times New Roman"/>
+          <w:b/>
+          <w:sz w:val="48"/>
+          <w:szCs w:val="48"/>
+        </w:rPr>
+      </w:pPr>
+    </w:p>
+    <w:p>
+      <w:pPr>
+        <w:rPr>
+          <w:rFonts w:cs="Times New Roman"/>
+          <w:b/>
+          <w:sz w:val="48"/>
+          <w:szCs w:val="48"/>
+        </w:rPr>
+      </w:pPr>
+    </w:p>
+    <w:p>
+      <w:pPr>
+        <w:rPr>
+          <w:rFonts w:cs="Times New Roman"/>
+          <w:b/>
+          <w:sz w:val="48"/>
+          <w:szCs w:val="48"/>
+        </w:rPr>
+      </w:pPr>
+    </w:p>
+    <w:p>
+      <w:pPr>
+        <w:rPr>
+          <w:rFonts w:cs="Times New Roman"/>
+          <w:b/>
+          <w:sz w:val="48"/>
+          <w:szCs w:val="48"/>
+        </w:rPr>
+      </w:pPr>
+    </w:p>
+    <w:p>
+      <w:pPr>
+        <w:rPr>
+          <w:rFonts w:cs="Times New Roman"/>
+          <w:b/>
+          <w:sz w:val="48"/>
+          <w:szCs w:val="48"/>
+        </w:rPr>
+      </w:pPr>
+    </w:p>
+    <w:p>
+      <w:pPr>
+        <w:rPr>
+          <w:rFonts w:cs="Times New Roman"/>
+          <w:b/>
+          <w:sz w:val="48"/>
+          <w:szCs w:val="48"/>
+        </w:rPr>
+      </w:pPr>
+    </w:p>
+    <w:p>
+      <w:pPr>
+        <w:rPr>
+          <w:rFonts w:cs="Times New Roman"/>
+          <w:b/>
+          <w:sz w:val="44"/>
+          <w:szCs w:val="44"/>
+        </w:rPr>
+      </w:pPr>
+    </w:p>
+    <w:p>
+      <w:pPr>
+        <w:rPr>
+          <w:rFonts w:cs="Times New Roman"/>
+          <w:b/>
+          <w:sz w:val="44"/>
+          <w:szCs w:val="44"/>
+        </w:rPr>
+      </w:pPr>
+    </w:p>
+    <w:p>
+      <w:pPr>
+        <w:rPr>
+          <w:rFonts w:cs="Times New Roman"/>
+          <w:sz w:val="44"/>
+          <w:szCs w:val="44"/>
+        </w:rPr>
+      </w:pPr>
+      <w:r>
+        <w:rPr>
+          <w:rFonts w:cs="Times New Roman"/>
+          <w:b/>
+          <w:sz w:val="44"/>
+          <w:szCs w:val="44"/>
+        </w:rPr>
+        <w:t>Chapter 6</w:t>
+      </w:r>
+    </w:p>
+    <w:p>
+      <w:pPr>
+        <w:rPr>
+          <w:rFonts w:cs="Times New Roman"/>
+          <w:b/>
+          <w:sz w:val="44"/>
+          <w:szCs w:val="44"/>
+        </w:rPr>
+      </w:pPr>
+    </w:p>
+    <w:p>
+      <w:pPr>
+        <w:pStyle w:val="Heading1"/>
+      </w:pPr>
+      <w:bookmarkStart w:id="34" w:name="_Toc435486377"/>
+      <w:r>
+        <w:t>Testing and Evaluation</w:t>
+      </w:r>
+      <w:bookmarkEnd w:id="34"/>
+    </w:p>
+    <w:p>
+      <w:pPr>
+        <w:pStyle w:val="Heading1"/>
+      </w:pPr>
+    </w:p>
+    <w:p>
+      <w:pPr>
+        <w:pStyle w:val="Heading2"/>
+      </w:pPr>
+      <w:bookmarkStart w:id="35" w:name="_Toc432071637"/>
+      <w:bookmarkStart w:id="36" w:name="_Toc435486378"/>
+      <w:r>
+        <w:t>6.1 A</w:t>
+      </w:r>
+      <w:bookmarkEnd w:id="35"/>
+      <w:bookmarkEnd w:id="36"/>
+    </w:p>
+    <w:p>
+      <w:pPr>
+        <w:jc w:val="both"/>
+        <w:rPr>
+          <w:rFonts w:cs="Times New Roman"/>
+          <w:color w:val="000000"/>
+          <w:szCs w:val="24"/>
+        </w:rPr>
+      </w:pPr>
+      <w:r>
+        <w:rPr>
+          <w:rFonts w:cs="Times New Roman"/>
+          <w:color w:val="000000"/>
+          <w:szCs w:val="24"/>
+        </w:rPr>
+        <w:t>A</w:t>
+      </w:r>
+    </w:p>
+    <w:p>
+      <w:pPr>
+        <w:rPr>
+          <w:rFonts w:cs="Times New Roman"/>
+          <w:b/>
           <w:sz w:val="32"/>
           <w:szCs w:val="32"/>
         </w:rPr>
@@ -5449,6 +6492,301 @@
         <w:rPr>
           <w:rFonts w:cs="Times New Roman"/>
           <w:b/>
+          <w:sz w:val="48"/>
+          <w:szCs w:val="48"/>
+        </w:rPr>
+      </w:pPr>
+    </w:p>
+    <w:p>
+      <w:pPr>
+        <w:rPr>
+          <w:rFonts w:cs="Times New Roman"/>
+          <w:b/>
+          <w:sz w:val="48"/>
+          <w:szCs w:val="48"/>
+        </w:rPr>
+      </w:pPr>
+    </w:p>
+    <w:p>
+      <w:pPr>
+        <w:rPr>
+          <w:rFonts w:cs="Times New Roman"/>
+          <w:b/>
+          <w:sz w:val="48"/>
+          <w:szCs w:val="48"/>
+        </w:rPr>
+      </w:pPr>
+    </w:p>
+    <w:p>
+      <w:pPr>
+        <w:rPr>
+          <w:rFonts w:cs="Times New Roman"/>
+          <w:b/>
+          <w:sz w:val="48"/>
+          <w:szCs w:val="48"/>
+        </w:rPr>
+      </w:pPr>
+    </w:p>
+    <w:p>
+      <w:pPr>
+        <w:rPr>
+          <w:rFonts w:cs="Times New Roman"/>
+          <w:b/>
+          <w:sz w:val="48"/>
+          <w:szCs w:val="48"/>
+        </w:rPr>
+      </w:pPr>
+    </w:p>
+    <w:p>
+      <w:pPr>
+        <w:rPr>
+          <w:rFonts w:cs="Times New Roman"/>
+          <w:b/>
+          <w:sz w:val="48"/>
+          <w:szCs w:val="48"/>
+        </w:rPr>
+      </w:pPr>
+    </w:p>
+    <w:p>
+      <w:pPr>
+        <w:rPr>
+          <w:rFonts w:cs="Times New Roman"/>
+          <w:b/>
+          <w:sz w:val="48"/>
+          <w:szCs w:val="48"/>
+        </w:rPr>
+      </w:pPr>
+    </w:p>
+    <w:p>
+      <w:pPr>
+        <w:rPr>
+          <w:rFonts w:cs="Times New Roman"/>
+          <w:b/>
+          <w:sz w:val="48"/>
+          <w:szCs w:val="48"/>
+        </w:rPr>
+      </w:pPr>
+    </w:p>
+    <w:p>
+      <w:pPr>
+        <w:rPr>
+          <w:b/>
+          <w:sz w:val="48"/>
+          <w:szCs w:val="48"/>
+        </w:rPr>
+      </w:pPr>
+      <w:bookmarkStart w:id="37" w:name="_Toc432071638"/>
+    </w:p>
+    <w:p>
+      <w:pPr>
+        <w:rPr>
+          <w:b/>
+          <w:sz w:val="48"/>
+          <w:szCs w:val="48"/>
+        </w:rPr>
+      </w:pPr>
+    </w:p>
+    <w:p>
+      <w:pPr>
+        <w:rPr>
+          <w:b/>
+          <w:sz w:val="48"/>
+          <w:szCs w:val="48"/>
+        </w:rPr>
+      </w:pPr>
+    </w:p>
+    <w:p>
+      <w:pPr>
+        <w:rPr>
+          <w:b/>
+          <w:sz w:val="44"/>
+          <w:szCs w:val="44"/>
+        </w:rPr>
+      </w:pPr>
+    </w:p>
+    <w:p>
+      <w:pPr>
+        <w:rPr>
+          <w:b/>
+          <w:sz w:val="44"/>
+          <w:szCs w:val="44"/>
+        </w:rPr>
+      </w:pPr>
+      <w:r>
+        <w:rPr>
+          <w:b/>
+          <w:sz w:val="44"/>
+          <w:szCs w:val="44"/>
+        </w:rPr>
+        <w:t>Chapter 7</w:t>
+      </w:r>
+      <w:bookmarkEnd w:id="37"/>
+    </w:p>
+    <w:p>
+      <w:pPr>
+        <w:rPr>
+          <w:rFonts w:cs="Times New Roman"/>
+          <w:b/>
+          <w:sz w:val="44"/>
+          <w:szCs w:val="44"/>
+        </w:rPr>
+      </w:pPr>
+    </w:p>
+    <w:p>
+      <w:pPr>
+        <w:pStyle w:val="Heading1"/>
+      </w:pPr>
+      <w:bookmarkStart w:id="38" w:name="_Toc435486379"/>
+      <w:r>
+        <w:t>Conclusions</w:t>
+      </w:r>
+      <w:bookmarkEnd w:id="38"/>
+    </w:p>
+    <w:p>
+      <w:pPr>
+        <w:pStyle w:val="Heading1"/>
+      </w:pPr>
+    </w:p>
+    <w:p>
+      <w:pPr>
+        <w:pStyle w:val="Heading2"/>
+      </w:pPr>
+      <w:bookmarkStart w:id="39" w:name="_Toc432071640"/>
+      <w:bookmarkStart w:id="40" w:name="_Toc435486380"/>
+      <w:r>
+        <w:t xml:space="preserve">7.1 </w:t>
+      </w:r>
+      <w:bookmarkEnd w:id="39"/>
+      <w:r>
+        <w:t>A</w:t>
+      </w:r>
+      <w:bookmarkEnd w:id="40"/>
+    </w:p>
+    <w:p>
+      <w:pPr>
+        <w:jc w:val="both"/>
+        <w:rPr>
+          <w:rFonts w:cs="Times New Roman"/>
+          <w:color w:val="000000"/>
+          <w:szCs w:val="24"/>
+        </w:rPr>
+      </w:pPr>
+    </w:p>
+    <w:p>
+      <w:pPr>
+        <w:jc w:val="both"/>
+        <w:rPr>
+          <w:rFonts w:cs="Times New Roman"/>
+          <w:color w:val="000000"/>
+          <w:szCs w:val="24"/>
+        </w:rPr>
+      </w:pPr>
+      <w:r>
+        <w:rPr>
+          <w:rFonts w:cs="Times New Roman"/>
+          <w:color w:val="000000"/>
+          <w:szCs w:val="24"/>
+        </w:rPr>
+        <w:t>Accuracy?</w:t>
+      </w:r>
+    </w:p>
+    <w:p>
+      <w:pPr>
+        <w:jc w:val="both"/>
+        <w:rPr>
+          <w:rFonts w:cs="Times New Roman"/>
+          <w:color w:val="000000"/>
+          <w:szCs w:val="24"/>
+        </w:rPr>
+      </w:pPr>
+      <w:r>
+        <w:rPr>
+          <w:rFonts w:cs="Times New Roman"/>
+          <w:color w:val="000000"/>
+          <w:szCs w:val="24"/>
+        </w:rPr>
+        <w:t>Limited to gestures not requiring body or face</w:t>
+      </w:r>
+      <w:r>
+        <w:rPr>
+          <w:rFonts w:cs="Times New Roman"/>
+          <w:color w:val="000000"/>
+          <w:szCs w:val="24"/>
+        </w:rPr>
+        <w:t>?</w:t>
+      </w:r>
+    </w:p>
+    <w:p>
+      <w:pPr>
+        <w:jc w:val="both"/>
+        <w:rPr>
+          <w:rFonts w:cs="Times New Roman"/>
+          <w:color w:val="000000"/>
+          <w:szCs w:val="24"/>
+        </w:rPr>
+      </w:pPr>
+      <w:r>
+        <w:rPr>
+          <w:rFonts w:cs="Times New Roman"/>
+          <w:color w:val="000000"/>
+          <w:szCs w:val="24"/>
+        </w:rPr>
+        <w:t>Must</w:t>
+      </w:r>
+      <w:r>
+        <w:rPr>
+          <w:rFonts w:cs="Times New Roman"/>
+          <w:color w:val="000000"/>
+          <w:szCs w:val="24"/>
+        </w:rPr>
+        <w:t xml:space="preserve"> be stationary to use -</w:t>
+      </w:r>
+      <w:r>
+        <w:rPr>
+          <w:rFonts w:cs="Times New Roman"/>
+          <w:color w:val="000000"/>
+          <w:szCs w:val="24"/>
+        </w:rPr>
+        <w:t xml:space="preserve"> possible combination with </w:t>
+      </w:r>
+      <w:r>
+        <w:rPr>
+          <w:rFonts w:cs="Times New Roman"/>
+          <w:color w:val="000000"/>
+          <w:szCs w:val="24"/>
+        </w:rPr>
+        <w:t>oculus</w:t>
+      </w:r>
+      <w:r>
+        <w:rPr>
+          <w:rFonts w:cs="Times New Roman"/>
+          <w:color w:val="000000"/>
+          <w:szCs w:val="24"/>
+        </w:rPr>
+        <w:t xml:space="preserve"> V</w:t>
+      </w:r>
+      <w:r>
+        <w:rPr>
+          <w:rFonts w:cs="Times New Roman"/>
+          <w:color w:val="000000"/>
+          <w:szCs w:val="24"/>
+        </w:rPr>
+        <w:t>R or other head mounted display</w:t>
+      </w:r>
+      <w:r>
+        <w:rPr>
+          <w:rFonts w:cs="Times New Roman"/>
+          <w:color w:val="000000"/>
+          <w:szCs w:val="24"/>
+        </w:rPr>
+        <w:t>?</w:t>
+      </w:r>
+    </w:p>
+    <w:p>
+      <w:pPr>
+        <w:rPr>
+          <w:rFonts w:cs="Times New Roman"/>
+          <w:b/>
           <w:sz w:val="32"/>
           <w:szCs w:val="32"/>
         </w:rPr>
@@ -5469,1105 +6807,120 @@
         <w:rPr>
           <w:rFonts w:cs="Times New Roman"/>
           <w:b/>
-          <w:sz w:val="32"/>
-          <w:szCs w:val="32"/>
-        </w:rPr>
-      </w:pPr>
-    </w:p>
-    <w:p>
-      <w:pPr>
-        <w:rPr>
-          <w:rFonts w:cs="Times New Roman"/>
-          <w:b/>
-          <w:sz w:val="32"/>
-          <w:szCs w:val="32"/>
-        </w:rPr>
-      </w:pPr>
-    </w:p>
-    <w:p>
-      <w:pPr>
-        <w:rPr>
-          <w:rFonts w:cs="Times New Roman"/>
-          <w:b/>
-          <w:sz w:val="32"/>
-          <w:szCs w:val="32"/>
-        </w:rPr>
-      </w:pPr>
-    </w:p>
-    <w:p>
-      <w:pPr>
-        <w:rPr>
-          <w:rFonts w:cs="Times New Roman"/>
-          <w:b/>
+          <w:sz w:val="48"/>
+          <w:szCs w:val="48"/>
+        </w:rPr>
+      </w:pPr>
+    </w:p>
+    <w:p>
+      <w:pPr>
+        <w:rPr>
+          <w:rFonts w:cs="Times New Roman"/>
+          <w:b/>
+          <w:sz w:val="48"/>
+          <w:szCs w:val="48"/>
+        </w:rPr>
+      </w:pPr>
+    </w:p>
+    <w:p>
+      <w:pPr>
+        <w:rPr>
+          <w:rFonts w:cs="Times New Roman"/>
+          <w:b/>
+          <w:sz w:val="48"/>
+          <w:szCs w:val="48"/>
+        </w:rPr>
+      </w:pPr>
+    </w:p>
+    <w:p>
+      <w:pPr>
+        <w:rPr>
+          <w:rFonts w:cs="Times New Roman"/>
+          <w:b/>
+          <w:sz w:val="48"/>
+          <w:szCs w:val="48"/>
+        </w:rPr>
+      </w:pPr>
+    </w:p>
+    <w:p>
+      <w:pPr>
+        <w:rPr>
+          <w:rFonts w:cs="Times New Roman"/>
+          <w:b/>
+          <w:sz w:val="48"/>
+          <w:szCs w:val="48"/>
+        </w:rPr>
+      </w:pPr>
+    </w:p>
+    <w:p>
+      <w:pPr>
+        <w:rPr>
+          <w:rFonts w:cs="Times New Roman"/>
+          <w:b/>
+          <w:sz w:val="48"/>
+          <w:szCs w:val="48"/>
+        </w:rPr>
+      </w:pPr>
+    </w:p>
+    <w:p>
+      <w:pPr>
+        <w:rPr>
+          <w:rFonts w:cs="Times New Roman"/>
+          <w:b/>
+          <w:sz w:val="48"/>
+          <w:szCs w:val="48"/>
+        </w:rPr>
+      </w:pPr>
+    </w:p>
+    <w:p>
+      <w:pPr>
+        <w:rPr>
+          <w:rFonts w:cs="Times New Roman"/>
+          <w:b/>
+          <w:sz w:val="48"/>
+          <w:szCs w:val="48"/>
+        </w:rPr>
+      </w:pPr>
+      <w:bookmarkStart w:id="41" w:name="_Toc432071641"/>
+    </w:p>
+    <w:p>
+      <w:pPr>
+        <w:rPr>
+          <w:b/>
+          <w:sz w:val="48"/>
+          <w:szCs w:val="48"/>
+        </w:rPr>
+      </w:pPr>
+    </w:p>
+    <w:bookmarkEnd w:id="41"/>
+    <w:p/>
+    <w:p>
+      <w:pPr>
+        <w:pStyle w:val="Heading3"/>
+        <w:rPr>
+          <w:rFonts w:cs="Times New Roman"/>
           <w:sz w:val="44"/>
           <w:szCs w:val="44"/>
         </w:rPr>
       </w:pPr>
-    </w:p>
-    <w:p>
-      <w:pPr>
-        <w:rPr>
-          <w:rFonts w:cs="Times New Roman"/>
-          <w:b/>
+      <w:bookmarkStart w:id="42" w:name="_Toc435486381"/>
+      <w:r>
+        <w:rPr>
+          <w:rFonts w:cs="Times New Roman"/>
           <w:sz w:val="44"/>
           <w:szCs w:val="44"/>
         </w:rPr>
-      </w:pPr>
-    </w:p>
-    <w:p>
-      <w:pPr>
-        <w:rPr>
-          <w:rFonts w:cs="Times New Roman"/>
-          <w:b/>
-          <w:sz w:val="44"/>
-          <w:szCs w:val="44"/>
-        </w:rPr>
-      </w:pPr>
-    </w:p>
-    <w:p>
-      <w:pPr>
-        <w:rPr>
-          <w:rFonts w:cs="Times New Roman"/>
-          <w:b/>
-          <w:sz w:val="44"/>
-          <w:szCs w:val="44"/>
-        </w:rPr>
-      </w:pPr>
-    </w:p>
-    <w:p>
-      <w:pPr>
-        <w:rPr>
-          <w:rFonts w:cs="Times New Roman"/>
-          <w:b/>
-          <w:sz w:val="44"/>
-          <w:szCs w:val="44"/>
-        </w:rPr>
-      </w:pPr>
-    </w:p>
-    <w:p>
-      <w:pPr>
-        <w:rPr>
-          <w:rFonts w:cs="Times New Roman"/>
-          <w:b/>
-          <w:sz w:val="44"/>
-          <w:szCs w:val="44"/>
-        </w:rPr>
-      </w:pPr>
-    </w:p>
-    <w:p>
-      <w:pPr>
-        <w:rPr>
-          <w:rFonts w:cs="Times New Roman"/>
-          <w:b/>
-          <w:sz w:val="44"/>
-          <w:szCs w:val="44"/>
-        </w:rPr>
-      </w:pPr>
-    </w:p>
-    <w:p>
-      <w:pPr>
-        <w:rPr>
-          <w:rFonts w:cs="Times New Roman"/>
-          <w:sz w:val="44"/>
-          <w:szCs w:val="44"/>
-        </w:rPr>
-      </w:pPr>
-      <w:r>
-        <w:rPr>
-          <w:rFonts w:cs="Times New Roman"/>
-          <w:b/>
-          <w:sz w:val="44"/>
-          <w:szCs w:val="44"/>
-        </w:rPr>
-        <w:t>Chapter 4</w:t>
-      </w:r>
-    </w:p>
-    <w:p>
-      <w:pPr>
-        <w:rPr>
-          <w:rFonts w:cs="Times New Roman"/>
-          <w:b/>
-          <w:sz w:val="44"/>
-          <w:szCs w:val="44"/>
-        </w:rPr>
-      </w:pPr>
-    </w:p>
-    <w:p>
-      <w:pPr>
-        <w:pStyle w:val="Heading1"/>
-      </w:pPr>
-      <w:bookmarkStart w:id="28" w:name="_Toc435486373"/>
-      <w:r>
-        <w:t>Implementation</w:t>
-      </w:r>
-      <w:bookmarkEnd w:id="28"/>
-    </w:p>
-    <w:p>
-      <w:pPr>
-        <w:pStyle w:val="Heading1"/>
-      </w:pPr>
-    </w:p>
-    <w:p>
-      <w:pPr>
-        <w:pStyle w:val="Heading2"/>
-      </w:pPr>
-      <w:bookmarkStart w:id="29" w:name="_Toc432071633"/>
-      <w:bookmarkStart w:id="30" w:name="_Toc435486374"/>
-      <w:r>
-        <w:t>4.1 A</w:t>
-      </w:r>
-      <w:bookmarkEnd w:id="29"/>
-      <w:bookmarkEnd w:id="30"/>
-    </w:p>
-    <w:p>
-      <w:pPr>
-        <w:jc w:val="both"/>
-        <w:rPr>
-          <w:rFonts w:cs="Times New Roman"/>
-          <w:color w:val="000000"/>
-          <w:szCs w:val="24"/>
-        </w:rPr>
-      </w:pPr>
-      <w:r>
-        <w:rPr>
-          <w:rFonts w:cs="Times New Roman"/>
-          <w:color w:val="000000"/>
-          <w:szCs w:val="24"/>
-        </w:rPr>
-        <w:t>Mention of frame drop / slowdown when comparing every bone direction between current frame and deserialized frame from file, similarly when just compari</w:t>
-      </w:r>
-      <w:r>
-        <w:rPr>
-          <w:rFonts w:cs="Times New Roman"/>
-          <w:color w:val="000000"/>
-          <w:szCs w:val="24"/>
-        </w:rPr>
-        <w:t>ng palm pos</w:t>
-      </w:r>
-      <w:r>
-        <w:rPr>
-          <w:rFonts w:cs="Times New Roman"/>
-          <w:color w:val="000000"/>
-          <w:szCs w:val="24"/>
-        </w:rPr>
-        <w:t>itions</w:t>
-      </w:r>
-      <w:r>
-        <w:rPr>
-          <w:rFonts w:cs="Times New Roman"/>
-          <w:color w:val="000000"/>
-          <w:szCs w:val="24"/>
-        </w:rPr>
-        <w:t xml:space="preserve"> and finger tip positions</w:t>
-      </w:r>
-      <w:r>
-        <w:rPr>
-          <w:rFonts w:cs="Times New Roman"/>
-          <w:color w:val="000000"/>
-          <w:szCs w:val="24"/>
-        </w:rPr>
-        <w:t xml:space="preserve"> but to a lesser degree - n</w:t>
-      </w:r>
-      <w:r>
-        <w:rPr>
-          <w:rFonts w:cs="Times New Roman"/>
-          <w:color w:val="000000"/>
-          <w:szCs w:val="24"/>
-        </w:rPr>
-        <w:t>ot viable for real time</w:t>
-      </w:r>
-      <w:r>
-        <w:rPr>
-          <w:rFonts w:cs="Times New Roman"/>
-          <w:color w:val="000000"/>
-          <w:szCs w:val="24"/>
-        </w:rPr>
-        <w:t>. Must use a subset of relevant</w:t>
-      </w:r>
-      <w:r>
-        <w:rPr>
-          <w:rFonts w:cs="Times New Roman"/>
-          <w:color w:val="000000"/>
-          <w:szCs w:val="24"/>
-        </w:rPr>
-        <w:t xml:space="preserve"> frame</w:t>
-      </w:r>
-      <w:r>
-        <w:rPr>
-          <w:rFonts w:cs="Times New Roman"/>
-          <w:color w:val="000000"/>
-          <w:szCs w:val="24"/>
-        </w:rPr>
-        <w:t xml:space="preserve"> data as opposed to storing whole frames etc.</w:t>
-      </w:r>
-    </w:p>
-    <w:p>
-      <w:pPr>
-        <w:rPr>
-          <w:rFonts w:cs="Times New Roman"/>
-          <w:b/>
-          <w:sz w:val="32"/>
-          <w:szCs w:val="32"/>
-        </w:rPr>
-      </w:pPr>
-    </w:p>
-    <w:p>
-      <w:pPr>
-        <w:rPr>
-          <w:rFonts w:cs="Times New Roman"/>
-          <w:b/>
-          <w:sz w:val="48"/>
-          <w:szCs w:val="48"/>
-        </w:rPr>
-      </w:pPr>
-    </w:p>
-    <w:p>
-      <w:pPr>
-        <w:rPr>
-          <w:rFonts w:cs="Times New Roman"/>
-          <w:b/>
-          <w:sz w:val="48"/>
-          <w:szCs w:val="48"/>
-        </w:rPr>
-      </w:pPr>
-    </w:p>
-    <w:p>
-      <w:pPr>
-        <w:rPr>
-          <w:rFonts w:cs="Times New Roman"/>
-          <w:b/>
-          <w:sz w:val="48"/>
-          <w:szCs w:val="48"/>
-        </w:rPr>
-      </w:pPr>
-    </w:p>
-    <w:p>
-      <w:pPr>
-        <w:rPr>
-          <w:rFonts w:cs="Times New Roman"/>
-          <w:b/>
-          <w:sz w:val="48"/>
-          <w:szCs w:val="48"/>
-        </w:rPr>
-      </w:pPr>
-    </w:p>
-    <w:p>
-      <w:pPr>
-        <w:rPr>
-          <w:rFonts w:cs="Times New Roman"/>
-          <w:b/>
-          <w:sz w:val="48"/>
-          <w:szCs w:val="48"/>
-        </w:rPr>
-      </w:pPr>
-    </w:p>
-    <w:p>
-      <w:pPr>
-        <w:rPr>
-          <w:rFonts w:cs="Times New Roman"/>
-          <w:b/>
-          <w:sz w:val="48"/>
-          <w:szCs w:val="48"/>
-        </w:rPr>
-      </w:pPr>
-    </w:p>
-    <w:p>
-      <w:pPr>
-        <w:rPr>
-          <w:rFonts w:cs="Times New Roman"/>
-          <w:b/>
-          <w:sz w:val="48"/>
-          <w:szCs w:val="48"/>
-        </w:rPr>
-      </w:pPr>
-    </w:p>
-    <w:p>
-      <w:pPr>
-        <w:rPr>
-          <w:rFonts w:cs="Times New Roman"/>
-          <w:b/>
-          <w:sz w:val="48"/>
-          <w:szCs w:val="48"/>
-        </w:rPr>
-      </w:pPr>
-    </w:p>
-    <w:p>
-      <w:pPr>
-        <w:rPr>
-          <w:rFonts w:cs="Times New Roman"/>
-          <w:b/>
-          <w:sz w:val="48"/>
-          <w:szCs w:val="48"/>
-        </w:rPr>
-      </w:pPr>
-    </w:p>
-    <w:p>
-      <w:pPr>
-        <w:rPr>
-          <w:rFonts w:cs="Times New Roman"/>
-          <w:b/>
-          <w:sz w:val="48"/>
-          <w:szCs w:val="48"/>
-        </w:rPr>
-      </w:pPr>
-    </w:p>
-    <w:p>
-      <w:pPr>
-        <w:rPr>
-          <w:rFonts w:cs="Times New Roman"/>
-          <w:b/>
-          <w:sz w:val="48"/>
-          <w:szCs w:val="48"/>
-        </w:rPr>
-      </w:pPr>
-    </w:p>
-    <w:p>
-      <w:pPr>
-        <w:rPr>
-          <w:rFonts w:cs="Times New Roman"/>
-          <w:b/>
-          <w:sz w:val="44"/>
-          <w:szCs w:val="44"/>
-        </w:rPr>
-      </w:pPr>
-    </w:p>
-    <w:p>
-      <w:pPr>
-        <w:rPr>
-          <w:rFonts w:cs="Times New Roman"/>
-          <w:sz w:val="44"/>
-          <w:szCs w:val="44"/>
-        </w:rPr>
-      </w:pPr>
-      <w:r>
-        <w:rPr>
-          <w:rFonts w:cs="Times New Roman"/>
-          <w:b/>
-          <w:sz w:val="44"/>
-          <w:szCs w:val="44"/>
-        </w:rPr>
-        <w:t>Chapter 5</w:t>
-      </w:r>
-    </w:p>
-    <w:p>
-      <w:pPr>
-        <w:rPr>
-          <w:rFonts w:cs="Times New Roman"/>
-          <w:b/>
-          <w:sz w:val="44"/>
-          <w:szCs w:val="44"/>
-        </w:rPr>
-      </w:pPr>
-    </w:p>
-    <w:p>
-      <w:pPr>
-        <w:pStyle w:val="Heading1"/>
-      </w:pPr>
-      <w:bookmarkStart w:id="31" w:name="_Toc435486375"/>
-      <w:r>
-        <w:t>The System in Operation</w:t>
-      </w:r>
-      <w:bookmarkEnd w:id="31"/>
-    </w:p>
-    <w:p>
-      <w:pPr>
-        <w:pStyle w:val="Heading1"/>
-      </w:pPr>
-    </w:p>
-    <w:p>
-      <w:pPr>
-        <w:pStyle w:val="Heading2"/>
-      </w:pPr>
-      <w:bookmarkStart w:id="32" w:name="_Toc432071635"/>
-      <w:bookmarkStart w:id="33" w:name="_Toc435486376"/>
-      <w:r>
-        <w:t>5.1 A</w:t>
-      </w:r>
-      <w:bookmarkEnd w:id="32"/>
-      <w:bookmarkEnd w:id="33"/>
-    </w:p>
-    <w:p>
-      <w:pPr>
-        <w:jc w:val="both"/>
-        <w:rPr>
-          <w:rFonts w:cs="Times New Roman"/>
-          <w:color w:val="000000"/>
-          <w:szCs w:val="24"/>
-        </w:rPr>
-      </w:pPr>
-      <w:r>
-        <w:rPr>
-          <w:rFonts w:cs="Times New Roman"/>
-          <w:color w:val="000000"/>
-          <w:szCs w:val="24"/>
-        </w:rPr>
-        <w:t>A</w:t>
-      </w:r>
-    </w:p>
-    <w:p>
-      <w:pPr>
-        <w:rPr>
-          <w:rFonts w:cs="Times New Roman"/>
-          <w:b/>
-          <w:sz w:val="32"/>
-          <w:szCs w:val="32"/>
-        </w:rPr>
-      </w:pPr>
-    </w:p>
-    <w:p>
-      <w:pPr>
-        <w:rPr>
-          <w:rFonts w:cs="Times New Roman"/>
-          <w:b/>
-          <w:sz w:val="48"/>
-          <w:szCs w:val="48"/>
-        </w:rPr>
-      </w:pPr>
-    </w:p>
-    <w:p>
-      <w:pPr>
-        <w:rPr>
-          <w:rFonts w:cs="Times New Roman"/>
-          <w:b/>
-          <w:sz w:val="48"/>
-          <w:szCs w:val="48"/>
-        </w:rPr>
-      </w:pPr>
-    </w:p>
-    <w:p>
-      <w:pPr>
-        <w:rPr>
-          <w:rFonts w:cs="Times New Roman"/>
-          <w:b/>
-          <w:sz w:val="48"/>
-          <w:szCs w:val="48"/>
-        </w:rPr>
-      </w:pPr>
-    </w:p>
-    <w:p>
-      <w:pPr>
-        <w:rPr>
-          <w:rFonts w:cs="Times New Roman"/>
-          <w:b/>
-          <w:sz w:val="48"/>
-          <w:szCs w:val="48"/>
-        </w:rPr>
-      </w:pPr>
-    </w:p>
-    <w:p>
-      <w:pPr>
-        <w:rPr>
-          <w:rFonts w:cs="Times New Roman"/>
-          <w:b/>
-          <w:sz w:val="48"/>
-          <w:szCs w:val="48"/>
-        </w:rPr>
-      </w:pPr>
-    </w:p>
-    <w:p>
-      <w:pPr>
-        <w:rPr>
-          <w:rFonts w:cs="Times New Roman"/>
-          <w:b/>
-          <w:sz w:val="48"/>
-          <w:szCs w:val="48"/>
-        </w:rPr>
-      </w:pPr>
-    </w:p>
-    <w:p>
-      <w:pPr>
-        <w:rPr>
-          <w:rFonts w:cs="Times New Roman"/>
-          <w:b/>
-          <w:sz w:val="48"/>
-          <w:szCs w:val="48"/>
-        </w:rPr>
-      </w:pPr>
-    </w:p>
-    <w:p>
-      <w:pPr>
-        <w:rPr>
-          <w:rFonts w:cs="Times New Roman"/>
-          <w:b/>
-          <w:sz w:val="48"/>
-          <w:szCs w:val="48"/>
-        </w:rPr>
-      </w:pPr>
-    </w:p>
-    <w:p>
-      <w:pPr>
-        <w:rPr>
-          <w:rFonts w:cs="Times New Roman"/>
-          <w:b/>
-          <w:sz w:val="48"/>
-          <w:szCs w:val="48"/>
-        </w:rPr>
-      </w:pPr>
-    </w:p>
-    <w:p>
-      <w:pPr>
-        <w:rPr>
-          <w:rFonts w:cs="Times New Roman"/>
-          <w:b/>
-          <w:sz w:val="48"/>
-          <w:szCs w:val="48"/>
-        </w:rPr>
-      </w:pPr>
-    </w:p>
-    <w:p>
-      <w:pPr>
-        <w:rPr>
-          <w:rFonts w:cs="Times New Roman"/>
-          <w:b/>
-          <w:sz w:val="48"/>
-          <w:szCs w:val="48"/>
-        </w:rPr>
-      </w:pPr>
-    </w:p>
-    <w:p>
-      <w:pPr>
-        <w:rPr>
-          <w:rFonts w:cs="Times New Roman"/>
-          <w:b/>
-          <w:sz w:val="44"/>
-          <w:szCs w:val="44"/>
-        </w:rPr>
-      </w:pPr>
-    </w:p>
-    <w:p>
-      <w:pPr>
-        <w:rPr>
-          <w:rFonts w:cs="Times New Roman"/>
-          <w:b/>
-          <w:sz w:val="44"/>
-          <w:szCs w:val="44"/>
-        </w:rPr>
-      </w:pPr>
-    </w:p>
-    <w:p>
-      <w:pPr>
-        <w:rPr>
-          <w:rFonts w:cs="Times New Roman"/>
-          <w:sz w:val="44"/>
-          <w:szCs w:val="44"/>
-        </w:rPr>
-      </w:pPr>
-      <w:r>
-        <w:rPr>
-          <w:rFonts w:cs="Times New Roman"/>
-          <w:b/>
-          <w:sz w:val="44"/>
-          <w:szCs w:val="44"/>
-        </w:rPr>
-        <w:t>Chapter 6</w:t>
-      </w:r>
-    </w:p>
-    <w:p>
-      <w:pPr>
-        <w:rPr>
-          <w:rFonts w:cs="Times New Roman"/>
-          <w:b/>
-          <w:sz w:val="44"/>
-          <w:szCs w:val="44"/>
-        </w:rPr>
-      </w:pPr>
-    </w:p>
-    <w:p>
-      <w:pPr>
-        <w:pStyle w:val="Heading1"/>
-      </w:pPr>
-      <w:bookmarkStart w:id="34" w:name="_Toc435486377"/>
-      <w:r>
-        <w:t>Testing and Evaluation</w:t>
-      </w:r>
-      <w:bookmarkEnd w:id="34"/>
-    </w:p>
-    <w:p>
-      <w:pPr>
-        <w:pStyle w:val="Heading1"/>
-      </w:pPr>
-    </w:p>
-    <w:p>
-      <w:pPr>
-        <w:pStyle w:val="Heading2"/>
-      </w:pPr>
-      <w:bookmarkStart w:id="35" w:name="_Toc432071637"/>
-      <w:bookmarkStart w:id="36" w:name="_Toc435486378"/>
-      <w:r>
-        <w:t>6.1 A</w:t>
-      </w:r>
-      <w:bookmarkEnd w:id="35"/>
-      <w:bookmarkEnd w:id="36"/>
-    </w:p>
-    <w:p>
-      <w:pPr>
-        <w:jc w:val="both"/>
-        <w:rPr>
-          <w:rFonts w:cs="Times New Roman"/>
-          <w:color w:val="000000"/>
-          <w:szCs w:val="24"/>
-        </w:rPr>
-      </w:pPr>
-      <w:r>
-        <w:rPr>
-          <w:rFonts w:cs="Times New Roman"/>
-          <w:color w:val="000000"/>
-          <w:szCs w:val="24"/>
-        </w:rPr>
-        <w:t>A</w:t>
-      </w:r>
-    </w:p>
-    <w:p>
-      <w:pPr>
-        <w:rPr>
-          <w:rFonts w:cs="Times New Roman"/>
-          <w:b/>
-          <w:sz w:val="32"/>
-          <w:szCs w:val="32"/>
-        </w:rPr>
-      </w:pPr>
-    </w:p>
-    <w:p>
-      <w:pPr>
-        <w:rPr>
-          <w:rFonts w:cs="Times New Roman"/>
-          <w:b/>
-          <w:sz w:val="32"/>
-          <w:szCs w:val="32"/>
-        </w:rPr>
-      </w:pPr>
-    </w:p>
-    <w:p>
-      <w:pPr>
-        <w:rPr>
-          <w:rFonts w:cs="Times New Roman"/>
-          <w:b/>
-          <w:sz w:val="48"/>
-          <w:szCs w:val="48"/>
-        </w:rPr>
-      </w:pPr>
-    </w:p>
-    <w:p>
-      <w:pPr>
-        <w:rPr>
-          <w:rFonts w:cs="Times New Roman"/>
-          <w:b/>
-          <w:sz w:val="48"/>
-          <w:szCs w:val="48"/>
-        </w:rPr>
-      </w:pPr>
-    </w:p>
-    <w:p>
-      <w:pPr>
-        <w:rPr>
-          <w:rFonts w:cs="Times New Roman"/>
-          <w:b/>
-          <w:sz w:val="48"/>
-          <w:szCs w:val="48"/>
-        </w:rPr>
-      </w:pPr>
-    </w:p>
-    <w:p>
-      <w:pPr>
-        <w:rPr>
-          <w:rFonts w:cs="Times New Roman"/>
-          <w:b/>
-          <w:sz w:val="48"/>
-          <w:szCs w:val="48"/>
-        </w:rPr>
-      </w:pPr>
-    </w:p>
-    <w:p>
-      <w:pPr>
-        <w:rPr>
-          <w:rFonts w:cs="Times New Roman"/>
-          <w:b/>
-          <w:sz w:val="48"/>
-          <w:szCs w:val="48"/>
-        </w:rPr>
-      </w:pPr>
-    </w:p>
-    <w:p>
-      <w:pPr>
-        <w:rPr>
-          <w:rFonts w:cs="Times New Roman"/>
-          <w:b/>
-          <w:sz w:val="48"/>
-          <w:szCs w:val="48"/>
-        </w:rPr>
-      </w:pPr>
-    </w:p>
-    <w:p>
-      <w:pPr>
-        <w:rPr>
-          <w:rFonts w:cs="Times New Roman"/>
-          <w:b/>
-          <w:sz w:val="48"/>
-          <w:szCs w:val="48"/>
-        </w:rPr>
-      </w:pPr>
-    </w:p>
-    <w:p>
-      <w:pPr>
-        <w:rPr>
-          <w:rFonts w:cs="Times New Roman"/>
-          <w:b/>
-          <w:sz w:val="48"/>
-          <w:szCs w:val="48"/>
-        </w:rPr>
-      </w:pPr>
-    </w:p>
-    <w:p>
-      <w:pPr>
-        <w:rPr>
-          <w:b/>
-          <w:sz w:val="48"/>
-          <w:szCs w:val="48"/>
-        </w:rPr>
-      </w:pPr>
-      <w:bookmarkStart w:id="37" w:name="_Toc432071638"/>
-    </w:p>
-    <w:p>
-      <w:pPr>
-        <w:rPr>
-          <w:b/>
-          <w:sz w:val="48"/>
-          <w:szCs w:val="48"/>
-        </w:rPr>
-      </w:pPr>
-    </w:p>
-    <w:p>
-      <w:pPr>
-        <w:rPr>
-          <w:b/>
-          <w:sz w:val="48"/>
-          <w:szCs w:val="48"/>
-        </w:rPr>
-      </w:pPr>
-    </w:p>
-    <w:p>
-      <w:pPr>
-        <w:rPr>
-          <w:b/>
-          <w:sz w:val="44"/>
-          <w:szCs w:val="44"/>
-        </w:rPr>
-      </w:pPr>
-    </w:p>
-    <w:p>
-      <w:pPr>
-        <w:rPr>
-          <w:b/>
-          <w:sz w:val="44"/>
-          <w:szCs w:val="44"/>
-        </w:rPr>
-      </w:pPr>
-      <w:r>
-        <w:rPr>
-          <w:b/>
-          <w:sz w:val="44"/>
-          <w:szCs w:val="44"/>
-        </w:rPr>
-        <w:t>Chapter 7</w:t>
-      </w:r>
-      <w:bookmarkEnd w:id="37"/>
-    </w:p>
-    <w:p>
-      <w:pPr>
-        <w:rPr>
-          <w:rFonts w:cs="Times New Roman"/>
-          <w:b/>
-          <w:sz w:val="44"/>
-          <w:szCs w:val="44"/>
-        </w:rPr>
-      </w:pPr>
-    </w:p>
-    <w:p>
-      <w:pPr>
-        <w:pStyle w:val="Heading1"/>
-      </w:pPr>
-      <w:bookmarkStart w:id="38" w:name="_Toc435486379"/>
-      <w:r>
-        <w:t>Conclusions</w:t>
-      </w:r>
-      <w:bookmarkEnd w:id="38"/>
-    </w:p>
-    <w:p>
-      <w:pPr>
-        <w:pStyle w:val="Heading1"/>
-      </w:pPr>
-    </w:p>
-    <w:p>
-      <w:pPr>
-        <w:pStyle w:val="Heading2"/>
-      </w:pPr>
-      <w:bookmarkStart w:id="39" w:name="_Toc432071640"/>
-      <w:bookmarkStart w:id="40" w:name="_Toc435486380"/>
-      <w:r>
-        <w:t xml:space="preserve">7.1 </w:t>
-      </w:r>
-      <w:bookmarkEnd w:id="39"/>
-      <w:r>
-        <w:t>A</w:t>
-      </w:r>
-      <w:bookmarkEnd w:id="40"/>
-    </w:p>
-    <w:p>
-      <w:pPr>
-        <w:jc w:val="both"/>
-        <w:rPr>
-          <w:rFonts w:cs="Times New Roman"/>
-          <w:color w:val="000000"/>
-          <w:szCs w:val="24"/>
-        </w:rPr>
-      </w:pPr>
-    </w:p>
-    <w:p>
-      <w:pPr>
-        <w:jc w:val="both"/>
-        <w:rPr>
-          <w:rFonts w:cs="Times New Roman"/>
-          <w:color w:val="000000"/>
-          <w:szCs w:val="24"/>
-        </w:rPr>
-      </w:pPr>
-      <w:r>
-        <w:rPr>
-          <w:rFonts w:cs="Times New Roman"/>
-          <w:color w:val="000000"/>
-          <w:szCs w:val="24"/>
-        </w:rPr>
-        <w:t>Accuracy?</w:t>
-      </w:r>
-    </w:p>
-    <w:p>
-      <w:pPr>
-        <w:jc w:val="both"/>
-        <w:rPr>
-          <w:rFonts w:cs="Times New Roman"/>
-          <w:color w:val="000000"/>
-          <w:szCs w:val="24"/>
-        </w:rPr>
-      </w:pPr>
-      <w:r>
-        <w:rPr>
-          <w:rFonts w:cs="Times New Roman"/>
-          <w:color w:val="000000"/>
-          <w:szCs w:val="24"/>
-        </w:rPr>
-        <w:t>Limited to gestures not requiring body or face</w:t>
-      </w:r>
-      <w:r>
-        <w:rPr>
-          <w:rFonts w:cs="Times New Roman"/>
-          <w:color w:val="000000"/>
-          <w:szCs w:val="24"/>
-        </w:rPr>
-        <w:t>?</w:t>
-      </w:r>
-    </w:p>
-    <w:p>
-      <w:pPr>
-        <w:jc w:val="both"/>
-        <w:rPr>
-          <w:rFonts w:cs="Times New Roman"/>
-          <w:color w:val="000000"/>
-          <w:szCs w:val="24"/>
-        </w:rPr>
-      </w:pPr>
-      <w:r>
-        <w:rPr>
-          <w:rFonts w:cs="Times New Roman"/>
-          <w:color w:val="000000"/>
-          <w:szCs w:val="24"/>
-        </w:rPr>
-        <w:t>Must</w:t>
-      </w:r>
-      <w:r>
-        <w:rPr>
-          <w:rFonts w:cs="Times New Roman"/>
-          <w:color w:val="000000"/>
-          <w:szCs w:val="24"/>
-        </w:rPr>
-        <w:t xml:space="preserve"> be stationary to use -</w:t>
-      </w:r>
-      <w:r>
-        <w:rPr>
-          <w:rFonts w:cs="Times New Roman"/>
-          <w:color w:val="000000"/>
-          <w:szCs w:val="24"/>
-        </w:rPr>
-        <w:t xml:space="preserve"> possible combination with </w:t>
-      </w:r>
-      <w:r>
-        <w:rPr>
-          <w:rFonts w:cs="Times New Roman"/>
-          <w:color w:val="000000"/>
-          <w:szCs w:val="24"/>
-        </w:rPr>
-        <w:t>oculus</w:t>
-      </w:r>
-      <w:r>
-        <w:rPr>
-          <w:rFonts w:cs="Times New Roman"/>
-          <w:color w:val="000000"/>
-          <w:szCs w:val="24"/>
-        </w:rPr>
-        <w:t xml:space="preserve"> V</w:t>
-      </w:r>
-      <w:r>
-        <w:rPr>
-          <w:rFonts w:cs="Times New Roman"/>
-          <w:color w:val="000000"/>
-          <w:szCs w:val="24"/>
-        </w:rPr>
-        <w:t>R or other head mounted display</w:t>
-      </w:r>
-      <w:r>
-        <w:rPr>
-          <w:rFonts w:cs="Times New Roman"/>
-          <w:color w:val="000000"/>
-          <w:szCs w:val="24"/>
-        </w:rPr>
-        <w:t>?</w:t>
-      </w:r>
-    </w:p>
-    <w:p>
-      <w:pPr>
-        <w:rPr>
-          <w:rFonts w:cs="Times New Roman"/>
-          <w:b/>
-          <w:sz w:val="32"/>
-          <w:szCs w:val="32"/>
-        </w:rPr>
-      </w:pPr>
-    </w:p>
-    <w:p>
-      <w:pPr>
-        <w:rPr>
-          <w:rFonts w:cs="Times New Roman"/>
-          <w:b/>
-          <w:sz w:val="32"/>
-          <w:szCs w:val="32"/>
-        </w:rPr>
-      </w:pPr>
-    </w:p>
-    <w:p>
-      <w:pPr>
-        <w:rPr>
-          <w:rFonts w:cs="Times New Roman"/>
-          <w:b/>
-          <w:sz w:val="48"/>
-          <w:szCs w:val="48"/>
-        </w:rPr>
-      </w:pPr>
-    </w:p>
-    <w:p>
-      <w:pPr>
-        <w:rPr>
-          <w:rFonts w:cs="Times New Roman"/>
-          <w:b/>
-          <w:sz w:val="48"/>
-          <w:szCs w:val="48"/>
-        </w:rPr>
-      </w:pPr>
-    </w:p>
-    <w:p>
-      <w:pPr>
-        <w:rPr>
-          <w:rFonts w:cs="Times New Roman"/>
-          <w:b/>
-          <w:sz w:val="48"/>
-          <w:szCs w:val="48"/>
-        </w:rPr>
-      </w:pPr>
-    </w:p>
-    <w:p>
-      <w:pPr>
-        <w:rPr>
-          <w:rFonts w:cs="Times New Roman"/>
-          <w:b/>
-          <w:sz w:val="48"/>
-          <w:szCs w:val="48"/>
-        </w:rPr>
-      </w:pPr>
-    </w:p>
-    <w:p>
-      <w:pPr>
-        <w:rPr>
-          <w:rFonts w:cs="Times New Roman"/>
-          <w:b/>
-          <w:sz w:val="48"/>
-          <w:szCs w:val="48"/>
-        </w:rPr>
-      </w:pPr>
-    </w:p>
-    <w:p>
-      <w:pPr>
-        <w:rPr>
-          <w:rFonts w:cs="Times New Roman"/>
-          <w:b/>
-          <w:sz w:val="48"/>
-          <w:szCs w:val="48"/>
-        </w:rPr>
-      </w:pPr>
-    </w:p>
-    <w:p>
-      <w:pPr>
-        <w:rPr>
-          <w:rFonts w:cs="Times New Roman"/>
-          <w:b/>
-          <w:sz w:val="48"/>
-          <w:szCs w:val="48"/>
-        </w:rPr>
-      </w:pPr>
-    </w:p>
-    <w:p>
-      <w:pPr>
-        <w:rPr>
-          <w:rFonts w:cs="Times New Roman"/>
-          <w:b/>
-          <w:sz w:val="48"/>
-          <w:szCs w:val="48"/>
-        </w:rPr>
-      </w:pPr>
-      <w:bookmarkStart w:id="41" w:name="_Toc432071641"/>
-    </w:p>
-    <w:p>
-      <w:pPr>
-        <w:rPr>
-          <w:b/>
-          <w:sz w:val="48"/>
-          <w:szCs w:val="48"/>
-        </w:rPr>
-      </w:pPr>
-    </w:p>
-    <w:bookmarkEnd w:id="41"/>
+        <w:t>References</w:t>
+      </w:r>
+      <w:bookmarkEnd w:id="42"/>
+    </w:p>
     <w:p/>
     <w:p>
-      <w:pPr>
-        <w:pStyle w:val="Heading3"/>
-        <w:rPr>
-          <w:rFonts w:cs="Times New Roman"/>
-          <w:sz w:val="44"/>
-          <w:szCs w:val="44"/>
-        </w:rPr>
-      </w:pPr>
-      <w:bookmarkStart w:id="42" w:name="_Toc435486381"/>
-      <w:r>
-        <w:rPr>
-          <w:rFonts w:cs="Times New Roman"/>
-          <w:sz w:val="44"/>
-          <w:szCs w:val="44"/>
-        </w:rPr>
-        <w:t>References</w:t>
-      </w:r>
-      <w:bookmarkEnd w:id="42"/>
-    </w:p>
-    <w:p/>
-    <w:p>
-      <w:r>
-        <w:t xml:space="preserve">[9] </w:t>
+      <w:r>
+        <w:t>[1</w:t>
+      </w:r>
+      <w:r>
+        <w:t xml:space="preserve">] </w:t>
       </w:r>
       <w:r>
         <w:t>Chen, M. (2013). Universal motion-based control and motion recognition.</w:t>
@@ -6575,7 +6928,7 @@
       <w:r>
         <w:t xml:space="preserve"> On line publication, Georgia Institute of Technology, </w:t>
       </w:r>
-      <w:hyperlink r:id="rId13" w:history="1">
+      <w:hyperlink r:id="rId14" w:history="1">
         <w:r>
           <w:rPr>
             <w:rStyle w:val="Hyperlink"/>
@@ -6589,10 +6942,29 @@
     </w:p>
     <w:p>
       <w:r>
-        <w:t xml:space="preserve">[7] </w:t>
-      </w:r>
-      <w:r>
-        <w:t>Chuan, C. H., Regina, E., &amp; Guardino, C. (2014, December). American Sign Language Recognition Using Leap Motion Sensor. In Machine Learning and Applications (ICMLA), 2014 13th International Co</w:t>
+        <w:t>[</w:t>
+      </w:r>
+      <w:r>
+        <w:t>2</w:t>
+      </w:r>
+      <w:r>
+        <w:t xml:space="preserve">] </w:t>
+      </w:r>
+      <w:proofErr w:type="spellStart"/>
+      <w:r>
+        <w:t>Chuan</w:t>
+      </w:r>
+      <w:proofErr w:type="spellEnd"/>
+      <w:r>
+        <w:t xml:space="preserve">, C. H., Regina, E., &amp; </w:t>
+      </w:r>
+      <w:proofErr w:type="spellStart"/>
+      <w:r>
+        <w:t>Guardino</w:t>
+      </w:r>
+      <w:proofErr w:type="spellEnd"/>
+      <w:r>
+        <w:t>, C. (2014, December). American Sign Language Recognition Using Leap Motion Sensor. In Machine Learning and Applications (ICMLA), 2014 13th International Co</w:t>
       </w:r>
       <w:r>
         <w:t>nference on (pp. 541-544). IEEE, 2014.</w:t>
@@ -6600,9 +6972,61 @@
     </w:p>
     <w:p>
       <w:r>
-        <w:t xml:space="preserve">[11] LeapMotion. (2014) Leap Motion V2 Tracking Now in Public Developer Beta. Website, </w:t>
-      </w:r>
-      <w:hyperlink r:id="rId14" w:history="1">
+        <w:t xml:space="preserve">[3] </w:t>
+      </w:r>
+      <w:proofErr w:type="spellStart"/>
+      <w:r>
+        <w:t>Etherington</w:t>
+      </w:r>
+      <w:proofErr w:type="spellEnd"/>
+      <w:r>
+        <w:t>, D. (2013, April</w:t>
+      </w:r>
+      <w:r>
+        <w:t xml:space="preserve">). Leap Motion Controller Ship Date Delayed </w:t>
+      </w:r>
+      <w:proofErr w:type="gramStart"/>
+      <w:r>
+        <w:t>Until</w:t>
+      </w:r>
+      <w:proofErr w:type="gramEnd"/>
+      <w:r>
+        <w:t xml:space="preserve"> July 22, Due To A Need For A Larger, Longer Beta Test. </w:t>
+      </w:r>
+      <w:r>
+        <w:t xml:space="preserve">Website, </w:t>
+      </w:r>
+      <w:hyperlink r:id="rId15" w:history="1">
+        <w:r>
+          <w:rPr>
+            <w:rStyle w:val="Hyperlink"/>
+          </w:rPr>
+          <w:t>http://techcrunch.com/2013/04/25/leap-motion-controller-ship-date-delayed-until-july-22-due-to-a-need-for-a-larger-longer-beta-test/</w:t>
+        </w:r>
+      </w:hyperlink>
+      <w:r>
+        <w:t>. Last accessed 4 December 2015.</w:t>
+      </w:r>
+    </w:p>
+    <w:p>
+      <w:r>
+        <w:t>[</w:t>
+      </w:r>
+      <w:r>
+        <w:t>4</w:t>
+      </w:r>
+      <w:r>
+        <w:t xml:space="preserve">] </w:t>
+      </w:r>
+      <w:proofErr w:type="spellStart"/>
+      <w:r>
+        <w:t>LeapMotion</w:t>
+      </w:r>
+      <w:proofErr w:type="spellEnd"/>
+      <w:r>
+        <w:t xml:space="preserve">. (2014) Leap Motion V2 Tracking Now in Public Developer Beta. Website, </w:t>
+      </w:r>
+      <w:hyperlink r:id="rId16" w:history="1">
         <w:r>
           <w:rPr>
             <w:rStyle w:val="Hyperlink"/>
@@ -6616,10 +7040,34 @@
     </w:p>
     <w:p>
       <w:r>
-        <w:t xml:space="preserve">[8] </w:t>
-      </w:r>
-      <w:r>
-        <w:t>Mohandes, M., Aliyu, S., &amp; Deriche, M. (2014, June). Arabic sign language recognition using the leap motion controller. In Industrial Electronics (ISIE), 2014 IEEE 23rd International Symposium on (pp. 960-965). IEEE. Chicago</w:t>
+        <w:t>[5</w:t>
+      </w:r>
+      <w:r>
+        <w:t xml:space="preserve">] </w:t>
+      </w:r>
+      <w:proofErr w:type="spellStart"/>
+      <w:r>
+        <w:t>Mohandes</w:t>
+      </w:r>
+      <w:proofErr w:type="spellEnd"/>
+      <w:r>
+        <w:t xml:space="preserve">, M., </w:t>
+      </w:r>
+      <w:proofErr w:type="spellStart"/>
+      <w:r>
+        <w:t>Aliyu</w:t>
+      </w:r>
+      <w:proofErr w:type="spellEnd"/>
+      <w:r>
+        <w:t xml:space="preserve">, S., &amp; </w:t>
+      </w:r>
+      <w:proofErr w:type="spellStart"/>
+      <w:r>
+        <w:t>Deriche</w:t>
+      </w:r>
+      <w:proofErr w:type="spellEnd"/>
+      <w:r>
+        <w:t>, M. (2014, June). Arabic sign language recognition using the leap motion controller. In Industrial Electronics (ISIE), 2014 IEEE 23rd International Symposium on (pp. 960-965). IEEE. Chicago</w:t>
       </w:r>
       <w:r>
         <w:t>, 2014.</w:t>
@@ -6641,7 +7089,7 @@
       <w:r>
         <w:t xml:space="preserve">. Website, </w:t>
       </w:r>
-      <w:hyperlink r:id="rId15" w:history="1">
+      <w:hyperlink r:id="rId17" w:history="1">
         <w:r>
           <w:rPr>
             <w:rStyle w:val="Hyperlink"/>
@@ -6657,9 +7105,12 @@
     </w:p>
     <w:p>
       <w:r>
-        <w:t xml:space="preserve">[5] O’Leary R. (2013) LeapTrainer.js. GitHub repository, </w:t>
-      </w:r>
-      <w:hyperlink r:id="rId16" w:history="1">
+        <w:t>[7</w:t>
+      </w:r>
+      <w:r>
+        <w:t xml:space="preserve">] O’Leary R. (2013) LeapTrainer.js. GitHub repository, </w:t>
+      </w:r>
+      <w:hyperlink r:id="rId18" w:history="1">
         <w:r>
           <w:rPr>
             <w:rStyle w:val="Hyperlink"/>
@@ -6690,7 +7141,7 @@
           <w:szCs w:val="24"/>
           <w:lang w:eastAsia="en-GB"/>
         </w:rPr>
-        <w:t xml:space="preserve">[2] </w:t>
+        <w:t>[8</w:t>
       </w:r>
       <w:r>
         <w:rPr>
@@ -6699,7 +7150,7 @@
           <w:szCs w:val="24"/>
           <w:lang w:eastAsia="en-GB"/>
         </w:rPr>
-        <w:t>Potter, L. E., A</w:t>
+        <w:t xml:space="preserve">] </w:t>
       </w:r>
       <w:r>
         <w:rPr>
@@ -6708,7 +7159,7 @@
           <w:szCs w:val="24"/>
           <w:lang w:eastAsia="en-GB"/>
         </w:rPr>
-        <w:t xml:space="preserve">raullo, J., &amp; Carter, L. (2013) </w:t>
+        <w:t>Potter, L. E., A</w:t>
       </w:r>
       <w:r>
         <w:rPr>
@@ -6717,7 +7168,27 @@
           <w:szCs w:val="24"/>
           <w:lang w:eastAsia="en-GB"/>
         </w:rPr>
-        <w:t>The leap motion controller: a view on sign language. In </w:t>
+        <w:t xml:space="preserve">raullo, J., &amp; Carter, L. (2013) </w:t>
+      </w:r>
+      <w:proofErr w:type="gramStart"/>
+      <w:r>
+        <w:rPr>
+          <w:rFonts w:eastAsia="Times New Roman" w:cs="Times New Roman"/>
+          <w:color w:val="222222"/>
+          <w:szCs w:val="24"/>
+          <w:lang w:eastAsia="en-GB"/>
+        </w:rPr>
+        <w:t>The</w:t>
+      </w:r>
+      <w:proofErr w:type="gramEnd"/>
+      <w:r>
+        <w:rPr>
+          <w:rFonts w:eastAsia="Times New Roman" w:cs="Times New Roman"/>
+          <w:color w:val="222222"/>
+          <w:szCs w:val="24"/>
+          <w:lang w:eastAsia="en-GB"/>
+        </w:rPr>
+        <w:t xml:space="preserve"> leap motion controller: a view on sign language. In </w:t>
       </w:r>
       <w:r>
         <w:rPr>
@@ -6761,9 +7232,15 @@
     </w:p>
     <w:p>
       <w:r>
-        <w:t xml:space="preserve">[10] Signature. (2015) British Sign Language. Website, </w:t>
-      </w:r>
-      <w:hyperlink r:id="rId17" w:history="1">
+        <w:t>[</w:t>
+      </w:r>
+      <w:r>
+        <w:t>9</w:t>
+      </w:r>
+      <w:r>
+        <w:t xml:space="preserve">] Signature. (2015) British Sign Language. Website, </w:t>
+      </w:r>
+      <w:hyperlink r:id="rId19" w:history="1">
         <w:r>
           <w:rPr>
             <w:rStyle w:val="Hyperlink"/>
@@ -6776,22 +7253,21 @@
       </w:r>
     </w:p>
     <w:p>
-      <w:pPr>
-        <w:spacing w:after="0" w:line="240" w:lineRule="auto"/>
-        <w:rPr>
-          <w:rFonts w:eastAsia="Times New Roman" w:cs="Times New Roman"/>
-          <w:color w:val="222222"/>
-          <w:szCs w:val="24"/>
-          <w:lang w:eastAsia="en-GB"/>
-        </w:rPr>
-      </w:pPr>
-    </w:p>
-    <w:p>
-      <w:r>
-        <w:lastRenderedPageBreak/>
-        <w:t xml:space="preserve">[4] Vatavu R.D., Anthony L., &amp; Wobbrock J. O. (2012) Gestures as Point Clouds: A $P Recognizer for User Interface Prototypes. On line publication, University of Washington, </w:t>
-      </w:r>
-      <w:hyperlink r:id="rId18" w:history="1">
+      <w:r>
+        <w:t>[10</w:t>
+      </w:r>
+      <w:r>
+        <w:t xml:space="preserve">] Vatavu R.D., Anthony L., &amp; </w:t>
+      </w:r>
+      <w:proofErr w:type="spellStart"/>
+      <w:r>
+        <w:t>Wobbrock</w:t>
+      </w:r>
+      <w:proofErr w:type="spellEnd"/>
+      <w:r>
+        <w:t xml:space="preserve"> J. O. (2012) Gestures as Point Clouds: A $P Recognizer for User Interface Prototypes. On line publication, University of Washington, </w:t>
+      </w:r>
+      <w:hyperlink r:id="rId20" w:history="1">
         <w:r>
           <w:rPr>
             <w:rStyle w:val="Hyperlink"/>
@@ -6811,10 +7287,7 @@
           <w:szCs w:val="24"/>
           <w:lang w:eastAsia="en-GB"/>
         </w:rPr>
-        <w:t>[3]</w:t>
-      </w:r>
-      <w:r>
-        <w:t xml:space="preserve"> </w:t>
+        <w:t>[11</w:t>
       </w:r>
       <w:r>
         <w:rPr>
@@ -6823,7 +7296,10 @@
           <w:szCs w:val="24"/>
           <w:lang w:eastAsia="en-GB"/>
         </w:rPr>
-        <w:t xml:space="preserve">Vikram, </w:t>
+        <w:t>]</w:t>
+      </w:r>
+      <w:r>
+        <w:t xml:space="preserve"> </w:t>
       </w:r>
       <w:r>
         <w:rPr>
@@ -6832,7 +7308,7 @@
           <w:szCs w:val="24"/>
           <w:lang w:eastAsia="en-GB"/>
         </w:rPr>
-        <w:t>S., Li, L., &amp; Russell, S. (2013)</w:t>
+        <w:t xml:space="preserve">Vikram, </w:t>
       </w:r>
       <w:r>
         <w:rPr>
@@ -6841,7 +7317,7 @@
           <w:szCs w:val="24"/>
           <w:lang w:eastAsia="en-GB"/>
         </w:rPr>
-        <w:t xml:space="preserve"> Writing and sketching in the air, recognizing and controlling on the fly. In CHI'13 Extended Abstracts on Human Factors in Computing Systems (pp. 1179-1184). ACM</w:t>
+        <w:t>S., Li, L., &amp; Russell, S. (2013)</w:t>
       </w:r>
       <w:r>
         <w:rPr>
@@ -6850,6 +7326,15 @@
           <w:szCs w:val="24"/>
           <w:lang w:eastAsia="en-GB"/>
         </w:rPr>
+        <w:t xml:space="preserve"> Writing and sketching in the air, recognizing and controlling on the fly. In CHI'13 Extended Abstracts on Human Factors in Computing Systems (pp. 1179-1184). ACM</w:t>
+      </w:r>
+      <w:r>
+        <w:rPr>
+          <w:rFonts w:eastAsia="Times New Roman" w:cs="Times New Roman"/>
+          <w:color w:val="222222"/>
+          <w:szCs w:val="24"/>
+          <w:lang w:eastAsia="en-GB"/>
+        </w:rPr>
         <w:t>, 2013.</w:t>
       </w:r>
     </w:p>
@@ -6863,7 +7348,20 @@
         <w:rPr>
           <w:szCs w:val="24"/>
         </w:rPr>
-        <w:t xml:space="preserve">[1] </w:t>
+        <w:lastRenderedPageBreak/>
+        <w:t>[1</w:t>
+      </w:r>
+      <w:r>
+        <w:rPr>
+          <w:szCs w:val="24"/>
+        </w:rPr>
+        <w:t>2</w:t>
+      </w:r>
+      <w:r>
+        <w:rPr>
+          <w:szCs w:val="24"/>
+        </w:rPr>
+        <w:t xml:space="preserve">] </w:t>
       </w:r>
       <w:r>
         <w:rPr>
@@ -6877,7 +7375,7 @@
         </w:rPr>
         <w:t xml:space="preserve">(2013) Analysis of the Accuracy and Robustness of the Leap Motion Controller. On line publication, PubMed Central, </w:t>
       </w:r>
-      <w:hyperlink r:id="rId19" w:history="1">
+      <w:hyperlink r:id="rId21" w:history="1">
         <w:r>
           <w:rPr>
             <w:rStyle w:val="Hyperlink"/>
@@ -6963,7 +7461,7 @@
           <w:rPr>
             <w:noProof/>
           </w:rPr>
-          <w:t>13</w:t>
+          <w:t>19</w:t>
         </w:r>
         <w:r>
           <w:rPr>
@@ -7101,6 +7599,119 @@
     </w:lvl>
   </w:abstractNum>
   <w:abstractNum w:abstractNumId="1" w15:restartNumberingAfterBreak="0">
+    <w:nsid w:val="418D0675"/>
+    <w:multiLevelType w:val="hybridMultilevel"/>
+    <w:tmpl w:val="B4BE4CEA"/>
+    <w:lvl w:ilvl="0" w:tplc="08090001">
+      <w:start w:val="1"/>
+      <w:numFmt w:val="bullet"/>
+      <w:lvlText w:val=""/>
+      <w:lvlJc w:val="left"/>
+      <w:pPr>
+        <w:ind w:left="1440" w:hanging="360"/>
+      </w:pPr>
+      <w:rPr>
+        <w:rFonts w:ascii="Symbol" w:hAnsi="Symbol" w:hint="default"/>
+      </w:rPr>
+    </w:lvl>
+    <w:lvl w:ilvl="1" w:tplc="08090003" w:tentative="1">
+      <w:start w:val="1"/>
+      <w:numFmt w:val="bullet"/>
+      <w:lvlText w:val="o"/>
+      <w:lvlJc w:val="left"/>
+      <w:pPr>
+        <w:ind w:left="2160" w:hanging="360"/>
+      </w:pPr>
+      <w:rPr>
+        <w:rFonts w:ascii="Courier New" w:hAnsi="Courier New" w:cs="Courier New" w:hint="default"/>
+      </w:rPr>
+    </w:lvl>
+    <w:lvl w:ilvl="2" w:tplc="08090005" w:tentative="1">
+      <w:start w:val="1"/>
+      <w:numFmt w:val="bullet"/>
+      <w:lvlText w:val=""/>
+      <w:lvlJc w:val="left"/>
+      <w:pPr>
+        <w:ind w:left="2880" w:hanging="360"/>
+      </w:pPr>
+      <w:rPr>
+        <w:rFonts w:ascii="Wingdings" w:hAnsi="Wingdings" w:hint="default"/>
+      </w:rPr>
+    </w:lvl>
+    <w:lvl w:ilvl="3" w:tplc="08090001" w:tentative="1">
+      <w:start w:val="1"/>
+      <w:numFmt w:val="bullet"/>
+      <w:lvlText w:val=""/>
+      <w:lvlJc w:val="left"/>
+      <w:pPr>
+        <w:ind w:left="3600" w:hanging="360"/>
+      </w:pPr>
+      <w:rPr>
+        <w:rFonts w:ascii="Symbol" w:hAnsi="Symbol" w:hint="default"/>
+      </w:rPr>
+    </w:lvl>
+    <w:lvl w:ilvl="4" w:tplc="08090003" w:tentative="1">
+      <w:start w:val="1"/>
+      <w:numFmt w:val="bullet"/>
+      <w:lvlText w:val="o"/>
+      <w:lvlJc w:val="left"/>
+      <w:pPr>
+        <w:ind w:left="4320" w:hanging="360"/>
+      </w:pPr>
+      <w:rPr>
+        <w:rFonts w:ascii="Courier New" w:hAnsi="Courier New" w:cs="Courier New" w:hint="default"/>
+      </w:rPr>
+    </w:lvl>
+    <w:lvl w:ilvl="5" w:tplc="08090005" w:tentative="1">
+      <w:start w:val="1"/>
+      <w:numFmt w:val="bullet"/>
+      <w:lvlText w:val=""/>
+      <w:lvlJc w:val="left"/>
+      <w:pPr>
+        <w:ind w:left="5040" w:hanging="360"/>
+      </w:pPr>
+      <w:rPr>
+        <w:rFonts w:ascii="Wingdings" w:hAnsi="Wingdings" w:hint="default"/>
+      </w:rPr>
+    </w:lvl>
+    <w:lvl w:ilvl="6" w:tplc="08090001" w:tentative="1">
+      <w:start w:val="1"/>
+      <w:numFmt w:val="bullet"/>
+      <w:lvlText w:val=""/>
+      <w:lvlJc w:val="left"/>
+      <w:pPr>
+        <w:ind w:left="5760" w:hanging="360"/>
+      </w:pPr>
+      <w:rPr>
+        <w:rFonts w:ascii="Symbol" w:hAnsi="Symbol" w:hint="default"/>
+      </w:rPr>
+    </w:lvl>
+    <w:lvl w:ilvl="7" w:tplc="08090003" w:tentative="1">
+      <w:start w:val="1"/>
+      <w:numFmt w:val="bullet"/>
+      <w:lvlText w:val="o"/>
+      <w:lvlJc w:val="left"/>
+      <w:pPr>
+        <w:ind w:left="6480" w:hanging="360"/>
+      </w:pPr>
+      <w:rPr>
+        <w:rFonts w:ascii="Courier New" w:hAnsi="Courier New" w:cs="Courier New" w:hint="default"/>
+      </w:rPr>
+    </w:lvl>
+    <w:lvl w:ilvl="8" w:tplc="08090005" w:tentative="1">
+      <w:start w:val="1"/>
+      <w:numFmt w:val="bullet"/>
+      <w:lvlText w:val=""/>
+      <w:lvlJc w:val="left"/>
+      <w:pPr>
+        <w:ind w:left="7200" w:hanging="360"/>
+      </w:pPr>
+      <w:rPr>
+        <w:rFonts w:ascii="Wingdings" w:hAnsi="Wingdings" w:hint="default"/>
+      </w:rPr>
+    </w:lvl>
+  </w:abstractNum>
+  <w:abstractNum w:abstractNumId="2" w15:restartNumberingAfterBreak="0">
     <w:nsid w:val="447166C2"/>
     <w:multiLevelType w:val="hybridMultilevel"/>
     <w:tmpl w:val="BDD64618"/>
@@ -7198,7 +7809,7 @@
       </w:pPr>
     </w:lvl>
   </w:abstractNum>
-  <w:abstractNum w:abstractNumId="2" w15:restartNumberingAfterBreak="0">
+  <w:abstractNum w:abstractNumId="3" w15:restartNumberingAfterBreak="0">
     <w:nsid w:val="45C01F81"/>
     <w:multiLevelType w:val="multilevel"/>
     <w:tmpl w:val="A44A15BA"/>
@@ -7311,7 +7922,120 @@
       </w:rPr>
     </w:lvl>
   </w:abstractNum>
-  <w:abstractNum w:abstractNumId="3" w15:restartNumberingAfterBreak="0">
+  <w:abstractNum w:abstractNumId="4" w15:restartNumberingAfterBreak="0">
+    <w:nsid w:val="513F1D50"/>
+    <w:multiLevelType w:val="hybridMultilevel"/>
+    <w:tmpl w:val="9EA81ADA"/>
+    <w:lvl w:ilvl="0" w:tplc="08090001">
+      <w:start w:val="1"/>
+      <w:numFmt w:val="bullet"/>
+      <w:lvlText w:val=""/>
+      <w:lvlJc w:val="left"/>
+      <w:pPr>
+        <w:ind w:left="720" w:hanging="360"/>
+      </w:pPr>
+      <w:rPr>
+        <w:rFonts w:ascii="Symbol" w:hAnsi="Symbol" w:hint="default"/>
+      </w:rPr>
+    </w:lvl>
+    <w:lvl w:ilvl="1" w:tplc="08090003" w:tentative="1">
+      <w:start w:val="1"/>
+      <w:numFmt w:val="bullet"/>
+      <w:lvlText w:val="o"/>
+      <w:lvlJc w:val="left"/>
+      <w:pPr>
+        <w:ind w:left="1440" w:hanging="360"/>
+      </w:pPr>
+      <w:rPr>
+        <w:rFonts w:ascii="Courier New" w:hAnsi="Courier New" w:cs="Courier New" w:hint="default"/>
+      </w:rPr>
+    </w:lvl>
+    <w:lvl w:ilvl="2" w:tplc="08090005" w:tentative="1">
+      <w:start w:val="1"/>
+      <w:numFmt w:val="bullet"/>
+      <w:lvlText w:val=""/>
+      <w:lvlJc w:val="left"/>
+      <w:pPr>
+        <w:ind w:left="2160" w:hanging="360"/>
+      </w:pPr>
+      <w:rPr>
+        <w:rFonts w:ascii="Wingdings" w:hAnsi="Wingdings" w:hint="default"/>
+      </w:rPr>
+    </w:lvl>
+    <w:lvl w:ilvl="3" w:tplc="08090001" w:tentative="1">
+      <w:start w:val="1"/>
+      <w:numFmt w:val="bullet"/>
+      <w:lvlText w:val=""/>
+      <w:lvlJc w:val="left"/>
+      <w:pPr>
+        <w:ind w:left="2880" w:hanging="360"/>
+      </w:pPr>
+      <w:rPr>
+        <w:rFonts w:ascii="Symbol" w:hAnsi="Symbol" w:hint="default"/>
+      </w:rPr>
+    </w:lvl>
+    <w:lvl w:ilvl="4" w:tplc="08090003" w:tentative="1">
+      <w:start w:val="1"/>
+      <w:numFmt w:val="bullet"/>
+      <w:lvlText w:val="o"/>
+      <w:lvlJc w:val="left"/>
+      <w:pPr>
+        <w:ind w:left="3600" w:hanging="360"/>
+      </w:pPr>
+      <w:rPr>
+        <w:rFonts w:ascii="Courier New" w:hAnsi="Courier New" w:cs="Courier New" w:hint="default"/>
+      </w:rPr>
+    </w:lvl>
+    <w:lvl w:ilvl="5" w:tplc="08090005" w:tentative="1">
+      <w:start w:val="1"/>
+      <w:numFmt w:val="bullet"/>
+      <w:lvlText w:val=""/>
+      <w:lvlJc w:val="left"/>
+      <w:pPr>
+        <w:ind w:left="4320" w:hanging="360"/>
+      </w:pPr>
+      <w:rPr>
+        <w:rFonts w:ascii="Wingdings" w:hAnsi="Wingdings" w:hint="default"/>
+      </w:rPr>
+    </w:lvl>
+    <w:lvl w:ilvl="6" w:tplc="08090001" w:tentative="1">
+      <w:start w:val="1"/>
+      <w:numFmt w:val="bullet"/>
+      <w:lvlText w:val=""/>
+      <w:lvlJc w:val="left"/>
+      <w:pPr>
+        <w:ind w:left="5040" w:hanging="360"/>
+      </w:pPr>
+      <w:rPr>
+        <w:rFonts w:ascii="Symbol" w:hAnsi="Symbol" w:hint="default"/>
+      </w:rPr>
+    </w:lvl>
+    <w:lvl w:ilvl="7" w:tplc="08090003" w:tentative="1">
+      <w:start w:val="1"/>
+      <w:numFmt w:val="bullet"/>
+      <w:lvlText w:val="o"/>
+      <w:lvlJc w:val="left"/>
+      <w:pPr>
+        <w:ind w:left="5760" w:hanging="360"/>
+      </w:pPr>
+      <w:rPr>
+        <w:rFonts w:ascii="Courier New" w:hAnsi="Courier New" w:cs="Courier New" w:hint="default"/>
+      </w:rPr>
+    </w:lvl>
+    <w:lvl w:ilvl="8" w:tplc="08090005" w:tentative="1">
+      <w:start w:val="1"/>
+      <w:numFmt w:val="bullet"/>
+      <w:lvlText w:val=""/>
+      <w:lvlJc w:val="left"/>
+      <w:pPr>
+        <w:ind w:left="6480" w:hanging="360"/>
+      </w:pPr>
+      <w:rPr>
+        <w:rFonts w:ascii="Wingdings" w:hAnsi="Wingdings" w:hint="default"/>
+      </w:rPr>
+    </w:lvl>
+  </w:abstractNum>
+  <w:abstractNum w:abstractNumId="5" w15:restartNumberingAfterBreak="0">
     <w:nsid w:val="51B670F6"/>
     <w:multiLevelType w:val="hybridMultilevel"/>
     <w:tmpl w:val="C2FCF134"/>
@@ -7409,7 +8133,7 @@
       </w:pPr>
     </w:lvl>
   </w:abstractNum>
-  <w:abstractNum w:abstractNumId="4" w15:restartNumberingAfterBreak="0">
+  <w:abstractNum w:abstractNumId="6" w15:restartNumberingAfterBreak="0">
     <w:nsid w:val="52794615"/>
     <w:multiLevelType w:val="hybridMultilevel"/>
     <w:tmpl w:val="9F04E336"/>
@@ -7506,7 +8230,120 @@
       </w:pPr>
     </w:lvl>
   </w:abstractNum>
-  <w:abstractNum w:abstractNumId="5" w15:restartNumberingAfterBreak="0">
+  <w:abstractNum w:abstractNumId="7" w15:restartNumberingAfterBreak="0">
+    <w:nsid w:val="54F21656"/>
+    <w:multiLevelType w:val="hybridMultilevel"/>
+    <w:tmpl w:val="51000790"/>
+    <w:lvl w:ilvl="0" w:tplc="08090001">
+      <w:start w:val="1"/>
+      <w:numFmt w:val="bullet"/>
+      <w:lvlText w:val=""/>
+      <w:lvlJc w:val="left"/>
+      <w:pPr>
+        <w:ind w:left="720" w:hanging="360"/>
+      </w:pPr>
+      <w:rPr>
+        <w:rFonts w:ascii="Symbol" w:hAnsi="Symbol" w:hint="default"/>
+      </w:rPr>
+    </w:lvl>
+    <w:lvl w:ilvl="1" w:tplc="08090003" w:tentative="1">
+      <w:start w:val="1"/>
+      <w:numFmt w:val="bullet"/>
+      <w:lvlText w:val="o"/>
+      <w:lvlJc w:val="left"/>
+      <w:pPr>
+        <w:ind w:left="1440" w:hanging="360"/>
+      </w:pPr>
+      <w:rPr>
+        <w:rFonts w:ascii="Courier New" w:hAnsi="Courier New" w:cs="Courier New" w:hint="default"/>
+      </w:rPr>
+    </w:lvl>
+    <w:lvl w:ilvl="2" w:tplc="08090005" w:tentative="1">
+      <w:start w:val="1"/>
+      <w:numFmt w:val="bullet"/>
+      <w:lvlText w:val=""/>
+      <w:lvlJc w:val="left"/>
+      <w:pPr>
+        <w:ind w:left="2160" w:hanging="360"/>
+      </w:pPr>
+      <w:rPr>
+        <w:rFonts w:ascii="Wingdings" w:hAnsi="Wingdings" w:hint="default"/>
+      </w:rPr>
+    </w:lvl>
+    <w:lvl w:ilvl="3" w:tplc="08090001" w:tentative="1">
+      <w:start w:val="1"/>
+      <w:numFmt w:val="bullet"/>
+      <w:lvlText w:val=""/>
+      <w:lvlJc w:val="left"/>
+      <w:pPr>
+        <w:ind w:left="2880" w:hanging="360"/>
+      </w:pPr>
+      <w:rPr>
+        <w:rFonts w:ascii="Symbol" w:hAnsi="Symbol" w:hint="default"/>
+      </w:rPr>
+    </w:lvl>
+    <w:lvl w:ilvl="4" w:tplc="08090003" w:tentative="1">
+      <w:start w:val="1"/>
+      <w:numFmt w:val="bullet"/>
+      <w:lvlText w:val="o"/>
+      <w:lvlJc w:val="left"/>
+      <w:pPr>
+        <w:ind w:left="3600" w:hanging="360"/>
+      </w:pPr>
+      <w:rPr>
+        <w:rFonts w:ascii="Courier New" w:hAnsi="Courier New" w:cs="Courier New" w:hint="default"/>
+      </w:rPr>
+    </w:lvl>
+    <w:lvl w:ilvl="5" w:tplc="08090005" w:tentative="1">
+      <w:start w:val="1"/>
+      <w:numFmt w:val="bullet"/>
+      <w:lvlText w:val=""/>
+      <w:lvlJc w:val="left"/>
+      <w:pPr>
+        <w:ind w:left="4320" w:hanging="360"/>
+      </w:pPr>
+      <w:rPr>
+        <w:rFonts w:ascii="Wingdings" w:hAnsi="Wingdings" w:hint="default"/>
+      </w:rPr>
+    </w:lvl>
+    <w:lvl w:ilvl="6" w:tplc="08090001" w:tentative="1">
+      <w:start w:val="1"/>
+      <w:numFmt w:val="bullet"/>
+      <w:lvlText w:val=""/>
+      <w:lvlJc w:val="left"/>
+      <w:pPr>
+        <w:ind w:left="5040" w:hanging="360"/>
+      </w:pPr>
+      <w:rPr>
+        <w:rFonts w:ascii="Symbol" w:hAnsi="Symbol" w:hint="default"/>
+      </w:rPr>
+    </w:lvl>
+    <w:lvl w:ilvl="7" w:tplc="08090003" w:tentative="1">
+      <w:start w:val="1"/>
+      <w:numFmt w:val="bullet"/>
+      <w:lvlText w:val="o"/>
+      <w:lvlJc w:val="left"/>
+      <w:pPr>
+        <w:ind w:left="5760" w:hanging="360"/>
+      </w:pPr>
+      <w:rPr>
+        <w:rFonts w:ascii="Courier New" w:hAnsi="Courier New" w:cs="Courier New" w:hint="default"/>
+      </w:rPr>
+    </w:lvl>
+    <w:lvl w:ilvl="8" w:tplc="08090005" w:tentative="1">
+      <w:start w:val="1"/>
+      <w:numFmt w:val="bullet"/>
+      <w:lvlText w:val=""/>
+      <w:lvlJc w:val="left"/>
+      <w:pPr>
+        <w:ind w:left="6480" w:hanging="360"/>
+      </w:pPr>
+      <w:rPr>
+        <w:rFonts w:ascii="Wingdings" w:hAnsi="Wingdings" w:hint="default"/>
+      </w:rPr>
+    </w:lvl>
+  </w:abstractNum>
+  <w:abstractNum w:abstractNumId="8" w15:restartNumberingAfterBreak="0">
     <w:nsid w:val="56D320C8"/>
     <w:multiLevelType w:val="hybridMultilevel"/>
     <w:tmpl w:val="7FC2CA7A"/>
@@ -7604,7 +8441,7 @@
       </w:pPr>
     </w:lvl>
   </w:abstractNum>
-  <w:abstractNum w:abstractNumId="6" w15:restartNumberingAfterBreak="0">
+  <w:abstractNum w:abstractNumId="9" w15:restartNumberingAfterBreak="0">
     <w:nsid w:val="62CD1108"/>
     <w:multiLevelType w:val="hybridMultilevel"/>
     <w:tmpl w:val="13286AD8"/>
@@ -7717,7 +8554,7 @@
       </w:rPr>
     </w:lvl>
   </w:abstractNum>
-  <w:abstractNum w:abstractNumId="7" w15:restartNumberingAfterBreak="0">
+  <w:abstractNum w:abstractNumId="10" w15:restartNumberingAfterBreak="0">
     <w:nsid w:val="7FBD4EFD"/>
     <w:multiLevelType w:val="multilevel"/>
     <w:tmpl w:val="6468892E"/>
@@ -7831,28 +8668,37 @@
     </w:lvl>
   </w:abstractNum>
   <w:num w:numId="1">
-    <w:abstractNumId w:val="7"/>
+    <w:abstractNumId w:val="10"/>
   </w:num>
   <w:num w:numId="2">
-    <w:abstractNumId w:val="4"/>
+    <w:abstractNumId w:val="6"/>
   </w:num>
   <w:num w:numId="3">
-    <w:abstractNumId w:val="3"/>
+    <w:abstractNumId w:val="5"/>
   </w:num>
   <w:num w:numId="4">
     <w:abstractNumId w:val="0"/>
   </w:num>
   <w:num w:numId="5">
+    <w:abstractNumId w:val="2"/>
+  </w:num>
+  <w:num w:numId="6">
+    <w:abstractNumId w:val="8"/>
+  </w:num>
+  <w:num w:numId="7">
+    <w:abstractNumId w:val="3"/>
+  </w:num>
+  <w:num w:numId="8">
+    <w:abstractNumId w:val="9"/>
+  </w:num>
+  <w:num w:numId="9">
     <w:abstractNumId w:val="1"/>
   </w:num>
-  <w:num w:numId="6">
-    <w:abstractNumId w:val="5"/>
+  <w:num w:numId="10">
+    <w:abstractNumId w:val="7"/>
   </w:num>
-  <w:num w:numId="7">
-    <w:abstractNumId w:val="2"/>
-  </w:num>
-  <w:num w:numId="8">
-    <w:abstractNumId w:val="6"/>
+  <w:num w:numId="11">
+    <w:abstractNumId w:val="4"/>
   </w:num>
 </w:numbering>
 </file>
@@ -9012,7 +9858,7 @@
 </file>
 
 <file path=customXml/itemProps1.xml><?xml version="1.0" encoding="utf-8"?>
-<ds:datastoreItem xmlns:ds="http://schemas.openxmlformats.org/officeDocument/2006/customXml" ds:itemID="{59210473-BA01-4294-B15B-B80CBA488197}">
+<ds:datastoreItem xmlns:ds="http://schemas.openxmlformats.org/officeDocument/2006/customXml" ds:itemID="{FC34C034-CD38-4077-9161-3E34F7FB31A6}">
   <ds:schemaRefs>
     <ds:schemaRef ds:uri="http://schemas.openxmlformats.org/officeDocument/2006/bibliography"/>
   </ds:schemaRefs>

--- a/SCC Project.docx
+++ b/SCC Project.docx
@@ -48,12 +48,22 @@
           <w:sz w:val="48"/>
           <w:szCs w:val="48"/>
         </w:rPr>
-        <w:t>Andrew Ladlow</w:t>
-      </w:r>
-    </w:p>
-    <w:p>
-      <w:pPr>
-        <w:jc w:val="center"/>
+        <w:t>Andrew Ladl</w:t>
+      </w:r>
+      <w:bookmarkStart w:id="0" w:name="_GoBack"/>
+      <w:bookmarkEnd w:id="0"/>
+      <w:r>
+        <w:rPr>
+          <w:rFonts w:cs="Times New Roman"/>
+          <w:sz w:val="48"/>
+          <w:szCs w:val="48"/>
+        </w:rPr>
+        <w:t>ow</w:t>
+      </w:r>
+    </w:p>
+    <w:p>
+      <w:pPr>
+        <w:jc w:val="both"/>
         <w:rPr>
           <w:rFonts w:cs="Times New Roman"/>
           <w:sz w:val="72"/>
@@ -63,7 +73,7 @@
     </w:p>
     <w:p>
       <w:pPr>
-        <w:jc w:val="center"/>
+        <w:jc w:val="both"/>
         <w:rPr>
           <w:rFonts w:cs="Times New Roman"/>
           <w:sz w:val="52"/>
@@ -73,6 +83,7 @@
     </w:p>
     <w:p>
       <w:pPr>
+        <w:jc w:val="both"/>
         <w:rPr>
           <w:rFonts w:cs="Times New Roman"/>
           <w:sz w:val="52"/>
@@ -90,6 +101,7 @@
     </w:p>
     <w:p>
       <w:pPr>
+        <w:jc w:val="both"/>
         <w:rPr>
           <w:rFonts w:cs="Times New Roman"/>
           <w:sz w:val="52"/>
@@ -130,6 +142,7 @@
         <w:p>
           <w:pPr>
             <w:pStyle w:val="TOCHeading"/>
+            <w:jc w:val="both"/>
           </w:pPr>
           <w:r>
             <w:t>Contents</w:t>
@@ -137,6 +150,7 @@
         </w:p>
         <w:p>
           <w:pPr>
+            <w:jc w:val="both"/>
             <w:rPr>
               <w:sz w:val="48"/>
               <w:szCs w:val="48"/>
@@ -147,6 +161,7 @@
         <w:p>
           <w:pPr>
             <w:pStyle w:val="TOC1"/>
+            <w:jc w:val="both"/>
             <w:rPr>
               <w:rFonts w:asciiTheme="minorHAnsi" w:eastAsiaTheme="minorEastAsia" w:hAnsiTheme="minorHAnsi" w:cstheme="minorBidi"/>
               <w:b w:val="0"/>
@@ -225,6 +240,7 @@
         <w:p>
           <w:pPr>
             <w:pStyle w:val="TOC2"/>
+            <w:jc w:val="both"/>
             <w:rPr>
               <w:rFonts w:asciiTheme="minorHAnsi" w:eastAsiaTheme="minorEastAsia" w:hAnsiTheme="minorHAnsi"/>
               <w:noProof/>
@@ -294,6 +310,7 @@
         <w:p>
           <w:pPr>
             <w:pStyle w:val="TOC2"/>
+            <w:jc w:val="both"/>
             <w:rPr>
               <w:rFonts w:asciiTheme="minorHAnsi" w:eastAsiaTheme="minorEastAsia" w:hAnsiTheme="minorHAnsi"/>
               <w:noProof/>
@@ -363,6 +380,7 @@
         <w:p>
           <w:pPr>
             <w:pStyle w:val="TOC2"/>
+            <w:jc w:val="both"/>
             <w:rPr>
               <w:rFonts w:asciiTheme="minorHAnsi" w:eastAsiaTheme="minorEastAsia" w:hAnsiTheme="minorHAnsi"/>
               <w:noProof/>
@@ -432,6 +450,7 @@
         <w:p>
           <w:pPr>
             <w:pStyle w:val="TOC1"/>
+            <w:jc w:val="both"/>
             <w:rPr>
               <w:rFonts w:asciiTheme="minorHAnsi" w:eastAsiaTheme="minorEastAsia" w:hAnsiTheme="minorHAnsi" w:cstheme="minorBidi"/>
               <w:b w:val="0"/>
@@ -492,6 +511,7 @@
         <w:p>
           <w:pPr>
             <w:pStyle w:val="TOC2"/>
+            <w:jc w:val="both"/>
             <w:rPr>
               <w:rFonts w:asciiTheme="minorHAnsi" w:eastAsiaTheme="minorEastAsia" w:hAnsiTheme="minorHAnsi"/>
               <w:noProof/>
@@ -560,6 +580,7 @@
         <w:p>
           <w:pPr>
             <w:pStyle w:val="TOC2"/>
+            <w:jc w:val="both"/>
             <w:rPr>
               <w:rFonts w:asciiTheme="minorHAnsi" w:eastAsiaTheme="minorEastAsia" w:hAnsiTheme="minorHAnsi"/>
               <w:noProof/>
@@ -628,6 +649,7 @@
         <w:p>
           <w:pPr>
             <w:pStyle w:val="TOC2"/>
+            <w:jc w:val="both"/>
             <w:rPr>
               <w:rFonts w:asciiTheme="minorHAnsi" w:eastAsiaTheme="minorEastAsia" w:hAnsiTheme="minorHAnsi"/>
               <w:noProof/>
@@ -696,6 +718,7 @@
         <w:p>
           <w:pPr>
             <w:pStyle w:val="TOC4"/>
+            <w:jc w:val="both"/>
             <w:rPr>
               <w:rFonts w:asciiTheme="minorHAnsi" w:eastAsiaTheme="minorEastAsia" w:hAnsiTheme="minorHAnsi"/>
               <w:noProof/>
@@ -765,6 +788,7 @@
         <w:p>
           <w:pPr>
             <w:pStyle w:val="TOC4"/>
+            <w:jc w:val="both"/>
             <w:rPr>
               <w:rFonts w:asciiTheme="minorHAnsi" w:eastAsiaTheme="minorEastAsia" w:hAnsiTheme="minorHAnsi"/>
               <w:noProof/>
@@ -834,6 +858,7 @@
         <w:p>
           <w:pPr>
             <w:pStyle w:val="TOC4"/>
+            <w:jc w:val="both"/>
             <w:rPr>
               <w:rFonts w:asciiTheme="minorHAnsi" w:eastAsiaTheme="minorEastAsia" w:hAnsiTheme="minorHAnsi"/>
               <w:noProof/>
@@ -903,6 +928,7 @@
         <w:p>
           <w:pPr>
             <w:pStyle w:val="TOC4"/>
+            <w:jc w:val="both"/>
             <w:rPr>
               <w:rFonts w:asciiTheme="minorHAnsi" w:eastAsiaTheme="minorEastAsia" w:hAnsiTheme="minorHAnsi"/>
               <w:noProof/>
@@ -972,6 +998,7 @@
         <w:p>
           <w:pPr>
             <w:pStyle w:val="TOC4"/>
+            <w:jc w:val="both"/>
             <w:rPr>
               <w:rFonts w:asciiTheme="minorHAnsi" w:eastAsiaTheme="minorEastAsia" w:hAnsiTheme="minorHAnsi"/>
               <w:noProof/>
@@ -1049,6 +1076,7 @@
         <w:p>
           <w:pPr>
             <w:pStyle w:val="TOC2"/>
+            <w:jc w:val="both"/>
             <w:rPr>
               <w:rFonts w:asciiTheme="minorHAnsi" w:eastAsiaTheme="minorEastAsia" w:hAnsiTheme="minorHAnsi"/>
               <w:noProof/>
@@ -1117,6 +1145,7 @@
         <w:p>
           <w:pPr>
             <w:pStyle w:val="TOC4"/>
+            <w:jc w:val="both"/>
             <w:rPr>
               <w:rFonts w:asciiTheme="minorHAnsi" w:eastAsiaTheme="minorEastAsia" w:hAnsiTheme="minorHAnsi"/>
               <w:noProof/>
@@ -1186,6 +1215,7 @@
         <w:p>
           <w:pPr>
             <w:pStyle w:val="TOC4"/>
+            <w:jc w:val="both"/>
             <w:rPr>
               <w:rFonts w:asciiTheme="minorHAnsi" w:eastAsiaTheme="minorEastAsia" w:hAnsiTheme="minorHAnsi"/>
               <w:noProof/>
@@ -1255,6 +1285,7 @@
         <w:p>
           <w:pPr>
             <w:pStyle w:val="TOC1"/>
+            <w:jc w:val="both"/>
             <w:rPr>
               <w:rFonts w:asciiTheme="minorHAnsi" w:eastAsiaTheme="minorEastAsia" w:hAnsiTheme="minorHAnsi" w:cstheme="minorBidi"/>
               <w:b w:val="0"/>
@@ -1315,6 +1346,7 @@
         <w:p>
           <w:pPr>
             <w:pStyle w:val="TOC2"/>
+            <w:jc w:val="both"/>
             <w:rPr>
               <w:rFonts w:asciiTheme="minorHAnsi" w:eastAsiaTheme="minorEastAsia" w:hAnsiTheme="minorHAnsi"/>
               <w:noProof/>
@@ -1383,6 +1415,7 @@
         <w:p>
           <w:pPr>
             <w:pStyle w:val="TOC4"/>
+            <w:jc w:val="both"/>
             <w:rPr>
               <w:rFonts w:asciiTheme="minorHAnsi" w:eastAsiaTheme="minorEastAsia" w:hAnsiTheme="minorHAnsi"/>
               <w:noProof/>
@@ -1452,6 +1485,7 @@
         <w:p>
           <w:pPr>
             <w:pStyle w:val="TOC4"/>
+            <w:jc w:val="both"/>
             <w:rPr>
               <w:rFonts w:asciiTheme="minorHAnsi" w:eastAsiaTheme="minorEastAsia" w:hAnsiTheme="minorHAnsi"/>
               <w:noProof/>
@@ -1521,6 +1555,7 @@
         <w:p>
           <w:pPr>
             <w:pStyle w:val="TOC2"/>
+            <w:jc w:val="both"/>
             <w:rPr>
               <w:rFonts w:asciiTheme="minorHAnsi" w:eastAsiaTheme="minorEastAsia" w:hAnsiTheme="minorHAnsi"/>
               <w:noProof/>
@@ -1589,6 +1624,7 @@
         <w:p>
           <w:pPr>
             <w:pStyle w:val="TOC1"/>
+            <w:jc w:val="both"/>
             <w:rPr>
               <w:rFonts w:asciiTheme="minorHAnsi" w:eastAsiaTheme="minorEastAsia" w:hAnsiTheme="minorHAnsi" w:cstheme="minorBidi"/>
               <w:b w:val="0"/>
@@ -1649,6 +1685,7 @@
         <w:p>
           <w:pPr>
             <w:pStyle w:val="TOC2"/>
+            <w:jc w:val="both"/>
             <w:rPr>
               <w:rFonts w:asciiTheme="minorHAnsi" w:eastAsiaTheme="minorEastAsia" w:hAnsiTheme="minorHAnsi"/>
               <w:noProof/>
@@ -1717,6 +1754,7 @@
         <w:p>
           <w:pPr>
             <w:pStyle w:val="TOC1"/>
+            <w:jc w:val="both"/>
             <w:rPr>
               <w:rFonts w:asciiTheme="minorHAnsi" w:eastAsiaTheme="minorEastAsia" w:hAnsiTheme="minorHAnsi" w:cstheme="minorBidi"/>
               <w:b w:val="0"/>
@@ -1777,6 +1815,7 @@
         <w:p>
           <w:pPr>
             <w:pStyle w:val="TOC2"/>
+            <w:jc w:val="both"/>
             <w:rPr>
               <w:rFonts w:asciiTheme="minorHAnsi" w:eastAsiaTheme="minorEastAsia" w:hAnsiTheme="minorHAnsi"/>
               <w:noProof/>
@@ -1845,6 +1884,7 @@
         <w:p>
           <w:pPr>
             <w:pStyle w:val="TOC1"/>
+            <w:jc w:val="both"/>
             <w:rPr>
               <w:rFonts w:asciiTheme="minorHAnsi" w:eastAsiaTheme="minorEastAsia" w:hAnsiTheme="minorHAnsi" w:cstheme="minorBidi"/>
               <w:b w:val="0"/>
@@ -1905,6 +1945,7 @@
         <w:p>
           <w:pPr>
             <w:pStyle w:val="TOC2"/>
+            <w:jc w:val="both"/>
             <w:rPr>
               <w:rFonts w:asciiTheme="minorHAnsi" w:eastAsiaTheme="minorEastAsia" w:hAnsiTheme="minorHAnsi"/>
               <w:noProof/>
@@ -1973,6 +2014,7 @@
         <w:p>
           <w:pPr>
             <w:pStyle w:val="TOC1"/>
+            <w:jc w:val="both"/>
             <w:rPr>
               <w:rFonts w:asciiTheme="minorHAnsi" w:eastAsiaTheme="minorEastAsia" w:hAnsiTheme="minorHAnsi" w:cstheme="minorBidi"/>
               <w:b w:val="0"/>
@@ -2033,6 +2075,7 @@
         <w:p>
           <w:pPr>
             <w:pStyle w:val="TOC2"/>
+            <w:jc w:val="both"/>
             <w:rPr>
               <w:rFonts w:asciiTheme="minorHAnsi" w:eastAsiaTheme="minorEastAsia" w:hAnsiTheme="minorHAnsi"/>
               <w:noProof/>
@@ -2101,6 +2144,7 @@
         <w:p>
           <w:pPr>
             <w:pStyle w:val="TOC3"/>
+            <w:jc w:val="both"/>
             <w:rPr>
               <w:rFonts w:asciiTheme="minorHAnsi" w:hAnsiTheme="minorHAnsi" w:cstheme="minorBidi"/>
               <w:b w:val="0"/>
@@ -2168,6 +2212,9 @@
           </w:hyperlink>
         </w:p>
         <w:p>
+          <w:pPr>
+            <w:jc w:val="both"/>
+          </w:pPr>
           <w:r>
             <w:rPr>
               <w:rFonts w:cs="Times New Roman"/>
@@ -2181,6 +2228,7 @@
     </w:sdt>
     <w:p>
       <w:pPr>
+        <w:jc w:val="both"/>
         <w:rPr>
           <w:lang w:val="en-US"/>
         </w:rPr>
@@ -2188,6 +2236,7 @@
     </w:p>
     <w:p>
       <w:pPr>
+        <w:jc w:val="both"/>
         <w:rPr>
           <w:rFonts w:cs="Times New Roman"/>
           <w:sz w:val="44"/>
@@ -2215,6 +2264,7 @@
     </w:p>
     <w:p>
       <w:pPr>
+        <w:jc w:val="both"/>
         <w:rPr>
           <w:rFonts w:cs="Times New Roman"/>
           <w:sz w:val="44"/>
@@ -2225,30 +2275,33 @@
     <w:p>
       <w:pPr>
         <w:pStyle w:val="Heading1"/>
-      </w:pPr>
-      <w:bookmarkStart w:id="0" w:name="_Toc432071623"/>
-      <w:bookmarkStart w:id="1" w:name="_Toc435486352"/>
+        <w:jc w:val="both"/>
+      </w:pPr>
+      <w:bookmarkStart w:id="1" w:name="_Toc432071623"/>
+      <w:bookmarkStart w:id="2" w:name="_Toc435486352"/>
       <w:r>
         <w:t>Introduction</w:t>
       </w:r>
-      <w:bookmarkEnd w:id="0"/>
       <w:bookmarkEnd w:id="1"/>
+      <w:bookmarkEnd w:id="2"/>
     </w:p>
     <w:p>
       <w:pPr>
         <w:pStyle w:val="Heading1"/>
+        <w:jc w:val="both"/>
       </w:pPr>
     </w:p>
     <w:p>
       <w:pPr>
         <w:pStyle w:val="Heading2"/>
+        <w:jc w:val="both"/>
         <w:rPr>
           <w:rFonts w:cs="Times New Roman"/>
           <w:sz w:val="32"/>
           <w:szCs w:val="32"/>
         </w:rPr>
       </w:pPr>
-      <w:bookmarkStart w:id="2" w:name="_Toc435486353"/>
+      <w:bookmarkStart w:id="3" w:name="_Toc435486353"/>
       <w:r>
         <w:rPr>
           <w:rFonts w:cs="Times New Roman"/>
@@ -2257,7 +2310,7 @@
         </w:rPr>
         <w:t>1.1 Motivation</w:t>
       </w:r>
-      <w:bookmarkEnd w:id="2"/>
+      <w:bookmarkEnd w:id="3"/>
     </w:p>
     <w:p>
       <w:pPr>
@@ -2507,6 +2560,7 @@
     <w:p>
       <w:pPr>
         <w:pStyle w:val="Heading2"/>
+        <w:jc w:val="both"/>
         <w:rPr>
           <w:rFonts w:cs="Times New Roman"/>
           <w:b w:val="0"/>
@@ -2514,8 +2568,8 @@
           <w:szCs w:val="32"/>
         </w:rPr>
       </w:pPr>
-      <w:bookmarkStart w:id="3" w:name="_Toc432071625"/>
-      <w:bookmarkStart w:id="4" w:name="_Toc435486354"/>
+      <w:bookmarkStart w:id="4" w:name="_Toc432071625"/>
+      <w:bookmarkStart w:id="5" w:name="_Toc435486354"/>
       <w:r>
         <w:rPr>
           <w:rFonts w:cs="Times New Roman"/>
@@ -2524,7 +2578,7 @@
         </w:rPr>
         <w:t xml:space="preserve">1.2 </w:t>
       </w:r>
-      <w:bookmarkEnd w:id="3"/>
+      <w:bookmarkEnd w:id="4"/>
       <w:r>
         <w:rPr>
           <w:rFonts w:cs="Times New Roman"/>
@@ -2533,7 +2587,7 @@
         </w:rPr>
         <w:t>Aims</w:t>
       </w:r>
-      <w:bookmarkEnd w:id="4"/>
+      <w:bookmarkEnd w:id="5"/>
     </w:p>
     <w:p>
       <w:pPr>
@@ -2721,6 +2775,7 @@
     </w:p>
     <w:p>
       <w:pPr>
+        <w:jc w:val="both"/>
         <w:rPr>
           <w:rFonts w:cs="Times New Roman"/>
           <w:szCs w:val="24"/>
@@ -2730,6 +2785,7 @@
     <w:p>
       <w:pPr>
         <w:pStyle w:val="Heading2"/>
+        <w:jc w:val="both"/>
         <w:rPr>
           <w:rFonts w:cs="Times New Roman"/>
           <w:b w:val="0"/>
@@ -2737,8 +2793,8 @@
           <w:szCs w:val="32"/>
         </w:rPr>
       </w:pPr>
-      <w:bookmarkStart w:id="5" w:name="_Toc432071626"/>
-      <w:bookmarkStart w:id="6" w:name="_Toc435486355"/>
+      <w:bookmarkStart w:id="6" w:name="_Toc432071626"/>
+      <w:bookmarkStart w:id="7" w:name="_Toc435486355"/>
       <w:r>
         <w:rPr>
           <w:rFonts w:cs="Times New Roman"/>
@@ -2747,7 +2803,7 @@
         </w:rPr>
         <w:t xml:space="preserve">1.3 </w:t>
       </w:r>
-      <w:bookmarkEnd w:id="5"/>
+      <w:bookmarkEnd w:id="6"/>
       <w:r>
         <w:rPr>
           <w:rFonts w:cs="Times New Roman"/>
@@ -2764,7 +2820,7 @@
         </w:rPr>
         <w:t>verview</w:t>
       </w:r>
-      <w:bookmarkEnd w:id="6"/>
+      <w:bookmarkEnd w:id="7"/>
     </w:p>
     <w:p>
       <w:pPr>
@@ -3081,6 +3137,7 @@
     </w:p>
     <w:p>
       <w:pPr>
+        <w:jc w:val="both"/>
         <w:rPr>
           <w:rFonts w:cs="Times New Roman"/>
           <w:b/>
@@ -3092,17 +3149,19 @@
     <w:p>
       <w:pPr>
         <w:pStyle w:val="Heading1"/>
-      </w:pPr>
-      <w:bookmarkStart w:id="7" w:name="_Toc432071627"/>
-      <w:bookmarkStart w:id="8" w:name="_Toc435486356"/>
+        <w:jc w:val="both"/>
+      </w:pPr>
+      <w:bookmarkStart w:id="8" w:name="_Toc432071627"/>
+      <w:bookmarkStart w:id="9" w:name="_Toc435486356"/>
       <w:r>
         <w:t>Background</w:t>
       </w:r>
-      <w:bookmarkEnd w:id="7"/>
       <w:bookmarkEnd w:id="8"/>
-    </w:p>
-    <w:p>
-      <w:pPr>
+      <w:bookmarkEnd w:id="9"/>
+    </w:p>
+    <w:p>
+      <w:pPr>
+        <w:jc w:val="both"/>
         <w:rPr>
           <w:sz w:val="44"/>
           <w:szCs w:val="44"/>
@@ -3112,18 +3171,22 @@
     <w:p>
       <w:pPr>
         <w:pStyle w:val="Heading2"/>
-      </w:pPr>
-      <w:bookmarkStart w:id="9" w:name="_Toc435486357"/>
-      <w:bookmarkStart w:id="10" w:name="_Toc432071628"/>
+        <w:jc w:val="both"/>
+      </w:pPr>
+      <w:bookmarkStart w:id="10" w:name="_Toc435486357"/>
+      <w:bookmarkStart w:id="11" w:name="_Toc432071628"/>
       <w:r>
         <w:t xml:space="preserve">2.1 </w:t>
       </w:r>
       <w:r>
         <w:t>Leap Motion</w:t>
       </w:r>
-      <w:bookmarkEnd w:id="9"/>
-    </w:p>
-    <w:p>
+      <w:bookmarkEnd w:id="10"/>
+    </w:p>
+    <w:p>
+      <w:pPr>
+        <w:jc w:val="both"/>
+      </w:pPr>
       <w:r>
         <w:t>The Leap Motion is a palm sized</w:t>
       </w:r>
@@ -3152,24 +3215,18 @@
         <w:t xml:space="preserve">]. The update claimed improved tracking performance and an enhanced API feature set. </w:t>
       </w:r>
       <w:r>
-        <w:t>An image of the device is shown in figure 2.1.</w:t>
-      </w:r>
-    </w:p>
-    <w:p>
-      <w:pPr>
-        <w:rPr>
-          <w:b/>
-        </w:rPr>
-      </w:pPr>
-      <w:r>
-        <w:rPr>
-          <w:b/>
-        </w:rPr>
-        <w:t>Figure 2.1: Leap Motion device</w:t>
-      </w:r>
-    </w:p>
-    <w:p>
-      <w:pPr>
+        <w:t>An image of the device is shown in figure 2.1</w:t>
+      </w:r>
+      <w:r>
+        <w:t>.1</w:t>
+      </w:r>
+      <w:r>
+        <w:t>.</w:t>
+      </w:r>
+    </w:p>
+    <w:p>
+      <w:pPr>
+        <w:jc w:val="both"/>
         <w:rPr>
           <w:b/>
         </w:rPr>
@@ -3207,6 +3264,40 @@
     <w:p>
       <w:pPr>
         <w:jc w:val="both"/>
+        <w:rPr>
+          <w:b/>
+        </w:rPr>
+      </w:pPr>
+      <w:r>
+        <w:rPr>
+          <w:b/>
+        </w:rPr>
+        <w:t>Figure 2.1</w:t>
+      </w:r>
+      <w:r>
+        <w:rPr>
+          <w:b/>
+        </w:rPr>
+        <w:t>.1</w:t>
+      </w:r>
+      <w:r>
+        <w:rPr>
+          <w:b/>
+        </w:rPr>
+        <w:t xml:space="preserve">: </w:t>
+      </w:r>
+      <w:r>
+        <w:t>Leap Motion device</w:t>
+      </w:r>
+    </w:p>
+    <w:p>
+      <w:pPr>
+        <w:jc w:val="both"/>
+      </w:pPr>
+    </w:p>
+    <w:p>
+      <w:pPr>
+        <w:jc w:val="both"/>
       </w:pPr>
       <w:r>
         <w:t>The use of the Leap Motion controller in order to detect sign language gestures was previously investigated by Araullo,</w:t>
@@ -3278,12 +3369,17 @@
         <w:t>since improved.</w:t>
       </w:r>
     </w:p>
-    <w:p/>
+    <w:p>
+      <w:pPr>
+        <w:jc w:val="both"/>
+      </w:pPr>
+    </w:p>
     <w:p>
       <w:pPr>
         <w:pStyle w:val="Heading2"/>
-      </w:pPr>
-      <w:bookmarkStart w:id="11" w:name="_Toc435486358"/>
+        <w:jc w:val="both"/>
+      </w:pPr>
+      <w:bookmarkStart w:id="12" w:name="_Toc435486358"/>
       <w:r>
         <w:t>2.2</w:t>
       </w:r>
@@ -3302,9 +3398,12 @@
       <w:r>
         <w:t>Education</w:t>
       </w:r>
-      <w:bookmarkEnd w:id="11"/>
-    </w:p>
-    <w:p>
+      <w:bookmarkEnd w:id="12"/>
+    </w:p>
+    <w:p>
+      <w:pPr>
+        <w:jc w:val="both"/>
+      </w:pPr>
       <w:r>
         <w:t>BSL courses</w:t>
       </w:r>
@@ -3367,6 +3466,9 @@
       </w:r>
     </w:p>
     <w:p>
+      <w:pPr>
+        <w:jc w:val="both"/>
+      </w:pPr>
       <w:r>
         <w:lastRenderedPageBreak/>
         <w:t xml:space="preserve">The problem with this current system is that new users are incredibly reliant on their tutor for guidance – online resources help but only to a certain degree, users often need reassurance that they are performing gestures correctly and the instant feedback provided by the proposed software would do just that. In turn this </w:t>
@@ -3411,12 +3513,17 @@
         <w:t xml:space="preserve">  </w:t>
       </w:r>
     </w:p>
-    <w:p/>
+    <w:p>
+      <w:pPr>
+        <w:jc w:val="both"/>
+      </w:pPr>
+    </w:p>
     <w:p>
       <w:pPr>
         <w:pStyle w:val="Heading2"/>
-      </w:pPr>
-      <w:bookmarkStart w:id="12" w:name="_Toc435486359"/>
+        <w:jc w:val="both"/>
+      </w:pPr>
+      <w:bookmarkStart w:id="13" w:name="_Toc435486359"/>
       <w:r>
         <w:t>2.3</w:t>
       </w:r>
@@ -3426,7 +3533,7 @@
       <w:r>
         <w:t>Gesture Recognition</w:t>
       </w:r>
-      <w:bookmarkEnd w:id="12"/>
+      <w:bookmarkEnd w:id="13"/>
     </w:p>
     <w:p>
       <w:pPr>
@@ -3515,8 +3622,9 @@
     <w:p>
       <w:pPr>
         <w:pStyle w:val="Heading4"/>
-      </w:pPr>
-      <w:bookmarkStart w:id="13" w:name="_Toc435486360"/>
+        <w:jc w:val="both"/>
+      </w:pPr>
+      <w:bookmarkStart w:id="14" w:name="_Toc435486360"/>
       <w:r>
         <w:t>2</w:t>
       </w:r>
@@ -3526,9 +3634,12 @@
       <w:r>
         <w:t>.1 Dynamic Time Warping</w:t>
       </w:r>
-      <w:bookmarkEnd w:id="13"/>
-    </w:p>
-    <w:p>
+      <w:bookmarkEnd w:id="14"/>
+    </w:p>
+    <w:p>
+      <w:pPr>
+        <w:jc w:val="both"/>
+      </w:pPr>
       <w:r>
         <w:t>The use of dynamic</w:t>
       </w:r>
@@ -3608,12 +3719,17 @@
         <w:t xml:space="preserve">handwriting. </w:t>
       </w:r>
     </w:p>
-    <w:p/>
+    <w:p>
+      <w:pPr>
+        <w:jc w:val="both"/>
+      </w:pPr>
+    </w:p>
     <w:p>
       <w:pPr>
         <w:pStyle w:val="Heading4"/>
-      </w:pPr>
-      <w:bookmarkStart w:id="14" w:name="_Toc435486361"/>
+        <w:jc w:val="both"/>
+      </w:pPr>
+      <w:bookmarkStart w:id="15" w:name="_Toc435486361"/>
       <w:r>
         <w:t>2</w:t>
       </w:r>
@@ -3623,9 +3739,12 @@
       <w:r>
         <w:t>.2 K-Nearest Neighbour &amp; Support Vector Machines</w:t>
       </w:r>
-      <w:bookmarkEnd w:id="14"/>
-    </w:p>
-    <w:p>
+      <w:bookmarkEnd w:id="15"/>
+    </w:p>
+    <w:p>
+      <w:pPr>
+        <w:jc w:val="both"/>
+      </w:pPr>
       <w:r>
         <w:t xml:space="preserve">K-Nearest Neighbour (KNN) and Support Vector Machines (SVM) </w:t>
       </w:r>
@@ -3656,12 +3775,17 @@
         <w:t xml:space="preserve"> more varied. </w:t>
       </w:r>
     </w:p>
-    <w:p/>
+    <w:p>
+      <w:pPr>
+        <w:jc w:val="both"/>
+      </w:pPr>
+    </w:p>
     <w:p>
       <w:pPr>
         <w:pStyle w:val="Heading4"/>
-      </w:pPr>
-      <w:bookmarkStart w:id="15" w:name="_Toc435486362"/>
+        <w:jc w:val="both"/>
+      </w:pPr>
+      <w:bookmarkStart w:id="16" w:name="_Toc435486362"/>
       <w:r>
         <w:t>2</w:t>
       </w:r>
@@ -3671,7 +3795,7 @@
       <w:r>
         <w:t>.3 Hidden Markov Models</w:t>
       </w:r>
-      <w:bookmarkEnd w:id="15"/>
+      <w:bookmarkEnd w:id="16"/>
     </w:p>
     <w:p>
       <w:pPr>
@@ -3791,8 +3915,9 @@
     <w:p>
       <w:pPr>
         <w:pStyle w:val="Heading4"/>
-      </w:pPr>
-      <w:bookmarkStart w:id="16" w:name="_Toc435486363"/>
+        <w:jc w:val="both"/>
+      </w:pPr>
+      <w:bookmarkStart w:id="17" w:name="_Toc435486363"/>
       <w:r>
         <w:t>2</w:t>
       </w:r>
@@ -3802,7 +3927,7 @@
       <w:r>
         <w:t>.4 Artificial Neural Networks</w:t>
       </w:r>
-      <w:bookmarkEnd w:id="16"/>
+      <w:bookmarkEnd w:id="17"/>
     </w:p>
     <w:p>
       <w:pPr>
@@ -3910,12 +4035,13 @@
     <w:p>
       <w:pPr>
         <w:pStyle w:val="Heading4"/>
-        <w:rPr>
-          <w:rFonts w:cs="Times New Roman"/>
-          <w:szCs w:val="24"/>
-        </w:rPr>
-      </w:pPr>
-      <w:bookmarkStart w:id="17" w:name="_Toc435486364"/>
+        <w:jc w:val="both"/>
+        <w:rPr>
+          <w:rFonts w:cs="Times New Roman"/>
+          <w:szCs w:val="24"/>
+        </w:rPr>
+      </w:pPr>
+      <w:bookmarkStart w:id="18" w:name="_Toc435486364"/>
       <w:r>
         <w:t>2</w:t>
       </w:r>
@@ -3936,7 +4062,7 @@
         </w:rPr>
         <w:t>$P Point-Cloud Recognizer</w:t>
       </w:r>
-      <w:bookmarkEnd w:id="17"/>
+      <w:bookmarkEnd w:id="18"/>
     </w:p>
     <w:p>
       <w:pPr>
@@ -4068,12 +4194,17 @@
         <w:t xml:space="preserve"> to function and delivered over 99% accuracy in user-dependant testing. </w:t>
       </w:r>
     </w:p>
-    <w:p/>
+    <w:p>
+      <w:pPr>
+        <w:jc w:val="both"/>
+      </w:pPr>
+    </w:p>
     <w:p>
       <w:pPr>
         <w:pStyle w:val="Heading2"/>
-      </w:pPr>
-      <w:bookmarkStart w:id="18" w:name="_Toc435486365"/>
+        <w:jc w:val="both"/>
+      </w:pPr>
+      <w:bookmarkStart w:id="19" w:name="_Toc435486365"/>
       <w:r>
         <w:t>2</w:t>
       </w:r>
@@ -4083,18 +4214,23 @@
       <w:r>
         <w:t xml:space="preserve"> </w:t>
       </w:r>
-      <w:bookmarkEnd w:id="10"/>
+      <w:bookmarkEnd w:id="11"/>
       <w:r>
         <w:t>Similar Applications</w:t>
       </w:r>
-      <w:bookmarkEnd w:id="18"/>
-    </w:p>
-    <w:p/>
+      <w:bookmarkEnd w:id="19"/>
+    </w:p>
+    <w:p>
+      <w:pPr>
+        <w:jc w:val="both"/>
+      </w:pPr>
+    </w:p>
     <w:p>
       <w:pPr>
         <w:pStyle w:val="Heading4"/>
-      </w:pPr>
-      <w:bookmarkStart w:id="19" w:name="_Toc435486366"/>
+        <w:jc w:val="both"/>
+      </w:pPr>
+      <w:bookmarkStart w:id="20" w:name="_Toc435486366"/>
       <w:r>
         <w:lastRenderedPageBreak/>
         <w:t>2</w:t>
@@ -4109,7 +4245,7 @@
       <w:r>
         <w:t>LeapTrainer</w:t>
       </w:r>
-      <w:bookmarkEnd w:id="19"/>
+      <w:bookmarkEnd w:id="20"/>
       <w:proofErr w:type="spellEnd"/>
     </w:p>
     <w:p>
@@ -4426,8 +4562,9 @@
     <w:p>
       <w:pPr>
         <w:pStyle w:val="Heading4"/>
-      </w:pPr>
-      <w:bookmarkStart w:id="20" w:name="_Toc435486367"/>
+        <w:jc w:val="both"/>
+      </w:pPr>
+      <w:bookmarkStart w:id="21" w:name="_Toc435486367"/>
       <w:r>
         <w:t>2</w:t>
       </w:r>
@@ -4437,7 +4574,7 @@
       <w:r>
         <w:t>.2 UNI</w:t>
       </w:r>
-      <w:bookmarkEnd w:id="20"/>
+      <w:bookmarkEnd w:id="21"/>
     </w:p>
     <w:p>
       <w:pPr>
@@ -4698,6 +4835,7 @@
     </w:p>
     <w:p>
       <w:pPr>
+        <w:jc w:val="both"/>
         <w:rPr>
           <w:rFonts w:cs="Times New Roman"/>
           <w:b/>
@@ -4708,6 +4846,7 @@
     </w:p>
     <w:p>
       <w:pPr>
+        <w:jc w:val="both"/>
         <w:rPr>
           <w:rFonts w:cs="Times New Roman"/>
           <w:b/>
@@ -4718,6 +4857,7 @@
     </w:p>
     <w:p>
       <w:pPr>
+        <w:jc w:val="both"/>
         <w:rPr>
           <w:rFonts w:cs="Times New Roman"/>
           <w:b/>
@@ -4728,6 +4868,7 @@
     </w:p>
     <w:p>
       <w:pPr>
+        <w:jc w:val="both"/>
         <w:rPr>
           <w:rFonts w:cs="Times New Roman"/>
           <w:b/>
@@ -4738,6 +4879,7 @@
     </w:p>
     <w:p>
       <w:pPr>
+        <w:jc w:val="both"/>
         <w:rPr>
           <w:rFonts w:cs="Times New Roman"/>
           <w:b/>
@@ -4748,6 +4890,7 @@
     </w:p>
     <w:p>
       <w:pPr>
+        <w:jc w:val="both"/>
         <w:rPr>
           <w:rFonts w:cs="Times New Roman"/>
           <w:b/>
@@ -4758,6 +4901,7 @@
     </w:p>
     <w:p>
       <w:pPr>
+        <w:jc w:val="both"/>
         <w:rPr>
           <w:rFonts w:cs="Times New Roman"/>
           <w:b/>
@@ -4768,6 +4912,7 @@
     </w:p>
     <w:p>
       <w:pPr>
+        <w:jc w:val="both"/>
         <w:rPr>
           <w:rFonts w:cs="Times New Roman"/>
           <w:b/>
@@ -4788,6 +4933,7 @@
     </w:p>
     <w:p>
       <w:pPr>
+        <w:jc w:val="both"/>
         <w:rPr>
           <w:rFonts w:cs="Times New Roman"/>
           <w:sz w:val="44"/>
@@ -4798,15 +4944,17 @@
     <w:p>
       <w:pPr>
         <w:pStyle w:val="Heading1"/>
-      </w:pPr>
-      <w:bookmarkStart w:id="21" w:name="_Toc435486368"/>
+        <w:jc w:val="both"/>
+      </w:pPr>
+      <w:bookmarkStart w:id="22" w:name="_Toc435486368"/>
       <w:r>
         <w:t>Design</w:t>
       </w:r>
-      <w:bookmarkEnd w:id="21"/>
-    </w:p>
-    <w:p>
-      <w:pPr>
+      <w:bookmarkEnd w:id="22"/>
+    </w:p>
+    <w:p>
+      <w:pPr>
+        <w:jc w:val="both"/>
         <w:rPr>
           <w:rFonts w:eastAsiaTheme="majorEastAsia" w:cstheme="majorBidi"/>
           <w:b/>
@@ -4817,17 +4965,18 @@
     <w:p>
       <w:pPr>
         <w:pStyle w:val="Heading2"/>
-      </w:pPr>
-      <w:bookmarkStart w:id="22" w:name="_Toc432071631"/>
-      <w:bookmarkStart w:id="23" w:name="_Toc435486369"/>
+        <w:jc w:val="both"/>
+      </w:pPr>
+      <w:bookmarkStart w:id="23" w:name="_Toc432071631"/>
+      <w:bookmarkStart w:id="24" w:name="_Toc435486369"/>
       <w:r>
         <w:t xml:space="preserve">3.1 </w:t>
       </w:r>
-      <w:bookmarkEnd w:id="22"/>
+      <w:bookmarkEnd w:id="23"/>
       <w:r>
         <w:t>User Requirements</w:t>
       </w:r>
-      <w:bookmarkEnd w:id="23"/>
+      <w:bookmarkEnd w:id="24"/>
     </w:p>
     <w:p>
       <w:pPr>
@@ -4923,29 +5072,20 @@
         <w:t>the function of each use case, but don’t consider their implementation.</w:t>
       </w:r>
     </w:p>
-    <w:p/>
-    <w:p>
-      <w:pPr>
-        <w:pStyle w:val="Heading4"/>
-      </w:pPr>
-      <w:bookmarkStart w:id="24" w:name="_Toc435486370"/>
-      <w:r>
-        <w:t xml:space="preserve">Figure </w:t>
-      </w:r>
-      <w:r>
-        <w:t>3.1.1</w:t>
-      </w:r>
-      <w:r>
-        <w:t>:</w:t>
-      </w:r>
-      <w:r>
-        <w:t xml:space="preserve"> Use Case Diagram</w:t>
-      </w:r>
-      <w:bookmarkEnd w:id="24"/>
-    </w:p>
-    <w:p/>
-    <w:p/>
-    <w:p>
+    <w:p>
+      <w:pPr>
+        <w:jc w:val="both"/>
+      </w:pPr>
+    </w:p>
+    <w:p>
+      <w:pPr>
+        <w:jc w:val="both"/>
+      </w:pPr>
+    </w:p>
+    <w:p>
+      <w:pPr>
+        <w:jc w:val="both"/>
+      </w:pPr>
       <w:r>
         <w:rPr>
           <w:noProof/>
@@ -5005,35 +5145,42 @@
       </w:r>
       <w:bookmarkStart w:id="25" w:name="_Toc435486371"/>
     </w:p>
-    <w:p/>
     <w:p>
       <w:pPr>
         <w:pStyle w:val="Heading4"/>
-      </w:pPr>
-      <w:r>
-        <w:t xml:space="preserve">Figure </w:t>
-      </w:r>
-      <w:r>
-        <w:t>3.1.2</w:t>
-      </w:r>
-      <w:r>
-        <w:t>:</w:t>
-      </w:r>
-      <w:r>
-        <w:t xml:space="preserve"> Use Case </w:t>
-      </w:r>
-      <w:bookmarkEnd w:id="25"/>
-      <w:r>
-        <w:t>Scenarios</w:t>
-      </w:r>
-    </w:p>
-    <w:p/>
-    <w:p>
+        <w:jc w:val="both"/>
+        <w:rPr>
+          <w:b w:val="0"/>
+        </w:rPr>
+      </w:pPr>
+      <w:bookmarkStart w:id="26" w:name="_Toc435486370"/>
+      <w:r>
+        <w:t xml:space="preserve">Figure 3.1.1: </w:t>
+      </w:r>
+      <w:r>
+        <w:rPr>
+          <w:b w:val="0"/>
+        </w:rPr>
+        <w:t>Use Case Diagram</w:t>
+      </w:r>
+      <w:bookmarkEnd w:id="26"/>
+    </w:p>
+    <w:bookmarkEnd w:id="25"/>
+    <w:p>
+      <w:pPr>
+        <w:jc w:val="both"/>
+      </w:pPr>
+    </w:p>
+    <w:p>
+      <w:pPr>
+        <w:jc w:val="both"/>
+      </w:pPr>
       <w:r>
         <w:rPr>
           <w:noProof/>
           <w:lang w:eastAsia="en-GB"/>
         </w:rPr>
+        <w:lastRenderedPageBreak/>
         <w:drawing>
           <wp:inline distT="0" distB="0" distL="0" distR="0">
             <wp:extent cx="5731510" cy="4298633"/>
@@ -5084,8 +5231,15 @@
         </w:drawing>
       </w:r>
     </w:p>
-    <w:p/>
-    <w:p>
+    <w:p>
+      <w:pPr>
+        <w:jc w:val="both"/>
+      </w:pPr>
+    </w:p>
+    <w:p>
+      <w:pPr>
+        <w:jc w:val="both"/>
+      </w:pPr>
       <w:r>
         <w:rPr>
           <w:noProof/>
@@ -5142,8 +5296,15 @@
         </w:drawing>
       </w:r>
     </w:p>
-    <w:p/>
-    <w:p>
+    <w:p>
+      <w:pPr>
+        <w:jc w:val="both"/>
+      </w:pPr>
+    </w:p>
+    <w:p>
+      <w:pPr>
+        <w:jc w:val="both"/>
+      </w:pPr>
       <w:r>
         <w:rPr>
           <w:noProof/>
@@ -5200,8 +5361,24 @@
         </w:drawing>
       </w:r>
     </w:p>
-    <w:p/>
-    <w:p>
+    <w:p>
+      <w:pPr>
+        <w:pStyle w:val="Heading4"/>
+        <w:jc w:val="both"/>
+      </w:pPr>
+      <w:r>
+        <w:t>Figure 3.1.2: Use Case Scenarios</w:t>
+      </w:r>
+    </w:p>
+    <w:p>
+      <w:pPr>
+        <w:jc w:val="both"/>
+      </w:pPr>
+    </w:p>
+    <w:p>
+      <w:pPr>
+        <w:jc w:val="both"/>
+      </w:pPr>
       <w:r>
         <w:t>From the</w:t>
       </w:r>
@@ -5228,6 +5405,9 @@
       </w:r>
     </w:p>
     <w:p>
+      <w:pPr>
+        <w:jc w:val="both"/>
+      </w:pPr>
       <w:r>
         <w:t>Functional</w:t>
       </w:r>
@@ -5623,25 +5803,33 @@
           <w:color w:val="000000"/>
           <w:szCs w:val="24"/>
         </w:rPr>
+        <w:lastRenderedPageBreak/>
         <w:t>R1.9 The system shall operate robustly (should not crash or otherwise close without user’s request)</w:t>
       </w:r>
-      <w:bookmarkStart w:id="26" w:name="_Toc435486372"/>
+      <w:bookmarkStart w:id="27" w:name="_Toc435486372"/>
     </w:p>
     <w:p>
       <w:pPr>
         <w:pStyle w:val="Heading2"/>
-      </w:pPr>
-      <w:r>
-        <w:lastRenderedPageBreak/>
+        <w:jc w:val="both"/>
+      </w:pPr>
+      <w:r>
         <w:t>3.2 Architectural</w:t>
       </w:r>
       <w:r>
         <w:t xml:space="preserve"> Design</w:t>
       </w:r>
-      <w:bookmarkEnd w:id="26"/>
-    </w:p>
-    <w:p/>
-    <w:p>
+      <w:bookmarkEnd w:id="27"/>
+    </w:p>
+    <w:p>
+      <w:pPr>
+        <w:jc w:val="both"/>
+      </w:pPr>
+    </w:p>
+    <w:p>
+      <w:pPr>
+        <w:jc w:val="both"/>
+      </w:pPr>
       <w:r>
         <w:t>Considering the user requirements specified in the previous section, the</w:t>
       </w:r>
@@ -5668,6 +5856,7 @@
           <w:ilvl w:val="0"/>
           <w:numId w:val="11"/>
         </w:numPr>
+        <w:jc w:val="both"/>
       </w:pPr>
       <w:r>
         <w:t>L</w:t>
@@ -5701,6 +5890,7 @@
           <w:ilvl w:val="0"/>
           <w:numId w:val="11"/>
         </w:numPr>
+        <w:jc w:val="both"/>
       </w:pPr>
       <w:r>
         <w:t xml:space="preserve">Gesture subsystem </w:t>
@@ -5722,6 +5912,7 @@
           <w:ilvl w:val="0"/>
           <w:numId w:val="11"/>
         </w:numPr>
+        <w:jc w:val="both"/>
       </w:pPr>
       <w:r>
         <w:t xml:space="preserve">Visualization subsystem </w:t>
@@ -5746,6 +5937,9 @@
       </w:r>
     </w:p>
     <w:p>
+      <w:pPr>
+        <w:jc w:val="both"/>
+      </w:pPr>
       <w:r>
         <w:t xml:space="preserve">This overall architecture </w:t>
       </w:r>
@@ -5756,9 +5950,14 @@
         <w:t>is shown in figure 3.2.1.</w:t>
       </w:r>
     </w:p>
-    <w:p/>
-    <w:p>
-      <w:pPr>
+    <w:p>
+      <w:pPr>
+        <w:jc w:val="both"/>
+      </w:pPr>
+    </w:p>
+    <w:p>
+      <w:pPr>
+        <w:jc w:val="both"/>
         <w:rPr>
           <w:b/>
         </w:rPr>
@@ -5771,27 +5970,62 @@
       </w:r>
     </w:p>
     <w:p>
-      <w:bookmarkStart w:id="27" w:name="_GoBack"/>
-      <w:bookmarkEnd w:id="27"/>
-    </w:p>
-    <w:p/>
-    <w:p/>
-    <w:p/>
-    <w:p/>
-    <w:p/>
-    <w:p/>
-    <w:p/>
-    <w:p/>
-    <w:p>
-      <w:pPr>
-        <w:rPr>
-          <w:rFonts w:cs="Times New Roman"/>
-          <w:szCs w:val="24"/>
-        </w:rPr>
-      </w:pPr>
-    </w:p>
-    <w:p>
-      <w:pPr>
+      <w:pPr>
+        <w:jc w:val="both"/>
+      </w:pPr>
+    </w:p>
+    <w:p>
+      <w:pPr>
+        <w:jc w:val="both"/>
+      </w:pPr>
+    </w:p>
+    <w:p>
+      <w:pPr>
+        <w:jc w:val="both"/>
+      </w:pPr>
+    </w:p>
+    <w:p>
+      <w:pPr>
+        <w:jc w:val="both"/>
+      </w:pPr>
+    </w:p>
+    <w:p>
+      <w:pPr>
+        <w:jc w:val="both"/>
+      </w:pPr>
+    </w:p>
+    <w:p>
+      <w:pPr>
+        <w:jc w:val="both"/>
+      </w:pPr>
+    </w:p>
+    <w:p>
+      <w:pPr>
+        <w:jc w:val="both"/>
+      </w:pPr>
+    </w:p>
+    <w:p>
+      <w:pPr>
+        <w:jc w:val="both"/>
+      </w:pPr>
+    </w:p>
+    <w:p>
+      <w:pPr>
+        <w:jc w:val="both"/>
+      </w:pPr>
+    </w:p>
+    <w:p>
+      <w:pPr>
+        <w:jc w:val="both"/>
+        <w:rPr>
+          <w:rFonts w:cs="Times New Roman"/>
+          <w:szCs w:val="24"/>
+        </w:rPr>
+      </w:pPr>
+    </w:p>
+    <w:p>
+      <w:pPr>
+        <w:jc w:val="both"/>
         <w:rPr>
           <w:rFonts w:cs="Times New Roman"/>
           <w:b/>
@@ -5802,6 +6036,7 @@
     </w:p>
     <w:p>
       <w:pPr>
+        <w:jc w:val="both"/>
         <w:rPr>
           <w:rFonts w:cs="Times New Roman"/>
           <w:b/>
@@ -5812,6 +6047,7 @@
     </w:p>
     <w:p>
       <w:pPr>
+        <w:jc w:val="both"/>
         <w:rPr>
           <w:rFonts w:cs="Times New Roman"/>
           <w:b/>
@@ -5822,6 +6058,7 @@
     </w:p>
     <w:p>
       <w:pPr>
+        <w:jc w:val="both"/>
         <w:rPr>
           <w:rFonts w:cs="Times New Roman"/>
           <w:b/>
@@ -5832,6 +6069,7 @@
     </w:p>
     <w:p>
       <w:pPr>
+        <w:jc w:val="both"/>
         <w:rPr>
           <w:rFonts w:cs="Times New Roman"/>
           <w:b/>
@@ -5842,6 +6080,7 @@
     </w:p>
     <w:p>
       <w:pPr>
+        <w:jc w:val="both"/>
         <w:rPr>
           <w:rFonts w:cs="Times New Roman"/>
           <w:b/>
@@ -5852,6 +6091,7 @@
     </w:p>
     <w:p>
       <w:pPr>
+        <w:jc w:val="both"/>
         <w:rPr>
           <w:rFonts w:cs="Times New Roman"/>
           <w:b/>
@@ -5862,6 +6102,7 @@
     </w:p>
     <w:p>
       <w:pPr>
+        <w:jc w:val="both"/>
         <w:rPr>
           <w:rFonts w:cs="Times New Roman"/>
           <w:sz w:val="44"/>
@@ -5875,12 +6116,12 @@
           <w:sz w:val="44"/>
           <w:szCs w:val="44"/>
         </w:rPr>
-        <w:lastRenderedPageBreak/>
         <w:t>Chapter 4</w:t>
       </w:r>
     </w:p>
     <w:p>
       <w:pPr>
+        <w:jc w:val="both"/>
         <w:rPr>
           <w:rFonts w:cs="Times New Roman"/>
           <w:b/>
@@ -5892,6 +6133,7 @@
     <w:p>
       <w:pPr>
         <w:pStyle w:val="Heading1"/>
+        <w:jc w:val="both"/>
       </w:pPr>
       <w:bookmarkStart w:id="28" w:name="_Toc435486373"/>
       <w:r>
@@ -5902,104 +6144,686 @@
     <w:p>
       <w:pPr>
         <w:pStyle w:val="Heading1"/>
+        <w:jc w:val="both"/>
       </w:pPr>
     </w:p>
     <w:p>
       <w:pPr>
         <w:pStyle w:val="Heading2"/>
+        <w:jc w:val="both"/>
       </w:pPr>
       <w:bookmarkStart w:id="29" w:name="_Toc432071633"/>
       <w:bookmarkStart w:id="30" w:name="_Toc435486374"/>
       <w:r>
-        <w:t>4.1 A</w:t>
+        <w:t xml:space="preserve">4.1 </w:t>
       </w:r>
       <w:bookmarkEnd w:id="29"/>
       <w:bookmarkEnd w:id="30"/>
-    </w:p>
-    <w:p>
-      <w:r>
-        <w:t>Comparison of explicit and implicit gesture recognition / segmentation e.g. pressing keyboard to start stop vs. detection based on hand speed or position etc.?</w:t>
-      </w:r>
-    </w:p>
-    <w:p/>
-    <w:p/>
-    <w:p>
-      <w:pPr>
-        <w:jc w:val="both"/>
-        <w:rPr>
-          <w:rFonts w:cs="Times New Roman"/>
-          <w:color w:val="000000"/>
-          <w:szCs w:val="24"/>
-        </w:rPr>
-      </w:pPr>
-      <w:r>
-        <w:rPr>
-          <w:rFonts w:cs="Times New Roman"/>
-          <w:color w:val="000000"/>
-          <w:szCs w:val="24"/>
-        </w:rPr>
-        <w:t xml:space="preserve">Mention of frame drop / slowdown when comparing every bone direction between current frame and </w:t>
+      <w:r>
+        <w:t>Leap Motion Integration</w:t>
+      </w:r>
+    </w:p>
+    <w:p>
+      <w:pPr>
+        <w:jc w:val="both"/>
+      </w:pPr>
+      <w:r>
+        <w:t>The Leap Motion controller</w:t>
+      </w:r>
+      <w:r>
+        <w:t xml:space="preserve"> records tracking data in a series of frames. Each frame contains the positions of any detected hands or other pointable objects. Frames can be acquired by simply polling the device or via a </w:t>
+      </w:r>
+      <w:r>
+        <w:t>call back</w:t>
+      </w:r>
+      <w:r>
+        <w:t xml:space="preserve"> </w:t>
+      </w:r>
+      <w:r>
+        <w:t xml:space="preserve">method </w:t>
+      </w:r>
+      <w:r>
+        <w:t xml:space="preserve">from an event listener which is assigned to the device. </w:t>
+      </w:r>
+      <w:r>
+        <w:t xml:space="preserve">In the latter case, the Leap Motion will create a new thread </w:t>
+      </w:r>
+      <w:r>
+        <w:t xml:space="preserve">for each new frame, and will pause execution until the current thread’s call back method </w:t>
+      </w:r>
+      <w:r>
+        <w:t>(‘</w:t>
       </w:r>
       <w:proofErr w:type="spellStart"/>
       <w:r>
-        <w:rPr>
-          <w:rFonts w:cs="Times New Roman"/>
-          <w:color w:val="000000"/>
-          <w:szCs w:val="24"/>
-        </w:rPr>
-        <w:t>deserialized</w:t>
+        <w:t>onFrame</w:t>
       </w:r>
       <w:proofErr w:type="spellEnd"/>
       <w:r>
-        <w:rPr>
-          <w:rFonts w:cs="Times New Roman"/>
-          <w:color w:val="000000"/>
-          <w:szCs w:val="24"/>
-        </w:rPr>
-        <w:t xml:space="preserve"> frame from file, similarly when just compari</w:t>
-      </w:r>
-      <w:r>
-        <w:rPr>
-          <w:rFonts w:cs="Times New Roman"/>
-          <w:color w:val="000000"/>
-          <w:szCs w:val="24"/>
-        </w:rPr>
-        <w:t>ng palm pos</w:t>
-      </w:r>
-      <w:r>
-        <w:rPr>
-          <w:rFonts w:cs="Times New Roman"/>
-          <w:color w:val="000000"/>
-          <w:szCs w:val="24"/>
-        </w:rPr>
-        <w:t>itions</w:t>
-      </w:r>
-      <w:r>
-        <w:rPr>
-          <w:rFonts w:cs="Times New Roman"/>
-          <w:color w:val="000000"/>
-          <w:szCs w:val="24"/>
-        </w:rPr>
-        <w:t xml:space="preserve"> and </w:t>
+        <w:t>()’)</w:t>
+      </w:r>
+      <w:r>
+        <w:t xml:space="preserve"> </w:t>
+      </w:r>
+      <w:r>
+        <w:t xml:space="preserve">has returned. This prevents an occurrence of thread-flooding, where threads are created at a faster rate than the device is able to process them. </w:t>
+      </w:r>
+    </w:p>
+    <w:p>
+      <w:pPr>
+        <w:jc w:val="both"/>
+      </w:pPr>
+      <w:r>
+        <w:t>Comparing the two integration choices, I found the second to be the most intuitive. The use of the event listener allowed me to manipulate or store the current frame’s data without having to consider the poll rate, which could in some ca</w:t>
+      </w:r>
+      <w:r>
+        <w:t xml:space="preserve">ses be causing frames to be skipped, or duplicate frames to be requested, depending on the rate of </w:t>
+      </w:r>
+      <w:r>
+        <w:t xml:space="preserve">frame </w:t>
+      </w:r>
+      <w:r>
+        <w:t xml:space="preserve">polling compared with the rate of </w:t>
+      </w:r>
+      <w:r>
+        <w:t>frame returns by the</w:t>
+      </w:r>
+      <w:r>
+        <w:t xml:space="preserve"> Leap Motion controller.</w:t>
+      </w:r>
+    </w:p>
+    <w:p>
+      <w:pPr>
+        <w:jc w:val="both"/>
+      </w:pPr>
+    </w:p>
+    <w:p>
+      <w:pPr>
+        <w:jc w:val="both"/>
+        <w:rPr>
+          <w:b/>
+          <w:sz w:val="28"/>
+          <w:szCs w:val="28"/>
+        </w:rPr>
+      </w:pPr>
+      <w:r>
+        <w:rPr>
+          <w:b/>
+          <w:sz w:val="28"/>
+          <w:szCs w:val="28"/>
+        </w:rPr>
+        <w:t>4.2 GUI</w:t>
+      </w:r>
+    </w:p>
+    <w:p>
+      <w:pPr>
+        <w:jc w:val="both"/>
+        <w:rPr>
+          <w:szCs w:val="24"/>
+        </w:rPr>
+      </w:pPr>
+      <w:r>
+        <w:rPr>
+          <w:szCs w:val="24"/>
+        </w:rPr>
+        <w:t xml:space="preserve">The application’s GUI is handled by JavaFX, a library of graphics and media packages which is written as a Java API, meaning it can be referenced from any standard Java based </w:t>
+      </w:r>
+      <w:r>
+        <w:rPr>
+          <w:szCs w:val="24"/>
+        </w:rPr>
+        <w:t>program</w:t>
+      </w:r>
+      <w:r>
+        <w:rPr>
+          <w:szCs w:val="24"/>
+        </w:rPr>
+        <w:t xml:space="preserve">. The properties of JavaFX allow external devices such as the Leap Motion to be easily incorporated within an application. </w:t>
+      </w:r>
+      <w:proofErr w:type="spellStart"/>
+      <w:r>
+        <w:rPr>
+          <w:szCs w:val="24"/>
+        </w:rPr>
+        <w:t>Vos</w:t>
+      </w:r>
+      <w:proofErr w:type="spellEnd"/>
+      <w:r>
+        <w:rPr>
+          <w:szCs w:val="24"/>
+        </w:rPr>
+        <w:t xml:space="preserve"> [13] described th</w:t>
+      </w:r>
+      <w:r>
+        <w:rPr>
+          <w:szCs w:val="24"/>
+        </w:rPr>
+        <w:t xml:space="preserve">is combination </w:t>
+      </w:r>
+      <w:r>
+        <w:rPr>
+          <w:szCs w:val="24"/>
+        </w:rPr>
+        <w:t xml:space="preserve">in a schema shown in figure 4.2.1. </w:t>
+      </w:r>
+    </w:p>
+    <w:p>
+      <w:pPr>
+        <w:jc w:val="both"/>
+        <w:rPr>
+          <w:szCs w:val="24"/>
+        </w:rPr>
+      </w:pPr>
+      <w:r>
+        <w:rPr>
+          <w:noProof/>
+          <w:lang w:eastAsia="en-GB"/>
+        </w:rPr>
+        <w:lastRenderedPageBreak/>
+        <w:drawing>
+          <wp:inline distT="0" distB="0" distL="0" distR="0">
+            <wp:extent cx="4419600" cy="2492074"/>
+            <wp:effectExtent l="0" t="0" r="0" b="3810"/>
+            <wp:docPr id="1" name="Picture 1" descr="leapmotion-f2"/>
+            <wp:cNvGraphicFramePr>
+              <a:graphicFrameLocks xmlns:a="http://schemas.openxmlformats.org/drawingml/2006/main" noChangeAspect="1"/>
+            </wp:cNvGraphicFramePr>
+            <a:graphic xmlns:a="http://schemas.openxmlformats.org/drawingml/2006/main">
+              <a:graphicData uri="http://schemas.openxmlformats.org/drawingml/2006/picture">
+                <pic:pic xmlns:pic="http://schemas.openxmlformats.org/drawingml/2006/picture">
+                  <pic:nvPicPr>
+                    <pic:cNvPr id="0" name="Picture 2" descr="leapmotion-f2"/>
+                    <pic:cNvPicPr>
+                      <a:picLocks noChangeAspect="1" noChangeArrowheads="1"/>
+                    </pic:cNvPicPr>
+                  </pic:nvPicPr>
+                  <pic:blipFill>
+                    <a:blip r:embed="rId14">
+                      <a:extLst>
+                        <a:ext uri="{28A0092B-C50C-407E-A947-70E740481C1C}">
+                          <a14:useLocalDpi xmlns:a14="http://schemas.microsoft.com/office/drawing/2010/main" val="0"/>
+                        </a:ext>
+                      </a:extLst>
+                    </a:blip>
+                    <a:srcRect/>
+                    <a:stretch>
+                      <a:fillRect/>
+                    </a:stretch>
+                  </pic:blipFill>
+                  <pic:spPr bwMode="auto">
+                    <a:xfrm>
+                      <a:off x="0" y="0"/>
+                      <a:ext cx="4440973" cy="2504126"/>
+                    </a:xfrm>
+                    <a:prstGeom prst="rect">
+                      <a:avLst/>
+                    </a:prstGeom>
+                    <a:noFill/>
+                    <a:ln>
+                      <a:noFill/>
+                    </a:ln>
+                  </pic:spPr>
+                </pic:pic>
+              </a:graphicData>
+            </a:graphic>
+          </wp:inline>
+        </w:drawing>
+      </w:r>
+    </w:p>
+    <w:p>
+      <w:pPr>
+        <w:jc w:val="both"/>
+        <w:rPr>
+          <w:szCs w:val="24"/>
+        </w:rPr>
+      </w:pPr>
+      <w:r>
+        <w:rPr>
+          <w:b/>
+          <w:szCs w:val="24"/>
+        </w:rPr>
+        <w:t xml:space="preserve">Figure 4.2.1: </w:t>
+      </w:r>
+      <w:r>
+        <w:rPr>
+          <w:szCs w:val="24"/>
+        </w:rPr>
+        <w:t>Interaction between Leap Motion and JavaFX</w:t>
+      </w:r>
+    </w:p>
+    <w:p>
+      <w:pPr>
+        <w:jc w:val="both"/>
+        <w:rPr>
+          <w:szCs w:val="24"/>
+        </w:rPr>
+      </w:pPr>
+    </w:p>
+    <w:p>
+      <w:pPr>
+        <w:jc w:val="both"/>
+        <w:rPr>
+          <w:szCs w:val="24"/>
+        </w:rPr>
+      </w:pPr>
+      <w:r>
+        <w:rPr>
+          <w:szCs w:val="24"/>
+        </w:rPr>
+        <w:t xml:space="preserve">As described in Oracle’s documentation of JavaFX [14], </w:t>
+      </w:r>
+      <w:r>
+        <w:rPr>
+          <w:szCs w:val="24"/>
+        </w:rPr>
+        <w:t>a system</w:t>
+      </w:r>
+      <w:r>
+        <w:rPr>
+          <w:szCs w:val="24"/>
+        </w:rPr>
+        <w:t xml:space="preserve"> using JavaFX will run two or more of the following threads at any given time:</w:t>
+      </w:r>
+    </w:p>
+    <w:p>
+      <w:pPr>
+        <w:pStyle w:val="ListParagraph"/>
+        <w:numPr>
+          <w:ilvl w:val="0"/>
+          <w:numId w:val="12"/>
+        </w:numPr>
+        <w:jc w:val="both"/>
+        <w:rPr>
+          <w:szCs w:val="24"/>
+        </w:rPr>
+      </w:pPr>
+      <w:r>
+        <w:rPr>
+          <w:b/>
+          <w:szCs w:val="24"/>
+        </w:rPr>
+        <w:t>JavaFX application thread</w:t>
+      </w:r>
+      <w:r>
+        <w:rPr>
+          <w:szCs w:val="24"/>
+        </w:rPr>
+        <w:t xml:space="preserve">: Primary thread used by JavaFX. Essentially any content which can be seen by the user must be managed in this thread. </w:t>
+      </w:r>
+    </w:p>
+    <w:p>
+      <w:pPr>
+        <w:pStyle w:val="ListParagraph"/>
+        <w:numPr>
+          <w:ilvl w:val="0"/>
+          <w:numId w:val="12"/>
+        </w:numPr>
+        <w:jc w:val="both"/>
+        <w:rPr>
+          <w:szCs w:val="24"/>
+        </w:rPr>
+      </w:pPr>
+      <w:r>
+        <w:rPr>
+          <w:b/>
+          <w:szCs w:val="24"/>
+        </w:rPr>
+        <w:t>Prism render thread</w:t>
+      </w:r>
+      <w:r>
+        <w:rPr>
+          <w:szCs w:val="24"/>
+        </w:rPr>
+        <w:t xml:space="preserve">: Allows the application to perform concurrent processing. While one frame is being rendered, the next can be pre-processed to help off-load the work required. </w:t>
+      </w:r>
+    </w:p>
+    <w:p>
+      <w:pPr>
+        <w:pStyle w:val="ListParagraph"/>
+        <w:numPr>
+          <w:ilvl w:val="0"/>
+          <w:numId w:val="12"/>
+        </w:numPr>
+        <w:jc w:val="both"/>
+        <w:rPr>
+          <w:szCs w:val="24"/>
+        </w:rPr>
+      </w:pPr>
+      <w:r>
+        <w:rPr>
+          <w:b/>
+          <w:szCs w:val="24"/>
+        </w:rPr>
+        <w:t>Media thread</w:t>
+      </w:r>
+      <w:r>
+        <w:rPr>
+          <w:szCs w:val="24"/>
+        </w:rPr>
+        <w:t>:</w:t>
+      </w:r>
+      <w:r>
+        <w:rPr>
+          <w:szCs w:val="24"/>
+        </w:rPr>
+        <w:t xml:space="preserve"> Runs in the background and synchronizes the latest frames using the application thread.</w:t>
+      </w:r>
+    </w:p>
+    <w:p>
+      <w:pPr>
+        <w:jc w:val="both"/>
+        <w:rPr>
+          <w:szCs w:val="24"/>
+        </w:rPr>
+      </w:pPr>
+    </w:p>
+    <w:p>
+      <w:pPr>
+        <w:jc w:val="both"/>
+        <w:rPr>
+          <w:szCs w:val="24"/>
+        </w:rPr>
+      </w:pPr>
+      <w:r>
+        <w:rPr>
+          <w:szCs w:val="24"/>
+        </w:rPr>
+        <w:t xml:space="preserve">With JavaFX, any property that </w:t>
+      </w:r>
+      <w:r>
+        <w:rPr>
+          <w:szCs w:val="24"/>
+        </w:rPr>
+        <w:t>modifies</w:t>
+      </w:r>
+      <w:r>
+        <w:rPr>
+          <w:szCs w:val="24"/>
+        </w:rPr>
+        <w:t xml:space="preserve"> a window’s live content can only be </w:t>
+      </w:r>
+      <w:r>
+        <w:rPr>
+          <w:szCs w:val="24"/>
+        </w:rPr>
+        <w:t>changed</w:t>
+      </w:r>
+      <w:r>
+        <w:rPr>
+          <w:szCs w:val="24"/>
+        </w:rPr>
+        <w:t xml:space="preserve"> </w:t>
+      </w:r>
+      <w:r>
+        <w:rPr>
+          <w:szCs w:val="24"/>
+        </w:rPr>
+        <w:t xml:space="preserve">through a </w:t>
+      </w:r>
+      <w:proofErr w:type="gramStart"/>
+      <w:r>
+        <w:rPr>
+          <w:szCs w:val="24"/>
+        </w:rPr>
+        <w:t>‘</w:t>
+      </w:r>
+      <w:r>
+        <w:rPr>
+          <w:szCs w:val="24"/>
+        </w:rPr>
+        <w:t>Platform.runLater(</w:t>
+      </w:r>
+      <w:proofErr w:type="gramEnd"/>
+      <w:r>
+        <w:rPr>
+          <w:szCs w:val="24"/>
+        </w:rPr>
+        <w:t>)</w:t>
+      </w:r>
+      <w:r>
+        <w:rPr>
+          <w:szCs w:val="24"/>
+        </w:rPr>
+        <w:t>’</w:t>
+      </w:r>
+      <w:r>
+        <w:rPr>
+          <w:szCs w:val="24"/>
+        </w:rPr>
+        <w:t xml:space="preserve"> call – this ensures that </w:t>
+      </w:r>
+      <w:r>
+        <w:rPr>
+          <w:szCs w:val="24"/>
+        </w:rPr>
+        <w:t xml:space="preserve">these </w:t>
+      </w:r>
+      <w:r>
+        <w:rPr>
+          <w:szCs w:val="24"/>
+        </w:rPr>
+        <w:t xml:space="preserve">modifications only occur on the application thread. </w:t>
+      </w:r>
+      <w:r>
+        <w:rPr>
+          <w:szCs w:val="24"/>
+        </w:rPr>
+        <w:t xml:space="preserve">The combination of this system and the Leap Motion listener lead to an approach where </w:t>
+      </w:r>
+      <w:r>
+        <w:rPr>
+          <w:szCs w:val="24"/>
+        </w:rPr>
+        <w:t xml:space="preserve">each call of </w:t>
+      </w:r>
+      <w:proofErr w:type="gramStart"/>
+      <w:r>
+        <w:rPr>
+          <w:szCs w:val="24"/>
+        </w:rPr>
+        <w:t>‘</w:t>
+      </w:r>
+      <w:proofErr w:type="spellStart"/>
+      <w:r>
+        <w:rPr>
+          <w:szCs w:val="24"/>
+        </w:rPr>
+        <w:t>onFrame</w:t>
+      </w:r>
+      <w:proofErr w:type="spellEnd"/>
+      <w:r>
+        <w:rPr>
+          <w:szCs w:val="24"/>
+        </w:rPr>
+        <w:t>(</w:t>
+      </w:r>
+      <w:proofErr w:type="gramEnd"/>
+      <w:r>
+        <w:rPr>
+          <w:szCs w:val="24"/>
+        </w:rPr>
+        <w:t xml:space="preserve">)’ </w:t>
+      </w:r>
+      <w:r>
+        <w:rPr>
+          <w:szCs w:val="24"/>
+        </w:rPr>
+        <w:t>includes one or multiple Platform.runLater() calls in order to modify</w:t>
+      </w:r>
+      <w:r>
+        <w:rPr>
+          <w:szCs w:val="24"/>
+        </w:rPr>
+        <w:t xml:space="preserve"> the </w:t>
+      </w:r>
+      <w:r>
+        <w:rPr>
+          <w:szCs w:val="24"/>
+        </w:rPr>
+        <w:t>content shown i</w:t>
+      </w:r>
+      <w:r>
+        <w:rPr>
+          <w:szCs w:val="24"/>
+        </w:rPr>
+        <w:t>n the JavaFX window.</w:t>
+      </w:r>
+    </w:p>
+    <w:p>
+      <w:pPr>
+        <w:jc w:val="both"/>
+        <w:rPr>
+          <w:szCs w:val="24"/>
+        </w:rPr>
+      </w:pPr>
+    </w:p>
+    <w:p>
+      <w:pPr>
+        <w:jc w:val="both"/>
+        <w:rPr>
+          <w:szCs w:val="24"/>
+        </w:rPr>
+      </w:pPr>
+    </w:p>
+    <w:p>
+      <w:pPr>
+        <w:jc w:val="both"/>
+      </w:pPr>
+    </w:p>
+    <w:p>
+      <w:pPr>
+        <w:jc w:val="both"/>
+        <w:rPr>
+          <w:b/>
+        </w:rPr>
+      </w:pPr>
+      <w:r>
+        <w:rPr>
+          <w:b/>
+        </w:rPr>
+        <w:t>4.2.1 Hand visualizer</w:t>
+      </w:r>
+    </w:p>
+    <w:p>
+      <w:pPr>
+        <w:jc w:val="both"/>
+      </w:pPr>
+      <w:r>
+        <w:t xml:space="preserve">The inclusion of a visualization system to represent a user’s hands when they’re interacting with the application was a crucial initial design consideration. The user should be able to see their actions in real time, without having to swap between the Leap and the keyboard/mouse to e.g. navigate through menus – or having no visual feedback from the Leap </w:t>
+      </w:r>
+      <w:r>
+        <w:t>entirely.</w:t>
+      </w:r>
+    </w:p>
+    <w:p>
+      <w:pPr>
+        <w:jc w:val="both"/>
+      </w:pPr>
+      <w:r>
+        <w:t xml:space="preserve">The visualization is setup through the use of a dedicated listener class (as described in section 4.1). When each new frame is captured by the Leap controller, this listener’s </w:t>
       </w:r>
       <w:proofErr w:type="spellStart"/>
       <w:proofErr w:type="gramStart"/>
       <w:r>
-        <w:rPr>
-          <w:rFonts w:cs="Times New Roman"/>
-          <w:color w:val="000000"/>
-          <w:szCs w:val="24"/>
-        </w:rPr>
-        <w:t>finger</w:t>
+        <w:t>onFrame</w:t>
+      </w:r>
+      <w:proofErr w:type="spellEnd"/>
+      <w:r>
+        <w:t>(</w:t>
       </w:r>
       <w:proofErr w:type="gramEnd"/>
       <w:r>
-        <w:rPr>
-          <w:rFonts w:cs="Times New Roman"/>
-          <w:color w:val="000000"/>
-          <w:szCs w:val="24"/>
-        </w:rPr>
-        <w:t xml:space="preserve"> tip</w:t>
+        <w:t>)</w:t>
+      </w:r>
+      <w:r>
+        <w:t xml:space="preserve"> </w:t>
+      </w:r>
+      <w:r>
+        <w:lastRenderedPageBreak/>
+        <w:t xml:space="preserve">method checks the content of the frame to find the number of hands (if any) captured in it. If there </w:t>
+      </w:r>
+      <w:r>
+        <w:t>is at least one hand visible</w:t>
+      </w:r>
+      <w:r>
+        <w:t xml:space="preserve"> in the frame, the listener sets a Boolean flag which in turn has a listener associated with the GUI assigned to it. When this GUI listener is told there is content to display (when this flag is set) </w:t>
+      </w:r>
+    </w:p>
+    <w:p>
+      <w:pPr>
+        <w:jc w:val="both"/>
+      </w:pPr>
+    </w:p>
+    <w:p>
+      <w:pPr>
+        <w:jc w:val="both"/>
+        <w:rPr>
+          <w:b/>
+          <w:sz w:val="28"/>
+          <w:szCs w:val="28"/>
+        </w:rPr>
+      </w:pPr>
+      <w:r>
+        <w:rPr>
+          <w:b/>
+          <w:sz w:val="28"/>
+          <w:szCs w:val="28"/>
+        </w:rPr>
+        <w:t>4.3 Gesture Recognition</w:t>
+      </w:r>
+    </w:p>
+    <w:p>
+      <w:pPr>
+        <w:jc w:val="both"/>
+        <w:rPr>
+          <w:sz w:val="28"/>
+          <w:szCs w:val="28"/>
+        </w:rPr>
+      </w:pPr>
+    </w:p>
+    <w:p>
+      <w:pPr>
+        <w:jc w:val="both"/>
+      </w:pPr>
+      <w:r>
+        <w:t>Comparison of explicit and implicit gesture recognition / segmentation e.g. pressing keyboard to start stop vs. detection based on hand speed or position etc.?</w:t>
+      </w:r>
+    </w:p>
+    <w:p>
+      <w:pPr>
+        <w:jc w:val="both"/>
+      </w:pPr>
+    </w:p>
+    <w:p>
+      <w:pPr>
+        <w:jc w:val="both"/>
+      </w:pPr>
+    </w:p>
+    <w:p>
+      <w:pPr>
+        <w:jc w:val="both"/>
+        <w:rPr>
+          <w:rFonts w:cs="Times New Roman"/>
+          <w:color w:val="000000"/>
+          <w:szCs w:val="24"/>
+        </w:rPr>
+      </w:pPr>
+      <w:r>
+        <w:rPr>
+          <w:rFonts w:cs="Times New Roman"/>
+          <w:color w:val="000000"/>
+          <w:szCs w:val="24"/>
+        </w:rPr>
+        <w:t xml:space="preserve">Mention of frame drop / slowdown when comparing every bone direction between current frame and </w:t>
+      </w:r>
+      <w:proofErr w:type="spellStart"/>
+      <w:r>
+        <w:rPr>
+          <w:rFonts w:cs="Times New Roman"/>
+          <w:color w:val="000000"/>
+          <w:szCs w:val="24"/>
+        </w:rPr>
+        <w:t>deserialized</w:t>
       </w:r>
       <w:proofErr w:type="spellEnd"/>
       <w:r>
@@ -6008,6 +6832,48 @@
           <w:color w:val="000000"/>
           <w:szCs w:val="24"/>
         </w:rPr>
+        <w:t xml:space="preserve"> frame from file, similarly when just compari</w:t>
+      </w:r>
+      <w:r>
+        <w:rPr>
+          <w:rFonts w:cs="Times New Roman"/>
+          <w:color w:val="000000"/>
+          <w:szCs w:val="24"/>
+        </w:rPr>
+        <w:t>ng palm pos</w:t>
+      </w:r>
+      <w:r>
+        <w:rPr>
+          <w:rFonts w:cs="Times New Roman"/>
+          <w:color w:val="000000"/>
+          <w:szCs w:val="24"/>
+        </w:rPr>
+        <w:t>itions</w:t>
+      </w:r>
+      <w:r>
+        <w:rPr>
+          <w:rFonts w:cs="Times New Roman"/>
+          <w:color w:val="000000"/>
+          <w:szCs w:val="24"/>
+        </w:rPr>
+        <w:t xml:space="preserve"> and </w:t>
+      </w:r>
+      <w:proofErr w:type="spellStart"/>
+      <w:r>
+        <w:rPr>
+          <w:rFonts w:cs="Times New Roman"/>
+          <w:color w:val="000000"/>
+          <w:szCs w:val="24"/>
+        </w:rPr>
+        <w:t>finger tip</w:t>
+      </w:r>
+      <w:proofErr w:type="spellEnd"/>
+      <w:r>
+        <w:rPr>
+          <w:rFonts w:cs="Times New Roman"/>
+          <w:color w:val="000000"/>
+          <w:szCs w:val="24"/>
+        </w:rPr>
         <w:t xml:space="preserve"> positions</w:t>
       </w:r>
       <w:r>
@@ -6053,6 +6919,7 @@
     </w:p>
     <w:p>
       <w:pPr>
+        <w:jc w:val="both"/>
         <w:rPr>
           <w:rFonts w:cs="Times New Roman"/>
           <w:b/>
@@ -6063,6 +6930,7 @@
     </w:p>
     <w:p>
       <w:pPr>
+        <w:jc w:val="both"/>
         <w:rPr>
           <w:rFonts w:cs="Times New Roman"/>
           <w:b/>
@@ -6073,6 +6941,7 @@
     </w:p>
     <w:p>
       <w:pPr>
+        <w:jc w:val="both"/>
         <w:rPr>
           <w:rFonts w:cs="Times New Roman"/>
           <w:b/>
@@ -6083,6 +6952,7 @@
     </w:p>
     <w:p>
       <w:pPr>
+        <w:jc w:val="both"/>
         <w:rPr>
           <w:rFonts w:cs="Times New Roman"/>
           <w:b/>
@@ -6093,6 +6963,7 @@
     </w:p>
     <w:p>
       <w:pPr>
+        <w:jc w:val="both"/>
         <w:rPr>
           <w:rFonts w:cs="Times New Roman"/>
           <w:b/>
@@ -6103,6 +6974,7 @@
     </w:p>
     <w:p>
       <w:pPr>
+        <w:jc w:val="both"/>
         <w:rPr>
           <w:rFonts w:cs="Times New Roman"/>
           <w:b/>
@@ -6113,6 +6985,7 @@
     </w:p>
     <w:p>
       <w:pPr>
+        <w:jc w:val="both"/>
         <w:rPr>
           <w:rFonts w:cs="Times New Roman"/>
           <w:b/>
@@ -6123,6 +6996,7 @@
     </w:p>
     <w:p>
       <w:pPr>
+        <w:jc w:val="both"/>
         <w:rPr>
           <w:rFonts w:cs="Times New Roman"/>
           <w:b/>
@@ -6133,6 +7007,7 @@
     </w:p>
     <w:p>
       <w:pPr>
+        <w:jc w:val="both"/>
         <w:rPr>
           <w:rFonts w:cs="Times New Roman"/>
           <w:b/>
@@ -6143,6 +7018,7 @@
     </w:p>
     <w:p>
       <w:pPr>
+        <w:jc w:val="both"/>
         <w:rPr>
           <w:rFonts w:cs="Times New Roman"/>
           <w:b/>
@@ -6153,6 +7029,7 @@
     </w:p>
     <w:p>
       <w:pPr>
+        <w:jc w:val="both"/>
         <w:rPr>
           <w:rFonts w:cs="Times New Roman"/>
           <w:b/>
@@ -6163,6 +7040,7 @@
     </w:p>
     <w:p>
       <w:pPr>
+        <w:jc w:val="both"/>
         <w:rPr>
           <w:rFonts w:cs="Times New Roman"/>
           <w:b/>
@@ -6173,6 +7051,7 @@
     </w:p>
     <w:p>
       <w:pPr>
+        <w:jc w:val="both"/>
         <w:rPr>
           <w:rFonts w:cs="Times New Roman"/>
           <w:b/>
@@ -6183,6 +7062,7 @@
     </w:p>
     <w:p>
       <w:pPr>
+        <w:jc w:val="both"/>
         <w:rPr>
           <w:rFonts w:cs="Times New Roman"/>
           <w:sz w:val="44"/>
@@ -6201,6 +7081,7 @@
     </w:p>
     <w:p>
       <w:pPr>
+        <w:jc w:val="both"/>
         <w:rPr>
           <w:rFonts w:cs="Times New Roman"/>
           <w:b/>
@@ -6212,6 +7093,7 @@
     <w:p>
       <w:pPr>
         <w:pStyle w:val="Heading1"/>
+        <w:jc w:val="both"/>
       </w:pPr>
       <w:bookmarkStart w:id="31" w:name="_Toc435486375"/>
       <w:r>
@@ -6222,11 +7104,13 @@
     <w:p>
       <w:pPr>
         <w:pStyle w:val="Heading1"/>
+        <w:jc w:val="both"/>
       </w:pPr>
     </w:p>
     <w:p>
       <w:pPr>
         <w:pStyle w:val="Heading2"/>
+        <w:jc w:val="both"/>
       </w:pPr>
       <w:bookmarkStart w:id="32" w:name="_Toc432071635"/>
       <w:bookmarkStart w:id="33" w:name="_Toc435486376"/>
@@ -6256,6 +7140,7 @@
     </w:p>
     <w:p>
       <w:pPr>
+        <w:jc w:val="both"/>
         <w:rPr>
           <w:rFonts w:cs="Times New Roman"/>
           <w:b/>
@@ -6266,6 +7151,7 @@
     </w:p>
     <w:p>
       <w:pPr>
+        <w:jc w:val="both"/>
         <w:rPr>
           <w:rFonts w:cs="Times New Roman"/>
           <w:b/>
@@ -6276,6 +7162,7 @@
     </w:p>
     <w:p>
       <w:pPr>
+        <w:jc w:val="both"/>
         <w:rPr>
           <w:rFonts w:cs="Times New Roman"/>
           <w:b/>
@@ -6286,6 +7173,7 @@
     </w:p>
     <w:p>
       <w:pPr>
+        <w:jc w:val="both"/>
         <w:rPr>
           <w:rFonts w:cs="Times New Roman"/>
           <w:b/>
@@ -6296,6 +7184,7 @@
     </w:p>
     <w:p>
       <w:pPr>
+        <w:jc w:val="both"/>
         <w:rPr>
           <w:rFonts w:cs="Times New Roman"/>
           <w:b/>
@@ -6306,6 +7195,7 @@
     </w:p>
     <w:p>
       <w:pPr>
+        <w:jc w:val="both"/>
         <w:rPr>
           <w:rFonts w:cs="Times New Roman"/>
           <w:b/>
@@ -6316,6 +7206,7 @@
     </w:p>
     <w:p>
       <w:pPr>
+        <w:jc w:val="both"/>
         <w:rPr>
           <w:rFonts w:cs="Times New Roman"/>
           <w:b/>
@@ -6326,6 +7217,7 @@
     </w:p>
     <w:p>
       <w:pPr>
+        <w:jc w:val="both"/>
         <w:rPr>
           <w:rFonts w:cs="Times New Roman"/>
           <w:b/>
@@ -6336,6 +7228,7 @@
     </w:p>
     <w:p>
       <w:pPr>
+        <w:jc w:val="both"/>
         <w:rPr>
           <w:rFonts w:cs="Times New Roman"/>
           <w:b/>
@@ -6346,6 +7239,7 @@
     </w:p>
     <w:p>
       <w:pPr>
+        <w:jc w:val="both"/>
         <w:rPr>
           <w:rFonts w:cs="Times New Roman"/>
           <w:b/>
@@ -6356,6 +7250,7 @@
     </w:p>
     <w:p>
       <w:pPr>
+        <w:jc w:val="both"/>
         <w:rPr>
           <w:rFonts w:cs="Times New Roman"/>
           <w:b/>
@@ -6366,6 +7261,7 @@
     </w:p>
     <w:p>
       <w:pPr>
+        <w:jc w:val="both"/>
         <w:rPr>
           <w:rFonts w:cs="Times New Roman"/>
           <w:b/>
@@ -6376,6 +7272,7 @@
     </w:p>
     <w:p>
       <w:pPr>
+        <w:jc w:val="both"/>
         <w:rPr>
           <w:rFonts w:cs="Times New Roman"/>
           <w:b/>
@@ -6386,6 +7283,7 @@
     </w:p>
     <w:p>
       <w:pPr>
+        <w:jc w:val="both"/>
         <w:rPr>
           <w:rFonts w:cs="Times New Roman"/>
           <w:b/>
@@ -6396,6 +7294,7 @@
     </w:p>
     <w:p>
       <w:pPr>
+        <w:jc w:val="both"/>
         <w:rPr>
           <w:rFonts w:cs="Times New Roman"/>
           <w:sz w:val="44"/>
@@ -6414,6 +7313,7 @@
     </w:p>
     <w:p>
       <w:pPr>
+        <w:jc w:val="both"/>
         <w:rPr>
           <w:rFonts w:cs="Times New Roman"/>
           <w:b/>
@@ -6425,6 +7325,7 @@
     <w:p>
       <w:pPr>
         <w:pStyle w:val="Heading1"/>
+        <w:jc w:val="both"/>
       </w:pPr>
       <w:bookmarkStart w:id="34" w:name="_Toc435486377"/>
       <w:r>
@@ -6435,11 +7336,13 @@
     <w:p>
       <w:pPr>
         <w:pStyle w:val="Heading1"/>
+        <w:jc w:val="both"/>
       </w:pPr>
     </w:p>
     <w:p>
       <w:pPr>
         <w:pStyle w:val="Heading2"/>
+        <w:jc w:val="both"/>
       </w:pPr>
       <w:bookmarkStart w:id="35" w:name="_Toc432071637"/>
       <w:bookmarkStart w:id="36" w:name="_Toc435486378"/>
@@ -6469,6 +7372,7 @@
     </w:p>
     <w:p>
       <w:pPr>
+        <w:jc w:val="both"/>
         <w:rPr>
           <w:rFonts w:cs="Times New Roman"/>
           <w:b/>
@@ -6479,6 +7383,7 @@
     </w:p>
     <w:p>
       <w:pPr>
+        <w:jc w:val="both"/>
         <w:rPr>
           <w:rFonts w:cs="Times New Roman"/>
           <w:b/>
@@ -6489,6 +7394,7 @@
     </w:p>
     <w:p>
       <w:pPr>
+        <w:jc w:val="both"/>
         <w:rPr>
           <w:rFonts w:cs="Times New Roman"/>
           <w:b/>
@@ -6499,6 +7405,7 @@
     </w:p>
     <w:p>
       <w:pPr>
+        <w:jc w:val="both"/>
         <w:rPr>
           <w:rFonts w:cs="Times New Roman"/>
           <w:b/>
@@ -6509,6 +7416,7 @@
     </w:p>
     <w:p>
       <w:pPr>
+        <w:jc w:val="both"/>
         <w:rPr>
           <w:rFonts w:cs="Times New Roman"/>
           <w:b/>
@@ -6519,6 +7427,7 @@
     </w:p>
     <w:p>
       <w:pPr>
+        <w:jc w:val="both"/>
         <w:rPr>
           <w:rFonts w:cs="Times New Roman"/>
           <w:b/>
@@ -6529,6 +7438,7 @@
     </w:p>
     <w:p>
       <w:pPr>
+        <w:jc w:val="both"/>
         <w:rPr>
           <w:rFonts w:cs="Times New Roman"/>
           <w:b/>
@@ -6539,6 +7449,7 @@
     </w:p>
     <w:p>
       <w:pPr>
+        <w:jc w:val="both"/>
         <w:rPr>
           <w:rFonts w:cs="Times New Roman"/>
           <w:b/>
@@ -6549,6 +7460,7 @@
     </w:p>
     <w:p>
       <w:pPr>
+        <w:jc w:val="both"/>
         <w:rPr>
           <w:rFonts w:cs="Times New Roman"/>
           <w:b/>
@@ -6559,6 +7471,7 @@
     </w:p>
     <w:p>
       <w:pPr>
+        <w:jc w:val="both"/>
         <w:rPr>
           <w:rFonts w:cs="Times New Roman"/>
           <w:b/>
@@ -6569,6 +7482,7 @@
     </w:p>
     <w:p>
       <w:pPr>
+        <w:jc w:val="both"/>
         <w:rPr>
           <w:b/>
           <w:sz w:val="48"/>
@@ -6579,6 +7493,7 @@
     </w:p>
     <w:p>
       <w:pPr>
+        <w:jc w:val="both"/>
         <w:rPr>
           <w:b/>
           <w:sz w:val="48"/>
@@ -6588,6 +7503,7 @@
     </w:p>
     <w:p>
       <w:pPr>
+        <w:jc w:val="both"/>
         <w:rPr>
           <w:b/>
           <w:sz w:val="48"/>
@@ -6597,6 +7513,7 @@
     </w:p>
     <w:p>
       <w:pPr>
+        <w:jc w:val="both"/>
         <w:rPr>
           <w:b/>
           <w:sz w:val="44"/>
@@ -6606,6 +7523,7 @@
     </w:p>
     <w:p>
       <w:pPr>
+        <w:jc w:val="both"/>
         <w:rPr>
           <w:b/>
           <w:sz w:val="44"/>
@@ -6624,6 +7542,7 @@
     </w:p>
     <w:p>
       <w:pPr>
+        <w:jc w:val="both"/>
         <w:rPr>
           <w:rFonts w:cs="Times New Roman"/>
           <w:b/>
@@ -6635,6 +7554,7 @@
     <w:p>
       <w:pPr>
         <w:pStyle w:val="Heading1"/>
+        <w:jc w:val="both"/>
       </w:pPr>
       <w:bookmarkStart w:id="38" w:name="_Toc435486379"/>
       <w:r>
@@ -6645,11 +7565,13 @@
     <w:p>
       <w:pPr>
         <w:pStyle w:val="Heading1"/>
+        <w:jc w:val="both"/>
       </w:pPr>
     </w:p>
     <w:p>
       <w:pPr>
         <w:pStyle w:val="Heading2"/>
+        <w:jc w:val="both"/>
       </w:pPr>
       <w:bookmarkStart w:id="39" w:name="_Toc432071640"/>
       <w:bookmarkStart w:id="40" w:name="_Toc435486380"/>
@@ -6784,6 +7706,7 @@
     </w:p>
     <w:p>
       <w:pPr>
+        <w:jc w:val="both"/>
         <w:rPr>
           <w:rFonts w:cs="Times New Roman"/>
           <w:b/>
@@ -6794,6 +7717,7 @@
     </w:p>
     <w:p>
       <w:pPr>
+        <w:jc w:val="both"/>
         <w:rPr>
           <w:rFonts w:cs="Times New Roman"/>
           <w:b/>
@@ -6804,6 +7728,7 @@
     </w:p>
     <w:p>
       <w:pPr>
+        <w:jc w:val="both"/>
         <w:rPr>
           <w:rFonts w:cs="Times New Roman"/>
           <w:b/>
@@ -6814,6 +7739,7 @@
     </w:p>
     <w:p>
       <w:pPr>
+        <w:jc w:val="both"/>
         <w:rPr>
           <w:rFonts w:cs="Times New Roman"/>
           <w:b/>
@@ -6824,6 +7750,7 @@
     </w:p>
     <w:p>
       <w:pPr>
+        <w:jc w:val="both"/>
         <w:rPr>
           <w:rFonts w:cs="Times New Roman"/>
           <w:b/>
@@ -6834,6 +7761,7 @@
     </w:p>
     <w:p>
       <w:pPr>
+        <w:jc w:val="both"/>
         <w:rPr>
           <w:rFonts w:cs="Times New Roman"/>
           <w:b/>
@@ -6844,6 +7772,7 @@
     </w:p>
     <w:p>
       <w:pPr>
+        <w:jc w:val="both"/>
         <w:rPr>
           <w:rFonts w:cs="Times New Roman"/>
           <w:b/>
@@ -6854,6 +7783,7 @@
     </w:p>
     <w:p>
       <w:pPr>
+        <w:jc w:val="both"/>
         <w:rPr>
           <w:rFonts w:cs="Times New Roman"/>
           <w:b/>
@@ -6864,6 +7794,7 @@
     </w:p>
     <w:p>
       <w:pPr>
+        <w:jc w:val="both"/>
         <w:rPr>
           <w:rFonts w:cs="Times New Roman"/>
           <w:b/>
@@ -6874,6 +7805,7 @@
     </w:p>
     <w:p>
       <w:pPr>
+        <w:jc w:val="both"/>
         <w:rPr>
           <w:rFonts w:cs="Times New Roman"/>
           <w:b/>
@@ -6885,6 +7817,7 @@
     </w:p>
     <w:p>
       <w:pPr>
+        <w:jc w:val="both"/>
         <w:rPr>
           <w:b/>
           <w:sz w:val="48"/>
@@ -6893,10 +7826,15 @@
       </w:pPr>
     </w:p>
     <w:bookmarkEnd w:id="41"/>
-    <w:p/>
+    <w:p>
+      <w:pPr>
+        <w:jc w:val="both"/>
+      </w:pPr>
+    </w:p>
     <w:p>
       <w:pPr>
         <w:pStyle w:val="Heading3"/>
+        <w:jc w:val="both"/>
         <w:rPr>
           <w:rFonts w:cs="Times New Roman"/>
           <w:sz w:val="44"/>
@@ -6914,8 +7852,15 @@
       </w:r>
       <w:bookmarkEnd w:id="42"/>
     </w:p>
-    <w:p/>
-    <w:p>
+    <w:p>
+      <w:pPr>
+        <w:jc w:val="both"/>
+      </w:pPr>
+    </w:p>
+    <w:p>
+      <w:pPr>
+        <w:jc w:val="both"/>
+      </w:pPr>
       <w:r>
         <w:t>[1</w:t>
       </w:r>
@@ -6928,7 +7873,7 @@
       <w:r>
         <w:t xml:space="preserve"> On line publication, Georgia Institute of Technology, </w:t>
       </w:r>
-      <w:hyperlink r:id="rId14" w:history="1">
+      <w:hyperlink r:id="rId15" w:history="1">
         <w:r>
           <w:rPr>
             <w:rStyle w:val="Hyperlink"/>
@@ -6941,6 +7886,9 @@
       </w:r>
     </w:p>
     <w:p>
+      <w:pPr>
+        <w:jc w:val="both"/>
+      </w:pPr>
       <w:r>
         <w:t>[</w:t>
       </w:r>
@@ -6971,6 +7919,9 @@
       </w:r>
     </w:p>
     <w:p>
+      <w:pPr>
+        <w:jc w:val="both"/>
+      </w:pPr>
       <w:r>
         <w:t xml:space="preserve">[3] </w:t>
       </w:r>
@@ -6996,7 +7947,7 @@
       <w:r>
         <w:t xml:space="preserve">Website, </w:t>
       </w:r>
-      <w:hyperlink r:id="rId15" w:history="1">
+      <w:hyperlink r:id="rId16" w:history="1">
         <w:r>
           <w:rPr>
             <w:rStyle w:val="Hyperlink"/>
@@ -7009,6 +7960,9 @@
       </w:r>
     </w:p>
     <w:p>
+      <w:pPr>
+        <w:jc w:val="both"/>
+      </w:pPr>
       <w:r>
         <w:t>[</w:t>
       </w:r>
@@ -7026,7 +7980,7 @@
       <w:r>
         <w:t xml:space="preserve">. (2014) Leap Motion V2 Tracking Now in Public Developer Beta. Website, </w:t>
       </w:r>
-      <w:hyperlink r:id="rId16" w:history="1">
+      <w:hyperlink r:id="rId17" w:history="1">
         <w:r>
           <w:rPr>
             <w:rStyle w:val="Hyperlink"/>
@@ -7039,6 +7993,9 @@
       </w:r>
     </w:p>
     <w:p>
+      <w:pPr>
+        <w:jc w:val="both"/>
+      </w:pPr>
       <w:r>
         <w:t>[5</w:t>
       </w:r>
@@ -7074,6 +8031,9 @@
       </w:r>
     </w:p>
     <w:p>
+      <w:pPr>
+        <w:jc w:val="both"/>
+      </w:pPr>
       <w:r>
         <w:t>[6</w:t>
       </w:r>
@@ -7089,7 +8049,7 @@
       <w:r>
         <w:t xml:space="preserve">. Website, </w:t>
       </w:r>
-      <w:hyperlink r:id="rId17" w:history="1">
+      <w:hyperlink r:id="rId18" w:history="1">
         <w:r>
           <w:rPr>
             <w:rStyle w:val="Hyperlink"/>
@@ -7104,13 +8064,16 @@
       </w:r>
     </w:p>
     <w:p>
+      <w:pPr>
+        <w:jc w:val="both"/>
+      </w:pPr>
       <w:r>
         <w:t>[7</w:t>
       </w:r>
       <w:r>
         <w:t xml:space="preserve">] O’Leary R. (2013) LeapTrainer.js. GitHub repository, </w:t>
       </w:r>
-      <w:hyperlink r:id="rId18" w:history="1">
+      <w:hyperlink r:id="rId19" w:history="1">
         <w:r>
           <w:rPr>
             <w:rStyle w:val="Hyperlink"/>
@@ -7127,6 +8090,7 @@
     <w:p>
       <w:pPr>
         <w:spacing w:after="0" w:line="240" w:lineRule="auto"/>
+        <w:jc w:val="both"/>
         <w:rPr>
           <w:rFonts w:eastAsia="Times New Roman" w:cs="Times New Roman"/>
           <w:color w:val="222222"/>
@@ -7222,6 +8186,7 @@
     <w:p>
       <w:pPr>
         <w:spacing w:after="0" w:line="240" w:lineRule="auto"/>
+        <w:jc w:val="both"/>
         <w:rPr>
           <w:rFonts w:eastAsia="Times New Roman" w:cs="Times New Roman"/>
           <w:color w:val="222222"/>
@@ -7231,6 +8196,9 @@
       </w:pPr>
     </w:p>
     <w:p>
+      <w:pPr>
+        <w:jc w:val="both"/>
+      </w:pPr>
       <w:r>
         <w:t>[</w:t>
       </w:r>
@@ -7240,7 +8208,7 @@
       <w:r>
         <w:t xml:space="preserve">] Signature. (2015) British Sign Language. Website, </w:t>
       </w:r>
-      <w:hyperlink r:id="rId19" w:history="1">
+      <w:hyperlink r:id="rId20" w:history="1">
         <w:r>
           <w:rPr>
             <w:rStyle w:val="Hyperlink"/>
@@ -7253,6 +8221,9 @@
       </w:r>
     </w:p>
     <w:p>
+      <w:pPr>
+        <w:jc w:val="both"/>
+      </w:pPr>
       <w:r>
         <w:t>[10</w:t>
       </w:r>
@@ -7267,7 +8238,7 @@
       <w:r>
         <w:t xml:space="preserve"> J. O. (2012) Gestures as Point Clouds: A $P Recognizer for User Interface Prototypes. On line publication, University of Washington, </w:t>
       </w:r>
-      <w:hyperlink r:id="rId20" w:history="1">
+      <w:hyperlink r:id="rId21" w:history="1">
         <w:r>
           <w:rPr>
             <w:rStyle w:val="Hyperlink"/>
@@ -7280,6 +8251,9 @@
       </w:r>
     </w:p>
     <w:p>
+      <w:pPr>
+        <w:jc w:val="both"/>
+      </w:pPr>
       <w:r>
         <w:rPr>
           <w:rFonts w:eastAsia="Times New Roman" w:cs="Times New Roman"/>
@@ -7340,15 +8314,15 @@
     </w:p>
     <w:p>
       <w:pPr>
-        <w:rPr>
-          <w:szCs w:val="24"/>
-        </w:rPr>
-      </w:pPr>
-      <w:r>
-        <w:rPr>
-          <w:szCs w:val="24"/>
-        </w:rPr>
-        <w:lastRenderedPageBreak/>
+        <w:jc w:val="both"/>
+        <w:rPr>
+          <w:szCs w:val="24"/>
+        </w:rPr>
+      </w:pPr>
+      <w:r>
+        <w:rPr>
+          <w:szCs w:val="24"/>
+        </w:rPr>
         <w:t>[1</w:t>
       </w:r>
       <w:r>
@@ -7375,7 +8349,7 @@
         </w:rPr>
         <w:t xml:space="preserve">(2013) Analysis of the Accuracy and Robustness of the Leap Motion Controller. On line publication, PubMed Central, </w:t>
       </w:r>
-      <w:hyperlink r:id="rId21" w:history="1">
+      <w:hyperlink r:id="rId22" w:history="1">
         <w:r>
           <w:rPr>
             <w:rStyle w:val="Hyperlink"/>
@@ -7391,7 +8365,68 @@
         <w:t>. Last accessed 16 October 2015.</w:t>
       </w:r>
     </w:p>
-    <w:p/>
+    <w:p>
+      <w:pPr>
+        <w:jc w:val="both"/>
+      </w:pPr>
+      <w:r>
+        <w:t xml:space="preserve">[13] </w:t>
+      </w:r>
+      <w:proofErr w:type="spellStart"/>
+      <w:r>
+        <w:t>Vos</w:t>
+      </w:r>
+      <w:proofErr w:type="spellEnd"/>
+      <w:r>
+        <w:t xml:space="preserve">, J. (2014) Leap Motion and JavaFX. Website, </w:t>
+      </w:r>
+      <w:hyperlink r:id="rId23" w:history="1">
+        <w:r>
+          <w:rPr>
+            <w:rStyle w:val="Hyperlink"/>
+          </w:rPr>
+          <w:t>http://www.oracle.com/technetwork/articles/java/rich-client-leapmotion-2227139.html</w:t>
+        </w:r>
+      </w:hyperlink>
+      <w:r>
+        <w:t>.</w:t>
+      </w:r>
+    </w:p>
+    <w:p>
+      <w:pPr>
+        <w:jc w:val="both"/>
+      </w:pPr>
+      <w:r>
+        <w:t xml:space="preserve">Last accessed 2 February 2016. </w:t>
+      </w:r>
+    </w:p>
+    <w:p>
+      <w:pPr>
+        <w:jc w:val="both"/>
+      </w:pPr>
+      <w:r>
+        <w:t xml:space="preserve">[14] Oracle. (2014) JavaFX: Getting Started with JavaFX. Website, </w:t>
+      </w:r>
+      <w:hyperlink r:id="rId24" w:history="1">
+        <w:r>
+          <w:rPr>
+            <w:rStyle w:val="Hyperlink"/>
+          </w:rPr>
+          <w:t>https://docs.oracle.com/javase/8/javafx/get-started-tutorial/jfx-architecture.htm</w:t>
+        </w:r>
+      </w:hyperlink>
+      <w:r>
+        <w:t>.</w:t>
+      </w:r>
+    </w:p>
+    <w:p>
+      <w:pPr>
+        <w:jc w:val="both"/>
+      </w:pPr>
+      <w:r>
+        <w:t>Last accessed 2 February 2016.</w:t>
+      </w:r>
+    </w:p>
     <w:sectPr>
       <w:pgSz w:w="11906" w:h="16838" w:code="9"/>
       <w:pgMar w:top="1440" w:right="1440" w:bottom="1440" w:left="1440" w:header="709" w:footer="709" w:gutter="0"/>
@@ -7461,7 +8496,7 @@
           <w:rPr>
             <w:noProof/>
           </w:rPr>
-          <w:t>19</w:t>
+          <w:t>21</w:t>
         </w:r>
         <w:r>
           <w:rPr>
@@ -7508,6 +8543,119 @@
 <file path=word/numbering.xml><?xml version="1.0" encoding="utf-8"?>
 <w:numbering xmlns:wpc="http://schemas.microsoft.com/office/word/2010/wordprocessingCanvas" xmlns:mc="http://schemas.openxmlformats.org/markup-compatibility/2006" xmlns:o="urn:schemas-microsoft-com:office:office" xmlns:r="http://schemas.openxmlformats.org/officeDocument/2006/relationships" xmlns:m="http://schemas.openxmlformats.org/officeDocument/2006/math" xmlns:v="urn:schemas-microsoft-com:vml" xmlns:wp14="http://schemas.microsoft.com/office/word/2010/wordprocessingDrawing" xmlns:wp="http://schemas.openxmlformats.org/drawingml/2006/wordprocessingDrawing" xmlns:w10="urn:schemas-microsoft-com:office:word" xmlns:w="http://schemas.openxmlformats.org/wordprocessingml/2006/main" xmlns:w14="http://schemas.microsoft.com/office/word/2010/wordml" xmlns:w15="http://schemas.microsoft.com/office/word/2012/wordml" xmlns:wpg="http://schemas.microsoft.com/office/word/2010/wordprocessingGroup" xmlns:wpi="http://schemas.microsoft.com/office/word/2010/wordprocessingInk" xmlns:wne="http://schemas.microsoft.com/office/word/2006/wordml" xmlns:wps="http://schemas.microsoft.com/office/word/2010/wordprocessingShape" mc:Ignorable="w14 w15 wp14">
   <w:abstractNum w:abstractNumId="0" w15:restartNumberingAfterBreak="0">
+    <w:nsid w:val="1BBE71DF"/>
+    <w:multiLevelType w:val="hybridMultilevel"/>
+    <w:tmpl w:val="8068997C"/>
+    <w:lvl w:ilvl="0" w:tplc="08090001">
+      <w:start w:val="1"/>
+      <w:numFmt w:val="bullet"/>
+      <w:lvlText w:val=""/>
+      <w:lvlJc w:val="left"/>
+      <w:pPr>
+        <w:ind w:left="720" w:hanging="360"/>
+      </w:pPr>
+      <w:rPr>
+        <w:rFonts w:ascii="Symbol" w:hAnsi="Symbol" w:hint="default"/>
+      </w:rPr>
+    </w:lvl>
+    <w:lvl w:ilvl="1" w:tplc="08090003" w:tentative="1">
+      <w:start w:val="1"/>
+      <w:numFmt w:val="bullet"/>
+      <w:lvlText w:val="o"/>
+      <w:lvlJc w:val="left"/>
+      <w:pPr>
+        <w:ind w:left="1440" w:hanging="360"/>
+      </w:pPr>
+      <w:rPr>
+        <w:rFonts w:ascii="Courier New" w:hAnsi="Courier New" w:cs="Courier New" w:hint="default"/>
+      </w:rPr>
+    </w:lvl>
+    <w:lvl w:ilvl="2" w:tplc="08090005" w:tentative="1">
+      <w:start w:val="1"/>
+      <w:numFmt w:val="bullet"/>
+      <w:lvlText w:val=""/>
+      <w:lvlJc w:val="left"/>
+      <w:pPr>
+        <w:ind w:left="2160" w:hanging="360"/>
+      </w:pPr>
+      <w:rPr>
+        <w:rFonts w:ascii="Wingdings" w:hAnsi="Wingdings" w:hint="default"/>
+      </w:rPr>
+    </w:lvl>
+    <w:lvl w:ilvl="3" w:tplc="08090001" w:tentative="1">
+      <w:start w:val="1"/>
+      <w:numFmt w:val="bullet"/>
+      <w:lvlText w:val=""/>
+      <w:lvlJc w:val="left"/>
+      <w:pPr>
+        <w:ind w:left="2880" w:hanging="360"/>
+      </w:pPr>
+      <w:rPr>
+        <w:rFonts w:ascii="Symbol" w:hAnsi="Symbol" w:hint="default"/>
+      </w:rPr>
+    </w:lvl>
+    <w:lvl w:ilvl="4" w:tplc="08090003" w:tentative="1">
+      <w:start w:val="1"/>
+      <w:numFmt w:val="bullet"/>
+      <w:lvlText w:val="o"/>
+      <w:lvlJc w:val="left"/>
+      <w:pPr>
+        <w:ind w:left="3600" w:hanging="360"/>
+      </w:pPr>
+      <w:rPr>
+        <w:rFonts w:ascii="Courier New" w:hAnsi="Courier New" w:cs="Courier New" w:hint="default"/>
+      </w:rPr>
+    </w:lvl>
+    <w:lvl w:ilvl="5" w:tplc="08090005" w:tentative="1">
+      <w:start w:val="1"/>
+      <w:numFmt w:val="bullet"/>
+      <w:lvlText w:val=""/>
+      <w:lvlJc w:val="left"/>
+      <w:pPr>
+        <w:ind w:left="4320" w:hanging="360"/>
+      </w:pPr>
+      <w:rPr>
+        <w:rFonts w:ascii="Wingdings" w:hAnsi="Wingdings" w:hint="default"/>
+      </w:rPr>
+    </w:lvl>
+    <w:lvl w:ilvl="6" w:tplc="08090001" w:tentative="1">
+      <w:start w:val="1"/>
+      <w:numFmt w:val="bullet"/>
+      <w:lvlText w:val=""/>
+      <w:lvlJc w:val="left"/>
+      <w:pPr>
+        <w:ind w:left="5040" w:hanging="360"/>
+      </w:pPr>
+      <w:rPr>
+        <w:rFonts w:ascii="Symbol" w:hAnsi="Symbol" w:hint="default"/>
+      </w:rPr>
+    </w:lvl>
+    <w:lvl w:ilvl="7" w:tplc="08090003" w:tentative="1">
+      <w:start w:val="1"/>
+      <w:numFmt w:val="bullet"/>
+      <w:lvlText w:val="o"/>
+      <w:lvlJc w:val="left"/>
+      <w:pPr>
+        <w:ind w:left="5760" w:hanging="360"/>
+      </w:pPr>
+      <w:rPr>
+        <w:rFonts w:ascii="Courier New" w:hAnsi="Courier New" w:cs="Courier New" w:hint="default"/>
+      </w:rPr>
+    </w:lvl>
+    <w:lvl w:ilvl="8" w:tplc="08090005" w:tentative="1">
+      <w:start w:val="1"/>
+      <w:numFmt w:val="bullet"/>
+      <w:lvlText w:val=""/>
+      <w:lvlJc w:val="left"/>
+      <w:pPr>
+        <w:ind w:left="6480" w:hanging="360"/>
+      </w:pPr>
+      <w:rPr>
+        <w:rFonts w:ascii="Wingdings" w:hAnsi="Wingdings" w:hint="default"/>
+      </w:rPr>
+    </w:lvl>
+  </w:abstractNum>
+  <w:abstractNum w:abstractNumId="1" w15:restartNumberingAfterBreak="0">
     <w:nsid w:val="344866E4"/>
     <w:multiLevelType w:val="hybridMultilevel"/>
     <w:tmpl w:val="0ABAFDE0"/>
@@ -7598,7 +8746,7 @@
       </w:pPr>
     </w:lvl>
   </w:abstractNum>
-  <w:abstractNum w:abstractNumId="1" w15:restartNumberingAfterBreak="0">
+  <w:abstractNum w:abstractNumId="2" w15:restartNumberingAfterBreak="0">
     <w:nsid w:val="418D0675"/>
     <w:multiLevelType w:val="hybridMultilevel"/>
     <w:tmpl w:val="B4BE4CEA"/>
@@ -7711,7 +8859,7 @@
       </w:rPr>
     </w:lvl>
   </w:abstractNum>
-  <w:abstractNum w:abstractNumId="2" w15:restartNumberingAfterBreak="0">
+  <w:abstractNum w:abstractNumId="3" w15:restartNumberingAfterBreak="0">
     <w:nsid w:val="447166C2"/>
     <w:multiLevelType w:val="hybridMultilevel"/>
     <w:tmpl w:val="BDD64618"/>
@@ -7809,7 +8957,7 @@
       </w:pPr>
     </w:lvl>
   </w:abstractNum>
-  <w:abstractNum w:abstractNumId="3" w15:restartNumberingAfterBreak="0">
+  <w:abstractNum w:abstractNumId="4" w15:restartNumberingAfterBreak="0">
     <w:nsid w:val="45C01F81"/>
     <w:multiLevelType w:val="multilevel"/>
     <w:tmpl w:val="A44A15BA"/>
@@ -7922,7 +9070,7 @@
       </w:rPr>
     </w:lvl>
   </w:abstractNum>
-  <w:abstractNum w:abstractNumId="4" w15:restartNumberingAfterBreak="0">
+  <w:abstractNum w:abstractNumId="5" w15:restartNumberingAfterBreak="0">
     <w:nsid w:val="513F1D50"/>
     <w:multiLevelType w:val="hybridMultilevel"/>
     <w:tmpl w:val="9EA81ADA"/>
@@ -8035,7 +9183,7 @@
       </w:rPr>
     </w:lvl>
   </w:abstractNum>
-  <w:abstractNum w:abstractNumId="5" w15:restartNumberingAfterBreak="0">
+  <w:abstractNum w:abstractNumId="6" w15:restartNumberingAfterBreak="0">
     <w:nsid w:val="51B670F6"/>
     <w:multiLevelType w:val="hybridMultilevel"/>
     <w:tmpl w:val="C2FCF134"/>
@@ -8133,7 +9281,7 @@
       </w:pPr>
     </w:lvl>
   </w:abstractNum>
-  <w:abstractNum w:abstractNumId="6" w15:restartNumberingAfterBreak="0">
+  <w:abstractNum w:abstractNumId="7" w15:restartNumberingAfterBreak="0">
     <w:nsid w:val="52794615"/>
     <w:multiLevelType w:val="hybridMultilevel"/>
     <w:tmpl w:val="9F04E336"/>
@@ -8230,7 +9378,7 @@
       </w:pPr>
     </w:lvl>
   </w:abstractNum>
-  <w:abstractNum w:abstractNumId="7" w15:restartNumberingAfterBreak="0">
+  <w:abstractNum w:abstractNumId="8" w15:restartNumberingAfterBreak="0">
     <w:nsid w:val="54F21656"/>
     <w:multiLevelType w:val="hybridMultilevel"/>
     <w:tmpl w:val="51000790"/>
@@ -8343,7 +9491,7 @@
       </w:rPr>
     </w:lvl>
   </w:abstractNum>
-  <w:abstractNum w:abstractNumId="8" w15:restartNumberingAfterBreak="0">
+  <w:abstractNum w:abstractNumId="9" w15:restartNumberingAfterBreak="0">
     <w:nsid w:val="56D320C8"/>
     <w:multiLevelType w:val="hybridMultilevel"/>
     <w:tmpl w:val="7FC2CA7A"/>
@@ -8441,7 +9589,7 @@
       </w:pPr>
     </w:lvl>
   </w:abstractNum>
-  <w:abstractNum w:abstractNumId="9" w15:restartNumberingAfterBreak="0">
+  <w:abstractNum w:abstractNumId="10" w15:restartNumberingAfterBreak="0">
     <w:nsid w:val="62CD1108"/>
     <w:multiLevelType w:val="hybridMultilevel"/>
     <w:tmpl w:val="13286AD8"/>
@@ -8554,7 +9702,7 @@
       </w:rPr>
     </w:lvl>
   </w:abstractNum>
-  <w:abstractNum w:abstractNumId="10" w15:restartNumberingAfterBreak="0">
+  <w:abstractNum w:abstractNumId="11" w15:restartNumberingAfterBreak="0">
     <w:nsid w:val="7FBD4EFD"/>
     <w:multiLevelType w:val="multilevel"/>
     <w:tmpl w:val="6468892E"/>
@@ -8668,37 +9816,40 @@
     </w:lvl>
   </w:abstractNum>
   <w:num w:numId="1">
+    <w:abstractNumId w:val="11"/>
+  </w:num>
+  <w:num w:numId="2">
+    <w:abstractNumId w:val="7"/>
+  </w:num>
+  <w:num w:numId="3">
+    <w:abstractNumId w:val="6"/>
+  </w:num>
+  <w:num w:numId="4">
+    <w:abstractNumId w:val="1"/>
+  </w:num>
+  <w:num w:numId="5">
+    <w:abstractNumId w:val="3"/>
+  </w:num>
+  <w:num w:numId="6">
+    <w:abstractNumId w:val="9"/>
+  </w:num>
+  <w:num w:numId="7">
+    <w:abstractNumId w:val="4"/>
+  </w:num>
+  <w:num w:numId="8">
     <w:abstractNumId w:val="10"/>
   </w:num>
-  <w:num w:numId="2">
-    <w:abstractNumId w:val="6"/>
+  <w:num w:numId="9">
+    <w:abstractNumId w:val="2"/>
   </w:num>
-  <w:num w:numId="3">
+  <w:num w:numId="10">
+    <w:abstractNumId w:val="8"/>
+  </w:num>
+  <w:num w:numId="11">
     <w:abstractNumId w:val="5"/>
   </w:num>
-  <w:num w:numId="4">
+  <w:num w:numId="12">
     <w:abstractNumId w:val="0"/>
-  </w:num>
-  <w:num w:numId="5">
-    <w:abstractNumId w:val="2"/>
-  </w:num>
-  <w:num w:numId="6">
-    <w:abstractNumId w:val="8"/>
-  </w:num>
-  <w:num w:numId="7">
-    <w:abstractNumId w:val="3"/>
-  </w:num>
-  <w:num w:numId="8">
-    <w:abstractNumId w:val="9"/>
-  </w:num>
-  <w:num w:numId="9">
-    <w:abstractNumId w:val="1"/>
-  </w:num>
-  <w:num w:numId="10">
-    <w:abstractNumId w:val="7"/>
-  </w:num>
-  <w:num w:numId="11">
-    <w:abstractNumId w:val="4"/>
   </w:num>
 </w:numbering>
 </file>
@@ -9858,7 +11009,7 @@
 </file>
 
 <file path=customXml/itemProps1.xml><?xml version="1.0" encoding="utf-8"?>
-<ds:datastoreItem xmlns:ds="http://schemas.openxmlformats.org/officeDocument/2006/customXml" ds:itemID="{FC34C034-CD38-4077-9161-3E34F7FB31A6}">
+<ds:datastoreItem xmlns:ds="http://schemas.openxmlformats.org/officeDocument/2006/customXml" ds:itemID="{22E1CA52-4245-4D2B-878B-080EF3BF83F9}">
   <ds:schemaRefs>
     <ds:schemaRef ds:uri="http://schemas.openxmlformats.org/officeDocument/2006/bibliography"/>
   </ds:schemaRefs>

--- a/SCC Project.docx
+++ b/SCC Project.docx
@@ -48,17 +48,7 @@
           <w:sz w:val="48"/>
           <w:szCs w:val="48"/>
         </w:rPr>
-        <w:t>Andrew Ladl</w:t>
-      </w:r>
-      <w:bookmarkStart w:id="0" w:name="_GoBack"/>
-      <w:bookmarkEnd w:id="0"/>
-      <w:r>
-        <w:rPr>
-          <w:rFonts w:cs="Times New Roman"/>
-          <w:sz w:val="48"/>
-          <w:szCs w:val="48"/>
-        </w:rPr>
-        <w:t>ow</w:t>
+        <w:t>Andrew Ladlow</w:t>
       </w:r>
     </w:p>
     <w:p>
@@ -2277,13 +2267,13 @@
         <w:pStyle w:val="Heading1"/>
         <w:jc w:val="both"/>
       </w:pPr>
-      <w:bookmarkStart w:id="1" w:name="_Toc432071623"/>
-      <w:bookmarkStart w:id="2" w:name="_Toc435486352"/>
+      <w:bookmarkStart w:id="0" w:name="_Toc432071623"/>
+      <w:bookmarkStart w:id="1" w:name="_Toc435486352"/>
       <w:r>
         <w:t>Introduction</w:t>
       </w:r>
+      <w:bookmarkEnd w:id="0"/>
       <w:bookmarkEnd w:id="1"/>
-      <w:bookmarkEnd w:id="2"/>
     </w:p>
     <w:p>
       <w:pPr>
@@ -2301,7 +2291,7 @@
           <w:szCs w:val="32"/>
         </w:rPr>
       </w:pPr>
-      <w:bookmarkStart w:id="3" w:name="_Toc435486353"/>
+      <w:bookmarkStart w:id="2" w:name="_Toc435486353"/>
       <w:r>
         <w:rPr>
           <w:rFonts w:cs="Times New Roman"/>
@@ -2310,7 +2300,7 @@
         </w:rPr>
         <w:t>1.1 Motivation</w:t>
       </w:r>
-      <w:bookmarkEnd w:id="3"/>
+      <w:bookmarkEnd w:id="2"/>
     </w:p>
     <w:p>
       <w:pPr>
@@ -2568,8 +2558,8 @@
           <w:szCs w:val="32"/>
         </w:rPr>
       </w:pPr>
-      <w:bookmarkStart w:id="4" w:name="_Toc432071625"/>
-      <w:bookmarkStart w:id="5" w:name="_Toc435486354"/>
+      <w:bookmarkStart w:id="3" w:name="_Toc432071625"/>
+      <w:bookmarkStart w:id="4" w:name="_Toc435486354"/>
       <w:r>
         <w:rPr>
           <w:rFonts w:cs="Times New Roman"/>
@@ -2578,7 +2568,7 @@
         </w:rPr>
         <w:t xml:space="preserve">1.2 </w:t>
       </w:r>
-      <w:bookmarkEnd w:id="4"/>
+      <w:bookmarkEnd w:id="3"/>
       <w:r>
         <w:rPr>
           <w:rFonts w:cs="Times New Roman"/>
@@ -2587,7 +2577,7 @@
         </w:rPr>
         <w:t>Aims</w:t>
       </w:r>
-      <w:bookmarkEnd w:id="5"/>
+      <w:bookmarkEnd w:id="4"/>
     </w:p>
     <w:p>
       <w:pPr>
@@ -2793,8 +2783,8 @@
           <w:szCs w:val="32"/>
         </w:rPr>
       </w:pPr>
-      <w:bookmarkStart w:id="6" w:name="_Toc432071626"/>
-      <w:bookmarkStart w:id="7" w:name="_Toc435486355"/>
+      <w:bookmarkStart w:id="5" w:name="_Toc432071626"/>
+      <w:bookmarkStart w:id="6" w:name="_Toc435486355"/>
       <w:r>
         <w:rPr>
           <w:rFonts w:cs="Times New Roman"/>
@@ -2803,7 +2793,7 @@
         </w:rPr>
         <w:t xml:space="preserve">1.3 </w:t>
       </w:r>
-      <w:bookmarkEnd w:id="6"/>
+      <w:bookmarkEnd w:id="5"/>
       <w:r>
         <w:rPr>
           <w:rFonts w:cs="Times New Roman"/>
@@ -2820,7 +2810,7 @@
         </w:rPr>
         <w:t>verview</w:t>
       </w:r>
-      <w:bookmarkEnd w:id="7"/>
+      <w:bookmarkEnd w:id="6"/>
     </w:p>
     <w:p>
       <w:pPr>
@@ -3151,13 +3141,13 @@
         <w:pStyle w:val="Heading1"/>
         <w:jc w:val="both"/>
       </w:pPr>
-      <w:bookmarkStart w:id="8" w:name="_Toc432071627"/>
-      <w:bookmarkStart w:id="9" w:name="_Toc435486356"/>
+      <w:bookmarkStart w:id="7" w:name="_Toc432071627"/>
+      <w:bookmarkStart w:id="8" w:name="_Toc435486356"/>
       <w:r>
         <w:t>Background</w:t>
       </w:r>
+      <w:bookmarkEnd w:id="7"/>
       <w:bookmarkEnd w:id="8"/>
-      <w:bookmarkEnd w:id="9"/>
     </w:p>
     <w:p>
       <w:pPr>
@@ -3173,15 +3163,15 @@
         <w:pStyle w:val="Heading2"/>
         <w:jc w:val="both"/>
       </w:pPr>
-      <w:bookmarkStart w:id="10" w:name="_Toc435486357"/>
-      <w:bookmarkStart w:id="11" w:name="_Toc432071628"/>
+      <w:bookmarkStart w:id="9" w:name="_Toc435486357"/>
+      <w:bookmarkStart w:id="10" w:name="_Toc432071628"/>
       <w:r>
         <w:t xml:space="preserve">2.1 </w:t>
       </w:r>
       <w:r>
         <w:t>Leap Motion</w:t>
       </w:r>
-      <w:bookmarkEnd w:id="10"/>
+      <w:bookmarkEnd w:id="9"/>
     </w:p>
     <w:p>
       <w:pPr>
@@ -3379,7 +3369,7 @@
         <w:pStyle w:val="Heading2"/>
         <w:jc w:val="both"/>
       </w:pPr>
-      <w:bookmarkStart w:id="12" w:name="_Toc435486358"/>
+      <w:bookmarkStart w:id="11" w:name="_Toc435486358"/>
       <w:r>
         <w:t>2.2</w:t>
       </w:r>
@@ -3398,59 +3388,64 @@
       <w:r>
         <w:t>Education</w:t>
       </w:r>
+      <w:bookmarkEnd w:id="11"/>
+    </w:p>
+    <w:p>
+      <w:pPr>
+        <w:jc w:val="both"/>
+      </w:pPr>
+      <w:r>
+        <w:t>BSL courses</w:t>
+      </w:r>
+      <w:r>
+        <w:t xml:space="preserve"> such as those offered by </w:t>
+      </w:r>
+      <w:r>
+        <w:t xml:space="preserve">the nationally accredited </w:t>
+      </w:r>
+      <w:r>
+        <w:t>Signature</w:t>
+      </w:r>
+      <w:r>
+        <w:t xml:space="preserve"> [9</w:t>
+      </w:r>
+      <w:r>
+        <w:t>]</w:t>
+      </w:r>
+      <w:r>
+        <w:t xml:space="preserve"> </w:t>
+      </w:r>
+      <w:r>
+        <w:t>award</w:t>
+      </w:r>
+      <w:r>
+        <w:t xml:space="preserve"> a number of qualifications ranging from ‘Level 1’ to ‘Level 6’, with each level representing an incrementing complexity of </w:t>
+      </w:r>
+      <w:r>
+        <w:t>known vocabulary</w:t>
+      </w:r>
+      <w:r>
+        <w:t xml:space="preserve"> required</w:t>
+      </w:r>
+      <w:r>
+        <w:t xml:space="preserve"> in order</w:t>
+      </w:r>
+      <w:r>
+        <w:t xml:space="preserve"> to </w:t>
+      </w:r>
+      <w:r>
+        <w:t>qualify.</w:t>
+      </w:r>
+      <w:r>
+        <w:t xml:space="preserve"> </w:t>
+      </w:r>
+      <w:r>
+        <w:t>Each level’s accompanying qualification is c</w:t>
+      </w:r>
+      <w:bookmarkStart w:id="12" w:name="_GoBack"/>
       <w:bookmarkEnd w:id="12"/>
-    </w:p>
-    <w:p>
-      <w:pPr>
-        <w:jc w:val="both"/>
-      </w:pPr>
-      <w:r>
-        <w:t>BSL courses</w:t>
-      </w:r>
-      <w:r>
-        <w:t xml:space="preserve"> such as those offered by </w:t>
-      </w:r>
-      <w:r>
-        <w:t xml:space="preserve">the nationally accredited </w:t>
-      </w:r>
-      <w:r>
-        <w:t>Signature</w:t>
-      </w:r>
-      <w:r>
-        <w:t xml:space="preserve"> [9</w:t>
-      </w:r>
-      <w:r>
-        <w:t>]</w:t>
-      </w:r>
-      <w:r>
-        <w:t xml:space="preserve"> </w:t>
-      </w:r>
-      <w:r>
-        <w:t>award</w:t>
-      </w:r>
-      <w:r>
-        <w:t xml:space="preserve"> a number of qualifications ranging from ‘Level 1’ to ‘Level 6’, with each level representing an incrementing complexity of </w:t>
-      </w:r>
-      <w:r>
-        <w:t>known vocabulary</w:t>
-      </w:r>
-      <w:r>
-        <w:t xml:space="preserve"> required</w:t>
-      </w:r>
-      <w:r>
-        <w:t xml:space="preserve"> in order</w:t>
-      </w:r>
-      <w:r>
-        <w:t xml:space="preserve"> to </w:t>
-      </w:r>
-      <w:r>
-        <w:t>qualify.</w:t>
-      </w:r>
-      <w:r>
-        <w:t xml:space="preserve"> </w:t>
-      </w:r>
-      <w:r>
-        <w:t xml:space="preserve">Each level’s accompanying qualification is composed of a number of modules, each of which focus on a particular subtopic e.g. ‘BSL conversational skills’ and ‘Understand varied British Sign Language in a range of work and social situations’. </w:t>
+      <w:r>
+        <w:t xml:space="preserve">omposed of a number of modules, each of which focus on a particular subtopic e.g. ‘BSL conversational skills’ and ‘Understand varied British Sign Language in a range of work and social situations’. </w:t>
       </w:r>
       <w:r>
         <w:t>All</w:t>
@@ -4214,7 +4209,7 @@
       <w:r>
         <w:t xml:space="preserve"> </w:t>
       </w:r>
-      <w:bookmarkEnd w:id="11"/>
+      <w:bookmarkEnd w:id="10"/>
       <w:r>
         <w:t>Similar Applications</w:t>
       </w:r>
@@ -6668,6 +6663,12 @@
         </w:rPr>
         <w:t>n the JavaFX window.</w:t>
       </w:r>
+      <w:r>
+        <w:rPr>
+          <w:szCs w:val="24"/>
+        </w:rPr>
+        <w:t xml:space="preserve"> This ensures the application runs safely in regards to multithreading so as not to attempt to modify values in incorrect threads.</w:t>
+      </w:r>
     </w:p>
     <w:p>
       <w:pPr>
@@ -6720,6 +6721,7 @@
         <w:jc w:val="both"/>
       </w:pPr>
       <w:r>
+        <w:lastRenderedPageBreak/>
         <w:t xml:space="preserve">The visualization is setup through the use of a dedicated listener class (as described in section 4.1). When each new frame is captured by the Leap controller, this listener’s </w:t>
       </w:r>
       <w:proofErr w:type="spellStart"/>
@@ -6736,11 +6738,7 @@
         <w:t>)</w:t>
       </w:r>
       <w:r>
-        <w:t xml:space="preserve"> </w:t>
-      </w:r>
-      <w:r>
-        <w:lastRenderedPageBreak/>
-        <w:t xml:space="preserve">method checks the content of the frame to find the number of hands (if any) captured in it. If there </w:t>
+        <w:t xml:space="preserve"> method checks the content of the frame to find the number of hands (if any) captured in it. If there </w:t>
       </w:r>
       <w:r>
         <w:t>is at least one hand visible</w:t>
@@ -6776,8 +6774,700 @@
       <w:pPr>
         <w:jc w:val="both"/>
         <w:rPr>
-          <w:sz w:val="28"/>
-          <w:szCs w:val="28"/>
+          <w:szCs w:val="24"/>
+        </w:rPr>
+      </w:pPr>
+      <w:r>
+        <w:rPr>
+          <w:szCs w:val="24"/>
+        </w:rPr>
+        <w:t xml:space="preserve">The application uses an adapted version of the $P recognizer (discussed briefly in section 2.3.5). The code was originally written in </w:t>
+      </w:r>
+      <w:proofErr w:type="spellStart"/>
+      <w:r>
+        <w:rPr>
+          <w:szCs w:val="24"/>
+        </w:rPr>
+        <w:t>Javascript</w:t>
+      </w:r>
+      <w:proofErr w:type="spellEnd"/>
+      <w:r>
+        <w:rPr>
+          <w:szCs w:val="24"/>
+        </w:rPr>
+        <w:t xml:space="preserve"> and C# for use with handwriting recognition but has been converted to the Java syntax and adapted to support points in three dimensions in order to function correctly with the Leap Motion. </w:t>
+      </w:r>
+    </w:p>
+    <w:p>
+      <w:pPr>
+        <w:jc w:val="both"/>
+        <w:rPr>
+          <w:szCs w:val="24"/>
+        </w:rPr>
+      </w:pPr>
+      <w:r>
+        <w:rPr>
+          <w:szCs w:val="24"/>
+        </w:rPr>
+        <w:t xml:space="preserve">At its highest level, the $P is an “instance-based nearest neighbour classifier with a Euclidean scoring function”. Breaking this down, the $P selects the most appropriate category for an object, given a selection of objects, by calculating the </w:t>
+      </w:r>
+      <w:r>
+        <w:rPr>
+          <w:szCs w:val="24"/>
+        </w:rPr>
+        <w:t xml:space="preserve">Euclidean </w:t>
+      </w:r>
+      <w:r>
+        <w:rPr>
+          <w:szCs w:val="24"/>
+        </w:rPr>
+        <w:t>difference in positions between all available objects in order to find the closest</w:t>
+      </w:r>
+      <w:r>
+        <w:rPr>
+          <w:szCs w:val="24"/>
+        </w:rPr>
+        <w:t xml:space="preserve"> and hence the most likely match</w:t>
+      </w:r>
+      <w:r>
+        <w:rPr>
+          <w:szCs w:val="24"/>
+        </w:rPr>
+        <w:t xml:space="preserve">. </w:t>
+      </w:r>
+      <w:r>
+        <w:rPr>
+          <w:szCs w:val="24"/>
+        </w:rPr>
+        <w:t>The $P is instance-based, meaning it requires only a single training iteration in order to record data – this is in contrast to most other machine learning algorithms whose performance only improves when multiple training samples are provided.</w:t>
+      </w:r>
+    </w:p>
+    <w:p>
+      <w:pPr>
+        <w:jc w:val="both"/>
+        <w:rPr>
+          <w:szCs w:val="24"/>
+        </w:rPr>
+      </w:pPr>
+      <w:r>
+        <w:rPr>
+          <w:szCs w:val="24"/>
+        </w:rPr>
+        <w:t>In machine learning, objects are grouped into specific ‘categories’ based on a number of their ‘features’. Features refer to the properties of the object which make it unique, compared with other objects. In the context of the application, the features shown in table 4.3.1 a</w:t>
+      </w:r>
+      <w:r>
+        <w:rPr>
+          <w:szCs w:val="24"/>
+        </w:rPr>
+        <w:t xml:space="preserve">re used to distinguish gestures from one another. </w:t>
+      </w:r>
+    </w:p>
+    <w:tbl>
+      <w:tblPr>
+        <w:tblStyle w:val="TableGrid"/>
+        <w:tblW w:w="0" w:type="auto"/>
+        <w:tblLook w:val="04A0" w:firstRow="1" w:lastRow="0" w:firstColumn="1" w:lastColumn="0" w:noHBand="0" w:noVBand="1"/>
+      </w:tblPr>
+      <w:tblGrid>
+        <w:gridCol w:w="3080"/>
+        <w:gridCol w:w="3081"/>
+        <w:gridCol w:w="3081"/>
+      </w:tblGrid>
+      <w:tr>
+        <w:tc>
+          <w:tcPr>
+            <w:tcW w:w="3080" w:type="dxa"/>
+          </w:tcPr>
+          <w:p>
+            <w:pPr>
+              <w:jc w:val="both"/>
+              <w:rPr>
+                <w:szCs w:val="24"/>
+              </w:rPr>
+            </w:pPr>
+          </w:p>
+        </w:tc>
+        <w:tc>
+          <w:tcPr>
+            <w:tcW w:w="3081" w:type="dxa"/>
+          </w:tcPr>
+          <w:p>
+            <w:pPr>
+              <w:jc w:val="both"/>
+              <w:rPr>
+                <w:b/>
+                <w:szCs w:val="24"/>
+              </w:rPr>
+            </w:pPr>
+            <w:r>
+              <w:rPr>
+                <w:b/>
+                <w:szCs w:val="24"/>
+              </w:rPr>
+              <w:t>Palm</w:t>
+            </w:r>
+          </w:p>
+        </w:tc>
+        <w:tc>
+          <w:tcPr>
+            <w:tcW w:w="3081" w:type="dxa"/>
+          </w:tcPr>
+          <w:p>
+            <w:pPr>
+              <w:jc w:val="both"/>
+              <w:rPr>
+                <w:b/>
+                <w:szCs w:val="24"/>
+              </w:rPr>
+            </w:pPr>
+            <w:r>
+              <w:rPr>
+                <w:b/>
+                <w:szCs w:val="24"/>
+              </w:rPr>
+              <w:t>Fingers</w:t>
+            </w:r>
+          </w:p>
+        </w:tc>
+      </w:tr>
+      <w:tr>
+        <w:tc>
+          <w:tcPr>
+            <w:tcW w:w="3080" w:type="dxa"/>
+            <w:vMerge w:val="restart"/>
+          </w:tcPr>
+          <w:p>
+            <w:pPr>
+              <w:jc w:val="both"/>
+              <w:rPr>
+                <w:szCs w:val="24"/>
+              </w:rPr>
+            </w:pPr>
+            <w:r>
+              <w:rPr>
+                <w:b/>
+                <w:szCs w:val="24"/>
+              </w:rPr>
+              <w:t>Features used</w:t>
+            </w:r>
+          </w:p>
+        </w:tc>
+        <w:tc>
+          <w:tcPr>
+            <w:tcW w:w="3081" w:type="dxa"/>
+          </w:tcPr>
+          <w:p>
+            <w:pPr>
+              <w:jc w:val="both"/>
+              <w:rPr>
+                <w:szCs w:val="24"/>
+              </w:rPr>
+            </w:pPr>
+            <w:r>
+              <w:rPr>
+                <w:szCs w:val="24"/>
+              </w:rPr>
+              <w:t>Stabilized palm position</w:t>
+            </w:r>
+          </w:p>
+        </w:tc>
+        <w:tc>
+          <w:tcPr>
+            <w:tcW w:w="3081" w:type="dxa"/>
+          </w:tcPr>
+          <w:p>
+            <w:pPr>
+              <w:jc w:val="both"/>
+              <w:rPr>
+                <w:szCs w:val="24"/>
+              </w:rPr>
+            </w:pPr>
+            <w:r>
+              <w:rPr>
+                <w:szCs w:val="24"/>
+              </w:rPr>
+              <w:t>Stabilized tip position</w:t>
+            </w:r>
+          </w:p>
+        </w:tc>
+      </w:tr>
+      <w:tr>
+        <w:tc>
+          <w:tcPr>
+            <w:tcW w:w="3080" w:type="dxa"/>
+            <w:vMerge/>
+          </w:tcPr>
+          <w:p>
+            <w:pPr>
+              <w:jc w:val="both"/>
+              <w:rPr>
+                <w:szCs w:val="24"/>
+              </w:rPr>
+            </w:pPr>
+          </w:p>
+        </w:tc>
+        <w:tc>
+          <w:tcPr>
+            <w:tcW w:w="3081" w:type="dxa"/>
+          </w:tcPr>
+          <w:p>
+            <w:pPr>
+              <w:jc w:val="both"/>
+              <w:rPr>
+                <w:szCs w:val="24"/>
+              </w:rPr>
+            </w:pPr>
+            <w:r>
+              <w:rPr>
+                <w:szCs w:val="24"/>
+              </w:rPr>
+              <w:t>Palm d</w:t>
+            </w:r>
+            <w:r>
+              <w:rPr>
+                <w:szCs w:val="24"/>
+              </w:rPr>
+              <w:t>irection</w:t>
+            </w:r>
+          </w:p>
+        </w:tc>
+        <w:tc>
+          <w:tcPr>
+            <w:tcW w:w="3081" w:type="dxa"/>
+          </w:tcPr>
+          <w:p>
+            <w:pPr>
+              <w:jc w:val="both"/>
+              <w:rPr>
+                <w:szCs w:val="24"/>
+              </w:rPr>
+            </w:pPr>
+            <w:r>
+              <w:rPr>
+                <w:szCs w:val="24"/>
+              </w:rPr>
+              <w:t>Metacarpal end position</w:t>
+            </w:r>
+          </w:p>
+        </w:tc>
+      </w:tr>
+      <w:tr>
+        <w:tc>
+          <w:tcPr>
+            <w:tcW w:w="3080" w:type="dxa"/>
+            <w:vMerge/>
+          </w:tcPr>
+          <w:p>
+            <w:pPr>
+              <w:jc w:val="both"/>
+              <w:rPr>
+                <w:szCs w:val="24"/>
+              </w:rPr>
+            </w:pPr>
+          </w:p>
+        </w:tc>
+        <w:tc>
+          <w:tcPr>
+            <w:tcW w:w="3081" w:type="dxa"/>
+          </w:tcPr>
+          <w:p>
+            <w:pPr>
+              <w:jc w:val="both"/>
+              <w:rPr>
+                <w:szCs w:val="24"/>
+              </w:rPr>
+            </w:pPr>
+            <w:r>
+              <w:rPr>
+                <w:szCs w:val="24"/>
+              </w:rPr>
+              <w:t>Palm normal</w:t>
+            </w:r>
+          </w:p>
+        </w:tc>
+        <w:tc>
+          <w:tcPr>
+            <w:tcW w:w="3081" w:type="dxa"/>
+          </w:tcPr>
+          <w:p>
+            <w:pPr>
+              <w:jc w:val="both"/>
+              <w:rPr>
+                <w:szCs w:val="24"/>
+              </w:rPr>
+            </w:pPr>
+            <w:r>
+              <w:rPr>
+                <w:szCs w:val="24"/>
+              </w:rPr>
+              <w:t>Proximal end position</w:t>
+            </w:r>
+          </w:p>
+        </w:tc>
+      </w:tr>
+      <w:tr>
+        <w:tc>
+          <w:tcPr>
+            <w:tcW w:w="3080" w:type="dxa"/>
+            <w:vMerge/>
+          </w:tcPr>
+          <w:p>
+            <w:pPr>
+              <w:jc w:val="both"/>
+              <w:rPr>
+                <w:szCs w:val="24"/>
+              </w:rPr>
+            </w:pPr>
+          </w:p>
+        </w:tc>
+        <w:tc>
+          <w:tcPr>
+            <w:tcW w:w="3081" w:type="dxa"/>
+          </w:tcPr>
+          <w:p>
+            <w:pPr>
+              <w:jc w:val="both"/>
+              <w:rPr>
+                <w:szCs w:val="24"/>
+              </w:rPr>
+            </w:pPr>
+          </w:p>
+        </w:tc>
+        <w:tc>
+          <w:tcPr>
+            <w:tcW w:w="3081" w:type="dxa"/>
+          </w:tcPr>
+          <w:p>
+            <w:pPr>
+              <w:jc w:val="both"/>
+              <w:rPr>
+                <w:szCs w:val="24"/>
+              </w:rPr>
+            </w:pPr>
+            <w:r>
+              <w:rPr>
+                <w:szCs w:val="24"/>
+              </w:rPr>
+              <w:t>Intermediate end position</w:t>
+            </w:r>
+          </w:p>
+        </w:tc>
+      </w:tr>
+      <w:tr>
+        <w:tc>
+          <w:tcPr>
+            <w:tcW w:w="3080" w:type="dxa"/>
+            <w:vMerge/>
+          </w:tcPr>
+          <w:p>
+            <w:pPr>
+              <w:jc w:val="both"/>
+              <w:rPr>
+                <w:szCs w:val="24"/>
+              </w:rPr>
+            </w:pPr>
+          </w:p>
+        </w:tc>
+        <w:tc>
+          <w:tcPr>
+            <w:tcW w:w="3081" w:type="dxa"/>
+          </w:tcPr>
+          <w:p>
+            <w:pPr>
+              <w:jc w:val="both"/>
+              <w:rPr>
+                <w:szCs w:val="24"/>
+              </w:rPr>
+            </w:pPr>
+          </w:p>
+        </w:tc>
+        <w:tc>
+          <w:tcPr>
+            <w:tcW w:w="3081" w:type="dxa"/>
+          </w:tcPr>
+          <w:p>
+            <w:pPr>
+              <w:jc w:val="both"/>
+              <w:rPr>
+                <w:szCs w:val="24"/>
+              </w:rPr>
+            </w:pPr>
+            <w:r>
+              <w:rPr>
+                <w:szCs w:val="24"/>
+              </w:rPr>
+              <w:t>Distal end position</w:t>
+            </w:r>
+          </w:p>
+        </w:tc>
+      </w:tr>
+    </w:tbl>
+    <w:p>
+      <w:pPr>
+        <w:jc w:val="both"/>
+        <w:rPr>
+          <w:szCs w:val="24"/>
+        </w:rPr>
+      </w:pPr>
+      <w:r>
+        <w:rPr>
+          <w:b/>
+          <w:szCs w:val="24"/>
+        </w:rPr>
+        <w:t xml:space="preserve">Table 4.3.1: </w:t>
+      </w:r>
+      <w:r>
+        <w:rPr>
+          <w:szCs w:val="24"/>
+        </w:rPr>
+        <w:t>Hand features used for gesture recognition</w:t>
+      </w:r>
+    </w:p>
+    <w:p>
+      <w:pPr>
+        <w:jc w:val="both"/>
+        <w:rPr>
+          <w:szCs w:val="24"/>
+        </w:rPr>
+      </w:pPr>
+      <w:r>
+        <w:rPr>
+          <w:szCs w:val="24"/>
+        </w:rPr>
+        <w:t>The meaning of each of these features is as follows:</w:t>
+      </w:r>
+    </w:p>
+    <w:p>
+      <w:pPr>
+        <w:pStyle w:val="ListParagraph"/>
+        <w:numPr>
+          <w:ilvl w:val="0"/>
+          <w:numId w:val="13"/>
+        </w:numPr>
+        <w:jc w:val="both"/>
+        <w:rPr>
+          <w:szCs w:val="24"/>
+        </w:rPr>
+      </w:pPr>
+      <w:r>
+        <w:rPr>
+          <w:szCs w:val="24"/>
+        </w:rPr>
+        <w:t>Stabilized palm position:</w:t>
+      </w:r>
+    </w:p>
+    <w:p>
+      <w:pPr>
+        <w:pStyle w:val="ListParagraph"/>
+        <w:numPr>
+          <w:ilvl w:val="0"/>
+          <w:numId w:val="13"/>
+        </w:numPr>
+        <w:jc w:val="both"/>
+        <w:rPr>
+          <w:szCs w:val="24"/>
+        </w:rPr>
+      </w:pPr>
+      <w:r>
+        <w:rPr>
+          <w:szCs w:val="24"/>
+        </w:rPr>
+        <w:t>Palm direction:</w:t>
+      </w:r>
+    </w:p>
+    <w:p>
+      <w:pPr>
+        <w:pStyle w:val="ListParagraph"/>
+        <w:numPr>
+          <w:ilvl w:val="0"/>
+          <w:numId w:val="13"/>
+        </w:numPr>
+        <w:jc w:val="both"/>
+        <w:rPr>
+          <w:szCs w:val="24"/>
+        </w:rPr>
+      </w:pPr>
+      <w:r>
+        <w:rPr>
+          <w:szCs w:val="24"/>
+        </w:rPr>
+        <w:t>Palm normal:</w:t>
+      </w:r>
+    </w:p>
+    <w:p>
+      <w:pPr>
+        <w:pStyle w:val="ListParagraph"/>
+        <w:numPr>
+          <w:ilvl w:val="0"/>
+          <w:numId w:val="13"/>
+        </w:numPr>
+        <w:jc w:val="both"/>
+        <w:rPr>
+          <w:szCs w:val="24"/>
+        </w:rPr>
+      </w:pPr>
+      <w:r>
+        <w:rPr>
+          <w:szCs w:val="24"/>
+        </w:rPr>
+        <w:t>Stabilized tip position:</w:t>
+      </w:r>
+    </w:p>
+    <w:p>
+      <w:pPr>
+        <w:pStyle w:val="ListParagraph"/>
+        <w:numPr>
+          <w:ilvl w:val="0"/>
+          <w:numId w:val="13"/>
+        </w:numPr>
+        <w:jc w:val="both"/>
+        <w:rPr>
+          <w:szCs w:val="24"/>
+        </w:rPr>
+      </w:pPr>
+      <w:r>
+        <w:rPr>
+          <w:szCs w:val="24"/>
+        </w:rPr>
+        <w:t>Metacarpal end position:</w:t>
+      </w:r>
+    </w:p>
+    <w:p>
+      <w:pPr>
+        <w:pStyle w:val="ListParagraph"/>
+        <w:numPr>
+          <w:ilvl w:val="0"/>
+          <w:numId w:val="13"/>
+        </w:numPr>
+        <w:jc w:val="both"/>
+        <w:rPr>
+          <w:szCs w:val="24"/>
+        </w:rPr>
+      </w:pPr>
+      <w:r>
+        <w:rPr>
+          <w:szCs w:val="24"/>
+        </w:rPr>
+        <w:t>Proximal end position:</w:t>
+      </w:r>
+    </w:p>
+    <w:p>
+      <w:pPr>
+        <w:pStyle w:val="ListParagraph"/>
+        <w:numPr>
+          <w:ilvl w:val="0"/>
+          <w:numId w:val="13"/>
+        </w:numPr>
+        <w:jc w:val="both"/>
+        <w:rPr>
+          <w:szCs w:val="24"/>
+        </w:rPr>
+      </w:pPr>
+      <w:r>
+        <w:rPr>
+          <w:szCs w:val="24"/>
+        </w:rPr>
+        <w:t>Intermediate end position:</w:t>
+      </w:r>
+    </w:p>
+    <w:p>
+      <w:pPr>
+        <w:pStyle w:val="ListParagraph"/>
+        <w:numPr>
+          <w:ilvl w:val="0"/>
+          <w:numId w:val="13"/>
+        </w:numPr>
+        <w:jc w:val="both"/>
+        <w:rPr>
+          <w:szCs w:val="24"/>
+        </w:rPr>
+      </w:pPr>
+      <w:r>
+        <w:rPr>
+          <w:szCs w:val="24"/>
+        </w:rPr>
+        <w:t>Distal end position:</w:t>
+      </w:r>
+    </w:p>
+    <w:p>
+      <w:pPr>
+        <w:jc w:val="both"/>
+        <w:rPr>
+          <w:szCs w:val="24"/>
+        </w:rPr>
+      </w:pPr>
+      <w:r>
+        <w:rPr>
+          <w:szCs w:val="24"/>
+        </w:rPr>
+        <w:t xml:space="preserve">Each position feature is highlighted in figure 4.3.2 from the </w:t>
+      </w:r>
+      <w:proofErr w:type="spellStart"/>
+      <w:r>
+        <w:rPr>
+          <w:szCs w:val="24"/>
+        </w:rPr>
+        <w:t>LeapMotion</w:t>
+      </w:r>
+      <w:proofErr w:type="spellEnd"/>
+      <w:r>
+        <w:rPr>
+          <w:szCs w:val="24"/>
+        </w:rPr>
+        <w:t xml:space="preserve"> API page [15]. </w:t>
+      </w:r>
+    </w:p>
+    <w:p>
+      <w:pPr>
+        <w:jc w:val="both"/>
+        <w:rPr>
+          <w:szCs w:val="24"/>
+        </w:rPr>
+      </w:pPr>
+      <w:r>
+        <w:rPr>
+          <w:szCs w:val="24"/>
+        </w:rPr>
+        <w:lastRenderedPageBreak/>
+        <w:pict>
+          <v:shape id="_x0000_i1026" type="#_x0000_t75" style="width:283.5pt;height:195pt">
+            <v:imagedata r:id="rId15" o:title="Publication1" croptop="8943f" cropbottom="8944f" cropleft="8272f" cropright="8178f"/>
+          </v:shape>
+        </w:pict>
+      </w:r>
+    </w:p>
+    <w:p>
+      <w:pPr>
+        <w:jc w:val="both"/>
+        <w:rPr>
+          <w:szCs w:val="24"/>
+        </w:rPr>
+      </w:pPr>
+      <w:r>
+        <w:rPr>
+          <w:b/>
+          <w:szCs w:val="24"/>
+        </w:rPr>
+        <w:t xml:space="preserve">Figure 4.3.2: </w:t>
+      </w:r>
+      <w:r>
+        <w:rPr>
+          <w:szCs w:val="24"/>
+        </w:rPr>
+        <w:t>Bone model wi</w:t>
+      </w:r>
+      <w:r>
+        <w:rPr>
+          <w:szCs w:val="24"/>
+        </w:rPr>
+        <w:t>th highlighted position features</w:t>
+      </w:r>
+    </w:p>
+    <w:p>
+      <w:pPr>
+        <w:jc w:val="both"/>
+        <w:rPr>
+          <w:szCs w:val="24"/>
         </w:rPr>
       </w:pPr>
     </w:p>
@@ -7873,7 +8563,7 @@
       <w:r>
         <w:t xml:space="preserve"> On line publication, Georgia Institute of Technology, </w:t>
       </w:r>
-      <w:hyperlink r:id="rId15" w:history="1">
+      <w:hyperlink r:id="rId16" w:history="1">
         <w:r>
           <w:rPr>
             <w:rStyle w:val="Hyperlink"/>
@@ -7947,7 +8637,7 @@
       <w:r>
         <w:t xml:space="preserve">Website, </w:t>
       </w:r>
-      <w:hyperlink r:id="rId16" w:history="1">
+      <w:hyperlink r:id="rId17" w:history="1">
         <w:r>
           <w:rPr>
             <w:rStyle w:val="Hyperlink"/>
@@ -7980,7 +8670,7 @@
       <w:r>
         <w:t xml:space="preserve">. (2014) Leap Motion V2 Tracking Now in Public Developer Beta. Website, </w:t>
       </w:r>
-      <w:hyperlink r:id="rId17" w:history="1">
+      <w:hyperlink r:id="rId18" w:history="1">
         <w:r>
           <w:rPr>
             <w:rStyle w:val="Hyperlink"/>
@@ -8049,7 +8739,7 @@
       <w:r>
         <w:t xml:space="preserve">. Website, </w:t>
       </w:r>
-      <w:hyperlink r:id="rId18" w:history="1">
+      <w:hyperlink r:id="rId19" w:history="1">
         <w:r>
           <w:rPr>
             <w:rStyle w:val="Hyperlink"/>
@@ -8073,7 +8763,7 @@
       <w:r>
         <w:t xml:space="preserve">] O’Leary R. (2013) LeapTrainer.js. GitHub repository, </w:t>
       </w:r>
-      <w:hyperlink r:id="rId19" w:history="1">
+      <w:hyperlink r:id="rId20" w:history="1">
         <w:r>
           <w:rPr>
             <w:rStyle w:val="Hyperlink"/>
@@ -8208,7 +8898,7 @@
       <w:r>
         <w:t xml:space="preserve">] Signature. (2015) British Sign Language. Website, </w:t>
       </w:r>
-      <w:hyperlink r:id="rId20" w:history="1">
+      <w:hyperlink r:id="rId21" w:history="1">
         <w:r>
           <w:rPr>
             <w:rStyle w:val="Hyperlink"/>
@@ -8225,6 +8915,7 @@
         <w:jc w:val="both"/>
       </w:pPr>
       <w:r>
+        <w:lastRenderedPageBreak/>
         <w:t>[10</w:t>
       </w:r>
       <w:r>
@@ -8238,7 +8929,7 @@
       <w:r>
         <w:t xml:space="preserve"> J. O. (2012) Gestures as Point Clouds: A $P Recognizer for User Interface Prototypes. On line publication, University of Washington, </w:t>
       </w:r>
-      <w:hyperlink r:id="rId21" w:history="1">
+      <w:hyperlink r:id="rId22" w:history="1">
         <w:r>
           <w:rPr>
             <w:rStyle w:val="Hyperlink"/>
@@ -8349,7 +9040,7 @@
         </w:rPr>
         <w:t xml:space="preserve">(2013) Analysis of the Accuracy and Robustness of the Leap Motion Controller. On line publication, PubMed Central, </w:t>
       </w:r>
-      <w:hyperlink r:id="rId22" w:history="1">
+      <w:hyperlink r:id="rId23" w:history="1">
         <w:r>
           <w:rPr>
             <w:rStyle w:val="Hyperlink"/>
@@ -8380,7 +9071,7 @@
       <w:r>
         <w:t xml:space="preserve">, J. (2014) Leap Motion and JavaFX. Website, </w:t>
       </w:r>
-      <w:hyperlink r:id="rId23" w:history="1">
+      <w:hyperlink r:id="rId24" w:history="1">
         <w:r>
           <w:rPr>
             <w:rStyle w:val="Hyperlink"/>
@@ -8407,7 +9098,7 @@
       <w:r>
         <w:t xml:space="preserve">[14] Oracle. (2014) JavaFX: Getting Started with JavaFX. Website, </w:t>
       </w:r>
-      <w:hyperlink r:id="rId24" w:history="1">
+      <w:hyperlink r:id="rId25" w:history="1">
         <w:r>
           <w:rPr>
             <w:rStyle w:val="Hyperlink"/>
@@ -8425,6 +9116,49 @@
       </w:pPr>
       <w:r>
         <w:t>Last accessed 2 February 2016.</w:t>
+      </w:r>
+    </w:p>
+    <w:p>
+      <w:pPr>
+        <w:jc w:val="both"/>
+      </w:pPr>
+      <w:r>
+        <w:t xml:space="preserve">[15] </w:t>
+      </w:r>
+      <w:proofErr w:type="spellStart"/>
+      <w:r>
+        <w:t>LeapMotion</w:t>
+      </w:r>
+      <w:proofErr w:type="spellEnd"/>
+      <w:r>
+        <w:t xml:space="preserve">. (2015) Introducing </w:t>
+      </w:r>
+      <w:proofErr w:type="gramStart"/>
+      <w:r>
+        <w:t>The</w:t>
+      </w:r>
+      <w:proofErr w:type="gramEnd"/>
+      <w:r>
+        <w:t xml:space="preserve"> Skeletal Tracking Model. Website, </w:t>
+      </w:r>
+      <w:hyperlink r:id="rId26" w:history="1">
+        <w:r>
+          <w:rPr>
+            <w:rStyle w:val="Hyperlink"/>
+          </w:rPr>
+          <w:t>https://developer.leapmotion.com/documentation/java/devguide/Intro_Skeleton_API.html</w:t>
+        </w:r>
+      </w:hyperlink>
+      <w:r>
+        <w:t>.</w:t>
+      </w:r>
+    </w:p>
+    <w:p>
+      <w:pPr>
+        <w:jc w:val="both"/>
+      </w:pPr>
+      <w:r>
+        <w:t>Last accessed 5 February 2016.</w:t>
       </w:r>
     </w:p>
     <w:sectPr>
@@ -8496,7 +9230,7 @@
           <w:rPr>
             <w:noProof/>
           </w:rPr>
-          <w:t>21</w:t>
+          <w:t>6</w:t>
         </w:r>
         <w:r>
           <w:rPr>
@@ -8656,6 +9390,119 @@
     </w:lvl>
   </w:abstractNum>
   <w:abstractNum w:abstractNumId="1" w15:restartNumberingAfterBreak="0">
+    <w:nsid w:val="24EC2F97"/>
+    <w:multiLevelType w:val="hybridMultilevel"/>
+    <w:tmpl w:val="C87CCC1A"/>
+    <w:lvl w:ilvl="0" w:tplc="08090001">
+      <w:start w:val="1"/>
+      <w:numFmt w:val="bullet"/>
+      <w:lvlText w:val=""/>
+      <w:lvlJc w:val="left"/>
+      <w:pPr>
+        <w:ind w:left="720" w:hanging="360"/>
+      </w:pPr>
+      <w:rPr>
+        <w:rFonts w:ascii="Symbol" w:hAnsi="Symbol" w:hint="default"/>
+      </w:rPr>
+    </w:lvl>
+    <w:lvl w:ilvl="1" w:tplc="08090003" w:tentative="1">
+      <w:start w:val="1"/>
+      <w:numFmt w:val="bullet"/>
+      <w:lvlText w:val="o"/>
+      <w:lvlJc w:val="left"/>
+      <w:pPr>
+        <w:ind w:left="1440" w:hanging="360"/>
+      </w:pPr>
+      <w:rPr>
+        <w:rFonts w:ascii="Courier New" w:hAnsi="Courier New" w:cs="Courier New" w:hint="default"/>
+      </w:rPr>
+    </w:lvl>
+    <w:lvl w:ilvl="2" w:tplc="08090005" w:tentative="1">
+      <w:start w:val="1"/>
+      <w:numFmt w:val="bullet"/>
+      <w:lvlText w:val=""/>
+      <w:lvlJc w:val="left"/>
+      <w:pPr>
+        <w:ind w:left="2160" w:hanging="360"/>
+      </w:pPr>
+      <w:rPr>
+        <w:rFonts w:ascii="Wingdings" w:hAnsi="Wingdings" w:hint="default"/>
+      </w:rPr>
+    </w:lvl>
+    <w:lvl w:ilvl="3" w:tplc="08090001" w:tentative="1">
+      <w:start w:val="1"/>
+      <w:numFmt w:val="bullet"/>
+      <w:lvlText w:val=""/>
+      <w:lvlJc w:val="left"/>
+      <w:pPr>
+        <w:ind w:left="2880" w:hanging="360"/>
+      </w:pPr>
+      <w:rPr>
+        <w:rFonts w:ascii="Symbol" w:hAnsi="Symbol" w:hint="default"/>
+      </w:rPr>
+    </w:lvl>
+    <w:lvl w:ilvl="4" w:tplc="08090003" w:tentative="1">
+      <w:start w:val="1"/>
+      <w:numFmt w:val="bullet"/>
+      <w:lvlText w:val="o"/>
+      <w:lvlJc w:val="left"/>
+      <w:pPr>
+        <w:ind w:left="3600" w:hanging="360"/>
+      </w:pPr>
+      <w:rPr>
+        <w:rFonts w:ascii="Courier New" w:hAnsi="Courier New" w:cs="Courier New" w:hint="default"/>
+      </w:rPr>
+    </w:lvl>
+    <w:lvl w:ilvl="5" w:tplc="08090005" w:tentative="1">
+      <w:start w:val="1"/>
+      <w:numFmt w:val="bullet"/>
+      <w:lvlText w:val=""/>
+      <w:lvlJc w:val="left"/>
+      <w:pPr>
+        <w:ind w:left="4320" w:hanging="360"/>
+      </w:pPr>
+      <w:rPr>
+        <w:rFonts w:ascii="Wingdings" w:hAnsi="Wingdings" w:hint="default"/>
+      </w:rPr>
+    </w:lvl>
+    <w:lvl w:ilvl="6" w:tplc="08090001" w:tentative="1">
+      <w:start w:val="1"/>
+      <w:numFmt w:val="bullet"/>
+      <w:lvlText w:val=""/>
+      <w:lvlJc w:val="left"/>
+      <w:pPr>
+        <w:ind w:left="5040" w:hanging="360"/>
+      </w:pPr>
+      <w:rPr>
+        <w:rFonts w:ascii="Symbol" w:hAnsi="Symbol" w:hint="default"/>
+      </w:rPr>
+    </w:lvl>
+    <w:lvl w:ilvl="7" w:tplc="08090003" w:tentative="1">
+      <w:start w:val="1"/>
+      <w:numFmt w:val="bullet"/>
+      <w:lvlText w:val="o"/>
+      <w:lvlJc w:val="left"/>
+      <w:pPr>
+        <w:ind w:left="5760" w:hanging="360"/>
+      </w:pPr>
+      <w:rPr>
+        <w:rFonts w:ascii="Courier New" w:hAnsi="Courier New" w:cs="Courier New" w:hint="default"/>
+      </w:rPr>
+    </w:lvl>
+    <w:lvl w:ilvl="8" w:tplc="08090005" w:tentative="1">
+      <w:start w:val="1"/>
+      <w:numFmt w:val="bullet"/>
+      <w:lvlText w:val=""/>
+      <w:lvlJc w:val="left"/>
+      <w:pPr>
+        <w:ind w:left="6480" w:hanging="360"/>
+      </w:pPr>
+      <w:rPr>
+        <w:rFonts w:ascii="Wingdings" w:hAnsi="Wingdings" w:hint="default"/>
+      </w:rPr>
+    </w:lvl>
+  </w:abstractNum>
+  <w:abstractNum w:abstractNumId="2" w15:restartNumberingAfterBreak="0">
     <w:nsid w:val="344866E4"/>
     <w:multiLevelType w:val="hybridMultilevel"/>
     <w:tmpl w:val="0ABAFDE0"/>
@@ -8746,7 +9593,7 @@
       </w:pPr>
     </w:lvl>
   </w:abstractNum>
-  <w:abstractNum w:abstractNumId="2" w15:restartNumberingAfterBreak="0">
+  <w:abstractNum w:abstractNumId="3" w15:restartNumberingAfterBreak="0">
     <w:nsid w:val="418D0675"/>
     <w:multiLevelType w:val="hybridMultilevel"/>
     <w:tmpl w:val="B4BE4CEA"/>
@@ -8859,7 +9706,7 @@
       </w:rPr>
     </w:lvl>
   </w:abstractNum>
-  <w:abstractNum w:abstractNumId="3" w15:restartNumberingAfterBreak="0">
+  <w:abstractNum w:abstractNumId="4" w15:restartNumberingAfterBreak="0">
     <w:nsid w:val="447166C2"/>
     <w:multiLevelType w:val="hybridMultilevel"/>
     <w:tmpl w:val="BDD64618"/>
@@ -8957,7 +9804,7 @@
       </w:pPr>
     </w:lvl>
   </w:abstractNum>
-  <w:abstractNum w:abstractNumId="4" w15:restartNumberingAfterBreak="0">
+  <w:abstractNum w:abstractNumId="5" w15:restartNumberingAfterBreak="0">
     <w:nsid w:val="45C01F81"/>
     <w:multiLevelType w:val="multilevel"/>
     <w:tmpl w:val="A44A15BA"/>
@@ -9070,7 +9917,7 @@
       </w:rPr>
     </w:lvl>
   </w:abstractNum>
-  <w:abstractNum w:abstractNumId="5" w15:restartNumberingAfterBreak="0">
+  <w:abstractNum w:abstractNumId="6" w15:restartNumberingAfterBreak="0">
     <w:nsid w:val="513F1D50"/>
     <w:multiLevelType w:val="hybridMultilevel"/>
     <w:tmpl w:val="9EA81ADA"/>
@@ -9183,7 +10030,7 @@
       </w:rPr>
     </w:lvl>
   </w:abstractNum>
-  <w:abstractNum w:abstractNumId="6" w15:restartNumberingAfterBreak="0">
+  <w:abstractNum w:abstractNumId="7" w15:restartNumberingAfterBreak="0">
     <w:nsid w:val="51B670F6"/>
     <w:multiLevelType w:val="hybridMultilevel"/>
     <w:tmpl w:val="C2FCF134"/>
@@ -9281,7 +10128,7 @@
       </w:pPr>
     </w:lvl>
   </w:abstractNum>
-  <w:abstractNum w:abstractNumId="7" w15:restartNumberingAfterBreak="0">
+  <w:abstractNum w:abstractNumId="8" w15:restartNumberingAfterBreak="0">
     <w:nsid w:val="52794615"/>
     <w:multiLevelType w:val="hybridMultilevel"/>
     <w:tmpl w:val="9F04E336"/>
@@ -9378,7 +10225,7 @@
       </w:pPr>
     </w:lvl>
   </w:abstractNum>
-  <w:abstractNum w:abstractNumId="8" w15:restartNumberingAfterBreak="0">
+  <w:abstractNum w:abstractNumId="9" w15:restartNumberingAfterBreak="0">
     <w:nsid w:val="54F21656"/>
     <w:multiLevelType w:val="hybridMultilevel"/>
     <w:tmpl w:val="51000790"/>
@@ -9491,7 +10338,7 @@
       </w:rPr>
     </w:lvl>
   </w:abstractNum>
-  <w:abstractNum w:abstractNumId="9" w15:restartNumberingAfterBreak="0">
+  <w:abstractNum w:abstractNumId="10" w15:restartNumberingAfterBreak="0">
     <w:nsid w:val="56D320C8"/>
     <w:multiLevelType w:val="hybridMultilevel"/>
     <w:tmpl w:val="7FC2CA7A"/>
@@ -9589,7 +10436,7 @@
       </w:pPr>
     </w:lvl>
   </w:abstractNum>
-  <w:abstractNum w:abstractNumId="10" w15:restartNumberingAfterBreak="0">
+  <w:abstractNum w:abstractNumId="11" w15:restartNumberingAfterBreak="0">
     <w:nsid w:val="62CD1108"/>
     <w:multiLevelType w:val="hybridMultilevel"/>
     <w:tmpl w:val="13286AD8"/>
@@ -9702,7 +10549,7 @@
       </w:rPr>
     </w:lvl>
   </w:abstractNum>
-  <w:abstractNum w:abstractNumId="11" w15:restartNumberingAfterBreak="0">
+  <w:abstractNum w:abstractNumId="12" w15:restartNumberingAfterBreak="0">
     <w:nsid w:val="7FBD4EFD"/>
     <w:multiLevelType w:val="multilevel"/>
     <w:tmpl w:val="6468892E"/>
@@ -9816,40 +10663,43 @@
     </w:lvl>
   </w:abstractNum>
   <w:num w:numId="1">
+    <w:abstractNumId w:val="12"/>
+  </w:num>
+  <w:num w:numId="2">
+    <w:abstractNumId w:val="8"/>
+  </w:num>
+  <w:num w:numId="3">
+    <w:abstractNumId w:val="7"/>
+  </w:num>
+  <w:num w:numId="4">
+    <w:abstractNumId w:val="2"/>
+  </w:num>
+  <w:num w:numId="5">
+    <w:abstractNumId w:val="4"/>
+  </w:num>
+  <w:num w:numId="6">
+    <w:abstractNumId w:val="10"/>
+  </w:num>
+  <w:num w:numId="7">
+    <w:abstractNumId w:val="5"/>
+  </w:num>
+  <w:num w:numId="8">
     <w:abstractNumId w:val="11"/>
   </w:num>
-  <w:num w:numId="2">
-    <w:abstractNumId w:val="7"/>
-  </w:num>
-  <w:num w:numId="3">
-    <w:abstractNumId w:val="6"/>
-  </w:num>
-  <w:num w:numId="4">
-    <w:abstractNumId w:val="1"/>
-  </w:num>
-  <w:num w:numId="5">
+  <w:num w:numId="9">
     <w:abstractNumId w:val="3"/>
   </w:num>
-  <w:num w:numId="6">
+  <w:num w:numId="10">
     <w:abstractNumId w:val="9"/>
   </w:num>
-  <w:num w:numId="7">
-    <w:abstractNumId w:val="4"/>
-  </w:num>
-  <w:num w:numId="8">
-    <w:abstractNumId w:val="10"/>
-  </w:num>
-  <w:num w:numId="9">
-    <w:abstractNumId w:val="2"/>
-  </w:num>
-  <w:num w:numId="10">
-    <w:abstractNumId w:val="8"/>
-  </w:num>
   <w:num w:numId="11">
-    <w:abstractNumId w:val="5"/>
+    <w:abstractNumId w:val="6"/>
   </w:num>
   <w:num w:numId="12">
     <w:abstractNumId w:val="0"/>
+  </w:num>
+  <w:num w:numId="13">
+    <w:abstractNumId w:val="1"/>
   </w:num>
 </w:numbering>
 </file>
@@ -10740,6 +11590,25 @@
       <w:u w:val="single"/>
     </w:rPr>
   </w:style>
+  <w:style w:type="table" w:styleId="TableGrid">
+    <w:name w:val="Table Grid"/>
+    <w:basedOn w:val="TableNormal"/>
+    <w:uiPriority w:val="39"/>
+    <w:rsid w:val="00E85C0C"/>
+    <w:pPr>
+      <w:spacing w:after="0" w:line="240" w:lineRule="auto"/>
+    </w:pPr>
+    <w:tblPr>
+      <w:tblBorders>
+        <w:top w:val="single" w:sz="4" w:space="0" w:color="auto"/>
+        <w:left w:val="single" w:sz="4" w:space="0" w:color="auto"/>
+        <w:bottom w:val="single" w:sz="4" w:space="0" w:color="auto"/>
+        <w:right w:val="single" w:sz="4" w:space="0" w:color="auto"/>
+        <w:insideH w:val="single" w:sz="4" w:space="0" w:color="auto"/>
+        <w:insideV w:val="single" w:sz="4" w:space="0" w:color="auto"/>
+      </w:tblBorders>
+    </w:tblPr>
+  </w:style>
 </w:styles>
 </file>
 
@@ -11009,7 +11878,7 @@
 </file>
 
 <file path=customXml/itemProps1.xml><?xml version="1.0" encoding="utf-8"?>
-<ds:datastoreItem xmlns:ds="http://schemas.openxmlformats.org/officeDocument/2006/customXml" ds:itemID="{22E1CA52-4245-4D2B-878B-080EF3BF83F9}">
+<ds:datastoreItem xmlns:ds="http://schemas.openxmlformats.org/officeDocument/2006/customXml" ds:itemID="{5BBBE0D5-6C20-4176-BF64-35E67CAF6BB3}">
   <ds:schemaRefs>
     <ds:schemaRef ds:uri="http://schemas.openxmlformats.org/officeDocument/2006/bibliography"/>
   </ds:schemaRefs>

--- a/SCC Project.docx
+++ b/SCC Project.docx
@@ -19,8 +19,10 @@
           <w:sz w:val="56"/>
           <w:szCs w:val="56"/>
         </w:rPr>
-        <w:t>Gesture Interpreter</w:t>
-      </w:r>
+        <w:t>Final Year Project</w:t>
+      </w:r>
+      <w:bookmarkStart w:id="0" w:name="_GoBack"/>
+      <w:bookmarkEnd w:id="0"/>
     </w:p>
     <w:p>
       <w:pPr>
@@ -32,23 +34,61 @@
           <w:szCs w:val="56"/>
         </w:rPr>
       </w:pPr>
-    </w:p>
-    <w:p>
-      <w:pPr>
-        <w:jc w:val="center"/>
-        <w:rPr>
-          <w:rFonts w:cs="Times New Roman"/>
+      <w:r>
+        <w:rPr>
+          <w:rFonts w:cs="Times New Roman"/>
+          <w:b/>
           <w:sz w:val="56"/>
           <w:szCs w:val="56"/>
         </w:rPr>
-      </w:pPr>
-      <w:r>
+        <w:t>Gesture Interpreter</w:t>
+      </w:r>
+    </w:p>
+    <w:p>
+      <w:pPr>
+        <w:jc w:val="center"/>
+        <w:rPr>
+          <w:rFonts w:cs="Times New Roman"/>
+          <w:b/>
+          <w:sz w:val="56"/>
+          <w:szCs w:val="56"/>
+        </w:rPr>
+      </w:pPr>
+    </w:p>
+    <w:p>
+      <w:pPr>
+        <w:jc w:val="center"/>
         <w:rPr>
           <w:rFonts w:cs="Times New Roman"/>
           <w:sz w:val="48"/>
           <w:szCs w:val="48"/>
         </w:rPr>
+      </w:pPr>
+      <w:r>
+        <w:rPr>
+          <w:rFonts w:cs="Times New Roman"/>
+          <w:sz w:val="48"/>
+          <w:szCs w:val="48"/>
+        </w:rPr>
         <w:t>Andrew Ladlow</w:t>
+      </w:r>
+    </w:p>
+    <w:p>
+      <w:pPr>
+        <w:jc w:val="center"/>
+        <w:rPr>
+          <w:rFonts w:cs="Times New Roman"/>
+          <w:sz w:val="56"/>
+          <w:szCs w:val="56"/>
+        </w:rPr>
+      </w:pPr>
+      <w:r>
+        <w:rPr>
+          <w:rFonts w:cs="Times New Roman"/>
+          <w:sz w:val="48"/>
+          <w:szCs w:val="48"/>
+        </w:rPr>
+        <w:t>33421889</w:t>
       </w:r>
     </w:p>
     <w:p>
@@ -151,7 +191,6 @@
         <w:p>
           <w:pPr>
             <w:pStyle w:val="TOC1"/>
-            <w:jc w:val="both"/>
             <w:rPr>
               <w:rFonts w:asciiTheme="minorHAnsi" w:eastAsiaTheme="minorEastAsia" w:hAnsiTheme="minorHAnsi" w:cstheme="minorBidi"/>
               <w:b w:val="0"/>
@@ -177,7 +216,7 @@
             </w:rPr>
             <w:fldChar w:fldCharType="separate"/>
           </w:r>
-          <w:hyperlink w:anchor="_Toc435486352" w:history="1">
+          <w:hyperlink w:anchor="_Toc442551889" w:history="1">
             <w:r>
               <w:rPr>
                 <w:rStyle w:val="Hyperlink"/>
@@ -200,7 +239,7 @@
               <w:rPr>
                 <w:webHidden/>
               </w:rPr>
-              <w:instrText xml:space="preserve"> PAGEREF _Toc435486352 \h </w:instrText>
+              <w:instrText xml:space="preserve"> PAGEREF _Toc442551889 \h </w:instrText>
             </w:r>
             <w:r>
               <w:rPr>
@@ -230,7 +269,6 @@
         <w:p>
           <w:pPr>
             <w:pStyle w:val="TOC2"/>
-            <w:jc w:val="both"/>
             <w:rPr>
               <w:rFonts w:asciiTheme="minorHAnsi" w:eastAsiaTheme="minorEastAsia" w:hAnsiTheme="minorHAnsi"/>
               <w:noProof/>
@@ -238,7 +276,7 @@
               <w:lang w:eastAsia="en-GB"/>
             </w:rPr>
           </w:pPr>
-          <w:hyperlink w:anchor="_Toc435486353" w:history="1">
+          <w:hyperlink w:anchor="_Toc442551890" w:history="1">
             <w:r>
               <w:rPr>
                 <w:rStyle w:val="Hyperlink"/>
@@ -266,7 +304,7 @@
                 <w:noProof/>
                 <w:webHidden/>
               </w:rPr>
-              <w:instrText xml:space="preserve"> PAGEREF _Toc435486353 \h </w:instrText>
+              <w:instrText xml:space="preserve"> PAGEREF _Toc442551890 \h </w:instrText>
             </w:r>
             <w:r>
               <w:rPr>
@@ -300,7 +338,6 @@
         <w:p>
           <w:pPr>
             <w:pStyle w:val="TOC2"/>
-            <w:jc w:val="both"/>
             <w:rPr>
               <w:rFonts w:asciiTheme="minorHAnsi" w:eastAsiaTheme="minorEastAsia" w:hAnsiTheme="minorHAnsi"/>
               <w:noProof/>
@@ -308,7 +345,7 @@
               <w:lang w:eastAsia="en-GB"/>
             </w:rPr>
           </w:pPr>
-          <w:hyperlink w:anchor="_Toc435486354" w:history="1">
+          <w:hyperlink w:anchor="_Toc442551891" w:history="1">
             <w:r>
               <w:rPr>
                 <w:rStyle w:val="Hyperlink"/>
@@ -336,7 +373,7 @@
                 <w:noProof/>
                 <w:webHidden/>
               </w:rPr>
-              <w:instrText xml:space="preserve"> PAGEREF _Toc435486354 \h </w:instrText>
+              <w:instrText xml:space="preserve"> PAGEREF _Toc442551891 \h </w:instrText>
             </w:r>
             <w:r>
               <w:rPr>
@@ -370,7 +407,6 @@
         <w:p>
           <w:pPr>
             <w:pStyle w:val="TOC2"/>
-            <w:jc w:val="both"/>
             <w:rPr>
               <w:rFonts w:asciiTheme="minorHAnsi" w:eastAsiaTheme="minorEastAsia" w:hAnsiTheme="minorHAnsi"/>
               <w:noProof/>
@@ -378,7 +414,7 @@
               <w:lang w:eastAsia="en-GB"/>
             </w:rPr>
           </w:pPr>
-          <w:hyperlink w:anchor="_Toc435486355" w:history="1">
+          <w:hyperlink w:anchor="_Toc442551892" w:history="1">
             <w:r>
               <w:rPr>
                 <w:rStyle w:val="Hyperlink"/>
@@ -406,7 +442,7 @@
                 <w:noProof/>
                 <w:webHidden/>
               </w:rPr>
-              <w:instrText xml:space="preserve"> PAGEREF _Toc435486355 \h </w:instrText>
+              <w:instrText xml:space="preserve"> PAGEREF _Toc442551892 \h </w:instrText>
             </w:r>
             <w:r>
               <w:rPr>
@@ -440,7 +476,6 @@
         <w:p>
           <w:pPr>
             <w:pStyle w:val="TOC1"/>
-            <w:jc w:val="both"/>
             <w:rPr>
               <w:rFonts w:asciiTheme="minorHAnsi" w:eastAsiaTheme="minorEastAsia" w:hAnsiTheme="minorHAnsi" w:cstheme="minorBidi"/>
               <w:b w:val="0"/>
@@ -448,7 +483,7 @@
               <w:lang w:eastAsia="en-GB"/>
             </w:rPr>
           </w:pPr>
-          <w:hyperlink w:anchor="_Toc435486356" w:history="1">
+          <w:hyperlink w:anchor="_Toc442551893" w:history="1">
             <w:r>
               <w:rPr>
                 <w:rStyle w:val="Hyperlink"/>
@@ -471,7 +506,7 @@
               <w:rPr>
                 <w:webHidden/>
               </w:rPr>
-              <w:instrText xml:space="preserve"> PAGEREF _Toc435486356 \h </w:instrText>
+              <w:instrText xml:space="preserve"> PAGEREF _Toc442551893 \h </w:instrText>
             </w:r>
             <w:r>
               <w:rPr>
@@ -501,7 +536,6 @@
         <w:p>
           <w:pPr>
             <w:pStyle w:val="TOC2"/>
-            <w:jc w:val="both"/>
             <w:rPr>
               <w:rFonts w:asciiTheme="minorHAnsi" w:eastAsiaTheme="minorEastAsia" w:hAnsiTheme="minorHAnsi"/>
               <w:noProof/>
@@ -509,7 +543,7 @@
               <w:lang w:eastAsia="en-GB"/>
             </w:rPr>
           </w:pPr>
-          <w:hyperlink w:anchor="_Toc435486357" w:history="1">
+          <w:hyperlink w:anchor="_Toc442551894" w:history="1">
             <w:r>
               <w:rPr>
                 <w:rStyle w:val="Hyperlink"/>
@@ -536,7 +570,7 @@
                 <w:noProof/>
                 <w:webHidden/>
               </w:rPr>
-              <w:instrText xml:space="preserve"> PAGEREF _Toc435486357 \h </w:instrText>
+              <w:instrText xml:space="preserve"> PAGEREF _Toc442551894 \h </w:instrText>
             </w:r>
             <w:r>
               <w:rPr>
@@ -570,7 +604,6 @@
         <w:p>
           <w:pPr>
             <w:pStyle w:val="TOC2"/>
-            <w:jc w:val="both"/>
             <w:rPr>
               <w:rFonts w:asciiTheme="minorHAnsi" w:eastAsiaTheme="minorEastAsia" w:hAnsiTheme="minorHAnsi"/>
               <w:noProof/>
@@ -578,7 +611,7 @@
               <w:lang w:eastAsia="en-GB"/>
             </w:rPr>
           </w:pPr>
-          <w:hyperlink w:anchor="_Toc435486358" w:history="1">
+          <w:hyperlink w:anchor="_Toc442551895" w:history="1">
             <w:r>
               <w:rPr>
                 <w:rStyle w:val="Hyperlink"/>
@@ -605,7 +638,7 @@
                 <w:noProof/>
                 <w:webHidden/>
               </w:rPr>
-              <w:instrText xml:space="preserve"> PAGEREF _Toc435486358 \h </w:instrText>
+              <w:instrText xml:space="preserve"> PAGEREF _Toc442551895 \h </w:instrText>
             </w:r>
             <w:r>
               <w:rPr>
@@ -639,7 +672,6 @@
         <w:p>
           <w:pPr>
             <w:pStyle w:val="TOC2"/>
-            <w:jc w:val="both"/>
             <w:rPr>
               <w:rFonts w:asciiTheme="minorHAnsi" w:eastAsiaTheme="minorEastAsia" w:hAnsiTheme="minorHAnsi"/>
               <w:noProof/>
@@ -647,7 +679,7 @@
               <w:lang w:eastAsia="en-GB"/>
             </w:rPr>
           </w:pPr>
-          <w:hyperlink w:anchor="_Toc435486359" w:history="1">
+          <w:hyperlink w:anchor="_Toc442551896" w:history="1">
             <w:r>
               <w:rPr>
                 <w:rStyle w:val="Hyperlink"/>
@@ -674,7 +706,7 @@
                 <w:noProof/>
                 <w:webHidden/>
               </w:rPr>
-              <w:instrText xml:space="preserve"> PAGEREF _Toc435486359 \h </w:instrText>
+              <w:instrText xml:space="preserve"> PAGEREF _Toc442551896 \h </w:instrText>
             </w:r>
             <w:r>
               <w:rPr>
@@ -708,7 +740,6 @@
         <w:p>
           <w:pPr>
             <w:pStyle w:val="TOC4"/>
-            <w:jc w:val="both"/>
             <w:rPr>
               <w:rFonts w:asciiTheme="minorHAnsi" w:eastAsiaTheme="minorEastAsia" w:hAnsiTheme="minorHAnsi"/>
               <w:noProof/>
@@ -717,7 +748,7 @@
               <w:lang w:eastAsia="en-GB"/>
             </w:rPr>
           </w:pPr>
-          <w:hyperlink w:anchor="_Toc435486360" w:history="1">
+          <w:hyperlink w:anchor="_Toc442551897" w:history="1">
             <w:r>
               <w:rPr>
                 <w:rStyle w:val="Hyperlink"/>
@@ -744,7 +775,7 @@
                 <w:noProof/>
                 <w:webHidden/>
               </w:rPr>
-              <w:instrText xml:space="preserve"> PAGEREF _Toc435486360 \h </w:instrText>
+              <w:instrText xml:space="preserve"> PAGEREF _Toc442551897 \h </w:instrText>
             </w:r>
             <w:r>
               <w:rPr>
@@ -778,7 +809,6 @@
         <w:p>
           <w:pPr>
             <w:pStyle w:val="TOC4"/>
-            <w:jc w:val="both"/>
             <w:rPr>
               <w:rFonts w:asciiTheme="minorHAnsi" w:eastAsiaTheme="minorEastAsia" w:hAnsiTheme="minorHAnsi"/>
               <w:noProof/>
@@ -787,7 +817,7 @@
               <w:lang w:eastAsia="en-GB"/>
             </w:rPr>
           </w:pPr>
-          <w:hyperlink w:anchor="_Toc435486361" w:history="1">
+          <w:hyperlink w:anchor="_Toc442551898" w:history="1">
             <w:r>
               <w:rPr>
                 <w:rStyle w:val="Hyperlink"/>
@@ -814,7 +844,7 @@
                 <w:noProof/>
                 <w:webHidden/>
               </w:rPr>
-              <w:instrText xml:space="preserve"> PAGEREF _Toc435486361 \h </w:instrText>
+              <w:instrText xml:space="preserve"> PAGEREF _Toc442551898 \h </w:instrText>
             </w:r>
             <w:r>
               <w:rPr>
@@ -848,7 +878,6 @@
         <w:p>
           <w:pPr>
             <w:pStyle w:val="TOC4"/>
-            <w:jc w:val="both"/>
             <w:rPr>
               <w:rFonts w:asciiTheme="minorHAnsi" w:eastAsiaTheme="minorEastAsia" w:hAnsiTheme="minorHAnsi"/>
               <w:noProof/>
@@ -857,7 +886,7 @@
               <w:lang w:eastAsia="en-GB"/>
             </w:rPr>
           </w:pPr>
-          <w:hyperlink w:anchor="_Toc435486362" w:history="1">
+          <w:hyperlink w:anchor="_Toc442551899" w:history="1">
             <w:r>
               <w:rPr>
                 <w:rStyle w:val="Hyperlink"/>
@@ -884,7 +913,7 @@
                 <w:noProof/>
                 <w:webHidden/>
               </w:rPr>
-              <w:instrText xml:space="preserve"> PAGEREF _Toc435486362 \h </w:instrText>
+              <w:instrText xml:space="preserve"> PAGEREF _Toc442551899 \h </w:instrText>
             </w:r>
             <w:r>
               <w:rPr>
@@ -918,7 +947,6 @@
         <w:p>
           <w:pPr>
             <w:pStyle w:val="TOC4"/>
-            <w:jc w:val="both"/>
             <w:rPr>
               <w:rFonts w:asciiTheme="minorHAnsi" w:eastAsiaTheme="minorEastAsia" w:hAnsiTheme="minorHAnsi"/>
               <w:noProof/>
@@ -927,7 +955,7 @@
               <w:lang w:eastAsia="en-GB"/>
             </w:rPr>
           </w:pPr>
-          <w:hyperlink w:anchor="_Toc435486363" w:history="1">
+          <w:hyperlink w:anchor="_Toc442551900" w:history="1">
             <w:r>
               <w:rPr>
                 <w:rStyle w:val="Hyperlink"/>
@@ -954,7 +982,7 @@
                 <w:noProof/>
                 <w:webHidden/>
               </w:rPr>
-              <w:instrText xml:space="preserve"> PAGEREF _Toc435486363 \h </w:instrText>
+              <w:instrText xml:space="preserve"> PAGEREF _Toc442551900 \h </w:instrText>
             </w:r>
             <w:r>
               <w:rPr>
@@ -988,7 +1016,6 @@
         <w:p>
           <w:pPr>
             <w:pStyle w:val="TOC4"/>
-            <w:jc w:val="both"/>
             <w:rPr>
               <w:rFonts w:asciiTheme="minorHAnsi" w:eastAsiaTheme="minorEastAsia" w:hAnsiTheme="minorHAnsi"/>
               <w:noProof/>
@@ -997,7 +1024,7 @@
               <w:lang w:eastAsia="en-GB"/>
             </w:rPr>
           </w:pPr>
-          <w:hyperlink w:anchor="_Toc435486364" w:history="1">
+          <w:hyperlink w:anchor="_Toc442551901" w:history="1">
             <w:r>
               <w:rPr>
                 <w:rStyle w:val="Hyperlink"/>
@@ -1032,7 +1059,7 @@
                 <w:noProof/>
                 <w:webHidden/>
               </w:rPr>
-              <w:instrText xml:space="preserve"> PAGEREF _Toc435486364 \h </w:instrText>
+              <w:instrText xml:space="preserve"> PAGEREF _Toc442551901 \h </w:instrText>
             </w:r>
             <w:r>
               <w:rPr>
@@ -1066,7 +1093,6 @@
         <w:p>
           <w:pPr>
             <w:pStyle w:val="TOC2"/>
-            <w:jc w:val="both"/>
             <w:rPr>
               <w:rFonts w:asciiTheme="minorHAnsi" w:eastAsiaTheme="minorEastAsia" w:hAnsiTheme="minorHAnsi"/>
               <w:noProof/>
@@ -1074,7 +1100,7 @@
               <w:lang w:eastAsia="en-GB"/>
             </w:rPr>
           </w:pPr>
-          <w:hyperlink w:anchor="_Toc435486365" w:history="1">
+          <w:hyperlink w:anchor="_Toc442551902" w:history="1">
             <w:r>
               <w:rPr>
                 <w:rStyle w:val="Hyperlink"/>
@@ -1101,7 +1127,7 @@
                 <w:noProof/>
                 <w:webHidden/>
               </w:rPr>
-              <w:instrText xml:space="preserve"> PAGEREF _Toc435486365 \h </w:instrText>
+              <w:instrText xml:space="preserve"> PAGEREF _Toc442551902 \h </w:instrText>
             </w:r>
             <w:r>
               <w:rPr>
@@ -1135,7 +1161,6 @@
         <w:p>
           <w:pPr>
             <w:pStyle w:val="TOC4"/>
-            <w:jc w:val="both"/>
             <w:rPr>
               <w:rFonts w:asciiTheme="minorHAnsi" w:eastAsiaTheme="minorEastAsia" w:hAnsiTheme="minorHAnsi"/>
               <w:noProof/>
@@ -1144,7 +1169,7 @@
               <w:lang w:eastAsia="en-GB"/>
             </w:rPr>
           </w:pPr>
-          <w:hyperlink w:anchor="_Toc435486366" w:history="1">
+          <w:hyperlink w:anchor="_Toc442551903" w:history="1">
             <w:r>
               <w:rPr>
                 <w:rStyle w:val="Hyperlink"/>
@@ -1171,7 +1196,7 @@
                 <w:noProof/>
                 <w:webHidden/>
               </w:rPr>
-              <w:instrText xml:space="preserve"> PAGEREF _Toc435486366 \h </w:instrText>
+              <w:instrText xml:space="preserve"> PAGEREF _Toc442551903 \h </w:instrText>
             </w:r>
             <w:r>
               <w:rPr>
@@ -1191,7 +1216,7 @@
                 <w:noProof/>
                 <w:webHidden/>
               </w:rPr>
-              <w:t>7</w:t>
+              <w:t>8</w:t>
             </w:r>
             <w:r>
               <w:rPr>
@@ -1205,7 +1230,6 @@
         <w:p>
           <w:pPr>
             <w:pStyle w:val="TOC4"/>
-            <w:jc w:val="both"/>
             <w:rPr>
               <w:rFonts w:asciiTheme="minorHAnsi" w:eastAsiaTheme="minorEastAsia" w:hAnsiTheme="minorHAnsi"/>
               <w:noProof/>
@@ -1214,7 +1238,7 @@
               <w:lang w:eastAsia="en-GB"/>
             </w:rPr>
           </w:pPr>
-          <w:hyperlink w:anchor="_Toc435486367" w:history="1">
+          <w:hyperlink w:anchor="_Toc442551904" w:history="1">
             <w:r>
               <w:rPr>
                 <w:rStyle w:val="Hyperlink"/>
@@ -1241,7 +1265,7 @@
                 <w:noProof/>
                 <w:webHidden/>
               </w:rPr>
-              <w:instrText xml:space="preserve"> PAGEREF _Toc435486367 \h </w:instrText>
+              <w:instrText xml:space="preserve"> PAGEREF _Toc442551904 \h </w:instrText>
             </w:r>
             <w:r>
               <w:rPr>
@@ -1275,7 +1299,6 @@
         <w:p>
           <w:pPr>
             <w:pStyle w:val="TOC1"/>
-            <w:jc w:val="both"/>
             <w:rPr>
               <w:rFonts w:asciiTheme="minorHAnsi" w:eastAsiaTheme="minorEastAsia" w:hAnsiTheme="minorHAnsi" w:cstheme="minorBidi"/>
               <w:b w:val="0"/>
@@ -1283,7 +1306,7 @@
               <w:lang w:eastAsia="en-GB"/>
             </w:rPr>
           </w:pPr>
-          <w:hyperlink w:anchor="_Toc435486368" w:history="1">
+          <w:hyperlink w:anchor="_Toc442551905" w:history="1">
             <w:r>
               <w:rPr>
                 <w:rStyle w:val="Hyperlink"/>
@@ -1306,7 +1329,7 @@
               <w:rPr>
                 <w:webHidden/>
               </w:rPr>
-              <w:instrText xml:space="preserve"> PAGEREF _Toc435486368 \h </w:instrText>
+              <w:instrText xml:space="preserve"> PAGEREF _Toc442551905 \h </w:instrText>
             </w:r>
             <w:r>
               <w:rPr>
@@ -1336,7 +1359,6 @@
         <w:p>
           <w:pPr>
             <w:pStyle w:val="TOC2"/>
-            <w:jc w:val="both"/>
             <w:rPr>
               <w:rFonts w:asciiTheme="minorHAnsi" w:eastAsiaTheme="minorEastAsia" w:hAnsiTheme="minorHAnsi"/>
               <w:noProof/>
@@ -1344,7 +1366,7 @@
               <w:lang w:eastAsia="en-GB"/>
             </w:rPr>
           </w:pPr>
-          <w:hyperlink w:anchor="_Toc435486369" w:history="1">
+          <w:hyperlink w:anchor="_Toc442551906" w:history="1">
             <w:r>
               <w:rPr>
                 <w:rStyle w:val="Hyperlink"/>
@@ -1371,7 +1393,7 @@
                 <w:noProof/>
                 <w:webHidden/>
               </w:rPr>
-              <w:instrText xml:space="preserve"> PAGEREF _Toc435486369 \h </w:instrText>
+              <w:instrText xml:space="preserve"> PAGEREF _Toc442551906 \h </w:instrText>
             </w:r>
             <w:r>
               <w:rPr>
@@ -1392,6 +1414,74 @@
                 <w:webHidden/>
               </w:rPr>
               <w:t>9</w:t>
+            </w:r>
+            <w:r>
+              <w:rPr>
+                <w:noProof/>
+                <w:webHidden/>
+              </w:rPr>
+              <w:fldChar w:fldCharType="end"/>
+            </w:r>
+          </w:hyperlink>
+        </w:p>
+        <w:p>
+          <w:pPr>
+            <w:pStyle w:val="TOC2"/>
+            <w:rPr>
+              <w:rFonts w:asciiTheme="minorHAnsi" w:eastAsiaTheme="minorEastAsia" w:hAnsiTheme="minorHAnsi"/>
+              <w:noProof/>
+              <w:sz w:val="22"/>
+              <w:lang w:eastAsia="en-GB"/>
+            </w:rPr>
+          </w:pPr>
+          <w:hyperlink w:anchor="_Toc442551907" w:history="1">
+            <w:r>
+              <w:rPr>
+                <w:rStyle w:val="Hyperlink"/>
+                <w:noProof/>
+              </w:rPr>
+              <w:t>3.2 System Architecture</w:t>
+            </w:r>
+            <w:r>
+              <w:rPr>
+                <w:noProof/>
+                <w:webHidden/>
+              </w:rPr>
+              <w:tab/>
+            </w:r>
+            <w:r>
+              <w:rPr>
+                <w:noProof/>
+                <w:webHidden/>
+              </w:rPr>
+              <w:fldChar w:fldCharType="begin"/>
+            </w:r>
+            <w:r>
+              <w:rPr>
+                <w:noProof/>
+                <w:webHidden/>
+              </w:rPr>
+              <w:instrText xml:space="preserve"> PAGEREF _Toc442551907 \h </w:instrText>
+            </w:r>
+            <w:r>
+              <w:rPr>
+                <w:noProof/>
+                <w:webHidden/>
+              </w:rPr>
+            </w:r>
+            <w:r>
+              <w:rPr>
+                <w:noProof/>
+                <w:webHidden/>
+              </w:rPr>
+              <w:fldChar w:fldCharType="separate"/>
+            </w:r>
+            <w:r>
+              <w:rPr>
+                <w:noProof/>
+                <w:webHidden/>
+              </w:rPr>
+              <w:t>13</w:t>
             </w:r>
             <w:r>
               <w:rPr>
@@ -1405,7 +1495,6 @@
         <w:p>
           <w:pPr>
             <w:pStyle w:val="TOC4"/>
-            <w:jc w:val="both"/>
             <w:rPr>
               <w:rFonts w:asciiTheme="minorHAnsi" w:eastAsiaTheme="minorEastAsia" w:hAnsiTheme="minorHAnsi"/>
               <w:noProof/>
@@ -1414,13 +1503,21 @@
               <w:lang w:eastAsia="en-GB"/>
             </w:rPr>
           </w:pPr>
-          <w:hyperlink w:anchor="_Toc435486370" w:history="1">
+          <w:hyperlink w:anchor="_Toc442551908" w:history="1">
             <w:r>
               <w:rPr>
                 <w:rStyle w:val="Hyperlink"/>
                 <w:noProof/>
               </w:rPr>
-              <w:t>3.1.1 Use Case Diagram</w:t>
+              <w:t xml:space="preserve">3.2.1 </w:t>
+            </w:r>
+            <w:r>
+              <w:rPr>
+                <w:rStyle w:val="Hyperlink"/>
+                <w:rFonts w:cs="Times New Roman"/>
+                <w:noProof/>
+              </w:rPr>
+              <w:t>UML</w:t>
             </w:r>
             <w:r>
               <w:rPr>
@@ -1441,7 +1538,7 @@
                 <w:noProof/>
                 <w:webHidden/>
               </w:rPr>
-              <w:instrText xml:space="preserve"> PAGEREF _Toc435486370 \h </w:instrText>
+              <w:instrText xml:space="preserve"> PAGEREF _Toc442551908 \h </w:instrText>
             </w:r>
             <w:r>
               <w:rPr>
@@ -1461,7 +1558,7 @@
                 <w:noProof/>
                 <w:webHidden/>
               </w:rPr>
-              <w:t>9</w:t>
+              <w:t>13</w:t>
             </w:r>
             <w:r>
               <w:rPr>
@@ -1475,7 +1572,6 @@
         <w:p>
           <w:pPr>
             <w:pStyle w:val="TOC4"/>
-            <w:jc w:val="both"/>
             <w:rPr>
               <w:rFonts w:asciiTheme="minorHAnsi" w:eastAsiaTheme="minorEastAsia" w:hAnsiTheme="minorHAnsi"/>
               <w:noProof/>
@@ -1484,13 +1580,13 @@
               <w:lang w:eastAsia="en-GB"/>
             </w:rPr>
           </w:pPr>
-          <w:hyperlink w:anchor="_Toc435486371" w:history="1">
+          <w:hyperlink w:anchor="_Toc442551909" w:history="1">
             <w:r>
               <w:rPr>
                 <w:rStyle w:val="Hyperlink"/>
                 <w:noProof/>
               </w:rPr>
-              <w:t>3.1.1 Use Case Descriptions</w:t>
+              <w:t>3.2.2 System Functions</w:t>
             </w:r>
             <w:r>
               <w:rPr>
@@ -1511,7 +1607,7 @@
                 <w:noProof/>
                 <w:webHidden/>
               </w:rPr>
-              <w:instrText xml:space="preserve"> PAGEREF _Toc435486371 \h </w:instrText>
+              <w:instrText xml:space="preserve"> PAGEREF _Toc442551909 \h </w:instrText>
             </w:r>
             <w:r>
               <w:rPr>
@@ -1531,11 +1627,71 @@
                 <w:noProof/>
                 <w:webHidden/>
               </w:rPr>
-              <w:t>9</w:t>
-            </w:r>
-            <w:r>
-              <w:rPr>
-                <w:noProof/>
+              <w:t>13</w:t>
+            </w:r>
+            <w:r>
+              <w:rPr>
+                <w:noProof/>
+                <w:webHidden/>
+              </w:rPr>
+              <w:fldChar w:fldCharType="end"/>
+            </w:r>
+          </w:hyperlink>
+        </w:p>
+        <w:p>
+          <w:pPr>
+            <w:pStyle w:val="TOC1"/>
+            <w:rPr>
+              <w:rFonts w:asciiTheme="minorHAnsi" w:eastAsiaTheme="minorEastAsia" w:hAnsiTheme="minorHAnsi" w:cstheme="minorBidi"/>
+              <w:b w:val="0"/>
+              <w:sz w:val="22"/>
+              <w:lang w:eastAsia="en-GB"/>
+            </w:rPr>
+          </w:pPr>
+          <w:hyperlink w:anchor="_Toc442551910" w:history="1">
+            <w:r>
+              <w:rPr>
+                <w:rStyle w:val="Hyperlink"/>
+              </w:rPr>
+              <w:t>Implementation</w:t>
+            </w:r>
+            <w:r>
+              <w:rPr>
+                <w:webHidden/>
+              </w:rPr>
+              <w:tab/>
+            </w:r>
+            <w:r>
+              <w:rPr>
+                <w:webHidden/>
+              </w:rPr>
+              <w:fldChar w:fldCharType="begin"/>
+            </w:r>
+            <w:r>
+              <w:rPr>
+                <w:webHidden/>
+              </w:rPr>
+              <w:instrText xml:space="preserve"> PAGEREF _Toc442551910 \h </w:instrText>
+            </w:r>
+            <w:r>
+              <w:rPr>
+                <w:webHidden/>
+              </w:rPr>
+            </w:r>
+            <w:r>
+              <w:rPr>
+                <w:webHidden/>
+              </w:rPr>
+              <w:fldChar w:fldCharType="separate"/>
+            </w:r>
+            <w:r>
+              <w:rPr>
+                <w:webHidden/>
+              </w:rPr>
+              <w:t>14</w:t>
+            </w:r>
+            <w:r>
+              <w:rPr>
                 <w:webHidden/>
               </w:rPr>
               <w:fldChar w:fldCharType="end"/>
@@ -1545,7 +1701,6 @@
         <w:p>
           <w:pPr>
             <w:pStyle w:val="TOC2"/>
-            <w:jc w:val="both"/>
             <w:rPr>
               <w:rFonts w:asciiTheme="minorHAnsi" w:eastAsiaTheme="minorEastAsia" w:hAnsiTheme="minorHAnsi"/>
               <w:noProof/>
@@ -1553,13 +1708,13 @@
               <w:lang w:eastAsia="en-GB"/>
             </w:rPr>
           </w:pPr>
-          <w:hyperlink w:anchor="_Toc435486372" w:history="1">
+          <w:hyperlink w:anchor="_Toc442551911" w:history="1">
             <w:r>
               <w:rPr>
                 <w:rStyle w:val="Hyperlink"/>
                 <w:noProof/>
               </w:rPr>
-              <w:t>3.2 Software Architecture Design</w:t>
+              <w:t>4.1 Leap Motion Integration</w:t>
             </w:r>
             <w:r>
               <w:rPr>
@@ -1580,7 +1735,7 @@
                 <w:noProof/>
                 <w:webHidden/>
               </w:rPr>
-              <w:instrText xml:space="preserve"> PAGEREF _Toc435486372 \h </w:instrText>
+              <w:instrText xml:space="preserve"> PAGEREF _Toc442551911 \h </w:instrText>
             </w:r>
             <w:r>
               <w:rPr>
@@ -1600,7 +1755,143 @@
                 <w:noProof/>
                 <w:webHidden/>
               </w:rPr>
-              <w:t>9</w:t>
+              <w:t>14</w:t>
+            </w:r>
+            <w:r>
+              <w:rPr>
+                <w:noProof/>
+                <w:webHidden/>
+              </w:rPr>
+              <w:fldChar w:fldCharType="end"/>
+            </w:r>
+          </w:hyperlink>
+        </w:p>
+        <w:p>
+          <w:pPr>
+            <w:pStyle w:val="TOC2"/>
+            <w:rPr>
+              <w:rFonts w:asciiTheme="minorHAnsi" w:eastAsiaTheme="minorEastAsia" w:hAnsiTheme="minorHAnsi"/>
+              <w:noProof/>
+              <w:sz w:val="22"/>
+              <w:lang w:eastAsia="en-GB"/>
+            </w:rPr>
+          </w:pPr>
+          <w:hyperlink w:anchor="_Toc442551912" w:history="1">
+            <w:r>
+              <w:rPr>
+                <w:rStyle w:val="Hyperlink"/>
+                <w:noProof/>
+              </w:rPr>
+              <w:t>4.2 GUI</w:t>
+            </w:r>
+            <w:r>
+              <w:rPr>
+                <w:noProof/>
+                <w:webHidden/>
+              </w:rPr>
+              <w:tab/>
+            </w:r>
+            <w:r>
+              <w:rPr>
+                <w:noProof/>
+                <w:webHidden/>
+              </w:rPr>
+              <w:fldChar w:fldCharType="begin"/>
+            </w:r>
+            <w:r>
+              <w:rPr>
+                <w:noProof/>
+                <w:webHidden/>
+              </w:rPr>
+              <w:instrText xml:space="preserve"> PAGEREF _Toc442551912 \h </w:instrText>
+            </w:r>
+            <w:r>
+              <w:rPr>
+                <w:noProof/>
+                <w:webHidden/>
+              </w:rPr>
+            </w:r>
+            <w:r>
+              <w:rPr>
+                <w:noProof/>
+                <w:webHidden/>
+              </w:rPr>
+              <w:fldChar w:fldCharType="separate"/>
+            </w:r>
+            <w:r>
+              <w:rPr>
+                <w:noProof/>
+                <w:webHidden/>
+              </w:rPr>
+              <w:t>14</w:t>
+            </w:r>
+            <w:r>
+              <w:rPr>
+                <w:noProof/>
+                <w:webHidden/>
+              </w:rPr>
+              <w:fldChar w:fldCharType="end"/>
+            </w:r>
+          </w:hyperlink>
+        </w:p>
+        <w:p>
+          <w:pPr>
+            <w:pStyle w:val="TOC2"/>
+            <w:rPr>
+              <w:rFonts w:asciiTheme="minorHAnsi" w:eastAsiaTheme="minorEastAsia" w:hAnsiTheme="minorHAnsi"/>
+              <w:noProof/>
+              <w:sz w:val="22"/>
+              <w:lang w:eastAsia="en-GB"/>
+            </w:rPr>
+          </w:pPr>
+          <w:hyperlink w:anchor="_Toc442551913" w:history="1">
+            <w:r>
+              <w:rPr>
+                <w:rStyle w:val="Hyperlink"/>
+                <w:noProof/>
+              </w:rPr>
+              <w:t>4.3 Gesture Recognition</w:t>
+            </w:r>
+            <w:r>
+              <w:rPr>
+                <w:noProof/>
+                <w:webHidden/>
+              </w:rPr>
+              <w:tab/>
+            </w:r>
+            <w:r>
+              <w:rPr>
+                <w:noProof/>
+                <w:webHidden/>
+              </w:rPr>
+              <w:fldChar w:fldCharType="begin"/>
+            </w:r>
+            <w:r>
+              <w:rPr>
+                <w:noProof/>
+                <w:webHidden/>
+              </w:rPr>
+              <w:instrText xml:space="preserve"> PAGEREF _Toc442551913 \h </w:instrText>
+            </w:r>
+            <w:r>
+              <w:rPr>
+                <w:noProof/>
+                <w:webHidden/>
+              </w:rPr>
+            </w:r>
+            <w:r>
+              <w:rPr>
+                <w:noProof/>
+                <w:webHidden/>
+              </w:rPr>
+              <w:fldChar w:fldCharType="separate"/>
+            </w:r>
+            <w:r>
+              <w:rPr>
+                <w:noProof/>
+                <w:webHidden/>
+              </w:rPr>
+              <w:t>16</w:t>
             </w:r>
             <w:r>
               <w:rPr>
@@ -1614,7 +1905,6 @@
         <w:p>
           <w:pPr>
             <w:pStyle w:val="TOC1"/>
-            <w:jc w:val="both"/>
             <w:rPr>
               <w:rFonts w:asciiTheme="minorHAnsi" w:eastAsiaTheme="minorEastAsia" w:hAnsiTheme="minorHAnsi" w:cstheme="minorBidi"/>
               <w:b w:val="0"/>
@@ -1622,12 +1912,12 @@
               <w:lang w:eastAsia="en-GB"/>
             </w:rPr>
           </w:pPr>
-          <w:hyperlink w:anchor="_Toc435486373" w:history="1">
+          <w:hyperlink w:anchor="_Toc442551914" w:history="1">
             <w:r>
               <w:rPr>
                 <w:rStyle w:val="Hyperlink"/>
               </w:rPr>
-              <w:t>Implementation</w:t>
+              <w:t>The System in Operation</w:t>
             </w:r>
             <w:r>
               <w:rPr>
@@ -1645,7 +1935,7 @@
               <w:rPr>
                 <w:webHidden/>
               </w:rPr>
-              <w:instrText xml:space="preserve"> PAGEREF _Toc435486373 \h </w:instrText>
+              <w:instrText xml:space="preserve"> PAGEREF _Toc442551914 \h </w:instrText>
             </w:r>
             <w:r>
               <w:rPr>
@@ -1662,7 +1952,7 @@
               <w:rPr>
                 <w:webHidden/>
               </w:rPr>
-              <w:t>10</w:t>
+              <w:t>18</w:t>
             </w:r>
             <w:r>
               <w:rPr>
@@ -1675,7 +1965,6 @@
         <w:p>
           <w:pPr>
             <w:pStyle w:val="TOC2"/>
-            <w:jc w:val="both"/>
             <w:rPr>
               <w:rFonts w:asciiTheme="minorHAnsi" w:eastAsiaTheme="minorEastAsia" w:hAnsiTheme="minorHAnsi"/>
               <w:noProof/>
@@ -1683,13 +1972,13 @@
               <w:lang w:eastAsia="en-GB"/>
             </w:rPr>
           </w:pPr>
-          <w:hyperlink w:anchor="_Toc435486374" w:history="1">
+          <w:hyperlink w:anchor="_Toc442551915" w:history="1">
             <w:r>
               <w:rPr>
                 <w:rStyle w:val="Hyperlink"/>
                 <w:noProof/>
               </w:rPr>
-              <w:t>4.1 A</w:t>
+              <w:t>5.1 A</w:t>
             </w:r>
             <w:r>
               <w:rPr>
@@ -1710,7 +1999,7 @@
                 <w:noProof/>
                 <w:webHidden/>
               </w:rPr>
-              <w:instrText xml:space="preserve"> PAGEREF _Toc435486374 \h </w:instrText>
+              <w:instrText xml:space="preserve"> PAGEREF _Toc442551915 \h </w:instrText>
             </w:r>
             <w:r>
               <w:rPr>
@@ -1730,7 +2019,7 @@
                 <w:noProof/>
                 <w:webHidden/>
               </w:rPr>
-              <w:t>10</w:t>
+              <w:t>18</w:t>
             </w:r>
             <w:r>
               <w:rPr>
@@ -1744,7 +2033,6 @@
         <w:p>
           <w:pPr>
             <w:pStyle w:val="TOC1"/>
-            <w:jc w:val="both"/>
             <w:rPr>
               <w:rFonts w:asciiTheme="minorHAnsi" w:eastAsiaTheme="minorEastAsia" w:hAnsiTheme="minorHAnsi" w:cstheme="minorBidi"/>
               <w:b w:val="0"/>
@@ -1752,12 +2040,12 @@
               <w:lang w:eastAsia="en-GB"/>
             </w:rPr>
           </w:pPr>
-          <w:hyperlink w:anchor="_Toc435486375" w:history="1">
+          <w:hyperlink w:anchor="_Toc442551916" w:history="1">
             <w:r>
               <w:rPr>
                 <w:rStyle w:val="Hyperlink"/>
               </w:rPr>
-              <w:t>The System in Operation</w:t>
+              <w:t>Testing and Evaluation</w:t>
             </w:r>
             <w:r>
               <w:rPr>
@@ -1775,7 +2063,7 @@
               <w:rPr>
                 <w:webHidden/>
               </w:rPr>
-              <w:instrText xml:space="preserve"> PAGEREF _Toc435486375 \h </w:instrText>
+              <w:instrText xml:space="preserve"> PAGEREF _Toc442551916 \h </w:instrText>
             </w:r>
             <w:r>
               <w:rPr>
@@ -1792,7 +2080,7 @@
               <w:rPr>
                 <w:webHidden/>
               </w:rPr>
-              <w:t>11</w:t>
+              <w:t>19</w:t>
             </w:r>
             <w:r>
               <w:rPr>
@@ -1805,7 +2093,6 @@
         <w:p>
           <w:pPr>
             <w:pStyle w:val="TOC2"/>
-            <w:jc w:val="both"/>
             <w:rPr>
               <w:rFonts w:asciiTheme="minorHAnsi" w:eastAsiaTheme="minorEastAsia" w:hAnsiTheme="minorHAnsi"/>
               <w:noProof/>
@@ -1813,13 +2100,13 @@
               <w:lang w:eastAsia="en-GB"/>
             </w:rPr>
           </w:pPr>
-          <w:hyperlink w:anchor="_Toc435486376" w:history="1">
+          <w:hyperlink w:anchor="_Toc442551917" w:history="1">
             <w:r>
               <w:rPr>
                 <w:rStyle w:val="Hyperlink"/>
                 <w:noProof/>
               </w:rPr>
-              <w:t>5.1 A</w:t>
+              <w:t>6.1 A</w:t>
             </w:r>
             <w:r>
               <w:rPr>
@@ -1840,7 +2127,7 @@
                 <w:noProof/>
                 <w:webHidden/>
               </w:rPr>
-              <w:instrText xml:space="preserve"> PAGEREF _Toc435486376 \h </w:instrText>
+              <w:instrText xml:space="preserve"> PAGEREF _Toc442551917 \h </w:instrText>
             </w:r>
             <w:r>
               <w:rPr>
@@ -1860,7 +2147,7 @@
                 <w:noProof/>
                 <w:webHidden/>
               </w:rPr>
-              <w:t>11</w:t>
+              <w:t>19</w:t>
             </w:r>
             <w:r>
               <w:rPr>
@@ -1874,7 +2161,6 @@
         <w:p>
           <w:pPr>
             <w:pStyle w:val="TOC1"/>
-            <w:jc w:val="both"/>
             <w:rPr>
               <w:rFonts w:asciiTheme="minorHAnsi" w:eastAsiaTheme="minorEastAsia" w:hAnsiTheme="minorHAnsi" w:cstheme="minorBidi"/>
               <w:b w:val="0"/>
@@ -1882,12 +2168,12 @@
               <w:lang w:eastAsia="en-GB"/>
             </w:rPr>
           </w:pPr>
-          <w:hyperlink w:anchor="_Toc435486377" w:history="1">
+          <w:hyperlink w:anchor="_Toc442551918" w:history="1">
             <w:r>
               <w:rPr>
                 <w:rStyle w:val="Hyperlink"/>
               </w:rPr>
-              <w:t>Testing and Evaluation</w:t>
+              <w:t>Conclusions</w:t>
             </w:r>
             <w:r>
               <w:rPr>
@@ -1905,7 +2191,7 @@
               <w:rPr>
                 <w:webHidden/>
               </w:rPr>
-              <w:instrText xml:space="preserve"> PAGEREF _Toc435486377 \h </w:instrText>
+              <w:instrText xml:space="preserve"> PAGEREF _Toc442551918 \h </w:instrText>
             </w:r>
             <w:r>
               <w:rPr>
@@ -1922,7 +2208,7 @@
               <w:rPr>
                 <w:webHidden/>
               </w:rPr>
-              <w:t>12</w:t>
+              <w:t>20</w:t>
             </w:r>
             <w:r>
               <w:rPr>
@@ -1935,7 +2221,6 @@
         <w:p>
           <w:pPr>
             <w:pStyle w:val="TOC2"/>
-            <w:jc w:val="both"/>
             <w:rPr>
               <w:rFonts w:asciiTheme="minorHAnsi" w:eastAsiaTheme="minorEastAsia" w:hAnsiTheme="minorHAnsi"/>
               <w:noProof/>
@@ -1943,13 +2228,13 @@
               <w:lang w:eastAsia="en-GB"/>
             </w:rPr>
           </w:pPr>
-          <w:hyperlink w:anchor="_Toc435486378" w:history="1">
+          <w:hyperlink w:anchor="_Toc442551919" w:history="1">
             <w:r>
               <w:rPr>
                 <w:rStyle w:val="Hyperlink"/>
                 <w:noProof/>
               </w:rPr>
-              <w:t>6.1 A</w:t>
+              <w:t>7.1 A</w:t>
             </w:r>
             <w:r>
               <w:rPr>
@@ -1970,7 +2255,7 @@
                 <w:noProof/>
                 <w:webHidden/>
               </w:rPr>
-              <w:instrText xml:space="preserve"> PAGEREF _Toc435486378 \h </w:instrText>
+              <w:instrText xml:space="preserve"> PAGEREF _Toc442551919 \h </w:instrText>
             </w:r>
             <w:r>
               <w:rPr>
@@ -1990,137 +2275,7 @@
                 <w:noProof/>
                 <w:webHidden/>
               </w:rPr>
-              <w:t>12</w:t>
-            </w:r>
-            <w:r>
-              <w:rPr>
-                <w:noProof/>
-                <w:webHidden/>
-              </w:rPr>
-              <w:fldChar w:fldCharType="end"/>
-            </w:r>
-          </w:hyperlink>
-        </w:p>
-        <w:p>
-          <w:pPr>
-            <w:pStyle w:val="TOC1"/>
-            <w:jc w:val="both"/>
-            <w:rPr>
-              <w:rFonts w:asciiTheme="minorHAnsi" w:eastAsiaTheme="minorEastAsia" w:hAnsiTheme="minorHAnsi" w:cstheme="minorBidi"/>
-              <w:b w:val="0"/>
-              <w:sz w:val="22"/>
-              <w:lang w:eastAsia="en-GB"/>
-            </w:rPr>
-          </w:pPr>
-          <w:hyperlink w:anchor="_Toc435486379" w:history="1">
-            <w:r>
-              <w:rPr>
-                <w:rStyle w:val="Hyperlink"/>
-              </w:rPr>
-              <w:t>Conclusions</w:t>
-            </w:r>
-            <w:r>
-              <w:rPr>
-                <w:webHidden/>
-              </w:rPr>
-              <w:tab/>
-            </w:r>
-            <w:r>
-              <w:rPr>
-                <w:webHidden/>
-              </w:rPr>
-              <w:fldChar w:fldCharType="begin"/>
-            </w:r>
-            <w:r>
-              <w:rPr>
-                <w:webHidden/>
-              </w:rPr>
-              <w:instrText xml:space="preserve"> PAGEREF _Toc435486379 \h </w:instrText>
-            </w:r>
-            <w:r>
-              <w:rPr>
-                <w:webHidden/>
-              </w:rPr>
-            </w:r>
-            <w:r>
-              <w:rPr>
-                <w:webHidden/>
-              </w:rPr>
-              <w:fldChar w:fldCharType="separate"/>
-            </w:r>
-            <w:r>
-              <w:rPr>
-                <w:webHidden/>
-              </w:rPr>
-              <w:t>13</w:t>
-            </w:r>
-            <w:r>
-              <w:rPr>
-                <w:webHidden/>
-              </w:rPr>
-              <w:fldChar w:fldCharType="end"/>
-            </w:r>
-          </w:hyperlink>
-        </w:p>
-        <w:p>
-          <w:pPr>
-            <w:pStyle w:val="TOC2"/>
-            <w:jc w:val="both"/>
-            <w:rPr>
-              <w:rFonts w:asciiTheme="minorHAnsi" w:eastAsiaTheme="minorEastAsia" w:hAnsiTheme="minorHAnsi"/>
-              <w:noProof/>
-              <w:sz w:val="22"/>
-              <w:lang w:eastAsia="en-GB"/>
-            </w:rPr>
-          </w:pPr>
-          <w:hyperlink w:anchor="_Toc435486380" w:history="1">
-            <w:r>
-              <w:rPr>
-                <w:rStyle w:val="Hyperlink"/>
-                <w:noProof/>
-              </w:rPr>
-              <w:t>7.1 A</w:t>
-            </w:r>
-            <w:r>
-              <w:rPr>
-                <w:noProof/>
-                <w:webHidden/>
-              </w:rPr>
-              <w:tab/>
-            </w:r>
-            <w:r>
-              <w:rPr>
-                <w:noProof/>
-                <w:webHidden/>
-              </w:rPr>
-              <w:fldChar w:fldCharType="begin"/>
-            </w:r>
-            <w:r>
-              <w:rPr>
-                <w:noProof/>
-                <w:webHidden/>
-              </w:rPr>
-              <w:instrText xml:space="preserve"> PAGEREF _Toc435486380 \h </w:instrText>
-            </w:r>
-            <w:r>
-              <w:rPr>
-                <w:noProof/>
-                <w:webHidden/>
-              </w:rPr>
-            </w:r>
-            <w:r>
-              <w:rPr>
-                <w:noProof/>
-                <w:webHidden/>
-              </w:rPr>
-              <w:fldChar w:fldCharType="separate"/>
-            </w:r>
-            <w:r>
-              <w:rPr>
-                <w:noProof/>
-                <w:webHidden/>
-              </w:rPr>
-              <w:t>13</w:t>
+              <w:t>20</w:t>
             </w:r>
             <w:r>
               <w:rPr>
@@ -2134,7 +2289,6 @@
         <w:p>
           <w:pPr>
             <w:pStyle w:val="TOC3"/>
-            <w:jc w:val="both"/>
             <w:rPr>
               <w:rFonts w:asciiTheme="minorHAnsi" w:hAnsiTheme="minorHAnsi" w:cstheme="minorBidi"/>
               <w:b w:val="0"/>
@@ -2143,7 +2297,7 @@
               <w:lang w:val="en-GB" w:eastAsia="en-GB"/>
             </w:rPr>
           </w:pPr>
-          <w:hyperlink w:anchor="_Toc435486381" w:history="1">
+          <w:hyperlink w:anchor="_Toc442551920" w:history="1">
             <w:r>
               <w:rPr>
                 <w:rStyle w:val="Hyperlink"/>
@@ -2170,7 +2324,7 @@
                 <w:noProof/>
                 <w:webHidden/>
               </w:rPr>
-              <w:instrText xml:space="preserve"> PAGEREF _Toc435486381 \h </w:instrText>
+              <w:instrText xml:space="preserve"> PAGEREF _Toc442551920 \h </w:instrText>
             </w:r>
             <w:r>
               <w:rPr>
@@ -2190,7 +2344,7 @@
                 <w:noProof/>
                 <w:webHidden/>
               </w:rPr>
-              <w:t>14</w:t>
+              <w:t>21</w:t>
             </w:r>
             <w:r>
               <w:rPr>
@@ -2267,13 +2421,13 @@
         <w:pStyle w:val="Heading1"/>
         <w:jc w:val="both"/>
       </w:pPr>
-      <w:bookmarkStart w:id="0" w:name="_Toc432071623"/>
-      <w:bookmarkStart w:id="1" w:name="_Toc435486352"/>
+      <w:bookmarkStart w:id="1" w:name="_Toc432071623"/>
+      <w:bookmarkStart w:id="2" w:name="_Toc442551889"/>
       <w:r>
         <w:t>Introduction</w:t>
       </w:r>
-      <w:bookmarkEnd w:id="0"/>
       <w:bookmarkEnd w:id="1"/>
+      <w:bookmarkEnd w:id="2"/>
     </w:p>
     <w:p>
       <w:pPr>
@@ -2291,7 +2445,7 @@
           <w:szCs w:val="32"/>
         </w:rPr>
       </w:pPr>
-      <w:bookmarkStart w:id="2" w:name="_Toc435486353"/>
+      <w:bookmarkStart w:id="3" w:name="_Toc442551890"/>
       <w:r>
         <w:rPr>
           <w:rFonts w:cs="Times New Roman"/>
@@ -2300,7 +2454,7 @@
         </w:rPr>
         <w:t>1.1 Motivation</w:t>
       </w:r>
-      <w:bookmarkEnd w:id="2"/>
+      <w:bookmarkEnd w:id="3"/>
     </w:p>
     <w:p>
       <w:pPr>
@@ -2387,15 +2541,7 @@
         <w:t>‘</w:t>
       </w:r>
       <w:r>
-        <w:t xml:space="preserve">ASUS </w:t>
-      </w:r>
-      <w:proofErr w:type="spellStart"/>
-      <w:r>
-        <w:t>Xtion</w:t>
-      </w:r>
-      <w:proofErr w:type="spellEnd"/>
-      <w:r>
-        <w:t xml:space="preserve"> Pro</w:t>
+        <w:t>ASUS Xtion Pro</w:t>
       </w:r>
       <w:r>
         <w:t>’</w:t>
@@ -2407,15 +2553,7 @@
         <w:t>‘</w:t>
       </w:r>
       <w:r>
-        <w:t xml:space="preserve">Apple </w:t>
-      </w:r>
-      <w:proofErr w:type="spellStart"/>
-      <w:r>
-        <w:t>Primesense</w:t>
-      </w:r>
-      <w:proofErr w:type="spellEnd"/>
-      <w:r>
-        <w:t xml:space="preserve"> Carmine</w:t>
+        <w:t>Apple Primesense Carmine</w:t>
       </w:r>
       <w:r>
         <w:t>’</w:t>
@@ -2558,8 +2696,8 @@
           <w:szCs w:val="32"/>
         </w:rPr>
       </w:pPr>
-      <w:bookmarkStart w:id="3" w:name="_Toc432071625"/>
-      <w:bookmarkStart w:id="4" w:name="_Toc435486354"/>
+      <w:bookmarkStart w:id="4" w:name="_Toc432071625"/>
+      <w:bookmarkStart w:id="5" w:name="_Toc442551891"/>
       <w:r>
         <w:rPr>
           <w:rFonts w:cs="Times New Roman"/>
@@ -2568,7 +2706,7 @@
         </w:rPr>
         <w:t xml:space="preserve">1.2 </w:t>
       </w:r>
-      <w:bookmarkEnd w:id="3"/>
+      <w:bookmarkEnd w:id="4"/>
       <w:r>
         <w:rPr>
           <w:rFonts w:cs="Times New Roman"/>
@@ -2577,7 +2715,7 @@
         </w:rPr>
         <w:t>Aims</w:t>
       </w:r>
-      <w:bookmarkEnd w:id="4"/>
+      <w:bookmarkEnd w:id="5"/>
     </w:p>
     <w:p>
       <w:pPr>
@@ -2649,6 +2787,7 @@
           <w:color w:val="000000"/>
           <w:szCs w:val="24"/>
         </w:rPr>
+        <w:lastRenderedPageBreak/>
         <w:t>Record gestures performed by a user</w:t>
       </w:r>
     </w:p>
@@ -2672,7 +2811,6 @@
           <w:color w:val="000000"/>
           <w:szCs w:val="24"/>
         </w:rPr>
-        <w:lastRenderedPageBreak/>
         <w:t>Recognise</w:t>
       </w:r>
       <w:r>
@@ -2783,8 +2921,8 @@
           <w:szCs w:val="32"/>
         </w:rPr>
       </w:pPr>
-      <w:bookmarkStart w:id="5" w:name="_Toc432071626"/>
-      <w:bookmarkStart w:id="6" w:name="_Toc435486355"/>
+      <w:bookmarkStart w:id="6" w:name="_Toc432071626"/>
+      <w:bookmarkStart w:id="7" w:name="_Toc442551892"/>
       <w:r>
         <w:rPr>
           <w:rFonts w:cs="Times New Roman"/>
@@ -2793,7 +2931,7 @@
         </w:rPr>
         <w:t xml:space="preserve">1.3 </w:t>
       </w:r>
-      <w:bookmarkEnd w:id="5"/>
+      <w:bookmarkEnd w:id="6"/>
       <w:r>
         <w:rPr>
           <w:rFonts w:cs="Times New Roman"/>
@@ -2810,7 +2948,7 @@
         </w:rPr>
         <w:t>verview</w:t>
       </w:r>
-      <w:bookmarkEnd w:id="6"/>
+      <w:bookmarkEnd w:id="7"/>
     </w:p>
     <w:p>
       <w:pPr>
@@ -3141,13 +3279,13 @@
         <w:pStyle w:val="Heading1"/>
         <w:jc w:val="both"/>
       </w:pPr>
-      <w:bookmarkStart w:id="7" w:name="_Toc432071627"/>
-      <w:bookmarkStart w:id="8" w:name="_Toc435486356"/>
+      <w:bookmarkStart w:id="8" w:name="_Toc432071627"/>
+      <w:bookmarkStart w:id="9" w:name="_Toc442551893"/>
       <w:r>
         <w:t>Background</w:t>
       </w:r>
-      <w:bookmarkEnd w:id="7"/>
       <w:bookmarkEnd w:id="8"/>
+      <w:bookmarkEnd w:id="9"/>
     </w:p>
     <w:p>
       <w:pPr>
@@ -3163,15 +3301,15 @@
         <w:pStyle w:val="Heading2"/>
         <w:jc w:val="both"/>
       </w:pPr>
-      <w:bookmarkStart w:id="9" w:name="_Toc435486357"/>
       <w:bookmarkStart w:id="10" w:name="_Toc432071628"/>
+      <w:bookmarkStart w:id="11" w:name="_Toc442551894"/>
       <w:r>
         <w:t xml:space="preserve">2.1 </w:t>
       </w:r>
       <w:r>
         <w:t>Leap Motion</w:t>
       </w:r>
-      <w:bookmarkEnd w:id="9"/>
+      <w:bookmarkEnd w:id="11"/>
     </w:p>
     <w:p>
       <w:pPr>
@@ -3369,7 +3507,7 @@
         <w:pStyle w:val="Heading2"/>
         <w:jc w:val="both"/>
       </w:pPr>
-      <w:bookmarkStart w:id="11" w:name="_Toc435486358"/>
+      <w:bookmarkStart w:id="12" w:name="_Toc442551895"/>
       <w:r>
         <w:t>2.2</w:t>
       </w:r>
@@ -3388,7 +3526,7 @@
       <w:r>
         <w:t>Education</w:t>
       </w:r>
-      <w:bookmarkEnd w:id="11"/>
+      <w:bookmarkEnd w:id="12"/>
     </w:p>
     <w:p>
       <w:pPr>
@@ -3440,12 +3578,7 @@
         <w:t xml:space="preserve"> </w:t>
       </w:r>
       <w:r>
-        <w:t>Each level’s accompanying qualification is c</w:t>
-      </w:r>
-      <w:bookmarkStart w:id="12" w:name="_GoBack"/>
-      <w:bookmarkEnd w:id="12"/>
-      <w:r>
-        <w:t xml:space="preserve">omposed of a number of modules, each of which focus on a particular subtopic e.g. ‘BSL conversational skills’ and ‘Understand varied British Sign Language in a range of work and social situations’. </w:t>
+        <w:t xml:space="preserve">Each level’s accompanying qualification is composed of a number of modules, each of which focus on a particular subtopic e.g. ‘BSL conversational skills’ and ‘Understand varied British Sign Language in a range of work and social situations’. </w:t>
       </w:r>
       <w:r>
         <w:t>All</w:t>
@@ -3518,7 +3651,7 @@
         <w:pStyle w:val="Heading2"/>
         <w:jc w:val="both"/>
       </w:pPr>
-      <w:bookmarkStart w:id="13" w:name="_Toc435486359"/>
+      <w:bookmarkStart w:id="13" w:name="_Toc442551896"/>
       <w:r>
         <w:t>2.3</w:t>
       </w:r>
@@ -3586,15 +3719,7 @@
         <w:t xml:space="preserve">e form of machine learning on the Leap Motion frame data, or a specific subset of it. </w:t>
       </w:r>
       <w:r>
-        <w:t xml:space="preserve">Generally it’s difficult to say with certainty that one algorithm is better than any other </w:t>
-      </w:r>
-      <w:proofErr w:type="spellStart"/>
-      <w:r>
-        <w:t>other</w:t>
-      </w:r>
-      <w:proofErr w:type="spellEnd"/>
-      <w:r>
-        <w:t xml:space="preserve"> due to the variance of testing conditions, input data etc. </w:t>
+        <w:t xml:space="preserve">Generally it’s difficult to say with certainty that one algorithm is better than any other other due to the variance of testing conditions, input data etc. </w:t>
       </w:r>
       <w:r>
         <w:t>S</w:t>
@@ -3619,7 +3744,7 @@
         <w:pStyle w:val="Heading4"/>
         <w:jc w:val="both"/>
       </w:pPr>
-      <w:bookmarkStart w:id="14" w:name="_Toc435486360"/>
+      <w:bookmarkStart w:id="14" w:name="_Toc442551897"/>
       <w:r>
         <w:t>2</w:t>
       </w:r>
@@ -3724,7 +3849,7 @@
         <w:pStyle w:val="Heading4"/>
         <w:jc w:val="both"/>
       </w:pPr>
-      <w:bookmarkStart w:id="15" w:name="_Toc435486361"/>
+      <w:bookmarkStart w:id="15" w:name="_Toc442551898"/>
       <w:r>
         <w:t>2</w:t>
       </w:r>
@@ -3744,15 +3869,7 @@
         <w:t xml:space="preserve">K-Nearest Neighbour (KNN) and Support Vector Machines (SVM) </w:t>
       </w:r>
       <w:r>
-        <w:t xml:space="preserve">were proposed by </w:t>
-      </w:r>
-      <w:proofErr w:type="spellStart"/>
-      <w:r>
-        <w:t>Chuan</w:t>
-      </w:r>
-      <w:proofErr w:type="spellEnd"/>
-      <w:r>
-        <w:t>, et al [2</w:t>
+        <w:t>were proposed by Chuan, et al [2</w:t>
       </w:r>
       <w:r>
         <w:t>]</w:t>
@@ -3780,7 +3897,7 @@
         <w:pStyle w:val="Heading4"/>
         <w:jc w:val="both"/>
       </w:pPr>
-      <w:bookmarkStart w:id="16" w:name="_Toc435486362"/>
+      <w:bookmarkStart w:id="16" w:name="_Toc442551899"/>
       <w:r>
         <w:t>2</w:t>
       </w:r>
@@ -3912,7 +4029,7 @@
         <w:pStyle w:val="Heading4"/>
         <w:jc w:val="both"/>
       </w:pPr>
-      <w:bookmarkStart w:id="17" w:name="_Toc435486363"/>
+      <w:bookmarkStart w:id="17" w:name="_Toc442551900"/>
       <w:r>
         <w:t>2</w:t>
       </w:r>
@@ -3941,15 +4058,7 @@
         <w:t>proposed</w:t>
       </w:r>
       <w:r>
-        <w:t xml:space="preserve"> by </w:t>
-      </w:r>
-      <w:proofErr w:type="spellStart"/>
-      <w:r>
-        <w:t>Mohandes</w:t>
-      </w:r>
-      <w:proofErr w:type="spellEnd"/>
-      <w:r>
-        <w:t>, et al [5</w:t>
+        <w:t xml:space="preserve"> by Mohandes, et al [5</w:t>
       </w:r>
       <w:r>
         <w:t>]</w:t>
@@ -3958,15 +4067,7 @@
         <w:t>, in particular a Multilayer Perceptron neural network (MLP) for use with the Arabic Sign Language</w:t>
       </w:r>
       <w:r>
-        <w:t xml:space="preserve"> (</w:t>
-      </w:r>
-      <w:proofErr w:type="spellStart"/>
-      <w:r>
-        <w:t>ArSL</w:t>
-      </w:r>
-      <w:proofErr w:type="spellEnd"/>
-      <w:r>
-        <w:t>)</w:t>
+        <w:t xml:space="preserve"> (ArSL)</w:t>
       </w:r>
       <w:r>
         <w:t xml:space="preserve">. The proposed system resulted in a classification accuracy of over 99%. </w:t>
@@ -4036,7 +4137,7 @@
           <w:szCs w:val="24"/>
         </w:rPr>
       </w:pPr>
-      <w:bookmarkStart w:id="18" w:name="_Toc435486364"/>
+      <w:bookmarkStart w:id="18" w:name="_Toc442551901"/>
       <w:r>
         <w:t>2</w:t>
       </w:r>
@@ -4076,13 +4177,8 @@
         <w:t>designed</w:t>
       </w:r>
       <w:r>
-        <w:t xml:space="preserve"> by </w:t>
-      </w:r>
-      <w:proofErr w:type="spellStart"/>
-      <w:r>
-        <w:t>Wobbrock</w:t>
-      </w:r>
-      <w:proofErr w:type="spellEnd"/>
+        <w:t xml:space="preserve"> by Wobbrock</w:t>
+      </w:r>
       <w:r>
         <w:t>,</w:t>
       </w:r>
@@ -4199,7 +4295,7 @@
         <w:pStyle w:val="Heading2"/>
         <w:jc w:val="both"/>
       </w:pPr>
-      <w:bookmarkStart w:id="19" w:name="_Toc435486365"/>
+      <w:bookmarkStart w:id="19" w:name="_Toc442551902"/>
       <w:r>
         <w:t>2</w:t>
       </w:r>
@@ -4225,7 +4321,7 @@
         <w:pStyle w:val="Heading4"/>
         <w:jc w:val="both"/>
       </w:pPr>
-      <w:bookmarkStart w:id="20" w:name="_Toc435486366"/>
+      <w:bookmarkStart w:id="20" w:name="_Toc442551903"/>
       <w:r>
         <w:lastRenderedPageBreak/>
         <w:t>2</w:t>
@@ -4234,14 +4330,9 @@
         <w:t>.4</w:t>
       </w:r>
       <w:r>
-        <w:t xml:space="preserve">.1 </w:t>
-      </w:r>
-      <w:proofErr w:type="spellStart"/>
-      <w:r>
-        <w:t>LeapTrainer</w:t>
+        <w:t>.1 LeapTrainer</w:t>
       </w:r>
       <w:bookmarkEnd w:id="20"/>
-      <w:proofErr w:type="spellEnd"/>
     </w:p>
     <w:p>
       <w:pPr>
@@ -4303,87 +4394,99 @@
           <w:rFonts w:cs="Times New Roman"/>
           <w:shd w:val="clear" w:color="auto" w:fill="FFFFFF"/>
         </w:rPr>
-        <w:t xml:space="preserve">Developed in JavaScript, </w:t>
-      </w:r>
-      <w:proofErr w:type="spellStart"/>
+        <w:t>Developed in JavaScript, LeapTrainer allows use</w:t>
+      </w:r>
       <w:r>
         <w:rPr>
           <w:rFonts w:cs="Times New Roman"/>
           <w:shd w:val="clear" w:color="auto" w:fill="FFFFFF"/>
         </w:rPr>
-        <w:t>LeapTrainer</w:t>
-      </w:r>
-      <w:proofErr w:type="spellEnd"/>
+        <w:t xml:space="preserve">rs to create and store gestures then replay them </w:t>
+      </w:r>
       <w:r>
         <w:rPr>
           <w:rFonts w:cs="Times New Roman"/>
           <w:shd w:val="clear" w:color="auto" w:fill="FFFFFF"/>
         </w:rPr>
-        <w:t xml:space="preserve"> allows use</w:t>
+        <w:t xml:space="preserve">at will. </w:t>
       </w:r>
       <w:r>
         <w:rPr>
           <w:rFonts w:cs="Times New Roman"/>
           <w:shd w:val="clear" w:color="auto" w:fill="FFFFFF"/>
         </w:rPr>
-        <w:t xml:space="preserve">rs to create and store gestures then replay them </w:t>
+        <w:t>The software recognises a gesture using a template matchi</w:t>
       </w:r>
       <w:r>
         <w:rPr>
           <w:rFonts w:cs="Times New Roman"/>
           <w:shd w:val="clear" w:color="auto" w:fill="FFFFFF"/>
         </w:rPr>
-        <w:t xml:space="preserve">at will. </w:t>
+        <w:t>ng algorithm, based off the $P recogniz</w:t>
       </w:r>
       <w:r>
         <w:rPr>
           <w:rFonts w:cs="Times New Roman"/>
           <w:shd w:val="clear" w:color="auto" w:fill="FFFFFF"/>
         </w:rPr>
-        <w:t>The software recognises a gesture using a template matchi</w:t>
+        <w:t>er discussed above.</w:t>
       </w:r>
       <w:r>
         <w:rPr>
           <w:rFonts w:cs="Times New Roman"/>
           <w:shd w:val="clear" w:color="auto" w:fill="FFFFFF"/>
         </w:rPr>
-        <w:t>ng algorithm, based off the $P recogniz</w:t>
-      </w:r>
-      <w:r>
+        <w:t xml:space="preserve"> </w:t>
+      </w:r>
+    </w:p>
+    <w:p>
+      <w:pPr>
+        <w:jc w:val="both"/>
         <w:rPr>
           <w:rFonts w:cs="Times New Roman"/>
           <w:shd w:val="clear" w:color="auto" w:fill="FFFFFF"/>
         </w:rPr>
-        <w:t>er discussed above.</w:t>
-      </w:r>
+      </w:pPr>
       <w:r>
         <w:rPr>
           <w:rFonts w:cs="Times New Roman"/>
           <w:shd w:val="clear" w:color="auto" w:fill="FFFFFF"/>
         </w:rPr>
-        <w:t xml:space="preserve"> </w:t>
-      </w:r>
-    </w:p>
-    <w:p>
-      <w:pPr>
-        <w:jc w:val="both"/>
+        <w:t xml:space="preserve">The software supports both </w:t>
+      </w:r>
+      <w:r>
         <w:rPr>
           <w:rFonts w:cs="Times New Roman"/>
           <w:shd w:val="clear" w:color="auto" w:fill="FFFFFF"/>
         </w:rPr>
-      </w:pPr>
+        <w:t xml:space="preserve">motion </w:t>
+      </w:r>
       <w:r>
         <w:rPr>
           <w:rFonts w:cs="Times New Roman"/>
           <w:shd w:val="clear" w:color="auto" w:fill="FFFFFF"/>
         </w:rPr>
-        <w:t xml:space="preserve">The software supports both </w:t>
+        <w:t xml:space="preserve">gestures and </w:t>
       </w:r>
       <w:r>
         <w:rPr>
           <w:rFonts w:cs="Times New Roman"/>
           <w:shd w:val="clear" w:color="auto" w:fill="FFFFFF"/>
         </w:rPr>
+        <w:t>‘pose’ gestures</w:t>
+      </w:r>
+      <w:r>
+        <w:rPr>
+          <w:rFonts w:cs="Times New Roman"/>
+          <w:shd w:val="clear" w:color="auto" w:fill="FFFFFF"/>
+        </w:rPr>
+        <w:t xml:space="preserve"> – the difference being that a </w:t>
+      </w:r>
+      <w:r>
+        <w:rPr>
+          <w:rFonts w:cs="Times New Roman"/>
+          <w:shd w:val="clear" w:color="auto" w:fill="FFFFFF"/>
+        </w:rPr>
         <w:t xml:space="preserve">motion </w:t>
       </w:r>
       <w:r>
@@ -4391,167 +4494,123 @@
           <w:rFonts w:cs="Times New Roman"/>
           <w:shd w:val="clear" w:color="auto" w:fill="FFFFFF"/>
         </w:rPr>
-        <w:t xml:space="preserve">gestures and </w:t>
+        <w:t xml:space="preserve">gesture is the movement of one or both hands </w:t>
       </w:r>
       <w:r>
         <w:rPr>
           <w:rFonts w:cs="Times New Roman"/>
           <w:shd w:val="clear" w:color="auto" w:fill="FFFFFF"/>
         </w:rPr>
-        <w:t>‘pose’ gestures</w:t>
+        <w:t>at or above a specific velocity,</w:t>
       </w:r>
       <w:r>
         <w:rPr>
           <w:rFonts w:cs="Times New Roman"/>
           <w:shd w:val="clear" w:color="auto" w:fill="FFFFFF"/>
         </w:rPr>
-        <w:t xml:space="preserve"> – the difference being that a </w:t>
+        <w:t xml:space="preserve"> whereas a pose is the </w:t>
       </w:r>
       <w:r>
         <w:rPr>
           <w:rFonts w:cs="Times New Roman"/>
           <w:shd w:val="clear" w:color="auto" w:fill="FFFFFF"/>
         </w:rPr>
-        <w:t xml:space="preserve">motion </w:t>
+        <w:t xml:space="preserve">stationary </w:t>
       </w:r>
       <w:r>
         <w:rPr>
           <w:rFonts w:cs="Times New Roman"/>
           <w:shd w:val="clear" w:color="auto" w:fill="FFFFFF"/>
         </w:rPr>
-        <w:t xml:space="preserve">gesture is the movement of one or both hands </w:t>
+        <w:t>position of one or both hands over a period of time.</w:t>
       </w:r>
       <w:r>
         <w:rPr>
           <w:rFonts w:cs="Times New Roman"/>
           <w:shd w:val="clear" w:color="auto" w:fill="FFFFFF"/>
         </w:rPr>
-        <w:t>at or above a specific velocity,</w:t>
+        <w:t xml:space="preserve"> This </w:t>
       </w:r>
       <w:r>
         <w:rPr>
           <w:rFonts w:cs="Times New Roman"/>
           <w:shd w:val="clear" w:color="auto" w:fill="FFFFFF"/>
         </w:rPr>
-        <w:t xml:space="preserve"> whereas a pose is the </w:t>
+        <w:t xml:space="preserve">distinct separation </w:t>
       </w:r>
       <w:r>
         <w:rPr>
           <w:rFonts w:cs="Times New Roman"/>
           <w:shd w:val="clear" w:color="auto" w:fill="FFFFFF"/>
         </w:rPr>
-        <w:t xml:space="preserve">stationary </w:t>
+        <w:t xml:space="preserve">is particularly useful as it allows both </w:t>
       </w:r>
       <w:r>
         <w:rPr>
           <w:rFonts w:cs="Times New Roman"/>
           <w:shd w:val="clear" w:color="auto" w:fill="FFFFFF"/>
         </w:rPr>
-        <w:t>position of one or both hands over a period of time.</w:t>
+        <w:t>of these</w:t>
       </w:r>
       <w:r>
         <w:rPr>
           <w:rFonts w:cs="Times New Roman"/>
           <w:shd w:val="clear" w:color="auto" w:fill="FFFFFF"/>
         </w:rPr>
-        <w:t xml:space="preserve"> This </w:t>
+        <w:t xml:space="preserve"> of gestures to be recorded by the </w:t>
       </w:r>
       <w:r>
         <w:rPr>
           <w:rFonts w:cs="Times New Roman"/>
           <w:shd w:val="clear" w:color="auto" w:fill="FFFFFF"/>
         </w:rPr>
-        <w:t xml:space="preserve">distinct separation </w:t>
+        <w:t>software</w:t>
       </w:r>
       <w:r>
         <w:rPr>
           <w:rFonts w:cs="Times New Roman"/>
           <w:shd w:val="clear" w:color="auto" w:fill="FFFFFF"/>
         </w:rPr>
-        <w:t xml:space="preserve">is particularly useful as it allows both </w:t>
+        <w:t xml:space="preserve">, without </w:t>
       </w:r>
       <w:r>
         <w:rPr>
           <w:rFonts w:cs="Times New Roman"/>
           <w:shd w:val="clear" w:color="auto" w:fill="FFFFFF"/>
         </w:rPr>
-        <w:t>of these</w:t>
+        <w:t>the user</w:t>
       </w:r>
       <w:r>
         <w:rPr>
           <w:rFonts w:cs="Times New Roman"/>
           <w:shd w:val="clear" w:color="auto" w:fill="FFFFFF"/>
         </w:rPr>
-        <w:t xml:space="preserve"> of gestures to be recorded by the </w:t>
-      </w:r>
-      <w:r>
+        <w:t xml:space="preserve"> having to explicitly define a type or be limited to one or the other. </w:t>
+      </w:r>
+    </w:p>
+    <w:p>
+      <w:pPr>
+        <w:jc w:val="both"/>
         <w:rPr>
           <w:rFonts w:cs="Times New Roman"/>
           <w:shd w:val="clear" w:color="auto" w:fill="FFFFFF"/>
         </w:rPr>
-        <w:t>software</w:t>
-      </w:r>
+      </w:pPr>
       <w:r>
         <w:rPr>
           <w:rFonts w:cs="Times New Roman"/>
           <w:shd w:val="clear" w:color="auto" w:fill="FFFFFF"/>
         </w:rPr>
-        <w:t xml:space="preserve">, without </w:t>
-      </w:r>
-      <w:r>
+        <w:t>In terms of improvement, LeapTrainer seems to be more of a proof of concept than a fully fleshed out application. The code could be adapted in a number of ways to suit varying requirements – for example, the gesture matchings could be transformed into speech output for a communication system.</w:t>
+      </w:r>
+    </w:p>
+    <w:p>
+      <w:pPr>
+        <w:jc w:val="both"/>
         <w:rPr>
           <w:rFonts w:cs="Times New Roman"/>
           <w:shd w:val="clear" w:color="auto" w:fill="FFFFFF"/>
         </w:rPr>
-        <w:t>the user</w:t>
-      </w:r>
-      <w:r>
-        <w:rPr>
-          <w:rFonts w:cs="Times New Roman"/>
-          <w:shd w:val="clear" w:color="auto" w:fill="FFFFFF"/>
-        </w:rPr>
-        <w:t xml:space="preserve"> having to explicitly define a type or be limited to one or the other. </w:t>
-      </w:r>
-    </w:p>
-    <w:p>
-      <w:pPr>
-        <w:jc w:val="both"/>
-        <w:rPr>
-          <w:rFonts w:cs="Times New Roman"/>
-          <w:shd w:val="clear" w:color="auto" w:fill="FFFFFF"/>
-        </w:rPr>
-      </w:pPr>
-      <w:r>
-        <w:rPr>
-          <w:rFonts w:cs="Times New Roman"/>
-          <w:shd w:val="clear" w:color="auto" w:fill="FFFFFF"/>
-        </w:rPr>
-        <w:t xml:space="preserve">In terms of improvement, </w:t>
-      </w:r>
-      <w:proofErr w:type="spellStart"/>
-      <w:r>
-        <w:rPr>
-          <w:rFonts w:cs="Times New Roman"/>
-          <w:shd w:val="clear" w:color="auto" w:fill="FFFFFF"/>
-        </w:rPr>
-        <w:t>LeapTrainer</w:t>
-      </w:r>
-      <w:proofErr w:type="spellEnd"/>
-      <w:r>
-        <w:rPr>
-          <w:rFonts w:cs="Times New Roman"/>
-          <w:shd w:val="clear" w:color="auto" w:fill="FFFFFF"/>
-        </w:rPr>
-        <w:t xml:space="preserve"> seems to be more of a proof of concept than a fully fleshed out application. The code could be adapted in a number of ways to suit varying requirements – for example, the gesture matchings could be transformed into speech output for a communication system.</w:t>
-      </w:r>
-    </w:p>
-    <w:p>
-      <w:pPr>
-        <w:jc w:val="both"/>
-        <w:rPr>
-          <w:rFonts w:cs="Times New Roman"/>
-          <w:shd w:val="clear" w:color="auto" w:fill="FFFFFF"/>
-        </w:rPr>
       </w:pPr>
     </w:p>
     <w:p>
@@ -4559,7 +4618,7 @@
         <w:pStyle w:val="Heading4"/>
         <w:jc w:val="both"/>
       </w:pPr>
-      <w:bookmarkStart w:id="21" w:name="_Toc435486367"/>
+      <w:bookmarkStart w:id="21" w:name="_Toc442551904"/>
       <w:r>
         <w:t>2</w:t>
       </w:r>
@@ -4941,7 +5000,7 @@
         <w:pStyle w:val="Heading1"/>
         <w:jc w:val="both"/>
       </w:pPr>
-      <w:bookmarkStart w:id="22" w:name="_Toc435486368"/>
+      <w:bookmarkStart w:id="22" w:name="_Toc442551905"/>
       <w:r>
         <w:t>Design</w:t>
       </w:r>
@@ -4963,7 +5022,7 @@
         <w:jc w:val="both"/>
       </w:pPr>
       <w:bookmarkStart w:id="23" w:name="_Toc432071631"/>
-      <w:bookmarkStart w:id="24" w:name="_Toc435486369"/>
+      <w:bookmarkStart w:id="24" w:name="_Toc442551906"/>
       <w:r>
         <w:t xml:space="preserve">3.1 </w:t>
       </w:r>
@@ -5138,33 +5197,20 @@
           </wp:inline>
         </w:drawing>
       </w:r>
-      <w:bookmarkStart w:id="25" w:name="_Toc435486371"/>
-    </w:p>
-    <w:p>
-      <w:pPr>
-        <w:pStyle w:val="Heading4"/>
-        <w:jc w:val="both"/>
-        <w:rPr>
-          <w:b w:val="0"/>
-        </w:rPr>
-      </w:pPr>
-      <w:bookmarkStart w:id="26" w:name="_Toc435486370"/>
-      <w:r>
+    </w:p>
+    <w:p>
+      <w:pPr>
+        <w:jc w:val="both"/>
+      </w:pPr>
+      <w:r>
+        <w:rPr>
+          <w:b/>
+        </w:rPr>
         <w:t xml:space="preserve">Figure 3.1.1: </w:t>
       </w:r>
       <w:r>
-        <w:rPr>
-          <w:b w:val="0"/>
-        </w:rPr>
-        <w:t>Use Case Diagram</w:t>
-      </w:r>
-      <w:bookmarkEnd w:id="26"/>
-    </w:p>
-    <w:bookmarkEnd w:id="25"/>
-    <w:p>
-      <w:pPr>
-        <w:jc w:val="both"/>
-      </w:pPr>
+        <w:t>Use case diagram</w:t>
+      </w:r>
     </w:p>
     <w:p>
       <w:pPr>
@@ -5358,11 +5404,16 @@
     </w:p>
     <w:p>
       <w:pPr>
-        <w:pStyle w:val="Heading4"/>
-        <w:jc w:val="both"/>
-      </w:pPr>
-      <w:r>
-        <w:t>Figure 3.1.2: Use Case Scenarios</w:t>
+        <w:jc w:val="both"/>
+      </w:pPr>
+      <w:r>
+        <w:rPr>
+          <w:b/>
+        </w:rPr>
+        <w:t xml:space="preserve">Figure 3.1.2: </w:t>
+      </w:r>
+      <w:r>
+        <w:t>Use case scenarios</w:t>
       </w:r>
     </w:p>
     <w:p>
@@ -5801,20 +5852,20 @@
         <w:lastRenderedPageBreak/>
         <w:t>R1.9 The system shall operate robustly (should not crash or otherwise close without user’s request)</w:t>
       </w:r>
-      <w:bookmarkStart w:id="27" w:name="_Toc435486372"/>
     </w:p>
     <w:p>
       <w:pPr>
         <w:pStyle w:val="Heading2"/>
         <w:jc w:val="both"/>
       </w:pPr>
-      <w:r>
-        <w:t>3.2 Architectural</w:t>
-      </w:r>
-      <w:r>
-        <w:t xml:space="preserve"> Design</w:t>
-      </w:r>
-      <w:bookmarkEnd w:id="27"/>
+      <w:bookmarkStart w:id="25" w:name="_Toc442551907"/>
+      <w:r>
+        <w:t xml:space="preserve">3.2 </w:t>
+      </w:r>
+      <w:r>
+        <w:t>System Architecture</w:t>
+      </w:r>
+      <w:bookmarkEnd w:id="25"/>
     </w:p>
     <w:p>
       <w:pPr>
@@ -5947,6 +5998,57 @@
     </w:p>
     <w:p>
       <w:pPr>
+        <w:pStyle w:val="Heading4"/>
+        <w:jc w:val="both"/>
+        <w:rPr>
+          <w:rFonts w:cs="Times New Roman"/>
+          <w:color w:val="000000"/>
+          <w:szCs w:val="24"/>
+        </w:rPr>
+      </w:pPr>
+      <w:bookmarkStart w:id="26" w:name="_Toc442551908"/>
+      <w:r>
+        <w:t xml:space="preserve">3.2.1 </w:t>
+      </w:r>
+      <w:r>
+        <w:rPr>
+          <w:rFonts w:cs="Times New Roman"/>
+          <w:color w:val="000000"/>
+          <w:szCs w:val="24"/>
+        </w:rPr>
+        <w:t>UML</w:t>
+      </w:r>
+      <w:bookmarkEnd w:id="26"/>
+    </w:p>
+    <w:p/>
+    <w:p>
+      <w:pPr>
+        <w:pStyle w:val="Heading4"/>
+        <w:jc w:val="both"/>
+        <w:rPr>
+          <w:rFonts w:cs="Times New Roman"/>
+          <w:szCs w:val="24"/>
+        </w:rPr>
+      </w:pPr>
+      <w:bookmarkStart w:id="27" w:name="_Toc442551909"/>
+      <w:r>
+        <w:t>3.2.2 System Functions</w:t>
+      </w:r>
+      <w:bookmarkEnd w:id="27"/>
+    </w:p>
+    <w:p/>
+    <w:p>
+      <w:pPr>
+        <w:jc w:val="both"/>
+      </w:pPr>
+    </w:p>
+    <w:p>
+      <w:pPr>
+        <w:jc w:val="both"/>
+      </w:pPr>
+    </w:p>
+    <w:p>
+      <w:pPr>
         <w:jc w:val="both"/>
       </w:pPr>
     </w:p>
@@ -6130,7 +6232,7 @@
         <w:pStyle w:val="Heading1"/>
         <w:jc w:val="both"/>
       </w:pPr>
-      <w:bookmarkStart w:id="28" w:name="_Toc435486373"/>
+      <w:bookmarkStart w:id="28" w:name="_Toc442551910"/>
       <w:r>
         <w:t>Implementation</w:t>
       </w:r>
@@ -6148,15 +6250,15 @@
         <w:jc w:val="both"/>
       </w:pPr>
       <w:bookmarkStart w:id="29" w:name="_Toc432071633"/>
-      <w:bookmarkStart w:id="30" w:name="_Toc435486374"/>
+      <w:bookmarkStart w:id="30" w:name="_Toc442551911"/>
       <w:r>
         <w:t xml:space="preserve">4.1 </w:t>
       </w:r>
       <w:bookmarkEnd w:id="29"/>
+      <w:r>
+        <w:t>Leap Motion Integration</w:t>
+      </w:r>
       <w:bookmarkEnd w:id="30"/>
-      <w:r>
-        <w:t>Leap Motion Integration</w:t>
-      </w:r>
     </w:p>
     <w:p>
       <w:pPr>
@@ -6187,15 +6289,7 @@
         <w:t xml:space="preserve">for each new frame, and will pause execution until the current thread’s call back method </w:t>
       </w:r>
       <w:r>
-        <w:t>(‘</w:t>
-      </w:r>
-      <w:proofErr w:type="spellStart"/>
-      <w:r>
-        <w:t>onFrame</w:t>
-      </w:r>
-      <w:proofErr w:type="spellEnd"/>
-      <w:r>
-        <w:t>()’)</w:t>
+        <w:t>(‘onFrame()’)</w:t>
       </w:r>
       <w:r>
         <w:t xml:space="preserve"> </w:t>
@@ -6229,26 +6323,23 @@
     </w:p>
     <w:p>
       <w:pPr>
-        <w:jc w:val="both"/>
-      </w:pPr>
-    </w:p>
-    <w:p>
-      <w:pPr>
-        <w:jc w:val="both"/>
-        <w:rPr>
-          <w:b/>
-          <w:sz w:val="28"/>
-          <w:szCs w:val="28"/>
-        </w:rPr>
-      </w:pPr>
-      <w:r>
-        <w:rPr>
-          <w:b/>
-          <w:sz w:val="28"/>
-          <w:szCs w:val="28"/>
-        </w:rPr>
-        <w:t>4.2 GUI</w:t>
-      </w:r>
+        <w:pStyle w:val="Heading1"/>
+        <w:jc w:val="both"/>
+      </w:pPr>
+    </w:p>
+    <w:p>
+      <w:pPr>
+        <w:pStyle w:val="Heading2"/>
+        <w:jc w:val="both"/>
+      </w:pPr>
+      <w:bookmarkStart w:id="31" w:name="_Toc442551912"/>
+      <w:r>
+        <w:t>4.</w:t>
+      </w:r>
+      <w:r>
+        <w:t>2 GUI</w:t>
+      </w:r>
+      <w:bookmarkEnd w:id="31"/>
     </w:p>
     <w:p>
       <w:pPr>
@@ -6275,19 +6366,11 @@
         </w:rPr>
         <w:t xml:space="preserve">. The properties of JavaFX allow external devices such as the Leap Motion to be easily incorporated within an application. </w:t>
       </w:r>
-      <w:proofErr w:type="spellStart"/>
-      <w:r>
-        <w:rPr>
-          <w:szCs w:val="24"/>
-        </w:rPr>
-        <w:t>Vos</w:t>
-      </w:r>
-      <w:proofErr w:type="spellEnd"/>
-      <w:r>
-        <w:rPr>
-          <w:szCs w:val="24"/>
-        </w:rPr>
-        <w:t xml:space="preserve"> [13] described th</w:t>
+      <w:r>
+        <w:rPr>
+          <w:szCs w:val="24"/>
+        </w:rPr>
+        <w:t>Vos [13] described th</w:t>
       </w:r>
       <w:r>
         <w:rPr>
@@ -6555,7 +6638,6 @@
         </w:rPr>
         <w:t xml:space="preserve">through a </w:t>
       </w:r>
-      <w:proofErr w:type="gramStart"/>
       <w:r>
         <w:rPr>
           <w:szCs w:val="24"/>
@@ -6566,14 +6648,7 @@
         <w:rPr>
           <w:szCs w:val="24"/>
         </w:rPr>
-        <w:t>Platform.runLater(</w:t>
-      </w:r>
-      <w:proofErr w:type="gramEnd"/>
-      <w:r>
-        <w:rPr>
-          <w:szCs w:val="24"/>
-        </w:rPr>
-        <w:t>)</w:t>
+        <w:t>Platform.runLater()</w:t>
       </w:r>
       <w:r>
         <w:rPr>
@@ -6609,35 +6684,7 @@
         <w:rPr>
           <w:szCs w:val="24"/>
         </w:rPr>
-        <w:t xml:space="preserve">each call of </w:t>
-      </w:r>
-      <w:proofErr w:type="gramStart"/>
-      <w:r>
-        <w:rPr>
-          <w:szCs w:val="24"/>
-        </w:rPr>
-        <w:t>‘</w:t>
-      </w:r>
-      <w:proofErr w:type="spellStart"/>
-      <w:r>
-        <w:rPr>
-          <w:szCs w:val="24"/>
-        </w:rPr>
-        <w:t>onFrame</w:t>
-      </w:r>
-      <w:proofErr w:type="spellEnd"/>
-      <w:r>
-        <w:rPr>
-          <w:szCs w:val="24"/>
-        </w:rPr>
-        <w:t>(</w:t>
-      </w:r>
-      <w:proofErr w:type="gramEnd"/>
-      <w:r>
-        <w:rPr>
-          <w:szCs w:val="24"/>
-        </w:rPr>
-        <w:t xml:space="preserve">)’ </w:t>
+        <w:t xml:space="preserve">each call of ‘onFrame()’ </w:t>
       </w:r>
       <w:r>
         <w:rPr>
@@ -6724,18 +6771,8 @@
         <w:lastRenderedPageBreak/>
         <w:t xml:space="preserve">The visualization is setup through the use of a dedicated listener class (as described in section 4.1). When each new frame is captured by the Leap controller, this listener’s </w:t>
       </w:r>
-      <w:proofErr w:type="spellStart"/>
-      <w:proofErr w:type="gramStart"/>
-      <w:r>
-        <w:t>onFrame</w:t>
-      </w:r>
-      <w:proofErr w:type="spellEnd"/>
-      <w:r>
-        <w:t>(</w:t>
-      </w:r>
-      <w:proofErr w:type="gramEnd"/>
-      <w:r>
-        <w:t>)</w:t>
+      <w:r>
+        <w:t>onFrame()</w:t>
       </w:r>
       <w:r>
         <w:t xml:space="preserve"> method checks the content of the frame to find the number of hands (if any) captured in it. If there </w:t>
@@ -6749,53 +6786,42 @@
     </w:p>
     <w:p>
       <w:pPr>
-        <w:jc w:val="both"/>
-      </w:pPr>
-    </w:p>
-    <w:p>
-      <w:pPr>
-        <w:jc w:val="both"/>
-        <w:rPr>
-          <w:b/>
-          <w:sz w:val="28"/>
-          <w:szCs w:val="28"/>
-        </w:rPr>
-      </w:pPr>
-      <w:r>
-        <w:rPr>
-          <w:b/>
-          <w:sz w:val="28"/>
-          <w:szCs w:val="28"/>
-        </w:rPr>
-        <w:t>4.3 Gesture Recognition</w:t>
-      </w:r>
-    </w:p>
-    <w:p>
-      <w:pPr>
-        <w:jc w:val="both"/>
-        <w:rPr>
-          <w:szCs w:val="24"/>
-        </w:rPr>
-      </w:pPr>
-      <w:r>
-        <w:rPr>
-          <w:szCs w:val="24"/>
-        </w:rPr>
-        <w:t xml:space="preserve">The application uses an adapted version of the $P recognizer (discussed briefly in section 2.3.5). The code was originally written in </w:t>
-      </w:r>
-      <w:proofErr w:type="spellStart"/>
-      <w:r>
-        <w:rPr>
-          <w:szCs w:val="24"/>
-        </w:rPr>
-        <w:t>Javascript</w:t>
-      </w:r>
-      <w:proofErr w:type="spellEnd"/>
-      <w:r>
-        <w:rPr>
-          <w:szCs w:val="24"/>
-        </w:rPr>
-        <w:t xml:space="preserve"> and C# for use with handwriting recognition but has been converted to the Java syntax and adapted to support points in three dimensions in order to function correctly with the Leap Motion. </w:t>
+        <w:pStyle w:val="Heading1"/>
+        <w:jc w:val="both"/>
+      </w:pPr>
+    </w:p>
+    <w:p>
+      <w:pPr>
+        <w:pStyle w:val="Heading2"/>
+        <w:jc w:val="both"/>
+      </w:pPr>
+      <w:bookmarkStart w:id="32" w:name="_Toc442551913"/>
+      <w:r>
+        <w:t>4.</w:t>
+      </w:r>
+      <w:r>
+        <w:t>3</w:t>
+      </w:r>
+      <w:r>
+        <w:t xml:space="preserve"> </w:t>
+      </w:r>
+      <w:r>
+        <w:t>Gesture Recognition</w:t>
+      </w:r>
+      <w:bookmarkEnd w:id="32"/>
+    </w:p>
+    <w:p>
+      <w:pPr>
+        <w:jc w:val="both"/>
+        <w:rPr>
+          <w:szCs w:val="24"/>
+        </w:rPr>
+      </w:pPr>
+      <w:r>
+        <w:rPr>
+          <w:szCs w:val="24"/>
+        </w:rPr>
+        <w:t xml:space="preserve">The application uses an adapted version of the $P recognizer (discussed briefly in section 2.3.5). The code was originally written in Javascript and C# for use with handwriting recognition but has been converted to the Java syntax and adapted to support points in three dimensions in order to function correctly with the Leap Motion. </w:t>
       </w:r>
     </w:p>
     <w:p>
@@ -7400,21 +7426,7 @@
         <w:rPr>
           <w:szCs w:val="24"/>
         </w:rPr>
-        <w:t xml:space="preserve">Each position feature is highlighted in figure 4.3.2 from the </w:t>
-      </w:r>
-      <w:proofErr w:type="spellStart"/>
-      <w:r>
-        <w:rPr>
-          <w:szCs w:val="24"/>
-        </w:rPr>
-        <w:t>LeapMotion</w:t>
-      </w:r>
-      <w:proofErr w:type="spellEnd"/>
-      <w:r>
-        <w:rPr>
-          <w:szCs w:val="24"/>
-        </w:rPr>
-        <w:t xml:space="preserve"> API page [15]. </w:t>
+        <w:t xml:space="preserve">Each position feature is highlighted in figure 4.3.2 from the LeapMotion API page [15]. </w:t>
       </w:r>
     </w:p>
     <w:p>
@@ -7504,25 +7516,23 @@
           <w:color w:val="000000"/>
           <w:szCs w:val="24"/>
         </w:rPr>
-        <w:t xml:space="preserve">Mention of frame drop / slowdown when comparing every bone direction between current frame and </w:t>
-      </w:r>
-      <w:proofErr w:type="spellStart"/>
+        <w:t>Mention of frame drop / slowdown when comparing every bone direction between current frame and deserialized frame from file, similarly when just compari</w:t>
+      </w:r>
       <w:r>
         <w:rPr>
           <w:rFonts w:cs="Times New Roman"/>
           <w:color w:val="000000"/>
           <w:szCs w:val="24"/>
         </w:rPr>
-        <w:t>deserialized</w:t>
-      </w:r>
-      <w:proofErr w:type="spellEnd"/>
+        <w:t>ng palm pos</w:t>
+      </w:r>
       <w:r>
         <w:rPr>
           <w:rFonts w:cs="Times New Roman"/>
           <w:color w:val="000000"/>
           <w:szCs w:val="24"/>
         </w:rPr>
-        <w:t xml:space="preserve"> frame from file, similarly when just compari</w:t>
+        <w:t>itions</w:t>
       </w:r>
       <w:r>
         <w:rPr>
@@ -7530,41 +7540,7 @@
           <w:color w:val="000000"/>
           <w:szCs w:val="24"/>
         </w:rPr>
-        <w:t>ng palm pos</w:t>
-      </w:r>
-      <w:r>
-        <w:rPr>
-          <w:rFonts w:cs="Times New Roman"/>
-          <w:color w:val="000000"/>
-          <w:szCs w:val="24"/>
-        </w:rPr>
-        <w:t>itions</w:t>
-      </w:r>
-      <w:r>
-        <w:rPr>
-          <w:rFonts w:cs="Times New Roman"/>
-          <w:color w:val="000000"/>
-          <w:szCs w:val="24"/>
-        </w:rPr>
-        <w:t xml:space="preserve"> and </w:t>
-      </w:r>
-      <w:proofErr w:type="spellStart"/>
-      <w:r>
-        <w:rPr>
-          <w:rFonts w:cs="Times New Roman"/>
-          <w:color w:val="000000"/>
-          <w:szCs w:val="24"/>
-        </w:rPr>
-        <w:t>finger tip</w:t>
-      </w:r>
-      <w:proofErr w:type="spellEnd"/>
-      <w:r>
-        <w:rPr>
-          <w:rFonts w:cs="Times New Roman"/>
-          <w:color w:val="000000"/>
-          <w:szCs w:val="24"/>
-        </w:rPr>
-        <w:t xml:space="preserve"> positions</w:t>
+        <w:t xml:space="preserve"> and finger tip positions</w:t>
       </w:r>
       <w:r>
         <w:rPr>
@@ -7785,11 +7761,11 @@
         <w:pStyle w:val="Heading1"/>
         <w:jc w:val="both"/>
       </w:pPr>
-      <w:bookmarkStart w:id="31" w:name="_Toc435486375"/>
+      <w:bookmarkStart w:id="33" w:name="_Toc442551914"/>
       <w:r>
         <w:t>The System in Operation</w:t>
       </w:r>
-      <w:bookmarkEnd w:id="31"/>
+      <w:bookmarkEnd w:id="33"/>
     </w:p>
     <w:p>
       <w:pPr>
@@ -7802,13 +7778,13 @@
         <w:pStyle w:val="Heading2"/>
         <w:jc w:val="both"/>
       </w:pPr>
-      <w:bookmarkStart w:id="32" w:name="_Toc432071635"/>
-      <w:bookmarkStart w:id="33" w:name="_Toc435486376"/>
+      <w:bookmarkStart w:id="34" w:name="_Toc432071635"/>
+      <w:bookmarkStart w:id="35" w:name="_Toc442551915"/>
       <w:r>
         <w:t>5.1 A</w:t>
       </w:r>
-      <w:bookmarkEnd w:id="32"/>
-      <w:bookmarkEnd w:id="33"/>
+      <w:bookmarkEnd w:id="34"/>
+      <w:bookmarkEnd w:id="35"/>
     </w:p>
     <w:p>
       <w:pPr>
@@ -8017,11 +7993,11 @@
         <w:pStyle w:val="Heading1"/>
         <w:jc w:val="both"/>
       </w:pPr>
-      <w:bookmarkStart w:id="34" w:name="_Toc435486377"/>
+      <w:bookmarkStart w:id="36" w:name="_Toc442551916"/>
       <w:r>
         <w:t>Testing and Evaluation</w:t>
       </w:r>
-      <w:bookmarkEnd w:id="34"/>
+      <w:bookmarkEnd w:id="36"/>
     </w:p>
     <w:p>
       <w:pPr>
@@ -8034,13 +8010,13 @@
         <w:pStyle w:val="Heading2"/>
         <w:jc w:val="both"/>
       </w:pPr>
-      <w:bookmarkStart w:id="35" w:name="_Toc432071637"/>
-      <w:bookmarkStart w:id="36" w:name="_Toc435486378"/>
+      <w:bookmarkStart w:id="37" w:name="_Toc432071637"/>
+      <w:bookmarkStart w:id="38" w:name="_Toc442551917"/>
       <w:r>
         <w:t>6.1 A</w:t>
       </w:r>
-      <w:bookmarkEnd w:id="35"/>
-      <w:bookmarkEnd w:id="36"/>
+      <w:bookmarkEnd w:id="37"/>
+      <w:bookmarkEnd w:id="38"/>
     </w:p>
     <w:p>
       <w:pPr>
@@ -8179,7 +8155,7 @@
           <w:szCs w:val="48"/>
         </w:rPr>
       </w:pPr>
-      <w:bookmarkStart w:id="37" w:name="_Toc432071638"/>
+      <w:bookmarkStart w:id="39" w:name="_Toc432071638"/>
     </w:p>
     <w:p>
       <w:pPr>
@@ -8228,7 +8204,7 @@
         </w:rPr>
         <w:t>Chapter 7</w:t>
       </w:r>
-      <w:bookmarkEnd w:id="37"/>
+      <w:bookmarkEnd w:id="39"/>
     </w:p>
     <w:p>
       <w:pPr>
@@ -8246,11 +8222,11 @@
         <w:pStyle w:val="Heading1"/>
         <w:jc w:val="both"/>
       </w:pPr>
-      <w:bookmarkStart w:id="38" w:name="_Toc435486379"/>
+      <w:bookmarkStart w:id="40" w:name="_Toc442551918"/>
       <w:r>
         <w:t>Conclusions</w:t>
       </w:r>
-      <w:bookmarkEnd w:id="38"/>
+      <w:bookmarkEnd w:id="40"/>
     </w:p>
     <w:p>
       <w:pPr>
@@ -8263,16 +8239,16 @@
         <w:pStyle w:val="Heading2"/>
         <w:jc w:val="both"/>
       </w:pPr>
-      <w:bookmarkStart w:id="39" w:name="_Toc432071640"/>
-      <w:bookmarkStart w:id="40" w:name="_Toc435486380"/>
+      <w:bookmarkStart w:id="41" w:name="_Toc432071640"/>
+      <w:bookmarkStart w:id="42" w:name="_Toc442551919"/>
       <w:r>
         <w:t xml:space="preserve">7.1 </w:t>
       </w:r>
-      <w:bookmarkEnd w:id="39"/>
+      <w:bookmarkEnd w:id="41"/>
       <w:r>
         <w:t>A</w:t>
       </w:r>
-      <w:bookmarkEnd w:id="40"/>
+      <w:bookmarkEnd w:id="42"/>
     </w:p>
     <w:p>
       <w:pPr>
@@ -8503,7 +8479,7 @@
           <w:szCs w:val="48"/>
         </w:rPr>
       </w:pPr>
-      <w:bookmarkStart w:id="41" w:name="_Toc432071641"/>
+      <w:bookmarkStart w:id="43" w:name="_Toc432071641"/>
     </w:p>
     <w:p>
       <w:pPr>
@@ -8515,7 +8491,7 @@
         </w:rPr>
       </w:pPr>
     </w:p>
-    <w:bookmarkEnd w:id="41"/>
+    <w:bookmarkEnd w:id="43"/>
     <w:p>
       <w:pPr>
         <w:jc w:val="both"/>
@@ -8531,7 +8507,7 @@
           <w:szCs w:val="44"/>
         </w:rPr>
       </w:pPr>
-      <w:bookmarkStart w:id="42" w:name="_Toc435486381"/>
+      <w:bookmarkStart w:id="44" w:name="_Toc442551920"/>
       <w:r>
         <w:rPr>
           <w:rFonts w:cs="Times New Roman"/>
@@ -8540,7 +8516,7 @@
         </w:rPr>
         <w:t>References</w:t>
       </w:r>
-      <w:bookmarkEnd w:id="42"/>
+      <w:bookmarkEnd w:id="44"/>
     </w:p>
     <w:p>
       <w:pPr>
@@ -8588,21 +8564,8 @@
       <w:r>
         <w:t xml:space="preserve">] </w:t>
       </w:r>
-      <w:proofErr w:type="spellStart"/>
-      <w:r>
-        <w:t>Chuan</w:t>
-      </w:r>
-      <w:proofErr w:type="spellEnd"/>
-      <w:r>
-        <w:t xml:space="preserve">, C. H., Regina, E., &amp; </w:t>
-      </w:r>
-      <w:proofErr w:type="spellStart"/>
-      <w:r>
-        <w:t>Guardino</w:t>
-      </w:r>
-      <w:proofErr w:type="spellEnd"/>
-      <w:r>
-        <w:t>, C. (2014, December). American Sign Language Recognition Using Leap Motion Sensor. In Machine Learning and Applications (ICMLA), 2014 13th International Co</w:t>
+      <w:r>
+        <w:t>Chuan, C. H., Regina, E., &amp; Guardino, C. (2014, December). American Sign Language Recognition Using Leap Motion Sensor. In Machine Learning and Applications (ICMLA), 2014 13th International Co</w:t>
       </w:r>
       <w:r>
         <w:t>nference on (pp. 541-544). IEEE, 2014.</w:t>
@@ -8613,26 +8576,10 @@
         <w:jc w:val="both"/>
       </w:pPr>
       <w:r>
-        <w:t xml:space="preserve">[3] </w:t>
-      </w:r>
-      <w:proofErr w:type="spellStart"/>
-      <w:r>
-        <w:t>Etherington</w:t>
-      </w:r>
-      <w:proofErr w:type="spellEnd"/>
-      <w:r>
-        <w:t>, D. (2013, April</w:t>
-      </w:r>
-      <w:r>
-        <w:t xml:space="preserve">). Leap Motion Controller Ship Date Delayed </w:t>
-      </w:r>
-      <w:proofErr w:type="gramStart"/>
-      <w:r>
-        <w:t>Until</w:t>
-      </w:r>
-      <w:proofErr w:type="gramEnd"/>
-      <w:r>
-        <w:t xml:space="preserve"> July 22, Due To A Need For A Larger, Longer Beta Test. </w:t>
+        <w:t>[3] Etherington, D. (2013, April</w:t>
+      </w:r>
+      <w:r>
+        <w:t xml:space="preserve">). Leap Motion Controller Ship Date Delayed Until July 22, Due To A Need For A Larger, Longer Beta Test. </w:t>
       </w:r>
       <w:r>
         <w:t xml:space="preserve">Website, </w:t>
@@ -8660,15 +8607,7 @@
         <w:t>4</w:t>
       </w:r>
       <w:r>
-        <w:t xml:space="preserve">] </w:t>
-      </w:r>
-      <w:proofErr w:type="spellStart"/>
-      <w:r>
-        <w:t>LeapMotion</w:t>
-      </w:r>
-      <w:proofErr w:type="spellEnd"/>
-      <w:r>
-        <w:t xml:space="preserve">. (2014) Leap Motion V2 Tracking Now in Public Developer Beta. Website, </w:t>
+        <w:t xml:space="preserve">] LeapMotion. (2014) Leap Motion V2 Tracking Now in Public Developer Beta. Website, </w:t>
       </w:r>
       <w:hyperlink r:id="rId18" w:history="1">
         <w:r>
@@ -8692,29 +8631,8 @@
       <w:r>
         <w:t xml:space="preserve">] </w:t>
       </w:r>
-      <w:proofErr w:type="spellStart"/>
-      <w:r>
-        <w:t>Mohandes</w:t>
-      </w:r>
-      <w:proofErr w:type="spellEnd"/>
-      <w:r>
-        <w:t xml:space="preserve">, M., </w:t>
-      </w:r>
-      <w:proofErr w:type="spellStart"/>
-      <w:r>
-        <w:t>Aliyu</w:t>
-      </w:r>
-      <w:proofErr w:type="spellEnd"/>
-      <w:r>
-        <w:t xml:space="preserve">, S., &amp; </w:t>
-      </w:r>
-      <w:proofErr w:type="spellStart"/>
-      <w:r>
-        <w:t>Deriche</w:t>
-      </w:r>
-      <w:proofErr w:type="spellEnd"/>
-      <w:r>
-        <w:t>, M. (2014, June). Arabic sign language recognition using the leap motion controller. In Industrial Electronics (ISIE), 2014 IEEE 23rd International Symposium on (pp. 960-965). IEEE. Chicago</w:t>
+      <w:r>
+        <w:t>Mohandes, M., Aliyu, S., &amp; Deriche, M. (2014, June). Arabic sign language recognition using the leap motion controller. In Industrial Electronics (ISIE), 2014 IEEE 23rd International Symposium on (pp. 960-965). IEEE. Chicago</w:t>
       </w:r>
       <w:r>
         <w:t>, 2014.</w:t>
@@ -8824,7 +8742,6 @@
         </w:rPr>
         <w:t xml:space="preserve">raullo, J., &amp; Carter, L. (2013) </w:t>
       </w:r>
-      <w:proofErr w:type="gramStart"/>
       <w:r>
         <w:rPr>
           <w:rFonts w:eastAsia="Times New Roman" w:cs="Times New Roman"/>
@@ -8832,17 +8749,7 @@
           <w:szCs w:val="24"/>
           <w:lang w:eastAsia="en-GB"/>
         </w:rPr>
-        <w:t>The</w:t>
-      </w:r>
-      <w:proofErr w:type="gramEnd"/>
-      <w:r>
-        <w:rPr>
-          <w:rFonts w:eastAsia="Times New Roman" w:cs="Times New Roman"/>
-          <w:color w:val="222222"/>
-          <w:szCs w:val="24"/>
-          <w:lang w:eastAsia="en-GB"/>
-        </w:rPr>
-        <w:t xml:space="preserve"> leap motion controller: a view on sign language. In </w:t>
+        <w:t>The leap motion controller: a view on sign language. In </w:t>
       </w:r>
       <w:r>
         <w:rPr>
@@ -8919,15 +8826,7 @@
         <w:t>[10</w:t>
       </w:r>
       <w:r>
-        <w:t xml:space="preserve">] Vatavu R.D., Anthony L., &amp; </w:t>
-      </w:r>
-      <w:proofErr w:type="spellStart"/>
-      <w:r>
-        <w:t>Wobbrock</w:t>
-      </w:r>
-      <w:proofErr w:type="spellEnd"/>
-      <w:r>
-        <w:t xml:space="preserve"> J. O. (2012) Gestures as Point Clouds: A $P Recognizer for User Interface Prototypes. On line publication, University of Washington, </w:t>
+        <w:t xml:space="preserve">] Vatavu R.D., Anthony L., &amp; Wobbrock J. O. (2012) Gestures as Point Clouds: A $P Recognizer for User Interface Prototypes. On line publication, University of Washington, </w:t>
       </w:r>
       <w:hyperlink r:id="rId22" w:history="1">
         <w:r>
@@ -9061,15 +8960,7 @@
         <w:jc w:val="both"/>
       </w:pPr>
       <w:r>
-        <w:t xml:space="preserve">[13] </w:t>
-      </w:r>
-      <w:proofErr w:type="spellStart"/>
-      <w:r>
-        <w:t>Vos</w:t>
-      </w:r>
-      <w:proofErr w:type="spellEnd"/>
-      <w:r>
-        <w:t xml:space="preserve">, J. (2014) Leap Motion and JavaFX. Website, </w:t>
+        <w:t xml:space="preserve">[13] Vos, J. (2014) Leap Motion and JavaFX. Website, </w:t>
       </w:r>
       <w:hyperlink r:id="rId24" w:history="1">
         <w:r>
@@ -9123,23 +9014,7 @@
         <w:jc w:val="both"/>
       </w:pPr>
       <w:r>
-        <w:t xml:space="preserve">[15] </w:t>
-      </w:r>
-      <w:proofErr w:type="spellStart"/>
-      <w:r>
-        <w:t>LeapMotion</w:t>
-      </w:r>
-      <w:proofErr w:type="spellEnd"/>
-      <w:r>
-        <w:t xml:space="preserve">. (2015) Introducing </w:t>
-      </w:r>
-      <w:proofErr w:type="gramStart"/>
-      <w:r>
-        <w:t>The</w:t>
-      </w:r>
-      <w:proofErr w:type="gramEnd"/>
-      <w:r>
-        <w:t xml:space="preserve"> Skeletal Tracking Model. Website, </w:t>
+        <w:t xml:space="preserve">[15] LeapMotion. (2015) Introducing The Skeletal Tracking Model. Website, </w:t>
       </w:r>
       <w:hyperlink r:id="rId26" w:history="1">
         <w:r>
@@ -9230,7 +9105,7 @@
           <w:rPr>
             <w:noProof/>
           </w:rPr>
-          <w:t>6</w:t>
+          <w:t>1</w:t>
         </w:r>
         <w:r>
           <w:rPr>
@@ -11878,7 +11753,7 @@
 </file>
 
 <file path=customXml/itemProps1.xml><?xml version="1.0" encoding="utf-8"?>
-<ds:datastoreItem xmlns:ds="http://schemas.openxmlformats.org/officeDocument/2006/customXml" ds:itemID="{5BBBE0D5-6C20-4176-BF64-35E67CAF6BB3}">
+<ds:datastoreItem xmlns:ds="http://schemas.openxmlformats.org/officeDocument/2006/customXml" ds:itemID="{CB2698D1-97D8-4670-8A55-DF9CC870D4BF}">
   <ds:schemaRefs>
     <ds:schemaRef ds:uri="http://schemas.openxmlformats.org/officeDocument/2006/bibliography"/>
   </ds:schemaRefs>

--- a/SCC Project.docx
+++ b/SCC Project.docx
@@ -21,8 +21,6 @@
         </w:rPr>
         <w:t>Final Year Project</w:t>
       </w:r>
-      <w:bookmarkStart w:id="0" w:name="_GoBack"/>
-      <w:bookmarkEnd w:id="0"/>
     </w:p>
     <w:p>
       <w:pPr>
@@ -2421,13 +2419,13 @@
         <w:pStyle w:val="Heading1"/>
         <w:jc w:val="both"/>
       </w:pPr>
-      <w:bookmarkStart w:id="1" w:name="_Toc432071623"/>
-      <w:bookmarkStart w:id="2" w:name="_Toc442551889"/>
+      <w:bookmarkStart w:id="0" w:name="_Toc432071623"/>
+      <w:bookmarkStart w:id="1" w:name="_Toc442551889"/>
       <w:r>
         <w:t>Introduction</w:t>
       </w:r>
+      <w:bookmarkEnd w:id="0"/>
       <w:bookmarkEnd w:id="1"/>
-      <w:bookmarkEnd w:id="2"/>
     </w:p>
     <w:p>
       <w:pPr>
@@ -2445,7 +2443,7 @@
           <w:szCs w:val="32"/>
         </w:rPr>
       </w:pPr>
-      <w:bookmarkStart w:id="3" w:name="_Toc442551890"/>
+      <w:bookmarkStart w:id="2" w:name="_Toc442551890"/>
       <w:r>
         <w:rPr>
           <w:rFonts w:cs="Times New Roman"/>
@@ -2454,7 +2452,7 @@
         </w:rPr>
         <w:t>1.1 Motivation</w:t>
       </w:r>
-      <w:bookmarkEnd w:id="3"/>
+      <w:bookmarkEnd w:id="2"/>
     </w:p>
     <w:p>
       <w:pPr>
@@ -2541,7 +2539,15 @@
         <w:t>‘</w:t>
       </w:r>
       <w:r>
-        <w:t>ASUS Xtion Pro</w:t>
+        <w:t xml:space="preserve">ASUS </w:t>
+      </w:r>
+      <w:proofErr w:type="spellStart"/>
+      <w:r>
+        <w:t>Xtion</w:t>
+      </w:r>
+      <w:proofErr w:type="spellEnd"/>
+      <w:r>
+        <w:t xml:space="preserve"> Pro</w:t>
       </w:r>
       <w:r>
         <w:t>’</w:t>
@@ -2553,7 +2559,15 @@
         <w:t>‘</w:t>
       </w:r>
       <w:r>
-        <w:t>Apple Primesense Carmine</w:t>
+        <w:t xml:space="preserve">Apple </w:t>
+      </w:r>
+      <w:proofErr w:type="spellStart"/>
+      <w:r>
+        <w:t>Primesense</w:t>
+      </w:r>
+      <w:proofErr w:type="spellEnd"/>
+      <w:r>
+        <w:t xml:space="preserve"> Carmine</w:t>
       </w:r>
       <w:r>
         <w:t>’</w:t>
@@ -2696,8 +2710,8 @@
           <w:szCs w:val="32"/>
         </w:rPr>
       </w:pPr>
-      <w:bookmarkStart w:id="4" w:name="_Toc432071625"/>
-      <w:bookmarkStart w:id="5" w:name="_Toc442551891"/>
+      <w:bookmarkStart w:id="3" w:name="_Toc432071625"/>
+      <w:bookmarkStart w:id="4" w:name="_Toc442551891"/>
       <w:r>
         <w:rPr>
           <w:rFonts w:cs="Times New Roman"/>
@@ -2706,7 +2720,7 @@
         </w:rPr>
         <w:t xml:space="preserve">1.2 </w:t>
       </w:r>
-      <w:bookmarkEnd w:id="4"/>
+      <w:bookmarkEnd w:id="3"/>
       <w:r>
         <w:rPr>
           <w:rFonts w:cs="Times New Roman"/>
@@ -2715,7 +2729,7 @@
         </w:rPr>
         <w:t>Aims</w:t>
       </w:r>
-      <w:bookmarkEnd w:id="5"/>
+      <w:bookmarkEnd w:id="4"/>
     </w:p>
     <w:p>
       <w:pPr>
@@ -2921,8 +2935,8 @@
           <w:szCs w:val="32"/>
         </w:rPr>
       </w:pPr>
-      <w:bookmarkStart w:id="6" w:name="_Toc432071626"/>
-      <w:bookmarkStart w:id="7" w:name="_Toc442551892"/>
+      <w:bookmarkStart w:id="5" w:name="_Toc432071626"/>
+      <w:bookmarkStart w:id="6" w:name="_Toc442551892"/>
       <w:r>
         <w:rPr>
           <w:rFonts w:cs="Times New Roman"/>
@@ -2931,7 +2945,7 @@
         </w:rPr>
         <w:t xml:space="preserve">1.3 </w:t>
       </w:r>
-      <w:bookmarkEnd w:id="6"/>
+      <w:bookmarkEnd w:id="5"/>
       <w:r>
         <w:rPr>
           <w:rFonts w:cs="Times New Roman"/>
@@ -2948,7 +2962,7 @@
         </w:rPr>
         <w:t>verview</w:t>
       </w:r>
-      <w:bookmarkEnd w:id="7"/>
+      <w:bookmarkEnd w:id="6"/>
     </w:p>
     <w:p>
       <w:pPr>
@@ -3279,13 +3293,13 @@
         <w:pStyle w:val="Heading1"/>
         <w:jc w:val="both"/>
       </w:pPr>
-      <w:bookmarkStart w:id="8" w:name="_Toc432071627"/>
-      <w:bookmarkStart w:id="9" w:name="_Toc442551893"/>
+      <w:bookmarkStart w:id="7" w:name="_Toc432071627"/>
+      <w:bookmarkStart w:id="8" w:name="_Toc442551893"/>
       <w:r>
         <w:t>Background</w:t>
       </w:r>
+      <w:bookmarkEnd w:id="7"/>
       <w:bookmarkEnd w:id="8"/>
-      <w:bookmarkEnd w:id="9"/>
     </w:p>
     <w:p>
       <w:pPr>
@@ -3301,15 +3315,15 @@
         <w:pStyle w:val="Heading2"/>
         <w:jc w:val="both"/>
       </w:pPr>
+      <w:bookmarkStart w:id="9" w:name="_Toc442551894"/>
       <w:bookmarkStart w:id="10" w:name="_Toc432071628"/>
-      <w:bookmarkStart w:id="11" w:name="_Toc442551894"/>
       <w:r>
         <w:t xml:space="preserve">2.1 </w:t>
       </w:r>
       <w:r>
         <w:t>Leap Motion</w:t>
       </w:r>
-      <w:bookmarkEnd w:id="11"/>
+      <w:bookmarkEnd w:id="9"/>
     </w:p>
     <w:p>
       <w:pPr>
@@ -3343,13 +3357,7 @@
         <w:t xml:space="preserve">]. The update claimed improved tracking performance and an enhanced API feature set. </w:t>
       </w:r>
       <w:r>
-        <w:t>An image of the device is shown in figure 2.1</w:t>
-      </w:r>
-      <w:r>
-        <w:t>.1</w:t>
-      </w:r>
-      <w:r>
-        <w:t>.</w:t>
+        <w:t>An image of the device is shown in figure 2.1.</w:t>
       </w:r>
     </w:p>
     <w:p>
@@ -3406,13 +3414,13 @@
         <w:rPr>
           <w:b/>
         </w:rPr>
-        <w:t>.1</w:t>
+        <w:t>:</w:t>
       </w:r>
       <w:r>
         <w:rPr>
           <w:b/>
         </w:rPr>
-        <w:t xml:space="preserve">: </w:t>
+        <w:t xml:space="preserve"> </w:t>
       </w:r>
       <w:r>
         <w:t>Leap Motion device</w:t>
@@ -3507,7 +3515,7 @@
         <w:pStyle w:val="Heading2"/>
         <w:jc w:val="both"/>
       </w:pPr>
-      <w:bookmarkStart w:id="12" w:name="_Toc442551895"/>
+      <w:bookmarkStart w:id="11" w:name="_Toc442551895"/>
       <w:r>
         <w:t>2.2</w:t>
       </w:r>
@@ -3526,7 +3534,7 @@
       <w:r>
         <w:t>Education</w:t>
       </w:r>
-      <w:bookmarkEnd w:id="12"/>
+      <w:bookmarkEnd w:id="11"/>
     </w:p>
     <w:p>
       <w:pPr>
@@ -3651,7 +3659,7 @@
         <w:pStyle w:val="Heading2"/>
         <w:jc w:val="both"/>
       </w:pPr>
-      <w:bookmarkStart w:id="13" w:name="_Toc442551896"/>
+      <w:bookmarkStart w:id="12" w:name="_Toc442551896"/>
       <w:r>
         <w:t>2.3</w:t>
       </w:r>
@@ -3661,6 +3669,107 @@
       <w:r>
         <w:t>Gesture Recognition</w:t>
       </w:r>
+      <w:bookmarkEnd w:id="12"/>
+    </w:p>
+    <w:p>
+      <w:pPr>
+        <w:jc w:val="both"/>
+      </w:pPr>
+      <w:r>
+        <w:t xml:space="preserve">Probably the </w:t>
+      </w:r>
+      <w:r>
+        <w:t xml:space="preserve">most important </w:t>
+      </w:r>
+      <w:r>
+        <w:t xml:space="preserve">aspect </w:t>
+      </w:r>
+      <w:r>
+        <w:t>of the system is its gesture recognition</w:t>
+      </w:r>
+      <w:r>
+        <w:t xml:space="preserve"> </w:t>
+      </w:r>
+      <w:r>
+        <w:t xml:space="preserve">– as we’re dealing </w:t>
+      </w:r>
+      <w:r>
+        <w:t>with data in real time, a suitable algorithm should</w:t>
+      </w:r>
+      <w:r>
+        <w:t xml:space="preserve"> calculate </w:t>
+      </w:r>
+      <w:r>
+        <w:t xml:space="preserve">match </w:t>
+      </w:r>
+      <w:r>
+        <w:t xml:space="preserve">results </w:t>
+      </w:r>
+      <w:r>
+        <w:t xml:space="preserve">on the </w:t>
+      </w:r>
+      <w:r>
+        <w:t>fly wit</w:t>
+      </w:r>
+      <w:r>
+        <w:t>hout causing delay or otherwise</w:t>
+      </w:r>
+      <w:r>
+        <w:t xml:space="preserve"> affecting the user</w:t>
+      </w:r>
+      <w:r>
+        <w:t xml:space="preserve"> when the application is running</w:t>
+      </w:r>
+      <w:r>
+        <w:t>. Most approaches apply som</w:t>
+      </w:r>
+      <w:r>
+        <w:t xml:space="preserve">e form of machine learning on the Leap Motion frame data, or a specific subset of it. </w:t>
+      </w:r>
+      <w:r>
+        <w:t xml:space="preserve">Generally it’s difficult to say with certainty that one algorithm is better than any other </w:t>
+      </w:r>
+      <w:proofErr w:type="spellStart"/>
+      <w:r>
+        <w:t>other</w:t>
+      </w:r>
+      <w:proofErr w:type="spellEnd"/>
+      <w:r>
+        <w:t xml:space="preserve"> due to the variance of testing conditions, input data etc. </w:t>
+      </w:r>
+      <w:r>
+        <w:t>S</w:t>
+      </w:r>
+      <w:r>
+        <w:t xml:space="preserve">ome feasible examples are </w:t>
+      </w:r>
+      <w:r>
+        <w:t>shown below.</w:t>
+      </w:r>
+      <w:r>
+        <w:t xml:space="preserve"> </w:t>
+      </w:r>
+    </w:p>
+    <w:p>
+      <w:pPr>
+        <w:jc w:val="both"/>
+      </w:pPr>
+    </w:p>
+    <w:p>
+      <w:pPr>
+        <w:pStyle w:val="Heading4"/>
+        <w:jc w:val="both"/>
+      </w:pPr>
+      <w:bookmarkStart w:id="13" w:name="_Toc442551897"/>
+      <w:r>
+        <w:t>2</w:t>
+      </w:r>
+      <w:r>
+        <w:t>.3</w:t>
+      </w:r>
+      <w:r>
+        <w:t>.1 Dynamic Time Warping</w:t>
+      </w:r>
       <w:bookmarkEnd w:id="13"/>
     </w:p>
     <w:p>
@@ -3668,70 +3777,82 @@
         <w:jc w:val="both"/>
       </w:pPr>
       <w:r>
-        <w:t xml:space="preserve">Probably the </w:t>
-      </w:r>
-      <w:r>
-        <w:t xml:space="preserve">most important </w:t>
-      </w:r>
-      <w:r>
-        <w:t xml:space="preserve">aspect </w:t>
-      </w:r>
-      <w:r>
-        <w:t>of the system is its gesture recognition</w:t>
+        <w:t>The use of dynamic</w:t>
+      </w:r>
+      <w:r>
+        <w:t xml:space="preserve"> time warping</w:t>
+      </w:r>
+      <w:r>
+        <w:t xml:space="preserve"> (DTW)</w:t>
+      </w:r>
+      <w:r>
+        <w:t xml:space="preserve"> was explored by Russell</w:t>
+      </w:r>
+      <w:r>
+        <w:t>,</w:t>
+      </w:r>
+      <w:r>
+        <w:t xml:space="preserve"> et al</w:t>
+      </w:r>
+      <w:r>
+        <w:t xml:space="preserve"> [11</w:t>
+      </w:r>
+      <w:r>
+        <w:t xml:space="preserve">]. </w:t>
+      </w:r>
+      <w:r>
+        <w:t xml:space="preserve">The appeal of DTW is that it isn’t reliant on the time taken or speed of each </w:t>
+      </w:r>
+      <w:r>
+        <w:t>input</w:t>
+      </w:r>
+      <w:r>
+        <w:t xml:space="preserve"> in order to accurately compare</w:t>
+      </w:r>
+      <w:r>
+        <w:t xml:space="preserve"> t</w:t>
+      </w:r>
+      <w:r>
+        <w:t xml:space="preserve">hem </w:t>
+      </w:r>
+      <w:r>
+        <w:t xml:space="preserve">– this is </w:t>
+      </w:r>
+      <w:r>
+        <w:t xml:space="preserve">particularly </w:t>
+      </w:r>
+      <w:r>
+        <w:t>useful with gestures which are often performed at varying speeds.</w:t>
       </w:r>
       <w:r>
         <w:t xml:space="preserve"> </w:t>
       </w:r>
       <w:r>
-        <w:t xml:space="preserve">– as we’re dealing </w:t>
-      </w:r>
-      <w:r>
-        <w:t>with data in real time, a suitable algorithm should</w:t>
-      </w:r>
-      <w:r>
-        <w:t xml:space="preserve"> calculate </w:t>
-      </w:r>
-      <w:r>
-        <w:t xml:space="preserve">match </w:t>
-      </w:r>
-      <w:r>
-        <w:t xml:space="preserve">results </w:t>
-      </w:r>
-      <w:r>
-        <w:t xml:space="preserve">on the </w:t>
-      </w:r>
-      <w:r>
-        <w:t>fly wit</w:t>
-      </w:r>
-      <w:r>
-        <w:t>hout causing delay or otherwise</w:t>
-      </w:r>
-      <w:r>
-        <w:t xml:space="preserve"> affecting the user</w:t>
-      </w:r>
-      <w:r>
-        <w:t xml:space="preserve"> when the application is running</w:t>
-      </w:r>
-      <w:r>
-        <w:t>. Most approaches apply som</w:t>
-      </w:r>
-      <w:r>
-        <w:t xml:space="preserve">e form of machine learning on the Leap Motion frame data, or a specific subset of it. </w:t>
-      </w:r>
-      <w:r>
-        <w:t xml:space="preserve">Generally it’s difficult to say with certainty that one algorithm is better than any other other due to the variance of testing conditions, input data etc. </w:t>
-      </w:r>
-      <w:r>
-        <w:t>S</w:t>
-      </w:r>
-      <w:r>
-        <w:t xml:space="preserve">ome feasible examples are </w:t>
-      </w:r>
-      <w:r>
-        <w:t>shown below.</w:t>
-      </w:r>
-      <w:r>
-        <w:t xml:space="preserve"> </w:t>
+        <w:t xml:space="preserve">The authors </w:t>
+      </w:r>
+      <w:r>
+        <w:t xml:space="preserve">demonstrate how DTW could be applied to 2D handwriting gestures and </w:t>
+      </w:r>
+      <w:r>
+        <w:t xml:space="preserve">suggested </w:t>
+      </w:r>
+      <w:r>
+        <w:t>that it could be extended for use with 3D data, i.e. gestures</w:t>
+      </w:r>
+      <w:r>
+        <w:t>.</w:t>
+      </w:r>
+      <w:r>
+        <w:t xml:space="preserve"> They conclude </w:t>
+      </w:r>
+      <w:r>
+        <w:t xml:space="preserve">that the DTW approach used is suitable for real-time comparison but it remains to be seen whether that is still the case when dealing with the increased complexity of gestures compared with </w:t>
+      </w:r>
+      <w:r>
+        <w:t xml:space="preserve">just </w:t>
+      </w:r>
+      <w:r>
+        <w:t xml:space="preserve">handwriting. </w:t>
       </w:r>
     </w:p>
     <w:p>
@@ -3744,7 +3865,7 @@
         <w:pStyle w:val="Heading4"/>
         <w:jc w:val="both"/>
       </w:pPr>
-      <w:bookmarkStart w:id="14" w:name="_Toc442551897"/>
+      <w:bookmarkStart w:id="14" w:name="_Toc442551898"/>
       <w:r>
         <w:t>2</w:t>
       </w:r>
@@ -3752,7 +3873,7 @@
         <w:t>.3</w:t>
       </w:r>
       <w:r>
-        <w:t>.1 Dynamic Time Warping</w:t>
+        <w:t>.2 K-Nearest Neighbour &amp; Support Vector Machines</w:t>
       </w:r>
       <w:bookmarkEnd w:id="14"/>
     </w:p>
@@ -3761,82 +3882,33 @@
         <w:jc w:val="both"/>
       </w:pPr>
       <w:r>
-        <w:t>The use of dynamic</w:t>
-      </w:r>
-      <w:r>
-        <w:t xml:space="preserve"> time warping</w:t>
-      </w:r>
-      <w:r>
-        <w:t xml:space="preserve"> (DTW)</w:t>
-      </w:r>
-      <w:r>
-        <w:t xml:space="preserve"> was explored by Russell</w:t>
-      </w:r>
-      <w:r>
-        <w:t>,</w:t>
-      </w:r>
-      <w:r>
-        <w:t xml:space="preserve"> et al</w:t>
-      </w:r>
-      <w:r>
-        <w:t xml:space="preserve"> [11</w:t>
-      </w:r>
-      <w:r>
-        <w:t xml:space="preserve">]. </w:t>
-      </w:r>
-      <w:r>
-        <w:t xml:space="preserve">The appeal of DTW is that it isn’t reliant on the time taken or speed of each </w:t>
-      </w:r>
-      <w:r>
-        <w:t>input</w:t>
-      </w:r>
-      <w:r>
-        <w:t xml:space="preserve"> in order to accurately compare</w:t>
-      </w:r>
-      <w:r>
-        <w:t xml:space="preserve"> t</w:t>
-      </w:r>
-      <w:r>
-        <w:t xml:space="preserve">hem </w:t>
-      </w:r>
-      <w:r>
-        <w:t xml:space="preserve">– this is </w:t>
-      </w:r>
-      <w:r>
-        <w:t xml:space="preserve">particularly </w:t>
-      </w:r>
-      <w:r>
-        <w:t>useful with gestures which are often performed at varying speeds.</w:t>
-      </w:r>
-      <w:r>
-        <w:t xml:space="preserve"> </w:t>
-      </w:r>
-      <w:r>
-        <w:t xml:space="preserve">The authors </w:t>
-      </w:r>
-      <w:r>
-        <w:t xml:space="preserve">demonstrate how DTW could be applied to 2D handwriting gestures and </w:t>
-      </w:r>
-      <w:r>
-        <w:t xml:space="preserve">suggested </w:t>
-      </w:r>
-      <w:r>
-        <w:t>that it could be extended for use with 3D data, i.e. gestures</w:t>
-      </w:r>
-      <w:r>
-        <w:t>.</w:t>
-      </w:r>
-      <w:r>
-        <w:t xml:space="preserve"> They conclude </w:t>
-      </w:r>
-      <w:r>
-        <w:t xml:space="preserve">that the DTW approach used is suitable for real-time comparison but it remains to be seen whether that is still the case when dealing with the increased complexity of gestures compared with </w:t>
-      </w:r>
-      <w:r>
-        <w:t xml:space="preserve">just </w:t>
-      </w:r>
-      <w:r>
-        <w:t xml:space="preserve">handwriting. </w:t>
+        <w:t xml:space="preserve">K-Nearest Neighbour (KNN) and Support Vector Machines (SVM) </w:t>
+      </w:r>
+      <w:r>
+        <w:t xml:space="preserve">were proposed by </w:t>
+      </w:r>
+      <w:proofErr w:type="spellStart"/>
+      <w:r>
+        <w:t>Chuan</w:t>
+      </w:r>
+      <w:proofErr w:type="spellEnd"/>
+      <w:r>
+        <w:t>, et al [2</w:t>
+      </w:r>
+      <w:r>
+        <w:t>]</w:t>
+      </w:r>
+      <w:r>
+        <w:t xml:space="preserve"> as recognition algorithms for the American Sign Language using the Leap Motion. Tests were carried out using the 26 letters of the alphabet - results showed a recognition accuracy rate of 72.78% and 79.83% for the two methods, respectively. The authors mention some possible reasons for the low accuracy with both algorithms; compared with the BSL alphabet, the ASL is signed using only one hand – as a result some letter representations are very close to one another which led to misclassifications of the Leap Motion data. </w:t>
+      </w:r>
+      <w:r>
+        <w:t>The use of BSL with these methods could show improved results as all of its gestures require two hands to perform</w:t>
+      </w:r>
+      <w:r>
+        <w:t xml:space="preserve"> and are therefore</w:t>
+      </w:r>
+      <w:r>
+        <w:t xml:space="preserve"> more varied. </w:t>
       </w:r>
     </w:p>
     <w:p>
@@ -3849,7 +3921,7 @@
         <w:pStyle w:val="Heading4"/>
         <w:jc w:val="both"/>
       </w:pPr>
-      <w:bookmarkStart w:id="15" w:name="_Toc442551898"/>
+      <w:bookmarkStart w:id="15" w:name="_Toc442551899"/>
       <w:r>
         <w:t>2</w:t>
       </w:r>
@@ -3857,57 +3929,9 @@
         <w:t>.3</w:t>
       </w:r>
       <w:r>
-        <w:t>.2 K-Nearest Neighbour &amp; Support Vector Machines</w:t>
+        <w:t>.3 Hidden Markov Models</w:t>
       </w:r>
       <w:bookmarkEnd w:id="15"/>
-    </w:p>
-    <w:p>
-      <w:pPr>
-        <w:jc w:val="both"/>
-      </w:pPr>
-      <w:r>
-        <w:t xml:space="preserve">K-Nearest Neighbour (KNN) and Support Vector Machines (SVM) </w:t>
-      </w:r>
-      <w:r>
-        <w:t>were proposed by Chuan, et al [2</w:t>
-      </w:r>
-      <w:r>
-        <w:t>]</w:t>
-      </w:r>
-      <w:r>
-        <w:t xml:space="preserve"> as recognition algorithms for the American Sign Language using the Leap Motion. Tests were carried out using the 26 letters of the alphabet - results showed a recognition accuracy rate of 72.78% and 79.83% for the two methods, respectively. The authors mention some possible reasons for the low accuracy with both algorithms; compared with the BSL alphabet, the ASL is signed using only one hand – as a result some letter representations are very close to one another which led to misclassifications of the Leap Motion data. </w:t>
-      </w:r>
-      <w:r>
-        <w:t>The use of BSL with these methods could show improved results as all of its gestures require two hands to perform</w:t>
-      </w:r>
-      <w:r>
-        <w:t xml:space="preserve"> and are therefore</w:t>
-      </w:r>
-      <w:r>
-        <w:t xml:space="preserve"> more varied. </w:t>
-      </w:r>
-    </w:p>
-    <w:p>
-      <w:pPr>
-        <w:jc w:val="both"/>
-      </w:pPr>
-    </w:p>
-    <w:p>
-      <w:pPr>
-        <w:pStyle w:val="Heading4"/>
-        <w:jc w:val="both"/>
-      </w:pPr>
-      <w:bookmarkStart w:id="16" w:name="_Toc442551899"/>
-      <w:r>
-        <w:t>2</w:t>
-      </w:r>
-      <w:r>
-        <w:t>.3</w:t>
-      </w:r>
-      <w:r>
-        <w:t>.3 Hidden Markov Models</w:t>
-      </w:r>
-      <w:bookmarkEnd w:id="16"/>
     </w:p>
     <w:p>
       <w:pPr>
@@ -4029,7 +4053,7 @@
         <w:pStyle w:val="Heading4"/>
         <w:jc w:val="both"/>
       </w:pPr>
-      <w:bookmarkStart w:id="17" w:name="_Toc442551900"/>
+      <w:bookmarkStart w:id="16" w:name="_Toc442551900"/>
       <w:r>
         <w:t>2</w:t>
       </w:r>
@@ -4039,6 +4063,141 @@
       <w:r>
         <w:t>.4 Artificial Neural Networks</w:t>
       </w:r>
+      <w:bookmarkEnd w:id="16"/>
+    </w:p>
+    <w:p>
+      <w:pPr>
+        <w:jc w:val="both"/>
+      </w:pPr>
+      <w:r>
+        <w:t xml:space="preserve">The use of artificial neural networks </w:t>
+      </w:r>
+      <w:r>
+        <w:t xml:space="preserve">(ANN) </w:t>
+      </w:r>
+      <w:r>
+        <w:t xml:space="preserve">was previously </w:t>
+      </w:r>
+      <w:r>
+        <w:t>proposed</w:t>
+      </w:r>
+      <w:r>
+        <w:t xml:space="preserve"> by </w:t>
+      </w:r>
+      <w:proofErr w:type="spellStart"/>
+      <w:r>
+        <w:t>Mohandes</w:t>
+      </w:r>
+      <w:proofErr w:type="spellEnd"/>
+      <w:r>
+        <w:t>, et al [5</w:t>
+      </w:r>
+      <w:r>
+        <w:t>]</w:t>
+      </w:r>
+      <w:r>
+        <w:t>, in particular a Multilayer Perceptron neural network (MLP) for use with the Arabic Sign Language</w:t>
+      </w:r>
+      <w:r>
+        <w:t xml:space="preserve"> (</w:t>
+      </w:r>
+      <w:proofErr w:type="spellStart"/>
+      <w:r>
+        <w:t>ArSL</w:t>
+      </w:r>
+      <w:proofErr w:type="spellEnd"/>
+      <w:r>
+        <w:t>)</w:t>
+      </w:r>
+      <w:r>
+        <w:t xml:space="preserve">. The proposed system resulted in a classification accuracy of over 99%. </w:t>
+      </w:r>
+      <w:r>
+        <w:t>An artificial neural network is a type of machine learning algorithm which bears similarity to the human bra</w:t>
+      </w:r>
+      <w:r>
+        <w:t xml:space="preserve">in in that it is composed of a series </w:t>
+      </w:r>
+      <w:r>
+        <w:t xml:space="preserve">of </w:t>
+      </w:r>
+      <w:r>
+        <w:t xml:space="preserve">simple processing units, </w:t>
+      </w:r>
+      <w:r>
+        <w:t xml:space="preserve">neurons. These neurons are </w:t>
+      </w:r>
+      <w:r>
+        <w:t xml:space="preserve">interconnected </w:t>
+      </w:r>
+      <w:r>
+        <w:t xml:space="preserve">and </w:t>
+      </w:r>
+      <w:r>
+        <w:t xml:space="preserve">each of </w:t>
+      </w:r>
+      <w:r>
+        <w:t xml:space="preserve">these connections have a determined weight. </w:t>
+      </w:r>
+      <w:r>
+        <w:t>The network learns from experience when provided with test data, calculating spe</w:t>
+      </w:r>
+      <w:r>
+        <w:t xml:space="preserve">cific outputs for given inputs. </w:t>
+      </w:r>
+    </w:p>
+    <w:p>
+      <w:pPr>
+        <w:jc w:val="both"/>
+      </w:pPr>
+      <w:r>
+        <w:t>It’s noted that the testing produced some erroneous results, similar to those found in the KNN/SVM with ASL testing described earlier</w:t>
+      </w:r>
+      <w:r>
+        <w:t xml:space="preserve">. In this case this was due to fingers being occluded by the </w:t>
+      </w:r>
+      <w:r>
+        <w:t>palm of the hand</w:t>
+      </w:r>
+      <w:r>
+        <w:t xml:space="preserve"> or by other fingers during recognition, as opposed to gestures just being too similar to one another to discern between. The authors suggest the use of a second Leap Motion device positioned to the side of the user. Combined with the Leap Motion in front of the user this should theoretically resolve the observed issues, though further work has yet to be carried out.</w:t>
+      </w:r>
+    </w:p>
+    <w:p>
+      <w:pPr>
+        <w:jc w:val="both"/>
+      </w:pPr>
+    </w:p>
+    <w:p>
+      <w:pPr>
+        <w:pStyle w:val="Heading4"/>
+        <w:jc w:val="both"/>
+        <w:rPr>
+          <w:rFonts w:cs="Times New Roman"/>
+          <w:szCs w:val="24"/>
+        </w:rPr>
+      </w:pPr>
+      <w:bookmarkStart w:id="17" w:name="_Toc442551901"/>
+      <w:r>
+        <w:t>2</w:t>
+      </w:r>
+      <w:r>
+        <w:t>.</w:t>
+      </w:r>
+      <w:r>
+        <w:t>3</w:t>
+      </w:r>
+      <w:r>
+        <w:t xml:space="preserve">.5 </w:t>
+      </w:r>
+      <w:r>
+        <w:rPr>
+          <w:rFonts w:cs="Times New Roman"/>
+          <w:color w:val="000000"/>
+          <w:szCs w:val="24"/>
+        </w:rPr>
+        <w:t>$P Point-Cloud Recognizer</w:t>
+      </w:r>
       <w:bookmarkEnd w:id="17"/>
     </w:p>
     <w:p>
@@ -4046,82 +4205,156 @@
         <w:jc w:val="both"/>
       </w:pPr>
       <w:r>
-        <w:t xml:space="preserve">The use of artificial neural networks </w:t>
-      </w:r>
-      <w:r>
-        <w:t xml:space="preserve">(ANN) </w:t>
-      </w:r>
-      <w:r>
-        <w:t xml:space="preserve">was previously </w:t>
-      </w:r>
-      <w:r>
-        <w:t>proposed</w:t>
-      </w:r>
-      <w:r>
-        <w:t xml:space="preserve"> by Mohandes, et al [5</w:t>
+        <w:t>The $P recognizer</w:t>
+      </w:r>
+      <w:r>
+        <w:t xml:space="preserve"> ($P)</w:t>
+      </w:r>
+      <w:r>
+        <w:t xml:space="preserve">, </w:t>
+      </w:r>
+      <w:r>
+        <w:t>designed</w:t>
+      </w:r>
+      <w:r>
+        <w:t xml:space="preserve"> by </w:t>
+      </w:r>
+      <w:proofErr w:type="spellStart"/>
+      <w:r>
+        <w:t>Wobbrock</w:t>
+      </w:r>
+      <w:proofErr w:type="spellEnd"/>
+      <w:r>
+        <w:t>,</w:t>
+      </w:r>
+      <w:r>
+        <w:t xml:space="preserve"> et al</w:t>
+      </w:r>
+      <w:r>
+        <w:t xml:space="preserve"> </w:t>
+      </w:r>
+      <w:r>
+        <w:t>[10</w:t>
       </w:r>
       <w:r>
         <w:t>]</w:t>
       </w:r>
       <w:r>
-        <w:t>, in particular a Multilayer Perceptron neural network (MLP) for use with the Arabic Sign Language</w:t>
-      </w:r>
-      <w:r>
-        <w:t xml:space="preserve"> (ArSL)</w:t>
-      </w:r>
-      <w:r>
-        <w:t xml:space="preserve">. The proposed system resulted in a classification accuracy of over 99%. </w:t>
-      </w:r>
-      <w:r>
-        <w:t>An artificial neural network is a type of machine learning algorithm which bears similarity to the human bra</w:t>
-      </w:r>
-      <w:r>
-        <w:t xml:space="preserve">in in that it is composed of a series </w:t>
-      </w:r>
-      <w:r>
-        <w:t xml:space="preserve">of </w:t>
-      </w:r>
-      <w:r>
-        <w:t xml:space="preserve">simple processing units, </w:t>
-      </w:r>
-      <w:r>
-        <w:t xml:space="preserve">neurons. These neurons are </w:t>
-      </w:r>
-      <w:r>
-        <w:t xml:space="preserve">interconnected </w:t>
-      </w:r>
-      <w:r>
-        <w:t xml:space="preserve">and </w:t>
-      </w:r>
-      <w:r>
-        <w:t xml:space="preserve">each of </w:t>
-      </w:r>
-      <w:r>
-        <w:t xml:space="preserve">these connections have a determined weight. </w:t>
-      </w:r>
-      <w:r>
-        <w:t>The network learns from experience when provided with test data, calculating spe</w:t>
-      </w:r>
-      <w:r>
-        <w:t xml:space="preserve">cific outputs for given inputs. </w:t>
-      </w:r>
-    </w:p>
-    <w:p>
-      <w:pPr>
-        <w:jc w:val="both"/>
-      </w:pPr>
-      <w:r>
-        <w:t>It’s noted that the testing produced some erroneous results, similar to those found in the KNN/SVM with ASL testing described earlier</w:t>
-      </w:r>
-      <w:r>
-        <w:t xml:space="preserve">. In this case this was due to fingers being occluded by the </w:t>
-      </w:r>
-      <w:r>
-        <w:t>palm of the hand</w:t>
-      </w:r>
-      <w:r>
-        <w:t xml:space="preserve"> or by other fingers during recognition, as opposed to gestures just being too similar to one another to discern between. The authors suggest the use of a second Leap Motion device positioned to the side of the user. Combined with the Leap Motion in front of the user this should theoretically resolve the observed issues, though further work has yet to be carried out.</w:t>
-      </w:r>
+        <w:t>,</w:t>
+      </w:r>
+      <w:r>
+        <w:t xml:space="preserve"> is </w:t>
+      </w:r>
+      <w:r>
+        <w:t>an</w:t>
+      </w:r>
+      <w:r>
+        <w:t>other</w:t>
+      </w:r>
+      <w:r>
+        <w:t xml:space="preserve"> example </w:t>
+      </w:r>
+      <w:r>
+        <w:t xml:space="preserve">of a gesture </w:t>
+      </w:r>
+      <w:r>
+        <w:t xml:space="preserve">recognition algorithm. </w:t>
+      </w:r>
+      <w:r>
+        <w:t>As described in the</w:t>
+      </w:r>
+      <w:r>
+        <w:t xml:space="preserve"> </w:t>
+      </w:r>
+      <w:r>
+        <w:t>paper, the</w:t>
+      </w:r>
+      <w:r>
+        <w:t xml:space="preserve"> $P</w:t>
+      </w:r>
+      <w:r>
+        <w:t xml:space="preserve"> is “</w:t>
+      </w:r>
+      <w:r>
+        <w:t xml:space="preserve">a 2-D gesture recognizer </w:t>
+      </w:r>
+      <w:r>
+        <w:t xml:space="preserve">designed for rapid prototyping of gesture-based user </w:t>
+      </w:r>
+      <w:r>
+        <w:t xml:space="preserve">interfaces”. </w:t>
+      </w:r>
+      <w:r>
+        <w:t xml:space="preserve">The $P aims to overcome the </w:t>
+      </w:r>
+      <w:r>
+        <w:t>complex task of matching user gestures by instead treating them as groups or “clouds” of points and evaluating each one in turn.</w:t>
+      </w:r>
+      <w:r>
+        <w:t xml:space="preserve"> </w:t>
+      </w:r>
+      <w:r>
+        <w:t>Even the simplest of gestures</w:t>
+      </w:r>
+      <w:r>
+        <w:t xml:space="preserve"> </w:t>
+      </w:r>
+      <w:r>
+        <w:t xml:space="preserve">could be created in many different ways depending on </w:t>
+      </w:r>
+      <w:r>
+        <w:t xml:space="preserve">the properties of its strokes </w:t>
+      </w:r>
+      <w:r>
+        <w:t xml:space="preserve">e.g. start and end points, order or time, and direction. The use of a point cloud </w:t>
+      </w:r>
+      <w:r>
+        <w:t>helps remove</w:t>
+      </w:r>
+      <w:r>
+        <w:t xml:space="preserve"> any ambiguity </w:t>
+      </w:r>
+      <w:r>
+        <w:t>from the gesture which simplifies comparison and recognition</w:t>
+      </w:r>
+      <w:r>
+        <w:t xml:space="preserve">. </w:t>
+      </w:r>
+      <w:r>
+        <w:t xml:space="preserve">According to the paper, the algorithm </w:t>
+      </w:r>
+      <w:r>
+        <w:t>requires only 70 lines of code</w:t>
+      </w:r>
+      <w:r>
+        <w:t xml:space="preserve"> to function and delivered over 99% accuracy in user-dependant testing. </w:t>
+      </w:r>
+    </w:p>
+    <w:p>
+      <w:pPr>
+        <w:jc w:val="both"/>
+      </w:pPr>
+    </w:p>
+    <w:p>
+      <w:pPr>
+        <w:pStyle w:val="Heading2"/>
+        <w:jc w:val="both"/>
+      </w:pPr>
+      <w:bookmarkStart w:id="18" w:name="_Toc442551902"/>
+      <w:r>
+        <w:t>2</w:t>
+      </w:r>
+      <w:r>
+        <w:t>.4</w:t>
+      </w:r>
+      <w:r>
+        <w:t xml:space="preserve"> </w:t>
+      </w:r>
+      <w:bookmarkEnd w:id="10"/>
+      <w:r>
+        <w:t>Similar Applications</w:t>
+      </w:r>
+      <w:bookmarkEnd w:id="18"/>
     </w:p>
     <w:p>
       <w:pPr>
@@ -4132,196 +4365,8 @@
       <w:pPr>
         <w:pStyle w:val="Heading4"/>
         <w:jc w:val="both"/>
-        <w:rPr>
-          <w:rFonts w:cs="Times New Roman"/>
-          <w:szCs w:val="24"/>
-        </w:rPr>
-      </w:pPr>
-      <w:bookmarkStart w:id="18" w:name="_Toc442551901"/>
-      <w:r>
-        <w:t>2</w:t>
-      </w:r>
-      <w:r>
-        <w:t>.</w:t>
-      </w:r>
-      <w:r>
-        <w:t>3</w:t>
-      </w:r>
-      <w:r>
-        <w:t xml:space="preserve">.5 </w:t>
-      </w:r>
-      <w:r>
-        <w:rPr>
-          <w:rFonts w:cs="Times New Roman"/>
-          <w:color w:val="000000"/>
-          <w:szCs w:val="24"/>
-        </w:rPr>
-        <w:t>$P Point-Cloud Recognizer</w:t>
-      </w:r>
-      <w:bookmarkEnd w:id="18"/>
-    </w:p>
-    <w:p>
-      <w:pPr>
-        <w:jc w:val="both"/>
-      </w:pPr>
-      <w:r>
-        <w:t>The $P recognizer</w:t>
-      </w:r>
-      <w:r>
-        <w:t xml:space="preserve"> ($P)</w:t>
-      </w:r>
-      <w:r>
-        <w:t xml:space="preserve">, </w:t>
-      </w:r>
-      <w:r>
-        <w:t>designed</w:t>
-      </w:r>
-      <w:r>
-        <w:t xml:space="preserve"> by Wobbrock</w:t>
-      </w:r>
-      <w:r>
-        <w:t>,</w:t>
-      </w:r>
-      <w:r>
-        <w:t xml:space="preserve"> et al</w:t>
-      </w:r>
-      <w:r>
-        <w:t xml:space="preserve"> </w:t>
-      </w:r>
-      <w:r>
-        <w:t>[10</w:t>
-      </w:r>
-      <w:r>
-        <w:t>]</w:t>
-      </w:r>
-      <w:r>
-        <w:t>,</w:t>
-      </w:r>
-      <w:r>
-        <w:t xml:space="preserve"> is </w:t>
-      </w:r>
-      <w:r>
-        <w:t>an</w:t>
-      </w:r>
-      <w:r>
-        <w:t>other</w:t>
-      </w:r>
-      <w:r>
-        <w:t xml:space="preserve"> example </w:t>
-      </w:r>
-      <w:r>
-        <w:t xml:space="preserve">of a gesture </w:t>
-      </w:r>
-      <w:r>
-        <w:t xml:space="preserve">recognition algorithm. </w:t>
-      </w:r>
-      <w:r>
-        <w:t>As described in the</w:t>
-      </w:r>
-      <w:r>
-        <w:t xml:space="preserve"> </w:t>
-      </w:r>
-      <w:r>
-        <w:t>paper, the</w:t>
-      </w:r>
-      <w:r>
-        <w:t xml:space="preserve"> $P</w:t>
-      </w:r>
-      <w:r>
-        <w:t xml:space="preserve"> is “</w:t>
-      </w:r>
-      <w:r>
-        <w:t xml:space="preserve">a 2-D gesture recognizer </w:t>
-      </w:r>
-      <w:r>
-        <w:t xml:space="preserve">designed for rapid prototyping of gesture-based user </w:t>
-      </w:r>
-      <w:r>
-        <w:t xml:space="preserve">interfaces”. </w:t>
-      </w:r>
-      <w:r>
-        <w:t xml:space="preserve">The $P aims to overcome the </w:t>
-      </w:r>
-      <w:r>
-        <w:t>complex task of matching user gestures by instead treating them as groups or “clouds” of points and evaluating each one in turn.</w:t>
-      </w:r>
-      <w:r>
-        <w:t xml:space="preserve"> </w:t>
-      </w:r>
-      <w:r>
-        <w:t>Even the simplest of gestures</w:t>
-      </w:r>
-      <w:r>
-        <w:t xml:space="preserve"> </w:t>
-      </w:r>
-      <w:r>
-        <w:t xml:space="preserve">could be created in many different ways depending on </w:t>
-      </w:r>
-      <w:r>
-        <w:t xml:space="preserve">the properties of its strokes </w:t>
-      </w:r>
-      <w:r>
-        <w:t xml:space="preserve">e.g. start and end points, order or time, and direction. The use of a point cloud </w:t>
-      </w:r>
-      <w:r>
-        <w:t>helps remove</w:t>
-      </w:r>
-      <w:r>
-        <w:t xml:space="preserve"> any ambiguity </w:t>
-      </w:r>
-      <w:r>
-        <w:t>from the gesture which simplifies comparison and recognition</w:t>
-      </w:r>
-      <w:r>
-        <w:t xml:space="preserve">. </w:t>
-      </w:r>
-      <w:r>
-        <w:t xml:space="preserve">According to the paper, the algorithm </w:t>
-      </w:r>
-      <w:r>
-        <w:t>requires only 70 lines of code</w:t>
-      </w:r>
-      <w:r>
-        <w:t xml:space="preserve"> to function and delivered over 99% accuracy in user-dependant testing. </w:t>
-      </w:r>
-    </w:p>
-    <w:p>
-      <w:pPr>
-        <w:jc w:val="both"/>
-      </w:pPr>
-    </w:p>
-    <w:p>
-      <w:pPr>
-        <w:pStyle w:val="Heading2"/>
-        <w:jc w:val="both"/>
-      </w:pPr>
-      <w:bookmarkStart w:id="19" w:name="_Toc442551902"/>
-      <w:r>
-        <w:t>2</w:t>
-      </w:r>
-      <w:r>
-        <w:t>.4</w:t>
-      </w:r>
-      <w:r>
-        <w:t xml:space="preserve"> </w:t>
-      </w:r>
-      <w:bookmarkEnd w:id="10"/>
-      <w:r>
-        <w:t>Similar Applications</w:t>
-      </w:r>
-      <w:bookmarkEnd w:id="19"/>
-    </w:p>
-    <w:p>
-      <w:pPr>
-        <w:jc w:val="both"/>
-      </w:pPr>
-    </w:p>
-    <w:p>
-      <w:pPr>
-        <w:pStyle w:val="Heading4"/>
-        <w:jc w:val="both"/>
-      </w:pPr>
-      <w:bookmarkStart w:id="20" w:name="_Toc442551903"/>
+      </w:pPr>
+      <w:bookmarkStart w:id="19" w:name="_Toc442551903"/>
       <w:r>
         <w:lastRenderedPageBreak/>
         <w:t>2</w:t>
@@ -4330,305 +4375,342 @@
         <w:t>.4</w:t>
       </w:r>
       <w:r>
-        <w:t>.1 LeapTrainer</w:t>
+        <w:t xml:space="preserve">.1 </w:t>
+      </w:r>
+      <w:proofErr w:type="spellStart"/>
+      <w:r>
+        <w:t>LeapTrainer</w:t>
+      </w:r>
+      <w:bookmarkEnd w:id="19"/>
+      <w:proofErr w:type="spellEnd"/>
+    </w:p>
+    <w:p>
+      <w:pPr>
+        <w:jc w:val="both"/>
+        <w:rPr>
+          <w:rFonts w:cs="Times New Roman"/>
+          <w:shd w:val="clear" w:color="auto" w:fill="FFFFFF"/>
+        </w:rPr>
+      </w:pPr>
+      <w:r>
+        <w:rPr>
+          <w:rFonts w:cs="Times New Roman"/>
+          <w:color w:val="000000"/>
+          <w:szCs w:val="24"/>
+        </w:rPr>
+        <w:t>‘LeapTrainer.js</w:t>
+      </w:r>
+      <w:r>
+        <w:rPr>
+          <w:rFonts w:cs="Times New Roman"/>
+          <w:color w:val="000000"/>
+          <w:szCs w:val="24"/>
+        </w:rPr>
+        <w:t>’, created by O’Leary [7</w:t>
+      </w:r>
+      <w:r>
+        <w:rPr>
+          <w:rFonts w:cs="Times New Roman"/>
+          <w:color w:val="000000"/>
+          <w:szCs w:val="24"/>
+        </w:rPr>
+        <w:t>]</w:t>
+      </w:r>
+      <w:r>
+        <w:rPr>
+          <w:rFonts w:cs="Times New Roman"/>
+          <w:color w:val="000000"/>
+          <w:szCs w:val="24"/>
+        </w:rPr>
+        <w:t>, is a browser based gesture and pose learning and recognition framework for the Leap Motion</w:t>
+      </w:r>
+      <w:r>
+        <w:rPr>
+          <w:rFonts w:cs="Times New Roman"/>
+          <w:color w:val="000000"/>
+          <w:szCs w:val="24"/>
+        </w:rPr>
+        <w:t>.</w:t>
+      </w:r>
+      <w:r>
+        <w:rPr>
+          <w:rFonts w:cs="Times New Roman"/>
+          <w:shd w:val="clear" w:color="auto" w:fill="FFFFFF"/>
+        </w:rPr>
+        <w:t xml:space="preserve"> </w:t>
+      </w:r>
+      <w:r>
+        <w:rPr>
+          <w:rFonts w:cs="Times New Roman"/>
+          <w:shd w:val="clear" w:color="auto" w:fill="FFFFFF"/>
+        </w:rPr>
+        <w:t xml:space="preserve">Developed in JavaScript, </w:t>
+      </w:r>
+      <w:proofErr w:type="spellStart"/>
+      <w:r>
+        <w:rPr>
+          <w:rFonts w:cs="Times New Roman"/>
+          <w:shd w:val="clear" w:color="auto" w:fill="FFFFFF"/>
+        </w:rPr>
+        <w:t>LeapTrainer</w:t>
+      </w:r>
+      <w:proofErr w:type="spellEnd"/>
+      <w:r>
+        <w:rPr>
+          <w:rFonts w:cs="Times New Roman"/>
+          <w:shd w:val="clear" w:color="auto" w:fill="FFFFFF"/>
+        </w:rPr>
+        <w:t xml:space="preserve"> allows use</w:t>
+      </w:r>
+      <w:r>
+        <w:rPr>
+          <w:rFonts w:cs="Times New Roman"/>
+          <w:shd w:val="clear" w:color="auto" w:fill="FFFFFF"/>
+        </w:rPr>
+        <w:t xml:space="preserve">rs to create and store gestures then replay them </w:t>
+      </w:r>
+      <w:r>
+        <w:rPr>
+          <w:rFonts w:cs="Times New Roman"/>
+          <w:shd w:val="clear" w:color="auto" w:fill="FFFFFF"/>
+        </w:rPr>
+        <w:t xml:space="preserve">at will. </w:t>
+      </w:r>
+      <w:r>
+        <w:rPr>
+          <w:rFonts w:cs="Times New Roman"/>
+          <w:shd w:val="clear" w:color="auto" w:fill="FFFFFF"/>
+        </w:rPr>
+        <w:t>The software recognises a gesture using a template matchi</w:t>
+      </w:r>
+      <w:r>
+        <w:rPr>
+          <w:rFonts w:cs="Times New Roman"/>
+          <w:shd w:val="clear" w:color="auto" w:fill="FFFFFF"/>
+        </w:rPr>
+        <w:t>ng algorithm, based off the $P recogniz</w:t>
+      </w:r>
+      <w:r>
+        <w:rPr>
+          <w:rFonts w:cs="Times New Roman"/>
+          <w:shd w:val="clear" w:color="auto" w:fill="FFFFFF"/>
+        </w:rPr>
+        <w:t>er discussed above.</w:t>
+      </w:r>
+      <w:r>
+        <w:rPr>
+          <w:rFonts w:cs="Times New Roman"/>
+          <w:shd w:val="clear" w:color="auto" w:fill="FFFFFF"/>
+        </w:rPr>
+        <w:t xml:space="preserve"> </w:t>
+      </w:r>
+    </w:p>
+    <w:p>
+      <w:pPr>
+        <w:jc w:val="both"/>
+        <w:rPr>
+          <w:rFonts w:cs="Times New Roman"/>
+          <w:shd w:val="clear" w:color="auto" w:fill="FFFFFF"/>
+        </w:rPr>
+      </w:pPr>
+      <w:r>
+        <w:rPr>
+          <w:rFonts w:cs="Times New Roman"/>
+          <w:shd w:val="clear" w:color="auto" w:fill="FFFFFF"/>
+        </w:rPr>
+        <w:t xml:space="preserve">The software supports both </w:t>
+      </w:r>
+      <w:r>
+        <w:rPr>
+          <w:rFonts w:cs="Times New Roman"/>
+          <w:shd w:val="clear" w:color="auto" w:fill="FFFFFF"/>
+        </w:rPr>
+        <w:t xml:space="preserve">motion </w:t>
+      </w:r>
+      <w:r>
+        <w:rPr>
+          <w:rFonts w:cs="Times New Roman"/>
+          <w:shd w:val="clear" w:color="auto" w:fill="FFFFFF"/>
+        </w:rPr>
+        <w:t xml:space="preserve">gestures and </w:t>
+      </w:r>
+      <w:r>
+        <w:rPr>
+          <w:rFonts w:cs="Times New Roman"/>
+          <w:shd w:val="clear" w:color="auto" w:fill="FFFFFF"/>
+        </w:rPr>
+        <w:t>‘pose’ gestures</w:t>
+      </w:r>
+      <w:r>
+        <w:rPr>
+          <w:rFonts w:cs="Times New Roman"/>
+          <w:shd w:val="clear" w:color="auto" w:fill="FFFFFF"/>
+        </w:rPr>
+        <w:t xml:space="preserve"> – the difference being that a </w:t>
+      </w:r>
+      <w:r>
+        <w:rPr>
+          <w:rFonts w:cs="Times New Roman"/>
+          <w:shd w:val="clear" w:color="auto" w:fill="FFFFFF"/>
+        </w:rPr>
+        <w:t xml:space="preserve">motion </w:t>
+      </w:r>
+      <w:r>
+        <w:rPr>
+          <w:rFonts w:cs="Times New Roman"/>
+          <w:shd w:val="clear" w:color="auto" w:fill="FFFFFF"/>
+        </w:rPr>
+        <w:t xml:space="preserve">gesture is the movement of one or both hands </w:t>
+      </w:r>
+      <w:r>
+        <w:rPr>
+          <w:rFonts w:cs="Times New Roman"/>
+          <w:shd w:val="clear" w:color="auto" w:fill="FFFFFF"/>
+        </w:rPr>
+        <w:t>at or above a specific velocity,</w:t>
+      </w:r>
+      <w:r>
+        <w:rPr>
+          <w:rFonts w:cs="Times New Roman"/>
+          <w:shd w:val="clear" w:color="auto" w:fill="FFFFFF"/>
+        </w:rPr>
+        <w:t xml:space="preserve"> whereas a pose is the </w:t>
+      </w:r>
+      <w:r>
+        <w:rPr>
+          <w:rFonts w:cs="Times New Roman"/>
+          <w:shd w:val="clear" w:color="auto" w:fill="FFFFFF"/>
+        </w:rPr>
+        <w:t xml:space="preserve">stationary </w:t>
+      </w:r>
+      <w:r>
+        <w:rPr>
+          <w:rFonts w:cs="Times New Roman"/>
+          <w:shd w:val="clear" w:color="auto" w:fill="FFFFFF"/>
+        </w:rPr>
+        <w:t>position of one or both hands over a period of time.</w:t>
+      </w:r>
+      <w:r>
+        <w:rPr>
+          <w:rFonts w:cs="Times New Roman"/>
+          <w:shd w:val="clear" w:color="auto" w:fill="FFFFFF"/>
+        </w:rPr>
+        <w:t xml:space="preserve"> This </w:t>
+      </w:r>
+      <w:r>
+        <w:rPr>
+          <w:rFonts w:cs="Times New Roman"/>
+          <w:shd w:val="clear" w:color="auto" w:fill="FFFFFF"/>
+        </w:rPr>
+        <w:t xml:space="preserve">distinct separation </w:t>
+      </w:r>
+      <w:r>
+        <w:rPr>
+          <w:rFonts w:cs="Times New Roman"/>
+          <w:shd w:val="clear" w:color="auto" w:fill="FFFFFF"/>
+        </w:rPr>
+        <w:t xml:space="preserve">is particularly useful as it allows both </w:t>
+      </w:r>
+      <w:r>
+        <w:rPr>
+          <w:rFonts w:cs="Times New Roman"/>
+          <w:shd w:val="clear" w:color="auto" w:fill="FFFFFF"/>
+        </w:rPr>
+        <w:t>of these</w:t>
+      </w:r>
+      <w:r>
+        <w:rPr>
+          <w:rFonts w:cs="Times New Roman"/>
+          <w:shd w:val="clear" w:color="auto" w:fill="FFFFFF"/>
+        </w:rPr>
+        <w:t xml:space="preserve"> of gestures to be recorded by the </w:t>
+      </w:r>
+      <w:r>
+        <w:rPr>
+          <w:rFonts w:cs="Times New Roman"/>
+          <w:shd w:val="clear" w:color="auto" w:fill="FFFFFF"/>
+        </w:rPr>
+        <w:t>software</w:t>
+      </w:r>
+      <w:r>
+        <w:rPr>
+          <w:rFonts w:cs="Times New Roman"/>
+          <w:shd w:val="clear" w:color="auto" w:fill="FFFFFF"/>
+        </w:rPr>
+        <w:t xml:space="preserve">, without </w:t>
+      </w:r>
+      <w:r>
+        <w:rPr>
+          <w:rFonts w:cs="Times New Roman"/>
+          <w:shd w:val="clear" w:color="auto" w:fill="FFFFFF"/>
+        </w:rPr>
+        <w:t>the user</w:t>
+      </w:r>
+      <w:r>
+        <w:rPr>
+          <w:rFonts w:cs="Times New Roman"/>
+          <w:shd w:val="clear" w:color="auto" w:fill="FFFFFF"/>
+        </w:rPr>
+        <w:t xml:space="preserve"> having to explicitly define a type or be limited to one or the other. </w:t>
+      </w:r>
+    </w:p>
+    <w:p>
+      <w:pPr>
+        <w:jc w:val="both"/>
+        <w:rPr>
+          <w:rFonts w:cs="Times New Roman"/>
+          <w:shd w:val="clear" w:color="auto" w:fill="FFFFFF"/>
+        </w:rPr>
+      </w:pPr>
+      <w:r>
+        <w:rPr>
+          <w:rFonts w:cs="Times New Roman"/>
+          <w:shd w:val="clear" w:color="auto" w:fill="FFFFFF"/>
+        </w:rPr>
+        <w:t xml:space="preserve">In terms of improvement, </w:t>
+      </w:r>
+      <w:proofErr w:type="spellStart"/>
+      <w:r>
+        <w:rPr>
+          <w:rFonts w:cs="Times New Roman"/>
+          <w:shd w:val="clear" w:color="auto" w:fill="FFFFFF"/>
+        </w:rPr>
+        <w:t>LeapTrainer</w:t>
+      </w:r>
+      <w:proofErr w:type="spellEnd"/>
+      <w:r>
+        <w:rPr>
+          <w:rFonts w:cs="Times New Roman"/>
+          <w:shd w:val="clear" w:color="auto" w:fill="FFFFFF"/>
+        </w:rPr>
+        <w:t xml:space="preserve"> seems to be more of a proof of concept than a fully fleshed out application. The code could be adapted in a number of ways to suit varying requirements – for example, the gesture matchings could be transformed into speech output for a communication system.</w:t>
+      </w:r>
+    </w:p>
+    <w:p>
+      <w:pPr>
+        <w:jc w:val="both"/>
+        <w:rPr>
+          <w:rFonts w:cs="Times New Roman"/>
+          <w:shd w:val="clear" w:color="auto" w:fill="FFFFFF"/>
+        </w:rPr>
+      </w:pPr>
+    </w:p>
+    <w:p>
+      <w:pPr>
+        <w:pStyle w:val="Heading4"/>
+        <w:jc w:val="both"/>
+      </w:pPr>
+      <w:bookmarkStart w:id="20" w:name="_Toc442551904"/>
+      <w:r>
+        <w:t>2</w:t>
+      </w:r>
+      <w:r>
+        <w:t>.4</w:t>
+      </w:r>
+      <w:r>
+        <w:t>.2 UNI</w:t>
       </w:r>
       <w:bookmarkEnd w:id="20"/>
-    </w:p>
-    <w:p>
-      <w:pPr>
-        <w:jc w:val="both"/>
-        <w:rPr>
-          <w:rFonts w:cs="Times New Roman"/>
-          <w:shd w:val="clear" w:color="auto" w:fill="FFFFFF"/>
-        </w:rPr>
-      </w:pPr>
-      <w:r>
-        <w:rPr>
-          <w:rFonts w:cs="Times New Roman"/>
-          <w:color w:val="000000"/>
-          <w:szCs w:val="24"/>
-        </w:rPr>
-        <w:t>‘LeapTrainer.js</w:t>
-      </w:r>
-      <w:r>
-        <w:rPr>
-          <w:rFonts w:cs="Times New Roman"/>
-          <w:color w:val="000000"/>
-          <w:szCs w:val="24"/>
-        </w:rPr>
-        <w:t>’, created by O’Leary [7</w:t>
-      </w:r>
-      <w:r>
-        <w:rPr>
-          <w:rFonts w:cs="Times New Roman"/>
-          <w:color w:val="000000"/>
-          <w:szCs w:val="24"/>
-        </w:rPr>
-        <w:t>]</w:t>
-      </w:r>
-      <w:r>
-        <w:rPr>
-          <w:rFonts w:cs="Times New Roman"/>
-          <w:color w:val="000000"/>
-          <w:szCs w:val="24"/>
-        </w:rPr>
-        <w:t>, is a browser based gesture and pose learning and recognition framework for the Leap Motion</w:t>
-      </w:r>
-      <w:r>
-        <w:rPr>
-          <w:rFonts w:cs="Times New Roman"/>
-          <w:color w:val="000000"/>
-          <w:szCs w:val="24"/>
-        </w:rPr>
-        <w:t>.</w:t>
-      </w:r>
-      <w:r>
-        <w:rPr>
-          <w:rFonts w:cs="Times New Roman"/>
-          <w:shd w:val="clear" w:color="auto" w:fill="FFFFFF"/>
-        </w:rPr>
-        <w:t xml:space="preserve"> </w:t>
-      </w:r>
-      <w:r>
-        <w:rPr>
-          <w:rFonts w:cs="Times New Roman"/>
-          <w:shd w:val="clear" w:color="auto" w:fill="FFFFFF"/>
-        </w:rPr>
-        <w:t>Developed in JavaScript, LeapTrainer allows use</w:t>
-      </w:r>
-      <w:r>
-        <w:rPr>
-          <w:rFonts w:cs="Times New Roman"/>
-          <w:shd w:val="clear" w:color="auto" w:fill="FFFFFF"/>
-        </w:rPr>
-        <w:t xml:space="preserve">rs to create and store gestures then replay them </w:t>
-      </w:r>
-      <w:r>
-        <w:rPr>
-          <w:rFonts w:cs="Times New Roman"/>
-          <w:shd w:val="clear" w:color="auto" w:fill="FFFFFF"/>
-        </w:rPr>
-        <w:t xml:space="preserve">at will. </w:t>
-      </w:r>
-      <w:r>
-        <w:rPr>
-          <w:rFonts w:cs="Times New Roman"/>
-          <w:shd w:val="clear" w:color="auto" w:fill="FFFFFF"/>
-        </w:rPr>
-        <w:t>The software recognises a gesture using a template matchi</w:t>
-      </w:r>
-      <w:r>
-        <w:rPr>
-          <w:rFonts w:cs="Times New Roman"/>
-          <w:shd w:val="clear" w:color="auto" w:fill="FFFFFF"/>
-        </w:rPr>
-        <w:t>ng algorithm, based off the $P recogniz</w:t>
-      </w:r>
-      <w:r>
-        <w:rPr>
-          <w:rFonts w:cs="Times New Roman"/>
-          <w:shd w:val="clear" w:color="auto" w:fill="FFFFFF"/>
-        </w:rPr>
-        <w:t>er discussed above.</w:t>
-      </w:r>
-      <w:r>
-        <w:rPr>
-          <w:rFonts w:cs="Times New Roman"/>
-          <w:shd w:val="clear" w:color="auto" w:fill="FFFFFF"/>
-        </w:rPr>
-        <w:t xml:space="preserve"> </w:t>
-      </w:r>
-    </w:p>
-    <w:p>
-      <w:pPr>
-        <w:jc w:val="both"/>
-        <w:rPr>
-          <w:rFonts w:cs="Times New Roman"/>
-          <w:shd w:val="clear" w:color="auto" w:fill="FFFFFF"/>
-        </w:rPr>
-      </w:pPr>
-      <w:r>
-        <w:rPr>
-          <w:rFonts w:cs="Times New Roman"/>
-          <w:shd w:val="clear" w:color="auto" w:fill="FFFFFF"/>
-        </w:rPr>
-        <w:t xml:space="preserve">The software supports both </w:t>
-      </w:r>
-      <w:r>
-        <w:rPr>
-          <w:rFonts w:cs="Times New Roman"/>
-          <w:shd w:val="clear" w:color="auto" w:fill="FFFFFF"/>
-        </w:rPr>
-        <w:t xml:space="preserve">motion </w:t>
-      </w:r>
-      <w:r>
-        <w:rPr>
-          <w:rFonts w:cs="Times New Roman"/>
-          <w:shd w:val="clear" w:color="auto" w:fill="FFFFFF"/>
-        </w:rPr>
-        <w:t xml:space="preserve">gestures and </w:t>
-      </w:r>
-      <w:r>
-        <w:rPr>
-          <w:rFonts w:cs="Times New Roman"/>
-          <w:shd w:val="clear" w:color="auto" w:fill="FFFFFF"/>
-        </w:rPr>
-        <w:t>‘pose’ gestures</w:t>
-      </w:r>
-      <w:r>
-        <w:rPr>
-          <w:rFonts w:cs="Times New Roman"/>
-          <w:shd w:val="clear" w:color="auto" w:fill="FFFFFF"/>
-        </w:rPr>
-        <w:t xml:space="preserve"> – the difference being that a </w:t>
-      </w:r>
-      <w:r>
-        <w:rPr>
-          <w:rFonts w:cs="Times New Roman"/>
-          <w:shd w:val="clear" w:color="auto" w:fill="FFFFFF"/>
-        </w:rPr>
-        <w:t xml:space="preserve">motion </w:t>
-      </w:r>
-      <w:r>
-        <w:rPr>
-          <w:rFonts w:cs="Times New Roman"/>
-          <w:shd w:val="clear" w:color="auto" w:fill="FFFFFF"/>
-        </w:rPr>
-        <w:t xml:space="preserve">gesture is the movement of one or both hands </w:t>
-      </w:r>
-      <w:r>
-        <w:rPr>
-          <w:rFonts w:cs="Times New Roman"/>
-          <w:shd w:val="clear" w:color="auto" w:fill="FFFFFF"/>
-        </w:rPr>
-        <w:t>at or above a specific velocity,</w:t>
-      </w:r>
-      <w:r>
-        <w:rPr>
-          <w:rFonts w:cs="Times New Roman"/>
-          <w:shd w:val="clear" w:color="auto" w:fill="FFFFFF"/>
-        </w:rPr>
-        <w:t xml:space="preserve"> whereas a pose is the </w:t>
-      </w:r>
-      <w:r>
-        <w:rPr>
-          <w:rFonts w:cs="Times New Roman"/>
-          <w:shd w:val="clear" w:color="auto" w:fill="FFFFFF"/>
-        </w:rPr>
-        <w:t xml:space="preserve">stationary </w:t>
-      </w:r>
-      <w:r>
-        <w:rPr>
-          <w:rFonts w:cs="Times New Roman"/>
-          <w:shd w:val="clear" w:color="auto" w:fill="FFFFFF"/>
-        </w:rPr>
-        <w:t>position of one or both hands over a period of time.</w:t>
-      </w:r>
-      <w:r>
-        <w:rPr>
-          <w:rFonts w:cs="Times New Roman"/>
-          <w:shd w:val="clear" w:color="auto" w:fill="FFFFFF"/>
-        </w:rPr>
-        <w:t xml:space="preserve"> This </w:t>
-      </w:r>
-      <w:r>
-        <w:rPr>
-          <w:rFonts w:cs="Times New Roman"/>
-          <w:shd w:val="clear" w:color="auto" w:fill="FFFFFF"/>
-        </w:rPr>
-        <w:t xml:space="preserve">distinct separation </w:t>
-      </w:r>
-      <w:r>
-        <w:rPr>
-          <w:rFonts w:cs="Times New Roman"/>
-          <w:shd w:val="clear" w:color="auto" w:fill="FFFFFF"/>
-        </w:rPr>
-        <w:t xml:space="preserve">is particularly useful as it allows both </w:t>
-      </w:r>
-      <w:r>
-        <w:rPr>
-          <w:rFonts w:cs="Times New Roman"/>
-          <w:shd w:val="clear" w:color="auto" w:fill="FFFFFF"/>
-        </w:rPr>
-        <w:t>of these</w:t>
-      </w:r>
-      <w:r>
-        <w:rPr>
-          <w:rFonts w:cs="Times New Roman"/>
-          <w:shd w:val="clear" w:color="auto" w:fill="FFFFFF"/>
-        </w:rPr>
-        <w:t xml:space="preserve"> of gestures to be recorded by the </w:t>
-      </w:r>
-      <w:r>
-        <w:rPr>
-          <w:rFonts w:cs="Times New Roman"/>
-          <w:shd w:val="clear" w:color="auto" w:fill="FFFFFF"/>
-        </w:rPr>
-        <w:t>software</w:t>
-      </w:r>
-      <w:r>
-        <w:rPr>
-          <w:rFonts w:cs="Times New Roman"/>
-          <w:shd w:val="clear" w:color="auto" w:fill="FFFFFF"/>
-        </w:rPr>
-        <w:t xml:space="preserve">, without </w:t>
-      </w:r>
-      <w:r>
-        <w:rPr>
-          <w:rFonts w:cs="Times New Roman"/>
-          <w:shd w:val="clear" w:color="auto" w:fill="FFFFFF"/>
-        </w:rPr>
-        <w:t>the user</w:t>
-      </w:r>
-      <w:r>
-        <w:rPr>
-          <w:rFonts w:cs="Times New Roman"/>
-          <w:shd w:val="clear" w:color="auto" w:fill="FFFFFF"/>
-        </w:rPr>
-        <w:t xml:space="preserve"> having to explicitly define a type or be limited to one or the other. </w:t>
-      </w:r>
-    </w:p>
-    <w:p>
-      <w:pPr>
-        <w:jc w:val="both"/>
-        <w:rPr>
-          <w:rFonts w:cs="Times New Roman"/>
-          <w:shd w:val="clear" w:color="auto" w:fill="FFFFFF"/>
-        </w:rPr>
-      </w:pPr>
-      <w:r>
-        <w:rPr>
-          <w:rFonts w:cs="Times New Roman"/>
-          <w:shd w:val="clear" w:color="auto" w:fill="FFFFFF"/>
-        </w:rPr>
-        <w:t>In terms of improvement, LeapTrainer seems to be more of a proof of concept than a fully fleshed out application. The code could be adapted in a number of ways to suit varying requirements – for example, the gesture matchings could be transformed into speech output for a communication system.</w:t>
-      </w:r>
-    </w:p>
-    <w:p>
-      <w:pPr>
-        <w:jc w:val="both"/>
-        <w:rPr>
-          <w:rFonts w:cs="Times New Roman"/>
-          <w:shd w:val="clear" w:color="auto" w:fill="FFFFFF"/>
-        </w:rPr>
-      </w:pPr>
-    </w:p>
-    <w:p>
-      <w:pPr>
-        <w:pStyle w:val="Heading4"/>
-        <w:jc w:val="both"/>
-      </w:pPr>
-      <w:bookmarkStart w:id="21" w:name="_Toc442551904"/>
-      <w:r>
-        <w:t>2</w:t>
-      </w:r>
-      <w:r>
-        <w:t>.4</w:t>
-      </w:r>
-      <w:r>
-        <w:t>.2 UNI</w:t>
-      </w:r>
-      <w:bookmarkEnd w:id="21"/>
     </w:p>
     <w:p>
       <w:pPr>
@@ -5000,11 +5082,11 @@
         <w:pStyle w:val="Heading1"/>
         <w:jc w:val="both"/>
       </w:pPr>
-      <w:bookmarkStart w:id="22" w:name="_Toc442551905"/>
+      <w:bookmarkStart w:id="21" w:name="_Toc442551905"/>
       <w:r>
         <w:t>Design</w:t>
       </w:r>
-      <w:bookmarkEnd w:id="22"/>
+      <w:bookmarkEnd w:id="21"/>
     </w:p>
     <w:p>
       <w:pPr>
@@ -5021,16 +5103,16 @@
         <w:pStyle w:val="Heading2"/>
         <w:jc w:val="both"/>
       </w:pPr>
-      <w:bookmarkStart w:id="23" w:name="_Toc432071631"/>
-      <w:bookmarkStart w:id="24" w:name="_Toc442551906"/>
+      <w:bookmarkStart w:id="22" w:name="_Toc432071631"/>
+      <w:bookmarkStart w:id="23" w:name="_Toc442551906"/>
       <w:r>
         <w:t xml:space="preserve">3.1 </w:t>
       </w:r>
+      <w:bookmarkEnd w:id="22"/>
+      <w:r>
+        <w:t>User Requirements</w:t>
+      </w:r>
       <w:bookmarkEnd w:id="23"/>
-      <w:r>
-        <w:t>User Requirements</w:t>
-      </w:r>
-      <w:bookmarkEnd w:id="24"/>
     </w:p>
     <w:p>
       <w:pPr>
@@ -5099,13 +5181,19 @@
         <w:t xml:space="preserve"> </w:t>
       </w:r>
       <w:r>
-        <w:t xml:space="preserve">(shown in figure 3.1.1) </w:t>
+        <w:t>(shown in figure 3.1</w:t>
+      </w:r>
+      <w:r>
+        <w:t xml:space="preserve">) </w:t>
       </w:r>
       <w:r>
         <w:t>and use case tables</w:t>
       </w:r>
       <w:r>
-        <w:t xml:space="preserve"> (figure 3.1.2)</w:t>
+        <w:t xml:space="preserve"> (figure 3.2</w:t>
+      </w:r>
+      <w:r>
+        <w:t>)</w:t>
       </w:r>
       <w:r>
         <w:t>.</w:t>
@@ -5206,7 +5294,13 @@
         <w:rPr>
           <w:b/>
         </w:rPr>
-        <w:t xml:space="preserve">Figure 3.1.1: </w:t>
+        <w:t>Figure 3.1</w:t>
+      </w:r>
+      <w:r>
+        <w:rPr>
+          <w:b/>
+        </w:rPr>
+        <w:t xml:space="preserve">: </w:t>
       </w:r>
       <w:r>
         <w:t>Use case diagram</w:t>
@@ -5410,7 +5504,13 @@
         <w:rPr>
           <w:b/>
         </w:rPr>
-        <w:t xml:space="preserve">Figure 3.1.2: </w:t>
+        <w:t>Figure 3.2</w:t>
+      </w:r>
+      <w:r>
+        <w:rPr>
+          <w:b/>
+        </w:rPr>
+        <w:t xml:space="preserve">: </w:t>
       </w:r>
       <w:r>
         <w:t>Use case scenarios</w:t>
@@ -5858,14 +5958,14 @@
         <w:pStyle w:val="Heading2"/>
         <w:jc w:val="both"/>
       </w:pPr>
-      <w:bookmarkStart w:id="25" w:name="_Toc442551907"/>
+      <w:bookmarkStart w:id="24" w:name="_Toc442551907"/>
       <w:r>
         <w:t xml:space="preserve">3.2 </w:t>
       </w:r>
       <w:r>
         <w:t>System Architecture</w:t>
       </w:r>
-      <w:bookmarkEnd w:id="25"/>
+      <w:bookmarkEnd w:id="24"/>
     </w:p>
     <w:p>
       <w:pPr>
@@ -5998,6 +6098,93 @@
     </w:p>
     <w:p>
       <w:pPr>
+        <w:jc w:val="both"/>
+      </w:pPr>
+    </w:p>
+    <w:p>
+      <w:pPr>
+        <w:sectPr>
+          <w:pgSz w:w="11906" w:h="16838" w:code="9"/>
+          <w:pgMar w:top="1440" w:right="1440" w:bottom="1440" w:left="1440" w:header="709" w:footer="709" w:gutter="0"/>
+          <w:cols w:space="708"/>
+          <w:docGrid w:linePitch="360"/>
+        </w:sectPr>
+      </w:pPr>
+      <w:r>
+        <w:br w:type="page"/>
+      </w:r>
+    </w:p>
+    <w:p>
+      <w:bookmarkStart w:id="25" w:name="_GoBack"/>
+      <w:bookmarkEnd w:id="25"/>
+    </w:p>
+    <w:p>
+      <w:pPr>
+        <w:jc w:val="both"/>
+      </w:pPr>
+      <w:r>
+        <w:pict>
+          <v:shape id="_x0000_i1027" type="#_x0000_t75" style="width:779.25pt;height:381.75pt">
+            <v:imagedata r:id="rId14" o:title="ClassDiagram"/>
+          </v:shape>
+        </w:pict>
+      </w:r>
+    </w:p>
+    <w:p>
+      <w:pPr>
+        <w:jc w:val="both"/>
+        <w:rPr>
+          <w:b/>
+        </w:rPr>
+      </w:pPr>
+    </w:p>
+    <w:p>
+      <w:pPr>
+        <w:sectPr>
+          <w:pgSz w:w="16838" w:h="11906" w:orient="landscape" w:code="9"/>
+          <w:pgMar w:top="720" w:right="720" w:bottom="720" w:left="720" w:header="709" w:footer="709" w:gutter="0"/>
+          <w:cols w:space="708"/>
+          <w:docGrid w:linePitch="360"/>
+        </w:sectPr>
+      </w:pPr>
+      <w:r>
+        <w:rPr>
+          <w:b/>
+        </w:rPr>
+        <w:t>Figure 3</w:t>
+      </w:r>
+      <w:r>
+        <w:rPr>
+          <w:b/>
+        </w:rPr>
+        <w:t>.3</w:t>
+      </w:r>
+      <w:r>
+        <w:rPr>
+          <w:b/>
+        </w:rPr>
+        <w:t xml:space="preserve">: </w:t>
+      </w:r>
+      <w:r>
+        <w:t>System</w:t>
+      </w:r>
+      <w:r>
+        <w:t xml:space="preserve"> UML</w:t>
+      </w:r>
+      <w:r>
+        <w:t xml:space="preserve"> </w:t>
+      </w:r>
+      <w:r>
+        <w:t>class diagram</w:t>
+      </w:r>
+    </w:p>
+    <w:p>
+      <w:pPr>
+        <w:jc w:val="both"/>
+      </w:pPr>
+    </w:p>
+    <w:p>
+      <w:pPr>
         <w:pStyle w:val="Heading4"/>
         <w:jc w:val="both"/>
         <w:rPr>
@@ -6234,6 +6421,7 @@
       </w:pPr>
       <w:bookmarkStart w:id="28" w:name="_Toc442551910"/>
       <w:r>
+        <w:lastRenderedPageBreak/>
         <w:t>Implementation</w:t>
       </w:r>
       <w:bookmarkEnd w:id="28"/>
@@ -6268,7 +6456,15 @@
         <w:t>The Leap Motion controller</w:t>
       </w:r>
       <w:r>
-        <w:t xml:space="preserve"> records tracking data in a series of frames. Each frame contains the positions of any detected hands or other pointable objects. Frames can be acquired by simply polling the device or via a </w:t>
+        <w:t xml:space="preserve"> records tracking data in a series of frames. Each frame contains the positions of any detected hands or other </w:t>
+      </w:r>
+      <w:proofErr w:type="spellStart"/>
+      <w:r>
+        <w:t>pointable</w:t>
+      </w:r>
+      <w:proofErr w:type="spellEnd"/>
+      <w:r>
+        <w:t xml:space="preserve"> objects. Frames can be acquired by simply polling the device or via a </w:t>
       </w:r>
       <w:r>
         <w:t>call back</w:t>
@@ -6289,7 +6485,15 @@
         <w:t xml:space="preserve">for each new frame, and will pause execution until the current thread’s call back method </w:t>
       </w:r>
       <w:r>
-        <w:t>(‘onFrame()’)</w:t>
+        <w:t>(‘</w:t>
+      </w:r>
+      <w:proofErr w:type="spellStart"/>
+      <w:r>
+        <w:t>onFrame</w:t>
+      </w:r>
+      <w:proofErr w:type="spellEnd"/>
+      <w:r>
+        <w:t>()’)</w:t>
       </w:r>
       <w:r>
         <w:t xml:space="preserve"> </w:t>
@@ -6366,11 +6570,19 @@
         </w:rPr>
         <w:t xml:space="preserve">. The properties of JavaFX allow external devices such as the Leap Motion to be easily incorporated within an application. </w:t>
       </w:r>
-      <w:r>
-        <w:rPr>
-          <w:szCs w:val="24"/>
-        </w:rPr>
-        <w:t>Vos [13] described th</w:t>
+      <w:proofErr w:type="spellStart"/>
+      <w:r>
+        <w:rPr>
+          <w:szCs w:val="24"/>
+        </w:rPr>
+        <w:t>Vos</w:t>
+      </w:r>
+      <w:proofErr w:type="spellEnd"/>
+      <w:r>
+        <w:rPr>
+          <w:szCs w:val="24"/>
+        </w:rPr>
+        <w:t xml:space="preserve"> [13] described th</w:t>
       </w:r>
       <w:r>
         <w:rPr>
@@ -6397,7 +6609,6 @@
           <w:noProof/>
           <w:lang w:eastAsia="en-GB"/>
         </w:rPr>
-        <w:lastRenderedPageBreak/>
         <w:drawing>
           <wp:inline distT="0" distB="0" distL="0" distR="0">
             <wp:extent cx="4419600" cy="2492074"/>
@@ -6416,7 +6627,7 @@
                     </pic:cNvPicPr>
                   </pic:nvPicPr>
                   <pic:blipFill>
-                    <a:blip r:embed="rId14">
+                    <a:blip r:embed="rId15">
                       <a:extLst>
                         <a:ext uri="{28A0092B-C50C-407E-A947-70E740481C1C}">
                           <a14:useLocalDpi xmlns:a14="http://schemas.microsoft.com/office/drawing/2010/main" val="0"/>
@@ -6520,6 +6731,7 @@
           <w:b/>
           <w:szCs w:val="24"/>
         </w:rPr>
+        <w:lastRenderedPageBreak/>
         <w:t>JavaFX application thread</w:t>
       </w:r>
       <w:r>
@@ -6638,17 +6850,33 @@
         </w:rPr>
         <w:t xml:space="preserve">through a </w:t>
       </w:r>
+      <w:proofErr w:type="gramStart"/>
       <w:r>
         <w:rPr>
           <w:szCs w:val="24"/>
         </w:rPr>
         <w:t>‘</w:t>
       </w:r>
-      <w:r>
-        <w:rPr>
-          <w:szCs w:val="24"/>
-        </w:rPr>
-        <w:t>Platform.runLater()</w:t>
+      <w:proofErr w:type="spellStart"/>
+      <w:r>
+        <w:rPr>
+          <w:szCs w:val="24"/>
+        </w:rPr>
+        <w:t>Platform.runLater</w:t>
+      </w:r>
+      <w:proofErr w:type="spellEnd"/>
+      <w:r>
+        <w:rPr>
+          <w:szCs w:val="24"/>
+        </w:rPr>
+        <w:t>(</w:t>
+      </w:r>
+      <w:proofErr w:type="gramEnd"/>
+      <w:r>
+        <w:rPr>
+          <w:szCs w:val="24"/>
+        </w:rPr>
+        <w:t>)</w:t>
       </w:r>
       <w:r>
         <w:rPr>
@@ -6684,13 +6912,55 @@
         <w:rPr>
           <w:szCs w:val="24"/>
         </w:rPr>
-        <w:t xml:space="preserve">each call of ‘onFrame()’ </w:t>
-      </w:r>
-      <w:r>
-        <w:rPr>
-          <w:szCs w:val="24"/>
-        </w:rPr>
-        <w:t>includes one or multiple Platform.runLater() calls in order to modify</w:t>
+        <w:t xml:space="preserve">each call of </w:t>
+      </w:r>
+      <w:proofErr w:type="gramStart"/>
+      <w:r>
+        <w:rPr>
+          <w:szCs w:val="24"/>
+        </w:rPr>
+        <w:t>‘</w:t>
+      </w:r>
+      <w:proofErr w:type="spellStart"/>
+      <w:r>
+        <w:rPr>
+          <w:szCs w:val="24"/>
+        </w:rPr>
+        <w:t>onFrame</w:t>
+      </w:r>
+      <w:proofErr w:type="spellEnd"/>
+      <w:r>
+        <w:rPr>
+          <w:szCs w:val="24"/>
+        </w:rPr>
+        <w:t>(</w:t>
+      </w:r>
+      <w:proofErr w:type="gramEnd"/>
+      <w:r>
+        <w:rPr>
+          <w:szCs w:val="24"/>
+        </w:rPr>
+        <w:t xml:space="preserve">)’ </w:t>
+      </w:r>
+      <w:r>
+        <w:rPr>
+          <w:szCs w:val="24"/>
+        </w:rPr>
+        <w:t xml:space="preserve">includes one or multiple </w:t>
+      </w:r>
+      <w:proofErr w:type="spellStart"/>
+      <w:r>
+        <w:rPr>
+          <w:szCs w:val="24"/>
+        </w:rPr>
+        <w:t>Platform.runLater</w:t>
+      </w:r>
+      <w:proofErr w:type="spellEnd"/>
+      <w:r>
+        <w:rPr>
+          <w:szCs w:val="24"/>
+        </w:rPr>
+        <w:t>() calls in order to modify</w:t>
       </w:r>
       <w:r>
         <w:rPr>
@@ -6768,104 +7038,134 @@
         <w:jc w:val="both"/>
       </w:pPr>
       <w:r>
+        <w:t xml:space="preserve">The visualization is setup through the use of a dedicated listener class (as described in section 4.1). When each new frame is captured by the Leap controller, this listener’s </w:t>
+      </w:r>
+      <w:proofErr w:type="spellStart"/>
+      <w:proofErr w:type="gramStart"/>
+      <w:r>
+        <w:t>onFrame</w:t>
+      </w:r>
+      <w:proofErr w:type="spellEnd"/>
+      <w:r>
+        <w:t>(</w:t>
+      </w:r>
+      <w:proofErr w:type="gramEnd"/>
+      <w:r>
+        <w:t>)</w:t>
+      </w:r>
+      <w:r>
+        <w:t xml:space="preserve"> method checks the content of the frame to find the number of hands (if any) captured in it. If there </w:t>
+      </w:r>
+      <w:r>
+        <w:t>is at least one hand visible</w:t>
+      </w:r>
+      <w:r>
+        <w:t xml:space="preserve"> in the frame, the listener sets a Boolean flag which in turn has a listener associated with the GUI assigned to it. When this GUI listener is told there is content to display (when this flag is set) </w:t>
+      </w:r>
+    </w:p>
+    <w:p>
+      <w:pPr>
+        <w:pStyle w:val="Heading1"/>
+        <w:jc w:val="both"/>
+      </w:pPr>
+    </w:p>
+    <w:p>
+      <w:pPr>
+        <w:pStyle w:val="Heading2"/>
+        <w:jc w:val="both"/>
+      </w:pPr>
+      <w:bookmarkStart w:id="32" w:name="_Toc442551913"/>
+      <w:r>
+        <w:t>4.</w:t>
+      </w:r>
+      <w:r>
+        <w:t>3</w:t>
+      </w:r>
+      <w:r>
+        <w:t xml:space="preserve"> </w:t>
+      </w:r>
+      <w:r>
+        <w:t>Gesture Recognition</w:t>
+      </w:r>
+      <w:bookmarkEnd w:id="32"/>
+    </w:p>
+    <w:p>
+      <w:pPr>
+        <w:jc w:val="both"/>
+        <w:rPr>
+          <w:szCs w:val="24"/>
+        </w:rPr>
+      </w:pPr>
+      <w:r>
+        <w:rPr>
+          <w:szCs w:val="24"/>
+        </w:rPr>
+        <w:t xml:space="preserve">The application uses an adapted version of the $P recognizer (discussed briefly in section 2.3.5). The code was originally written in </w:t>
+      </w:r>
+      <w:proofErr w:type="spellStart"/>
+      <w:r>
+        <w:rPr>
+          <w:szCs w:val="24"/>
+        </w:rPr>
+        <w:t>Javascript</w:t>
+      </w:r>
+      <w:proofErr w:type="spellEnd"/>
+      <w:r>
+        <w:rPr>
+          <w:szCs w:val="24"/>
+        </w:rPr>
+        <w:t xml:space="preserve"> and C# for use with handwriting recognition but has been converted to the Java syntax and adapted to support points in three dimensions in order to function correctly with the Leap Motion. </w:t>
+      </w:r>
+    </w:p>
+    <w:p>
+      <w:pPr>
+        <w:jc w:val="both"/>
+        <w:rPr>
+          <w:szCs w:val="24"/>
+        </w:rPr>
+      </w:pPr>
+      <w:r>
+        <w:rPr>
+          <w:szCs w:val="24"/>
+        </w:rPr>
+        <w:t xml:space="preserve">At its highest level, the $P is an “instance-based nearest neighbour classifier with a Euclidean scoring function”. Breaking this down, the $P selects the most appropriate category for an object, given a selection of objects, by calculating the </w:t>
+      </w:r>
+      <w:r>
+        <w:rPr>
+          <w:szCs w:val="24"/>
+        </w:rPr>
+        <w:t xml:space="preserve">Euclidean </w:t>
+      </w:r>
+      <w:r>
+        <w:rPr>
+          <w:szCs w:val="24"/>
+        </w:rPr>
+        <w:t>difference in positions between all available objects in order to find the closest</w:t>
+      </w:r>
+      <w:r>
+        <w:rPr>
+          <w:szCs w:val="24"/>
+        </w:rPr>
+        <w:t xml:space="preserve"> and hence the most likely match</w:t>
+      </w:r>
+      <w:r>
+        <w:rPr>
+          <w:szCs w:val="24"/>
+        </w:rPr>
+        <w:t xml:space="preserve">. </w:t>
+      </w:r>
+      <w:r>
+        <w:rPr>
+          <w:szCs w:val="24"/>
+        </w:rPr>
+        <w:t xml:space="preserve">The $P is instance-based, meaning it requires only a single training iteration in order to record </w:t>
+      </w:r>
+      <w:r>
+        <w:rPr>
+          <w:szCs w:val="24"/>
+        </w:rPr>
         <w:lastRenderedPageBreak/>
-        <w:t xml:space="preserve">The visualization is setup through the use of a dedicated listener class (as described in section 4.1). When each new frame is captured by the Leap controller, this listener’s </w:t>
-      </w:r>
-      <w:r>
-        <w:t>onFrame()</w:t>
-      </w:r>
-      <w:r>
-        <w:t xml:space="preserve"> method checks the content of the frame to find the number of hands (if any) captured in it. If there </w:t>
-      </w:r>
-      <w:r>
-        <w:t>is at least one hand visible</w:t>
-      </w:r>
-      <w:r>
-        <w:t xml:space="preserve"> in the frame, the listener sets a Boolean flag which in turn has a listener associated with the GUI assigned to it. When this GUI listener is told there is content to display (when this flag is set) </w:t>
-      </w:r>
-    </w:p>
-    <w:p>
-      <w:pPr>
-        <w:pStyle w:val="Heading1"/>
-        <w:jc w:val="both"/>
-      </w:pPr>
-    </w:p>
-    <w:p>
-      <w:pPr>
-        <w:pStyle w:val="Heading2"/>
-        <w:jc w:val="both"/>
-      </w:pPr>
-      <w:bookmarkStart w:id="32" w:name="_Toc442551913"/>
-      <w:r>
-        <w:t>4.</w:t>
-      </w:r>
-      <w:r>
-        <w:t>3</w:t>
-      </w:r>
-      <w:r>
-        <w:t xml:space="preserve"> </w:t>
-      </w:r>
-      <w:r>
-        <w:t>Gesture Recognition</w:t>
-      </w:r>
-      <w:bookmarkEnd w:id="32"/>
-    </w:p>
-    <w:p>
-      <w:pPr>
-        <w:jc w:val="both"/>
-        <w:rPr>
-          <w:szCs w:val="24"/>
-        </w:rPr>
-      </w:pPr>
-      <w:r>
-        <w:rPr>
-          <w:szCs w:val="24"/>
-        </w:rPr>
-        <w:t xml:space="preserve">The application uses an adapted version of the $P recognizer (discussed briefly in section 2.3.5). The code was originally written in Javascript and C# for use with handwriting recognition but has been converted to the Java syntax and adapted to support points in three dimensions in order to function correctly with the Leap Motion. </w:t>
-      </w:r>
-    </w:p>
-    <w:p>
-      <w:pPr>
-        <w:jc w:val="both"/>
-        <w:rPr>
-          <w:szCs w:val="24"/>
-        </w:rPr>
-      </w:pPr>
-      <w:r>
-        <w:rPr>
-          <w:szCs w:val="24"/>
-        </w:rPr>
-        <w:t xml:space="preserve">At its highest level, the $P is an “instance-based nearest neighbour classifier with a Euclidean scoring function”. Breaking this down, the $P selects the most appropriate category for an object, given a selection of objects, by calculating the </w:t>
-      </w:r>
-      <w:r>
-        <w:rPr>
-          <w:szCs w:val="24"/>
-        </w:rPr>
-        <w:t xml:space="preserve">Euclidean </w:t>
-      </w:r>
-      <w:r>
-        <w:rPr>
-          <w:szCs w:val="24"/>
-        </w:rPr>
-        <w:t>difference in positions between all available objects in order to find the closest</w:t>
-      </w:r>
-      <w:r>
-        <w:rPr>
-          <w:szCs w:val="24"/>
-        </w:rPr>
-        <w:t xml:space="preserve"> and hence the most likely match</w:t>
-      </w:r>
-      <w:r>
-        <w:rPr>
-          <w:szCs w:val="24"/>
-        </w:rPr>
-        <w:t xml:space="preserve">. </w:t>
-      </w:r>
-      <w:r>
-        <w:rPr>
-          <w:szCs w:val="24"/>
-        </w:rPr>
-        <w:t>The $P is instance-based, meaning it requires only a single training iteration in order to record data – this is in contrast to most other machine learning algorithms whose performance only improves when multiple training samples are provided.</w:t>
+        <w:t>data – this is in contrast to most other machine learning algorithms whose performance only improves when multiple training samples are provided.</w:t>
       </w:r>
     </w:p>
     <w:p>
@@ -7426,24 +7726,37 @@
         <w:rPr>
           <w:szCs w:val="24"/>
         </w:rPr>
-        <w:t xml:space="preserve">Each position feature is highlighted in figure 4.3.2 from the LeapMotion API page [15]. </w:t>
-      </w:r>
-    </w:p>
-    <w:p>
-      <w:pPr>
-        <w:jc w:val="both"/>
-        <w:rPr>
-          <w:szCs w:val="24"/>
-        </w:rPr>
-      </w:pPr>
-      <w:r>
-        <w:rPr>
-          <w:szCs w:val="24"/>
-        </w:rPr>
-        <w:lastRenderedPageBreak/>
+        <w:t xml:space="preserve">Each position feature is highlighted in figure 4.3.2 from the </w:t>
+      </w:r>
+      <w:proofErr w:type="spellStart"/>
+      <w:r>
+        <w:rPr>
+          <w:szCs w:val="24"/>
+        </w:rPr>
+        <w:t>LeapMotion</w:t>
+      </w:r>
+      <w:proofErr w:type="spellEnd"/>
+      <w:r>
+        <w:rPr>
+          <w:szCs w:val="24"/>
+        </w:rPr>
+        <w:t xml:space="preserve"> API page [15]. </w:t>
+      </w:r>
+    </w:p>
+    <w:p>
+      <w:pPr>
+        <w:jc w:val="both"/>
+        <w:rPr>
+          <w:szCs w:val="24"/>
+        </w:rPr>
+      </w:pPr>
+      <w:r>
+        <w:rPr>
+          <w:szCs w:val="24"/>
+        </w:rPr>
         <w:pict>
           <v:shape id="_x0000_i1026" type="#_x0000_t75" style="width:283.5pt;height:195pt">
-            <v:imagedata r:id="rId15" o:title="Publication1" croptop="8943f" cropbottom="8944f" cropleft="8272f" cropright="8178f"/>
+            <v:imagedata r:id="rId16" o:title="Publication1" croptop="8943f" cropbottom="8944f" cropleft="8272f" cropright="8178f"/>
           </v:shape>
         </w:pict>
       </w:r>
@@ -7516,7 +7829,25 @@
           <w:color w:val="000000"/>
           <w:szCs w:val="24"/>
         </w:rPr>
-        <w:t>Mention of frame drop / slowdown when comparing every bone direction between current frame and deserialized frame from file, similarly when just compari</w:t>
+        <w:t xml:space="preserve">Mention of frame drop / slowdown when comparing every bone direction between current frame and </w:t>
+      </w:r>
+      <w:proofErr w:type="spellStart"/>
+      <w:r>
+        <w:rPr>
+          <w:rFonts w:cs="Times New Roman"/>
+          <w:color w:val="000000"/>
+          <w:szCs w:val="24"/>
+        </w:rPr>
+        <w:t>deserialized</w:t>
+      </w:r>
+      <w:proofErr w:type="spellEnd"/>
+      <w:r>
+        <w:rPr>
+          <w:rFonts w:cs="Times New Roman"/>
+          <w:color w:val="000000"/>
+          <w:szCs w:val="24"/>
+        </w:rPr>
+        <w:t xml:space="preserve"> frame from file, similarly when just compari</w:t>
       </w:r>
       <w:r>
         <w:rPr>
@@ -7540,7 +7871,25 @@
           <w:color w:val="000000"/>
           <w:szCs w:val="24"/>
         </w:rPr>
-        <w:t xml:space="preserve"> and finger tip positions</w:t>
+        <w:t xml:space="preserve"> and </w:t>
+      </w:r>
+      <w:proofErr w:type="spellStart"/>
+      <w:r>
+        <w:rPr>
+          <w:rFonts w:cs="Times New Roman"/>
+          <w:color w:val="000000"/>
+          <w:szCs w:val="24"/>
+        </w:rPr>
+        <w:t>finger tip</w:t>
+      </w:r>
+      <w:proofErr w:type="spellEnd"/>
+      <w:r>
+        <w:rPr>
+          <w:rFonts w:cs="Times New Roman"/>
+          <w:color w:val="000000"/>
+          <w:szCs w:val="24"/>
+        </w:rPr>
+        <w:t xml:space="preserve"> positions</w:t>
       </w:r>
       <w:r>
         <w:rPr>
@@ -7763,6 +8112,7 @@
       </w:pPr>
       <w:bookmarkStart w:id="33" w:name="_Toc442551914"/>
       <w:r>
+        <w:lastRenderedPageBreak/>
         <w:t>The System in Operation</w:t>
       </w:r>
       <w:bookmarkEnd w:id="33"/>
@@ -7803,6 +8153,383 @@
         </w:rPr>
         <w:t>A</w:t>
       </w:r>
+    </w:p>
+    <w:p>
+      <w:pPr>
+        <w:jc w:val="both"/>
+        <w:rPr>
+          <w:rFonts w:cs="Times New Roman"/>
+          <w:color w:val="000000"/>
+          <w:szCs w:val="24"/>
+        </w:rPr>
+      </w:pPr>
+    </w:p>
+    <w:p>
+      <w:pPr>
+        <w:jc w:val="both"/>
+        <w:rPr>
+          <w:rFonts w:cs="Times New Roman"/>
+          <w:color w:val="000000"/>
+          <w:szCs w:val="24"/>
+        </w:rPr>
+      </w:pPr>
+      <w:r>
+        <w:rPr>
+          <w:rFonts w:cs="Times New Roman"/>
+          <w:noProof/>
+          <w:color w:val="000000"/>
+          <w:szCs w:val="24"/>
+          <w:lang w:eastAsia="en-GB"/>
+        </w:rPr>
+        <w:drawing>
+          <wp:inline distT="0" distB="0" distL="0" distR="0">
+            <wp:extent cx="5724525" cy="3352800"/>
+            <wp:effectExtent l="0" t="0" r="9525" b="0"/>
+            <wp:docPr id="8" name="Picture 8"/>
+            <wp:cNvGraphicFramePr>
+              <a:graphicFrameLocks xmlns:a="http://schemas.openxmlformats.org/drawingml/2006/main" noChangeAspect="1"/>
+            </wp:cNvGraphicFramePr>
+            <a:graphic xmlns:a="http://schemas.openxmlformats.org/drawingml/2006/main">
+              <a:graphicData uri="http://schemas.openxmlformats.org/drawingml/2006/picture">
+                <pic:pic xmlns:pic="http://schemas.openxmlformats.org/drawingml/2006/picture">
+                  <pic:nvPicPr>
+                    <pic:cNvPr id="0" name="Picture 29"/>
+                    <pic:cNvPicPr>
+                      <a:picLocks noChangeAspect="1" noChangeArrowheads="1"/>
+                    </pic:cNvPicPr>
+                  </pic:nvPicPr>
+                  <pic:blipFill>
+                    <a:blip r:embed="rId17">
+                      <a:extLst>
+                        <a:ext uri="{28A0092B-C50C-407E-A947-70E740481C1C}">
+                          <a14:useLocalDpi xmlns:a14="http://schemas.microsoft.com/office/drawing/2010/main" val="0"/>
+                        </a:ext>
+                      </a:extLst>
+                    </a:blip>
+                    <a:srcRect/>
+                    <a:stretch>
+                      <a:fillRect/>
+                    </a:stretch>
+                  </pic:blipFill>
+                  <pic:spPr bwMode="auto">
+                    <a:xfrm>
+                      <a:off x="0" y="0"/>
+                      <a:ext cx="5724525" cy="3352800"/>
+                    </a:xfrm>
+                    <a:prstGeom prst="rect">
+                      <a:avLst/>
+                    </a:prstGeom>
+                    <a:noFill/>
+                    <a:ln>
+                      <a:noFill/>
+                    </a:ln>
+                  </pic:spPr>
+                </pic:pic>
+              </a:graphicData>
+            </a:graphic>
+          </wp:inline>
+        </w:drawing>
+      </w:r>
+    </w:p>
+    <w:p>
+      <w:pPr>
+        <w:jc w:val="both"/>
+        <w:rPr>
+          <w:rFonts w:cs="Times New Roman"/>
+          <w:color w:val="000000"/>
+          <w:szCs w:val="24"/>
+        </w:rPr>
+      </w:pPr>
+    </w:p>
+    <w:p>
+      <w:pPr>
+        <w:jc w:val="both"/>
+        <w:rPr>
+          <w:rFonts w:cs="Times New Roman"/>
+          <w:color w:val="000000"/>
+          <w:szCs w:val="24"/>
+        </w:rPr>
+      </w:pPr>
+      <w:r>
+        <w:rPr>
+          <w:rFonts w:cs="Times New Roman"/>
+          <w:noProof/>
+          <w:color w:val="000000"/>
+          <w:szCs w:val="24"/>
+          <w:lang w:eastAsia="en-GB"/>
+        </w:rPr>
+        <w:drawing>
+          <wp:inline distT="0" distB="0" distL="0" distR="0">
+            <wp:extent cx="5724525" cy="3343275"/>
+            <wp:effectExtent l="0" t="0" r="9525" b="9525"/>
+            <wp:docPr id="9" name="Picture 9"/>
+            <wp:cNvGraphicFramePr>
+              <a:graphicFrameLocks xmlns:a="http://schemas.openxmlformats.org/drawingml/2006/main" noChangeAspect="1"/>
+            </wp:cNvGraphicFramePr>
+            <a:graphic xmlns:a="http://schemas.openxmlformats.org/drawingml/2006/main">
+              <a:graphicData uri="http://schemas.openxmlformats.org/drawingml/2006/picture">
+                <pic:pic xmlns:pic="http://schemas.openxmlformats.org/drawingml/2006/picture">
+                  <pic:nvPicPr>
+                    <pic:cNvPr id="0" name="Picture 30"/>
+                    <pic:cNvPicPr>
+                      <a:picLocks noChangeAspect="1" noChangeArrowheads="1"/>
+                    </pic:cNvPicPr>
+                  </pic:nvPicPr>
+                  <pic:blipFill>
+                    <a:blip r:embed="rId18">
+                      <a:extLst>
+                        <a:ext uri="{28A0092B-C50C-407E-A947-70E740481C1C}">
+                          <a14:useLocalDpi xmlns:a14="http://schemas.microsoft.com/office/drawing/2010/main" val="0"/>
+                        </a:ext>
+                      </a:extLst>
+                    </a:blip>
+                    <a:srcRect/>
+                    <a:stretch>
+                      <a:fillRect/>
+                    </a:stretch>
+                  </pic:blipFill>
+                  <pic:spPr bwMode="auto">
+                    <a:xfrm>
+                      <a:off x="0" y="0"/>
+                      <a:ext cx="5724525" cy="3343275"/>
+                    </a:xfrm>
+                    <a:prstGeom prst="rect">
+                      <a:avLst/>
+                    </a:prstGeom>
+                    <a:noFill/>
+                    <a:ln>
+                      <a:noFill/>
+                    </a:ln>
+                  </pic:spPr>
+                </pic:pic>
+              </a:graphicData>
+            </a:graphic>
+          </wp:inline>
+        </w:drawing>
+      </w:r>
+    </w:p>
+    <w:p>
+      <w:pPr>
+        <w:jc w:val="both"/>
+        <w:rPr>
+          <w:rFonts w:cs="Times New Roman"/>
+          <w:color w:val="000000"/>
+          <w:szCs w:val="24"/>
+        </w:rPr>
+      </w:pPr>
+      <w:r>
+        <w:rPr>
+          <w:rFonts w:cs="Times New Roman"/>
+          <w:noProof/>
+          <w:color w:val="000000"/>
+          <w:szCs w:val="24"/>
+          <w:lang w:eastAsia="en-GB"/>
+        </w:rPr>
+        <w:lastRenderedPageBreak/>
+        <w:drawing>
+          <wp:inline distT="0" distB="0" distL="0" distR="0">
+            <wp:extent cx="5715000" cy="3343275"/>
+            <wp:effectExtent l="0" t="0" r="0" b="9525"/>
+            <wp:docPr id="10" name="Picture 10"/>
+            <wp:cNvGraphicFramePr>
+              <a:graphicFrameLocks xmlns:a="http://schemas.openxmlformats.org/drawingml/2006/main" noChangeAspect="1"/>
+            </wp:cNvGraphicFramePr>
+            <a:graphic xmlns:a="http://schemas.openxmlformats.org/drawingml/2006/main">
+              <a:graphicData uri="http://schemas.openxmlformats.org/drawingml/2006/picture">
+                <pic:pic xmlns:pic="http://schemas.openxmlformats.org/drawingml/2006/picture">
+                  <pic:nvPicPr>
+                    <pic:cNvPr id="0" name="Picture 31"/>
+                    <pic:cNvPicPr>
+                      <a:picLocks noChangeAspect="1" noChangeArrowheads="1"/>
+                    </pic:cNvPicPr>
+                  </pic:nvPicPr>
+                  <pic:blipFill>
+                    <a:blip r:embed="rId19">
+                      <a:extLst>
+                        <a:ext uri="{28A0092B-C50C-407E-A947-70E740481C1C}">
+                          <a14:useLocalDpi xmlns:a14="http://schemas.microsoft.com/office/drawing/2010/main" val="0"/>
+                        </a:ext>
+                      </a:extLst>
+                    </a:blip>
+                    <a:srcRect/>
+                    <a:stretch>
+                      <a:fillRect/>
+                    </a:stretch>
+                  </pic:blipFill>
+                  <pic:spPr bwMode="auto">
+                    <a:xfrm>
+                      <a:off x="0" y="0"/>
+                      <a:ext cx="5715000" cy="3343275"/>
+                    </a:xfrm>
+                    <a:prstGeom prst="rect">
+                      <a:avLst/>
+                    </a:prstGeom>
+                    <a:noFill/>
+                    <a:ln>
+                      <a:noFill/>
+                    </a:ln>
+                  </pic:spPr>
+                </pic:pic>
+              </a:graphicData>
+            </a:graphic>
+          </wp:inline>
+        </w:drawing>
+      </w:r>
+    </w:p>
+    <w:p>
+      <w:pPr>
+        <w:jc w:val="both"/>
+        <w:rPr>
+          <w:rFonts w:cs="Times New Roman"/>
+          <w:color w:val="000000"/>
+          <w:szCs w:val="24"/>
+        </w:rPr>
+      </w:pPr>
+      <w:r>
+        <w:rPr>
+          <w:rFonts w:cs="Times New Roman"/>
+          <w:noProof/>
+          <w:color w:val="000000"/>
+          <w:szCs w:val="24"/>
+          <w:lang w:eastAsia="en-GB"/>
+        </w:rPr>
+        <w:drawing>
+          <wp:inline distT="0" distB="0" distL="0" distR="0">
+            <wp:extent cx="5724525" cy="3352800"/>
+            <wp:effectExtent l="0" t="0" r="9525" b="0"/>
+            <wp:docPr id="11" name="Picture 11"/>
+            <wp:cNvGraphicFramePr>
+              <a:graphicFrameLocks xmlns:a="http://schemas.openxmlformats.org/drawingml/2006/main" noChangeAspect="1"/>
+            </wp:cNvGraphicFramePr>
+            <a:graphic xmlns:a="http://schemas.openxmlformats.org/drawingml/2006/main">
+              <a:graphicData uri="http://schemas.openxmlformats.org/drawingml/2006/picture">
+                <pic:pic xmlns:pic="http://schemas.openxmlformats.org/drawingml/2006/picture">
+                  <pic:nvPicPr>
+                    <pic:cNvPr id="0" name="Picture 32"/>
+                    <pic:cNvPicPr>
+                      <a:picLocks noChangeAspect="1" noChangeArrowheads="1"/>
+                    </pic:cNvPicPr>
+                  </pic:nvPicPr>
+                  <pic:blipFill>
+                    <a:blip r:embed="rId20">
+                      <a:extLst>
+                        <a:ext uri="{28A0092B-C50C-407E-A947-70E740481C1C}">
+                          <a14:useLocalDpi xmlns:a14="http://schemas.microsoft.com/office/drawing/2010/main" val="0"/>
+                        </a:ext>
+                      </a:extLst>
+                    </a:blip>
+                    <a:srcRect/>
+                    <a:stretch>
+                      <a:fillRect/>
+                    </a:stretch>
+                  </pic:blipFill>
+                  <pic:spPr bwMode="auto">
+                    <a:xfrm>
+                      <a:off x="0" y="0"/>
+                      <a:ext cx="5724525" cy="3352800"/>
+                    </a:xfrm>
+                    <a:prstGeom prst="rect">
+                      <a:avLst/>
+                    </a:prstGeom>
+                    <a:noFill/>
+                    <a:ln>
+                      <a:noFill/>
+                    </a:ln>
+                  </pic:spPr>
+                </pic:pic>
+              </a:graphicData>
+            </a:graphic>
+          </wp:inline>
+        </w:drawing>
+      </w:r>
+    </w:p>
+    <w:p>
+      <w:pPr>
+        <w:jc w:val="both"/>
+        <w:rPr>
+          <w:rFonts w:cs="Times New Roman"/>
+          <w:color w:val="000000"/>
+          <w:szCs w:val="24"/>
+        </w:rPr>
+      </w:pPr>
+    </w:p>
+    <w:p>
+      <w:pPr>
+        <w:jc w:val="both"/>
+        <w:rPr>
+          <w:rFonts w:cs="Times New Roman"/>
+          <w:color w:val="000000"/>
+          <w:szCs w:val="24"/>
+        </w:rPr>
+      </w:pPr>
+      <w:r>
+        <w:rPr>
+          <w:rFonts w:cs="Times New Roman"/>
+          <w:noProof/>
+          <w:color w:val="000000"/>
+          <w:szCs w:val="24"/>
+          <w:lang w:eastAsia="en-GB"/>
+        </w:rPr>
+        <w:lastRenderedPageBreak/>
+        <w:drawing>
+          <wp:inline distT="0" distB="0" distL="0" distR="0">
+            <wp:extent cx="5715000" cy="3343275"/>
+            <wp:effectExtent l="0" t="0" r="0" b="9525"/>
+            <wp:docPr id="12" name="Picture 12"/>
+            <wp:cNvGraphicFramePr>
+              <a:graphicFrameLocks xmlns:a="http://schemas.openxmlformats.org/drawingml/2006/main" noChangeAspect="1"/>
+            </wp:cNvGraphicFramePr>
+            <a:graphic xmlns:a="http://schemas.openxmlformats.org/drawingml/2006/main">
+              <a:graphicData uri="http://schemas.openxmlformats.org/drawingml/2006/picture">
+                <pic:pic xmlns:pic="http://schemas.openxmlformats.org/drawingml/2006/picture">
+                  <pic:nvPicPr>
+                    <pic:cNvPr id="0" name="Picture 33"/>
+                    <pic:cNvPicPr>
+                      <a:picLocks noChangeAspect="1" noChangeArrowheads="1"/>
+                    </pic:cNvPicPr>
+                  </pic:nvPicPr>
+                  <pic:blipFill>
+                    <a:blip r:embed="rId21">
+                      <a:extLst>
+                        <a:ext uri="{28A0092B-C50C-407E-A947-70E740481C1C}">
+                          <a14:useLocalDpi xmlns:a14="http://schemas.microsoft.com/office/drawing/2010/main" val="0"/>
+                        </a:ext>
+                      </a:extLst>
+                    </a:blip>
+                    <a:srcRect/>
+                    <a:stretch>
+                      <a:fillRect/>
+                    </a:stretch>
+                  </pic:blipFill>
+                  <pic:spPr bwMode="auto">
+                    <a:xfrm>
+                      <a:off x="0" y="0"/>
+                      <a:ext cx="5715000" cy="3343275"/>
+                    </a:xfrm>
+                    <a:prstGeom prst="rect">
+                      <a:avLst/>
+                    </a:prstGeom>
+                    <a:noFill/>
+                    <a:ln>
+                      <a:noFill/>
+                    </a:ln>
+                  </pic:spPr>
+                </pic:pic>
+              </a:graphicData>
+            </a:graphic>
+          </wp:inline>
+        </w:drawing>
+      </w:r>
+    </w:p>
+    <w:p>
+      <w:pPr>
+        <w:jc w:val="both"/>
+        <w:rPr>
+          <w:rFonts w:cs="Times New Roman"/>
+          <w:color w:val="000000"/>
+          <w:szCs w:val="24"/>
+        </w:rPr>
+      </w:pPr>
     </w:p>
     <w:p>
       <w:pPr>
@@ -8539,7 +9266,7 @@
       <w:r>
         <w:t xml:space="preserve"> On line publication, Georgia Institute of Technology, </w:t>
       </w:r>
-      <w:hyperlink r:id="rId16" w:history="1">
+      <w:hyperlink r:id="rId22" w:history="1">
         <w:r>
           <w:rPr>
             <w:rStyle w:val="Hyperlink"/>
@@ -8564,8 +9291,21 @@
       <w:r>
         <w:t xml:space="preserve">] </w:t>
       </w:r>
-      <w:r>
-        <w:t>Chuan, C. H., Regina, E., &amp; Guardino, C. (2014, December). American Sign Language Recognition Using Leap Motion Sensor. In Machine Learning and Applications (ICMLA), 2014 13th International Co</w:t>
+      <w:proofErr w:type="spellStart"/>
+      <w:r>
+        <w:t>Chuan</w:t>
+      </w:r>
+      <w:proofErr w:type="spellEnd"/>
+      <w:r>
+        <w:t xml:space="preserve">, C. H., Regina, E., &amp; </w:t>
+      </w:r>
+      <w:proofErr w:type="spellStart"/>
+      <w:r>
+        <w:t>Guardino</w:t>
+      </w:r>
+      <w:proofErr w:type="spellEnd"/>
+      <w:r>
+        <w:t>, C. (2014, December). American Sign Language Recognition Using Leap Motion Sensor. In Machine Learning and Applications (ICMLA), 2014 13th International Co</w:t>
       </w:r>
       <w:r>
         <w:t>nference on (pp. 541-544). IEEE, 2014.</w:t>
@@ -8576,15 +9316,31 @@
         <w:jc w:val="both"/>
       </w:pPr>
       <w:r>
-        <w:t>[3] Etherington, D. (2013, April</w:t>
-      </w:r>
-      <w:r>
-        <w:t xml:space="preserve">). Leap Motion Controller Ship Date Delayed Until July 22, Due To A Need For A Larger, Longer Beta Test. </w:t>
+        <w:t xml:space="preserve">[3] </w:t>
+      </w:r>
+      <w:proofErr w:type="spellStart"/>
+      <w:r>
+        <w:t>Etherington</w:t>
+      </w:r>
+      <w:proofErr w:type="spellEnd"/>
+      <w:r>
+        <w:t>, D. (2013, April</w:t>
+      </w:r>
+      <w:r>
+        <w:t xml:space="preserve">). Leap Motion Controller Ship Date Delayed </w:t>
+      </w:r>
+      <w:proofErr w:type="gramStart"/>
+      <w:r>
+        <w:t>Until</w:t>
+      </w:r>
+      <w:proofErr w:type="gramEnd"/>
+      <w:r>
+        <w:t xml:space="preserve"> July 22, Due To A Need For A Larger, Longer Beta Test. </w:t>
       </w:r>
       <w:r>
         <w:t xml:space="preserve">Website, </w:t>
       </w:r>
-      <w:hyperlink r:id="rId17" w:history="1">
+      <w:hyperlink r:id="rId23" w:history="1">
         <w:r>
           <w:rPr>
             <w:rStyle w:val="Hyperlink"/>
@@ -8607,9 +9363,17 @@
         <w:t>4</w:t>
       </w:r>
       <w:r>
-        <w:t xml:space="preserve">] LeapMotion. (2014) Leap Motion V2 Tracking Now in Public Developer Beta. Website, </w:t>
-      </w:r>
-      <w:hyperlink r:id="rId18" w:history="1">
+        <w:t xml:space="preserve">] </w:t>
+      </w:r>
+      <w:proofErr w:type="spellStart"/>
+      <w:r>
+        <w:t>LeapMotion</w:t>
+      </w:r>
+      <w:proofErr w:type="spellEnd"/>
+      <w:r>
+        <w:t xml:space="preserve">. (2014) Leap Motion V2 Tracking Now in Public Developer Beta. Website, </w:t>
+      </w:r>
+      <w:hyperlink r:id="rId24" w:history="1">
         <w:r>
           <w:rPr>
             <w:rStyle w:val="Hyperlink"/>
@@ -8631,8 +9395,29 @@
       <w:r>
         <w:t xml:space="preserve">] </w:t>
       </w:r>
-      <w:r>
-        <w:t>Mohandes, M., Aliyu, S., &amp; Deriche, M. (2014, June). Arabic sign language recognition using the leap motion controller. In Industrial Electronics (ISIE), 2014 IEEE 23rd International Symposium on (pp. 960-965). IEEE. Chicago</w:t>
+      <w:proofErr w:type="spellStart"/>
+      <w:r>
+        <w:t>Mohandes</w:t>
+      </w:r>
+      <w:proofErr w:type="spellEnd"/>
+      <w:r>
+        <w:t xml:space="preserve">, M., </w:t>
+      </w:r>
+      <w:proofErr w:type="spellStart"/>
+      <w:r>
+        <w:t>Aliyu</w:t>
+      </w:r>
+      <w:proofErr w:type="spellEnd"/>
+      <w:r>
+        <w:t xml:space="preserve">, S., &amp; </w:t>
+      </w:r>
+      <w:proofErr w:type="spellStart"/>
+      <w:r>
+        <w:t>Deriche</w:t>
+      </w:r>
+      <w:proofErr w:type="spellEnd"/>
+      <w:r>
+        <w:t>, M. (2014, June). Arabic sign language recognition using the leap motion controller. In Industrial Electronics (ISIE), 2014 IEEE 23rd International Symposium on (pp. 960-965). IEEE. Chicago</w:t>
       </w:r>
       <w:r>
         <w:t>, 2014.</w:t>
@@ -8657,7 +9442,7 @@
       <w:r>
         <w:t xml:space="preserve">. Website, </w:t>
       </w:r>
-      <w:hyperlink r:id="rId19" w:history="1">
+      <w:hyperlink r:id="rId25" w:history="1">
         <w:r>
           <w:rPr>
             <w:rStyle w:val="Hyperlink"/>
@@ -8681,7 +9466,7 @@
       <w:r>
         <w:t xml:space="preserve">] O’Leary R. (2013) LeapTrainer.js. GitHub repository, </w:t>
       </w:r>
-      <w:hyperlink r:id="rId20" w:history="1">
+      <w:hyperlink r:id="rId26" w:history="1">
         <w:r>
           <w:rPr>
             <w:rStyle w:val="Hyperlink"/>
@@ -8742,6 +9527,7 @@
         </w:rPr>
         <w:t xml:space="preserve">raullo, J., &amp; Carter, L. (2013) </w:t>
       </w:r>
+      <w:proofErr w:type="gramStart"/>
       <w:r>
         <w:rPr>
           <w:rFonts w:eastAsia="Times New Roman" w:cs="Times New Roman"/>
@@ -8749,7 +9535,17 @@
           <w:szCs w:val="24"/>
           <w:lang w:eastAsia="en-GB"/>
         </w:rPr>
-        <w:t>The leap motion controller: a view on sign language. In </w:t>
+        <w:t>The</w:t>
+      </w:r>
+      <w:proofErr w:type="gramEnd"/>
+      <w:r>
+        <w:rPr>
+          <w:rFonts w:eastAsia="Times New Roman" w:cs="Times New Roman"/>
+          <w:color w:val="222222"/>
+          <w:szCs w:val="24"/>
+          <w:lang w:eastAsia="en-GB"/>
+        </w:rPr>
+        <w:t xml:space="preserve"> leap motion controller: a view on sign language. In </w:t>
       </w:r>
       <w:r>
         <w:rPr>
@@ -8805,7 +9601,7 @@
       <w:r>
         <w:t xml:space="preserve">] Signature. (2015) British Sign Language. Website, </w:t>
       </w:r>
-      <w:hyperlink r:id="rId21" w:history="1">
+      <w:hyperlink r:id="rId27" w:history="1">
         <w:r>
           <w:rPr>
             <w:rStyle w:val="Hyperlink"/>
@@ -8822,13 +9618,20 @@
         <w:jc w:val="both"/>
       </w:pPr>
       <w:r>
-        <w:lastRenderedPageBreak/>
         <w:t>[10</w:t>
       </w:r>
       <w:r>
-        <w:t xml:space="preserve">] Vatavu R.D., Anthony L., &amp; Wobbrock J. O. (2012) Gestures as Point Clouds: A $P Recognizer for User Interface Prototypes. On line publication, University of Washington, </w:t>
-      </w:r>
-      <w:hyperlink r:id="rId22" w:history="1">
+        <w:t xml:space="preserve">] Vatavu R.D., Anthony L., &amp; </w:t>
+      </w:r>
+      <w:proofErr w:type="spellStart"/>
+      <w:r>
+        <w:t>Wobbrock</w:t>
+      </w:r>
+      <w:proofErr w:type="spellEnd"/>
+      <w:r>
+        <w:t xml:space="preserve"> J. O. (2012) Gestures as Point Clouds: A $P Recognizer for User Interface Prototypes. On line publication, University of Washington, </w:t>
+      </w:r>
+      <w:hyperlink r:id="rId28" w:history="1">
         <w:r>
           <w:rPr>
             <w:rStyle w:val="Hyperlink"/>
@@ -8913,6 +9716,7 @@
         <w:rPr>
           <w:szCs w:val="24"/>
         </w:rPr>
+        <w:lastRenderedPageBreak/>
         <w:t>[1</w:t>
       </w:r>
       <w:r>
@@ -8939,7 +9743,7 @@
         </w:rPr>
         <w:t xml:space="preserve">(2013) Analysis of the Accuracy and Robustness of the Leap Motion Controller. On line publication, PubMed Central, </w:t>
       </w:r>
-      <w:hyperlink r:id="rId23" w:history="1">
+      <w:hyperlink r:id="rId29" w:history="1">
         <w:r>
           <w:rPr>
             <w:rStyle w:val="Hyperlink"/>
@@ -8960,9 +9764,17 @@
         <w:jc w:val="both"/>
       </w:pPr>
       <w:r>
-        <w:t xml:space="preserve">[13] Vos, J. (2014) Leap Motion and JavaFX. Website, </w:t>
-      </w:r>
-      <w:hyperlink r:id="rId24" w:history="1">
+        <w:t xml:space="preserve">[13] </w:t>
+      </w:r>
+      <w:proofErr w:type="spellStart"/>
+      <w:r>
+        <w:t>Vos</w:t>
+      </w:r>
+      <w:proofErr w:type="spellEnd"/>
+      <w:r>
+        <w:t xml:space="preserve">, J. (2014) Leap Motion and JavaFX. Website, </w:t>
+      </w:r>
+      <w:hyperlink r:id="rId30" w:history="1">
         <w:r>
           <w:rPr>
             <w:rStyle w:val="Hyperlink"/>
@@ -8989,7 +9801,7 @@
       <w:r>
         <w:t xml:space="preserve">[14] Oracle. (2014) JavaFX: Getting Started with JavaFX. Website, </w:t>
       </w:r>
-      <w:hyperlink r:id="rId25" w:history="1">
+      <w:hyperlink r:id="rId31" w:history="1">
         <w:r>
           <w:rPr>
             <w:rStyle w:val="Hyperlink"/>
@@ -9014,9 +9826,25 @@
         <w:jc w:val="both"/>
       </w:pPr>
       <w:r>
-        <w:t xml:space="preserve">[15] LeapMotion. (2015) Introducing The Skeletal Tracking Model. Website, </w:t>
-      </w:r>
-      <w:hyperlink r:id="rId26" w:history="1">
+        <w:t xml:space="preserve">[15] </w:t>
+      </w:r>
+      <w:proofErr w:type="spellStart"/>
+      <w:r>
+        <w:t>LeapMotion</w:t>
+      </w:r>
+      <w:proofErr w:type="spellEnd"/>
+      <w:r>
+        <w:t xml:space="preserve">. (2015) Introducing </w:t>
+      </w:r>
+      <w:proofErr w:type="gramStart"/>
+      <w:r>
+        <w:t>The</w:t>
+      </w:r>
+      <w:proofErr w:type="gramEnd"/>
+      <w:r>
+        <w:t xml:space="preserve"> Skeletal Tracking Model. Website, </w:t>
+      </w:r>
+      <w:hyperlink r:id="rId32" w:history="1">
         <w:r>
           <w:rPr>
             <w:rStyle w:val="Hyperlink"/>
@@ -9105,7 +9933,7 @@
           <w:rPr>
             <w:noProof/>
           </w:rPr>
-          <w:t>1</w:t>
+          <w:t>23</w:t>
         </w:r>
         <w:r>
           <w:rPr>
@@ -11753,7 +12581,7 @@
 </file>
 
 <file path=customXml/itemProps1.xml><?xml version="1.0" encoding="utf-8"?>
-<ds:datastoreItem xmlns:ds="http://schemas.openxmlformats.org/officeDocument/2006/customXml" ds:itemID="{CB2698D1-97D8-4670-8A55-DF9CC870D4BF}">
+<ds:datastoreItem xmlns:ds="http://schemas.openxmlformats.org/officeDocument/2006/customXml" ds:itemID="{D3949FD3-9E8A-4F4D-9A1B-213E7E8169AB}">
   <ds:schemaRefs>
     <ds:schemaRef ds:uri="http://schemas.openxmlformats.org/officeDocument/2006/bibliography"/>
   </ds:schemaRefs>

--- a/SCC Project.docx
+++ b/SCC Project.docx
@@ -2539,15 +2539,7 @@
         <w:t>‘</w:t>
       </w:r>
       <w:r>
-        <w:t xml:space="preserve">ASUS </w:t>
-      </w:r>
-      <w:proofErr w:type="spellStart"/>
-      <w:r>
-        <w:t>Xtion</w:t>
-      </w:r>
-      <w:proofErr w:type="spellEnd"/>
-      <w:r>
-        <w:t xml:space="preserve"> Pro</w:t>
+        <w:t>ASUS Xtion Pro</w:t>
       </w:r>
       <w:r>
         <w:t>’</w:t>
@@ -2559,15 +2551,7 @@
         <w:t>‘</w:t>
       </w:r>
       <w:r>
-        <w:t xml:space="preserve">Apple </w:t>
-      </w:r>
-      <w:proofErr w:type="spellStart"/>
-      <w:r>
-        <w:t>Primesense</w:t>
-      </w:r>
-      <w:proofErr w:type="spellEnd"/>
-      <w:r>
-        <w:t xml:space="preserve"> Carmine</w:t>
+        <w:t>Apple Primesense Carmine</w:t>
       </w:r>
       <w:r>
         <w:t>’</w:t>
@@ -2620,7 +2604,7 @@
         <w:t>, et al [1</w:t>
       </w:r>
       <w:r>
-        <w:t>2</w:t>
+        <w:t>3</w:t>
       </w:r>
       <w:r>
         <w:t>] the Leap Motion is capable of recognising movement with an overall average accuracy of 0.7mm, a degree that devices such as the Kinect were unable to reach</w:t>
@@ -3515,9 +3499,53 @@
         <w:pStyle w:val="Heading2"/>
         <w:jc w:val="both"/>
       </w:pPr>
+      <w:r>
+        <w:t>2.</w:t>
+      </w:r>
+      <w:r>
+        <w:t>2</w:t>
+      </w:r>
+      <w:r>
+        <w:t xml:space="preserve"> </w:t>
+      </w:r>
+      <w:r>
+        <w:t>Development</w:t>
+      </w:r>
+    </w:p>
+    <w:p>
+      <w:pPr>
+        <w:jc w:val="both"/>
+      </w:pPr>
+      <w:r>
+        <w:t xml:space="preserve">The </w:t>
+      </w:r>
+      <w:r>
+        <w:t xml:space="preserve">application is to be developed with the Java programming language. Java in particular was chosen due to a number of factors. The most important of which is the degree of familiarity. Although the Leap Motion API supports a number of languages </w:t>
+      </w:r>
+      <w:r>
+        <w:t>[9]</w:t>
+      </w:r>
+      <w:r>
+        <w:t xml:space="preserve"> I feel I have the most experience with Java and will therefore become accustomed to the Leap Motion API’s functions faster in this language than in any other. </w:t>
+      </w:r>
+    </w:p>
+    <w:p>
+      <w:pPr>
+        <w:jc w:val="both"/>
+      </w:pPr>
+    </w:p>
+    <w:p>
+      <w:pPr>
+        <w:pStyle w:val="Heading2"/>
+        <w:jc w:val="both"/>
+      </w:pPr>
       <w:bookmarkStart w:id="11" w:name="_Toc442551895"/>
       <w:r>
-        <w:t>2.2</w:t>
+        <w:lastRenderedPageBreak/>
+        <w:t>2.</w:t>
+      </w:r>
+      <w:r>
+        <w:t>3</w:t>
       </w:r>
       <w:r>
         <w:t xml:space="preserve"> </w:t>
@@ -3553,7 +3581,7 @@
         <w:t>Signature</w:t>
       </w:r>
       <w:r>
-        <w:t xml:space="preserve"> [9</w:t>
+        <w:t xml:space="preserve"> [10</w:t>
       </w:r>
       <w:r>
         <w:t>]</w:t>
@@ -3606,47 +3634,709 @@
         <w:jc w:val="both"/>
       </w:pPr>
       <w:r>
+        <w:t xml:space="preserve">The problem with this current system is that new users are incredibly reliant on their tutor for guidance – online resources help but only to a certain degree, users often need reassurance that they are performing gestures correctly and the instant feedback provided by the proposed software would do just that. In turn this </w:t>
+      </w:r>
+      <w:r>
+        <w:t>would benefit both the students taking these courses and the sch</w:t>
+      </w:r>
+      <w:r>
+        <w:t>ools offering them. The use of the low-cost</w:t>
+      </w:r>
+      <w:r>
+        <w:t xml:space="preserve"> Leap Motion </w:t>
+      </w:r>
+      <w:r>
+        <w:t>could hence be used as</w:t>
+      </w:r>
+      <w:r>
+        <w:t xml:space="preserve"> an additional resource to augment the user’s understanding of the BSL </w:t>
+      </w:r>
+      <w:r>
+        <w:t xml:space="preserve">in both </w:t>
+      </w:r>
+      <w:r>
+        <w:t>tutor guid</w:t>
+      </w:r>
+      <w:r>
+        <w:t>ed</w:t>
+      </w:r>
+      <w:r>
+        <w:t xml:space="preserve"> learning hours</w:t>
+      </w:r>
+      <w:r>
+        <w:t xml:space="preserve"> and </w:t>
+      </w:r>
+      <w:r>
+        <w:t xml:space="preserve">private study. </w:t>
+      </w:r>
+      <w:r>
+        <w:t xml:space="preserve"> </w:t>
+      </w:r>
+      <w:r>
+        <w:t xml:space="preserve">  </w:t>
+      </w:r>
+    </w:p>
+    <w:p>
+      <w:pPr>
+        <w:jc w:val="both"/>
+      </w:pPr>
+    </w:p>
+    <w:p>
+      <w:pPr>
+        <w:pStyle w:val="Heading2"/>
+        <w:jc w:val="both"/>
+      </w:pPr>
+      <w:bookmarkStart w:id="12" w:name="_Toc442551896"/>
+      <w:r>
+        <w:t>2.</w:t>
+      </w:r>
+      <w:r>
+        <w:t>4</w:t>
+      </w:r>
+      <w:r>
+        <w:t xml:space="preserve"> </w:t>
+      </w:r>
+      <w:r>
+        <w:t>Gesture Recognition</w:t>
+      </w:r>
+      <w:bookmarkEnd w:id="12"/>
+    </w:p>
+    <w:p>
+      <w:pPr>
+        <w:jc w:val="both"/>
+      </w:pPr>
+      <w:r>
+        <w:t xml:space="preserve">Probably the </w:t>
+      </w:r>
+      <w:r>
+        <w:t xml:space="preserve">most important </w:t>
+      </w:r>
+      <w:r>
+        <w:t xml:space="preserve">aspect </w:t>
+      </w:r>
+      <w:r>
+        <w:t>of the system is its gesture recognition</w:t>
+      </w:r>
+      <w:r>
+        <w:t xml:space="preserve"> </w:t>
+      </w:r>
+      <w:r>
+        <w:t xml:space="preserve">– as we’re dealing </w:t>
+      </w:r>
+      <w:r>
+        <w:t>with data in real time, a suitable algorithm should</w:t>
+      </w:r>
+      <w:r>
+        <w:t xml:space="preserve"> calculate </w:t>
+      </w:r>
+      <w:r>
+        <w:t xml:space="preserve">match </w:t>
+      </w:r>
+      <w:r>
+        <w:t xml:space="preserve">results </w:t>
+      </w:r>
+      <w:r>
+        <w:t xml:space="preserve">on the </w:t>
+      </w:r>
+      <w:r>
+        <w:t>fly wit</w:t>
+      </w:r>
+      <w:r>
+        <w:t>hout causing delay or otherwise</w:t>
+      </w:r>
+      <w:r>
+        <w:t xml:space="preserve"> affecting the user</w:t>
+      </w:r>
+      <w:r>
+        <w:t xml:space="preserve"> when the application is running</w:t>
+      </w:r>
+      <w:r>
+        <w:t>. Most approaches apply som</w:t>
+      </w:r>
+      <w:r>
+        <w:t xml:space="preserve">e form of machine learning on the Leap Motion frame data, or a specific subset of it. </w:t>
+      </w:r>
+      <w:r>
+        <w:t xml:space="preserve">Generally it’s difficult to say with certainty that one algorithm is better than any other other due to the variance of testing conditions, input data etc. </w:t>
+      </w:r>
+      <w:r>
+        <w:t>S</w:t>
+      </w:r>
+      <w:r>
+        <w:t xml:space="preserve">ome feasible examples are </w:t>
+      </w:r>
+      <w:r>
+        <w:t>shown below.</w:t>
+      </w:r>
+      <w:r>
+        <w:t xml:space="preserve"> </w:t>
+      </w:r>
+    </w:p>
+    <w:p>
+      <w:pPr>
+        <w:jc w:val="both"/>
+      </w:pPr>
+    </w:p>
+    <w:p>
+      <w:pPr>
+        <w:pStyle w:val="Heading4"/>
+        <w:jc w:val="both"/>
+      </w:pPr>
+      <w:bookmarkStart w:id="13" w:name="_Toc442551897"/>
+      <w:r>
+        <w:t>2</w:t>
+      </w:r>
+      <w:r>
+        <w:t>.</w:t>
+      </w:r>
+      <w:r>
+        <w:t>4</w:t>
+      </w:r>
+      <w:r>
+        <w:t>.1 Dynamic Time Warping</w:t>
+      </w:r>
+      <w:bookmarkEnd w:id="13"/>
+    </w:p>
+    <w:p>
+      <w:pPr>
+        <w:jc w:val="both"/>
+      </w:pPr>
+      <w:r>
+        <w:t>The use of dynamic</w:t>
+      </w:r>
+      <w:r>
+        <w:t xml:space="preserve"> time warping</w:t>
+      </w:r>
+      <w:r>
+        <w:t xml:space="preserve"> (DTW)</w:t>
+      </w:r>
+      <w:r>
+        <w:t xml:space="preserve"> was explored by </w:t>
+      </w:r>
+      <w:r>
+        <w:t>Vikram,</w:t>
+      </w:r>
+      <w:r>
+        <w:t xml:space="preserve"> et al</w:t>
+      </w:r>
+      <w:r>
+        <w:t xml:space="preserve"> [12</w:t>
+      </w:r>
+      <w:r>
+        <w:t xml:space="preserve">]. </w:t>
+      </w:r>
+      <w:r>
+        <w:t xml:space="preserve">The appeal of DTW is that it isn’t reliant on the time taken or speed of each </w:t>
+      </w:r>
+      <w:r>
+        <w:t>input</w:t>
+      </w:r>
+      <w:r>
+        <w:t xml:space="preserve"> in order to accurately compare</w:t>
+      </w:r>
+      <w:r>
+        <w:t xml:space="preserve"> t</w:t>
+      </w:r>
+      <w:r>
+        <w:t xml:space="preserve">hem </w:t>
+      </w:r>
+      <w:r>
+        <w:t xml:space="preserve">– this is </w:t>
+      </w:r>
+      <w:r>
+        <w:t xml:space="preserve">particularly </w:t>
+      </w:r>
+      <w:r>
+        <w:t>useful with gestures which are often performed at varying speeds.</w:t>
+      </w:r>
+      <w:r>
+        <w:t xml:space="preserve"> </w:t>
+      </w:r>
+      <w:r>
+        <w:t xml:space="preserve">The authors </w:t>
+      </w:r>
+      <w:r>
+        <w:t xml:space="preserve">demonstrate how DTW could be applied to 2D handwriting gestures and </w:t>
+      </w:r>
+      <w:r>
+        <w:t xml:space="preserve">suggested </w:t>
+      </w:r>
+      <w:r>
+        <w:t>that it could be extended for use with 3D data, i.e. gestures</w:t>
+      </w:r>
+      <w:r>
+        <w:t>.</w:t>
+      </w:r>
+      <w:r>
+        <w:t xml:space="preserve"> They conclude </w:t>
+      </w:r>
+      <w:r>
+        <w:t xml:space="preserve">that the DTW approach used is suitable for real-time comparison but it remains to be seen whether that is still the case when dealing with the increased complexity of gestures compared with </w:t>
+      </w:r>
+      <w:r>
+        <w:t xml:space="preserve">just </w:t>
+      </w:r>
+      <w:r>
+        <w:t xml:space="preserve">handwriting. </w:t>
+      </w:r>
+    </w:p>
+    <w:p>
+      <w:pPr>
+        <w:jc w:val="both"/>
+      </w:pPr>
+    </w:p>
+    <w:p>
+      <w:pPr>
+        <w:pStyle w:val="Heading4"/>
+        <w:jc w:val="both"/>
+      </w:pPr>
+      <w:bookmarkStart w:id="14" w:name="_Toc442551898"/>
+      <w:r>
+        <w:t>2</w:t>
+      </w:r>
+      <w:r>
+        <w:t>.</w:t>
+      </w:r>
+      <w:r>
+        <w:t>4</w:t>
+      </w:r>
+      <w:r>
+        <w:t>.2 K-Nearest Neighbour &amp; Support Vector Machines</w:t>
+      </w:r>
+      <w:bookmarkEnd w:id="14"/>
+    </w:p>
+    <w:p>
+      <w:pPr>
+        <w:jc w:val="both"/>
+      </w:pPr>
+      <w:r>
+        <w:t xml:space="preserve">K-Nearest Neighbour (KNN) and Support Vector Machines (SVM) </w:t>
+      </w:r>
+      <w:r>
+        <w:t>were proposed by Chuan, et al [2</w:t>
+      </w:r>
+      <w:r>
+        <w:t>]</w:t>
+      </w:r>
+      <w:r>
+        <w:t xml:space="preserve"> as recognition algorithms for the American Sign Language using the Leap Motion. Tests were carried out using the 26 letters of the alphabet - results showed a recognition accuracy rate of 72.78% and 79.83% for the two methods, respectively. The authors mention some possible reasons for the low accuracy with both algorithms; compared with the BSL </w:t>
+      </w:r>
+      <w:r>
         <w:lastRenderedPageBreak/>
-        <w:t xml:space="preserve">The problem with this current system is that new users are incredibly reliant on their tutor for guidance – online resources help but only to a certain degree, users often need reassurance that they are performing gestures correctly and the instant feedback provided by the proposed software would do just that. In turn this </w:t>
-      </w:r>
-      <w:r>
-        <w:t>would benefit both the students taking these courses and the sch</w:t>
-      </w:r>
-      <w:r>
-        <w:t>ools offering them. The use of the low-cost</w:t>
-      </w:r>
-      <w:r>
-        <w:t xml:space="preserve"> Leap Motion </w:t>
-      </w:r>
-      <w:r>
-        <w:t>could hence be used as</w:t>
-      </w:r>
-      <w:r>
-        <w:t xml:space="preserve"> an additional resource to augment the user’s understanding of the BSL </w:t>
-      </w:r>
-      <w:r>
-        <w:t xml:space="preserve">in both </w:t>
-      </w:r>
-      <w:r>
-        <w:t>tutor guid</w:t>
-      </w:r>
-      <w:r>
-        <w:t>ed</w:t>
-      </w:r>
-      <w:r>
-        <w:t xml:space="preserve"> learning hours</w:t>
-      </w:r>
-      <w:r>
-        <w:t xml:space="preserve"> and </w:t>
-      </w:r>
-      <w:r>
-        <w:t xml:space="preserve">private study. </w:t>
+        <w:t xml:space="preserve">alphabet, the ASL is signed using only one hand – as a result some letter representations are very close to one another which led to misclassifications of the Leap Motion data. </w:t>
+      </w:r>
+      <w:r>
+        <w:t>The use of BSL with these methods could show improved results as all of its gestures require two hands to perform</w:t>
+      </w:r>
+      <w:r>
+        <w:t xml:space="preserve"> and are therefore</w:t>
+      </w:r>
+      <w:r>
+        <w:t xml:space="preserve"> more varied. </w:t>
+      </w:r>
+    </w:p>
+    <w:p>
+      <w:pPr>
+        <w:jc w:val="both"/>
+      </w:pPr>
+    </w:p>
+    <w:p>
+      <w:pPr>
+        <w:pStyle w:val="Heading4"/>
+        <w:jc w:val="both"/>
+      </w:pPr>
+      <w:bookmarkStart w:id="15" w:name="_Toc442551899"/>
+      <w:r>
+        <w:t>2</w:t>
+      </w:r>
+      <w:r>
+        <w:t>.</w:t>
+      </w:r>
+      <w:r>
+        <w:t>4</w:t>
+      </w:r>
+      <w:r>
+        <w:t>.3 Hidden Markov Models</w:t>
+      </w:r>
+      <w:bookmarkEnd w:id="15"/>
+    </w:p>
+    <w:p>
+      <w:pPr>
+        <w:jc w:val="both"/>
+      </w:pPr>
+      <w:r>
+        <w:t xml:space="preserve">Markov </w:t>
+      </w:r>
+      <w:r>
+        <w:t>models,</w:t>
+      </w:r>
+      <w:r>
+        <w:t xml:space="preserve"> in particular Hidden Markov Models</w:t>
+      </w:r>
+      <w:r>
+        <w:t xml:space="preserve"> (HMM)</w:t>
+      </w:r>
+      <w:r>
+        <w:t>,</w:t>
       </w:r>
       <w:r>
         <w:t xml:space="preserve"> </w:t>
       </w:r>
       <w:r>
-        <w:t xml:space="preserve">  </w:t>
+        <w:t xml:space="preserve">are generally known for their use in pattern matching algorithms for speech recognition or typing prediction. </w:t>
+      </w:r>
+      <w:r>
+        <w:t xml:space="preserve">A Markov model is a network of states with each state being connected to another with a specific weight or probability. In a </w:t>
+      </w:r>
+      <w:r>
+        <w:t>Markov model</w:t>
+      </w:r>
+      <w:r>
+        <w:t xml:space="preserve"> </w:t>
+      </w:r>
+      <w:r>
+        <w:t xml:space="preserve">based system </w:t>
+      </w:r>
+      <w:r>
+        <w:t xml:space="preserve">the future state of the system is only dependant on its current state and the probability of </w:t>
+      </w:r>
+      <w:r>
+        <w:t xml:space="preserve">the </w:t>
+      </w:r>
+      <w:r>
+        <w:t xml:space="preserve">states </w:t>
+      </w:r>
+      <w:r>
+        <w:t>it’s</w:t>
+      </w:r>
+      <w:r>
+        <w:t xml:space="preserve"> linked to. </w:t>
+      </w:r>
+      <w:r>
+        <w:t xml:space="preserve">A HMM differs in that its state is partially obscured. An example of this could be found in a speech recognition system </w:t>
+      </w:r>
+      <w:r>
+        <w:t>where</w:t>
+      </w:r>
+      <w:r>
+        <w:t xml:space="preserve"> we </w:t>
+      </w:r>
+      <w:r>
+        <w:t>are</w:t>
+      </w:r>
+      <w:r>
+        <w:t xml:space="preserve"> able to observe a waveform of speech but the actual</w:t>
+      </w:r>
+      <w:r>
+        <w:t xml:space="preserve"> spoken words </w:t>
+      </w:r>
+      <w:r>
+        <w:t>is</w:t>
+      </w:r>
+      <w:r>
+        <w:t xml:space="preserve"> hidden</w:t>
+      </w:r>
+      <w:r>
+        <w:t xml:space="preserve">. This can be compared </w:t>
+      </w:r>
+      <w:r>
+        <w:t>to</w:t>
+      </w:r>
+      <w:r>
+        <w:t xml:space="preserve"> a gesture recognition system where</w:t>
+      </w:r>
+      <w:r>
+        <w:t xml:space="preserve"> we are given the movement data of a gesture but the actual intended gesture is hidden.</w:t>
+      </w:r>
+    </w:p>
+    <w:p>
+      <w:pPr>
+        <w:jc w:val="both"/>
+      </w:pPr>
+      <w:r>
+        <w:t>The use of a HMM was proposed by Chen [</w:t>
+      </w:r>
+      <w:r>
+        <w:t>1</w:t>
+      </w:r>
+      <w:r>
+        <w:t>] to suppo</w:t>
+      </w:r>
+      <w:r>
+        <w:t xml:space="preserve">rt 2D and 3D motion recognition, achieving recognition rates of 91.9% in user-dependant testing and 96.9% in user- independent testing. </w:t>
+      </w:r>
+    </w:p>
+    <w:p>
+      <w:pPr>
+        <w:jc w:val="both"/>
+      </w:pPr>
+    </w:p>
+    <w:p>
+      <w:pPr>
+        <w:pStyle w:val="Heading4"/>
+        <w:jc w:val="both"/>
+      </w:pPr>
+      <w:bookmarkStart w:id="16" w:name="_Toc442551900"/>
+      <w:r>
+        <w:t>2</w:t>
+      </w:r>
+      <w:r>
+        <w:t>.</w:t>
+      </w:r>
+      <w:r>
+        <w:t>4</w:t>
+      </w:r>
+      <w:r>
+        <w:t>.4 Artificial Neural Networks</w:t>
+      </w:r>
+      <w:bookmarkEnd w:id="16"/>
+    </w:p>
+    <w:p>
+      <w:pPr>
+        <w:jc w:val="both"/>
+      </w:pPr>
+      <w:r>
+        <w:t xml:space="preserve">The use of artificial neural networks </w:t>
+      </w:r>
+      <w:r>
+        <w:t xml:space="preserve">(ANN) </w:t>
+      </w:r>
+      <w:r>
+        <w:t xml:space="preserve">was previously </w:t>
+      </w:r>
+      <w:r>
+        <w:t>proposed</w:t>
+      </w:r>
+      <w:r>
+        <w:t xml:space="preserve"> by Mohandes, et al [5</w:t>
+      </w:r>
+      <w:r>
+        <w:t>]</w:t>
+      </w:r>
+      <w:r>
+        <w:t>, in particular a Multilayer Perceptron neural network (MLP) for use with the Arabic Sign Language</w:t>
+      </w:r>
+      <w:r>
+        <w:t xml:space="preserve"> (ArSL)</w:t>
+      </w:r>
+      <w:r>
+        <w:t xml:space="preserve">. The proposed system resulted in a classification accuracy of over 99%. </w:t>
+      </w:r>
+      <w:r>
+        <w:t>An artificial neural network is a type of machine learning algorithm which bears similarity to the human bra</w:t>
+      </w:r>
+      <w:r>
+        <w:t xml:space="preserve">in in that it is composed of a series </w:t>
+      </w:r>
+      <w:r>
+        <w:t xml:space="preserve">of </w:t>
+      </w:r>
+      <w:r>
+        <w:t xml:space="preserve">simple processing units, </w:t>
+      </w:r>
+      <w:r>
+        <w:t xml:space="preserve">neurons. These neurons are </w:t>
+      </w:r>
+      <w:r>
+        <w:t xml:space="preserve">interconnected </w:t>
+      </w:r>
+      <w:r>
+        <w:t xml:space="preserve">and </w:t>
+      </w:r>
+      <w:r>
+        <w:t xml:space="preserve">each of </w:t>
+      </w:r>
+      <w:r>
+        <w:t xml:space="preserve">these connections have a determined weight. </w:t>
+      </w:r>
+      <w:r>
+        <w:t>The network learns from experience when provided with test data, calculating spe</w:t>
+      </w:r>
+      <w:r>
+        <w:t xml:space="preserve">cific outputs for given inputs. </w:t>
+      </w:r>
+    </w:p>
+    <w:p>
+      <w:pPr>
+        <w:jc w:val="both"/>
+      </w:pPr>
+      <w:r>
+        <w:t>It’s noted that the testing produced some erroneous results, similar to those found in the KNN/SVM with ASL testing described earlier</w:t>
+      </w:r>
+      <w:r>
+        <w:t xml:space="preserve">. In this case this was due to fingers being occluded by the </w:t>
+      </w:r>
+      <w:r>
+        <w:t>palm of the hand</w:t>
+      </w:r>
+      <w:r>
+        <w:t xml:space="preserve"> or by other fingers during recognition, as opposed to gestures just being too similar to one another to discern between. The authors suggest the use of a second Leap Motion device positioned to the side of the user. Combined with the Leap Motion in front of the user this should theoretically resolve the observed issues, though further work has yet to be carried out.</w:t>
+      </w:r>
+    </w:p>
+    <w:p>
+      <w:pPr>
+        <w:jc w:val="both"/>
+      </w:pPr>
+    </w:p>
+    <w:p>
+      <w:pPr>
+        <w:pStyle w:val="Heading4"/>
+        <w:jc w:val="both"/>
+        <w:rPr>
+          <w:rFonts w:cs="Times New Roman"/>
+          <w:szCs w:val="24"/>
+        </w:rPr>
+      </w:pPr>
+      <w:bookmarkStart w:id="17" w:name="_Toc442551901"/>
+      <w:r>
+        <w:t>2</w:t>
+      </w:r>
+      <w:r>
+        <w:t>.</w:t>
+      </w:r>
+      <w:r>
+        <w:t>4</w:t>
+      </w:r>
+      <w:r>
+        <w:t xml:space="preserve">.5 </w:t>
+      </w:r>
+      <w:r>
+        <w:rPr>
+          <w:rFonts w:cs="Times New Roman"/>
+          <w:color w:val="000000"/>
+          <w:szCs w:val="24"/>
+        </w:rPr>
+        <w:t>$P Point-Cloud Recognizer</w:t>
+      </w:r>
+      <w:bookmarkEnd w:id="17"/>
+    </w:p>
+    <w:p>
+      <w:pPr>
+        <w:jc w:val="both"/>
+      </w:pPr>
+      <w:r>
+        <w:t>The $P recognizer</w:t>
+      </w:r>
+      <w:r>
+        <w:t xml:space="preserve"> ($P)</w:t>
+      </w:r>
+      <w:r>
+        <w:t xml:space="preserve">, </w:t>
+      </w:r>
+      <w:r>
+        <w:t>designed</w:t>
+      </w:r>
+      <w:r>
+        <w:t xml:space="preserve"> by Wobbrock</w:t>
+      </w:r>
+      <w:r>
+        <w:t>,</w:t>
+      </w:r>
+      <w:r>
+        <w:t xml:space="preserve"> et al</w:t>
+      </w:r>
+      <w:r>
+        <w:t xml:space="preserve"> </w:t>
+      </w:r>
+      <w:r>
+        <w:t>[11</w:t>
+      </w:r>
+      <w:r>
+        <w:t>]</w:t>
+      </w:r>
+      <w:r>
+        <w:t>,</w:t>
+      </w:r>
+      <w:r>
+        <w:t xml:space="preserve"> is </w:t>
+      </w:r>
+      <w:r>
+        <w:t>an</w:t>
+      </w:r>
+      <w:r>
+        <w:t>other</w:t>
+      </w:r>
+      <w:r>
+        <w:t xml:space="preserve"> example </w:t>
+      </w:r>
+      <w:r>
+        <w:t xml:space="preserve">of a gesture </w:t>
+      </w:r>
+      <w:r>
+        <w:t xml:space="preserve">recognition algorithm. </w:t>
+      </w:r>
+      <w:r>
+        <w:t>As described in the</w:t>
+      </w:r>
+      <w:r>
+        <w:t xml:space="preserve"> </w:t>
+      </w:r>
+      <w:r>
+        <w:t>paper, the</w:t>
+      </w:r>
+      <w:r>
+        <w:t xml:space="preserve"> $P</w:t>
+      </w:r>
+      <w:r>
+        <w:t xml:space="preserve"> is “</w:t>
+      </w:r>
+      <w:r>
+        <w:t xml:space="preserve">a 2-D gesture recognizer </w:t>
+      </w:r>
+      <w:r>
+        <w:t xml:space="preserve">designed for rapid prototyping of gesture-based user </w:t>
+      </w:r>
+      <w:r>
+        <w:t xml:space="preserve">interfaces”. </w:t>
+      </w:r>
+      <w:r>
+        <w:t xml:space="preserve">The $P aims to overcome the </w:t>
+      </w:r>
+      <w:r>
+        <w:t>complex task of matching user gestures by instead treating them as groups or “clouds” of points and evaluating each one in turn.</w:t>
+      </w:r>
+      <w:r>
+        <w:t xml:space="preserve"> </w:t>
+      </w:r>
+      <w:r>
+        <w:t>Even the simplest of gestures</w:t>
+      </w:r>
+      <w:r>
+        <w:t xml:space="preserve"> </w:t>
+      </w:r>
+      <w:r>
+        <w:t xml:space="preserve">could be created in </w:t>
+      </w:r>
+      <w:r>
+        <w:lastRenderedPageBreak/>
+        <w:t xml:space="preserve">many different ways depending on </w:t>
+      </w:r>
+      <w:r>
+        <w:t xml:space="preserve">the properties of its strokes </w:t>
+      </w:r>
+      <w:r>
+        <w:t xml:space="preserve">e.g. start and end points, order or time, and direction. The use of a point cloud </w:t>
+      </w:r>
+      <w:r>
+        <w:t>helps remove</w:t>
+      </w:r>
+      <w:r>
+        <w:t xml:space="preserve"> any ambiguity </w:t>
+      </w:r>
+      <w:r>
+        <w:t>from the gesture which simplifies comparison and recognition</w:t>
+      </w:r>
+      <w:r>
+        <w:t xml:space="preserve">. </w:t>
+      </w:r>
+      <w:r>
+        <w:t xml:space="preserve">According to the paper, the algorithm </w:t>
+      </w:r>
+      <w:r>
+        <w:t>requires only 70 lines of code</w:t>
+      </w:r>
+      <w:r>
+        <w:t xml:space="preserve"> to function and delivered over 99% accuracy in user-dependant testing. </w:t>
       </w:r>
     </w:p>
     <w:p>
@@ -3659,100 +4349,178 @@
         <w:pStyle w:val="Heading2"/>
         <w:jc w:val="both"/>
       </w:pPr>
-      <w:bookmarkStart w:id="12" w:name="_Toc442551896"/>
-      <w:r>
-        <w:t>2.3</w:t>
+      <w:bookmarkStart w:id="18" w:name="_Toc442551902"/>
+      <w:r>
+        <w:t>2</w:t>
+      </w:r>
+      <w:r>
+        <w:t>.</w:t>
+      </w:r>
+      <w:r>
+        <w:t>5</w:t>
       </w:r>
       <w:r>
         <w:t xml:space="preserve"> </w:t>
       </w:r>
-      <w:r>
-        <w:t>Gesture Recognition</w:t>
-      </w:r>
-      <w:bookmarkEnd w:id="12"/>
-    </w:p>
-    <w:p>
-      <w:pPr>
-        <w:jc w:val="both"/>
-      </w:pPr>
-      <w:r>
-        <w:t xml:space="preserve">Probably the </w:t>
-      </w:r>
-      <w:r>
-        <w:t xml:space="preserve">most important </w:t>
-      </w:r>
-      <w:r>
-        <w:t xml:space="preserve">aspect </w:t>
-      </w:r>
-      <w:r>
-        <w:t>of the system is its gesture recognition</w:t>
-      </w:r>
-      <w:r>
+      <w:bookmarkEnd w:id="10"/>
+      <w:r>
+        <w:t>Similar Applications</w:t>
+      </w:r>
+      <w:bookmarkEnd w:id="18"/>
+    </w:p>
+    <w:p>
+      <w:pPr>
+        <w:jc w:val="both"/>
+      </w:pPr>
+    </w:p>
+    <w:p>
+      <w:pPr>
+        <w:pStyle w:val="Heading4"/>
+        <w:jc w:val="both"/>
+      </w:pPr>
+      <w:bookmarkStart w:id="19" w:name="_Toc442551903"/>
+      <w:r>
+        <w:t>2</w:t>
+      </w:r>
+      <w:r>
+        <w:t>.</w:t>
+      </w:r>
+      <w:r>
+        <w:t>5</w:t>
+      </w:r>
+      <w:r>
+        <w:t>.1 LeapTrainer</w:t>
+      </w:r>
+      <w:bookmarkEnd w:id="19"/>
+    </w:p>
+    <w:p>
+      <w:pPr>
+        <w:jc w:val="both"/>
+        <w:rPr>
+          <w:rFonts w:cs="Times New Roman"/>
+          <w:shd w:val="clear" w:color="auto" w:fill="FFFFFF"/>
+        </w:rPr>
+      </w:pPr>
+      <w:r>
+        <w:rPr>
+          <w:rFonts w:cs="Times New Roman"/>
+          <w:color w:val="000000"/>
+          <w:szCs w:val="24"/>
+        </w:rPr>
+        <w:t>‘LeapTrainer.js</w:t>
+      </w:r>
+      <w:r>
+        <w:rPr>
+          <w:rFonts w:cs="Times New Roman"/>
+          <w:color w:val="000000"/>
+          <w:szCs w:val="24"/>
+        </w:rPr>
+        <w:t>’, created by O’Leary [7</w:t>
+      </w:r>
+      <w:r>
+        <w:rPr>
+          <w:rFonts w:cs="Times New Roman"/>
+          <w:color w:val="000000"/>
+          <w:szCs w:val="24"/>
+        </w:rPr>
+        <w:t>]</w:t>
+      </w:r>
+      <w:r>
+        <w:rPr>
+          <w:rFonts w:cs="Times New Roman"/>
+          <w:color w:val="000000"/>
+          <w:szCs w:val="24"/>
+        </w:rPr>
+        <w:t>, is a browser based gesture and pose learning and recognition framework for the Leap Motion</w:t>
+      </w:r>
+      <w:r>
+        <w:rPr>
+          <w:rFonts w:cs="Times New Roman"/>
+          <w:color w:val="000000"/>
+          <w:szCs w:val="24"/>
+        </w:rPr>
+        <w:t>.</w:t>
+      </w:r>
+      <w:r>
+        <w:rPr>
+          <w:rFonts w:cs="Times New Roman"/>
+          <w:shd w:val="clear" w:color="auto" w:fill="FFFFFF"/>
+        </w:rPr>
         <w:t xml:space="preserve"> </w:t>
       </w:r>
       <w:r>
-        <w:t xml:space="preserve">– as we’re dealing </w:t>
-      </w:r>
-      <w:r>
-        <w:t>with data in real time, a suitable algorithm should</w:t>
-      </w:r>
-      <w:r>
-        <w:t xml:space="preserve"> calculate </w:t>
-      </w:r>
-      <w:r>
-        <w:t xml:space="preserve">match </w:t>
-      </w:r>
-      <w:r>
-        <w:t xml:space="preserve">results </w:t>
-      </w:r>
-      <w:r>
-        <w:t xml:space="preserve">on the </w:t>
-      </w:r>
-      <w:r>
-        <w:t>fly wit</w:t>
-      </w:r>
-      <w:r>
-        <w:t>hout causing delay or otherwise</w:t>
-      </w:r>
-      <w:r>
-        <w:t xml:space="preserve"> affecting the user</w:t>
-      </w:r>
-      <w:r>
-        <w:t xml:space="preserve"> when the application is running</w:t>
-      </w:r>
-      <w:r>
-        <w:t>. Most approaches apply som</w:t>
-      </w:r>
-      <w:r>
-        <w:t xml:space="preserve">e form of machine learning on the Leap Motion frame data, or a specific subset of it. </w:t>
-      </w:r>
-      <w:r>
-        <w:t xml:space="preserve">Generally it’s difficult to say with certainty that one algorithm is better than any other </w:t>
-      </w:r>
-      <w:proofErr w:type="spellStart"/>
-      <w:r>
-        <w:t>other</w:t>
-      </w:r>
-      <w:proofErr w:type="spellEnd"/>
-      <w:r>
-        <w:t xml:space="preserve"> due to the variance of testing conditions, input data etc. </w:t>
-      </w:r>
-      <w:r>
-        <w:t>S</w:t>
-      </w:r>
-      <w:r>
-        <w:t xml:space="preserve">ome feasible examples are </w:t>
-      </w:r>
-      <w:r>
-        <w:t>shown below.</w:t>
-      </w:r>
-      <w:r>
+        <w:rPr>
+          <w:rFonts w:cs="Times New Roman"/>
+          <w:shd w:val="clear" w:color="auto" w:fill="FFFFFF"/>
+        </w:rPr>
+        <w:t>Developed in JavaScript, LeapTrainer allows use</w:t>
+      </w:r>
+      <w:r>
+        <w:rPr>
+          <w:rFonts w:cs="Times New Roman"/>
+          <w:shd w:val="clear" w:color="auto" w:fill="FFFFFF"/>
+        </w:rPr>
+        <w:t xml:space="preserve">rs to create and store gestures then replay them </w:t>
+      </w:r>
+      <w:r>
+        <w:rPr>
+          <w:rFonts w:cs="Times New Roman"/>
+          <w:shd w:val="clear" w:color="auto" w:fill="FFFFFF"/>
+        </w:rPr>
+        <w:t xml:space="preserve">at will. </w:t>
+      </w:r>
+      <w:r>
+        <w:rPr>
+          <w:rFonts w:cs="Times New Roman"/>
+          <w:shd w:val="clear" w:color="auto" w:fill="FFFFFF"/>
+        </w:rPr>
+        <w:t>The software also allows gesture data to be exported for use in other applications. LeapTrainer</w:t>
+      </w:r>
+      <w:r>
+        <w:rPr>
+          <w:rFonts w:cs="Times New Roman"/>
+          <w:shd w:val="clear" w:color="auto" w:fill="FFFFFF"/>
+        </w:rPr>
+        <w:t xml:space="preserve"> recognises a gesture using </w:t>
+      </w:r>
+      <w:r>
+        <w:rPr>
+          <w:rFonts w:cs="Times New Roman"/>
+          <w:shd w:val="clear" w:color="auto" w:fill="FFFFFF"/>
+        </w:rPr>
+        <w:t>a choice of geometric template matching and artificial neural networks.</w:t>
+      </w:r>
+      <w:r>
+        <w:rPr>
+          <w:rFonts w:cs="Times New Roman"/>
+          <w:shd w:val="clear" w:color="auto" w:fill="FFFFFF"/>
+        </w:rPr>
         <w:t xml:space="preserve"> </w:t>
       </w:r>
     </w:p>
     <w:p>
       <w:pPr>
         <w:jc w:val="both"/>
+        <w:rPr>
+          <w:rFonts w:cs="Times New Roman"/>
+          <w:shd w:val="clear" w:color="auto" w:fill="FFFFFF"/>
+        </w:rPr>
+      </w:pPr>
+      <w:r>
+        <w:rPr>
+          <w:rFonts w:cs="Times New Roman"/>
+          <w:shd w:val="clear" w:color="auto" w:fill="FFFFFF"/>
+        </w:rPr>
+        <w:t>From initial testing the trainer seems to recognize gestures accurately. Unfortunately the software struggles to discern between more intricate gestures. This is likely due to a low level of accuracy in the comparison algorithm. This could be improved by comparing gestures more thoroughly, though it is unknown how severe an effect this would have on the application’s performance.</w:t>
+      </w:r>
+    </w:p>
+    <w:p>
+      <w:pPr>
+        <w:jc w:val="both"/>
+        <w:rPr>
+          <w:rFonts w:cs="Times New Roman"/>
+          <w:shd w:val="clear" w:color="auto" w:fill="FFFFFF"/>
+        </w:rPr>
       </w:pPr>
     </w:p>
     <w:p>
@@ -3760,1213 +4528,311 @@
         <w:pStyle w:val="Heading4"/>
         <w:jc w:val="both"/>
       </w:pPr>
-      <w:bookmarkStart w:id="13" w:name="_Toc442551897"/>
+      <w:bookmarkStart w:id="20" w:name="_Toc442551904"/>
       <w:r>
         <w:t>2</w:t>
       </w:r>
       <w:r>
-        <w:t>.3</w:t>
-      </w:r>
-      <w:r>
-        <w:t>.1 Dynamic Time Warping</w:t>
-      </w:r>
-      <w:bookmarkEnd w:id="13"/>
-    </w:p>
-    <w:p>
-      <w:pPr>
-        <w:jc w:val="both"/>
-      </w:pPr>
-      <w:r>
-        <w:t>The use of dynamic</w:t>
-      </w:r>
-      <w:r>
-        <w:t xml:space="preserve"> time warping</w:t>
-      </w:r>
-      <w:r>
-        <w:t xml:space="preserve"> (DTW)</w:t>
-      </w:r>
-      <w:r>
-        <w:t xml:space="preserve"> was explored by Russell</w:t>
-      </w:r>
-      <w:r>
-        <w:t>,</w:t>
-      </w:r>
-      <w:r>
-        <w:t xml:space="preserve"> et al</w:t>
-      </w:r>
-      <w:r>
-        <w:t xml:space="preserve"> [11</w:t>
-      </w:r>
-      <w:r>
+        <w:t>.</w:t>
+      </w:r>
+      <w:r>
+        <w:t>5</w:t>
+      </w:r>
+      <w:r>
+        <w:t>.2 UNI</w:t>
+      </w:r>
+      <w:bookmarkEnd w:id="20"/>
+    </w:p>
+    <w:p>
+      <w:pPr>
+        <w:jc w:val="both"/>
+        <w:rPr>
+          <w:rFonts w:cs="Times New Roman"/>
+          <w:shd w:val="clear" w:color="auto" w:fill="FFFFFF"/>
+        </w:rPr>
+      </w:pPr>
+      <w:r>
+        <w:rPr>
+          <w:rFonts w:cs="Times New Roman"/>
+          <w:shd w:val="clear" w:color="auto" w:fill="FFFFFF"/>
+        </w:rPr>
+        <w:t xml:space="preserve">A commercial application, </w:t>
+      </w:r>
+      <w:r>
+        <w:rPr>
+          <w:rFonts w:cs="Times New Roman"/>
+          <w:shd w:val="clear" w:color="auto" w:fill="FFFFFF"/>
+        </w:rPr>
+        <w:t>UNI,</w:t>
+      </w:r>
+      <w:r>
+        <w:rPr>
+          <w:rFonts w:cs="Times New Roman"/>
+          <w:shd w:val="clear" w:color="auto" w:fill="FFFFFF"/>
+        </w:rPr>
+        <w:t xml:space="preserve"> is currently in development and is scheduled to be released in summer 2016 </w:t>
+      </w:r>
+      <w:r>
+        <w:rPr>
+          <w:rFonts w:cs="Times New Roman"/>
+          <w:shd w:val="clear" w:color="auto" w:fill="FFFFFF"/>
+        </w:rPr>
+        <w:t xml:space="preserve">by </w:t>
+      </w:r>
+      <w:r>
+        <w:rPr>
+          <w:rFonts w:cs="Times New Roman"/>
+          <w:shd w:val="clear" w:color="auto" w:fill="FFFFFF"/>
+        </w:rPr>
+        <w:t>MotionSavvy</w:t>
+      </w:r>
+      <w:r>
+        <w:rPr>
+          <w:rFonts w:cs="Times New Roman"/>
+          <w:shd w:val="clear" w:color="auto" w:fill="FFFFFF"/>
+        </w:rPr>
+        <w:t xml:space="preserve"> </w:t>
+      </w:r>
+      <w:r>
+        <w:rPr>
+          <w:rFonts w:cs="Times New Roman"/>
+          <w:shd w:val="clear" w:color="auto" w:fill="FFFFFF"/>
+        </w:rPr>
+        <w:t>[6</w:t>
+      </w:r>
+      <w:r>
+        <w:rPr>
+          <w:rFonts w:cs="Times New Roman"/>
+          <w:shd w:val="clear" w:color="auto" w:fill="FFFFFF"/>
+        </w:rPr>
         <w:t xml:space="preserve">]. </w:t>
       </w:r>
       <w:r>
-        <w:t xml:space="preserve">The appeal of DTW is that it isn’t reliant on the time taken or speed of each </w:t>
-      </w:r>
-      <w:r>
-        <w:t>input</w:t>
-      </w:r>
-      <w:r>
-        <w:t xml:space="preserve"> in order to accurately compare</w:t>
-      </w:r>
-      <w:r>
-        <w:t xml:space="preserve"> t</w:t>
-      </w:r>
-      <w:r>
-        <w:t xml:space="preserve">hem </w:t>
-      </w:r>
-      <w:r>
-        <w:t xml:space="preserve">– this is </w:t>
-      </w:r>
-      <w:r>
-        <w:t xml:space="preserve">particularly </w:t>
-      </w:r>
-      <w:r>
-        <w:t>useful with gestures which are often performed at varying speeds.</w:t>
-      </w:r>
-      <w:r>
+        <w:rPr>
+          <w:rFonts w:cs="Times New Roman"/>
+          <w:shd w:val="clear" w:color="auto" w:fill="FFFFFF"/>
+        </w:rPr>
+        <w:t>UNI</w:t>
+      </w:r>
+      <w:r>
+        <w:rPr>
+          <w:rFonts w:cs="Times New Roman"/>
+          <w:shd w:val="clear" w:color="auto" w:fill="FFFFFF"/>
+        </w:rPr>
+        <w:t xml:space="preserve"> bares similarities to </w:t>
+      </w:r>
+      <w:r>
+        <w:rPr>
+          <w:rFonts w:cs="Times New Roman"/>
+          <w:shd w:val="clear" w:color="auto" w:fill="FFFFFF"/>
+        </w:rPr>
+        <w:t>the proposed application</w:t>
+      </w:r>
+      <w:r>
+        <w:rPr>
+          <w:rFonts w:cs="Times New Roman"/>
+          <w:shd w:val="clear" w:color="auto" w:fill="FFFFFF"/>
+        </w:rPr>
+        <w:t xml:space="preserve"> in that it</w:t>
+      </w:r>
+      <w:r>
+        <w:rPr>
+          <w:rFonts w:cs="Times New Roman"/>
+          <w:shd w:val="clear" w:color="auto" w:fill="FFFFFF"/>
+        </w:rPr>
         <w:t xml:space="preserve"> </w:t>
       </w:r>
       <w:r>
-        <w:t xml:space="preserve">The authors </w:t>
-      </w:r>
-      <w:r>
-        <w:t xml:space="preserve">demonstrate how DTW could be applied to 2D handwriting gestures and </w:t>
-      </w:r>
-      <w:r>
-        <w:t xml:space="preserve">suggested </w:t>
-      </w:r>
-      <w:r>
-        <w:t>that it could be extended for use with 3D data, i.e. gestures</w:t>
-      </w:r>
-      <w:r>
-        <w:t>.</w:t>
-      </w:r>
-      <w:r>
-        <w:t xml:space="preserve"> They conclude </w:t>
-      </w:r>
-      <w:r>
-        <w:t xml:space="preserve">that the DTW approach used is suitable for real-time comparison but it remains to be seen whether that is still the case when dealing with the increased complexity of gestures compared with </w:t>
-      </w:r>
-      <w:r>
-        <w:t xml:space="preserve">just </w:t>
-      </w:r>
-      <w:r>
-        <w:t xml:space="preserve">handwriting. </w:t>
-      </w:r>
-    </w:p>
-    <w:p>
-      <w:pPr>
-        <w:jc w:val="both"/>
-      </w:pPr>
-    </w:p>
-    <w:p>
-      <w:pPr>
-        <w:pStyle w:val="Heading4"/>
-        <w:jc w:val="both"/>
-      </w:pPr>
-      <w:bookmarkStart w:id="14" w:name="_Toc442551898"/>
-      <w:r>
-        <w:t>2</w:t>
-      </w:r>
-      <w:r>
-        <w:t>.3</w:t>
-      </w:r>
-      <w:r>
-        <w:t>.2 K-Nearest Neighbour &amp; Support Vector Machines</w:t>
-      </w:r>
-      <w:bookmarkEnd w:id="14"/>
-    </w:p>
-    <w:p>
-      <w:pPr>
-        <w:jc w:val="both"/>
-      </w:pPr>
-      <w:r>
-        <w:t xml:space="preserve">K-Nearest Neighbour (KNN) and Support Vector Machines (SVM) </w:t>
-      </w:r>
-      <w:r>
-        <w:t xml:space="preserve">were proposed by </w:t>
-      </w:r>
-      <w:proofErr w:type="spellStart"/>
-      <w:r>
-        <w:t>Chuan</w:t>
-      </w:r>
-      <w:proofErr w:type="spellEnd"/>
-      <w:r>
-        <w:t>, et al [2</w:t>
-      </w:r>
-      <w:r>
-        <w:t>]</w:t>
-      </w:r>
-      <w:r>
-        <w:t xml:space="preserve"> as recognition algorithms for the American Sign Language using the Leap Motion. Tests were carried out using the 26 letters of the alphabet - results showed a recognition accuracy rate of 72.78% and 79.83% for the two methods, respectively. The authors mention some possible reasons for the low accuracy with both algorithms; compared with the BSL alphabet, the ASL is signed using only one hand – as a result some letter representations are very close to one another which led to misclassifications of the Leap Motion data. </w:t>
-      </w:r>
-      <w:r>
-        <w:t>The use of BSL with these methods could show improved results as all of its gestures require two hands to perform</w:t>
-      </w:r>
-      <w:r>
-        <w:t xml:space="preserve"> and are therefore</w:t>
-      </w:r>
-      <w:r>
-        <w:t xml:space="preserve"> more varied. </w:t>
-      </w:r>
-    </w:p>
-    <w:p>
-      <w:pPr>
-        <w:jc w:val="both"/>
-      </w:pPr>
-    </w:p>
-    <w:p>
-      <w:pPr>
-        <w:pStyle w:val="Heading4"/>
-        <w:jc w:val="both"/>
-      </w:pPr>
-      <w:bookmarkStart w:id="15" w:name="_Toc442551899"/>
-      <w:r>
-        <w:t>2</w:t>
-      </w:r>
-      <w:r>
-        <w:t>.3</w:t>
-      </w:r>
-      <w:r>
-        <w:t>.3 Hidden Markov Models</w:t>
-      </w:r>
-      <w:bookmarkEnd w:id="15"/>
-    </w:p>
-    <w:p>
-      <w:pPr>
-        <w:jc w:val="both"/>
-      </w:pPr>
-      <w:r>
-        <w:t xml:space="preserve">Markov </w:t>
-      </w:r>
-      <w:r>
-        <w:t>models,</w:t>
-      </w:r>
-      <w:r>
-        <w:t xml:space="preserve"> in particular Hidden Markov Models</w:t>
-      </w:r>
-      <w:r>
-        <w:t xml:space="preserve"> (HMM)</w:t>
-      </w:r>
-      <w:r>
-        <w:t>,</w:t>
-      </w:r>
-      <w:r>
+        <w:rPr>
+          <w:rFonts w:cs="Times New Roman"/>
+          <w:shd w:val="clear" w:color="auto" w:fill="FFFFFF"/>
+        </w:rPr>
+        <w:t xml:space="preserve">utilises the Leap Motion in order to translate gestures into spoken text. </w:t>
+      </w:r>
+      <w:r>
+        <w:rPr>
+          <w:rFonts w:cs="Times New Roman"/>
+          <w:shd w:val="clear" w:color="auto" w:fill="FFFFFF"/>
+        </w:rPr>
+        <w:t>A</w:t>
+      </w:r>
+      <w:r>
+        <w:rPr>
+          <w:rFonts w:cs="Times New Roman"/>
+          <w:shd w:val="clear" w:color="auto" w:fill="FFFFFF"/>
+        </w:rPr>
+        <w:t>n included</w:t>
+      </w:r>
+      <w:r>
+        <w:rPr>
+          <w:rFonts w:cs="Times New Roman"/>
+          <w:shd w:val="clear" w:color="auto" w:fill="FFFFFF"/>
+        </w:rPr>
+        <w:t xml:space="preserve"> ‘crowd sign’ library would allow users to add and share gestures with other users via a cloud based dictionary system. </w:t>
+      </w:r>
+    </w:p>
+    <w:p>
+      <w:pPr>
+        <w:jc w:val="both"/>
+        <w:rPr>
+          <w:rFonts w:cs="Times New Roman"/>
+          <w:color w:val="000000"/>
+          <w:szCs w:val="24"/>
+        </w:rPr>
+      </w:pPr>
+      <w:r>
+        <w:rPr>
+          <w:rFonts w:cs="Times New Roman"/>
+          <w:shd w:val="clear" w:color="auto" w:fill="FFFFFF"/>
+        </w:rPr>
+        <w:t>The</w:t>
+      </w:r>
+      <w:r>
+        <w:rPr>
+          <w:rFonts w:cs="Times New Roman"/>
+          <w:shd w:val="clear" w:color="auto" w:fill="FFFFFF"/>
+        </w:rPr>
+        <w:t xml:space="preserve"> software </w:t>
+      </w:r>
+      <w:r>
+        <w:rPr>
+          <w:rFonts w:cs="Times New Roman"/>
+          <w:shd w:val="clear" w:color="auto" w:fill="FFFFFF"/>
+        </w:rPr>
+        <w:t>is</w:t>
+      </w:r>
+      <w:r>
+        <w:rPr>
+          <w:rFonts w:cs="Times New Roman"/>
+          <w:shd w:val="clear" w:color="auto" w:fill="FFFFFF"/>
+        </w:rPr>
         <w:t xml:space="preserve"> </w:t>
       </w:r>
       <w:r>
-        <w:t xml:space="preserve">are generally known for their use in pattern matching algorithms for speech recognition or typing prediction. </w:t>
-      </w:r>
-      <w:r>
-        <w:t xml:space="preserve">A Markov model is a network of states with each state being connected to another with a specific weight </w:t>
-      </w:r>
-      <w:r>
-        <w:lastRenderedPageBreak/>
-        <w:t xml:space="preserve">or probability. In a </w:t>
-      </w:r>
-      <w:r>
-        <w:t>Markov model</w:t>
-      </w:r>
-      <w:r>
+        <w:rPr>
+          <w:rFonts w:cs="Times New Roman"/>
+          <w:shd w:val="clear" w:color="auto" w:fill="FFFFFF"/>
+        </w:rPr>
+        <w:t xml:space="preserve">closed </w:t>
+      </w:r>
+      <w:r>
+        <w:rPr>
+          <w:rFonts w:cs="Times New Roman"/>
+          <w:shd w:val="clear" w:color="auto" w:fill="FFFFFF"/>
+        </w:rPr>
+        <w:t>source and based on a sub</w:t>
+      </w:r>
+      <w:r>
+        <w:rPr>
+          <w:rFonts w:cs="Times New Roman"/>
+          <w:shd w:val="clear" w:color="auto" w:fill="FFFFFF"/>
+        </w:rPr>
+        <w:t>scription model</w:t>
+      </w:r>
+      <w:r>
+        <w:rPr>
+          <w:rFonts w:cs="Times New Roman"/>
+          <w:shd w:val="clear" w:color="auto" w:fill="FFFFFF"/>
+        </w:rPr>
         <w:t xml:space="preserve"> </w:t>
       </w:r>
       <w:r>
-        <w:t xml:space="preserve">based system </w:t>
-      </w:r>
-      <w:r>
-        <w:t xml:space="preserve">the future state of the system is only dependant on its current state and the probability of </w:t>
-      </w:r>
-      <w:r>
-        <w:t xml:space="preserve">the </w:t>
-      </w:r>
-      <w:r>
-        <w:t xml:space="preserve">states </w:t>
-      </w:r>
-      <w:r>
+        <w:rPr>
+          <w:rFonts w:cs="Times New Roman"/>
+          <w:shd w:val="clear" w:color="auto" w:fill="FFFFFF"/>
+        </w:rPr>
+        <w:t>of $20 / month with an initial</w:t>
+      </w:r>
+      <w:r>
+        <w:rPr>
+          <w:rFonts w:cs="Times New Roman"/>
+          <w:shd w:val="clear" w:color="auto" w:fill="FFFFFF"/>
+        </w:rPr>
+        <w:t xml:space="preserve"> up </w:t>
+      </w:r>
+      <w:r>
+        <w:rPr>
+          <w:rFonts w:cs="Times New Roman"/>
+          <w:shd w:val="clear" w:color="auto" w:fill="FFFFFF"/>
+        </w:rPr>
+        <w:t>front cost. This severely</w:t>
+      </w:r>
+      <w:r>
+        <w:rPr>
+          <w:rFonts w:cs="Times New Roman"/>
+          <w:shd w:val="clear" w:color="auto" w:fill="FFFFFF"/>
+        </w:rPr>
+        <w:t xml:space="preserve"> limits </w:t>
+      </w:r>
+      <w:r>
+        <w:rPr>
+          <w:rFonts w:cs="Times New Roman"/>
+          <w:shd w:val="clear" w:color="auto" w:fill="FFFFFF"/>
+        </w:rPr>
+        <w:t xml:space="preserve">further adaptation or extension </w:t>
+      </w:r>
+      <w:r>
+        <w:rPr>
+          <w:rFonts w:cs="Times New Roman"/>
+          <w:shd w:val="clear" w:color="auto" w:fill="FFFFFF"/>
+        </w:rPr>
+        <w:t xml:space="preserve">by like-minded developers, instead </w:t>
+      </w:r>
+      <w:r>
+        <w:rPr>
+          <w:rFonts w:cs="Times New Roman"/>
+          <w:shd w:val="clear" w:color="auto" w:fill="FFFFFF"/>
+        </w:rPr>
+        <w:t xml:space="preserve">users are </w:t>
+      </w:r>
+      <w:r>
+        <w:rPr>
+          <w:rFonts w:cs="Times New Roman"/>
+          <w:shd w:val="clear" w:color="auto" w:fill="FFFFFF"/>
+        </w:rPr>
+        <w:t>solely reliant on</w:t>
+      </w:r>
+      <w:r>
+        <w:rPr>
+          <w:rFonts w:cs="Times New Roman"/>
+          <w:shd w:val="clear" w:color="auto" w:fill="FFFFFF"/>
+        </w:rPr>
+        <w:t xml:space="preserve"> MotionSavvy to support the application in the future.</w:t>
+      </w:r>
+      <w:r>
+        <w:rPr>
+          <w:rFonts w:cs="Times New Roman"/>
+          <w:shd w:val="clear" w:color="auto" w:fill="FFFFFF"/>
+        </w:rPr>
+        <w:t xml:space="preserve"> Unfortunately, with no demo or other proof of concept available,</w:t>
+      </w:r>
+      <w:r>
+        <w:rPr>
+          <w:rFonts w:cs="Times New Roman"/>
+          <w:shd w:val="clear" w:color="auto" w:fill="FFFFFF"/>
+        </w:rPr>
+        <w:t xml:space="preserve"> </w:t>
+      </w:r>
+      <w:r>
+        <w:rPr>
+          <w:rFonts w:cs="Times New Roman"/>
+          <w:shd w:val="clear" w:color="auto" w:fill="FFFFFF"/>
+        </w:rPr>
         <w:t>it’s</w:t>
       </w:r>
       <w:r>
-        <w:t xml:space="preserve"> linked to. </w:t>
-      </w:r>
-      <w:r>
-        <w:t xml:space="preserve">A HMM differs in that its state is partially obscured. An example of this could be found in a speech recognition system </w:t>
-      </w:r>
-      <w:r>
-        <w:t>where</w:t>
-      </w:r>
-      <w:r>
-        <w:t xml:space="preserve"> we </w:t>
-      </w:r>
-      <w:r>
-        <w:t>are</w:t>
-      </w:r>
-      <w:r>
-        <w:t xml:space="preserve"> able to observe a waveform of speech but the actual</w:t>
-      </w:r>
-      <w:r>
-        <w:t xml:space="preserve"> spoken words </w:t>
-      </w:r>
-      <w:r>
-        <w:t>is</w:t>
-      </w:r>
-      <w:r>
-        <w:t xml:space="preserve"> hidden</w:t>
-      </w:r>
-      <w:r>
-        <w:t xml:space="preserve">. This can be compared </w:t>
-      </w:r>
-      <w:r>
-        <w:t>to</w:t>
-      </w:r>
-      <w:r>
-        <w:t xml:space="preserve"> a gesture recognition system where</w:t>
-      </w:r>
-      <w:r>
-        <w:t xml:space="preserve"> we are given the movement data of a gesture but the actual intended gesture is hidden.</w:t>
-      </w:r>
-    </w:p>
-    <w:p>
-      <w:pPr>
-        <w:jc w:val="both"/>
-      </w:pPr>
-      <w:r>
-        <w:t>The use of a HMM was proposed by Chen [</w:t>
-      </w:r>
-      <w:r>
-        <w:t>1</w:t>
-      </w:r>
-      <w:r>
-        <w:t>] to suppo</w:t>
-      </w:r>
-      <w:r>
-        <w:t xml:space="preserve">rt 2D and 3D motion recognition, achieving recognition rates of 91.9% in user-dependant testing and 96.9% in user- independent testing. </w:t>
-      </w:r>
-    </w:p>
-    <w:p>
-      <w:pPr>
-        <w:jc w:val="both"/>
-      </w:pPr>
-    </w:p>
-    <w:p>
-      <w:pPr>
-        <w:pStyle w:val="Heading4"/>
-        <w:jc w:val="both"/>
-      </w:pPr>
-      <w:bookmarkStart w:id="16" w:name="_Toc442551900"/>
-      <w:r>
-        <w:t>2</w:t>
-      </w:r>
-      <w:r>
-        <w:t>.3</w:t>
-      </w:r>
-      <w:r>
-        <w:t>.4 Artificial Neural Networks</w:t>
-      </w:r>
-      <w:bookmarkEnd w:id="16"/>
-    </w:p>
-    <w:p>
-      <w:pPr>
-        <w:jc w:val="both"/>
-      </w:pPr>
-      <w:r>
-        <w:t xml:space="preserve">The use of artificial neural networks </w:t>
-      </w:r>
-      <w:r>
-        <w:t xml:space="preserve">(ANN) </w:t>
-      </w:r>
-      <w:r>
-        <w:t xml:space="preserve">was previously </w:t>
-      </w:r>
-      <w:r>
-        <w:t>proposed</w:t>
-      </w:r>
-      <w:r>
-        <w:t xml:space="preserve"> by </w:t>
-      </w:r>
-      <w:proofErr w:type="spellStart"/>
-      <w:r>
-        <w:t>Mohandes</w:t>
-      </w:r>
-      <w:proofErr w:type="spellEnd"/>
-      <w:r>
-        <w:t>, et al [5</w:t>
-      </w:r>
-      <w:r>
-        <w:t>]</w:t>
-      </w:r>
-      <w:r>
-        <w:t>, in particular a Multilayer Perceptron neural network (MLP) for use with the Arabic Sign Language</w:t>
-      </w:r>
-      <w:r>
-        <w:t xml:space="preserve"> (</w:t>
-      </w:r>
-      <w:proofErr w:type="spellStart"/>
-      <w:r>
-        <w:t>ArSL</w:t>
-      </w:r>
-      <w:proofErr w:type="spellEnd"/>
-      <w:r>
-        <w:t>)</w:t>
-      </w:r>
-      <w:r>
-        <w:t xml:space="preserve">. The proposed system resulted in a classification accuracy of over 99%. </w:t>
-      </w:r>
-      <w:r>
-        <w:t>An artificial neural network is a type of machine learning algorithm which bears similarity to the human bra</w:t>
-      </w:r>
-      <w:r>
-        <w:t xml:space="preserve">in in that it is composed of a series </w:t>
-      </w:r>
-      <w:r>
-        <w:t xml:space="preserve">of </w:t>
-      </w:r>
-      <w:r>
-        <w:t xml:space="preserve">simple processing units, </w:t>
-      </w:r>
-      <w:r>
-        <w:t xml:space="preserve">neurons. These neurons are </w:t>
-      </w:r>
-      <w:r>
-        <w:t xml:space="preserve">interconnected </w:t>
-      </w:r>
-      <w:r>
-        <w:t xml:space="preserve">and </w:t>
-      </w:r>
-      <w:r>
-        <w:t xml:space="preserve">each of </w:t>
-      </w:r>
-      <w:r>
-        <w:t xml:space="preserve">these connections have a determined weight. </w:t>
-      </w:r>
-      <w:r>
-        <w:t>The network learns from experience when provided with test data, calculating spe</w:t>
-      </w:r>
-      <w:r>
-        <w:t xml:space="preserve">cific outputs for given inputs. </w:t>
-      </w:r>
-    </w:p>
-    <w:p>
-      <w:pPr>
-        <w:jc w:val="both"/>
-      </w:pPr>
-      <w:r>
-        <w:t>It’s noted that the testing produced some erroneous results, similar to those found in the KNN/SVM with ASL testing described earlier</w:t>
-      </w:r>
-      <w:r>
-        <w:t xml:space="preserve">. In this case this was due to fingers being occluded by the </w:t>
-      </w:r>
-      <w:r>
-        <w:t>palm of the hand</w:t>
-      </w:r>
-      <w:r>
-        <w:t xml:space="preserve"> or by other fingers during recognition, as opposed to gestures just being too similar to one another to discern between. The authors suggest the use of a second Leap Motion device positioned to the side of the user. Combined with the Leap Motion in front of the user this should theoretically resolve the observed issues, though further work has yet to be carried out.</w:t>
-      </w:r>
-    </w:p>
-    <w:p>
-      <w:pPr>
-        <w:jc w:val="both"/>
-      </w:pPr>
-    </w:p>
-    <w:p>
-      <w:pPr>
-        <w:pStyle w:val="Heading4"/>
-        <w:jc w:val="both"/>
-        <w:rPr>
-          <w:rFonts w:cs="Times New Roman"/>
-          <w:szCs w:val="24"/>
-        </w:rPr>
-      </w:pPr>
-      <w:bookmarkStart w:id="17" w:name="_Toc442551901"/>
-      <w:r>
-        <w:t>2</w:t>
-      </w:r>
-      <w:r>
-        <w:t>.</w:t>
-      </w:r>
-      <w:r>
-        <w:t>3</w:t>
-      </w:r>
-      <w:r>
-        <w:t xml:space="preserve">.5 </w:t>
-      </w:r>
-      <w:r>
-        <w:rPr>
-          <w:rFonts w:cs="Times New Roman"/>
-          <w:color w:val="000000"/>
-          <w:szCs w:val="24"/>
-        </w:rPr>
-        <w:t>$P Point-Cloud Recognizer</w:t>
-      </w:r>
-      <w:bookmarkEnd w:id="17"/>
-    </w:p>
-    <w:p>
-      <w:pPr>
-        <w:jc w:val="both"/>
-      </w:pPr>
-      <w:r>
-        <w:t>The $P recognizer</w:t>
-      </w:r>
-      <w:r>
-        <w:t xml:space="preserve"> ($P)</w:t>
-      </w:r>
-      <w:r>
-        <w:t xml:space="preserve">, </w:t>
-      </w:r>
-      <w:r>
-        <w:t>designed</w:t>
-      </w:r>
-      <w:r>
-        <w:t xml:space="preserve"> by </w:t>
-      </w:r>
-      <w:proofErr w:type="spellStart"/>
-      <w:r>
-        <w:t>Wobbrock</w:t>
-      </w:r>
-      <w:proofErr w:type="spellEnd"/>
-      <w:r>
-        <w:t>,</w:t>
-      </w:r>
-      <w:r>
-        <w:t xml:space="preserve"> et al</w:t>
-      </w:r>
-      <w:r>
-        <w:t xml:space="preserve"> </w:t>
-      </w:r>
-      <w:r>
-        <w:t>[10</w:t>
-      </w:r>
-      <w:r>
-        <w:t>]</w:t>
-      </w:r>
-      <w:r>
-        <w:t>,</w:t>
-      </w:r>
-      <w:r>
-        <w:t xml:space="preserve"> is </w:t>
-      </w:r>
-      <w:r>
-        <w:t>an</w:t>
-      </w:r>
-      <w:r>
-        <w:t>other</w:t>
-      </w:r>
-      <w:r>
-        <w:t xml:space="preserve"> example </w:t>
-      </w:r>
-      <w:r>
-        <w:t xml:space="preserve">of a gesture </w:t>
-      </w:r>
-      <w:r>
-        <w:t xml:space="preserve">recognition algorithm. </w:t>
-      </w:r>
-      <w:r>
-        <w:t>As described in the</w:t>
-      </w:r>
-      <w:r>
-        <w:t xml:space="preserve"> </w:t>
-      </w:r>
-      <w:r>
-        <w:t>paper, the</w:t>
-      </w:r>
-      <w:r>
-        <w:t xml:space="preserve"> $P</w:t>
-      </w:r>
-      <w:r>
-        <w:t xml:space="preserve"> is “</w:t>
-      </w:r>
-      <w:r>
-        <w:t xml:space="preserve">a 2-D gesture recognizer </w:t>
-      </w:r>
-      <w:r>
-        <w:t xml:space="preserve">designed for rapid prototyping of gesture-based user </w:t>
-      </w:r>
-      <w:r>
-        <w:t xml:space="preserve">interfaces”. </w:t>
-      </w:r>
-      <w:r>
-        <w:t xml:space="preserve">The $P aims to overcome the </w:t>
-      </w:r>
-      <w:r>
-        <w:t>complex task of matching user gestures by instead treating them as groups or “clouds” of points and evaluating each one in turn.</w:t>
-      </w:r>
-      <w:r>
-        <w:t xml:space="preserve"> </w:t>
-      </w:r>
-      <w:r>
-        <w:t>Even the simplest of gestures</w:t>
-      </w:r>
-      <w:r>
-        <w:t xml:space="preserve"> </w:t>
-      </w:r>
-      <w:r>
-        <w:t xml:space="preserve">could be created in many different ways depending on </w:t>
-      </w:r>
-      <w:r>
-        <w:t xml:space="preserve">the properties of its strokes </w:t>
-      </w:r>
-      <w:r>
-        <w:t xml:space="preserve">e.g. start and end points, order or time, and direction. The use of a point cloud </w:t>
-      </w:r>
-      <w:r>
-        <w:t>helps remove</w:t>
-      </w:r>
-      <w:r>
-        <w:t xml:space="preserve"> any ambiguity </w:t>
-      </w:r>
-      <w:r>
-        <w:t>from the gesture which simplifies comparison and recognition</w:t>
-      </w:r>
-      <w:r>
-        <w:t xml:space="preserve">. </w:t>
-      </w:r>
-      <w:r>
-        <w:t xml:space="preserve">According to the paper, the algorithm </w:t>
-      </w:r>
-      <w:r>
-        <w:t>requires only 70 lines of code</w:t>
-      </w:r>
-      <w:r>
-        <w:t xml:space="preserve"> to function and delivered over 99% accuracy in user-dependant testing. </w:t>
-      </w:r>
-    </w:p>
-    <w:p>
-      <w:pPr>
-        <w:jc w:val="both"/>
-      </w:pPr>
-    </w:p>
-    <w:p>
-      <w:pPr>
-        <w:pStyle w:val="Heading2"/>
-        <w:jc w:val="both"/>
-      </w:pPr>
-      <w:bookmarkStart w:id="18" w:name="_Toc442551902"/>
-      <w:r>
-        <w:t>2</w:t>
-      </w:r>
-      <w:r>
-        <w:t>.4</w:t>
-      </w:r>
-      <w:r>
-        <w:t xml:space="preserve"> </w:t>
-      </w:r>
-      <w:bookmarkEnd w:id="10"/>
-      <w:r>
-        <w:t>Similar Applications</w:t>
-      </w:r>
-      <w:bookmarkEnd w:id="18"/>
-    </w:p>
-    <w:p>
-      <w:pPr>
-        <w:jc w:val="both"/>
-      </w:pPr>
-    </w:p>
-    <w:p>
-      <w:pPr>
-        <w:pStyle w:val="Heading4"/>
-        <w:jc w:val="both"/>
-      </w:pPr>
-      <w:bookmarkStart w:id="19" w:name="_Toc442551903"/>
-      <w:r>
-        <w:lastRenderedPageBreak/>
-        <w:t>2</w:t>
-      </w:r>
-      <w:r>
-        <w:t>.4</w:t>
-      </w:r>
-      <w:r>
-        <w:t xml:space="preserve">.1 </w:t>
-      </w:r>
-      <w:proofErr w:type="spellStart"/>
-      <w:r>
-        <w:t>LeapTrainer</w:t>
-      </w:r>
-      <w:bookmarkEnd w:id="19"/>
-      <w:proofErr w:type="spellEnd"/>
-    </w:p>
-    <w:p>
-      <w:pPr>
-        <w:jc w:val="both"/>
         <w:rPr>
           <w:rFonts w:cs="Times New Roman"/>
           <w:shd w:val="clear" w:color="auto" w:fill="FFFFFF"/>
         </w:rPr>
-      </w:pPr>
-      <w:r>
-        <w:rPr>
-          <w:rFonts w:cs="Times New Roman"/>
-          <w:color w:val="000000"/>
-          <w:szCs w:val="24"/>
-        </w:rPr>
-        <w:t>‘LeapTrainer.js</w:t>
-      </w:r>
-      <w:r>
-        <w:rPr>
-          <w:rFonts w:cs="Times New Roman"/>
-          <w:color w:val="000000"/>
-          <w:szCs w:val="24"/>
-        </w:rPr>
-        <w:t>’, created by O’Leary [7</w:t>
-      </w:r>
-      <w:r>
-        <w:rPr>
-          <w:rFonts w:cs="Times New Roman"/>
-          <w:color w:val="000000"/>
-          <w:szCs w:val="24"/>
-        </w:rPr>
-        <w:t>]</w:t>
-      </w:r>
-      <w:r>
-        <w:rPr>
-          <w:rFonts w:cs="Times New Roman"/>
-          <w:color w:val="000000"/>
-          <w:szCs w:val="24"/>
-        </w:rPr>
-        <w:t>, is a browser based gesture and pose learning and recognition framework for the Leap Motion</w:t>
-      </w:r>
-      <w:r>
-        <w:rPr>
-          <w:rFonts w:cs="Times New Roman"/>
-          <w:color w:val="000000"/>
-          <w:szCs w:val="24"/>
-        </w:rPr>
-        <w:t>.</w:t>
+        <w:t xml:space="preserve"> unknown </w:t>
       </w:r>
       <w:r>
         <w:rPr>
           <w:rFonts w:cs="Times New Roman"/>
           <w:shd w:val="clear" w:color="auto" w:fill="FFFFFF"/>
         </w:rPr>
-        <w:t xml:space="preserve"> </w:t>
-      </w:r>
-      <w:r>
-        <w:rPr>
-          <w:rFonts w:cs="Times New Roman"/>
-          <w:shd w:val="clear" w:color="auto" w:fill="FFFFFF"/>
-        </w:rPr>
-        <w:t xml:space="preserve">Developed in JavaScript, </w:t>
-      </w:r>
-      <w:proofErr w:type="spellStart"/>
-      <w:r>
-        <w:rPr>
-          <w:rFonts w:cs="Times New Roman"/>
-          <w:shd w:val="clear" w:color="auto" w:fill="FFFFFF"/>
-        </w:rPr>
-        <w:t>LeapTrainer</w:t>
-      </w:r>
-      <w:proofErr w:type="spellEnd"/>
-      <w:r>
-        <w:rPr>
-          <w:rFonts w:cs="Times New Roman"/>
-          <w:shd w:val="clear" w:color="auto" w:fill="FFFFFF"/>
-        </w:rPr>
-        <w:t xml:space="preserve"> allows use</w:t>
-      </w:r>
-      <w:r>
-        <w:rPr>
-          <w:rFonts w:cs="Times New Roman"/>
-          <w:shd w:val="clear" w:color="auto" w:fill="FFFFFF"/>
-        </w:rPr>
-        <w:t xml:space="preserve">rs to create and store gestures then replay them </w:t>
-      </w:r>
-      <w:r>
-        <w:rPr>
-          <w:rFonts w:cs="Times New Roman"/>
-          <w:shd w:val="clear" w:color="auto" w:fill="FFFFFF"/>
-        </w:rPr>
-        <w:t xml:space="preserve">at will. </w:t>
-      </w:r>
-      <w:r>
-        <w:rPr>
-          <w:rFonts w:cs="Times New Roman"/>
-          <w:shd w:val="clear" w:color="auto" w:fill="FFFFFF"/>
-        </w:rPr>
-        <w:t>The software recognises a gesture using a template matchi</w:t>
-      </w:r>
-      <w:r>
-        <w:rPr>
-          <w:rFonts w:cs="Times New Roman"/>
-          <w:shd w:val="clear" w:color="auto" w:fill="FFFFFF"/>
-        </w:rPr>
-        <w:t>ng algorithm, based off the $P recogniz</w:t>
-      </w:r>
-      <w:r>
-        <w:rPr>
-          <w:rFonts w:cs="Times New Roman"/>
-          <w:shd w:val="clear" w:color="auto" w:fill="FFFFFF"/>
-        </w:rPr>
-        <w:t>er discussed above.</w:t>
-      </w:r>
-      <w:r>
-        <w:rPr>
-          <w:rFonts w:cs="Times New Roman"/>
-          <w:shd w:val="clear" w:color="auto" w:fill="FFFFFF"/>
-        </w:rPr>
-        <w:t xml:space="preserve"> </w:t>
-      </w:r>
-    </w:p>
-    <w:p>
-      <w:pPr>
-        <w:jc w:val="both"/>
-        <w:rPr>
-          <w:rFonts w:cs="Times New Roman"/>
-          <w:shd w:val="clear" w:color="auto" w:fill="FFFFFF"/>
-        </w:rPr>
-      </w:pPr>
-      <w:r>
-        <w:rPr>
-          <w:rFonts w:cs="Times New Roman"/>
-          <w:shd w:val="clear" w:color="auto" w:fill="FFFFFF"/>
-        </w:rPr>
-        <w:t xml:space="preserve">The software supports both </w:t>
-      </w:r>
-      <w:r>
-        <w:rPr>
-          <w:rFonts w:cs="Times New Roman"/>
-          <w:shd w:val="clear" w:color="auto" w:fill="FFFFFF"/>
-        </w:rPr>
-        <w:t xml:space="preserve">motion </w:t>
-      </w:r>
-      <w:r>
-        <w:rPr>
-          <w:rFonts w:cs="Times New Roman"/>
-          <w:shd w:val="clear" w:color="auto" w:fill="FFFFFF"/>
-        </w:rPr>
-        <w:t xml:space="preserve">gestures and </w:t>
-      </w:r>
-      <w:r>
-        <w:rPr>
-          <w:rFonts w:cs="Times New Roman"/>
-          <w:shd w:val="clear" w:color="auto" w:fill="FFFFFF"/>
-        </w:rPr>
-        <w:t>‘pose’ gestures</w:t>
-      </w:r>
-      <w:r>
-        <w:rPr>
-          <w:rFonts w:cs="Times New Roman"/>
-          <w:shd w:val="clear" w:color="auto" w:fill="FFFFFF"/>
-        </w:rPr>
-        <w:t xml:space="preserve"> – the difference being that a </w:t>
-      </w:r>
-      <w:r>
-        <w:rPr>
-          <w:rFonts w:cs="Times New Roman"/>
-          <w:shd w:val="clear" w:color="auto" w:fill="FFFFFF"/>
-        </w:rPr>
-        <w:t xml:space="preserve">motion </w:t>
-      </w:r>
-      <w:r>
-        <w:rPr>
-          <w:rFonts w:cs="Times New Roman"/>
-          <w:shd w:val="clear" w:color="auto" w:fill="FFFFFF"/>
-        </w:rPr>
-        <w:t xml:space="preserve">gesture is the movement of one or both hands </w:t>
-      </w:r>
-      <w:r>
-        <w:rPr>
-          <w:rFonts w:cs="Times New Roman"/>
-          <w:shd w:val="clear" w:color="auto" w:fill="FFFFFF"/>
-        </w:rPr>
-        <w:t>at or above a specific velocity,</w:t>
-      </w:r>
-      <w:r>
-        <w:rPr>
-          <w:rFonts w:cs="Times New Roman"/>
-          <w:shd w:val="clear" w:color="auto" w:fill="FFFFFF"/>
-        </w:rPr>
-        <w:t xml:space="preserve"> whereas a pose is the </w:t>
-      </w:r>
-      <w:r>
-        <w:rPr>
-          <w:rFonts w:cs="Times New Roman"/>
-          <w:shd w:val="clear" w:color="auto" w:fill="FFFFFF"/>
-        </w:rPr>
-        <w:t xml:space="preserve">stationary </w:t>
-      </w:r>
-      <w:r>
-        <w:rPr>
-          <w:rFonts w:cs="Times New Roman"/>
-          <w:shd w:val="clear" w:color="auto" w:fill="FFFFFF"/>
-        </w:rPr>
-        <w:t>position of one or both hands over a period of time.</w:t>
-      </w:r>
-      <w:r>
-        <w:rPr>
-          <w:rFonts w:cs="Times New Roman"/>
-          <w:shd w:val="clear" w:color="auto" w:fill="FFFFFF"/>
-        </w:rPr>
-        <w:t xml:space="preserve"> This </w:t>
-      </w:r>
-      <w:r>
-        <w:rPr>
-          <w:rFonts w:cs="Times New Roman"/>
-          <w:shd w:val="clear" w:color="auto" w:fill="FFFFFF"/>
-        </w:rPr>
-        <w:t xml:space="preserve">distinct separation </w:t>
-      </w:r>
-      <w:r>
-        <w:rPr>
-          <w:rFonts w:cs="Times New Roman"/>
-          <w:shd w:val="clear" w:color="auto" w:fill="FFFFFF"/>
-        </w:rPr>
-        <w:t xml:space="preserve">is particularly useful as it allows both </w:t>
-      </w:r>
-      <w:r>
-        <w:rPr>
-          <w:rFonts w:cs="Times New Roman"/>
-          <w:shd w:val="clear" w:color="auto" w:fill="FFFFFF"/>
-        </w:rPr>
-        <w:t>of these</w:t>
-      </w:r>
-      <w:r>
-        <w:rPr>
-          <w:rFonts w:cs="Times New Roman"/>
-          <w:shd w:val="clear" w:color="auto" w:fill="FFFFFF"/>
-        </w:rPr>
-        <w:t xml:space="preserve"> of gestures to be recorded by the </w:t>
-      </w:r>
-      <w:r>
-        <w:rPr>
-          <w:rFonts w:cs="Times New Roman"/>
-          <w:shd w:val="clear" w:color="auto" w:fill="FFFFFF"/>
-        </w:rPr>
-        <w:t>software</w:t>
-      </w:r>
-      <w:r>
-        <w:rPr>
-          <w:rFonts w:cs="Times New Roman"/>
-          <w:shd w:val="clear" w:color="auto" w:fill="FFFFFF"/>
-        </w:rPr>
-        <w:t xml:space="preserve">, without </w:t>
-      </w:r>
-      <w:r>
-        <w:rPr>
-          <w:rFonts w:cs="Times New Roman"/>
-          <w:shd w:val="clear" w:color="auto" w:fill="FFFFFF"/>
-        </w:rPr>
-        <w:t>the user</w:t>
-      </w:r>
-      <w:r>
-        <w:rPr>
-          <w:rFonts w:cs="Times New Roman"/>
-          <w:shd w:val="clear" w:color="auto" w:fill="FFFFFF"/>
-        </w:rPr>
-        <w:t xml:space="preserve"> having to explicitly define a type or be limited to one or the other. </w:t>
-      </w:r>
-    </w:p>
-    <w:p>
-      <w:pPr>
-        <w:jc w:val="both"/>
-        <w:rPr>
-          <w:rFonts w:cs="Times New Roman"/>
-          <w:shd w:val="clear" w:color="auto" w:fill="FFFFFF"/>
-        </w:rPr>
-      </w:pPr>
-      <w:r>
-        <w:rPr>
-          <w:rFonts w:cs="Times New Roman"/>
-          <w:shd w:val="clear" w:color="auto" w:fill="FFFFFF"/>
-        </w:rPr>
-        <w:t xml:space="preserve">In terms of improvement, </w:t>
-      </w:r>
-      <w:proofErr w:type="spellStart"/>
-      <w:r>
-        <w:rPr>
-          <w:rFonts w:cs="Times New Roman"/>
-          <w:shd w:val="clear" w:color="auto" w:fill="FFFFFF"/>
-        </w:rPr>
-        <w:t>LeapTrainer</w:t>
-      </w:r>
-      <w:proofErr w:type="spellEnd"/>
-      <w:r>
-        <w:rPr>
-          <w:rFonts w:cs="Times New Roman"/>
-          <w:shd w:val="clear" w:color="auto" w:fill="FFFFFF"/>
-        </w:rPr>
-        <w:t xml:space="preserve"> seems to be more of a proof of concept than a fully fleshed out application. The code could be adapted in a number of ways to suit varying requirements – for example, the gesture matchings could be transformed into speech output for a communication system.</w:t>
-      </w:r>
-    </w:p>
-    <w:p>
-      <w:pPr>
-        <w:jc w:val="both"/>
-        <w:rPr>
-          <w:rFonts w:cs="Times New Roman"/>
-          <w:shd w:val="clear" w:color="auto" w:fill="FFFFFF"/>
-        </w:rPr>
-      </w:pPr>
-    </w:p>
-    <w:p>
-      <w:pPr>
-        <w:pStyle w:val="Heading4"/>
-        <w:jc w:val="both"/>
-      </w:pPr>
-      <w:bookmarkStart w:id="20" w:name="_Toc442551904"/>
-      <w:r>
-        <w:t>2</w:t>
-      </w:r>
-      <w:r>
-        <w:t>.4</w:t>
-      </w:r>
-      <w:r>
-        <w:t>.2 UNI</w:t>
-      </w:r>
-      <w:bookmarkEnd w:id="20"/>
-    </w:p>
-    <w:p>
-      <w:pPr>
-        <w:jc w:val="both"/>
-        <w:rPr>
-          <w:rFonts w:cs="Times New Roman"/>
-          <w:shd w:val="clear" w:color="auto" w:fill="FFFFFF"/>
-        </w:rPr>
-      </w:pPr>
-      <w:r>
-        <w:rPr>
-          <w:rFonts w:cs="Times New Roman"/>
-          <w:shd w:val="clear" w:color="auto" w:fill="FFFFFF"/>
-        </w:rPr>
-        <w:t xml:space="preserve">A commercial application, </w:t>
-      </w:r>
-      <w:r>
-        <w:rPr>
-          <w:rFonts w:cs="Times New Roman"/>
-          <w:shd w:val="clear" w:color="auto" w:fill="FFFFFF"/>
-        </w:rPr>
-        <w:t>UNI,</w:t>
-      </w:r>
-      <w:r>
-        <w:rPr>
-          <w:rFonts w:cs="Times New Roman"/>
-          <w:shd w:val="clear" w:color="auto" w:fill="FFFFFF"/>
-        </w:rPr>
-        <w:t xml:space="preserve"> is currently in development and is scheduled to be released in summer 2016 </w:t>
-      </w:r>
-      <w:r>
-        <w:rPr>
-          <w:rFonts w:cs="Times New Roman"/>
-          <w:shd w:val="clear" w:color="auto" w:fill="FFFFFF"/>
-        </w:rPr>
-        <w:t xml:space="preserve">by </w:t>
-      </w:r>
-      <w:r>
-        <w:rPr>
-          <w:rFonts w:cs="Times New Roman"/>
-          <w:shd w:val="clear" w:color="auto" w:fill="FFFFFF"/>
-        </w:rPr>
-        <w:t>MotionSavvy</w:t>
-      </w:r>
-      <w:r>
-        <w:rPr>
-          <w:rFonts w:cs="Times New Roman"/>
-          <w:shd w:val="clear" w:color="auto" w:fill="FFFFFF"/>
-        </w:rPr>
-        <w:t xml:space="preserve"> </w:t>
-      </w:r>
-      <w:r>
-        <w:rPr>
-          <w:rFonts w:cs="Times New Roman"/>
-          <w:shd w:val="clear" w:color="auto" w:fill="FFFFFF"/>
-        </w:rPr>
-        <w:t>[6</w:t>
-      </w:r>
-      <w:r>
-        <w:rPr>
-          <w:rFonts w:cs="Times New Roman"/>
-          <w:shd w:val="clear" w:color="auto" w:fill="FFFFFF"/>
-        </w:rPr>
-        <w:t xml:space="preserve">]. </w:t>
-      </w:r>
-      <w:r>
-        <w:rPr>
-          <w:rFonts w:cs="Times New Roman"/>
-          <w:shd w:val="clear" w:color="auto" w:fill="FFFFFF"/>
-        </w:rPr>
-        <w:t>UNI</w:t>
-      </w:r>
-      <w:r>
-        <w:rPr>
-          <w:rFonts w:cs="Times New Roman"/>
-          <w:shd w:val="clear" w:color="auto" w:fill="FFFFFF"/>
-        </w:rPr>
-        <w:t xml:space="preserve"> bares similarities to </w:t>
-      </w:r>
-      <w:r>
-        <w:rPr>
-          <w:rFonts w:cs="Times New Roman"/>
-          <w:shd w:val="clear" w:color="auto" w:fill="FFFFFF"/>
-        </w:rPr>
-        <w:t>the proposed application</w:t>
-      </w:r>
-      <w:r>
-        <w:rPr>
-          <w:rFonts w:cs="Times New Roman"/>
-          <w:shd w:val="clear" w:color="auto" w:fill="FFFFFF"/>
-        </w:rPr>
-        <w:t xml:space="preserve"> in that it</w:t>
-      </w:r>
-      <w:r>
-        <w:rPr>
-          <w:rFonts w:cs="Times New Roman"/>
-          <w:shd w:val="clear" w:color="auto" w:fill="FFFFFF"/>
-        </w:rPr>
-        <w:t xml:space="preserve"> </w:t>
-      </w:r>
-      <w:r>
-        <w:rPr>
-          <w:rFonts w:cs="Times New Roman"/>
-          <w:shd w:val="clear" w:color="auto" w:fill="FFFFFF"/>
-        </w:rPr>
-        <w:t xml:space="preserve">utilises the Leap Motion in order to translate gestures into spoken text. </w:t>
-      </w:r>
-      <w:r>
-        <w:rPr>
-          <w:rFonts w:cs="Times New Roman"/>
-          <w:shd w:val="clear" w:color="auto" w:fill="FFFFFF"/>
-        </w:rPr>
-        <w:t xml:space="preserve">A proposed ‘crowd sign’ library would allow users to add and share gestures with other users via a cloud based dictionary system. </w:t>
-      </w:r>
-    </w:p>
-    <w:p>
-      <w:pPr>
-        <w:jc w:val="both"/>
-        <w:rPr>
-          <w:rFonts w:cs="Times New Roman"/>
-          <w:color w:val="000000"/>
-          <w:szCs w:val="24"/>
-        </w:rPr>
-      </w:pPr>
-      <w:r>
-        <w:rPr>
-          <w:rFonts w:cs="Times New Roman"/>
-          <w:shd w:val="clear" w:color="auto" w:fill="FFFFFF"/>
-        </w:rPr>
-        <w:t>The</w:t>
-      </w:r>
-      <w:r>
-        <w:rPr>
-          <w:rFonts w:cs="Times New Roman"/>
-          <w:shd w:val="clear" w:color="auto" w:fill="FFFFFF"/>
-        </w:rPr>
-        <w:t xml:space="preserve"> software </w:t>
-      </w:r>
-      <w:r>
-        <w:rPr>
-          <w:rFonts w:cs="Times New Roman"/>
-          <w:shd w:val="clear" w:color="auto" w:fill="FFFFFF"/>
-        </w:rPr>
-        <w:t>is</w:t>
-      </w:r>
-      <w:r>
-        <w:rPr>
-          <w:rFonts w:cs="Times New Roman"/>
-          <w:shd w:val="clear" w:color="auto" w:fill="FFFFFF"/>
-        </w:rPr>
-        <w:t xml:space="preserve"> </w:t>
-      </w:r>
-      <w:r>
-        <w:rPr>
-          <w:rFonts w:cs="Times New Roman"/>
-          <w:shd w:val="clear" w:color="auto" w:fill="FFFFFF"/>
-        </w:rPr>
-        <w:t xml:space="preserve">closed </w:t>
-      </w:r>
-      <w:r>
-        <w:rPr>
-          <w:rFonts w:cs="Times New Roman"/>
-          <w:shd w:val="clear" w:color="auto" w:fill="FFFFFF"/>
-        </w:rPr>
-        <w:t>source and based on a sub</w:t>
-      </w:r>
-      <w:r>
-        <w:rPr>
-          <w:rFonts w:cs="Times New Roman"/>
-          <w:shd w:val="clear" w:color="auto" w:fill="FFFFFF"/>
-        </w:rPr>
-        <w:t>scription model</w:t>
-      </w:r>
-      <w:r>
-        <w:rPr>
-          <w:rFonts w:cs="Times New Roman"/>
-          <w:shd w:val="clear" w:color="auto" w:fill="FFFFFF"/>
-        </w:rPr>
-        <w:t xml:space="preserve"> </w:t>
-      </w:r>
-      <w:r>
-        <w:rPr>
-          <w:rFonts w:cs="Times New Roman"/>
-          <w:shd w:val="clear" w:color="auto" w:fill="FFFFFF"/>
-        </w:rPr>
-        <w:t>of $20 / month with an initial</w:t>
-      </w:r>
-      <w:r>
-        <w:rPr>
-          <w:rFonts w:cs="Times New Roman"/>
-          <w:shd w:val="clear" w:color="auto" w:fill="FFFFFF"/>
-        </w:rPr>
-        <w:t xml:space="preserve"> up </w:t>
-      </w:r>
-      <w:r>
-        <w:rPr>
-          <w:rFonts w:cs="Times New Roman"/>
-          <w:shd w:val="clear" w:color="auto" w:fill="FFFFFF"/>
-        </w:rPr>
-        <w:t>front cost. This severely</w:t>
-      </w:r>
-      <w:r>
-        <w:rPr>
-          <w:rFonts w:cs="Times New Roman"/>
-          <w:shd w:val="clear" w:color="auto" w:fill="FFFFFF"/>
-        </w:rPr>
-        <w:t xml:space="preserve"> limits </w:t>
-      </w:r>
-      <w:r>
-        <w:rPr>
-          <w:rFonts w:cs="Times New Roman"/>
-          <w:shd w:val="clear" w:color="auto" w:fill="FFFFFF"/>
-        </w:rPr>
-        <w:t xml:space="preserve">further adaptation or extension </w:t>
-      </w:r>
-      <w:r>
-        <w:rPr>
-          <w:rFonts w:cs="Times New Roman"/>
-          <w:shd w:val="clear" w:color="auto" w:fill="FFFFFF"/>
-        </w:rPr>
-        <w:t xml:space="preserve">by like-minded developers, instead </w:t>
-      </w:r>
-      <w:r>
-        <w:rPr>
-          <w:rFonts w:cs="Times New Roman"/>
-          <w:shd w:val="clear" w:color="auto" w:fill="FFFFFF"/>
-        </w:rPr>
-        <w:t xml:space="preserve">users are </w:t>
-      </w:r>
-      <w:r>
-        <w:rPr>
-          <w:rFonts w:cs="Times New Roman"/>
-          <w:shd w:val="clear" w:color="auto" w:fill="FFFFFF"/>
-        </w:rPr>
-        <w:t>solely reliant on</w:t>
-      </w:r>
-      <w:r>
-        <w:rPr>
-          <w:rFonts w:cs="Times New Roman"/>
-          <w:shd w:val="clear" w:color="auto" w:fill="FFFFFF"/>
-        </w:rPr>
-        <w:t xml:space="preserve"> MotionSavvy to support the application in the future.</w:t>
-      </w:r>
-      <w:r>
-        <w:rPr>
-          <w:rFonts w:cs="Times New Roman"/>
-          <w:shd w:val="clear" w:color="auto" w:fill="FFFFFF"/>
-        </w:rPr>
-        <w:t xml:space="preserve"> </w:t>
-      </w:r>
-      <w:r>
-        <w:rPr>
-          <w:rFonts w:cs="Times New Roman"/>
-          <w:shd w:val="clear" w:color="auto" w:fill="FFFFFF"/>
-        </w:rPr>
-        <w:t xml:space="preserve">It is currently unknown which operating systems UNI will support and how well the software will achieve the goals described on the website. </w:t>
+        <w:t>how well the UNI will achieve the goals described on the website.</w:t>
       </w:r>
     </w:p>
     <w:p>
@@ -5063,7 +4929,6 @@
           <w:sz w:val="44"/>
           <w:szCs w:val="44"/>
         </w:rPr>
-        <w:lastRenderedPageBreak/>
         <w:t>Chapter 3</w:t>
       </w:r>
     </w:p>
@@ -5128,13 +4993,25 @@
         <w:t>. The first of which is the clear definition of user requirements</w:t>
       </w:r>
       <w:r>
-        <w:t xml:space="preserve">. In software development, a requirement is a property that a system must contain </w:t>
+        <w:t xml:space="preserve">. In software development, a requirement is a </w:t>
+      </w:r>
+      <w:r>
+        <w:t>“</w:t>
+      </w:r>
+      <w:r>
+        <w:t xml:space="preserve">property that a system must contain </w:t>
       </w:r>
       <w:r>
         <w:t xml:space="preserve">or exhibit </w:t>
       </w:r>
       <w:r>
-        <w:t xml:space="preserve">in order for it to satisfy a user. </w:t>
+        <w:t>in order for it to satisfy a user</w:t>
+      </w:r>
+      <w:r>
+        <w:t xml:space="preserve">” </w:t>
+      </w:r>
+      <w:r>
+        <w:t xml:space="preserve">. </w:t>
       </w:r>
       <w:r>
         <w:t>Before any implementation occurs it’s crucial to ensure these requirements are clarified.</w:t>
@@ -5233,6 +5110,7 @@
           <w:noProof/>
           <w:lang w:eastAsia="en-GB"/>
         </w:rPr>
+        <w:lastRenderedPageBreak/>
         <w:drawing>
           <wp:inline distT="0" distB="0" distL="0" distR="0">
             <wp:extent cx="5731086" cy="3507740"/>
@@ -5315,7 +5193,6 @@
           <w:noProof/>
           <w:lang w:eastAsia="en-GB"/>
         </w:rPr>
-        <w:lastRenderedPageBreak/>
         <w:drawing>
           <wp:inline distT="0" distB="0" distL="0" distR="0">
             <wp:extent cx="5731510" cy="4298633"/>
@@ -5591,7 +5468,23 @@
           <w:color w:val="000000"/>
           <w:szCs w:val="24"/>
         </w:rPr>
-        <w:t>R1.2: A user shall be able to record and store their own image data for a given gesture</w:t>
+        <w:t>R1.2: A user shall be abl</w:t>
+      </w:r>
+      <w:r>
+        <w:rPr>
+          <w:rFonts w:cs="Times New Roman"/>
+          <w:color w:val="000000"/>
+          <w:szCs w:val="24"/>
+        </w:rPr>
+        <w:t xml:space="preserve">e to record and store their own </w:t>
+      </w:r>
+      <w:r>
+        <w:rPr>
+          <w:rFonts w:cs="Times New Roman"/>
+          <w:color w:val="000000"/>
+          <w:szCs w:val="24"/>
+        </w:rPr>
+        <w:t>data for a given gesture</w:t>
       </w:r>
     </w:p>
     <w:p>
@@ -5983,13 +5876,16 @@
         <w:t xml:space="preserve"> application </w:t>
       </w:r>
       <w:r>
-        <w:t xml:space="preserve">should consist </w:t>
-      </w:r>
-      <w:r>
-        <w:t>of three main subsystems</w:t>
-      </w:r>
-      <w:r>
-        <w:t xml:space="preserve"> at the highest level</w:t>
+        <w:t xml:space="preserve">will </w:t>
+      </w:r>
+      <w:r>
+        <w:t xml:space="preserve">consist </w:t>
+      </w:r>
+      <w:r>
+        <w:t>of three main subsystem</w:t>
+      </w:r>
+      <w:r>
+        <w:t>s</w:t>
       </w:r>
       <w:r>
         <w:t>:</w:t>
@@ -6005,16 +5901,28 @@
         <w:jc w:val="both"/>
       </w:pPr>
       <w:r>
+        <w:rPr>
+          <w:b/>
+        </w:rPr>
         <w:t>L</w:t>
       </w:r>
       <w:r>
+        <w:rPr>
+          <w:b/>
+        </w:rPr>
         <w:t>eap M</w:t>
       </w:r>
       <w:r>
-        <w:t xml:space="preserve">otion subsystem </w:t>
-      </w:r>
-      <w:r>
-        <w:t xml:space="preserve">– </w:t>
+        <w:rPr>
+          <w:b/>
+        </w:rPr>
+        <w:t>otion subsystem</w:t>
+      </w:r>
+      <w:r>
+        <w:t>:</w:t>
+      </w:r>
+      <w:r>
+        <w:t xml:space="preserve"> </w:t>
       </w:r>
       <w:r>
         <w:t>Updates</w:t>
@@ -6039,10 +5947,13 @@
         <w:jc w:val="both"/>
       </w:pPr>
       <w:r>
-        <w:t xml:space="preserve">Gesture subsystem </w:t>
-      </w:r>
-      <w:r>
-        <w:t>–</w:t>
+        <w:rPr>
+          <w:b/>
+        </w:rPr>
+        <w:t>Gesture subsystem</w:t>
+      </w:r>
+      <w:r>
+        <w:t>:</w:t>
       </w:r>
       <w:r>
         <w:t xml:space="preserve"> </w:t>
@@ -6061,10 +5972,13 @@
         <w:jc w:val="both"/>
       </w:pPr>
       <w:r>
-        <w:t xml:space="preserve">Visualization subsystem </w:t>
-      </w:r>
-      <w:r>
-        <w:t>–</w:t>
+        <w:rPr>
+          <w:b/>
+        </w:rPr>
+        <w:t>Visualization subsystem</w:t>
+      </w:r>
+      <w:r>
+        <w:t>:</w:t>
       </w:r>
       <w:r>
         <w:t xml:space="preserve"> </w:t>
@@ -6087,19 +6001,94 @@
         <w:jc w:val="both"/>
       </w:pPr>
       <w:r>
-        <w:t xml:space="preserve">This overall architecture </w:t>
-      </w:r>
-      <w:r>
-        <w:t xml:space="preserve">to encompass all of these systems appropriately </w:t>
-      </w:r>
-      <w:r>
-        <w:t>is shown in figure 3.2.1.</w:t>
-      </w:r>
-    </w:p>
-    <w:p>
-      <w:pPr>
-        <w:jc w:val="both"/>
-      </w:pPr>
+        <w:t xml:space="preserve">A high level overview </w:t>
+      </w:r>
+      <w:r>
+        <w:t xml:space="preserve">of </w:t>
+      </w:r>
+      <w:r>
+        <w:t>each of these subsystems is</w:t>
+      </w:r>
+      <w:r>
+        <w:t xml:space="preserve"> shown in figure 3.3. </w:t>
+      </w:r>
+      <w:r>
+        <w:t xml:space="preserve">The diagram shows </w:t>
+      </w:r>
+      <w:r>
+        <w:t xml:space="preserve">only </w:t>
+      </w:r>
+      <w:r>
+        <w:t>which subsystems</w:t>
+      </w:r>
+      <w:r>
+        <w:t xml:space="preserve"> should be present within the application</w:t>
+      </w:r>
+      <w:r>
+        <w:t xml:space="preserve"> and how they should be linked together</w:t>
+      </w:r>
+      <w:r>
+        <w:t xml:space="preserve">, rather than how they should be implemented. </w:t>
+      </w:r>
+    </w:p>
+    <w:p>
+      <w:pPr>
+        <w:jc w:val="both"/>
+      </w:pPr>
+    </w:p>
+    <w:p>
+      <w:pPr>
+        <w:jc w:val="both"/>
+      </w:pPr>
+      <w:r>
+        <w:pict>
+          <v:shape id="_x0000_i1028" type="#_x0000_t75" style="width:450.75pt;height:271.5pt">
+            <v:imagedata r:id="rId14" o:title="Subsystems"/>
+          </v:shape>
+        </w:pict>
+      </w:r>
+    </w:p>
+    <w:p>
+      <w:pPr>
+        <w:jc w:val="both"/>
+      </w:pPr>
+      <w:r>
+        <w:rPr>
+          <w:b/>
+        </w:rPr>
+        <w:t xml:space="preserve">Figure 3.3: </w:t>
+      </w:r>
+      <w:r>
+        <w:t>Overview of subsystems within the application</w:t>
+      </w:r>
+    </w:p>
+    <w:p>
+      <w:pPr>
+        <w:jc w:val="both"/>
+      </w:pPr>
+    </w:p>
+    <w:p>
+      <w:pPr>
+        <w:jc w:val="both"/>
+      </w:pPr>
+      <w:r>
+        <w:t>Figure 3.</w:t>
+      </w:r>
+      <w:r>
+        <w:t>4</w:t>
+      </w:r>
+      <w:r>
+        <w:t xml:space="preserve"> shows a more technical overview of the complete application.</w:t>
+      </w:r>
+      <w:r>
+        <w:t xml:space="preserve"> This helps to clarify the relationships between classes, as well as the data and features each class should contain.</w:t>
+      </w:r>
+      <w:r>
+        <w:t xml:space="preserve"> </w:t>
+      </w:r>
+      <w:r>
+        <w:t xml:space="preserve">At this point the classes are stubs </w:t>
+      </w:r>
     </w:p>
     <w:p>
       <w:pPr>
@@ -6114,18 +6103,15 @@
         <w:br w:type="page"/>
       </w:r>
     </w:p>
-    <w:p>
-      <w:bookmarkStart w:id="25" w:name="_GoBack"/>
-      <w:bookmarkEnd w:id="25"/>
-    </w:p>
+    <w:p/>
     <w:p>
       <w:pPr>
         <w:jc w:val="both"/>
       </w:pPr>
       <w:r>
         <w:pict>
-          <v:shape id="_x0000_i1027" type="#_x0000_t75" style="width:779.25pt;height:381.75pt">
-            <v:imagedata r:id="rId14" o:title="ClassDiagram"/>
+          <v:shape id="_x0000_i1026" type="#_x0000_t75" style="width:779.25pt;height:381.75pt">
+            <v:imagedata r:id="rId15" o:title="ClassDiagram"/>
           </v:shape>
         </w:pict>
       </w:r>
@@ -6157,7 +6143,7 @@
         <w:rPr>
           <w:b/>
         </w:rPr>
-        <w:t>.3</w:t>
+        <w:t>.4</w:t>
       </w:r>
       <w:r>
         <w:rPr>
@@ -6166,7 +6152,7 @@
         <w:t xml:space="preserve">: </w:t>
       </w:r>
       <w:r>
-        <w:t>System</w:t>
+        <w:t>Application</w:t>
       </w:r>
       <w:r>
         <w:t xml:space="preserve"> UML</w:t>
@@ -6180,83 +6166,29 @@
     </w:p>
     <w:p>
       <w:pPr>
-        <w:jc w:val="both"/>
-      </w:pPr>
-    </w:p>
-    <w:p>
-      <w:pPr>
-        <w:pStyle w:val="Heading4"/>
-        <w:jc w:val="both"/>
-        <w:rPr>
-          <w:rFonts w:cs="Times New Roman"/>
-          <w:color w:val="000000"/>
-          <w:szCs w:val="24"/>
-        </w:rPr>
-      </w:pPr>
-      <w:bookmarkStart w:id="26" w:name="_Toc442551908"/>
-      <w:r>
-        <w:t xml:space="preserve">3.2.1 </w:t>
-      </w:r>
-      <w:r>
-        <w:rPr>
-          <w:rFonts w:cs="Times New Roman"/>
-          <w:color w:val="000000"/>
-          <w:szCs w:val="24"/>
-        </w:rPr>
-        <w:t>UML</w:t>
-      </w:r>
-      <w:bookmarkEnd w:id="26"/>
-    </w:p>
-    <w:p/>
-    <w:p>
-      <w:pPr>
-        <w:pStyle w:val="Heading4"/>
-        <w:jc w:val="both"/>
-        <w:rPr>
-          <w:rFonts w:cs="Times New Roman"/>
-          <w:szCs w:val="24"/>
-        </w:rPr>
-      </w:pPr>
-      <w:bookmarkStart w:id="27" w:name="_Toc442551909"/>
-      <w:r>
-        <w:t>3.2.2 System Functions</w:t>
-      </w:r>
-      <w:bookmarkEnd w:id="27"/>
-    </w:p>
-    <w:p/>
-    <w:p>
-      <w:pPr>
-        <w:jc w:val="both"/>
-      </w:pPr>
-    </w:p>
-    <w:p>
-      <w:pPr>
-        <w:jc w:val="both"/>
-      </w:pPr>
-    </w:p>
-    <w:p>
-      <w:pPr>
-        <w:jc w:val="both"/>
-      </w:pPr>
-    </w:p>
-    <w:p>
-      <w:pPr>
-        <w:jc w:val="both"/>
-        <w:rPr>
-          <w:b/>
-        </w:rPr>
-      </w:pPr>
-      <w:r>
-        <w:rPr>
-          <w:b/>
-        </w:rPr>
-        <w:t>Figure 3.2.1: Overall system architecture</w:t>
-      </w:r>
-    </w:p>
-    <w:p>
-      <w:pPr>
-        <w:jc w:val="both"/>
-      </w:pPr>
+        <w:pStyle w:val="Heading2"/>
+        <w:jc w:val="both"/>
+      </w:pPr>
+      <w:r>
+        <w:lastRenderedPageBreak/>
+        <w:t>3.3</w:t>
+      </w:r>
+      <w:r>
+        <w:t xml:space="preserve"> </w:t>
+      </w:r>
+      <w:r>
+        <w:t>User Interface Design</w:t>
+      </w:r>
+    </w:p>
+    <w:p>
+      <w:pPr>
+        <w:jc w:val="both"/>
+      </w:pPr>
+      <w:r>
+        <w:t xml:space="preserve">Before the application code has been developed it’s useful to create a general idea of the application’s appearance. Looking back at the user requirements, R1.8 states that the system should be easy to use without relying on a keyboard and mouse – in other words, the user should be able to use the application through only the Leap Motion. </w:t>
+      </w:r>
+      <w:bookmarkStart w:id="25" w:name="_GoBack"/>
+      <w:bookmarkEnd w:id="25"/>
     </w:p>
     <w:p>
       <w:pPr>
@@ -6389,19 +6321,22 @@
         <w:jc w:val="both"/>
         <w:rPr>
           <w:rFonts w:cs="Times New Roman"/>
+          <w:b/>
           <w:sz w:val="44"/>
           <w:szCs w:val="44"/>
         </w:rPr>
       </w:pPr>
-      <w:r>
+    </w:p>
+    <w:p>
+      <w:pPr>
+        <w:jc w:val="both"/>
         <w:rPr>
           <w:rFonts w:cs="Times New Roman"/>
           <w:b/>
           <w:sz w:val="44"/>
           <w:szCs w:val="44"/>
         </w:rPr>
-        <w:t>Chapter 4</w:t>
-      </w:r>
+      </w:pPr>
     </w:p>
     <w:p>
       <w:pPr>
@@ -6416,18 +6351,174 @@
     </w:p>
     <w:p>
       <w:pPr>
+        <w:jc w:val="both"/>
+        <w:rPr>
+          <w:rFonts w:cs="Times New Roman"/>
+          <w:b/>
+          <w:sz w:val="44"/>
+          <w:szCs w:val="44"/>
+        </w:rPr>
+      </w:pPr>
+    </w:p>
+    <w:p>
+      <w:pPr>
+        <w:jc w:val="both"/>
+        <w:rPr>
+          <w:rFonts w:cs="Times New Roman"/>
+          <w:b/>
+          <w:sz w:val="44"/>
+          <w:szCs w:val="44"/>
+        </w:rPr>
+      </w:pPr>
+    </w:p>
+    <w:p>
+      <w:pPr>
+        <w:jc w:val="both"/>
+        <w:rPr>
+          <w:rFonts w:cs="Times New Roman"/>
+          <w:b/>
+          <w:sz w:val="44"/>
+          <w:szCs w:val="44"/>
+        </w:rPr>
+      </w:pPr>
+    </w:p>
+    <w:p>
+      <w:pPr>
+        <w:jc w:val="both"/>
+        <w:rPr>
+          <w:rFonts w:cs="Times New Roman"/>
+          <w:b/>
+          <w:sz w:val="44"/>
+          <w:szCs w:val="44"/>
+        </w:rPr>
+      </w:pPr>
+    </w:p>
+    <w:p>
+      <w:pPr>
+        <w:jc w:val="both"/>
+        <w:rPr>
+          <w:rFonts w:cs="Times New Roman"/>
+          <w:sz w:val="44"/>
+          <w:szCs w:val="44"/>
+        </w:rPr>
+      </w:pPr>
+      <w:r>
+        <w:rPr>
+          <w:rFonts w:cs="Times New Roman"/>
+          <w:b/>
+          <w:sz w:val="44"/>
+          <w:szCs w:val="44"/>
+        </w:rPr>
+        <w:t>Chapter 4</w:t>
+      </w:r>
+    </w:p>
+    <w:p>
+      <w:pPr>
+        <w:jc w:val="both"/>
+        <w:rPr>
+          <w:rFonts w:cs="Times New Roman"/>
+          <w:b/>
+          <w:sz w:val="44"/>
+          <w:szCs w:val="44"/>
+        </w:rPr>
+      </w:pPr>
+    </w:p>
+    <w:p>
+      <w:pPr>
         <w:pStyle w:val="Heading1"/>
         <w:jc w:val="both"/>
       </w:pPr>
-      <w:bookmarkStart w:id="28" w:name="_Toc442551910"/>
-      <w:r>
-        <w:lastRenderedPageBreak/>
+      <w:bookmarkStart w:id="26" w:name="_Toc442551910"/>
+      <w:r>
         <w:t>Implementation</w:t>
       </w:r>
+      <w:bookmarkEnd w:id="26"/>
+    </w:p>
+    <w:p>
+      <w:pPr>
+        <w:pStyle w:val="Heading1"/>
+        <w:jc w:val="both"/>
+      </w:pPr>
+    </w:p>
+    <w:p>
+      <w:pPr>
+        <w:pStyle w:val="Heading2"/>
+        <w:jc w:val="both"/>
+      </w:pPr>
+      <w:bookmarkStart w:id="27" w:name="_Toc432071633"/>
+      <w:bookmarkStart w:id="28" w:name="_Toc442551911"/>
+      <w:r>
+        <w:t xml:space="preserve">4.1 </w:t>
+      </w:r>
+      <w:bookmarkEnd w:id="27"/>
+      <w:r>
+        <w:t>Leap Motion Integration</w:t>
+      </w:r>
       <w:bookmarkEnd w:id="28"/>
     </w:p>
     <w:p>
       <w:pPr>
+        <w:jc w:val="both"/>
+      </w:pPr>
+      <w:r>
+        <w:t>The Leap Motion controller</w:t>
+      </w:r>
+      <w:r>
+        <w:t xml:space="preserve"> records tracking data in a series of frames. Each frame contains the positions of any detected hands or other pointable objects. Frames can be acquired by simply polling the device or via a </w:t>
+      </w:r>
+      <w:r>
+        <w:t>call back</w:t>
+      </w:r>
+      <w:r>
+        <w:t xml:space="preserve"> </w:t>
+      </w:r>
+      <w:r>
+        <w:t xml:space="preserve">method </w:t>
+      </w:r>
+      <w:r>
+        <w:t xml:space="preserve">from an event listener which is assigned to the device. </w:t>
+      </w:r>
+      <w:r>
+        <w:t xml:space="preserve">In the latter case, the Leap Motion will create a new thread </w:t>
+      </w:r>
+      <w:r>
+        <w:t xml:space="preserve">for each new frame, and will pause execution until the current thread’s call back method </w:t>
+      </w:r>
+      <w:r>
+        <w:t>(‘onFrame()’)</w:t>
+      </w:r>
+      <w:r>
+        <w:t xml:space="preserve"> </w:t>
+      </w:r>
+      <w:r>
+        <w:t xml:space="preserve">has returned. This prevents an occurrence of thread-flooding, where threads are created at a faster rate than the device is able to process them. </w:t>
+      </w:r>
+    </w:p>
+    <w:p>
+      <w:pPr>
+        <w:jc w:val="both"/>
+      </w:pPr>
+      <w:r>
+        <w:t>Comparing the two integration choices, I found the second to be the most intuitive. The use of the event listener allowed me to manipulate or store the current frame’s data without having to consider the poll rate, which could in some ca</w:t>
+      </w:r>
+      <w:r>
+        <w:t xml:space="preserve">ses be causing frames to be skipped, or duplicate frames to be requested, depending on the rate of </w:t>
+      </w:r>
+      <w:r>
+        <w:t xml:space="preserve">frame </w:t>
+      </w:r>
+      <w:r>
+        <w:t xml:space="preserve">polling compared with the rate of </w:t>
+      </w:r>
+      <w:r>
+        <w:t>frame returns by the</w:t>
+      </w:r>
+      <w:r>
+        <w:t xml:space="preserve"> Leap Motion controller.</w:t>
+      </w:r>
+    </w:p>
+    <w:p>
+      <w:pPr>
         <w:pStyle w:val="Heading1"/>
         <w:jc w:val="both"/>
       </w:pPr>
@@ -6437,113 +6528,14 @@
         <w:pStyle w:val="Heading2"/>
         <w:jc w:val="both"/>
       </w:pPr>
-      <w:bookmarkStart w:id="29" w:name="_Toc432071633"/>
-      <w:bookmarkStart w:id="30" w:name="_Toc442551911"/>
-      <w:r>
-        <w:t xml:space="preserve">4.1 </w:t>
+      <w:bookmarkStart w:id="29" w:name="_Toc442551912"/>
+      <w:r>
+        <w:t>4.</w:t>
+      </w:r>
+      <w:r>
+        <w:t>2 GUI</w:t>
       </w:r>
       <w:bookmarkEnd w:id="29"/>
-      <w:r>
-        <w:t>Leap Motion Integration</w:t>
-      </w:r>
-      <w:bookmarkEnd w:id="30"/>
-    </w:p>
-    <w:p>
-      <w:pPr>
-        <w:jc w:val="both"/>
-      </w:pPr>
-      <w:r>
-        <w:t>The Leap Motion controller</w:t>
-      </w:r>
-      <w:r>
-        <w:t xml:space="preserve"> records tracking data in a series of frames. Each frame contains the positions of any detected hands or other </w:t>
-      </w:r>
-      <w:proofErr w:type="spellStart"/>
-      <w:r>
-        <w:t>pointable</w:t>
-      </w:r>
-      <w:proofErr w:type="spellEnd"/>
-      <w:r>
-        <w:t xml:space="preserve"> objects. Frames can be acquired by simply polling the device or via a </w:t>
-      </w:r>
-      <w:r>
-        <w:t>call back</w:t>
-      </w:r>
-      <w:r>
-        <w:t xml:space="preserve"> </w:t>
-      </w:r>
-      <w:r>
-        <w:t xml:space="preserve">method </w:t>
-      </w:r>
-      <w:r>
-        <w:t xml:space="preserve">from an event listener which is assigned to the device. </w:t>
-      </w:r>
-      <w:r>
-        <w:t xml:space="preserve">In the latter case, the Leap Motion will create a new thread </w:t>
-      </w:r>
-      <w:r>
-        <w:t xml:space="preserve">for each new frame, and will pause execution until the current thread’s call back method </w:t>
-      </w:r>
-      <w:r>
-        <w:t>(‘</w:t>
-      </w:r>
-      <w:proofErr w:type="spellStart"/>
-      <w:r>
-        <w:t>onFrame</w:t>
-      </w:r>
-      <w:proofErr w:type="spellEnd"/>
-      <w:r>
-        <w:t>()’)</w:t>
-      </w:r>
-      <w:r>
-        <w:t xml:space="preserve"> </w:t>
-      </w:r>
-      <w:r>
-        <w:t xml:space="preserve">has returned. This prevents an occurrence of thread-flooding, where threads are created at a faster rate than the device is able to process them. </w:t>
-      </w:r>
-    </w:p>
-    <w:p>
-      <w:pPr>
-        <w:jc w:val="both"/>
-      </w:pPr>
-      <w:r>
-        <w:t>Comparing the two integration choices, I found the second to be the most intuitive. The use of the event listener allowed me to manipulate or store the current frame’s data without having to consider the poll rate, which could in some ca</w:t>
-      </w:r>
-      <w:r>
-        <w:t xml:space="preserve">ses be causing frames to be skipped, or duplicate frames to be requested, depending on the rate of </w:t>
-      </w:r>
-      <w:r>
-        <w:t xml:space="preserve">frame </w:t>
-      </w:r>
-      <w:r>
-        <w:t xml:space="preserve">polling compared with the rate of </w:t>
-      </w:r>
-      <w:r>
-        <w:t>frame returns by the</w:t>
-      </w:r>
-      <w:r>
-        <w:t xml:space="preserve"> Leap Motion controller.</w:t>
-      </w:r>
-    </w:p>
-    <w:p>
-      <w:pPr>
-        <w:pStyle w:val="Heading1"/>
-        <w:jc w:val="both"/>
-      </w:pPr>
-    </w:p>
-    <w:p>
-      <w:pPr>
-        <w:pStyle w:val="Heading2"/>
-        <w:jc w:val="both"/>
-      </w:pPr>
-      <w:bookmarkStart w:id="31" w:name="_Toc442551912"/>
-      <w:r>
-        <w:t>4.</w:t>
-      </w:r>
-      <w:r>
-        <w:t>2 GUI</w:t>
-      </w:r>
-      <w:bookmarkEnd w:id="31"/>
     </w:p>
     <w:p>
       <w:pPr>
@@ -6570,19 +6562,17 @@
         </w:rPr>
         <w:t xml:space="preserve">. The properties of JavaFX allow external devices such as the Leap Motion to be easily incorporated within an application. </w:t>
       </w:r>
-      <w:proofErr w:type="spellStart"/>
-      <w:r>
-        <w:rPr>
-          <w:szCs w:val="24"/>
-        </w:rPr>
-        <w:t>Vos</w:t>
-      </w:r>
-      <w:proofErr w:type="spellEnd"/>
-      <w:r>
-        <w:rPr>
-          <w:szCs w:val="24"/>
-        </w:rPr>
-        <w:t xml:space="preserve"> [13] described th</w:t>
+      <w:r>
+        <w:rPr>
+          <w:szCs w:val="24"/>
+        </w:rPr>
+        <w:t>Vos [14</w:t>
+      </w:r>
+      <w:r>
+        <w:rPr>
+          <w:szCs w:val="24"/>
+        </w:rPr>
+        <w:t>] described th</w:t>
       </w:r>
       <w:r>
         <w:rPr>
@@ -6609,6 +6599,7 @@
           <w:noProof/>
           <w:lang w:eastAsia="en-GB"/>
         </w:rPr>
+        <w:lastRenderedPageBreak/>
         <w:drawing>
           <wp:inline distT="0" distB="0" distL="0" distR="0">
             <wp:extent cx="4419600" cy="2492074"/>
@@ -6627,7 +6618,7 @@
                     </pic:cNvPicPr>
                   </pic:nvPicPr>
                   <pic:blipFill>
-                    <a:blip r:embed="rId15">
+                    <a:blip r:embed="rId16">
                       <a:extLst>
                         <a:ext uri="{28A0092B-C50C-407E-A947-70E740481C1C}">
                           <a14:useLocalDpi xmlns:a14="http://schemas.microsoft.com/office/drawing/2010/main" val="0"/>
@@ -6699,7 +6690,19 @@
         <w:rPr>
           <w:szCs w:val="24"/>
         </w:rPr>
-        <w:t xml:space="preserve">As described in Oracle’s documentation of JavaFX [14], </w:t>
+        <w:t>As described in Orac</w:t>
+      </w:r>
+      <w:r>
+        <w:rPr>
+          <w:szCs w:val="24"/>
+        </w:rPr>
+        <w:t>le’s documentation of JavaFX [15</w:t>
+      </w:r>
+      <w:r>
+        <w:rPr>
+          <w:szCs w:val="24"/>
+        </w:rPr>
+        <w:t xml:space="preserve">], </w:t>
       </w:r>
       <w:r>
         <w:rPr>
@@ -6731,7 +6734,6 @@
           <w:b/>
           <w:szCs w:val="24"/>
         </w:rPr>
-        <w:lastRenderedPageBreak/>
         <w:t>JavaFX application thread</w:t>
       </w:r>
       <w:r>
@@ -6850,33 +6852,17 @@
         </w:rPr>
         <w:t xml:space="preserve">through a </w:t>
       </w:r>
-      <w:proofErr w:type="gramStart"/>
       <w:r>
         <w:rPr>
           <w:szCs w:val="24"/>
         </w:rPr>
         <w:t>‘</w:t>
       </w:r>
-      <w:proofErr w:type="spellStart"/>
-      <w:r>
-        <w:rPr>
-          <w:szCs w:val="24"/>
-        </w:rPr>
-        <w:t>Platform.runLater</w:t>
-      </w:r>
-      <w:proofErr w:type="spellEnd"/>
-      <w:r>
-        <w:rPr>
-          <w:szCs w:val="24"/>
-        </w:rPr>
-        <w:t>(</w:t>
-      </w:r>
-      <w:proofErr w:type="gramEnd"/>
-      <w:r>
-        <w:rPr>
-          <w:szCs w:val="24"/>
-        </w:rPr>
-        <w:t>)</w:t>
+      <w:r>
+        <w:rPr>
+          <w:szCs w:val="24"/>
+        </w:rPr>
+        <w:t>Platform.runLater()</w:t>
       </w:r>
       <w:r>
         <w:rPr>
@@ -6912,55 +6898,13 @@
         <w:rPr>
           <w:szCs w:val="24"/>
         </w:rPr>
-        <w:t xml:space="preserve">each call of </w:t>
-      </w:r>
-      <w:proofErr w:type="gramStart"/>
-      <w:r>
-        <w:rPr>
-          <w:szCs w:val="24"/>
-        </w:rPr>
-        <w:t>‘</w:t>
-      </w:r>
-      <w:proofErr w:type="spellStart"/>
-      <w:r>
-        <w:rPr>
-          <w:szCs w:val="24"/>
-        </w:rPr>
-        <w:t>onFrame</w:t>
-      </w:r>
-      <w:proofErr w:type="spellEnd"/>
-      <w:r>
-        <w:rPr>
-          <w:szCs w:val="24"/>
-        </w:rPr>
-        <w:t>(</w:t>
-      </w:r>
-      <w:proofErr w:type="gramEnd"/>
-      <w:r>
-        <w:rPr>
-          <w:szCs w:val="24"/>
-        </w:rPr>
-        <w:t xml:space="preserve">)’ </w:t>
-      </w:r>
-      <w:r>
-        <w:rPr>
-          <w:szCs w:val="24"/>
-        </w:rPr>
-        <w:t xml:space="preserve">includes one or multiple </w:t>
-      </w:r>
-      <w:proofErr w:type="spellStart"/>
-      <w:r>
-        <w:rPr>
-          <w:szCs w:val="24"/>
-        </w:rPr>
-        <w:t>Platform.runLater</w:t>
-      </w:r>
-      <w:proofErr w:type="spellEnd"/>
-      <w:r>
-        <w:rPr>
-          <w:szCs w:val="24"/>
-        </w:rPr>
-        <w:t>() calls in order to modify</w:t>
+        <w:t xml:space="preserve">each call of ‘onFrame()’ </w:t>
+      </w:r>
+      <w:r>
+        <w:rPr>
+          <w:szCs w:val="24"/>
+        </w:rPr>
+        <w:t>includes one or multiple Platform.runLater() calls in order to modify</w:t>
       </w:r>
       <w:r>
         <w:rPr>
@@ -7038,20 +6982,11 @@
         <w:jc w:val="both"/>
       </w:pPr>
       <w:r>
+        <w:lastRenderedPageBreak/>
         <w:t xml:space="preserve">The visualization is setup through the use of a dedicated listener class (as described in section 4.1). When each new frame is captured by the Leap controller, this listener’s </w:t>
       </w:r>
-      <w:proofErr w:type="spellStart"/>
-      <w:proofErr w:type="gramStart"/>
-      <w:r>
-        <w:t>onFrame</w:t>
-      </w:r>
-      <w:proofErr w:type="spellEnd"/>
-      <w:r>
-        <w:t>(</w:t>
-      </w:r>
-      <w:proofErr w:type="gramEnd"/>
-      <w:r>
-        <w:t>)</w:t>
+      <w:r>
+        <w:t>onFrame()</w:t>
       </w:r>
       <w:r>
         <w:t xml:space="preserve"> method checks the content of the frame to find the number of hands (if any) captured in it. If there </w:t>
@@ -7074,7 +7009,7 @@
         <w:pStyle w:val="Heading2"/>
         <w:jc w:val="both"/>
       </w:pPr>
-      <w:bookmarkStart w:id="32" w:name="_Toc442551913"/>
+      <w:bookmarkStart w:id="30" w:name="_Toc442551913"/>
       <w:r>
         <w:t>4.</w:t>
       </w:r>
@@ -7087,34 +7022,20 @@
       <w:r>
         <w:t>Gesture Recognition</w:t>
       </w:r>
-      <w:bookmarkEnd w:id="32"/>
-    </w:p>
-    <w:p>
-      <w:pPr>
-        <w:jc w:val="both"/>
-        <w:rPr>
-          <w:szCs w:val="24"/>
-        </w:rPr>
-      </w:pPr>
-      <w:r>
-        <w:rPr>
-          <w:szCs w:val="24"/>
-        </w:rPr>
-        <w:t xml:space="preserve">The application uses an adapted version of the $P recognizer (discussed briefly in section 2.3.5). The code was originally written in </w:t>
-      </w:r>
-      <w:proofErr w:type="spellStart"/>
-      <w:r>
-        <w:rPr>
-          <w:szCs w:val="24"/>
-        </w:rPr>
-        <w:t>Javascript</w:t>
-      </w:r>
-      <w:proofErr w:type="spellEnd"/>
-      <w:r>
-        <w:rPr>
-          <w:szCs w:val="24"/>
-        </w:rPr>
-        <w:t xml:space="preserve"> and C# for use with handwriting recognition but has been converted to the Java syntax and adapted to support points in three dimensions in order to function correctly with the Leap Motion. </w:t>
+      <w:bookmarkEnd w:id="30"/>
+    </w:p>
+    <w:p>
+      <w:pPr>
+        <w:jc w:val="both"/>
+        <w:rPr>
+          <w:szCs w:val="24"/>
+        </w:rPr>
+      </w:pPr>
+      <w:r>
+        <w:rPr>
+          <w:szCs w:val="24"/>
+        </w:rPr>
+        <w:t xml:space="preserve">The application uses an adapted version of the $P recognizer (discussed briefly in section 2.3.5). The code was originally written in Javascript and C# for use with handwriting recognition but has been converted to the Java syntax and adapted to support points in three dimensions in order to function correctly with the Leap Motion. </w:t>
       </w:r>
     </w:p>
     <w:p>
@@ -7158,14 +7079,7 @@
         <w:rPr>
           <w:szCs w:val="24"/>
         </w:rPr>
-        <w:t xml:space="preserve">The $P is instance-based, meaning it requires only a single training iteration in order to record </w:t>
-      </w:r>
-      <w:r>
-        <w:rPr>
-          <w:szCs w:val="24"/>
-        </w:rPr>
-        <w:lastRenderedPageBreak/>
-        <w:t>data – this is in contrast to most other machine learning algorithms whose performance only improves when multiple training samples are provided.</w:t>
+        <w:t>The $P is instance-based, meaning it requires only a single training iteration in order to record data – this is in contrast to most other machine learning algorithms whose performance only improves when multiple training samples are provided.</w:t>
       </w:r>
     </w:p>
     <w:p>
@@ -7726,37 +7640,36 @@
         <w:rPr>
           <w:szCs w:val="24"/>
         </w:rPr>
-        <w:t xml:space="preserve">Each position feature is highlighted in figure 4.3.2 from the </w:t>
-      </w:r>
-      <w:proofErr w:type="spellStart"/>
-      <w:r>
-        <w:rPr>
-          <w:szCs w:val="24"/>
-        </w:rPr>
-        <w:t>LeapMotion</w:t>
-      </w:r>
-      <w:proofErr w:type="spellEnd"/>
-      <w:r>
-        <w:rPr>
-          <w:szCs w:val="24"/>
-        </w:rPr>
-        <w:t xml:space="preserve"> API page [15]. </w:t>
-      </w:r>
-    </w:p>
-    <w:p>
-      <w:pPr>
-        <w:jc w:val="both"/>
-        <w:rPr>
-          <w:szCs w:val="24"/>
-        </w:rPr>
-      </w:pPr>
-      <w:r>
-        <w:rPr>
-          <w:szCs w:val="24"/>
-        </w:rPr>
+        <w:t xml:space="preserve">Each position feature is highlighted in figure 4.3.2 </w:t>
+      </w:r>
+      <w:r>
+        <w:rPr>
+          <w:szCs w:val="24"/>
+        </w:rPr>
+        <w:t>from the LeapMotion API page [16</w:t>
+      </w:r>
+      <w:r>
+        <w:rPr>
+          <w:szCs w:val="24"/>
+        </w:rPr>
+        <w:t xml:space="preserve">]. </w:t>
+      </w:r>
+    </w:p>
+    <w:p>
+      <w:pPr>
+        <w:jc w:val="both"/>
+        <w:rPr>
+          <w:szCs w:val="24"/>
+        </w:rPr>
+      </w:pPr>
+      <w:r>
+        <w:rPr>
+          <w:szCs w:val="24"/>
+        </w:rPr>
+        <w:lastRenderedPageBreak/>
         <w:pict>
-          <v:shape id="_x0000_i1026" type="#_x0000_t75" style="width:283.5pt;height:195pt">
-            <v:imagedata r:id="rId16" o:title="Publication1" croptop="8943f" cropbottom="8944f" cropleft="8272f" cropright="8178f"/>
+          <v:shape id="_x0000_i1027" type="#_x0000_t75" style="width:283.5pt;height:195pt">
+            <v:imagedata r:id="rId17" o:title="Publication1" croptop="8943f" cropbottom="8944f" cropleft="8272f" cropright="8178f"/>
           </v:shape>
         </w:pict>
       </w:r>
@@ -7829,25 +7742,23 @@
           <w:color w:val="000000"/>
           <w:szCs w:val="24"/>
         </w:rPr>
-        <w:t xml:space="preserve">Mention of frame drop / slowdown when comparing every bone direction between current frame and </w:t>
-      </w:r>
-      <w:proofErr w:type="spellStart"/>
+        <w:t>Mention of frame drop / slowdown when comparing every bone direction between current frame and deserialized frame from file, similarly when just compari</w:t>
+      </w:r>
       <w:r>
         <w:rPr>
           <w:rFonts w:cs="Times New Roman"/>
           <w:color w:val="000000"/>
           <w:szCs w:val="24"/>
         </w:rPr>
-        <w:t>deserialized</w:t>
-      </w:r>
-      <w:proofErr w:type="spellEnd"/>
+        <w:t>ng palm pos</w:t>
+      </w:r>
       <w:r>
         <w:rPr>
           <w:rFonts w:cs="Times New Roman"/>
           <w:color w:val="000000"/>
           <w:szCs w:val="24"/>
         </w:rPr>
-        <w:t xml:space="preserve"> frame from file, similarly when just compari</w:t>
+        <w:t>itions</w:t>
       </w:r>
       <w:r>
         <w:rPr>
@@ -7855,41 +7766,7 @@
           <w:color w:val="000000"/>
           <w:szCs w:val="24"/>
         </w:rPr>
-        <w:t>ng palm pos</w:t>
-      </w:r>
-      <w:r>
-        <w:rPr>
-          <w:rFonts w:cs="Times New Roman"/>
-          <w:color w:val="000000"/>
-          <w:szCs w:val="24"/>
-        </w:rPr>
-        <w:t>itions</w:t>
-      </w:r>
-      <w:r>
-        <w:rPr>
-          <w:rFonts w:cs="Times New Roman"/>
-          <w:color w:val="000000"/>
-          <w:szCs w:val="24"/>
-        </w:rPr>
-        <w:t xml:space="preserve"> and </w:t>
-      </w:r>
-      <w:proofErr w:type="spellStart"/>
-      <w:r>
-        <w:rPr>
-          <w:rFonts w:cs="Times New Roman"/>
-          <w:color w:val="000000"/>
-          <w:szCs w:val="24"/>
-        </w:rPr>
-        <w:t>finger tip</w:t>
-      </w:r>
-      <w:proofErr w:type="spellEnd"/>
-      <w:r>
-        <w:rPr>
-          <w:rFonts w:cs="Times New Roman"/>
-          <w:color w:val="000000"/>
-          <w:szCs w:val="24"/>
-        </w:rPr>
-        <w:t xml:space="preserve"> positions</w:t>
+        <w:t xml:space="preserve"> and finger tip positions</w:t>
       </w:r>
       <w:r>
         <w:rPr>
@@ -8110,31 +7987,30 @@
         <w:pStyle w:val="Heading1"/>
         <w:jc w:val="both"/>
       </w:pPr>
-      <w:bookmarkStart w:id="33" w:name="_Toc442551914"/>
-      <w:r>
-        <w:lastRenderedPageBreak/>
+      <w:bookmarkStart w:id="31" w:name="_Toc442551914"/>
+      <w:r>
         <w:t>The System in Operation</w:t>
       </w:r>
+      <w:bookmarkEnd w:id="31"/>
+    </w:p>
+    <w:p>
+      <w:pPr>
+        <w:pStyle w:val="Heading1"/>
+        <w:jc w:val="both"/>
+      </w:pPr>
+    </w:p>
+    <w:p>
+      <w:pPr>
+        <w:pStyle w:val="Heading2"/>
+        <w:jc w:val="both"/>
+      </w:pPr>
+      <w:bookmarkStart w:id="32" w:name="_Toc432071635"/>
+      <w:bookmarkStart w:id="33" w:name="_Toc442551915"/>
+      <w:r>
+        <w:t>5.1 A</w:t>
+      </w:r>
+      <w:bookmarkEnd w:id="32"/>
       <w:bookmarkEnd w:id="33"/>
-    </w:p>
-    <w:p>
-      <w:pPr>
-        <w:pStyle w:val="Heading1"/>
-        <w:jc w:val="both"/>
-      </w:pPr>
-    </w:p>
-    <w:p>
-      <w:pPr>
-        <w:pStyle w:val="Heading2"/>
-        <w:jc w:val="both"/>
-      </w:pPr>
-      <w:bookmarkStart w:id="34" w:name="_Toc432071635"/>
-      <w:bookmarkStart w:id="35" w:name="_Toc442551915"/>
-      <w:r>
-        <w:t>5.1 A</w:t>
-      </w:r>
-      <w:bookmarkEnd w:id="34"/>
-      <w:bookmarkEnd w:id="35"/>
     </w:p>
     <w:p>
       <w:pPr>
@@ -8199,7 +8075,7 @@
                     </pic:cNvPicPr>
                   </pic:nvPicPr>
                   <pic:blipFill>
-                    <a:blip r:embed="rId17">
+                    <a:blip r:embed="rId18">
                       <a:extLst>
                         <a:ext uri="{28A0092B-C50C-407E-A947-70E740481C1C}">
                           <a14:useLocalDpi xmlns:a14="http://schemas.microsoft.com/office/drawing/2010/main" val="0"/>
@@ -8258,6 +8134,7 @@
           <w:szCs w:val="24"/>
           <w:lang w:eastAsia="en-GB"/>
         </w:rPr>
+        <w:lastRenderedPageBreak/>
         <w:drawing>
           <wp:inline distT="0" distB="0" distL="0" distR="0">
             <wp:extent cx="5724525" cy="3343275"/>
@@ -8276,7 +8153,7 @@
                     </pic:cNvPicPr>
                   </pic:nvPicPr>
                   <pic:blipFill>
-                    <a:blip r:embed="rId18">
+                    <a:blip r:embed="rId19">
                       <a:extLst>
                         <a:ext uri="{28A0092B-C50C-407E-A947-70E740481C1C}">
                           <a14:useLocalDpi xmlns:a14="http://schemas.microsoft.com/office/drawing/2010/main" val="0"/>
@@ -8325,7 +8202,6 @@
           <w:szCs w:val="24"/>
           <w:lang w:eastAsia="en-GB"/>
         </w:rPr>
-        <w:lastRenderedPageBreak/>
         <w:drawing>
           <wp:inline distT="0" distB="0" distL="0" distR="0">
             <wp:extent cx="5715000" cy="3343275"/>
@@ -8344,7 +8220,7 @@
                     </pic:cNvPicPr>
                   </pic:nvPicPr>
                   <pic:blipFill>
-                    <a:blip r:embed="rId19">
+                    <a:blip r:embed="rId20">
                       <a:extLst>
                         <a:ext uri="{28A0092B-C50C-407E-A947-70E740481C1C}">
                           <a14:useLocalDpi xmlns:a14="http://schemas.microsoft.com/office/drawing/2010/main" val="0"/>
@@ -8393,6 +8269,7 @@
           <w:szCs w:val="24"/>
           <w:lang w:eastAsia="en-GB"/>
         </w:rPr>
+        <w:lastRenderedPageBreak/>
         <w:drawing>
           <wp:inline distT="0" distB="0" distL="0" distR="0">
             <wp:extent cx="5724525" cy="3352800"/>
@@ -8411,7 +8288,7 @@
                     </pic:cNvPicPr>
                   </pic:nvPicPr>
                   <pic:blipFill>
-                    <a:blip r:embed="rId20">
+                    <a:blip r:embed="rId21">
                       <a:extLst>
                         <a:ext uri="{28A0092B-C50C-407E-A947-70E740481C1C}">
                           <a14:useLocalDpi xmlns:a14="http://schemas.microsoft.com/office/drawing/2010/main" val="0"/>
@@ -8470,7 +8347,6 @@
           <w:szCs w:val="24"/>
           <w:lang w:eastAsia="en-GB"/>
         </w:rPr>
-        <w:lastRenderedPageBreak/>
         <w:drawing>
           <wp:inline distT="0" distB="0" distL="0" distR="0">
             <wp:extent cx="5715000" cy="3343275"/>
@@ -8489,7 +8365,7 @@
                     </pic:cNvPicPr>
                   </pic:nvPicPr>
                   <pic:blipFill>
-                    <a:blip r:embed="rId21">
+                    <a:blip r:embed="rId22">
                       <a:extLst>
                         <a:ext uri="{28A0092B-C50C-407E-A947-70E740481C1C}">
                           <a14:useLocalDpi xmlns:a14="http://schemas.microsoft.com/office/drawing/2010/main" val="0"/>
@@ -8720,30 +8596,30 @@
         <w:pStyle w:val="Heading1"/>
         <w:jc w:val="both"/>
       </w:pPr>
-      <w:bookmarkStart w:id="36" w:name="_Toc442551916"/>
+      <w:bookmarkStart w:id="34" w:name="_Toc442551916"/>
       <w:r>
         <w:t>Testing and Evaluation</w:t>
       </w:r>
+      <w:bookmarkEnd w:id="34"/>
+    </w:p>
+    <w:p>
+      <w:pPr>
+        <w:pStyle w:val="Heading1"/>
+        <w:jc w:val="both"/>
+      </w:pPr>
+    </w:p>
+    <w:p>
+      <w:pPr>
+        <w:pStyle w:val="Heading2"/>
+        <w:jc w:val="both"/>
+      </w:pPr>
+      <w:bookmarkStart w:id="35" w:name="_Toc432071637"/>
+      <w:bookmarkStart w:id="36" w:name="_Toc442551917"/>
+      <w:r>
+        <w:t>6.1 A</w:t>
+      </w:r>
+      <w:bookmarkEnd w:id="35"/>
       <w:bookmarkEnd w:id="36"/>
-    </w:p>
-    <w:p>
-      <w:pPr>
-        <w:pStyle w:val="Heading1"/>
-        <w:jc w:val="both"/>
-      </w:pPr>
-    </w:p>
-    <w:p>
-      <w:pPr>
-        <w:pStyle w:val="Heading2"/>
-        <w:jc w:val="both"/>
-      </w:pPr>
-      <w:bookmarkStart w:id="37" w:name="_Toc432071637"/>
-      <w:bookmarkStart w:id="38" w:name="_Toc442551917"/>
-      <w:r>
-        <w:t>6.1 A</w:t>
-      </w:r>
-      <w:bookmarkEnd w:id="37"/>
-      <w:bookmarkEnd w:id="38"/>
     </w:p>
     <w:p>
       <w:pPr>
@@ -8882,7 +8758,7 @@
           <w:szCs w:val="48"/>
         </w:rPr>
       </w:pPr>
-      <w:bookmarkStart w:id="39" w:name="_Toc432071638"/>
+      <w:bookmarkStart w:id="37" w:name="_Toc432071638"/>
     </w:p>
     <w:p>
       <w:pPr>
@@ -8931,7 +8807,7 @@
         </w:rPr>
         <w:t>Chapter 7</w:t>
       </w:r>
-      <w:bookmarkEnd w:id="39"/>
+      <w:bookmarkEnd w:id="37"/>
     </w:p>
     <w:p>
       <w:pPr>
@@ -8949,33 +8825,33 @@
         <w:pStyle w:val="Heading1"/>
         <w:jc w:val="both"/>
       </w:pPr>
-      <w:bookmarkStart w:id="40" w:name="_Toc442551918"/>
+      <w:bookmarkStart w:id="38" w:name="_Toc442551918"/>
       <w:r>
         <w:t>Conclusions</w:t>
       </w:r>
+      <w:bookmarkEnd w:id="38"/>
+    </w:p>
+    <w:p>
+      <w:pPr>
+        <w:pStyle w:val="Heading1"/>
+        <w:jc w:val="both"/>
+      </w:pPr>
+    </w:p>
+    <w:p>
+      <w:pPr>
+        <w:pStyle w:val="Heading2"/>
+        <w:jc w:val="both"/>
+      </w:pPr>
+      <w:bookmarkStart w:id="39" w:name="_Toc432071640"/>
+      <w:bookmarkStart w:id="40" w:name="_Toc442551919"/>
+      <w:r>
+        <w:t xml:space="preserve">7.1 </w:t>
+      </w:r>
+      <w:bookmarkEnd w:id="39"/>
+      <w:r>
+        <w:t>A</w:t>
+      </w:r>
       <w:bookmarkEnd w:id="40"/>
-    </w:p>
-    <w:p>
-      <w:pPr>
-        <w:pStyle w:val="Heading1"/>
-        <w:jc w:val="both"/>
-      </w:pPr>
-    </w:p>
-    <w:p>
-      <w:pPr>
-        <w:pStyle w:val="Heading2"/>
-        <w:jc w:val="both"/>
-      </w:pPr>
-      <w:bookmarkStart w:id="41" w:name="_Toc432071640"/>
-      <w:bookmarkStart w:id="42" w:name="_Toc442551919"/>
-      <w:r>
-        <w:t xml:space="preserve">7.1 </w:t>
-      </w:r>
-      <w:bookmarkEnd w:id="41"/>
-      <w:r>
-        <w:t>A</w:t>
-      </w:r>
-      <w:bookmarkEnd w:id="42"/>
     </w:p>
     <w:p>
       <w:pPr>
@@ -9206,7 +9082,7 @@
           <w:szCs w:val="48"/>
         </w:rPr>
       </w:pPr>
-      <w:bookmarkStart w:id="43" w:name="_Toc432071641"/>
+      <w:bookmarkStart w:id="41" w:name="_Toc432071641"/>
     </w:p>
     <w:p>
       <w:pPr>
@@ -9218,7 +9094,7 @@
         </w:rPr>
       </w:pPr>
     </w:p>
-    <w:bookmarkEnd w:id="43"/>
+    <w:bookmarkEnd w:id="41"/>
     <w:p>
       <w:pPr>
         <w:jc w:val="both"/>
@@ -9234,7 +9110,7 @@
           <w:szCs w:val="44"/>
         </w:rPr>
       </w:pPr>
-      <w:bookmarkStart w:id="44" w:name="_Toc442551920"/>
+      <w:bookmarkStart w:id="42" w:name="_Toc442551920"/>
       <w:r>
         <w:rPr>
           <w:rFonts w:cs="Times New Roman"/>
@@ -9243,7 +9119,7 @@
         </w:rPr>
         <w:t>References</w:t>
       </w:r>
-      <w:bookmarkEnd w:id="44"/>
+      <w:bookmarkEnd w:id="42"/>
     </w:p>
     <w:p>
       <w:pPr>
@@ -9266,7 +9142,7 @@
       <w:r>
         <w:t xml:space="preserve"> On line publication, Georgia Institute of Technology, </w:t>
       </w:r>
-      <w:hyperlink r:id="rId22" w:history="1">
+      <w:hyperlink r:id="rId23" w:history="1">
         <w:r>
           <w:rPr>
             <w:rStyle w:val="Hyperlink"/>
@@ -9291,21 +9167,8 @@
       <w:r>
         <w:t xml:space="preserve">] </w:t>
       </w:r>
-      <w:proofErr w:type="spellStart"/>
-      <w:r>
-        <w:t>Chuan</w:t>
-      </w:r>
-      <w:proofErr w:type="spellEnd"/>
-      <w:r>
-        <w:t xml:space="preserve">, C. H., Regina, E., &amp; </w:t>
-      </w:r>
-      <w:proofErr w:type="spellStart"/>
-      <w:r>
-        <w:t>Guardino</w:t>
-      </w:r>
-      <w:proofErr w:type="spellEnd"/>
-      <w:r>
-        <w:t>, C. (2014, December). American Sign Language Recognition Using Leap Motion Sensor. In Machine Learning and Applications (ICMLA), 2014 13th International Co</w:t>
+      <w:r>
+        <w:t>Chuan, C. H., Regina, E., &amp; Guardino, C. (2014, December). American Sign Language Recognition Using Leap Motion Sensor. In Machine Learning and Applications (ICMLA), 2014 13th International Co</w:t>
       </w:r>
       <w:r>
         <w:t>nference on (pp. 541-544). IEEE, 2014.</w:t>
@@ -9316,31 +9179,15 @@
         <w:jc w:val="both"/>
       </w:pPr>
       <w:r>
-        <w:t xml:space="preserve">[3] </w:t>
-      </w:r>
-      <w:proofErr w:type="spellStart"/>
-      <w:r>
-        <w:t>Etherington</w:t>
-      </w:r>
-      <w:proofErr w:type="spellEnd"/>
-      <w:r>
-        <w:t>, D. (2013, April</w:t>
-      </w:r>
-      <w:r>
-        <w:t xml:space="preserve">). Leap Motion Controller Ship Date Delayed </w:t>
-      </w:r>
-      <w:proofErr w:type="gramStart"/>
-      <w:r>
-        <w:t>Until</w:t>
-      </w:r>
-      <w:proofErr w:type="gramEnd"/>
-      <w:r>
-        <w:t xml:space="preserve"> July 22, Due To A Need For A Larger, Longer Beta Test. </w:t>
+        <w:t>[3] Etherington, D. (2013, April</w:t>
+      </w:r>
+      <w:r>
+        <w:t xml:space="preserve">). Leap Motion Controller Ship Date Delayed Until July 22, Due To A Need For A Larger, Longer Beta Test. </w:t>
       </w:r>
       <w:r>
         <w:t xml:space="preserve">Website, </w:t>
       </w:r>
-      <w:hyperlink r:id="rId23" w:history="1">
+      <w:hyperlink r:id="rId24" w:history="1">
         <w:r>
           <w:rPr>
             <w:rStyle w:val="Hyperlink"/>
@@ -9363,17 +9210,9 @@
         <w:t>4</w:t>
       </w:r>
       <w:r>
-        <w:t xml:space="preserve">] </w:t>
-      </w:r>
-      <w:proofErr w:type="spellStart"/>
-      <w:r>
-        <w:t>LeapMotion</w:t>
-      </w:r>
-      <w:proofErr w:type="spellEnd"/>
-      <w:r>
-        <w:t xml:space="preserve">. (2014) Leap Motion V2 Tracking Now in Public Developer Beta. Website, </w:t>
-      </w:r>
-      <w:hyperlink r:id="rId24" w:history="1">
+        <w:t xml:space="preserve">] LeapMotion. (2014) Leap Motion V2 Tracking Now in Public Developer Beta. Website, </w:t>
+      </w:r>
+      <w:hyperlink r:id="rId25" w:history="1">
         <w:r>
           <w:rPr>
             <w:rStyle w:val="Hyperlink"/>
@@ -9390,34 +9229,14 @@
         <w:jc w:val="both"/>
       </w:pPr>
       <w:r>
+        <w:lastRenderedPageBreak/>
         <w:t>[5</w:t>
       </w:r>
       <w:r>
         <w:t xml:space="preserve">] </w:t>
       </w:r>
-      <w:proofErr w:type="spellStart"/>
-      <w:r>
-        <w:t>Mohandes</w:t>
-      </w:r>
-      <w:proofErr w:type="spellEnd"/>
-      <w:r>
-        <w:t xml:space="preserve">, M., </w:t>
-      </w:r>
-      <w:proofErr w:type="spellStart"/>
-      <w:r>
-        <w:t>Aliyu</w:t>
-      </w:r>
-      <w:proofErr w:type="spellEnd"/>
-      <w:r>
-        <w:t xml:space="preserve">, S., &amp; </w:t>
-      </w:r>
-      <w:proofErr w:type="spellStart"/>
-      <w:r>
-        <w:t>Deriche</w:t>
-      </w:r>
-      <w:proofErr w:type="spellEnd"/>
-      <w:r>
-        <w:t>, M. (2014, June). Arabic sign language recognition using the leap motion controller. In Industrial Electronics (ISIE), 2014 IEEE 23rd International Symposium on (pp. 960-965). IEEE. Chicago</w:t>
+      <w:r>
+        <w:t>Mohandes, M., Aliyu, S., &amp; Deriche, M. (2014, June). Arabic sign language recognition using the leap motion controller. In Industrial Electronics (ISIE), 2014 IEEE 23rd International Symposium on (pp. 960-965). IEEE. Chicago</w:t>
       </w:r>
       <w:r>
         <w:t>, 2014.</w:t>
@@ -9442,7 +9261,7 @@
       <w:r>
         <w:t xml:space="preserve">. Website, </w:t>
       </w:r>
-      <w:hyperlink r:id="rId25" w:history="1">
+      <w:hyperlink r:id="rId26" w:history="1">
         <w:r>
           <w:rPr>
             <w:rStyle w:val="Hyperlink"/>
@@ -9466,7 +9285,7 @@
       <w:r>
         <w:t xml:space="preserve">] O’Leary R. (2013) LeapTrainer.js. GitHub repository, </w:t>
       </w:r>
-      <w:hyperlink r:id="rId26" w:history="1">
+      <w:hyperlink r:id="rId27" w:history="1">
         <w:r>
           <w:rPr>
             <w:rStyle w:val="Hyperlink"/>
@@ -9527,7 +9346,6 @@
         </w:rPr>
         <w:t xml:space="preserve">raullo, J., &amp; Carter, L. (2013) </w:t>
       </w:r>
-      <w:proofErr w:type="gramStart"/>
       <w:r>
         <w:rPr>
           <w:rFonts w:eastAsia="Times New Roman" w:cs="Times New Roman"/>
@@ -9535,17 +9353,7 @@
           <w:szCs w:val="24"/>
           <w:lang w:eastAsia="en-GB"/>
         </w:rPr>
-        <w:t>The</w:t>
-      </w:r>
-      <w:proofErr w:type="gramEnd"/>
-      <w:r>
-        <w:rPr>
-          <w:rFonts w:eastAsia="Times New Roman" w:cs="Times New Roman"/>
-          <w:color w:val="222222"/>
-          <w:szCs w:val="24"/>
-          <w:lang w:eastAsia="en-GB"/>
-        </w:rPr>
-        <w:t xml:space="preserve"> leap motion controller: a view on sign language. In </w:t>
+        <w:t>The leap motion controller: a view on sign language. In </w:t>
       </w:r>
       <w:r>
         <w:rPr>
@@ -9590,18 +9398,71 @@
     </w:p>
     <w:p>
       <w:pPr>
+        <w:spacing w:after="0" w:line="240" w:lineRule="auto"/>
+        <w:jc w:val="both"/>
+        <w:rPr>
+          <w:rFonts w:eastAsia="Times New Roman" w:cs="Times New Roman"/>
+          <w:color w:val="222222"/>
+          <w:szCs w:val="24"/>
+          <w:lang w:eastAsia="en-GB"/>
+        </w:rPr>
+      </w:pPr>
+      <w:r>
+        <w:rPr>
+          <w:rFonts w:eastAsia="Times New Roman" w:cs="Times New Roman"/>
+          <w:color w:val="222222"/>
+          <w:szCs w:val="24"/>
+          <w:lang w:eastAsia="en-GB"/>
+        </w:rPr>
+        <w:t xml:space="preserve">[9] Leap Motion. (2016) Platform Integrations &amp; Libraries. Website, </w:t>
+      </w:r>
+      <w:hyperlink r:id="rId28" w:history="1">
+        <w:r>
+          <w:rPr>
+            <w:rStyle w:val="Hyperlink"/>
+            <w:rFonts w:eastAsia="Times New Roman" w:cs="Times New Roman"/>
+            <w:szCs w:val="24"/>
+            <w:lang w:eastAsia="en-GB"/>
+          </w:rPr>
+          <w:t>https://developer.leapmotion.com/integrations</w:t>
+        </w:r>
+      </w:hyperlink>
+      <w:r>
+        <w:rPr>
+          <w:rFonts w:eastAsia="Times New Roman" w:cs="Times New Roman"/>
+          <w:color w:val="222222"/>
+          <w:szCs w:val="24"/>
+          <w:lang w:eastAsia="en-GB"/>
+        </w:rPr>
+        <w:t xml:space="preserve">. Last accessed 8 February 2016. </w:t>
+      </w:r>
+    </w:p>
+    <w:p>
+      <w:pPr>
+        <w:spacing w:after="0" w:line="240" w:lineRule="auto"/>
+        <w:jc w:val="both"/>
+        <w:rPr>
+          <w:rFonts w:eastAsia="Times New Roman" w:cs="Times New Roman"/>
+          <w:color w:val="222222"/>
+          <w:szCs w:val="24"/>
+          <w:lang w:eastAsia="en-GB"/>
+        </w:rPr>
+      </w:pPr>
+    </w:p>
+    <w:p>
+      <w:pPr>
         <w:jc w:val="both"/>
       </w:pPr>
       <w:r>
         <w:t>[</w:t>
       </w:r>
       <w:r>
-        <w:t>9</w:t>
+        <w:t>10</w:t>
       </w:r>
       <w:r>
         <w:t xml:space="preserve">] Signature. (2015) British Sign Language. Website, </w:t>
       </w:r>
-      <w:hyperlink r:id="rId27" w:history="1">
+      <w:hyperlink r:id="rId29" w:history="1">
         <w:r>
           <w:rPr>
             <w:rStyle w:val="Hyperlink"/>
@@ -9618,20 +9479,12 @@
         <w:jc w:val="both"/>
       </w:pPr>
       <w:r>
-        <w:t>[10</w:t>
-      </w:r>
-      <w:r>
-        <w:t xml:space="preserve">] Vatavu R.D., Anthony L., &amp; </w:t>
-      </w:r>
-      <w:proofErr w:type="spellStart"/>
-      <w:r>
-        <w:t>Wobbrock</w:t>
-      </w:r>
-      <w:proofErr w:type="spellEnd"/>
-      <w:r>
-        <w:t xml:space="preserve"> J. O. (2012) Gestures as Point Clouds: A $P Recognizer for User Interface Prototypes. On line publication, University of Washington, </w:t>
-      </w:r>
-      <w:hyperlink r:id="rId28" w:history="1">
+        <w:t>[11</w:t>
+      </w:r>
+      <w:r>
+        <w:t xml:space="preserve">] Vatavu R.D., Anthony L., &amp; Wobbrock J. O. (2012) Gestures as Point Clouds: A $P Recognizer for User Interface Prototypes. On line publication, University of Washington, </w:t>
+      </w:r>
+      <w:hyperlink r:id="rId30" w:history="1">
         <w:r>
           <w:rPr>
             <w:rStyle w:val="Hyperlink"/>
@@ -9654,7 +9507,7 @@
           <w:szCs w:val="24"/>
           <w:lang w:eastAsia="en-GB"/>
         </w:rPr>
-        <w:t>[11</w:t>
+        <w:t>[12</w:t>
       </w:r>
       <w:r>
         <w:rPr>
@@ -9716,14 +9569,13 @@
         <w:rPr>
           <w:szCs w:val="24"/>
         </w:rPr>
-        <w:lastRenderedPageBreak/>
         <w:t>[1</w:t>
       </w:r>
       <w:r>
         <w:rPr>
           <w:szCs w:val="24"/>
         </w:rPr>
-        <w:t>2</w:t>
+        <w:t>3</w:t>
       </w:r>
       <w:r>
         <w:rPr>
@@ -9743,7 +9595,7 @@
         </w:rPr>
         <w:t xml:space="preserve">(2013) Analysis of the Accuracy and Robustness of the Leap Motion Controller. On line publication, PubMed Central, </w:t>
       </w:r>
-      <w:hyperlink r:id="rId29" w:history="1">
+      <w:hyperlink r:id="rId31" w:history="1">
         <w:r>
           <w:rPr>
             <w:rStyle w:val="Hyperlink"/>
@@ -9764,17 +9616,12 @@
         <w:jc w:val="both"/>
       </w:pPr>
       <w:r>
-        <w:t xml:space="preserve">[13] </w:t>
-      </w:r>
-      <w:proofErr w:type="spellStart"/>
-      <w:r>
-        <w:t>Vos</w:t>
-      </w:r>
-      <w:proofErr w:type="spellEnd"/>
-      <w:r>
-        <w:t xml:space="preserve">, J. (2014) Leap Motion and JavaFX. Website, </w:t>
-      </w:r>
-      <w:hyperlink r:id="rId30" w:history="1">
+        <w:t>[14</w:t>
+      </w:r>
+      <w:r>
+        <w:t xml:space="preserve">] Vos, J. (2014) Leap Motion and JavaFX. Website, </w:t>
+      </w:r>
+      <w:hyperlink r:id="rId32" w:history="1">
         <w:r>
           <w:rPr>
             <w:rStyle w:val="Hyperlink"/>
@@ -9799,9 +9646,12 @@
         <w:jc w:val="both"/>
       </w:pPr>
       <w:r>
-        <w:t xml:space="preserve">[14] Oracle. (2014) JavaFX: Getting Started with JavaFX. Website, </w:t>
-      </w:r>
-      <w:hyperlink r:id="rId31" w:history="1">
+        <w:t>[15</w:t>
+      </w:r>
+      <w:r>
+        <w:t xml:space="preserve">] Oracle. (2014) JavaFX: Getting Started with JavaFX. Website, </w:t>
+      </w:r>
+      <w:hyperlink r:id="rId33" w:history="1">
         <w:r>
           <w:rPr>
             <w:rStyle w:val="Hyperlink"/>
@@ -9826,25 +9676,12 @@
         <w:jc w:val="both"/>
       </w:pPr>
       <w:r>
-        <w:t xml:space="preserve">[15] </w:t>
-      </w:r>
-      <w:proofErr w:type="spellStart"/>
-      <w:r>
-        <w:t>LeapMotion</w:t>
-      </w:r>
-      <w:proofErr w:type="spellEnd"/>
-      <w:r>
-        <w:t xml:space="preserve">. (2015) Introducing </w:t>
-      </w:r>
-      <w:proofErr w:type="gramStart"/>
-      <w:r>
-        <w:t>The</w:t>
-      </w:r>
-      <w:proofErr w:type="gramEnd"/>
-      <w:r>
-        <w:t xml:space="preserve"> Skeletal Tracking Model. Website, </w:t>
-      </w:r>
-      <w:hyperlink r:id="rId32" w:history="1">
+        <w:t>[16</w:t>
+      </w:r>
+      <w:r>
+        <w:t xml:space="preserve">] LeapMotion. (2015) Introducing The Skeletal Tracking Model. Website, </w:t>
+      </w:r>
+      <w:hyperlink r:id="rId34" w:history="1">
         <w:r>
           <w:rPr>
             <w:rStyle w:val="Hyperlink"/>
@@ -9933,7 +9770,7 @@
           <w:rPr>
             <w:noProof/>
           </w:rPr>
-          <w:t>23</w:t>
+          <w:t>15</w:t>
         </w:r>
         <w:r>
           <w:rPr>
@@ -12581,7 +12418,7 @@
 </file>
 
 <file path=customXml/itemProps1.xml><?xml version="1.0" encoding="utf-8"?>
-<ds:datastoreItem xmlns:ds="http://schemas.openxmlformats.org/officeDocument/2006/customXml" ds:itemID="{D3949FD3-9E8A-4F4D-9A1B-213E7E8169AB}">
+<ds:datastoreItem xmlns:ds="http://schemas.openxmlformats.org/officeDocument/2006/customXml" ds:itemID="{B96D59C4-0B2B-4294-BA28-C826D4872C81}">
   <ds:schemaRefs>
     <ds:schemaRef ds:uri="http://schemas.openxmlformats.org/officeDocument/2006/bibliography"/>
   </ds:schemaRefs>

--- a/SCC Project.docx
+++ b/SCC Project.docx
@@ -144,6 +144,8 @@
           <w:docGrid w:linePitch="360"/>
         </w:sectPr>
       </w:pPr>
+      <w:bookmarkStart w:id="0" w:name="_GoBack"/>
+      <w:bookmarkEnd w:id="0"/>
     </w:p>
     <w:sdt>
       <w:sdtPr>
@@ -214,7 +216,7 @@
             </w:rPr>
             <w:fldChar w:fldCharType="separate"/>
           </w:r>
-          <w:hyperlink w:anchor="_Toc442551889" w:history="1">
+          <w:hyperlink w:anchor="_Toc442749170" w:history="1">
             <w:r>
               <w:rPr>
                 <w:rStyle w:val="Hyperlink"/>
@@ -237,7 +239,7 @@
               <w:rPr>
                 <w:webHidden/>
               </w:rPr>
-              <w:instrText xml:space="preserve"> PAGEREF _Toc442551889 \h </w:instrText>
+              <w:instrText xml:space="preserve"> PAGEREF _Toc442749170 \h </w:instrText>
             </w:r>
             <w:r>
               <w:rPr>
@@ -274,7 +276,7 @@
               <w:lang w:eastAsia="en-GB"/>
             </w:rPr>
           </w:pPr>
-          <w:hyperlink w:anchor="_Toc442551890" w:history="1">
+          <w:hyperlink w:anchor="_Toc442749171" w:history="1">
             <w:r>
               <w:rPr>
                 <w:rStyle w:val="Hyperlink"/>
@@ -302,7 +304,7 @@
                 <w:noProof/>
                 <w:webHidden/>
               </w:rPr>
-              <w:instrText xml:space="preserve"> PAGEREF _Toc442551890 \h </w:instrText>
+              <w:instrText xml:space="preserve"> PAGEREF _Toc442749171 \h </w:instrText>
             </w:r>
             <w:r>
               <w:rPr>
@@ -343,7 +345,7 @@
               <w:lang w:eastAsia="en-GB"/>
             </w:rPr>
           </w:pPr>
-          <w:hyperlink w:anchor="_Toc442551891" w:history="1">
+          <w:hyperlink w:anchor="_Toc442749172" w:history="1">
             <w:r>
               <w:rPr>
                 <w:rStyle w:val="Hyperlink"/>
@@ -371,7 +373,7 @@
                 <w:noProof/>
                 <w:webHidden/>
               </w:rPr>
-              <w:instrText xml:space="preserve"> PAGEREF _Toc442551891 \h </w:instrText>
+              <w:instrText xml:space="preserve"> PAGEREF _Toc442749172 \h </w:instrText>
             </w:r>
             <w:r>
               <w:rPr>
@@ -391,7 +393,7 @@
                 <w:noProof/>
                 <w:webHidden/>
               </w:rPr>
-              <w:t>3</w:t>
+              <w:t>4</w:t>
             </w:r>
             <w:r>
               <w:rPr>
@@ -412,7 +414,7 @@
               <w:lang w:eastAsia="en-GB"/>
             </w:rPr>
           </w:pPr>
-          <w:hyperlink w:anchor="_Toc442551892" w:history="1">
+          <w:hyperlink w:anchor="_Toc442749173" w:history="1">
             <w:r>
               <w:rPr>
                 <w:rStyle w:val="Hyperlink"/>
@@ -440,7 +442,7 @@
                 <w:noProof/>
                 <w:webHidden/>
               </w:rPr>
-              <w:instrText xml:space="preserve"> PAGEREF _Toc442551892 \h </w:instrText>
+              <w:instrText xml:space="preserve"> PAGEREF _Toc442749173 \h </w:instrText>
             </w:r>
             <w:r>
               <w:rPr>
@@ -481,7 +483,7 @@
               <w:lang w:eastAsia="en-GB"/>
             </w:rPr>
           </w:pPr>
-          <w:hyperlink w:anchor="_Toc442551893" w:history="1">
+          <w:hyperlink w:anchor="_Toc442749174" w:history="1">
             <w:r>
               <w:rPr>
                 <w:rStyle w:val="Hyperlink"/>
@@ -504,7 +506,7 @@
               <w:rPr>
                 <w:webHidden/>
               </w:rPr>
-              <w:instrText xml:space="preserve"> PAGEREF _Toc442551893 \h </w:instrText>
+              <w:instrText xml:space="preserve"> PAGEREF _Toc442749174 \h </w:instrText>
             </w:r>
             <w:r>
               <w:rPr>
@@ -541,7 +543,7 @@
               <w:lang w:eastAsia="en-GB"/>
             </w:rPr>
           </w:pPr>
-          <w:hyperlink w:anchor="_Toc442551894" w:history="1">
+          <w:hyperlink w:anchor="_Toc442749175" w:history="1">
             <w:r>
               <w:rPr>
                 <w:rStyle w:val="Hyperlink"/>
@@ -568,7 +570,7 @@
                 <w:noProof/>
                 <w:webHidden/>
               </w:rPr>
-              <w:instrText xml:space="preserve"> PAGEREF _Toc442551894 \h </w:instrText>
+              <w:instrText xml:space="preserve"> PAGEREF _Toc442749175 \h </w:instrText>
             </w:r>
             <w:r>
               <w:rPr>
@@ -609,7 +611,7 @@
               <w:lang w:eastAsia="en-GB"/>
             </w:rPr>
           </w:pPr>
-          <w:hyperlink w:anchor="_Toc442551895" w:history="1">
+          <w:hyperlink w:anchor="_Toc442749176" w:history="1">
             <w:r>
               <w:rPr>
                 <w:rStyle w:val="Hyperlink"/>
@@ -636,7 +638,7 @@
                 <w:noProof/>
                 <w:webHidden/>
               </w:rPr>
-              <w:instrText xml:space="preserve"> PAGEREF _Toc442551895 \h </w:instrText>
+              <w:instrText xml:space="preserve"> PAGEREF _Toc442749176 \h </w:instrText>
             </w:r>
             <w:r>
               <w:rPr>
@@ -656,7 +658,7 @@
                 <w:noProof/>
                 <w:webHidden/>
               </w:rPr>
-              <w:t>5</w:t>
+              <w:t>6</w:t>
             </w:r>
             <w:r>
               <w:rPr>
@@ -677,7 +679,7 @@
               <w:lang w:eastAsia="en-GB"/>
             </w:rPr>
           </w:pPr>
-          <w:hyperlink w:anchor="_Toc442551896" w:history="1">
+          <w:hyperlink w:anchor="_Toc442749177" w:history="1">
             <w:r>
               <w:rPr>
                 <w:rStyle w:val="Hyperlink"/>
@@ -704,7 +706,7 @@
                 <w:noProof/>
                 <w:webHidden/>
               </w:rPr>
-              <w:instrText xml:space="preserve"> PAGEREF _Toc442551896 \h </w:instrText>
+              <w:instrText xml:space="preserve"> PAGEREF _Toc442749177 \h </w:instrText>
             </w:r>
             <w:r>
               <w:rPr>
@@ -746,7 +748,7 @@
               <w:lang w:eastAsia="en-GB"/>
             </w:rPr>
           </w:pPr>
-          <w:hyperlink w:anchor="_Toc442551897" w:history="1">
+          <w:hyperlink w:anchor="_Toc442749178" w:history="1">
             <w:r>
               <w:rPr>
                 <w:rStyle w:val="Hyperlink"/>
@@ -773,7 +775,7 @@
                 <w:noProof/>
                 <w:webHidden/>
               </w:rPr>
-              <w:instrText xml:space="preserve"> PAGEREF _Toc442551897 \h </w:instrText>
+              <w:instrText xml:space="preserve"> PAGEREF _Toc442749178 \h </w:instrText>
             </w:r>
             <w:r>
               <w:rPr>
@@ -815,7 +817,7 @@
               <w:lang w:eastAsia="en-GB"/>
             </w:rPr>
           </w:pPr>
-          <w:hyperlink w:anchor="_Toc442551898" w:history="1">
+          <w:hyperlink w:anchor="_Toc442749179" w:history="1">
             <w:r>
               <w:rPr>
                 <w:rStyle w:val="Hyperlink"/>
@@ -842,7 +844,7 @@
                 <w:noProof/>
                 <w:webHidden/>
               </w:rPr>
-              <w:instrText xml:space="preserve"> PAGEREF _Toc442551898 \h </w:instrText>
+              <w:instrText xml:space="preserve"> PAGEREF _Toc442749179 \h </w:instrText>
             </w:r>
             <w:r>
               <w:rPr>
@@ -862,7 +864,7 @@
                 <w:noProof/>
                 <w:webHidden/>
               </w:rPr>
-              <w:t>6</w:t>
+              <w:t>7</w:t>
             </w:r>
             <w:r>
               <w:rPr>
@@ -884,7 +886,7 @@
               <w:lang w:eastAsia="en-GB"/>
             </w:rPr>
           </w:pPr>
-          <w:hyperlink w:anchor="_Toc442551899" w:history="1">
+          <w:hyperlink w:anchor="_Toc442749180" w:history="1">
             <w:r>
               <w:rPr>
                 <w:rStyle w:val="Hyperlink"/>
@@ -911,7 +913,7 @@
                 <w:noProof/>
                 <w:webHidden/>
               </w:rPr>
-              <w:instrText xml:space="preserve"> PAGEREF _Toc442551899 \h </w:instrText>
+              <w:instrText xml:space="preserve"> PAGEREF _Toc442749180 \h </w:instrText>
             </w:r>
             <w:r>
               <w:rPr>
@@ -931,7 +933,7 @@
                 <w:noProof/>
                 <w:webHidden/>
               </w:rPr>
-              <w:t>6</w:t>
+              <w:t>7</w:t>
             </w:r>
             <w:r>
               <w:rPr>
@@ -953,7 +955,7 @@
               <w:lang w:eastAsia="en-GB"/>
             </w:rPr>
           </w:pPr>
-          <w:hyperlink w:anchor="_Toc442551900" w:history="1">
+          <w:hyperlink w:anchor="_Toc442749181" w:history="1">
             <w:r>
               <w:rPr>
                 <w:rStyle w:val="Hyperlink"/>
@@ -980,7 +982,7 @@
                 <w:noProof/>
                 <w:webHidden/>
               </w:rPr>
-              <w:instrText xml:space="preserve"> PAGEREF _Toc442551900 \h </w:instrText>
+              <w:instrText xml:space="preserve"> PAGEREF _Toc442749181 \h </w:instrText>
             </w:r>
             <w:r>
               <w:rPr>
@@ -1022,7 +1024,7 @@
               <w:lang w:eastAsia="en-GB"/>
             </w:rPr>
           </w:pPr>
-          <w:hyperlink w:anchor="_Toc442551901" w:history="1">
+          <w:hyperlink w:anchor="_Toc442749182" w:history="1">
             <w:r>
               <w:rPr>
                 <w:rStyle w:val="Hyperlink"/>
@@ -1057,7 +1059,7 @@
                 <w:noProof/>
                 <w:webHidden/>
               </w:rPr>
-              <w:instrText xml:space="preserve"> PAGEREF _Toc442551901 \h </w:instrText>
+              <w:instrText xml:space="preserve"> PAGEREF _Toc442749182 \h </w:instrText>
             </w:r>
             <w:r>
               <w:rPr>
@@ -1077,7 +1079,7 @@
                 <w:noProof/>
                 <w:webHidden/>
               </w:rPr>
-              <w:t>7</w:t>
+              <w:t>8</w:t>
             </w:r>
             <w:r>
               <w:rPr>
@@ -1098,7 +1100,7 @@
               <w:lang w:eastAsia="en-GB"/>
             </w:rPr>
           </w:pPr>
-          <w:hyperlink w:anchor="_Toc442551902" w:history="1">
+          <w:hyperlink w:anchor="_Toc442749183" w:history="1">
             <w:r>
               <w:rPr>
                 <w:rStyle w:val="Hyperlink"/>
@@ -1125,7 +1127,7 @@
                 <w:noProof/>
                 <w:webHidden/>
               </w:rPr>
-              <w:instrText xml:space="preserve"> PAGEREF _Toc442551902 \h </w:instrText>
+              <w:instrText xml:space="preserve"> PAGEREF _Toc442749183 \h </w:instrText>
             </w:r>
             <w:r>
               <w:rPr>
@@ -1145,7 +1147,7 @@
                 <w:noProof/>
                 <w:webHidden/>
               </w:rPr>
-              <w:t>7</w:t>
+              <w:t>8</w:t>
             </w:r>
             <w:r>
               <w:rPr>
@@ -1167,7 +1169,7 @@
               <w:lang w:eastAsia="en-GB"/>
             </w:rPr>
           </w:pPr>
-          <w:hyperlink w:anchor="_Toc442551903" w:history="1">
+          <w:hyperlink w:anchor="_Toc442749184" w:history="1">
             <w:r>
               <w:rPr>
                 <w:rStyle w:val="Hyperlink"/>
@@ -1194,7 +1196,7 @@
                 <w:noProof/>
                 <w:webHidden/>
               </w:rPr>
-              <w:instrText xml:space="preserve"> PAGEREF _Toc442551903 \h </w:instrText>
+              <w:instrText xml:space="preserve"> PAGEREF _Toc442749184 \h </w:instrText>
             </w:r>
             <w:r>
               <w:rPr>
@@ -1236,7 +1238,7 @@
               <w:lang w:eastAsia="en-GB"/>
             </w:rPr>
           </w:pPr>
-          <w:hyperlink w:anchor="_Toc442551904" w:history="1">
+          <w:hyperlink w:anchor="_Toc442749185" w:history="1">
             <w:r>
               <w:rPr>
                 <w:rStyle w:val="Hyperlink"/>
@@ -1263,7 +1265,7 @@
                 <w:noProof/>
                 <w:webHidden/>
               </w:rPr>
-              <w:instrText xml:space="preserve"> PAGEREF _Toc442551904 \h </w:instrText>
+              <w:instrText xml:space="preserve"> PAGEREF _Toc442749185 \h </w:instrText>
             </w:r>
             <w:r>
               <w:rPr>
@@ -1304,7 +1306,7 @@
               <w:lang w:eastAsia="en-GB"/>
             </w:rPr>
           </w:pPr>
-          <w:hyperlink w:anchor="_Toc442551905" w:history="1">
+          <w:hyperlink w:anchor="_Toc442749186" w:history="1">
             <w:r>
               <w:rPr>
                 <w:rStyle w:val="Hyperlink"/>
@@ -1327,7 +1329,7 @@
               <w:rPr>
                 <w:webHidden/>
               </w:rPr>
-              <w:instrText xml:space="preserve"> PAGEREF _Toc442551905 \h </w:instrText>
+              <w:instrText xml:space="preserve"> PAGEREF _Toc442749186 \h </w:instrText>
             </w:r>
             <w:r>
               <w:rPr>
@@ -1364,7 +1366,7 @@
               <w:lang w:eastAsia="en-GB"/>
             </w:rPr>
           </w:pPr>
-          <w:hyperlink w:anchor="_Toc442551906" w:history="1">
+          <w:hyperlink w:anchor="_Toc442749187" w:history="1">
             <w:r>
               <w:rPr>
                 <w:rStyle w:val="Hyperlink"/>
@@ -1391,7 +1393,7 @@
                 <w:noProof/>
                 <w:webHidden/>
               </w:rPr>
-              <w:instrText xml:space="preserve"> PAGEREF _Toc442551906 \h </w:instrText>
+              <w:instrText xml:space="preserve"> PAGEREF _Toc442749187 \h </w:instrText>
             </w:r>
             <w:r>
               <w:rPr>
@@ -1432,7 +1434,7 @@
               <w:lang w:eastAsia="en-GB"/>
             </w:rPr>
           </w:pPr>
-          <w:hyperlink w:anchor="_Toc442551907" w:history="1">
+          <w:hyperlink w:anchor="_Toc442749188" w:history="1">
             <w:r>
               <w:rPr>
                 <w:rStyle w:val="Hyperlink"/>
@@ -1459,7 +1461,7 @@
                 <w:noProof/>
                 <w:webHidden/>
               </w:rPr>
-              <w:instrText xml:space="preserve"> PAGEREF _Toc442551907 \h </w:instrText>
+              <w:instrText xml:space="preserve"> PAGEREF _Toc442749188 \h </w:instrText>
             </w:r>
             <w:r>
               <w:rPr>
@@ -1492,30 +1494,21 @@
         </w:p>
         <w:p>
           <w:pPr>
-            <w:pStyle w:val="TOC4"/>
+            <w:pStyle w:val="TOC2"/>
             <w:rPr>
               <w:rFonts w:asciiTheme="minorHAnsi" w:eastAsiaTheme="minorEastAsia" w:hAnsiTheme="minorHAnsi"/>
               <w:noProof/>
               <w:sz w:val="22"/>
-              <w:szCs w:val="22"/>
               <w:lang w:eastAsia="en-GB"/>
             </w:rPr>
           </w:pPr>
-          <w:hyperlink w:anchor="_Toc442551908" w:history="1">
+          <w:hyperlink w:anchor="_Toc442749189" w:history="1">
             <w:r>
               <w:rPr>
                 <w:rStyle w:val="Hyperlink"/>
                 <w:noProof/>
               </w:rPr>
-              <w:t xml:space="preserve">3.2.1 </w:t>
-            </w:r>
-            <w:r>
-              <w:rPr>
-                <w:rStyle w:val="Hyperlink"/>
-                <w:rFonts w:cs="Times New Roman"/>
-                <w:noProof/>
-              </w:rPr>
-              <w:t>UML</w:t>
+              <w:t>3.3 User Interface Design</w:t>
             </w:r>
             <w:r>
               <w:rPr>
@@ -1536,7 +1529,7 @@
                 <w:noProof/>
                 <w:webHidden/>
               </w:rPr>
-              <w:instrText xml:space="preserve"> PAGEREF _Toc442551908 \h </w:instrText>
+              <w:instrText xml:space="preserve"> PAGEREF _Toc442749189 \h </w:instrText>
             </w:r>
             <w:r>
               <w:rPr>
@@ -1556,76 +1549,7 @@
                 <w:noProof/>
                 <w:webHidden/>
               </w:rPr>
-              <w:t>13</w:t>
-            </w:r>
-            <w:r>
-              <w:rPr>
-                <w:noProof/>
-                <w:webHidden/>
-              </w:rPr>
-              <w:fldChar w:fldCharType="end"/>
-            </w:r>
-          </w:hyperlink>
-        </w:p>
-        <w:p>
-          <w:pPr>
-            <w:pStyle w:val="TOC4"/>
-            <w:rPr>
-              <w:rFonts w:asciiTheme="minorHAnsi" w:eastAsiaTheme="minorEastAsia" w:hAnsiTheme="minorHAnsi"/>
-              <w:noProof/>
-              <w:sz w:val="22"/>
-              <w:szCs w:val="22"/>
-              <w:lang w:eastAsia="en-GB"/>
-            </w:rPr>
-          </w:pPr>
-          <w:hyperlink w:anchor="_Toc442551909" w:history="1">
-            <w:r>
-              <w:rPr>
-                <w:rStyle w:val="Hyperlink"/>
-                <w:noProof/>
-              </w:rPr>
-              <w:t>3.2.2 System Functions</w:t>
-            </w:r>
-            <w:r>
-              <w:rPr>
-                <w:noProof/>
-                <w:webHidden/>
-              </w:rPr>
-              <w:tab/>
-            </w:r>
-            <w:r>
-              <w:rPr>
-                <w:noProof/>
-                <w:webHidden/>
-              </w:rPr>
-              <w:fldChar w:fldCharType="begin"/>
-            </w:r>
-            <w:r>
-              <w:rPr>
-                <w:noProof/>
-                <w:webHidden/>
-              </w:rPr>
-              <w:instrText xml:space="preserve"> PAGEREF _Toc442551909 \h </w:instrText>
-            </w:r>
-            <w:r>
-              <w:rPr>
-                <w:noProof/>
-                <w:webHidden/>
-              </w:rPr>
-            </w:r>
-            <w:r>
-              <w:rPr>
-                <w:noProof/>
-                <w:webHidden/>
-              </w:rPr>
-              <w:fldChar w:fldCharType="separate"/>
-            </w:r>
-            <w:r>
-              <w:rPr>
-                <w:noProof/>
-                <w:webHidden/>
-              </w:rPr>
-              <w:t>13</w:t>
+              <w:t>15</w:t>
             </w:r>
             <w:r>
               <w:rPr>
@@ -1646,7 +1570,7 @@
               <w:lang w:eastAsia="en-GB"/>
             </w:rPr>
           </w:pPr>
-          <w:hyperlink w:anchor="_Toc442551910" w:history="1">
+          <w:hyperlink w:anchor="_Toc442749190" w:history="1">
             <w:r>
               <w:rPr>
                 <w:rStyle w:val="Hyperlink"/>
@@ -1669,7 +1593,7 @@
               <w:rPr>
                 <w:webHidden/>
               </w:rPr>
-              <w:instrText xml:space="preserve"> PAGEREF _Toc442551910 \h </w:instrText>
+              <w:instrText xml:space="preserve"> PAGEREF _Toc442749190 \h </w:instrText>
             </w:r>
             <w:r>
               <w:rPr>
@@ -1686,7 +1610,7 @@
               <w:rPr>
                 <w:webHidden/>
               </w:rPr>
-              <w:t>14</w:t>
+              <w:t>16</w:t>
             </w:r>
             <w:r>
               <w:rPr>
@@ -1706,7 +1630,7 @@
               <w:lang w:eastAsia="en-GB"/>
             </w:rPr>
           </w:pPr>
-          <w:hyperlink w:anchor="_Toc442551911" w:history="1">
+          <w:hyperlink w:anchor="_Toc442749191" w:history="1">
             <w:r>
               <w:rPr>
                 <w:rStyle w:val="Hyperlink"/>
@@ -1733,7 +1657,7 @@
                 <w:noProof/>
                 <w:webHidden/>
               </w:rPr>
-              <w:instrText xml:space="preserve"> PAGEREF _Toc442551911 \h </w:instrText>
+              <w:instrText xml:space="preserve"> PAGEREF _Toc442749191 \h </w:instrText>
             </w:r>
             <w:r>
               <w:rPr>
@@ -1753,7 +1677,7 @@
                 <w:noProof/>
                 <w:webHidden/>
               </w:rPr>
-              <w:t>14</w:t>
+              <w:t>16</w:t>
             </w:r>
             <w:r>
               <w:rPr>
@@ -1774,13 +1698,13 @@
               <w:lang w:eastAsia="en-GB"/>
             </w:rPr>
           </w:pPr>
-          <w:hyperlink w:anchor="_Toc442551912" w:history="1">
+          <w:hyperlink w:anchor="_Toc442749192" w:history="1">
             <w:r>
               <w:rPr>
                 <w:rStyle w:val="Hyperlink"/>
                 <w:noProof/>
               </w:rPr>
-              <w:t>4.2 GUI</w:t>
+              <w:t>4.2 Graphical User Interface</w:t>
             </w:r>
             <w:r>
               <w:rPr>
@@ -1801,7 +1725,7 @@
                 <w:noProof/>
                 <w:webHidden/>
               </w:rPr>
-              <w:instrText xml:space="preserve"> PAGEREF _Toc442551912 \h </w:instrText>
+              <w:instrText xml:space="preserve"> PAGEREF _Toc442749192 \h </w:instrText>
             </w:r>
             <w:r>
               <w:rPr>
@@ -1821,7 +1745,7 @@
                 <w:noProof/>
                 <w:webHidden/>
               </w:rPr>
-              <w:t>14</w:t>
+              <w:t>16</w:t>
             </w:r>
             <w:r>
               <w:rPr>
@@ -1842,13 +1766,13 @@
               <w:lang w:eastAsia="en-GB"/>
             </w:rPr>
           </w:pPr>
-          <w:hyperlink w:anchor="_Toc442551913" w:history="1">
+          <w:hyperlink w:anchor="_Toc442749193" w:history="1">
             <w:r>
               <w:rPr>
                 <w:rStyle w:val="Hyperlink"/>
                 <w:noProof/>
               </w:rPr>
-              <w:t>4.3 Gesture Recognition</w:t>
+              <w:t>4.2 Hand Visualization</w:t>
             </w:r>
             <w:r>
               <w:rPr>
@@ -1869,7 +1793,7 @@
                 <w:noProof/>
                 <w:webHidden/>
               </w:rPr>
-              <w:instrText xml:space="preserve"> PAGEREF _Toc442551913 \h </w:instrText>
+              <w:instrText xml:space="preserve"> PAGEREF _Toc442749193 \h </w:instrText>
             </w:r>
             <w:r>
               <w:rPr>
@@ -1889,7 +1813,75 @@
                 <w:noProof/>
                 <w:webHidden/>
               </w:rPr>
-              <w:t>16</w:t>
+              <w:t>17</w:t>
+            </w:r>
+            <w:r>
+              <w:rPr>
+                <w:noProof/>
+                <w:webHidden/>
+              </w:rPr>
+              <w:fldChar w:fldCharType="end"/>
+            </w:r>
+          </w:hyperlink>
+        </w:p>
+        <w:p>
+          <w:pPr>
+            <w:pStyle w:val="TOC2"/>
+            <w:rPr>
+              <w:rFonts w:asciiTheme="minorHAnsi" w:eastAsiaTheme="minorEastAsia" w:hAnsiTheme="minorHAnsi"/>
+              <w:noProof/>
+              <w:sz w:val="22"/>
+              <w:lang w:eastAsia="en-GB"/>
+            </w:rPr>
+          </w:pPr>
+          <w:hyperlink w:anchor="_Toc442749194" w:history="1">
+            <w:r>
+              <w:rPr>
+                <w:rStyle w:val="Hyperlink"/>
+                <w:noProof/>
+              </w:rPr>
+              <w:t>4.4 Gesture Recognition</w:t>
+            </w:r>
+            <w:r>
+              <w:rPr>
+                <w:noProof/>
+                <w:webHidden/>
+              </w:rPr>
+              <w:tab/>
+            </w:r>
+            <w:r>
+              <w:rPr>
+                <w:noProof/>
+                <w:webHidden/>
+              </w:rPr>
+              <w:fldChar w:fldCharType="begin"/>
+            </w:r>
+            <w:r>
+              <w:rPr>
+                <w:noProof/>
+                <w:webHidden/>
+              </w:rPr>
+              <w:instrText xml:space="preserve"> PAGEREF _Toc442749194 \h </w:instrText>
+            </w:r>
+            <w:r>
+              <w:rPr>
+                <w:noProof/>
+                <w:webHidden/>
+              </w:rPr>
+            </w:r>
+            <w:r>
+              <w:rPr>
+                <w:noProof/>
+                <w:webHidden/>
+              </w:rPr>
+              <w:fldChar w:fldCharType="separate"/>
+            </w:r>
+            <w:r>
+              <w:rPr>
+                <w:noProof/>
+                <w:webHidden/>
+              </w:rPr>
+              <w:t>18</w:t>
             </w:r>
             <w:r>
               <w:rPr>
@@ -1910,7 +1902,7 @@
               <w:lang w:eastAsia="en-GB"/>
             </w:rPr>
           </w:pPr>
-          <w:hyperlink w:anchor="_Toc442551914" w:history="1">
+          <w:hyperlink w:anchor="_Toc442749195" w:history="1">
             <w:r>
               <w:rPr>
                 <w:rStyle w:val="Hyperlink"/>
@@ -1933,7 +1925,7 @@
               <w:rPr>
                 <w:webHidden/>
               </w:rPr>
-              <w:instrText xml:space="preserve"> PAGEREF _Toc442551914 \h </w:instrText>
+              <w:instrText xml:space="preserve"> PAGEREF _Toc442749195 \h </w:instrText>
             </w:r>
             <w:r>
               <w:rPr>
@@ -1950,7 +1942,7 @@
               <w:rPr>
                 <w:webHidden/>
               </w:rPr>
-              <w:t>18</w:t>
+              <w:t>21</w:t>
             </w:r>
             <w:r>
               <w:rPr>
@@ -1970,13 +1962,13 @@
               <w:lang w:eastAsia="en-GB"/>
             </w:rPr>
           </w:pPr>
-          <w:hyperlink w:anchor="_Toc442551915" w:history="1">
+          <w:hyperlink w:anchor="_Toc442749196" w:history="1">
             <w:r>
               <w:rPr>
                 <w:rStyle w:val="Hyperlink"/>
                 <w:noProof/>
               </w:rPr>
-              <w:t>5.1 A</w:t>
+              <w:t>5.1 Initial Application State</w:t>
             </w:r>
             <w:r>
               <w:rPr>
@@ -1997,7 +1989,7 @@
                 <w:noProof/>
                 <w:webHidden/>
               </w:rPr>
-              <w:instrText xml:space="preserve"> PAGEREF _Toc442551915 \h </w:instrText>
+              <w:instrText xml:space="preserve"> PAGEREF _Toc442749196 \h </w:instrText>
             </w:r>
             <w:r>
               <w:rPr>
@@ -2017,7 +2009,279 @@
                 <w:noProof/>
                 <w:webHidden/>
               </w:rPr>
-              <w:t>18</w:t>
+              <w:t>21</w:t>
+            </w:r>
+            <w:r>
+              <w:rPr>
+                <w:noProof/>
+                <w:webHidden/>
+              </w:rPr>
+              <w:fldChar w:fldCharType="end"/>
+            </w:r>
+          </w:hyperlink>
+        </w:p>
+        <w:p>
+          <w:pPr>
+            <w:pStyle w:val="TOC2"/>
+            <w:rPr>
+              <w:rFonts w:asciiTheme="minorHAnsi" w:eastAsiaTheme="minorEastAsia" w:hAnsiTheme="minorHAnsi"/>
+              <w:noProof/>
+              <w:sz w:val="22"/>
+              <w:lang w:eastAsia="en-GB"/>
+            </w:rPr>
+          </w:pPr>
+          <w:hyperlink w:anchor="_Toc442749197" w:history="1">
+            <w:r>
+              <w:rPr>
+                <w:rStyle w:val="Hyperlink"/>
+                <w:noProof/>
+              </w:rPr>
+              <w:t>5.2 Hand Enters Field Of View</w:t>
+            </w:r>
+            <w:r>
+              <w:rPr>
+                <w:noProof/>
+                <w:webHidden/>
+              </w:rPr>
+              <w:tab/>
+            </w:r>
+            <w:r>
+              <w:rPr>
+                <w:noProof/>
+                <w:webHidden/>
+              </w:rPr>
+              <w:fldChar w:fldCharType="begin"/>
+            </w:r>
+            <w:r>
+              <w:rPr>
+                <w:noProof/>
+                <w:webHidden/>
+              </w:rPr>
+              <w:instrText xml:space="preserve"> PAGEREF _Toc442749197 \h </w:instrText>
+            </w:r>
+            <w:r>
+              <w:rPr>
+                <w:noProof/>
+                <w:webHidden/>
+              </w:rPr>
+            </w:r>
+            <w:r>
+              <w:rPr>
+                <w:noProof/>
+                <w:webHidden/>
+              </w:rPr>
+              <w:fldChar w:fldCharType="separate"/>
+            </w:r>
+            <w:r>
+              <w:rPr>
+                <w:noProof/>
+                <w:webHidden/>
+              </w:rPr>
+              <w:t>22</w:t>
+            </w:r>
+            <w:r>
+              <w:rPr>
+                <w:noProof/>
+                <w:webHidden/>
+              </w:rPr>
+              <w:fldChar w:fldCharType="end"/>
+            </w:r>
+          </w:hyperlink>
+        </w:p>
+        <w:p>
+          <w:pPr>
+            <w:pStyle w:val="TOC2"/>
+            <w:rPr>
+              <w:rFonts w:asciiTheme="minorHAnsi" w:eastAsiaTheme="minorEastAsia" w:hAnsiTheme="minorHAnsi"/>
+              <w:noProof/>
+              <w:sz w:val="22"/>
+              <w:lang w:eastAsia="en-GB"/>
+            </w:rPr>
+          </w:pPr>
+          <w:hyperlink w:anchor="_Toc442749198" w:history="1">
+            <w:r>
+              <w:rPr>
+                <w:rStyle w:val="Hyperlink"/>
+                <w:noProof/>
+              </w:rPr>
+              <w:t>5.3 Recognition</w:t>
+            </w:r>
+            <w:r>
+              <w:rPr>
+                <w:noProof/>
+                <w:webHidden/>
+              </w:rPr>
+              <w:tab/>
+            </w:r>
+            <w:r>
+              <w:rPr>
+                <w:noProof/>
+                <w:webHidden/>
+              </w:rPr>
+              <w:fldChar w:fldCharType="begin"/>
+            </w:r>
+            <w:r>
+              <w:rPr>
+                <w:noProof/>
+                <w:webHidden/>
+              </w:rPr>
+              <w:instrText xml:space="preserve"> PAGEREF _Toc442749198 \h </w:instrText>
+            </w:r>
+            <w:r>
+              <w:rPr>
+                <w:noProof/>
+                <w:webHidden/>
+              </w:rPr>
+            </w:r>
+            <w:r>
+              <w:rPr>
+                <w:noProof/>
+                <w:webHidden/>
+              </w:rPr>
+              <w:fldChar w:fldCharType="separate"/>
+            </w:r>
+            <w:r>
+              <w:rPr>
+                <w:noProof/>
+                <w:webHidden/>
+              </w:rPr>
+              <w:t>22</w:t>
+            </w:r>
+            <w:r>
+              <w:rPr>
+                <w:noProof/>
+                <w:webHidden/>
+              </w:rPr>
+              <w:fldChar w:fldCharType="end"/>
+            </w:r>
+          </w:hyperlink>
+        </w:p>
+        <w:p>
+          <w:pPr>
+            <w:pStyle w:val="TOC2"/>
+            <w:rPr>
+              <w:rFonts w:asciiTheme="minorHAnsi" w:eastAsiaTheme="minorEastAsia" w:hAnsiTheme="minorHAnsi"/>
+              <w:noProof/>
+              <w:sz w:val="22"/>
+              <w:lang w:eastAsia="en-GB"/>
+            </w:rPr>
+          </w:pPr>
+          <w:hyperlink w:anchor="_Toc442749199" w:history="1">
+            <w:r>
+              <w:rPr>
+                <w:rStyle w:val="Hyperlink"/>
+                <w:noProof/>
+              </w:rPr>
+              <w:t>5.4 Final Score</w:t>
+            </w:r>
+            <w:r>
+              <w:rPr>
+                <w:noProof/>
+                <w:webHidden/>
+              </w:rPr>
+              <w:tab/>
+            </w:r>
+            <w:r>
+              <w:rPr>
+                <w:noProof/>
+                <w:webHidden/>
+              </w:rPr>
+              <w:fldChar w:fldCharType="begin"/>
+            </w:r>
+            <w:r>
+              <w:rPr>
+                <w:noProof/>
+                <w:webHidden/>
+              </w:rPr>
+              <w:instrText xml:space="preserve"> PAGEREF _Toc442749199 \h </w:instrText>
+            </w:r>
+            <w:r>
+              <w:rPr>
+                <w:noProof/>
+                <w:webHidden/>
+              </w:rPr>
+            </w:r>
+            <w:r>
+              <w:rPr>
+                <w:noProof/>
+                <w:webHidden/>
+              </w:rPr>
+              <w:fldChar w:fldCharType="separate"/>
+            </w:r>
+            <w:r>
+              <w:rPr>
+                <w:noProof/>
+                <w:webHidden/>
+              </w:rPr>
+              <w:t>23</w:t>
+            </w:r>
+            <w:r>
+              <w:rPr>
+                <w:noProof/>
+                <w:webHidden/>
+              </w:rPr>
+              <w:fldChar w:fldCharType="end"/>
+            </w:r>
+          </w:hyperlink>
+        </w:p>
+        <w:p>
+          <w:pPr>
+            <w:pStyle w:val="TOC2"/>
+            <w:rPr>
+              <w:rFonts w:asciiTheme="minorHAnsi" w:eastAsiaTheme="minorEastAsia" w:hAnsiTheme="minorHAnsi"/>
+              <w:noProof/>
+              <w:sz w:val="22"/>
+              <w:lang w:eastAsia="en-GB"/>
+            </w:rPr>
+          </w:pPr>
+          <w:hyperlink w:anchor="_Toc442749200" w:history="1">
+            <w:r>
+              <w:rPr>
+                <w:rStyle w:val="Hyperlink"/>
+                <w:noProof/>
+              </w:rPr>
+              <w:t>5.5 Calibration</w:t>
+            </w:r>
+            <w:r>
+              <w:rPr>
+                <w:noProof/>
+                <w:webHidden/>
+              </w:rPr>
+              <w:tab/>
+            </w:r>
+            <w:r>
+              <w:rPr>
+                <w:noProof/>
+                <w:webHidden/>
+              </w:rPr>
+              <w:fldChar w:fldCharType="begin"/>
+            </w:r>
+            <w:r>
+              <w:rPr>
+                <w:noProof/>
+                <w:webHidden/>
+              </w:rPr>
+              <w:instrText xml:space="preserve"> PAGEREF _Toc442749200 \h </w:instrText>
+            </w:r>
+            <w:r>
+              <w:rPr>
+                <w:noProof/>
+                <w:webHidden/>
+              </w:rPr>
+            </w:r>
+            <w:r>
+              <w:rPr>
+                <w:noProof/>
+                <w:webHidden/>
+              </w:rPr>
+              <w:fldChar w:fldCharType="separate"/>
+            </w:r>
+            <w:r>
+              <w:rPr>
+                <w:noProof/>
+                <w:webHidden/>
+              </w:rPr>
+              <w:t>23</w:t>
             </w:r>
             <w:r>
               <w:rPr>
@@ -2038,7 +2302,7 @@
               <w:lang w:eastAsia="en-GB"/>
             </w:rPr>
           </w:pPr>
-          <w:hyperlink w:anchor="_Toc442551916" w:history="1">
+          <w:hyperlink w:anchor="_Toc442749201" w:history="1">
             <w:r>
               <w:rPr>
                 <w:rStyle w:val="Hyperlink"/>
@@ -2061,7 +2325,7 @@
               <w:rPr>
                 <w:webHidden/>
               </w:rPr>
-              <w:instrText xml:space="preserve"> PAGEREF _Toc442551916 \h </w:instrText>
+              <w:instrText xml:space="preserve"> PAGEREF _Toc442749201 \h </w:instrText>
             </w:r>
             <w:r>
               <w:rPr>
@@ -2078,7 +2342,7 @@
               <w:rPr>
                 <w:webHidden/>
               </w:rPr>
-              <w:t>19</w:t>
+              <w:t>24</w:t>
             </w:r>
             <w:r>
               <w:rPr>
@@ -2098,7 +2362,7 @@
               <w:lang w:eastAsia="en-GB"/>
             </w:rPr>
           </w:pPr>
-          <w:hyperlink w:anchor="_Toc442551917" w:history="1">
+          <w:hyperlink w:anchor="_Toc442749202" w:history="1">
             <w:r>
               <w:rPr>
                 <w:rStyle w:val="Hyperlink"/>
@@ -2125,7 +2389,7 @@
                 <w:noProof/>
                 <w:webHidden/>
               </w:rPr>
-              <w:instrText xml:space="preserve"> PAGEREF _Toc442551917 \h </w:instrText>
+              <w:instrText xml:space="preserve"> PAGEREF _Toc442749202 \h </w:instrText>
             </w:r>
             <w:r>
               <w:rPr>
@@ -2145,7 +2409,7 @@
                 <w:noProof/>
                 <w:webHidden/>
               </w:rPr>
-              <w:t>19</w:t>
+              <w:t>24</w:t>
             </w:r>
             <w:r>
               <w:rPr>
@@ -2166,7 +2430,7 @@
               <w:lang w:eastAsia="en-GB"/>
             </w:rPr>
           </w:pPr>
-          <w:hyperlink w:anchor="_Toc442551918" w:history="1">
+          <w:hyperlink w:anchor="_Toc442749203" w:history="1">
             <w:r>
               <w:rPr>
                 <w:rStyle w:val="Hyperlink"/>
@@ -2189,7 +2453,7 @@
               <w:rPr>
                 <w:webHidden/>
               </w:rPr>
-              <w:instrText xml:space="preserve"> PAGEREF _Toc442551918 \h </w:instrText>
+              <w:instrText xml:space="preserve"> PAGEREF _Toc442749203 \h </w:instrText>
             </w:r>
             <w:r>
               <w:rPr>
@@ -2206,7 +2470,7 @@
               <w:rPr>
                 <w:webHidden/>
               </w:rPr>
-              <w:t>20</w:t>
+              <w:t>25</w:t>
             </w:r>
             <w:r>
               <w:rPr>
@@ -2226,13 +2490,13 @@
               <w:lang w:eastAsia="en-GB"/>
             </w:rPr>
           </w:pPr>
-          <w:hyperlink w:anchor="_Toc442551919" w:history="1">
+          <w:hyperlink w:anchor="_Toc442749204" w:history="1">
             <w:r>
               <w:rPr>
                 <w:rStyle w:val="Hyperlink"/>
                 <w:noProof/>
               </w:rPr>
-              <w:t>7.1 A</w:t>
+              <w:t>7.1 Aims Analysis</w:t>
             </w:r>
             <w:r>
               <w:rPr>
@@ -2253,7 +2517,7 @@
                 <w:noProof/>
                 <w:webHidden/>
               </w:rPr>
-              <w:instrText xml:space="preserve"> PAGEREF _Toc442551919 \h </w:instrText>
+              <w:instrText xml:space="preserve"> PAGEREF _Toc442749204 \h </w:instrText>
             </w:r>
             <w:r>
               <w:rPr>
@@ -2273,7 +2537,211 @@
                 <w:noProof/>
                 <w:webHidden/>
               </w:rPr>
-              <w:t>20</w:t>
+              <w:t>25</w:t>
+            </w:r>
+            <w:r>
+              <w:rPr>
+                <w:noProof/>
+                <w:webHidden/>
+              </w:rPr>
+              <w:fldChar w:fldCharType="end"/>
+            </w:r>
+          </w:hyperlink>
+        </w:p>
+        <w:p>
+          <w:pPr>
+            <w:pStyle w:val="TOC2"/>
+            <w:rPr>
+              <w:rFonts w:asciiTheme="minorHAnsi" w:eastAsiaTheme="minorEastAsia" w:hAnsiTheme="minorHAnsi"/>
+              <w:noProof/>
+              <w:sz w:val="22"/>
+              <w:lang w:eastAsia="en-GB"/>
+            </w:rPr>
+          </w:pPr>
+          <w:hyperlink w:anchor="_Toc442749205" w:history="1">
+            <w:r>
+              <w:rPr>
+                <w:rStyle w:val="Hyperlink"/>
+                <w:noProof/>
+              </w:rPr>
+              <w:t>7.2 Limitations</w:t>
+            </w:r>
+            <w:r>
+              <w:rPr>
+                <w:noProof/>
+                <w:webHidden/>
+              </w:rPr>
+              <w:tab/>
+            </w:r>
+            <w:r>
+              <w:rPr>
+                <w:noProof/>
+                <w:webHidden/>
+              </w:rPr>
+              <w:fldChar w:fldCharType="begin"/>
+            </w:r>
+            <w:r>
+              <w:rPr>
+                <w:noProof/>
+                <w:webHidden/>
+              </w:rPr>
+              <w:instrText xml:space="preserve"> PAGEREF _Toc442749205 \h </w:instrText>
+            </w:r>
+            <w:r>
+              <w:rPr>
+                <w:noProof/>
+                <w:webHidden/>
+              </w:rPr>
+            </w:r>
+            <w:r>
+              <w:rPr>
+                <w:noProof/>
+                <w:webHidden/>
+              </w:rPr>
+              <w:fldChar w:fldCharType="separate"/>
+            </w:r>
+            <w:r>
+              <w:rPr>
+                <w:noProof/>
+                <w:webHidden/>
+              </w:rPr>
+              <w:t>26</w:t>
+            </w:r>
+            <w:r>
+              <w:rPr>
+                <w:noProof/>
+                <w:webHidden/>
+              </w:rPr>
+              <w:fldChar w:fldCharType="end"/>
+            </w:r>
+          </w:hyperlink>
+        </w:p>
+        <w:p>
+          <w:pPr>
+            <w:pStyle w:val="TOC2"/>
+            <w:rPr>
+              <w:rFonts w:asciiTheme="minorHAnsi" w:eastAsiaTheme="minorEastAsia" w:hAnsiTheme="minorHAnsi"/>
+              <w:noProof/>
+              <w:sz w:val="22"/>
+              <w:lang w:eastAsia="en-GB"/>
+            </w:rPr>
+          </w:pPr>
+          <w:hyperlink w:anchor="_Toc442749206" w:history="1">
+            <w:r>
+              <w:rPr>
+                <w:rStyle w:val="Hyperlink"/>
+                <w:noProof/>
+              </w:rPr>
+              <w:t>7.3 Future Work</w:t>
+            </w:r>
+            <w:r>
+              <w:rPr>
+                <w:noProof/>
+                <w:webHidden/>
+              </w:rPr>
+              <w:tab/>
+            </w:r>
+            <w:r>
+              <w:rPr>
+                <w:noProof/>
+                <w:webHidden/>
+              </w:rPr>
+              <w:fldChar w:fldCharType="begin"/>
+            </w:r>
+            <w:r>
+              <w:rPr>
+                <w:noProof/>
+                <w:webHidden/>
+              </w:rPr>
+              <w:instrText xml:space="preserve"> PAGEREF _Toc442749206 \h </w:instrText>
+            </w:r>
+            <w:r>
+              <w:rPr>
+                <w:noProof/>
+                <w:webHidden/>
+              </w:rPr>
+            </w:r>
+            <w:r>
+              <w:rPr>
+                <w:noProof/>
+                <w:webHidden/>
+              </w:rPr>
+              <w:fldChar w:fldCharType="separate"/>
+            </w:r>
+            <w:r>
+              <w:rPr>
+                <w:noProof/>
+                <w:webHidden/>
+              </w:rPr>
+              <w:t>26</w:t>
+            </w:r>
+            <w:r>
+              <w:rPr>
+                <w:noProof/>
+                <w:webHidden/>
+              </w:rPr>
+              <w:fldChar w:fldCharType="end"/>
+            </w:r>
+          </w:hyperlink>
+        </w:p>
+        <w:p>
+          <w:pPr>
+            <w:pStyle w:val="TOC2"/>
+            <w:rPr>
+              <w:rFonts w:asciiTheme="minorHAnsi" w:eastAsiaTheme="minorEastAsia" w:hAnsiTheme="minorHAnsi"/>
+              <w:noProof/>
+              <w:sz w:val="22"/>
+              <w:lang w:eastAsia="en-GB"/>
+            </w:rPr>
+          </w:pPr>
+          <w:hyperlink w:anchor="_Toc442749207" w:history="1">
+            <w:r>
+              <w:rPr>
+                <w:rStyle w:val="Hyperlink"/>
+                <w:noProof/>
+              </w:rPr>
+              <w:t>7.4 Summary</w:t>
+            </w:r>
+            <w:r>
+              <w:rPr>
+                <w:noProof/>
+                <w:webHidden/>
+              </w:rPr>
+              <w:tab/>
+            </w:r>
+            <w:r>
+              <w:rPr>
+                <w:noProof/>
+                <w:webHidden/>
+              </w:rPr>
+              <w:fldChar w:fldCharType="begin"/>
+            </w:r>
+            <w:r>
+              <w:rPr>
+                <w:noProof/>
+                <w:webHidden/>
+              </w:rPr>
+              <w:instrText xml:space="preserve"> PAGEREF _Toc442749207 \h </w:instrText>
+            </w:r>
+            <w:r>
+              <w:rPr>
+                <w:noProof/>
+                <w:webHidden/>
+              </w:rPr>
+            </w:r>
+            <w:r>
+              <w:rPr>
+                <w:noProof/>
+                <w:webHidden/>
+              </w:rPr>
+              <w:fldChar w:fldCharType="separate"/>
+            </w:r>
+            <w:r>
+              <w:rPr>
+                <w:noProof/>
+                <w:webHidden/>
+              </w:rPr>
+              <w:t>26</w:t>
             </w:r>
             <w:r>
               <w:rPr>
@@ -2295,7 +2763,7 @@
               <w:lang w:val="en-GB" w:eastAsia="en-GB"/>
             </w:rPr>
           </w:pPr>
-          <w:hyperlink w:anchor="_Toc442551920" w:history="1">
+          <w:hyperlink w:anchor="_Toc442749208" w:history="1">
             <w:r>
               <w:rPr>
                 <w:rStyle w:val="Hyperlink"/>
@@ -2322,7 +2790,7 @@
                 <w:noProof/>
                 <w:webHidden/>
               </w:rPr>
-              <w:instrText xml:space="preserve"> PAGEREF _Toc442551920 \h </w:instrText>
+              <w:instrText xml:space="preserve"> PAGEREF _Toc442749208 \h </w:instrText>
             </w:r>
             <w:r>
               <w:rPr>
@@ -2342,7 +2810,7 @@
                 <w:noProof/>
                 <w:webHidden/>
               </w:rPr>
-              <w:t>21</w:t>
+              <w:t>27</w:t>
             </w:r>
             <w:r>
               <w:rPr>
@@ -2419,13 +2887,13 @@
         <w:pStyle w:val="Heading1"/>
         <w:jc w:val="both"/>
       </w:pPr>
-      <w:bookmarkStart w:id="0" w:name="_Toc432071623"/>
-      <w:bookmarkStart w:id="1" w:name="_Toc442551889"/>
+      <w:bookmarkStart w:id="1" w:name="_Toc432071623"/>
+      <w:bookmarkStart w:id="2" w:name="_Toc442749170"/>
       <w:r>
         <w:t>Introduction</w:t>
       </w:r>
-      <w:bookmarkEnd w:id="0"/>
       <w:bookmarkEnd w:id="1"/>
+      <w:bookmarkEnd w:id="2"/>
     </w:p>
     <w:p>
       <w:pPr>
@@ -2443,7 +2911,7 @@
           <w:szCs w:val="32"/>
         </w:rPr>
       </w:pPr>
-      <w:bookmarkStart w:id="2" w:name="_Toc442551890"/>
+      <w:bookmarkStart w:id="3" w:name="_Toc442749171"/>
       <w:r>
         <w:rPr>
           <w:rFonts w:cs="Times New Roman"/>
@@ -2452,7 +2920,7 @@
         </w:rPr>
         <w:t>1.1 Motivation</w:t>
       </w:r>
-      <w:bookmarkEnd w:id="2"/>
+      <w:bookmarkEnd w:id="3"/>
     </w:p>
     <w:p>
       <w:pPr>
@@ -2539,7 +3007,15 @@
         <w:t>‘</w:t>
       </w:r>
       <w:r>
-        <w:t>ASUS Xtion Pro</w:t>
+        <w:t xml:space="preserve">ASUS </w:t>
+      </w:r>
+      <w:proofErr w:type="spellStart"/>
+      <w:r>
+        <w:t>Xtion</w:t>
+      </w:r>
+      <w:proofErr w:type="spellEnd"/>
+      <w:r>
+        <w:t xml:space="preserve"> Pro</w:t>
       </w:r>
       <w:r>
         <w:t>’</w:t>
@@ -2551,7 +3027,15 @@
         <w:t>‘</w:t>
       </w:r>
       <w:r>
-        <w:t>Apple Primesense Carmine</w:t>
+        <w:t xml:space="preserve">Apple </w:t>
+      </w:r>
+      <w:proofErr w:type="spellStart"/>
+      <w:r>
+        <w:t>Primesense</w:t>
+      </w:r>
+      <w:proofErr w:type="spellEnd"/>
+      <w:r>
+        <w:t xml:space="preserve"> Carmine</w:t>
       </w:r>
       <w:r>
         <w:t>’</w:t>
@@ -2648,6 +3132,7 @@
         <w:jc w:val="both"/>
       </w:pPr>
       <w:r>
+        <w:lastRenderedPageBreak/>
         <w:t xml:space="preserve">The proposed application will aid users who </w:t>
       </w:r>
       <w:r>
@@ -2694,8 +3179,8 @@
           <w:szCs w:val="32"/>
         </w:rPr>
       </w:pPr>
-      <w:bookmarkStart w:id="3" w:name="_Toc432071625"/>
-      <w:bookmarkStart w:id="4" w:name="_Toc442551891"/>
+      <w:bookmarkStart w:id="4" w:name="_Toc432071625"/>
+      <w:bookmarkStart w:id="5" w:name="_Toc442749172"/>
       <w:r>
         <w:rPr>
           <w:rFonts w:cs="Times New Roman"/>
@@ -2704,7 +3189,7 @@
         </w:rPr>
         <w:t xml:space="preserve">1.2 </w:t>
       </w:r>
-      <w:bookmarkEnd w:id="3"/>
+      <w:bookmarkEnd w:id="4"/>
       <w:r>
         <w:rPr>
           <w:rFonts w:cs="Times New Roman"/>
@@ -2713,7 +3198,7 @@
         </w:rPr>
         <w:t>Aims</w:t>
       </w:r>
-      <w:bookmarkEnd w:id="4"/>
+      <w:bookmarkEnd w:id="5"/>
     </w:p>
     <w:p>
       <w:pPr>
@@ -2785,7 +3270,6 @@
           <w:color w:val="000000"/>
           <w:szCs w:val="24"/>
         </w:rPr>
-        <w:lastRenderedPageBreak/>
         <w:t>Record gestures performed by a user</w:t>
       </w:r>
     </w:p>
@@ -2919,8 +3403,8 @@
           <w:szCs w:val="32"/>
         </w:rPr>
       </w:pPr>
-      <w:bookmarkStart w:id="5" w:name="_Toc432071626"/>
-      <w:bookmarkStart w:id="6" w:name="_Toc442551892"/>
+      <w:bookmarkStart w:id="6" w:name="_Toc432071626"/>
+      <w:bookmarkStart w:id="7" w:name="_Toc442749173"/>
       <w:r>
         <w:rPr>
           <w:rFonts w:cs="Times New Roman"/>
@@ -2929,7 +3413,7 @@
         </w:rPr>
         <w:t xml:space="preserve">1.3 </w:t>
       </w:r>
-      <w:bookmarkEnd w:id="5"/>
+      <w:bookmarkEnd w:id="6"/>
       <w:r>
         <w:rPr>
           <w:rFonts w:cs="Times New Roman"/>
@@ -2946,7 +3430,7 @@
         </w:rPr>
         <w:t>verview</w:t>
       </w:r>
-      <w:bookmarkEnd w:id="6"/>
+      <w:bookmarkEnd w:id="7"/>
     </w:p>
     <w:p>
       <w:pPr>
@@ -2971,6 +3455,7 @@
         <w:jc w:val="both"/>
         <w:rPr>
           <w:rFonts w:cs="Times New Roman"/>
+          <w:color w:val="000000"/>
           <w:szCs w:val="24"/>
         </w:rPr>
       </w:pPr>
@@ -3004,7 +3489,25 @@
           <w:color w:val="000000"/>
           <w:szCs w:val="24"/>
         </w:rPr>
-        <w:t xml:space="preserve"> Chapter 2 analyses background resear</w:t>
+        <w:t xml:space="preserve"> </w:t>
+      </w:r>
+    </w:p>
+    <w:p>
+      <w:pPr>
+        <w:jc w:val="both"/>
+        <w:rPr>
+          <w:rFonts w:cs="Times New Roman"/>
+          <w:color w:val="000000"/>
+          <w:szCs w:val="24"/>
+        </w:rPr>
+      </w:pPr>
+      <w:r>
+        <w:rPr>
+          <w:rFonts w:cs="Times New Roman"/>
+          <w:color w:val="000000"/>
+          <w:szCs w:val="24"/>
+        </w:rPr>
+        <w:t>Chapter 2 analyses background resear</w:t>
       </w:r>
       <w:r>
         <w:rPr>
@@ -3038,37 +3541,39 @@
         </w:rPr>
         <w:t xml:space="preserve"> applications. </w:t>
       </w:r>
-      <w:r>
-        <w:rPr>
-          <w:rFonts w:cs="Times New Roman"/>
-          <w:color w:val="000000"/>
-          <w:szCs w:val="24"/>
-        </w:rPr>
-        <w:t>Chapter 3 identifies the user requirements for the application, and subsequently details appropriate architectural designs.</w:t>
-      </w:r>
-      <w:r>
-        <w:rPr>
-          <w:rFonts w:cs="Times New Roman"/>
-          <w:color w:val="000000"/>
-          <w:szCs w:val="24"/>
-        </w:rPr>
-        <w:t xml:space="preserve"> Chapter 4… Chapter 5… Chapter 6…</w:t>
-      </w:r>
-      <w:r>
-        <w:rPr>
-          <w:rFonts w:cs="Times New Roman"/>
-          <w:color w:val="000000"/>
-          <w:szCs w:val="24"/>
-        </w:rPr>
-        <w:t xml:space="preserve"> Finally, c</w:t>
-      </w:r>
-      <w:r>
-        <w:rPr>
-          <w:rFonts w:cs="Times New Roman"/>
-          <w:color w:val="000000"/>
-          <w:szCs w:val="24"/>
-        </w:rPr>
-        <w:t>hapter 7…</w:t>
+    </w:p>
+    <w:p>
+      <w:pPr>
+        <w:jc w:val="both"/>
+        <w:rPr>
+          <w:rFonts w:cs="Times New Roman"/>
+          <w:color w:val="000000"/>
+          <w:szCs w:val="24"/>
+        </w:rPr>
+      </w:pPr>
+      <w:r>
+        <w:rPr>
+          <w:rFonts w:cs="Times New Roman"/>
+          <w:color w:val="000000"/>
+          <w:szCs w:val="24"/>
+        </w:rPr>
+        <w:t>Chapter 3 identifies the user requirements for the application, and subsequently details appropriate architectural designs</w:t>
+      </w:r>
+      <w:r>
+        <w:rPr>
+          <w:rFonts w:cs="Times New Roman"/>
+          <w:color w:val="000000"/>
+          <w:szCs w:val="24"/>
+        </w:rPr>
+        <w:t xml:space="preserve"> and initial designs for the user interface</w:t>
+      </w:r>
+      <w:r>
+        <w:rPr>
+          <w:rFonts w:cs="Times New Roman"/>
+          <w:color w:val="000000"/>
+          <w:szCs w:val="24"/>
+        </w:rPr>
+        <w:t>.</w:t>
       </w:r>
       <w:r>
         <w:rPr>
@@ -3078,6 +3583,40 @@
         </w:rPr>
         <w:t xml:space="preserve"> </w:t>
       </w:r>
+    </w:p>
+    <w:p>
+      <w:pPr>
+        <w:jc w:val="both"/>
+        <w:rPr>
+          <w:rFonts w:cs="Times New Roman"/>
+          <w:color w:val="000000"/>
+          <w:szCs w:val="24"/>
+        </w:rPr>
+      </w:pPr>
+      <w:r>
+        <w:rPr>
+          <w:rFonts w:cs="Times New Roman"/>
+          <w:color w:val="000000"/>
+          <w:szCs w:val="24"/>
+        </w:rPr>
+        <w:t>C</w:t>
+      </w:r>
+      <w:r>
+        <w:rPr>
+          <w:rFonts w:cs="Times New Roman"/>
+          <w:color w:val="000000"/>
+          <w:szCs w:val="24"/>
+        </w:rPr>
+        <w:t>hapter 4 covers the implementation of the application’</w:t>
+      </w:r>
+      <w:r>
+        <w:rPr>
+          <w:rFonts w:cs="Times New Roman"/>
+          <w:color w:val="000000"/>
+          <w:szCs w:val="24"/>
+        </w:rPr>
+        <w:t xml:space="preserve">s features, providing an in-depth overview of the program code. </w:t>
+      </w:r>
       <w:r>
         <w:rPr>
           <w:rFonts w:cs="Times New Roman"/>
@@ -3085,6 +3624,116 @@
           <w:szCs w:val="24"/>
         </w:rPr>
         <w:t xml:space="preserve"> </w:t>
+      </w:r>
+    </w:p>
+    <w:p>
+      <w:pPr>
+        <w:jc w:val="both"/>
+        <w:rPr>
+          <w:rFonts w:cs="Times New Roman"/>
+          <w:color w:val="000000"/>
+          <w:szCs w:val="24"/>
+        </w:rPr>
+      </w:pPr>
+      <w:r>
+        <w:rPr>
+          <w:rFonts w:cs="Times New Roman"/>
+          <w:color w:val="000000"/>
+          <w:szCs w:val="24"/>
+        </w:rPr>
+        <w:t>Chapter 5</w:t>
+      </w:r>
+      <w:r>
+        <w:rPr>
+          <w:rFonts w:cs="Times New Roman"/>
+          <w:color w:val="000000"/>
+          <w:szCs w:val="24"/>
+        </w:rPr>
+        <w:t xml:space="preserve"> describes the operation of the application with the aid of screenshots.</w:t>
+      </w:r>
+      <w:r>
+        <w:rPr>
+          <w:rFonts w:cs="Times New Roman"/>
+          <w:color w:val="000000"/>
+          <w:szCs w:val="24"/>
+        </w:rPr>
+        <w:t xml:space="preserve"> </w:t>
+      </w:r>
+    </w:p>
+    <w:p>
+      <w:pPr>
+        <w:jc w:val="both"/>
+        <w:rPr>
+          <w:rFonts w:cs="Times New Roman"/>
+          <w:color w:val="000000"/>
+          <w:szCs w:val="24"/>
+        </w:rPr>
+      </w:pPr>
+      <w:r>
+        <w:rPr>
+          <w:rFonts w:cs="Times New Roman"/>
+          <w:color w:val="000000"/>
+          <w:szCs w:val="24"/>
+        </w:rPr>
+        <w:t>Chapter 6</w:t>
+      </w:r>
+      <w:r>
+        <w:rPr>
+          <w:rFonts w:cs="Times New Roman"/>
+          <w:color w:val="000000"/>
+          <w:szCs w:val="24"/>
+        </w:rPr>
+        <w:t xml:space="preserve"> covers the applications’ test procedure </w:t>
+      </w:r>
+      <w:r>
+        <w:rPr>
+          <w:rFonts w:cs="Times New Roman"/>
+          <w:color w:val="000000"/>
+          <w:szCs w:val="24"/>
+        </w:rPr>
+        <w:t>and test results</w:t>
+      </w:r>
+      <w:r>
+        <w:rPr>
+          <w:rFonts w:cs="Times New Roman"/>
+          <w:color w:val="000000"/>
+          <w:szCs w:val="24"/>
+        </w:rPr>
+        <w:t>, as well as an evaluation of the system.</w:t>
+      </w:r>
+    </w:p>
+    <w:p>
+      <w:pPr>
+        <w:jc w:val="both"/>
+        <w:rPr>
+          <w:rFonts w:cs="Times New Roman"/>
+          <w:color w:val="000000"/>
+          <w:szCs w:val="24"/>
+        </w:rPr>
+      </w:pPr>
+      <w:r>
+        <w:rPr>
+          <w:rFonts w:cs="Times New Roman"/>
+          <w:color w:val="000000"/>
+          <w:szCs w:val="24"/>
+        </w:rPr>
+        <w:t>Finally, c</w:t>
+      </w:r>
+      <w:r>
+        <w:rPr>
+          <w:rFonts w:cs="Times New Roman"/>
+          <w:color w:val="000000"/>
+          <w:szCs w:val="24"/>
+        </w:rPr>
+        <w:t>hapter 7</w:t>
+      </w:r>
+      <w:r>
+        <w:rPr>
+          <w:rFonts w:cs="Times New Roman"/>
+          <w:color w:val="000000"/>
+          <w:szCs w:val="24"/>
+        </w:rPr>
+        <w:t xml:space="preserve"> concludes the report, analysing how well the application met its original aims, any identified limitations and scope for future work. The report ends with an overall conclusion summarising the project. </w:t>
       </w:r>
     </w:p>
     <w:p>
@@ -3257,7 +3906,6 @@
           <w:sz w:val="44"/>
           <w:szCs w:val="44"/>
         </w:rPr>
-        <w:lastRenderedPageBreak/>
         <w:t>Chapter 2</w:t>
       </w:r>
     </w:p>
@@ -3277,13 +3925,13 @@
         <w:pStyle w:val="Heading1"/>
         <w:jc w:val="both"/>
       </w:pPr>
-      <w:bookmarkStart w:id="7" w:name="_Toc432071627"/>
-      <w:bookmarkStart w:id="8" w:name="_Toc442551893"/>
+      <w:bookmarkStart w:id="8" w:name="_Toc432071627"/>
+      <w:bookmarkStart w:id="9" w:name="_Toc442749174"/>
       <w:r>
         <w:t>Background</w:t>
       </w:r>
-      <w:bookmarkEnd w:id="7"/>
       <w:bookmarkEnd w:id="8"/>
+      <w:bookmarkEnd w:id="9"/>
     </w:p>
     <w:p>
       <w:pPr>
@@ -3299,15 +3947,15 @@
         <w:pStyle w:val="Heading2"/>
         <w:jc w:val="both"/>
       </w:pPr>
-      <w:bookmarkStart w:id="9" w:name="_Toc442551894"/>
       <w:bookmarkStart w:id="10" w:name="_Toc432071628"/>
+      <w:bookmarkStart w:id="11" w:name="_Toc442749175"/>
       <w:r>
         <w:t xml:space="preserve">2.1 </w:t>
       </w:r>
       <w:r>
         <w:t>Leap Motion</w:t>
       </w:r>
-      <w:bookmarkEnd w:id="9"/>
+      <w:bookmarkEnd w:id="11"/>
     </w:p>
     <w:p>
       <w:pPr>
@@ -3499,6 +4147,7 @@
         <w:pStyle w:val="Heading2"/>
         <w:jc w:val="both"/>
       </w:pPr>
+      <w:bookmarkStart w:id="12" w:name="_Toc442749176"/>
       <w:r>
         <w:t>2.</w:t>
       </w:r>
@@ -3509,24 +4158,129 @@
         <w:t xml:space="preserve"> </w:t>
       </w:r>
       <w:r>
-        <w:t>Development</w:t>
-      </w:r>
-    </w:p>
-    <w:p>
-      <w:pPr>
-        <w:jc w:val="both"/>
-      </w:pPr>
-      <w:r>
-        <w:t xml:space="preserve">The </w:t>
-      </w:r>
-      <w:r>
-        <w:t xml:space="preserve">application is to be developed with the Java programming language. Java in particular was chosen due to a number of factors. The most important of which is the degree of familiarity. Although the Leap Motion API supports a number of languages </w:t>
-      </w:r>
-      <w:r>
-        <w:t>[9]</w:t>
-      </w:r>
-      <w:r>
-        <w:t xml:space="preserve"> I feel I have the most experience with Java and will therefore become accustomed to the Leap Motion API’s functions faster in this language than in any other. </w:t>
+        <w:t xml:space="preserve">BSL </w:t>
+      </w:r>
+      <w:r>
+        <w:t>in</w:t>
+      </w:r>
+      <w:r>
+        <w:t xml:space="preserve"> </w:t>
+      </w:r>
+      <w:r>
+        <w:t>Education</w:t>
+      </w:r>
+      <w:bookmarkEnd w:id="12"/>
+    </w:p>
+    <w:p>
+      <w:pPr>
+        <w:jc w:val="both"/>
+      </w:pPr>
+      <w:r>
+        <w:t>BSL courses</w:t>
+      </w:r>
+      <w:r>
+        <w:t xml:space="preserve"> such as those offered by </w:t>
+      </w:r>
+      <w:r>
+        <w:t xml:space="preserve">the nationally accredited </w:t>
+      </w:r>
+      <w:r>
+        <w:t>Signature</w:t>
+      </w:r>
+      <w:r>
+        <w:t xml:space="preserve"> [10</w:t>
+      </w:r>
+      <w:r>
+        <w:t>]</w:t>
+      </w:r>
+      <w:r>
+        <w:t xml:space="preserve"> </w:t>
+      </w:r>
+      <w:r>
+        <w:t>award</w:t>
+      </w:r>
+      <w:r>
+        <w:t xml:space="preserve"> a number of qualifications ranging from ‘Level 1’ to ‘Level 6’, with each level representing an incrementing complexity of </w:t>
+      </w:r>
+      <w:r>
+        <w:t>known vocabulary</w:t>
+      </w:r>
+      <w:r>
+        <w:t xml:space="preserve"> required</w:t>
+      </w:r>
+      <w:r>
+        <w:t xml:space="preserve"> in order</w:t>
+      </w:r>
+      <w:r>
+        <w:t xml:space="preserve"> to </w:t>
+      </w:r>
+      <w:r>
+        <w:t>qualify.</w:t>
+      </w:r>
+      <w:r>
+        <w:t xml:space="preserve"> </w:t>
+      </w:r>
+      <w:r>
+        <w:t xml:space="preserve">Each level’s accompanying qualification is composed of a number of modules, each of which focus on a particular subtopic e.g. ‘BSL conversational skills’ and ‘Understand varied British Sign Language in a range of work and social situations’. </w:t>
+      </w:r>
+      <w:r>
+        <w:t>All</w:t>
+      </w:r>
+      <w:r>
+        <w:t xml:space="preserve"> of these modules include guided contact time as well as additional work intended for private </w:t>
+      </w:r>
+      <w:r>
+        <w:t>study.</w:t>
+      </w:r>
+      <w:r>
+        <w:t xml:space="preserve"> There is also an accredited online learning resource available for an additional cost.</w:t>
+      </w:r>
+    </w:p>
+    <w:p>
+      <w:pPr>
+        <w:jc w:val="both"/>
+      </w:pPr>
+      <w:r>
+        <w:t xml:space="preserve">The problem with this current system is that new users are incredibly reliant on their tutor for guidance – online resources help but only to a certain degree, users often need reassurance that they are performing gestures correctly and the instant feedback provided by the proposed software would do just that. In turn this </w:t>
+      </w:r>
+      <w:r>
+        <w:t>would benefit both the students taking these courses and the sch</w:t>
+      </w:r>
+      <w:r>
+        <w:t>ools offering them. The use of the low-cost</w:t>
+      </w:r>
+      <w:r>
+        <w:t xml:space="preserve"> Leap Motion </w:t>
+      </w:r>
+      <w:r>
+        <w:t>could hence be used as</w:t>
+      </w:r>
+      <w:r>
+        <w:t xml:space="preserve"> an additional resource to augment the user’s understanding of the BSL </w:t>
+      </w:r>
+      <w:r>
+        <w:t xml:space="preserve">in both </w:t>
+      </w:r>
+      <w:r>
+        <w:t>tutor guid</w:t>
+      </w:r>
+      <w:r>
+        <w:t>ed</w:t>
+      </w:r>
+      <w:r>
+        <w:t xml:space="preserve"> learning hours</w:t>
+      </w:r>
+      <w:r>
+        <w:t xml:space="preserve"> and </w:t>
+      </w:r>
+      <w:r>
+        <w:t xml:space="preserve">private study. </w:t>
+      </w:r>
+      <w:r>
+        <w:t xml:space="preserve"> </w:t>
+      </w:r>
+      <w:r>
+        <w:t xml:space="preserve">  </w:t>
       </w:r>
     </w:p>
     <w:p>
@@ -3539,141 +4293,691 @@
         <w:pStyle w:val="Heading2"/>
         <w:jc w:val="both"/>
       </w:pPr>
-      <w:bookmarkStart w:id="11" w:name="_Toc442551895"/>
+      <w:bookmarkStart w:id="13" w:name="_Toc442749177"/>
+      <w:r>
+        <w:t>2.</w:t>
+      </w:r>
+      <w:r>
+        <w:t>3</w:t>
+      </w:r>
+      <w:r>
+        <w:t xml:space="preserve"> </w:t>
+      </w:r>
+      <w:r>
+        <w:t>Gesture Recognition</w:t>
+      </w:r>
+      <w:bookmarkEnd w:id="13"/>
+    </w:p>
+    <w:p>
+      <w:pPr>
+        <w:jc w:val="both"/>
+      </w:pPr>
+      <w:r>
+        <w:t xml:space="preserve">Probably the </w:t>
+      </w:r>
+      <w:r>
+        <w:t xml:space="preserve">most important </w:t>
+      </w:r>
+      <w:r>
+        <w:t xml:space="preserve">aspect </w:t>
+      </w:r>
+      <w:r>
+        <w:t>of the system is its gesture recognition</w:t>
+      </w:r>
+      <w:r>
+        <w:t xml:space="preserve"> </w:t>
+      </w:r>
+      <w:r>
+        <w:t xml:space="preserve">– as we’re dealing </w:t>
+      </w:r>
+      <w:r>
+        <w:t>with data in real time, a suitable algorithm should</w:t>
+      </w:r>
+      <w:r>
+        <w:t xml:space="preserve"> calculate </w:t>
+      </w:r>
+      <w:r>
+        <w:t xml:space="preserve">match </w:t>
+      </w:r>
+      <w:r>
+        <w:t xml:space="preserve">results </w:t>
+      </w:r>
+      <w:r>
+        <w:t xml:space="preserve">on the </w:t>
+      </w:r>
+      <w:r>
+        <w:t>fly wit</w:t>
+      </w:r>
+      <w:r>
+        <w:t>hout causing delay or otherwise</w:t>
+      </w:r>
+      <w:r>
+        <w:t xml:space="preserve"> affecting the user</w:t>
+      </w:r>
+      <w:r>
+        <w:t xml:space="preserve"> when the application is running</w:t>
+      </w:r>
+      <w:r>
+        <w:t>. Most approaches apply som</w:t>
+      </w:r>
+      <w:r>
+        <w:t xml:space="preserve">e form of machine learning on the Leap Motion frame data, or a specific subset of it. </w:t>
+      </w:r>
+      <w:r>
+        <w:t xml:space="preserve">Generally it’s difficult to say with certainty that one algorithm is better than any other </w:t>
+      </w:r>
+      <w:proofErr w:type="spellStart"/>
+      <w:r>
+        <w:t>other</w:t>
+      </w:r>
+      <w:proofErr w:type="spellEnd"/>
+      <w:r>
+        <w:t xml:space="preserve"> due to the variance of testing conditions, input data etc. </w:t>
+      </w:r>
+      <w:r>
+        <w:t>S</w:t>
+      </w:r>
+      <w:r>
+        <w:t xml:space="preserve">ome feasible examples are </w:t>
+      </w:r>
+      <w:r>
+        <w:t>shown below.</w:t>
+      </w:r>
+      <w:r>
+        <w:t xml:space="preserve"> </w:t>
+      </w:r>
+    </w:p>
+    <w:p>
+      <w:pPr>
+        <w:jc w:val="both"/>
+      </w:pPr>
+    </w:p>
+    <w:p>
+      <w:pPr>
+        <w:pStyle w:val="Heading4"/>
+        <w:jc w:val="both"/>
+      </w:pPr>
+      <w:bookmarkStart w:id="14" w:name="_Toc442749178"/>
+      <w:r>
+        <w:t>2</w:t>
+      </w:r>
+      <w:r>
+        <w:t>.</w:t>
+      </w:r>
+      <w:r>
+        <w:t>3</w:t>
+      </w:r>
+      <w:r>
+        <w:t>.1 Dynamic Time Warping</w:t>
+      </w:r>
+      <w:bookmarkEnd w:id="14"/>
+    </w:p>
+    <w:p>
+      <w:pPr>
+        <w:jc w:val="both"/>
+      </w:pPr>
+      <w:r>
+        <w:t>The use of dynamic</w:t>
+      </w:r>
+      <w:r>
+        <w:t xml:space="preserve"> time warping</w:t>
+      </w:r>
+      <w:r>
+        <w:t xml:space="preserve"> (DTW)</w:t>
+      </w:r>
+      <w:r>
+        <w:t xml:space="preserve"> was explored by </w:t>
+      </w:r>
+      <w:r>
+        <w:t>Vikram,</w:t>
+      </w:r>
+      <w:r>
+        <w:t xml:space="preserve"> et al</w:t>
+      </w:r>
+      <w:r>
+        <w:t xml:space="preserve"> [12</w:t>
+      </w:r>
+      <w:r>
+        <w:t xml:space="preserve">]. </w:t>
+      </w:r>
+      <w:r>
+        <w:t xml:space="preserve">The appeal of DTW is that it isn’t reliant on the time taken or speed of each </w:t>
+      </w:r>
+      <w:r>
+        <w:t>input</w:t>
+      </w:r>
+      <w:r>
+        <w:t xml:space="preserve"> in order to accurately compare</w:t>
+      </w:r>
+      <w:r>
+        <w:t xml:space="preserve"> t</w:t>
+      </w:r>
+      <w:r>
+        <w:t xml:space="preserve">hem </w:t>
+      </w:r>
+      <w:r>
+        <w:t xml:space="preserve">– this is </w:t>
+      </w:r>
+      <w:r>
+        <w:t xml:space="preserve">particularly </w:t>
+      </w:r>
+      <w:r>
+        <w:t>useful with gestures which are often performed at varying speeds.</w:t>
+      </w:r>
+      <w:r>
+        <w:t xml:space="preserve"> </w:t>
+      </w:r>
+      <w:r>
+        <w:t xml:space="preserve">The authors </w:t>
+      </w:r>
+      <w:r>
+        <w:t xml:space="preserve">demonstrate how DTW could be applied to 2D handwriting gestures and </w:t>
+      </w:r>
       <w:r>
         <w:lastRenderedPageBreak/>
-        <w:t>2.</w:t>
+        <w:t xml:space="preserve">suggested </w:t>
+      </w:r>
+      <w:r>
+        <w:t>that it could be extended for use with 3D data, i.e. gestures</w:t>
+      </w:r>
+      <w:r>
+        <w:t>.</w:t>
+      </w:r>
+      <w:r>
+        <w:t xml:space="preserve"> They conclude </w:t>
+      </w:r>
+      <w:r>
+        <w:t xml:space="preserve">that the DTW approach used is suitable for real-time comparison but it remains to be seen whether that is still the case when dealing with the increased complexity of gestures compared with </w:t>
+      </w:r>
+      <w:r>
+        <w:t xml:space="preserve">just </w:t>
+      </w:r>
+      <w:r>
+        <w:t xml:space="preserve">handwriting. </w:t>
+      </w:r>
+    </w:p>
+    <w:p>
+      <w:pPr>
+        <w:jc w:val="both"/>
+      </w:pPr>
+    </w:p>
+    <w:p>
+      <w:pPr>
+        <w:pStyle w:val="Heading4"/>
+        <w:jc w:val="both"/>
+      </w:pPr>
+      <w:bookmarkStart w:id="15" w:name="_Toc442749179"/>
+      <w:r>
+        <w:t>2</w:t>
+      </w:r>
+      <w:r>
+        <w:t>.</w:t>
       </w:r>
       <w:r>
         <w:t>3</w:t>
       </w:r>
       <w:r>
+        <w:t>.2 K-Nearest Neighbour &amp; Support Vector Machines</w:t>
+      </w:r>
+      <w:bookmarkEnd w:id="15"/>
+    </w:p>
+    <w:p>
+      <w:pPr>
+        <w:jc w:val="both"/>
+      </w:pPr>
+      <w:r>
+        <w:t xml:space="preserve">K-Nearest Neighbour (KNN) and Support Vector Machines (SVM) </w:t>
+      </w:r>
+      <w:r>
+        <w:t xml:space="preserve">were proposed by </w:t>
+      </w:r>
+      <w:proofErr w:type="spellStart"/>
+      <w:r>
+        <w:t>Chuan</w:t>
+      </w:r>
+      <w:proofErr w:type="spellEnd"/>
+      <w:r>
+        <w:t>, et al [2</w:t>
+      </w:r>
+      <w:r>
+        <w:t>]</w:t>
+      </w:r>
+      <w:r>
+        <w:t xml:space="preserve"> as recognition algorithms for the American Sign Language using the Leap Motion. Tests were carried out using the 26 letters of the alphabet - results showed a recognition accuracy rate of 72.78% and 79.83% for the two methods, respectively. The authors mention some possible reasons for the low accuracy with both algorithms; compared with the BSL alphabet, the ASL is signed using only one hand – as a result some letter representations are very close to one another which led to misclassifications of the Leap Motion data. </w:t>
+      </w:r>
+      <w:r>
+        <w:t>The use of BSL with these methods could show improved results as all of its gestures require two hands to perform</w:t>
+      </w:r>
+      <w:r>
+        <w:t xml:space="preserve"> and are therefore</w:t>
+      </w:r>
+      <w:r>
+        <w:t xml:space="preserve"> more varied. </w:t>
+      </w:r>
+    </w:p>
+    <w:p>
+      <w:pPr>
+        <w:jc w:val="both"/>
+      </w:pPr>
+    </w:p>
+    <w:p>
+      <w:pPr>
+        <w:pStyle w:val="Heading4"/>
+        <w:jc w:val="both"/>
+      </w:pPr>
+      <w:bookmarkStart w:id="16" w:name="_Toc442749180"/>
+      <w:r>
+        <w:t>2</w:t>
+      </w:r>
+      <w:r>
+        <w:t>.</w:t>
+      </w:r>
+      <w:r>
+        <w:t>3</w:t>
+      </w:r>
+      <w:r>
+        <w:t>.3 Hidden Markov Models</w:t>
+      </w:r>
+      <w:bookmarkEnd w:id="16"/>
+    </w:p>
+    <w:p>
+      <w:pPr>
+        <w:jc w:val="both"/>
+      </w:pPr>
+      <w:r>
+        <w:t xml:space="preserve">Markov </w:t>
+      </w:r>
+      <w:r>
+        <w:t>models,</w:t>
+      </w:r>
+      <w:r>
+        <w:t xml:space="preserve"> in particular Hidden Markov Models</w:t>
+      </w:r>
+      <w:r>
+        <w:t xml:space="preserve"> (HMM)</w:t>
+      </w:r>
+      <w:r>
+        <w:t>,</w:t>
+      </w:r>
+      <w:r>
         <w:t xml:space="preserve"> </w:t>
       </w:r>
       <w:r>
-        <w:t xml:space="preserve">BSL </w:t>
-      </w:r>
-      <w:r>
-        <w:t>in</w:t>
+        <w:t xml:space="preserve">are generally known for their use in pattern matching algorithms for speech recognition or typing prediction. </w:t>
+      </w:r>
+      <w:r>
+        <w:t xml:space="preserve">A Markov model is a network of states with each state being connected to another with a specific weight or probability. In a </w:t>
+      </w:r>
+      <w:r>
+        <w:t>Markov model</w:t>
       </w:r>
       <w:r>
         <w:t xml:space="preserve"> </w:t>
       </w:r>
       <w:r>
-        <w:t>Education</w:t>
-      </w:r>
-      <w:bookmarkEnd w:id="11"/>
-    </w:p>
-    <w:p>
-      <w:pPr>
-        <w:jc w:val="both"/>
-      </w:pPr>
-      <w:r>
-        <w:t>BSL courses</w:t>
-      </w:r>
-      <w:r>
-        <w:t xml:space="preserve"> such as those offered by </w:t>
-      </w:r>
-      <w:r>
-        <w:t xml:space="preserve">the nationally accredited </w:t>
-      </w:r>
-      <w:r>
-        <w:t>Signature</w:t>
-      </w:r>
-      <w:r>
-        <w:t xml:space="preserve"> [10</w:t>
+        <w:t xml:space="preserve">based system </w:t>
+      </w:r>
+      <w:r>
+        <w:t xml:space="preserve">the future state of the system is only dependant on its current state and the probability of </w:t>
+      </w:r>
+      <w:r>
+        <w:t xml:space="preserve">the </w:t>
+      </w:r>
+      <w:r>
+        <w:t xml:space="preserve">states </w:t>
+      </w:r>
+      <w:r>
+        <w:t>it’s</w:t>
+      </w:r>
+      <w:r>
+        <w:t xml:space="preserve"> linked to. </w:t>
+      </w:r>
+      <w:r>
+        <w:t xml:space="preserve">A HMM differs in that its state is partially obscured. An example of this could be found in a speech recognition system </w:t>
+      </w:r>
+      <w:r>
+        <w:t>where</w:t>
+      </w:r>
+      <w:r>
+        <w:t xml:space="preserve"> we </w:t>
+      </w:r>
+      <w:r>
+        <w:t>are</w:t>
+      </w:r>
+      <w:r>
+        <w:t xml:space="preserve"> able to observe a waveform of speech but the actual</w:t>
+      </w:r>
+      <w:r>
+        <w:t xml:space="preserve"> spoken words </w:t>
+      </w:r>
+      <w:r>
+        <w:t>is</w:t>
+      </w:r>
+      <w:r>
+        <w:t xml:space="preserve"> hidden</w:t>
+      </w:r>
+      <w:r>
+        <w:t xml:space="preserve">. This can be compared </w:t>
+      </w:r>
+      <w:r>
+        <w:t>to</w:t>
+      </w:r>
+      <w:r>
+        <w:t xml:space="preserve"> a gesture recognition system where</w:t>
+      </w:r>
+      <w:r>
+        <w:t xml:space="preserve"> we are given the movement data of a gesture but the actual intended gesture is hidden.</w:t>
+      </w:r>
+    </w:p>
+    <w:p>
+      <w:pPr>
+        <w:jc w:val="both"/>
+      </w:pPr>
+      <w:r>
+        <w:t>The use of a HMM was proposed by Chen [</w:t>
+      </w:r>
+      <w:r>
+        <w:t>1</w:t>
+      </w:r>
+      <w:r>
+        <w:t>] to suppo</w:t>
+      </w:r>
+      <w:r>
+        <w:t xml:space="preserve">rt 2D and 3D motion recognition, achieving recognition rates of 91.9% in user-dependant testing and 96.9% in user- independent testing. </w:t>
+      </w:r>
+    </w:p>
+    <w:p>
+      <w:pPr>
+        <w:jc w:val="both"/>
+      </w:pPr>
+    </w:p>
+    <w:p>
+      <w:pPr>
+        <w:pStyle w:val="Heading4"/>
+        <w:jc w:val="both"/>
+      </w:pPr>
+      <w:bookmarkStart w:id="17" w:name="_Toc442749181"/>
+      <w:r>
+        <w:t>2</w:t>
+      </w:r>
+      <w:r>
+        <w:t>.</w:t>
+      </w:r>
+      <w:r>
+        <w:t>3</w:t>
+      </w:r>
+      <w:r>
+        <w:t>.4 Artificial Neural Networks</w:t>
+      </w:r>
+      <w:bookmarkEnd w:id="17"/>
+    </w:p>
+    <w:p>
+      <w:pPr>
+        <w:jc w:val="both"/>
+      </w:pPr>
+      <w:r>
+        <w:t xml:space="preserve">The use of artificial neural networks </w:t>
+      </w:r>
+      <w:r>
+        <w:t xml:space="preserve">(ANN) </w:t>
+      </w:r>
+      <w:r>
+        <w:t xml:space="preserve">was previously </w:t>
+      </w:r>
+      <w:r>
+        <w:t>proposed</w:t>
+      </w:r>
+      <w:r>
+        <w:t xml:space="preserve"> by </w:t>
+      </w:r>
+      <w:proofErr w:type="spellStart"/>
+      <w:r>
+        <w:t>Mohandes</w:t>
+      </w:r>
+      <w:proofErr w:type="spellEnd"/>
+      <w:r>
+        <w:t>, et al [5</w:t>
       </w:r>
       <w:r>
         <w:t>]</w:t>
       </w:r>
       <w:r>
+        <w:t>, in particular a Multilayer Perceptron neural network (MLP) for use with the Arabic Sign Language</w:t>
+      </w:r>
+      <w:r>
+        <w:t xml:space="preserve"> (</w:t>
+      </w:r>
+      <w:proofErr w:type="spellStart"/>
+      <w:r>
+        <w:t>ArSL</w:t>
+      </w:r>
+      <w:proofErr w:type="spellEnd"/>
+      <w:r>
+        <w:t>)</w:t>
+      </w:r>
+      <w:r>
+        <w:t xml:space="preserve">. The proposed system resulted in a classification accuracy of over 99%. </w:t>
+      </w:r>
+      <w:r>
+        <w:t>An artificial neural network is a type of machine learning algorithm which bears similarity to the human bra</w:t>
+      </w:r>
+      <w:r>
+        <w:t xml:space="preserve">in in that it is composed of a series </w:t>
+      </w:r>
+      <w:r>
+        <w:t xml:space="preserve">of </w:t>
+      </w:r>
+      <w:r>
+        <w:t xml:space="preserve">simple processing units, </w:t>
+      </w:r>
+      <w:r>
+        <w:t xml:space="preserve">neurons. These neurons are </w:t>
+      </w:r>
+      <w:r>
+        <w:t xml:space="preserve">interconnected </w:t>
+      </w:r>
+      <w:r>
+        <w:t xml:space="preserve">and </w:t>
+      </w:r>
+      <w:r>
+        <w:t xml:space="preserve">each of </w:t>
+      </w:r>
+      <w:r>
+        <w:t xml:space="preserve">these connections have a determined weight. </w:t>
+      </w:r>
+      <w:r>
+        <w:t>The network learns from experience when provided with test data, calculating spe</w:t>
+      </w:r>
+      <w:r>
+        <w:t xml:space="preserve">cific outputs for given inputs. </w:t>
+      </w:r>
+    </w:p>
+    <w:p>
+      <w:pPr>
+        <w:jc w:val="both"/>
+      </w:pPr>
+      <w:r>
+        <w:t>It’s noted that the testing produced some erroneous results, similar to those found in the KNN/SVM with ASL testing described earlier</w:t>
+      </w:r>
+      <w:r>
+        <w:t xml:space="preserve">. In this case this was due to fingers being occluded by the </w:t>
+      </w:r>
+      <w:r>
+        <w:t>palm of the hand</w:t>
+      </w:r>
+      <w:r>
+        <w:t xml:space="preserve"> or by other fingers during recognition, as opposed to </w:t>
+      </w:r>
+      <w:r>
+        <w:lastRenderedPageBreak/>
+        <w:t>gestures just being too similar to one another to discern between. The authors suggest the use of a second Leap Motion device positioned to the side of the user. Combined with the Leap Motion in front of the user this should theoretically resolve the observed issues, though further work has yet to be carried out.</w:t>
+      </w:r>
+    </w:p>
+    <w:p>
+      <w:pPr>
+        <w:jc w:val="both"/>
+      </w:pPr>
+    </w:p>
+    <w:p>
+      <w:pPr>
+        <w:pStyle w:val="Heading4"/>
+        <w:jc w:val="both"/>
+        <w:rPr>
+          <w:rFonts w:cs="Times New Roman"/>
+          <w:szCs w:val="24"/>
+        </w:rPr>
+      </w:pPr>
+      <w:bookmarkStart w:id="18" w:name="_Toc442749182"/>
+      <w:r>
+        <w:t>2</w:t>
+      </w:r>
+      <w:r>
+        <w:t>.</w:t>
+      </w:r>
+      <w:r>
+        <w:t>3</w:t>
+      </w:r>
+      <w:r>
+        <w:t xml:space="preserve">.5 </w:t>
+      </w:r>
+      <w:r>
+        <w:rPr>
+          <w:rFonts w:cs="Times New Roman"/>
+          <w:color w:val="000000"/>
+          <w:szCs w:val="24"/>
+        </w:rPr>
+        <w:t>$P Point-Cloud Recognizer</w:t>
+      </w:r>
+      <w:bookmarkEnd w:id="18"/>
+    </w:p>
+    <w:p>
+      <w:pPr>
+        <w:jc w:val="both"/>
+      </w:pPr>
+      <w:r>
+        <w:t>The $P recognizer</w:t>
+      </w:r>
+      <w:r>
+        <w:t xml:space="preserve"> ($P)</w:t>
+      </w:r>
+      <w:r>
+        <w:t xml:space="preserve">, </w:t>
+      </w:r>
+      <w:r>
+        <w:t>designed</w:t>
+      </w:r>
+      <w:r>
+        <w:t xml:space="preserve"> by </w:t>
+      </w:r>
+      <w:proofErr w:type="spellStart"/>
+      <w:r>
+        <w:t>Wobbrock</w:t>
+      </w:r>
+      <w:proofErr w:type="spellEnd"/>
+      <w:r>
+        <w:t>,</w:t>
+      </w:r>
+      <w:r>
+        <w:t xml:space="preserve"> et al</w:t>
+      </w:r>
+      <w:r>
         <w:t xml:space="preserve"> </w:t>
       </w:r>
       <w:r>
-        <w:t>award</w:t>
-      </w:r>
-      <w:r>
-        <w:t xml:space="preserve"> a number of qualifications ranging from ‘Level 1’ to ‘Level 6’, with each level representing an incrementing complexity of </w:t>
-      </w:r>
-      <w:r>
-        <w:t>known vocabulary</w:t>
-      </w:r>
-      <w:r>
-        <w:t xml:space="preserve"> required</w:t>
-      </w:r>
-      <w:r>
-        <w:t xml:space="preserve"> in order</w:t>
-      </w:r>
-      <w:r>
-        <w:t xml:space="preserve"> to </w:t>
-      </w:r>
-      <w:r>
-        <w:t>qualify.</w:t>
+        <w:t>[11</w:t>
+      </w:r>
+      <w:r>
+        <w:t>]</w:t>
+      </w:r>
+      <w:r>
+        <w:t>,</w:t>
+      </w:r>
+      <w:r>
+        <w:t xml:space="preserve"> is </w:t>
+      </w:r>
+      <w:r>
+        <w:t>an</w:t>
+      </w:r>
+      <w:r>
+        <w:t>other</w:t>
+      </w:r>
+      <w:r>
+        <w:t xml:space="preserve"> example </w:t>
+      </w:r>
+      <w:r>
+        <w:t xml:space="preserve">of a gesture </w:t>
+      </w:r>
+      <w:r>
+        <w:t xml:space="preserve">recognition algorithm. </w:t>
+      </w:r>
+      <w:r>
+        <w:t>As described in the</w:t>
       </w:r>
       <w:r>
         <w:t xml:space="preserve"> </w:t>
       </w:r>
       <w:r>
-        <w:t xml:space="preserve">Each level’s accompanying qualification is composed of a number of modules, each of which focus on a particular subtopic e.g. ‘BSL conversational skills’ and ‘Understand varied British Sign Language in a range of work and social situations’. </w:t>
-      </w:r>
-      <w:r>
-        <w:t>All</w:t>
-      </w:r>
-      <w:r>
-        <w:t xml:space="preserve"> of these modules include guided contact time as well as additional work intended for private </w:t>
-      </w:r>
-      <w:r>
-        <w:t>study.</w:t>
-      </w:r>
-      <w:r>
-        <w:t xml:space="preserve"> There is also an accredited online learning resource available for an additional cost.</w:t>
-      </w:r>
-    </w:p>
-    <w:p>
-      <w:pPr>
-        <w:jc w:val="both"/>
-      </w:pPr>
-      <w:r>
-        <w:t xml:space="preserve">The problem with this current system is that new users are incredibly reliant on their tutor for guidance – online resources help but only to a certain degree, users often need reassurance that they are performing gestures correctly and the instant feedback provided by the proposed software would do just that. In turn this </w:t>
-      </w:r>
-      <w:r>
-        <w:t>would benefit both the students taking these courses and the sch</w:t>
-      </w:r>
-      <w:r>
-        <w:t>ools offering them. The use of the low-cost</w:t>
-      </w:r>
-      <w:r>
-        <w:t xml:space="preserve"> Leap Motion </w:t>
-      </w:r>
-      <w:r>
-        <w:t>could hence be used as</w:t>
-      </w:r>
-      <w:r>
-        <w:t xml:space="preserve"> an additional resource to augment the user’s understanding of the BSL </w:t>
-      </w:r>
-      <w:r>
-        <w:t xml:space="preserve">in both </w:t>
-      </w:r>
-      <w:r>
-        <w:t>tutor guid</w:t>
-      </w:r>
-      <w:r>
-        <w:t>ed</w:t>
-      </w:r>
-      <w:r>
-        <w:t xml:space="preserve"> learning hours</w:t>
-      </w:r>
-      <w:r>
-        <w:t xml:space="preserve"> and </w:t>
-      </w:r>
-      <w:r>
-        <w:t xml:space="preserve">private study. </w:t>
+        <w:t>paper, the</w:t>
+      </w:r>
+      <w:r>
+        <w:t xml:space="preserve"> $P</w:t>
+      </w:r>
+      <w:r>
+        <w:t xml:space="preserve"> is “</w:t>
+      </w:r>
+      <w:r>
+        <w:t xml:space="preserve">a 2-D gesture recognizer </w:t>
+      </w:r>
+      <w:r>
+        <w:t xml:space="preserve">designed for rapid prototyping of gesture-based user </w:t>
+      </w:r>
+      <w:r>
+        <w:t xml:space="preserve">interfaces”. </w:t>
+      </w:r>
+      <w:r>
+        <w:t xml:space="preserve">The $P aims to overcome the </w:t>
+      </w:r>
+      <w:r>
+        <w:t>complex task of matching user gestures by instead treating them as groups or “clouds” of points and evaluating each one in turn.</w:t>
       </w:r>
       <w:r>
         <w:t xml:space="preserve"> </w:t>
       </w:r>
       <w:r>
-        <w:t xml:space="preserve">  </w:t>
+        <w:t>Even the simplest of gestures</w:t>
+      </w:r>
+      <w:r>
+        <w:t xml:space="preserve"> </w:t>
+      </w:r>
+      <w:r>
+        <w:t xml:space="preserve">could be created in many different ways depending on </w:t>
+      </w:r>
+      <w:r>
+        <w:t xml:space="preserve">the properties of its strokes </w:t>
+      </w:r>
+      <w:r>
+        <w:t xml:space="preserve">e.g. start and end points, order or time, and direction. The use of a point cloud </w:t>
+      </w:r>
+      <w:r>
+        <w:t>helps remove</w:t>
+      </w:r>
+      <w:r>
+        <w:t xml:space="preserve"> any ambiguity </w:t>
+      </w:r>
+      <w:r>
+        <w:t>from the gesture which simplifies comparison and recognition</w:t>
+      </w:r>
+      <w:r>
+        <w:t xml:space="preserve">. </w:t>
+      </w:r>
+      <w:r>
+        <w:t xml:space="preserve">According to the paper, the algorithm </w:t>
+      </w:r>
+      <w:r>
+        <w:t>requires only 70 lines of code</w:t>
+      </w:r>
+      <w:r>
+        <w:t xml:space="preserve"> to function and delivered over 99% accuracy in user-dependant testing. </w:t>
       </w:r>
     </w:p>
     <w:p>
@@ -3686,9 +4990,12 @@
         <w:pStyle w:val="Heading2"/>
         <w:jc w:val="both"/>
       </w:pPr>
-      <w:bookmarkStart w:id="12" w:name="_Toc442551896"/>
-      <w:r>
-        <w:t>2.</w:t>
+      <w:bookmarkStart w:id="19" w:name="_Toc442749183"/>
+      <w:r>
+        <w:t>2</w:t>
+      </w:r>
+      <w:r>
+        <w:t>.</w:t>
       </w:r>
       <w:r>
         <w:t>4</w:t>
@@ -3696,85 +5003,195 @@
       <w:r>
         <w:t xml:space="preserve"> </w:t>
       </w:r>
-      <w:r>
-        <w:t>Gesture Recognition</w:t>
-      </w:r>
-      <w:bookmarkEnd w:id="12"/>
-    </w:p>
-    <w:p>
-      <w:pPr>
-        <w:jc w:val="both"/>
-      </w:pPr>
-      <w:r>
-        <w:t xml:space="preserve">Probably the </w:t>
-      </w:r>
-      <w:r>
-        <w:t xml:space="preserve">most important </w:t>
-      </w:r>
-      <w:r>
-        <w:t xml:space="preserve">aspect </w:t>
-      </w:r>
-      <w:r>
-        <w:t>of the system is its gesture recognition</w:t>
-      </w:r>
-      <w:r>
+      <w:bookmarkEnd w:id="10"/>
+      <w:r>
+        <w:t>Similar Applications</w:t>
+      </w:r>
+      <w:bookmarkEnd w:id="19"/>
+    </w:p>
+    <w:p>
+      <w:pPr>
+        <w:jc w:val="both"/>
+      </w:pPr>
+    </w:p>
+    <w:p>
+      <w:pPr>
+        <w:pStyle w:val="Heading4"/>
+        <w:jc w:val="both"/>
+      </w:pPr>
+      <w:bookmarkStart w:id="20" w:name="_Toc442749184"/>
+      <w:r>
+        <w:t>2</w:t>
+      </w:r>
+      <w:r>
+        <w:t>.</w:t>
+      </w:r>
+      <w:r>
+        <w:t>4</w:t>
+      </w:r>
+      <w:r>
+        <w:t xml:space="preserve">.1 </w:t>
+      </w:r>
+      <w:proofErr w:type="spellStart"/>
+      <w:r>
+        <w:t>LeapTrainer</w:t>
+      </w:r>
+      <w:bookmarkEnd w:id="20"/>
+      <w:proofErr w:type="spellEnd"/>
+    </w:p>
+    <w:p>
+      <w:pPr>
+        <w:jc w:val="both"/>
+        <w:rPr>
+          <w:rFonts w:cs="Times New Roman"/>
+          <w:shd w:val="clear" w:color="auto" w:fill="FFFFFF"/>
+        </w:rPr>
+      </w:pPr>
+      <w:r>
+        <w:rPr>
+          <w:rFonts w:cs="Times New Roman"/>
+          <w:color w:val="000000"/>
+          <w:szCs w:val="24"/>
+        </w:rPr>
+        <w:t>‘LeapTrainer.js</w:t>
+      </w:r>
+      <w:r>
+        <w:rPr>
+          <w:rFonts w:cs="Times New Roman"/>
+          <w:color w:val="000000"/>
+          <w:szCs w:val="24"/>
+        </w:rPr>
+        <w:t>’, created by O’Leary [7</w:t>
+      </w:r>
+      <w:r>
+        <w:rPr>
+          <w:rFonts w:cs="Times New Roman"/>
+          <w:color w:val="000000"/>
+          <w:szCs w:val="24"/>
+        </w:rPr>
+        <w:t>]</w:t>
+      </w:r>
+      <w:r>
+        <w:rPr>
+          <w:rFonts w:cs="Times New Roman"/>
+          <w:color w:val="000000"/>
+          <w:szCs w:val="24"/>
+        </w:rPr>
+        <w:t>, is a browser based gesture and pose learning and recognition framework for the Leap Motion</w:t>
+      </w:r>
+      <w:r>
+        <w:rPr>
+          <w:rFonts w:cs="Times New Roman"/>
+          <w:color w:val="000000"/>
+          <w:szCs w:val="24"/>
+        </w:rPr>
+        <w:t>.</w:t>
+      </w:r>
+      <w:r>
+        <w:rPr>
+          <w:rFonts w:cs="Times New Roman"/>
+          <w:shd w:val="clear" w:color="auto" w:fill="FFFFFF"/>
+        </w:rPr>
         <w:t xml:space="preserve"> </w:t>
       </w:r>
       <w:r>
-        <w:t xml:space="preserve">– as we’re dealing </w:t>
-      </w:r>
-      <w:r>
-        <w:t>with data in real time, a suitable algorithm should</w:t>
-      </w:r>
-      <w:r>
-        <w:t xml:space="preserve"> calculate </w:t>
-      </w:r>
-      <w:r>
-        <w:t xml:space="preserve">match </w:t>
-      </w:r>
-      <w:r>
-        <w:t xml:space="preserve">results </w:t>
-      </w:r>
-      <w:r>
-        <w:t xml:space="preserve">on the </w:t>
-      </w:r>
-      <w:r>
-        <w:t>fly wit</w:t>
-      </w:r>
-      <w:r>
-        <w:t>hout causing delay or otherwise</w:t>
-      </w:r>
-      <w:r>
-        <w:t xml:space="preserve"> affecting the user</w:t>
-      </w:r>
-      <w:r>
-        <w:t xml:space="preserve"> when the application is running</w:t>
-      </w:r>
-      <w:r>
-        <w:t>. Most approaches apply som</w:t>
-      </w:r>
-      <w:r>
-        <w:t xml:space="preserve">e form of machine learning on the Leap Motion frame data, or a specific subset of it. </w:t>
-      </w:r>
-      <w:r>
-        <w:t xml:space="preserve">Generally it’s difficult to say with certainty that one algorithm is better than any other other due to the variance of testing conditions, input data etc. </w:t>
-      </w:r>
-      <w:r>
-        <w:t>S</w:t>
-      </w:r>
-      <w:r>
-        <w:t xml:space="preserve">ome feasible examples are </w:t>
-      </w:r>
-      <w:r>
-        <w:t>shown below.</w:t>
-      </w:r>
-      <w:r>
+        <w:rPr>
+          <w:rFonts w:cs="Times New Roman"/>
+          <w:shd w:val="clear" w:color="auto" w:fill="FFFFFF"/>
+        </w:rPr>
+        <w:t xml:space="preserve">Developed in JavaScript, </w:t>
+      </w:r>
+      <w:proofErr w:type="spellStart"/>
+      <w:r>
+        <w:rPr>
+          <w:rFonts w:cs="Times New Roman"/>
+          <w:shd w:val="clear" w:color="auto" w:fill="FFFFFF"/>
+        </w:rPr>
+        <w:t>LeapTrainer</w:t>
+      </w:r>
+      <w:proofErr w:type="spellEnd"/>
+      <w:r>
+        <w:rPr>
+          <w:rFonts w:cs="Times New Roman"/>
+          <w:shd w:val="clear" w:color="auto" w:fill="FFFFFF"/>
+        </w:rPr>
+        <w:t xml:space="preserve"> allows use</w:t>
+      </w:r>
+      <w:r>
+        <w:rPr>
+          <w:rFonts w:cs="Times New Roman"/>
+          <w:shd w:val="clear" w:color="auto" w:fill="FFFFFF"/>
+        </w:rPr>
+        <w:t xml:space="preserve">rs to create and store gestures then replay them </w:t>
+      </w:r>
+      <w:r>
+        <w:rPr>
+          <w:rFonts w:cs="Times New Roman"/>
+          <w:shd w:val="clear" w:color="auto" w:fill="FFFFFF"/>
+        </w:rPr>
+        <w:t xml:space="preserve">at will. </w:t>
+      </w:r>
+      <w:r>
+        <w:rPr>
+          <w:rFonts w:cs="Times New Roman"/>
+          <w:shd w:val="clear" w:color="auto" w:fill="FFFFFF"/>
+        </w:rPr>
+        <w:t xml:space="preserve">The software also allows gesture data to be exported for use in other applications. </w:t>
+      </w:r>
+      <w:proofErr w:type="spellStart"/>
+      <w:r>
+        <w:rPr>
+          <w:rFonts w:cs="Times New Roman"/>
+          <w:shd w:val="clear" w:color="auto" w:fill="FFFFFF"/>
+        </w:rPr>
+        <w:t>LeapTrainer</w:t>
+      </w:r>
+      <w:proofErr w:type="spellEnd"/>
+      <w:r>
+        <w:rPr>
+          <w:rFonts w:cs="Times New Roman"/>
+          <w:shd w:val="clear" w:color="auto" w:fill="FFFFFF"/>
+        </w:rPr>
+        <w:t xml:space="preserve"> recognises a gesture using </w:t>
+      </w:r>
+      <w:r>
+        <w:rPr>
+          <w:rFonts w:cs="Times New Roman"/>
+          <w:shd w:val="clear" w:color="auto" w:fill="FFFFFF"/>
+        </w:rPr>
+        <w:t>a choice of geometric template matching and artificial neural networks.</w:t>
+      </w:r>
+      <w:r>
+        <w:rPr>
+          <w:rFonts w:cs="Times New Roman"/>
+          <w:shd w:val="clear" w:color="auto" w:fill="FFFFFF"/>
+        </w:rPr>
         <w:t xml:space="preserve"> </w:t>
       </w:r>
     </w:p>
     <w:p>
       <w:pPr>
         <w:jc w:val="both"/>
+        <w:rPr>
+          <w:rFonts w:cs="Times New Roman"/>
+          <w:shd w:val="clear" w:color="auto" w:fill="FFFFFF"/>
+        </w:rPr>
+      </w:pPr>
+      <w:r>
+        <w:rPr>
+          <w:rFonts w:cs="Times New Roman"/>
+          <w:shd w:val="clear" w:color="auto" w:fill="FFFFFF"/>
+        </w:rPr>
+        <w:t>From initial testing the trainer seems to recognize gestures accurately. Unfortunately the software struggles to discern between more intricate gestures. This is likely due to a low level of accuracy in the comparison algorithm. This could be improved by comparing gestures more thoroughly, though it is unknown how severe an effect this would have on the application’s performance.</w:t>
+      </w:r>
+    </w:p>
+    <w:p>
+      <w:pPr>
+        <w:jc w:val="both"/>
+        <w:rPr>
+          <w:rFonts w:cs="Times New Roman"/>
+          <w:shd w:val="clear" w:color="auto" w:fill="FFFFFF"/>
+        </w:rPr>
       </w:pPr>
     </w:p>
     <w:p>
@@ -3782,7 +5199,7 @@
         <w:pStyle w:val="Heading4"/>
         <w:jc w:val="both"/>
       </w:pPr>
-      <w:bookmarkStart w:id="13" w:name="_Toc442551897"/>
+      <w:bookmarkStart w:id="21" w:name="_Toc442749185"/>
       <w:r>
         <w:t>2</w:t>
       </w:r>
@@ -3793,755 +5210,9 @@
         <w:t>4</w:t>
       </w:r>
       <w:r>
-        <w:t>.1 Dynamic Time Warping</w:t>
-      </w:r>
-      <w:bookmarkEnd w:id="13"/>
-    </w:p>
-    <w:p>
-      <w:pPr>
-        <w:jc w:val="both"/>
-      </w:pPr>
-      <w:r>
-        <w:t>The use of dynamic</w:t>
-      </w:r>
-      <w:r>
-        <w:t xml:space="preserve"> time warping</w:t>
-      </w:r>
-      <w:r>
-        <w:t xml:space="preserve"> (DTW)</w:t>
-      </w:r>
-      <w:r>
-        <w:t xml:space="preserve"> was explored by </w:t>
-      </w:r>
-      <w:r>
-        <w:t>Vikram,</w:t>
-      </w:r>
-      <w:r>
-        <w:t xml:space="preserve"> et al</w:t>
-      </w:r>
-      <w:r>
-        <w:t xml:space="preserve"> [12</w:t>
-      </w:r>
-      <w:r>
-        <w:t xml:space="preserve">]. </w:t>
-      </w:r>
-      <w:r>
-        <w:t xml:space="preserve">The appeal of DTW is that it isn’t reliant on the time taken or speed of each </w:t>
-      </w:r>
-      <w:r>
-        <w:t>input</w:t>
-      </w:r>
-      <w:r>
-        <w:t xml:space="preserve"> in order to accurately compare</w:t>
-      </w:r>
-      <w:r>
-        <w:t xml:space="preserve"> t</w:t>
-      </w:r>
-      <w:r>
-        <w:t xml:space="preserve">hem </w:t>
-      </w:r>
-      <w:r>
-        <w:t xml:space="preserve">– this is </w:t>
-      </w:r>
-      <w:r>
-        <w:t xml:space="preserve">particularly </w:t>
-      </w:r>
-      <w:r>
-        <w:t>useful with gestures which are often performed at varying speeds.</w:t>
-      </w:r>
-      <w:r>
-        <w:t xml:space="preserve"> </w:t>
-      </w:r>
-      <w:r>
-        <w:t xml:space="preserve">The authors </w:t>
-      </w:r>
-      <w:r>
-        <w:t xml:space="preserve">demonstrate how DTW could be applied to 2D handwriting gestures and </w:t>
-      </w:r>
-      <w:r>
-        <w:t xml:space="preserve">suggested </w:t>
-      </w:r>
-      <w:r>
-        <w:t>that it could be extended for use with 3D data, i.e. gestures</w:t>
-      </w:r>
-      <w:r>
-        <w:t>.</w:t>
-      </w:r>
-      <w:r>
-        <w:t xml:space="preserve"> They conclude </w:t>
-      </w:r>
-      <w:r>
-        <w:t xml:space="preserve">that the DTW approach used is suitable for real-time comparison but it remains to be seen whether that is still the case when dealing with the increased complexity of gestures compared with </w:t>
-      </w:r>
-      <w:r>
-        <w:t xml:space="preserve">just </w:t>
-      </w:r>
-      <w:r>
-        <w:t xml:space="preserve">handwriting. </w:t>
-      </w:r>
-    </w:p>
-    <w:p>
-      <w:pPr>
-        <w:jc w:val="both"/>
-      </w:pPr>
-    </w:p>
-    <w:p>
-      <w:pPr>
-        <w:pStyle w:val="Heading4"/>
-        <w:jc w:val="both"/>
-      </w:pPr>
-      <w:bookmarkStart w:id="14" w:name="_Toc442551898"/>
-      <w:r>
-        <w:t>2</w:t>
-      </w:r>
-      <w:r>
-        <w:t>.</w:t>
-      </w:r>
-      <w:r>
-        <w:t>4</w:t>
-      </w:r>
-      <w:r>
-        <w:t>.2 K-Nearest Neighbour &amp; Support Vector Machines</w:t>
-      </w:r>
-      <w:bookmarkEnd w:id="14"/>
-    </w:p>
-    <w:p>
-      <w:pPr>
-        <w:jc w:val="both"/>
-      </w:pPr>
-      <w:r>
-        <w:t xml:space="preserve">K-Nearest Neighbour (KNN) and Support Vector Machines (SVM) </w:t>
-      </w:r>
-      <w:r>
-        <w:t>were proposed by Chuan, et al [2</w:t>
-      </w:r>
-      <w:r>
-        <w:t>]</w:t>
-      </w:r>
-      <w:r>
-        <w:t xml:space="preserve"> as recognition algorithms for the American Sign Language using the Leap Motion. Tests were carried out using the 26 letters of the alphabet - results showed a recognition accuracy rate of 72.78% and 79.83% for the two methods, respectively. The authors mention some possible reasons for the low accuracy with both algorithms; compared with the BSL </w:t>
-      </w:r>
-      <w:r>
-        <w:lastRenderedPageBreak/>
-        <w:t xml:space="preserve">alphabet, the ASL is signed using only one hand – as a result some letter representations are very close to one another which led to misclassifications of the Leap Motion data. </w:t>
-      </w:r>
-      <w:r>
-        <w:t>The use of BSL with these methods could show improved results as all of its gestures require two hands to perform</w:t>
-      </w:r>
-      <w:r>
-        <w:t xml:space="preserve"> and are therefore</w:t>
-      </w:r>
-      <w:r>
-        <w:t xml:space="preserve"> more varied. </w:t>
-      </w:r>
-    </w:p>
-    <w:p>
-      <w:pPr>
-        <w:jc w:val="both"/>
-      </w:pPr>
-    </w:p>
-    <w:p>
-      <w:pPr>
-        <w:pStyle w:val="Heading4"/>
-        <w:jc w:val="both"/>
-      </w:pPr>
-      <w:bookmarkStart w:id="15" w:name="_Toc442551899"/>
-      <w:r>
-        <w:t>2</w:t>
-      </w:r>
-      <w:r>
-        <w:t>.</w:t>
-      </w:r>
-      <w:r>
-        <w:t>4</w:t>
-      </w:r>
-      <w:r>
-        <w:t>.3 Hidden Markov Models</w:t>
-      </w:r>
-      <w:bookmarkEnd w:id="15"/>
-    </w:p>
-    <w:p>
-      <w:pPr>
-        <w:jc w:val="both"/>
-      </w:pPr>
-      <w:r>
-        <w:t xml:space="preserve">Markov </w:t>
-      </w:r>
-      <w:r>
-        <w:t>models,</w:t>
-      </w:r>
-      <w:r>
-        <w:t xml:space="preserve"> in particular Hidden Markov Models</w:t>
-      </w:r>
-      <w:r>
-        <w:t xml:space="preserve"> (HMM)</w:t>
-      </w:r>
-      <w:r>
-        <w:t>,</w:t>
-      </w:r>
-      <w:r>
-        <w:t xml:space="preserve"> </w:t>
-      </w:r>
-      <w:r>
-        <w:t xml:space="preserve">are generally known for their use in pattern matching algorithms for speech recognition or typing prediction. </w:t>
-      </w:r>
-      <w:r>
-        <w:t xml:space="preserve">A Markov model is a network of states with each state being connected to another with a specific weight or probability. In a </w:t>
-      </w:r>
-      <w:r>
-        <w:t>Markov model</w:t>
-      </w:r>
-      <w:r>
-        <w:t xml:space="preserve"> </w:t>
-      </w:r>
-      <w:r>
-        <w:t xml:space="preserve">based system </w:t>
-      </w:r>
-      <w:r>
-        <w:t xml:space="preserve">the future state of the system is only dependant on its current state and the probability of </w:t>
-      </w:r>
-      <w:r>
-        <w:t xml:space="preserve">the </w:t>
-      </w:r>
-      <w:r>
-        <w:t xml:space="preserve">states </w:t>
-      </w:r>
-      <w:r>
-        <w:t>it’s</w:t>
-      </w:r>
-      <w:r>
-        <w:t xml:space="preserve"> linked to. </w:t>
-      </w:r>
-      <w:r>
-        <w:t xml:space="preserve">A HMM differs in that its state is partially obscured. An example of this could be found in a speech recognition system </w:t>
-      </w:r>
-      <w:r>
-        <w:t>where</w:t>
-      </w:r>
-      <w:r>
-        <w:t xml:space="preserve"> we </w:t>
-      </w:r>
-      <w:r>
-        <w:t>are</w:t>
-      </w:r>
-      <w:r>
-        <w:t xml:space="preserve"> able to observe a waveform of speech but the actual</w:t>
-      </w:r>
-      <w:r>
-        <w:t xml:space="preserve"> spoken words </w:t>
-      </w:r>
-      <w:r>
-        <w:t>is</w:t>
-      </w:r>
-      <w:r>
-        <w:t xml:space="preserve"> hidden</w:t>
-      </w:r>
-      <w:r>
-        <w:t xml:space="preserve">. This can be compared </w:t>
-      </w:r>
-      <w:r>
-        <w:t>to</w:t>
-      </w:r>
-      <w:r>
-        <w:t xml:space="preserve"> a gesture recognition system where</w:t>
-      </w:r>
-      <w:r>
-        <w:t xml:space="preserve"> we are given the movement data of a gesture but the actual intended gesture is hidden.</w:t>
-      </w:r>
-    </w:p>
-    <w:p>
-      <w:pPr>
-        <w:jc w:val="both"/>
-      </w:pPr>
-      <w:r>
-        <w:t>The use of a HMM was proposed by Chen [</w:t>
-      </w:r>
-      <w:r>
-        <w:t>1</w:t>
-      </w:r>
-      <w:r>
-        <w:t>] to suppo</w:t>
-      </w:r>
-      <w:r>
-        <w:t xml:space="preserve">rt 2D and 3D motion recognition, achieving recognition rates of 91.9% in user-dependant testing and 96.9% in user- independent testing. </w:t>
-      </w:r>
-    </w:p>
-    <w:p>
-      <w:pPr>
-        <w:jc w:val="both"/>
-      </w:pPr>
-    </w:p>
-    <w:p>
-      <w:pPr>
-        <w:pStyle w:val="Heading4"/>
-        <w:jc w:val="both"/>
-      </w:pPr>
-      <w:bookmarkStart w:id="16" w:name="_Toc442551900"/>
-      <w:r>
-        <w:t>2</w:t>
-      </w:r>
-      <w:r>
-        <w:t>.</w:t>
-      </w:r>
-      <w:r>
-        <w:t>4</w:t>
-      </w:r>
-      <w:r>
-        <w:t>.4 Artificial Neural Networks</w:t>
-      </w:r>
-      <w:bookmarkEnd w:id="16"/>
-    </w:p>
-    <w:p>
-      <w:pPr>
-        <w:jc w:val="both"/>
-      </w:pPr>
-      <w:r>
-        <w:t xml:space="preserve">The use of artificial neural networks </w:t>
-      </w:r>
-      <w:r>
-        <w:t xml:space="preserve">(ANN) </w:t>
-      </w:r>
-      <w:r>
-        <w:t xml:space="preserve">was previously </w:t>
-      </w:r>
-      <w:r>
-        <w:t>proposed</w:t>
-      </w:r>
-      <w:r>
-        <w:t xml:space="preserve"> by Mohandes, et al [5</w:t>
-      </w:r>
-      <w:r>
-        <w:t>]</w:t>
-      </w:r>
-      <w:r>
-        <w:t>, in particular a Multilayer Perceptron neural network (MLP) for use with the Arabic Sign Language</w:t>
-      </w:r>
-      <w:r>
-        <w:t xml:space="preserve"> (ArSL)</w:t>
-      </w:r>
-      <w:r>
-        <w:t xml:space="preserve">. The proposed system resulted in a classification accuracy of over 99%. </w:t>
-      </w:r>
-      <w:r>
-        <w:t>An artificial neural network is a type of machine learning algorithm which bears similarity to the human bra</w:t>
-      </w:r>
-      <w:r>
-        <w:t xml:space="preserve">in in that it is composed of a series </w:t>
-      </w:r>
-      <w:r>
-        <w:t xml:space="preserve">of </w:t>
-      </w:r>
-      <w:r>
-        <w:t xml:space="preserve">simple processing units, </w:t>
-      </w:r>
-      <w:r>
-        <w:t xml:space="preserve">neurons. These neurons are </w:t>
-      </w:r>
-      <w:r>
-        <w:t xml:space="preserve">interconnected </w:t>
-      </w:r>
-      <w:r>
-        <w:t xml:space="preserve">and </w:t>
-      </w:r>
-      <w:r>
-        <w:t xml:space="preserve">each of </w:t>
-      </w:r>
-      <w:r>
-        <w:t xml:space="preserve">these connections have a determined weight. </w:t>
-      </w:r>
-      <w:r>
-        <w:t>The network learns from experience when provided with test data, calculating spe</w:t>
-      </w:r>
-      <w:r>
-        <w:t xml:space="preserve">cific outputs for given inputs. </w:t>
-      </w:r>
-    </w:p>
-    <w:p>
-      <w:pPr>
-        <w:jc w:val="both"/>
-      </w:pPr>
-      <w:r>
-        <w:t>It’s noted that the testing produced some erroneous results, similar to those found in the KNN/SVM with ASL testing described earlier</w:t>
-      </w:r>
-      <w:r>
-        <w:t xml:space="preserve">. In this case this was due to fingers being occluded by the </w:t>
-      </w:r>
-      <w:r>
-        <w:t>palm of the hand</w:t>
-      </w:r>
-      <w:r>
-        <w:t xml:space="preserve"> or by other fingers during recognition, as opposed to gestures just being too similar to one another to discern between. The authors suggest the use of a second Leap Motion device positioned to the side of the user. Combined with the Leap Motion in front of the user this should theoretically resolve the observed issues, though further work has yet to be carried out.</w:t>
-      </w:r>
-    </w:p>
-    <w:p>
-      <w:pPr>
-        <w:jc w:val="both"/>
-      </w:pPr>
-    </w:p>
-    <w:p>
-      <w:pPr>
-        <w:pStyle w:val="Heading4"/>
-        <w:jc w:val="both"/>
-        <w:rPr>
-          <w:rFonts w:cs="Times New Roman"/>
-          <w:szCs w:val="24"/>
-        </w:rPr>
-      </w:pPr>
-      <w:bookmarkStart w:id="17" w:name="_Toc442551901"/>
-      <w:r>
-        <w:t>2</w:t>
-      </w:r>
-      <w:r>
-        <w:t>.</w:t>
-      </w:r>
-      <w:r>
-        <w:t>4</w:t>
-      </w:r>
-      <w:r>
-        <w:t xml:space="preserve">.5 </w:t>
-      </w:r>
-      <w:r>
-        <w:rPr>
-          <w:rFonts w:cs="Times New Roman"/>
-          <w:color w:val="000000"/>
-          <w:szCs w:val="24"/>
-        </w:rPr>
-        <w:t>$P Point-Cloud Recognizer</w:t>
-      </w:r>
-      <w:bookmarkEnd w:id="17"/>
-    </w:p>
-    <w:p>
-      <w:pPr>
-        <w:jc w:val="both"/>
-      </w:pPr>
-      <w:r>
-        <w:t>The $P recognizer</w:t>
-      </w:r>
-      <w:r>
-        <w:t xml:space="preserve"> ($P)</w:t>
-      </w:r>
-      <w:r>
-        <w:t xml:space="preserve">, </w:t>
-      </w:r>
-      <w:r>
-        <w:t>designed</w:t>
-      </w:r>
-      <w:r>
-        <w:t xml:space="preserve"> by Wobbrock</w:t>
-      </w:r>
-      <w:r>
-        <w:t>,</w:t>
-      </w:r>
-      <w:r>
-        <w:t xml:space="preserve"> et al</w:t>
-      </w:r>
-      <w:r>
-        <w:t xml:space="preserve"> </w:t>
-      </w:r>
-      <w:r>
-        <w:t>[11</w:t>
-      </w:r>
-      <w:r>
-        <w:t>]</w:t>
-      </w:r>
-      <w:r>
-        <w:t>,</w:t>
-      </w:r>
-      <w:r>
-        <w:t xml:space="preserve"> is </w:t>
-      </w:r>
-      <w:r>
-        <w:t>an</w:t>
-      </w:r>
-      <w:r>
-        <w:t>other</w:t>
-      </w:r>
-      <w:r>
-        <w:t xml:space="preserve"> example </w:t>
-      </w:r>
-      <w:r>
-        <w:t xml:space="preserve">of a gesture </w:t>
-      </w:r>
-      <w:r>
-        <w:t xml:space="preserve">recognition algorithm. </w:t>
-      </w:r>
-      <w:r>
-        <w:t>As described in the</w:t>
-      </w:r>
-      <w:r>
-        <w:t xml:space="preserve"> </w:t>
-      </w:r>
-      <w:r>
-        <w:t>paper, the</w:t>
-      </w:r>
-      <w:r>
-        <w:t xml:space="preserve"> $P</w:t>
-      </w:r>
-      <w:r>
-        <w:t xml:space="preserve"> is “</w:t>
-      </w:r>
-      <w:r>
-        <w:t xml:space="preserve">a 2-D gesture recognizer </w:t>
-      </w:r>
-      <w:r>
-        <w:t xml:space="preserve">designed for rapid prototyping of gesture-based user </w:t>
-      </w:r>
-      <w:r>
-        <w:t xml:space="preserve">interfaces”. </w:t>
-      </w:r>
-      <w:r>
-        <w:t xml:space="preserve">The $P aims to overcome the </w:t>
-      </w:r>
-      <w:r>
-        <w:t>complex task of matching user gestures by instead treating them as groups or “clouds” of points and evaluating each one in turn.</w:t>
-      </w:r>
-      <w:r>
-        <w:t xml:space="preserve"> </w:t>
-      </w:r>
-      <w:r>
-        <w:t>Even the simplest of gestures</w:t>
-      </w:r>
-      <w:r>
-        <w:t xml:space="preserve"> </w:t>
-      </w:r>
-      <w:r>
-        <w:t xml:space="preserve">could be created in </w:t>
-      </w:r>
-      <w:r>
-        <w:lastRenderedPageBreak/>
-        <w:t xml:space="preserve">many different ways depending on </w:t>
-      </w:r>
-      <w:r>
-        <w:t xml:space="preserve">the properties of its strokes </w:t>
-      </w:r>
-      <w:r>
-        <w:t xml:space="preserve">e.g. start and end points, order or time, and direction. The use of a point cloud </w:t>
-      </w:r>
-      <w:r>
-        <w:t>helps remove</w:t>
-      </w:r>
-      <w:r>
-        <w:t xml:space="preserve"> any ambiguity </w:t>
-      </w:r>
-      <w:r>
-        <w:t>from the gesture which simplifies comparison and recognition</w:t>
-      </w:r>
-      <w:r>
-        <w:t xml:space="preserve">. </w:t>
-      </w:r>
-      <w:r>
-        <w:t xml:space="preserve">According to the paper, the algorithm </w:t>
-      </w:r>
-      <w:r>
-        <w:t>requires only 70 lines of code</w:t>
-      </w:r>
-      <w:r>
-        <w:t xml:space="preserve"> to function and delivered over 99% accuracy in user-dependant testing. </w:t>
-      </w:r>
-    </w:p>
-    <w:p>
-      <w:pPr>
-        <w:jc w:val="both"/>
-      </w:pPr>
-    </w:p>
-    <w:p>
-      <w:pPr>
-        <w:pStyle w:val="Heading2"/>
-        <w:jc w:val="both"/>
-      </w:pPr>
-      <w:bookmarkStart w:id="18" w:name="_Toc442551902"/>
-      <w:r>
-        <w:t>2</w:t>
-      </w:r>
-      <w:r>
-        <w:t>.</w:t>
-      </w:r>
-      <w:r>
-        <w:t>5</w:t>
-      </w:r>
-      <w:r>
-        <w:t xml:space="preserve"> </w:t>
-      </w:r>
-      <w:bookmarkEnd w:id="10"/>
-      <w:r>
-        <w:t>Similar Applications</w:t>
-      </w:r>
-      <w:bookmarkEnd w:id="18"/>
-    </w:p>
-    <w:p>
-      <w:pPr>
-        <w:jc w:val="both"/>
-      </w:pPr>
-    </w:p>
-    <w:p>
-      <w:pPr>
-        <w:pStyle w:val="Heading4"/>
-        <w:jc w:val="both"/>
-      </w:pPr>
-      <w:bookmarkStart w:id="19" w:name="_Toc442551903"/>
-      <w:r>
-        <w:t>2</w:t>
-      </w:r>
-      <w:r>
-        <w:t>.</w:t>
-      </w:r>
-      <w:r>
-        <w:t>5</w:t>
-      </w:r>
-      <w:r>
-        <w:t>.1 LeapTrainer</w:t>
-      </w:r>
-      <w:bookmarkEnd w:id="19"/>
-    </w:p>
-    <w:p>
-      <w:pPr>
-        <w:jc w:val="both"/>
-        <w:rPr>
-          <w:rFonts w:cs="Times New Roman"/>
-          <w:shd w:val="clear" w:color="auto" w:fill="FFFFFF"/>
-        </w:rPr>
-      </w:pPr>
-      <w:r>
-        <w:rPr>
-          <w:rFonts w:cs="Times New Roman"/>
-          <w:color w:val="000000"/>
-          <w:szCs w:val="24"/>
-        </w:rPr>
-        <w:t>‘LeapTrainer.js</w:t>
-      </w:r>
-      <w:r>
-        <w:rPr>
-          <w:rFonts w:cs="Times New Roman"/>
-          <w:color w:val="000000"/>
-          <w:szCs w:val="24"/>
-        </w:rPr>
-        <w:t>’, created by O’Leary [7</w:t>
-      </w:r>
-      <w:r>
-        <w:rPr>
-          <w:rFonts w:cs="Times New Roman"/>
-          <w:color w:val="000000"/>
-          <w:szCs w:val="24"/>
-        </w:rPr>
-        <w:t>]</w:t>
-      </w:r>
-      <w:r>
-        <w:rPr>
-          <w:rFonts w:cs="Times New Roman"/>
-          <w:color w:val="000000"/>
-          <w:szCs w:val="24"/>
-        </w:rPr>
-        <w:t>, is a browser based gesture and pose learning and recognition framework for the Leap Motion</w:t>
-      </w:r>
-      <w:r>
-        <w:rPr>
-          <w:rFonts w:cs="Times New Roman"/>
-          <w:color w:val="000000"/>
-          <w:szCs w:val="24"/>
-        </w:rPr>
-        <w:t>.</w:t>
-      </w:r>
-      <w:r>
-        <w:rPr>
-          <w:rFonts w:cs="Times New Roman"/>
-          <w:shd w:val="clear" w:color="auto" w:fill="FFFFFF"/>
-        </w:rPr>
-        <w:t xml:space="preserve"> </w:t>
-      </w:r>
-      <w:r>
-        <w:rPr>
-          <w:rFonts w:cs="Times New Roman"/>
-          <w:shd w:val="clear" w:color="auto" w:fill="FFFFFF"/>
-        </w:rPr>
-        <w:t>Developed in JavaScript, LeapTrainer allows use</w:t>
-      </w:r>
-      <w:r>
-        <w:rPr>
-          <w:rFonts w:cs="Times New Roman"/>
-          <w:shd w:val="clear" w:color="auto" w:fill="FFFFFF"/>
-        </w:rPr>
-        <w:t xml:space="preserve">rs to create and store gestures then replay them </w:t>
-      </w:r>
-      <w:r>
-        <w:rPr>
-          <w:rFonts w:cs="Times New Roman"/>
-          <w:shd w:val="clear" w:color="auto" w:fill="FFFFFF"/>
-        </w:rPr>
-        <w:t xml:space="preserve">at will. </w:t>
-      </w:r>
-      <w:r>
-        <w:rPr>
-          <w:rFonts w:cs="Times New Roman"/>
-          <w:shd w:val="clear" w:color="auto" w:fill="FFFFFF"/>
-        </w:rPr>
-        <w:t>The software also allows gesture data to be exported for use in other applications. LeapTrainer</w:t>
-      </w:r>
-      <w:r>
-        <w:rPr>
-          <w:rFonts w:cs="Times New Roman"/>
-          <w:shd w:val="clear" w:color="auto" w:fill="FFFFFF"/>
-        </w:rPr>
-        <w:t xml:space="preserve"> recognises a gesture using </w:t>
-      </w:r>
-      <w:r>
-        <w:rPr>
-          <w:rFonts w:cs="Times New Roman"/>
-          <w:shd w:val="clear" w:color="auto" w:fill="FFFFFF"/>
-        </w:rPr>
-        <w:t>a choice of geometric template matching and artificial neural networks.</w:t>
-      </w:r>
-      <w:r>
-        <w:rPr>
-          <w:rFonts w:cs="Times New Roman"/>
-          <w:shd w:val="clear" w:color="auto" w:fill="FFFFFF"/>
-        </w:rPr>
-        <w:t xml:space="preserve"> </w:t>
-      </w:r>
-    </w:p>
-    <w:p>
-      <w:pPr>
-        <w:jc w:val="both"/>
-        <w:rPr>
-          <w:rFonts w:cs="Times New Roman"/>
-          <w:shd w:val="clear" w:color="auto" w:fill="FFFFFF"/>
-        </w:rPr>
-      </w:pPr>
-      <w:r>
-        <w:rPr>
-          <w:rFonts w:cs="Times New Roman"/>
-          <w:shd w:val="clear" w:color="auto" w:fill="FFFFFF"/>
-        </w:rPr>
-        <w:t>From initial testing the trainer seems to recognize gestures accurately. Unfortunately the software struggles to discern between more intricate gestures. This is likely due to a low level of accuracy in the comparison algorithm. This could be improved by comparing gestures more thoroughly, though it is unknown how severe an effect this would have on the application’s performance.</w:t>
-      </w:r>
-    </w:p>
-    <w:p>
-      <w:pPr>
-        <w:jc w:val="both"/>
-        <w:rPr>
-          <w:rFonts w:cs="Times New Roman"/>
-          <w:shd w:val="clear" w:color="auto" w:fill="FFFFFF"/>
-        </w:rPr>
-      </w:pPr>
-    </w:p>
-    <w:p>
-      <w:pPr>
-        <w:pStyle w:val="Heading4"/>
-        <w:jc w:val="both"/>
-      </w:pPr>
-      <w:bookmarkStart w:id="20" w:name="_Toc442551904"/>
-      <w:r>
-        <w:t>2</w:t>
-      </w:r>
-      <w:r>
-        <w:t>.</w:t>
-      </w:r>
-      <w:r>
-        <w:t>5</w:t>
-      </w:r>
-      <w:r>
         <w:t>.2 UNI</w:t>
       </w:r>
-      <w:bookmarkEnd w:id="20"/>
+      <w:bookmarkEnd w:id="21"/>
     </w:p>
     <w:p>
       <w:pPr>
@@ -4947,11 +5618,11 @@
         <w:pStyle w:val="Heading1"/>
         <w:jc w:val="both"/>
       </w:pPr>
-      <w:bookmarkStart w:id="21" w:name="_Toc442551905"/>
+      <w:bookmarkStart w:id="22" w:name="_Toc442749186"/>
       <w:r>
         <w:t>Design</w:t>
       </w:r>
-      <w:bookmarkEnd w:id="21"/>
+      <w:bookmarkEnd w:id="22"/>
     </w:p>
     <w:p>
       <w:pPr>
@@ -4968,16 +5639,16 @@
         <w:pStyle w:val="Heading2"/>
         <w:jc w:val="both"/>
       </w:pPr>
-      <w:bookmarkStart w:id="22" w:name="_Toc432071631"/>
-      <w:bookmarkStart w:id="23" w:name="_Toc442551906"/>
+      <w:bookmarkStart w:id="23" w:name="_Toc432071631"/>
+      <w:bookmarkStart w:id="24" w:name="_Toc442749187"/>
       <w:r>
         <w:t xml:space="preserve">3.1 </w:t>
       </w:r>
-      <w:bookmarkEnd w:id="22"/>
+      <w:bookmarkEnd w:id="23"/>
       <w:r>
         <w:t>User Requirements</w:t>
       </w:r>
-      <w:bookmarkEnd w:id="23"/>
+      <w:bookmarkEnd w:id="24"/>
     </w:p>
     <w:p>
       <w:pPr>
@@ -5007,11 +5678,16 @@
       <w:r>
         <w:t>in order for it to satisfy a user</w:t>
       </w:r>
+      <w:proofErr w:type="gramStart"/>
       <w:r>
         <w:t xml:space="preserve">” </w:t>
       </w:r>
       <w:r>
-        <w:t xml:space="preserve">. </w:t>
+        <w:t>.</w:t>
+      </w:r>
+      <w:proofErr w:type="gramEnd"/>
+      <w:r>
+        <w:t xml:space="preserve"> </w:t>
       </w:r>
       <w:r>
         <w:t>Before any implementation occurs it’s crucial to ensure these requirements are clarified.</w:t>
@@ -5851,14 +6527,14 @@
         <w:pStyle w:val="Heading2"/>
         <w:jc w:val="both"/>
       </w:pPr>
-      <w:bookmarkStart w:id="24" w:name="_Toc442551907"/>
+      <w:bookmarkStart w:id="25" w:name="_Toc442749188"/>
       <w:r>
         <w:t xml:space="preserve">3.2 </w:t>
       </w:r>
       <w:r>
         <w:t>System Architecture</w:t>
       </w:r>
-      <w:bookmarkEnd w:id="24"/>
+      <w:bookmarkEnd w:id="25"/>
     </w:p>
     <w:p>
       <w:pPr>
@@ -6042,7 +6718,7 @@
       </w:pPr>
       <w:r>
         <w:pict>
-          <v:shape id="_x0000_i1028" type="#_x0000_t75" style="width:450.75pt;height:271.5pt">
+          <v:shape id="_x0000_i1026" type="#_x0000_t75" style="width:450.75pt;height:271.5pt">
             <v:imagedata r:id="rId14" o:title="Subsystems"/>
           </v:shape>
         </w:pict>
@@ -6110,7 +6786,7 @@
       </w:pPr>
       <w:r>
         <w:pict>
-          <v:shape id="_x0000_i1026" type="#_x0000_t75" style="width:779.25pt;height:381.75pt">
+          <v:shape id="_x0000_i1027" type="#_x0000_t75" style="width:779.25pt;height:381.75pt">
             <v:imagedata r:id="rId15" o:title="ClassDiagram"/>
           </v:shape>
         </w:pict>
@@ -6169,16 +6845,15 @@
         <w:pStyle w:val="Heading2"/>
         <w:jc w:val="both"/>
       </w:pPr>
+      <w:bookmarkStart w:id="26" w:name="_Toc442749189"/>
       <w:r>
         <w:lastRenderedPageBreak/>
         <w:t>3.3</w:t>
       </w:r>
       <w:r>
-        <w:t xml:space="preserve"> </w:t>
-      </w:r>
-      <w:r>
-        <w:t>User Interface Design</w:t>
-      </w:r>
+        <w:t xml:space="preserve"> User Interface Design</w:t>
+      </w:r>
+      <w:bookmarkEnd w:id="26"/>
     </w:p>
     <w:p>
       <w:pPr>
@@ -6187,8 +6862,19 @@
       <w:r>
         <w:t xml:space="preserve">Before the application code has been developed it’s useful to create a general idea of the application’s appearance. Looking back at the user requirements, R1.8 states that the system should be easy to use without relying on a keyboard and mouse – in other words, the user should be able to use the application through only the Leap Motion. </w:t>
       </w:r>
-      <w:bookmarkStart w:id="25" w:name="_GoBack"/>
-      <w:bookmarkEnd w:id="25"/>
+    </w:p>
+    <w:p>
+      <w:pPr>
+        <w:jc w:val="both"/>
+      </w:pPr>
+    </w:p>
+    <w:p>
+      <w:pPr>
+        <w:jc w:val="both"/>
+      </w:pPr>
+      <w:r>
+        <w:t>[USER INTERFACE DESIGN HERE]</w:t>
+      </w:r>
     </w:p>
     <w:p>
       <w:pPr>
@@ -6365,22 +7051,20 @@
         <w:jc w:val="both"/>
         <w:rPr>
           <w:rFonts w:cs="Times New Roman"/>
-          <w:b/>
           <w:sz w:val="44"/>
           <w:szCs w:val="44"/>
         </w:rPr>
       </w:pPr>
-    </w:p>
-    <w:p>
-      <w:pPr>
-        <w:jc w:val="both"/>
+      <w:r>
         <w:rPr>
           <w:rFonts w:cs="Times New Roman"/>
           <w:b/>
           <w:sz w:val="44"/>
           <w:szCs w:val="44"/>
         </w:rPr>
-      </w:pPr>
+        <w:lastRenderedPageBreak/>
+        <w:t>Chapter 4</w:t>
+      </w:r>
     </w:p>
     <w:p>
       <w:pPr>
@@ -6395,44 +7079,14 @@
     </w:p>
     <w:p>
       <w:pPr>
-        <w:jc w:val="both"/>
-        <w:rPr>
-          <w:rFonts w:cs="Times New Roman"/>
-          <w:sz w:val="44"/>
-          <w:szCs w:val="44"/>
-        </w:rPr>
-      </w:pPr>
-      <w:r>
-        <w:rPr>
-          <w:rFonts w:cs="Times New Roman"/>
-          <w:b/>
-          <w:sz w:val="44"/>
-          <w:szCs w:val="44"/>
-        </w:rPr>
-        <w:t>Chapter 4</w:t>
-      </w:r>
-    </w:p>
-    <w:p>
-      <w:pPr>
-        <w:jc w:val="both"/>
-        <w:rPr>
-          <w:rFonts w:cs="Times New Roman"/>
-          <w:b/>
-          <w:sz w:val="44"/>
-          <w:szCs w:val="44"/>
-        </w:rPr>
-      </w:pPr>
-    </w:p>
-    <w:p>
-      <w:pPr>
         <w:pStyle w:val="Heading1"/>
         <w:jc w:val="both"/>
       </w:pPr>
-      <w:bookmarkStart w:id="26" w:name="_Toc442551910"/>
+      <w:bookmarkStart w:id="27" w:name="_Toc442749190"/>
       <w:r>
         <w:t>Implementation</w:t>
       </w:r>
-      <w:bookmarkEnd w:id="26"/>
+      <w:bookmarkEnd w:id="27"/>
     </w:p>
     <w:p>
       <w:pPr>
@@ -6445,16 +7099,16 @@
         <w:pStyle w:val="Heading2"/>
         <w:jc w:val="both"/>
       </w:pPr>
-      <w:bookmarkStart w:id="27" w:name="_Toc432071633"/>
-      <w:bookmarkStart w:id="28" w:name="_Toc442551911"/>
+      <w:bookmarkStart w:id="28" w:name="_Toc432071633"/>
+      <w:bookmarkStart w:id="29" w:name="_Toc442749191"/>
       <w:r>
         <w:t xml:space="preserve">4.1 </w:t>
       </w:r>
-      <w:bookmarkEnd w:id="27"/>
+      <w:bookmarkEnd w:id="28"/>
       <w:r>
         <w:t>Leap Motion Integration</w:t>
       </w:r>
-      <w:bookmarkEnd w:id="28"/>
+      <w:bookmarkEnd w:id="29"/>
     </w:p>
     <w:p>
       <w:pPr>
@@ -6464,7 +7118,15 @@
         <w:t>The Leap Motion controller</w:t>
       </w:r>
       <w:r>
-        <w:t xml:space="preserve"> records tracking data in a series of frames. Each frame contains the positions of any detected hands or other pointable objects. Frames can be acquired by simply polling the device or via a </w:t>
+        <w:t xml:space="preserve"> records tracking data in a series of frames. Each frame contains the positions of any detected hands or other </w:t>
+      </w:r>
+      <w:proofErr w:type="spellStart"/>
+      <w:r>
+        <w:t>pointable</w:t>
+      </w:r>
+      <w:proofErr w:type="spellEnd"/>
+      <w:r>
+        <w:t xml:space="preserve"> objects. Frames can be acquired by simply polling the device or via a </w:t>
       </w:r>
       <w:r>
         <w:t>call back</w:t>
@@ -6485,7 +7147,15 @@
         <w:t xml:space="preserve">for each new frame, and will pause execution until the current thread’s call back method </w:t>
       </w:r>
       <w:r>
-        <w:t>(‘onFrame()’)</w:t>
+        <w:t>(‘</w:t>
+      </w:r>
+      <w:proofErr w:type="spellStart"/>
+      <w:r>
+        <w:t>onFrame</w:t>
+      </w:r>
+      <w:proofErr w:type="spellEnd"/>
+      <w:r>
+        <w:t>()’)</w:t>
       </w:r>
       <w:r>
         <w:t xml:space="preserve"> </w:t>
@@ -6528,14 +7198,17 @@
         <w:pStyle w:val="Heading2"/>
         <w:jc w:val="both"/>
       </w:pPr>
-      <w:bookmarkStart w:id="29" w:name="_Toc442551912"/>
+      <w:bookmarkStart w:id="30" w:name="_Toc442749192"/>
       <w:r>
         <w:t>4.</w:t>
       </w:r>
       <w:r>
-        <w:t>2 GUI</w:t>
-      </w:r>
-      <w:bookmarkEnd w:id="29"/>
+        <w:t>2 G</w:t>
+      </w:r>
+      <w:r>
+        <w:t>raphical User Interface</w:t>
+      </w:r>
+      <w:bookmarkEnd w:id="30"/>
     </w:p>
     <w:p>
       <w:pPr>
@@ -6562,11 +7235,19 @@
         </w:rPr>
         <w:t xml:space="preserve">. The properties of JavaFX allow external devices such as the Leap Motion to be easily incorporated within an application. </w:t>
       </w:r>
-      <w:r>
-        <w:rPr>
-          <w:szCs w:val="24"/>
-        </w:rPr>
-        <w:t>Vos [14</w:t>
+      <w:proofErr w:type="spellStart"/>
+      <w:r>
+        <w:rPr>
+          <w:szCs w:val="24"/>
+        </w:rPr>
+        <w:t>Vos</w:t>
+      </w:r>
+      <w:proofErr w:type="spellEnd"/>
+      <w:r>
+        <w:rPr>
+          <w:szCs w:val="24"/>
+        </w:rPr>
+        <w:t xml:space="preserve"> [14</w:t>
       </w:r>
       <w:r>
         <w:rPr>
@@ -6584,7 +7265,13 @@
         <w:rPr>
           <w:szCs w:val="24"/>
         </w:rPr>
-        <w:t xml:space="preserve">in a schema shown in figure 4.2.1. </w:t>
+        <w:t>in a schema shown in figure 4.</w:t>
+      </w:r>
+      <w:r>
+        <w:rPr>
+          <w:szCs w:val="24"/>
+        </w:rPr>
+        <w:t xml:space="preserve">1. </w:t>
       </w:r>
     </w:p>
     <w:p>
@@ -6599,7 +7286,6 @@
           <w:noProof/>
           <w:lang w:eastAsia="en-GB"/>
         </w:rPr>
-        <w:lastRenderedPageBreak/>
         <w:drawing>
           <wp:inline distT="0" distB="0" distL="0" distR="0">
             <wp:extent cx="4419600" cy="2492074"/>
@@ -6662,7 +7348,15 @@
           <w:b/>
           <w:szCs w:val="24"/>
         </w:rPr>
-        <w:t xml:space="preserve">Figure 4.2.1: </w:t>
+        <w:lastRenderedPageBreak/>
+        <w:t>Figure 4.</w:t>
+      </w:r>
+      <w:r>
+        <w:rPr>
+          <w:b/>
+          <w:szCs w:val="24"/>
+        </w:rPr>
+        <w:t xml:space="preserve">1: </w:t>
       </w:r>
       <w:r>
         <w:rPr>
@@ -6852,17 +7546,33 @@
         </w:rPr>
         <w:t xml:space="preserve">through a </w:t>
       </w:r>
+      <w:proofErr w:type="gramStart"/>
       <w:r>
         <w:rPr>
           <w:szCs w:val="24"/>
         </w:rPr>
         <w:t>‘</w:t>
       </w:r>
-      <w:r>
-        <w:rPr>
-          <w:szCs w:val="24"/>
-        </w:rPr>
-        <w:t>Platform.runLater()</w:t>
+      <w:proofErr w:type="spellStart"/>
+      <w:r>
+        <w:rPr>
+          <w:szCs w:val="24"/>
+        </w:rPr>
+        <w:t>Platform.runLater</w:t>
+      </w:r>
+      <w:proofErr w:type="spellEnd"/>
+      <w:r>
+        <w:rPr>
+          <w:szCs w:val="24"/>
+        </w:rPr>
+        <w:t>(</w:t>
+      </w:r>
+      <w:proofErr w:type="gramEnd"/>
+      <w:r>
+        <w:rPr>
+          <w:szCs w:val="24"/>
+        </w:rPr>
+        <w:t>)</w:t>
       </w:r>
       <w:r>
         <w:rPr>
@@ -6898,13 +7608,73 @@
         <w:rPr>
           <w:szCs w:val="24"/>
         </w:rPr>
-        <w:t xml:space="preserve">each call of ‘onFrame()’ </w:t>
-      </w:r>
-      <w:r>
-        <w:rPr>
-          <w:szCs w:val="24"/>
-        </w:rPr>
-        <w:t>includes one or multiple Platform.runLater() calls in order to modify</w:t>
+        <w:t xml:space="preserve">each call of </w:t>
+      </w:r>
+      <w:proofErr w:type="gramStart"/>
+      <w:r>
+        <w:rPr>
+          <w:szCs w:val="24"/>
+        </w:rPr>
+        <w:t>‘</w:t>
+      </w:r>
+      <w:proofErr w:type="spellStart"/>
+      <w:r>
+        <w:rPr>
+          <w:szCs w:val="24"/>
+        </w:rPr>
+        <w:t>onFrame</w:t>
+      </w:r>
+      <w:proofErr w:type="spellEnd"/>
+      <w:r>
+        <w:rPr>
+          <w:szCs w:val="24"/>
+        </w:rPr>
+        <w:t>(</w:t>
+      </w:r>
+      <w:proofErr w:type="gramEnd"/>
+      <w:r>
+        <w:rPr>
+          <w:szCs w:val="24"/>
+        </w:rPr>
+        <w:t xml:space="preserve">)’ </w:t>
+      </w:r>
+      <w:r>
+        <w:rPr>
+          <w:szCs w:val="24"/>
+        </w:rPr>
+        <w:t xml:space="preserve">on a listener </w:t>
+      </w:r>
+      <w:r>
+        <w:rPr>
+          <w:szCs w:val="24"/>
+        </w:rPr>
+        <w:t xml:space="preserve">includes one or </w:t>
+      </w:r>
+      <w:r>
+        <w:rPr>
+          <w:szCs w:val="24"/>
+        </w:rPr>
+        <w:t>more</w:t>
+      </w:r>
+      <w:r>
+        <w:rPr>
+          <w:szCs w:val="24"/>
+        </w:rPr>
+        <w:t xml:space="preserve"> </w:t>
+      </w:r>
+      <w:proofErr w:type="spellStart"/>
+      <w:r>
+        <w:rPr>
+          <w:szCs w:val="24"/>
+        </w:rPr>
+        <w:t>Platform.runLater</w:t>
+      </w:r>
+      <w:proofErr w:type="spellEnd"/>
+      <w:r>
+        <w:rPr>
+          <w:szCs w:val="24"/>
+        </w:rPr>
+        <w:t>() calls in order to modify</w:t>
       </w:r>
       <w:r>
         <w:rPr>
@@ -6922,7 +7692,13 @@
         <w:rPr>
           <w:szCs w:val="24"/>
         </w:rPr>
-        <w:t>n the JavaFX window.</w:t>
+        <w:t>n the JavaFX window</w:t>
+      </w:r>
+      <w:r>
+        <w:rPr>
+          <w:szCs w:val="24"/>
+        </w:rPr>
+        <w:t>, either directly or indirectly.</w:t>
       </w:r>
       <w:r>
         <w:rPr>
@@ -6949,22 +7725,23 @@
     </w:p>
     <w:p>
       <w:pPr>
-        <w:jc w:val="both"/>
-      </w:pPr>
-    </w:p>
-    <w:p>
-      <w:pPr>
-        <w:jc w:val="both"/>
-        <w:rPr>
-          <w:b/>
-        </w:rPr>
-      </w:pPr>
-      <w:r>
-        <w:rPr>
-          <w:b/>
-        </w:rPr>
-        <w:t>4.2.1 Hand visualizer</w:t>
-      </w:r>
+        <w:pStyle w:val="Heading2"/>
+        <w:jc w:val="both"/>
+      </w:pPr>
+      <w:bookmarkStart w:id="31" w:name="_Toc442749193"/>
+      <w:r>
+        <w:t>4.</w:t>
+      </w:r>
+      <w:r>
+        <w:t xml:space="preserve">2 </w:t>
+      </w:r>
+      <w:r>
+        <w:t xml:space="preserve">Hand </w:t>
+      </w:r>
+      <w:r>
+        <w:t>Visualization</w:t>
+      </w:r>
+      <w:bookmarkEnd w:id="31"/>
     </w:p>
     <w:p>
       <w:pPr>
@@ -6982,21 +7759,176 @@
         <w:jc w:val="both"/>
       </w:pPr>
       <w:r>
+        <w:t xml:space="preserve">The visualization is setup through the use of a dedicated listener class (as described in section 4.1). When each new frame is </w:t>
+      </w:r>
+      <w:r>
+        <w:t>received</w:t>
+      </w:r>
+      <w:r>
+        <w:t xml:space="preserve"> by the Leap controller, this listener’s </w:t>
+      </w:r>
+      <w:proofErr w:type="spellStart"/>
+      <w:proofErr w:type="gramStart"/>
+      <w:r>
+        <w:t>onFrame</w:t>
+      </w:r>
+      <w:proofErr w:type="spellEnd"/>
+      <w:r>
+        <w:t>(</w:t>
+      </w:r>
+      <w:proofErr w:type="gramEnd"/>
+      <w:r>
+        <w:t>)</w:t>
+      </w:r>
+      <w:r>
+        <w:t xml:space="preserve"> method checks the content of the frame to find the number of hands (if any) </w:t>
+      </w:r>
+      <w:r>
+        <w:t xml:space="preserve">within </w:t>
+      </w:r>
+      <w:r>
+        <w:t xml:space="preserve">it. If there </w:t>
+      </w:r>
+      <w:r>
+        <w:t>is at least one hand visible</w:t>
+      </w:r>
+      <w:r>
+        <w:t xml:space="preserve"> in the frame, the listener </w:t>
+      </w:r>
+      <w:r>
+        <w:t>indirectly fires an event through the ‘</w:t>
+      </w:r>
+      <w:proofErr w:type="spellStart"/>
+      <w:r>
+        <w:t>HandFXListener</w:t>
+      </w:r>
+      <w:proofErr w:type="spellEnd"/>
+      <w:r>
+        <w:t>’ class that one or more hands should be updated in the JavaFX window.</w:t>
+      </w:r>
+      <w:r>
+        <w:t xml:space="preserve"> </w:t>
+      </w:r>
+    </w:p>
+    <w:p>
+      <w:pPr>
+        <w:jc w:val="both"/>
+      </w:pPr>
+      <w:r>
+        <w:t xml:space="preserve">The </w:t>
+      </w:r>
+      <w:proofErr w:type="spellStart"/>
+      <w:r>
+        <w:t>HandFXListener</w:t>
+      </w:r>
+      <w:proofErr w:type="spellEnd"/>
+      <w:r>
+        <w:t xml:space="preserve"> acts as an interface between the Leap Motion and the displayed content in the application window. The class contains a listener linked to an </w:t>
+      </w:r>
+      <w:proofErr w:type="spellStart"/>
+      <w:r>
+        <w:t>ObservableValue</w:t>
+      </w:r>
+      <w:proofErr w:type="spellEnd"/>
+      <w:r>
+        <w:t xml:space="preserve"> contained in the Leap Motion listener class. An </w:t>
+      </w:r>
+      <w:proofErr w:type="spellStart"/>
+      <w:r>
+        <w:t>ObservableValue</w:t>
+      </w:r>
+      <w:proofErr w:type="spellEnd"/>
+      <w:r>
+        <w:t xml:space="preserve"> is an object unique to JavaFX. </w:t>
+      </w:r>
+      <w:r>
+        <w:t>Its</w:t>
+      </w:r>
+      <w:r>
+        <w:t xml:space="preserve"> function is to wrap a given primitive value and </w:t>
+      </w:r>
+      <w:r>
+        <w:t>then allow</w:t>
+      </w:r>
+      <w:r>
+        <w:t xml:space="preserve"> this value to be observed for changes. This ability is particularly useful in this case, where an </w:t>
+      </w:r>
+      <w:proofErr w:type="spellStart"/>
+      <w:r>
+        <w:t>ObservableValue’s</w:t>
+      </w:r>
+      <w:proofErr w:type="spellEnd"/>
+      <w:r>
+        <w:t xml:space="preserve"> wrapped value is modified within the Leap Motion listener class if there are hands present within the frame. In turn, this calls updates on ‘</w:t>
+      </w:r>
+      <w:proofErr w:type="spellStart"/>
+      <w:r>
+        <w:t>HandFX</w:t>
+      </w:r>
+      <w:proofErr w:type="spellEnd"/>
+      <w:r>
+        <w:t xml:space="preserve">’ objects within the </w:t>
+      </w:r>
+      <w:proofErr w:type="spellStart"/>
+      <w:r>
+        <w:t>HandFXListener</w:t>
+      </w:r>
+      <w:proofErr w:type="spellEnd"/>
+      <w:r>
+        <w:t xml:space="preserve"> class.</w:t>
+      </w:r>
+    </w:p>
+    <w:p>
+      <w:pPr>
+        <w:jc w:val="both"/>
+      </w:pPr>
+      <w:r>
         <w:lastRenderedPageBreak/>
-        <w:t xml:space="preserve">The visualization is setup through the use of a dedicated listener class (as described in section 4.1). When each new frame is captured by the Leap controller, this listener’s </w:t>
-      </w:r>
-      <w:r>
-        <w:t>onFrame()</w:t>
-      </w:r>
-      <w:r>
-        <w:t xml:space="preserve"> method checks the content of the frame to find the number of hands (if any) captured in it. If there </w:t>
-      </w:r>
-      <w:r>
-        <w:t>is at least one hand visible</w:t>
-      </w:r>
-      <w:r>
-        <w:t xml:space="preserve"> in the frame, the listener sets a Boolean flag which in turn has a listener associated with the GUI assigned to it. When this GUI listener is told there is content to display (when this flag is set) </w:t>
-      </w:r>
+        <w:t xml:space="preserve">A </w:t>
+      </w:r>
+      <w:proofErr w:type="spellStart"/>
+      <w:r>
+        <w:t>HandFX</w:t>
+      </w:r>
+      <w:proofErr w:type="spellEnd"/>
+      <w:r>
+        <w:t xml:space="preserve"> is simply a representation of a user’s hand</w:t>
+      </w:r>
+      <w:r>
+        <w:t>, generated</w:t>
+      </w:r>
+      <w:r>
+        <w:t xml:space="preserve"> by taking the raw data from the Leap Motion and converting it into co-ordinates</w:t>
+      </w:r>
+      <w:r>
+        <w:t>. These co-ordinates are subsequently</w:t>
+      </w:r>
+      <w:r>
+        <w:t xml:space="preserve"> used to update </w:t>
+      </w:r>
+      <w:r>
+        <w:t xml:space="preserve">collections of </w:t>
+      </w:r>
+      <w:r>
+        <w:t>sphere and cylinder shapes,</w:t>
+      </w:r>
+      <w:r>
+        <w:t xml:space="preserve"> representing a hand’</w:t>
+      </w:r>
+      <w:r>
+        <w:t>s joints and bones respectively.</w:t>
+      </w:r>
+      <w:r>
+        <w:t xml:space="preserve"> </w:t>
+      </w:r>
+      <w:r>
+        <w:t xml:space="preserve">This solution provides a 1 to 1 mapping of the Leap Motion data to the application, meaning the user can be certain that what they see on the screen is a true representation of what the Leap Motion sees at any given time. </w:t>
+      </w:r>
+    </w:p>
+    <w:p>
+      <w:pPr>
+        <w:jc w:val="both"/>
+      </w:pPr>
     </w:p>
     <w:p>
       <w:pPr>
@@ -7009,12 +7941,12 @@
         <w:pStyle w:val="Heading2"/>
         <w:jc w:val="both"/>
       </w:pPr>
-      <w:bookmarkStart w:id="30" w:name="_Toc442551913"/>
+      <w:bookmarkStart w:id="32" w:name="_Toc442749194"/>
       <w:r>
         <w:t>4.</w:t>
       </w:r>
       <w:r>
-        <w:t>3</w:t>
+        <w:t>4</w:t>
       </w:r>
       <w:r>
         <w:t xml:space="preserve"> </w:t>
@@ -7022,20 +7954,34 @@
       <w:r>
         <w:t>Gesture Recognition</w:t>
       </w:r>
-      <w:bookmarkEnd w:id="30"/>
-    </w:p>
-    <w:p>
-      <w:pPr>
-        <w:jc w:val="both"/>
-        <w:rPr>
-          <w:szCs w:val="24"/>
-        </w:rPr>
-      </w:pPr>
-      <w:r>
-        <w:rPr>
-          <w:szCs w:val="24"/>
-        </w:rPr>
-        <w:t xml:space="preserve">The application uses an adapted version of the $P recognizer (discussed briefly in section 2.3.5). The code was originally written in Javascript and C# for use with handwriting recognition but has been converted to the Java syntax and adapted to support points in three dimensions in order to function correctly with the Leap Motion. </w:t>
+      <w:bookmarkEnd w:id="32"/>
+    </w:p>
+    <w:p>
+      <w:pPr>
+        <w:jc w:val="both"/>
+        <w:rPr>
+          <w:szCs w:val="24"/>
+        </w:rPr>
+      </w:pPr>
+      <w:r>
+        <w:rPr>
+          <w:szCs w:val="24"/>
+        </w:rPr>
+        <w:t xml:space="preserve">The application uses an adapted version of the $P recognizer (discussed briefly in section 2.3.5). The code was originally written in </w:t>
+      </w:r>
+      <w:proofErr w:type="spellStart"/>
+      <w:r>
+        <w:rPr>
+          <w:szCs w:val="24"/>
+        </w:rPr>
+        <w:t>Javascript</w:t>
+      </w:r>
+      <w:proofErr w:type="spellEnd"/>
+      <w:r>
+        <w:rPr>
+          <w:szCs w:val="24"/>
+        </w:rPr>
+        <w:t xml:space="preserve"> and C# for use with handwriting recognition but has been converted to the Java syntax and adapted to support points in three dimensions in order to function correctly with the Leap Motion. </w:t>
       </w:r>
     </w:p>
     <w:p>
@@ -7079,27 +8025,85 @@
         <w:rPr>
           <w:szCs w:val="24"/>
         </w:rPr>
-        <w:t>The $P is instance-based, meaning it requires only a single training iteration in order to record data – this is in contrast to most other machine learning algorithms whose performance only improves when multiple training samples are provided.</w:t>
-      </w:r>
-    </w:p>
-    <w:p>
-      <w:pPr>
-        <w:jc w:val="both"/>
-        <w:rPr>
-          <w:szCs w:val="24"/>
-        </w:rPr>
-      </w:pPr>
-      <w:r>
-        <w:rPr>
-          <w:szCs w:val="24"/>
-        </w:rPr>
-        <w:t>In machine learning, objects are grouped into specific ‘categories’ based on a number of their ‘features’. Features refer to the properties of the object which make it unique, compared with other objects. In the context of the application, the features shown in table 4.3.1 a</w:t>
+        <w:t xml:space="preserve">The $P is instance-based, meaning it </w:t>
+      </w:r>
+      <w:r>
+        <w:rPr>
+          <w:szCs w:val="24"/>
+        </w:rPr>
+        <w:t>compares a given unknown object against a set of known objects which are stored in memory.</w:t>
+      </w:r>
+    </w:p>
+    <w:p>
+      <w:pPr>
+        <w:jc w:val="both"/>
+        <w:rPr>
+          <w:szCs w:val="24"/>
+        </w:rPr>
+      </w:pPr>
+      <w:r>
+        <w:rPr>
+          <w:szCs w:val="24"/>
+        </w:rPr>
+        <w:t>In machine learning, objects are grouped into specific ‘categories’ based on a number of their ‘features’. Features refer to the properties of the object which make it unique, compared with other objects. In the context of the application,</w:t>
+      </w:r>
+      <w:r>
+        <w:rPr>
+          <w:szCs w:val="24"/>
+        </w:rPr>
+        <w:t xml:space="preserve"> the features shown in table 4</w:t>
+      </w:r>
+      <w:r>
+        <w:rPr>
+          <w:szCs w:val="24"/>
+        </w:rPr>
+        <w:t>.</w:t>
+      </w:r>
+      <w:r>
+        <w:rPr>
+          <w:szCs w:val="24"/>
+        </w:rPr>
+        <w:t>2</w:t>
+      </w:r>
+      <w:r>
+        <w:rPr>
+          <w:szCs w:val="24"/>
+        </w:rPr>
+        <w:t xml:space="preserve"> a</w:t>
       </w:r>
       <w:r>
         <w:rPr>
           <w:szCs w:val="24"/>
         </w:rPr>
         <w:t xml:space="preserve">re used to distinguish gestures from one another. </w:t>
+      </w:r>
+    </w:p>
+    <w:p>
+      <w:pPr>
+        <w:jc w:val="both"/>
+        <w:rPr>
+          <w:szCs w:val="24"/>
+        </w:rPr>
+      </w:pPr>
+      <w:r>
+        <w:rPr>
+          <w:b/>
+          <w:szCs w:val="24"/>
+        </w:rPr>
+        <w:t>Table 4.2</w:t>
+      </w:r>
+      <w:r>
+        <w:rPr>
+          <w:b/>
+          <w:szCs w:val="24"/>
+        </w:rPr>
+        <w:t xml:space="preserve">: </w:t>
+      </w:r>
+      <w:r>
+        <w:rPr>
+          <w:szCs w:val="24"/>
+        </w:rPr>
+        <w:t>Hand features used for gesture recognition</w:t>
       </w:r>
     </w:p>
     <w:tbl>
@@ -7207,7 +8211,7 @@
               <w:rPr>
                 <w:szCs w:val="24"/>
               </w:rPr>
-              <w:t>Stabilized palm position</w:t>
+              <w:t>Palm normal</w:t>
             </w:r>
           </w:p>
         </w:tc>
@@ -7226,7 +8230,7 @@
               <w:rPr>
                 <w:szCs w:val="24"/>
               </w:rPr>
-              <w:t>Stabilized tip position</w:t>
+              <w:t>Finger direction</w:t>
             </w:r>
           </w:p>
         </w:tc>
@@ -7261,13 +8265,7 @@
               <w:rPr>
                 <w:szCs w:val="24"/>
               </w:rPr>
-              <w:t>Palm d</w:t>
-            </w:r>
-            <w:r>
-              <w:rPr>
-                <w:szCs w:val="24"/>
-              </w:rPr>
-              <w:t>irection</w:t>
+              <w:t>Palm direction</w:t>
             </w:r>
           </w:p>
         </w:tc>
@@ -7286,7 +8284,7 @@
               <w:rPr>
                 <w:szCs w:val="24"/>
               </w:rPr>
-              <w:t>Metacarpal end position</w:t>
+              <w:t>Metacarpal start position</w:t>
             </w:r>
           </w:p>
         </w:tc>
@@ -7317,12 +8315,6 @@
                 <w:szCs w:val="24"/>
               </w:rPr>
             </w:pPr>
-            <w:r>
-              <w:rPr>
-                <w:szCs w:val="24"/>
-              </w:rPr>
-              <w:t>Palm normal</w:t>
-            </w:r>
           </w:p>
         </w:tc>
         <w:tc>
@@ -7340,7 +8332,7 @@
               <w:rPr>
                 <w:szCs w:val="24"/>
               </w:rPr>
-              <w:t>Proximal end position</w:t>
+              <w:t>Metacarpal end position</w:t>
             </w:r>
           </w:p>
         </w:tc>
@@ -7388,7 +8380,7 @@
               <w:rPr>
                 <w:szCs w:val="24"/>
               </w:rPr>
-              <w:t>Intermediate end position</w:t>
+              <w:t>Proximal end position</w:t>
             </w:r>
           </w:p>
         </w:tc>
@@ -7436,6 +8428,54 @@
               <w:rPr>
                 <w:szCs w:val="24"/>
               </w:rPr>
+              <w:t>Intermediate end position</w:t>
+            </w:r>
+          </w:p>
+        </w:tc>
+      </w:tr>
+      <w:tr>
+        <w:tc>
+          <w:tcPr>
+            <w:tcW w:w="3080" w:type="dxa"/>
+            <w:vMerge/>
+          </w:tcPr>
+          <w:p>
+            <w:pPr>
+              <w:jc w:val="both"/>
+              <w:rPr>
+                <w:szCs w:val="24"/>
+              </w:rPr>
+            </w:pPr>
+          </w:p>
+        </w:tc>
+        <w:tc>
+          <w:tcPr>
+            <w:tcW w:w="3081" w:type="dxa"/>
+          </w:tcPr>
+          <w:p>
+            <w:pPr>
+              <w:jc w:val="both"/>
+              <w:rPr>
+                <w:szCs w:val="24"/>
+              </w:rPr>
+            </w:pPr>
+          </w:p>
+        </w:tc>
+        <w:tc>
+          <w:tcPr>
+            <w:tcW w:w="3081" w:type="dxa"/>
+          </w:tcPr>
+          <w:p>
+            <w:pPr>
+              <w:jc w:val="both"/>
+              <w:rPr>
+                <w:szCs w:val="24"/>
+              </w:rPr>
+            </w:pPr>
+            <w:r>
+              <w:rPr>
+                <w:szCs w:val="24"/>
+              </w:rPr>
               <w:t>Distal end position</w:t>
             </w:r>
           </w:p>
@@ -7449,19 +8489,6 @@
           <w:szCs w:val="24"/>
         </w:rPr>
       </w:pPr>
-      <w:r>
-        <w:rPr>
-          <w:b/>
-          <w:szCs w:val="24"/>
-        </w:rPr>
-        <w:t xml:space="preserve">Table 4.3.1: </w:t>
-      </w:r>
-      <w:r>
-        <w:rPr>
-          <w:szCs w:val="24"/>
-        </w:rPr>
-        <w:t>Hand features used for gesture recognition</w:t>
-      </w:r>
     </w:p>
     <w:p>
       <w:pPr>
@@ -7493,7 +8520,25 @@
         <w:rPr>
           <w:szCs w:val="24"/>
         </w:rPr>
-        <w:t>Stabilized palm position:</w:t>
+        <w:t>P</w:t>
+      </w:r>
+      <w:r>
+        <w:rPr>
+          <w:szCs w:val="24"/>
+        </w:rPr>
+        <w:t>alm normal</w:t>
+      </w:r>
+      <w:r>
+        <w:rPr>
+          <w:szCs w:val="24"/>
+        </w:rPr>
+        <w:t>:</w:t>
+      </w:r>
+      <w:r>
+        <w:rPr>
+          <w:szCs w:val="24"/>
+        </w:rPr>
+        <w:t xml:space="preserve"> A vector pointing in the same direction as the palm’s normal (orthogonal to the palm). For example, if the hand is held flat the normal would point downwards. </w:t>
       </w:r>
     </w:p>
     <w:p>
@@ -7512,7 +8557,19 @@
         <w:rPr>
           <w:szCs w:val="24"/>
         </w:rPr>
-        <w:t>Palm direction:</w:t>
+        <w:t>Palm direction</w:t>
+      </w:r>
+      <w:r>
+        <w:rPr>
+          <w:szCs w:val="24"/>
+        </w:rPr>
+        <w:t>:</w:t>
+      </w:r>
+      <w:r>
+        <w:rPr>
+          <w:szCs w:val="24"/>
+        </w:rPr>
+        <w:t xml:space="preserve"> A vector pointing from the palm position towards the fingers.</w:t>
       </w:r>
     </w:p>
     <w:p>
@@ -7531,7 +8588,7 @@
         <w:rPr>
           <w:szCs w:val="24"/>
         </w:rPr>
-        <w:t>Palm normal:</w:t>
+        <w:t>Finger direction: The direction in which the finger is pointing.</w:t>
       </w:r>
     </w:p>
     <w:p>
@@ -7550,7 +8607,19 @@
         <w:rPr>
           <w:szCs w:val="24"/>
         </w:rPr>
-        <w:t>Stabilized tip position:</w:t>
+        <w:t xml:space="preserve">Finger </w:t>
+      </w:r>
+      <w:r>
+        <w:rPr>
+          <w:szCs w:val="24"/>
+        </w:rPr>
+        <w:t>start position:</w:t>
+      </w:r>
+      <w:r>
+        <w:rPr>
+          <w:szCs w:val="24"/>
+        </w:rPr>
+        <w:t xml:space="preserve"> The base of the bone, closest to the wrist.</w:t>
       </w:r>
     </w:p>
     <w:p>
@@ -7569,90 +8638,265 @@
         <w:rPr>
           <w:szCs w:val="24"/>
         </w:rPr>
-        <w:t>Metacarpal end position:</w:t>
-      </w:r>
-    </w:p>
-    <w:p>
-      <w:pPr>
-        <w:pStyle w:val="ListParagraph"/>
-        <w:numPr>
-          <w:ilvl w:val="0"/>
-          <w:numId w:val="13"/>
-        </w:numPr>
-        <w:jc w:val="both"/>
-        <w:rPr>
-          <w:szCs w:val="24"/>
-        </w:rPr>
-      </w:pPr>
-      <w:r>
-        <w:rPr>
-          <w:szCs w:val="24"/>
-        </w:rPr>
-        <w:t>Proximal end position:</w:t>
-      </w:r>
-    </w:p>
-    <w:p>
-      <w:pPr>
-        <w:pStyle w:val="ListParagraph"/>
-        <w:numPr>
-          <w:ilvl w:val="0"/>
-          <w:numId w:val="13"/>
-        </w:numPr>
-        <w:jc w:val="both"/>
-        <w:rPr>
-          <w:szCs w:val="24"/>
-        </w:rPr>
-      </w:pPr>
-      <w:r>
-        <w:rPr>
-          <w:szCs w:val="24"/>
-        </w:rPr>
-        <w:t>Intermediate end position:</w:t>
-      </w:r>
-    </w:p>
-    <w:p>
-      <w:pPr>
-        <w:pStyle w:val="ListParagraph"/>
-        <w:numPr>
-          <w:ilvl w:val="0"/>
-          <w:numId w:val="13"/>
-        </w:numPr>
-        <w:jc w:val="both"/>
-        <w:rPr>
-          <w:szCs w:val="24"/>
-        </w:rPr>
-      </w:pPr>
-      <w:r>
-        <w:rPr>
-          <w:szCs w:val="24"/>
-        </w:rPr>
-        <w:t>Distal end position:</w:t>
-      </w:r>
-    </w:p>
-    <w:p>
-      <w:pPr>
-        <w:jc w:val="both"/>
-        <w:rPr>
-          <w:szCs w:val="24"/>
-        </w:rPr>
-      </w:pPr>
-      <w:r>
-        <w:rPr>
-          <w:szCs w:val="24"/>
-        </w:rPr>
-        <w:t xml:space="preserve">Each position feature is highlighted in figure 4.3.2 </w:t>
-      </w:r>
-      <w:r>
-        <w:rPr>
-          <w:szCs w:val="24"/>
-        </w:rPr>
-        <w:t>from the LeapMotion API page [16</w:t>
+        <w:t>Finger</w:t>
+      </w:r>
+      <w:r>
+        <w:rPr>
+          <w:szCs w:val="24"/>
+        </w:rPr>
+        <w:t xml:space="preserve"> end position:</w:t>
+      </w:r>
+      <w:r>
+        <w:rPr>
+          <w:szCs w:val="24"/>
+        </w:rPr>
+        <w:t xml:space="preserve"> The end of the bone, closest to the fingertip.</w:t>
+      </w:r>
+    </w:p>
+    <w:p>
+      <w:pPr>
+        <w:jc w:val="both"/>
+        <w:rPr>
+          <w:szCs w:val="24"/>
+        </w:rPr>
+      </w:pPr>
+      <w:r>
+        <w:rPr>
+          <w:szCs w:val="24"/>
+        </w:rPr>
+        <w:lastRenderedPageBreak/>
+        <w:t>Each position featu</w:t>
+      </w:r>
+      <w:r>
+        <w:rPr>
+          <w:szCs w:val="24"/>
+        </w:rPr>
+        <w:t>re is highlighted in figure 4.</w:t>
+      </w:r>
+      <w:r>
+        <w:rPr>
+          <w:szCs w:val="24"/>
+        </w:rPr>
+        <w:t>3</w:t>
+      </w:r>
+      <w:r>
+        <w:rPr>
+          <w:szCs w:val="24"/>
+        </w:rPr>
+        <w:t xml:space="preserve">, a </w:t>
+      </w:r>
+      <w:r>
+        <w:rPr>
+          <w:szCs w:val="24"/>
+        </w:rPr>
+        <w:t xml:space="preserve">hand </w:t>
+      </w:r>
+      <w:r>
+        <w:rPr>
+          <w:szCs w:val="24"/>
+        </w:rPr>
+        <w:t xml:space="preserve">bone structure image </w:t>
+      </w:r>
+      <w:r>
+        <w:rPr>
+          <w:szCs w:val="24"/>
+        </w:rPr>
+        <w:t xml:space="preserve">from the </w:t>
+      </w:r>
+      <w:proofErr w:type="spellStart"/>
+      <w:r>
+        <w:rPr>
+          <w:szCs w:val="24"/>
+        </w:rPr>
+        <w:t>LeapMotion</w:t>
+      </w:r>
+      <w:proofErr w:type="spellEnd"/>
+      <w:r>
+        <w:rPr>
+          <w:szCs w:val="24"/>
+        </w:rPr>
+        <w:t xml:space="preserve"> API page [16</w:t>
       </w:r>
       <w:r>
         <w:rPr>
           <w:szCs w:val="24"/>
         </w:rPr>
         <w:t xml:space="preserve">]. </w:t>
+      </w:r>
+    </w:p>
+    <w:p>
+      <w:pPr>
+        <w:jc w:val="both"/>
+        <w:rPr>
+          <w:szCs w:val="24"/>
+        </w:rPr>
+      </w:pPr>
+      <w:r>
+        <w:rPr>
+          <w:szCs w:val="24"/>
+        </w:rPr>
+        <w:pict>
+          <v:shape id="_x0000_i1028" type="#_x0000_t75" style="width:337.5pt;height:234pt">
+            <v:imagedata r:id="rId17" o:title="handbones" croptop="9252f" cropbottom="8173f" cropleft="8178f" cropright="8287f"/>
+          </v:shape>
+        </w:pict>
+      </w:r>
+    </w:p>
+    <w:p>
+      <w:pPr>
+        <w:jc w:val="both"/>
+        <w:rPr>
+          <w:szCs w:val="24"/>
+        </w:rPr>
+      </w:pPr>
+      <w:r>
+        <w:rPr>
+          <w:b/>
+          <w:szCs w:val="24"/>
+        </w:rPr>
+        <w:t>Figure 4.</w:t>
+      </w:r>
+      <w:r>
+        <w:rPr>
+          <w:b/>
+          <w:szCs w:val="24"/>
+        </w:rPr>
+        <w:t>3</w:t>
+      </w:r>
+      <w:r>
+        <w:rPr>
+          <w:b/>
+          <w:szCs w:val="24"/>
+        </w:rPr>
+        <w:t xml:space="preserve">: </w:t>
+      </w:r>
+      <w:r>
+        <w:rPr>
+          <w:szCs w:val="24"/>
+        </w:rPr>
+        <w:t>Bone model wi</w:t>
+      </w:r>
+      <w:r>
+        <w:rPr>
+          <w:szCs w:val="24"/>
+        </w:rPr>
+        <w:t>th highlighted position features</w:t>
+      </w:r>
+    </w:p>
+    <w:p>
+      <w:pPr>
+        <w:jc w:val="both"/>
+        <w:rPr>
+          <w:szCs w:val="24"/>
+        </w:rPr>
+      </w:pPr>
+    </w:p>
+    <w:p>
+      <w:pPr>
+        <w:jc w:val="both"/>
+        <w:rPr>
+          <w:szCs w:val="24"/>
+        </w:rPr>
+      </w:pPr>
+      <w:r>
+        <w:rPr>
+          <w:szCs w:val="24"/>
+        </w:rPr>
+        <w:t xml:space="preserve">Gestures are recognized by the application implicitly based on a certain criteria. I had considered to fire recognition events explicitly via input from the user (e.g. pressing the spacebar to signal the start and stop points of a gesture) but felt that this would become cumbersome to operate, more so in cases where the keyboard might be difficult to access or not available entirely. </w:t>
+      </w:r>
+    </w:p>
+    <w:p>
+      <w:pPr>
+        <w:jc w:val="both"/>
+        <w:rPr>
+          <w:szCs w:val="24"/>
+        </w:rPr>
+      </w:pPr>
+      <w:r>
+        <w:rPr>
+          <w:szCs w:val="24"/>
+        </w:rPr>
+        <w:t xml:space="preserve">This criteria is the velocity of each hand within the frame. When each new frame of image data is received by the Leap Motion listener, </w:t>
+      </w:r>
+      <w:r>
+        <w:rPr>
+          <w:szCs w:val="24"/>
+        </w:rPr>
+        <w:t xml:space="preserve">the velocity of all detected hands is checked – this </w:t>
+      </w:r>
+      <w:r>
+        <w:rPr>
+          <w:szCs w:val="24"/>
+        </w:rPr>
+        <w:t xml:space="preserve">is found by checking the velocity of the palm of the hand, as well as the maximum velocity of the fingers on the hand. </w:t>
+      </w:r>
+      <w:r>
+        <w:rPr>
+          <w:szCs w:val="24"/>
+        </w:rPr>
+        <w:t>If this velocity is above a threshold (300 millimetres per second was chosen as the default value) then the listener will recognize that a gesture is being performed. If this threshold is not met, the listener will instead recognize that a ‘pose’ is being performed.</w:t>
+      </w:r>
+    </w:p>
+    <w:p>
+      <w:pPr>
+        <w:jc w:val="both"/>
+        <w:rPr>
+          <w:szCs w:val="24"/>
+        </w:rPr>
+      </w:pPr>
+      <w:r>
+        <w:rPr>
+          <w:szCs w:val="24"/>
+        </w:rPr>
+        <w:t xml:space="preserve">Although the BSL is usually referred to as a set of hand gestures, this isn’t necessarily the case in practice. </w:t>
+      </w:r>
+      <w:r>
+        <w:rPr>
+          <w:szCs w:val="24"/>
+        </w:rPr>
+        <w:t>Figure 4.</w:t>
+      </w:r>
+      <w:r>
+        <w:rPr>
+          <w:szCs w:val="24"/>
+        </w:rPr>
+        <w:t>4</w:t>
+      </w:r>
+      <w:r>
+        <w:rPr>
+          <w:szCs w:val="24"/>
+        </w:rPr>
+        <w:t xml:space="preserve"> shows an example of the alphabet interpreted in BSL where this can be seen more clearly. </w:t>
+      </w:r>
+      <w:r>
+        <w:rPr>
+          <w:szCs w:val="24"/>
+        </w:rPr>
+        <w:t>From the 26 letters of the English alphabet, only two (‘H’ and ‘J’) involve any hand motion. The majority of letters involve the hands remaining stationary in a specific pose, hence the requirement of pose and gesture categories. If a recognition in</w:t>
+      </w:r>
+      <w:r>
+        <w:rPr>
+          <w:szCs w:val="24"/>
+        </w:rPr>
+        <w:t>cludes any degree of hand</w:t>
+      </w:r>
+      <w:r>
+        <w:rPr>
+          <w:szCs w:val="24"/>
+        </w:rPr>
+        <w:t xml:space="preserve"> motion then it’s a waste of time to compare against</w:t>
+      </w:r>
+      <w:r>
+        <w:rPr>
+          <w:szCs w:val="24"/>
+        </w:rPr>
+        <w:t xml:space="preserve"> any</w:t>
+      </w:r>
+      <w:r>
+        <w:rPr>
+          <w:szCs w:val="24"/>
+        </w:rPr>
+        <w:t xml:space="preserve"> stored recognitions which don’t, and vice versa. </w:t>
       </w:r>
     </w:p>
     <w:p>
@@ -7668,8 +8912,8 @@
         </w:rPr>
         <w:lastRenderedPageBreak/>
         <w:pict>
-          <v:shape id="_x0000_i1027" type="#_x0000_t75" style="width:283.5pt;height:195pt">
-            <v:imagedata r:id="rId17" o:title="Publication1" croptop="8943f" cropbottom="8944f" cropleft="8272f" cropright="8178f"/>
+          <v:shape id="_x0000_i1029" type="#_x0000_t75" style="width:404.25pt;height:224.25pt">
+            <v:imagedata r:id="rId18" o:title="bsl_alphabet" cropbottom="1002f" cropleft="1200f" cropright="1090f"/>
           </v:shape>
         </w:pict>
       </w:r>
@@ -7686,19 +8930,27 @@
           <w:b/>
           <w:szCs w:val="24"/>
         </w:rPr>
-        <w:t xml:space="preserve">Figure 4.3.2: </w:t>
-      </w:r>
-      <w:r>
-        <w:rPr>
-          <w:szCs w:val="24"/>
-        </w:rPr>
-        <w:t>Bone model wi</w:t>
-      </w:r>
-      <w:r>
-        <w:rPr>
-          <w:szCs w:val="24"/>
-        </w:rPr>
-        <w:t>th highlighted position features</w:t>
+        <w:t>Figure 4.</w:t>
+      </w:r>
+      <w:r>
+        <w:rPr>
+          <w:b/>
+          <w:szCs w:val="24"/>
+        </w:rPr>
+        <w:t>4</w:t>
+      </w:r>
+      <w:r>
+        <w:rPr>
+          <w:b/>
+          <w:szCs w:val="24"/>
+        </w:rPr>
+        <w:t xml:space="preserve">: </w:t>
+      </w:r>
+      <w:r>
+        <w:rPr>
+          <w:szCs w:val="24"/>
+        </w:rPr>
+        <w:t>BSL interpretation of English alphabet</w:t>
       </w:r>
     </w:p>
     <w:p>
@@ -7742,7 +8994,33 @@
           <w:color w:val="000000"/>
           <w:szCs w:val="24"/>
         </w:rPr>
-        <w:t>Mention of frame drop / slowdown when comparing every bone direction between current frame and deserialized frame from file, similarly when just compari</w:t>
+        <w:t>[</w:t>
+      </w:r>
+      <w:r>
+        <w:rPr>
+          <w:rFonts w:cs="Times New Roman"/>
+          <w:color w:val="000000"/>
+          <w:szCs w:val="24"/>
+        </w:rPr>
+        <w:t xml:space="preserve">Mention of frame drop / slowdown when comparing every bone direction between current frame and </w:t>
+      </w:r>
+      <w:proofErr w:type="spellStart"/>
+      <w:r>
+        <w:rPr>
+          <w:rFonts w:cs="Times New Roman"/>
+          <w:color w:val="000000"/>
+          <w:szCs w:val="24"/>
+        </w:rPr>
+        <w:t>deserialized</w:t>
+      </w:r>
+      <w:proofErr w:type="spellEnd"/>
+      <w:r>
+        <w:rPr>
+          <w:rFonts w:cs="Times New Roman"/>
+          <w:color w:val="000000"/>
+          <w:szCs w:val="24"/>
+        </w:rPr>
+        <w:t xml:space="preserve"> frame from file, similarly when just compari</w:t>
       </w:r>
       <w:r>
         <w:rPr>
@@ -7766,7 +9044,25 @@
           <w:color w:val="000000"/>
           <w:szCs w:val="24"/>
         </w:rPr>
-        <w:t xml:space="preserve"> and finger tip positions</w:t>
+        <w:t xml:space="preserve"> and </w:t>
+      </w:r>
+      <w:proofErr w:type="spellStart"/>
+      <w:r>
+        <w:rPr>
+          <w:rFonts w:cs="Times New Roman"/>
+          <w:color w:val="000000"/>
+          <w:szCs w:val="24"/>
+        </w:rPr>
+        <w:t>finger tip</w:t>
+      </w:r>
+      <w:proofErr w:type="spellEnd"/>
+      <w:r>
+        <w:rPr>
+          <w:rFonts w:cs="Times New Roman"/>
+          <w:color w:val="000000"/>
+          <w:szCs w:val="24"/>
+        </w:rPr>
+        <w:t xml:space="preserve"> positions</w:t>
       </w:r>
       <w:r>
         <w:rPr>
@@ -7807,6 +9103,14 @@
           <w:szCs w:val="24"/>
         </w:rPr>
         <w:t xml:space="preserve"> data as opposed to storing whole frames etc.</w:t>
+      </w:r>
+      <w:r>
+        <w:rPr>
+          <w:rFonts w:cs="Times New Roman"/>
+          <w:color w:val="000000"/>
+          <w:szCs w:val="24"/>
+        </w:rPr>
+        <w:t>]</w:t>
       </w:r>
     </w:p>
     <w:p>
@@ -7987,11 +9291,11 @@
         <w:pStyle w:val="Heading1"/>
         <w:jc w:val="both"/>
       </w:pPr>
-      <w:bookmarkStart w:id="31" w:name="_Toc442551914"/>
+      <w:bookmarkStart w:id="33" w:name="_Toc442749195"/>
       <w:r>
         <w:t>The System in Operation</w:t>
       </w:r>
-      <w:bookmarkEnd w:id="31"/>
+      <w:bookmarkEnd w:id="33"/>
     </w:p>
     <w:p>
       <w:pPr>
@@ -8003,32 +9307,22 @@
       <w:pPr>
         <w:pStyle w:val="Heading2"/>
         <w:jc w:val="both"/>
-      </w:pPr>
-      <w:bookmarkStart w:id="32" w:name="_Toc432071635"/>
-      <w:bookmarkStart w:id="33" w:name="_Toc442551915"/>
-      <w:r>
-        <w:t>5.1 A</w:t>
-      </w:r>
-      <w:bookmarkEnd w:id="32"/>
-      <w:bookmarkEnd w:id="33"/>
-    </w:p>
-    <w:p>
-      <w:pPr>
-        <w:jc w:val="both"/>
-        <w:rPr>
-          <w:rFonts w:cs="Times New Roman"/>
-          <w:color w:val="000000"/>
-          <w:szCs w:val="24"/>
-        </w:rPr>
-      </w:pPr>
-      <w:r>
-        <w:rPr>
-          <w:rFonts w:cs="Times New Roman"/>
-          <w:color w:val="000000"/>
-          <w:szCs w:val="24"/>
-        </w:rPr>
-        <w:t>A</w:t>
-      </w:r>
+        <w:rPr>
+          <w:rFonts w:cs="Times New Roman"/>
+          <w:color w:val="000000"/>
+          <w:szCs w:val="24"/>
+        </w:rPr>
+      </w:pPr>
+      <w:bookmarkStart w:id="34" w:name="_Toc432071635"/>
+      <w:bookmarkStart w:id="35" w:name="_Toc442749196"/>
+      <w:r>
+        <w:t xml:space="preserve">5.1 </w:t>
+      </w:r>
+      <w:bookmarkEnd w:id="34"/>
+      <w:r>
+        <w:t>Initial Application State</w:t>
+      </w:r>
+      <w:bookmarkEnd w:id="35"/>
     </w:p>
     <w:p>
       <w:pPr>
@@ -8075,7 +9369,7 @@
                     </pic:cNvPicPr>
                   </pic:nvPicPr>
                   <pic:blipFill>
-                    <a:blip r:embed="rId18">
+                    <a:blip r:embed="rId19">
                       <a:extLst>
                         <a:ext uri="{28A0092B-C50C-407E-A947-70E740481C1C}">
                           <a14:useLocalDpi xmlns:a14="http://schemas.microsoft.com/office/drawing/2010/main" val="0"/>
@@ -8119,6 +9413,42 @@
     </w:p>
     <w:p>
       <w:pPr>
+        <w:pStyle w:val="Heading2"/>
+        <w:jc w:val="both"/>
+        <w:rPr>
+          <w:rFonts w:cs="Times New Roman"/>
+          <w:color w:val="000000"/>
+          <w:szCs w:val="24"/>
+        </w:rPr>
+      </w:pPr>
+      <w:bookmarkStart w:id="36" w:name="_Toc442749197"/>
+      <w:r>
+        <w:lastRenderedPageBreak/>
+        <w:t>5.</w:t>
+      </w:r>
+      <w:r>
+        <w:t>2</w:t>
+      </w:r>
+      <w:r>
+        <w:t xml:space="preserve"> </w:t>
+      </w:r>
+      <w:r>
+        <w:t>Hand Enters Field Of View</w:t>
+      </w:r>
+      <w:bookmarkEnd w:id="36"/>
+    </w:p>
+    <w:p>
+      <w:pPr>
+        <w:jc w:val="both"/>
+        <w:rPr>
+          <w:rFonts w:cs="Times New Roman"/>
+          <w:color w:val="000000"/>
+          <w:szCs w:val="24"/>
+        </w:rPr>
+      </w:pPr>
+    </w:p>
+    <w:p>
+      <w:pPr>
         <w:jc w:val="both"/>
         <w:rPr>
           <w:rFonts w:cs="Times New Roman"/>
@@ -8134,7 +9464,6 @@
           <w:szCs w:val="24"/>
           <w:lang w:eastAsia="en-GB"/>
         </w:rPr>
-        <w:lastRenderedPageBreak/>
         <w:drawing>
           <wp:inline distT="0" distB="0" distL="0" distR="0">
             <wp:extent cx="5724525" cy="3343275"/>
@@ -8153,7 +9482,7 @@
                     </pic:cNvPicPr>
                   </pic:nvPicPr>
                   <pic:blipFill>
-                    <a:blip r:embed="rId19">
+                    <a:blip r:embed="rId20">
                       <a:extLst>
                         <a:ext uri="{28A0092B-C50C-407E-A947-70E740481C1C}">
                           <a14:useLocalDpi xmlns:a14="http://schemas.microsoft.com/office/drawing/2010/main" val="0"/>
@@ -8187,6 +9516,56 @@
     </w:p>
     <w:p>
       <w:pPr>
+        <w:pStyle w:val="Heading2"/>
+        <w:jc w:val="both"/>
+        <w:rPr>
+          <w:rFonts w:cs="Times New Roman"/>
+          <w:color w:val="000000"/>
+          <w:szCs w:val="24"/>
+        </w:rPr>
+      </w:pPr>
+      <w:bookmarkStart w:id="37" w:name="_Toc442749198"/>
+      <w:r>
+        <w:t>5.</w:t>
+      </w:r>
+      <w:r>
+        <w:t>3</w:t>
+      </w:r>
+      <w:r>
+        <w:t xml:space="preserve"> </w:t>
+      </w:r>
+      <w:r>
+        <w:t>Recognition</w:t>
+      </w:r>
+      <w:bookmarkEnd w:id="37"/>
+      <w:r>
+        <w:t xml:space="preserve"> </w:t>
+      </w:r>
+    </w:p>
+    <w:p>
+      <w:pPr>
+        <w:jc w:val="both"/>
+        <w:rPr>
+          <w:rFonts w:cs="Times New Roman"/>
+          <w:color w:val="000000"/>
+          <w:szCs w:val="24"/>
+        </w:rPr>
+      </w:pPr>
+    </w:p>
+    <w:p>
+      <w:pPr>
+        <w:jc w:val="both"/>
+        <w:rPr>
+          <w:rFonts w:cs="Times New Roman"/>
+          <w:noProof/>
+          <w:color w:val="000000"/>
+          <w:szCs w:val="24"/>
+          <w:lang w:eastAsia="en-GB"/>
+        </w:rPr>
+      </w:pPr>
+    </w:p>
+    <w:p>
+      <w:pPr>
         <w:jc w:val="both"/>
         <w:rPr>
           <w:rFonts w:cs="Times New Roman"/>
@@ -8220,7 +9599,7 @@
                     </pic:cNvPicPr>
                   </pic:nvPicPr>
                   <pic:blipFill>
-                    <a:blip r:embed="rId20">
+                    <a:blip r:embed="rId21">
                       <a:extLst>
                         <a:ext uri="{28A0092B-C50C-407E-A947-70E740481C1C}">
                           <a14:useLocalDpi xmlns:a14="http://schemas.microsoft.com/office/drawing/2010/main" val="0"/>
@@ -8261,6 +9640,62 @@
           <w:szCs w:val="24"/>
         </w:rPr>
       </w:pPr>
+    </w:p>
+    <w:p>
+      <w:pPr>
+        <w:jc w:val="both"/>
+        <w:rPr>
+          <w:rFonts w:cs="Times New Roman"/>
+          <w:color w:val="000000"/>
+          <w:szCs w:val="24"/>
+        </w:rPr>
+      </w:pPr>
+    </w:p>
+    <w:p>
+      <w:pPr>
+        <w:pStyle w:val="Heading2"/>
+        <w:jc w:val="both"/>
+        <w:rPr>
+          <w:rFonts w:cs="Times New Roman"/>
+          <w:color w:val="000000"/>
+          <w:szCs w:val="24"/>
+        </w:rPr>
+      </w:pPr>
+      <w:bookmarkStart w:id="38" w:name="_Toc442749199"/>
+      <w:r>
+        <w:lastRenderedPageBreak/>
+        <w:t>5.</w:t>
+      </w:r>
+      <w:r>
+        <w:t>4</w:t>
+      </w:r>
+      <w:r>
+        <w:t xml:space="preserve"> </w:t>
+      </w:r>
+      <w:r>
+        <w:t>Final Score</w:t>
+      </w:r>
+      <w:bookmarkEnd w:id="38"/>
+    </w:p>
+    <w:p>
+      <w:pPr>
+        <w:jc w:val="both"/>
+        <w:rPr>
+          <w:rFonts w:cs="Times New Roman"/>
+          <w:color w:val="000000"/>
+          <w:szCs w:val="24"/>
+        </w:rPr>
+      </w:pPr>
+    </w:p>
+    <w:p>
+      <w:pPr>
+        <w:jc w:val="both"/>
+        <w:rPr>
+          <w:rFonts w:cs="Times New Roman"/>
+          <w:color w:val="000000"/>
+          <w:szCs w:val="24"/>
+        </w:rPr>
+      </w:pPr>
       <w:r>
         <w:rPr>
           <w:rFonts w:cs="Times New Roman"/>
@@ -8269,7 +9704,6 @@
           <w:szCs w:val="24"/>
           <w:lang w:eastAsia="en-GB"/>
         </w:rPr>
-        <w:lastRenderedPageBreak/>
         <w:drawing>
           <wp:inline distT="0" distB="0" distL="0" distR="0">
             <wp:extent cx="5724525" cy="3352800"/>
@@ -8288,7 +9722,7 @@
                     </pic:cNvPicPr>
                   </pic:nvPicPr>
                   <pic:blipFill>
-                    <a:blip r:embed="rId21">
+                    <a:blip r:embed="rId22">
                       <a:extLst>
                         <a:ext uri="{28A0092B-C50C-407E-A947-70E740481C1C}">
                           <a14:useLocalDpi xmlns:a14="http://schemas.microsoft.com/office/drawing/2010/main" val="0"/>
@@ -8332,6 +9766,41 @@
     </w:p>
     <w:p>
       <w:pPr>
+        <w:pStyle w:val="Heading2"/>
+        <w:jc w:val="both"/>
+        <w:rPr>
+          <w:rFonts w:cs="Times New Roman"/>
+          <w:color w:val="000000"/>
+          <w:szCs w:val="24"/>
+        </w:rPr>
+      </w:pPr>
+      <w:bookmarkStart w:id="39" w:name="_Toc442749200"/>
+      <w:r>
+        <w:t>5.</w:t>
+      </w:r>
+      <w:r>
+        <w:t>5</w:t>
+      </w:r>
+      <w:r>
+        <w:t xml:space="preserve"> </w:t>
+      </w:r>
+      <w:r>
+        <w:t>Calibration</w:t>
+      </w:r>
+      <w:bookmarkEnd w:id="39"/>
+    </w:p>
+    <w:p>
+      <w:pPr>
+        <w:jc w:val="both"/>
+        <w:rPr>
+          <w:rFonts w:cs="Times New Roman"/>
+          <w:color w:val="000000"/>
+          <w:szCs w:val="24"/>
+        </w:rPr>
+      </w:pPr>
+    </w:p>
+    <w:p>
+      <w:pPr>
         <w:jc w:val="both"/>
         <w:rPr>
           <w:rFonts w:cs="Times New Roman"/>
@@ -8365,7 +9834,7 @@
                     </pic:cNvPicPr>
                   </pic:nvPicPr>
                   <pic:blipFill>
-                    <a:blip r:embed="rId22">
+                    <a:blip r:embed="rId23">
                       <a:extLst>
                         <a:ext uri="{28A0092B-C50C-407E-A947-70E740481C1C}">
                           <a14:useLocalDpi xmlns:a14="http://schemas.microsoft.com/office/drawing/2010/main" val="0"/>
@@ -8596,11 +10065,11 @@
         <w:pStyle w:val="Heading1"/>
         <w:jc w:val="both"/>
       </w:pPr>
-      <w:bookmarkStart w:id="34" w:name="_Toc442551916"/>
+      <w:bookmarkStart w:id="40" w:name="_Toc442749201"/>
       <w:r>
         <w:t>Testing and Evaluation</w:t>
       </w:r>
-      <w:bookmarkEnd w:id="34"/>
+      <w:bookmarkEnd w:id="40"/>
     </w:p>
     <w:p>
       <w:pPr>
@@ -8613,13 +10082,13 @@
         <w:pStyle w:val="Heading2"/>
         <w:jc w:val="both"/>
       </w:pPr>
-      <w:bookmarkStart w:id="35" w:name="_Toc432071637"/>
-      <w:bookmarkStart w:id="36" w:name="_Toc442551917"/>
+      <w:bookmarkStart w:id="41" w:name="_Toc432071637"/>
+      <w:bookmarkStart w:id="42" w:name="_Toc442749202"/>
       <w:r>
         <w:t>6.1 A</w:t>
       </w:r>
-      <w:bookmarkEnd w:id="35"/>
-      <w:bookmarkEnd w:id="36"/>
+      <w:bookmarkEnd w:id="41"/>
+      <w:bookmarkEnd w:id="42"/>
     </w:p>
     <w:p>
       <w:pPr>
@@ -8758,7 +10227,7 @@
           <w:szCs w:val="48"/>
         </w:rPr>
       </w:pPr>
-      <w:bookmarkStart w:id="37" w:name="_Toc432071638"/>
+      <w:bookmarkStart w:id="43" w:name="_Toc432071638"/>
     </w:p>
     <w:p>
       <w:pPr>
@@ -8807,7 +10276,7 @@
         </w:rPr>
         <w:t>Chapter 7</w:t>
       </w:r>
-      <w:bookmarkEnd w:id="37"/>
+      <w:bookmarkEnd w:id="43"/>
     </w:p>
     <w:p>
       <w:pPr>
@@ -8825,11 +10294,11 @@
         <w:pStyle w:val="Heading1"/>
         <w:jc w:val="both"/>
       </w:pPr>
-      <w:bookmarkStart w:id="38" w:name="_Toc442551918"/>
+      <w:bookmarkStart w:id="44" w:name="_Toc442749203"/>
       <w:r>
         <w:t>Conclusions</w:t>
       </w:r>
-      <w:bookmarkEnd w:id="38"/>
+      <w:bookmarkEnd w:id="44"/>
     </w:p>
     <w:p>
       <w:pPr>
@@ -8842,16 +10311,16 @@
         <w:pStyle w:val="Heading2"/>
         <w:jc w:val="both"/>
       </w:pPr>
-      <w:bookmarkStart w:id="39" w:name="_Toc432071640"/>
-      <w:bookmarkStart w:id="40" w:name="_Toc442551919"/>
+      <w:bookmarkStart w:id="45" w:name="_Toc432071640"/>
+      <w:bookmarkStart w:id="46" w:name="_Toc442749204"/>
       <w:r>
         <w:t xml:space="preserve">7.1 </w:t>
       </w:r>
-      <w:bookmarkEnd w:id="39"/>
-      <w:r>
-        <w:t>A</w:t>
-      </w:r>
-      <w:bookmarkEnd w:id="40"/>
+      <w:bookmarkEnd w:id="45"/>
+      <w:r>
+        <w:t>Aims Analysis</w:t>
+      </w:r>
+      <w:bookmarkEnd w:id="46"/>
     </w:p>
     <w:p>
       <w:pPr>
@@ -8896,6 +10365,7 @@
           <w:color w:val="000000"/>
           <w:szCs w:val="24"/>
         </w:rPr>
+        <w:lastRenderedPageBreak/>
         <w:t>Limited to gestures not requiring body or face</w:t>
       </w:r>
       <w:r>
@@ -8972,6 +10442,133 @@
         </w:rPr>
         <w:t>?</w:t>
       </w:r>
+    </w:p>
+    <w:p>
+      <w:pPr>
+        <w:jc w:val="both"/>
+        <w:rPr>
+          <w:rFonts w:cs="Times New Roman"/>
+          <w:color w:val="000000"/>
+          <w:szCs w:val="24"/>
+        </w:rPr>
+      </w:pPr>
+    </w:p>
+    <w:p>
+      <w:pPr>
+        <w:pStyle w:val="Heading2"/>
+        <w:jc w:val="both"/>
+      </w:pPr>
+      <w:bookmarkStart w:id="47" w:name="_Toc442749205"/>
+      <w:r>
+        <w:t>7.2</w:t>
+      </w:r>
+      <w:r>
+        <w:t xml:space="preserve"> </w:t>
+      </w:r>
+      <w:r>
+        <w:t>Limitations</w:t>
+      </w:r>
+      <w:bookmarkEnd w:id="47"/>
+    </w:p>
+    <w:p>
+      <w:pPr>
+        <w:rPr>
+          <w:rFonts w:eastAsiaTheme="majorEastAsia" w:cstheme="majorBidi"/>
+          <w:b/>
+          <w:sz w:val="28"/>
+          <w:szCs w:val="26"/>
+        </w:rPr>
+      </w:pPr>
+    </w:p>
+    <w:p>
+      <w:pPr>
+        <w:rPr>
+          <w:rFonts w:eastAsiaTheme="majorEastAsia" w:cstheme="majorBidi"/>
+          <w:b/>
+          <w:sz w:val="28"/>
+          <w:szCs w:val="26"/>
+        </w:rPr>
+      </w:pPr>
+    </w:p>
+    <w:p/>
+    <w:p>
+      <w:pPr>
+        <w:pStyle w:val="Heading2"/>
+        <w:jc w:val="both"/>
+      </w:pPr>
+      <w:bookmarkStart w:id="48" w:name="_Toc442749206"/>
+      <w:r>
+        <w:t>7.3</w:t>
+      </w:r>
+      <w:r>
+        <w:t xml:space="preserve"> </w:t>
+      </w:r>
+      <w:r>
+        <w:t>Future Work</w:t>
+      </w:r>
+      <w:bookmarkEnd w:id="48"/>
+    </w:p>
+    <w:p>
+      <w:r>
+        <w:t xml:space="preserve">There are a number of areas which could be explored further in order to enhance both the application in general and the accuracy of its recognition. </w:t>
+      </w:r>
+    </w:p>
+    <w:p>
+      <w:pPr>
+        <w:pStyle w:val="ListParagraph"/>
+        <w:numPr>
+          <w:ilvl w:val="0"/>
+          <w:numId w:val="14"/>
+        </w:numPr>
+      </w:pPr>
+      <w:r>
+        <w:rPr>
+          <w:b/>
+        </w:rPr>
+        <w:t xml:space="preserve">Data inference: </w:t>
+      </w:r>
+      <w:r>
+        <w:t xml:space="preserve">In its current state, </w:t>
+      </w:r>
+    </w:p>
+    <w:p>
+      <w:pPr>
+        <w:pStyle w:val="ListParagraph"/>
+        <w:numPr>
+          <w:ilvl w:val="0"/>
+          <w:numId w:val="14"/>
+        </w:numPr>
+      </w:pPr>
+      <w:r>
+        <w:rPr>
+          <w:b/>
+        </w:rPr>
+        <w:t xml:space="preserve">Alternate recognition algorithm: </w:t>
+      </w:r>
+    </w:p>
+    <w:p>
+      <w:pPr>
+        <w:pStyle w:val="ListParagraph"/>
+        <w:numPr>
+          <w:ilvl w:val="0"/>
+          <w:numId w:val="14"/>
+        </w:numPr>
+      </w:pPr>
+      <w:r>
+        <w:rPr>
+          <w:b/>
+        </w:rPr>
+        <w:t>Multiple Leap Motion devices:</w:t>
+      </w:r>
+    </w:p>
+    <w:p>
+      <w:pPr>
+        <w:pStyle w:val="ListParagraph"/>
+        <w:numPr>
+          <w:ilvl w:val="0"/>
+          <w:numId w:val="14"/>
+        </w:numPr>
+      </w:pPr>
     </w:p>
     <w:p>
       <w:pPr>
@@ -8986,6 +10583,20 @@
     </w:p>
     <w:p>
       <w:pPr>
+        <w:pStyle w:val="Heading2"/>
+        <w:jc w:val="both"/>
+      </w:pPr>
+      <w:bookmarkStart w:id="49" w:name="_Toc442749207"/>
+      <w:r>
+        <w:t>7.</w:t>
+      </w:r>
+      <w:r>
+        <w:t>4 Summary</w:t>
+      </w:r>
+      <w:bookmarkEnd w:id="49"/>
+    </w:p>
+    <w:p>
+      <w:pPr>
         <w:jc w:val="both"/>
         <w:rPr>
           <w:rFonts w:cs="Times New Roman"/>
@@ -9001,6 +10612,17 @@
         <w:rPr>
           <w:rFonts w:cs="Times New Roman"/>
           <w:b/>
+          <w:sz w:val="32"/>
+          <w:szCs w:val="32"/>
+        </w:rPr>
+      </w:pPr>
+    </w:p>
+    <w:p>
+      <w:pPr>
+        <w:jc w:val="both"/>
+        <w:rPr>
+          <w:rFonts w:cs="Times New Roman"/>
+          <w:b/>
           <w:sz w:val="48"/>
           <w:szCs w:val="48"/>
         </w:rPr>
@@ -9082,7 +10704,7 @@
           <w:szCs w:val="48"/>
         </w:rPr>
       </w:pPr>
-      <w:bookmarkStart w:id="41" w:name="_Toc432071641"/>
+      <w:bookmarkStart w:id="50" w:name="_Toc432071641"/>
     </w:p>
     <w:p>
       <w:pPr>
@@ -9094,7 +10716,7 @@
         </w:rPr>
       </w:pPr>
     </w:p>
-    <w:bookmarkEnd w:id="41"/>
+    <w:bookmarkEnd w:id="50"/>
     <w:p>
       <w:pPr>
         <w:jc w:val="both"/>
@@ -9110,7 +10732,7 @@
           <w:szCs w:val="44"/>
         </w:rPr>
       </w:pPr>
-      <w:bookmarkStart w:id="42" w:name="_Toc442551920"/>
+      <w:bookmarkStart w:id="51" w:name="_Toc442749208"/>
       <w:r>
         <w:rPr>
           <w:rFonts w:cs="Times New Roman"/>
@@ -9119,7 +10741,7 @@
         </w:rPr>
         <w:t>References</w:t>
       </w:r>
-      <w:bookmarkEnd w:id="42"/>
+      <w:bookmarkEnd w:id="51"/>
     </w:p>
     <w:p>
       <w:pPr>
@@ -9142,7 +10764,7 @@
       <w:r>
         <w:t xml:space="preserve"> On line publication, Georgia Institute of Technology, </w:t>
       </w:r>
-      <w:hyperlink r:id="rId23" w:history="1">
+      <w:hyperlink r:id="rId24" w:history="1">
         <w:r>
           <w:rPr>
             <w:rStyle w:val="Hyperlink"/>
@@ -9167,8 +10789,21 @@
       <w:r>
         <w:t xml:space="preserve">] </w:t>
       </w:r>
-      <w:r>
-        <w:t>Chuan, C. H., Regina, E., &amp; Guardino, C. (2014, December). American Sign Language Recognition Using Leap Motion Sensor. In Machine Learning and Applications (ICMLA), 2014 13th International Co</w:t>
+      <w:proofErr w:type="spellStart"/>
+      <w:r>
+        <w:t>Chuan</w:t>
+      </w:r>
+      <w:proofErr w:type="spellEnd"/>
+      <w:r>
+        <w:t xml:space="preserve">, C. H., Regina, E., &amp; </w:t>
+      </w:r>
+      <w:proofErr w:type="spellStart"/>
+      <w:r>
+        <w:t>Guardino</w:t>
+      </w:r>
+      <w:proofErr w:type="spellEnd"/>
+      <w:r>
+        <w:t>, C. (2014, December). American Sign Language Recognition Using Leap Motion Sensor. In Machine Learning and Applications (ICMLA), 2014 13th International Co</w:t>
       </w:r>
       <w:r>
         <w:t>nference on (pp. 541-544). IEEE, 2014.</w:t>
@@ -9179,15 +10814,31 @@
         <w:jc w:val="both"/>
       </w:pPr>
       <w:r>
-        <w:t>[3] Etherington, D. (2013, April</w:t>
-      </w:r>
-      <w:r>
-        <w:t xml:space="preserve">). Leap Motion Controller Ship Date Delayed Until July 22, Due To A Need For A Larger, Longer Beta Test. </w:t>
+        <w:t xml:space="preserve">[3] </w:t>
+      </w:r>
+      <w:proofErr w:type="spellStart"/>
+      <w:r>
+        <w:t>Etherington</w:t>
+      </w:r>
+      <w:proofErr w:type="spellEnd"/>
+      <w:r>
+        <w:t>, D. (2013, April</w:t>
+      </w:r>
+      <w:r>
+        <w:t xml:space="preserve">). Leap Motion Controller Ship Date Delayed </w:t>
+      </w:r>
+      <w:proofErr w:type="gramStart"/>
+      <w:r>
+        <w:t>Until</w:t>
+      </w:r>
+      <w:proofErr w:type="gramEnd"/>
+      <w:r>
+        <w:t xml:space="preserve"> July 22, Due To A Need For A Larger, Longer Beta Test. </w:t>
       </w:r>
       <w:r>
         <w:t xml:space="preserve">Website, </w:t>
       </w:r>
-      <w:hyperlink r:id="rId24" w:history="1">
+      <w:hyperlink r:id="rId25" w:history="1">
         <w:r>
           <w:rPr>
             <w:rStyle w:val="Hyperlink"/>
@@ -9210,9 +10861,17 @@
         <w:t>4</w:t>
       </w:r>
       <w:r>
-        <w:t xml:space="preserve">] LeapMotion. (2014) Leap Motion V2 Tracking Now in Public Developer Beta. Website, </w:t>
-      </w:r>
-      <w:hyperlink r:id="rId25" w:history="1">
+        <w:t xml:space="preserve">] </w:t>
+      </w:r>
+      <w:proofErr w:type="spellStart"/>
+      <w:r>
+        <w:t>LeapMotion</w:t>
+      </w:r>
+      <w:proofErr w:type="spellEnd"/>
+      <w:r>
+        <w:t xml:space="preserve">. (2014) Leap Motion V2 Tracking Now in Public Developer Beta. Website, </w:t>
+      </w:r>
+      <w:hyperlink r:id="rId26" w:history="1">
         <w:r>
           <w:rPr>
             <w:rStyle w:val="Hyperlink"/>
@@ -9229,14 +10888,34 @@
         <w:jc w:val="both"/>
       </w:pPr>
       <w:r>
-        <w:lastRenderedPageBreak/>
         <w:t>[5</w:t>
       </w:r>
       <w:r>
         <w:t xml:space="preserve">] </w:t>
       </w:r>
-      <w:r>
-        <w:t>Mohandes, M., Aliyu, S., &amp; Deriche, M. (2014, June). Arabic sign language recognition using the leap motion controller. In Industrial Electronics (ISIE), 2014 IEEE 23rd International Symposium on (pp. 960-965). IEEE. Chicago</w:t>
+      <w:proofErr w:type="spellStart"/>
+      <w:r>
+        <w:t>Mohandes</w:t>
+      </w:r>
+      <w:proofErr w:type="spellEnd"/>
+      <w:r>
+        <w:t xml:space="preserve">, M., </w:t>
+      </w:r>
+      <w:proofErr w:type="spellStart"/>
+      <w:r>
+        <w:t>Aliyu</w:t>
+      </w:r>
+      <w:proofErr w:type="spellEnd"/>
+      <w:r>
+        <w:t xml:space="preserve">, S., &amp; </w:t>
+      </w:r>
+      <w:proofErr w:type="spellStart"/>
+      <w:r>
+        <w:t>Deriche</w:t>
+      </w:r>
+      <w:proofErr w:type="spellEnd"/>
+      <w:r>
+        <w:t>, M. (2014, June). Arabic sign language recognition using the leap motion controller. In Industrial Electronics (ISIE), 2014 IEEE 23rd International Symposium on (pp. 960-965). IEEE. Chicago</w:t>
       </w:r>
       <w:r>
         <w:t>, 2014.</w:t>
@@ -9261,7 +10940,7 @@
       <w:r>
         <w:t xml:space="preserve">. Website, </w:t>
       </w:r>
-      <w:hyperlink r:id="rId26" w:history="1">
+      <w:hyperlink r:id="rId27" w:history="1">
         <w:r>
           <w:rPr>
             <w:rStyle w:val="Hyperlink"/>
@@ -9285,7 +10964,7 @@
       <w:r>
         <w:t xml:space="preserve">] O’Leary R. (2013) LeapTrainer.js. GitHub repository, </w:t>
       </w:r>
-      <w:hyperlink r:id="rId27" w:history="1">
+      <w:hyperlink r:id="rId28" w:history="1">
         <w:r>
           <w:rPr>
             <w:rStyle w:val="Hyperlink"/>
@@ -9346,6 +11025,7 @@
         </w:rPr>
         <w:t xml:space="preserve">raullo, J., &amp; Carter, L. (2013) </w:t>
       </w:r>
+      <w:proofErr w:type="gramStart"/>
       <w:r>
         <w:rPr>
           <w:rFonts w:eastAsia="Times New Roman" w:cs="Times New Roman"/>
@@ -9353,7 +11033,17 @@
           <w:szCs w:val="24"/>
           <w:lang w:eastAsia="en-GB"/>
         </w:rPr>
-        <w:t>The leap motion controller: a view on sign language. In </w:t>
+        <w:t>The</w:t>
+      </w:r>
+      <w:proofErr w:type="gramEnd"/>
+      <w:r>
+        <w:rPr>
+          <w:rFonts w:eastAsia="Times New Roman" w:cs="Times New Roman"/>
+          <w:color w:val="222222"/>
+          <w:szCs w:val="24"/>
+          <w:lang w:eastAsia="en-GB"/>
+        </w:rPr>
+        <w:t xml:space="preserve"> leap motion controller: a view on sign language. In </w:t>
       </w:r>
       <w:r>
         <w:rPr>
@@ -9416,7 +11106,7 @@
         </w:rPr>
         <w:t xml:space="preserve">[9] Leap Motion. (2016) Platform Integrations &amp; Libraries. Website, </w:t>
       </w:r>
-      <w:hyperlink r:id="rId28" w:history="1">
+      <w:hyperlink r:id="rId29" w:history="1">
         <w:r>
           <w:rPr>
             <w:rStyle w:val="Hyperlink"/>
@@ -9462,7 +11152,7 @@
       <w:r>
         <w:t xml:space="preserve">] Signature. (2015) British Sign Language. Website, </w:t>
       </w:r>
-      <w:hyperlink r:id="rId29" w:history="1">
+      <w:hyperlink r:id="rId30" w:history="1">
         <w:r>
           <w:rPr>
             <w:rStyle w:val="Hyperlink"/>
@@ -9482,9 +11172,17 @@
         <w:t>[11</w:t>
       </w:r>
       <w:r>
-        <w:t xml:space="preserve">] Vatavu R.D., Anthony L., &amp; Wobbrock J. O. (2012) Gestures as Point Clouds: A $P Recognizer for User Interface Prototypes. On line publication, University of Washington, </w:t>
-      </w:r>
-      <w:hyperlink r:id="rId30" w:history="1">
+        <w:t xml:space="preserve">] Vatavu R.D., Anthony L., &amp; </w:t>
+      </w:r>
+      <w:proofErr w:type="spellStart"/>
+      <w:r>
+        <w:t>Wobbrock</w:t>
+      </w:r>
+      <w:proofErr w:type="spellEnd"/>
+      <w:r>
+        <w:t xml:space="preserve"> J. O. (2012) Gestures as Point Clouds: A $P Recognizer for User Interface Prototypes. On line publication, University of Washington, </w:t>
+      </w:r>
+      <w:hyperlink r:id="rId31" w:history="1">
         <w:r>
           <w:rPr>
             <w:rStyle w:val="Hyperlink"/>
@@ -9569,6 +11267,7 @@
         <w:rPr>
           <w:szCs w:val="24"/>
         </w:rPr>
+        <w:lastRenderedPageBreak/>
         <w:t>[1</w:t>
       </w:r>
       <w:r>
@@ -9595,7 +11294,7 @@
         </w:rPr>
         <w:t xml:space="preserve">(2013) Analysis of the Accuracy and Robustness of the Leap Motion Controller. On line publication, PubMed Central, </w:t>
       </w:r>
-      <w:hyperlink r:id="rId31" w:history="1">
+      <w:hyperlink r:id="rId32" w:history="1">
         <w:r>
           <w:rPr>
             <w:rStyle w:val="Hyperlink"/>
@@ -9619,9 +11318,17 @@
         <w:t>[14</w:t>
       </w:r>
       <w:r>
-        <w:t xml:space="preserve">] Vos, J. (2014) Leap Motion and JavaFX. Website, </w:t>
-      </w:r>
-      <w:hyperlink r:id="rId32" w:history="1">
+        <w:t xml:space="preserve">] </w:t>
+      </w:r>
+      <w:proofErr w:type="spellStart"/>
+      <w:r>
+        <w:t>Vos</w:t>
+      </w:r>
+      <w:proofErr w:type="spellEnd"/>
+      <w:r>
+        <w:t xml:space="preserve">, J. (2014) Leap Motion and JavaFX. Website, </w:t>
+      </w:r>
+      <w:hyperlink r:id="rId33" w:history="1">
         <w:r>
           <w:rPr>
             <w:rStyle w:val="Hyperlink"/>
@@ -9651,7 +11358,7 @@
       <w:r>
         <w:t xml:space="preserve">] Oracle. (2014) JavaFX: Getting Started with JavaFX. Website, </w:t>
       </w:r>
-      <w:hyperlink r:id="rId33" w:history="1">
+      <w:hyperlink r:id="rId34" w:history="1">
         <w:r>
           <w:rPr>
             <w:rStyle w:val="Hyperlink"/>
@@ -9679,9 +11386,25 @@
         <w:t>[16</w:t>
       </w:r>
       <w:r>
-        <w:t xml:space="preserve">] LeapMotion. (2015) Introducing The Skeletal Tracking Model. Website, </w:t>
-      </w:r>
-      <w:hyperlink r:id="rId34" w:history="1">
+        <w:t xml:space="preserve">] </w:t>
+      </w:r>
+      <w:proofErr w:type="spellStart"/>
+      <w:r>
+        <w:t>LeapMotion</w:t>
+      </w:r>
+      <w:proofErr w:type="spellEnd"/>
+      <w:r>
+        <w:t xml:space="preserve">. (2015) Introducing </w:t>
+      </w:r>
+      <w:proofErr w:type="gramStart"/>
+      <w:r>
+        <w:t>The</w:t>
+      </w:r>
+      <w:proofErr w:type="gramEnd"/>
+      <w:r>
+        <w:t xml:space="preserve"> Skeletal Tracking Model. Website, </w:t>
+      </w:r>
+      <w:hyperlink r:id="rId35" w:history="1">
         <w:r>
           <w:rPr>
             <w:rStyle w:val="Hyperlink"/>
@@ -9770,7 +11493,7 @@
           <w:rPr>
             <w:noProof/>
           </w:rPr>
-          <w:t>15</w:t>
+          <w:t>2</w:t>
         </w:r>
         <w:r>
           <w:rPr>
@@ -10880,9 +12603,9 @@
   </w:abstractNum>
   <w:abstractNum w:abstractNumId="10" w15:restartNumberingAfterBreak="0">
     <w:nsid w:val="56D320C8"/>
-    <w:multiLevelType w:val="hybridMultilevel"/>
-    <w:tmpl w:val="7FC2CA7A"/>
-    <w:lvl w:ilvl="0" w:tplc="092C6156">
+    <w:multiLevelType w:val="multilevel"/>
+    <w:tmpl w:val="F204062C"/>
+    <w:lvl w:ilvl="0">
       <w:start w:val="1"/>
       <w:numFmt w:val="decimal"/>
       <w:pStyle w:val="TOC1"/>
@@ -10903,77 +12626,109 @@
         <w:vertAlign w:val="baseline"/>
       </w:rPr>
     </w:lvl>
-    <w:lvl w:ilvl="1" w:tplc="08090019" w:tentative="1">
-      <w:start w:val="1"/>
-      <w:numFmt w:val="lowerLetter"/>
-      <w:lvlText w:val="%2."/>
-      <w:lvlJc w:val="left"/>
-      <w:pPr>
-        <w:ind w:left="1440" w:hanging="360"/>
-      </w:pPr>
-    </w:lvl>
-    <w:lvl w:ilvl="2" w:tplc="0809001B" w:tentative="1">
-      <w:start w:val="1"/>
-      <w:numFmt w:val="lowerRoman"/>
-      <w:lvlText w:val="%3."/>
-      <w:lvlJc w:val="right"/>
-      <w:pPr>
-        <w:ind w:left="2160" w:hanging="180"/>
-      </w:pPr>
-    </w:lvl>
-    <w:lvl w:ilvl="3" w:tplc="0809000F" w:tentative="1">
+    <w:lvl w:ilvl="1">
       <w:start w:val="1"/>
       <w:numFmt w:val="decimal"/>
-      <w:lvlText w:val="%4."/>
+      <w:isLgl/>
+      <w:lvlText w:val="%1.%2"/>
       <w:lvlJc w:val="left"/>
       <w:pPr>
-        <w:ind w:left="2880" w:hanging="360"/>
-      </w:pPr>
+        <w:ind w:left="450" w:hanging="450"/>
+      </w:pPr>
+      <w:rPr>
+        <w:rFonts w:hint="default"/>
+      </w:rPr>
     </w:lvl>
-    <w:lvl w:ilvl="4" w:tplc="08090019" w:tentative="1">
-      <w:start w:val="1"/>
-      <w:numFmt w:val="lowerLetter"/>
-      <w:lvlText w:val="%5."/>
-      <w:lvlJc w:val="left"/>
-      <w:pPr>
-        <w:ind w:left="3600" w:hanging="360"/>
-      </w:pPr>
-    </w:lvl>
-    <w:lvl w:ilvl="5" w:tplc="0809001B" w:tentative="1">
-      <w:start w:val="1"/>
-      <w:numFmt w:val="lowerRoman"/>
-      <w:lvlText w:val="%6."/>
-      <w:lvlJc w:val="right"/>
-      <w:pPr>
-        <w:ind w:left="4320" w:hanging="180"/>
-      </w:pPr>
-    </w:lvl>
-    <w:lvl w:ilvl="6" w:tplc="0809000F" w:tentative="1">
+    <w:lvl w:ilvl="2">
       <w:start w:val="1"/>
       <w:numFmt w:val="decimal"/>
-      <w:lvlText w:val="%7."/>
+      <w:isLgl/>
+      <w:lvlText w:val="%1.%2.%3"/>
       <w:lvlJc w:val="left"/>
       <w:pPr>
-        <w:ind w:left="5040" w:hanging="360"/>
-      </w:pPr>
+        <w:ind w:left="720" w:hanging="720"/>
+      </w:pPr>
+      <w:rPr>
+        <w:rFonts w:hint="default"/>
+      </w:rPr>
     </w:lvl>
-    <w:lvl w:ilvl="7" w:tplc="08090019" w:tentative="1">
+    <w:lvl w:ilvl="3">
       <w:start w:val="1"/>
-      <w:numFmt w:val="lowerLetter"/>
-      <w:lvlText w:val="%8."/>
+      <w:numFmt w:val="decimal"/>
+      <w:isLgl/>
+      <w:lvlText w:val="%1.%2.%3.%4"/>
       <w:lvlJc w:val="left"/>
       <w:pPr>
-        <w:ind w:left="5760" w:hanging="360"/>
-      </w:pPr>
+        <w:ind w:left="720" w:hanging="720"/>
+      </w:pPr>
+      <w:rPr>
+        <w:rFonts w:hint="default"/>
+      </w:rPr>
     </w:lvl>
-    <w:lvl w:ilvl="8" w:tplc="0809001B" w:tentative="1">
+    <w:lvl w:ilvl="4">
       <w:start w:val="1"/>
-      <w:numFmt w:val="lowerRoman"/>
-      <w:lvlText w:val="%9."/>
-      <w:lvlJc w:val="right"/>
-      <w:pPr>
-        <w:ind w:left="6480" w:hanging="180"/>
-      </w:pPr>
+      <w:numFmt w:val="decimal"/>
+      <w:isLgl/>
+      <w:lvlText w:val="%1.%2.%3.%4.%5"/>
+      <w:lvlJc w:val="left"/>
+      <w:pPr>
+        <w:ind w:left="1080" w:hanging="1080"/>
+      </w:pPr>
+      <w:rPr>
+        <w:rFonts w:hint="default"/>
+      </w:rPr>
+    </w:lvl>
+    <w:lvl w:ilvl="5">
+      <w:start w:val="1"/>
+      <w:numFmt w:val="decimal"/>
+      <w:isLgl/>
+      <w:lvlText w:val="%1.%2.%3.%4.%5.%6"/>
+      <w:lvlJc w:val="left"/>
+      <w:pPr>
+        <w:ind w:left="1080" w:hanging="1080"/>
+      </w:pPr>
+      <w:rPr>
+        <w:rFonts w:hint="default"/>
+      </w:rPr>
+    </w:lvl>
+    <w:lvl w:ilvl="6">
+      <w:start w:val="1"/>
+      <w:numFmt w:val="decimal"/>
+      <w:isLgl/>
+      <w:lvlText w:val="%1.%2.%3.%4.%5.%6.%7"/>
+      <w:lvlJc w:val="left"/>
+      <w:pPr>
+        <w:ind w:left="1440" w:hanging="1440"/>
+      </w:pPr>
+      <w:rPr>
+        <w:rFonts w:hint="default"/>
+      </w:rPr>
+    </w:lvl>
+    <w:lvl w:ilvl="7">
+      <w:start w:val="1"/>
+      <w:numFmt w:val="decimal"/>
+      <w:isLgl/>
+      <w:lvlText w:val="%1.%2.%3.%4.%5.%6.%7.%8"/>
+      <w:lvlJc w:val="left"/>
+      <w:pPr>
+        <w:ind w:left="1440" w:hanging="1440"/>
+      </w:pPr>
+      <w:rPr>
+        <w:rFonts w:hint="default"/>
+      </w:rPr>
+    </w:lvl>
+    <w:lvl w:ilvl="8">
+      <w:start w:val="1"/>
+      <w:numFmt w:val="decimal"/>
+      <w:isLgl/>
+      <w:lvlText w:val="%1.%2.%3.%4.%5.%6.%7.%8.%9"/>
+      <w:lvlJc w:val="left"/>
+      <w:pPr>
+        <w:ind w:left="1800" w:hanging="1800"/>
+      </w:pPr>
+      <w:rPr>
+        <w:rFonts w:hint="default"/>
+      </w:rPr>
     </w:lvl>
   </w:abstractNum>
   <w:abstractNum w:abstractNumId="11" w15:restartNumberingAfterBreak="0">
@@ -11090,6 +12845,119 @@
     </w:lvl>
   </w:abstractNum>
   <w:abstractNum w:abstractNumId="12" w15:restartNumberingAfterBreak="0">
+    <w:nsid w:val="7774716A"/>
+    <w:multiLevelType w:val="hybridMultilevel"/>
+    <w:tmpl w:val="79EE1F10"/>
+    <w:lvl w:ilvl="0" w:tplc="24983138">
+      <w:start w:val="7"/>
+      <w:numFmt w:val="bullet"/>
+      <w:lvlText w:val="-"/>
+      <w:lvlJc w:val="left"/>
+      <w:pPr>
+        <w:ind w:left="720" w:hanging="360"/>
+      </w:pPr>
+      <w:rPr>
+        <w:rFonts w:ascii="Times New Roman" w:eastAsiaTheme="minorHAnsi" w:hAnsi="Times New Roman" w:cs="Times New Roman" w:hint="default"/>
+      </w:rPr>
+    </w:lvl>
+    <w:lvl w:ilvl="1" w:tplc="08090003" w:tentative="1">
+      <w:start w:val="1"/>
+      <w:numFmt w:val="bullet"/>
+      <w:lvlText w:val="o"/>
+      <w:lvlJc w:val="left"/>
+      <w:pPr>
+        <w:ind w:left="1440" w:hanging="360"/>
+      </w:pPr>
+      <w:rPr>
+        <w:rFonts w:ascii="Courier New" w:hAnsi="Courier New" w:cs="Courier New" w:hint="default"/>
+      </w:rPr>
+    </w:lvl>
+    <w:lvl w:ilvl="2" w:tplc="08090005" w:tentative="1">
+      <w:start w:val="1"/>
+      <w:numFmt w:val="bullet"/>
+      <w:lvlText w:val=""/>
+      <w:lvlJc w:val="left"/>
+      <w:pPr>
+        <w:ind w:left="2160" w:hanging="360"/>
+      </w:pPr>
+      <w:rPr>
+        <w:rFonts w:ascii="Wingdings" w:hAnsi="Wingdings" w:hint="default"/>
+      </w:rPr>
+    </w:lvl>
+    <w:lvl w:ilvl="3" w:tplc="08090001" w:tentative="1">
+      <w:start w:val="1"/>
+      <w:numFmt w:val="bullet"/>
+      <w:lvlText w:val=""/>
+      <w:lvlJc w:val="left"/>
+      <w:pPr>
+        <w:ind w:left="2880" w:hanging="360"/>
+      </w:pPr>
+      <w:rPr>
+        <w:rFonts w:ascii="Symbol" w:hAnsi="Symbol" w:hint="default"/>
+      </w:rPr>
+    </w:lvl>
+    <w:lvl w:ilvl="4" w:tplc="08090003" w:tentative="1">
+      <w:start w:val="1"/>
+      <w:numFmt w:val="bullet"/>
+      <w:lvlText w:val="o"/>
+      <w:lvlJc w:val="left"/>
+      <w:pPr>
+        <w:ind w:left="3600" w:hanging="360"/>
+      </w:pPr>
+      <w:rPr>
+        <w:rFonts w:ascii="Courier New" w:hAnsi="Courier New" w:cs="Courier New" w:hint="default"/>
+      </w:rPr>
+    </w:lvl>
+    <w:lvl w:ilvl="5" w:tplc="08090005" w:tentative="1">
+      <w:start w:val="1"/>
+      <w:numFmt w:val="bullet"/>
+      <w:lvlText w:val=""/>
+      <w:lvlJc w:val="left"/>
+      <w:pPr>
+        <w:ind w:left="4320" w:hanging="360"/>
+      </w:pPr>
+      <w:rPr>
+        <w:rFonts w:ascii="Wingdings" w:hAnsi="Wingdings" w:hint="default"/>
+      </w:rPr>
+    </w:lvl>
+    <w:lvl w:ilvl="6" w:tplc="08090001" w:tentative="1">
+      <w:start w:val="1"/>
+      <w:numFmt w:val="bullet"/>
+      <w:lvlText w:val=""/>
+      <w:lvlJc w:val="left"/>
+      <w:pPr>
+        <w:ind w:left="5040" w:hanging="360"/>
+      </w:pPr>
+      <w:rPr>
+        <w:rFonts w:ascii="Symbol" w:hAnsi="Symbol" w:hint="default"/>
+      </w:rPr>
+    </w:lvl>
+    <w:lvl w:ilvl="7" w:tplc="08090003" w:tentative="1">
+      <w:start w:val="1"/>
+      <w:numFmt w:val="bullet"/>
+      <w:lvlText w:val="o"/>
+      <w:lvlJc w:val="left"/>
+      <w:pPr>
+        <w:ind w:left="5760" w:hanging="360"/>
+      </w:pPr>
+      <w:rPr>
+        <w:rFonts w:ascii="Courier New" w:hAnsi="Courier New" w:cs="Courier New" w:hint="default"/>
+      </w:rPr>
+    </w:lvl>
+    <w:lvl w:ilvl="8" w:tplc="08090005" w:tentative="1">
+      <w:start w:val="1"/>
+      <w:numFmt w:val="bullet"/>
+      <w:lvlText w:val=""/>
+      <w:lvlJc w:val="left"/>
+      <w:pPr>
+        <w:ind w:left="6480" w:hanging="360"/>
+      </w:pPr>
+      <w:rPr>
+        <w:rFonts w:ascii="Wingdings" w:hAnsi="Wingdings" w:hint="default"/>
+      </w:rPr>
+    </w:lvl>
+  </w:abstractNum>
+  <w:abstractNum w:abstractNumId="13" w15:restartNumberingAfterBreak="0">
     <w:nsid w:val="7FBD4EFD"/>
     <w:multiLevelType w:val="multilevel"/>
     <w:tmpl w:val="6468892E"/>
@@ -11203,7 +13071,7 @@
     </w:lvl>
   </w:abstractNum>
   <w:num w:numId="1">
-    <w:abstractNumId w:val="12"/>
+    <w:abstractNumId w:val="13"/>
   </w:num>
   <w:num w:numId="2">
     <w:abstractNumId w:val="8"/>
@@ -11240,6 +13108,9 @@
   </w:num>
   <w:num w:numId="13">
     <w:abstractNumId w:val="1"/>
+  </w:num>
+  <w:num w:numId="14">
+    <w:abstractNumId w:val="12"/>
   </w:num>
 </w:numbering>
 </file>
@@ -12418,7 +14289,7 @@
 </file>
 
 <file path=customXml/itemProps1.xml><?xml version="1.0" encoding="utf-8"?>
-<ds:datastoreItem xmlns:ds="http://